--- a/Fases_de_desarrollo/03-Construccion/01- Analisis y Diseño/C102 - CRUD Escenario.docx
+++ b/Fases_de_desarrollo/03-Construccion/01- Analisis y Diseño/C102 - CRUD Escenario.docx
@@ -80,7 +80,7 @@
             <w:rPr>
               <w:rFonts w:eastAsiaTheme="majorEastAsia" w:cstheme="majorBidi"/>
               <w:noProof/>
-              <w:lang w:val="es-AR" w:eastAsia="es-AR"/>
+              <w:lang w:val="en-US"/>
             </w:rPr>
             <mc:AlternateContent>
               <mc:Choice Requires="wps">
@@ -160,7 +160,7 @@
             <w:rPr>
               <w:rFonts w:eastAsiaTheme="majorEastAsia" w:cstheme="majorBidi"/>
               <w:noProof/>
-              <w:lang w:val="es-AR" w:eastAsia="es-AR"/>
+              <w:lang w:val="en-US"/>
             </w:rPr>
             <mc:AlternateContent>
               <mc:Choice Requires="wps">
@@ -240,7 +240,7 @@
             <w:rPr>
               <w:rFonts w:eastAsiaTheme="majorEastAsia" w:cstheme="majorBidi"/>
               <w:noProof/>
-              <w:lang w:val="es-AR" w:eastAsia="es-AR"/>
+              <w:lang w:val="en-US"/>
             </w:rPr>
             <mc:AlternateContent>
               <mc:Choice Requires="wps">
@@ -320,7 +320,7 @@
             <w:rPr>
               <w:rFonts w:eastAsiaTheme="majorEastAsia" w:cstheme="majorBidi"/>
               <w:noProof/>
-              <w:lang w:val="es-AR" w:eastAsia="es-AR"/>
+              <w:lang w:val="en-US"/>
             </w:rPr>
             <mc:AlternateContent>
               <mc:Choice Requires="wps">
@@ -426,6 +426,7 @@
             <w:dataBinding w:prefixMappings="xmlns:ns0='http://schemas.openxmlformats.org/package/2006/metadata/core-properties' xmlns:ns1='http://purl.org/dc/elements/1.1/'" w:xpath="/ns0:coreProperties[1]/ns1:subject[1]" w:storeItemID="{6C3C8BC8-F283-45AE-878A-BAB7291924A1}"/>
             <w:text/>
           </w:sdtPr>
+          <w:sdtEndPr/>
           <w:sdtContent>
             <w:p>
               <w:pPr>
@@ -470,6 +471,7 @@
             <w:dataBinding w:prefixMappings="xmlns:ns0='http://schemas.openxmlformats.org/officeDocument/2006/extended-properties' " w:xpath="/ns0:Properties[1]/ns0:Company[1]" w:storeItemID="{6668398D-A668-4E3E-A5EB-62B293D839F1}"/>
             <w:text/>
           </w:sdtPr>
+          <w:sdtEndPr/>
           <w:sdtContent>
             <w:p>
               <w:pPr>
@@ -535,7 +537,7 @@
           <w:r>
             <w:rPr>
               <w:noProof/>
-              <w:lang w:eastAsia="es-AR"/>
+              <w:lang w:val="en-US"/>
             </w:rPr>
             <w:drawing>
               <wp:anchor distT="0" distB="0" distL="114300" distR="114300" simplePos="0" relativeHeight="251666432" behindDoc="0" locked="0" layoutInCell="1" allowOverlap="1" wp14:anchorId="51170AD8" wp14:editId="7C07F341">
@@ -598,7 +600,7 @@
           <w:r>
             <w:rPr>
               <w:noProof/>
-              <w:lang w:eastAsia="es-AR"/>
+              <w:lang w:val="en-US"/>
             </w:rPr>
             <w:drawing>
               <wp:anchor distT="0" distB="0" distL="114300" distR="114300" simplePos="0" relativeHeight="251650048" behindDoc="0" locked="0" layoutInCell="1" allowOverlap="1" wp14:anchorId="580C0F4E" wp14:editId="61B40591">
@@ -665,7 +667,7 @@
           <w:r>
             <w:rPr>
               <w:noProof/>
-              <w:lang w:eastAsia="es-AR"/>
+              <w:lang w:val="en-US"/>
             </w:rPr>
             <w:lastRenderedPageBreak/>
             <mc:AlternateContent>
@@ -822,7 +824,7 @@
           <w:r>
             <w:rPr>
               <w:noProof/>
-              <w:lang w:eastAsia="es-AR"/>
+              <w:lang w:val="en-US"/>
             </w:rPr>
             <mc:AlternateContent>
               <mc:Choice Requires="wps">
@@ -939,6 +941,7 @@
           <w:docPartUnique/>
         </w:docPartObj>
       </w:sdtPr>
+      <w:sdtEndPr/>
       <w:sdtContent>
         <w:p>
           <w:pPr>
@@ -1568,10 +1571,7 @@
       </w:pPr>
       <w:bookmarkStart w:id="3" w:name="_Toc179766142"/>
       <w:r>
-        <w:t>Especificaci</w:t>
-      </w:r>
-      <w:r>
-        <w:t>ón</w:t>
+        <w:t>Especificación</w:t>
       </w:r>
       <w:bookmarkEnd w:id="3"/>
     </w:p>
@@ -1808,7 +1808,7 @@
                 <w:szCs w:val="24"/>
                 <w:lang w:val="es-AR" w:eastAsia="es-AR"/>
               </w:rPr>
-              <w:t>Administrador, Gestor de Prueba</w:t>
+              <w:t>Todos</w:t>
             </w:r>
           </w:p>
         </w:tc>
@@ -2084,6 +2084,7 @@
                 <w:lang w:val="es-AR" w:eastAsia="es-AR"/>
               </w:rPr>
             </w:pPr>
+            <w:commentRangeStart w:id="5"/>
             <w:r>
               <w:rPr>
                 <w:rFonts w:eastAsia="Times New Roman" w:cstheme="minorHAnsi"/>
@@ -2116,6 +2117,13 @@
               </w:rPr>
               <w:t xml:space="preserve">” </w:t>
             </w:r>
+            <w:commentRangeEnd w:id="5"/>
+            <w:r>
+              <w:rPr>
+                <w:rStyle w:val="Refdecomentario"/>
+              </w:rPr>
+              <w:commentReference w:id="5"/>
+            </w:r>
             <w:r>
               <w:rPr>
                 <w:rFonts w:eastAsia="Times New Roman" w:cstheme="minorHAnsi"/>
@@ -2124,10 +2132,7 @@
                 <w:szCs w:val="24"/>
                 <w:lang w:val="es-AR" w:eastAsia="es-AR"/>
               </w:rPr>
-              <w:t>de la</w:t>
-            </w:r>
-            <w:r>
-              <w:t xml:space="preserve"> </w:t>
+              <w:t xml:space="preserve">o desde la </w:t>
             </w:r>
             <w:r>
               <w:rPr>
@@ -2137,7 +2142,7 @@
                 <w:szCs w:val="24"/>
                 <w:lang w:val="es-AR" w:eastAsia="es-AR"/>
               </w:rPr>
-              <w:t>barra de navegación</w:t>
+              <w:t xml:space="preserve">pantalla de </w:t>
             </w:r>
             <w:r>
               <w:rPr>
@@ -2147,7 +2152,7 @@
                 <w:szCs w:val="24"/>
                 <w:lang w:val="es-AR" w:eastAsia="es-AR"/>
               </w:rPr>
-              <w:t xml:space="preserve"> de la pantalla principal del sistema</w:t>
+              <w:t>Iteraciones en caso de ser administrador</w:t>
             </w:r>
             <w:r>
               <w:rPr>
@@ -2246,28 +2251,27 @@
                 <w:szCs w:val="24"/>
                 <w:lang w:val="es-AR" w:eastAsia="es-AR"/>
               </w:rPr>
-              <w:t>Haber ingresado al sistema identificado como “</w:t>
-            </w:r>
-            <w:r>
-              <w:rPr>
-                <w:rFonts w:ascii="Calibri" w:eastAsia="Times New Roman" w:hAnsi="Calibri" w:cs="Calibri"/>
-                <w:b/>
-                <w:color w:val="000000"/>
-                <w:sz w:val="24"/>
-                <w:szCs w:val="24"/>
-                <w:lang w:val="es-AR" w:eastAsia="es-AR"/>
-              </w:rPr>
-              <w:t>Administrador</w:t>
-            </w:r>
-            <w:r>
-              <w:rPr>
-                <w:rFonts w:ascii="Calibri" w:eastAsia="Times New Roman" w:hAnsi="Calibri" w:cs="Calibri"/>
-                <w:color w:val="000000"/>
-                <w:sz w:val="24"/>
-                <w:szCs w:val="24"/>
-                <w:lang w:val="es-AR" w:eastAsia="es-AR"/>
-              </w:rPr>
-              <w:t>” o “</w:t>
+              <w:t>Haber ingresado al sistema</w:t>
+            </w:r>
+            <w:r>
+              <w:rPr>
+                <w:rFonts w:ascii="Calibri" w:eastAsia="Times New Roman" w:hAnsi="Calibri" w:cs="Calibri"/>
+                <w:color w:val="000000"/>
+                <w:sz w:val="24"/>
+                <w:szCs w:val="24"/>
+                <w:lang w:val="es-AR" w:eastAsia="es-AR"/>
+              </w:rPr>
+              <w:t xml:space="preserve"> </w:t>
+            </w:r>
+            <w:r>
+              <w:rPr>
+                <w:rFonts w:ascii="Calibri" w:eastAsia="Times New Roman" w:hAnsi="Calibri" w:cs="Calibri"/>
+                <w:color w:val="000000"/>
+                <w:sz w:val="24"/>
+                <w:szCs w:val="24"/>
+                <w:lang w:val="es-AR" w:eastAsia="es-AR"/>
+              </w:rPr>
+              <w:t>y seleccionado “</w:t>
             </w:r>
             <w:r>
               <w:rPr>
@@ -2279,28 +2283,6 @@
                 <w:szCs w:val="24"/>
                 <w:lang w:val="es-AR" w:eastAsia="es-AR"/>
               </w:rPr>
-              <w:t>Gestor de Prueba</w:t>
-            </w:r>
-            <w:r>
-              <w:rPr>
-                <w:rFonts w:ascii="Calibri" w:eastAsia="Times New Roman" w:hAnsi="Calibri" w:cs="Calibri"/>
-                <w:color w:val="000000"/>
-                <w:sz w:val="24"/>
-                <w:szCs w:val="24"/>
-                <w:lang w:val="es-AR" w:eastAsia="es-AR"/>
-              </w:rPr>
-              <w:t>” y seleccionado “</w:t>
-            </w:r>
-            <w:r>
-              <w:rPr>
-                <w:rFonts w:ascii="Calibri" w:eastAsia="Times New Roman" w:hAnsi="Calibri" w:cs="Calibri"/>
-                <w:b/>
-                <w:bCs/>
-                <w:color w:val="000000"/>
-                <w:sz w:val="24"/>
-                <w:szCs w:val="24"/>
-                <w:lang w:val="es-AR" w:eastAsia="es-AR"/>
-              </w:rPr>
               <w:t>Escenario</w:t>
             </w:r>
             <w:r>
@@ -2367,6 +2349,45 @@
               <w:spacing w:before="0" w:line="240" w:lineRule="auto"/>
               <w:ind w:left="0" w:firstLine="0"/>
               <w:rPr>
+                <w:rFonts w:eastAsia="Times New Roman" w:cstheme="minorHAnsi"/>
+                <w:sz w:val="24"/>
+                <w:szCs w:val="24"/>
+                <w:lang w:val="es-AR" w:eastAsia="es-AR"/>
+              </w:rPr>
+            </w:pPr>
+            <w:r>
+              <w:rPr>
+                <w:rFonts w:eastAsia="Times New Roman" w:cstheme="minorHAnsi"/>
+                <w:sz w:val="24"/>
+                <w:szCs w:val="24"/>
+                <w:lang w:val="es-AR" w:eastAsia="es-AR"/>
+              </w:rPr>
+              <w:t>Para modificar o eliminar un escenario, este debe existir</w:t>
+            </w:r>
+            <w:r>
+              <w:rPr>
+                <w:rFonts w:eastAsia="Times New Roman" w:cstheme="minorHAnsi"/>
+                <w:sz w:val="24"/>
+                <w:szCs w:val="24"/>
+                <w:lang w:val="es-AR" w:eastAsia="es-AR"/>
+              </w:rPr>
+              <w:t xml:space="preserve"> </w:t>
+            </w:r>
+            <w:r>
+              <w:rPr>
+                <w:rFonts w:eastAsia="Times New Roman" w:cstheme="minorHAnsi"/>
+                <w:sz w:val="24"/>
+                <w:szCs w:val="24"/>
+                <w:lang w:val="es-AR" w:eastAsia="es-AR"/>
+              </w:rPr>
+              <w:t>previamente en el sistema.</w:t>
+            </w:r>
+          </w:p>
+          <w:p>
+            <w:pPr>
+              <w:spacing w:before="0" w:line="240" w:lineRule="auto"/>
+              <w:ind w:left="0" w:firstLine="0"/>
+              <w:rPr>
                 <w:rFonts w:ascii="Times New Roman" w:eastAsia="Times New Roman" w:hAnsi="Times New Roman" w:cs="Times New Roman"/>
                 <w:sz w:val="24"/>
                 <w:szCs w:val="24"/>
@@ -2380,25 +2401,7 @@
                 <w:szCs w:val="24"/>
                 <w:lang w:val="es-AR" w:eastAsia="es-AR"/>
               </w:rPr>
-              <w:t>Para modificar o eliminar un escenario, este debe existir</w:t>
-            </w:r>
-            <w:r>
-              <w:rPr>
-                <w:rFonts w:eastAsia="Times New Roman" w:cstheme="minorHAnsi"/>
-                <w:sz w:val="24"/>
-                <w:szCs w:val="24"/>
-                <w:lang w:val="es-AR" w:eastAsia="es-AR"/>
-              </w:rPr>
-              <w:t xml:space="preserve"> </w:t>
-            </w:r>
-            <w:r>
-              <w:rPr>
-                <w:rFonts w:eastAsia="Times New Roman" w:cstheme="minorHAnsi"/>
-                <w:sz w:val="24"/>
-                <w:szCs w:val="24"/>
-                <w:lang w:val="es-AR" w:eastAsia="es-AR"/>
-              </w:rPr>
-              <w:t>previamente en el sistema.</w:t>
+              <w:t>Ser “Administrador” o “Gestor de Pruebas” para crear un Escenario.</w:t>
             </w:r>
           </w:p>
         </w:tc>
@@ -2546,7 +2549,57 @@
                 <w:szCs w:val="24"/>
                 <w:lang w:val="es-AR" w:eastAsia="es-AR"/>
               </w:rPr>
-              <w:t xml:space="preserve">Si se creó un nuevo escenario, este está disponible para ser asignado a un </w:t>
+              <w:t>El</w:t>
+            </w:r>
+            <w:r>
+              <w:rPr>
+                <w:rFonts w:ascii="Calibri" w:eastAsia="Times New Roman" w:hAnsi="Calibri" w:cs="Calibri"/>
+                <w:color w:val="000000"/>
+                <w:sz w:val="24"/>
+                <w:szCs w:val="24"/>
+                <w:lang w:val="es-AR" w:eastAsia="es-AR"/>
+              </w:rPr>
+              <w:t xml:space="preserve"> escenario</w:t>
+            </w:r>
+            <w:r>
+              <w:rPr>
+                <w:rFonts w:ascii="Calibri" w:eastAsia="Times New Roman" w:hAnsi="Calibri" w:cs="Calibri"/>
+                <w:color w:val="000000"/>
+                <w:sz w:val="24"/>
+                <w:szCs w:val="24"/>
+                <w:lang w:val="es-AR" w:eastAsia="es-AR"/>
+              </w:rPr>
+              <w:t xml:space="preserve"> se puede </w:t>
+            </w:r>
+            <w:r>
+              <w:rPr>
+                <w:rFonts w:ascii="Calibri" w:eastAsia="Times New Roman" w:hAnsi="Calibri" w:cs="Calibri"/>
+                <w:color w:val="000000"/>
+                <w:sz w:val="24"/>
+                <w:szCs w:val="24"/>
+                <w:lang w:val="es-AR" w:eastAsia="es-AR"/>
+              </w:rPr>
+              <w:t>asigna</w:t>
+            </w:r>
+            <w:r>
+              <w:rPr>
+                <w:rFonts w:ascii="Calibri" w:eastAsia="Times New Roman" w:hAnsi="Calibri" w:cs="Calibri"/>
+                <w:color w:val="000000"/>
+                <w:sz w:val="24"/>
+                <w:szCs w:val="24"/>
+                <w:lang w:val="es-AR" w:eastAsia="es-AR"/>
+              </w:rPr>
+              <w:t>r</w:t>
+            </w:r>
+            <w:r>
+              <w:rPr>
+                <w:rFonts w:ascii="Calibri" w:eastAsia="Times New Roman" w:hAnsi="Calibri" w:cs="Calibri"/>
+                <w:color w:val="000000"/>
+                <w:sz w:val="24"/>
+                <w:szCs w:val="24"/>
+                <w:lang w:val="es-AR" w:eastAsia="es-AR"/>
+              </w:rPr>
+              <w:t xml:space="preserve"> a un </w:t>
             </w:r>
             <w:proofErr w:type="spellStart"/>
             <w:r>
@@ -2590,7 +2643,27 @@
                 <w:szCs w:val="24"/>
                 <w:lang w:val="es-AR" w:eastAsia="es-AR"/>
               </w:rPr>
-              <w:t>Los cambios en los escenarios se reflejan inmediatamente en el proyecto y pueden afectar la tasa de aprobación del mismo.</w:t>
+              <w:t xml:space="preserve">Los cambios </w:t>
+            </w:r>
+            <w:r>
+              <w:rPr>
+                <w:rFonts w:ascii="Calibri" w:eastAsia="Times New Roman" w:hAnsi="Calibri" w:cs="Calibri"/>
+                <w:color w:val="000000"/>
+                <w:sz w:val="24"/>
+                <w:szCs w:val="24"/>
+                <w:lang w:val="es-AR" w:eastAsia="es-AR"/>
+              </w:rPr>
+              <w:t xml:space="preserve">de estado </w:t>
+            </w:r>
+            <w:r>
+              <w:rPr>
+                <w:rFonts w:ascii="Calibri" w:eastAsia="Times New Roman" w:hAnsi="Calibri" w:cs="Calibri"/>
+                <w:color w:val="000000"/>
+                <w:sz w:val="24"/>
+                <w:szCs w:val="24"/>
+                <w:lang w:val="es-AR" w:eastAsia="es-AR"/>
+              </w:rPr>
+              <w:t>en los escenarios se reflejan inmediatamente en el proyecto y pueden afectar la tasa de aprobación del mismo.</w:t>
             </w:r>
           </w:p>
         </w:tc>
@@ -2884,8 +2957,39 @@
           </w:p>
           <w:p>
             <w:pPr>
-              <w:spacing w:before="0" w:line="240" w:lineRule="auto"/>
-              <w:ind w:left="0" w:firstLine="0"/>
+              <w:pStyle w:val="Prrafodelista"/>
+              <w:numPr>
+                <w:ilvl w:val="0"/>
+                <w:numId w:val="14"/>
+              </w:numPr>
+              <w:spacing w:before="0" w:line="240" w:lineRule="auto"/>
+              <w:rPr>
+                <w:rFonts w:ascii="Calibri" w:eastAsia="Times New Roman" w:hAnsi="Calibri" w:cs="Calibri"/>
+                <w:color w:val="000000"/>
+                <w:sz w:val="24"/>
+                <w:szCs w:val="24"/>
+                <w:lang w:val="es-AR" w:eastAsia="es-AR"/>
+              </w:rPr>
+            </w:pPr>
+            <w:r>
+              <w:rPr>
+                <w:rFonts w:ascii="Calibri" w:eastAsia="Times New Roman" w:hAnsi="Calibri" w:cs="Calibri"/>
+                <w:color w:val="000000"/>
+                <w:sz w:val="24"/>
+                <w:szCs w:val="24"/>
+                <w:lang w:val="es-AR" w:eastAsia="es-AR"/>
+              </w:rPr>
+              <w:t>Nombre</w:t>
+            </w:r>
+          </w:p>
+          <w:p>
+            <w:pPr>
+              <w:pStyle w:val="Prrafodelista"/>
+              <w:numPr>
+                <w:ilvl w:val="0"/>
+                <w:numId w:val="14"/>
+              </w:numPr>
+              <w:spacing w:before="0" w:line="240" w:lineRule="auto"/>
               <w:rPr>
                 <w:rFonts w:ascii="Calibri" w:eastAsia="Times New Roman" w:hAnsi="Calibri" w:cs="Calibri"/>
                 <w:color w:val="000000"/>
@@ -2903,36 +3007,17 @@
                 <w:lang w:val="es-AR" w:eastAsia="es-AR"/>
               </w:rPr>
               <w:lastRenderedPageBreak/>
-              <w:t>Nombre</w:t>
-            </w:r>
-          </w:p>
-          <w:p>
-            <w:pPr>
-              <w:spacing w:before="0" w:line="240" w:lineRule="auto"/>
-              <w:ind w:left="0" w:firstLine="0"/>
-              <w:rPr>
-                <w:rFonts w:ascii="Calibri" w:eastAsia="Times New Roman" w:hAnsi="Calibri" w:cs="Calibri"/>
-                <w:color w:val="000000"/>
-                <w:sz w:val="24"/>
-                <w:szCs w:val="24"/>
-                <w:lang w:val="es-AR" w:eastAsia="es-AR"/>
-              </w:rPr>
-            </w:pPr>
-            <w:r>
-              <w:rPr>
-                <w:rFonts w:ascii="Calibri" w:eastAsia="Times New Roman" w:hAnsi="Calibri" w:cs="Calibri"/>
-                <w:color w:val="000000"/>
-                <w:sz w:val="24"/>
-                <w:szCs w:val="24"/>
-                <w:lang w:val="es-AR" w:eastAsia="es-AR"/>
-              </w:rPr>
               <w:t>Tipo</w:t>
             </w:r>
           </w:p>
           <w:p>
             <w:pPr>
-              <w:spacing w:before="0" w:line="240" w:lineRule="auto"/>
-              <w:ind w:left="0" w:firstLine="0"/>
+              <w:pStyle w:val="Prrafodelista"/>
+              <w:numPr>
+                <w:ilvl w:val="0"/>
+                <w:numId w:val="14"/>
+              </w:numPr>
+              <w:spacing w:before="0" w:line="240" w:lineRule="auto"/>
               <w:rPr>
                 <w:rFonts w:ascii="Calibri" w:eastAsia="Times New Roman" w:hAnsi="Calibri" w:cs="Calibri"/>
                 <w:color w:val="000000"/>
@@ -2954,8 +3039,12 @@
           </w:p>
           <w:p>
             <w:pPr>
-              <w:spacing w:before="0" w:line="240" w:lineRule="auto"/>
-              <w:ind w:left="0" w:firstLine="0"/>
+              <w:pStyle w:val="Prrafodelista"/>
+              <w:numPr>
+                <w:ilvl w:val="0"/>
+                <w:numId w:val="14"/>
+              </w:numPr>
+              <w:spacing w:before="0" w:line="240" w:lineRule="auto"/>
               <w:rPr>
                 <w:rFonts w:ascii="Calibri" w:eastAsia="Times New Roman" w:hAnsi="Calibri" w:cs="Calibri"/>
                 <w:color w:val="000000"/>
@@ -2977,8 +3066,12 @@
           </w:p>
           <w:p>
             <w:pPr>
-              <w:spacing w:before="0" w:line="240" w:lineRule="auto"/>
-              <w:ind w:left="0" w:firstLine="0"/>
+              <w:pStyle w:val="Prrafodelista"/>
+              <w:numPr>
+                <w:ilvl w:val="0"/>
+                <w:numId w:val="14"/>
+              </w:numPr>
+              <w:spacing w:before="0" w:line="240" w:lineRule="auto"/>
               <w:rPr>
                 <w:rFonts w:ascii="Calibri" w:eastAsia="Times New Roman" w:hAnsi="Calibri" w:cs="Calibri"/>
                 <w:color w:val="000000"/>
@@ -3015,46 +3108,27 @@
                 <w:szCs w:val="24"/>
                 <w:lang w:val="es-AR" w:eastAsia="es-AR"/>
               </w:rPr>
-              <w:t>”, “Eliminar”.</w:t>
-            </w:r>
-            <w:r>
-              <w:rPr>
-                <w:rFonts w:ascii="Calibri" w:eastAsia="Times New Roman" w:hAnsi="Calibri" w:cs="Calibri"/>
-                <w:color w:val="000000"/>
-                <w:sz w:val="24"/>
-                <w:szCs w:val="24"/>
-                <w:lang w:val="es-AR" w:eastAsia="es-AR"/>
-              </w:rPr>
-              <w:br/>
-            </w:r>
-            <w:r>
-              <w:rPr>
-                <w:rFonts w:ascii="Calibri" w:eastAsia="Times New Roman" w:hAnsi="Calibri" w:cs="Calibri"/>
-                <w:color w:val="000000"/>
-                <w:sz w:val="24"/>
-                <w:szCs w:val="24"/>
-                <w:lang w:val="es-AR" w:eastAsia="es-AR"/>
-              </w:rPr>
-              <w:br/>
-            </w:r>
-            <w:commentRangeStart w:id="5"/>
-            <w:r>
-              <w:rPr>
-                <w:rFonts w:ascii="Calibri" w:eastAsia="Times New Roman" w:hAnsi="Calibri" w:cs="Calibri"/>
-                <w:color w:val="000000"/>
-                <w:sz w:val="24"/>
-                <w:szCs w:val="24"/>
-                <w:highlight w:val="yellow"/>
-                <w:lang w:val="es-AR" w:eastAsia="es-AR"/>
-              </w:rPr>
-              <w:t>(y crear?)</w:t>
-            </w:r>
-            <w:commentRangeEnd w:id="5"/>
-            <w:r>
-              <w:rPr>
-                <w:rStyle w:val="Refdecomentario"/>
-              </w:rPr>
-              <w:commentReference w:id="5"/>
+              <w:t>”, “Eliminar”</w:t>
+            </w:r>
+            <w:r>
+              <w:rPr>
+                <w:rFonts w:ascii="Calibri" w:eastAsia="Times New Roman" w:hAnsi="Calibri" w:cs="Calibri"/>
+                <w:color w:val="000000"/>
+                <w:sz w:val="24"/>
+                <w:szCs w:val="24"/>
+                <w:lang w:val="es-AR" w:eastAsia="es-AR"/>
+              </w:rPr>
+              <w:t xml:space="preserve"> y “Crear”</w:t>
+            </w:r>
+            <w:r>
+              <w:rPr>
+                <w:rFonts w:ascii="Calibri" w:eastAsia="Times New Roman" w:hAnsi="Calibri" w:cs="Calibri"/>
+                <w:color w:val="000000"/>
+                <w:sz w:val="24"/>
+                <w:szCs w:val="24"/>
+                <w:lang w:val="es-AR" w:eastAsia="es-AR"/>
+              </w:rPr>
+              <w:t>.</w:t>
             </w:r>
           </w:p>
         </w:tc>
@@ -4217,8 +4291,12 @@
           </w:p>
           <w:p>
             <w:pPr>
-              <w:spacing w:before="0" w:line="240" w:lineRule="auto"/>
-              <w:ind w:left="0" w:firstLine="0"/>
+              <w:pStyle w:val="Prrafodelista"/>
+              <w:numPr>
+                <w:ilvl w:val="0"/>
+                <w:numId w:val="13"/>
+              </w:numPr>
+              <w:spacing w:before="0" w:line="240" w:lineRule="auto"/>
               <w:rPr>
                 <w:rFonts w:ascii="Calibri" w:eastAsia="Times New Roman" w:hAnsi="Calibri" w:cs="Calibri"/>
                 <w:color w:val="000000"/>
@@ -4240,8 +4318,12 @@
           </w:p>
           <w:p>
             <w:pPr>
-              <w:spacing w:before="0" w:line="240" w:lineRule="auto"/>
-              <w:ind w:left="0" w:firstLine="0"/>
+              <w:pStyle w:val="Prrafodelista"/>
+              <w:numPr>
+                <w:ilvl w:val="0"/>
+                <w:numId w:val="13"/>
+              </w:numPr>
+              <w:spacing w:before="0" w:line="240" w:lineRule="auto"/>
               <w:rPr>
                 <w:rFonts w:ascii="Calibri" w:eastAsia="Times New Roman" w:hAnsi="Calibri" w:cs="Calibri"/>
                 <w:color w:val="000000"/>
@@ -4263,8 +4345,12 @@
           </w:p>
           <w:p>
             <w:pPr>
-              <w:spacing w:before="0" w:line="240" w:lineRule="auto"/>
-              <w:ind w:left="0" w:firstLine="0"/>
+              <w:pStyle w:val="Prrafodelista"/>
+              <w:numPr>
+                <w:ilvl w:val="0"/>
+                <w:numId w:val="13"/>
+              </w:numPr>
+              <w:spacing w:before="0" w:line="240" w:lineRule="auto"/>
               <w:rPr>
                 <w:rFonts w:ascii="Calibri" w:eastAsia="Times New Roman" w:hAnsi="Calibri" w:cs="Calibri"/>
                 <w:color w:val="000000"/>
@@ -4286,8 +4372,12 @@
           </w:p>
           <w:p>
             <w:pPr>
-              <w:spacing w:before="0" w:line="240" w:lineRule="auto"/>
-              <w:ind w:left="0" w:firstLine="0"/>
+              <w:pStyle w:val="Prrafodelista"/>
+              <w:numPr>
+                <w:ilvl w:val="0"/>
+                <w:numId w:val="13"/>
+              </w:numPr>
+              <w:spacing w:before="0" w:line="240" w:lineRule="auto"/>
               <w:rPr>
                 <w:rFonts w:ascii="Calibri" w:eastAsia="Times New Roman" w:hAnsi="Calibri" w:cs="Calibri"/>
                 <w:color w:val="000000"/>
@@ -4309,8 +4399,12 @@
           </w:p>
           <w:p>
             <w:pPr>
-              <w:spacing w:before="0" w:line="240" w:lineRule="auto"/>
-              <w:ind w:left="0" w:firstLine="0"/>
+              <w:pStyle w:val="Prrafodelista"/>
+              <w:numPr>
+                <w:ilvl w:val="0"/>
+                <w:numId w:val="13"/>
+              </w:numPr>
+              <w:spacing w:before="0" w:line="240" w:lineRule="auto"/>
               <w:rPr>
                 <w:rFonts w:ascii="Calibri" w:eastAsia="Times New Roman" w:hAnsi="Calibri" w:cs="Calibri"/>
                 <w:color w:val="000000"/>
@@ -4332,8 +4426,12 @@
           </w:p>
           <w:p>
             <w:pPr>
-              <w:spacing w:before="0" w:line="240" w:lineRule="auto"/>
-              <w:ind w:left="0" w:firstLine="0"/>
+              <w:pStyle w:val="Prrafodelista"/>
+              <w:numPr>
+                <w:ilvl w:val="0"/>
+                <w:numId w:val="13"/>
+              </w:numPr>
+              <w:spacing w:before="0" w:line="240" w:lineRule="auto"/>
               <w:rPr>
                 <w:rFonts w:ascii="Calibri" w:eastAsia="Times New Roman" w:hAnsi="Calibri" w:cs="Calibri"/>
                 <w:color w:val="000000"/>
@@ -4362,7 +4460,27 @@
                 <w:szCs w:val="24"/>
                 <w:lang w:val="es-AR" w:eastAsia="es-AR"/>
               </w:rPr>
-              <w:t xml:space="preserve">: Campo de texto donde figura el nombre del </w:t>
+              <w:t xml:space="preserve">: Campo de texto </w:t>
+            </w:r>
+            <w:r>
+              <w:rPr>
+                <w:rFonts w:ascii="Calibri" w:eastAsia="Times New Roman" w:hAnsi="Calibri" w:cs="Calibri"/>
+                <w:color w:val="000000"/>
+                <w:sz w:val="24"/>
+                <w:szCs w:val="24"/>
+                <w:lang w:val="es-AR" w:eastAsia="es-AR"/>
+              </w:rPr>
+              <w:t xml:space="preserve">seleccionable </w:t>
+            </w:r>
+            <w:r>
+              <w:rPr>
+                <w:rFonts w:ascii="Calibri" w:eastAsia="Times New Roman" w:hAnsi="Calibri" w:cs="Calibri"/>
+                <w:color w:val="000000"/>
+                <w:sz w:val="24"/>
+                <w:szCs w:val="24"/>
+                <w:lang w:val="es-AR" w:eastAsia="es-AR"/>
+              </w:rPr>
+              <w:t xml:space="preserve">con el listado de </w:t>
             </w:r>
             <w:proofErr w:type="spellStart"/>
             <w:r>
@@ -4373,7 +4491,7 @@
                 <w:szCs w:val="24"/>
                 <w:lang w:val="es-AR" w:eastAsia="es-AR"/>
               </w:rPr>
-              <w:t>tester</w:t>
+              <w:t>testers</w:t>
             </w:r>
             <w:proofErr w:type="spellEnd"/>
             <w:r>
@@ -4384,13 +4502,27 @@
                 <w:szCs w:val="24"/>
                 <w:lang w:val="es-AR" w:eastAsia="es-AR"/>
               </w:rPr>
-              <w:t xml:space="preserve"> asignado.</w:t>
-            </w:r>
-          </w:p>
-          <w:p>
-            <w:pPr>
-              <w:spacing w:before="0" w:line="240" w:lineRule="auto"/>
-              <w:ind w:left="0" w:firstLine="0"/>
+              <w:t xml:space="preserve"> disponibles</w:t>
+            </w:r>
+            <w:r>
+              <w:rPr>
+                <w:rFonts w:ascii="Calibri" w:eastAsia="Times New Roman" w:hAnsi="Calibri" w:cs="Calibri"/>
+                <w:color w:val="000000"/>
+                <w:sz w:val="24"/>
+                <w:szCs w:val="24"/>
+                <w:lang w:val="es-AR" w:eastAsia="es-AR"/>
+              </w:rPr>
+              <w:t>.</w:t>
+            </w:r>
+          </w:p>
+          <w:p>
+            <w:pPr>
+              <w:pStyle w:val="Prrafodelista"/>
+              <w:numPr>
+                <w:ilvl w:val="0"/>
+                <w:numId w:val="13"/>
+              </w:numPr>
+              <w:spacing w:before="0" w:line="240" w:lineRule="auto"/>
               <w:rPr>
                 <w:rFonts w:ascii="Calibri" w:eastAsia="Times New Roman" w:hAnsi="Calibri" w:cs="Calibri"/>
                 <w:color w:val="000000"/>
@@ -4412,8 +4544,12 @@
           </w:p>
           <w:p>
             <w:pPr>
-              <w:spacing w:before="0" w:line="240" w:lineRule="auto"/>
-              <w:ind w:left="0" w:firstLine="0"/>
+              <w:pStyle w:val="Prrafodelista"/>
+              <w:numPr>
+                <w:ilvl w:val="0"/>
+                <w:numId w:val="13"/>
+              </w:numPr>
+              <w:spacing w:before="0" w:line="240" w:lineRule="auto"/>
               <w:rPr>
                 <w:rFonts w:ascii="Calibri" w:eastAsia="Times New Roman" w:hAnsi="Calibri" w:cs="Calibri"/>
                 <w:color w:val="000000"/>
@@ -4435,8 +4571,12 @@
           </w:p>
           <w:p>
             <w:pPr>
-              <w:spacing w:before="0" w:line="240" w:lineRule="auto"/>
-              <w:ind w:left="0" w:firstLine="0"/>
+              <w:pStyle w:val="Prrafodelista"/>
+              <w:numPr>
+                <w:ilvl w:val="0"/>
+                <w:numId w:val="13"/>
+              </w:numPr>
+              <w:spacing w:before="0" w:line="240" w:lineRule="auto"/>
               <w:rPr>
                 <w:rFonts w:ascii="Calibri" w:eastAsia="Times New Roman" w:hAnsi="Calibri" w:cs="Calibri"/>
                 <w:color w:val="000000"/>
@@ -4487,13 +4627,37 @@
                 <w:szCs w:val="24"/>
                 <w:lang w:val="es-AR" w:eastAsia="es-AR"/>
               </w:rPr>
-              <w:t xml:space="preserve"> como pasos al presionar el botón "Agregar".</w:t>
-            </w:r>
-          </w:p>
-          <w:p>
-            <w:pPr>
-              <w:spacing w:before="0" w:line="240" w:lineRule="auto"/>
-              <w:ind w:left="0" w:firstLine="0"/>
+              <w:t xml:space="preserve"> </w:t>
+            </w:r>
+            <w:r>
+              <w:rPr>
+                <w:rFonts w:ascii="Calibri" w:eastAsia="Times New Roman" w:hAnsi="Calibri" w:cs="Calibri"/>
+                <w:color w:val="000000"/>
+                <w:sz w:val="24"/>
+                <w:szCs w:val="24"/>
+                <w:lang w:val="es-AR" w:eastAsia="es-AR"/>
+              </w:rPr>
+              <w:t>a modo de puntos a cumplir</w:t>
+            </w:r>
+            <w:r>
+              <w:rPr>
+                <w:rFonts w:ascii="Calibri" w:eastAsia="Times New Roman" w:hAnsi="Calibri" w:cs="Calibri"/>
+                <w:color w:val="000000"/>
+                <w:sz w:val="24"/>
+                <w:szCs w:val="24"/>
+                <w:lang w:val="es-AR" w:eastAsia="es-AR"/>
+              </w:rPr>
+              <w:t xml:space="preserve"> al presionar el botón "Agregar".</w:t>
+            </w:r>
+          </w:p>
+          <w:p>
+            <w:pPr>
+              <w:pStyle w:val="Prrafodelista"/>
+              <w:numPr>
+                <w:ilvl w:val="0"/>
+                <w:numId w:val="13"/>
+              </w:numPr>
+              <w:spacing w:before="0" w:line="240" w:lineRule="auto"/>
               <w:rPr>
                 <w:rFonts w:ascii="Calibri" w:eastAsia="Times New Roman" w:hAnsi="Calibri" w:cs="Calibri"/>
                 <w:color w:val="000000"/>
@@ -4515,8 +4679,12 @@
           </w:p>
           <w:p>
             <w:pPr>
-              <w:spacing w:before="0" w:line="240" w:lineRule="auto"/>
-              <w:ind w:left="0" w:firstLine="0"/>
+              <w:pStyle w:val="Prrafodelista"/>
+              <w:numPr>
+                <w:ilvl w:val="0"/>
+                <w:numId w:val="13"/>
+              </w:numPr>
+              <w:spacing w:before="0" w:line="240" w:lineRule="auto"/>
               <w:rPr>
                 <w:rFonts w:ascii="Calibri" w:eastAsia="Times New Roman" w:hAnsi="Calibri" w:cs="Calibri"/>
                 <w:color w:val="000000"/>
@@ -4962,36 +5130,40 @@
                 <w:szCs w:val="24"/>
                 <w:lang w:val="es-AR" w:eastAsia="es-AR"/>
               </w:rPr>
-              <w:t xml:space="preserve">Si la operación es exitosa (Excepción 1), el sistema muestra el siguiente </w:t>
-            </w:r>
-            <w:commentRangeStart w:id="7"/>
-            <w:r>
-              <w:rPr>
-                <w:rFonts w:ascii="Calibri" w:eastAsia="Times New Roman" w:hAnsi="Calibri" w:cs="Calibri"/>
-                <w:color w:val="000000"/>
-                <w:sz w:val="24"/>
-                <w:szCs w:val="24"/>
-                <w:lang w:val="es-AR" w:eastAsia="es-AR"/>
-              </w:rPr>
-              <w:t>mensaje</w:t>
-            </w:r>
-            <w:commentRangeEnd w:id="7"/>
-            <w:r>
-              <w:rPr>
-                <w:rStyle w:val="Refdecomentario"/>
-              </w:rPr>
-              <w:commentReference w:id="7"/>
-            </w:r>
-            <w:r>
-              <w:rPr>
-                <w:rFonts w:ascii="Calibri" w:eastAsia="Times New Roman" w:hAnsi="Calibri" w:cs="Calibri"/>
-                <w:color w:val="000000"/>
-                <w:sz w:val="24"/>
-                <w:szCs w:val="24"/>
-                <w:lang w:val="es-AR" w:eastAsia="es-AR"/>
-              </w:rPr>
-              <w:t>: “El escenario ha sido dado de alta con éxito”</w:t>
-            </w:r>
+              <w:t xml:space="preserve">Si la operación es exitosa (Excepción 1), el sistema </w:t>
+            </w:r>
+            <w:r>
+              <w:rPr>
+                <w:rFonts w:ascii="Calibri" w:eastAsia="Times New Roman" w:hAnsi="Calibri" w:cs="Calibri"/>
+                <w:color w:val="000000"/>
+                <w:sz w:val="24"/>
+                <w:szCs w:val="24"/>
+                <w:lang w:val="es-AR" w:eastAsia="es-AR"/>
+              </w:rPr>
+              <w:t>volverá a la pantalla de Escenarios y mostrará el nuevo E</w:t>
+            </w:r>
+            <w:r>
+              <w:rPr>
+                <w:rFonts w:ascii="Calibri" w:eastAsia="Times New Roman" w:hAnsi="Calibri" w:cs="Calibri"/>
+                <w:color w:val="000000"/>
+                <w:sz w:val="24"/>
+                <w:szCs w:val="24"/>
+                <w:lang w:val="es-AR" w:eastAsia="es-AR"/>
+              </w:rPr>
+              <w:t>scenario creado</w:t>
+            </w:r>
+            <w:r>
+              <w:rPr>
+                <w:rFonts w:ascii="Calibri" w:eastAsia="Times New Roman" w:hAnsi="Calibri" w:cs="Calibri"/>
+                <w:color w:val="000000"/>
+                <w:sz w:val="24"/>
+                <w:szCs w:val="24"/>
+                <w:lang w:val="es-AR" w:eastAsia="es-AR"/>
+              </w:rPr>
+              <w:t>.</w:t>
+            </w:r>
+            <w:bookmarkStart w:id="7" w:name="_GoBack"/>
+            <w:bookmarkEnd w:id="7"/>
           </w:p>
         </w:tc>
       </w:tr>
@@ -6965,87 +7137,7 @@
                 <w:szCs w:val="24"/>
                 <w:lang w:val="es-AR" w:eastAsia="es-AR"/>
               </w:rPr>
-              <w:t xml:space="preserve">Si el actor requiere </w:t>
-            </w:r>
-            <w:r>
-              <w:rPr>
-                <w:rFonts w:ascii="Calibri" w:eastAsia="Times New Roman" w:hAnsi="Calibri" w:cs="Calibri"/>
-                <w:color w:val="000000"/>
-                <w:sz w:val="24"/>
-                <w:szCs w:val="24"/>
-                <w:lang w:val="es-AR" w:eastAsia="es-AR"/>
-              </w:rPr>
-              <w:t>comentar</w:t>
-            </w:r>
-            <w:r>
-              <w:rPr>
-                <w:rFonts w:ascii="Calibri" w:eastAsia="Times New Roman" w:hAnsi="Calibri" w:cs="Calibri"/>
-                <w:color w:val="000000"/>
-                <w:sz w:val="24"/>
-                <w:szCs w:val="24"/>
-                <w:lang w:val="es-AR" w:eastAsia="es-AR"/>
-              </w:rPr>
-              <w:t xml:space="preserve"> un </w:t>
-            </w:r>
-            <w:r>
-              <w:rPr>
-                <w:rFonts w:ascii="Calibri" w:eastAsia="Times New Roman" w:hAnsi="Calibri" w:cs="Calibri"/>
-                <w:color w:val="000000"/>
-                <w:sz w:val="24"/>
-                <w:szCs w:val="24"/>
-                <w:lang w:val="es-AR" w:eastAsia="es-AR"/>
-              </w:rPr>
-              <w:t>escenario</w:t>
-            </w:r>
-            <w:r>
-              <w:rPr>
-                <w:rFonts w:ascii="Calibri" w:eastAsia="Times New Roman" w:hAnsi="Calibri" w:cs="Calibri"/>
-                <w:color w:val="000000"/>
-                <w:sz w:val="24"/>
-                <w:szCs w:val="24"/>
-                <w:lang w:val="es-AR" w:eastAsia="es-AR"/>
-              </w:rPr>
-              <w:t>, se continúa con el caso de uso “</w:t>
-            </w:r>
-            <w:r>
-              <w:rPr>
-                <w:rFonts w:ascii="Calibri" w:eastAsia="Times New Roman" w:hAnsi="Calibri" w:cs="Calibri"/>
-                <w:color w:val="000000"/>
-                <w:sz w:val="24"/>
-                <w:szCs w:val="24"/>
-                <w:lang w:val="es-AR" w:eastAsia="es-AR"/>
-              </w:rPr>
-              <w:t>CU05</w:t>
-            </w:r>
-            <w:r>
-              <w:rPr>
-                <w:rFonts w:ascii="Calibri" w:eastAsia="Times New Roman" w:hAnsi="Calibri" w:cs="Calibri"/>
-                <w:color w:val="000000"/>
-                <w:sz w:val="24"/>
-                <w:szCs w:val="24"/>
-                <w:lang w:val="es-AR" w:eastAsia="es-AR"/>
-              </w:rPr>
-              <w:t xml:space="preserve"> – </w:t>
-            </w:r>
-            <w:r>
-              <w:rPr>
-                <w:rFonts w:ascii="Calibri" w:eastAsia="Times New Roman" w:hAnsi="Calibri" w:cs="Calibri"/>
-                <w:color w:val="000000"/>
-                <w:sz w:val="24"/>
-                <w:szCs w:val="24"/>
-                <w:lang w:val="es-AR" w:eastAsia="es-AR"/>
-              </w:rPr>
-              <w:t>Comentar Escenario</w:t>
-            </w:r>
-            <w:r>
-              <w:rPr>
-                <w:rFonts w:ascii="Calibri" w:eastAsia="Times New Roman" w:hAnsi="Calibri" w:cs="Calibri"/>
-                <w:color w:val="000000"/>
-                <w:sz w:val="24"/>
-                <w:szCs w:val="24"/>
-                <w:lang w:val="es-AR" w:eastAsia="es-AR"/>
-              </w:rPr>
-              <w:t>”.</w:t>
+              <w:t>Si el actor requiere comentar un escenario, se continúa con el caso de uso “CU05 – Comentar Escenario”.</w:t>
             </w:r>
           </w:p>
         </w:tc>
@@ -7156,17 +7248,7 @@
                 <w:szCs w:val="24"/>
                 <w:lang w:val="es-AR" w:eastAsia="es-AR"/>
               </w:rPr>
-              <w:t xml:space="preserve">El actor </w:t>
-            </w:r>
-            <w:r>
-              <w:rPr>
-                <w:rFonts w:ascii="Calibri" w:eastAsia="Times New Roman" w:hAnsi="Calibri" w:cs="Calibri"/>
-                <w:color w:val="000000"/>
-                <w:sz w:val="24"/>
-                <w:szCs w:val="24"/>
-                <w:lang w:val="es-AR" w:eastAsia="es-AR"/>
-              </w:rPr>
-              <w:t>presiona el botón de acción “Actualizar Escenario”.</w:t>
+              <w:t>El actor presiona el botón de acción “Actualizar Escenario”.</w:t>
             </w:r>
           </w:p>
         </w:tc>
@@ -7935,70 +8017,6 @@
               <w:t>El sistema obtiene el escenario de la base de datos (Excepción X)</w:t>
             </w:r>
           </w:p>
-          <w:p>
-            <w:pPr>
-              <w:spacing w:before="0" w:line="240" w:lineRule="auto"/>
-              <w:ind w:left="0" w:firstLine="0"/>
-              <w:rPr>
-                <w:rFonts w:ascii="Calibri" w:eastAsia="Times New Roman" w:hAnsi="Calibri" w:cs="Calibri"/>
-                <w:b/>
-                <w:color w:val="000000"/>
-                <w:sz w:val="24"/>
-                <w:szCs w:val="24"/>
-                <w:lang w:val="es-AR" w:eastAsia="es-AR"/>
-              </w:rPr>
-            </w:pPr>
-            <w:r>
-              <w:rPr>
-                <w:rFonts w:ascii="Calibri" w:eastAsia="Times New Roman" w:hAnsi="Calibri" w:cs="Calibri"/>
-                <w:color w:val="000000"/>
-                <w:sz w:val="24"/>
-                <w:szCs w:val="24"/>
-                <w:lang w:val="es-AR" w:eastAsia="es-AR"/>
-              </w:rPr>
-              <w:t>El sistema despliega la pantalla correspondiente al detalle del escenar</w:t>
-            </w:r>
-            <w:r>
-              <w:rPr>
-                <w:rFonts w:ascii="Calibri" w:eastAsia="Times New Roman" w:hAnsi="Calibri" w:cs="Calibri"/>
-                <w:color w:val="000000"/>
-                <w:sz w:val="24"/>
-                <w:szCs w:val="24"/>
-                <w:lang w:val="es-AR" w:eastAsia="es-AR"/>
-              </w:rPr>
-              <w:t xml:space="preserve">io buscado, con todos sus datos y </w:t>
-            </w:r>
-            <w:r>
-              <w:rPr>
-                <w:rFonts w:ascii="Calibri" w:eastAsia="Times New Roman" w:hAnsi="Calibri" w:cs="Calibri"/>
-                <w:color w:val="000000"/>
-                <w:sz w:val="24"/>
-                <w:szCs w:val="24"/>
-                <w:lang w:val="es-AR" w:eastAsia="es-AR"/>
-              </w:rPr>
-              <w:t>presenta la siguiente pregunta: “¿D</w:t>
-            </w:r>
-            <w:r>
-              <w:rPr>
-                <w:rFonts w:ascii="Calibri" w:eastAsia="Times New Roman" w:hAnsi="Calibri" w:cs="Calibri"/>
-                <w:color w:val="000000"/>
-                <w:sz w:val="24"/>
-                <w:szCs w:val="24"/>
-                <w:lang w:val="es-AR" w:eastAsia="es-AR"/>
-              </w:rPr>
-              <w:t>esea dar de baja el escenario</w:t>
-            </w:r>
-            <w:r>
-              <w:rPr>
-                <w:rFonts w:ascii="Calibri" w:eastAsia="Times New Roman" w:hAnsi="Calibri" w:cs="Calibri"/>
-                <w:color w:val="000000"/>
-                <w:sz w:val="24"/>
-                <w:szCs w:val="24"/>
-                <w:lang w:val="es-AR" w:eastAsia="es-AR"/>
-              </w:rPr>
-              <w:t>?” junto con los botones de “Aceptar” y “Cancelar”.</w:t>
-            </w:r>
-          </w:p>
         </w:tc>
       </w:tr>
       <w:tr>
@@ -8896,7 +8914,6 @@
                 <w:szCs w:val="24"/>
                 <w:lang w:val="es-AR" w:eastAsia="es-AR"/>
               </w:rPr>
-              <w:lastRenderedPageBreak/>
               <w:t>El actor puede cancelar la operación en cualquier momento, y el sistema no realiza cambios en el escenario.</w:t>
             </w:r>
           </w:p>
@@ -9034,6 +9051,7 @@
                 <w:szCs w:val="24"/>
                 <w:lang w:val="es-AR" w:eastAsia="es-AR"/>
               </w:rPr>
+              <w:lastRenderedPageBreak/>
               <w:t xml:space="preserve">El sistema presenta el siguiente mensaje debajo del formulario de búsqueda: “No se han encontrado </w:t>
             </w:r>
             <w:r>
@@ -10152,7 +10170,7 @@
             <v:path o:extrusionok="f" gradientshapeok="t" o:connecttype="rect"/>
             <o:lock v:ext="edit" aspectratio="t"/>
           </v:shapetype>
-          <v:shape id="_x0000_i1031" type="#_x0000_t75" style="width:424.5pt;height:191.25pt">
+          <v:shape id="_x0000_i1025" type="#_x0000_t75" style="width:424.8pt;height:190.8pt">
             <v:imagedata r:id="rId13" o:title="Diagrama de CU"/>
           </v:shape>
         </w:pict>
@@ -10170,7 +10188,6 @@
         <w:rPr>
           <w:i w:val="0"/>
         </w:rPr>
-        <w:lastRenderedPageBreak/>
         <w:t>A continuación, se observa una extracción del diagrama de casos de uso del sistema, en donde se hace enfoque la relación directa que tiene el “</w:t>
       </w:r>
       <w:r>
@@ -10199,8 +10216,9 @@
         <w:rPr>
           <w:i w:val="0"/>
         </w:rPr>
+        <w:lastRenderedPageBreak/>
         <w:pict w14:anchorId="4C17E3A5">
-          <v:shape id="_x0000_i1032" type="#_x0000_t75" style="width:425.25pt;height:339.75pt">
+          <v:shape id="_x0000_i1026" type="#_x0000_t75" style="width:424.8pt;height:339.6pt">
             <v:imagedata r:id="rId14" o:title="CU01 - CRUD Escenario"/>
           </v:shape>
         </w:pict>
@@ -10220,8 +10238,6 @@
       <w:pPr>
         <w:pStyle w:val="PSI-Normal"/>
       </w:pPr>
-      <w:bookmarkStart w:id="14" w:name="_GoBack"/>
-      <w:bookmarkEnd w:id="14"/>
     </w:p>
     <w:p>
       <w:pPr>
@@ -10233,11 +10249,11 @@
       <w:pPr>
         <w:pStyle w:val="PSI-Ttulo2"/>
       </w:pPr>
-      <w:bookmarkStart w:id="15" w:name="_Toc179766146"/>
+      <w:bookmarkStart w:id="14" w:name="_Toc179766146"/>
       <w:r>
         <w:t>Diagrama de Colaboración</w:t>
       </w:r>
-      <w:bookmarkEnd w:id="15"/>
+      <w:bookmarkEnd w:id="14"/>
     </w:p>
     <w:p>
       <w:pPr>
@@ -10340,7 +10356,7 @@
       <w:r>
         <w:rPr>
           <w:noProof/>
-          <w:lang w:eastAsia="es-AR"/>
+          <w:lang w:val="en-US"/>
         </w:rPr>
         <w:lastRenderedPageBreak/>
         <w:drawing>
@@ -10396,11 +10412,11 @@
       <w:pPr>
         <w:pStyle w:val="PSI-Ttulo2"/>
       </w:pPr>
-      <w:bookmarkStart w:id="16" w:name="_Toc179766147"/>
+      <w:bookmarkStart w:id="15" w:name="_Toc179766147"/>
       <w:r>
         <w:t>Diagrama de Estados</w:t>
       </w:r>
-      <w:bookmarkEnd w:id="16"/>
+      <w:bookmarkEnd w:id="15"/>
     </w:p>
     <w:p>
       <w:pPr>
@@ -10529,7 +10545,7 @@
       <w:r>
         <w:rPr>
           <w:noProof/>
-          <w:lang w:eastAsia="es-AR"/>
+          <w:lang w:val="en-US"/>
         </w:rPr>
         <w:lastRenderedPageBreak/>
         <w:drawing>
@@ -10608,7 +10624,7 @@
       </w:r>
     </w:p>
   </w:comment>
-  <w:comment w:id="5" w:author="Valeria" w:date="2024-10-14T01:26:00Z" w:initials="V">
+  <w:comment w:id="5" w:author="Valeria Ojeda Muñoz" w:date="2024-10-18T06:03:00Z" w:initials="VOM">
     <w:p>
       <w:pPr>
         <w:pStyle w:val="Textocomentario"/>
@@ -10619,8 +10635,13 @@
         </w:rPr>
         <w:annotationRef/>
       </w:r>
+      <w:proofErr w:type="spellStart"/>
       <w:r>
-        <w:t>Crear</w:t>
+        <w:t>Tenes</w:t>
+      </w:r>
+      <w:proofErr w:type="spellEnd"/>
+      <w:r>
+        <w:t xml:space="preserve"> que indicar por separado en el mismo resumen</w:t>
       </w:r>
     </w:p>
   </w:comment>
@@ -10637,22 +10658,6 @@
       </w:r>
       <w:r>
         <w:t>No debería estar disponible para la creación</w:t>
-      </w:r>
-    </w:p>
-  </w:comment>
-  <w:comment w:id="7" w:author="Valeria" w:date="2024-10-14T01:24:00Z" w:initials="V">
-    <w:p>
-      <w:pPr>
-        <w:pStyle w:val="Textocomentario"/>
-      </w:pPr>
-      <w:r>
-        <w:rPr>
-          <w:rStyle w:val="Refdecomentario"/>
-        </w:rPr>
-        <w:annotationRef/>
-      </w:r>
-      <w:r>
-        <w:t>Acordar si va a agregarse un mensaje de este tipo</w:t>
       </w:r>
     </w:p>
   </w:comment>
@@ -10686,9 +10691,8 @@
 <file path=word/commentsExtended.xml><?xml version="1.0" encoding="utf-8"?>
 <w15:commentsEx xmlns:wpc="http://schemas.microsoft.com/office/word/2010/wordprocessingCanvas" xmlns:cx="http://schemas.microsoft.com/office/drawing/2014/chartex" xmlns:mc="http://schemas.openxmlformats.org/markup-compatibility/2006" xmlns:o="urn:schemas-microsoft-com:office:office" xmlns:r="http://schemas.openxmlformats.org/officeDocument/2006/relationships" xmlns:m="http://schemas.openxmlformats.org/officeDocument/2006/math" xmlns:v="urn:schemas-microsoft-com:vml" xmlns:wp14="http://schemas.microsoft.com/office/word/2010/wordprocessingDrawing" xmlns:wp="http://schemas.openxmlformats.org/drawingml/2006/wordprocessingDrawing" xmlns:w10="urn:schemas-microsoft-com:office:word" xmlns:w="http://schemas.openxmlformats.org/wordprocessingml/2006/main" xmlns:w14="http://schemas.microsoft.com/office/word/2010/wordml" xmlns:w15="http://schemas.microsoft.com/office/word/2012/wordml" xmlns:w16se="http://schemas.microsoft.com/office/word/2015/wordml/symex" xmlns:wpg="http://schemas.microsoft.com/office/word/2010/wordprocessingGroup" xmlns:wpi="http://schemas.microsoft.com/office/word/2010/wordprocessingInk" xmlns:wne="http://schemas.microsoft.com/office/word/2006/wordml" xmlns:wps="http://schemas.microsoft.com/office/word/2010/wordprocessingShape" mc:Ignorable="w14 w15 w16se wp14">
   <w15:commentEx w15:paraId="62C910EC" w15:done="0"/>
-  <w15:commentEx w15:paraId="6AC5519B" w15:done="0"/>
+  <w15:commentEx w15:paraId="0DCAF411" w15:done="0"/>
   <w15:commentEx w15:paraId="1035A51C" w15:done="0"/>
-  <w15:commentEx w15:paraId="4837A2FE" w15:done="0"/>
   <w15:commentEx w15:paraId="789E03E4" w15:done="0"/>
 </w15:commentsEx>
 </file>
@@ -10731,7 +10735,7 @@
     <w:r>
       <w:rPr>
         <w:noProof/>
-        <w:lang w:val="es-AR" w:eastAsia="es-AR"/>
+        <w:lang w:val="en-US"/>
       </w:rPr>
       <mc:AlternateContent>
         <mc:Choice Requires="wps">
@@ -10813,6 +10817,7 @@
         <w:dataBinding w:prefixMappings="xmlns:ns0='http://schemas.openxmlformats.org/officeDocument/2006/extended-properties' " w:xpath="/ns0:Properties[1]/ns0:Company[1]" w:storeItemID="{6668398D-A668-4E3E-A5EB-62B293D839F1}"/>
         <w:text/>
       </w:sdtPr>
+      <w:sdtEndPr/>
       <w:sdtContent>
         <w:r>
           <w:t>OSLO</w:t>
@@ -10822,7 +10827,7 @@
     <w:r>
       <w:rPr>
         <w:noProof/>
-        <w:lang w:val="es-AR" w:eastAsia="es-AR"/>
+        <w:lang w:val="en-US"/>
       </w:rPr>
       <mc:AlternateContent>
         <mc:Choice Requires="wps">
@@ -10906,6 +10911,7 @@
           <w:docPartUnique/>
         </w:docPartObj>
       </w:sdtPr>
+      <w:sdtEndPr/>
       <w:sdtContent>
         <w:r>
           <w:tab/>
@@ -10951,7 +10957,7 @@
             <w:rFonts w:asciiTheme="majorHAnsi" w:hAnsiTheme="majorHAnsi" w:cstheme="majorHAnsi"/>
             <w:noProof/>
           </w:rPr>
-          <w:t>11</w:t>
+          <w:t>7</w:t>
         </w:r>
         <w:r>
           <w:rPr>
@@ -11001,7 +11007,7 @@
     <w:r>
       <w:rPr>
         <w:noProof/>
-        <w:lang w:val="es-AR" w:eastAsia="es-AR"/>
+        <w:lang w:val="en-US"/>
       </w:rPr>
       <mc:AlternateContent>
         <mc:Choice Requires="wps">
@@ -11130,7 +11136,7 @@
         <w:rFonts w:asciiTheme="majorHAnsi" w:eastAsiaTheme="majorEastAsia" w:hAnsiTheme="majorHAnsi" w:cstheme="majorBidi"/>
         <w:noProof/>
         <w:szCs w:val="36"/>
-        <w:lang w:val="es-AR" w:eastAsia="es-AR"/>
+        <w:lang w:val="en-US"/>
       </w:rPr>
       <w:drawing>
         <wp:anchor distT="0" distB="0" distL="114300" distR="114300" simplePos="0" relativeHeight="251661312" behindDoc="0" locked="0" layoutInCell="1" allowOverlap="1" wp14:anchorId="0D34D960" wp14:editId="3F83ECC6">
@@ -11217,7 +11223,7 @@
       <w:rPr>
         <w:rFonts w:asciiTheme="majorHAnsi" w:eastAsiaTheme="majorEastAsia" w:hAnsiTheme="majorHAnsi" w:cstheme="majorBidi"/>
         <w:noProof/>
-        <w:lang w:val="es-AR" w:eastAsia="es-AR"/>
+        <w:lang w:val="en-US"/>
       </w:rPr>
       <mc:AlternateContent>
         <mc:Choice Requires="wps">
@@ -11303,7 +11309,7 @@
         <w:rFonts w:asciiTheme="majorHAnsi" w:eastAsiaTheme="majorEastAsia" w:hAnsiTheme="majorHAnsi" w:cstheme="majorBidi"/>
         <w:noProof/>
         <w:szCs w:val="36"/>
-        <w:lang w:val="es-AR" w:eastAsia="es-AR"/>
+        <w:lang w:val="en-US"/>
       </w:rPr>
       <w:drawing>
         <wp:anchor distT="0" distB="0" distL="114300" distR="114300" simplePos="0" relativeHeight="251657216" behindDoc="0" locked="0" layoutInCell="1" allowOverlap="1" wp14:anchorId="15771837" wp14:editId="14E8A530">
@@ -11354,7 +11360,7 @@
         <w:rFonts w:asciiTheme="majorHAnsi" w:eastAsiaTheme="majorEastAsia" w:hAnsiTheme="majorHAnsi" w:cstheme="majorBidi"/>
         <w:noProof/>
         <w:szCs w:val="36"/>
-        <w:lang w:val="es-AR" w:eastAsia="es-AR"/>
+        <w:lang w:val="en-US"/>
       </w:rPr>
       <mc:AlternateContent>
         <mc:Choice Requires="wps">
@@ -11435,7 +11441,7 @@
         <w:rFonts w:asciiTheme="majorHAnsi" w:eastAsiaTheme="majorEastAsia" w:hAnsiTheme="majorHAnsi" w:cstheme="majorBidi"/>
         <w:noProof/>
         <w:szCs w:val="36"/>
-        <w:lang w:val="es-AR" w:eastAsia="es-AR"/>
+        <w:lang w:val="en-US"/>
       </w:rPr>
       <mc:AlternateContent>
         <mc:Choice Requires="wps">
@@ -11522,6 +11528,7 @@
         <w:dataBinding w:prefixMappings="xmlns:ns0='http://schemas.openxmlformats.org/package/2006/metadata/core-properties' xmlns:ns1='http://purl.org/dc/elements/1.1/'" w:xpath="/ns0:coreProperties[1]/ns1:subject[1]" w:storeItemID="{6C3C8BC8-F283-45AE-878A-BAB7291924A1}"/>
         <w:text/>
       </w:sdtPr>
+      <w:sdtEndPr/>
       <w:sdtContent>
         <w:proofErr w:type="spellStart"/>
         <w:r>
@@ -12293,6 +12300,119 @@
     </w:lvl>
   </w:abstractNum>
   <w:abstractNum w:abstractNumId="5" w15:restartNumberingAfterBreak="0">
+    <w:nsid w:val="203C58C0"/>
+    <w:multiLevelType w:val="hybridMultilevel"/>
+    <w:tmpl w:val="0868EA10"/>
+    <w:lvl w:ilvl="0" w:tplc="04090001">
+      <w:start w:val="1"/>
+      <w:numFmt w:val="bullet"/>
+      <w:lvlText w:val=""/>
+      <w:lvlJc w:val="left"/>
+      <w:pPr>
+        <w:ind w:left="720" w:hanging="360"/>
+      </w:pPr>
+      <w:rPr>
+        <w:rFonts w:ascii="Symbol" w:hAnsi="Symbol" w:hint="default"/>
+      </w:rPr>
+    </w:lvl>
+    <w:lvl w:ilvl="1" w:tplc="04090003" w:tentative="1">
+      <w:start w:val="1"/>
+      <w:numFmt w:val="bullet"/>
+      <w:lvlText w:val="o"/>
+      <w:lvlJc w:val="left"/>
+      <w:pPr>
+        <w:ind w:left="1440" w:hanging="360"/>
+      </w:pPr>
+      <w:rPr>
+        <w:rFonts w:ascii="Courier New" w:hAnsi="Courier New" w:cs="Courier New" w:hint="default"/>
+      </w:rPr>
+    </w:lvl>
+    <w:lvl w:ilvl="2" w:tplc="04090005" w:tentative="1">
+      <w:start w:val="1"/>
+      <w:numFmt w:val="bullet"/>
+      <w:lvlText w:val=""/>
+      <w:lvlJc w:val="left"/>
+      <w:pPr>
+        <w:ind w:left="2160" w:hanging="360"/>
+      </w:pPr>
+      <w:rPr>
+        <w:rFonts w:ascii="Wingdings" w:hAnsi="Wingdings" w:hint="default"/>
+      </w:rPr>
+    </w:lvl>
+    <w:lvl w:ilvl="3" w:tplc="04090001" w:tentative="1">
+      <w:start w:val="1"/>
+      <w:numFmt w:val="bullet"/>
+      <w:lvlText w:val=""/>
+      <w:lvlJc w:val="left"/>
+      <w:pPr>
+        <w:ind w:left="2880" w:hanging="360"/>
+      </w:pPr>
+      <w:rPr>
+        <w:rFonts w:ascii="Symbol" w:hAnsi="Symbol" w:hint="default"/>
+      </w:rPr>
+    </w:lvl>
+    <w:lvl w:ilvl="4" w:tplc="04090003" w:tentative="1">
+      <w:start w:val="1"/>
+      <w:numFmt w:val="bullet"/>
+      <w:lvlText w:val="o"/>
+      <w:lvlJc w:val="left"/>
+      <w:pPr>
+        <w:ind w:left="3600" w:hanging="360"/>
+      </w:pPr>
+      <w:rPr>
+        <w:rFonts w:ascii="Courier New" w:hAnsi="Courier New" w:cs="Courier New" w:hint="default"/>
+      </w:rPr>
+    </w:lvl>
+    <w:lvl w:ilvl="5" w:tplc="04090005" w:tentative="1">
+      <w:start w:val="1"/>
+      <w:numFmt w:val="bullet"/>
+      <w:lvlText w:val=""/>
+      <w:lvlJc w:val="left"/>
+      <w:pPr>
+        <w:ind w:left="4320" w:hanging="360"/>
+      </w:pPr>
+      <w:rPr>
+        <w:rFonts w:ascii="Wingdings" w:hAnsi="Wingdings" w:hint="default"/>
+      </w:rPr>
+    </w:lvl>
+    <w:lvl w:ilvl="6" w:tplc="04090001" w:tentative="1">
+      <w:start w:val="1"/>
+      <w:numFmt w:val="bullet"/>
+      <w:lvlText w:val=""/>
+      <w:lvlJc w:val="left"/>
+      <w:pPr>
+        <w:ind w:left="5040" w:hanging="360"/>
+      </w:pPr>
+      <w:rPr>
+        <w:rFonts w:ascii="Symbol" w:hAnsi="Symbol" w:hint="default"/>
+      </w:rPr>
+    </w:lvl>
+    <w:lvl w:ilvl="7" w:tplc="04090003" w:tentative="1">
+      <w:start w:val="1"/>
+      <w:numFmt w:val="bullet"/>
+      <w:lvlText w:val="o"/>
+      <w:lvlJc w:val="left"/>
+      <w:pPr>
+        <w:ind w:left="5760" w:hanging="360"/>
+      </w:pPr>
+      <w:rPr>
+        <w:rFonts w:ascii="Courier New" w:hAnsi="Courier New" w:cs="Courier New" w:hint="default"/>
+      </w:rPr>
+    </w:lvl>
+    <w:lvl w:ilvl="8" w:tplc="04090005" w:tentative="1">
+      <w:start w:val="1"/>
+      <w:numFmt w:val="bullet"/>
+      <w:lvlText w:val=""/>
+      <w:lvlJc w:val="left"/>
+      <w:pPr>
+        <w:ind w:left="6480" w:hanging="360"/>
+      </w:pPr>
+      <w:rPr>
+        <w:rFonts w:ascii="Wingdings" w:hAnsi="Wingdings" w:hint="default"/>
+      </w:rPr>
+    </w:lvl>
+  </w:abstractNum>
+  <w:abstractNum w:abstractNumId="6" w15:restartNumberingAfterBreak="0">
     <w:nsid w:val="255F5799"/>
     <w:multiLevelType w:val="hybridMultilevel"/>
     <w:tmpl w:val="B8F40458"/>
@@ -12378,7 +12498,7 @@
       </w:pPr>
     </w:lvl>
   </w:abstractNum>
-  <w:abstractNum w:abstractNumId="6" w15:restartNumberingAfterBreak="0">
+  <w:abstractNum w:abstractNumId="7" w15:restartNumberingAfterBreak="0">
     <w:nsid w:val="487036EC"/>
     <w:multiLevelType w:val="hybridMultilevel"/>
     <w:tmpl w:val="BDFE724A"/>
@@ -12464,7 +12584,7 @@
       </w:pPr>
     </w:lvl>
   </w:abstractNum>
-  <w:abstractNum w:abstractNumId="7" w15:restartNumberingAfterBreak="0">
+  <w:abstractNum w:abstractNumId="8" w15:restartNumberingAfterBreak="0">
     <w:nsid w:val="52D90BB8"/>
     <w:multiLevelType w:val="hybridMultilevel"/>
     <w:tmpl w:val="1D2461DE"/>
@@ -12578,7 +12698,120 @@
       </w:rPr>
     </w:lvl>
   </w:abstractNum>
-  <w:abstractNum w:abstractNumId="8" w15:restartNumberingAfterBreak="0">
+  <w:abstractNum w:abstractNumId="9" w15:restartNumberingAfterBreak="0">
+    <w:nsid w:val="6FD227F8"/>
+    <w:multiLevelType w:val="hybridMultilevel"/>
+    <w:tmpl w:val="35DA47F8"/>
+    <w:lvl w:ilvl="0" w:tplc="04090001">
+      <w:start w:val="1"/>
+      <w:numFmt w:val="bullet"/>
+      <w:lvlText w:val=""/>
+      <w:lvlJc w:val="left"/>
+      <w:pPr>
+        <w:ind w:left="720" w:hanging="360"/>
+      </w:pPr>
+      <w:rPr>
+        <w:rFonts w:ascii="Symbol" w:hAnsi="Symbol" w:hint="default"/>
+      </w:rPr>
+    </w:lvl>
+    <w:lvl w:ilvl="1" w:tplc="04090003" w:tentative="1">
+      <w:start w:val="1"/>
+      <w:numFmt w:val="bullet"/>
+      <w:lvlText w:val="o"/>
+      <w:lvlJc w:val="left"/>
+      <w:pPr>
+        <w:ind w:left="1440" w:hanging="360"/>
+      </w:pPr>
+      <w:rPr>
+        <w:rFonts w:ascii="Courier New" w:hAnsi="Courier New" w:cs="Courier New" w:hint="default"/>
+      </w:rPr>
+    </w:lvl>
+    <w:lvl w:ilvl="2" w:tplc="04090005" w:tentative="1">
+      <w:start w:val="1"/>
+      <w:numFmt w:val="bullet"/>
+      <w:lvlText w:val=""/>
+      <w:lvlJc w:val="left"/>
+      <w:pPr>
+        <w:ind w:left="2160" w:hanging="360"/>
+      </w:pPr>
+      <w:rPr>
+        <w:rFonts w:ascii="Wingdings" w:hAnsi="Wingdings" w:hint="default"/>
+      </w:rPr>
+    </w:lvl>
+    <w:lvl w:ilvl="3" w:tplc="04090001" w:tentative="1">
+      <w:start w:val="1"/>
+      <w:numFmt w:val="bullet"/>
+      <w:lvlText w:val=""/>
+      <w:lvlJc w:val="left"/>
+      <w:pPr>
+        <w:ind w:left="2880" w:hanging="360"/>
+      </w:pPr>
+      <w:rPr>
+        <w:rFonts w:ascii="Symbol" w:hAnsi="Symbol" w:hint="default"/>
+      </w:rPr>
+    </w:lvl>
+    <w:lvl w:ilvl="4" w:tplc="04090003" w:tentative="1">
+      <w:start w:val="1"/>
+      <w:numFmt w:val="bullet"/>
+      <w:lvlText w:val="o"/>
+      <w:lvlJc w:val="left"/>
+      <w:pPr>
+        <w:ind w:left="3600" w:hanging="360"/>
+      </w:pPr>
+      <w:rPr>
+        <w:rFonts w:ascii="Courier New" w:hAnsi="Courier New" w:cs="Courier New" w:hint="default"/>
+      </w:rPr>
+    </w:lvl>
+    <w:lvl w:ilvl="5" w:tplc="04090005" w:tentative="1">
+      <w:start w:val="1"/>
+      <w:numFmt w:val="bullet"/>
+      <w:lvlText w:val=""/>
+      <w:lvlJc w:val="left"/>
+      <w:pPr>
+        <w:ind w:left="4320" w:hanging="360"/>
+      </w:pPr>
+      <w:rPr>
+        <w:rFonts w:ascii="Wingdings" w:hAnsi="Wingdings" w:hint="default"/>
+      </w:rPr>
+    </w:lvl>
+    <w:lvl w:ilvl="6" w:tplc="04090001" w:tentative="1">
+      <w:start w:val="1"/>
+      <w:numFmt w:val="bullet"/>
+      <w:lvlText w:val=""/>
+      <w:lvlJc w:val="left"/>
+      <w:pPr>
+        <w:ind w:left="5040" w:hanging="360"/>
+      </w:pPr>
+      <w:rPr>
+        <w:rFonts w:ascii="Symbol" w:hAnsi="Symbol" w:hint="default"/>
+      </w:rPr>
+    </w:lvl>
+    <w:lvl w:ilvl="7" w:tplc="04090003" w:tentative="1">
+      <w:start w:val="1"/>
+      <w:numFmt w:val="bullet"/>
+      <w:lvlText w:val="o"/>
+      <w:lvlJc w:val="left"/>
+      <w:pPr>
+        <w:ind w:left="5760" w:hanging="360"/>
+      </w:pPr>
+      <w:rPr>
+        <w:rFonts w:ascii="Courier New" w:hAnsi="Courier New" w:cs="Courier New" w:hint="default"/>
+      </w:rPr>
+    </w:lvl>
+    <w:lvl w:ilvl="8" w:tplc="04090005" w:tentative="1">
+      <w:start w:val="1"/>
+      <w:numFmt w:val="bullet"/>
+      <w:lvlText w:val=""/>
+      <w:lvlJc w:val="left"/>
+      <w:pPr>
+        <w:ind w:left="6480" w:hanging="360"/>
+      </w:pPr>
+      <w:rPr>
+        <w:rFonts w:ascii="Wingdings" w:hAnsi="Wingdings" w:hint="default"/>
+      </w:rPr>
+    </w:lvl>
+  </w:abstractNum>
+  <w:abstractNum w:abstractNumId="10" w15:restartNumberingAfterBreak="0">
     <w:nsid w:val="708E589C"/>
     <w:multiLevelType w:val="multilevel"/>
     <w:tmpl w:val="381042DE"/>
@@ -12718,7 +12951,7 @@
       </w:rPr>
     </w:lvl>
   </w:abstractNum>
-  <w:abstractNum w:abstractNumId="9" w15:restartNumberingAfterBreak="0">
+  <w:abstractNum w:abstractNumId="11" w15:restartNumberingAfterBreak="0">
     <w:nsid w:val="7DD64906"/>
     <w:multiLevelType w:val="hybridMultilevel"/>
     <w:tmpl w:val="795E7434"/>
@@ -12833,16 +13066,16 @@
     </w:lvl>
   </w:abstractNum>
   <w:num w:numId="1">
-    <w:abstractNumId w:val="5"/>
+    <w:abstractNumId w:val="6"/>
   </w:num>
   <w:num w:numId="2">
-    <w:abstractNumId w:val="6"/>
+    <w:abstractNumId w:val="7"/>
   </w:num>
   <w:num w:numId="3">
-    <w:abstractNumId w:val="6"/>
+    <w:abstractNumId w:val="7"/>
   </w:num>
   <w:num w:numId="4">
-    <w:abstractNumId w:val="6"/>
+    <w:abstractNumId w:val="7"/>
   </w:num>
   <w:num w:numId="5">
     <w:abstractNumId w:val="1"/>
@@ -12857,16 +13090,22 @@
     <w:abstractNumId w:val="0"/>
   </w:num>
   <w:num w:numId="9">
-    <w:abstractNumId w:val="8"/>
+    <w:abstractNumId w:val="10"/>
   </w:num>
   <w:num w:numId="10">
-    <w:abstractNumId w:val="9"/>
+    <w:abstractNumId w:val="11"/>
   </w:num>
   <w:num w:numId="11">
     <w:abstractNumId w:val="4"/>
   </w:num>
   <w:num w:numId="12">
-    <w:abstractNumId w:val="7"/>
+    <w:abstractNumId w:val="8"/>
+  </w:num>
+  <w:num w:numId="13">
+    <w:abstractNumId w:val="9"/>
+  </w:num>
+  <w:num w:numId="14">
+    <w:abstractNumId w:val="5"/>
   </w:num>
 </w:numbering>
 </file>
@@ -12874,6 +13113,9 @@
 <file path=word/people.xml><?xml version="1.0" encoding="utf-8"?>
 <w15:people xmlns:wpc="http://schemas.microsoft.com/office/word/2010/wordprocessingCanvas" xmlns:cx="http://schemas.microsoft.com/office/drawing/2014/chartex" xmlns:mc="http://schemas.openxmlformats.org/markup-compatibility/2006" xmlns:o="urn:schemas-microsoft-com:office:office" xmlns:r="http://schemas.openxmlformats.org/officeDocument/2006/relationships" xmlns:m="http://schemas.openxmlformats.org/officeDocument/2006/math" xmlns:v="urn:schemas-microsoft-com:vml" xmlns:wp14="http://schemas.microsoft.com/office/word/2010/wordprocessingDrawing" xmlns:wp="http://schemas.openxmlformats.org/drawingml/2006/wordprocessingDrawing" xmlns:w10="urn:schemas-microsoft-com:office:word" xmlns:w="http://schemas.openxmlformats.org/wordprocessingml/2006/main" xmlns:w14="http://schemas.microsoft.com/office/word/2010/wordml" xmlns:w15="http://schemas.microsoft.com/office/word/2012/wordml" xmlns:w16se="http://schemas.microsoft.com/office/word/2015/wordml/symex" xmlns:wpg="http://schemas.microsoft.com/office/word/2010/wordprocessingGroup" xmlns:wpi="http://schemas.microsoft.com/office/word/2010/wordprocessingInk" xmlns:wne="http://schemas.microsoft.com/office/word/2006/wordml" xmlns:wps="http://schemas.microsoft.com/office/word/2010/wordprocessingShape" mc:Ignorable="w14 w15 w16se wp14">
   <w15:person w15:author="Valeria">
+    <w15:presenceInfo w15:providerId="Windows Live" w15:userId="fe8a7d922d3e41b1"/>
+  </w15:person>
+  <w15:person w15:author="Valeria Ojeda Muñoz">
     <w15:presenceInfo w15:providerId="Windows Live" w15:userId="fe8a7d922d3e41b1"/>
   </w15:person>
 </w15:people>
@@ -14092,6 +14334,17 @@
       <w:szCs w:val="20"/>
     </w:rPr>
   </w:style>
+  <w:style w:type="paragraph" w:styleId="Prrafodelista">
+    <w:name w:val="List Paragraph"/>
+    <w:basedOn w:val="Normal"/>
+    <w:uiPriority w:val="34"/>
+    <w:qFormat/>
+    <w:rsid w:val="00F30DD7"/>
+    <w:pPr>
+      <w:ind w:left="720"/>
+      <w:contextualSpacing/>
+    </w:pPr>
+  </w:style>
 </w:styles>
 </file>
 
@@ -14402,7 +14655,7 @@
 </file>
 
 <file path=customXml/itemProps2.xml><?xml version="1.0" encoding="utf-8"?>
-<ds:datastoreItem xmlns:ds="http://schemas.openxmlformats.org/officeDocument/2006/customXml" ds:itemID="{DBEBED13-C96A-4E77-931B-E563C181AADE}">
+<ds:datastoreItem xmlns:ds="http://schemas.openxmlformats.org/officeDocument/2006/customXml" ds:itemID="{CD289136-DCE7-4994-9C13-0A2ECB5DEF64}">
   <ds:schemaRefs>
     <ds:schemaRef ds:uri="http://schemas.openxmlformats.org/officeDocument/2006/bibliography"/>
   </ds:schemaRefs>

--- a/Fases_de_desarrollo/03-Construccion/01- Analisis y Diseño/C102 - CRUD Escenario.docx
+++ b/Fases_de_desarrollo/03-Construccion/01- Analisis y Diseño/C102 - CRUD Escenario.docx
@@ -80,7 +80,7 @@
             <w:rPr>
               <w:rFonts w:eastAsiaTheme="majorEastAsia" w:cstheme="majorBidi"/>
               <w:noProof/>
-              <w:lang w:val="en-US"/>
+              <w:lang w:val="es-AR" w:eastAsia="es-AR"/>
             </w:rPr>
             <mc:AlternateContent>
               <mc:Choice Requires="wps">
@@ -160,7 +160,7 @@
             <w:rPr>
               <w:rFonts w:eastAsiaTheme="majorEastAsia" w:cstheme="majorBidi"/>
               <w:noProof/>
-              <w:lang w:val="en-US"/>
+              <w:lang w:val="es-AR" w:eastAsia="es-AR"/>
             </w:rPr>
             <mc:AlternateContent>
               <mc:Choice Requires="wps">
@@ -240,7 +240,7 @@
             <w:rPr>
               <w:rFonts w:eastAsiaTheme="majorEastAsia" w:cstheme="majorBidi"/>
               <w:noProof/>
-              <w:lang w:val="en-US"/>
+              <w:lang w:val="es-AR" w:eastAsia="es-AR"/>
             </w:rPr>
             <mc:AlternateContent>
               <mc:Choice Requires="wps">
@@ -320,7 +320,7 @@
             <w:rPr>
               <w:rFonts w:eastAsiaTheme="majorEastAsia" w:cstheme="majorBidi"/>
               <w:noProof/>
-              <w:lang w:val="en-US"/>
+              <w:lang w:val="es-AR" w:eastAsia="es-AR"/>
             </w:rPr>
             <mc:AlternateContent>
               <mc:Choice Requires="wps">
@@ -537,7 +537,7 @@
           <w:r>
             <w:rPr>
               <w:noProof/>
-              <w:lang w:val="en-US"/>
+              <w:lang w:eastAsia="es-AR"/>
             </w:rPr>
             <w:drawing>
               <wp:anchor distT="0" distB="0" distL="114300" distR="114300" simplePos="0" relativeHeight="251666432" behindDoc="0" locked="0" layoutInCell="1" allowOverlap="1" wp14:anchorId="51170AD8" wp14:editId="7C07F341">
@@ -600,7 +600,7 @@
           <w:r>
             <w:rPr>
               <w:noProof/>
-              <w:lang w:val="en-US"/>
+              <w:lang w:eastAsia="es-AR"/>
             </w:rPr>
             <w:drawing>
               <wp:anchor distT="0" distB="0" distL="114300" distR="114300" simplePos="0" relativeHeight="251650048" behindDoc="0" locked="0" layoutInCell="1" allowOverlap="1" wp14:anchorId="580C0F4E" wp14:editId="61B40591">
@@ -667,7 +667,7 @@
           <w:r>
             <w:rPr>
               <w:noProof/>
-              <w:lang w:val="en-US"/>
+              <w:lang w:eastAsia="es-AR"/>
             </w:rPr>
             <w:lastRenderedPageBreak/>
             <mc:AlternateContent>
@@ -824,7 +824,7 @@
           <w:r>
             <w:rPr>
               <w:noProof/>
-              <w:lang w:val="en-US"/>
+              <w:lang w:eastAsia="es-AR"/>
             </w:rPr>
             <mc:AlternateContent>
               <mc:Choice Requires="wps">
@@ -4707,8 +4707,12 @@
           </w:p>
           <w:p>
             <w:pPr>
-              <w:spacing w:before="0" w:line="240" w:lineRule="auto"/>
-              <w:ind w:left="0" w:firstLine="0"/>
+              <w:pStyle w:val="Prrafodelista"/>
+              <w:numPr>
+                <w:ilvl w:val="0"/>
+                <w:numId w:val="13"/>
+              </w:numPr>
+              <w:spacing w:before="0" w:line="240" w:lineRule="auto"/>
               <w:rPr>
                 <w:rFonts w:ascii="Calibri" w:eastAsia="Times New Roman" w:hAnsi="Calibri" w:cs="Calibri"/>
                 <w:color w:val="000000"/>
@@ -4730,8 +4734,12 @@
           </w:p>
           <w:p>
             <w:pPr>
-              <w:spacing w:before="0" w:line="240" w:lineRule="auto"/>
-              <w:ind w:left="0" w:firstLine="0"/>
+              <w:pStyle w:val="Prrafodelista"/>
+              <w:numPr>
+                <w:ilvl w:val="0"/>
+                <w:numId w:val="13"/>
+              </w:numPr>
+              <w:spacing w:before="0" w:line="240" w:lineRule="auto"/>
               <w:rPr>
                 <w:rFonts w:ascii="Calibri" w:eastAsia="Times New Roman" w:hAnsi="Calibri" w:cs="Calibri"/>
                 <w:color w:val="000000"/>
@@ -4772,8 +4780,12 @@
           </w:p>
           <w:p>
             <w:pPr>
-              <w:spacing w:before="0" w:line="240" w:lineRule="auto"/>
-              <w:ind w:left="0" w:firstLine="0"/>
+              <w:pStyle w:val="Prrafodelista"/>
+              <w:numPr>
+                <w:ilvl w:val="0"/>
+                <w:numId w:val="13"/>
+              </w:numPr>
+              <w:spacing w:before="0" w:line="240" w:lineRule="auto"/>
               <w:rPr>
                 <w:rFonts w:ascii="Times New Roman" w:eastAsia="Times New Roman" w:hAnsi="Times New Roman" w:cs="Times New Roman"/>
                 <w:sz w:val="24"/>
@@ -4789,17 +4801,7 @@
                 <w:szCs w:val="24"/>
                 <w:lang w:val="es-AR" w:eastAsia="es-AR"/>
               </w:rPr>
-              <w:t>Adjuntar documento: Permite subir archivos relacionados con el escenario.</w:t>
-            </w:r>
-            <w:r>
-              <w:rPr>
-                <w:rFonts w:ascii="Calibri" w:eastAsia="Times New Roman" w:hAnsi="Calibri" w:cs="Calibri"/>
-                <w:color w:val="000000"/>
-                <w:sz w:val="24"/>
-                <w:szCs w:val="24"/>
-                <w:lang w:val="es-AR" w:eastAsia="es-AR"/>
-              </w:rPr>
-              <w:t xml:space="preserve"> </w:t>
+              <w:t xml:space="preserve">Adjuntar documento: Permite subir archivos relacionados con el escenario. </w:t>
             </w:r>
           </w:p>
         </w:tc>
@@ -5162,8 +5164,6 @@
               </w:rPr>
               <w:t>.</w:t>
             </w:r>
-            <w:bookmarkStart w:id="7" w:name="_GoBack"/>
-            <w:bookmarkEnd w:id="7"/>
           </w:p>
         </w:tc>
       </w:tr>
@@ -5510,7 +5510,7 @@
                 <w:lang w:val="es-AR" w:eastAsia="es-AR"/>
               </w:rPr>
             </w:pPr>
-            <w:commentRangeStart w:id="8"/>
+            <w:commentRangeStart w:id="7"/>
             <w:r>
               <w:rPr>
                 <w:rFonts w:ascii="Calibri" w:eastAsia="Times New Roman" w:hAnsi="Calibri" w:cs="Calibri"/>
@@ -5522,12 +5522,12 @@
               </w:rPr>
               <w:t>Buscar Escenario</w:t>
             </w:r>
-            <w:commentRangeEnd w:id="8"/>
+            <w:commentRangeEnd w:id="7"/>
             <w:r>
               <w:rPr>
                 <w:rStyle w:val="Refdecomentario"/>
               </w:rPr>
-              <w:commentReference w:id="8"/>
+              <w:commentReference w:id="7"/>
             </w:r>
           </w:p>
           <w:p>
@@ -8550,6 +8550,16 @@
                 <w:lang w:val="es-AR" w:eastAsia="es-AR"/>
               </w:rPr>
             </w:pPr>
+            <w:r>
+              <w:rPr>
+                <w:rFonts w:ascii="Calibri" w:eastAsia="Times New Roman" w:hAnsi="Calibri" w:cs="Calibri"/>
+                <w:color w:val="000000"/>
+                <w:sz w:val="24"/>
+                <w:szCs w:val="24"/>
+                <w:lang w:val="es-AR" w:eastAsia="es-AR"/>
+              </w:rPr>
+              <w:t>Sub flujo 5</w:t>
+            </w:r>
           </w:p>
         </w:tc>
         <w:tc>
@@ -8582,6 +8592,16 @@
                 <w:lang w:val="es-AR" w:eastAsia="es-AR"/>
               </w:rPr>
             </w:pPr>
+            <w:r>
+              <w:rPr>
+                <w:rFonts w:ascii="Calibri" w:eastAsia="Times New Roman" w:hAnsi="Calibri" w:cs="Calibri"/>
+                <w:color w:val="000000"/>
+                <w:sz w:val="24"/>
+                <w:szCs w:val="24"/>
+                <w:lang w:val="es-AR" w:eastAsia="es-AR"/>
+              </w:rPr>
+              <w:t>1</w:t>
+            </w:r>
           </w:p>
         </w:tc>
         <w:tc>
@@ -8606,15 +8626,17 @@
               <w:ind w:left="0" w:firstLine="0"/>
               <w:rPr>
                 <w:rFonts w:ascii="Calibri" w:eastAsia="Times New Roman" w:hAnsi="Calibri" w:cs="Calibri"/>
-                <w:color w:val="000000"/>
-                <w:sz w:val="24"/>
-                <w:szCs w:val="24"/>
-                <w:lang w:val="es-AR" w:eastAsia="es-AR"/>
-              </w:rPr>
-            </w:pPr>
-            <w:r>
-              <w:rPr>
-                <w:rFonts w:ascii="Calibri" w:eastAsia="Times New Roman" w:hAnsi="Calibri" w:cs="Calibri"/>
+                <w:b/>
+                <w:color w:val="000000"/>
+                <w:sz w:val="24"/>
+                <w:szCs w:val="24"/>
+                <w:lang w:val="es-AR" w:eastAsia="es-AR"/>
+              </w:rPr>
+            </w:pPr>
+            <w:r>
+              <w:rPr>
+                <w:rFonts w:ascii="Calibri" w:eastAsia="Times New Roman" w:hAnsi="Calibri" w:cs="Calibri"/>
+                <w:b/>
                 <w:color w:val="000000"/>
                 <w:sz w:val="24"/>
                 <w:szCs w:val="24"/>
@@ -8697,6 +8719,16 @@
                 <w:lang w:val="es-AR" w:eastAsia="es-AR"/>
               </w:rPr>
             </w:pPr>
+            <w:r>
+              <w:rPr>
+                <w:rFonts w:ascii="Calibri" w:eastAsia="Times New Roman" w:hAnsi="Calibri" w:cs="Calibri"/>
+                <w:color w:val="000000"/>
+                <w:sz w:val="24"/>
+                <w:szCs w:val="24"/>
+                <w:lang w:val="es-AR" w:eastAsia="es-AR"/>
+              </w:rPr>
+              <w:t>Sub flujo 6</w:t>
+            </w:r>
           </w:p>
         </w:tc>
         <w:tc>
@@ -8729,6 +8761,16 @@
                 <w:lang w:val="es-AR" w:eastAsia="es-AR"/>
               </w:rPr>
             </w:pPr>
+            <w:r>
+              <w:rPr>
+                <w:rFonts w:ascii="Calibri" w:eastAsia="Times New Roman" w:hAnsi="Calibri" w:cs="Calibri"/>
+                <w:color w:val="000000"/>
+                <w:sz w:val="24"/>
+                <w:szCs w:val="24"/>
+                <w:lang w:val="es-AR" w:eastAsia="es-AR"/>
+              </w:rPr>
+              <w:t>4</w:t>
+            </w:r>
           </w:p>
         </w:tc>
         <w:tc>
@@ -8753,15 +8795,17 @@
               <w:ind w:left="0" w:firstLine="0"/>
               <w:rPr>
                 <w:rFonts w:ascii="Calibri" w:eastAsia="Times New Roman" w:hAnsi="Calibri" w:cs="Calibri"/>
-                <w:color w:val="000000"/>
-                <w:sz w:val="24"/>
-                <w:szCs w:val="24"/>
-                <w:lang w:val="es-AR" w:eastAsia="es-AR"/>
-              </w:rPr>
-            </w:pPr>
-            <w:r>
-              <w:rPr>
-                <w:rFonts w:ascii="Calibri" w:eastAsia="Times New Roman" w:hAnsi="Calibri" w:cs="Calibri"/>
+                <w:b/>
+                <w:color w:val="000000"/>
+                <w:sz w:val="24"/>
+                <w:szCs w:val="24"/>
+                <w:lang w:val="es-AR" w:eastAsia="es-AR"/>
+              </w:rPr>
+            </w:pPr>
+            <w:r>
+              <w:rPr>
+                <w:rFonts w:ascii="Calibri" w:eastAsia="Times New Roman" w:hAnsi="Calibri" w:cs="Calibri"/>
+                <w:b/>
                 <w:color w:val="000000"/>
                 <w:sz w:val="24"/>
                 <w:szCs w:val="24"/>
@@ -8791,6 +8835,49 @@
                 <w:lang w:val="es-AR" w:eastAsia="es-AR"/>
               </w:rPr>
               <w:t>Si uno o más campos obligatorios del formulario no están completos, el sistema muestra mensajes de error específicos y no permite continuar hasta que se corrijan.</w:t>
+            </w:r>
+          </w:p>
+          <w:p>
+            <w:pPr>
+              <w:spacing w:before="0" w:line="240" w:lineRule="auto"/>
+              <w:ind w:left="0" w:firstLine="0"/>
+              <w:rPr>
+                <w:rFonts w:ascii="Calibri" w:eastAsia="Times New Roman" w:hAnsi="Calibri" w:cs="Calibri"/>
+                <w:color w:val="000000"/>
+                <w:sz w:val="24"/>
+                <w:szCs w:val="24"/>
+                <w:lang w:val="es-AR" w:eastAsia="es-AR"/>
+              </w:rPr>
+            </w:pPr>
+            <w:r>
+              <w:rPr>
+                <w:rFonts w:ascii="Calibri" w:eastAsia="Times New Roman" w:hAnsi="Calibri" w:cs="Calibri"/>
+                <w:color w:val="000000"/>
+                <w:sz w:val="24"/>
+                <w:szCs w:val="24"/>
+                <w:lang w:val="es-AR" w:eastAsia="es-AR"/>
+              </w:rPr>
+              <w:t>Además</w:t>
+            </w:r>
+            <w:r>
+              <w:rPr>
+                <w:rFonts w:ascii="Calibri" w:eastAsia="Times New Roman" w:hAnsi="Calibri" w:cs="Calibri"/>
+                <w:color w:val="000000"/>
+                <w:sz w:val="24"/>
+                <w:szCs w:val="24"/>
+                <w:lang w:val="es-AR" w:eastAsia="es-AR"/>
+              </w:rPr>
+              <w:t>,</w:t>
+            </w:r>
+            <w:r>
+              <w:rPr>
+                <w:rFonts w:ascii="Calibri" w:eastAsia="Times New Roman" w:hAnsi="Calibri" w:cs="Calibri"/>
+                <w:color w:val="000000"/>
+                <w:sz w:val="24"/>
+                <w:szCs w:val="24"/>
+                <w:lang w:val="es-AR" w:eastAsia="es-AR"/>
+              </w:rPr>
+              <w:t xml:space="preserve"> el botón de Crear no estará habilitado hasta que no se cumplan todas las validaciones.</w:t>
             </w:r>
           </w:p>
         </w:tc>
@@ -8821,6 +8908,16 @@
                 <w:lang w:val="es-AR" w:eastAsia="es-AR"/>
               </w:rPr>
             </w:pPr>
+            <w:r>
+              <w:rPr>
+                <w:rFonts w:ascii="Calibri" w:eastAsia="Times New Roman" w:hAnsi="Calibri" w:cs="Calibri"/>
+                <w:color w:val="000000"/>
+                <w:sz w:val="24"/>
+                <w:szCs w:val="24"/>
+                <w:lang w:val="es-AR" w:eastAsia="es-AR"/>
+              </w:rPr>
+              <w:t>Sub flujo 7</w:t>
+            </w:r>
           </w:p>
         </w:tc>
         <w:tc>
@@ -8853,6 +8950,16 @@
                 <w:lang w:val="es-AR" w:eastAsia="es-AR"/>
               </w:rPr>
             </w:pPr>
+            <w:r>
+              <w:rPr>
+                <w:rFonts w:ascii="Calibri" w:eastAsia="Times New Roman" w:hAnsi="Calibri" w:cs="Calibri"/>
+                <w:color w:val="000000"/>
+                <w:sz w:val="24"/>
+                <w:szCs w:val="24"/>
+                <w:lang w:val="es-AR" w:eastAsia="es-AR"/>
+              </w:rPr>
+              <w:t>1</w:t>
+            </w:r>
           </w:p>
         </w:tc>
         <w:tc>
@@ -8877,44 +8984,98 @@
               <w:ind w:left="0" w:firstLine="0"/>
               <w:rPr>
                 <w:rFonts w:ascii="Calibri" w:eastAsia="Times New Roman" w:hAnsi="Calibri" w:cs="Calibri"/>
-                <w:color w:val="000000"/>
-                <w:sz w:val="24"/>
-                <w:szCs w:val="24"/>
-                <w:lang w:val="es-AR" w:eastAsia="es-AR"/>
-              </w:rPr>
-            </w:pPr>
-            <w:r>
-              <w:rPr>
-                <w:rFonts w:ascii="Calibri" w:eastAsia="Times New Roman" w:hAnsi="Calibri" w:cs="Calibri"/>
-                <w:color w:val="000000"/>
-                <w:sz w:val="24"/>
-                <w:szCs w:val="24"/>
-                <w:lang w:val="es-AR" w:eastAsia="es-AR"/>
-              </w:rPr>
-              <w:t>Cancelación:</w:t>
-            </w:r>
-          </w:p>
-          <w:p>
-            <w:pPr>
-              <w:spacing w:before="0" w:line="240" w:lineRule="auto"/>
-              <w:ind w:left="0" w:firstLine="0"/>
-              <w:rPr>
-                <w:rFonts w:ascii="Calibri" w:eastAsia="Times New Roman" w:hAnsi="Calibri" w:cs="Calibri"/>
-                <w:color w:val="000000"/>
-                <w:sz w:val="24"/>
-                <w:szCs w:val="24"/>
-                <w:lang w:val="es-AR" w:eastAsia="es-AR"/>
-              </w:rPr>
-            </w:pPr>
-            <w:r>
-              <w:rPr>
-                <w:rFonts w:ascii="Calibri" w:eastAsia="Times New Roman" w:hAnsi="Calibri" w:cs="Calibri"/>
-                <w:color w:val="000000"/>
-                <w:sz w:val="24"/>
-                <w:szCs w:val="24"/>
-                <w:lang w:val="es-AR" w:eastAsia="es-AR"/>
-              </w:rPr>
-              <w:t>El actor puede cancelar la operación en cualquier momento, y el sistema no realiza cambios en el escenario.</w:t>
+                <w:b/>
+                <w:color w:val="000000"/>
+                <w:sz w:val="24"/>
+                <w:szCs w:val="24"/>
+                <w:lang w:val="es-AR" w:eastAsia="es-AR"/>
+              </w:rPr>
+            </w:pPr>
+            <w:r>
+              <w:rPr>
+                <w:rFonts w:ascii="Calibri" w:eastAsia="Times New Roman" w:hAnsi="Calibri" w:cs="Calibri"/>
+                <w:b/>
+                <w:color w:val="000000"/>
+                <w:sz w:val="24"/>
+                <w:szCs w:val="24"/>
+                <w:lang w:val="es-AR" w:eastAsia="es-AR"/>
+              </w:rPr>
+              <w:t>Escenario no Encontrado</w:t>
+            </w:r>
+          </w:p>
+          <w:p>
+            <w:pPr>
+              <w:spacing w:before="0" w:line="240" w:lineRule="auto"/>
+              <w:ind w:left="0" w:firstLine="0"/>
+              <w:rPr>
+                <w:rFonts w:ascii="Calibri" w:eastAsia="Times New Roman" w:hAnsi="Calibri" w:cs="Calibri"/>
+                <w:color w:val="000000"/>
+                <w:sz w:val="24"/>
+                <w:szCs w:val="24"/>
+                <w:lang w:val="es-AR" w:eastAsia="es-AR"/>
+              </w:rPr>
+            </w:pPr>
+          </w:p>
+          <w:p>
+            <w:pPr>
+              <w:spacing w:before="0" w:line="240" w:lineRule="auto"/>
+              <w:ind w:left="0" w:firstLine="0"/>
+              <w:rPr>
+                <w:rFonts w:ascii="Calibri" w:eastAsia="Times New Roman" w:hAnsi="Calibri" w:cs="Calibri"/>
+                <w:color w:val="000000"/>
+                <w:sz w:val="24"/>
+                <w:szCs w:val="24"/>
+                <w:lang w:val="es-AR" w:eastAsia="es-AR"/>
+              </w:rPr>
+            </w:pPr>
+            <w:commentRangeStart w:id="8"/>
+            <w:r>
+              <w:rPr>
+                <w:rFonts w:ascii="Calibri" w:eastAsia="Times New Roman" w:hAnsi="Calibri" w:cs="Calibri"/>
+                <w:color w:val="000000"/>
+                <w:sz w:val="24"/>
+                <w:szCs w:val="24"/>
+                <w:lang w:val="es-AR" w:eastAsia="es-AR"/>
+              </w:rPr>
+              <w:t xml:space="preserve">El sistema presenta el siguiente mensaje debajo del formulario de búsqueda: “No se han encontrado </w:t>
+            </w:r>
+            <w:r>
+              <w:rPr>
+                <w:rFonts w:ascii="Calibri" w:eastAsia="Times New Roman" w:hAnsi="Calibri" w:cs="Calibri"/>
+                <w:color w:val="000000"/>
+                <w:sz w:val="24"/>
+                <w:szCs w:val="24"/>
+                <w:lang w:val="es-AR" w:eastAsia="es-AR"/>
+              </w:rPr>
+              <w:t>escenarios</w:t>
+            </w:r>
+            <w:r>
+              <w:rPr>
+                <w:rFonts w:ascii="Calibri" w:eastAsia="Times New Roman" w:hAnsi="Calibri" w:cs="Calibri"/>
+                <w:color w:val="000000"/>
+                <w:sz w:val="24"/>
+                <w:szCs w:val="24"/>
+                <w:lang w:val="es-AR" w:eastAsia="es-AR"/>
+              </w:rPr>
+              <w:t xml:space="preserve"> </w:t>
+            </w:r>
+            <w:r>
+              <w:rPr>
+                <w:rFonts w:ascii="Calibri" w:eastAsia="Times New Roman" w:hAnsi="Calibri" w:cs="Calibri"/>
+                <w:color w:val="000000"/>
+                <w:sz w:val="24"/>
+                <w:szCs w:val="24"/>
+                <w:lang w:val="es-AR" w:eastAsia="es-AR"/>
+              </w:rPr>
+              <w:lastRenderedPageBreak/>
+              <w:t>que coincidan con los criterios ingresados” junto con el criterio de búsqueda ingresado.</w:t>
+            </w:r>
+            <w:commentRangeEnd w:id="8"/>
+            <w:r>
+              <w:rPr>
+                <w:rStyle w:val="Refdecomentario"/>
+              </w:rPr>
+              <w:commentReference w:id="8"/>
             </w:r>
           </w:p>
         </w:tc>
@@ -9015,64 +9176,18 @@
                 <w:szCs w:val="24"/>
                 <w:lang w:val="es-AR" w:eastAsia="es-AR"/>
               </w:rPr>
-              <w:t>Escenario no Encontrado</w:t>
-            </w:r>
-          </w:p>
-          <w:p>
-            <w:pPr>
-              <w:spacing w:before="0" w:line="240" w:lineRule="auto"/>
-              <w:ind w:left="0" w:firstLine="0"/>
-              <w:rPr>
-                <w:rFonts w:ascii="Calibri" w:eastAsia="Times New Roman" w:hAnsi="Calibri" w:cs="Calibri"/>
-                <w:color w:val="000000"/>
-                <w:sz w:val="24"/>
-                <w:szCs w:val="24"/>
-                <w:lang w:val="es-AR" w:eastAsia="es-AR"/>
-              </w:rPr>
-            </w:pPr>
-          </w:p>
-          <w:p>
-            <w:pPr>
-              <w:spacing w:before="0" w:line="240" w:lineRule="auto"/>
-              <w:ind w:left="0" w:firstLine="0"/>
-              <w:rPr>
-                <w:rFonts w:ascii="Calibri" w:eastAsia="Times New Roman" w:hAnsi="Calibri" w:cs="Calibri"/>
-                <w:color w:val="000000"/>
-                <w:sz w:val="24"/>
-                <w:szCs w:val="24"/>
-                <w:lang w:val="es-AR" w:eastAsia="es-AR"/>
-              </w:rPr>
-            </w:pPr>
-            <w:r>
-              <w:rPr>
-                <w:rFonts w:ascii="Calibri" w:eastAsia="Times New Roman" w:hAnsi="Calibri" w:cs="Calibri"/>
-                <w:color w:val="000000"/>
-                <w:sz w:val="24"/>
-                <w:szCs w:val="24"/>
-                <w:lang w:val="es-AR" w:eastAsia="es-AR"/>
-              </w:rPr>
-              <w:lastRenderedPageBreak/>
-              <w:t xml:space="preserve">El sistema presenta el siguiente mensaje debajo del formulario de búsqueda: “No se han encontrado </w:t>
-            </w:r>
-            <w:r>
-              <w:rPr>
-                <w:rFonts w:ascii="Calibri" w:eastAsia="Times New Roman" w:hAnsi="Calibri" w:cs="Calibri"/>
-                <w:color w:val="000000"/>
-                <w:sz w:val="24"/>
-                <w:szCs w:val="24"/>
-                <w:lang w:val="es-AR" w:eastAsia="es-AR"/>
-              </w:rPr>
-              <w:t>escenarios</w:t>
-            </w:r>
-            <w:r>
-              <w:rPr>
-                <w:rFonts w:ascii="Calibri" w:eastAsia="Times New Roman" w:hAnsi="Calibri" w:cs="Calibri"/>
-                <w:color w:val="000000"/>
-                <w:sz w:val="24"/>
-                <w:szCs w:val="24"/>
-                <w:lang w:val="es-AR" w:eastAsia="es-AR"/>
-              </w:rPr>
-              <w:t xml:space="preserve"> que coincidan con los criterios ingresados” junto con el criterio de búsqueda ingresado.</w:t>
+              <w:t xml:space="preserve">Se continúa con el paso X del flujo </w:t>
+            </w:r>
+            <w:r>
+              <w:rPr>
+                <w:rFonts w:ascii="Calibri" w:eastAsia="Times New Roman" w:hAnsi="Calibri" w:cs="Calibri"/>
+                <w:color w:val="000000"/>
+                <w:sz w:val="24"/>
+                <w:szCs w:val="24"/>
+                <w:shd w:val="clear" w:color="auto" w:fill="FFFF00"/>
+                <w:lang w:val="es-AR" w:eastAsia="es-AR"/>
+              </w:rPr>
+              <w:t>principal</w:t>
             </w:r>
           </w:p>
         </w:tc>
@@ -9085,6 +9200,7 @@
           <w:tcPr>
             <w:tcW w:w="0" w:type="auto"/>
             <w:tcBorders>
+              <w:top w:val="single" w:sz="4" w:space="0" w:color="000000"/>
               <w:left w:val="single" w:sz="4" w:space="0" w:color="000000"/>
               <w:bottom w:val="single" w:sz="4" w:space="0" w:color="000000"/>
               <w:right w:val="single" w:sz="4" w:space="0" w:color="000000"/>
@@ -9103,6 +9219,16 @@
                 <w:lang w:val="es-AR" w:eastAsia="es-AR"/>
               </w:rPr>
             </w:pPr>
+            <w:r>
+              <w:rPr>
+                <w:rFonts w:ascii="Calibri" w:eastAsia="Times New Roman" w:hAnsi="Calibri" w:cs="Calibri"/>
+                <w:color w:val="000000"/>
+                <w:sz w:val="24"/>
+                <w:szCs w:val="24"/>
+                <w:lang w:val="es-AR" w:eastAsia="es-AR"/>
+              </w:rPr>
+              <w:t>Excepciones</w:t>
+            </w:r>
           </w:p>
         </w:tc>
         <w:tc>
@@ -9135,6 +9261,16 @@
                 <w:lang w:val="es-AR" w:eastAsia="es-AR"/>
               </w:rPr>
             </w:pPr>
+            <w:r>
+              <w:rPr>
+                <w:rFonts w:ascii="Calibri" w:eastAsia="Times New Roman" w:hAnsi="Calibri" w:cs="Calibri"/>
+                <w:color w:val="000000"/>
+                <w:sz w:val="24"/>
+                <w:szCs w:val="24"/>
+                <w:lang w:val="es-AR" w:eastAsia="es-AR"/>
+              </w:rPr>
+              <w:t>Pasos</w:t>
+            </w:r>
           </w:p>
         </w:tc>
         <w:tc>
@@ -9173,18 +9309,7 @@
                 <w:szCs w:val="24"/>
                 <w:lang w:val="es-AR" w:eastAsia="es-AR"/>
               </w:rPr>
-              <w:t xml:space="preserve">Se continúa con el paso X del flujo </w:t>
-            </w:r>
-            <w:r>
-              <w:rPr>
-                <w:rFonts w:ascii="Calibri" w:eastAsia="Times New Roman" w:hAnsi="Calibri" w:cs="Calibri"/>
-                <w:color w:val="000000"/>
-                <w:sz w:val="24"/>
-                <w:szCs w:val="24"/>
-                <w:shd w:val="clear" w:color="auto" w:fill="FFFF00"/>
-                <w:lang w:val="es-AR" w:eastAsia="es-AR"/>
-              </w:rPr>
-              <w:t>principal</w:t>
+              <w:t>Acción</w:t>
             </w:r>
           </w:p>
         </w:tc>
@@ -9196,10 +9321,10 @@
         <w:tc>
           <w:tcPr>
             <w:tcW w:w="0" w:type="auto"/>
+            <w:vMerge w:val="restart"/>
             <w:tcBorders>
               <w:top w:val="single" w:sz="4" w:space="0" w:color="000000"/>
               <w:left w:val="single" w:sz="4" w:space="0" w:color="000000"/>
-              <w:bottom w:val="single" w:sz="4" w:space="0" w:color="000000"/>
               <w:right w:val="single" w:sz="4" w:space="0" w:color="000000"/>
             </w:tcBorders>
             <w:vAlign w:val="center"/>
@@ -9224,7 +9349,19 @@
                 <w:szCs w:val="24"/>
                 <w:lang w:val="es-AR" w:eastAsia="es-AR"/>
               </w:rPr>
-              <w:t>Excepciones</w:t>
+              <w:t>Ex</w:t>
+            </w:r>
+            <w:bookmarkStart w:id="9" w:name="_GoBack"/>
+            <w:bookmarkEnd w:id="9"/>
+            <w:r>
+              <w:rPr>
+                <w:rFonts w:ascii="Calibri" w:eastAsia="Times New Roman" w:hAnsi="Calibri" w:cs="Calibri"/>
+                <w:color w:val="000000"/>
+                <w:sz w:val="24"/>
+                <w:szCs w:val="24"/>
+                <w:lang w:val="es-AR" w:eastAsia="es-AR"/>
+              </w:rPr>
+              <w:t>cepción 1</w:t>
             </w:r>
           </w:p>
         </w:tc>
@@ -9266,7 +9403,7 @@
                 <w:szCs w:val="24"/>
                 <w:lang w:val="es-AR" w:eastAsia="es-AR"/>
               </w:rPr>
-              <w:t>Pasos</w:t>
+              <w:t>1</w:t>
             </w:r>
           </w:p>
         </w:tc>
@@ -9292,21 +9429,69 @@
               <w:ind w:left="0" w:firstLine="0"/>
               <w:rPr>
                 <w:rFonts w:ascii="Calibri" w:eastAsia="Times New Roman" w:hAnsi="Calibri" w:cs="Calibri"/>
-                <w:color w:val="000000"/>
-                <w:sz w:val="24"/>
-                <w:szCs w:val="24"/>
-                <w:lang w:val="es-AR" w:eastAsia="es-AR"/>
-              </w:rPr>
-            </w:pPr>
-            <w:r>
-              <w:rPr>
-                <w:rFonts w:ascii="Calibri" w:eastAsia="Times New Roman" w:hAnsi="Calibri" w:cs="Calibri"/>
-                <w:color w:val="000000"/>
-                <w:sz w:val="24"/>
-                <w:szCs w:val="24"/>
-                <w:lang w:val="es-AR" w:eastAsia="es-AR"/>
-              </w:rPr>
-              <w:t>Acción</w:t>
+                <w:b/>
+                <w:color w:val="000000"/>
+                <w:sz w:val="24"/>
+                <w:szCs w:val="24"/>
+                <w:lang w:val="es-AR" w:eastAsia="es-AR"/>
+              </w:rPr>
+            </w:pPr>
+            <w:r>
+              <w:rPr>
+                <w:rFonts w:ascii="Calibri" w:eastAsia="Times New Roman" w:hAnsi="Calibri" w:cs="Calibri"/>
+                <w:b/>
+                <w:color w:val="000000"/>
+                <w:sz w:val="24"/>
+                <w:szCs w:val="24"/>
+                <w:lang w:val="es-AR" w:eastAsia="es-AR"/>
+              </w:rPr>
+              <w:t>Error en el proceso</w:t>
+            </w:r>
+          </w:p>
+          <w:p>
+            <w:pPr>
+              <w:spacing w:before="0" w:line="240" w:lineRule="auto"/>
+              <w:ind w:left="0" w:firstLine="0"/>
+              <w:rPr>
+                <w:rFonts w:ascii="Calibri" w:eastAsia="Times New Roman" w:hAnsi="Calibri" w:cs="Calibri"/>
+                <w:color w:val="000000"/>
+                <w:sz w:val="24"/>
+                <w:szCs w:val="24"/>
+                <w:lang w:val="es-AR" w:eastAsia="es-AR"/>
+              </w:rPr>
+            </w:pPr>
+          </w:p>
+          <w:p>
+            <w:pPr>
+              <w:spacing w:before="0" w:line="240" w:lineRule="auto"/>
+              <w:ind w:left="0" w:firstLine="0"/>
+              <w:rPr>
+                <w:rFonts w:ascii="Calibri" w:eastAsia="Times New Roman" w:hAnsi="Calibri" w:cs="Calibri"/>
+                <w:color w:val="000000"/>
+                <w:sz w:val="24"/>
+                <w:szCs w:val="24"/>
+                <w:lang w:val="es-AR" w:eastAsia="es-AR"/>
+              </w:rPr>
+            </w:pPr>
+            <w:r>
+              <w:rPr>
+                <w:rFonts w:ascii="Calibri" w:eastAsia="Times New Roman" w:hAnsi="Calibri" w:cs="Calibri"/>
+                <w:color w:val="000000"/>
+                <w:sz w:val="24"/>
+                <w:szCs w:val="24"/>
+                <w:lang w:val="es-AR" w:eastAsia="es-AR"/>
+              </w:rPr>
+              <w:t>El sistema mantiene la información del f</w:t>
+            </w:r>
+            <w:r>
+              <w:rPr>
+                <w:rFonts w:ascii="Calibri" w:eastAsia="Times New Roman" w:hAnsi="Calibri" w:cs="Calibri"/>
+                <w:color w:val="000000"/>
+                <w:sz w:val="24"/>
+                <w:szCs w:val="24"/>
+                <w:lang w:val="es-AR" w:eastAsia="es-AR"/>
+              </w:rPr>
+              <w:t>ormulario cargado por el actor.</w:t>
             </w:r>
           </w:p>
         </w:tc>
@@ -9318,10 +9503,9 @@
         <w:tc>
           <w:tcPr>
             <w:tcW w:w="0" w:type="auto"/>
-            <w:tcBorders>
-              <w:top w:val="single" w:sz="4" w:space="0" w:color="000000"/>
-              <w:left w:val="single" w:sz="4" w:space="0" w:color="000000"/>
-              <w:bottom w:val="single" w:sz="4" w:space="0" w:color="000000"/>
+            <w:vMerge/>
+            <w:tcBorders>
+              <w:left w:val="single" w:sz="4" w:space="0" w:color="000000"/>
               <w:right w:val="single" w:sz="4" w:space="0" w:color="000000"/>
             </w:tcBorders>
             <w:vAlign w:val="center"/>
@@ -9378,7 +9562,7 @@
                 <w:szCs w:val="24"/>
                 <w:lang w:val="es-AR" w:eastAsia="es-AR"/>
               </w:rPr>
-              <w:t>1</w:t>
+              <w:t>2</w:t>
             </w:r>
           </w:p>
         </w:tc>
@@ -9404,69 +9588,31 @@
               <w:ind w:left="0" w:firstLine="0"/>
               <w:rPr>
                 <w:rFonts w:ascii="Calibri" w:eastAsia="Times New Roman" w:hAnsi="Calibri" w:cs="Calibri"/>
-                <w:b/>
-                <w:color w:val="000000"/>
-                <w:sz w:val="24"/>
-                <w:szCs w:val="24"/>
-                <w:lang w:val="es-AR" w:eastAsia="es-AR"/>
-              </w:rPr>
-            </w:pPr>
-            <w:r>
-              <w:rPr>
-                <w:rFonts w:ascii="Calibri" w:eastAsia="Times New Roman" w:hAnsi="Calibri" w:cs="Calibri"/>
-                <w:b/>
-                <w:color w:val="000000"/>
-                <w:sz w:val="24"/>
-                <w:szCs w:val="24"/>
-                <w:lang w:val="es-AR" w:eastAsia="es-AR"/>
-              </w:rPr>
-              <w:t>Error en el proceso</w:t>
-            </w:r>
-          </w:p>
-          <w:p>
-            <w:pPr>
-              <w:spacing w:before="0" w:line="240" w:lineRule="auto"/>
-              <w:ind w:left="0" w:firstLine="0"/>
-              <w:rPr>
-                <w:rFonts w:ascii="Calibri" w:eastAsia="Times New Roman" w:hAnsi="Calibri" w:cs="Calibri"/>
-                <w:color w:val="000000"/>
-                <w:sz w:val="24"/>
-                <w:szCs w:val="24"/>
-                <w:lang w:val="es-AR" w:eastAsia="es-AR"/>
-              </w:rPr>
-            </w:pPr>
-          </w:p>
-          <w:p>
-            <w:pPr>
-              <w:spacing w:before="0" w:line="240" w:lineRule="auto"/>
-              <w:ind w:left="0" w:firstLine="0"/>
-              <w:rPr>
-                <w:rFonts w:ascii="Calibri" w:eastAsia="Times New Roman" w:hAnsi="Calibri" w:cs="Calibri"/>
-                <w:color w:val="000000"/>
-                <w:sz w:val="24"/>
-                <w:szCs w:val="24"/>
-                <w:lang w:val="es-AR" w:eastAsia="es-AR"/>
-              </w:rPr>
-            </w:pPr>
-            <w:r>
-              <w:rPr>
-                <w:rFonts w:ascii="Calibri" w:eastAsia="Times New Roman" w:hAnsi="Calibri" w:cs="Calibri"/>
-                <w:color w:val="000000"/>
-                <w:sz w:val="24"/>
-                <w:szCs w:val="24"/>
-                <w:lang w:val="es-AR" w:eastAsia="es-AR"/>
-              </w:rPr>
-              <w:t>El sistema mantiene la información del f</w:t>
-            </w:r>
-            <w:r>
-              <w:rPr>
-                <w:rFonts w:ascii="Calibri" w:eastAsia="Times New Roman" w:hAnsi="Calibri" w:cs="Calibri"/>
-                <w:color w:val="000000"/>
-                <w:sz w:val="24"/>
-                <w:szCs w:val="24"/>
-                <w:lang w:val="es-AR" w:eastAsia="es-AR"/>
-              </w:rPr>
-              <w:t>ormulario cargado por el actor.</w:t>
+                <w:color w:val="000000"/>
+                <w:sz w:val="24"/>
+                <w:szCs w:val="24"/>
+                <w:lang w:val="es-AR" w:eastAsia="es-AR"/>
+              </w:rPr>
+            </w:pPr>
+            <w:r>
+              <w:rPr>
+                <w:rFonts w:ascii="Calibri" w:eastAsia="Times New Roman" w:hAnsi="Calibri" w:cs="Calibri"/>
+                <w:color w:val="000000"/>
+                <w:sz w:val="24"/>
+                <w:szCs w:val="24"/>
+                <w:lang w:val="es-AR" w:eastAsia="es-AR"/>
+              </w:rPr>
+              <w:t>Debajo del formulario, el sistema muestra el siguiente mensaje: “¡Ocurrió un error al realizar la operación!”. Al mensaje se le adjunta el detalle del error junto con una posible soluc</w:t>
+            </w:r>
+            <w:r>
+              <w:rPr>
+                <w:rFonts w:ascii="Calibri" w:eastAsia="Times New Roman" w:hAnsi="Calibri" w:cs="Calibri"/>
+                <w:color w:val="000000"/>
+                <w:sz w:val="24"/>
+                <w:szCs w:val="24"/>
+                <w:lang w:val="es-AR" w:eastAsia="es-AR"/>
+              </w:rPr>
+              <w:t>ión.</w:t>
             </w:r>
           </w:p>
         </w:tc>
@@ -9478,8 +9624,8 @@
         <w:tc>
           <w:tcPr>
             <w:tcW w:w="0" w:type="auto"/>
-            <w:tcBorders>
-              <w:top w:val="single" w:sz="4" w:space="0" w:color="000000"/>
+            <w:vMerge/>
+            <w:tcBorders>
               <w:left w:val="single" w:sz="4" w:space="0" w:color="000000"/>
               <w:bottom w:val="single" w:sz="4" w:space="0" w:color="000000"/>
               <w:right w:val="single" w:sz="4" w:space="0" w:color="000000"/>
@@ -9538,7 +9684,7 @@
                 <w:szCs w:val="24"/>
                 <w:lang w:val="es-AR" w:eastAsia="es-AR"/>
               </w:rPr>
-              <w:t>2</w:t>
+              <w:t>3</w:t>
             </w:r>
           </w:p>
         </w:tc>
@@ -9578,128 +9724,6 @@
                 <w:szCs w:val="24"/>
                 <w:lang w:val="es-AR" w:eastAsia="es-AR"/>
               </w:rPr>
-              <w:t>Debajo del formulario, el sistema muestra el siguiente mensaje: “¡Ocurrió un error al realizar la operación!”. Al mensaje se le adjunta el detalle del error junto con una posible soluc</w:t>
-            </w:r>
-            <w:r>
-              <w:rPr>
-                <w:rFonts w:ascii="Calibri" w:eastAsia="Times New Roman" w:hAnsi="Calibri" w:cs="Calibri"/>
-                <w:color w:val="000000"/>
-                <w:sz w:val="24"/>
-                <w:szCs w:val="24"/>
-                <w:lang w:val="es-AR" w:eastAsia="es-AR"/>
-              </w:rPr>
-              <w:t>ión.</w:t>
-            </w:r>
-          </w:p>
-        </w:tc>
-      </w:tr>
-      <w:tr>
-        <w:trPr>
-          <w:trHeight w:val="300"/>
-        </w:trPr>
-        <w:tc>
-          <w:tcPr>
-            <w:tcW w:w="0" w:type="auto"/>
-            <w:tcBorders>
-              <w:top w:val="single" w:sz="4" w:space="0" w:color="000000"/>
-              <w:left w:val="single" w:sz="4" w:space="0" w:color="000000"/>
-              <w:bottom w:val="single" w:sz="4" w:space="0" w:color="000000"/>
-              <w:right w:val="single" w:sz="4" w:space="0" w:color="000000"/>
-            </w:tcBorders>
-            <w:vAlign w:val="center"/>
-          </w:tcPr>
-          <w:p>
-            <w:pPr>
-              <w:spacing w:before="0" w:line="240" w:lineRule="auto"/>
-              <w:ind w:left="0" w:firstLine="0"/>
-              <w:rPr>
-                <w:rFonts w:ascii="Calibri" w:eastAsia="Times New Roman" w:hAnsi="Calibri" w:cs="Calibri"/>
-                <w:color w:val="000000"/>
-                <w:sz w:val="24"/>
-                <w:szCs w:val="24"/>
-                <w:lang w:val="es-AR" w:eastAsia="es-AR"/>
-              </w:rPr>
-            </w:pPr>
-          </w:p>
-        </w:tc>
-        <w:tc>
-          <w:tcPr>
-            <w:tcW w:w="0" w:type="auto"/>
-            <w:tcBorders>
-              <w:top w:val="single" w:sz="4" w:space="0" w:color="000000"/>
-              <w:left w:val="single" w:sz="4" w:space="0" w:color="000000"/>
-              <w:bottom w:val="single" w:sz="4" w:space="0" w:color="000000"/>
-              <w:right w:val="single" w:sz="4" w:space="0" w:color="000000"/>
-            </w:tcBorders>
-            <w:tcMar>
-              <w:top w:w="0" w:type="dxa"/>
-              <w:left w:w="70" w:type="dxa"/>
-              <w:bottom w:w="0" w:type="dxa"/>
-              <w:right w:w="70" w:type="dxa"/>
-            </w:tcMar>
-            <w:vAlign w:val="center"/>
-          </w:tcPr>
-          <w:p>
-            <w:pPr>
-              <w:spacing w:before="0" w:line="240" w:lineRule="auto"/>
-              <w:ind w:left="0" w:firstLine="0"/>
-              <w:jc w:val="center"/>
-              <w:rPr>
-                <w:rFonts w:ascii="Calibri" w:eastAsia="Times New Roman" w:hAnsi="Calibri" w:cs="Calibri"/>
-                <w:color w:val="000000"/>
-                <w:sz w:val="24"/>
-                <w:szCs w:val="24"/>
-                <w:lang w:val="es-AR" w:eastAsia="es-AR"/>
-              </w:rPr>
-            </w:pPr>
-            <w:r>
-              <w:rPr>
-                <w:rFonts w:ascii="Calibri" w:eastAsia="Times New Roman" w:hAnsi="Calibri" w:cs="Calibri"/>
-                <w:color w:val="000000"/>
-                <w:sz w:val="24"/>
-                <w:szCs w:val="24"/>
-                <w:lang w:val="es-AR" w:eastAsia="es-AR"/>
-              </w:rPr>
-              <w:t>3</w:t>
-            </w:r>
-          </w:p>
-        </w:tc>
-        <w:tc>
-          <w:tcPr>
-            <w:tcW w:w="0" w:type="auto"/>
-            <w:tcBorders>
-              <w:top w:val="single" w:sz="4" w:space="0" w:color="000000"/>
-              <w:left w:val="single" w:sz="4" w:space="0" w:color="000000"/>
-              <w:bottom w:val="single" w:sz="4" w:space="0" w:color="000000"/>
-              <w:right w:val="single" w:sz="4" w:space="0" w:color="000000"/>
-            </w:tcBorders>
-            <w:tcMar>
-              <w:top w:w="0" w:type="dxa"/>
-              <w:left w:w="70" w:type="dxa"/>
-              <w:bottom w:w="0" w:type="dxa"/>
-              <w:right w:w="70" w:type="dxa"/>
-            </w:tcMar>
-          </w:tcPr>
-          <w:p>
-            <w:pPr>
-              <w:spacing w:before="0" w:line="240" w:lineRule="auto"/>
-              <w:ind w:left="0" w:firstLine="0"/>
-              <w:rPr>
-                <w:rFonts w:ascii="Calibri" w:eastAsia="Times New Roman" w:hAnsi="Calibri" w:cs="Calibri"/>
-                <w:color w:val="000000"/>
-                <w:sz w:val="24"/>
-                <w:szCs w:val="24"/>
-                <w:lang w:val="es-AR" w:eastAsia="es-AR"/>
-              </w:rPr>
-            </w:pPr>
-            <w:r>
-              <w:rPr>
-                <w:rFonts w:ascii="Calibri" w:eastAsia="Times New Roman" w:hAnsi="Calibri" w:cs="Calibri"/>
-                <w:color w:val="000000"/>
-                <w:sz w:val="24"/>
-                <w:szCs w:val="24"/>
-                <w:lang w:val="es-AR" w:eastAsia="es-AR"/>
-              </w:rPr>
               <w:t xml:space="preserve">Se continúa en el paso </w:t>
             </w:r>
             <w:r>
@@ -9722,374 +9746,6 @@
               </w:rPr>
               <w:t xml:space="preserve"> del flujo principal.</w:t>
             </w:r>
-          </w:p>
-        </w:tc>
-      </w:tr>
-      <w:tr>
-        <w:trPr>
-          <w:trHeight w:val="300"/>
-        </w:trPr>
-        <w:tc>
-          <w:tcPr>
-            <w:tcW w:w="0" w:type="auto"/>
-            <w:tcBorders>
-              <w:top w:val="single" w:sz="4" w:space="0" w:color="000000"/>
-              <w:left w:val="single" w:sz="4" w:space="0" w:color="000000"/>
-              <w:bottom w:val="single" w:sz="4" w:space="0" w:color="000000"/>
-              <w:right w:val="single" w:sz="4" w:space="0" w:color="000000"/>
-            </w:tcBorders>
-            <w:vAlign w:val="center"/>
-          </w:tcPr>
-          <w:p>
-            <w:pPr>
-              <w:spacing w:before="0" w:line="240" w:lineRule="auto"/>
-              <w:ind w:left="0" w:firstLine="0"/>
-              <w:rPr>
-                <w:rFonts w:ascii="Calibri" w:eastAsia="Times New Roman" w:hAnsi="Calibri" w:cs="Calibri"/>
-                <w:color w:val="000000"/>
-                <w:sz w:val="24"/>
-                <w:szCs w:val="24"/>
-                <w:lang w:val="es-AR" w:eastAsia="es-AR"/>
-              </w:rPr>
-            </w:pPr>
-          </w:p>
-        </w:tc>
-        <w:tc>
-          <w:tcPr>
-            <w:tcW w:w="0" w:type="auto"/>
-            <w:tcBorders>
-              <w:top w:val="single" w:sz="4" w:space="0" w:color="000000"/>
-              <w:left w:val="single" w:sz="4" w:space="0" w:color="000000"/>
-              <w:bottom w:val="single" w:sz="4" w:space="0" w:color="000000"/>
-              <w:right w:val="single" w:sz="4" w:space="0" w:color="000000"/>
-            </w:tcBorders>
-            <w:tcMar>
-              <w:top w:w="0" w:type="dxa"/>
-              <w:left w:w="70" w:type="dxa"/>
-              <w:bottom w:w="0" w:type="dxa"/>
-              <w:right w:w="70" w:type="dxa"/>
-            </w:tcMar>
-            <w:vAlign w:val="center"/>
-          </w:tcPr>
-          <w:p>
-            <w:pPr>
-              <w:spacing w:before="0" w:line="240" w:lineRule="auto"/>
-              <w:ind w:left="0" w:firstLine="0"/>
-              <w:jc w:val="center"/>
-              <w:rPr>
-                <w:rFonts w:ascii="Calibri" w:eastAsia="Times New Roman" w:hAnsi="Calibri" w:cs="Calibri"/>
-                <w:color w:val="000000"/>
-                <w:sz w:val="24"/>
-                <w:szCs w:val="24"/>
-                <w:lang w:val="es-AR" w:eastAsia="es-AR"/>
-              </w:rPr>
-            </w:pPr>
-          </w:p>
-        </w:tc>
-        <w:tc>
-          <w:tcPr>
-            <w:tcW w:w="0" w:type="auto"/>
-            <w:tcBorders>
-              <w:top w:val="single" w:sz="4" w:space="0" w:color="000000"/>
-              <w:left w:val="single" w:sz="4" w:space="0" w:color="000000"/>
-              <w:bottom w:val="single" w:sz="4" w:space="0" w:color="000000"/>
-              <w:right w:val="single" w:sz="4" w:space="0" w:color="000000"/>
-            </w:tcBorders>
-            <w:tcMar>
-              <w:top w:w="0" w:type="dxa"/>
-              <w:left w:w="70" w:type="dxa"/>
-              <w:bottom w:w="0" w:type="dxa"/>
-              <w:right w:w="70" w:type="dxa"/>
-            </w:tcMar>
-          </w:tcPr>
-          <w:p>
-            <w:pPr>
-              <w:spacing w:before="0" w:line="240" w:lineRule="auto"/>
-              <w:ind w:left="0" w:firstLine="0"/>
-              <w:rPr>
-                <w:rFonts w:ascii="Calibri" w:eastAsia="Times New Roman" w:hAnsi="Calibri" w:cs="Calibri"/>
-                <w:color w:val="000000"/>
-                <w:sz w:val="24"/>
-                <w:szCs w:val="24"/>
-                <w:lang w:val="es-AR" w:eastAsia="es-AR"/>
-              </w:rPr>
-            </w:pPr>
-          </w:p>
-        </w:tc>
-      </w:tr>
-      <w:tr>
-        <w:trPr>
-          <w:trHeight w:val="300"/>
-        </w:trPr>
-        <w:tc>
-          <w:tcPr>
-            <w:tcW w:w="0" w:type="auto"/>
-            <w:tcBorders>
-              <w:top w:val="single" w:sz="4" w:space="0" w:color="000000"/>
-              <w:left w:val="single" w:sz="4" w:space="0" w:color="000000"/>
-              <w:bottom w:val="single" w:sz="4" w:space="0" w:color="000000"/>
-              <w:right w:val="single" w:sz="4" w:space="0" w:color="000000"/>
-            </w:tcBorders>
-            <w:vAlign w:val="center"/>
-          </w:tcPr>
-          <w:p>
-            <w:pPr>
-              <w:spacing w:before="0" w:line="240" w:lineRule="auto"/>
-              <w:ind w:left="0" w:firstLine="0"/>
-              <w:rPr>
-                <w:rFonts w:ascii="Calibri" w:eastAsia="Times New Roman" w:hAnsi="Calibri" w:cs="Calibri"/>
-                <w:color w:val="000000"/>
-                <w:sz w:val="24"/>
-                <w:szCs w:val="24"/>
-                <w:lang w:val="es-AR" w:eastAsia="es-AR"/>
-              </w:rPr>
-            </w:pPr>
-          </w:p>
-        </w:tc>
-        <w:tc>
-          <w:tcPr>
-            <w:tcW w:w="0" w:type="auto"/>
-            <w:tcBorders>
-              <w:top w:val="single" w:sz="4" w:space="0" w:color="000000"/>
-              <w:left w:val="single" w:sz="4" w:space="0" w:color="000000"/>
-              <w:bottom w:val="single" w:sz="4" w:space="0" w:color="000000"/>
-              <w:right w:val="single" w:sz="4" w:space="0" w:color="000000"/>
-            </w:tcBorders>
-            <w:tcMar>
-              <w:top w:w="0" w:type="dxa"/>
-              <w:left w:w="70" w:type="dxa"/>
-              <w:bottom w:w="0" w:type="dxa"/>
-              <w:right w:w="70" w:type="dxa"/>
-            </w:tcMar>
-            <w:vAlign w:val="center"/>
-          </w:tcPr>
-          <w:p>
-            <w:pPr>
-              <w:spacing w:before="0" w:line="240" w:lineRule="auto"/>
-              <w:ind w:left="0" w:firstLine="0"/>
-              <w:jc w:val="center"/>
-              <w:rPr>
-                <w:rFonts w:ascii="Calibri" w:eastAsia="Times New Roman" w:hAnsi="Calibri" w:cs="Calibri"/>
-                <w:color w:val="000000"/>
-                <w:sz w:val="24"/>
-                <w:szCs w:val="24"/>
-                <w:lang w:val="es-AR" w:eastAsia="es-AR"/>
-              </w:rPr>
-            </w:pPr>
-          </w:p>
-        </w:tc>
-        <w:tc>
-          <w:tcPr>
-            <w:tcW w:w="0" w:type="auto"/>
-            <w:tcBorders>
-              <w:top w:val="single" w:sz="4" w:space="0" w:color="000000"/>
-              <w:left w:val="single" w:sz="4" w:space="0" w:color="000000"/>
-              <w:bottom w:val="single" w:sz="4" w:space="0" w:color="000000"/>
-              <w:right w:val="single" w:sz="4" w:space="0" w:color="000000"/>
-            </w:tcBorders>
-            <w:tcMar>
-              <w:top w:w="0" w:type="dxa"/>
-              <w:left w:w="70" w:type="dxa"/>
-              <w:bottom w:w="0" w:type="dxa"/>
-              <w:right w:w="70" w:type="dxa"/>
-            </w:tcMar>
-          </w:tcPr>
-          <w:p>
-            <w:pPr>
-              <w:spacing w:before="0" w:line="240" w:lineRule="auto"/>
-              <w:ind w:left="0" w:firstLine="0"/>
-              <w:rPr>
-                <w:rFonts w:ascii="Calibri" w:eastAsia="Times New Roman" w:hAnsi="Calibri" w:cs="Calibri"/>
-                <w:color w:val="000000"/>
-                <w:sz w:val="24"/>
-                <w:szCs w:val="24"/>
-                <w:lang w:val="es-AR" w:eastAsia="es-AR"/>
-              </w:rPr>
-            </w:pPr>
-          </w:p>
-        </w:tc>
-      </w:tr>
-      <w:tr>
-        <w:trPr>
-          <w:trHeight w:val="300"/>
-        </w:trPr>
-        <w:tc>
-          <w:tcPr>
-            <w:tcW w:w="0" w:type="auto"/>
-            <w:tcBorders>
-              <w:top w:val="single" w:sz="4" w:space="0" w:color="000000"/>
-              <w:left w:val="single" w:sz="4" w:space="0" w:color="000000"/>
-              <w:bottom w:val="single" w:sz="4" w:space="0" w:color="000000"/>
-              <w:right w:val="single" w:sz="4" w:space="0" w:color="000000"/>
-            </w:tcBorders>
-            <w:vAlign w:val="center"/>
-          </w:tcPr>
-          <w:p>
-            <w:pPr>
-              <w:spacing w:before="0" w:line="240" w:lineRule="auto"/>
-              <w:ind w:left="0" w:firstLine="0"/>
-              <w:rPr>
-                <w:rFonts w:ascii="Calibri" w:eastAsia="Times New Roman" w:hAnsi="Calibri" w:cs="Calibri"/>
-                <w:color w:val="000000"/>
-                <w:sz w:val="24"/>
-                <w:szCs w:val="24"/>
-                <w:lang w:val="es-AR" w:eastAsia="es-AR"/>
-              </w:rPr>
-            </w:pPr>
-          </w:p>
-        </w:tc>
-        <w:tc>
-          <w:tcPr>
-            <w:tcW w:w="0" w:type="auto"/>
-            <w:tcBorders>
-              <w:top w:val="single" w:sz="4" w:space="0" w:color="000000"/>
-              <w:left w:val="single" w:sz="4" w:space="0" w:color="000000"/>
-              <w:bottom w:val="single" w:sz="4" w:space="0" w:color="000000"/>
-              <w:right w:val="single" w:sz="4" w:space="0" w:color="000000"/>
-            </w:tcBorders>
-            <w:tcMar>
-              <w:top w:w="0" w:type="dxa"/>
-              <w:left w:w="70" w:type="dxa"/>
-              <w:bottom w:w="0" w:type="dxa"/>
-              <w:right w:w="70" w:type="dxa"/>
-            </w:tcMar>
-            <w:vAlign w:val="center"/>
-          </w:tcPr>
-          <w:p>
-            <w:pPr>
-              <w:spacing w:before="0" w:line="240" w:lineRule="auto"/>
-              <w:ind w:left="0" w:firstLine="0"/>
-              <w:jc w:val="center"/>
-              <w:rPr>
-                <w:rFonts w:ascii="Calibri" w:eastAsia="Times New Roman" w:hAnsi="Calibri" w:cs="Calibri"/>
-                <w:color w:val="000000"/>
-                <w:sz w:val="24"/>
-                <w:szCs w:val="24"/>
-                <w:lang w:val="es-AR" w:eastAsia="es-AR"/>
-              </w:rPr>
-            </w:pPr>
-          </w:p>
-        </w:tc>
-        <w:tc>
-          <w:tcPr>
-            <w:tcW w:w="0" w:type="auto"/>
-            <w:tcBorders>
-              <w:top w:val="single" w:sz="4" w:space="0" w:color="000000"/>
-              <w:left w:val="single" w:sz="4" w:space="0" w:color="000000"/>
-              <w:bottom w:val="single" w:sz="4" w:space="0" w:color="000000"/>
-              <w:right w:val="single" w:sz="4" w:space="0" w:color="000000"/>
-            </w:tcBorders>
-            <w:tcMar>
-              <w:top w:w="0" w:type="dxa"/>
-              <w:left w:w="70" w:type="dxa"/>
-              <w:bottom w:w="0" w:type="dxa"/>
-              <w:right w:w="70" w:type="dxa"/>
-            </w:tcMar>
-          </w:tcPr>
-          <w:p>
-            <w:pPr>
-              <w:spacing w:before="0" w:line="240" w:lineRule="auto"/>
-              <w:ind w:left="0" w:firstLine="0"/>
-              <w:rPr>
-                <w:rFonts w:ascii="Calibri" w:eastAsia="Times New Roman" w:hAnsi="Calibri" w:cs="Calibri"/>
-                <w:color w:val="000000"/>
-                <w:sz w:val="24"/>
-                <w:szCs w:val="24"/>
-                <w:lang w:val="es-AR" w:eastAsia="es-AR"/>
-              </w:rPr>
-            </w:pPr>
-          </w:p>
-        </w:tc>
-      </w:tr>
-      <w:tr>
-        <w:trPr>
-          <w:trHeight w:val="300"/>
-        </w:trPr>
-        <w:tc>
-          <w:tcPr>
-            <w:tcW w:w="0" w:type="auto"/>
-            <w:tcBorders>
-              <w:top w:val="single" w:sz="4" w:space="0" w:color="000000"/>
-              <w:left w:val="single" w:sz="4" w:space="0" w:color="000000"/>
-              <w:bottom w:val="single" w:sz="4" w:space="0" w:color="000000"/>
-              <w:right w:val="single" w:sz="4" w:space="0" w:color="000000"/>
-            </w:tcBorders>
-            <w:vAlign w:val="center"/>
-          </w:tcPr>
-          <w:p>
-            <w:pPr>
-              <w:spacing w:before="0" w:line="240" w:lineRule="auto"/>
-              <w:ind w:left="0" w:firstLine="0"/>
-              <w:rPr>
-                <w:rFonts w:ascii="Calibri" w:eastAsia="Times New Roman" w:hAnsi="Calibri" w:cs="Calibri"/>
-                <w:color w:val="000000"/>
-                <w:sz w:val="24"/>
-                <w:szCs w:val="24"/>
-                <w:lang w:val="es-AR" w:eastAsia="es-AR"/>
-              </w:rPr>
-            </w:pPr>
-          </w:p>
-        </w:tc>
-        <w:tc>
-          <w:tcPr>
-            <w:tcW w:w="0" w:type="auto"/>
-            <w:tcBorders>
-              <w:top w:val="single" w:sz="4" w:space="0" w:color="000000"/>
-              <w:left w:val="single" w:sz="4" w:space="0" w:color="000000"/>
-              <w:bottom w:val="single" w:sz="4" w:space="0" w:color="000000"/>
-              <w:right w:val="single" w:sz="4" w:space="0" w:color="000000"/>
-            </w:tcBorders>
-            <w:tcMar>
-              <w:top w:w="0" w:type="dxa"/>
-              <w:left w:w="70" w:type="dxa"/>
-              <w:bottom w:w="0" w:type="dxa"/>
-              <w:right w:w="70" w:type="dxa"/>
-            </w:tcMar>
-            <w:vAlign w:val="center"/>
-          </w:tcPr>
-          <w:p>
-            <w:pPr>
-              <w:spacing w:before="0" w:line="240" w:lineRule="auto"/>
-              <w:ind w:left="0" w:firstLine="0"/>
-              <w:jc w:val="center"/>
-              <w:rPr>
-                <w:rFonts w:ascii="Calibri" w:eastAsia="Times New Roman" w:hAnsi="Calibri" w:cs="Calibri"/>
-                <w:color w:val="000000"/>
-                <w:sz w:val="24"/>
-                <w:szCs w:val="24"/>
-                <w:lang w:val="es-AR" w:eastAsia="es-AR"/>
-              </w:rPr>
-            </w:pPr>
-          </w:p>
-        </w:tc>
-        <w:tc>
-          <w:tcPr>
-            <w:tcW w:w="0" w:type="auto"/>
-            <w:tcBorders>
-              <w:top w:val="single" w:sz="4" w:space="0" w:color="000000"/>
-              <w:left w:val="single" w:sz="4" w:space="0" w:color="000000"/>
-              <w:bottom w:val="single" w:sz="4" w:space="0" w:color="000000"/>
-              <w:right w:val="single" w:sz="4" w:space="0" w:color="000000"/>
-            </w:tcBorders>
-            <w:tcMar>
-              <w:top w:w="0" w:type="dxa"/>
-              <w:left w:w="70" w:type="dxa"/>
-              <w:bottom w:w="0" w:type="dxa"/>
-              <w:right w:w="70" w:type="dxa"/>
-            </w:tcMar>
-          </w:tcPr>
-          <w:p>
-            <w:pPr>
-              <w:spacing w:before="0" w:line="240" w:lineRule="auto"/>
-              <w:ind w:left="0" w:firstLine="0"/>
-              <w:rPr>
-                <w:rFonts w:ascii="Calibri" w:eastAsia="Times New Roman" w:hAnsi="Calibri" w:cs="Calibri"/>
-                <w:color w:val="000000"/>
-                <w:sz w:val="24"/>
-                <w:szCs w:val="24"/>
-                <w:lang w:val="es-AR" w:eastAsia="es-AR"/>
-              </w:rPr>
-            </w:pPr>
           </w:p>
         </w:tc>
       </w:tr>
@@ -10106,15 +9762,15 @@
       <w:pPr>
         <w:pStyle w:val="PSI-Ttulo1"/>
       </w:pPr>
-      <w:bookmarkStart w:id="9" w:name="_Toc228206481"/>
-      <w:bookmarkStart w:id="10" w:name="_Toc234686586"/>
-      <w:bookmarkStart w:id="11" w:name="_Toc179766143"/>
+      <w:bookmarkStart w:id="10" w:name="_Toc228206481"/>
+      <w:bookmarkStart w:id="11" w:name="_Toc234686586"/>
+      <w:bookmarkStart w:id="12" w:name="_Toc179766143"/>
       <w:r>
         <w:t>Diagramas Asociados</w:t>
       </w:r>
-      <w:bookmarkEnd w:id="9"/>
       <w:bookmarkEnd w:id="10"/>
       <w:bookmarkEnd w:id="11"/>
+      <w:bookmarkEnd w:id="12"/>
     </w:p>
     <w:p>
       <w:pPr>
@@ -10126,7 +9782,7 @@
       <w:pPr>
         <w:pStyle w:val="PSI-Ttulo2"/>
       </w:pPr>
-      <w:bookmarkStart w:id="12" w:name="_Toc179766144"/>
+      <w:bookmarkStart w:id="13" w:name="_Toc179766144"/>
       <w:r>
         <w:t xml:space="preserve">Diagrama de </w:t>
       </w:r>
@@ -10136,7 +9792,7 @@
       <w:r>
         <w:t xml:space="preserve"> de Uso</w:t>
       </w:r>
-      <w:bookmarkEnd w:id="12"/>
+      <w:bookmarkEnd w:id="13"/>
     </w:p>
     <w:p>
       <w:pPr>
@@ -10170,7 +9826,7 @@
             <v:path o:extrusionok="f" gradientshapeok="t" o:connecttype="rect"/>
             <o:lock v:ext="edit" aspectratio="t"/>
           </v:shapetype>
-          <v:shape id="_x0000_i1025" type="#_x0000_t75" style="width:424.8pt;height:190.8pt">
+          <v:shape id="_x0000_i1025" type="#_x0000_t75" style="width:424.5pt;height:190.5pt">
             <v:imagedata r:id="rId13" o:title="Diagrama de CU"/>
           </v:shape>
         </w:pict>
@@ -10218,7 +9874,7 @@
         </w:rPr>
         <w:lastRenderedPageBreak/>
         <w:pict w14:anchorId="4C17E3A5">
-          <v:shape id="_x0000_i1026" type="#_x0000_t75" style="width:424.8pt;height:339.6pt">
+          <v:shape id="_x0000_i1026" type="#_x0000_t75" style="width:425.25pt;height:339.75pt">
             <v:imagedata r:id="rId14" o:title="CU01 - CRUD Escenario"/>
           </v:shape>
         </w:pict>
@@ -10228,178 +9884,15 @@
       <w:pPr>
         <w:pStyle w:val="PSI-Ttulo2"/>
       </w:pPr>
-      <w:bookmarkStart w:id="13" w:name="_Toc179766145"/>
+      <w:bookmarkStart w:id="14" w:name="_Toc179766145"/>
       <w:r>
         <w:t>Diagrama de Secuencia</w:t>
-      </w:r>
-      <w:bookmarkEnd w:id="13"/>
-    </w:p>
-    <w:p>
-      <w:pPr>
-        <w:pStyle w:val="PSI-Normal"/>
-      </w:pPr>
-    </w:p>
-    <w:p>
-      <w:pPr>
-        <w:pStyle w:val="PSI-Normal"/>
-        <w:jc w:val="center"/>
-      </w:pPr>
-    </w:p>
-    <w:p>
-      <w:pPr>
-        <w:pStyle w:val="PSI-Ttulo2"/>
-      </w:pPr>
-      <w:bookmarkStart w:id="14" w:name="_Toc179766146"/>
-      <w:r>
-        <w:t>Diagrama de Colaboración</w:t>
       </w:r>
       <w:bookmarkEnd w:id="14"/>
     </w:p>
     <w:p>
       <w:pPr>
-        <w:pStyle w:val="PSI-Comentario"/>
-      </w:pPr>
-      <w:r>
-        <w:t>[</w:t>
-      </w:r>
-      <w:r>
-        <w:t>Un diagrama de colaboración, se puede decir que es una forma</w:t>
-      </w:r>
-      <w:r>
-        <w:t xml:space="preserve"> </w:t>
-      </w:r>
-      <w:r>
-        <w:t>alternativa al diagrama de secuencias a la hora de mostrar un escenario.</w:t>
-      </w:r>
-    </w:p>
-    <w:p>
-      <w:pPr>
-        <w:pStyle w:val="PSI-Comentario"/>
-      </w:pPr>
-      <w:r>
-        <w:t>Este tipo de diagrama muestra las interacciones que ocurren entre los</w:t>
-      </w:r>
-      <w:r>
-        <w:t xml:space="preserve"> </w:t>
-      </w:r>
-      <w:r>
-        <w:t>objetos que participan en una situación determinada.</w:t>
-      </w:r>
-      <w:r>
-        <w:t xml:space="preserve"> </w:t>
-      </w:r>
-      <w:r>
-        <w:t>A diferencia del diagrama de secuencia, el diagrama de colaboración se</w:t>
-      </w:r>
-      <w:r>
-        <w:t xml:space="preserve"> </w:t>
-      </w:r>
-      <w:r>
-        <w:t>enfoca en la relación entre los objetos y su topología de comunicación.</w:t>
-      </w:r>
-      <w:r>
-        <w:t xml:space="preserve"> </w:t>
-      </w:r>
-      <w:r>
-        <w:t>En estos diagramas los mensajes enviados de un objeto a otro se representa</w:t>
-      </w:r>
-      <w:r>
-        <w:t xml:space="preserve"> </w:t>
-      </w:r>
-      <w:r>
-        <w:t>mediante flechas, acompañado del nombre del mensaje, los parámetros y</w:t>
-      </w:r>
-      <w:r>
-        <w:t xml:space="preserve"> </w:t>
-      </w:r>
-      <w:r>
-        <w:t>la secuencia del mensaje.</w:t>
-      </w:r>
-    </w:p>
-    <w:p>
-      <w:pPr>
-        <w:pStyle w:val="PSI-Comentario"/>
-      </w:pPr>
-      <w:r>
-        <w:t>Estos diagramas están indicados para mostrar una situación o flujo de</w:t>
-      </w:r>
-      <w:r>
-        <w:t xml:space="preserve"> </w:t>
-      </w:r>
-      <w:r>
-        <w:t>programa específico y son considerados uno de los mejores diagramas</w:t>
-      </w:r>
-      <w:r>
-        <w:t xml:space="preserve"> </w:t>
-      </w:r>
-      <w:r>
-        <w:t>para mostrar o explicar rápidamente un proceso dentro de la lógica del</w:t>
-      </w:r>
-      <w:r>
-        <w:t xml:space="preserve"> </w:t>
-      </w:r>
-      <w:r>
-        <w:t>programa.</w:t>
-      </w:r>
-      <w:r>
-        <w:t xml:space="preserve"> </w:t>
-      </w:r>
-      <w:r>
-        <w:t>]</w:t>
-      </w:r>
-    </w:p>
-    <w:p>
-      <w:pPr>
         <w:pStyle w:val="PSI-Normal"/>
-        <w:jc w:val="center"/>
-      </w:pPr>
-      <w:r>
-        <w:rPr>
-          <w:noProof/>
-          <w:lang w:val="en-US"/>
-        </w:rPr>
-        <w:lastRenderedPageBreak/>
-        <w:drawing>
-          <wp:inline distT="0" distB="0" distL="0" distR="0" wp14:anchorId="392C20E5" wp14:editId="6CF6C9FB">
-            <wp:extent cx="2613728" cy="3019647"/>
-            <wp:effectExtent l="19050" t="0" r="0" b="0"/>
-            <wp:docPr id="7" name="6 Imagen" descr="Diagrama1.jpeg"/>
-            <wp:cNvGraphicFramePr>
-              <a:graphicFrameLocks xmlns:a="http://schemas.openxmlformats.org/drawingml/2006/main" noChangeAspect="1"/>
-            </wp:cNvGraphicFramePr>
-            <a:graphic xmlns:a="http://schemas.openxmlformats.org/drawingml/2006/main">
-              <a:graphicData uri="http://schemas.openxmlformats.org/drawingml/2006/picture">
-                <pic:pic xmlns:pic="http://schemas.openxmlformats.org/drawingml/2006/picture">
-                  <pic:nvPicPr>
-                    <pic:cNvPr id="0" name="Diagrama1.jpeg"/>
-                    <pic:cNvPicPr/>
-                  </pic:nvPicPr>
-                  <pic:blipFill>
-                    <a:blip r:embed="rId15" cstate="print"/>
-                    <a:stretch>
-                      <a:fillRect/>
-                    </a:stretch>
-                  </pic:blipFill>
-                  <pic:spPr>
-                    <a:xfrm>
-                      <a:off x="0" y="0"/>
-                      <a:ext cx="2616955" cy="3023375"/>
-                    </a:xfrm>
-                    <a:prstGeom prst="rect">
-                      <a:avLst/>
-                    </a:prstGeom>
-                  </pic:spPr>
-                </pic:pic>
-              </a:graphicData>
-            </a:graphic>
-          </wp:inline>
-        </w:drawing>
-      </w:r>
-    </w:p>
-    <w:p>
-      <w:pPr>
-        <w:pStyle w:val="PSI-Normal"/>
-        <w:jc w:val="center"/>
       </w:pPr>
     </w:p>
     <w:p>
@@ -10545,7 +10038,7 @@
       <w:r>
         <w:rPr>
           <w:noProof/>
-          <w:lang w:val="en-US"/>
+          <w:lang w:eastAsia="es-AR"/>
         </w:rPr>
         <w:lastRenderedPageBreak/>
         <w:drawing>
@@ -10564,7 +10057,7 @@
                     <pic:cNvPicPr/>
                   </pic:nvPicPr>
                   <pic:blipFill>
-                    <a:blip r:embed="rId16" cstate="print"/>
+                    <a:blip r:embed="rId15" cstate="print"/>
                     <a:stretch>
                       <a:fillRect/>
                     </a:stretch>
@@ -10586,8 +10079,8 @@
       </w:r>
     </w:p>
     <w:sectPr>
-      <w:headerReference w:type="default" r:id="rId17"/>
-      <w:footerReference w:type="default" r:id="rId18"/>
+      <w:headerReference w:type="default" r:id="rId16"/>
+      <w:footerReference w:type="default" r:id="rId17"/>
       <w:pgSz w:w="11906" w:h="16838"/>
       <w:pgMar w:top="1535" w:right="1701" w:bottom="1417" w:left="1701" w:header="567" w:footer="572" w:gutter="0"/>
       <w:cols w:space="708"/>
@@ -10661,7 +10154,7 @@
       </w:r>
     </w:p>
   </w:comment>
-  <w:comment w:id="8" w:author="Valeria" w:date="2024-10-14T02:09:00Z" w:initials="V">
+  <w:comment w:id="7" w:author="Valeria" w:date="2024-10-14T02:09:00Z" w:initials="V">
     <w:p>
       <w:pPr>
         <w:pStyle w:val="Textocomentario"/>
@@ -10685,6 +10178,38 @@
       </w:r>
     </w:p>
   </w:comment>
+  <w:comment w:id="8" w:author="Valeria" w:date="2024-10-18T15:18:00Z" w:initials="V">
+    <w:p>
+      <w:pPr>
+        <w:pStyle w:val="Textocomentario"/>
+      </w:pPr>
+      <w:r>
+        <w:rPr>
+          <w:rStyle w:val="Refdecomentario"/>
+        </w:rPr>
+        <w:annotationRef/>
+      </w:r>
+      <w:r>
+        <w:t xml:space="preserve">Si agregamos el filtro de búsqueda, </w:t>
+      </w:r>
+      <w:proofErr w:type="spellStart"/>
+      <w:r>
+        <w:t>si</w:t>
+      </w:r>
+      <w:proofErr w:type="spellEnd"/>
+      <w:r>
+        <w:t>.</w:t>
+      </w:r>
+    </w:p>
+    <w:p>
+      <w:pPr>
+        <w:pStyle w:val="Textocomentario"/>
+      </w:pPr>
+      <w:r>
+        <w:t>Sino, al no haber búsqueda esto no se cumple</w:t>
+      </w:r>
+    </w:p>
+  </w:comment>
 </w:comments>
 </file>
 
@@ -10694,6 +10219,7 @@
   <w15:commentEx w15:paraId="0DCAF411" w15:done="0"/>
   <w15:commentEx w15:paraId="1035A51C" w15:done="0"/>
   <w15:commentEx w15:paraId="789E03E4" w15:done="0"/>
+  <w15:commentEx w15:paraId="078D81F1" w15:done="0"/>
 </w15:commentsEx>
 </file>
 
@@ -10735,7 +10261,7 @@
     <w:r>
       <w:rPr>
         <w:noProof/>
-        <w:lang w:val="en-US"/>
+        <w:lang w:val="es-AR" w:eastAsia="es-AR"/>
       </w:rPr>
       <mc:AlternateContent>
         <mc:Choice Requires="wps">
@@ -10827,7 +10353,7 @@
     <w:r>
       <w:rPr>
         <w:noProof/>
-        <w:lang w:val="en-US"/>
+        <w:lang w:val="es-AR" w:eastAsia="es-AR"/>
       </w:rPr>
       <mc:AlternateContent>
         <mc:Choice Requires="wps">
@@ -10957,7 +10483,7 @@
             <w:rFonts w:asciiTheme="majorHAnsi" w:hAnsiTheme="majorHAnsi" w:cstheme="majorHAnsi"/>
             <w:noProof/>
           </w:rPr>
-          <w:t>7</w:t>
+          <w:t>10</w:t>
         </w:r>
         <w:r>
           <w:rPr>
@@ -10994,7 +10520,7 @@
             <w:rFonts w:asciiTheme="majorHAnsi" w:hAnsiTheme="majorHAnsi" w:cstheme="majorHAnsi"/>
             <w:noProof/>
           </w:rPr>
-          <w:t>11</w:t>
+          <w:t>10</w:t>
         </w:r>
         <w:r>
           <w:rPr>
@@ -11007,7 +10533,7 @@
     <w:r>
       <w:rPr>
         <w:noProof/>
-        <w:lang w:val="en-US"/>
+        <w:lang w:val="es-AR" w:eastAsia="es-AR"/>
       </w:rPr>
       <mc:AlternateContent>
         <mc:Choice Requires="wps">
@@ -11136,7 +10662,7 @@
         <w:rFonts w:asciiTheme="majorHAnsi" w:eastAsiaTheme="majorEastAsia" w:hAnsiTheme="majorHAnsi" w:cstheme="majorBidi"/>
         <w:noProof/>
         <w:szCs w:val="36"/>
-        <w:lang w:val="en-US"/>
+        <w:lang w:val="es-AR" w:eastAsia="es-AR"/>
       </w:rPr>
       <w:drawing>
         <wp:anchor distT="0" distB="0" distL="114300" distR="114300" simplePos="0" relativeHeight="251661312" behindDoc="0" locked="0" layoutInCell="1" allowOverlap="1" wp14:anchorId="0D34D960" wp14:editId="3F83ECC6">
@@ -11223,7 +10749,7 @@
       <w:rPr>
         <w:rFonts w:asciiTheme="majorHAnsi" w:eastAsiaTheme="majorEastAsia" w:hAnsiTheme="majorHAnsi" w:cstheme="majorBidi"/>
         <w:noProof/>
-        <w:lang w:val="en-US"/>
+        <w:lang w:val="es-AR" w:eastAsia="es-AR"/>
       </w:rPr>
       <mc:AlternateContent>
         <mc:Choice Requires="wps">
@@ -11309,7 +10835,7 @@
         <w:rFonts w:asciiTheme="majorHAnsi" w:eastAsiaTheme="majorEastAsia" w:hAnsiTheme="majorHAnsi" w:cstheme="majorBidi"/>
         <w:noProof/>
         <w:szCs w:val="36"/>
-        <w:lang w:val="en-US"/>
+        <w:lang w:val="es-AR" w:eastAsia="es-AR"/>
       </w:rPr>
       <w:drawing>
         <wp:anchor distT="0" distB="0" distL="114300" distR="114300" simplePos="0" relativeHeight="251657216" behindDoc="0" locked="0" layoutInCell="1" allowOverlap="1" wp14:anchorId="15771837" wp14:editId="14E8A530">
@@ -11360,7 +10886,7 @@
         <w:rFonts w:asciiTheme="majorHAnsi" w:eastAsiaTheme="majorEastAsia" w:hAnsiTheme="majorHAnsi" w:cstheme="majorBidi"/>
         <w:noProof/>
         <w:szCs w:val="36"/>
-        <w:lang w:val="en-US"/>
+        <w:lang w:val="es-AR" w:eastAsia="es-AR"/>
       </w:rPr>
       <mc:AlternateContent>
         <mc:Choice Requires="wps">
@@ -11441,7 +10967,7 @@
         <w:rFonts w:asciiTheme="majorHAnsi" w:eastAsiaTheme="majorEastAsia" w:hAnsiTheme="majorHAnsi" w:cstheme="majorBidi"/>
         <w:noProof/>
         <w:szCs w:val="36"/>
-        <w:lang w:val="en-US"/>
+        <w:lang w:val="es-AR" w:eastAsia="es-AR"/>
       </w:rPr>
       <mc:AlternateContent>
         <mc:Choice Requires="wps">
@@ -12701,7 +12227,7 @@
   <w:abstractNum w:abstractNumId="9" w15:restartNumberingAfterBreak="0">
     <w:nsid w:val="6FD227F8"/>
     <w:multiLevelType w:val="hybridMultilevel"/>
-    <w:tmpl w:val="35DA47F8"/>
+    <w:tmpl w:val="A2AAF7DC"/>
     <w:lvl w:ilvl="0" w:tplc="04090001">
       <w:start w:val="1"/>
       <w:numFmt w:val="bullet"/>
@@ -14655,7 +14181,7 @@
 </file>
 
 <file path=customXml/itemProps2.xml><?xml version="1.0" encoding="utf-8"?>
-<ds:datastoreItem xmlns:ds="http://schemas.openxmlformats.org/officeDocument/2006/customXml" ds:itemID="{CD289136-DCE7-4994-9C13-0A2ECB5DEF64}">
+<ds:datastoreItem xmlns:ds="http://schemas.openxmlformats.org/officeDocument/2006/customXml" ds:itemID="{8F5141AB-DF20-47C8-BF84-7FA31FC00049}">
   <ds:schemaRefs>
     <ds:schemaRef ds:uri="http://schemas.openxmlformats.org/officeDocument/2006/bibliography"/>
   </ds:schemaRefs>

--- a/Fases_de_desarrollo/03-Construccion/01- Analisis y Diseño/C102 - CRUD Escenario.docx
+++ b/Fases_de_desarrollo/03-Construccion/01- Analisis y Diseño/C102 - CRUD Escenario.docx
@@ -3429,6 +3429,8 @@
             </w:r>
           </w:p>
         </w:tc>
+        <w:bookmarkStart w:id="6" w:name="_GoBack"/>
+        <w:bookmarkEnd w:id="6"/>
       </w:tr>
       <w:tr>
         <w:trPr>
@@ -4263,7 +4265,30 @@
                 <w:szCs w:val="24"/>
                 <w:lang w:val="es-AR" w:eastAsia="es-AR"/>
               </w:rPr>
-              <w:t>despliega la pantalla con el formulario correspondiente a Crear Escenario, que contiene lo siguiente:</w:t>
+              <w:t xml:space="preserve">despliega la pantalla con el formulario correspondiente a Crear Escenario, </w:t>
+            </w:r>
+            <w:proofErr w:type="spellStart"/>
+            <w:r>
+              <w:rPr>
+                <w:rFonts w:ascii="Calibri" w:eastAsia="Times New Roman" w:hAnsi="Calibri" w:cs="Calibri"/>
+                <w:color w:val="000000"/>
+                <w:sz w:val="24"/>
+                <w:szCs w:val="24"/>
+                <w:u w:val="single"/>
+                <w:lang w:val="es-AR" w:eastAsia="es-AR"/>
+              </w:rPr>
+              <w:t>formCreateComponent</w:t>
+            </w:r>
+            <w:proofErr w:type="spellEnd"/>
+            <w:r>
+              <w:rPr>
+                <w:rFonts w:ascii="Calibri" w:eastAsia="Times New Roman" w:hAnsi="Calibri" w:cs="Calibri"/>
+                <w:color w:val="000000"/>
+                <w:sz w:val="24"/>
+                <w:szCs w:val="24"/>
+                <w:lang w:val="es-AR" w:eastAsia="es-AR"/>
+              </w:rPr>
+              <w:t>, que contiene lo siguiente:</w:t>
             </w:r>
             <w:r>
               <w:rPr>
@@ -4460,17 +4485,7 @@
                 <w:szCs w:val="24"/>
                 <w:lang w:val="es-AR" w:eastAsia="es-AR"/>
               </w:rPr>
-              <w:t xml:space="preserve">: Campo de texto </w:t>
-            </w:r>
-            <w:r>
-              <w:rPr>
-                <w:rFonts w:ascii="Calibri" w:eastAsia="Times New Roman" w:hAnsi="Calibri" w:cs="Calibri"/>
-                <w:color w:val="000000"/>
-                <w:sz w:val="24"/>
-                <w:szCs w:val="24"/>
-                <w:lang w:val="es-AR" w:eastAsia="es-AR"/>
-              </w:rPr>
-              <w:t xml:space="preserve">seleccionable </w:t>
+              <w:t xml:space="preserve">: Campo de texto seleccionable </w:t>
             </w:r>
             <w:r>
               <w:rPr>
@@ -4627,27 +4642,7 @@
                 <w:szCs w:val="24"/>
                 <w:lang w:val="es-AR" w:eastAsia="es-AR"/>
               </w:rPr>
-              <w:t xml:space="preserve"> </w:t>
-            </w:r>
-            <w:r>
-              <w:rPr>
-                <w:rFonts w:ascii="Calibri" w:eastAsia="Times New Roman" w:hAnsi="Calibri" w:cs="Calibri"/>
-                <w:color w:val="000000"/>
-                <w:sz w:val="24"/>
-                <w:szCs w:val="24"/>
-                <w:lang w:val="es-AR" w:eastAsia="es-AR"/>
-              </w:rPr>
-              <w:t>a modo de puntos a cumplir</w:t>
-            </w:r>
-            <w:r>
-              <w:rPr>
-                <w:rFonts w:ascii="Calibri" w:eastAsia="Times New Roman" w:hAnsi="Calibri" w:cs="Calibri"/>
-                <w:color w:val="000000"/>
-                <w:sz w:val="24"/>
-                <w:szCs w:val="24"/>
-                <w:lang w:val="es-AR" w:eastAsia="es-AR"/>
-              </w:rPr>
-              <w:t xml:space="preserve"> al presionar el botón "Agregar".</w:t>
+              <w:t xml:space="preserve"> a modo de puntos a cumplir al presionar el botón "Agregar".</w:t>
             </w:r>
           </w:p>
           <w:p>
@@ -4748,7 +4743,7 @@
                 <w:lang w:val="es-AR" w:eastAsia="es-AR"/>
               </w:rPr>
             </w:pPr>
-            <w:commentRangeStart w:id="6"/>
+            <w:commentRangeStart w:id="7"/>
             <w:r>
               <w:rPr>
                 <w:rFonts w:ascii="Calibri" w:eastAsia="Times New Roman" w:hAnsi="Calibri" w:cs="Calibri"/>
@@ -4760,12 +4755,12 @@
               </w:rPr>
               <w:t>Comentarios</w:t>
             </w:r>
-            <w:commentRangeEnd w:id="6"/>
+            <w:commentRangeEnd w:id="7"/>
             <w:r>
               <w:rPr>
                 <w:rStyle w:val="Refdecomentario"/>
               </w:rPr>
-              <w:commentReference w:id="6"/>
+              <w:commentReference w:id="7"/>
             </w:r>
             <w:r>
               <w:rPr>
@@ -4912,7 +4907,7 @@
                 <w:szCs w:val="24"/>
                 <w:lang w:val="es-AR" w:eastAsia="es-AR"/>
               </w:rPr>
-              <w:t>El actor completa todos los campos del formulario y presiona el botón “Crear Escenario”</w:t>
+              <w:t>El actor completa todos los campos del formulario y presiona el botón “Crear”</w:t>
             </w:r>
           </w:p>
         </w:tc>
@@ -5022,7 +5017,98 @@
                 <w:szCs w:val="24"/>
                 <w:lang w:val="es-AR" w:eastAsia="es-AR"/>
               </w:rPr>
-              <w:t>El sistema almacena el escenario ingresado en la base de datos.</w:t>
+              <w:t xml:space="preserve">La pantalla </w:t>
+            </w:r>
+            <w:proofErr w:type="spellStart"/>
+            <w:r>
+              <w:rPr>
+                <w:rFonts w:ascii="Calibri" w:eastAsia="Times New Roman" w:hAnsi="Calibri" w:cs="Calibri"/>
+                <w:color w:val="000000"/>
+                <w:sz w:val="24"/>
+                <w:szCs w:val="24"/>
+                <w:u w:val="single"/>
+                <w:lang w:val="es-AR" w:eastAsia="es-AR"/>
+              </w:rPr>
+              <w:t>formCreateComponent</w:t>
+            </w:r>
+            <w:proofErr w:type="spellEnd"/>
+            <w:r>
+              <w:rPr>
+                <w:rFonts w:ascii="Calibri" w:eastAsia="Times New Roman" w:hAnsi="Calibri" w:cs="Calibri"/>
+                <w:color w:val="000000"/>
+                <w:sz w:val="24"/>
+                <w:szCs w:val="24"/>
+                <w:lang w:val="es-AR" w:eastAsia="es-AR"/>
+              </w:rPr>
+              <w:t xml:space="preserve"> envía el mensaje de </w:t>
+            </w:r>
+            <w:proofErr w:type="spellStart"/>
+            <w:r>
+              <w:rPr>
+                <w:rFonts w:ascii="Calibri" w:eastAsia="Times New Roman" w:hAnsi="Calibri" w:cs="Calibri"/>
+                <w:color w:val="000000"/>
+                <w:sz w:val="24"/>
+                <w:szCs w:val="24"/>
+                <w:u w:val="single"/>
+                <w:lang w:val="es-AR" w:eastAsia="es-AR"/>
+              </w:rPr>
+              <w:t>crear</w:t>
+            </w:r>
+            <w:r>
+              <w:rPr>
+                <w:rFonts w:ascii="Calibri" w:eastAsia="Times New Roman" w:hAnsi="Calibri" w:cs="Calibri"/>
+                <w:color w:val="000000"/>
+                <w:sz w:val="24"/>
+                <w:szCs w:val="24"/>
+                <w:u w:val="single"/>
+                <w:lang w:val="es-AR" w:eastAsia="es-AR"/>
+              </w:rPr>
+              <w:t>Scenery</w:t>
+            </w:r>
+            <w:proofErr w:type="spellEnd"/>
+            <w:r>
+              <w:rPr>
+                <w:rFonts w:ascii="Calibri" w:eastAsia="Times New Roman" w:hAnsi="Calibri" w:cs="Calibri"/>
+                <w:color w:val="000000"/>
+                <w:sz w:val="24"/>
+                <w:szCs w:val="24"/>
+                <w:lang w:val="es-AR" w:eastAsia="es-AR"/>
+              </w:rPr>
+              <w:t xml:space="preserve"> a la entidad </w:t>
+            </w:r>
+            <w:proofErr w:type="spellStart"/>
+            <w:r>
+              <w:rPr>
+                <w:rFonts w:ascii="Calibri" w:eastAsia="Times New Roman" w:hAnsi="Calibri" w:cs="Calibri"/>
+                <w:color w:val="000000"/>
+                <w:sz w:val="24"/>
+                <w:szCs w:val="24"/>
+                <w:u w:val="single"/>
+                <w:lang w:val="es-AR" w:eastAsia="es-AR"/>
+              </w:rPr>
+              <w:t>interface</w:t>
+            </w:r>
+            <w:r>
+              <w:rPr>
+                <w:rFonts w:ascii="Calibri" w:eastAsia="Times New Roman" w:hAnsi="Calibri" w:cs="Calibri"/>
+                <w:color w:val="000000"/>
+                <w:sz w:val="24"/>
+                <w:szCs w:val="24"/>
+                <w:u w:val="single"/>
+                <w:lang w:val="es-AR" w:eastAsia="es-AR"/>
+              </w:rPr>
+              <w:t>Scenery</w:t>
+            </w:r>
+            <w:proofErr w:type="spellEnd"/>
+            <w:r>
+              <w:rPr>
+                <w:rFonts w:ascii="Calibri" w:eastAsia="Times New Roman" w:hAnsi="Calibri" w:cs="Calibri"/>
+                <w:color w:val="000000"/>
+                <w:sz w:val="24"/>
+                <w:szCs w:val="24"/>
+                <w:lang w:val="es-AR" w:eastAsia="es-AR"/>
+              </w:rPr>
+              <w:t>.</w:t>
             </w:r>
           </w:p>
         </w:tc>
@@ -5124,36 +5210,97 @@
                 <w:lang w:val="es-AR" w:eastAsia="es-AR"/>
               </w:rPr>
             </w:pPr>
-            <w:r>
-              <w:rPr>
-                <w:rFonts w:ascii="Calibri" w:eastAsia="Times New Roman" w:hAnsi="Calibri" w:cs="Calibri"/>
-                <w:color w:val="000000"/>
-                <w:sz w:val="24"/>
-                <w:szCs w:val="24"/>
-                <w:lang w:val="es-AR" w:eastAsia="es-AR"/>
-              </w:rPr>
-              <w:t xml:space="preserve">Si la operación es exitosa (Excepción 1), el sistema </w:t>
-            </w:r>
-            <w:r>
-              <w:rPr>
-                <w:rFonts w:ascii="Calibri" w:eastAsia="Times New Roman" w:hAnsi="Calibri" w:cs="Calibri"/>
-                <w:color w:val="000000"/>
-                <w:sz w:val="24"/>
-                <w:szCs w:val="24"/>
-                <w:lang w:val="es-AR" w:eastAsia="es-AR"/>
-              </w:rPr>
-              <w:t>volverá a la pantalla de Escenarios y mostrará el nuevo E</w:t>
-            </w:r>
-            <w:r>
-              <w:rPr>
-                <w:rFonts w:ascii="Calibri" w:eastAsia="Times New Roman" w:hAnsi="Calibri" w:cs="Calibri"/>
-                <w:color w:val="000000"/>
-                <w:sz w:val="24"/>
-                <w:szCs w:val="24"/>
-                <w:lang w:val="es-AR" w:eastAsia="es-AR"/>
-              </w:rPr>
-              <w:t>scenario creado</w:t>
-            </w:r>
+            <w:proofErr w:type="spellStart"/>
+            <w:r>
+              <w:rPr>
+                <w:rFonts w:ascii="Calibri" w:eastAsia="Times New Roman" w:hAnsi="Calibri" w:cs="Calibri"/>
+                <w:color w:val="000000"/>
+                <w:sz w:val="24"/>
+                <w:szCs w:val="24"/>
+                <w:u w:val="single"/>
+                <w:lang w:val="es-AR" w:eastAsia="es-AR"/>
+              </w:rPr>
+              <w:t>Interface</w:t>
+            </w:r>
+            <w:r>
+              <w:rPr>
+                <w:rFonts w:ascii="Calibri" w:eastAsia="Times New Roman" w:hAnsi="Calibri" w:cs="Calibri"/>
+                <w:color w:val="000000"/>
+                <w:sz w:val="24"/>
+                <w:szCs w:val="24"/>
+                <w:u w:val="single"/>
+                <w:lang w:val="es-AR" w:eastAsia="es-AR"/>
+              </w:rPr>
+              <w:t>Scenery</w:t>
+            </w:r>
+            <w:proofErr w:type="spellEnd"/>
+            <w:r>
+              <w:rPr>
+                <w:rFonts w:ascii="Calibri" w:eastAsia="Times New Roman" w:hAnsi="Calibri" w:cs="Calibri"/>
+                <w:color w:val="000000"/>
+                <w:sz w:val="24"/>
+                <w:szCs w:val="24"/>
+                <w:lang w:val="es-AR" w:eastAsia="es-AR"/>
+              </w:rPr>
+              <w:t xml:space="preserve"> envía </w:t>
+            </w:r>
+            <w:proofErr w:type="spellStart"/>
+            <w:r>
+              <w:rPr>
+                <w:rFonts w:ascii="Calibri" w:eastAsia="Times New Roman" w:hAnsi="Calibri" w:cs="Calibri"/>
+                <w:i/>
+                <w:color w:val="000000"/>
+                <w:sz w:val="24"/>
+                <w:szCs w:val="24"/>
+                <w:lang w:val="es-AR" w:eastAsia="es-AR"/>
+              </w:rPr>
+              <w:t>crear</w:t>
+            </w:r>
+            <w:r>
+              <w:rPr>
+                <w:rFonts w:ascii="Calibri" w:eastAsia="Times New Roman" w:hAnsi="Calibri" w:cs="Calibri"/>
+                <w:i/>
+                <w:color w:val="000000"/>
+                <w:sz w:val="24"/>
+                <w:szCs w:val="24"/>
+                <w:u w:val="single"/>
+                <w:lang w:val="es-AR" w:eastAsia="es-AR"/>
+              </w:rPr>
+              <w:t>Scenery</w:t>
+            </w:r>
+            <w:proofErr w:type="spellEnd"/>
+            <w:r>
+              <w:rPr>
+                <w:rFonts w:ascii="Calibri" w:eastAsia="Times New Roman" w:hAnsi="Calibri" w:cs="Calibri"/>
+                <w:color w:val="000000"/>
+                <w:sz w:val="24"/>
+                <w:szCs w:val="24"/>
+                <w:lang w:val="es-AR" w:eastAsia="es-AR"/>
+              </w:rPr>
+              <w:t xml:space="preserve"> al controlador </w:t>
+            </w:r>
+            <w:proofErr w:type="spellStart"/>
+            <w:r>
+              <w:rPr>
+                <w:rFonts w:ascii="Calibri" w:eastAsia="Times New Roman" w:hAnsi="Calibri" w:cs="Calibri"/>
+                <w:color w:val="000000"/>
+                <w:sz w:val="24"/>
+                <w:szCs w:val="24"/>
+                <w:lang w:val="es-AR" w:eastAsia="es-AR"/>
+              </w:rPr>
+              <w:t>Scenery</w:t>
+            </w:r>
+            <w:r>
+              <w:rPr>
+                <w:rFonts w:ascii="Calibri" w:eastAsia="Times New Roman" w:hAnsi="Calibri" w:cs="Calibri"/>
+                <w:color w:val="000000"/>
+                <w:sz w:val="24"/>
+                <w:szCs w:val="24"/>
+                <w:lang w:val="es-AR" w:eastAsia="es-AR"/>
+              </w:rPr>
+              <w:t>ServiceFront</w:t>
+            </w:r>
+            <w:proofErr w:type="spellEnd"/>
             <w:r>
               <w:rPr>
                 <w:rFonts w:ascii="Calibri" w:eastAsia="Times New Roman" w:hAnsi="Calibri" w:cs="Calibri"/>
@@ -5177,7 +5324,6 @@
             <w:vMerge/>
             <w:tcBorders>
               <w:left w:val="single" w:sz="4" w:space="0" w:color="000000"/>
-              <w:bottom w:val="single" w:sz="4" w:space="0" w:color="000000"/>
               <w:right w:val="single" w:sz="4" w:space="0" w:color="000000"/>
             </w:tcBorders>
             <w:vAlign w:val="center"/>
@@ -5265,15 +5411,103 @@
                 <w:lang w:val="es-AR" w:eastAsia="es-AR"/>
               </w:rPr>
             </w:pPr>
-            <w:r>
-              <w:rPr>
-                <w:rFonts w:ascii="Calibri" w:eastAsia="Times New Roman" w:hAnsi="Calibri" w:cs="Calibri"/>
-                <w:color w:val="000000"/>
-                <w:sz w:val="24"/>
-                <w:szCs w:val="24"/>
-                <w:lang w:val="es-AR" w:eastAsia="es-AR"/>
-              </w:rPr>
-              <w:t>El caso de uso finaliza.</w:t>
+            <w:proofErr w:type="spellStart"/>
+            <w:r>
+              <w:rPr>
+                <w:rFonts w:ascii="Calibri" w:eastAsia="Times New Roman" w:hAnsi="Calibri" w:cs="Calibri"/>
+                <w:color w:val="000000"/>
+                <w:sz w:val="24"/>
+                <w:szCs w:val="24"/>
+                <w:lang w:val="es-AR" w:eastAsia="es-AR"/>
+              </w:rPr>
+              <w:t>SceneryServiceFront</w:t>
+            </w:r>
+            <w:proofErr w:type="spellEnd"/>
+            <w:r>
+              <w:rPr>
+                <w:rFonts w:ascii="Calibri" w:eastAsia="Times New Roman" w:hAnsi="Calibri" w:cs="Calibri"/>
+                <w:color w:val="000000"/>
+                <w:sz w:val="24"/>
+                <w:szCs w:val="24"/>
+                <w:lang w:val="es-AR" w:eastAsia="es-AR"/>
+              </w:rPr>
+              <w:t xml:space="preserve"> envía </w:t>
+            </w:r>
+            <w:proofErr w:type="spellStart"/>
+            <w:r>
+              <w:rPr>
+                <w:rFonts w:ascii="Calibri" w:eastAsia="Times New Roman" w:hAnsi="Calibri" w:cs="Calibri"/>
+                <w:i/>
+                <w:color w:val="000000"/>
+                <w:sz w:val="24"/>
+                <w:szCs w:val="24"/>
+                <w:lang w:val="es-AR" w:eastAsia="es-AR"/>
+              </w:rPr>
+              <w:t>crear</w:t>
+            </w:r>
+            <w:r>
+              <w:rPr>
+                <w:rFonts w:ascii="Calibri" w:eastAsia="Times New Roman" w:hAnsi="Calibri" w:cs="Calibri"/>
+                <w:i/>
+                <w:color w:val="000000"/>
+                <w:sz w:val="24"/>
+                <w:szCs w:val="24"/>
+                <w:lang w:val="es-AR" w:eastAsia="es-AR"/>
+              </w:rPr>
+              <w:t>Escenario</w:t>
+            </w:r>
+            <w:proofErr w:type="spellEnd"/>
+            <w:r>
+              <w:rPr>
+                <w:rFonts w:ascii="Calibri" w:eastAsia="Times New Roman" w:hAnsi="Calibri" w:cs="Calibri"/>
+                <w:color w:val="000000"/>
+                <w:sz w:val="24"/>
+                <w:szCs w:val="24"/>
+                <w:lang w:val="es-AR" w:eastAsia="es-AR"/>
+              </w:rPr>
+              <w:t xml:space="preserve"> al c</w:t>
+            </w:r>
+            <w:r>
+              <w:rPr>
+                <w:rFonts w:ascii="Calibri" w:eastAsia="Times New Roman" w:hAnsi="Calibri" w:cs="Calibri"/>
+                <w:color w:val="000000"/>
+                <w:sz w:val="24"/>
+                <w:szCs w:val="24"/>
+                <w:lang w:val="es-AR" w:eastAsia="es-AR"/>
+              </w:rPr>
+              <w:t xml:space="preserve">ontrolador </w:t>
+            </w:r>
+            <w:proofErr w:type="spellStart"/>
+            <w:r>
+              <w:rPr>
+                <w:rFonts w:ascii="Calibri" w:eastAsia="Times New Roman" w:hAnsi="Calibri" w:cs="Calibri"/>
+                <w:color w:val="000000"/>
+                <w:sz w:val="24"/>
+                <w:szCs w:val="24"/>
+                <w:lang w:val="es-AR" w:eastAsia="es-AR"/>
+              </w:rPr>
+              <w:t>Scenery</w:t>
+            </w:r>
+            <w:r>
+              <w:rPr>
+                <w:rFonts w:ascii="Calibri" w:eastAsia="Times New Roman" w:hAnsi="Calibri" w:cs="Calibri"/>
+                <w:color w:val="000000"/>
+                <w:sz w:val="24"/>
+                <w:szCs w:val="24"/>
+                <w:lang w:val="es-AR" w:eastAsia="es-AR"/>
+              </w:rPr>
+              <w:t>Controller</w:t>
+            </w:r>
+            <w:proofErr w:type="spellEnd"/>
+            <w:r>
+              <w:rPr>
+                <w:rFonts w:ascii="Calibri" w:eastAsia="Times New Roman" w:hAnsi="Calibri" w:cs="Calibri"/>
+                <w:color w:val="000000"/>
+                <w:sz w:val="24"/>
+                <w:szCs w:val="24"/>
+                <w:lang w:val="es-AR" w:eastAsia="es-AR"/>
+              </w:rPr>
+              <w:t>.</w:t>
             </w:r>
           </w:p>
         </w:tc>
@@ -5285,9 +5519,8 @@
         <w:tc>
           <w:tcPr>
             <w:tcW w:w="0" w:type="auto"/>
-            <w:vMerge w:val="restart"/>
-            <w:tcBorders>
-              <w:top w:val="single" w:sz="4" w:space="0" w:color="000000"/>
+            <w:vMerge/>
+            <w:tcBorders>
               <w:left w:val="single" w:sz="4" w:space="0" w:color="000000"/>
               <w:right w:val="single" w:sz="4" w:space="0" w:color="000000"/>
             </w:tcBorders>
@@ -5298,23 +5531,12 @@
               <w:spacing w:before="0" w:line="240" w:lineRule="auto"/>
               <w:ind w:left="0" w:firstLine="0"/>
               <w:rPr>
-                <w:rFonts w:ascii="Calibri" w:eastAsia="Times New Roman" w:hAnsi="Calibri" w:cs="Calibri"/>
-                <w:color w:val="000000"/>
-                <w:sz w:val="24"/>
-                <w:szCs w:val="24"/>
-                <w:lang w:val="es-AR" w:eastAsia="es-AR"/>
-              </w:rPr>
-            </w:pPr>
-            <w:r>
-              <w:rPr>
-                <w:rFonts w:ascii="Calibri" w:eastAsia="Times New Roman" w:hAnsi="Calibri" w:cs="Calibri"/>
-                <w:color w:val="000000"/>
-                <w:sz w:val="24"/>
-                <w:szCs w:val="24"/>
-                <w:lang w:val="es-AR" w:eastAsia="es-AR"/>
-              </w:rPr>
-              <w:t>Sub flujo 2</w:t>
-            </w:r>
+                <w:rFonts w:ascii="Times New Roman" w:eastAsia="Times New Roman" w:hAnsi="Times New Roman" w:cs="Times New Roman"/>
+                <w:sz w:val="24"/>
+                <w:szCs w:val="24"/>
+                <w:lang w:val="es-AR" w:eastAsia="es-AR"/>
+              </w:rPr>
+            </w:pPr>
           </w:p>
         </w:tc>
         <w:tc>
@@ -5355,17 +5577,7 @@
                 <w:szCs w:val="24"/>
                 <w:lang w:val="es-AR" w:eastAsia="es-AR"/>
               </w:rPr>
-              <w:t>Paso</w:t>
-            </w:r>
-            <w:r>
-              <w:rPr>
-                <w:rFonts w:ascii="Calibri" w:eastAsia="Times New Roman" w:hAnsi="Calibri" w:cs="Calibri"/>
-                <w:color w:val="000000"/>
-                <w:sz w:val="24"/>
-                <w:szCs w:val="24"/>
-                <w:lang w:val="es-AR" w:eastAsia="es-AR"/>
-              </w:rPr>
-              <w:t>s</w:t>
+              <w:t>6</w:t>
             </w:r>
           </w:p>
         </w:tc>
@@ -5389,24 +5601,79 @@
             <w:pPr>
               <w:spacing w:before="0" w:line="240" w:lineRule="auto"/>
               <w:ind w:left="0" w:firstLine="0"/>
-              <w:jc w:val="center"/>
-              <w:rPr>
-                <w:rFonts w:ascii="Calibri" w:eastAsia="Times New Roman" w:hAnsi="Calibri" w:cs="Calibri"/>
-                <w:color w:val="000000"/>
-                <w:sz w:val="24"/>
-                <w:szCs w:val="24"/>
-                <w:lang w:val="es-AR" w:eastAsia="es-AR"/>
-              </w:rPr>
-            </w:pPr>
-            <w:r>
-              <w:rPr>
-                <w:rFonts w:ascii="Calibri" w:eastAsia="Times New Roman" w:hAnsi="Calibri" w:cs="Calibri"/>
-                <w:color w:val="000000"/>
-                <w:sz w:val="24"/>
-                <w:szCs w:val="24"/>
-                <w:lang w:val="es-AR" w:eastAsia="es-AR"/>
-              </w:rPr>
-              <w:t>Acción</w:t>
+              <w:rPr>
+                <w:rFonts w:ascii="Calibri" w:eastAsia="Times New Roman" w:hAnsi="Calibri" w:cs="Calibri"/>
+                <w:color w:val="000000"/>
+                <w:sz w:val="24"/>
+                <w:szCs w:val="24"/>
+                <w:lang w:val="es-AR" w:eastAsia="es-AR"/>
+              </w:rPr>
+            </w:pPr>
+            <w:proofErr w:type="spellStart"/>
+            <w:r>
+              <w:rPr>
+                <w:rFonts w:ascii="Calibri" w:eastAsia="Times New Roman" w:hAnsi="Calibri" w:cs="Calibri"/>
+                <w:color w:val="000000"/>
+                <w:sz w:val="24"/>
+                <w:szCs w:val="24"/>
+                <w:u w:val="single"/>
+                <w:lang w:val="es-AR" w:eastAsia="es-AR"/>
+              </w:rPr>
+              <w:t>Scenery</w:t>
+            </w:r>
+            <w:r>
+              <w:rPr>
+                <w:rFonts w:ascii="Calibri" w:eastAsia="Times New Roman" w:hAnsi="Calibri" w:cs="Calibri"/>
+                <w:color w:val="000000"/>
+                <w:sz w:val="24"/>
+                <w:szCs w:val="24"/>
+                <w:lang w:val="es-AR" w:eastAsia="es-AR"/>
+              </w:rPr>
+              <w:t>Contro</w:t>
+            </w:r>
+            <w:r>
+              <w:rPr>
+                <w:rFonts w:ascii="Calibri" w:eastAsia="Times New Roman" w:hAnsi="Calibri" w:cs="Calibri"/>
+                <w:color w:val="000000"/>
+                <w:sz w:val="24"/>
+                <w:szCs w:val="24"/>
+                <w:lang w:val="es-AR" w:eastAsia="es-AR"/>
+              </w:rPr>
+              <w:t>ller</w:t>
+            </w:r>
+            <w:proofErr w:type="spellEnd"/>
+            <w:r>
+              <w:rPr>
+                <w:rFonts w:ascii="Calibri" w:eastAsia="Times New Roman" w:hAnsi="Calibri" w:cs="Calibri"/>
+                <w:color w:val="000000"/>
+                <w:sz w:val="24"/>
+                <w:szCs w:val="24"/>
+                <w:lang w:val="es-AR" w:eastAsia="es-AR"/>
+              </w:rPr>
+              <w:t xml:space="preserve"> crea la entidad </w:t>
+            </w:r>
+            <w:proofErr w:type="spellStart"/>
+            <w:r>
+              <w:rPr>
+                <w:rFonts w:ascii="Calibri" w:eastAsia="Times New Roman" w:hAnsi="Calibri" w:cs="Calibri"/>
+                <w:color w:val="000000"/>
+                <w:sz w:val="24"/>
+                <w:szCs w:val="24"/>
+                <w:u w:val="single"/>
+                <w:lang w:val="es-AR" w:eastAsia="es-AR"/>
+              </w:rPr>
+              <w:t>Scenery</w:t>
+            </w:r>
+            <w:proofErr w:type="spellEnd"/>
+            <w:r>
+              <w:rPr>
+                <w:rFonts w:ascii="Calibri" w:eastAsia="Times New Roman" w:hAnsi="Calibri" w:cs="Calibri"/>
+                <w:color w:val="000000"/>
+                <w:sz w:val="24"/>
+                <w:szCs w:val="24"/>
+                <w:lang w:val="es-AR" w:eastAsia="es-AR"/>
+              </w:rPr>
+              <w:t>.</w:t>
             </w:r>
           </w:p>
         </w:tc>
@@ -5430,8 +5697,7 @@
               <w:spacing w:before="0" w:line="240" w:lineRule="auto"/>
               <w:ind w:left="0" w:firstLine="0"/>
               <w:rPr>
-                <w:rFonts w:ascii="Calibri" w:eastAsia="Times New Roman" w:hAnsi="Calibri" w:cs="Calibri"/>
-                <w:color w:val="000000"/>
+                <w:rFonts w:ascii="Times New Roman" w:eastAsia="Times New Roman" w:hAnsi="Times New Roman" w:cs="Times New Roman"/>
                 <w:sz w:val="24"/>
                 <w:szCs w:val="24"/>
                 <w:lang w:val="es-AR" w:eastAsia="es-AR"/>
@@ -5477,7 +5743,7 @@
                 <w:szCs w:val="24"/>
                 <w:lang w:val="es-AR" w:eastAsia="es-AR"/>
               </w:rPr>
-              <w:t>1</w:t>
+              <w:t>7</w:t>
             </w:r>
           </w:p>
         </w:tc>
@@ -5503,67 +5769,89 @@
               <w:ind w:left="0" w:firstLine="0"/>
               <w:rPr>
                 <w:rFonts w:ascii="Calibri" w:eastAsia="Times New Roman" w:hAnsi="Calibri" w:cs="Calibri"/>
-                <w:b/>
-                <w:color w:val="000000"/>
-                <w:sz w:val="24"/>
-                <w:szCs w:val="24"/>
-                <w:lang w:val="es-AR" w:eastAsia="es-AR"/>
-              </w:rPr>
-            </w:pPr>
-            <w:commentRangeStart w:id="7"/>
-            <w:r>
-              <w:rPr>
-                <w:rFonts w:ascii="Calibri" w:eastAsia="Times New Roman" w:hAnsi="Calibri" w:cs="Calibri"/>
-                <w:b/>
-                <w:color w:val="000000"/>
-                <w:sz w:val="24"/>
-                <w:szCs w:val="24"/>
-                <w:lang w:val="es-AR" w:eastAsia="es-AR"/>
-              </w:rPr>
-              <w:t>Buscar Escenario</w:t>
-            </w:r>
-            <w:commentRangeEnd w:id="7"/>
-            <w:r>
-              <w:rPr>
-                <w:rStyle w:val="Refdecomentario"/>
-              </w:rPr>
-              <w:commentReference w:id="7"/>
-            </w:r>
-          </w:p>
-          <w:p>
-            <w:pPr>
-              <w:spacing w:before="0" w:line="240" w:lineRule="auto"/>
-              <w:ind w:left="0" w:firstLine="0"/>
-              <w:rPr>
-                <w:rFonts w:ascii="Calibri" w:eastAsia="Times New Roman" w:hAnsi="Calibri" w:cs="Calibri"/>
-                <w:color w:val="000000"/>
-                <w:sz w:val="24"/>
-                <w:szCs w:val="24"/>
-                <w:lang w:val="es-AR" w:eastAsia="es-AR"/>
-              </w:rPr>
-            </w:pPr>
-          </w:p>
-          <w:p>
-            <w:pPr>
-              <w:spacing w:before="0" w:line="240" w:lineRule="auto"/>
-              <w:ind w:left="0" w:firstLine="0"/>
-              <w:rPr>
-                <w:rFonts w:ascii="Calibri" w:eastAsia="Times New Roman" w:hAnsi="Calibri" w:cs="Calibri"/>
-                <w:color w:val="000000"/>
-                <w:sz w:val="24"/>
-                <w:szCs w:val="24"/>
-                <w:lang w:val="es-AR" w:eastAsia="es-AR"/>
-              </w:rPr>
-            </w:pPr>
-            <w:r>
-              <w:rPr>
-                <w:rFonts w:ascii="Calibri" w:eastAsia="Times New Roman" w:hAnsi="Calibri" w:cs="Calibri"/>
-                <w:color w:val="000000"/>
-                <w:sz w:val="24"/>
-                <w:szCs w:val="24"/>
-                <w:lang w:val="es-AR" w:eastAsia="es-AR"/>
-              </w:rPr>
-              <w:t>El sistema realiza la búsqueda del escenario en la base de datos que coincida con el criterio ingresado (Flujo principal – paso 4).</w:t>
+                <w:color w:val="000000"/>
+                <w:sz w:val="24"/>
+                <w:szCs w:val="24"/>
+                <w:lang w:val="es-AR" w:eastAsia="es-AR"/>
+              </w:rPr>
+            </w:pPr>
+            <w:r>
+              <w:rPr>
+                <w:rFonts w:ascii="Calibri" w:eastAsia="Times New Roman" w:hAnsi="Calibri" w:cs="Calibri"/>
+                <w:color w:val="000000"/>
+                <w:sz w:val="24"/>
+                <w:szCs w:val="24"/>
+                <w:lang w:val="es-AR" w:eastAsia="es-AR"/>
+              </w:rPr>
+              <w:t xml:space="preserve">La entidad </w:t>
+            </w:r>
+            <w:proofErr w:type="spellStart"/>
+            <w:r>
+              <w:rPr>
+                <w:rFonts w:ascii="Calibri" w:eastAsia="Times New Roman" w:hAnsi="Calibri" w:cs="Calibri"/>
+                <w:color w:val="000000"/>
+                <w:sz w:val="24"/>
+                <w:szCs w:val="24"/>
+                <w:u w:val="single"/>
+                <w:lang w:val="es-AR" w:eastAsia="es-AR"/>
+              </w:rPr>
+              <w:t>Scenery</w:t>
+            </w:r>
+            <w:proofErr w:type="spellEnd"/>
+            <w:r>
+              <w:rPr>
+                <w:rFonts w:ascii="Calibri" w:eastAsia="Times New Roman" w:hAnsi="Calibri" w:cs="Calibri"/>
+                <w:color w:val="000000"/>
+                <w:sz w:val="24"/>
+                <w:szCs w:val="24"/>
+                <w:u w:val="single"/>
+                <w:lang w:val="es-AR" w:eastAsia="es-AR"/>
+              </w:rPr>
+              <w:t xml:space="preserve"> </w:t>
+            </w:r>
+            <w:r>
+              <w:rPr>
+                <w:rFonts w:ascii="Calibri" w:eastAsia="Times New Roman" w:hAnsi="Calibri" w:cs="Calibri"/>
+                <w:color w:val="000000"/>
+                <w:sz w:val="24"/>
+                <w:szCs w:val="24"/>
+                <w:lang w:val="es-AR" w:eastAsia="es-AR"/>
+              </w:rPr>
+              <w:t xml:space="preserve">se comunica con el controlador </w:t>
+            </w:r>
+            <w:proofErr w:type="spellStart"/>
+            <w:r>
+              <w:rPr>
+                <w:rFonts w:ascii="Calibri" w:eastAsia="Times New Roman" w:hAnsi="Calibri" w:cs="Calibri"/>
+                <w:color w:val="000000"/>
+                <w:sz w:val="24"/>
+                <w:szCs w:val="24"/>
+                <w:u w:val="single"/>
+                <w:lang w:val="es-AR" w:eastAsia="es-AR"/>
+              </w:rPr>
+              <w:t>Scenery</w:t>
+            </w:r>
+            <w:r>
+              <w:rPr>
+                <w:rFonts w:ascii="Calibri" w:eastAsia="Times New Roman" w:hAnsi="Calibri" w:cs="Calibri"/>
+                <w:color w:val="000000"/>
+                <w:sz w:val="24"/>
+                <w:szCs w:val="24"/>
+                <w:u w:val="single"/>
+                <w:lang w:val="es-AR" w:eastAsia="es-AR"/>
+              </w:rPr>
+              <w:t>ServiceBack</w:t>
+            </w:r>
+            <w:proofErr w:type="spellEnd"/>
+            <w:r>
+              <w:rPr>
+                <w:rFonts w:ascii="Calibri" w:eastAsia="Times New Roman" w:hAnsi="Calibri" w:cs="Calibri"/>
+                <w:color w:val="000000"/>
+                <w:sz w:val="24"/>
+                <w:szCs w:val="24"/>
+                <w:lang w:val="es-AR" w:eastAsia="es-AR"/>
+              </w:rPr>
+              <w:t>.</w:t>
             </w:r>
           </w:p>
         </w:tc>
@@ -5587,8 +5875,7 @@
               <w:spacing w:before="0" w:line="240" w:lineRule="auto"/>
               <w:ind w:left="0" w:firstLine="0"/>
               <w:rPr>
-                <w:rFonts w:ascii="Calibri" w:eastAsia="Times New Roman" w:hAnsi="Calibri" w:cs="Calibri"/>
-                <w:color w:val="000000"/>
+                <w:rFonts w:ascii="Times New Roman" w:eastAsia="Times New Roman" w:hAnsi="Times New Roman" w:cs="Times New Roman"/>
                 <w:sz w:val="24"/>
                 <w:szCs w:val="24"/>
                 <w:lang w:val="es-AR" w:eastAsia="es-AR"/>
@@ -5634,7 +5921,7 @@
                 <w:szCs w:val="24"/>
                 <w:lang w:val="es-AR" w:eastAsia="es-AR"/>
               </w:rPr>
-              <w:t>2</w:t>
+              <w:t>8</w:t>
             </w:r>
           </w:p>
         </w:tc>
@@ -5666,15 +5953,71 @@
                 <w:lang w:val="es-AR" w:eastAsia="es-AR"/>
               </w:rPr>
             </w:pPr>
-            <w:r>
-              <w:rPr>
-                <w:rFonts w:ascii="Calibri" w:eastAsia="Times New Roman" w:hAnsi="Calibri" w:cs="Calibri"/>
-                <w:color w:val="000000"/>
-                <w:sz w:val="24"/>
-                <w:szCs w:val="24"/>
-                <w:lang w:val="es-AR" w:eastAsia="es-AR"/>
-              </w:rPr>
-              <w:t>El sistema obtiene el escenario de la base de datos (Excepción X)</w:t>
+            <w:proofErr w:type="spellStart"/>
+            <w:r>
+              <w:rPr>
+                <w:rFonts w:ascii="Calibri" w:eastAsia="Times New Roman" w:hAnsi="Calibri" w:cs="Calibri"/>
+                <w:color w:val="000000"/>
+                <w:sz w:val="24"/>
+                <w:szCs w:val="24"/>
+                <w:u w:val="single"/>
+                <w:lang w:val="es-AR" w:eastAsia="es-AR"/>
+              </w:rPr>
+              <w:t>SceneryServiceBack</w:t>
+            </w:r>
+            <w:proofErr w:type="spellEnd"/>
+            <w:r>
+              <w:rPr>
+                <w:rFonts w:ascii="Calibri" w:eastAsia="Times New Roman" w:hAnsi="Calibri" w:cs="Calibri"/>
+                <w:color w:val="000000"/>
+                <w:sz w:val="24"/>
+                <w:szCs w:val="24"/>
+                <w:lang w:val="es-AR" w:eastAsia="es-AR"/>
+              </w:rPr>
+              <w:t xml:space="preserve"> da la conf</w:t>
+            </w:r>
+            <w:r>
+              <w:rPr>
+                <w:rFonts w:ascii="Calibri" w:eastAsia="Times New Roman" w:hAnsi="Calibri" w:cs="Calibri"/>
+                <w:color w:val="000000"/>
+                <w:sz w:val="24"/>
+                <w:szCs w:val="24"/>
+                <w:lang w:val="es-AR" w:eastAsia="es-AR"/>
+              </w:rPr>
+              <w:t xml:space="preserve">irmación a </w:t>
+            </w:r>
+            <w:proofErr w:type="spellStart"/>
+            <w:r>
+              <w:rPr>
+                <w:rFonts w:ascii="Calibri" w:eastAsia="Times New Roman" w:hAnsi="Calibri" w:cs="Calibri"/>
+                <w:color w:val="000000"/>
+                <w:sz w:val="24"/>
+                <w:szCs w:val="24"/>
+                <w:u w:val="single"/>
+                <w:lang w:val="es-AR" w:eastAsia="es-AR"/>
+              </w:rPr>
+              <w:t>Scenery</w:t>
+            </w:r>
+            <w:r>
+              <w:rPr>
+                <w:rFonts w:ascii="Calibri" w:eastAsia="Times New Roman" w:hAnsi="Calibri" w:cs="Calibri"/>
+                <w:color w:val="000000"/>
+                <w:sz w:val="24"/>
+                <w:szCs w:val="24"/>
+                <w:lang w:val="es-AR" w:eastAsia="es-AR"/>
+              </w:rPr>
+              <w:t>Repository</w:t>
+            </w:r>
+            <w:proofErr w:type="spellEnd"/>
+            <w:r>
+              <w:rPr>
+                <w:rFonts w:ascii="Calibri" w:eastAsia="Times New Roman" w:hAnsi="Calibri" w:cs="Calibri"/>
+                <w:color w:val="000000"/>
+                <w:sz w:val="24"/>
+                <w:szCs w:val="24"/>
+                <w:lang w:val="es-AR" w:eastAsia="es-AR"/>
+              </w:rPr>
+              <w:t>.</w:t>
             </w:r>
           </w:p>
         </w:tc>
@@ -5698,8 +6041,7 @@
               <w:spacing w:before="0" w:line="240" w:lineRule="auto"/>
               <w:ind w:left="0" w:firstLine="0"/>
               <w:rPr>
-                <w:rFonts w:ascii="Calibri" w:eastAsia="Times New Roman" w:hAnsi="Calibri" w:cs="Calibri"/>
-                <w:color w:val="000000"/>
+                <w:rFonts w:ascii="Times New Roman" w:eastAsia="Times New Roman" w:hAnsi="Times New Roman" w:cs="Times New Roman"/>
                 <w:sz w:val="24"/>
                 <w:szCs w:val="24"/>
                 <w:lang w:val="es-AR" w:eastAsia="es-AR"/>
@@ -5745,7 +6087,7 @@
                 <w:szCs w:val="24"/>
                 <w:lang w:val="es-AR" w:eastAsia="es-AR"/>
               </w:rPr>
-              <w:t>3</w:t>
+              <w:t>9</w:t>
             </w:r>
           </w:p>
         </w:tc>
@@ -5777,15 +6119,81 @@
                 <w:lang w:val="es-AR" w:eastAsia="es-AR"/>
               </w:rPr>
             </w:pPr>
-            <w:r>
-              <w:rPr>
-                <w:rFonts w:ascii="Calibri" w:eastAsia="Times New Roman" w:hAnsi="Calibri" w:cs="Calibri"/>
-                <w:color w:val="000000"/>
-                <w:sz w:val="24"/>
-                <w:szCs w:val="24"/>
-                <w:lang w:val="es-AR" w:eastAsia="es-AR"/>
-              </w:rPr>
-              <w:t>El sistema despliega la pantalla correspondiente al detalle del escenario buscado, con todos sus datos, seguido de los botones de acción “Copiar”, “Exportar” y “Volver”</w:t>
+            <w:proofErr w:type="spellStart"/>
+            <w:r>
+              <w:rPr>
+                <w:rFonts w:ascii="Calibri" w:eastAsia="Times New Roman" w:hAnsi="Calibri" w:cs="Calibri"/>
+                <w:color w:val="000000"/>
+                <w:sz w:val="24"/>
+                <w:szCs w:val="24"/>
+                <w:u w:val="single"/>
+                <w:lang w:val="es-AR" w:eastAsia="es-AR"/>
+              </w:rPr>
+              <w:t>SceneryRepository</w:t>
+            </w:r>
+            <w:proofErr w:type="spellEnd"/>
+            <w:r>
+              <w:rPr>
+                <w:rFonts w:ascii="Calibri" w:eastAsia="Times New Roman" w:hAnsi="Calibri" w:cs="Calibri"/>
+                <w:color w:val="000000"/>
+                <w:sz w:val="24"/>
+                <w:szCs w:val="24"/>
+                <w:lang w:val="es-AR" w:eastAsia="es-AR"/>
+              </w:rPr>
+              <w:t xml:space="preserve"> envía la información d</w:t>
+            </w:r>
+            <w:r>
+              <w:rPr>
+                <w:rFonts w:ascii="Calibri" w:eastAsia="Times New Roman" w:hAnsi="Calibri" w:cs="Calibri"/>
+                <w:color w:val="000000"/>
+                <w:sz w:val="24"/>
+                <w:szCs w:val="24"/>
+                <w:lang w:val="es-AR" w:eastAsia="es-AR"/>
+              </w:rPr>
+              <w:t xml:space="preserve">e </w:t>
+            </w:r>
+            <w:proofErr w:type="spellStart"/>
+            <w:r>
+              <w:rPr>
+                <w:rFonts w:ascii="Calibri" w:eastAsia="Times New Roman" w:hAnsi="Calibri" w:cs="Calibri"/>
+                <w:color w:val="000000"/>
+                <w:sz w:val="24"/>
+                <w:szCs w:val="24"/>
+                <w:u w:val="single"/>
+                <w:lang w:val="es-AR" w:eastAsia="es-AR"/>
+              </w:rPr>
+              <w:t>Scenery</w:t>
+            </w:r>
+            <w:proofErr w:type="spellEnd"/>
+            <w:r>
+              <w:rPr>
+                <w:rFonts w:ascii="Calibri" w:eastAsia="Times New Roman" w:hAnsi="Calibri" w:cs="Calibri"/>
+                <w:color w:val="000000"/>
+                <w:sz w:val="24"/>
+                <w:szCs w:val="24"/>
+                <w:lang w:val="es-AR" w:eastAsia="es-AR"/>
+              </w:rPr>
+              <w:t xml:space="preserve"> </w:t>
+            </w:r>
+            <w:r>
+              <w:rPr>
+                <w:rFonts w:ascii="Calibri" w:eastAsia="Times New Roman" w:hAnsi="Calibri" w:cs="Calibri"/>
+                <w:color w:val="000000"/>
+                <w:sz w:val="24"/>
+                <w:szCs w:val="24"/>
+                <w:lang w:val="es-AR" w:eastAsia="es-AR"/>
+              </w:rPr>
+              <w:t>a</w:t>
+            </w:r>
+            <w:r>
+              <w:rPr>
+                <w:rFonts w:ascii="Calibri" w:eastAsia="Times New Roman" w:hAnsi="Calibri" w:cs="Calibri"/>
+                <w:color w:val="000000"/>
+                <w:sz w:val="24"/>
+                <w:szCs w:val="24"/>
+                <w:lang w:val="es-AR" w:eastAsia="es-AR"/>
+              </w:rPr>
+              <w:t xml:space="preserve"> la base de datos.</w:t>
             </w:r>
           </w:p>
         </w:tc>
@@ -5809,8 +6217,7 @@
               <w:spacing w:before="0" w:line="240" w:lineRule="auto"/>
               <w:ind w:left="0" w:firstLine="0"/>
               <w:rPr>
-                <w:rFonts w:ascii="Calibri" w:eastAsia="Times New Roman" w:hAnsi="Calibri" w:cs="Calibri"/>
-                <w:color w:val="000000"/>
+                <w:rFonts w:ascii="Times New Roman" w:eastAsia="Times New Roman" w:hAnsi="Times New Roman" w:cs="Times New Roman"/>
                 <w:sz w:val="24"/>
                 <w:szCs w:val="24"/>
                 <w:lang w:val="es-AR" w:eastAsia="es-AR"/>
@@ -5856,7 +6263,7 @@
                 <w:szCs w:val="24"/>
                 <w:lang w:val="es-AR" w:eastAsia="es-AR"/>
               </w:rPr>
-              <w:t>4</w:t>
+              <w:t>10</w:t>
             </w:r>
           </w:p>
         </w:tc>
@@ -5896,7 +6303,27 @@
                 <w:szCs w:val="24"/>
                 <w:lang w:val="es-AR" w:eastAsia="es-AR"/>
               </w:rPr>
-              <w:t xml:space="preserve">Si el actor presiona “Copiar”, </w:t>
+              <w:t xml:space="preserve">El sistema almacena el escenario </w:t>
+            </w:r>
+            <w:r>
+              <w:rPr>
+                <w:rFonts w:ascii="Calibri" w:eastAsia="Times New Roman" w:hAnsi="Calibri" w:cs="Calibri"/>
+                <w:color w:val="000000"/>
+                <w:sz w:val="24"/>
+                <w:szCs w:val="24"/>
+                <w:lang w:val="es-AR" w:eastAsia="es-AR"/>
+              </w:rPr>
+              <w:t>ingresada en la base de datos</w:t>
+            </w:r>
+            <w:r>
+              <w:rPr>
+                <w:rFonts w:ascii="Calibri" w:eastAsia="Times New Roman" w:hAnsi="Calibri" w:cs="Calibri"/>
+                <w:color w:val="000000"/>
+                <w:sz w:val="24"/>
+                <w:szCs w:val="24"/>
+                <w:lang w:val="es-AR" w:eastAsia="es-AR"/>
+              </w:rPr>
+              <w:t>.</w:t>
             </w:r>
           </w:p>
         </w:tc>
@@ -5920,8 +6347,7 @@
               <w:spacing w:before="0" w:line="240" w:lineRule="auto"/>
               <w:ind w:left="0" w:firstLine="0"/>
               <w:rPr>
-                <w:rFonts w:ascii="Calibri" w:eastAsia="Times New Roman" w:hAnsi="Calibri" w:cs="Calibri"/>
-                <w:color w:val="000000"/>
+                <w:rFonts w:ascii="Times New Roman" w:eastAsia="Times New Roman" w:hAnsi="Times New Roman" w:cs="Times New Roman"/>
                 <w:sz w:val="24"/>
                 <w:szCs w:val="24"/>
                 <w:lang w:val="es-AR" w:eastAsia="es-AR"/>
@@ -5967,7 +6393,7 @@
                 <w:szCs w:val="24"/>
                 <w:lang w:val="es-AR" w:eastAsia="es-AR"/>
               </w:rPr>
-              <w:t>5</w:t>
+              <w:t>11</w:t>
             </w:r>
           </w:p>
         </w:tc>
@@ -6007,7 +6433,61 @@
                 <w:szCs w:val="24"/>
                 <w:lang w:val="es-AR" w:eastAsia="es-AR"/>
               </w:rPr>
-              <w:t>Si el actor presiona “Exportar”, se continua con el caso de uso “CU06 – Exportar Escenario y resultados”, enviando los datos del escenario seleccionado.</w:t>
+              <w:t>Si la operación es exitosa (</w:t>
+            </w:r>
+            <w:r>
+              <w:rPr>
+                <w:rFonts w:ascii="Calibri" w:eastAsia="Times New Roman" w:hAnsi="Calibri" w:cs="Calibri"/>
+                <w:color w:val="000000"/>
+                <w:sz w:val="24"/>
+                <w:szCs w:val="24"/>
+                <w:highlight w:val="yellow"/>
+                <w:lang w:val="es-AR" w:eastAsia="es-AR"/>
+              </w:rPr>
+              <w:t>Excepción</w:t>
+            </w:r>
+            <w:r>
+              <w:rPr>
+                <w:rFonts w:ascii="Calibri" w:eastAsia="Times New Roman" w:hAnsi="Calibri" w:cs="Calibri"/>
+                <w:color w:val="000000"/>
+                <w:sz w:val="24"/>
+                <w:szCs w:val="24"/>
+                <w:lang w:val="es-AR" w:eastAsia="es-AR"/>
+              </w:rPr>
+              <w:t xml:space="preserve"> 1), </w:t>
+            </w:r>
+            <w:r>
+              <w:rPr>
+                <w:rFonts w:ascii="Calibri" w:eastAsia="Times New Roman" w:hAnsi="Calibri" w:cs="Calibri"/>
+                <w:color w:val="000000"/>
+                <w:sz w:val="24"/>
+                <w:szCs w:val="24"/>
+                <w:lang w:val="es-AR" w:eastAsia="es-AR"/>
+              </w:rPr>
+              <w:t xml:space="preserve">la base de datos envía una confirmación a </w:t>
+            </w:r>
+            <w:proofErr w:type="spellStart"/>
+            <w:r>
+              <w:rPr>
+                <w:rFonts w:ascii="Calibri" w:eastAsia="Times New Roman" w:hAnsi="Calibri" w:cs="Calibri"/>
+                <w:color w:val="000000"/>
+                <w:sz w:val="24"/>
+                <w:szCs w:val="24"/>
+                <w:u w:val="single"/>
+                <w:lang w:val="es-AR" w:eastAsia="es-AR"/>
+              </w:rPr>
+              <w:t>SceneryRepository</w:t>
+            </w:r>
+            <w:proofErr w:type="spellEnd"/>
+            <w:r>
+              <w:rPr>
+                <w:rFonts w:ascii="Calibri" w:eastAsia="Times New Roman" w:hAnsi="Calibri" w:cs="Calibri"/>
+                <w:color w:val="000000"/>
+                <w:sz w:val="24"/>
+                <w:szCs w:val="24"/>
+                <w:lang w:val="es-AR" w:eastAsia="es-AR"/>
+              </w:rPr>
+              <w:t>.</w:t>
             </w:r>
           </w:p>
         </w:tc>
@@ -6031,8 +6511,7 @@
               <w:spacing w:before="0" w:line="240" w:lineRule="auto"/>
               <w:ind w:left="0" w:firstLine="0"/>
               <w:rPr>
-                <w:rFonts w:ascii="Calibri" w:eastAsia="Times New Roman" w:hAnsi="Calibri" w:cs="Calibri"/>
-                <w:color w:val="000000"/>
+                <w:rFonts w:ascii="Times New Roman" w:eastAsia="Times New Roman" w:hAnsi="Times New Roman" w:cs="Times New Roman"/>
                 <w:sz w:val="24"/>
                 <w:szCs w:val="24"/>
                 <w:lang w:val="es-AR" w:eastAsia="es-AR"/>
@@ -6078,7 +6557,7 @@
                 <w:szCs w:val="24"/>
                 <w:lang w:val="es-AR" w:eastAsia="es-AR"/>
               </w:rPr>
-              <w:t>6</w:t>
+              <w:t>12</w:t>
             </w:r>
           </w:p>
         </w:tc>
@@ -6110,15 +6589,73 @@
                 <w:lang w:val="es-AR" w:eastAsia="es-AR"/>
               </w:rPr>
             </w:pPr>
-            <w:r>
-              <w:rPr>
-                <w:rFonts w:ascii="Calibri" w:eastAsia="Times New Roman" w:hAnsi="Calibri" w:cs="Calibri"/>
-                <w:color w:val="000000"/>
-                <w:sz w:val="24"/>
-                <w:szCs w:val="24"/>
-                <w:lang w:val="es-AR" w:eastAsia="es-AR"/>
-              </w:rPr>
-              <w:t xml:space="preserve">Si el actor presiona “Volver”, </w:t>
+            <w:proofErr w:type="spellStart"/>
+            <w:r>
+              <w:rPr>
+                <w:rFonts w:ascii="Calibri" w:eastAsia="Times New Roman" w:hAnsi="Calibri" w:cs="Calibri"/>
+                <w:color w:val="000000"/>
+                <w:sz w:val="24"/>
+                <w:szCs w:val="24"/>
+                <w:u w:val="single"/>
+                <w:lang w:val="es-AR" w:eastAsia="es-AR"/>
+              </w:rPr>
+              <w:t>Scenery</w:t>
+            </w:r>
+            <w:r>
+              <w:rPr>
+                <w:rFonts w:ascii="Calibri" w:eastAsia="Times New Roman" w:hAnsi="Calibri" w:cs="Calibri"/>
+                <w:color w:val="000000"/>
+                <w:sz w:val="24"/>
+                <w:szCs w:val="24"/>
+                <w:u w:val="single"/>
+                <w:lang w:val="es-AR" w:eastAsia="es-AR"/>
+              </w:rPr>
+              <w:t>Repository</w:t>
+            </w:r>
+            <w:proofErr w:type="spellEnd"/>
+            <w:r>
+              <w:rPr>
+                <w:rFonts w:ascii="Calibri" w:eastAsia="Times New Roman" w:hAnsi="Calibri" w:cs="Calibri"/>
+                <w:color w:val="000000"/>
+                <w:sz w:val="24"/>
+                <w:szCs w:val="24"/>
+                <w:lang w:val="es-AR" w:eastAsia="es-AR"/>
+              </w:rPr>
+              <w:t xml:space="preserve"> envía una confirmación a </w:t>
+            </w:r>
+            <w:proofErr w:type="spellStart"/>
+            <w:r>
+              <w:rPr>
+                <w:rFonts w:ascii="Calibri" w:eastAsia="Times New Roman" w:hAnsi="Calibri" w:cs="Calibri"/>
+                <w:color w:val="000000"/>
+                <w:sz w:val="24"/>
+                <w:szCs w:val="24"/>
+                <w:u w:val="single"/>
+                <w:lang w:val="es-AR" w:eastAsia="es-AR"/>
+              </w:rPr>
+              <w:t>Scenery</w:t>
+            </w:r>
+            <w:r>
+              <w:rPr>
+                <w:rFonts w:ascii="Calibri" w:eastAsia="Times New Roman" w:hAnsi="Calibri" w:cs="Calibri"/>
+                <w:color w:val="000000"/>
+                <w:sz w:val="24"/>
+                <w:szCs w:val="24"/>
+                <w:u w:val="single"/>
+                <w:lang w:val="es-AR" w:eastAsia="es-AR"/>
+              </w:rPr>
+              <w:t>ServiceBack</w:t>
+            </w:r>
+            <w:proofErr w:type="spellEnd"/>
+            <w:r>
+              <w:rPr>
+                <w:rFonts w:ascii="Calibri" w:eastAsia="Times New Roman" w:hAnsi="Calibri" w:cs="Calibri"/>
+                <w:color w:val="000000"/>
+                <w:sz w:val="24"/>
+                <w:szCs w:val="24"/>
+                <w:lang w:val="es-AR" w:eastAsia="es-AR"/>
+              </w:rPr>
+              <w:t>.</w:t>
             </w:r>
           </w:p>
         </w:tc>
@@ -6133,7 +6670,6 @@
             <w:vMerge/>
             <w:tcBorders>
               <w:left w:val="single" w:sz="4" w:space="0" w:color="000000"/>
-              <w:bottom w:val="single" w:sz="4" w:space="0" w:color="000000"/>
               <w:right w:val="single" w:sz="4" w:space="0" w:color="000000"/>
             </w:tcBorders>
             <w:vAlign w:val="center"/>
@@ -6143,8 +6679,7 @@
               <w:spacing w:before="0" w:line="240" w:lineRule="auto"/>
               <w:ind w:left="0" w:firstLine="0"/>
               <w:rPr>
-                <w:rFonts w:ascii="Calibri" w:eastAsia="Times New Roman" w:hAnsi="Calibri" w:cs="Calibri"/>
-                <w:color w:val="000000"/>
+                <w:rFonts w:ascii="Times New Roman" w:eastAsia="Times New Roman" w:hAnsi="Times New Roman" w:cs="Times New Roman"/>
                 <w:sz w:val="24"/>
                 <w:szCs w:val="24"/>
                 <w:lang w:val="es-AR" w:eastAsia="es-AR"/>
@@ -6190,7 +6725,7 @@
                 <w:szCs w:val="24"/>
                 <w:lang w:val="es-AR" w:eastAsia="es-AR"/>
               </w:rPr>
-              <w:t>7</w:t>
+              <w:t>13</w:t>
             </w:r>
           </w:p>
         </w:tc>
@@ -6222,26 +6757,74 @@
                 <w:lang w:val="es-AR" w:eastAsia="es-AR"/>
               </w:rPr>
             </w:pPr>
-            <w:r>
-              <w:rPr>
-                <w:rFonts w:ascii="Calibri" w:eastAsia="Times New Roman" w:hAnsi="Calibri" w:cs="Calibri"/>
-                <w:color w:val="000000"/>
-                <w:sz w:val="24"/>
-                <w:szCs w:val="24"/>
-                <w:lang w:val="es-AR" w:eastAsia="es-AR"/>
-              </w:rPr>
-              <w:t>El caso de uso f</w:t>
-            </w:r>
-            <w:r>
-              <w:rPr>
-                <w:rFonts w:ascii="Calibri" w:eastAsia="Times New Roman" w:hAnsi="Calibri" w:cs="Calibri"/>
-                <w:color w:val="000000"/>
-                <w:sz w:val="24"/>
-                <w:szCs w:val="24"/>
-                <w:lang w:val="es-AR" w:eastAsia="es-AR"/>
-              </w:rPr>
-              <w:t>inaliza</w:t>
-            </w:r>
+            <w:proofErr w:type="spellStart"/>
+            <w:r>
+              <w:rPr>
+                <w:rFonts w:ascii="Calibri" w:eastAsia="Times New Roman" w:hAnsi="Calibri" w:cs="Calibri"/>
+                <w:color w:val="000000"/>
+                <w:sz w:val="24"/>
+                <w:szCs w:val="24"/>
+                <w:u w:val="single"/>
+                <w:lang w:val="es-AR" w:eastAsia="es-AR"/>
+              </w:rPr>
+              <w:t>Scenery</w:t>
+            </w:r>
+            <w:r>
+              <w:rPr>
+                <w:rFonts w:ascii="Calibri" w:eastAsia="Times New Roman" w:hAnsi="Calibri" w:cs="Calibri"/>
+                <w:color w:val="000000"/>
+                <w:sz w:val="24"/>
+                <w:szCs w:val="24"/>
+                <w:u w:val="single"/>
+                <w:lang w:val="es-AR" w:eastAsia="es-AR"/>
+              </w:rPr>
+              <w:t>ServiceBack</w:t>
+            </w:r>
+            <w:proofErr w:type="spellEnd"/>
+            <w:r>
+              <w:rPr>
+                <w:rFonts w:ascii="Calibri" w:eastAsia="Times New Roman" w:hAnsi="Calibri" w:cs="Calibri"/>
+                <w:color w:val="000000"/>
+                <w:sz w:val="24"/>
+                <w:szCs w:val="24"/>
+                <w:lang w:val="es-AR" w:eastAsia="es-AR"/>
+              </w:rPr>
+              <w:t xml:space="preserve"> envía una conf</w:t>
+            </w:r>
+            <w:r>
+              <w:rPr>
+                <w:rFonts w:ascii="Calibri" w:eastAsia="Times New Roman" w:hAnsi="Calibri" w:cs="Calibri"/>
+                <w:color w:val="000000"/>
+                <w:sz w:val="24"/>
+                <w:szCs w:val="24"/>
+                <w:lang w:val="es-AR" w:eastAsia="es-AR"/>
+              </w:rPr>
+              <w:t xml:space="preserve">irmación a </w:t>
+            </w:r>
+            <w:proofErr w:type="spellStart"/>
+            <w:r>
+              <w:rPr>
+                <w:rFonts w:ascii="Calibri" w:eastAsia="Times New Roman" w:hAnsi="Calibri" w:cs="Calibri"/>
+                <w:color w:val="000000"/>
+                <w:sz w:val="24"/>
+                <w:szCs w:val="24"/>
+                <w:u w:val="single"/>
+                <w:lang w:val="es-AR" w:eastAsia="es-AR"/>
+              </w:rPr>
+              <w:t>Scenery</w:t>
+            </w:r>
+            <w:r>
+              <w:rPr>
+                <w:rFonts w:ascii="Calibri" w:eastAsia="Times New Roman" w:hAnsi="Calibri" w:cs="Calibri"/>
+                <w:color w:val="000000"/>
+                <w:sz w:val="24"/>
+                <w:szCs w:val="24"/>
+                <w:u w:val="single"/>
+                <w:lang w:val="es-AR" w:eastAsia="es-AR"/>
+              </w:rPr>
+              <w:t>Controller</w:t>
+            </w:r>
+            <w:proofErr w:type="spellEnd"/>
             <w:r>
               <w:rPr>
                 <w:rFonts w:ascii="Calibri" w:eastAsia="Times New Roman" w:hAnsi="Calibri" w:cs="Calibri"/>
@@ -6262,9 +6845,8 @@
         <w:tc>
           <w:tcPr>
             <w:tcW w:w="0" w:type="auto"/>
-            <w:vMerge w:val="restart"/>
-            <w:tcBorders>
-              <w:top w:val="single" w:sz="4" w:space="0" w:color="000000"/>
+            <w:vMerge/>
+            <w:tcBorders>
               <w:left w:val="single" w:sz="4" w:space="0" w:color="000000"/>
               <w:right w:val="single" w:sz="4" w:space="0" w:color="000000"/>
             </w:tcBorders>
@@ -6275,23 +6857,12 @@
               <w:spacing w:before="0" w:line="240" w:lineRule="auto"/>
               <w:ind w:left="0" w:firstLine="0"/>
               <w:rPr>
-                <w:rFonts w:ascii="Calibri" w:eastAsia="Times New Roman" w:hAnsi="Calibri" w:cs="Calibri"/>
-                <w:color w:val="000000"/>
-                <w:sz w:val="24"/>
-                <w:szCs w:val="24"/>
-                <w:lang w:val="es-AR" w:eastAsia="es-AR"/>
-              </w:rPr>
-            </w:pPr>
-            <w:r>
-              <w:rPr>
-                <w:rFonts w:ascii="Calibri" w:eastAsia="Times New Roman" w:hAnsi="Calibri" w:cs="Calibri"/>
-                <w:color w:val="000000"/>
-                <w:sz w:val="24"/>
-                <w:szCs w:val="24"/>
-                <w:lang w:val="es-AR" w:eastAsia="es-AR"/>
-              </w:rPr>
-              <w:t>Sub flujo 3</w:t>
-            </w:r>
+                <w:rFonts w:ascii="Times New Roman" w:eastAsia="Times New Roman" w:hAnsi="Times New Roman" w:cs="Times New Roman"/>
+                <w:sz w:val="24"/>
+                <w:szCs w:val="24"/>
+                <w:lang w:val="es-AR" w:eastAsia="es-AR"/>
+              </w:rPr>
+            </w:pPr>
           </w:p>
         </w:tc>
         <w:tc>
@@ -6332,7 +6903,7 @@
                 <w:szCs w:val="24"/>
                 <w:lang w:val="es-AR" w:eastAsia="es-AR"/>
               </w:rPr>
-              <w:t>Pasos</w:t>
+              <w:t>14</w:t>
             </w:r>
           </w:p>
         </w:tc>
@@ -6356,24 +6927,91 @@
             <w:pPr>
               <w:spacing w:before="0" w:line="240" w:lineRule="auto"/>
               <w:ind w:left="0" w:firstLine="0"/>
-              <w:jc w:val="center"/>
-              <w:rPr>
-                <w:rFonts w:ascii="Calibri" w:eastAsia="Times New Roman" w:hAnsi="Calibri" w:cs="Calibri"/>
-                <w:color w:val="000000"/>
-                <w:sz w:val="24"/>
-                <w:szCs w:val="24"/>
-                <w:lang w:val="es-AR" w:eastAsia="es-AR"/>
-              </w:rPr>
-            </w:pPr>
-            <w:r>
-              <w:rPr>
-                <w:rFonts w:ascii="Calibri" w:eastAsia="Times New Roman" w:hAnsi="Calibri" w:cs="Calibri"/>
-                <w:color w:val="000000"/>
-                <w:sz w:val="24"/>
-                <w:szCs w:val="24"/>
-                <w:lang w:val="es-AR" w:eastAsia="es-AR"/>
-              </w:rPr>
-              <w:t>Acción</w:t>
+              <w:rPr>
+                <w:rFonts w:ascii="Calibri" w:eastAsia="Times New Roman" w:hAnsi="Calibri" w:cs="Calibri"/>
+                <w:color w:val="000000"/>
+                <w:sz w:val="24"/>
+                <w:szCs w:val="24"/>
+                <w:lang w:val="es-AR" w:eastAsia="es-AR"/>
+              </w:rPr>
+            </w:pPr>
+            <w:proofErr w:type="spellStart"/>
+            <w:r>
+              <w:rPr>
+                <w:rFonts w:ascii="Calibri" w:eastAsia="Times New Roman" w:hAnsi="Calibri" w:cs="Calibri"/>
+                <w:color w:val="000000"/>
+                <w:sz w:val="24"/>
+                <w:szCs w:val="24"/>
+                <w:u w:val="single"/>
+                <w:lang w:val="es-AR" w:eastAsia="es-AR"/>
+              </w:rPr>
+              <w:t>Scenery</w:t>
+            </w:r>
+            <w:r>
+              <w:rPr>
+                <w:rFonts w:ascii="Calibri" w:eastAsia="Times New Roman" w:hAnsi="Calibri" w:cs="Calibri"/>
+                <w:color w:val="000000"/>
+                <w:sz w:val="24"/>
+                <w:szCs w:val="24"/>
+                <w:u w:val="single"/>
+                <w:lang w:val="es-AR" w:eastAsia="es-AR"/>
+              </w:rPr>
+              <w:t>Controller</w:t>
+            </w:r>
+            <w:proofErr w:type="spellEnd"/>
+            <w:r>
+              <w:rPr>
+                <w:rFonts w:ascii="Calibri" w:eastAsia="Times New Roman" w:hAnsi="Calibri" w:cs="Calibri"/>
+                <w:color w:val="000000"/>
+                <w:sz w:val="24"/>
+                <w:szCs w:val="24"/>
+                <w:lang w:val="es-AR" w:eastAsia="es-AR"/>
+              </w:rPr>
+              <w:t xml:space="preserve"> envía una confir</w:t>
+            </w:r>
+            <w:r>
+              <w:rPr>
+                <w:rFonts w:ascii="Calibri" w:eastAsia="Times New Roman" w:hAnsi="Calibri" w:cs="Calibri"/>
+                <w:color w:val="000000"/>
+                <w:sz w:val="24"/>
+                <w:szCs w:val="24"/>
+                <w:lang w:val="es-AR" w:eastAsia="es-AR"/>
+              </w:rPr>
+              <w:t xml:space="preserve">mación a </w:t>
+            </w:r>
+            <w:proofErr w:type="spellStart"/>
+            <w:r>
+              <w:rPr>
+                <w:rFonts w:ascii="Calibri" w:eastAsia="Times New Roman" w:hAnsi="Calibri" w:cs="Calibri"/>
+                <w:color w:val="000000"/>
+                <w:sz w:val="24"/>
+                <w:szCs w:val="24"/>
+                <w:u w:val="single"/>
+                <w:lang w:val="es-AR" w:eastAsia="es-AR"/>
+              </w:rPr>
+              <w:t>Scenery</w:t>
+            </w:r>
+            <w:r>
+              <w:rPr>
+                <w:rFonts w:ascii="Calibri" w:eastAsia="Times New Roman" w:hAnsi="Calibri" w:cs="Calibri"/>
+                <w:color w:val="000000"/>
+                <w:sz w:val="24"/>
+                <w:szCs w:val="24"/>
+                <w:u w:val="single"/>
+                <w:lang w:val="es-AR" w:eastAsia="es-AR"/>
+              </w:rPr>
+              <w:t>ServiceFront</w:t>
+            </w:r>
+            <w:proofErr w:type="spellEnd"/>
+            <w:r>
+              <w:rPr>
+                <w:rFonts w:ascii="Calibri" w:eastAsia="Times New Roman" w:hAnsi="Calibri" w:cs="Calibri"/>
+                <w:color w:val="000000"/>
+                <w:sz w:val="24"/>
+                <w:szCs w:val="24"/>
+                <w:lang w:val="es-AR" w:eastAsia="es-AR"/>
+              </w:rPr>
+              <w:t>.</w:t>
             </w:r>
           </w:p>
         </w:tc>
@@ -6397,8 +7035,7 @@
               <w:spacing w:before="0" w:line="240" w:lineRule="auto"/>
               <w:ind w:left="0" w:firstLine="0"/>
               <w:rPr>
-                <w:rFonts w:ascii="Calibri" w:eastAsia="Times New Roman" w:hAnsi="Calibri" w:cs="Calibri"/>
-                <w:color w:val="000000"/>
+                <w:rFonts w:ascii="Times New Roman" w:eastAsia="Times New Roman" w:hAnsi="Times New Roman" w:cs="Times New Roman"/>
                 <w:sz w:val="24"/>
                 <w:szCs w:val="24"/>
                 <w:lang w:val="es-AR" w:eastAsia="es-AR"/>
@@ -6444,7 +7081,7 @@
                 <w:szCs w:val="24"/>
                 <w:lang w:val="es-AR" w:eastAsia="es-AR"/>
               </w:rPr>
-              <w:t>1</w:t>
+              <w:t>15</w:t>
             </w:r>
           </w:p>
         </w:tc>
@@ -6470,69 +7107,99 @@
               <w:ind w:left="0" w:firstLine="0"/>
               <w:rPr>
                 <w:rFonts w:ascii="Calibri" w:eastAsia="Times New Roman" w:hAnsi="Calibri" w:cs="Calibri"/>
-                <w:b/>
-                <w:color w:val="000000"/>
-                <w:sz w:val="24"/>
-                <w:szCs w:val="24"/>
-                <w:lang w:val="es-AR" w:eastAsia="es-AR"/>
-              </w:rPr>
-            </w:pPr>
-            <w:r>
-              <w:rPr>
-                <w:rFonts w:ascii="Calibri" w:eastAsia="Times New Roman" w:hAnsi="Calibri" w:cs="Calibri"/>
-                <w:b/>
-                <w:color w:val="000000"/>
-                <w:sz w:val="24"/>
-                <w:szCs w:val="24"/>
-                <w:lang w:val="es-AR" w:eastAsia="es-AR"/>
-              </w:rPr>
-              <w:t>Modificar Escenario</w:t>
-            </w:r>
-          </w:p>
-          <w:p>
-            <w:pPr>
-              <w:spacing w:before="0" w:line="240" w:lineRule="auto"/>
-              <w:ind w:left="0" w:firstLine="0"/>
-              <w:rPr>
-                <w:rFonts w:ascii="Calibri" w:eastAsia="Times New Roman" w:hAnsi="Calibri" w:cs="Calibri"/>
-                <w:color w:val="000000"/>
-                <w:sz w:val="24"/>
-                <w:szCs w:val="24"/>
-                <w:lang w:val="es-AR" w:eastAsia="es-AR"/>
-              </w:rPr>
-            </w:pPr>
-          </w:p>
-          <w:p>
-            <w:pPr>
-              <w:spacing w:before="0" w:line="240" w:lineRule="auto"/>
-              <w:ind w:left="0" w:firstLine="0"/>
-              <w:rPr>
-                <w:rFonts w:ascii="Calibri" w:eastAsia="Times New Roman" w:hAnsi="Calibri" w:cs="Calibri"/>
-                <w:color w:val="000000"/>
-                <w:sz w:val="24"/>
-                <w:szCs w:val="24"/>
-                <w:lang w:val="es-AR" w:eastAsia="es-AR"/>
-              </w:rPr>
-            </w:pPr>
-            <w:r>
-              <w:rPr>
-                <w:rFonts w:ascii="Calibri" w:eastAsia="Times New Roman" w:hAnsi="Calibri" w:cs="Calibri"/>
-                <w:color w:val="000000"/>
-                <w:sz w:val="24"/>
-                <w:szCs w:val="24"/>
-                <w:lang w:val="es-AR" w:eastAsia="es-AR"/>
-              </w:rPr>
-              <w:t xml:space="preserve">El sistema </w:t>
-            </w:r>
-            <w:r>
-              <w:rPr>
-                <w:rFonts w:ascii="Calibri" w:eastAsia="Times New Roman" w:hAnsi="Calibri" w:cs="Calibri"/>
-                <w:color w:val="000000"/>
-                <w:sz w:val="24"/>
-                <w:szCs w:val="24"/>
-                <w:lang w:val="es-AR" w:eastAsia="es-AR"/>
-              </w:rPr>
-              <w:t>realiza la búsqueda del escenario en la base de datos que coincida con el criterio ingresado (Flujo principal – paso 4).</w:t>
+                <w:color w:val="000000"/>
+                <w:sz w:val="24"/>
+                <w:szCs w:val="24"/>
+                <w:lang w:val="es-AR" w:eastAsia="es-AR"/>
+              </w:rPr>
+            </w:pPr>
+            <w:proofErr w:type="spellStart"/>
+            <w:r>
+              <w:rPr>
+                <w:rFonts w:ascii="Calibri" w:eastAsia="Times New Roman" w:hAnsi="Calibri" w:cs="Calibri"/>
+                <w:color w:val="000000"/>
+                <w:sz w:val="24"/>
+                <w:szCs w:val="24"/>
+                <w:u w:val="single"/>
+                <w:lang w:val="es-AR" w:eastAsia="es-AR"/>
+              </w:rPr>
+              <w:t>Scenery</w:t>
+            </w:r>
+            <w:r>
+              <w:rPr>
+                <w:rFonts w:ascii="Calibri" w:eastAsia="Times New Roman" w:hAnsi="Calibri" w:cs="Calibri"/>
+                <w:color w:val="000000"/>
+                <w:sz w:val="24"/>
+                <w:szCs w:val="24"/>
+                <w:u w:val="single"/>
+                <w:lang w:val="es-AR" w:eastAsia="es-AR"/>
+              </w:rPr>
+              <w:t>ServiceFront</w:t>
+            </w:r>
+            <w:proofErr w:type="spellEnd"/>
+            <w:r>
+              <w:rPr>
+                <w:rFonts w:ascii="Calibri" w:eastAsia="Times New Roman" w:hAnsi="Calibri" w:cs="Calibri"/>
+                <w:color w:val="000000"/>
+                <w:sz w:val="24"/>
+                <w:szCs w:val="24"/>
+                <w:lang w:val="es-AR" w:eastAsia="es-AR"/>
+              </w:rPr>
+              <w:t xml:space="preserve"> envía</w:t>
+            </w:r>
+            <w:r>
+              <w:rPr>
+                <w:rFonts w:ascii="Calibri" w:eastAsia="Times New Roman" w:hAnsi="Calibri" w:cs="Calibri"/>
+                <w:color w:val="000000"/>
+                <w:sz w:val="24"/>
+                <w:szCs w:val="24"/>
+                <w:lang w:val="es-AR" w:eastAsia="es-AR"/>
+              </w:rPr>
+              <w:t xml:space="preserve"> </w:t>
+            </w:r>
+            <w:r>
+              <w:rPr>
+                <w:rFonts w:ascii="Calibri" w:eastAsia="Times New Roman" w:hAnsi="Calibri" w:cs="Calibri"/>
+                <w:color w:val="000000"/>
+                <w:sz w:val="24"/>
+                <w:szCs w:val="24"/>
+                <w:lang w:val="es-AR" w:eastAsia="es-AR"/>
+              </w:rPr>
+              <w:t xml:space="preserve">una confirmación a la pantalla </w:t>
+            </w:r>
+            <w:proofErr w:type="spellStart"/>
+            <w:r>
+              <w:rPr>
+                <w:rFonts w:ascii="Calibri" w:eastAsia="Times New Roman" w:hAnsi="Calibri" w:cs="Calibri"/>
+                <w:color w:val="000000"/>
+                <w:sz w:val="24"/>
+                <w:szCs w:val="24"/>
+                <w:u w:val="single"/>
+                <w:lang w:val="es-AR" w:eastAsia="es-AR"/>
+              </w:rPr>
+              <w:t>Scenery</w:t>
+            </w:r>
+            <w:r>
+              <w:rPr>
+                <w:rFonts w:ascii="Calibri" w:eastAsia="Times New Roman" w:hAnsi="Calibri" w:cs="Calibri"/>
+                <w:color w:val="000000"/>
+                <w:sz w:val="24"/>
+                <w:szCs w:val="24"/>
+                <w:u w:val="single"/>
+                <w:lang w:val="es-AR" w:eastAsia="es-AR"/>
+              </w:rPr>
+              <w:t>Component</w:t>
+            </w:r>
+            <w:proofErr w:type="spellEnd"/>
+            <w:r>
+              <w:rPr>
+                <w:rFonts w:ascii="Calibri" w:eastAsia="Times New Roman" w:hAnsi="Calibri" w:cs="Calibri"/>
+                <w:color w:val="000000"/>
+                <w:sz w:val="24"/>
+                <w:szCs w:val="24"/>
+                <w:lang w:val="es-AR" w:eastAsia="es-AR"/>
+              </w:rPr>
+              <w:t>.</w:t>
             </w:r>
           </w:p>
         </w:tc>
@@ -6547,6 +7214,7 @@
             <w:vMerge/>
             <w:tcBorders>
               <w:left w:val="single" w:sz="4" w:space="0" w:color="000000"/>
+              <w:bottom w:val="single" w:sz="4" w:space="0" w:color="000000"/>
               <w:right w:val="single" w:sz="4" w:space="0" w:color="000000"/>
             </w:tcBorders>
             <w:vAlign w:val="center"/>
@@ -6556,8 +7224,7 @@
               <w:spacing w:before="0" w:line="240" w:lineRule="auto"/>
               <w:ind w:left="0" w:firstLine="0"/>
               <w:rPr>
-                <w:rFonts w:ascii="Calibri" w:eastAsia="Times New Roman" w:hAnsi="Calibri" w:cs="Calibri"/>
-                <w:color w:val="000000"/>
+                <w:rFonts w:ascii="Times New Roman" w:eastAsia="Times New Roman" w:hAnsi="Times New Roman" w:cs="Times New Roman"/>
                 <w:sz w:val="24"/>
                 <w:szCs w:val="24"/>
                 <w:lang w:val="es-AR" w:eastAsia="es-AR"/>
@@ -6603,7 +7270,7 @@
                 <w:szCs w:val="24"/>
                 <w:lang w:val="es-AR" w:eastAsia="es-AR"/>
               </w:rPr>
-              <w:t>2</w:t>
+              <w:t>16</w:t>
             </w:r>
           </w:p>
         </w:tc>
@@ -6643,7 +7310,7 @@
                 <w:szCs w:val="24"/>
                 <w:lang w:val="es-AR" w:eastAsia="es-AR"/>
               </w:rPr>
-              <w:t>El sistema obtiene el escenario de la base de datos (Excepción X)</w:t>
+              <w:t>El caso de uso finaliza.</w:t>
             </w:r>
           </w:p>
         </w:tc>
@@ -6655,8 +7322,9 @@
         <w:tc>
           <w:tcPr>
             <w:tcW w:w="0" w:type="auto"/>
-            <w:vMerge/>
-            <w:tcBorders>
+            <w:vMerge w:val="restart"/>
+            <w:tcBorders>
+              <w:top w:val="single" w:sz="4" w:space="0" w:color="000000"/>
               <w:left w:val="single" w:sz="4" w:space="0" w:color="000000"/>
               <w:right w:val="single" w:sz="4" w:space="0" w:color="000000"/>
             </w:tcBorders>
@@ -6674,6 +7342,16 @@
                 <w:lang w:val="es-AR" w:eastAsia="es-AR"/>
               </w:rPr>
             </w:pPr>
+            <w:r>
+              <w:rPr>
+                <w:rFonts w:ascii="Calibri" w:eastAsia="Times New Roman" w:hAnsi="Calibri" w:cs="Calibri"/>
+                <w:color w:val="000000"/>
+                <w:sz w:val="24"/>
+                <w:szCs w:val="24"/>
+                <w:lang w:val="es-AR" w:eastAsia="es-AR"/>
+              </w:rPr>
+              <w:t>Sub flujo 2</w:t>
+            </w:r>
           </w:p>
         </w:tc>
         <w:tc>
@@ -6714,7 +7392,17 @@
                 <w:szCs w:val="24"/>
                 <w:lang w:val="es-AR" w:eastAsia="es-AR"/>
               </w:rPr>
-              <w:t>3</w:t>
+              <w:t>Paso</w:t>
+            </w:r>
+            <w:r>
+              <w:rPr>
+                <w:rFonts w:ascii="Calibri" w:eastAsia="Times New Roman" w:hAnsi="Calibri" w:cs="Calibri"/>
+                <w:color w:val="000000"/>
+                <w:sz w:val="24"/>
+                <w:szCs w:val="24"/>
+                <w:lang w:val="es-AR" w:eastAsia="es-AR"/>
+              </w:rPr>
+              <w:t>s</w:t>
             </w:r>
           </w:p>
         </w:tc>
@@ -6738,53 +7426,24 @@
             <w:pPr>
               <w:spacing w:before="0" w:line="240" w:lineRule="auto"/>
               <w:ind w:left="0" w:firstLine="0"/>
-              <w:rPr>
-                <w:rFonts w:ascii="Calibri" w:eastAsia="Times New Roman" w:hAnsi="Calibri" w:cs="Calibri"/>
-                <w:color w:val="000000"/>
-                <w:sz w:val="24"/>
-                <w:szCs w:val="24"/>
-                <w:lang w:val="es-AR" w:eastAsia="es-AR"/>
-              </w:rPr>
-            </w:pPr>
-            <w:r>
-              <w:rPr>
-                <w:rFonts w:ascii="Calibri" w:eastAsia="Times New Roman" w:hAnsi="Calibri" w:cs="Calibri"/>
-                <w:color w:val="000000"/>
-                <w:sz w:val="24"/>
-                <w:szCs w:val="24"/>
-                <w:lang w:val="es-AR" w:eastAsia="es-AR"/>
-              </w:rPr>
-              <w:t>El sistema despliega la pantalla correspondiente al detalle del escenario buscado, con todos sus datos, seguido de los botones de acción “</w:t>
-            </w:r>
-            <w:r>
-              <w:rPr>
-                <w:rFonts w:ascii="Calibri" w:eastAsia="Times New Roman" w:hAnsi="Calibri" w:cs="Calibri"/>
-                <w:color w:val="000000"/>
-                <w:sz w:val="24"/>
-                <w:szCs w:val="24"/>
-                <w:lang w:val="es-AR" w:eastAsia="es-AR"/>
-              </w:rPr>
-              <w:t>Agregar</w:t>
-            </w:r>
-            <w:r>
-              <w:rPr>
-                <w:rFonts w:ascii="Calibri" w:eastAsia="Times New Roman" w:hAnsi="Calibri" w:cs="Calibri"/>
-                <w:color w:val="000000"/>
-                <w:sz w:val="24"/>
-                <w:szCs w:val="24"/>
-                <w:lang w:val="es-AR" w:eastAsia="es-AR"/>
-              </w:rPr>
-              <w:t>”</w:t>
-            </w:r>
-            <w:r>
-              <w:rPr>
-                <w:rFonts w:ascii="Calibri" w:eastAsia="Times New Roman" w:hAnsi="Calibri" w:cs="Calibri"/>
-                <w:color w:val="000000"/>
-                <w:sz w:val="24"/>
-                <w:szCs w:val="24"/>
-                <w:lang w:val="es-AR" w:eastAsia="es-AR"/>
-              </w:rPr>
-              <w:t>, “Actualizar Escenario” y “Cancelar”</w:t>
+              <w:jc w:val="center"/>
+              <w:rPr>
+                <w:rFonts w:ascii="Calibri" w:eastAsia="Times New Roman" w:hAnsi="Calibri" w:cs="Calibri"/>
+                <w:color w:val="000000"/>
+                <w:sz w:val="24"/>
+                <w:szCs w:val="24"/>
+                <w:lang w:val="es-AR" w:eastAsia="es-AR"/>
+              </w:rPr>
+            </w:pPr>
+            <w:r>
+              <w:rPr>
+                <w:rFonts w:ascii="Calibri" w:eastAsia="Times New Roman" w:hAnsi="Calibri" w:cs="Calibri"/>
+                <w:color w:val="000000"/>
+                <w:sz w:val="24"/>
+                <w:szCs w:val="24"/>
+                <w:lang w:val="es-AR" w:eastAsia="es-AR"/>
+              </w:rPr>
+              <w:t>Acción</w:t>
             </w:r>
           </w:p>
         </w:tc>
@@ -6855,7 +7514,7 @@
                 <w:szCs w:val="24"/>
                 <w:lang w:val="es-AR" w:eastAsia="es-AR"/>
               </w:rPr>
-              <w:t>4</w:t>
+              <w:t>1</w:t>
             </w:r>
           </w:p>
         </w:tc>
@@ -6881,41 +7540,70 @@
               <w:ind w:left="0" w:firstLine="0"/>
               <w:rPr>
                 <w:rFonts w:ascii="Calibri" w:eastAsia="Times New Roman" w:hAnsi="Calibri" w:cs="Calibri"/>
-                <w:color w:val="000000"/>
-                <w:sz w:val="24"/>
-                <w:szCs w:val="24"/>
-                <w:lang w:val="es-AR" w:eastAsia="es-AR"/>
-              </w:rPr>
-            </w:pPr>
-            <w:r>
-              <w:rPr>
-                <w:rFonts w:ascii="Calibri" w:eastAsia="Times New Roman" w:hAnsi="Calibri" w:cs="Calibri"/>
-                <w:color w:val="000000"/>
-                <w:sz w:val="24"/>
-                <w:szCs w:val="24"/>
-                <w:lang w:val="es-AR" w:eastAsia="es-AR"/>
-              </w:rPr>
-              <w:t>El actor mod</w:t>
-            </w:r>
-            <w:r>
-              <w:rPr>
-                <w:rFonts w:ascii="Calibri" w:eastAsia="Times New Roman" w:hAnsi="Calibri" w:cs="Calibri"/>
-                <w:color w:val="000000"/>
-                <w:sz w:val="24"/>
-                <w:szCs w:val="24"/>
-                <w:lang w:val="es-AR" w:eastAsia="es-AR"/>
-              </w:rPr>
-              <w:t>ifica los campos de su interés.</w:t>
-            </w:r>
-            <w:r>
-              <w:rPr>
-                <w:rFonts w:ascii="Calibri" w:eastAsia="Times New Roman" w:hAnsi="Calibri" w:cs="Calibri"/>
-                <w:color w:val="000000"/>
-                <w:sz w:val="24"/>
-                <w:szCs w:val="24"/>
-                <w:lang w:val="es-AR" w:eastAsia="es-AR"/>
-              </w:rPr>
-              <w:t xml:space="preserve"> </w:t>
+                <w:b/>
+                <w:color w:val="000000"/>
+                <w:sz w:val="24"/>
+                <w:szCs w:val="24"/>
+                <w:lang w:val="es-AR" w:eastAsia="es-AR"/>
+              </w:rPr>
+            </w:pPr>
+            <w:r>
+              <w:rPr>
+                <w:rFonts w:ascii="Calibri" w:eastAsia="Times New Roman" w:hAnsi="Calibri" w:cs="Calibri"/>
+                <w:b/>
+                <w:color w:val="000000"/>
+                <w:sz w:val="24"/>
+                <w:szCs w:val="24"/>
+                <w:lang w:val="es-AR" w:eastAsia="es-AR"/>
+              </w:rPr>
+              <w:t>Consultar</w:t>
+            </w:r>
+            <w:r>
+              <w:rPr>
+                <w:rFonts w:ascii="Calibri" w:eastAsia="Times New Roman" w:hAnsi="Calibri" w:cs="Calibri"/>
+                <w:b/>
+                <w:color w:val="000000"/>
+                <w:sz w:val="24"/>
+                <w:szCs w:val="24"/>
+                <w:lang w:val="es-AR" w:eastAsia="es-AR"/>
+              </w:rPr>
+              <w:t xml:space="preserve"> Escenario</w:t>
+            </w:r>
+          </w:p>
+          <w:p>
+            <w:pPr>
+              <w:spacing w:before="0" w:line="240" w:lineRule="auto"/>
+              <w:ind w:left="0" w:firstLine="0"/>
+              <w:rPr>
+                <w:rFonts w:ascii="Calibri" w:eastAsia="Times New Roman" w:hAnsi="Calibri" w:cs="Calibri"/>
+                <w:color w:val="000000"/>
+                <w:sz w:val="24"/>
+                <w:szCs w:val="24"/>
+                <w:lang w:val="es-AR" w:eastAsia="es-AR"/>
+              </w:rPr>
+            </w:pPr>
+          </w:p>
+          <w:p>
+            <w:pPr>
+              <w:spacing w:before="0" w:line="240" w:lineRule="auto"/>
+              <w:ind w:left="0" w:firstLine="0"/>
+              <w:rPr>
+                <w:rFonts w:ascii="Calibri" w:eastAsia="Times New Roman" w:hAnsi="Calibri" w:cs="Calibri"/>
+                <w:color w:val="000000"/>
+                <w:sz w:val="24"/>
+                <w:szCs w:val="24"/>
+                <w:lang w:val="es-AR" w:eastAsia="es-AR"/>
+              </w:rPr>
+            </w:pPr>
+            <w:r>
+              <w:rPr>
+                <w:rFonts w:ascii="Calibri" w:eastAsia="Times New Roman" w:hAnsi="Calibri" w:cs="Calibri"/>
+                <w:color w:val="000000"/>
+                <w:sz w:val="24"/>
+                <w:szCs w:val="24"/>
+                <w:lang w:val="es-AR" w:eastAsia="es-AR"/>
+              </w:rPr>
+              <w:t>El sistema realiza la búsqueda del escenario en la base de datos que coincida con el criterio ingresado (Flujo principal – paso 4).</w:t>
             </w:r>
           </w:p>
         </w:tc>
@@ -6986,7 +7674,7 @@
                 <w:szCs w:val="24"/>
                 <w:lang w:val="es-AR" w:eastAsia="es-AR"/>
               </w:rPr>
-              <w:t>5</w:t>
+              <w:t>2</w:t>
             </w:r>
           </w:p>
         </w:tc>
@@ -7026,7 +7714,7 @@
                 <w:szCs w:val="24"/>
                 <w:lang w:val="es-AR" w:eastAsia="es-AR"/>
               </w:rPr>
-              <w:t>Si el actor requiere adjuntar un documento, se continúa con el caso de uso “CU04 – Adjuntar Documentos”.</w:t>
+              <w:t>El sistema obtiene el escenario de la base de datos (Excepción X)</w:t>
             </w:r>
           </w:p>
         </w:tc>
@@ -7097,7 +7785,7 @@
                 <w:szCs w:val="24"/>
                 <w:lang w:val="es-AR" w:eastAsia="es-AR"/>
               </w:rPr>
-              <w:t>6</w:t>
+              <w:t>3</w:t>
             </w:r>
           </w:p>
         </w:tc>
@@ -7137,7 +7825,7 @@
                 <w:szCs w:val="24"/>
                 <w:lang w:val="es-AR" w:eastAsia="es-AR"/>
               </w:rPr>
-              <w:t>Si el actor requiere comentar un escenario, se continúa con el caso de uso “CU05 – Comentar Escenario”.</w:t>
+              <w:t>El sistema despliega la pantalla correspondiente al detalle del escenario buscado, con todos sus datos, seguido de los botones de acción “Copiar”, “Exportar” y “Volver”</w:t>
             </w:r>
           </w:p>
         </w:tc>
@@ -7208,7 +7896,7 @@
                 <w:szCs w:val="24"/>
                 <w:lang w:val="es-AR" w:eastAsia="es-AR"/>
               </w:rPr>
-              <w:t>7</w:t>
+              <w:t>4</w:t>
             </w:r>
           </w:p>
         </w:tc>
@@ -7248,7 +7936,7 @@
                 <w:szCs w:val="24"/>
                 <w:lang w:val="es-AR" w:eastAsia="es-AR"/>
               </w:rPr>
-              <w:t>El actor presiona el botón de acción “Actualizar Escenario”.</w:t>
+              <w:t xml:space="preserve">Si el actor presiona “Copiar”, </w:t>
             </w:r>
           </w:p>
         </w:tc>
@@ -7319,7 +8007,7 @@
                 <w:szCs w:val="24"/>
                 <w:lang w:val="es-AR" w:eastAsia="es-AR"/>
               </w:rPr>
-              <w:t>8</w:t>
+              <w:t>5</w:t>
             </w:r>
           </w:p>
         </w:tc>
@@ -7359,17 +8047,7 @@
                 <w:szCs w:val="24"/>
                 <w:lang w:val="es-AR" w:eastAsia="es-AR"/>
               </w:rPr>
-              <w:t>El sistema realiza la modificación del escenario según los criterios ingresados</w:t>
-            </w:r>
-            <w:r>
-              <w:rPr>
-                <w:rFonts w:ascii="Calibri" w:eastAsia="Times New Roman" w:hAnsi="Calibri" w:cs="Calibri"/>
-                <w:color w:val="000000"/>
-                <w:sz w:val="24"/>
-                <w:szCs w:val="24"/>
-                <w:lang w:val="es-AR" w:eastAsia="es-AR"/>
-              </w:rPr>
-              <w:t>.</w:t>
+              <w:t>Si el actor presiona “Exportar”, se continua con el caso de uso “CU06 – Exportar Escenario y resultados”, enviando los datos del escenario seleccionado.</w:t>
             </w:r>
           </w:p>
         </w:tc>
@@ -7440,7 +8118,7 @@
                 <w:szCs w:val="24"/>
                 <w:lang w:val="es-AR" w:eastAsia="es-AR"/>
               </w:rPr>
-              <w:t>9</w:t>
+              <w:t>6</w:t>
             </w:r>
           </w:p>
         </w:tc>
@@ -7480,37 +8158,7 @@
                 <w:szCs w:val="24"/>
                 <w:lang w:val="es-AR" w:eastAsia="es-AR"/>
               </w:rPr>
-              <w:t>Si la operación es exitosa, el sistema quita el formulario de modificación y mu</w:t>
-            </w:r>
-            <w:r>
-              <w:rPr>
-                <w:rFonts w:ascii="Calibri" w:eastAsia="Times New Roman" w:hAnsi="Calibri" w:cs="Calibri"/>
-                <w:color w:val="000000"/>
-                <w:sz w:val="24"/>
-                <w:szCs w:val="24"/>
-                <w:lang w:val="es-AR" w:eastAsia="es-AR"/>
-              </w:rPr>
-              <w:t>estra el siguiente mensaje: “El escenario fue modificado</w:t>
-            </w:r>
-            <w:r>
-              <w:rPr>
-                <w:rFonts w:ascii="Calibri" w:eastAsia="Times New Roman" w:hAnsi="Calibri" w:cs="Calibri"/>
-                <w:color w:val="000000"/>
-                <w:sz w:val="24"/>
-                <w:szCs w:val="24"/>
-                <w:lang w:val="es-AR" w:eastAsia="es-AR"/>
-              </w:rPr>
-              <w:t xml:space="preserve"> con éxito” y se presenta toda la información del</w:t>
-            </w:r>
-            <w:r>
-              <w:rPr>
-                <w:rFonts w:ascii="Calibri" w:eastAsia="Times New Roman" w:hAnsi="Calibri" w:cs="Calibri"/>
-                <w:color w:val="000000"/>
-                <w:sz w:val="24"/>
-                <w:szCs w:val="24"/>
-                <w:lang w:val="es-AR" w:eastAsia="es-AR"/>
-              </w:rPr>
-              <w:t xml:space="preserve"> escenario modificado. (Excepción X)</w:t>
+              <w:t xml:space="preserve">Si el actor presiona “Volver”, </w:t>
             </w:r>
           </w:p>
         </w:tc>
@@ -7582,7 +8230,7 @@
                 <w:szCs w:val="24"/>
                 <w:lang w:val="es-AR" w:eastAsia="es-AR"/>
               </w:rPr>
-              <w:t>10</w:t>
+              <w:t>7</w:t>
             </w:r>
           </w:p>
         </w:tc>
@@ -7622,7 +8270,27 @@
                 <w:szCs w:val="24"/>
                 <w:lang w:val="es-AR" w:eastAsia="es-AR"/>
               </w:rPr>
-              <w:t>El caso de uso finaliza.</w:t>
+              <w:t>El caso de uso f</w:t>
+            </w:r>
+            <w:r>
+              <w:rPr>
+                <w:rFonts w:ascii="Calibri" w:eastAsia="Times New Roman" w:hAnsi="Calibri" w:cs="Calibri"/>
+                <w:color w:val="000000"/>
+                <w:sz w:val="24"/>
+                <w:szCs w:val="24"/>
+                <w:lang w:val="es-AR" w:eastAsia="es-AR"/>
+              </w:rPr>
+              <w:t>inaliza</w:t>
+            </w:r>
+            <w:r>
+              <w:rPr>
+                <w:rFonts w:ascii="Calibri" w:eastAsia="Times New Roman" w:hAnsi="Calibri" w:cs="Calibri"/>
+                <w:color w:val="000000"/>
+                <w:sz w:val="24"/>
+                <w:szCs w:val="24"/>
+                <w:lang w:val="es-AR" w:eastAsia="es-AR"/>
+              </w:rPr>
+              <w:t>.</w:t>
             </w:r>
           </w:p>
         </w:tc>
@@ -7636,6 +8304,7 @@
             <w:tcW w:w="0" w:type="auto"/>
             <w:vMerge w:val="restart"/>
             <w:tcBorders>
+              <w:top w:val="single" w:sz="4" w:space="0" w:color="000000"/>
               <w:left w:val="single" w:sz="4" w:space="0" w:color="000000"/>
               <w:right w:val="single" w:sz="4" w:space="0" w:color="000000"/>
             </w:tcBorders>
@@ -7661,7 +8330,7 @@
                 <w:szCs w:val="24"/>
                 <w:lang w:val="es-AR" w:eastAsia="es-AR"/>
               </w:rPr>
-              <w:t>Sub flujo 4</w:t>
+              <w:t>Sub flujo 3</w:t>
             </w:r>
           </w:p>
         </w:tc>
@@ -7703,17 +8372,7 @@
                 <w:szCs w:val="24"/>
                 <w:lang w:val="es-AR" w:eastAsia="es-AR"/>
               </w:rPr>
-              <w:t>Paso</w:t>
-            </w:r>
-            <w:r>
-              <w:rPr>
-                <w:rFonts w:ascii="Calibri" w:eastAsia="Times New Roman" w:hAnsi="Calibri" w:cs="Calibri"/>
-                <w:color w:val="000000"/>
-                <w:sz w:val="24"/>
-                <w:szCs w:val="24"/>
-                <w:lang w:val="es-AR" w:eastAsia="es-AR"/>
-              </w:rPr>
-              <w:t>s</w:t>
+              <w:t>Pasos</w:t>
             </w:r>
           </w:p>
         </w:tc>
@@ -7867,43 +8526,53 @@
                 <w:szCs w:val="24"/>
                 <w:lang w:val="es-AR" w:eastAsia="es-AR"/>
               </w:rPr>
-              <w:t>Eliminar Escenario</w:t>
-            </w:r>
-          </w:p>
-          <w:p>
-            <w:pPr>
-              <w:spacing w:before="0" w:line="240" w:lineRule="auto"/>
-              <w:ind w:left="0" w:firstLine="0"/>
-              <w:rPr>
-                <w:rFonts w:ascii="Calibri" w:eastAsia="Times New Roman" w:hAnsi="Calibri" w:cs="Calibri"/>
-                <w:color w:val="000000"/>
-                <w:sz w:val="24"/>
-                <w:szCs w:val="24"/>
-                <w:lang w:val="es-AR" w:eastAsia="es-AR"/>
-              </w:rPr>
-            </w:pPr>
-          </w:p>
-          <w:p>
-            <w:pPr>
-              <w:spacing w:before="0" w:line="240" w:lineRule="auto"/>
-              <w:ind w:left="0" w:firstLine="0"/>
-              <w:rPr>
-                <w:rFonts w:ascii="Calibri" w:eastAsia="Times New Roman" w:hAnsi="Calibri" w:cs="Calibri"/>
-                <w:color w:val="000000"/>
-                <w:sz w:val="24"/>
-                <w:szCs w:val="24"/>
-                <w:lang w:val="es-AR" w:eastAsia="es-AR"/>
-              </w:rPr>
-            </w:pPr>
-            <w:r>
-              <w:rPr>
-                <w:rFonts w:ascii="Calibri" w:eastAsia="Times New Roman" w:hAnsi="Calibri" w:cs="Calibri"/>
-                <w:color w:val="000000"/>
-                <w:sz w:val="24"/>
-                <w:szCs w:val="24"/>
-                <w:lang w:val="es-AR" w:eastAsia="es-AR"/>
-              </w:rPr>
-              <w:t>El sistema realiza la búsqueda del escenario en la base de datos que coincida con el criterio ingresado (Flujo principal – paso 4).</w:t>
+              <w:t>Modificar Escenario</w:t>
+            </w:r>
+          </w:p>
+          <w:p>
+            <w:pPr>
+              <w:spacing w:before="0" w:line="240" w:lineRule="auto"/>
+              <w:ind w:left="0" w:firstLine="0"/>
+              <w:rPr>
+                <w:rFonts w:ascii="Calibri" w:eastAsia="Times New Roman" w:hAnsi="Calibri" w:cs="Calibri"/>
+                <w:color w:val="000000"/>
+                <w:sz w:val="24"/>
+                <w:szCs w:val="24"/>
+                <w:lang w:val="es-AR" w:eastAsia="es-AR"/>
+              </w:rPr>
+            </w:pPr>
+          </w:p>
+          <w:p>
+            <w:pPr>
+              <w:spacing w:before="0" w:line="240" w:lineRule="auto"/>
+              <w:ind w:left="0" w:firstLine="0"/>
+              <w:rPr>
+                <w:rFonts w:ascii="Calibri" w:eastAsia="Times New Roman" w:hAnsi="Calibri" w:cs="Calibri"/>
+                <w:color w:val="000000"/>
+                <w:sz w:val="24"/>
+                <w:szCs w:val="24"/>
+                <w:lang w:val="es-AR" w:eastAsia="es-AR"/>
+              </w:rPr>
+            </w:pPr>
+            <w:r>
+              <w:rPr>
+                <w:rFonts w:ascii="Calibri" w:eastAsia="Times New Roman" w:hAnsi="Calibri" w:cs="Calibri"/>
+                <w:color w:val="000000"/>
+                <w:sz w:val="24"/>
+                <w:szCs w:val="24"/>
+                <w:lang w:val="es-AR" w:eastAsia="es-AR"/>
+              </w:rPr>
+              <w:t xml:space="preserve">El sistema </w:t>
+            </w:r>
+            <w:r>
+              <w:rPr>
+                <w:rFonts w:ascii="Calibri" w:eastAsia="Times New Roman" w:hAnsi="Calibri" w:cs="Calibri"/>
+                <w:color w:val="000000"/>
+                <w:sz w:val="24"/>
+                <w:szCs w:val="24"/>
+                <w:lang w:val="es-AR" w:eastAsia="es-AR"/>
+              </w:rPr>
+              <w:t>realiza la búsqueda del escenario en la base de datos que coincida con el criterio ingresado (Flujo principal – paso 4).</w:t>
             </w:r>
           </w:p>
         </w:tc>
@@ -8085,7 +8754,7 @@
                 <w:szCs w:val="24"/>
                 <w:lang w:val="es-AR" w:eastAsia="es-AR"/>
               </w:rPr>
-              <w:t>2</w:t>
+              <w:t>3</w:t>
             </w:r>
           </w:p>
         </w:tc>
@@ -8125,37 +8794,37 @@
                 <w:szCs w:val="24"/>
                 <w:lang w:val="es-AR" w:eastAsia="es-AR"/>
               </w:rPr>
-              <w:t>Si el actor selecciona “Ac</w:t>
-            </w:r>
-            <w:r>
-              <w:rPr>
-                <w:rFonts w:ascii="Calibri" w:eastAsia="Times New Roman" w:hAnsi="Calibri" w:cs="Calibri"/>
-                <w:color w:val="000000"/>
-                <w:sz w:val="24"/>
-                <w:szCs w:val="24"/>
-                <w:lang w:val="es-AR" w:eastAsia="es-AR"/>
-              </w:rPr>
-              <w:t>eptar”, el sistema da de baja el escenario</w:t>
-            </w:r>
-            <w:r>
-              <w:rPr>
-                <w:rFonts w:ascii="Calibri" w:eastAsia="Times New Roman" w:hAnsi="Calibri" w:cs="Calibri"/>
-                <w:color w:val="000000"/>
-                <w:sz w:val="24"/>
-                <w:szCs w:val="24"/>
-                <w:lang w:val="es-AR" w:eastAsia="es-AR"/>
-              </w:rPr>
-              <w:t>. (Sub fl</w:t>
-            </w:r>
-            <w:r>
-              <w:rPr>
-                <w:rFonts w:ascii="Calibri" w:eastAsia="Times New Roman" w:hAnsi="Calibri" w:cs="Calibri"/>
-                <w:color w:val="000000"/>
-                <w:sz w:val="24"/>
-                <w:szCs w:val="24"/>
-                <w:lang w:val="es-AR" w:eastAsia="es-AR"/>
-              </w:rPr>
-              <w:t>ujo 1)</w:t>
+              <w:t>El sistema despliega la pantalla correspondiente al detalle del escenario buscado, con todos sus datos, seguido de los botones de acción “</w:t>
+            </w:r>
+            <w:r>
+              <w:rPr>
+                <w:rFonts w:ascii="Calibri" w:eastAsia="Times New Roman" w:hAnsi="Calibri" w:cs="Calibri"/>
+                <w:color w:val="000000"/>
+                <w:sz w:val="24"/>
+                <w:szCs w:val="24"/>
+                <w:lang w:val="es-AR" w:eastAsia="es-AR"/>
+              </w:rPr>
+              <w:t>Agregar</w:t>
+            </w:r>
+            <w:r>
+              <w:rPr>
+                <w:rFonts w:ascii="Calibri" w:eastAsia="Times New Roman" w:hAnsi="Calibri" w:cs="Calibri"/>
+                <w:color w:val="000000"/>
+                <w:sz w:val="24"/>
+                <w:szCs w:val="24"/>
+                <w:lang w:val="es-AR" w:eastAsia="es-AR"/>
+              </w:rPr>
+              <w:t>”</w:t>
+            </w:r>
+            <w:r>
+              <w:rPr>
+                <w:rFonts w:ascii="Calibri" w:eastAsia="Times New Roman" w:hAnsi="Calibri" w:cs="Calibri"/>
+                <w:color w:val="000000"/>
+                <w:sz w:val="24"/>
+                <w:szCs w:val="24"/>
+                <w:lang w:val="es-AR" w:eastAsia="es-AR"/>
+              </w:rPr>
+              <w:t>, “Actualizar Escenario” y “Cancelar”</w:t>
             </w:r>
           </w:p>
         </w:tc>
@@ -8226,7 +8895,7 @@
                 <w:szCs w:val="24"/>
                 <w:lang w:val="es-AR" w:eastAsia="es-AR"/>
               </w:rPr>
-              <w:t>3</w:t>
+              <w:t>4</w:t>
             </w:r>
           </w:p>
         </w:tc>
@@ -8266,37 +8935,27 @@
                 <w:szCs w:val="24"/>
                 <w:lang w:val="es-AR" w:eastAsia="es-AR"/>
               </w:rPr>
-              <w:t>Si la operación es exitosa, el sistema muestra el siguiente</w:t>
-            </w:r>
-            <w:r>
-              <w:rPr>
-                <w:rFonts w:ascii="Calibri" w:eastAsia="Times New Roman" w:hAnsi="Calibri" w:cs="Calibri"/>
-                <w:color w:val="000000"/>
-                <w:sz w:val="24"/>
-                <w:szCs w:val="24"/>
-                <w:lang w:val="es-AR" w:eastAsia="es-AR"/>
-              </w:rPr>
-              <w:t xml:space="preserve"> mensaje “Se ha dado de baja el Escenario </w:t>
-            </w:r>
-            <w:r>
-              <w:rPr>
-                <w:rFonts w:ascii="Calibri" w:eastAsia="Times New Roman" w:hAnsi="Calibri" w:cs="Calibri"/>
-                <w:color w:val="000000"/>
-                <w:sz w:val="24"/>
-                <w:szCs w:val="24"/>
-                <w:lang w:val="es-AR" w:eastAsia="es-AR"/>
-              </w:rPr>
-              <w:t>con éxito” en el lugar donde se</w:t>
-            </w:r>
-            <w:r>
-              <w:rPr>
-                <w:rFonts w:ascii="Calibri" w:eastAsia="Times New Roman" w:hAnsi="Calibri" w:cs="Calibri"/>
-                <w:color w:val="000000"/>
-                <w:sz w:val="24"/>
-                <w:szCs w:val="24"/>
-                <w:lang w:val="es-AR" w:eastAsia="es-AR"/>
-              </w:rPr>
-              <w:t xml:space="preserve"> presentaba la información del escenario. (Excepción 1)</w:t>
+              <w:t>El actor mod</w:t>
+            </w:r>
+            <w:r>
+              <w:rPr>
+                <w:rFonts w:ascii="Calibri" w:eastAsia="Times New Roman" w:hAnsi="Calibri" w:cs="Calibri"/>
+                <w:color w:val="000000"/>
+                <w:sz w:val="24"/>
+                <w:szCs w:val="24"/>
+                <w:lang w:val="es-AR" w:eastAsia="es-AR"/>
+              </w:rPr>
+              <w:t>ifica los campos de su interés.</w:t>
+            </w:r>
+            <w:r>
+              <w:rPr>
+                <w:rFonts w:ascii="Calibri" w:eastAsia="Times New Roman" w:hAnsi="Calibri" w:cs="Calibri"/>
+                <w:color w:val="000000"/>
+                <w:sz w:val="24"/>
+                <w:szCs w:val="24"/>
+                <w:lang w:val="es-AR" w:eastAsia="es-AR"/>
+              </w:rPr>
+              <w:t xml:space="preserve"> </w:t>
             </w:r>
           </w:p>
         </w:tc>
@@ -8311,7 +8970,6 @@
             <w:vMerge/>
             <w:tcBorders>
               <w:left w:val="single" w:sz="4" w:space="0" w:color="000000"/>
-              <w:bottom w:val="single" w:sz="4" w:space="0" w:color="000000"/>
               <w:right w:val="single" w:sz="4" w:space="0" w:color="000000"/>
             </w:tcBorders>
             <w:vAlign w:val="center"/>
@@ -8368,7 +9026,7 @@
                 <w:szCs w:val="24"/>
                 <w:lang w:val="es-AR" w:eastAsia="es-AR"/>
               </w:rPr>
-              <w:t>4</w:t>
+              <w:t>5</w:t>
             </w:r>
           </w:p>
         </w:tc>
@@ -8408,7 +9066,7 @@
                 <w:szCs w:val="24"/>
                 <w:lang w:val="es-AR" w:eastAsia="es-AR"/>
               </w:rPr>
-              <w:t>El caso de uso finaliza.</w:t>
+              <w:t>Si el actor requiere adjuntar un documento, se continúa con el caso de uso “CU04 – Adjuntar Documentos”.</w:t>
             </w:r>
           </w:p>
         </w:tc>
@@ -8420,9 +9078,9 @@
         <w:tc>
           <w:tcPr>
             <w:tcW w:w="0" w:type="auto"/>
-            <w:tcBorders>
-              <w:left w:val="single" w:sz="4" w:space="0" w:color="000000"/>
-              <w:bottom w:val="single" w:sz="4" w:space="0" w:color="000000"/>
+            <w:vMerge/>
+            <w:tcBorders>
+              <w:left w:val="single" w:sz="4" w:space="0" w:color="000000"/>
               <w:right w:val="single" w:sz="4" w:space="0" w:color="000000"/>
             </w:tcBorders>
             <w:vAlign w:val="center"/>
@@ -8479,7 +9137,7 @@
                 <w:szCs w:val="24"/>
                 <w:lang w:val="es-AR" w:eastAsia="es-AR"/>
               </w:rPr>
-              <w:t>Pasos</w:t>
+              <w:t>6</w:t>
             </w:r>
           </w:p>
         </w:tc>
@@ -8519,7 +9177,7 @@
                 <w:szCs w:val="24"/>
                 <w:lang w:val="es-AR" w:eastAsia="es-AR"/>
               </w:rPr>
-              <w:t>Acción</w:t>
+              <w:t>Si el actor requiere comentar un escenario, se continúa con el caso de uso “CU05 – Comentar Escenario”.</w:t>
             </w:r>
           </w:p>
         </w:tc>
@@ -8531,9 +9189,9 @@
         <w:tc>
           <w:tcPr>
             <w:tcW w:w="0" w:type="auto"/>
-            <w:tcBorders>
-              <w:left w:val="single" w:sz="4" w:space="0" w:color="000000"/>
-              <w:bottom w:val="single" w:sz="4" w:space="0" w:color="000000"/>
+            <w:vMerge/>
+            <w:tcBorders>
+              <w:left w:val="single" w:sz="4" w:space="0" w:color="000000"/>
               <w:right w:val="single" w:sz="4" w:space="0" w:color="000000"/>
             </w:tcBorders>
             <w:vAlign w:val="center"/>
@@ -8550,16 +9208,6 @@
                 <w:lang w:val="es-AR" w:eastAsia="es-AR"/>
               </w:rPr>
             </w:pPr>
-            <w:r>
-              <w:rPr>
-                <w:rFonts w:ascii="Calibri" w:eastAsia="Times New Roman" w:hAnsi="Calibri" w:cs="Calibri"/>
-                <w:color w:val="000000"/>
-                <w:sz w:val="24"/>
-                <w:szCs w:val="24"/>
-                <w:lang w:val="es-AR" w:eastAsia="es-AR"/>
-              </w:rPr>
-              <w:t>Sub flujo 5</w:t>
-            </w:r>
           </w:p>
         </w:tc>
         <w:tc>
@@ -8600,7 +9248,7 @@
                 <w:szCs w:val="24"/>
                 <w:lang w:val="es-AR" w:eastAsia="es-AR"/>
               </w:rPr>
-              <w:t>1</w:t>
+              <w:t>7</w:t>
             </w:r>
           </w:p>
         </w:tc>
@@ -8626,69 +9274,21 @@
               <w:ind w:left="0" w:firstLine="0"/>
               <w:rPr>
                 <w:rFonts w:ascii="Calibri" w:eastAsia="Times New Roman" w:hAnsi="Calibri" w:cs="Calibri"/>
-                <w:b/>
-                <w:color w:val="000000"/>
-                <w:sz w:val="24"/>
-                <w:szCs w:val="24"/>
-                <w:lang w:val="es-AR" w:eastAsia="es-AR"/>
-              </w:rPr>
-            </w:pPr>
-            <w:r>
-              <w:rPr>
-                <w:rFonts w:ascii="Calibri" w:eastAsia="Times New Roman" w:hAnsi="Calibri" w:cs="Calibri"/>
-                <w:b/>
-                <w:color w:val="000000"/>
-                <w:sz w:val="24"/>
-                <w:szCs w:val="24"/>
-                <w:lang w:val="es-AR" w:eastAsia="es-AR"/>
-              </w:rPr>
-              <w:t>Escenario Duplicado:</w:t>
-            </w:r>
-          </w:p>
-          <w:p>
-            <w:pPr>
-              <w:spacing w:before="0" w:line="240" w:lineRule="auto"/>
-              <w:ind w:left="0" w:firstLine="0"/>
-              <w:rPr>
-                <w:rFonts w:ascii="Calibri" w:eastAsia="Times New Roman" w:hAnsi="Calibri" w:cs="Calibri"/>
-                <w:color w:val="000000"/>
-                <w:sz w:val="24"/>
-                <w:szCs w:val="24"/>
-                <w:lang w:val="es-AR" w:eastAsia="es-AR"/>
-              </w:rPr>
-            </w:pPr>
-            <w:r>
-              <w:rPr>
-                <w:rFonts w:ascii="Calibri" w:eastAsia="Times New Roman" w:hAnsi="Calibri" w:cs="Calibri"/>
-                <w:color w:val="000000"/>
-                <w:sz w:val="24"/>
-                <w:szCs w:val="24"/>
-                <w:lang w:val="es-AR" w:eastAsia="es-AR"/>
-              </w:rPr>
-              <w:t>Si el actor intenta crear un escenario con un nombre ya existente en la misma iteración, el sistema muestra un mensaje de error indicando la duplicidad.</w:t>
-            </w:r>
-          </w:p>
-          <w:p>
-            <w:pPr>
-              <w:spacing w:before="0" w:line="240" w:lineRule="auto"/>
-              <w:ind w:left="0" w:firstLine="0"/>
-              <w:rPr>
-                <w:rFonts w:ascii="Calibri" w:eastAsia="Times New Roman" w:hAnsi="Calibri" w:cs="Calibri"/>
-                <w:color w:val="000000"/>
-                <w:sz w:val="24"/>
-                <w:szCs w:val="24"/>
-                <w:lang w:val="es-AR" w:eastAsia="es-AR"/>
-              </w:rPr>
-            </w:pPr>
-            <w:r>
-              <w:rPr>
-                <w:rFonts w:ascii="Calibri" w:eastAsia="Times New Roman" w:hAnsi="Calibri" w:cs="Calibri"/>
-                <w:color w:val="000000"/>
-                <w:sz w:val="24"/>
-                <w:szCs w:val="24"/>
-                <w:lang w:val="es-AR" w:eastAsia="es-AR"/>
-              </w:rPr>
-              <w:t>El actor deberá cambiar el nombre del escenario o seleccionar otra iteración para continuar.</w:t>
+                <w:color w:val="000000"/>
+                <w:sz w:val="24"/>
+                <w:szCs w:val="24"/>
+                <w:lang w:val="es-AR" w:eastAsia="es-AR"/>
+              </w:rPr>
+            </w:pPr>
+            <w:r>
+              <w:rPr>
+                <w:rFonts w:ascii="Calibri" w:eastAsia="Times New Roman" w:hAnsi="Calibri" w:cs="Calibri"/>
+                <w:color w:val="000000"/>
+                <w:sz w:val="24"/>
+                <w:szCs w:val="24"/>
+                <w:lang w:val="es-AR" w:eastAsia="es-AR"/>
+              </w:rPr>
+              <w:t>El actor presiona el botón de acción “Actualizar Escenario”.</w:t>
             </w:r>
           </w:p>
         </w:tc>
@@ -8700,9 +9300,9 @@
         <w:tc>
           <w:tcPr>
             <w:tcW w:w="0" w:type="auto"/>
-            <w:tcBorders>
-              <w:left w:val="single" w:sz="4" w:space="0" w:color="000000"/>
-              <w:bottom w:val="single" w:sz="4" w:space="0" w:color="000000"/>
+            <w:vMerge/>
+            <w:tcBorders>
+              <w:left w:val="single" w:sz="4" w:space="0" w:color="000000"/>
               <w:right w:val="single" w:sz="4" w:space="0" w:color="000000"/>
             </w:tcBorders>
             <w:vAlign w:val="center"/>
@@ -8719,16 +9319,6 @@
                 <w:lang w:val="es-AR" w:eastAsia="es-AR"/>
               </w:rPr>
             </w:pPr>
-            <w:r>
-              <w:rPr>
-                <w:rFonts w:ascii="Calibri" w:eastAsia="Times New Roman" w:hAnsi="Calibri" w:cs="Calibri"/>
-                <w:color w:val="000000"/>
-                <w:sz w:val="24"/>
-                <w:szCs w:val="24"/>
-                <w:lang w:val="es-AR" w:eastAsia="es-AR"/>
-              </w:rPr>
-              <w:t>Sub flujo 6</w:t>
-            </w:r>
           </w:p>
         </w:tc>
         <w:tc>
@@ -8769,7 +9359,7 @@
                 <w:szCs w:val="24"/>
                 <w:lang w:val="es-AR" w:eastAsia="es-AR"/>
               </w:rPr>
-              <w:t>4</w:t>
+              <w:t>8</w:t>
             </w:r>
           </w:p>
         </w:tc>
@@ -8795,89 +9385,31 @@
               <w:ind w:left="0" w:firstLine="0"/>
               <w:rPr>
                 <w:rFonts w:ascii="Calibri" w:eastAsia="Times New Roman" w:hAnsi="Calibri" w:cs="Calibri"/>
-                <w:b/>
-                <w:color w:val="000000"/>
-                <w:sz w:val="24"/>
-                <w:szCs w:val="24"/>
-                <w:lang w:val="es-AR" w:eastAsia="es-AR"/>
-              </w:rPr>
-            </w:pPr>
-            <w:r>
-              <w:rPr>
-                <w:rFonts w:ascii="Calibri" w:eastAsia="Times New Roman" w:hAnsi="Calibri" w:cs="Calibri"/>
-                <w:b/>
-                <w:color w:val="000000"/>
-                <w:sz w:val="24"/>
-                <w:szCs w:val="24"/>
-                <w:lang w:val="es-AR" w:eastAsia="es-AR"/>
-              </w:rPr>
-              <w:t>Fallo en la Validación:</w:t>
-            </w:r>
-          </w:p>
-          <w:p>
-            <w:pPr>
-              <w:spacing w:before="0" w:line="240" w:lineRule="auto"/>
-              <w:ind w:left="0" w:firstLine="0"/>
-              <w:rPr>
-                <w:rFonts w:ascii="Calibri" w:eastAsia="Times New Roman" w:hAnsi="Calibri" w:cs="Calibri"/>
-                <w:color w:val="000000"/>
-                <w:sz w:val="24"/>
-                <w:szCs w:val="24"/>
-                <w:lang w:val="es-AR" w:eastAsia="es-AR"/>
-              </w:rPr>
-            </w:pPr>
-            <w:r>
-              <w:rPr>
-                <w:rFonts w:ascii="Calibri" w:eastAsia="Times New Roman" w:hAnsi="Calibri" w:cs="Calibri"/>
-                <w:color w:val="000000"/>
-                <w:sz w:val="24"/>
-                <w:szCs w:val="24"/>
-                <w:lang w:val="es-AR" w:eastAsia="es-AR"/>
-              </w:rPr>
-              <w:t>Si uno o más campos obligatorios del formulario no están completos, el sistema muestra mensajes de error específicos y no permite continuar hasta que se corrijan.</w:t>
-            </w:r>
-          </w:p>
-          <w:p>
-            <w:pPr>
-              <w:spacing w:before="0" w:line="240" w:lineRule="auto"/>
-              <w:ind w:left="0" w:firstLine="0"/>
-              <w:rPr>
-                <w:rFonts w:ascii="Calibri" w:eastAsia="Times New Roman" w:hAnsi="Calibri" w:cs="Calibri"/>
-                <w:color w:val="000000"/>
-                <w:sz w:val="24"/>
-                <w:szCs w:val="24"/>
-                <w:lang w:val="es-AR" w:eastAsia="es-AR"/>
-              </w:rPr>
-            </w:pPr>
-            <w:r>
-              <w:rPr>
-                <w:rFonts w:ascii="Calibri" w:eastAsia="Times New Roman" w:hAnsi="Calibri" w:cs="Calibri"/>
-                <w:color w:val="000000"/>
-                <w:sz w:val="24"/>
-                <w:szCs w:val="24"/>
-                <w:lang w:val="es-AR" w:eastAsia="es-AR"/>
-              </w:rPr>
-              <w:t>Además</w:t>
-            </w:r>
-            <w:r>
-              <w:rPr>
-                <w:rFonts w:ascii="Calibri" w:eastAsia="Times New Roman" w:hAnsi="Calibri" w:cs="Calibri"/>
-                <w:color w:val="000000"/>
-                <w:sz w:val="24"/>
-                <w:szCs w:val="24"/>
-                <w:lang w:val="es-AR" w:eastAsia="es-AR"/>
-              </w:rPr>
-              <w:t>,</w:t>
-            </w:r>
-            <w:r>
-              <w:rPr>
-                <w:rFonts w:ascii="Calibri" w:eastAsia="Times New Roman" w:hAnsi="Calibri" w:cs="Calibri"/>
-                <w:color w:val="000000"/>
-                <w:sz w:val="24"/>
-                <w:szCs w:val="24"/>
-                <w:lang w:val="es-AR" w:eastAsia="es-AR"/>
-              </w:rPr>
-              <w:t xml:space="preserve"> el botón de Crear no estará habilitado hasta que no se cumplan todas las validaciones.</w:t>
+                <w:color w:val="000000"/>
+                <w:sz w:val="24"/>
+                <w:szCs w:val="24"/>
+                <w:lang w:val="es-AR" w:eastAsia="es-AR"/>
+              </w:rPr>
+            </w:pPr>
+            <w:r>
+              <w:rPr>
+                <w:rFonts w:ascii="Calibri" w:eastAsia="Times New Roman" w:hAnsi="Calibri" w:cs="Calibri"/>
+                <w:color w:val="000000"/>
+                <w:sz w:val="24"/>
+                <w:szCs w:val="24"/>
+                <w:lang w:val="es-AR" w:eastAsia="es-AR"/>
+              </w:rPr>
+              <w:t>El sistema realiza la modificación del escenario según los criterios ingresados</w:t>
+            </w:r>
+            <w:r>
+              <w:rPr>
+                <w:rFonts w:ascii="Calibri" w:eastAsia="Times New Roman" w:hAnsi="Calibri" w:cs="Calibri"/>
+                <w:color w:val="000000"/>
+                <w:sz w:val="24"/>
+                <w:szCs w:val="24"/>
+                <w:lang w:val="es-AR" w:eastAsia="es-AR"/>
+              </w:rPr>
+              <w:t>.</w:t>
             </w:r>
           </w:p>
         </w:tc>
@@ -8889,9 +9421,9 @@
         <w:tc>
           <w:tcPr>
             <w:tcW w:w="0" w:type="auto"/>
-            <w:tcBorders>
-              <w:left w:val="single" w:sz="4" w:space="0" w:color="000000"/>
-              <w:bottom w:val="single" w:sz="4" w:space="0" w:color="000000"/>
+            <w:vMerge/>
+            <w:tcBorders>
+              <w:left w:val="single" w:sz="4" w:space="0" w:color="000000"/>
               <w:right w:val="single" w:sz="4" w:space="0" w:color="000000"/>
             </w:tcBorders>
             <w:vAlign w:val="center"/>
@@ -8908,16 +9440,6 @@
                 <w:lang w:val="es-AR" w:eastAsia="es-AR"/>
               </w:rPr>
             </w:pPr>
-            <w:r>
-              <w:rPr>
-                <w:rFonts w:ascii="Calibri" w:eastAsia="Times New Roman" w:hAnsi="Calibri" w:cs="Calibri"/>
-                <w:color w:val="000000"/>
-                <w:sz w:val="24"/>
-                <w:szCs w:val="24"/>
-                <w:lang w:val="es-AR" w:eastAsia="es-AR"/>
-              </w:rPr>
-              <w:t>Sub flujo 7</w:t>
-            </w:r>
           </w:p>
         </w:tc>
         <w:tc>
@@ -8958,7 +9480,7 @@
                 <w:szCs w:val="24"/>
                 <w:lang w:val="es-AR" w:eastAsia="es-AR"/>
               </w:rPr>
-              <w:t>1</w:t>
+              <w:t>9</w:t>
             </w:r>
           </w:p>
         </w:tc>
@@ -8984,98 +9506,51 @@
               <w:ind w:left="0" w:firstLine="0"/>
               <w:rPr>
                 <w:rFonts w:ascii="Calibri" w:eastAsia="Times New Roman" w:hAnsi="Calibri" w:cs="Calibri"/>
-                <w:b/>
-                <w:color w:val="000000"/>
-                <w:sz w:val="24"/>
-                <w:szCs w:val="24"/>
-                <w:lang w:val="es-AR" w:eastAsia="es-AR"/>
-              </w:rPr>
-            </w:pPr>
-            <w:r>
-              <w:rPr>
-                <w:rFonts w:ascii="Calibri" w:eastAsia="Times New Roman" w:hAnsi="Calibri" w:cs="Calibri"/>
-                <w:b/>
-                <w:color w:val="000000"/>
-                <w:sz w:val="24"/>
-                <w:szCs w:val="24"/>
-                <w:lang w:val="es-AR" w:eastAsia="es-AR"/>
-              </w:rPr>
-              <w:t>Escenario no Encontrado</w:t>
-            </w:r>
-          </w:p>
-          <w:p>
-            <w:pPr>
-              <w:spacing w:before="0" w:line="240" w:lineRule="auto"/>
-              <w:ind w:left="0" w:firstLine="0"/>
-              <w:rPr>
-                <w:rFonts w:ascii="Calibri" w:eastAsia="Times New Roman" w:hAnsi="Calibri" w:cs="Calibri"/>
-                <w:color w:val="000000"/>
-                <w:sz w:val="24"/>
-                <w:szCs w:val="24"/>
-                <w:lang w:val="es-AR" w:eastAsia="es-AR"/>
-              </w:rPr>
-            </w:pPr>
-          </w:p>
-          <w:p>
-            <w:pPr>
-              <w:spacing w:before="0" w:line="240" w:lineRule="auto"/>
-              <w:ind w:left="0" w:firstLine="0"/>
-              <w:rPr>
-                <w:rFonts w:ascii="Calibri" w:eastAsia="Times New Roman" w:hAnsi="Calibri" w:cs="Calibri"/>
-                <w:color w:val="000000"/>
-                <w:sz w:val="24"/>
-                <w:szCs w:val="24"/>
-                <w:lang w:val="es-AR" w:eastAsia="es-AR"/>
-              </w:rPr>
-            </w:pPr>
-            <w:commentRangeStart w:id="8"/>
-            <w:r>
-              <w:rPr>
-                <w:rFonts w:ascii="Calibri" w:eastAsia="Times New Roman" w:hAnsi="Calibri" w:cs="Calibri"/>
-                <w:color w:val="000000"/>
-                <w:sz w:val="24"/>
-                <w:szCs w:val="24"/>
-                <w:lang w:val="es-AR" w:eastAsia="es-AR"/>
-              </w:rPr>
-              <w:t xml:space="preserve">El sistema presenta el siguiente mensaje debajo del formulario de búsqueda: “No se han encontrado </w:t>
-            </w:r>
-            <w:r>
-              <w:rPr>
-                <w:rFonts w:ascii="Calibri" w:eastAsia="Times New Roman" w:hAnsi="Calibri" w:cs="Calibri"/>
-                <w:color w:val="000000"/>
-                <w:sz w:val="24"/>
-                <w:szCs w:val="24"/>
-                <w:lang w:val="es-AR" w:eastAsia="es-AR"/>
-              </w:rPr>
-              <w:t>escenarios</w:t>
-            </w:r>
-            <w:r>
-              <w:rPr>
-                <w:rFonts w:ascii="Calibri" w:eastAsia="Times New Roman" w:hAnsi="Calibri" w:cs="Calibri"/>
-                <w:color w:val="000000"/>
-                <w:sz w:val="24"/>
-                <w:szCs w:val="24"/>
-                <w:lang w:val="es-AR" w:eastAsia="es-AR"/>
-              </w:rPr>
-              <w:t xml:space="preserve"> </w:t>
-            </w:r>
-            <w:r>
-              <w:rPr>
-                <w:rFonts w:ascii="Calibri" w:eastAsia="Times New Roman" w:hAnsi="Calibri" w:cs="Calibri"/>
-                <w:color w:val="000000"/>
-                <w:sz w:val="24"/>
-                <w:szCs w:val="24"/>
-                <w:lang w:val="es-AR" w:eastAsia="es-AR"/>
-              </w:rPr>
-              <w:lastRenderedPageBreak/>
-              <w:t>que coincidan con los criterios ingresados” junto con el criterio de búsqueda ingresado.</w:t>
-            </w:r>
-            <w:commentRangeEnd w:id="8"/>
-            <w:r>
-              <w:rPr>
-                <w:rStyle w:val="Refdecomentario"/>
-              </w:rPr>
-              <w:commentReference w:id="8"/>
+                <w:color w:val="000000"/>
+                <w:sz w:val="24"/>
+                <w:szCs w:val="24"/>
+                <w:lang w:val="es-AR" w:eastAsia="es-AR"/>
+              </w:rPr>
+            </w:pPr>
+            <w:r>
+              <w:rPr>
+                <w:rFonts w:ascii="Calibri" w:eastAsia="Times New Roman" w:hAnsi="Calibri" w:cs="Calibri"/>
+                <w:color w:val="000000"/>
+                <w:sz w:val="24"/>
+                <w:szCs w:val="24"/>
+                <w:lang w:val="es-AR" w:eastAsia="es-AR"/>
+              </w:rPr>
+              <w:t>Si la operación es exitosa, el sistema quita el formulario de modificación y mu</w:t>
+            </w:r>
+            <w:r>
+              <w:rPr>
+                <w:rFonts w:ascii="Calibri" w:eastAsia="Times New Roman" w:hAnsi="Calibri" w:cs="Calibri"/>
+                <w:color w:val="000000"/>
+                <w:sz w:val="24"/>
+                <w:szCs w:val="24"/>
+                <w:lang w:val="es-AR" w:eastAsia="es-AR"/>
+              </w:rPr>
+              <w:t>estra el siguiente mensaje: “El escenario fue modificado</w:t>
+            </w:r>
+            <w:r>
+              <w:rPr>
+                <w:rFonts w:ascii="Calibri" w:eastAsia="Times New Roman" w:hAnsi="Calibri" w:cs="Calibri"/>
+                <w:color w:val="000000"/>
+                <w:sz w:val="24"/>
+                <w:szCs w:val="24"/>
+                <w:lang w:val="es-AR" w:eastAsia="es-AR"/>
+              </w:rPr>
+              <w:t xml:space="preserve"> con éxito” y se presenta toda la información del</w:t>
+            </w:r>
+            <w:r>
+              <w:rPr>
+                <w:rFonts w:ascii="Calibri" w:eastAsia="Times New Roman" w:hAnsi="Calibri" w:cs="Calibri"/>
+                <w:color w:val="000000"/>
+                <w:sz w:val="24"/>
+                <w:szCs w:val="24"/>
+                <w:lang w:val="es-AR" w:eastAsia="es-AR"/>
+              </w:rPr>
+              <w:t xml:space="preserve"> escenario modificado. (Excepción X)</w:t>
             </w:r>
           </w:p>
         </w:tc>
@@ -9087,6 +9562,7 @@
         <w:tc>
           <w:tcPr>
             <w:tcW w:w="0" w:type="auto"/>
+            <w:vMerge/>
             <w:tcBorders>
               <w:left w:val="single" w:sz="4" w:space="0" w:color="000000"/>
               <w:bottom w:val="single" w:sz="4" w:space="0" w:color="000000"/>
@@ -9138,6 +9614,16 @@
                 <w:lang w:val="es-AR" w:eastAsia="es-AR"/>
               </w:rPr>
             </w:pPr>
+            <w:r>
+              <w:rPr>
+                <w:rFonts w:ascii="Calibri" w:eastAsia="Times New Roman" w:hAnsi="Calibri" w:cs="Calibri"/>
+                <w:color w:val="000000"/>
+                <w:sz w:val="24"/>
+                <w:szCs w:val="24"/>
+                <w:lang w:val="es-AR" w:eastAsia="es-AR"/>
+              </w:rPr>
+              <w:t>10</w:t>
+            </w:r>
           </w:p>
         </w:tc>
         <w:tc>
@@ -9176,18 +9662,7 @@
                 <w:szCs w:val="24"/>
                 <w:lang w:val="es-AR" w:eastAsia="es-AR"/>
               </w:rPr>
-              <w:t xml:space="preserve">Se continúa con el paso X del flujo </w:t>
-            </w:r>
-            <w:r>
-              <w:rPr>
-                <w:rFonts w:ascii="Calibri" w:eastAsia="Times New Roman" w:hAnsi="Calibri" w:cs="Calibri"/>
-                <w:color w:val="000000"/>
-                <w:sz w:val="24"/>
-                <w:szCs w:val="24"/>
-                <w:shd w:val="clear" w:color="auto" w:fill="FFFF00"/>
-                <w:lang w:val="es-AR" w:eastAsia="es-AR"/>
-              </w:rPr>
-              <w:t>principal</w:t>
+              <w:t>El caso de uso finaliza.</w:t>
             </w:r>
           </w:p>
         </w:tc>
@@ -9200,7 +9675,6 @@
           <w:tcPr>
             <w:tcW w:w="0" w:type="auto"/>
             <w:tcBorders>
-              <w:top w:val="single" w:sz="4" w:space="0" w:color="000000"/>
               <w:left w:val="single" w:sz="4" w:space="0" w:color="000000"/>
               <w:bottom w:val="single" w:sz="4" w:space="0" w:color="000000"/>
               <w:right w:val="single" w:sz="4" w:space="0" w:color="000000"/>
@@ -9219,16 +9693,6 @@
                 <w:lang w:val="es-AR" w:eastAsia="es-AR"/>
               </w:rPr>
             </w:pPr>
-            <w:r>
-              <w:rPr>
-                <w:rFonts w:ascii="Calibri" w:eastAsia="Times New Roman" w:hAnsi="Calibri" w:cs="Calibri"/>
-                <w:color w:val="000000"/>
-                <w:sz w:val="24"/>
-                <w:szCs w:val="24"/>
-                <w:lang w:val="es-AR" w:eastAsia="es-AR"/>
-              </w:rPr>
-              <w:t>Excepciones</w:t>
-            </w:r>
           </w:p>
         </w:tc>
         <w:tc>
@@ -9261,16 +9725,6 @@
                 <w:lang w:val="es-AR" w:eastAsia="es-AR"/>
               </w:rPr>
             </w:pPr>
-            <w:r>
-              <w:rPr>
-                <w:rFonts w:ascii="Calibri" w:eastAsia="Times New Roman" w:hAnsi="Calibri" w:cs="Calibri"/>
-                <w:color w:val="000000"/>
-                <w:sz w:val="24"/>
-                <w:szCs w:val="24"/>
-                <w:lang w:val="es-AR" w:eastAsia="es-AR"/>
-              </w:rPr>
-              <w:t>Pasos</w:t>
-            </w:r>
           </w:p>
         </w:tc>
         <w:tc>
@@ -9301,16 +9755,6 @@
                 <w:lang w:val="es-AR" w:eastAsia="es-AR"/>
               </w:rPr>
             </w:pPr>
-            <w:r>
-              <w:rPr>
-                <w:rFonts w:ascii="Calibri" w:eastAsia="Times New Roman" w:hAnsi="Calibri" w:cs="Calibri"/>
-                <w:color w:val="000000"/>
-                <w:sz w:val="24"/>
-                <w:szCs w:val="24"/>
-                <w:lang w:val="es-AR" w:eastAsia="es-AR"/>
-              </w:rPr>
-              <w:t>Acción</w:t>
-            </w:r>
           </w:p>
         </w:tc>
       </w:tr>
@@ -9321,47 +9765,2531 @@
         <w:tc>
           <w:tcPr>
             <w:tcW w:w="0" w:type="auto"/>
+            <w:tcBorders>
+              <w:left w:val="single" w:sz="4" w:space="0" w:color="000000"/>
+              <w:bottom w:val="single" w:sz="4" w:space="0" w:color="000000"/>
+              <w:right w:val="single" w:sz="4" w:space="0" w:color="000000"/>
+            </w:tcBorders>
+            <w:vAlign w:val="center"/>
+          </w:tcPr>
+          <w:p>
+            <w:pPr>
+              <w:spacing w:before="0" w:line="240" w:lineRule="auto"/>
+              <w:ind w:left="0" w:firstLine="0"/>
+              <w:rPr>
+                <w:rFonts w:ascii="Calibri" w:eastAsia="Times New Roman" w:hAnsi="Calibri" w:cs="Calibri"/>
+                <w:color w:val="000000"/>
+                <w:sz w:val="24"/>
+                <w:szCs w:val="24"/>
+                <w:lang w:val="es-AR" w:eastAsia="es-AR"/>
+              </w:rPr>
+            </w:pPr>
+          </w:p>
+        </w:tc>
+        <w:tc>
+          <w:tcPr>
+            <w:tcW w:w="0" w:type="auto"/>
+            <w:tcBorders>
+              <w:top w:val="single" w:sz="4" w:space="0" w:color="000000"/>
+              <w:left w:val="single" w:sz="4" w:space="0" w:color="000000"/>
+              <w:bottom w:val="single" w:sz="4" w:space="0" w:color="000000"/>
+              <w:right w:val="single" w:sz="4" w:space="0" w:color="000000"/>
+            </w:tcBorders>
+            <w:tcMar>
+              <w:top w:w="0" w:type="dxa"/>
+              <w:left w:w="70" w:type="dxa"/>
+              <w:bottom w:w="0" w:type="dxa"/>
+              <w:right w:w="70" w:type="dxa"/>
+            </w:tcMar>
+            <w:vAlign w:val="center"/>
+          </w:tcPr>
+          <w:p>
+            <w:pPr>
+              <w:spacing w:before="0" w:line="240" w:lineRule="auto"/>
+              <w:ind w:left="0" w:firstLine="0"/>
+              <w:jc w:val="center"/>
+              <w:rPr>
+                <w:rFonts w:ascii="Calibri" w:eastAsia="Times New Roman" w:hAnsi="Calibri" w:cs="Calibri"/>
+                <w:color w:val="000000"/>
+                <w:sz w:val="24"/>
+                <w:szCs w:val="24"/>
+                <w:lang w:val="es-AR" w:eastAsia="es-AR"/>
+              </w:rPr>
+            </w:pPr>
+          </w:p>
+        </w:tc>
+        <w:tc>
+          <w:tcPr>
+            <w:tcW w:w="0" w:type="auto"/>
+            <w:tcBorders>
+              <w:top w:val="single" w:sz="4" w:space="0" w:color="000000"/>
+              <w:left w:val="single" w:sz="4" w:space="0" w:color="000000"/>
+              <w:bottom w:val="single" w:sz="4" w:space="0" w:color="000000"/>
+              <w:right w:val="single" w:sz="4" w:space="0" w:color="000000"/>
+            </w:tcBorders>
+            <w:tcMar>
+              <w:top w:w="0" w:type="dxa"/>
+              <w:left w:w="70" w:type="dxa"/>
+              <w:bottom w:w="0" w:type="dxa"/>
+              <w:right w:w="70" w:type="dxa"/>
+            </w:tcMar>
+          </w:tcPr>
+          <w:p>
+            <w:pPr>
+              <w:spacing w:before="0" w:line="240" w:lineRule="auto"/>
+              <w:ind w:left="0" w:firstLine="0"/>
+              <w:rPr>
+                <w:rFonts w:ascii="Calibri" w:eastAsia="Times New Roman" w:hAnsi="Calibri" w:cs="Calibri"/>
+                <w:color w:val="000000"/>
+                <w:sz w:val="24"/>
+                <w:szCs w:val="24"/>
+                <w:lang w:val="es-AR" w:eastAsia="es-AR"/>
+              </w:rPr>
+            </w:pPr>
+          </w:p>
+        </w:tc>
+      </w:tr>
+      <w:tr>
+        <w:trPr>
+          <w:trHeight w:val="300"/>
+        </w:trPr>
+        <w:tc>
+          <w:tcPr>
+            <w:tcW w:w="0" w:type="auto"/>
+            <w:tcBorders>
+              <w:left w:val="single" w:sz="4" w:space="0" w:color="000000"/>
+              <w:bottom w:val="single" w:sz="4" w:space="0" w:color="000000"/>
+              <w:right w:val="single" w:sz="4" w:space="0" w:color="000000"/>
+            </w:tcBorders>
+            <w:vAlign w:val="center"/>
+          </w:tcPr>
+          <w:p>
+            <w:pPr>
+              <w:spacing w:before="0" w:line="240" w:lineRule="auto"/>
+              <w:ind w:left="0" w:firstLine="0"/>
+              <w:rPr>
+                <w:rFonts w:ascii="Calibri" w:eastAsia="Times New Roman" w:hAnsi="Calibri" w:cs="Calibri"/>
+                <w:color w:val="000000"/>
+                <w:sz w:val="24"/>
+                <w:szCs w:val="24"/>
+                <w:lang w:val="es-AR" w:eastAsia="es-AR"/>
+              </w:rPr>
+            </w:pPr>
+          </w:p>
+        </w:tc>
+        <w:tc>
+          <w:tcPr>
+            <w:tcW w:w="0" w:type="auto"/>
+            <w:tcBorders>
+              <w:top w:val="single" w:sz="4" w:space="0" w:color="000000"/>
+              <w:left w:val="single" w:sz="4" w:space="0" w:color="000000"/>
+              <w:bottom w:val="single" w:sz="4" w:space="0" w:color="000000"/>
+              <w:right w:val="single" w:sz="4" w:space="0" w:color="000000"/>
+            </w:tcBorders>
+            <w:tcMar>
+              <w:top w:w="0" w:type="dxa"/>
+              <w:left w:w="70" w:type="dxa"/>
+              <w:bottom w:w="0" w:type="dxa"/>
+              <w:right w:w="70" w:type="dxa"/>
+            </w:tcMar>
+            <w:vAlign w:val="center"/>
+          </w:tcPr>
+          <w:p>
+            <w:pPr>
+              <w:spacing w:before="0" w:line="240" w:lineRule="auto"/>
+              <w:ind w:left="0" w:firstLine="0"/>
+              <w:jc w:val="center"/>
+              <w:rPr>
+                <w:rFonts w:ascii="Calibri" w:eastAsia="Times New Roman" w:hAnsi="Calibri" w:cs="Calibri"/>
+                <w:color w:val="000000"/>
+                <w:sz w:val="24"/>
+                <w:szCs w:val="24"/>
+                <w:lang w:val="es-AR" w:eastAsia="es-AR"/>
+              </w:rPr>
+            </w:pPr>
+          </w:p>
+        </w:tc>
+        <w:tc>
+          <w:tcPr>
+            <w:tcW w:w="0" w:type="auto"/>
+            <w:tcBorders>
+              <w:top w:val="single" w:sz="4" w:space="0" w:color="000000"/>
+              <w:left w:val="single" w:sz="4" w:space="0" w:color="000000"/>
+              <w:bottom w:val="single" w:sz="4" w:space="0" w:color="000000"/>
+              <w:right w:val="single" w:sz="4" w:space="0" w:color="000000"/>
+            </w:tcBorders>
+            <w:tcMar>
+              <w:top w:w="0" w:type="dxa"/>
+              <w:left w:w="70" w:type="dxa"/>
+              <w:bottom w:w="0" w:type="dxa"/>
+              <w:right w:w="70" w:type="dxa"/>
+            </w:tcMar>
+          </w:tcPr>
+          <w:p>
+            <w:pPr>
+              <w:spacing w:before="0" w:line="240" w:lineRule="auto"/>
+              <w:ind w:left="0" w:firstLine="0"/>
+              <w:rPr>
+                <w:rFonts w:ascii="Calibri" w:eastAsia="Times New Roman" w:hAnsi="Calibri" w:cs="Calibri"/>
+                <w:color w:val="000000"/>
+                <w:sz w:val="24"/>
+                <w:szCs w:val="24"/>
+                <w:lang w:val="es-AR" w:eastAsia="es-AR"/>
+              </w:rPr>
+            </w:pPr>
+          </w:p>
+        </w:tc>
+      </w:tr>
+      <w:tr>
+        <w:trPr>
+          <w:trHeight w:val="300"/>
+        </w:trPr>
+        <w:tc>
+          <w:tcPr>
+            <w:tcW w:w="0" w:type="auto"/>
+            <w:tcBorders>
+              <w:left w:val="single" w:sz="4" w:space="0" w:color="000000"/>
+              <w:bottom w:val="single" w:sz="4" w:space="0" w:color="000000"/>
+              <w:right w:val="single" w:sz="4" w:space="0" w:color="000000"/>
+            </w:tcBorders>
+            <w:vAlign w:val="center"/>
+          </w:tcPr>
+          <w:p>
+            <w:pPr>
+              <w:spacing w:before="0" w:line="240" w:lineRule="auto"/>
+              <w:ind w:left="0" w:firstLine="0"/>
+              <w:rPr>
+                <w:rFonts w:ascii="Calibri" w:eastAsia="Times New Roman" w:hAnsi="Calibri" w:cs="Calibri"/>
+                <w:color w:val="000000"/>
+                <w:sz w:val="24"/>
+                <w:szCs w:val="24"/>
+                <w:lang w:val="es-AR" w:eastAsia="es-AR"/>
+              </w:rPr>
+            </w:pPr>
+          </w:p>
+        </w:tc>
+        <w:tc>
+          <w:tcPr>
+            <w:tcW w:w="0" w:type="auto"/>
+            <w:tcBorders>
+              <w:top w:val="single" w:sz="4" w:space="0" w:color="000000"/>
+              <w:left w:val="single" w:sz="4" w:space="0" w:color="000000"/>
+              <w:bottom w:val="single" w:sz="4" w:space="0" w:color="000000"/>
+              <w:right w:val="single" w:sz="4" w:space="0" w:color="000000"/>
+            </w:tcBorders>
+            <w:tcMar>
+              <w:top w:w="0" w:type="dxa"/>
+              <w:left w:w="70" w:type="dxa"/>
+              <w:bottom w:w="0" w:type="dxa"/>
+              <w:right w:w="70" w:type="dxa"/>
+            </w:tcMar>
+            <w:vAlign w:val="center"/>
+          </w:tcPr>
+          <w:p>
+            <w:pPr>
+              <w:spacing w:before="0" w:line="240" w:lineRule="auto"/>
+              <w:ind w:left="0" w:firstLine="0"/>
+              <w:jc w:val="center"/>
+              <w:rPr>
+                <w:rFonts w:ascii="Calibri" w:eastAsia="Times New Roman" w:hAnsi="Calibri" w:cs="Calibri"/>
+                <w:color w:val="000000"/>
+                <w:sz w:val="24"/>
+                <w:szCs w:val="24"/>
+                <w:lang w:val="es-AR" w:eastAsia="es-AR"/>
+              </w:rPr>
+            </w:pPr>
+          </w:p>
+        </w:tc>
+        <w:tc>
+          <w:tcPr>
+            <w:tcW w:w="0" w:type="auto"/>
+            <w:tcBorders>
+              <w:top w:val="single" w:sz="4" w:space="0" w:color="000000"/>
+              <w:left w:val="single" w:sz="4" w:space="0" w:color="000000"/>
+              <w:bottom w:val="single" w:sz="4" w:space="0" w:color="000000"/>
+              <w:right w:val="single" w:sz="4" w:space="0" w:color="000000"/>
+            </w:tcBorders>
+            <w:tcMar>
+              <w:top w:w="0" w:type="dxa"/>
+              <w:left w:w="70" w:type="dxa"/>
+              <w:bottom w:w="0" w:type="dxa"/>
+              <w:right w:w="70" w:type="dxa"/>
+            </w:tcMar>
+          </w:tcPr>
+          <w:p>
+            <w:pPr>
+              <w:spacing w:before="0" w:line="240" w:lineRule="auto"/>
+              <w:ind w:left="0" w:firstLine="0"/>
+              <w:rPr>
+                <w:rFonts w:ascii="Calibri" w:eastAsia="Times New Roman" w:hAnsi="Calibri" w:cs="Calibri"/>
+                <w:color w:val="000000"/>
+                <w:sz w:val="24"/>
+                <w:szCs w:val="24"/>
+                <w:lang w:val="es-AR" w:eastAsia="es-AR"/>
+              </w:rPr>
+            </w:pPr>
+          </w:p>
+        </w:tc>
+      </w:tr>
+      <w:tr>
+        <w:trPr>
+          <w:trHeight w:val="300"/>
+        </w:trPr>
+        <w:tc>
+          <w:tcPr>
+            <w:tcW w:w="0" w:type="auto"/>
+            <w:tcBorders>
+              <w:left w:val="single" w:sz="4" w:space="0" w:color="000000"/>
+              <w:bottom w:val="single" w:sz="4" w:space="0" w:color="000000"/>
+              <w:right w:val="single" w:sz="4" w:space="0" w:color="000000"/>
+            </w:tcBorders>
+            <w:vAlign w:val="center"/>
+          </w:tcPr>
+          <w:p>
+            <w:pPr>
+              <w:spacing w:before="0" w:line="240" w:lineRule="auto"/>
+              <w:ind w:left="0" w:firstLine="0"/>
+              <w:rPr>
+                <w:rFonts w:ascii="Calibri" w:eastAsia="Times New Roman" w:hAnsi="Calibri" w:cs="Calibri"/>
+                <w:color w:val="000000"/>
+                <w:sz w:val="24"/>
+                <w:szCs w:val="24"/>
+                <w:lang w:val="es-AR" w:eastAsia="es-AR"/>
+              </w:rPr>
+            </w:pPr>
+          </w:p>
+        </w:tc>
+        <w:tc>
+          <w:tcPr>
+            <w:tcW w:w="0" w:type="auto"/>
+            <w:tcBorders>
+              <w:top w:val="single" w:sz="4" w:space="0" w:color="000000"/>
+              <w:left w:val="single" w:sz="4" w:space="0" w:color="000000"/>
+              <w:bottom w:val="single" w:sz="4" w:space="0" w:color="000000"/>
+              <w:right w:val="single" w:sz="4" w:space="0" w:color="000000"/>
+            </w:tcBorders>
+            <w:tcMar>
+              <w:top w:w="0" w:type="dxa"/>
+              <w:left w:w="70" w:type="dxa"/>
+              <w:bottom w:w="0" w:type="dxa"/>
+              <w:right w:w="70" w:type="dxa"/>
+            </w:tcMar>
+            <w:vAlign w:val="center"/>
+          </w:tcPr>
+          <w:p>
+            <w:pPr>
+              <w:spacing w:before="0" w:line="240" w:lineRule="auto"/>
+              <w:ind w:left="0" w:firstLine="0"/>
+              <w:jc w:val="center"/>
+              <w:rPr>
+                <w:rFonts w:ascii="Calibri" w:eastAsia="Times New Roman" w:hAnsi="Calibri" w:cs="Calibri"/>
+                <w:color w:val="000000"/>
+                <w:sz w:val="24"/>
+                <w:szCs w:val="24"/>
+                <w:lang w:val="es-AR" w:eastAsia="es-AR"/>
+              </w:rPr>
+            </w:pPr>
+          </w:p>
+        </w:tc>
+        <w:tc>
+          <w:tcPr>
+            <w:tcW w:w="0" w:type="auto"/>
+            <w:tcBorders>
+              <w:top w:val="single" w:sz="4" w:space="0" w:color="000000"/>
+              <w:left w:val="single" w:sz="4" w:space="0" w:color="000000"/>
+              <w:bottom w:val="single" w:sz="4" w:space="0" w:color="000000"/>
+              <w:right w:val="single" w:sz="4" w:space="0" w:color="000000"/>
+            </w:tcBorders>
+            <w:tcMar>
+              <w:top w:w="0" w:type="dxa"/>
+              <w:left w:w="70" w:type="dxa"/>
+              <w:bottom w:w="0" w:type="dxa"/>
+              <w:right w:w="70" w:type="dxa"/>
+            </w:tcMar>
+          </w:tcPr>
+          <w:p>
+            <w:pPr>
+              <w:spacing w:before="0" w:line="240" w:lineRule="auto"/>
+              <w:ind w:left="0" w:firstLine="0"/>
+              <w:rPr>
+                <w:rFonts w:ascii="Calibri" w:eastAsia="Times New Roman" w:hAnsi="Calibri" w:cs="Calibri"/>
+                <w:color w:val="000000"/>
+                <w:sz w:val="24"/>
+                <w:szCs w:val="24"/>
+                <w:lang w:val="es-AR" w:eastAsia="es-AR"/>
+              </w:rPr>
+            </w:pPr>
+          </w:p>
+        </w:tc>
+      </w:tr>
+      <w:tr>
+        <w:trPr>
+          <w:trHeight w:val="300"/>
+        </w:trPr>
+        <w:tc>
+          <w:tcPr>
+            <w:tcW w:w="0" w:type="auto"/>
+            <w:tcBorders>
+              <w:left w:val="single" w:sz="4" w:space="0" w:color="000000"/>
+              <w:bottom w:val="single" w:sz="4" w:space="0" w:color="000000"/>
+              <w:right w:val="single" w:sz="4" w:space="0" w:color="000000"/>
+            </w:tcBorders>
+            <w:vAlign w:val="center"/>
+          </w:tcPr>
+          <w:p>
+            <w:pPr>
+              <w:spacing w:before="0" w:line="240" w:lineRule="auto"/>
+              <w:ind w:left="0" w:firstLine="0"/>
+              <w:rPr>
+                <w:rFonts w:ascii="Calibri" w:eastAsia="Times New Roman" w:hAnsi="Calibri" w:cs="Calibri"/>
+                <w:color w:val="000000"/>
+                <w:sz w:val="24"/>
+                <w:szCs w:val="24"/>
+                <w:lang w:val="es-AR" w:eastAsia="es-AR"/>
+              </w:rPr>
+            </w:pPr>
+          </w:p>
+        </w:tc>
+        <w:tc>
+          <w:tcPr>
+            <w:tcW w:w="0" w:type="auto"/>
+            <w:tcBorders>
+              <w:top w:val="single" w:sz="4" w:space="0" w:color="000000"/>
+              <w:left w:val="single" w:sz="4" w:space="0" w:color="000000"/>
+              <w:bottom w:val="single" w:sz="4" w:space="0" w:color="000000"/>
+              <w:right w:val="single" w:sz="4" w:space="0" w:color="000000"/>
+            </w:tcBorders>
+            <w:tcMar>
+              <w:top w:w="0" w:type="dxa"/>
+              <w:left w:w="70" w:type="dxa"/>
+              <w:bottom w:w="0" w:type="dxa"/>
+              <w:right w:w="70" w:type="dxa"/>
+            </w:tcMar>
+            <w:vAlign w:val="center"/>
+          </w:tcPr>
+          <w:p>
+            <w:pPr>
+              <w:spacing w:before="0" w:line="240" w:lineRule="auto"/>
+              <w:ind w:left="0" w:firstLine="0"/>
+              <w:jc w:val="center"/>
+              <w:rPr>
+                <w:rFonts w:ascii="Calibri" w:eastAsia="Times New Roman" w:hAnsi="Calibri" w:cs="Calibri"/>
+                <w:color w:val="000000"/>
+                <w:sz w:val="24"/>
+                <w:szCs w:val="24"/>
+                <w:lang w:val="es-AR" w:eastAsia="es-AR"/>
+              </w:rPr>
+            </w:pPr>
+          </w:p>
+        </w:tc>
+        <w:tc>
+          <w:tcPr>
+            <w:tcW w:w="0" w:type="auto"/>
+            <w:tcBorders>
+              <w:top w:val="single" w:sz="4" w:space="0" w:color="000000"/>
+              <w:left w:val="single" w:sz="4" w:space="0" w:color="000000"/>
+              <w:bottom w:val="single" w:sz="4" w:space="0" w:color="000000"/>
+              <w:right w:val="single" w:sz="4" w:space="0" w:color="000000"/>
+            </w:tcBorders>
+            <w:tcMar>
+              <w:top w:w="0" w:type="dxa"/>
+              <w:left w:w="70" w:type="dxa"/>
+              <w:bottom w:w="0" w:type="dxa"/>
+              <w:right w:w="70" w:type="dxa"/>
+            </w:tcMar>
+          </w:tcPr>
+          <w:p>
+            <w:pPr>
+              <w:spacing w:before="0" w:line="240" w:lineRule="auto"/>
+              <w:ind w:left="0" w:firstLine="0"/>
+              <w:rPr>
+                <w:rFonts w:ascii="Calibri" w:eastAsia="Times New Roman" w:hAnsi="Calibri" w:cs="Calibri"/>
+                <w:color w:val="000000"/>
+                <w:sz w:val="24"/>
+                <w:szCs w:val="24"/>
+                <w:lang w:val="es-AR" w:eastAsia="es-AR"/>
+              </w:rPr>
+            </w:pPr>
+          </w:p>
+        </w:tc>
+      </w:tr>
+      <w:tr>
+        <w:trPr>
+          <w:trHeight w:val="300"/>
+        </w:trPr>
+        <w:tc>
+          <w:tcPr>
+            <w:tcW w:w="0" w:type="auto"/>
+            <w:tcBorders>
+              <w:left w:val="single" w:sz="4" w:space="0" w:color="000000"/>
+              <w:bottom w:val="single" w:sz="4" w:space="0" w:color="000000"/>
+              <w:right w:val="single" w:sz="4" w:space="0" w:color="000000"/>
+            </w:tcBorders>
+            <w:vAlign w:val="center"/>
+          </w:tcPr>
+          <w:p>
+            <w:pPr>
+              <w:spacing w:before="0" w:line="240" w:lineRule="auto"/>
+              <w:ind w:left="0" w:firstLine="0"/>
+              <w:rPr>
+                <w:rFonts w:ascii="Calibri" w:eastAsia="Times New Roman" w:hAnsi="Calibri" w:cs="Calibri"/>
+                <w:color w:val="000000"/>
+                <w:sz w:val="24"/>
+                <w:szCs w:val="24"/>
+                <w:lang w:val="es-AR" w:eastAsia="es-AR"/>
+              </w:rPr>
+            </w:pPr>
+          </w:p>
+        </w:tc>
+        <w:tc>
+          <w:tcPr>
+            <w:tcW w:w="0" w:type="auto"/>
+            <w:tcBorders>
+              <w:top w:val="single" w:sz="4" w:space="0" w:color="000000"/>
+              <w:left w:val="single" w:sz="4" w:space="0" w:color="000000"/>
+              <w:bottom w:val="single" w:sz="4" w:space="0" w:color="000000"/>
+              <w:right w:val="single" w:sz="4" w:space="0" w:color="000000"/>
+            </w:tcBorders>
+            <w:tcMar>
+              <w:top w:w="0" w:type="dxa"/>
+              <w:left w:w="70" w:type="dxa"/>
+              <w:bottom w:w="0" w:type="dxa"/>
+              <w:right w:w="70" w:type="dxa"/>
+            </w:tcMar>
+            <w:vAlign w:val="center"/>
+          </w:tcPr>
+          <w:p>
+            <w:pPr>
+              <w:spacing w:before="0" w:line="240" w:lineRule="auto"/>
+              <w:ind w:left="0" w:firstLine="0"/>
+              <w:jc w:val="center"/>
+              <w:rPr>
+                <w:rFonts w:ascii="Calibri" w:eastAsia="Times New Roman" w:hAnsi="Calibri" w:cs="Calibri"/>
+                <w:color w:val="000000"/>
+                <w:sz w:val="24"/>
+                <w:szCs w:val="24"/>
+                <w:lang w:val="es-AR" w:eastAsia="es-AR"/>
+              </w:rPr>
+            </w:pPr>
+          </w:p>
+        </w:tc>
+        <w:tc>
+          <w:tcPr>
+            <w:tcW w:w="0" w:type="auto"/>
+            <w:tcBorders>
+              <w:top w:val="single" w:sz="4" w:space="0" w:color="000000"/>
+              <w:left w:val="single" w:sz="4" w:space="0" w:color="000000"/>
+              <w:bottom w:val="single" w:sz="4" w:space="0" w:color="000000"/>
+              <w:right w:val="single" w:sz="4" w:space="0" w:color="000000"/>
+            </w:tcBorders>
+            <w:tcMar>
+              <w:top w:w="0" w:type="dxa"/>
+              <w:left w:w="70" w:type="dxa"/>
+              <w:bottom w:w="0" w:type="dxa"/>
+              <w:right w:w="70" w:type="dxa"/>
+            </w:tcMar>
+          </w:tcPr>
+          <w:p>
+            <w:pPr>
+              <w:spacing w:before="0" w:line="240" w:lineRule="auto"/>
+              <w:ind w:left="0" w:firstLine="0"/>
+              <w:rPr>
+                <w:rFonts w:ascii="Calibri" w:eastAsia="Times New Roman" w:hAnsi="Calibri" w:cs="Calibri"/>
+                <w:color w:val="000000"/>
+                <w:sz w:val="24"/>
+                <w:szCs w:val="24"/>
+                <w:lang w:val="es-AR" w:eastAsia="es-AR"/>
+              </w:rPr>
+            </w:pPr>
+          </w:p>
+        </w:tc>
+      </w:tr>
+      <w:tr>
+        <w:trPr>
+          <w:trHeight w:val="300"/>
+        </w:trPr>
+        <w:tc>
+          <w:tcPr>
+            <w:tcW w:w="0" w:type="auto"/>
+            <w:tcBorders>
+              <w:left w:val="single" w:sz="4" w:space="0" w:color="000000"/>
+              <w:bottom w:val="single" w:sz="4" w:space="0" w:color="000000"/>
+              <w:right w:val="single" w:sz="4" w:space="0" w:color="000000"/>
+            </w:tcBorders>
+            <w:vAlign w:val="center"/>
+          </w:tcPr>
+          <w:p>
+            <w:pPr>
+              <w:spacing w:before="0" w:line="240" w:lineRule="auto"/>
+              <w:ind w:left="0" w:firstLine="0"/>
+              <w:rPr>
+                <w:rFonts w:ascii="Calibri" w:eastAsia="Times New Roman" w:hAnsi="Calibri" w:cs="Calibri"/>
+                <w:color w:val="000000"/>
+                <w:sz w:val="24"/>
+                <w:szCs w:val="24"/>
+                <w:lang w:val="es-AR" w:eastAsia="es-AR"/>
+              </w:rPr>
+            </w:pPr>
+          </w:p>
+        </w:tc>
+        <w:tc>
+          <w:tcPr>
+            <w:tcW w:w="0" w:type="auto"/>
+            <w:tcBorders>
+              <w:top w:val="single" w:sz="4" w:space="0" w:color="000000"/>
+              <w:left w:val="single" w:sz="4" w:space="0" w:color="000000"/>
+              <w:bottom w:val="single" w:sz="4" w:space="0" w:color="000000"/>
+              <w:right w:val="single" w:sz="4" w:space="0" w:color="000000"/>
+            </w:tcBorders>
+            <w:tcMar>
+              <w:top w:w="0" w:type="dxa"/>
+              <w:left w:w="70" w:type="dxa"/>
+              <w:bottom w:w="0" w:type="dxa"/>
+              <w:right w:w="70" w:type="dxa"/>
+            </w:tcMar>
+            <w:vAlign w:val="center"/>
+          </w:tcPr>
+          <w:p>
+            <w:pPr>
+              <w:spacing w:before="0" w:line="240" w:lineRule="auto"/>
+              <w:ind w:left="0" w:firstLine="0"/>
+              <w:jc w:val="center"/>
+              <w:rPr>
+                <w:rFonts w:ascii="Calibri" w:eastAsia="Times New Roman" w:hAnsi="Calibri" w:cs="Calibri"/>
+                <w:color w:val="000000"/>
+                <w:sz w:val="24"/>
+                <w:szCs w:val="24"/>
+                <w:lang w:val="es-AR" w:eastAsia="es-AR"/>
+              </w:rPr>
+            </w:pPr>
+          </w:p>
+        </w:tc>
+        <w:tc>
+          <w:tcPr>
+            <w:tcW w:w="0" w:type="auto"/>
+            <w:tcBorders>
+              <w:top w:val="single" w:sz="4" w:space="0" w:color="000000"/>
+              <w:left w:val="single" w:sz="4" w:space="0" w:color="000000"/>
+              <w:bottom w:val="single" w:sz="4" w:space="0" w:color="000000"/>
+              <w:right w:val="single" w:sz="4" w:space="0" w:color="000000"/>
+            </w:tcBorders>
+            <w:tcMar>
+              <w:top w:w="0" w:type="dxa"/>
+              <w:left w:w="70" w:type="dxa"/>
+              <w:bottom w:w="0" w:type="dxa"/>
+              <w:right w:w="70" w:type="dxa"/>
+            </w:tcMar>
+          </w:tcPr>
+          <w:p>
+            <w:pPr>
+              <w:spacing w:before="0" w:line="240" w:lineRule="auto"/>
+              <w:ind w:left="0" w:firstLine="0"/>
+              <w:rPr>
+                <w:rFonts w:ascii="Calibri" w:eastAsia="Times New Roman" w:hAnsi="Calibri" w:cs="Calibri"/>
+                <w:color w:val="000000"/>
+                <w:sz w:val="24"/>
+                <w:szCs w:val="24"/>
+                <w:lang w:val="es-AR" w:eastAsia="es-AR"/>
+              </w:rPr>
+            </w:pPr>
+          </w:p>
+        </w:tc>
+      </w:tr>
+      <w:tr>
+        <w:trPr>
+          <w:trHeight w:val="300"/>
+        </w:trPr>
+        <w:tc>
+          <w:tcPr>
+            <w:tcW w:w="0" w:type="auto"/>
+            <w:tcBorders>
+              <w:left w:val="single" w:sz="4" w:space="0" w:color="000000"/>
+              <w:bottom w:val="single" w:sz="4" w:space="0" w:color="000000"/>
+              <w:right w:val="single" w:sz="4" w:space="0" w:color="000000"/>
+            </w:tcBorders>
+            <w:vAlign w:val="center"/>
+          </w:tcPr>
+          <w:p>
+            <w:pPr>
+              <w:spacing w:before="0" w:line="240" w:lineRule="auto"/>
+              <w:ind w:left="0" w:firstLine="0"/>
+              <w:rPr>
+                <w:rFonts w:ascii="Calibri" w:eastAsia="Times New Roman" w:hAnsi="Calibri" w:cs="Calibri"/>
+                <w:color w:val="000000"/>
+                <w:sz w:val="24"/>
+                <w:szCs w:val="24"/>
+                <w:lang w:val="es-AR" w:eastAsia="es-AR"/>
+              </w:rPr>
+            </w:pPr>
+          </w:p>
+        </w:tc>
+        <w:tc>
+          <w:tcPr>
+            <w:tcW w:w="0" w:type="auto"/>
+            <w:tcBorders>
+              <w:top w:val="single" w:sz="4" w:space="0" w:color="000000"/>
+              <w:left w:val="single" w:sz="4" w:space="0" w:color="000000"/>
+              <w:bottom w:val="single" w:sz="4" w:space="0" w:color="000000"/>
+              <w:right w:val="single" w:sz="4" w:space="0" w:color="000000"/>
+            </w:tcBorders>
+            <w:tcMar>
+              <w:top w:w="0" w:type="dxa"/>
+              <w:left w:w="70" w:type="dxa"/>
+              <w:bottom w:w="0" w:type="dxa"/>
+              <w:right w:w="70" w:type="dxa"/>
+            </w:tcMar>
+            <w:vAlign w:val="center"/>
+          </w:tcPr>
+          <w:p>
+            <w:pPr>
+              <w:spacing w:before="0" w:line="240" w:lineRule="auto"/>
+              <w:ind w:left="0" w:firstLine="0"/>
+              <w:jc w:val="center"/>
+              <w:rPr>
+                <w:rFonts w:ascii="Calibri" w:eastAsia="Times New Roman" w:hAnsi="Calibri" w:cs="Calibri"/>
+                <w:color w:val="000000"/>
+                <w:sz w:val="24"/>
+                <w:szCs w:val="24"/>
+                <w:lang w:val="es-AR" w:eastAsia="es-AR"/>
+              </w:rPr>
+            </w:pPr>
+          </w:p>
+        </w:tc>
+        <w:tc>
+          <w:tcPr>
+            <w:tcW w:w="0" w:type="auto"/>
+            <w:tcBorders>
+              <w:top w:val="single" w:sz="4" w:space="0" w:color="000000"/>
+              <w:left w:val="single" w:sz="4" w:space="0" w:color="000000"/>
+              <w:bottom w:val="single" w:sz="4" w:space="0" w:color="000000"/>
+              <w:right w:val="single" w:sz="4" w:space="0" w:color="000000"/>
+            </w:tcBorders>
+            <w:tcMar>
+              <w:top w:w="0" w:type="dxa"/>
+              <w:left w:w="70" w:type="dxa"/>
+              <w:bottom w:w="0" w:type="dxa"/>
+              <w:right w:w="70" w:type="dxa"/>
+            </w:tcMar>
+          </w:tcPr>
+          <w:p>
+            <w:pPr>
+              <w:spacing w:before="0" w:line="240" w:lineRule="auto"/>
+              <w:ind w:left="0" w:firstLine="0"/>
+              <w:rPr>
+                <w:rFonts w:ascii="Calibri" w:eastAsia="Times New Roman" w:hAnsi="Calibri" w:cs="Calibri"/>
+                <w:color w:val="000000"/>
+                <w:sz w:val="24"/>
+                <w:szCs w:val="24"/>
+                <w:lang w:val="es-AR" w:eastAsia="es-AR"/>
+              </w:rPr>
+            </w:pPr>
+          </w:p>
+        </w:tc>
+      </w:tr>
+      <w:tr>
+        <w:trPr>
+          <w:trHeight w:val="300"/>
+        </w:trPr>
+        <w:tc>
+          <w:tcPr>
+            <w:tcW w:w="0" w:type="auto"/>
+            <w:tcBorders>
+              <w:left w:val="single" w:sz="4" w:space="0" w:color="000000"/>
+              <w:bottom w:val="single" w:sz="4" w:space="0" w:color="000000"/>
+              <w:right w:val="single" w:sz="4" w:space="0" w:color="000000"/>
+            </w:tcBorders>
+            <w:vAlign w:val="center"/>
+          </w:tcPr>
+          <w:p>
+            <w:pPr>
+              <w:spacing w:before="0" w:line="240" w:lineRule="auto"/>
+              <w:ind w:left="0" w:firstLine="0"/>
+              <w:rPr>
+                <w:rFonts w:ascii="Calibri" w:eastAsia="Times New Roman" w:hAnsi="Calibri" w:cs="Calibri"/>
+                <w:color w:val="000000"/>
+                <w:sz w:val="24"/>
+                <w:szCs w:val="24"/>
+                <w:lang w:val="es-AR" w:eastAsia="es-AR"/>
+              </w:rPr>
+            </w:pPr>
+          </w:p>
+        </w:tc>
+        <w:tc>
+          <w:tcPr>
+            <w:tcW w:w="0" w:type="auto"/>
+            <w:tcBorders>
+              <w:top w:val="single" w:sz="4" w:space="0" w:color="000000"/>
+              <w:left w:val="single" w:sz="4" w:space="0" w:color="000000"/>
+              <w:bottom w:val="single" w:sz="4" w:space="0" w:color="000000"/>
+              <w:right w:val="single" w:sz="4" w:space="0" w:color="000000"/>
+            </w:tcBorders>
+            <w:tcMar>
+              <w:top w:w="0" w:type="dxa"/>
+              <w:left w:w="70" w:type="dxa"/>
+              <w:bottom w:w="0" w:type="dxa"/>
+              <w:right w:w="70" w:type="dxa"/>
+            </w:tcMar>
+            <w:vAlign w:val="center"/>
+          </w:tcPr>
+          <w:p>
+            <w:pPr>
+              <w:spacing w:before="0" w:line="240" w:lineRule="auto"/>
+              <w:ind w:left="0" w:firstLine="0"/>
+              <w:jc w:val="center"/>
+              <w:rPr>
+                <w:rFonts w:ascii="Calibri" w:eastAsia="Times New Roman" w:hAnsi="Calibri" w:cs="Calibri"/>
+                <w:color w:val="000000"/>
+                <w:sz w:val="24"/>
+                <w:szCs w:val="24"/>
+                <w:lang w:val="es-AR" w:eastAsia="es-AR"/>
+              </w:rPr>
+            </w:pPr>
+          </w:p>
+        </w:tc>
+        <w:tc>
+          <w:tcPr>
+            <w:tcW w:w="0" w:type="auto"/>
+            <w:tcBorders>
+              <w:top w:val="single" w:sz="4" w:space="0" w:color="000000"/>
+              <w:left w:val="single" w:sz="4" w:space="0" w:color="000000"/>
+              <w:bottom w:val="single" w:sz="4" w:space="0" w:color="000000"/>
+              <w:right w:val="single" w:sz="4" w:space="0" w:color="000000"/>
+            </w:tcBorders>
+            <w:tcMar>
+              <w:top w:w="0" w:type="dxa"/>
+              <w:left w:w="70" w:type="dxa"/>
+              <w:bottom w:w="0" w:type="dxa"/>
+              <w:right w:w="70" w:type="dxa"/>
+            </w:tcMar>
+          </w:tcPr>
+          <w:p>
+            <w:pPr>
+              <w:spacing w:before="0" w:line="240" w:lineRule="auto"/>
+              <w:ind w:left="0" w:firstLine="0"/>
+              <w:rPr>
+                <w:rFonts w:ascii="Calibri" w:eastAsia="Times New Roman" w:hAnsi="Calibri" w:cs="Calibri"/>
+                <w:color w:val="000000"/>
+                <w:sz w:val="24"/>
+                <w:szCs w:val="24"/>
+                <w:lang w:val="es-AR" w:eastAsia="es-AR"/>
+              </w:rPr>
+            </w:pPr>
+          </w:p>
+        </w:tc>
+      </w:tr>
+      <w:tr>
+        <w:trPr>
+          <w:trHeight w:val="300"/>
+        </w:trPr>
+        <w:tc>
+          <w:tcPr>
+            <w:tcW w:w="0" w:type="auto"/>
             <w:vMerge w:val="restart"/>
             <w:tcBorders>
+              <w:left w:val="single" w:sz="4" w:space="0" w:color="000000"/>
+              <w:right w:val="single" w:sz="4" w:space="0" w:color="000000"/>
+            </w:tcBorders>
+            <w:vAlign w:val="center"/>
+          </w:tcPr>
+          <w:p>
+            <w:pPr>
+              <w:spacing w:before="0" w:line="240" w:lineRule="auto"/>
+              <w:ind w:left="0" w:firstLine="0"/>
+              <w:rPr>
+                <w:rFonts w:ascii="Calibri" w:eastAsia="Times New Roman" w:hAnsi="Calibri" w:cs="Calibri"/>
+                <w:color w:val="000000"/>
+                <w:sz w:val="24"/>
+                <w:szCs w:val="24"/>
+                <w:lang w:val="es-AR" w:eastAsia="es-AR"/>
+              </w:rPr>
+            </w:pPr>
+            <w:r>
+              <w:rPr>
+                <w:rFonts w:ascii="Calibri" w:eastAsia="Times New Roman" w:hAnsi="Calibri" w:cs="Calibri"/>
+                <w:color w:val="000000"/>
+                <w:sz w:val="24"/>
+                <w:szCs w:val="24"/>
+                <w:lang w:val="es-AR" w:eastAsia="es-AR"/>
+              </w:rPr>
+              <w:lastRenderedPageBreak/>
+              <w:t>Sub flujo 4</w:t>
+            </w:r>
+          </w:p>
+        </w:tc>
+        <w:tc>
+          <w:tcPr>
+            <w:tcW w:w="0" w:type="auto"/>
+            <w:tcBorders>
               <w:top w:val="single" w:sz="4" w:space="0" w:color="000000"/>
               <w:left w:val="single" w:sz="4" w:space="0" w:color="000000"/>
-              <w:right w:val="single" w:sz="4" w:space="0" w:color="000000"/>
-            </w:tcBorders>
+              <w:bottom w:val="single" w:sz="4" w:space="0" w:color="000000"/>
+              <w:right w:val="single" w:sz="4" w:space="0" w:color="000000"/>
+            </w:tcBorders>
+            <w:tcMar>
+              <w:top w:w="0" w:type="dxa"/>
+              <w:left w:w="70" w:type="dxa"/>
+              <w:bottom w:w="0" w:type="dxa"/>
+              <w:right w:w="70" w:type="dxa"/>
+            </w:tcMar>
             <w:vAlign w:val="center"/>
           </w:tcPr>
           <w:p>
             <w:pPr>
               <w:spacing w:before="0" w:line="240" w:lineRule="auto"/>
               <w:ind w:left="0" w:firstLine="0"/>
-              <w:rPr>
-                <w:rFonts w:ascii="Calibri" w:eastAsia="Times New Roman" w:hAnsi="Calibri" w:cs="Calibri"/>
-                <w:color w:val="000000"/>
-                <w:sz w:val="24"/>
-                <w:szCs w:val="24"/>
-                <w:lang w:val="es-AR" w:eastAsia="es-AR"/>
-              </w:rPr>
-            </w:pPr>
-            <w:r>
-              <w:rPr>
-                <w:rFonts w:ascii="Calibri" w:eastAsia="Times New Roman" w:hAnsi="Calibri" w:cs="Calibri"/>
-                <w:color w:val="000000"/>
-                <w:sz w:val="24"/>
-                <w:szCs w:val="24"/>
-                <w:lang w:val="es-AR" w:eastAsia="es-AR"/>
-              </w:rPr>
-              <w:t>Ex</w:t>
-            </w:r>
-            <w:bookmarkStart w:id="9" w:name="_GoBack"/>
-            <w:bookmarkEnd w:id="9"/>
-            <w:r>
-              <w:rPr>
-                <w:rFonts w:ascii="Calibri" w:eastAsia="Times New Roman" w:hAnsi="Calibri" w:cs="Calibri"/>
-                <w:color w:val="000000"/>
-                <w:sz w:val="24"/>
-                <w:szCs w:val="24"/>
-                <w:lang w:val="es-AR" w:eastAsia="es-AR"/>
-              </w:rPr>
-              <w:t>cepción 1</w:t>
+              <w:jc w:val="center"/>
+              <w:rPr>
+                <w:rFonts w:ascii="Calibri" w:eastAsia="Times New Roman" w:hAnsi="Calibri" w:cs="Calibri"/>
+                <w:color w:val="000000"/>
+                <w:sz w:val="24"/>
+                <w:szCs w:val="24"/>
+                <w:lang w:val="es-AR" w:eastAsia="es-AR"/>
+              </w:rPr>
+            </w:pPr>
+            <w:r>
+              <w:rPr>
+                <w:rFonts w:ascii="Calibri" w:eastAsia="Times New Roman" w:hAnsi="Calibri" w:cs="Calibri"/>
+                <w:color w:val="000000"/>
+                <w:sz w:val="24"/>
+                <w:szCs w:val="24"/>
+                <w:lang w:val="es-AR" w:eastAsia="es-AR"/>
+              </w:rPr>
+              <w:t>Paso</w:t>
+            </w:r>
+            <w:r>
+              <w:rPr>
+                <w:rFonts w:ascii="Calibri" w:eastAsia="Times New Roman" w:hAnsi="Calibri" w:cs="Calibri"/>
+                <w:color w:val="000000"/>
+                <w:sz w:val="24"/>
+                <w:szCs w:val="24"/>
+                <w:lang w:val="es-AR" w:eastAsia="es-AR"/>
+              </w:rPr>
+              <w:t>s</w:t>
+            </w:r>
+          </w:p>
+        </w:tc>
+        <w:tc>
+          <w:tcPr>
+            <w:tcW w:w="0" w:type="auto"/>
+            <w:tcBorders>
+              <w:top w:val="single" w:sz="4" w:space="0" w:color="000000"/>
+              <w:left w:val="single" w:sz="4" w:space="0" w:color="000000"/>
+              <w:bottom w:val="single" w:sz="4" w:space="0" w:color="000000"/>
+              <w:right w:val="single" w:sz="4" w:space="0" w:color="000000"/>
+            </w:tcBorders>
+            <w:tcMar>
+              <w:top w:w="0" w:type="dxa"/>
+              <w:left w:w="70" w:type="dxa"/>
+              <w:bottom w:w="0" w:type="dxa"/>
+              <w:right w:w="70" w:type="dxa"/>
+            </w:tcMar>
+          </w:tcPr>
+          <w:p>
+            <w:pPr>
+              <w:spacing w:before="0" w:line="240" w:lineRule="auto"/>
+              <w:ind w:left="0" w:firstLine="0"/>
+              <w:jc w:val="center"/>
+              <w:rPr>
+                <w:rFonts w:ascii="Calibri" w:eastAsia="Times New Roman" w:hAnsi="Calibri" w:cs="Calibri"/>
+                <w:color w:val="000000"/>
+                <w:sz w:val="24"/>
+                <w:szCs w:val="24"/>
+                <w:lang w:val="es-AR" w:eastAsia="es-AR"/>
+              </w:rPr>
+            </w:pPr>
+            <w:r>
+              <w:rPr>
+                <w:rFonts w:ascii="Calibri" w:eastAsia="Times New Roman" w:hAnsi="Calibri" w:cs="Calibri"/>
+                <w:color w:val="000000"/>
+                <w:sz w:val="24"/>
+                <w:szCs w:val="24"/>
+                <w:lang w:val="es-AR" w:eastAsia="es-AR"/>
+              </w:rPr>
+              <w:t>Acción</w:t>
+            </w:r>
+          </w:p>
+        </w:tc>
+      </w:tr>
+      <w:tr>
+        <w:trPr>
+          <w:trHeight w:val="300"/>
+        </w:trPr>
+        <w:tc>
+          <w:tcPr>
+            <w:tcW w:w="0" w:type="auto"/>
+            <w:vMerge/>
+            <w:tcBorders>
+              <w:left w:val="single" w:sz="4" w:space="0" w:color="000000"/>
+              <w:right w:val="single" w:sz="4" w:space="0" w:color="000000"/>
+            </w:tcBorders>
+            <w:vAlign w:val="center"/>
+          </w:tcPr>
+          <w:p>
+            <w:pPr>
+              <w:spacing w:before="0" w:line="240" w:lineRule="auto"/>
+              <w:ind w:left="0" w:firstLine="0"/>
+              <w:rPr>
+                <w:rFonts w:ascii="Calibri" w:eastAsia="Times New Roman" w:hAnsi="Calibri" w:cs="Calibri"/>
+                <w:color w:val="000000"/>
+                <w:sz w:val="24"/>
+                <w:szCs w:val="24"/>
+                <w:lang w:val="es-AR" w:eastAsia="es-AR"/>
+              </w:rPr>
+            </w:pPr>
+          </w:p>
+        </w:tc>
+        <w:tc>
+          <w:tcPr>
+            <w:tcW w:w="0" w:type="auto"/>
+            <w:tcBorders>
+              <w:top w:val="single" w:sz="4" w:space="0" w:color="000000"/>
+              <w:left w:val="single" w:sz="4" w:space="0" w:color="000000"/>
+              <w:bottom w:val="single" w:sz="4" w:space="0" w:color="000000"/>
+              <w:right w:val="single" w:sz="4" w:space="0" w:color="000000"/>
+            </w:tcBorders>
+            <w:tcMar>
+              <w:top w:w="0" w:type="dxa"/>
+              <w:left w:w="70" w:type="dxa"/>
+              <w:bottom w:w="0" w:type="dxa"/>
+              <w:right w:w="70" w:type="dxa"/>
+            </w:tcMar>
+            <w:vAlign w:val="center"/>
+          </w:tcPr>
+          <w:p>
+            <w:pPr>
+              <w:spacing w:before="0" w:line="240" w:lineRule="auto"/>
+              <w:ind w:left="0" w:firstLine="0"/>
+              <w:jc w:val="center"/>
+              <w:rPr>
+                <w:rFonts w:ascii="Calibri" w:eastAsia="Times New Roman" w:hAnsi="Calibri" w:cs="Calibri"/>
+                <w:color w:val="000000"/>
+                <w:sz w:val="24"/>
+                <w:szCs w:val="24"/>
+                <w:lang w:val="es-AR" w:eastAsia="es-AR"/>
+              </w:rPr>
+            </w:pPr>
+            <w:r>
+              <w:rPr>
+                <w:rFonts w:ascii="Calibri" w:eastAsia="Times New Roman" w:hAnsi="Calibri" w:cs="Calibri"/>
+                <w:color w:val="000000"/>
+                <w:sz w:val="24"/>
+                <w:szCs w:val="24"/>
+                <w:lang w:val="es-AR" w:eastAsia="es-AR"/>
+              </w:rPr>
+              <w:t>1</w:t>
+            </w:r>
+          </w:p>
+        </w:tc>
+        <w:tc>
+          <w:tcPr>
+            <w:tcW w:w="0" w:type="auto"/>
+            <w:tcBorders>
+              <w:top w:val="single" w:sz="4" w:space="0" w:color="000000"/>
+              <w:left w:val="single" w:sz="4" w:space="0" w:color="000000"/>
+              <w:bottom w:val="single" w:sz="4" w:space="0" w:color="000000"/>
+              <w:right w:val="single" w:sz="4" w:space="0" w:color="000000"/>
+            </w:tcBorders>
+            <w:tcMar>
+              <w:top w:w="0" w:type="dxa"/>
+              <w:left w:w="70" w:type="dxa"/>
+              <w:bottom w:w="0" w:type="dxa"/>
+              <w:right w:w="70" w:type="dxa"/>
+            </w:tcMar>
+          </w:tcPr>
+          <w:p>
+            <w:pPr>
+              <w:spacing w:before="0" w:line="240" w:lineRule="auto"/>
+              <w:ind w:left="0" w:firstLine="0"/>
+              <w:rPr>
+                <w:rFonts w:ascii="Calibri" w:eastAsia="Times New Roman" w:hAnsi="Calibri" w:cs="Calibri"/>
+                <w:b/>
+                <w:color w:val="000000"/>
+                <w:sz w:val="24"/>
+                <w:szCs w:val="24"/>
+                <w:lang w:val="es-AR" w:eastAsia="es-AR"/>
+              </w:rPr>
+            </w:pPr>
+            <w:r>
+              <w:rPr>
+                <w:rFonts w:ascii="Calibri" w:eastAsia="Times New Roman" w:hAnsi="Calibri" w:cs="Calibri"/>
+                <w:b/>
+                <w:color w:val="000000"/>
+                <w:sz w:val="24"/>
+                <w:szCs w:val="24"/>
+                <w:lang w:val="es-AR" w:eastAsia="es-AR"/>
+              </w:rPr>
+              <w:t>Eliminar Escenario</w:t>
+            </w:r>
+          </w:p>
+          <w:p>
+            <w:pPr>
+              <w:spacing w:before="0" w:line="240" w:lineRule="auto"/>
+              <w:ind w:left="0" w:firstLine="0"/>
+              <w:rPr>
+                <w:rFonts w:ascii="Calibri" w:eastAsia="Times New Roman" w:hAnsi="Calibri" w:cs="Calibri"/>
+                <w:color w:val="000000"/>
+                <w:sz w:val="24"/>
+                <w:szCs w:val="24"/>
+                <w:lang w:val="es-AR" w:eastAsia="es-AR"/>
+              </w:rPr>
+            </w:pPr>
+          </w:p>
+          <w:p>
+            <w:pPr>
+              <w:spacing w:before="0" w:line="240" w:lineRule="auto"/>
+              <w:ind w:left="0" w:firstLine="0"/>
+              <w:rPr>
+                <w:rFonts w:ascii="Calibri" w:eastAsia="Times New Roman" w:hAnsi="Calibri" w:cs="Calibri"/>
+                <w:color w:val="000000"/>
+                <w:sz w:val="24"/>
+                <w:szCs w:val="24"/>
+                <w:lang w:val="es-AR" w:eastAsia="es-AR"/>
+              </w:rPr>
+            </w:pPr>
+            <w:r>
+              <w:rPr>
+                <w:rFonts w:ascii="Calibri" w:eastAsia="Times New Roman" w:hAnsi="Calibri" w:cs="Calibri"/>
+                <w:color w:val="000000"/>
+                <w:sz w:val="24"/>
+                <w:szCs w:val="24"/>
+                <w:lang w:val="es-AR" w:eastAsia="es-AR"/>
+              </w:rPr>
+              <w:t>El sistema realiza la búsqueda del escenario en la base de datos que coincida con el criterio ingresado (Flujo principal – paso 4).</w:t>
+            </w:r>
+          </w:p>
+        </w:tc>
+      </w:tr>
+      <w:tr>
+        <w:trPr>
+          <w:trHeight w:val="300"/>
+        </w:trPr>
+        <w:tc>
+          <w:tcPr>
+            <w:tcW w:w="0" w:type="auto"/>
+            <w:vMerge/>
+            <w:tcBorders>
+              <w:left w:val="single" w:sz="4" w:space="0" w:color="000000"/>
+              <w:right w:val="single" w:sz="4" w:space="0" w:color="000000"/>
+            </w:tcBorders>
+            <w:vAlign w:val="center"/>
+          </w:tcPr>
+          <w:p>
+            <w:pPr>
+              <w:spacing w:before="0" w:line="240" w:lineRule="auto"/>
+              <w:ind w:left="0" w:firstLine="0"/>
+              <w:rPr>
+                <w:rFonts w:ascii="Calibri" w:eastAsia="Times New Roman" w:hAnsi="Calibri" w:cs="Calibri"/>
+                <w:color w:val="000000"/>
+                <w:sz w:val="24"/>
+                <w:szCs w:val="24"/>
+                <w:lang w:val="es-AR" w:eastAsia="es-AR"/>
+              </w:rPr>
+            </w:pPr>
+          </w:p>
+        </w:tc>
+        <w:tc>
+          <w:tcPr>
+            <w:tcW w:w="0" w:type="auto"/>
+            <w:tcBorders>
+              <w:top w:val="single" w:sz="4" w:space="0" w:color="000000"/>
+              <w:left w:val="single" w:sz="4" w:space="0" w:color="000000"/>
+              <w:bottom w:val="single" w:sz="4" w:space="0" w:color="000000"/>
+              <w:right w:val="single" w:sz="4" w:space="0" w:color="000000"/>
+            </w:tcBorders>
+            <w:tcMar>
+              <w:top w:w="0" w:type="dxa"/>
+              <w:left w:w="70" w:type="dxa"/>
+              <w:bottom w:w="0" w:type="dxa"/>
+              <w:right w:w="70" w:type="dxa"/>
+            </w:tcMar>
+            <w:vAlign w:val="center"/>
+          </w:tcPr>
+          <w:p>
+            <w:pPr>
+              <w:spacing w:before="0" w:line="240" w:lineRule="auto"/>
+              <w:ind w:left="0" w:firstLine="0"/>
+              <w:jc w:val="center"/>
+              <w:rPr>
+                <w:rFonts w:ascii="Calibri" w:eastAsia="Times New Roman" w:hAnsi="Calibri" w:cs="Calibri"/>
+                <w:color w:val="000000"/>
+                <w:sz w:val="24"/>
+                <w:szCs w:val="24"/>
+                <w:lang w:val="es-AR" w:eastAsia="es-AR"/>
+              </w:rPr>
+            </w:pPr>
+            <w:r>
+              <w:rPr>
+                <w:rFonts w:ascii="Calibri" w:eastAsia="Times New Roman" w:hAnsi="Calibri" w:cs="Calibri"/>
+                <w:color w:val="000000"/>
+                <w:sz w:val="24"/>
+                <w:szCs w:val="24"/>
+                <w:lang w:val="es-AR" w:eastAsia="es-AR"/>
+              </w:rPr>
+              <w:t>2</w:t>
+            </w:r>
+          </w:p>
+        </w:tc>
+        <w:tc>
+          <w:tcPr>
+            <w:tcW w:w="0" w:type="auto"/>
+            <w:tcBorders>
+              <w:top w:val="single" w:sz="4" w:space="0" w:color="000000"/>
+              <w:left w:val="single" w:sz="4" w:space="0" w:color="000000"/>
+              <w:bottom w:val="single" w:sz="4" w:space="0" w:color="000000"/>
+              <w:right w:val="single" w:sz="4" w:space="0" w:color="000000"/>
+            </w:tcBorders>
+            <w:tcMar>
+              <w:top w:w="0" w:type="dxa"/>
+              <w:left w:w="70" w:type="dxa"/>
+              <w:bottom w:w="0" w:type="dxa"/>
+              <w:right w:w="70" w:type="dxa"/>
+            </w:tcMar>
+          </w:tcPr>
+          <w:p>
+            <w:pPr>
+              <w:spacing w:before="0" w:line="240" w:lineRule="auto"/>
+              <w:ind w:left="0" w:firstLine="0"/>
+              <w:rPr>
+                <w:rFonts w:ascii="Calibri" w:eastAsia="Times New Roman" w:hAnsi="Calibri" w:cs="Calibri"/>
+                <w:color w:val="000000"/>
+                <w:sz w:val="24"/>
+                <w:szCs w:val="24"/>
+                <w:lang w:val="es-AR" w:eastAsia="es-AR"/>
+              </w:rPr>
+            </w:pPr>
+            <w:r>
+              <w:rPr>
+                <w:rFonts w:ascii="Calibri" w:eastAsia="Times New Roman" w:hAnsi="Calibri" w:cs="Calibri"/>
+                <w:color w:val="000000"/>
+                <w:sz w:val="24"/>
+                <w:szCs w:val="24"/>
+                <w:lang w:val="es-AR" w:eastAsia="es-AR"/>
+              </w:rPr>
+              <w:t>El sistema obtiene el escenario de la base de datos (Excepción X)</w:t>
+            </w:r>
+          </w:p>
+        </w:tc>
+      </w:tr>
+      <w:tr>
+        <w:trPr>
+          <w:trHeight w:val="300"/>
+        </w:trPr>
+        <w:tc>
+          <w:tcPr>
+            <w:tcW w:w="0" w:type="auto"/>
+            <w:vMerge/>
+            <w:tcBorders>
+              <w:left w:val="single" w:sz="4" w:space="0" w:color="000000"/>
+              <w:right w:val="single" w:sz="4" w:space="0" w:color="000000"/>
+            </w:tcBorders>
+            <w:vAlign w:val="center"/>
+          </w:tcPr>
+          <w:p>
+            <w:pPr>
+              <w:spacing w:before="0" w:line="240" w:lineRule="auto"/>
+              <w:ind w:left="0" w:firstLine="0"/>
+              <w:rPr>
+                <w:rFonts w:ascii="Calibri" w:eastAsia="Times New Roman" w:hAnsi="Calibri" w:cs="Calibri"/>
+                <w:color w:val="000000"/>
+                <w:sz w:val="24"/>
+                <w:szCs w:val="24"/>
+                <w:lang w:val="es-AR" w:eastAsia="es-AR"/>
+              </w:rPr>
+            </w:pPr>
+          </w:p>
+        </w:tc>
+        <w:tc>
+          <w:tcPr>
+            <w:tcW w:w="0" w:type="auto"/>
+            <w:tcBorders>
+              <w:top w:val="single" w:sz="4" w:space="0" w:color="000000"/>
+              <w:left w:val="single" w:sz="4" w:space="0" w:color="000000"/>
+              <w:bottom w:val="single" w:sz="4" w:space="0" w:color="000000"/>
+              <w:right w:val="single" w:sz="4" w:space="0" w:color="000000"/>
+            </w:tcBorders>
+            <w:tcMar>
+              <w:top w:w="0" w:type="dxa"/>
+              <w:left w:w="70" w:type="dxa"/>
+              <w:bottom w:w="0" w:type="dxa"/>
+              <w:right w:w="70" w:type="dxa"/>
+            </w:tcMar>
+            <w:vAlign w:val="center"/>
+          </w:tcPr>
+          <w:p>
+            <w:pPr>
+              <w:spacing w:before="0" w:line="240" w:lineRule="auto"/>
+              <w:ind w:left="0" w:firstLine="0"/>
+              <w:jc w:val="center"/>
+              <w:rPr>
+                <w:rFonts w:ascii="Calibri" w:eastAsia="Times New Roman" w:hAnsi="Calibri" w:cs="Calibri"/>
+                <w:color w:val="000000"/>
+                <w:sz w:val="24"/>
+                <w:szCs w:val="24"/>
+                <w:lang w:val="es-AR" w:eastAsia="es-AR"/>
+              </w:rPr>
+            </w:pPr>
+            <w:r>
+              <w:rPr>
+                <w:rFonts w:ascii="Calibri" w:eastAsia="Times New Roman" w:hAnsi="Calibri" w:cs="Calibri"/>
+                <w:color w:val="000000"/>
+                <w:sz w:val="24"/>
+                <w:szCs w:val="24"/>
+                <w:lang w:val="es-AR" w:eastAsia="es-AR"/>
+              </w:rPr>
+              <w:t>2</w:t>
+            </w:r>
+          </w:p>
+        </w:tc>
+        <w:tc>
+          <w:tcPr>
+            <w:tcW w:w="0" w:type="auto"/>
+            <w:tcBorders>
+              <w:top w:val="single" w:sz="4" w:space="0" w:color="000000"/>
+              <w:left w:val="single" w:sz="4" w:space="0" w:color="000000"/>
+              <w:bottom w:val="single" w:sz="4" w:space="0" w:color="000000"/>
+              <w:right w:val="single" w:sz="4" w:space="0" w:color="000000"/>
+            </w:tcBorders>
+            <w:tcMar>
+              <w:top w:w="0" w:type="dxa"/>
+              <w:left w:w="70" w:type="dxa"/>
+              <w:bottom w:w="0" w:type="dxa"/>
+              <w:right w:w="70" w:type="dxa"/>
+            </w:tcMar>
+          </w:tcPr>
+          <w:p>
+            <w:pPr>
+              <w:spacing w:before="0" w:line="240" w:lineRule="auto"/>
+              <w:ind w:left="0" w:firstLine="0"/>
+              <w:rPr>
+                <w:rFonts w:ascii="Calibri" w:eastAsia="Times New Roman" w:hAnsi="Calibri" w:cs="Calibri"/>
+                <w:color w:val="000000"/>
+                <w:sz w:val="24"/>
+                <w:szCs w:val="24"/>
+                <w:lang w:val="es-AR" w:eastAsia="es-AR"/>
+              </w:rPr>
+            </w:pPr>
+            <w:r>
+              <w:rPr>
+                <w:rFonts w:ascii="Calibri" w:eastAsia="Times New Roman" w:hAnsi="Calibri" w:cs="Calibri"/>
+                <w:color w:val="000000"/>
+                <w:sz w:val="24"/>
+                <w:szCs w:val="24"/>
+                <w:lang w:val="es-AR" w:eastAsia="es-AR"/>
+              </w:rPr>
+              <w:t>Si el actor selecciona “Ac</w:t>
+            </w:r>
+            <w:r>
+              <w:rPr>
+                <w:rFonts w:ascii="Calibri" w:eastAsia="Times New Roman" w:hAnsi="Calibri" w:cs="Calibri"/>
+                <w:color w:val="000000"/>
+                <w:sz w:val="24"/>
+                <w:szCs w:val="24"/>
+                <w:lang w:val="es-AR" w:eastAsia="es-AR"/>
+              </w:rPr>
+              <w:t>eptar”, el sistema da de baja el escenario</w:t>
+            </w:r>
+            <w:r>
+              <w:rPr>
+                <w:rFonts w:ascii="Calibri" w:eastAsia="Times New Roman" w:hAnsi="Calibri" w:cs="Calibri"/>
+                <w:color w:val="000000"/>
+                <w:sz w:val="24"/>
+                <w:szCs w:val="24"/>
+                <w:lang w:val="es-AR" w:eastAsia="es-AR"/>
+              </w:rPr>
+              <w:t>. (Sub fl</w:t>
+            </w:r>
+            <w:r>
+              <w:rPr>
+                <w:rFonts w:ascii="Calibri" w:eastAsia="Times New Roman" w:hAnsi="Calibri" w:cs="Calibri"/>
+                <w:color w:val="000000"/>
+                <w:sz w:val="24"/>
+                <w:szCs w:val="24"/>
+                <w:lang w:val="es-AR" w:eastAsia="es-AR"/>
+              </w:rPr>
+              <w:t>ujo 1)</w:t>
+            </w:r>
+          </w:p>
+        </w:tc>
+      </w:tr>
+      <w:tr>
+        <w:trPr>
+          <w:trHeight w:val="300"/>
+        </w:trPr>
+        <w:tc>
+          <w:tcPr>
+            <w:tcW w:w="0" w:type="auto"/>
+            <w:vMerge/>
+            <w:tcBorders>
+              <w:left w:val="single" w:sz="4" w:space="0" w:color="000000"/>
+              <w:right w:val="single" w:sz="4" w:space="0" w:color="000000"/>
+            </w:tcBorders>
+            <w:vAlign w:val="center"/>
+          </w:tcPr>
+          <w:p>
+            <w:pPr>
+              <w:spacing w:before="0" w:line="240" w:lineRule="auto"/>
+              <w:ind w:left="0" w:firstLine="0"/>
+              <w:rPr>
+                <w:rFonts w:ascii="Calibri" w:eastAsia="Times New Roman" w:hAnsi="Calibri" w:cs="Calibri"/>
+                <w:color w:val="000000"/>
+                <w:sz w:val="24"/>
+                <w:szCs w:val="24"/>
+                <w:lang w:val="es-AR" w:eastAsia="es-AR"/>
+              </w:rPr>
+            </w:pPr>
+          </w:p>
+        </w:tc>
+        <w:tc>
+          <w:tcPr>
+            <w:tcW w:w="0" w:type="auto"/>
+            <w:tcBorders>
+              <w:top w:val="single" w:sz="4" w:space="0" w:color="000000"/>
+              <w:left w:val="single" w:sz="4" w:space="0" w:color="000000"/>
+              <w:bottom w:val="single" w:sz="4" w:space="0" w:color="000000"/>
+              <w:right w:val="single" w:sz="4" w:space="0" w:color="000000"/>
+            </w:tcBorders>
+            <w:tcMar>
+              <w:top w:w="0" w:type="dxa"/>
+              <w:left w:w="70" w:type="dxa"/>
+              <w:bottom w:w="0" w:type="dxa"/>
+              <w:right w:w="70" w:type="dxa"/>
+            </w:tcMar>
+            <w:vAlign w:val="center"/>
+          </w:tcPr>
+          <w:p>
+            <w:pPr>
+              <w:spacing w:before="0" w:line="240" w:lineRule="auto"/>
+              <w:ind w:left="0" w:firstLine="0"/>
+              <w:jc w:val="center"/>
+              <w:rPr>
+                <w:rFonts w:ascii="Calibri" w:eastAsia="Times New Roman" w:hAnsi="Calibri" w:cs="Calibri"/>
+                <w:color w:val="000000"/>
+                <w:sz w:val="24"/>
+                <w:szCs w:val="24"/>
+                <w:lang w:val="es-AR" w:eastAsia="es-AR"/>
+              </w:rPr>
+            </w:pPr>
+            <w:r>
+              <w:rPr>
+                <w:rFonts w:ascii="Calibri" w:eastAsia="Times New Roman" w:hAnsi="Calibri" w:cs="Calibri"/>
+                <w:color w:val="000000"/>
+                <w:sz w:val="24"/>
+                <w:szCs w:val="24"/>
+                <w:lang w:val="es-AR" w:eastAsia="es-AR"/>
+              </w:rPr>
+              <w:t>3</w:t>
+            </w:r>
+          </w:p>
+        </w:tc>
+        <w:tc>
+          <w:tcPr>
+            <w:tcW w:w="0" w:type="auto"/>
+            <w:tcBorders>
+              <w:top w:val="single" w:sz="4" w:space="0" w:color="000000"/>
+              <w:left w:val="single" w:sz="4" w:space="0" w:color="000000"/>
+              <w:bottom w:val="single" w:sz="4" w:space="0" w:color="000000"/>
+              <w:right w:val="single" w:sz="4" w:space="0" w:color="000000"/>
+            </w:tcBorders>
+            <w:tcMar>
+              <w:top w:w="0" w:type="dxa"/>
+              <w:left w:w="70" w:type="dxa"/>
+              <w:bottom w:w="0" w:type="dxa"/>
+              <w:right w:w="70" w:type="dxa"/>
+            </w:tcMar>
+          </w:tcPr>
+          <w:p>
+            <w:pPr>
+              <w:spacing w:before="0" w:line="240" w:lineRule="auto"/>
+              <w:ind w:left="0" w:firstLine="0"/>
+              <w:rPr>
+                <w:rFonts w:ascii="Calibri" w:eastAsia="Times New Roman" w:hAnsi="Calibri" w:cs="Calibri"/>
+                <w:color w:val="000000"/>
+                <w:sz w:val="24"/>
+                <w:szCs w:val="24"/>
+                <w:lang w:val="es-AR" w:eastAsia="es-AR"/>
+              </w:rPr>
+            </w:pPr>
+            <w:r>
+              <w:rPr>
+                <w:rFonts w:ascii="Calibri" w:eastAsia="Times New Roman" w:hAnsi="Calibri" w:cs="Calibri"/>
+                <w:color w:val="000000"/>
+                <w:sz w:val="24"/>
+                <w:szCs w:val="24"/>
+                <w:lang w:val="es-AR" w:eastAsia="es-AR"/>
+              </w:rPr>
+              <w:t>Si la operación es exitosa, el sistema muestra el siguiente</w:t>
+            </w:r>
+            <w:r>
+              <w:rPr>
+                <w:rFonts w:ascii="Calibri" w:eastAsia="Times New Roman" w:hAnsi="Calibri" w:cs="Calibri"/>
+                <w:color w:val="000000"/>
+                <w:sz w:val="24"/>
+                <w:szCs w:val="24"/>
+                <w:lang w:val="es-AR" w:eastAsia="es-AR"/>
+              </w:rPr>
+              <w:t xml:space="preserve"> mensaje “Se ha dado de baja el Escenario </w:t>
+            </w:r>
+            <w:r>
+              <w:rPr>
+                <w:rFonts w:ascii="Calibri" w:eastAsia="Times New Roman" w:hAnsi="Calibri" w:cs="Calibri"/>
+                <w:color w:val="000000"/>
+                <w:sz w:val="24"/>
+                <w:szCs w:val="24"/>
+                <w:lang w:val="es-AR" w:eastAsia="es-AR"/>
+              </w:rPr>
+              <w:t>con éxito” en el lugar donde se</w:t>
+            </w:r>
+            <w:r>
+              <w:rPr>
+                <w:rFonts w:ascii="Calibri" w:eastAsia="Times New Roman" w:hAnsi="Calibri" w:cs="Calibri"/>
+                <w:color w:val="000000"/>
+                <w:sz w:val="24"/>
+                <w:szCs w:val="24"/>
+                <w:lang w:val="es-AR" w:eastAsia="es-AR"/>
+              </w:rPr>
+              <w:t xml:space="preserve"> presentaba la información del escenario. (Excepción 1)</w:t>
+            </w:r>
+          </w:p>
+        </w:tc>
+      </w:tr>
+      <w:tr>
+        <w:trPr>
+          <w:trHeight w:val="300"/>
+        </w:trPr>
+        <w:tc>
+          <w:tcPr>
+            <w:tcW w:w="0" w:type="auto"/>
+            <w:vMerge/>
+            <w:tcBorders>
+              <w:left w:val="single" w:sz="4" w:space="0" w:color="000000"/>
+              <w:bottom w:val="single" w:sz="4" w:space="0" w:color="000000"/>
+              <w:right w:val="single" w:sz="4" w:space="0" w:color="000000"/>
+            </w:tcBorders>
+            <w:vAlign w:val="center"/>
+          </w:tcPr>
+          <w:p>
+            <w:pPr>
+              <w:spacing w:before="0" w:line="240" w:lineRule="auto"/>
+              <w:ind w:left="0" w:firstLine="0"/>
+              <w:rPr>
+                <w:rFonts w:ascii="Calibri" w:eastAsia="Times New Roman" w:hAnsi="Calibri" w:cs="Calibri"/>
+                <w:color w:val="000000"/>
+                <w:sz w:val="24"/>
+                <w:szCs w:val="24"/>
+                <w:lang w:val="es-AR" w:eastAsia="es-AR"/>
+              </w:rPr>
+            </w:pPr>
+          </w:p>
+        </w:tc>
+        <w:tc>
+          <w:tcPr>
+            <w:tcW w:w="0" w:type="auto"/>
+            <w:tcBorders>
+              <w:top w:val="single" w:sz="4" w:space="0" w:color="000000"/>
+              <w:left w:val="single" w:sz="4" w:space="0" w:color="000000"/>
+              <w:bottom w:val="single" w:sz="4" w:space="0" w:color="000000"/>
+              <w:right w:val="single" w:sz="4" w:space="0" w:color="000000"/>
+            </w:tcBorders>
+            <w:tcMar>
+              <w:top w:w="0" w:type="dxa"/>
+              <w:left w:w="70" w:type="dxa"/>
+              <w:bottom w:w="0" w:type="dxa"/>
+              <w:right w:w="70" w:type="dxa"/>
+            </w:tcMar>
+            <w:vAlign w:val="center"/>
+          </w:tcPr>
+          <w:p>
+            <w:pPr>
+              <w:spacing w:before="0" w:line="240" w:lineRule="auto"/>
+              <w:ind w:left="0" w:firstLine="0"/>
+              <w:jc w:val="center"/>
+              <w:rPr>
+                <w:rFonts w:ascii="Calibri" w:eastAsia="Times New Roman" w:hAnsi="Calibri" w:cs="Calibri"/>
+                <w:color w:val="000000"/>
+                <w:sz w:val="24"/>
+                <w:szCs w:val="24"/>
+                <w:lang w:val="es-AR" w:eastAsia="es-AR"/>
+              </w:rPr>
+            </w:pPr>
+            <w:r>
+              <w:rPr>
+                <w:rFonts w:ascii="Calibri" w:eastAsia="Times New Roman" w:hAnsi="Calibri" w:cs="Calibri"/>
+                <w:color w:val="000000"/>
+                <w:sz w:val="24"/>
+                <w:szCs w:val="24"/>
+                <w:lang w:val="es-AR" w:eastAsia="es-AR"/>
+              </w:rPr>
+              <w:t>4</w:t>
+            </w:r>
+          </w:p>
+        </w:tc>
+        <w:tc>
+          <w:tcPr>
+            <w:tcW w:w="0" w:type="auto"/>
+            <w:tcBorders>
+              <w:top w:val="single" w:sz="4" w:space="0" w:color="000000"/>
+              <w:left w:val="single" w:sz="4" w:space="0" w:color="000000"/>
+              <w:bottom w:val="single" w:sz="4" w:space="0" w:color="000000"/>
+              <w:right w:val="single" w:sz="4" w:space="0" w:color="000000"/>
+            </w:tcBorders>
+            <w:tcMar>
+              <w:top w:w="0" w:type="dxa"/>
+              <w:left w:w="70" w:type="dxa"/>
+              <w:bottom w:w="0" w:type="dxa"/>
+              <w:right w:w="70" w:type="dxa"/>
+            </w:tcMar>
+          </w:tcPr>
+          <w:p>
+            <w:pPr>
+              <w:spacing w:before="0" w:line="240" w:lineRule="auto"/>
+              <w:ind w:left="0" w:firstLine="0"/>
+              <w:rPr>
+                <w:rFonts w:ascii="Calibri" w:eastAsia="Times New Roman" w:hAnsi="Calibri" w:cs="Calibri"/>
+                <w:color w:val="000000"/>
+                <w:sz w:val="24"/>
+                <w:szCs w:val="24"/>
+                <w:lang w:val="es-AR" w:eastAsia="es-AR"/>
+              </w:rPr>
+            </w:pPr>
+            <w:r>
+              <w:rPr>
+                <w:rFonts w:ascii="Calibri" w:eastAsia="Times New Roman" w:hAnsi="Calibri" w:cs="Calibri"/>
+                <w:color w:val="000000"/>
+                <w:sz w:val="24"/>
+                <w:szCs w:val="24"/>
+                <w:lang w:val="es-AR" w:eastAsia="es-AR"/>
+              </w:rPr>
+              <w:t>El caso de uso finaliza.</w:t>
+            </w:r>
+          </w:p>
+        </w:tc>
+      </w:tr>
+      <w:tr>
+        <w:trPr>
+          <w:trHeight w:val="300"/>
+        </w:trPr>
+        <w:tc>
+          <w:tcPr>
+            <w:tcW w:w="0" w:type="auto"/>
+            <w:tcBorders>
+              <w:left w:val="single" w:sz="4" w:space="0" w:color="000000"/>
+              <w:bottom w:val="single" w:sz="4" w:space="0" w:color="000000"/>
+              <w:right w:val="single" w:sz="4" w:space="0" w:color="000000"/>
+            </w:tcBorders>
+            <w:vAlign w:val="center"/>
+          </w:tcPr>
+          <w:p>
+            <w:pPr>
+              <w:spacing w:before="0" w:line="240" w:lineRule="auto"/>
+              <w:ind w:left="0" w:firstLine="0"/>
+              <w:rPr>
+                <w:rFonts w:ascii="Calibri" w:eastAsia="Times New Roman" w:hAnsi="Calibri" w:cs="Calibri"/>
+                <w:color w:val="000000"/>
+                <w:sz w:val="24"/>
+                <w:szCs w:val="24"/>
+                <w:lang w:val="es-AR" w:eastAsia="es-AR"/>
+              </w:rPr>
+            </w:pPr>
+          </w:p>
+        </w:tc>
+        <w:tc>
+          <w:tcPr>
+            <w:tcW w:w="0" w:type="auto"/>
+            <w:tcBorders>
+              <w:top w:val="single" w:sz="4" w:space="0" w:color="000000"/>
+              <w:left w:val="single" w:sz="4" w:space="0" w:color="000000"/>
+              <w:bottom w:val="single" w:sz="4" w:space="0" w:color="000000"/>
+              <w:right w:val="single" w:sz="4" w:space="0" w:color="000000"/>
+            </w:tcBorders>
+            <w:tcMar>
+              <w:top w:w="0" w:type="dxa"/>
+              <w:left w:w="70" w:type="dxa"/>
+              <w:bottom w:w="0" w:type="dxa"/>
+              <w:right w:w="70" w:type="dxa"/>
+            </w:tcMar>
+            <w:vAlign w:val="center"/>
+          </w:tcPr>
+          <w:p>
+            <w:pPr>
+              <w:spacing w:before="0" w:line="240" w:lineRule="auto"/>
+              <w:ind w:left="0" w:firstLine="0"/>
+              <w:jc w:val="center"/>
+              <w:rPr>
+                <w:rFonts w:ascii="Calibri" w:eastAsia="Times New Roman" w:hAnsi="Calibri" w:cs="Calibri"/>
+                <w:color w:val="000000"/>
+                <w:sz w:val="24"/>
+                <w:szCs w:val="24"/>
+                <w:lang w:val="es-AR" w:eastAsia="es-AR"/>
+              </w:rPr>
+            </w:pPr>
+            <w:r>
+              <w:rPr>
+                <w:rFonts w:ascii="Calibri" w:eastAsia="Times New Roman" w:hAnsi="Calibri" w:cs="Calibri"/>
+                <w:color w:val="000000"/>
+                <w:sz w:val="24"/>
+                <w:szCs w:val="24"/>
+                <w:lang w:val="es-AR" w:eastAsia="es-AR"/>
+              </w:rPr>
+              <w:t>Pasos</w:t>
+            </w:r>
+          </w:p>
+        </w:tc>
+        <w:tc>
+          <w:tcPr>
+            <w:tcW w:w="0" w:type="auto"/>
+            <w:tcBorders>
+              <w:top w:val="single" w:sz="4" w:space="0" w:color="000000"/>
+              <w:left w:val="single" w:sz="4" w:space="0" w:color="000000"/>
+              <w:bottom w:val="single" w:sz="4" w:space="0" w:color="000000"/>
+              <w:right w:val="single" w:sz="4" w:space="0" w:color="000000"/>
+            </w:tcBorders>
+            <w:tcMar>
+              <w:top w:w="0" w:type="dxa"/>
+              <w:left w:w="70" w:type="dxa"/>
+              <w:bottom w:w="0" w:type="dxa"/>
+              <w:right w:w="70" w:type="dxa"/>
+            </w:tcMar>
+          </w:tcPr>
+          <w:p>
+            <w:pPr>
+              <w:spacing w:before="0" w:line="240" w:lineRule="auto"/>
+              <w:ind w:left="0" w:firstLine="0"/>
+              <w:rPr>
+                <w:rFonts w:ascii="Calibri" w:eastAsia="Times New Roman" w:hAnsi="Calibri" w:cs="Calibri"/>
+                <w:color w:val="000000"/>
+                <w:sz w:val="24"/>
+                <w:szCs w:val="24"/>
+                <w:lang w:val="es-AR" w:eastAsia="es-AR"/>
+              </w:rPr>
+            </w:pPr>
+            <w:r>
+              <w:rPr>
+                <w:rFonts w:ascii="Calibri" w:eastAsia="Times New Roman" w:hAnsi="Calibri" w:cs="Calibri"/>
+                <w:color w:val="000000"/>
+                <w:sz w:val="24"/>
+                <w:szCs w:val="24"/>
+                <w:lang w:val="es-AR" w:eastAsia="es-AR"/>
+              </w:rPr>
+              <w:t>Acción</w:t>
+            </w:r>
+          </w:p>
+        </w:tc>
+      </w:tr>
+      <w:tr>
+        <w:trPr>
+          <w:trHeight w:val="300"/>
+        </w:trPr>
+        <w:tc>
+          <w:tcPr>
+            <w:tcW w:w="0" w:type="auto"/>
+            <w:tcBorders>
+              <w:left w:val="single" w:sz="4" w:space="0" w:color="000000"/>
+              <w:bottom w:val="single" w:sz="4" w:space="0" w:color="000000"/>
+              <w:right w:val="single" w:sz="4" w:space="0" w:color="000000"/>
+            </w:tcBorders>
+            <w:vAlign w:val="center"/>
+          </w:tcPr>
+          <w:p>
+            <w:pPr>
+              <w:spacing w:before="0" w:line="240" w:lineRule="auto"/>
+              <w:ind w:left="0" w:firstLine="0"/>
+              <w:rPr>
+                <w:rFonts w:ascii="Calibri" w:eastAsia="Times New Roman" w:hAnsi="Calibri" w:cs="Calibri"/>
+                <w:color w:val="000000"/>
+                <w:sz w:val="24"/>
+                <w:szCs w:val="24"/>
+                <w:lang w:val="es-AR" w:eastAsia="es-AR"/>
+              </w:rPr>
+            </w:pPr>
+            <w:r>
+              <w:rPr>
+                <w:rFonts w:ascii="Calibri" w:eastAsia="Times New Roman" w:hAnsi="Calibri" w:cs="Calibri"/>
+                <w:color w:val="000000"/>
+                <w:sz w:val="24"/>
+                <w:szCs w:val="24"/>
+                <w:lang w:val="es-AR" w:eastAsia="es-AR"/>
+              </w:rPr>
+              <w:t>Sub flujo 5</w:t>
+            </w:r>
+          </w:p>
+        </w:tc>
+        <w:tc>
+          <w:tcPr>
+            <w:tcW w:w="0" w:type="auto"/>
+            <w:tcBorders>
+              <w:top w:val="single" w:sz="4" w:space="0" w:color="000000"/>
+              <w:left w:val="single" w:sz="4" w:space="0" w:color="000000"/>
+              <w:bottom w:val="single" w:sz="4" w:space="0" w:color="000000"/>
+              <w:right w:val="single" w:sz="4" w:space="0" w:color="000000"/>
+            </w:tcBorders>
+            <w:tcMar>
+              <w:top w:w="0" w:type="dxa"/>
+              <w:left w:w="70" w:type="dxa"/>
+              <w:bottom w:w="0" w:type="dxa"/>
+              <w:right w:w="70" w:type="dxa"/>
+            </w:tcMar>
+            <w:vAlign w:val="center"/>
+          </w:tcPr>
+          <w:p>
+            <w:pPr>
+              <w:spacing w:before="0" w:line="240" w:lineRule="auto"/>
+              <w:ind w:left="0" w:firstLine="0"/>
+              <w:jc w:val="center"/>
+              <w:rPr>
+                <w:rFonts w:ascii="Calibri" w:eastAsia="Times New Roman" w:hAnsi="Calibri" w:cs="Calibri"/>
+                <w:color w:val="000000"/>
+                <w:sz w:val="24"/>
+                <w:szCs w:val="24"/>
+                <w:lang w:val="es-AR" w:eastAsia="es-AR"/>
+              </w:rPr>
+            </w:pPr>
+            <w:r>
+              <w:rPr>
+                <w:rFonts w:ascii="Calibri" w:eastAsia="Times New Roman" w:hAnsi="Calibri" w:cs="Calibri"/>
+                <w:color w:val="000000"/>
+                <w:sz w:val="24"/>
+                <w:szCs w:val="24"/>
+                <w:lang w:val="es-AR" w:eastAsia="es-AR"/>
+              </w:rPr>
+              <w:t>1</w:t>
+            </w:r>
+          </w:p>
+        </w:tc>
+        <w:tc>
+          <w:tcPr>
+            <w:tcW w:w="0" w:type="auto"/>
+            <w:tcBorders>
+              <w:top w:val="single" w:sz="4" w:space="0" w:color="000000"/>
+              <w:left w:val="single" w:sz="4" w:space="0" w:color="000000"/>
+              <w:bottom w:val="single" w:sz="4" w:space="0" w:color="000000"/>
+              <w:right w:val="single" w:sz="4" w:space="0" w:color="000000"/>
+            </w:tcBorders>
+            <w:tcMar>
+              <w:top w:w="0" w:type="dxa"/>
+              <w:left w:w="70" w:type="dxa"/>
+              <w:bottom w:w="0" w:type="dxa"/>
+              <w:right w:w="70" w:type="dxa"/>
+            </w:tcMar>
+          </w:tcPr>
+          <w:p>
+            <w:pPr>
+              <w:spacing w:before="0" w:line="240" w:lineRule="auto"/>
+              <w:ind w:left="0" w:firstLine="0"/>
+              <w:rPr>
+                <w:rFonts w:ascii="Calibri" w:eastAsia="Times New Roman" w:hAnsi="Calibri" w:cs="Calibri"/>
+                <w:b/>
+                <w:color w:val="000000"/>
+                <w:sz w:val="24"/>
+                <w:szCs w:val="24"/>
+                <w:lang w:val="es-AR" w:eastAsia="es-AR"/>
+              </w:rPr>
+            </w:pPr>
+            <w:r>
+              <w:rPr>
+                <w:rFonts w:ascii="Calibri" w:eastAsia="Times New Roman" w:hAnsi="Calibri" w:cs="Calibri"/>
+                <w:b/>
+                <w:color w:val="000000"/>
+                <w:sz w:val="24"/>
+                <w:szCs w:val="24"/>
+                <w:lang w:val="es-AR" w:eastAsia="es-AR"/>
+              </w:rPr>
+              <w:t>Escenario Duplicado:</w:t>
+            </w:r>
+          </w:p>
+          <w:p>
+            <w:pPr>
+              <w:spacing w:before="0" w:line="240" w:lineRule="auto"/>
+              <w:ind w:left="0" w:firstLine="0"/>
+              <w:rPr>
+                <w:rFonts w:ascii="Calibri" w:eastAsia="Times New Roman" w:hAnsi="Calibri" w:cs="Calibri"/>
+                <w:color w:val="000000"/>
+                <w:sz w:val="24"/>
+                <w:szCs w:val="24"/>
+                <w:lang w:val="es-AR" w:eastAsia="es-AR"/>
+              </w:rPr>
+            </w:pPr>
+            <w:r>
+              <w:rPr>
+                <w:rFonts w:ascii="Calibri" w:eastAsia="Times New Roman" w:hAnsi="Calibri" w:cs="Calibri"/>
+                <w:color w:val="000000"/>
+                <w:sz w:val="24"/>
+                <w:szCs w:val="24"/>
+                <w:lang w:val="es-AR" w:eastAsia="es-AR"/>
+              </w:rPr>
+              <w:t>Si el actor intenta crear un escenario con un nombre ya existente en la misma iteración, el sistema muestra un mensaje de error indicando la duplicidad.</w:t>
+            </w:r>
+          </w:p>
+          <w:p>
+            <w:pPr>
+              <w:spacing w:before="0" w:line="240" w:lineRule="auto"/>
+              <w:ind w:left="0" w:firstLine="0"/>
+              <w:rPr>
+                <w:rFonts w:ascii="Calibri" w:eastAsia="Times New Roman" w:hAnsi="Calibri" w:cs="Calibri"/>
+                <w:color w:val="000000"/>
+                <w:sz w:val="24"/>
+                <w:szCs w:val="24"/>
+                <w:lang w:val="es-AR" w:eastAsia="es-AR"/>
+              </w:rPr>
+            </w:pPr>
+            <w:r>
+              <w:rPr>
+                <w:rFonts w:ascii="Calibri" w:eastAsia="Times New Roman" w:hAnsi="Calibri" w:cs="Calibri"/>
+                <w:color w:val="000000"/>
+                <w:sz w:val="24"/>
+                <w:szCs w:val="24"/>
+                <w:lang w:val="es-AR" w:eastAsia="es-AR"/>
+              </w:rPr>
+              <w:t>El actor deberá cambiar el nombre del escenario o seleccionar otra iteración para continuar.</w:t>
+            </w:r>
+          </w:p>
+        </w:tc>
+      </w:tr>
+      <w:tr>
+        <w:trPr>
+          <w:trHeight w:val="300"/>
+        </w:trPr>
+        <w:tc>
+          <w:tcPr>
+            <w:tcW w:w="0" w:type="auto"/>
+            <w:tcBorders>
+              <w:left w:val="single" w:sz="4" w:space="0" w:color="000000"/>
+              <w:bottom w:val="single" w:sz="4" w:space="0" w:color="000000"/>
+              <w:right w:val="single" w:sz="4" w:space="0" w:color="000000"/>
+            </w:tcBorders>
+            <w:vAlign w:val="center"/>
+          </w:tcPr>
+          <w:p>
+            <w:pPr>
+              <w:spacing w:before="0" w:line="240" w:lineRule="auto"/>
+              <w:ind w:left="0" w:firstLine="0"/>
+              <w:rPr>
+                <w:rFonts w:ascii="Calibri" w:eastAsia="Times New Roman" w:hAnsi="Calibri" w:cs="Calibri"/>
+                <w:color w:val="000000"/>
+                <w:sz w:val="24"/>
+                <w:szCs w:val="24"/>
+                <w:lang w:val="es-AR" w:eastAsia="es-AR"/>
+              </w:rPr>
+            </w:pPr>
+            <w:r>
+              <w:rPr>
+                <w:rFonts w:ascii="Calibri" w:eastAsia="Times New Roman" w:hAnsi="Calibri" w:cs="Calibri"/>
+                <w:color w:val="000000"/>
+                <w:sz w:val="24"/>
+                <w:szCs w:val="24"/>
+                <w:lang w:val="es-AR" w:eastAsia="es-AR"/>
+              </w:rPr>
+              <w:t>Sub flujo 6</w:t>
+            </w:r>
+          </w:p>
+        </w:tc>
+        <w:tc>
+          <w:tcPr>
+            <w:tcW w:w="0" w:type="auto"/>
+            <w:tcBorders>
+              <w:top w:val="single" w:sz="4" w:space="0" w:color="000000"/>
+              <w:left w:val="single" w:sz="4" w:space="0" w:color="000000"/>
+              <w:bottom w:val="single" w:sz="4" w:space="0" w:color="000000"/>
+              <w:right w:val="single" w:sz="4" w:space="0" w:color="000000"/>
+            </w:tcBorders>
+            <w:tcMar>
+              <w:top w:w="0" w:type="dxa"/>
+              <w:left w:w="70" w:type="dxa"/>
+              <w:bottom w:w="0" w:type="dxa"/>
+              <w:right w:w="70" w:type="dxa"/>
+            </w:tcMar>
+            <w:vAlign w:val="center"/>
+          </w:tcPr>
+          <w:p>
+            <w:pPr>
+              <w:spacing w:before="0" w:line="240" w:lineRule="auto"/>
+              <w:ind w:left="0" w:firstLine="0"/>
+              <w:jc w:val="center"/>
+              <w:rPr>
+                <w:rFonts w:ascii="Calibri" w:eastAsia="Times New Roman" w:hAnsi="Calibri" w:cs="Calibri"/>
+                <w:color w:val="000000"/>
+                <w:sz w:val="24"/>
+                <w:szCs w:val="24"/>
+                <w:lang w:val="es-AR" w:eastAsia="es-AR"/>
+              </w:rPr>
+            </w:pPr>
+            <w:r>
+              <w:rPr>
+                <w:rFonts w:ascii="Calibri" w:eastAsia="Times New Roman" w:hAnsi="Calibri" w:cs="Calibri"/>
+                <w:color w:val="000000"/>
+                <w:sz w:val="24"/>
+                <w:szCs w:val="24"/>
+                <w:lang w:val="es-AR" w:eastAsia="es-AR"/>
+              </w:rPr>
+              <w:t>4</w:t>
+            </w:r>
+          </w:p>
+        </w:tc>
+        <w:tc>
+          <w:tcPr>
+            <w:tcW w:w="0" w:type="auto"/>
+            <w:tcBorders>
+              <w:top w:val="single" w:sz="4" w:space="0" w:color="000000"/>
+              <w:left w:val="single" w:sz="4" w:space="0" w:color="000000"/>
+              <w:bottom w:val="single" w:sz="4" w:space="0" w:color="000000"/>
+              <w:right w:val="single" w:sz="4" w:space="0" w:color="000000"/>
+            </w:tcBorders>
+            <w:tcMar>
+              <w:top w:w="0" w:type="dxa"/>
+              <w:left w:w="70" w:type="dxa"/>
+              <w:bottom w:w="0" w:type="dxa"/>
+              <w:right w:w="70" w:type="dxa"/>
+            </w:tcMar>
+          </w:tcPr>
+          <w:p>
+            <w:pPr>
+              <w:spacing w:before="0" w:line="240" w:lineRule="auto"/>
+              <w:ind w:left="0" w:firstLine="0"/>
+              <w:rPr>
+                <w:rFonts w:ascii="Calibri" w:eastAsia="Times New Roman" w:hAnsi="Calibri" w:cs="Calibri"/>
+                <w:b/>
+                <w:color w:val="000000"/>
+                <w:sz w:val="24"/>
+                <w:szCs w:val="24"/>
+                <w:lang w:val="es-AR" w:eastAsia="es-AR"/>
+              </w:rPr>
+            </w:pPr>
+            <w:r>
+              <w:rPr>
+                <w:rFonts w:ascii="Calibri" w:eastAsia="Times New Roman" w:hAnsi="Calibri" w:cs="Calibri"/>
+                <w:b/>
+                <w:color w:val="000000"/>
+                <w:sz w:val="24"/>
+                <w:szCs w:val="24"/>
+                <w:lang w:val="es-AR" w:eastAsia="es-AR"/>
+              </w:rPr>
+              <w:t>Fallo en la Validación:</w:t>
+            </w:r>
+          </w:p>
+          <w:p>
+            <w:pPr>
+              <w:spacing w:before="0" w:line="240" w:lineRule="auto"/>
+              <w:ind w:left="0" w:firstLine="0"/>
+              <w:rPr>
+                <w:rFonts w:ascii="Calibri" w:eastAsia="Times New Roman" w:hAnsi="Calibri" w:cs="Calibri"/>
+                <w:color w:val="000000"/>
+                <w:sz w:val="24"/>
+                <w:szCs w:val="24"/>
+                <w:lang w:val="es-AR" w:eastAsia="es-AR"/>
+              </w:rPr>
+            </w:pPr>
+            <w:r>
+              <w:rPr>
+                <w:rFonts w:ascii="Calibri" w:eastAsia="Times New Roman" w:hAnsi="Calibri" w:cs="Calibri"/>
+                <w:color w:val="000000"/>
+                <w:sz w:val="24"/>
+                <w:szCs w:val="24"/>
+                <w:lang w:val="es-AR" w:eastAsia="es-AR"/>
+              </w:rPr>
+              <w:t>Si uno o más campos obligatorios del formulario no están completos, el sistema muestra mensajes de error específicos y no permite continuar hasta que se corrijan.</w:t>
+            </w:r>
+          </w:p>
+          <w:p>
+            <w:pPr>
+              <w:spacing w:before="0" w:line="240" w:lineRule="auto"/>
+              <w:ind w:left="0" w:firstLine="0"/>
+              <w:rPr>
+                <w:rFonts w:ascii="Calibri" w:eastAsia="Times New Roman" w:hAnsi="Calibri" w:cs="Calibri"/>
+                <w:color w:val="000000"/>
+                <w:sz w:val="24"/>
+                <w:szCs w:val="24"/>
+                <w:lang w:val="es-AR" w:eastAsia="es-AR"/>
+              </w:rPr>
+            </w:pPr>
+            <w:r>
+              <w:rPr>
+                <w:rFonts w:ascii="Calibri" w:eastAsia="Times New Roman" w:hAnsi="Calibri" w:cs="Calibri"/>
+                <w:color w:val="000000"/>
+                <w:sz w:val="24"/>
+                <w:szCs w:val="24"/>
+                <w:lang w:val="es-AR" w:eastAsia="es-AR"/>
+              </w:rPr>
+              <w:t>Además</w:t>
+            </w:r>
+            <w:r>
+              <w:rPr>
+                <w:rFonts w:ascii="Calibri" w:eastAsia="Times New Roman" w:hAnsi="Calibri" w:cs="Calibri"/>
+                <w:color w:val="000000"/>
+                <w:sz w:val="24"/>
+                <w:szCs w:val="24"/>
+                <w:lang w:val="es-AR" w:eastAsia="es-AR"/>
+              </w:rPr>
+              <w:t>,</w:t>
+            </w:r>
+            <w:r>
+              <w:rPr>
+                <w:rFonts w:ascii="Calibri" w:eastAsia="Times New Roman" w:hAnsi="Calibri" w:cs="Calibri"/>
+                <w:color w:val="000000"/>
+                <w:sz w:val="24"/>
+                <w:szCs w:val="24"/>
+                <w:lang w:val="es-AR" w:eastAsia="es-AR"/>
+              </w:rPr>
+              <w:t xml:space="preserve"> el botón de Crear no estará habilitado hasta que no se cumplan todas las validaciones.</w:t>
+            </w:r>
+          </w:p>
+        </w:tc>
+      </w:tr>
+      <w:tr>
+        <w:trPr>
+          <w:trHeight w:val="300"/>
+        </w:trPr>
+        <w:tc>
+          <w:tcPr>
+            <w:tcW w:w="0" w:type="auto"/>
+            <w:tcBorders>
+              <w:left w:val="single" w:sz="4" w:space="0" w:color="000000"/>
+              <w:bottom w:val="single" w:sz="4" w:space="0" w:color="000000"/>
+              <w:right w:val="single" w:sz="4" w:space="0" w:color="000000"/>
+            </w:tcBorders>
+            <w:vAlign w:val="center"/>
+          </w:tcPr>
+          <w:p>
+            <w:pPr>
+              <w:spacing w:before="0" w:line="240" w:lineRule="auto"/>
+              <w:ind w:left="0" w:firstLine="0"/>
+              <w:rPr>
+                <w:rFonts w:ascii="Calibri" w:eastAsia="Times New Roman" w:hAnsi="Calibri" w:cs="Calibri"/>
+                <w:color w:val="000000"/>
+                <w:sz w:val="24"/>
+                <w:szCs w:val="24"/>
+                <w:lang w:val="es-AR" w:eastAsia="es-AR"/>
+              </w:rPr>
+            </w:pPr>
+            <w:r>
+              <w:rPr>
+                <w:rFonts w:ascii="Calibri" w:eastAsia="Times New Roman" w:hAnsi="Calibri" w:cs="Calibri"/>
+                <w:color w:val="000000"/>
+                <w:sz w:val="24"/>
+                <w:szCs w:val="24"/>
+                <w:lang w:val="es-AR" w:eastAsia="es-AR"/>
+              </w:rPr>
+              <w:t>Sub flujo 7</w:t>
+            </w:r>
+          </w:p>
+        </w:tc>
+        <w:tc>
+          <w:tcPr>
+            <w:tcW w:w="0" w:type="auto"/>
+            <w:tcBorders>
+              <w:top w:val="single" w:sz="4" w:space="0" w:color="000000"/>
+              <w:left w:val="single" w:sz="4" w:space="0" w:color="000000"/>
+              <w:bottom w:val="single" w:sz="4" w:space="0" w:color="000000"/>
+              <w:right w:val="single" w:sz="4" w:space="0" w:color="000000"/>
+            </w:tcBorders>
+            <w:tcMar>
+              <w:top w:w="0" w:type="dxa"/>
+              <w:left w:w="70" w:type="dxa"/>
+              <w:bottom w:w="0" w:type="dxa"/>
+              <w:right w:w="70" w:type="dxa"/>
+            </w:tcMar>
+            <w:vAlign w:val="center"/>
+          </w:tcPr>
+          <w:p>
+            <w:pPr>
+              <w:spacing w:before="0" w:line="240" w:lineRule="auto"/>
+              <w:ind w:left="0" w:firstLine="0"/>
+              <w:jc w:val="center"/>
+              <w:rPr>
+                <w:rFonts w:ascii="Calibri" w:eastAsia="Times New Roman" w:hAnsi="Calibri" w:cs="Calibri"/>
+                <w:color w:val="000000"/>
+                <w:sz w:val="24"/>
+                <w:szCs w:val="24"/>
+                <w:lang w:val="es-AR" w:eastAsia="es-AR"/>
+              </w:rPr>
+            </w:pPr>
+            <w:r>
+              <w:rPr>
+                <w:rFonts w:ascii="Calibri" w:eastAsia="Times New Roman" w:hAnsi="Calibri" w:cs="Calibri"/>
+                <w:color w:val="000000"/>
+                <w:sz w:val="24"/>
+                <w:szCs w:val="24"/>
+                <w:lang w:val="es-AR" w:eastAsia="es-AR"/>
+              </w:rPr>
+              <w:t>1</w:t>
+            </w:r>
+          </w:p>
+        </w:tc>
+        <w:tc>
+          <w:tcPr>
+            <w:tcW w:w="0" w:type="auto"/>
+            <w:tcBorders>
+              <w:top w:val="single" w:sz="4" w:space="0" w:color="000000"/>
+              <w:left w:val="single" w:sz="4" w:space="0" w:color="000000"/>
+              <w:bottom w:val="single" w:sz="4" w:space="0" w:color="000000"/>
+              <w:right w:val="single" w:sz="4" w:space="0" w:color="000000"/>
+            </w:tcBorders>
+            <w:tcMar>
+              <w:top w:w="0" w:type="dxa"/>
+              <w:left w:w="70" w:type="dxa"/>
+              <w:bottom w:w="0" w:type="dxa"/>
+              <w:right w:w="70" w:type="dxa"/>
+            </w:tcMar>
+          </w:tcPr>
+          <w:p>
+            <w:pPr>
+              <w:spacing w:before="0" w:line="240" w:lineRule="auto"/>
+              <w:ind w:left="0" w:firstLine="0"/>
+              <w:rPr>
+                <w:rFonts w:ascii="Calibri" w:eastAsia="Times New Roman" w:hAnsi="Calibri" w:cs="Calibri"/>
+                <w:b/>
+                <w:color w:val="000000"/>
+                <w:sz w:val="24"/>
+                <w:szCs w:val="24"/>
+                <w:lang w:val="es-AR" w:eastAsia="es-AR"/>
+              </w:rPr>
+            </w:pPr>
+            <w:r>
+              <w:rPr>
+                <w:rFonts w:ascii="Calibri" w:eastAsia="Times New Roman" w:hAnsi="Calibri" w:cs="Calibri"/>
+                <w:b/>
+                <w:color w:val="000000"/>
+                <w:sz w:val="24"/>
+                <w:szCs w:val="24"/>
+                <w:lang w:val="es-AR" w:eastAsia="es-AR"/>
+              </w:rPr>
+              <w:t>Escenario no Encontrado</w:t>
+            </w:r>
+          </w:p>
+          <w:p>
+            <w:pPr>
+              <w:spacing w:before="0" w:line="240" w:lineRule="auto"/>
+              <w:ind w:left="0" w:firstLine="0"/>
+              <w:rPr>
+                <w:rFonts w:ascii="Calibri" w:eastAsia="Times New Roman" w:hAnsi="Calibri" w:cs="Calibri"/>
+                <w:color w:val="000000"/>
+                <w:sz w:val="24"/>
+                <w:szCs w:val="24"/>
+                <w:lang w:val="es-AR" w:eastAsia="es-AR"/>
+              </w:rPr>
+            </w:pPr>
+          </w:p>
+          <w:p>
+            <w:pPr>
+              <w:spacing w:before="0" w:line="240" w:lineRule="auto"/>
+              <w:ind w:left="0" w:firstLine="0"/>
+              <w:rPr>
+                <w:rFonts w:ascii="Calibri" w:eastAsia="Times New Roman" w:hAnsi="Calibri" w:cs="Calibri"/>
+                <w:color w:val="000000"/>
+                <w:sz w:val="24"/>
+                <w:szCs w:val="24"/>
+                <w:lang w:val="es-AR" w:eastAsia="es-AR"/>
+              </w:rPr>
+            </w:pPr>
+            <w:commentRangeStart w:id="8"/>
+            <w:r>
+              <w:rPr>
+                <w:rFonts w:ascii="Calibri" w:eastAsia="Times New Roman" w:hAnsi="Calibri" w:cs="Calibri"/>
+                <w:color w:val="000000"/>
+                <w:sz w:val="24"/>
+                <w:szCs w:val="24"/>
+                <w:lang w:val="es-AR" w:eastAsia="es-AR"/>
+              </w:rPr>
+              <w:t xml:space="preserve">El sistema presenta el siguiente mensaje debajo del formulario de búsqueda: “No se han encontrado </w:t>
+            </w:r>
+            <w:r>
+              <w:rPr>
+                <w:rFonts w:ascii="Calibri" w:eastAsia="Times New Roman" w:hAnsi="Calibri" w:cs="Calibri"/>
+                <w:color w:val="000000"/>
+                <w:sz w:val="24"/>
+                <w:szCs w:val="24"/>
+                <w:lang w:val="es-AR" w:eastAsia="es-AR"/>
+              </w:rPr>
+              <w:t>escenarios</w:t>
+            </w:r>
+            <w:r>
+              <w:rPr>
+                <w:rFonts w:ascii="Calibri" w:eastAsia="Times New Roman" w:hAnsi="Calibri" w:cs="Calibri"/>
+                <w:color w:val="000000"/>
+                <w:sz w:val="24"/>
+                <w:szCs w:val="24"/>
+                <w:lang w:val="es-AR" w:eastAsia="es-AR"/>
+              </w:rPr>
+              <w:t xml:space="preserve"> que coincidan con los criterios ingresados” junto con el criterio de búsqueda ingresado.</w:t>
+            </w:r>
+            <w:commentRangeEnd w:id="8"/>
+            <w:r>
+              <w:rPr>
+                <w:rStyle w:val="Refdecomentario"/>
+              </w:rPr>
+              <w:commentReference w:id="8"/>
+            </w:r>
+          </w:p>
+        </w:tc>
+      </w:tr>
+      <w:tr>
+        <w:trPr>
+          <w:trHeight w:val="300"/>
+        </w:trPr>
+        <w:tc>
+          <w:tcPr>
+            <w:tcW w:w="0" w:type="auto"/>
+            <w:tcBorders>
+              <w:left w:val="single" w:sz="4" w:space="0" w:color="000000"/>
+              <w:bottom w:val="single" w:sz="4" w:space="0" w:color="000000"/>
+              <w:right w:val="single" w:sz="4" w:space="0" w:color="000000"/>
+            </w:tcBorders>
+            <w:vAlign w:val="center"/>
+          </w:tcPr>
+          <w:p>
+            <w:pPr>
+              <w:spacing w:before="0" w:line="240" w:lineRule="auto"/>
+              <w:ind w:left="0" w:firstLine="0"/>
+              <w:rPr>
+                <w:rFonts w:ascii="Calibri" w:eastAsia="Times New Roman" w:hAnsi="Calibri" w:cs="Calibri"/>
+                <w:color w:val="000000"/>
+                <w:sz w:val="24"/>
+                <w:szCs w:val="24"/>
+                <w:lang w:val="es-AR" w:eastAsia="es-AR"/>
+              </w:rPr>
+            </w:pPr>
+          </w:p>
+        </w:tc>
+        <w:tc>
+          <w:tcPr>
+            <w:tcW w:w="0" w:type="auto"/>
+            <w:tcBorders>
+              <w:top w:val="single" w:sz="4" w:space="0" w:color="000000"/>
+              <w:left w:val="single" w:sz="4" w:space="0" w:color="000000"/>
+              <w:bottom w:val="single" w:sz="4" w:space="0" w:color="000000"/>
+              <w:right w:val="single" w:sz="4" w:space="0" w:color="000000"/>
+            </w:tcBorders>
+            <w:tcMar>
+              <w:top w:w="0" w:type="dxa"/>
+              <w:left w:w="70" w:type="dxa"/>
+              <w:bottom w:w="0" w:type="dxa"/>
+              <w:right w:w="70" w:type="dxa"/>
+            </w:tcMar>
+            <w:vAlign w:val="center"/>
+          </w:tcPr>
+          <w:p>
+            <w:pPr>
+              <w:spacing w:before="0" w:line="240" w:lineRule="auto"/>
+              <w:ind w:left="0" w:firstLine="0"/>
+              <w:jc w:val="center"/>
+              <w:rPr>
+                <w:rFonts w:ascii="Calibri" w:eastAsia="Times New Roman" w:hAnsi="Calibri" w:cs="Calibri"/>
+                <w:color w:val="000000"/>
+                <w:sz w:val="24"/>
+                <w:szCs w:val="24"/>
+                <w:lang w:val="es-AR" w:eastAsia="es-AR"/>
+              </w:rPr>
+            </w:pPr>
+          </w:p>
+        </w:tc>
+        <w:tc>
+          <w:tcPr>
+            <w:tcW w:w="0" w:type="auto"/>
+            <w:tcBorders>
+              <w:top w:val="single" w:sz="4" w:space="0" w:color="000000"/>
+              <w:left w:val="single" w:sz="4" w:space="0" w:color="000000"/>
+              <w:bottom w:val="single" w:sz="4" w:space="0" w:color="000000"/>
+              <w:right w:val="single" w:sz="4" w:space="0" w:color="000000"/>
+            </w:tcBorders>
+            <w:tcMar>
+              <w:top w:w="0" w:type="dxa"/>
+              <w:left w:w="70" w:type="dxa"/>
+              <w:bottom w:w="0" w:type="dxa"/>
+              <w:right w:w="70" w:type="dxa"/>
+            </w:tcMar>
+          </w:tcPr>
+          <w:p>
+            <w:pPr>
+              <w:spacing w:before="0" w:line="240" w:lineRule="auto"/>
+              <w:ind w:left="0" w:firstLine="0"/>
+              <w:rPr>
+                <w:rFonts w:ascii="Calibri" w:eastAsia="Times New Roman" w:hAnsi="Calibri" w:cs="Calibri"/>
+                <w:color w:val="000000"/>
+                <w:sz w:val="24"/>
+                <w:szCs w:val="24"/>
+                <w:lang w:val="es-AR" w:eastAsia="es-AR"/>
+              </w:rPr>
+            </w:pPr>
+            <w:r>
+              <w:rPr>
+                <w:rFonts w:ascii="Calibri" w:eastAsia="Times New Roman" w:hAnsi="Calibri" w:cs="Calibri"/>
+                <w:color w:val="000000"/>
+                <w:sz w:val="24"/>
+                <w:szCs w:val="24"/>
+                <w:lang w:val="es-AR" w:eastAsia="es-AR"/>
+              </w:rPr>
+              <w:t xml:space="preserve">Se continúa con el paso X del flujo </w:t>
+            </w:r>
+            <w:r>
+              <w:rPr>
+                <w:rFonts w:ascii="Calibri" w:eastAsia="Times New Roman" w:hAnsi="Calibri" w:cs="Calibri"/>
+                <w:color w:val="000000"/>
+                <w:sz w:val="24"/>
+                <w:szCs w:val="24"/>
+                <w:shd w:val="clear" w:color="auto" w:fill="FFFF00"/>
+                <w:lang w:val="es-AR" w:eastAsia="es-AR"/>
+              </w:rPr>
+              <w:t>principal</w:t>
+            </w:r>
+          </w:p>
+        </w:tc>
+      </w:tr>
+      <w:tr>
+        <w:trPr>
+          <w:trHeight w:val="300"/>
+        </w:trPr>
+        <w:tc>
+          <w:tcPr>
+            <w:tcW w:w="0" w:type="auto"/>
+            <w:tcBorders>
+              <w:top w:val="single" w:sz="4" w:space="0" w:color="000000"/>
+              <w:left w:val="single" w:sz="4" w:space="0" w:color="000000"/>
+              <w:bottom w:val="single" w:sz="4" w:space="0" w:color="000000"/>
+              <w:right w:val="single" w:sz="4" w:space="0" w:color="000000"/>
+            </w:tcBorders>
+            <w:vAlign w:val="center"/>
+          </w:tcPr>
+          <w:p>
+            <w:pPr>
+              <w:spacing w:before="0" w:line="240" w:lineRule="auto"/>
+              <w:ind w:left="0" w:firstLine="0"/>
+              <w:rPr>
+                <w:rFonts w:ascii="Calibri" w:eastAsia="Times New Roman" w:hAnsi="Calibri" w:cs="Calibri"/>
+                <w:color w:val="000000"/>
+                <w:sz w:val="24"/>
+                <w:szCs w:val="24"/>
+                <w:lang w:val="es-AR" w:eastAsia="es-AR"/>
+              </w:rPr>
+            </w:pPr>
+            <w:r>
+              <w:rPr>
+                <w:rFonts w:ascii="Calibri" w:eastAsia="Times New Roman" w:hAnsi="Calibri" w:cs="Calibri"/>
+                <w:color w:val="000000"/>
+                <w:sz w:val="24"/>
+                <w:szCs w:val="24"/>
+                <w:lang w:val="es-AR" w:eastAsia="es-AR"/>
+              </w:rPr>
+              <w:t>Excepciones</w:t>
+            </w:r>
+          </w:p>
+        </w:tc>
+        <w:tc>
+          <w:tcPr>
+            <w:tcW w:w="0" w:type="auto"/>
+            <w:tcBorders>
+              <w:top w:val="single" w:sz="4" w:space="0" w:color="000000"/>
+              <w:left w:val="single" w:sz="4" w:space="0" w:color="000000"/>
+              <w:bottom w:val="single" w:sz="4" w:space="0" w:color="000000"/>
+              <w:right w:val="single" w:sz="4" w:space="0" w:color="000000"/>
+            </w:tcBorders>
+            <w:tcMar>
+              <w:top w:w="0" w:type="dxa"/>
+              <w:left w:w="70" w:type="dxa"/>
+              <w:bottom w:w="0" w:type="dxa"/>
+              <w:right w:w="70" w:type="dxa"/>
+            </w:tcMar>
+            <w:vAlign w:val="center"/>
+          </w:tcPr>
+          <w:p>
+            <w:pPr>
+              <w:spacing w:before="0" w:line="240" w:lineRule="auto"/>
+              <w:ind w:left="0" w:firstLine="0"/>
+              <w:jc w:val="center"/>
+              <w:rPr>
+                <w:rFonts w:ascii="Calibri" w:eastAsia="Times New Roman" w:hAnsi="Calibri" w:cs="Calibri"/>
+                <w:color w:val="000000"/>
+                <w:sz w:val="24"/>
+                <w:szCs w:val="24"/>
+                <w:lang w:val="es-AR" w:eastAsia="es-AR"/>
+              </w:rPr>
+            </w:pPr>
+            <w:r>
+              <w:rPr>
+                <w:rFonts w:ascii="Calibri" w:eastAsia="Times New Roman" w:hAnsi="Calibri" w:cs="Calibri"/>
+                <w:color w:val="000000"/>
+                <w:sz w:val="24"/>
+                <w:szCs w:val="24"/>
+                <w:lang w:val="es-AR" w:eastAsia="es-AR"/>
+              </w:rPr>
+              <w:t>Pasos</w:t>
+            </w:r>
+          </w:p>
+        </w:tc>
+        <w:tc>
+          <w:tcPr>
+            <w:tcW w:w="0" w:type="auto"/>
+            <w:tcBorders>
+              <w:top w:val="single" w:sz="4" w:space="0" w:color="000000"/>
+              <w:left w:val="single" w:sz="4" w:space="0" w:color="000000"/>
+              <w:bottom w:val="single" w:sz="4" w:space="0" w:color="000000"/>
+              <w:right w:val="single" w:sz="4" w:space="0" w:color="000000"/>
+            </w:tcBorders>
+            <w:tcMar>
+              <w:top w:w="0" w:type="dxa"/>
+              <w:left w:w="70" w:type="dxa"/>
+              <w:bottom w:w="0" w:type="dxa"/>
+              <w:right w:w="70" w:type="dxa"/>
+            </w:tcMar>
+          </w:tcPr>
+          <w:p>
+            <w:pPr>
+              <w:spacing w:before="0" w:line="240" w:lineRule="auto"/>
+              <w:ind w:left="0" w:firstLine="0"/>
+              <w:rPr>
+                <w:rFonts w:ascii="Calibri" w:eastAsia="Times New Roman" w:hAnsi="Calibri" w:cs="Calibri"/>
+                <w:color w:val="000000"/>
+                <w:sz w:val="24"/>
+                <w:szCs w:val="24"/>
+                <w:lang w:val="es-AR" w:eastAsia="es-AR"/>
+              </w:rPr>
+            </w:pPr>
+            <w:r>
+              <w:rPr>
+                <w:rFonts w:ascii="Calibri" w:eastAsia="Times New Roman" w:hAnsi="Calibri" w:cs="Calibri"/>
+                <w:color w:val="000000"/>
+                <w:sz w:val="24"/>
+                <w:szCs w:val="24"/>
+                <w:lang w:val="es-AR" w:eastAsia="es-AR"/>
+              </w:rPr>
+              <w:t>Acción</w:t>
+            </w:r>
+          </w:p>
+        </w:tc>
+      </w:tr>
+      <w:tr>
+        <w:trPr>
+          <w:trHeight w:val="300"/>
+        </w:trPr>
+        <w:tc>
+          <w:tcPr>
+            <w:tcW w:w="0" w:type="auto"/>
+            <w:vMerge w:val="restart"/>
+            <w:tcBorders>
+              <w:top w:val="single" w:sz="4" w:space="0" w:color="000000"/>
+              <w:left w:val="single" w:sz="4" w:space="0" w:color="000000"/>
+              <w:right w:val="single" w:sz="4" w:space="0" w:color="000000"/>
+            </w:tcBorders>
+            <w:vAlign w:val="center"/>
+          </w:tcPr>
+          <w:p>
+            <w:pPr>
+              <w:spacing w:before="0" w:line="240" w:lineRule="auto"/>
+              <w:ind w:left="0" w:firstLine="0"/>
+              <w:rPr>
+                <w:rFonts w:ascii="Calibri" w:eastAsia="Times New Roman" w:hAnsi="Calibri" w:cs="Calibri"/>
+                <w:color w:val="000000"/>
+                <w:sz w:val="24"/>
+                <w:szCs w:val="24"/>
+                <w:lang w:val="es-AR" w:eastAsia="es-AR"/>
+              </w:rPr>
+            </w:pPr>
+            <w:r>
+              <w:rPr>
+                <w:rFonts w:ascii="Calibri" w:eastAsia="Times New Roman" w:hAnsi="Calibri" w:cs="Calibri"/>
+                <w:color w:val="000000"/>
+                <w:sz w:val="24"/>
+                <w:szCs w:val="24"/>
+                <w:lang w:val="es-AR" w:eastAsia="es-AR"/>
+              </w:rPr>
+              <w:t>Excepción 1</w:t>
             </w:r>
           </w:p>
         </w:tc>
@@ -9762,15 +12690,15 @@
       <w:pPr>
         <w:pStyle w:val="PSI-Ttulo1"/>
       </w:pPr>
-      <w:bookmarkStart w:id="10" w:name="_Toc228206481"/>
-      <w:bookmarkStart w:id="11" w:name="_Toc234686586"/>
-      <w:bookmarkStart w:id="12" w:name="_Toc179766143"/>
+      <w:bookmarkStart w:id="9" w:name="_Toc228206481"/>
+      <w:bookmarkStart w:id="10" w:name="_Toc234686586"/>
+      <w:bookmarkStart w:id="11" w:name="_Toc179766143"/>
       <w:r>
         <w:t>Diagramas Asociados</w:t>
       </w:r>
+      <w:bookmarkEnd w:id="9"/>
       <w:bookmarkEnd w:id="10"/>
       <w:bookmarkEnd w:id="11"/>
-      <w:bookmarkEnd w:id="12"/>
     </w:p>
     <w:p>
       <w:pPr>
@@ -9782,7 +12710,7 @@
       <w:pPr>
         <w:pStyle w:val="PSI-Ttulo2"/>
       </w:pPr>
-      <w:bookmarkStart w:id="13" w:name="_Toc179766144"/>
+      <w:bookmarkStart w:id="12" w:name="_Toc179766144"/>
       <w:r>
         <w:t xml:space="preserve">Diagrama de </w:t>
       </w:r>
@@ -9792,7 +12720,7 @@
       <w:r>
         <w:t xml:space="preserve"> de Uso</w:t>
       </w:r>
-      <w:bookmarkEnd w:id="13"/>
+      <w:bookmarkEnd w:id="12"/>
     </w:p>
     <w:p>
       <w:pPr>
@@ -9884,11 +12812,11 @@
       <w:pPr>
         <w:pStyle w:val="PSI-Ttulo2"/>
       </w:pPr>
-      <w:bookmarkStart w:id="14" w:name="_Toc179766145"/>
+      <w:bookmarkStart w:id="13" w:name="_Toc179766145"/>
       <w:r>
         <w:t>Diagrama de Secuencia</w:t>
       </w:r>
-      <w:bookmarkEnd w:id="14"/>
+      <w:bookmarkEnd w:id="13"/>
     </w:p>
     <w:p>
       <w:pPr>
@@ -9898,184 +12826,169 @@
     <w:p>
       <w:pPr>
         <w:pStyle w:val="PSI-Normal"/>
-        <w:jc w:val="center"/>
+        <w:numPr>
+          <w:ilvl w:val="0"/>
+          <w:numId w:val="15"/>
+        </w:numPr>
       </w:pPr>
+      <w:r>
+        <w:t>Crear Escenario</w:t>
+      </w:r>
     </w:p>
     <w:p>
       <w:pPr>
-        <w:pStyle w:val="PSI-Ttulo2"/>
-      </w:pPr>
-      <w:bookmarkStart w:id="15" w:name="_Toc179766147"/>
-      <w:r>
-        <w:t>Diagrama de Estados</w:t>
-      </w:r>
-      <w:bookmarkEnd w:id="15"/>
-    </w:p>
-    <w:p>
-      <w:pPr>
-        <w:pStyle w:val="PSI-Comentario"/>
+        <w:pStyle w:val="PSI-Normal"/>
       </w:pPr>
       <w:r>
-        <w:t>[</w:t>
+        <w:t xml:space="preserve">El diagrama muestra cómo el </w:t>
       </w:r>
       <w:r>
-        <w:t>Un estado es una condición durante la vida de un objeto, de forma que</w:t>
+        <w:t>actor</w:t>
+      </w:r>
+      <w:r>
+        <w:t xml:space="preserve"> ingresa los datos necesarios</w:t>
+      </w:r>
+      <w:r>
+        <w:t xml:space="preserve"> del escenario</w:t>
+      </w:r>
+      <w:r>
+        <w:t xml:space="preserve">. Luego, se envía una solicitud al sistema, el </w:t>
+      </w:r>
+      <w:r>
+        <w:t>cual valida los datos y guarda el nuevo</w:t>
       </w:r>
       <w:r>
         <w:t xml:space="preserve"> </w:t>
       </w:r>
       <w:r>
-        <w:t>cuando dicha condición se satisface se lleva a cabo alguna acción o se</w:t>
+        <w:t>escenario</w:t>
       </w:r>
       <w:r>
-        <w:t xml:space="preserve"> </w:t>
+        <w:t xml:space="preserve"> en la base de datos. Al finalizar, se notifica al Administrador que la creación ha sido exitosa y se muestra la lista actualizada de </w:t>
       </w:r>
       <w:r>
-        <w:t>espera por un evento. El estado de un objeto se puede caracterizar por el</w:t>
+        <w:t>escenarios</w:t>
       </w:r>
       <w:r>
-        <w:t xml:space="preserve"> </w:t>
-      </w:r>
-      <w:r>
-        <w:t>valor de uno o varios de los atributos de su clase, además, el estado de un</w:t>
-      </w:r>
-      <w:r>
-        <w:t xml:space="preserve"> </w:t>
-      </w:r>
-      <w:r>
-        <w:t>objeto también se puede caracterizar por la existencia de un enlace con</w:t>
-      </w:r>
-      <w:r>
-        <w:t xml:space="preserve"> </w:t>
-      </w:r>
-      <w:r>
-        <w:t>otro objeto.</w:t>
+        <w:t>.</w:t>
       </w:r>
     </w:p>
     <w:p>
       <w:pPr>
-        <w:pStyle w:val="PSI-Comentario"/>
+        <w:pStyle w:val="PSI-Normal"/>
       </w:pPr>
       <w:r>
-        <w:t>El diagrama de estados engloba todos los mensajes que un objeto puede</w:t>
-      </w:r>
-      <w:r>
-        <w:t xml:space="preserve"> </w:t>
-      </w:r>
-      <w:r>
-        <w:t>enviar o recibir, en otras palabras es un escenario que representa un</w:t>
-      </w:r>
-      <w:r>
-        <w:t xml:space="preserve"> </w:t>
-      </w:r>
-      <w:r>
-        <w:t>camino dentro de un diagrama.</w:t>
+        <w:pict w14:anchorId="480A2B4E">
+          <v:shape id="_x0000_i1029" type="#_x0000_t75" style="width:424.5pt;height:2in">
+            <v:imagedata r:id="rId15" o:title="CU12 - CRUD Escenario (Crear)"/>
+          </v:shape>
+        </w:pict>
       </w:r>
     </w:p>
     <w:p>
       <w:pPr>
-        <w:pStyle w:val="PSI-Comentario"/>
+        <w:pStyle w:val="PSI-Normal"/>
+        <w:numPr>
+          <w:ilvl w:val="0"/>
+          <w:numId w:val="15"/>
+        </w:numPr>
       </w:pPr>
       <w:r>
-        <w:t>Como característica de estos diagramas siempre cuentan con dos estados</w:t>
+        <w:t xml:space="preserve">Modificar </w:t>
       </w:r>
       <w:r>
-        <w:t xml:space="preserve"> </w:t>
-      </w:r>
-      <w:r>
-        <w:t>especiales, el inicial y el final, con la particularidad que este diagrama</w:t>
-      </w:r>
-      <w:r>
-        <w:t xml:space="preserve"> </w:t>
-      </w:r>
-      <w:r>
-        <w:t>puede tener solo un estado inicial pero varios estados finales.</w:t>
-      </w:r>
-      <w:r>
-        <w:t xml:space="preserve"> </w:t>
-      </w:r>
-      <w:r>
-        <w:t>Una transición entre estados representa un cambio de un estado origen a</w:t>
-      </w:r>
-      <w:r>
-        <w:t xml:space="preserve"> </w:t>
-      </w:r>
-      <w:r>
-        <w:t>un estado sucesor destino que podría ser el mismo que el estado origen,</w:t>
-      </w:r>
-      <w:r>
-        <w:t xml:space="preserve"> </w:t>
-      </w:r>
-      <w:r>
-        <w:t>dicho cambio de estado puede estar aparejado con alguna acción.</w:t>
-      </w:r>
-      <w:r>
-        <w:t xml:space="preserve"> </w:t>
-      </w:r>
-      <w:r>
-        <w:t>Además las acciones se asocian a las transiciones y se consideran que</w:t>
-      </w:r>
-      <w:r>
-        <w:t xml:space="preserve"> </w:t>
-      </w:r>
-      <w:r>
-        <w:t>ocurre de forma rápida e ininterrumpible.</w:t>
-      </w:r>
-      <w:r>
-        <w:t>]</w:t>
+        <w:t>Escenario</w:t>
       </w:r>
     </w:p>
     <w:p>
       <w:pPr>
-        <w:pStyle w:val="PSI-Comentario"/>
+        <w:pStyle w:val="PSI-Normal"/>
+      </w:pPr>
+      <w:r>
+        <w:lastRenderedPageBreak/>
+        <w:t xml:space="preserve">Aquí se muestra cómo el </w:t>
+      </w:r>
+      <w:r>
+        <w:t>actor selecciona un escenario específico</w:t>
+      </w:r>
+      <w:r>
+        <w:t xml:space="preserve"> y accede a la pantalla de edición, donde puede actualizar sus detalles. El sist</w:t>
+      </w:r>
+      <w:r>
+        <w:t>ema verifica la existencia del escenario</w:t>
+      </w:r>
+      <w:r>
+        <w:t xml:space="preserve">, permite la edición de los campos requeridos y guarda los cambios, notificando al </w:t>
+      </w:r>
+      <w:r>
+        <w:t>actor</w:t>
+      </w:r>
+      <w:r>
+        <w:t xml:space="preserve"> sobre la modificación exitosa.</w:t>
+      </w:r>
+    </w:p>
+    <w:p>
+      <w:pPr>
+        <w:pStyle w:val="PSI-Normal"/>
       </w:pPr>
     </w:p>
     <w:p>
       <w:pPr>
-        <w:pStyle w:val="PSI-Ttulo1"/>
-        <w:outlineLvl w:val="9"/>
+        <w:pStyle w:val="PSI-Normal"/>
+        <w:numPr>
+          <w:ilvl w:val="0"/>
+          <w:numId w:val="15"/>
+        </w:numPr>
       </w:pPr>
       <w:r>
-        <w:rPr>
-          <w:noProof/>
-          <w:lang w:eastAsia="es-AR"/>
-        </w:rPr>
-        <w:lastRenderedPageBreak/>
-        <w:drawing>
-          <wp:inline distT="0" distB="0" distL="0" distR="0" wp14:anchorId="52AF8563" wp14:editId="329D13B0">
-            <wp:extent cx="5185691" cy="2301342"/>
-            <wp:effectExtent l="19050" t="0" r="0" b="0"/>
-            <wp:docPr id="10" name="9 Imagen" descr="Sin título-5.jpg"/>
-            <wp:cNvGraphicFramePr>
-              <a:graphicFrameLocks xmlns:a="http://schemas.openxmlformats.org/drawingml/2006/main" noChangeAspect="1"/>
-            </wp:cNvGraphicFramePr>
-            <a:graphic xmlns:a="http://schemas.openxmlformats.org/drawingml/2006/main">
-              <a:graphicData uri="http://schemas.openxmlformats.org/drawingml/2006/picture">
-                <pic:pic xmlns:pic="http://schemas.openxmlformats.org/drawingml/2006/picture">
-                  <pic:nvPicPr>
-                    <pic:cNvPr id="0" name="Sin título-5.jpg"/>
-                    <pic:cNvPicPr/>
-                  </pic:nvPicPr>
-                  <pic:blipFill>
-                    <a:blip r:embed="rId15" cstate="print"/>
-                    <a:stretch>
-                      <a:fillRect/>
-                    </a:stretch>
-                  </pic:blipFill>
-                  <pic:spPr>
-                    <a:xfrm>
-                      <a:off x="0" y="0"/>
-                      <a:ext cx="5185691" cy="2301342"/>
-                    </a:xfrm>
-                    <a:prstGeom prst="rect">
-                      <a:avLst/>
-                    </a:prstGeom>
-                  </pic:spPr>
-                </pic:pic>
-              </a:graphicData>
-            </a:graphic>
-          </wp:inline>
-        </w:drawing>
+        <w:t xml:space="preserve">Eliminar </w:t>
+      </w:r>
+      <w:r>
+        <w:t>Escenario</w:t>
+      </w:r>
+    </w:p>
+    <w:p>
+      <w:pPr>
+        <w:pStyle w:val="PSI-Normal"/>
+      </w:pPr>
+      <w:r>
+        <w:t xml:space="preserve">Este diagrama ilustra el proceso mediante el cual el </w:t>
+      </w:r>
+      <w:r>
+        <w:t>actor</w:t>
+      </w:r>
+      <w:r>
+        <w:t xml:space="preserve"> selecciona un</w:t>
+      </w:r>
+      <w:r>
+        <w:t xml:space="preserve"> escenario</w:t>
+      </w:r>
+      <w:r>
+        <w:t xml:space="preserve"> para eliminarl</w:t>
+      </w:r>
+      <w:r>
+        <w:t>o</w:t>
+      </w:r>
+      <w:r>
+        <w:t>. El sistema despliega una ventana de confirmación para asegurar que la acción sea intencional. Si se confirma, e</w:t>
+      </w:r>
+      <w:r>
+        <w:t xml:space="preserve">l sistema procede a eliminar el escenario </w:t>
+      </w:r>
+      <w:r>
+        <w:t xml:space="preserve">y notifica al </w:t>
+      </w:r>
+      <w:r>
+        <w:t>actor</w:t>
+      </w:r>
+      <w:r>
+        <w:t xml:space="preserve"> del éxito de la operación, actualizando la lista de </w:t>
+      </w:r>
+      <w:r>
+        <w:t>escenarios</w:t>
+      </w:r>
+      <w:r>
+        <w:t>.</w:t>
       </w:r>
     </w:p>
     <w:sectPr>
@@ -10138,7 +13051,7 @@
       </w:r>
     </w:p>
   </w:comment>
-  <w:comment w:id="6" w:author="Valeria" w:date="2024-10-14T01:24:00Z" w:initials="V">
+  <w:comment w:id="7" w:author="Valeria" w:date="2024-10-14T01:24:00Z" w:initials="V">
     <w:p>
       <w:pPr>
         <w:pStyle w:val="Textocomentario"/>
@@ -10151,30 +13064,6 @@
       </w:r>
       <w:r>
         <w:t>No debería estar disponible para la creación</w:t>
-      </w:r>
-    </w:p>
-  </w:comment>
-  <w:comment w:id="7" w:author="Valeria" w:date="2024-10-14T02:09:00Z" w:initials="V">
-    <w:p>
-      <w:pPr>
-        <w:pStyle w:val="Textocomentario"/>
-      </w:pPr>
-      <w:r>
-        <w:rPr>
-          <w:rStyle w:val="Refdecomentario"/>
-        </w:rPr>
-        <w:annotationRef/>
-      </w:r>
-      <w:r>
-        <w:t xml:space="preserve">Los siguientes flujos también </w:t>
-      </w:r>
-      <w:proofErr w:type="gramStart"/>
-      <w:r>
-        <w:t>buscan</w:t>
-      </w:r>
-      <w:proofErr w:type="gramEnd"/>
-      <w:r>
-        <w:t xml:space="preserve"> pero no muestran los mismos botones</w:t>
       </w:r>
     </w:p>
   </w:comment>
@@ -10218,7 +13107,6 @@
   <w15:commentEx w15:paraId="62C910EC" w15:done="0"/>
   <w15:commentEx w15:paraId="0DCAF411" w15:done="0"/>
   <w15:commentEx w15:paraId="1035A51C" w15:done="0"/>
-  <w15:commentEx w15:paraId="789E03E4" w15:done="0"/>
   <w15:commentEx w15:paraId="078D81F1" w15:done="0"/>
 </w15:commentsEx>
 </file>
@@ -10483,7 +13371,7 @@
             <w:rFonts w:asciiTheme="majorHAnsi" w:hAnsiTheme="majorHAnsi" w:cstheme="majorHAnsi"/>
             <w:noProof/>
           </w:rPr>
-          <w:t>10</w:t>
+          <w:t>11</w:t>
         </w:r>
         <w:r>
           <w:rPr>
@@ -10520,7 +13408,7 @@
             <w:rFonts w:asciiTheme="majorHAnsi" w:hAnsiTheme="majorHAnsi" w:cstheme="majorHAnsi"/>
             <w:noProof/>
           </w:rPr>
-          <w:t>10</w:t>
+          <w:t>11</w:t>
         </w:r>
         <w:r>
           <w:rPr>
@@ -12225,6 +15113,119 @@
     </w:lvl>
   </w:abstractNum>
   <w:abstractNum w:abstractNumId="9" w15:restartNumberingAfterBreak="0">
+    <w:nsid w:val="53B625D7"/>
+    <w:multiLevelType w:val="hybridMultilevel"/>
+    <w:tmpl w:val="2B3E6C30"/>
+    <w:lvl w:ilvl="0" w:tplc="2C0A0001">
+      <w:start w:val="1"/>
+      <w:numFmt w:val="bullet"/>
+      <w:lvlText w:val=""/>
+      <w:lvlJc w:val="left"/>
+      <w:pPr>
+        <w:ind w:left="720" w:hanging="360"/>
+      </w:pPr>
+      <w:rPr>
+        <w:rFonts w:ascii="Symbol" w:hAnsi="Symbol" w:hint="default"/>
+      </w:rPr>
+    </w:lvl>
+    <w:lvl w:ilvl="1" w:tplc="2C0A0003" w:tentative="1">
+      <w:start w:val="1"/>
+      <w:numFmt w:val="bullet"/>
+      <w:lvlText w:val="o"/>
+      <w:lvlJc w:val="left"/>
+      <w:pPr>
+        <w:ind w:left="1440" w:hanging="360"/>
+      </w:pPr>
+      <w:rPr>
+        <w:rFonts w:ascii="Courier New" w:hAnsi="Courier New" w:cs="Courier New" w:hint="default"/>
+      </w:rPr>
+    </w:lvl>
+    <w:lvl w:ilvl="2" w:tplc="2C0A0005" w:tentative="1">
+      <w:start w:val="1"/>
+      <w:numFmt w:val="bullet"/>
+      <w:lvlText w:val=""/>
+      <w:lvlJc w:val="left"/>
+      <w:pPr>
+        <w:ind w:left="2160" w:hanging="360"/>
+      </w:pPr>
+      <w:rPr>
+        <w:rFonts w:ascii="Wingdings" w:hAnsi="Wingdings" w:hint="default"/>
+      </w:rPr>
+    </w:lvl>
+    <w:lvl w:ilvl="3" w:tplc="2C0A0001" w:tentative="1">
+      <w:start w:val="1"/>
+      <w:numFmt w:val="bullet"/>
+      <w:lvlText w:val=""/>
+      <w:lvlJc w:val="left"/>
+      <w:pPr>
+        <w:ind w:left="2880" w:hanging="360"/>
+      </w:pPr>
+      <w:rPr>
+        <w:rFonts w:ascii="Symbol" w:hAnsi="Symbol" w:hint="default"/>
+      </w:rPr>
+    </w:lvl>
+    <w:lvl w:ilvl="4" w:tplc="2C0A0003" w:tentative="1">
+      <w:start w:val="1"/>
+      <w:numFmt w:val="bullet"/>
+      <w:lvlText w:val="o"/>
+      <w:lvlJc w:val="left"/>
+      <w:pPr>
+        <w:ind w:left="3600" w:hanging="360"/>
+      </w:pPr>
+      <w:rPr>
+        <w:rFonts w:ascii="Courier New" w:hAnsi="Courier New" w:cs="Courier New" w:hint="default"/>
+      </w:rPr>
+    </w:lvl>
+    <w:lvl w:ilvl="5" w:tplc="2C0A0005" w:tentative="1">
+      <w:start w:val="1"/>
+      <w:numFmt w:val="bullet"/>
+      <w:lvlText w:val=""/>
+      <w:lvlJc w:val="left"/>
+      <w:pPr>
+        <w:ind w:left="4320" w:hanging="360"/>
+      </w:pPr>
+      <w:rPr>
+        <w:rFonts w:ascii="Wingdings" w:hAnsi="Wingdings" w:hint="default"/>
+      </w:rPr>
+    </w:lvl>
+    <w:lvl w:ilvl="6" w:tplc="2C0A0001" w:tentative="1">
+      <w:start w:val="1"/>
+      <w:numFmt w:val="bullet"/>
+      <w:lvlText w:val=""/>
+      <w:lvlJc w:val="left"/>
+      <w:pPr>
+        <w:ind w:left="5040" w:hanging="360"/>
+      </w:pPr>
+      <w:rPr>
+        <w:rFonts w:ascii="Symbol" w:hAnsi="Symbol" w:hint="default"/>
+      </w:rPr>
+    </w:lvl>
+    <w:lvl w:ilvl="7" w:tplc="2C0A0003" w:tentative="1">
+      <w:start w:val="1"/>
+      <w:numFmt w:val="bullet"/>
+      <w:lvlText w:val="o"/>
+      <w:lvlJc w:val="left"/>
+      <w:pPr>
+        <w:ind w:left="5760" w:hanging="360"/>
+      </w:pPr>
+      <w:rPr>
+        <w:rFonts w:ascii="Courier New" w:hAnsi="Courier New" w:cs="Courier New" w:hint="default"/>
+      </w:rPr>
+    </w:lvl>
+    <w:lvl w:ilvl="8" w:tplc="2C0A0005" w:tentative="1">
+      <w:start w:val="1"/>
+      <w:numFmt w:val="bullet"/>
+      <w:lvlText w:val=""/>
+      <w:lvlJc w:val="left"/>
+      <w:pPr>
+        <w:ind w:left="6480" w:hanging="360"/>
+      </w:pPr>
+      <w:rPr>
+        <w:rFonts w:ascii="Wingdings" w:hAnsi="Wingdings" w:hint="default"/>
+      </w:rPr>
+    </w:lvl>
+  </w:abstractNum>
+  <w:abstractNum w:abstractNumId="10" w15:restartNumberingAfterBreak="0">
     <w:nsid w:val="6FD227F8"/>
     <w:multiLevelType w:val="hybridMultilevel"/>
     <w:tmpl w:val="A2AAF7DC"/>
@@ -12337,7 +15338,7 @@
       </w:rPr>
     </w:lvl>
   </w:abstractNum>
-  <w:abstractNum w:abstractNumId="10" w15:restartNumberingAfterBreak="0">
+  <w:abstractNum w:abstractNumId="11" w15:restartNumberingAfterBreak="0">
     <w:nsid w:val="708E589C"/>
     <w:multiLevelType w:val="multilevel"/>
     <w:tmpl w:val="381042DE"/>
@@ -12477,7 +15478,7 @@
       </w:rPr>
     </w:lvl>
   </w:abstractNum>
-  <w:abstractNum w:abstractNumId="11" w15:restartNumberingAfterBreak="0">
+  <w:abstractNum w:abstractNumId="12" w15:restartNumberingAfterBreak="0">
     <w:nsid w:val="7DD64906"/>
     <w:multiLevelType w:val="hybridMultilevel"/>
     <w:tmpl w:val="795E7434"/>
@@ -12616,10 +15617,10 @@
     <w:abstractNumId w:val="0"/>
   </w:num>
   <w:num w:numId="9">
-    <w:abstractNumId w:val="10"/>
+    <w:abstractNumId w:val="11"/>
   </w:num>
   <w:num w:numId="10">
-    <w:abstractNumId w:val="11"/>
+    <w:abstractNumId w:val="12"/>
   </w:num>
   <w:num w:numId="11">
     <w:abstractNumId w:val="4"/>
@@ -12628,10 +15629,13 @@
     <w:abstractNumId w:val="8"/>
   </w:num>
   <w:num w:numId="13">
-    <w:abstractNumId w:val="9"/>
+    <w:abstractNumId w:val="10"/>
   </w:num>
   <w:num w:numId="14">
     <w:abstractNumId w:val="5"/>
+  </w:num>
+  <w:num w:numId="15">
+    <w:abstractNumId w:val="9"/>
   </w:num>
 </w:numbering>
 </file>
@@ -13754,8 +16758,9 @@
     <w:basedOn w:val="Normal"/>
     <w:autoRedefine/>
     <w:qFormat/>
-    <w:rsid w:val="009A3173"/>
+    <w:rsid w:val="00A770A6"/>
     <w:pPr>
+      <w:ind w:left="0" w:firstLine="0"/>
       <w:jc w:val="both"/>
     </w:pPr>
     <w:rPr>
@@ -14181,7 +17186,7 @@
 </file>
 
 <file path=customXml/itemProps2.xml><?xml version="1.0" encoding="utf-8"?>
-<ds:datastoreItem xmlns:ds="http://schemas.openxmlformats.org/officeDocument/2006/customXml" ds:itemID="{8F5141AB-DF20-47C8-BF84-7FA31FC00049}">
+<ds:datastoreItem xmlns:ds="http://schemas.openxmlformats.org/officeDocument/2006/customXml" ds:itemID="{0E1B774C-0CDE-45DB-9FDD-F6BF0FD4247C}">
   <ds:schemaRefs>
     <ds:schemaRef ds:uri="http://schemas.openxmlformats.org/officeDocument/2006/bibliography"/>
   </ds:schemaRefs>

--- a/Fases_de_desarrollo/03-Construccion/01- Analisis y Diseño/C102 - CRUD Escenario.docx
+++ b/Fases_de_desarrollo/03-Construccion/01- Analisis y Diseño/C102 - CRUD Escenario.docx
@@ -973,7 +973,7 @@
           <w:r>
             <w:fldChar w:fldCharType="separate"/>
           </w:r>
-          <w:hyperlink w:anchor="_Toc179766141" w:history="1">
+          <w:hyperlink w:anchor="_Toc181367062" w:history="1">
             <w:r>
               <w:rPr>
                 <w:rStyle w:val="Hipervnculo"/>
@@ -1000,7 +1000,7 @@
                 <w:noProof/>
                 <w:webHidden/>
               </w:rPr>
-              <w:instrText xml:space="preserve"> PAGEREF _Toc179766141 \h </w:instrText>
+              <w:instrText xml:space="preserve"> PAGEREF _Toc181367062 \h </w:instrText>
             </w:r>
             <w:r>
               <w:rPr>
@@ -1044,7 +1044,7 @@
               <w:lang w:val="es-AR" w:eastAsia="es-AR"/>
             </w:rPr>
           </w:pPr>
-          <w:hyperlink w:anchor="_Toc179766142" w:history="1">
+          <w:hyperlink w:anchor="_Toc181367063" w:history="1">
             <w:r>
               <w:rPr>
                 <w:rStyle w:val="Hipervnculo"/>
@@ -1071,7 +1071,7 @@
                 <w:noProof/>
                 <w:webHidden/>
               </w:rPr>
-              <w:instrText xml:space="preserve"> PAGEREF _Toc179766142 \h </w:instrText>
+              <w:instrText xml:space="preserve"> PAGEREF _Toc181367063 \h </w:instrText>
             </w:r>
             <w:r>
               <w:rPr>
@@ -1115,7 +1115,7 @@
               <w:lang w:val="es-AR" w:eastAsia="es-AR"/>
             </w:rPr>
           </w:pPr>
-          <w:hyperlink w:anchor="_Toc179766143" w:history="1">
+          <w:hyperlink w:anchor="_Toc181367064" w:history="1">
             <w:r>
               <w:rPr>
                 <w:rStyle w:val="Hipervnculo"/>
@@ -1142,7 +1142,7 @@
                 <w:noProof/>
                 <w:webHidden/>
               </w:rPr>
-              <w:instrText xml:space="preserve"> PAGEREF _Toc179766143 \h </w:instrText>
+              <w:instrText xml:space="preserve"> PAGEREF _Toc181367064 \h </w:instrText>
             </w:r>
             <w:r>
               <w:rPr>
@@ -1162,7 +1162,7 @@
                 <w:noProof/>
                 <w:webHidden/>
               </w:rPr>
-              <w:t>8</w:t>
+              <w:t>9</w:t>
             </w:r>
             <w:r>
               <w:rPr>
@@ -1186,7 +1186,7 @@
               <w:lang w:val="es-AR" w:eastAsia="es-AR"/>
             </w:rPr>
           </w:pPr>
-          <w:hyperlink w:anchor="_Toc179766144" w:history="1">
+          <w:hyperlink w:anchor="_Toc181367065" w:history="1">
             <w:r>
               <w:rPr>
                 <w:rStyle w:val="Hipervnculo"/>
@@ -1213,7 +1213,7 @@
                 <w:noProof/>
                 <w:webHidden/>
               </w:rPr>
-              <w:instrText xml:space="preserve"> PAGEREF _Toc179766144 \h </w:instrText>
+              <w:instrText xml:space="preserve"> PAGEREF _Toc181367065 \h </w:instrText>
             </w:r>
             <w:r>
               <w:rPr>
@@ -1233,7 +1233,7 @@
                 <w:noProof/>
                 <w:webHidden/>
               </w:rPr>
-              <w:t>8</w:t>
+              <w:t>9</w:t>
             </w:r>
             <w:r>
               <w:rPr>
@@ -1257,7 +1257,7 @@
               <w:lang w:val="es-AR" w:eastAsia="es-AR"/>
             </w:rPr>
           </w:pPr>
-          <w:hyperlink w:anchor="_Toc179766145" w:history="1">
+          <w:hyperlink w:anchor="_Toc181367066" w:history="1">
             <w:r>
               <w:rPr>
                 <w:rStyle w:val="Hipervnculo"/>
@@ -1284,149 +1284,7 @@
                 <w:noProof/>
                 <w:webHidden/>
               </w:rPr>
-              <w:instrText xml:space="preserve"> PAGEREF _Toc179766145 \h </w:instrText>
-            </w:r>
-            <w:r>
-              <w:rPr>
-                <w:noProof/>
-                <w:webHidden/>
-              </w:rPr>
-            </w:r>
-            <w:r>
-              <w:rPr>
-                <w:noProof/>
-                <w:webHidden/>
-              </w:rPr>
-              <w:fldChar w:fldCharType="separate"/>
-            </w:r>
-            <w:r>
-              <w:rPr>
-                <w:noProof/>
-                <w:webHidden/>
-              </w:rPr>
-              <w:t>9</w:t>
-            </w:r>
-            <w:r>
-              <w:rPr>
-                <w:noProof/>
-                <w:webHidden/>
-              </w:rPr>
-              <w:fldChar w:fldCharType="end"/>
-            </w:r>
-          </w:hyperlink>
-        </w:p>
-        <w:p>
-          <w:pPr>
-            <w:pStyle w:val="TDC2"/>
-            <w:rPr>
-              <w:rFonts w:eastAsiaTheme="minorEastAsia"/>
-              <w:i w:val="0"/>
-              <w:iCs w:val="0"/>
-              <w:noProof/>
-              <w:sz w:val="22"/>
-              <w:szCs w:val="22"/>
-              <w:lang w:val="es-AR" w:eastAsia="es-AR"/>
-            </w:rPr>
-          </w:pPr>
-          <w:hyperlink w:anchor="_Toc179766146" w:history="1">
-            <w:r>
-              <w:rPr>
-                <w:rStyle w:val="Hipervnculo"/>
-                <w:noProof/>
-              </w:rPr>
-              <w:t>Diagrama de Colaboración</w:t>
-            </w:r>
-            <w:r>
-              <w:rPr>
-                <w:noProof/>
-                <w:webHidden/>
-              </w:rPr>
-              <w:tab/>
-            </w:r>
-            <w:r>
-              <w:rPr>
-                <w:noProof/>
-                <w:webHidden/>
-              </w:rPr>
-              <w:fldChar w:fldCharType="begin"/>
-            </w:r>
-            <w:r>
-              <w:rPr>
-                <w:noProof/>
-                <w:webHidden/>
-              </w:rPr>
-              <w:instrText xml:space="preserve"> PAGEREF _Toc179766146 \h </w:instrText>
-            </w:r>
-            <w:r>
-              <w:rPr>
-                <w:noProof/>
-                <w:webHidden/>
-              </w:rPr>
-            </w:r>
-            <w:r>
-              <w:rPr>
-                <w:noProof/>
-                <w:webHidden/>
-              </w:rPr>
-              <w:fldChar w:fldCharType="separate"/>
-            </w:r>
-            <w:r>
-              <w:rPr>
-                <w:noProof/>
-                <w:webHidden/>
-              </w:rPr>
-              <w:t>10</w:t>
-            </w:r>
-            <w:r>
-              <w:rPr>
-                <w:noProof/>
-                <w:webHidden/>
-              </w:rPr>
-              <w:fldChar w:fldCharType="end"/>
-            </w:r>
-          </w:hyperlink>
-        </w:p>
-        <w:p>
-          <w:pPr>
-            <w:pStyle w:val="TDC2"/>
-            <w:rPr>
-              <w:rFonts w:eastAsiaTheme="minorEastAsia"/>
-              <w:i w:val="0"/>
-              <w:iCs w:val="0"/>
-              <w:noProof/>
-              <w:sz w:val="22"/>
-              <w:szCs w:val="22"/>
-              <w:lang w:val="es-AR" w:eastAsia="es-AR"/>
-            </w:rPr>
-          </w:pPr>
-          <w:hyperlink w:anchor="_Toc179766147" w:history="1">
-            <w:r>
-              <w:rPr>
-                <w:rStyle w:val="Hipervnculo"/>
-                <w:noProof/>
-              </w:rPr>
-              <w:t>Diagrama de Estados</w:t>
-            </w:r>
-            <w:r>
-              <w:rPr>
-                <w:noProof/>
-                <w:webHidden/>
-              </w:rPr>
-              <w:tab/>
-            </w:r>
-            <w:r>
-              <w:rPr>
-                <w:noProof/>
-                <w:webHidden/>
-              </w:rPr>
-              <w:fldChar w:fldCharType="begin"/>
-            </w:r>
-            <w:r>
-              <w:rPr>
-                <w:noProof/>
-                <w:webHidden/>
-              </w:rPr>
-              <w:instrText xml:space="preserve"> PAGEREF _Toc179766147 \h </w:instrText>
+              <w:instrText xml:space="preserve"> PAGEREF _Toc181367066 \h </w:instrText>
             </w:r>
             <w:r>
               <w:rPr>
@@ -1488,22 +1346,27 @@
         <w:t xml:space="preserve">Caso de Uso </w:t>
       </w:r>
       <w:r>
-        <w:t>“CU01 – CRUD Escenario”</w:t>
+        <w:t xml:space="preserve">“CU01 – CRUD </w:t>
+      </w:r>
+      <w:bookmarkStart w:id="0" w:name="_GoBack"/>
+      <w:bookmarkEnd w:id="0"/>
+      <w:r>
+        <w:t>Escenario”</w:t>
       </w:r>
     </w:p>
     <w:p>
       <w:pPr>
         <w:pStyle w:val="PSI-Ttulo1"/>
       </w:pPr>
-      <w:bookmarkStart w:id="0" w:name="_Toc228206475"/>
-      <w:bookmarkStart w:id="1" w:name="_Toc234686580"/>
-      <w:bookmarkStart w:id="2" w:name="_Toc179766141"/>
+      <w:bookmarkStart w:id="1" w:name="_Toc228206475"/>
+      <w:bookmarkStart w:id="2" w:name="_Toc234686580"/>
+      <w:bookmarkStart w:id="3" w:name="_Toc181367062"/>
       <w:r>
         <w:t>Descripción</w:t>
       </w:r>
-      <w:bookmarkEnd w:id="0"/>
       <w:bookmarkEnd w:id="1"/>
       <w:bookmarkEnd w:id="2"/>
+      <w:bookmarkEnd w:id="3"/>
     </w:p>
     <w:p>
       <w:pPr>
@@ -1569,11 +1432,11 @@
       <w:pPr>
         <w:pStyle w:val="PSI-Ttulo1"/>
       </w:pPr>
-      <w:bookmarkStart w:id="3" w:name="_Toc179766142"/>
+      <w:bookmarkStart w:id="4" w:name="_Toc181367063"/>
       <w:r>
         <w:t>Especificación</w:t>
       </w:r>
-      <w:bookmarkEnd w:id="3"/>
+      <w:bookmarkEnd w:id="4"/>
     </w:p>
     <w:p>
       <w:pPr>
@@ -1678,7 +1541,6 @@
                 <w:lang w:val="es-AR" w:eastAsia="es-AR"/>
               </w:rPr>
             </w:pPr>
-            <w:commentRangeStart w:id="4"/>
             <w:r>
               <w:rPr>
                 <w:rFonts w:ascii="Calibri" w:eastAsia="Times New Roman" w:hAnsi="Calibri" w:cs="Calibri"/>
@@ -1714,13 +1576,6 @@
                 <w:lang w:val="es-AR" w:eastAsia="es-AR"/>
               </w:rPr>
               <w:t>CRUD Escenario</w:t>
-            </w:r>
-            <w:commentRangeEnd w:id="4"/>
-            <w:r>
-              <w:rPr>
-                <w:rStyle w:val="Refdecomentario"/>
-              </w:rPr>
-              <w:commentReference w:id="4"/>
             </w:r>
           </w:p>
         </w:tc>
@@ -2084,7 +1939,6 @@
                 <w:lang w:val="es-AR" w:eastAsia="es-AR"/>
               </w:rPr>
             </w:pPr>
-            <w:commentRangeStart w:id="5"/>
             <w:r>
               <w:rPr>
                 <w:rFonts w:eastAsia="Times New Roman" w:cstheme="minorHAnsi"/>
@@ -2116,13 +1970,6 @@
                 <w:lang w:val="es-AR" w:eastAsia="es-AR"/>
               </w:rPr>
               <w:t xml:space="preserve">” </w:t>
-            </w:r>
-            <w:commentRangeEnd w:id="5"/>
-            <w:r>
-              <w:rPr>
-                <w:rStyle w:val="Refdecomentario"/>
-              </w:rPr>
-              <w:commentReference w:id="5"/>
             </w:r>
             <w:r>
               <w:rPr>
@@ -2440,7 +2287,6 @@
                 <w:lang w:val="es-AR" w:eastAsia="es-AR"/>
               </w:rPr>
             </w:pPr>
-            <w:proofErr w:type="spellStart"/>
             <w:r>
               <w:rPr>
                 <w:rFonts w:ascii="Calibri" w:eastAsia="Times New Roman" w:hAnsi="Calibri" w:cs="Calibri"/>
@@ -2451,7 +2297,6 @@
               </w:rPr>
               <w:t>Poscondiciones</w:t>
             </w:r>
-            <w:proofErr w:type="spellEnd"/>
           </w:p>
         </w:tc>
         <w:tc>
@@ -2599,29 +2444,7 @@
                 <w:szCs w:val="24"/>
                 <w:lang w:val="es-AR" w:eastAsia="es-AR"/>
               </w:rPr>
-              <w:t xml:space="preserve"> a un </w:t>
-            </w:r>
-            <w:proofErr w:type="spellStart"/>
-            <w:r>
-              <w:rPr>
-                <w:rFonts w:ascii="Calibri" w:eastAsia="Times New Roman" w:hAnsi="Calibri" w:cs="Calibri"/>
-                <w:color w:val="000000"/>
-                <w:sz w:val="24"/>
-                <w:szCs w:val="24"/>
-                <w:lang w:val="es-AR" w:eastAsia="es-AR"/>
-              </w:rPr>
-              <w:t>tester</w:t>
-            </w:r>
-            <w:proofErr w:type="spellEnd"/>
-            <w:r>
-              <w:rPr>
-                <w:rFonts w:ascii="Calibri" w:eastAsia="Times New Roman" w:hAnsi="Calibri" w:cs="Calibri"/>
-                <w:color w:val="000000"/>
-                <w:sz w:val="24"/>
-                <w:szCs w:val="24"/>
-                <w:lang w:val="es-AR" w:eastAsia="es-AR"/>
-              </w:rPr>
-              <w:t>.</w:t>
+              <w:t xml:space="preserve"> a un tester.</w:t>
             </w:r>
           </w:p>
           <w:p>
@@ -3429,8 +3252,6 @@
             </w:r>
           </w:p>
         </w:tc>
-        <w:bookmarkStart w:id="6" w:name="_GoBack"/>
-        <w:bookmarkEnd w:id="6"/>
       </w:tr>
       <w:tr>
         <w:trPr>
@@ -4267,7 +4088,6 @@
               </w:rPr>
               <w:t xml:space="preserve">despliega la pantalla con el formulario correspondiente a Crear Escenario, </w:t>
             </w:r>
-            <w:proofErr w:type="spellStart"/>
             <w:r>
               <w:rPr>
                 <w:rFonts w:ascii="Calibri" w:eastAsia="Times New Roman" w:hAnsi="Calibri" w:cs="Calibri"/>
@@ -4279,7 +4099,6 @@
               </w:rPr>
               <w:t>formCreateComponent</w:t>
             </w:r>
-            <w:proofErr w:type="spellEnd"/>
             <w:r>
               <w:rPr>
                 <w:rFonts w:ascii="Calibri" w:eastAsia="Times New Roman" w:hAnsi="Calibri" w:cs="Calibri"/>
@@ -4465,59 +4284,25 @@
                 <w:lang w:val="es-AR" w:eastAsia="es-AR"/>
               </w:rPr>
             </w:pPr>
-            <w:proofErr w:type="spellStart"/>
-            <w:r>
-              <w:rPr>
-                <w:rFonts w:ascii="Calibri" w:eastAsia="Times New Roman" w:hAnsi="Calibri" w:cs="Calibri"/>
-                <w:color w:val="000000"/>
-                <w:sz w:val="24"/>
-                <w:szCs w:val="24"/>
-                <w:lang w:val="es-AR" w:eastAsia="es-AR"/>
-              </w:rPr>
-              <w:t>Tester</w:t>
-            </w:r>
-            <w:proofErr w:type="spellEnd"/>
-            <w:r>
-              <w:rPr>
-                <w:rFonts w:ascii="Calibri" w:eastAsia="Times New Roman" w:hAnsi="Calibri" w:cs="Calibri"/>
-                <w:color w:val="000000"/>
-                <w:sz w:val="24"/>
-                <w:szCs w:val="24"/>
-                <w:lang w:val="es-AR" w:eastAsia="es-AR"/>
-              </w:rPr>
-              <w:t xml:space="preserve">: Campo de texto seleccionable </w:t>
-            </w:r>
-            <w:r>
-              <w:rPr>
-                <w:rFonts w:ascii="Calibri" w:eastAsia="Times New Roman" w:hAnsi="Calibri" w:cs="Calibri"/>
-                <w:color w:val="000000"/>
-                <w:sz w:val="24"/>
-                <w:szCs w:val="24"/>
-                <w:lang w:val="es-AR" w:eastAsia="es-AR"/>
-              </w:rPr>
-              <w:t xml:space="preserve">con el listado de </w:t>
-            </w:r>
-            <w:proofErr w:type="spellStart"/>
-            <w:r>
-              <w:rPr>
-                <w:rFonts w:ascii="Calibri" w:eastAsia="Times New Roman" w:hAnsi="Calibri" w:cs="Calibri"/>
-                <w:color w:val="000000"/>
-                <w:sz w:val="24"/>
-                <w:szCs w:val="24"/>
-                <w:lang w:val="es-AR" w:eastAsia="es-AR"/>
-              </w:rPr>
-              <w:t>testers</w:t>
-            </w:r>
-            <w:proofErr w:type="spellEnd"/>
-            <w:r>
-              <w:rPr>
-                <w:rFonts w:ascii="Calibri" w:eastAsia="Times New Roman" w:hAnsi="Calibri" w:cs="Calibri"/>
-                <w:color w:val="000000"/>
-                <w:sz w:val="24"/>
-                <w:szCs w:val="24"/>
-                <w:lang w:val="es-AR" w:eastAsia="es-AR"/>
-              </w:rPr>
-              <w:t xml:space="preserve"> disponibles</w:t>
+            <w:r>
+              <w:rPr>
+                <w:rFonts w:ascii="Calibri" w:eastAsia="Times New Roman" w:hAnsi="Calibri" w:cs="Calibri"/>
+                <w:color w:val="000000"/>
+                <w:sz w:val="24"/>
+                <w:szCs w:val="24"/>
+                <w:lang w:val="es-AR" w:eastAsia="es-AR"/>
+              </w:rPr>
+              <w:t xml:space="preserve">Tester: Campo de texto seleccionable </w:t>
+            </w:r>
+            <w:r>
+              <w:rPr>
+                <w:rFonts w:ascii="Calibri" w:eastAsia="Times New Roman" w:hAnsi="Calibri" w:cs="Calibri"/>
+                <w:color w:val="000000"/>
+                <w:sz w:val="24"/>
+                <w:szCs w:val="24"/>
+                <w:lang w:val="es-AR" w:eastAsia="es-AR"/>
+              </w:rPr>
+              <w:t>con el listado de testers disponibles</w:t>
             </w:r>
             <w:r>
               <w:rPr>
@@ -4600,49 +4385,15 @@
                 <w:lang w:val="es-AR" w:eastAsia="es-AR"/>
               </w:rPr>
             </w:pPr>
-            <w:proofErr w:type="spellStart"/>
-            <w:r>
-              <w:rPr>
-                <w:rFonts w:ascii="Calibri" w:eastAsia="Times New Roman" w:hAnsi="Calibri" w:cs="Calibri"/>
-                <w:color w:val="000000"/>
-                <w:sz w:val="24"/>
-                <w:szCs w:val="24"/>
-                <w:lang w:val="es-AR" w:eastAsia="es-AR"/>
-              </w:rPr>
-              <w:t>Checklist</w:t>
-            </w:r>
-            <w:proofErr w:type="spellEnd"/>
-            <w:r>
-              <w:rPr>
-                <w:rFonts w:ascii="Calibri" w:eastAsia="Times New Roman" w:hAnsi="Calibri" w:cs="Calibri"/>
-                <w:color w:val="000000"/>
-                <w:sz w:val="24"/>
-                <w:szCs w:val="24"/>
-                <w:lang w:val="es-AR" w:eastAsia="es-AR"/>
-              </w:rPr>
-              <w:t xml:space="preserve">: Se pueden agregar ítems de </w:t>
-            </w:r>
-            <w:proofErr w:type="spellStart"/>
-            <w:r>
-              <w:rPr>
-                <w:rFonts w:ascii="Calibri" w:eastAsia="Times New Roman" w:hAnsi="Calibri" w:cs="Calibri"/>
-                <w:color w:val="000000"/>
-                <w:sz w:val="24"/>
-                <w:szCs w:val="24"/>
-                <w:lang w:val="es-AR" w:eastAsia="es-AR"/>
-              </w:rPr>
-              <w:t>checklist</w:t>
-            </w:r>
-            <w:proofErr w:type="spellEnd"/>
-            <w:r>
-              <w:rPr>
-                <w:rFonts w:ascii="Calibri" w:eastAsia="Times New Roman" w:hAnsi="Calibri" w:cs="Calibri"/>
-                <w:color w:val="000000"/>
-                <w:sz w:val="24"/>
-                <w:szCs w:val="24"/>
-                <w:lang w:val="es-AR" w:eastAsia="es-AR"/>
-              </w:rPr>
-              <w:t xml:space="preserve"> a modo de puntos a cumplir al presionar el botón "Agregar".</w:t>
+            <w:r>
+              <w:rPr>
+                <w:rFonts w:ascii="Calibri" w:eastAsia="Times New Roman" w:hAnsi="Calibri" w:cs="Calibri"/>
+                <w:color w:val="000000"/>
+                <w:sz w:val="24"/>
+                <w:szCs w:val="24"/>
+                <w:lang w:val="es-AR" w:eastAsia="es-AR"/>
+              </w:rPr>
+              <w:t>Checklist: Se pueden agregar ítems de checklist a modo de puntos a cumplir al presionar el botón "Agregar".</w:t>
             </w:r>
           </w:p>
           <w:p>
@@ -4725,52 +4476,6 @@
                 <w:lang w:val="es-AR" w:eastAsia="es-AR"/>
               </w:rPr>
               <w:t>Tiempo estimado (en horas): Campo para definir el tiempo estimado de ejecución.</w:t>
-            </w:r>
-          </w:p>
-          <w:p>
-            <w:pPr>
-              <w:pStyle w:val="Prrafodelista"/>
-              <w:numPr>
-                <w:ilvl w:val="0"/>
-                <w:numId w:val="13"/>
-              </w:numPr>
-              <w:spacing w:before="0" w:line="240" w:lineRule="auto"/>
-              <w:rPr>
-                <w:rFonts w:ascii="Calibri" w:eastAsia="Times New Roman" w:hAnsi="Calibri" w:cs="Calibri"/>
-                <w:color w:val="000000"/>
-                <w:sz w:val="24"/>
-                <w:szCs w:val="24"/>
-                <w:lang w:val="es-AR" w:eastAsia="es-AR"/>
-              </w:rPr>
-            </w:pPr>
-            <w:commentRangeStart w:id="7"/>
-            <w:r>
-              <w:rPr>
-                <w:rFonts w:ascii="Calibri" w:eastAsia="Times New Roman" w:hAnsi="Calibri" w:cs="Calibri"/>
-                <w:color w:val="000000"/>
-                <w:sz w:val="24"/>
-                <w:szCs w:val="24"/>
-                <w:highlight w:val="yellow"/>
-                <w:lang w:val="es-AR" w:eastAsia="es-AR"/>
-              </w:rPr>
-              <w:t>Comentarios</w:t>
-            </w:r>
-            <w:commentRangeEnd w:id="7"/>
-            <w:r>
-              <w:rPr>
-                <w:rStyle w:val="Refdecomentario"/>
-              </w:rPr>
-              <w:commentReference w:id="7"/>
-            </w:r>
-            <w:r>
-              <w:rPr>
-                <w:rFonts w:ascii="Calibri" w:eastAsia="Times New Roman" w:hAnsi="Calibri" w:cs="Calibri"/>
-                <w:color w:val="000000"/>
-                <w:sz w:val="24"/>
-                <w:szCs w:val="24"/>
-                <w:lang w:val="es-AR" w:eastAsia="es-AR"/>
-              </w:rPr>
-              <w:t>: Campo de texto adicional para observaciones o comentarios sobre el escenario.</w:t>
             </w:r>
           </w:p>
           <w:p>
@@ -5019,7 +4724,6 @@
               </w:rPr>
               <w:t xml:space="preserve">La pantalla </w:t>
             </w:r>
-            <w:proofErr w:type="spellStart"/>
             <w:r>
               <w:rPr>
                 <w:rFonts w:ascii="Calibri" w:eastAsia="Times New Roman" w:hAnsi="Calibri" w:cs="Calibri"/>
@@ -5031,7 +4735,6 @@
               </w:rPr>
               <w:t>formCreateComponent</w:t>
             </w:r>
-            <w:proofErr w:type="spellEnd"/>
             <w:r>
               <w:rPr>
                 <w:rFonts w:ascii="Calibri" w:eastAsia="Times New Roman" w:hAnsi="Calibri" w:cs="Calibri"/>
@@ -5042,7 +4745,6 @@
               </w:rPr>
               <w:t xml:space="preserve"> envía el mensaje de </w:t>
             </w:r>
-            <w:proofErr w:type="spellStart"/>
             <w:r>
               <w:rPr>
                 <w:rFonts w:ascii="Calibri" w:eastAsia="Times New Roman" w:hAnsi="Calibri" w:cs="Calibri"/>
@@ -5052,7 +4754,17 @@
                 <w:u w:val="single"/>
                 <w:lang w:val="es-AR" w:eastAsia="es-AR"/>
               </w:rPr>
-              <w:t>crear</w:t>
+              <w:t>crearScenery</w:t>
+            </w:r>
+            <w:r>
+              <w:rPr>
+                <w:rFonts w:ascii="Calibri" w:eastAsia="Times New Roman" w:hAnsi="Calibri" w:cs="Calibri"/>
+                <w:color w:val="000000"/>
+                <w:sz w:val="24"/>
+                <w:szCs w:val="24"/>
+                <w:lang w:val="es-AR" w:eastAsia="es-AR"/>
+              </w:rPr>
+              <w:t xml:space="preserve"> a la entidad </w:t>
             </w:r>
             <w:r>
               <w:rPr>
@@ -5063,43 +4775,8 @@
                 <w:u w:val="single"/>
                 <w:lang w:val="es-AR" w:eastAsia="es-AR"/>
               </w:rPr>
-              <w:t>Scenery</w:t>
-            </w:r>
-            <w:proofErr w:type="spellEnd"/>
-            <w:r>
-              <w:rPr>
-                <w:rFonts w:ascii="Calibri" w:eastAsia="Times New Roman" w:hAnsi="Calibri" w:cs="Calibri"/>
-                <w:color w:val="000000"/>
-                <w:sz w:val="24"/>
-                <w:szCs w:val="24"/>
-                <w:lang w:val="es-AR" w:eastAsia="es-AR"/>
-              </w:rPr>
-              <w:t xml:space="preserve"> a la entidad </w:t>
-            </w:r>
-            <w:proofErr w:type="spellStart"/>
-            <w:r>
-              <w:rPr>
-                <w:rFonts w:ascii="Calibri" w:eastAsia="Times New Roman" w:hAnsi="Calibri" w:cs="Calibri"/>
-                <w:color w:val="000000"/>
-                <w:sz w:val="24"/>
-                <w:szCs w:val="24"/>
-                <w:u w:val="single"/>
-                <w:lang w:val="es-AR" w:eastAsia="es-AR"/>
-              </w:rPr>
-              <w:t>interface</w:t>
-            </w:r>
-            <w:r>
-              <w:rPr>
-                <w:rFonts w:ascii="Calibri" w:eastAsia="Times New Roman" w:hAnsi="Calibri" w:cs="Calibri"/>
-                <w:color w:val="000000"/>
-                <w:sz w:val="24"/>
-                <w:szCs w:val="24"/>
-                <w:u w:val="single"/>
-                <w:lang w:val="es-AR" w:eastAsia="es-AR"/>
-              </w:rPr>
-              <w:t>Scenery</w:t>
-            </w:r>
-            <w:proofErr w:type="spellEnd"/>
+              <w:t>interfaceScenery</w:t>
+            </w:r>
             <w:r>
               <w:rPr>
                 <w:rFonts w:ascii="Calibri" w:eastAsia="Times New Roman" w:hAnsi="Calibri" w:cs="Calibri"/>
@@ -5210,7 +4887,6 @@
                 <w:lang w:val="es-AR" w:eastAsia="es-AR"/>
               </w:rPr>
             </w:pPr>
-            <w:proofErr w:type="spellStart"/>
             <w:r>
               <w:rPr>
                 <w:rFonts w:ascii="Calibri" w:eastAsia="Times New Roman" w:hAnsi="Calibri" w:cs="Calibri"/>
@@ -5220,11 +4896,33 @@
                 <w:u w:val="single"/>
                 <w:lang w:val="es-AR" w:eastAsia="es-AR"/>
               </w:rPr>
-              <w:t>Interface</w:t>
-            </w:r>
-            <w:r>
-              <w:rPr>
-                <w:rFonts w:ascii="Calibri" w:eastAsia="Times New Roman" w:hAnsi="Calibri" w:cs="Calibri"/>
+              <w:t>InterfaceScenery</w:t>
+            </w:r>
+            <w:r>
+              <w:rPr>
+                <w:rFonts w:ascii="Calibri" w:eastAsia="Times New Roman" w:hAnsi="Calibri" w:cs="Calibri"/>
+                <w:color w:val="000000"/>
+                <w:sz w:val="24"/>
+                <w:szCs w:val="24"/>
+                <w:lang w:val="es-AR" w:eastAsia="es-AR"/>
+              </w:rPr>
+              <w:t xml:space="preserve"> envía </w:t>
+            </w:r>
+            <w:r>
+              <w:rPr>
+                <w:rFonts w:ascii="Calibri" w:eastAsia="Times New Roman" w:hAnsi="Calibri" w:cs="Calibri"/>
+                <w:i/>
+                <w:color w:val="000000"/>
+                <w:sz w:val="24"/>
+                <w:szCs w:val="24"/>
+                <w:lang w:val="es-AR" w:eastAsia="es-AR"/>
+              </w:rPr>
+              <w:t>crear</w:t>
+            </w:r>
+            <w:r>
+              <w:rPr>
+                <w:rFonts w:ascii="Calibri" w:eastAsia="Times New Roman" w:hAnsi="Calibri" w:cs="Calibri"/>
+                <w:i/>
                 <w:color w:val="000000"/>
                 <w:sz w:val="24"/>
                 <w:szCs w:val="24"/>
@@ -5233,42 +4931,6 @@
               </w:rPr>
               <w:t>Scenery</w:t>
             </w:r>
-            <w:proofErr w:type="spellEnd"/>
-            <w:r>
-              <w:rPr>
-                <w:rFonts w:ascii="Calibri" w:eastAsia="Times New Roman" w:hAnsi="Calibri" w:cs="Calibri"/>
-                <w:color w:val="000000"/>
-                <w:sz w:val="24"/>
-                <w:szCs w:val="24"/>
-                <w:lang w:val="es-AR" w:eastAsia="es-AR"/>
-              </w:rPr>
-              <w:t xml:space="preserve"> envía </w:t>
-            </w:r>
-            <w:proofErr w:type="spellStart"/>
-            <w:r>
-              <w:rPr>
-                <w:rFonts w:ascii="Calibri" w:eastAsia="Times New Roman" w:hAnsi="Calibri" w:cs="Calibri"/>
-                <w:i/>
-                <w:color w:val="000000"/>
-                <w:sz w:val="24"/>
-                <w:szCs w:val="24"/>
-                <w:lang w:val="es-AR" w:eastAsia="es-AR"/>
-              </w:rPr>
-              <w:t>crear</w:t>
-            </w:r>
-            <w:r>
-              <w:rPr>
-                <w:rFonts w:ascii="Calibri" w:eastAsia="Times New Roman" w:hAnsi="Calibri" w:cs="Calibri"/>
-                <w:i/>
-                <w:color w:val="000000"/>
-                <w:sz w:val="24"/>
-                <w:szCs w:val="24"/>
-                <w:u w:val="single"/>
-                <w:lang w:val="es-AR" w:eastAsia="es-AR"/>
-              </w:rPr>
-              <w:t>Scenery</w:t>
-            </w:r>
-            <w:proofErr w:type="spellEnd"/>
             <w:r>
               <w:rPr>
                 <w:rFonts w:ascii="Calibri" w:eastAsia="Times New Roman" w:hAnsi="Calibri" w:cs="Calibri"/>
@@ -5279,28 +4941,16 @@
               </w:rPr>
               <w:t xml:space="preserve"> al controlador </w:t>
             </w:r>
-            <w:proofErr w:type="spellStart"/>
-            <w:r>
-              <w:rPr>
-                <w:rFonts w:ascii="Calibri" w:eastAsia="Times New Roman" w:hAnsi="Calibri" w:cs="Calibri"/>
-                <w:color w:val="000000"/>
-                <w:sz w:val="24"/>
-                <w:szCs w:val="24"/>
-                <w:lang w:val="es-AR" w:eastAsia="es-AR"/>
-              </w:rPr>
-              <w:t>Scenery</w:t>
-            </w:r>
-            <w:r>
-              <w:rPr>
-                <w:rFonts w:ascii="Calibri" w:eastAsia="Times New Roman" w:hAnsi="Calibri" w:cs="Calibri"/>
-                <w:color w:val="000000"/>
-                <w:sz w:val="24"/>
-                <w:szCs w:val="24"/>
-                <w:lang w:val="es-AR" w:eastAsia="es-AR"/>
-              </w:rPr>
-              <w:t>ServiceFront</w:t>
-            </w:r>
-            <w:proofErr w:type="spellEnd"/>
+            <w:r>
+              <w:rPr>
+                <w:rFonts w:ascii="Calibri" w:eastAsia="Times New Roman" w:hAnsi="Calibri" w:cs="Calibri"/>
+                <w:color w:val="000000"/>
+                <w:sz w:val="24"/>
+                <w:szCs w:val="24"/>
+                <w:lang w:val="es-AR" w:eastAsia="es-AR"/>
+              </w:rPr>
+              <w:t>SceneryServiceFront</w:t>
+            </w:r>
             <w:r>
               <w:rPr>
                 <w:rFonts w:ascii="Calibri" w:eastAsia="Times New Roman" w:hAnsi="Calibri" w:cs="Calibri"/>
@@ -5411,7 +5061,6 @@
                 <w:lang w:val="es-AR" w:eastAsia="es-AR"/>
               </w:rPr>
             </w:pPr>
-            <w:proofErr w:type="spellStart"/>
             <w:r>
               <w:rPr>
                 <w:rFonts w:ascii="Calibri" w:eastAsia="Times New Roman" w:hAnsi="Calibri" w:cs="Calibri"/>
@@ -5422,7 +5071,6 @@
               </w:rPr>
               <w:t>SceneryServiceFront</w:t>
             </w:r>
-            <w:proofErr w:type="spellEnd"/>
             <w:r>
               <w:rPr>
                 <w:rFonts w:ascii="Calibri" w:eastAsia="Times New Roman" w:hAnsi="Calibri" w:cs="Calibri"/>
@@ -5433,7 +5081,6 @@
               </w:rPr>
               <w:t xml:space="preserve"> envía </w:t>
             </w:r>
-            <w:proofErr w:type="spellStart"/>
             <w:r>
               <w:rPr>
                 <w:rFonts w:ascii="Calibri" w:eastAsia="Times New Roman" w:hAnsi="Calibri" w:cs="Calibri"/>
@@ -5443,20 +5090,8 @@
                 <w:szCs w:val="24"/>
                 <w:lang w:val="es-AR" w:eastAsia="es-AR"/>
               </w:rPr>
-              <w:t>crear</w:t>
-            </w:r>
-            <w:r>
-              <w:rPr>
-                <w:rFonts w:ascii="Calibri" w:eastAsia="Times New Roman" w:hAnsi="Calibri" w:cs="Calibri"/>
-                <w:i/>
-                <w:color w:val="000000"/>
-                <w:sz w:val="24"/>
-                <w:szCs w:val="24"/>
-                <w:lang w:val="es-AR" w:eastAsia="es-AR"/>
-              </w:rPr>
-              <w:t>Escenario</w:t>
-            </w:r>
-            <w:proofErr w:type="spellEnd"/>
+              <w:t>crearEscenario</w:t>
+            </w:r>
             <w:r>
               <w:rPr>
                 <w:rFonts w:ascii="Calibri" w:eastAsia="Times New Roman" w:hAnsi="Calibri" w:cs="Calibri"/>
@@ -5477,28 +5112,16 @@
               </w:rPr>
               <w:t xml:space="preserve">ontrolador </w:t>
             </w:r>
-            <w:proofErr w:type="spellStart"/>
-            <w:r>
-              <w:rPr>
-                <w:rFonts w:ascii="Calibri" w:eastAsia="Times New Roman" w:hAnsi="Calibri" w:cs="Calibri"/>
-                <w:color w:val="000000"/>
-                <w:sz w:val="24"/>
-                <w:szCs w:val="24"/>
-                <w:lang w:val="es-AR" w:eastAsia="es-AR"/>
-              </w:rPr>
-              <w:t>Scenery</w:t>
-            </w:r>
-            <w:r>
-              <w:rPr>
-                <w:rFonts w:ascii="Calibri" w:eastAsia="Times New Roman" w:hAnsi="Calibri" w:cs="Calibri"/>
-                <w:color w:val="000000"/>
-                <w:sz w:val="24"/>
-                <w:szCs w:val="24"/>
-                <w:lang w:val="es-AR" w:eastAsia="es-AR"/>
-              </w:rPr>
-              <w:t>Controller</w:t>
-            </w:r>
-            <w:proofErr w:type="spellEnd"/>
+            <w:r>
+              <w:rPr>
+                <w:rFonts w:ascii="Calibri" w:eastAsia="Times New Roman" w:hAnsi="Calibri" w:cs="Calibri"/>
+                <w:color w:val="000000"/>
+                <w:sz w:val="24"/>
+                <w:szCs w:val="24"/>
+                <w:lang w:val="es-AR" w:eastAsia="es-AR"/>
+              </w:rPr>
+              <w:t>SceneryController</w:t>
+            </w:r>
             <w:r>
               <w:rPr>
                 <w:rFonts w:ascii="Calibri" w:eastAsia="Times New Roman" w:hAnsi="Calibri" w:cs="Calibri"/>
@@ -5609,7 +5232,6 @@
                 <w:lang w:val="es-AR" w:eastAsia="es-AR"/>
               </w:rPr>
             </w:pPr>
-            <w:proofErr w:type="spellStart"/>
             <w:r>
               <w:rPr>
                 <w:rFonts w:ascii="Calibri" w:eastAsia="Times New Roman" w:hAnsi="Calibri" w:cs="Calibri"/>
@@ -5639,20 +5261,8 @@
                 <w:szCs w:val="24"/>
                 <w:lang w:val="es-AR" w:eastAsia="es-AR"/>
               </w:rPr>
-              <w:t>ller</w:t>
-            </w:r>
-            <w:proofErr w:type="spellEnd"/>
-            <w:r>
-              <w:rPr>
-                <w:rFonts w:ascii="Calibri" w:eastAsia="Times New Roman" w:hAnsi="Calibri" w:cs="Calibri"/>
-                <w:color w:val="000000"/>
-                <w:sz w:val="24"/>
-                <w:szCs w:val="24"/>
-                <w:lang w:val="es-AR" w:eastAsia="es-AR"/>
-              </w:rPr>
-              <w:t xml:space="preserve"> crea la entidad </w:t>
-            </w:r>
-            <w:proofErr w:type="spellStart"/>
+              <w:t xml:space="preserve">ller crea la entidad </w:t>
+            </w:r>
             <w:r>
               <w:rPr>
                 <w:rFonts w:ascii="Calibri" w:eastAsia="Times New Roman" w:hAnsi="Calibri" w:cs="Calibri"/>
@@ -5664,7 +5274,6 @@
               </w:rPr>
               <w:t>Scenery</w:t>
             </w:r>
-            <w:proofErr w:type="spellEnd"/>
             <w:r>
               <w:rPr>
                 <w:rFonts w:ascii="Calibri" w:eastAsia="Times New Roman" w:hAnsi="Calibri" w:cs="Calibri"/>
@@ -5785,7 +5394,6 @@
               </w:rPr>
               <w:t xml:space="preserve">La entidad </w:t>
             </w:r>
-            <w:proofErr w:type="spellStart"/>
             <w:r>
               <w:rPr>
                 <w:rFonts w:ascii="Calibri" w:eastAsia="Times New Roman" w:hAnsi="Calibri" w:cs="Calibri"/>
@@ -5795,9 +5403,29 @@
                 <w:u w:val="single"/>
                 <w:lang w:val="es-AR" w:eastAsia="es-AR"/>
               </w:rPr>
+              <w:t xml:space="preserve">Scenery </w:t>
+            </w:r>
+            <w:r>
+              <w:rPr>
+                <w:rFonts w:ascii="Calibri" w:eastAsia="Times New Roman" w:hAnsi="Calibri" w:cs="Calibri"/>
+                <w:color w:val="000000"/>
+                <w:sz w:val="24"/>
+                <w:szCs w:val="24"/>
+                <w:lang w:val="es-AR" w:eastAsia="es-AR"/>
+              </w:rPr>
+              <w:t xml:space="preserve">se comunica con el controlador </w:t>
+            </w:r>
+            <w:r>
+              <w:rPr>
+                <w:rFonts w:ascii="Calibri" w:eastAsia="Times New Roman" w:hAnsi="Calibri" w:cs="Calibri"/>
+                <w:color w:val="000000"/>
+                <w:sz w:val="24"/>
+                <w:szCs w:val="24"/>
+                <w:u w:val="single"/>
+                <w:lang w:val="es-AR" w:eastAsia="es-AR"/>
+              </w:rPr>
               <w:t>Scenery</w:t>
             </w:r>
-            <w:proofErr w:type="spellEnd"/>
             <w:r>
               <w:rPr>
                 <w:rFonts w:ascii="Calibri" w:eastAsia="Times New Roman" w:hAnsi="Calibri" w:cs="Calibri"/>
@@ -5807,42 +5435,8 @@
                 <w:u w:val="single"/>
                 <w:lang w:val="es-AR" w:eastAsia="es-AR"/>
               </w:rPr>
-              <w:t xml:space="preserve"> </w:t>
-            </w:r>
-            <w:r>
-              <w:rPr>
-                <w:rFonts w:ascii="Calibri" w:eastAsia="Times New Roman" w:hAnsi="Calibri" w:cs="Calibri"/>
-                <w:color w:val="000000"/>
-                <w:sz w:val="24"/>
-                <w:szCs w:val="24"/>
-                <w:lang w:val="es-AR" w:eastAsia="es-AR"/>
-              </w:rPr>
-              <w:t xml:space="preserve">se comunica con el controlador </w:t>
-            </w:r>
-            <w:proofErr w:type="spellStart"/>
-            <w:r>
-              <w:rPr>
-                <w:rFonts w:ascii="Calibri" w:eastAsia="Times New Roman" w:hAnsi="Calibri" w:cs="Calibri"/>
-                <w:color w:val="000000"/>
-                <w:sz w:val="24"/>
-                <w:szCs w:val="24"/>
-                <w:u w:val="single"/>
-                <w:lang w:val="es-AR" w:eastAsia="es-AR"/>
-              </w:rPr>
-              <w:t>Scenery</w:t>
-            </w:r>
-            <w:r>
-              <w:rPr>
-                <w:rFonts w:ascii="Calibri" w:eastAsia="Times New Roman" w:hAnsi="Calibri" w:cs="Calibri"/>
-                <w:color w:val="000000"/>
-                <w:sz w:val="24"/>
-                <w:szCs w:val="24"/>
-                <w:u w:val="single"/>
-                <w:lang w:val="es-AR" w:eastAsia="es-AR"/>
-              </w:rPr>
               <w:t>ServiceBack</w:t>
             </w:r>
-            <w:proofErr w:type="spellEnd"/>
             <w:r>
               <w:rPr>
                 <w:rFonts w:ascii="Calibri" w:eastAsia="Times New Roman" w:hAnsi="Calibri" w:cs="Calibri"/>
@@ -5953,7 +5547,6 @@
                 <w:lang w:val="es-AR" w:eastAsia="es-AR"/>
               </w:rPr>
             </w:pPr>
-            <w:proofErr w:type="spellStart"/>
             <w:r>
               <w:rPr>
                 <w:rFonts w:ascii="Calibri" w:eastAsia="Times New Roman" w:hAnsi="Calibri" w:cs="Calibri"/>
@@ -5965,7 +5558,6 @@
               </w:rPr>
               <w:t>SceneryServiceBack</w:t>
             </w:r>
-            <w:proofErr w:type="spellEnd"/>
             <w:r>
               <w:rPr>
                 <w:rFonts w:ascii="Calibri" w:eastAsia="Times New Roman" w:hAnsi="Calibri" w:cs="Calibri"/>
@@ -5986,7 +5578,6 @@
               </w:rPr>
               <w:t xml:space="preserve">irmación a </w:t>
             </w:r>
-            <w:proofErr w:type="spellStart"/>
             <w:r>
               <w:rPr>
                 <w:rFonts w:ascii="Calibri" w:eastAsia="Times New Roman" w:hAnsi="Calibri" w:cs="Calibri"/>
@@ -6006,18 +5597,7 @@
                 <w:szCs w:val="24"/>
                 <w:lang w:val="es-AR" w:eastAsia="es-AR"/>
               </w:rPr>
-              <w:t>Repository</w:t>
-            </w:r>
-            <w:proofErr w:type="spellEnd"/>
-            <w:r>
-              <w:rPr>
-                <w:rFonts w:ascii="Calibri" w:eastAsia="Times New Roman" w:hAnsi="Calibri" w:cs="Calibri"/>
-                <w:color w:val="000000"/>
-                <w:sz w:val="24"/>
-                <w:szCs w:val="24"/>
-                <w:lang w:val="es-AR" w:eastAsia="es-AR"/>
-              </w:rPr>
-              <w:t>.</w:t>
+              <w:t>Repository.</w:t>
             </w:r>
           </w:p>
         </w:tc>
@@ -6119,7 +5699,6 @@
                 <w:lang w:val="es-AR" w:eastAsia="es-AR"/>
               </w:rPr>
             </w:pPr>
-            <w:proofErr w:type="spellStart"/>
             <w:r>
               <w:rPr>
                 <w:rFonts w:ascii="Calibri" w:eastAsia="Times New Roman" w:hAnsi="Calibri" w:cs="Calibri"/>
@@ -6131,7 +5710,6 @@
               </w:rPr>
               <w:t>SceneryRepository</w:t>
             </w:r>
-            <w:proofErr w:type="spellEnd"/>
             <w:r>
               <w:rPr>
                 <w:rFonts w:ascii="Calibri" w:eastAsia="Times New Roman" w:hAnsi="Calibri" w:cs="Calibri"/>
@@ -6152,7 +5730,6 @@
               </w:rPr>
               <w:t xml:space="preserve">e </w:t>
             </w:r>
-            <w:proofErr w:type="spellStart"/>
             <w:r>
               <w:rPr>
                 <w:rFonts w:ascii="Calibri" w:eastAsia="Times New Roman" w:hAnsi="Calibri" w:cs="Calibri"/>
@@ -6164,7 +5741,6 @@
               </w:rPr>
               <w:t>Scenery</w:t>
             </w:r>
-            <w:proofErr w:type="spellEnd"/>
             <w:r>
               <w:rPr>
                 <w:rFonts w:ascii="Calibri" w:eastAsia="Times New Roman" w:hAnsi="Calibri" w:cs="Calibri"/>
@@ -6433,28 +6009,47 @@
                 <w:szCs w:val="24"/>
                 <w:lang w:val="es-AR" w:eastAsia="es-AR"/>
               </w:rPr>
-              <w:t>Si la operación es exitosa (</w:t>
-            </w:r>
-            <w:r>
-              <w:rPr>
-                <w:rFonts w:ascii="Calibri" w:eastAsia="Times New Roman" w:hAnsi="Calibri" w:cs="Calibri"/>
-                <w:color w:val="000000"/>
-                <w:sz w:val="24"/>
-                <w:szCs w:val="24"/>
-                <w:highlight w:val="yellow"/>
-                <w:lang w:val="es-AR" w:eastAsia="es-AR"/>
-              </w:rPr>
-              <w:t>Excepción</w:t>
-            </w:r>
-            <w:r>
-              <w:rPr>
-                <w:rFonts w:ascii="Calibri" w:eastAsia="Times New Roman" w:hAnsi="Calibri" w:cs="Calibri"/>
-                <w:color w:val="000000"/>
-                <w:sz w:val="24"/>
-                <w:szCs w:val="24"/>
-                <w:lang w:val="es-AR" w:eastAsia="es-AR"/>
-              </w:rPr>
-              <w:t xml:space="preserve"> 1), </w:t>
+              <w:t xml:space="preserve">Si la operación es exitosa </w:t>
+            </w:r>
+            <w:r>
+              <w:rPr>
+                <w:rFonts w:ascii="Calibri" w:eastAsia="Times New Roman" w:hAnsi="Calibri" w:cs="Calibri"/>
+                <w:color w:val="000000"/>
+                <w:sz w:val="24"/>
+                <w:szCs w:val="24"/>
+                <w:lang w:val="es-AR" w:eastAsia="es-AR"/>
+              </w:rPr>
+              <w:t>(Excepción 1</w:t>
+            </w:r>
+            <w:r>
+              <w:rPr>
+                <w:rFonts w:ascii="Calibri" w:eastAsia="Times New Roman" w:hAnsi="Calibri" w:cs="Calibri"/>
+                <w:color w:val="000000"/>
+                <w:sz w:val="24"/>
+                <w:szCs w:val="24"/>
+                <w:lang w:val="es-AR" w:eastAsia="es-AR"/>
+              </w:rPr>
+              <w:t>,</w:t>
+            </w:r>
+            <w:r>
+              <w:rPr>
+                <w:rFonts w:ascii="Calibri" w:eastAsia="Times New Roman" w:hAnsi="Calibri" w:cs="Calibri"/>
+                <w:color w:val="000000"/>
+                <w:sz w:val="24"/>
+                <w:szCs w:val="24"/>
+                <w:lang w:val="es-AR" w:eastAsia="es-AR"/>
+              </w:rPr>
+              <w:t xml:space="preserve"> Excepción 3</w:t>
+            </w:r>
+            <w:r>
+              <w:rPr>
+                <w:rFonts w:ascii="Calibri" w:eastAsia="Times New Roman" w:hAnsi="Calibri" w:cs="Calibri"/>
+                <w:color w:val="000000"/>
+                <w:sz w:val="24"/>
+                <w:szCs w:val="24"/>
+                <w:lang w:val="es-AR" w:eastAsia="es-AR"/>
+              </w:rPr>
+              <w:t xml:space="preserve">), </w:t>
             </w:r>
             <w:r>
               <w:rPr>
@@ -6466,7 +6061,6 @@
               </w:rPr>
               <w:t xml:space="preserve">la base de datos envía una confirmación a </w:t>
             </w:r>
-            <w:proofErr w:type="spellStart"/>
             <w:r>
               <w:rPr>
                 <w:rFonts w:ascii="Calibri" w:eastAsia="Times New Roman" w:hAnsi="Calibri" w:cs="Calibri"/>
@@ -6478,7 +6072,6 @@
               </w:rPr>
               <w:t>SceneryRepository</w:t>
             </w:r>
-            <w:proofErr w:type="spellEnd"/>
             <w:r>
               <w:rPr>
                 <w:rFonts w:ascii="Calibri" w:eastAsia="Times New Roman" w:hAnsi="Calibri" w:cs="Calibri"/>
@@ -6589,7 +6182,6 @@
                 <w:lang w:val="es-AR" w:eastAsia="es-AR"/>
               </w:rPr>
             </w:pPr>
-            <w:proofErr w:type="spellStart"/>
             <w:r>
               <w:rPr>
                 <w:rFonts w:ascii="Calibri" w:eastAsia="Times New Roman" w:hAnsi="Calibri" w:cs="Calibri"/>
@@ -6612,7 +6204,6 @@
               </w:rPr>
               <w:t>Repository</w:t>
             </w:r>
-            <w:proofErr w:type="spellEnd"/>
             <w:r>
               <w:rPr>
                 <w:rFonts w:ascii="Calibri" w:eastAsia="Times New Roman" w:hAnsi="Calibri" w:cs="Calibri"/>
@@ -6623,7 +6214,6 @@
               </w:rPr>
               <w:t xml:space="preserve"> envía una confirmación a </w:t>
             </w:r>
-            <w:proofErr w:type="spellStart"/>
             <w:r>
               <w:rPr>
                 <w:rFonts w:ascii="Calibri" w:eastAsia="Times New Roman" w:hAnsi="Calibri" w:cs="Calibri"/>
@@ -6646,7 +6236,6 @@
               </w:rPr>
               <w:t>ServiceBack</w:t>
             </w:r>
-            <w:proofErr w:type="spellEnd"/>
             <w:r>
               <w:rPr>
                 <w:rFonts w:ascii="Calibri" w:eastAsia="Times New Roman" w:hAnsi="Calibri" w:cs="Calibri"/>
@@ -6757,7 +6346,6 @@
                 <w:lang w:val="es-AR" w:eastAsia="es-AR"/>
               </w:rPr>
             </w:pPr>
-            <w:proofErr w:type="spellStart"/>
             <w:r>
               <w:rPr>
                 <w:rFonts w:ascii="Calibri" w:eastAsia="Times New Roman" w:hAnsi="Calibri" w:cs="Calibri"/>
@@ -6780,7 +6368,6 @@
               </w:rPr>
               <w:t>ServiceBack</w:t>
             </w:r>
-            <w:proofErr w:type="spellEnd"/>
             <w:r>
               <w:rPr>
                 <w:rFonts w:ascii="Calibri" w:eastAsia="Times New Roman" w:hAnsi="Calibri" w:cs="Calibri"/>
@@ -6801,7 +6388,6 @@
               </w:rPr>
               <w:t xml:space="preserve">irmación a </w:t>
             </w:r>
-            <w:proofErr w:type="spellStart"/>
             <w:r>
               <w:rPr>
                 <w:rFonts w:ascii="Calibri" w:eastAsia="Times New Roman" w:hAnsi="Calibri" w:cs="Calibri"/>
@@ -6824,7 +6410,6 @@
               </w:rPr>
               <w:t>Controller</w:t>
             </w:r>
-            <w:proofErr w:type="spellEnd"/>
             <w:r>
               <w:rPr>
                 <w:rFonts w:ascii="Calibri" w:eastAsia="Times New Roman" w:hAnsi="Calibri" w:cs="Calibri"/>
@@ -6935,7 +6520,6 @@
                 <w:lang w:val="es-AR" w:eastAsia="es-AR"/>
               </w:rPr>
             </w:pPr>
-            <w:proofErr w:type="spellStart"/>
             <w:r>
               <w:rPr>
                 <w:rFonts w:ascii="Calibri" w:eastAsia="Times New Roman" w:hAnsi="Calibri" w:cs="Calibri"/>
@@ -6958,7 +6542,6 @@
               </w:rPr>
               <w:t>Controller</w:t>
             </w:r>
-            <w:proofErr w:type="spellEnd"/>
             <w:r>
               <w:rPr>
                 <w:rFonts w:ascii="Calibri" w:eastAsia="Times New Roman" w:hAnsi="Calibri" w:cs="Calibri"/>
@@ -6979,7 +6562,6 @@
               </w:rPr>
               <w:t xml:space="preserve">mación a </w:t>
             </w:r>
-            <w:proofErr w:type="spellStart"/>
             <w:r>
               <w:rPr>
                 <w:rFonts w:ascii="Calibri" w:eastAsia="Times New Roman" w:hAnsi="Calibri" w:cs="Calibri"/>
@@ -7002,7 +6584,6 @@
               </w:rPr>
               <w:t>ServiceFront</w:t>
             </w:r>
-            <w:proofErr w:type="spellEnd"/>
             <w:r>
               <w:rPr>
                 <w:rFonts w:ascii="Calibri" w:eastAsia="Times New Roman" w:hAnsi="Calibri" w:cs="Calibri"/>
@@ -7113,7 +6694,6 @@
                 <w:lang w:val="es-AR" w:eastAsia="es-AR"/>
               </w:rPr>
             </w:pPr>
-            <w:proofErr w:type="spellStart"/>
             <w:r>
               <w:rPr>
                 <w:rFonts w:ascii="Calibri" w:eastAsia="Times New Roman" w:hAnsi="Calibri" w:cs="Calibri"/>
@@ -7136,7 +6716,6 @@
               </w:rPr>
               <w:t>ServiceFront</w:t>
             </w:r>
-            <w:proofErr w:type="spellEnd"/>
             <w:r>
               <w:rPr>
                 <w:rFonts w:ascii="Calibri" w:eastAsia="Times New Roman" w:hAnsi="Calibri" w:cs="Calibri"/>
@@ -7167,7 +6746,6 @@
               </w:rPr>
               <w:t xml:space="preserve">una confirmación a la pantalla </w:t>
             </w:r>
-            <w:proofErr w:type="spellStart"/>
             <w:r>
               <w:rPr>
                 <w:rFonts w:ascii="Calibri" w:eastAsia="Times New Roman" w:hAnsi="Calibri" w:cs="Calibri"/>
@@ -7190,7 +6768,6 @@
               </w:rPr>
               <w:t>Component</w:t>
             </w:r>
-            <w:proofErr w:type="spellEnd"/>
             <w:r>
               <w:rPr>
                 <w:rFonts w:ascii="Calibri" w:eastAsia="Times New Roman" w:hAnsi="Calibri" w:cs="Calibri"/>
@@ -7938,6 +7515,16 @@
               </w:rPr>
               <w:t xml:space="preserve">Si el actor presiona “Copiar”, </w:t>
             </w:r>
+            <w:r>
+              <w:rPr>
+                <w:rFonts w:ascii="Calibri" w:eastAsia="Times New Roman" w:hAnsi="Calibri" w:cs="Calibri"/>
+                <w:color w:val="000000"/>
+                <w:sz w:val="24"/>
+                <w:szCs w:val="24"/>
+                <w:lang w:val="es-AR" w:eastAsia="es-AR"/>
+              </w:rPr>
+              <w:t>se creará un nuevo escenario, con la misma información, un nuevo número y pedirá el ingreso de un nuevo nombre, se copiara la información de los checklist, pasos, tipo, subtipo y categoría.</w:t>
+            </w:r>
           </w:p>
         </w:tc>
       </w:tr>
@@ -11371,9 +10958,9 @@
         <w:tc>
           <w:tcPr>
             <w:tcW w:w="0" w:type="auto"/>
-            <w:tcBorders>
-              <w:left w:val="single" w:sz="4" w:space="0" w:color="000000"/>
-              <w:bottom w:val="single" w:sz="4" w:space="0" w:color="000000"/>
+            <w:vMerge w:val="restart"/>
+            <w:tcBorders>
+              <w:left w:val="single" w:sz="4" w:space="0" w:color="000000"/>
               <w:right w:val="single" w:sz="4" w:space="0" w:color="000000"/>
             </w:tcBorders>
             <w:vAlign w:val="center"/>
@@ -11390,6 +10977,16 @@
                 <w:lang w:val="es-AR" w:eastAsia="es-AR"/>
               </w:rPr>
             </w:pPr>
+            <w:r>
+              <w:rPr>
+                <w:rFonts w:ascii="Calibri" w:eastAsia="Times New Roman" w:hAnsi="Calibri" w:cs="Calibri"/>
+                <w:color w:val="000000"/>
+                <w:sz w:val="24"/>
+                <w:szCs w:val="24"/>
+                <w:lang w:val="es-AR" w:eastAsia="es-AR"/>
+              </w:rPr>
+              <w:t>Excepción 1</w:t>
+            </w:r>
           </w:p>
         </w:tc>
         <w:tc>
@@ -11482,6 +11079,7 @@
         <w:tc>
           <w:tcPr>
             <w:tcW w:w="0" w:type="auto"/>
+            <w:vMerge/>
             <w:tcBorders>
               <w:left w:val="single" w:sz="4" w:space="0" w:color="000000"/>
               <w:bottom w:val="single" w:sz="4" w:space="0" w:color="000000"/>
@@ -11501,16 +11099,6 @@
                 <w:lang w:val="es-AR" w:eastAsia="es-AR"/>
               </w:rPr>
             </w:pPr>
-            <w:r>
-              <w:rPr>
-                <w:rFonts w:ascii="Calibri" w:eastAsia="Times New Roman" w:hAnsi="Calibri" w:cs="Calibri"/>
-                <w:color w:val="000000"/>
-                <w:sz w:val="24"/>
-                <w:szCs w:val="24"/>
-                <w:lang w:val="es-AR" w:eastAsia="es-AR"/>
-              </w:rPr>
-              <w:t>Sub flujo 5</w:t>
-            </w:r>
           </w:p>
         </w:tc>
         <w:tc>
@@ -11593,53 +11181,63 @@
                 <w:szCs w:val="24"/>
                 <w:lang w:val="es-AR" w:eastAsia="es-AR"/>
               </w:rPr>
-              <w:t>Escenario Duplicado:</w:t>
-            </w:r>
-          </w:p>
-          <w:p>
-            <w:pPr>
-              <w:spacing w:before="0" w:line="240" w:lineRule="auto"/>
-              <w:ind w:left="0" w:firstLine="0"/>
-              <w:rPr>
-                <w:rFonts w:ascii="Calibri" w:eastAsia="Times New Roman" w:hAnsi="Calibri" w:cs="Calibri"/>
-                <w:color w:val="000000"/>
-                <w:sz w:val="24"/>
-                <w:szCs w:val="24"/>
-                <w:lang w:val="es-AR" w:eastAsia="es-AR"/>
-              </w:rPr>
-            </w:pPr>
-            <w:r>
-              <w:rPr>
-                <w:rFonts w:ascii="Calibri" w:eastAsia="Times New Roman" w:hAnsi="Calibri" w:cs="Calibri"/>
-                <w:color w:val="000000"/>
-                <w:sz w:val="24"/>
-                <w:szCs w:val="24"/>
-                <w:lang w:val="es-AR" w:eastAsia="es-AR"/>
-              </w:rPr>
-              <w:t>Si el actor intenta crear un escenario con un nombre ya existente en la misma iteración, el sistema muestra un mensaje de error indicando la duplicidad.</w:t>
-            </w:r>
-          </w:p>
-          <w:p>
-            <w:pPr>
-              <w:spacing w:before="0" w:line="240" w:lineRule="auto"/>
-              <w:ind w:left="0" w:firstLine="0"/>
-              <w:rPr>
-                <w:rFonts w:ascii="Calibri" w:eastAsia="Times New Roman" w:hAnsi="Calibri" w:cs="Calibri"/>
-                <w:color w:val="000000"/>
-                <w:sz w:val="24"/>
-                <w:szCs w:val="24"/>
-                <w:lang w:val="es-AR" w:eastAsia="es-AR"/>
-              </w:rPr>
-            </w:pPr>
-            <w:r>
-              <w:rPr>
-                <w:rFonts w:ascii="Calibri" w:eastAsia="Times New Roman" w:hAnsi="Calibri" w:cs="Calibri"/>
-                <w:color w:val="000000"/>
-                <w:sz w:val="24"/>
-                <w:szCs w:val="24"/>
-                <w:lang w:val="es-AR" w:eastAsia="es-AR"/>
-              </w:rPr>
-              <w:t>El actor deberá cambiar el nombre del escenario o seleccionar otra iteración para continuar.</w:t>
+              <w:t>Escenario no Encontrado</w:t>
+            </w:r>
+          </w:p>
+          <w:p>
+            <w:pPr>
+              <w:spacing w:before="0" w:line="240" w:lineRule="auto"/>
+              <w:ind w:left="0" w:firstLine="0"/>
+              <w:rPr>
+                <w:rFonts w:ascii="Calibri" w:eastAsia="Times New Roman" w:hAnsi="Calibri" w:cs="Calibri"/>
+                <w:color w:val="000000"/>
+                <w:sz w:val="24"/>
+                <w:szCs w:val="24"/>
+                <w:lang w:val="es-AR" w:eastAsia="es-AR"/>
+              </w:rPr>
+            </w:pPr>
+          </w:p>
+          <w:p>
+            <w:pPr>
+              <w:spacing w:before="0" w:line="240" w:lineRule="auto"/>
+              <w:ind w:left="0" w:firstLine="0"/>
+              <w:rPr>
+                <w:rFonts w:ascii="Calibri" w:eastAsia="Times New Roman" w:hAnsi="Calibri" w:cs="Calibri"/>
+                <w:color w:val="000000"/>
+                <w:sz w:val="24"/>
+                <w:szCs w:val="24"/>
+                <w:lang w:val="es-AR" w:eastAsia="es-AR"/>
+              </w:rPr>
+            </w:pPr>
+            <w:r>
+              <w:rPr>
+                <w:rFonts w:ascii="Calibri" w:eastAsia="Times New Roman" w:hAnsi="Calibri" w:cs="Calibri"/>
+                <w:color w:val="000000"/>
+                <w:sz w:val="24"/>
+                <w:szCs w:val="24"/>
+                <w:lang w:val="es-AR" w:eastAsia="es-AR"/>
+              </w:rPr>
+              <w:t xml:space="preserve">El sistema presenta el siguiente mensaje debajo del formulario de búsqueda: “No se han encontrado </w:t>
+            </w:r>
+            <w:r>
+              <w:rPr>
+                <w:rFonts w:ascii="Calibri" w:eastAsia="Times New Roman" w:hAnsi="Calibri" w:cs="Calibri"/>
+                <w:color w:val="000000"/>
+                <w:sz w:val="24"/>
+                <w:szCs w:val="24"/>
+                <w:lang w:val="es-AR" w:eastAsia="es-AR"/>
+              </w:rPr>
+              <w:t>escenarios</w:t>
+            </w:r>
+            <w:r>
+              <w:rPr>
+                <w:rFonts w:ascii="Calibri" w:eastAsia="Times New Roman" w:hAnsi="Calibri" w:cs="Calibri"/>
+                <w:color w:val="000000"/>
+                <w:sz w:val="24"/>
+                <w:szCs w:val="24"/>
+                <w:lang w:val="es-AR" w:eastAsia="es-AR"/>
+              </w:rPr>
+              <w:t xml:space="preserve"> que coincidan con los criterios ingresados” junto con el criterio de búsqueda ingresado.</w:t>
             </w:r>
           </w:p>
         </w:tc>
@@ -11651,9 +11249,10 @@
         <w:tc>
           <w:tcPr>
             <w:tcW w:w="0" w:type="auto"/>
-            <w:tcBorders>
-              <w:left w:val="single" w:sz="4" w:space="0" w:color="000000"/>
-              <w:bottom w:val="single" w:sz="4" w:space="0" w:color="000000"/>
+            <w:vMerge w:val="restart"/>
+            <w:tcBorders>
+              <w:top w:val="single" w:sz="4" w:space="0" w:color="000000"/>
+              <w:left w:val="single" w:sz="4" w:space="0" w:color="000000"/>
               <w:right w:val="single" w:sz="4" w:space="0" w:color="000000"/>
             </w:tcBorders>
             <w:vAlign w:val="center"/>
@@ -11678,7 +11277,7 @@
                 <w:szCs w:val="24"/>
                 <w:lang w:val="es-AR" w:eastAsia="es-AR"/>
               </w:rPr>
-              <w:t>Sub flujo 6</w:t>
+              <w:t>Excepción 2</w:t>
             </w:r>
           </w:p>
         </w:tc>
@@ -11720,7 +11319,7 @@
                 <w:szCs w:val="24"/>
                 <w:lang w:val="es-AR" w:eastAsia="es-AR"/>
               </w:rPr>
-              <w:t>4</w:t>
+              <w:t>Pasos</w:t>
             </w:r>
           </w:p>
         </w:tc>
@@ -11746,89 +11345,21 @@
               <w:ind w:left="0" w:firstLine="0"/>
               <w:rPr>
                 <w:rFonts w:ascii="Calibri" w:eastAsia="Times New Roman" w:hAnsi="Calibri" w:cs="Calibri"/>
-                <w:b/>
-                <w:color w:val="000000"/>
-                <w:sz w:val="24"/>
-                <w:szCs w:val="24"/>
-                <w:lang w:val="es-AR" w:eastAsia="es-AR"/>
-              </w:rPr>
-            </w:pPr>
-            <w:r>
-              <w:rPr>
-                <w:rFonts w:ascii="Calibri" w:eastAsia="Times New Roman" w:hAnsi="Calibri" w:cs="Calibri"/>
-                <w:b/>
-                <w:color w:val="000000"/>
-                <w:sz w:val="24"/>
-                <w:szCs w:val="24"/>
-                <w:lang w:val="es-AR" w:eastAsia="es-AR"/>
-              </w:rPr>
-              <w:t>Fallo en la Validación:</w:t>
-            </w:r>
-          </w:p>
-          <w:p>
-            <w:pPr>
-              <w:spacing w:before="0" w:line="240" w:lineRule="auto"/>
-              <w:ind w:left="0" w:firstLine="0"/>
-              <w:rPr>
-                <w:rFonts w:ascii="Calibri" w:eastAsia="Times New Roman" w:hAnsi="Calibri" w:cs="Calibri"/>
-                <w:color w:val="000000"/>
-                <w:sz w:val="24"/>
-                <w:szCs w:val="24"/>
-                <w:lang w:val="es-AR" w:eastAsia="es-AR"/>
-              </w:rPr>
-            </w:pPr>
-            <w:r>
-              <w:rPr>
-                <w:rFonts w:ascii="Calibri" w:eastAsia="Times New Roman" w:hAnsi="Calibri" w:cs="Calibri"/>
-                <w:color w:val="000000"/>
-                <w:sz w:val="24"/>
-                <w:szCs w:val="24"/>
-                <w:lang w:val="es-AR" w:eastAsia="es-AR"/>
-              </w:rPr>
-              <w:t>Si uno o más campos obligatorios del formulario no están completos, el sistema muestra mensajes de error específicos y no permite continuar hasta que se corrijan.</w:t>
-            </w:r>
-          </w:p>
-          <w:p>
-            <w:pPr>
-              <w:spacing w:before="0" w:line="240" w:lineRule="auto"/>
-              <w:ind w:left="0" w:firstLine="0"/>
-              <w:rPr>
-                <w:rFonts w:ascii="Calibri" w:eastAsia="Times New Roman" w:hAnsi="Calibri" w:cs="Calibri"/>
-                <w:color w:val="000000"/>
-                <w:sz w:val="24"/>
-                <w:szCs w:val="24"/>
-                <w:lang w:val="es-AR" w:eastAsia="es-AR"/>
-              </w:rPr>
-            </w:pPr>
-            <w:r>
-              <w:rPr>
-                <w:rFonts w:ascii="Calibri" w:eastAsia="Times New Roman" w:hAnsi="Calibri" w:cs="Calibri"/>
-                <w:color w:val="000000"/>
-                <w:sz w:val="24"/>
-                <w:szCs w:val="24"/>
-                <w:lang w:val="es-AR" w:eastAsia="es-AR"/>
-              </w:rPr>
-              <w:t>Además</w:t>
-            </w:r>
-            <w:r>
-              <w:rPr>
-                <w:rFonts w:ascii="Calibri" w:eastAsia="Times New Roman" w:hAnsi="Calibri" w:cs="Calibri"/>
-                <w:color w:val="000000"/>
-                <w:sz w:val="24"/>
-                <w:szCs w:val="24"/>
-                <w:lang w:val="es-AR" w:eastAsia="es-AR"/>
-              </w:rPr>
-              <w:t>,</w:t>
-            </w:r>
-            <w:r>
-              <w:rPr>
-                <w:rFonts w:ascii="Calibri" w:eastAsia="Times New Roman" w:hAnsi="Calibri" w:cs="Calibri"/>
-                <w:color w:val="000000"/>
-                <w:sz w:val="24"/>
-                <w:szCs w:val="24"/>
-                <w:lang w:val="es-AR" w:eastAsia="es-AR"/>
-              </w:rPr>
-              <w:t xml:space="preserve"> el botón de Crear no estará habilitado hasta que no se cumplan todas las validaciones.</w:t>
+                <w:color w:val="000000"/>
+                <w:sz w:val="24"/>
+                <w:szCs w:val="24"/>
+                <w:lang w:val="es-AR" w:eastAsia="es-AR"/>
+              </w:rPr>
+            </w:pPr>
+            <w:r>
+              <w:rPr>
+                <w:rFonts w:ascii="Calibri" w:eastAsia="Times New Roman" w:hAnsi="Calibri" w:cs="Calibri"/>
+                <w:color w:val="000000"/>
+                <w:sz w:val="24"/>
+                <w:szCs w:val="24"/>
+                <w:lang w:val="es-AR" w:eastAsia="es-AR"/>
+              </w:rPr>
+              <w:t>Acción</w:t>
             </w:r>
           </w:p>
         </w:tc>
@@ -11840,9 +11371,9 @@
         <w:tc>
           <w:tcPr>
             <w:tcW w:w="0" w:type="auto"/>
-            <w:tcBorders>
-              <w:left w:val="single" w:sz="4" w:space="0" w:color="000000"/>
-              <w:bottom w:val="single" w:sz="4" w:space="0" w:color="000000"/>
+            <w:vMerge/>
+            <w:tcBorders>
+              <w:left w:val="single" w:sz="4" w:space="0" w:color="000000"/>
               <w:right w:val="single" w:sz="4" w:space="0" w:color="000000"/>
             </w:tcBorders>
             <w:vAlign w:val="center"/>
@@ -11859,16 +11390,6 @@
                 <w:lang w:val="es-AR" w:eastAsia="es-AR"/>
               </w:rPr>
             </w:pPr>
-            <w:r>
-              <w:rPr>
-                <w:rFonts w:ascii="Calibri" w:eastAsia="Times New Roman" w:hAnsi="Calibri" w:cs="Calibri"/>
-                <w:color w:val="000000"/>
-                <w:sz w:val="24"/>
-                <w:szCs w:val="24"/>
-                <w:lang w:val="es-AR" w:eastAsia="es-AR"/>
-              </w:rPr>
-              <w:t>Sub flujo 7</w:t>
-            </w:r>
           </w:p>
         </w:tc>
         <w:tc>
@@ -11951,71 +11472,53 @@
                 <w:szCs w:val="24"/>
                 <w:lang w:val="es-AR" w:eastAsia="es-AR"/>
               </w:rPr>
-              <w:t>Escenario no Encontrado</w:t>
-            </w:r>
-          </w:p>
-          <w:p>
-            <w:pPr>
-              <w:spacing w:before="0" w:line="240" w:lineRule="auto"/>
-              <w:ind w:left="0" w:firstLine="0"/>
-              <w:rPr>
-                <w:rFonts w:ascii="Calibri" w:eastAsia="Times New Roman" w:hAnsi="Calibri" w:cs="Calibri"/>
-                <w:color w:val="000000"/>
-                <w:sz w:val="24"/>
-                <w:szCs w:val="24"/>
-                <w:lang w:val="es-AR" w:eastAsia="es-AR"/>
-              </w:rPr>
-            </w:pPr>
-          </w:p>
-          <w:p>
-            <w:pPr>
-              <w:spacing w:before="0" w:line="240" w:lineRule="auto"/>
-              <w:ind w:left="0" w:firstLine="0"/>
-              <w:rPr>
-                <w:rFonts w:ascii="Calibri" w:eastAsia="Times New Roman" w:hAnsi="Calibri" w:cs="Calibri"/>
-                <w:color w:val="000000"/>
-                <w:sz w:val="24"/>
-                <w:szCs w:val="24"/>
-                <w:lang w:val="es-AR" w:eastAsia="es-AR"/>
-              </w:rPr>
-            </w:pPr>
-            <w:commentRangeStart w:id="8"/>
-            <w:r>
-              <w:rPr>
-                <w:rFonts w:ascii="Calibri" w:eastAsia="Times New Roman" w:hAnsi="Calibri" w:cs="Calibri"/>
-                <w:color w:val="000000"/>
-                <w:sz w:val="24"/>
-                <w:szCs w:val="24"/>
-                <w:lang w:val="es-AR" w:eastAsia="es-AR"/>
-              </w:rPr>
-              <w:t xml:space="preserve">El sistema presenta el siguiente mensaje debajo del formulario de búsqueda: “No se han encontrado </w:t>
-            </w:r>
-            <w:r>
-              <w:rPr>
-                <w:rFonts w:ascii="Calibri" w:eastAsia="Times New Roman" w:hAnsi="Calibri" w:cs="Calibri"/>
-                <w:color w:val="000000"/>
-                <w:sz w:val="24"/>
-                <w:szCs w:val="24"/>
-                <w:lang w:val="es-AR" w:eastAsia="es-AR"/>
-              </w:rPr>
-              <w:t>escenarios</w:t>
-            </w:r>
-            <w:r>
-              <w:rPr>
-                <w:rFonts w:ascii="Calibri" w:eastAsia="Times New Roman" w:hAnsi="Calibri" w:cs="Calibri"/>
-                <w:color w:val="000000"/>
-                <w:sz w:val="24"/>
-                <w:szCs w:val="24"/>
-                <w:lang w:val="es-AR" w:eastAsia="es-AR"/>
-              </w:rPr>
-              <w:t xml:space="preserve"> que coincidan con los criterios ingresados” junto con el criterio de búsqueda ingresado.</w:t>
-            </w:r>
-            <w:commentRangeEnd w:id="8"/>
-            <w:r>
-              <w:rPr>
-                <w:rStyle w:val="Refdecomentario"/>
-              </w:rPr>
-              <w:commentReference w:id="8"/>
+              <w:t>Error en el proceso</w:t>
+            </w:r>
+          </w:p>
+          <w:p>
+            <w:pPr>
+              <w:spacing w:before="0" w:line="240" w:lineRule="auto"/>
+              <w:ind w:left="0" w:firstLine="0"/>
+              <w:rPr>
+                <w:rFonts w:ascii="Calibri" w:eastAsia="Times New Roman" w:hAnsi="Calibri" w:cs="Calibri"/>
+                <w:color w:val="000000"/>
+                <w:sz w:val="24"/>
+                <w:szCs w:val="24"/>
+                <w:lang w:val="es-AR" w:eastAsia="es-AR"/>
+              </w:rPr>
+            </w:pPr>
+          </w:p>
+          <w:p>
+            <w:pPr>
+              <w:spacing w:before="0" w:line="240" w:lineRule="auto"/>
+              <w:ind w:left="0" w:firstLine="0"/>
+              <w:rPr>
+                <w:rFonts w:ascii="Calibri" w:eastAsia="Times New Roman" w:hAnsi="Calibri" w:cs="Calibri"/>
+                <w:color w:val="000000"/>
+                <w:sz w:val="24"/>
+                <w:szCs w:val="24"/>
+                <w:lang w:val="es-AR" w:eastAsia="es-AR"/>
+              </w:rPr>
+            </w:pPr>
+            <w:r>
+              <w:rPr>
+                <w:rFonts w:ascii="Calibri" w:eastAsia="Times New Roman" w:hAnsi="Calibri" w:cs="Calibri"/>
+                <w:color w:val="000000"/>
+                <w:sz w:val="24"/>
+                <w:szCs w:val="24"/>
+                <w:lang w:val="es-AR" w:eastAsia="es-AR"/>
+              </w:rPr>
+              <w:t>El sistema mantiene la información del f</w:t>
+            </w:r>
+            <w:r>
+              <w:rPr>
+                <w:rFonts w:ascii="Calibri" w:eastAsia="Times New Roman" w:hAnsi="Calibri" w:cs="Calibri"/>
+                <w:color w:val="000000"/>
+                <w:sz w:val="24"/>
+                <w:szCs w:val="24"/>
+                <w:lang w:val="es-AR" w:eastAsia="es-AR"/>
+              </w:rPr>
+              <w:t>ormulario cargado por el actor.</w:t>
             </w:r>
           </w:p>
         </w:tc>
@@ -12027,9 +11530,10 @@
         <w:tc>
           <w:tcPr>
             <w:tcW w:w="0" w:type="auto"/>
-            <w:tcBorders>
-              <w:left w:val="single" w:sz="4" w:space="0" w:color="000000"/>
-              <w:bottom w:val="single" w:sz="4" w:space="0" w:color="000000"/>
+            <w:vMerge/>
+            <w:tcBorders>
+              <w:left w:val="single" w:sz="4" w:space="0" w:color="000000"/>
+              <w:bottom w:val="single" w:sz="4" w:space="0" w:color="auto"/>
               <w:right w:val="single" w:sz="4" w:space="0" w:color="000000"/>
             </w:tcBorders>
             <w:vAlign w:val="center"/>
@@ -12078,6 +11582,16 @@
                 <w:lang w:val="es-AR" w:eastAsia="es-AR"/>
               </w:rPr>
             </w:pPr>
+            <w:r>
+              <w:rPr>
+                <w:rFonts w:ascii="Calibri" w:eastAsia="Times New Roman" w:hAnsi="Calibri" w:cs="Calibri"/>
+                <w:color w:val="000000"/>
+                <w:sz w:val="24"/>
+                <w:szCs w:val="24"/>
+                <w:lang w:val="es-AR" w:eastAsia="es-AR"/>
+              </w:rPr>
+              <w:t>2</w:t>
+            </w:r>
           </w:p>
         </w:tc>
         <w:tc>
@@ -12116,18 +11630,7 @@
                 <w:szCs w:val="24"/>
                 <w:lang w:val="es-AR" w:eastAsia="es-AR"/>
               </w:rPr>
-              <w:t xml:space="preserve">Se continúa con el paso X del flujo </w:t>
-            </w:r>
-            <w:r>
-              <w:rPr>
-                <w:rFonts w:ascii="Calibri" w:eastAsia="Times New Roman" w:hAnsi="Calibri" w:cs="Calibri"/>
-                <w:color w:val="000000"/>
-                <w:sz w:val="24"/>
-                <w:szCs w:val="24"/>
-                <w:shd w:val="clear" w:color="auto" w:fill="FFFF00"/>
-                <w:lang w:val="es-AR" w:eastAsia="es-AR"/>
-              </w:rPr>
-              <w:t>principal</w:t>
+              <w:t>Debajo del formulario, el sistema muestra el siguiente mensaje: “¡Ocurrió un error al realizar la operación!”. Al mensaje se le adjunta el detalle del error.</w:t>
             </w:r>
           </w:p>
         </w:tc>
@@ -12139,10 +11642,10 @@
         <w:tc>
           <w:tcPr>
             <w:tcW w:w="0" w:type="auto"/>
-            <w:tcBorders>
-              <w:top w:val="single" w:sz="4" w:space="0" w:color="000000"/>
-              <w:left w:val="single" w:sz="4" w:space="0" w:color="000000"/>
-              <w:bottom w:val="single" w:sz="4" w:space="0" w:color="000000"/>
+            <w:vMerge w:val="restart"/>
+            <w:tcBorders>
+              <w:top w:val="single" w:sz="4" w:space="0" w:color="auto"/>
+              <w:left w:val="single" w:sz="4" w:space="0" w:color="000000"/>
               <w:right w:val="single" w:sz="4" w:space="0" w:color="000000"/>
             </w:tcBorders>
             <w:vAlign w:val="center"/>
@@ -12167,7 +11670,7 @@
                 <w:szCs w:val="24"/>
                 <w:lang w:val="es-AR" w:eastAsia="es-AR"/>
               </w:rPr>
-              <w:t>Excepciones</w:t>
+              <w:t>Excepción 3</w:t>
             </w:r>
           </w:p>
         </w:tc>
@@ -12261,10 +11764,10 @@
         <w:tc>
           <w:tcPr>
             <w:tcW w:w="0" w:type="auto"/>
-            <w:vMerge w:val="restart"/>
-            <w:tcBorders>
-              <w:top w:val="single" w:sz="4" w:space="0" w:color="000000"/>
-              <w:left w:val="single" w:sz="4" w:space="0" w:color="000000"/>
+            <w:vMerge/>
+            <w:tcBorders>
+              <w:left w:val="single" w:sz="4" w:space="0" w:color="000000"/>
+              <w:bottom w:val="single" w:sz="4" w:space="0" w:color="auto"/>
               <w:right w:val="single" w:sz="4" w:space="0" w:color="000000"/>
             </w:tcBorders>
             <w:vAlign w:val="center"/>
@@ -12281,16 +11784,6 @@
                 <w:lang w:val="es-AR" w:eastAsia="es-AR"/>
               </w:rPr>
             </w:pPr>
-            <w:r>
-              <w:rPr>
-                <w:rFonts w:ascii="Calibri" w:eastAsia="Times New Roman" w:hAnsi="Calibri" w:cs="Calibri"/>
-                <w:color w:val="000000"/>
-                <w:sz w:val="24"/>
-                <w:szCs w:val="24"/>
-                <w:lang w:val="es-AR" w:eastAsia="es-AR"/>
-              </w:rPr>
-              <w:t>Excepción 1</w:t>
-            </w:r>
           </w:p>
         </w:tc>
         <w:tc>
@@ -12373,53 +11866,66 @@
                 <w:szCs w:val="24"/>
                 <w:lang w:val="es-AR" w:eastAsia="es-AR"/>
               </w:rPr>
-              <w:t>Error en el proceso</w:t>
-            </w:r>
-          </w:p>
-          <w:p>
-            <w:pPr>
-              <w:spacing w:before="0" w:line="240" w:lineRule="auto"/>
-              <w:ind w:left="0" w:firstLine="0"/>
-              <w:rPr>
-                <w:rFonts w:ascii="Calibri" w:eastAsia="Times New Roman" w:hAnsi="Calibri" w:cs="Calibri"/>
-                <w:color w:val="000000"/>
-                <w:sz w:val="24"/>
-                <w:szCs w:val="24"/>
-                <w:lang w:val="es-AR" w:eastAsia="es-AR"/>
-              </w:rPr>
-            </w:pPr>
-          </w:p>
-          <w:p>
-            <w:pPr>
-              <w:spacing w:before="0" w:line="240" w:lineRule="auto"/>
-              <w:ind w:left="0" w:firstLine="0"/>
-              <w:rPr>
-                <w:rFonts w:ascii="Calibri" w:eastAsia="Times New Roman" w:hAnsi="Calibri" w:cs="Calibri"/>
-                <w:color w:val="000000"/>
-                <w:sz w:val="24"/>
-                <w:szCs w:val="24"/>
-                <w:lang w:val="es-AR" w:eastAsia="es-AR"/>
-              </w:rPr>
-            </w:pPr>
-            <w:r>
-              <w:rPr>
-                <w:rFonts w:ascii="Calibri" w:eastAsia="Times New Roman" w:hAnsi="Calibri" w:cs="Calibri"/>
-                <w:color w:val="000000"/>
-                <w:sz w:val="24"/>
-                <w:szCs w:val="24"/>
-                <w:lang w:val="es-AR" w:eastAsia="es-AR"/>
-              </w:rPr>
-              <w:t>El sistema mantiene la información del f</w:t>
-            </w:r>
-            <w:r>
-              <w:rPr>
-                <w:rFonts w:ascii="Calibri" w:eastAsia="Times New Roman" w:hAnsi="Calibri" w:cs="Calibri"/>
-                <w:color w:val="000000"/>
-                <w:sz w:val="24"/>
-                <w:szCs w:val="24"/>
-                <w:lang w:val="es-AR" w:eastAsia="es-AR"/>
-              </w:rPr>
-              <w:t>ormulario cargado por el actor.</w:t>
+              <w:t>Fallo en la Validación</w:t>
+            </w:r>
+          </w:p>
+          <w:p>
+            <w:pPr>
+              <w:spacing w:before="0" w:line="240" w:lineRule="auto"/>
+              <w:ind w:left="0" w:firstLine="0"/>
+              <w:rPr>
+                <w:rFonts w:ascii="Calibri" w:eastAsia="Times New Roman" w:hAnsi="Calibri" w:cs="Calibri"/>
+                <w:color w:val="000000"/>
+                <w:sz w:val="24"/>
+                <w:szCs w:val="24"/>
+                <w:lang w:val="es-AR" w:eastAsia="es-AR"/>
+              </w:rPr>
+            </w:pPr>
+          </w:p>
+          <w:p>
+            <w:pPr>
+              <w:spacing w:before="0" w:line="240" w:lineRule="auto"/>
+              <w:ind w:left="0" w:firstLine="0"/>
+              <w:rPr>
+                <w:rFonts w:ascii="Calibri" w:eastAsia="Times New Roman" w:hAnsi="Calibri" w:cs="Calibri"/>
+                <w:color w:val="000000"/>
+                <w:sz w:val="24"/>
+                <w:szCs w:val="24"/>
+                <w:lang w:val="es-AR" w:eastAsia="es-AR"/>
+              </w:rPr>
+            </w:pPr>
+            <w:r>
+              <w:rPr>
+                <w:rFonts w:ascii="Calibri" w:eastAsia="Times New Roman" w:hAnsi="Calibri" w:cs="Calibri"/>
+                <w:color w:val="000000"/>
+                <w:sz w:val="24"/>
+                <w:szCs w:val="24"/>
+                <w:lang w:val="es-AR" w:eastAsia="es-AR"/>
+              </w:rPr>
+              <w:t>Si uno o más campos obligatorios del formulario no están completos, el sistema muestra mensajes de error específicos y no permite continuar hasta que se corrijan.</w:t>
+            </w:r>
+          </w:p>
+          <w:p>
+            <w:pPr>
+              <w:spacing w:before="0" w:line="240" w:lineRule="auto"/>
+              <w:ind w:left="0" w:firstLine="0"/>
+              <w:rPr>
+                <w:rFonts w:ascii="Calibri" w:eastAsia="Times New Roman" w:hAnsi="Calibri" w:cs="Calibri"/>
+                <w:color w:val="000000"/>
+                <w:sz w:val="24"/>
+                <w:szCs w:val="24"/>
+                <w:lang w:val="es-AR" w:eastAsia="es-AR"/>
+              </w:rPr>
+            </w:pPr>
+            <w:r>
+              <w:rPr>
+                <w:rFonts w:ascii="Calibri" w:eastAsia="Times New Roman" w:hAnsi="Calibri" w:cs="Calibri"/>
+                <w:color w:val="000000"/>
+                <w:sz w:val="24"/>
+                <w:szCs w:val="24"/>
+                <w:lang w:val="es-AR" w:eastAsia="es-AR"/>
+              </w:rPr>
+              <w:t>Además, el botón de Crear no estará habilitado hasta que no se cumplan todas las validaciones.</w:t>
             </w:r>
           </w:p>
         </w:tc>
@@ -12431,8 +11937,9 @@
         <w:tc>
           <w:tcPr>
             <w:tcW w:w="0" w:type="auto"/>
-            <w:vMerge/>
-            <w:tcBorders>
+            <w:vMerge w:val="restart"/>
+            <w:tcBorders>
+              <w:top w:val="single" w:sz="4" w:space="0" w:color="auto"/>
               <w:left w:val="single" w:sz="4" w:space="0" w:color="000000"/>
               <w:right w:val="single" w:sz="4" w:space="0" w:color="000000"/>
             </w:tcBorders>
@@ -12450,6 +11957,16 @@
                 <w:lang w:val="es-AR" w:eastAsia="es-AR"/>
               </w:rPr>
             </w:pPr>
+            <w:r>
+              <w:rPr>
+                <w:rFonts w:ascii="Calibri" w:eastAsia="Times New Roman" w:hAnsi="Calibri" w:cs="Calibri"/>
+                <w:color w:val="000000"/>
+                <w:sz w:val="24"/>
+                <w:szCs w:val="24"/>
+                <w:lang w:val="es-AR" w:eastAsia="es-AR"/>
+              </w:rPr>
+              <w:t>Excepción 4</w:t>
+            </w:r>
           </w:p>
         </w:tc>
         <w:tc>
@@ -12490,7 +12007,7 @@
                 <w:szCs w:val="24"/>
                 <w:lang w:val="es-AR" w:eastAsia="es-AR"/>
               </w:rPr>
-              <w:t>2</w:t>
+              <w:t>Pasos</w:t>
             </w:r>
           </w:p>
         </w:tc>
@@ -12530,17 +12047,7 @@
                 <w:szCs w:val="24"/>
                 <w:lang w:val="es-AR" w:eastAsia="es-AR"/>
               </w:rPr>
-              <w:t>Debajo del formulario, el sistema muestra el siguiente mensaje: “¡Ocurrió un error al realizar la operación!”. Al mensaje se le adjunta el detalle del error junto con una posible soluc</w:t>
-            </w:r>
-            <w:r>
-              <w:rPr>
-                <w:rFonts w:ascii="Calibri" w:eastAsia="Times New Roman" w:hAnsi="Calibri" w:cs="Calibri"/>
-                <w:color w:val="000000"/>
-                <w:sz w:val="24"/>
-                <w:szCs w:val="24"/>
-                <w:lang w:val="es-AR" w:eastAsia="es-AR"/>
-              </w:rPr>
-              <w:t>ión.</w:t>
+              <w:t>Acción</w:t>
             </w:r>
           </w:p>
         </w:tc>
@@ -12612,7 +12119,7 @@
                 <w:szCs w:val="24"/>
                 <w:lang w:val="es-AR" w:eastAsia="es-AR"/>
               </w:rPr>
-              <w:t>3</w:t>
+              <w:t>1</w:t>
             </w:r>
           </w:p>
         </w:tc>
@@ -12638,41 +12145,95 @@
               <w:ind w:left="0" w:firstLine="0"/>
               <w:rPr>
                 <w:rFonts w:ascii="Calibri" w:eastAsia="Times New Roman" w:hAnsi="Calibri" w:cs="Calibri"/>
-                <w:color w:val="000000"/>
-                <w:sz w:val="24"/>
-                <w:szCs w:val="24"/>
-                <w:lang w:val="es-AR" w:eastAsia="es-AR"/>
-              </w:rPr>
-            </w:pPr>
-            <w:r>
-              <w:rPr>
-                <w:rFonts w:ascii="Calibri" w:eastAsia="Times New Roman" w:hAnsi="Calibri" w:cs="Calibri"/>
-                <w:color w:val="000000"/>
-                <w:sz w:val="24"/>
-                <w:szCs w:val="24"/>
-                <w:lang w:val="es-AR" w:eastAsia="es-AR"/>
-              </w:rPr>
-              <w:t xml:space="preserve">Se continúa en el paso </w:t>
-            </w:r>
-            <w:r>
-              <w:rPr>
-                <w:rFonts w:ascii="Calibri" w:eastAsia="Times New Roman" w:hAnsi="Calibri" w:cs="Calibri"/>
-                <w:color w:val="000000"/>
-                <w:sz w:val="24"/>
-                <w:szCs w:val="24"/>
-                <w:lang w:val="es-AR" w:eastAsia="es-AR"/>
-              </w:rPr>
-              <w:t>X</w:t>
-            </w:r>
-            <w:r>
-              <w:rPr>
-                <w:rFonts w:ascii="Calibri" w:eastAsia="Times New Roman" w:hAnsi="Calibri" w:cs="Calibri"/>
-                <w:color w:val="000000"/>
-                <w:sz w:val="24"/>
-                <w:szCs w:val="24"/>
-                <w:lang w:val="es-AR" w:eastAsia="es-AR"/>
-              </w:rPr>
-              <w:t xml:space="preserve"> del flujo principal.</w:t>
+                <w:b/>
+                <w:color w:val="000000"/>
+                <w:sz w:val="24"/>
+                <w:szCs w:val="24"/>
+                <w:lang w:val="es-AR" w:eastAsia="es-AR"/>
+              </w:rPr>
+            </w:pPr>
+            <w:r>
+              <w:rPr>
+                <w:rFonts w:ascii="Calibri" w:eastAsia="Times New Roman" w:hAnsi="Calibri" w:cs="Calibri"/>
+                <w:b/>
+                <w:color w:val="000000"/>
+                <w:sz w:val="24"/>
+                <w:szCs w:val="24"/>
+                <w:lang w:val="es-AR" w:eastAsia="es-AR"/>
+              </w:rPr>
+              <w:t xml:space="preserve">Escenario </w:t>
+            </w:r>
+            <w:r>
+              <w:rPr>
+                <w:rFonts w:ascii="Calibri" w:eastAsia="Times New Roman" w:hAnsi="Calibri" w:cs="Calibri"/>
+                <w:b/>
+                <w:color w:val="000000"/>
+                <w:sz w:val="24"/>
+                <w:szCs w:val="24"/>
+                <w:lang w:val="es-AR" w:eastAsia="es-AR"/>
+              </w:rPr>
+              <w:t>Duplicado</w:t>
+            </w:r>
+          </w:p>
+          <w:p>
+            <w:pPr>
+              <w:spacing w:before="0" w:line="240" w:lineRule="auto"/>
+              <w:ind w:left="0" w:firstLine="0"/>
+              <w:rPr>
+                <w:rFonts w:ascii="Calibri" w:eastAsia="Times New Roman" w:hAnsi="Calibri" w:cs="Calibri"/>
+                <w:b/>
+                <w:color w:val="000000"/>
+                <w:sz w:val="24"/>
+                <w:szCs w:val="24"/>
+                <w:lang w:val="es-AR" w:eastAsia="es-AR"/>
+              </w:rPr>
+            </w:pPr>
+          </w:p>
+          <w:p>
+            <w:pPr>
+              <w:spacing w:before="0" w:line="240" w:lineRule="auto"/>
+              <w:ind w:left="0" w:firstLine="0"/>
+              <w:rPr>
+                <w:rFonts w:ascii="Calibri" w:eastAsia="Times New Roman" w:hAnsi="Calibri" w:cs="Calibri"/>
+                <w:color w:val="000000"/>
+                <w:sz w:val="24"/>
+                <w:szCs w:val="24"/>
+                <w:lang w:val="es-AR" w:eastAsia="es-AR"/>
+              </w:rPr>
+            </w:pPr>
+            <w:r>
+              <w:rPr>
+                <w:rFonts w:ascii="Calibri" w:eastAsia="Times New Roman" w:hAnsi="Calibri" w:cs="Calibri"/>
+                <w:color w:val="000000"/>
+                <w:sz w:val="24"/>
+                <w:szCs w:val="24"/>
+                <w:lang w:val="es-AR" w:eastAsia="es-AR"/>
+              </w:rPr>
+              <w:t>Si el actor intenta crear un escenario con un nombre ya existente en la misma iteración, el sistema muestra un mensaje de error indicando la duplicidad.</w:t>
+            </w:r>
+          </w:p>
+          <w:p>
+            <w:pPr>
+              <w:spacing w:before="0" w:line="240" w:lineRule="auto"/>
+              <w:ind w:left="0" w:firstLine="0"/>
+              <w:rPr>
+                <w:rFonts w:ascii="Calibri" w:eastAsia="Times New Roman" w:hAnsi="Calibri" w:cs="Calibri"/>
+                <w:color w:val="000000"/>
+                <w:sz w:val="24"/>
+                <w:szCs w:val="24"/>
+                <w:lang w:val="es-AR" w:eastAsia="es-AR"/>
+              </w:rPr>
+            </w:pPr>
+            <w:r>
+              <w:rPr>
+                <w:rFonts w:ascii="Calibri" w:eastAsia="Times New Roman" w:hAnsi="Calibri" w:cs="Calibri"/>
+                <w:color w:val="000000"/>
+                <w:sz w:val="24"/>
+                <w:szCs w:val="24"/>
+                <w:lang w:val="es-AR" w:eastAsia="es-AR"/>
+              </w:rPr>
+              <w:lastRenderedPageBreak/>
+              <w:t>El actor deberá cambiar el nombre del escenario o seleccionar otra iteración para continuar.</w:t>
             </w:r>
           </w:p>
         </w:tc>
@@ -12690,15 +12251,15 @@
       <w:pPr>
         <w:pStyle w:val="PSI-Ttulo1"/>
       </w:pPr>
-      <w:bookmarkStart w:id="9" w:name="_Toc228206481"/>
-      <w:bookmarkStart w:id="10" w:name="_Toc234686586"/>
-      <w:bookmarkStart w:id="11" w:name="_Toc179766143"/>
+      <w:bookmarkStart w:id="5" w:name="_Toc228206481"/>
+      <w:bookmarkStart w:id="6" w:name="_Toc234686586"/>
+      <w:bookmarkStart w:id="7" w:name="_Toc181367064"/>
       <w:r>
         <w:t>Diagramas Asociados</w:t>
       </w:r>
-      <w:bookmarkEnd w:id="9"/>
-      <w:bookmarkEnd w:id="10"/>
-      <w:bookmarkEnd w:id="11"/>
+      <w:bookmarkEnd w:id="5"/>
+      <w:bookmarkEnd w:id="6"/>
+      <w:bookmarkEnd w:id="7"/>
     </w:p>
     <w:p>
       <w:pPr>
@@ -12710,7 +12271,7 @@
       <w:pPr>
         <w:pStyle w:val="PSI-Ttulo2"/>
       </w:pPr>
-      <w:bookmarkStart w:id="12" w:name="_Toc179766144"/>
+      <w:bookmarkStart w:id="8" w:name="_Toc181367065"/>
       <w:r>
         <w:t xml:space="preserve">Diagrama de </w:t>
       </w:r>
@@ -12720,7 +12281,7 @@
       <w:r>
         <w:t xml:space="preserve"> de Uso</w:t>
       </w:r>
-      <w:bookmarkEnd w:id="12"/>
+      <w:bookmarkEnd w:id="8"/>
     </w:p>
     <w:p>
       <w:pPr>
@@ -12755,7 +12316,7 @@
             <o:lock v:ext="edit" aspectratio="t"/>
           </v:shapetype>
           <v:shape id="_x0000_i1025" type="#_x0000_t75" style="width:424.5pt;height:190.5pt">
-            <v:imagedata r:id="rId13" o:title="Diagrama de CU"/>
+            <v:imagedata r:id="rId11" o:title="Diagrama de CU"/>
           </v:shape>
         </w:pict>
       </w:r>
@@ -12803,7 +12364,7 @@
         <w:lastRenderedPageBreak/>
         <w:pict w14:anchorId="4C17E3A5">
           <v:shape id="_x0000_i1026" type="#_x0000_t75" style="width:425.25pt;height:339.75pt">
-            <v:imagedata r:id="rId14" o:title="CU01 - CRUD Escenario"/>
+            <v:imagedata r:id="rId12" o:title="CU01 - CRUD Escenario"/>
           </v:shape>
         </w:pict>
       </w:r>
@@ -12812,11 +12373,11 @@
       <w:pPr>
         <w:pStyle w:val="PSI-Ttulo2"/>
       </w:pPr>
-      <w:bookmarkStart w:id="13" w:name="_Toc179766145"/>
+      <w:bookmarkStart w:id="9" w:name="_Toc181367066"/>
       <w:r>
         <w:t>Diagrama de Secuencia</w:t>
       </w:r>
-      <w:bookmarkEnd w:id="13"/>
+      <w:bookmarkEnd w:id="9"/>
     </w:p>
     <w:p>
       <w:pPr>
@@ -12879,8 +12440,8 @@
       </w:pPr>
       <w:r>
         <w:pict w14:anchorId="480A2B4E">
-          <v:shape id="_x0000_i1029" type="#_x0000_t75" style="width:424.5pt;height:2in">
-            <v:imagedata r:id="rId15" o:title="CU12 - CRUD Escenario (Crear)"/>
+          <v:shape id="_x0000_i1027" type="#_x0000_t75" style="width:424.5pt;height:2in">
+            <v:imagedata r:id="rId13" o:title="CU12 - CRUD Escenario (Crear)"/>
           </v:shape>
         </w:pict>
       </w:r>
@@ -12931,6 +12492,13 @@
       <w:pPr>
         <w:pStyle w:val="PSI-Normal"/>
       </w:pPr>
+      <w:r>
+        <w:pict w14:anchorId="459F10A1">
+          <v:shape id="_x0000_i1029" type="#_x0000_t75" style="width:425.25pt;height:231pt">
+            <v:imagedata r:id="rId14" o:title="CU01 - CRUD Escenario (Modificar)"/>
+          </v:shape>
+        </w:pict>
+      </w:r>
     </w:p>
     <w:p>
       <w:pPr>
@@ -12991,6 +12559,23 @@
         <w:t>.</w:t>
       </w:r>
     </w:p>
+    <w:p>
+      <w:pPr>
+        <w:pStyle w:val="PSI-Normal"/>
+      </w:pPr>
+    </w:p>
+    <w:p>
+      <w:pPr>
+        <w:pStyle w:val="PSI-Normal"/>
+      </w:pPr>
+      <w:r>
+        <w:pict w14:anchorId="2B0D1BA7">
+          <v:shape id="_x0000_i1028" type="#_x0000_t75" style="width:424.5pt;height:175.5pt">
+            <v:imagedata r:id="rId15" o:title="CU01 - CRUD Escenario (Eliminar)"/>
+          </v:shape>
+        </w:pict>
+      </w:r>
+    </w:p>
     <w:sectPr>
       <w:headerReference w:type="default" r:id="rId16"/>
       <w:footerReference w:type="default" r:id="rId17"/>
@@ -13002,113 +12587,6 @@
     </w:sectPr>
   </w:body>
 </w:document>
-</file>
-
-<file path=word/comments.xml><?xml version="1.0" encoding="utf-8"?>
-<w:comments xmlns:wpc="http://schemas.microsoft.com/office/word/2010/wordprocessingCanvas" xmlns:cx="http://schemas.microsoft.com/office/drawing/2014/chartex" xmlns:mc="http://schemas.openxmlformats.org/markup-compatibility/2006" xmlns:o="urn:schemas-microsoft-com:office:office" xmlns:r="http://schemas.openxmlformats.org/officeDocument/2006/relationships" xmlns:m="http://schemas.openxmlformats.org/officeDocument/2006/math" xmlns:v="urn:schemas-microsoft-com:vml" xmlns:wp14="http://schemas.microsoft.com/office/word/2010/wordprocessingDrawing" xmlns:wp="http://schemas.openxmlformats.org/drawingml/2006/wordprocessingDrawing" xmlns:w10="urn:schemas-microsoft-com:office:word" xmlns:w="http://schemas.openxmlformats.org/wordprocessingml/2006/main" xmlns:w14="http://schemas.microsoft.com/office/word/2010/wordml" xmlns:w15="http://schemas.microsoft.com/office/word/2012/wordml" xmlns:w16se="http://schemas.microsoft.com/office/word/2015/wordml/symex" xmlns:wpg="http://schemas.microsoft.com/office/word/2010/wordprocessingGroup" xmlns:wpi="http://schemas.microsoft.com/office/word/2010/wordprocessingInk" xmlns:wne="http://schemas.microsoft.com/office/word/2006/wordml" xmlns:wps="http://schemas.microsoft.com/office/word/2010/wordprocessingShape" mc:Ignorable="w14 w15 w16se wp14">
-  <w:comment w:id="4" w:author="Valeria" w:date="2024-10-14T02:37:00Z" w:initials="V">
-    <w:p>
-      <w:pPr>
-        <w:pStyle w:val="Textocomentario"/>
-      </w:pPr>
-      <w:r>
-        <w:rPr>
-          <w:rStyle w:val="Refdecomentario"/>
-        </w:rPr>
-        <w:annotationRef/>
-      </w:r>
-      <w:r>
-        <w:t xml:space="preserve">Ver </w:t>
-      </w:r>
-      <w:proofErr w:type="spellStart"/>
-      <w:r>
-        <w:t>que</w:t>
-      </w:r>
-      <w:proofErr w:type="spellEnd"/>
-      <w:r>
-        <w:t xml:space="preserve"> pasa con consultar escenario y asignar escenario</w:t>
-      </w:r>
-    </w:p>
-  </w:comment>
-  <w:comment w:id="5" w:author="Valeria Ojeda Muñoz" w:date="2024-10-18T06:03:00Z" w:initials="VOM">
-    <w:p>
-      <w:pPr>
-        <w:pStyle w:val="Textocomentario"/>
-      </w:pPr>
-      <w:r>
-        <w:rPr>
-          <w:rStyle w:val="Refdecomentario"/>
-        </w:rPr>
-        <w:annotationRef/>
-      </w:r>
-      <w:proofErr w:type="spellStart"/>
-      <w:r>
-        <w:t>Tenes</w:t>
-      </w:r>
-      <w:proofErr w:type="spellEnd"/>
-      <w:r>
-        <w:t xml:space="preserve"> que indicar por separado en el mismo resumen</w:t>
-      </w:r>
-    </w:p>
-  </w:comment>
-  <w:comment w:id="7" w:author="Valeria" w:date="2024-10-14T01:24:00Z" w:initials="V">
-    <w:p>
-      <w:pPr>
-        <w:pStyle w:val="Textocomentario"/>
-      </w:pPr>
-      <w:r>
-        <w:rPr>
-          <w:rStyle w:val="Refdecomentario"/>
-        </w:rPr>
-        <w:annotationRef/>
-      </w:r>
-      <w:r>
-        <w:t>No debería estar disponible para la creación</w:t>
-      </w:r>
-    </w:p>
-  </w:comment>
-  <w:comment w:id="8" w:author="Valeria" w:date="2024-10-18T15:18:00Z" w:initials="V">
-    <w:p>
-      <w:pPr>
-        <w:pStyle w:val="Textocomentario"/>
-      </w:pPr>
-      <w:r>
-        <w:rPr>
-          <w:rStyle w:val="Refdecomentario"/>
-        </w:rPr>
-        <w:annotationRef/>
-      </w:r>
-      <w:r>
-        <w:t xml:space="preserve">Si agregamos el filtro de búsqueda, </w:t>
-      </w:r>
-      <w:proofErr w:type="spellStart"/>
-      <w:r>
-        <w:t>si</w:t>
-      </w:r>
-      <w:proofErr w:type="spellEnd"/>
-      <w:r>
-        <w:t>.</w:t>
-      </w:r>
-    </w:p>
-    <w:p>
-      <w:pPr>
-        <w:pStyle w:val="Textocomentario"/>
-      </w:pPr>
-      <w:r>
-        <w:t>Sino, al no haber búsqueda esto no se cumple</w:t>
-      </w:r>
-    </w:p>
-  </w:comment>
-</w:comments>
-</file>
-
-<file path=word/commentsExtended.xml><?xml version="1.0" encoding="utf-8"?>
-<w15:commentsEx xmlns:wpc="http://schemas.microsoft.com/office/word/2010/wordprocessingCanvas" xmlns:cx="http://schemas.microsoft.com/office/drawing/2014/chartex" xmlns:mc="http://schemas.openxmlformats.org/markup-compatibility/2006" xmlns:o="urn:schemas-microsoft-com:office:office" xmlns:r="http://schemas.openxmlformats.org/officeDocument/2006/relationships" xmlns:m="http://schemas.openxmlformats.org/officeDocument/2006/math" xmlns:v="urn:schemas-microsoft-com:vml" xmlns:wp14="http://schemas.microsoft.com/office/word/2010/wordprocessingDrawing" xmlns:wp="http://schemas.openxmlformats.org/drawingml/2006/wordprocessingDrawing" xmlns:w10="urn:schemas-microsoft-com:office:word" xmlns:w="http://schemas.openxmlformats.org/wordprocessingml/2006/main" xmlns:w14="http://schemas.microsoft.com/office/word/2010/wordml" xmlns:w15="http://schemas.microsoft.com/office/word/2012/wordml" xmlns:w16se="http://schemas.microsoft.com/office/word/2015/wordml/symex" xmlns:wpg="http://schemas.microsoft.com/office/word/2010/wordprocessingGroup" xmlns:wpi="http://schemas.microsoft.com/office/word/2010/wordprocessingInk" xmlns:wne="http://schemas.microsoft.com/office/word/2006/wordml" xmlns:wps="http://schemas.microsoft.com/office/word/2010/wordprocessingShape" mc:Ignorable="w14 w15 w16se wp14">
-  <w15:commentEx w15:paraId="62C910EC" w15:done="0"/>
-  <w15:commentEx w15:paraId="0DCAF411" w15:done="0"/>
-  <w15:commentEx w15:paraId="1035A51C" w15:done="0"/>
-  <w15:commentEx w15:paraId="078D81F1" w15:done="0"/>
-</w15:commentsEx>
 </file>
 
 <file path=word/endnotes.xml><?xml version="1.0" encoding="utf-8"?>
@@ -13944,7 +13422,6 @@
       </w:sdtPr>
       <w:sdtEndPr/>
       <w:sdtContent>
-        <w:proofErr w:type="spellStart"/>
         <w:r>
           <w:rPr>
             <w:rFonts w:asciiTheme="majorHAnsi" w:eastAsiaTheme="majorEastAsia" w:hAnsiTheme="majorHAnsi" w:cstheme="majorBidi"/>
@@ -13952,7 +13429,6 @@
           </w:rPr>
           <w:t>Testify</w:t>
         </w:r>
-        <w:proofErr w:type="spellEnd"/>
       </w:sdtContent>
     </w:sdt>
     <w:r>
@@ -15640,17 +15116,6 @@
 </w:numbering>
 </file>
 
-<file path=word/people.xml><?xml version="1.0" encoding="utf-8"?>
-<w15:people xmlns:wpc="http://schemas.microsoft.com/office/word/2010/wordprocessingCanvas" xmlns:cx="http://schemas.microsoft.com/office/drawing/2014/chartex" xmlns:mc="http://schemas.openxmlformats.org/markup-compatibility/2006" xmlns:o="urn:schemas-microsoft-com:office:office" xmlns:r="http://schemas.openxmlformats.org/officeDocument/2006/relationships" xmlns:m="http://schemas.openxmlformats.org/officeDocument/2006/math" xmlns:v="urn:schemas-microsoft-com:vml" xmlns:wp14="http://schemas.microsoft.com/office/word/2010/wordprocessingDrawing" xmlns:wp="http://schemas.openxmlformats.org/drawingml/2006/wordprocessingDrawing" xmlns:w10="urn:schemas-microsoft-com:office:word" xmlns:w="http://schemas.openxmlformats.org/wordprocessingml/2006/main" xmlns:w14="http://schemas.microsoft.com/office/word/2010/wordml" xmlns:w15="http://schemas.microsoft.com/office/word/2012/wordml" xmlns:w16se="http://schemas.microsoft.com/office/word/2015/wordml/symex" xmlns:wpg="http://schemas.microsoft.com/office/word/2010/wordprocessingGroup" xmlns:wpi="http://schemas.microsoft.com/office/word/2010/wordprocessingInk" xmlns:wne="http://schemas.microsoft.com/office/word/2006/wordml" xmlns:wps="http://schemas.microsoft.com/office/word/2010/wordprocessingShape" mc:Ignorable="w14 w15 w16se wp14">
-  <w15:person w15:author="Valeria">
-    <w15:presenceInfo w15:providerId="Windows Live" w15:userId="fe8a7d922d3e41b1"/>
-  </w15:person>
-  <w15:person w15:author="Valeria Ojeda Muñoz">
-    <w15:presenceInfo w15:providerId="Windows Live" w15:userId="fe8a7d922d3e41b1"/>
-  </w15:person>
-</w15:people>
-</file>
-
 <file path=word/styles.xml><?xml version="1.0" encoding="utf-8"?>
 <w:styles xmlns:mc="http://schemas.openxmlformats.org/markup-compatibility/2006" xmlns:r="http://schemas.openxmlformats.org/officeDocument/2006/relationships" xmlns:w="http://schemas.openxmlformats.org/wordprocessingml/2006/main" xmlns:w14="http://schemas.microsoft.com/office/word/2010/wordml" xmlns:w15="http://schemas.microsoft.com/office/word/2012/wordml" xmlns:w16se="http://schemas.microsoft.com/office/word/2015/wordml/symex" mc:Ignorable="w14 w15 w16se">
   <w:docDefaults>
@@ -17186,7 +16651,7 @@
 </file>
 
 <file path=customXml/itemProps2.xml><?xml version="1.0" encoding="utf-8"?>
-<ds:datastoreItem xmlns:ds="http://schemas.openxmlformats.org/officeDocument/2006/customXml" ds:itemID="{0E1B774C-0CDE-45DB-9FDD-F6BF0FD4247C}">
+<ds:datastoreItem xmlns:ds="http://schemas.openxmlformats.org/officeDocument/2006/customXml" ds:itemID="{5CC75699-C293-4FCD-8CA8-3EAE7850ABBA}">
   <ds:schemaRefs>
     <ds:schemaRef ds:uri="http://schemas.openxmlformats.org/officeDocument/2006/bibliography"/>
   </ds:schemaRefs>

--- a/Fases_de_desarrollo/03-Construccion/01- Analisis y Diseño/C102 - CRUD Escenario.docx
+++ b/Fases_de_desarrollo/03-Construccion/01- Analisis y Diseño/C102 - CRUD Escenario.docx
@@ -432,6 +432,7 @@
               <w:pPr>
                 <w:pStyle w:val="Sinespaciado"/>
               </w:pPr>
+              <w:proofErr w:type="spellStart"/>
               <w:r>
                 <w:rPr>
                   <w:rFonts w:ascii="Ink Free" w:eastAsiaTheme="majorEastAsia" w:hAnsi="Ink Free" w:cstheme="majorBidi"/>
@@ -441,6 +442,7 @@
                 </w:rPr>
                 <w:t>Testify</w:t>
               </w:r>
+              <w:proofErr w:type="spellEnd"/>
             </w:p>
           </w:sdtContent>
         </w:sdt>
@@ -505,7 +507,21 @@
             <w:rPr>
               <w:rFonts w:eastAsia="Times New Roman"/>
             </w:rPr>
-            <w:t>Ojeda Valeria – Sly Eduardo</w:t>
+            <w:t xml:space="preserve">Ojeda Valeria – </w:t>
+          </w:r>
+          <w:proofErr w:type="spellStart"/>
+          <w:r>
+            <w:rPr>
+              <w:rFonts w:eastAsia="Times New Roman"/>
+            </w:rPr>
+            <w:t>Sly</w:t>
+          </w:r>
+          <w:proofErr w:type="spellEnd"/>
+          <w:r>
+            <w:rPr>
+              <w:rFonts w:eastAsia="Times New Roman"/>
+            </w:rPr>
+            <w:t xml:space="preserve"> Eduardo</w:t>
           </w:r>
         </w:p>
         <w:p>
@@ -516,17 +532,39 @@
               <w:rFonts w:eastAsia="Times New Roman"/>
             </w:rPr>
           </w:pPr>
+          <w:proofErr w:type="spellStart"/>
           <w:r>
             <w:rPr>
               <w:rFonts w:eastAsia="Times New Roman"/>
             </w:rPr>
-            <w:t>Levipichun Emilio</w:t>
+            <w:t>Levipichun</w:t>
+          </w:r>
+          <w:proofErr w:type="spellEnd"/>
+          <w:r>
+            <w:rPr>
+              <w:rFonts w:eastAsia="Times New Roman"/>
+            </w:rPr>
+            <w:t xml:space="preserve"> Emilio</w:t>
           </w:r>
           <w:r>
             <w:rPr>
               <w:rFonts w:eastAsia="Times New Roman"/>
             </w:rPr>
-            <w:t xml:space="preserve"> – Oyarzo Malena</w:t>
+            <w:t xml:space="preserve"> – </w:t>
+          </w:r>
+          <w:proofErr w:type="spellStart"/>
+          <w:r>
+            <w:rPr>
+              <w:rFonts w:eastAsia="Times New Roman"/>
+            </w:rPr>
+            <w:t>Oyarzo</w:t>
+          </w:r>
+          <w:proofErr w:type="spellEnd"/>
+          <w:r>
+            <w:rPr>
+              <w:rFonts w:eastAsia="Times New Roman"/>
+            </w:rPr>
+            <w:t xml:space="preserve"> Malena</w:t>
           </w:r>
         </w:p>
         <w:p/>
@@ -805,7 +843,15 @@
                             <w:pStyle w:val="PSI-DescripcindelDocumentos"/>
                           </w:pPr>
                           <w:r>
-                            <w:t>Las Realizaciones de los Casos de Uso se llevan a cabo como resultado de un caso de uso específico. La realización del caso de uso debe cumplir con los requerimientos establecidos y debe reflejar el comportamiento de su caso de uso correspondiente. Este artefacto se halla dentro del Modelo de Diseño reflejando los productos de trabajo relacionados con el caso de uso pero que pertenecen a dicho modelo. Estos productos de trabajos relacionados consisten en los diagramas de comunicación y secuencia que expresan el comportamiento del caso del uso en términos de objetos de colaboración, y dichos diagramas deben elaborarse haciendo uso de  (UML).</w:t>
+                            <w:t xml:space="preserve">Las Realizaciones de los Casos de Uso se llevan a cabo como resultado de un caso de uso específico. La realización del caso de uso debe cumplir con los requerimientos establecidos y debe reflejar el comportamiento de su caso de uso correspondiente. Este artefacto se halla dentro del Modelo de Diseño reflejando los productos de trabajo relacionados con el caso de uso pero que pertenecen a dicho modelo. Estos productos de trabajos relacionados consisten en los diagramas de comunicación y secuencia que expresan el comportamiento del caso del uso en términos de objetos de colaboración, y dichos diagramas deben elaborarse haciendo uso </w:t>
+                          </w:r>
+                          <w:proofErr w:type="gramStart"/>
+                          <w:r>
+                            <w:t>de  (</w:t>
+                          </w:r>
+                          <w:proofErr w:type="gramEnd"/>
+                          <w:r>
+                            <w:t>UML).</w:t>
                           </w:r>
                         </w:p>
                       </w:txbxContent>
@@ -1346,27 +1392,22 @@
         <w:t xml:space="preserve">Caso de Uso </w:t>
       </w:r>
       <w:r>
-        <w:t xml:space="preserve">“CU01 – CRUD </w:t>
-      </w:r>
-      <w:bookmarkStart w:id="0" w:name="_GoBack"/>
-      <w:bookmarkEnd w:id="0"/>
-      <w:r>
-        <w:t>Escenario”</w:t>
+        <w:t>“CU01 – CRUD Escenario”</w:t>
       </w:r>
     </w:p>
     <w:p>
       <w:pPr>
         <w:pStyle w:val="PSI-Ttulo1"/>
       </w:pPr>
-      <w:bookmarkStart w:id="1" w:name="_Toc228206475"/>
-      <w:bookmarkStart w:id="2" w:name="_Toc234686580"/>
-      <w:bookmarkStart w:id="3" w:name="_Toc181367062"/>
+      <w:bookmarkStart w:id="0" w:name="_Toc228206475"/>
+      <w:bookmarkStart w:id="1" w:name="_Toc234686580"/>
+      <w:bookmarkStart w:id="2" w:name="_Toc181367062"/>
       <w:r>
         <w:t>Descripción</w:t>
       </w:r>
+      <w:bookmarkEnd w:id="0"/>
       <w:bookmarkEnd w:id="1"/>
       <w:bookmarkEnd w:id="2"/>
-      <w:bookmarkEnd w:id="3"/>
     </w:p>
     <w:p>
       <w:pPr>
@@ -1432,11 +1473,11 @@
       <w:pPr>
         <w:pStyle w:val="PSI-Ttulo1"/>
       </w:pPr>
-      <w:bookmarkStart w:id="4" w:name="_Toc181367063"/>
+      <w:bookmarkStart w:id="3" w:name="_Toc181367063"/>
       <w:r>
         <w:t>Especificación</w:t>
       </w:r>
-      <w:bookmarkEnd w:id="4"/>
+      <w:bookmarkEnd w:id="3"/>
     </w:p>
     <w:p>
       <w:pPr>
@@ -2287,6 +2328,7 @@
                 <w:lang w:val="es-AR" w:eastAsia="es-AR"/>
               </w:rPr>
             </w:pPr>
+            <w:proofErr w:type="spellStart"/>
             <w:r>
               <w:rPr>
                 <w:rFonts w:ascii="Calibri" w:eastAsia="Times New Roman" w:hAnsi="Calibri" w:cs="Calibri"/>
@@ -2297,6 +2339,7 @@
               </w:rPr>
               <w:t>Poscondiciones</w:t>
             </w:r>
+            <w:proofErr w:type="spellEnd"/>
           </w:p>
         </w:tc>
         <w:tc>
@@ -2444,7 +2487,29 @@
                 <w:szCs w:val="24"/>
                 <w:lang w:val="es-AR" w:eastAsia="es-AR"/>
               </w:rPr>
-              <w:t xml:space="preserve"> a un tester.</w:t>
+              <w:t xml:space="preserve"> a un </w:t>
+            </w:r>
+            <w:proofErr w:type="spellStart"/>
+            <w:r>
+              <w:rPr>
+                <w:rFonts w:ascii="Calibri" w:eastAsia="Times New Roman" w:hAnsi="Calibri" w:cs="Calibri"/>
+                <w:color w:val="000000"/>
+                <w:sz w:val="24"/>
+                <w:szCs w:val="24"/>
+                <w:lang w:val="es-AR" w:eastAsia="es-AR"/>
+              </w:rPr>
+              <w:t>tester</w:t>
+            </w:r>
+            <w:proofErr w:type="spellEnd"/>
+            <w:r>
+              <w:rPr>
+                <w:rFonts w:ascii="Calibri" w:eastAsia="Times New Roman" w:hAnsi="Calibri" w:cs="Calibri"/>
+                <w:color w:val="000000"/>
+                <w:sz w:val="24"/>
+                <w:szCs w:val="24"/>
+                <w:lang w:val="es-AR" w:eastAsia="es-AR"/>
+              </w:rPr>
+              <w:t>.</w:t>
             </w:r>
           </w:p>
           <w:p>
@@ -2762,6 +2827,16 @@
                 <w:szCs w:val="24"/>
                 <w:lang w:val="es-AR" w:eastAsia="es-AR"/>
               </w:rPr>
+              <w:t>s de Prueba</w:t>
+            </w:r>
+            <w:r>
+              <w:rPr>
+                <w:rFonts w:ascii="Calibri" w:eastAsia="Times New Roman" w:hAnsi="Calibri" w:cs="Calibri"/>
+                <w:color w:val="000000"/>
+                <w:sz w:val="24"/>
+                <w:szCs w:val="24"/>
+                <w:lang w:val="es-AR" w:eastAsia="es-AR"/>
+              </w:rPr>
               <w:t>, que contiene:</w:t>
             </w:r>
           </w:p>
@@ -2769,6 +2844,18 @@
             <w:pPr>
               <w:spacing w:before="0" w:line="240" w:lineRule="auto"/>
               <w:ind w:left="0" w:firstLine="0"/>
+              <w:rPr>
+                <w:rFonts w:ascii="Calibri" w:eastAsia="Times New Roman" w:hAnsi="Calibri" w:cs="Calibri"/>
+                <w:color w:val="000000"/>
+                <w:sz w:val="24"/>
+                <w:szCs w:val="24"/>
+                <w:lang w:val="es-AR" w:eastAsia="es-AR"/>
+              </w:rPr>
+            </w:pPr>
+          </w:p>
+          <w:p>
+            <w:pPr>
+              <w:spacing w:before="0" w:line="240" w:lineRule="auto"/>
               <w:rPr>
                 <w:rFonts w:ascii="Calibri" w:eastAsia="Times New Roman" w:hAnsi="Calibri" w:cs="Calibri"/>
                 <w:color w:val="000000"/>
@@ -2802,7 +2889,8 @@
                 <w:szCs w:val="24"/>
                 <w:lang w:val="es-AR" w:eastAsia="es-AR"/>
               </w:rPr>
-              <w:t>Nombre</w:t>
+              <w:lastRenderedPageBreak/>
+              <w:t>Nombre: Muestra el nombre del escenario.</w:t>
             </w:r>
           </w:p>
           <w:p>
@@ -2829,8 +2917,7 @@
                 <w:szCs w:val="24"/>
                 <w:lang w:val="es-AR" w:eastAsia="es-AR"/>
               </w:rPr>
-              <w:lastRenderedPageBreak/>
-              <w:t>Tipo</w:t>
+              <w:t>Tipo: Indica el tipo de escenario (por ejemplo, "Software").</w:t>
             </w:r>
           </w:p>
           <w:p>
@@ -2857,7 +2944,7 @@
                 <w:szCs w:val="24"/>
                 <w:lang w:val="es-AR" w:eastAsia="es-AR"/>
               </w:rPr>
-              <w:t>Estado</w:t>
+              <w:t>Estado: Muestra el estado actual del escenario, junto con una barra de progreso y el porcentaje completado.</w:t>
             </w:r>
           </w:p>
           <w:p>
@@ -2884,7 +2971,7 @@
                 <w:szCs w:val="24"/>
                 <w:lang w:val="es-AR" w:eastAsia="es-AR"/>
               </w:rPr>
-              <w:t>Número</w:t>
+              <w:t>Número: Campo que indica el número secuencial del escenario.</w:t>
             </w:r>
           </w:p>
           <w:p>
@@ -2911,47 +2998,203 @@
                 <w:szCs w:val="24"/>
                 <w:lang w:val="es-AR" w:eastAsia="es-AR"/>
               </w:rPr>
-              <w:t>Opciones: Botones de acción “Ver”, “</w:t>
-            </w:r>
-            <w:r>
-              <w:rPr>
-                <w:rFonts w:ascii="Calibri" w:eastAsia="Times New Roman" w:hAnsi="Calibri" w:cs="Calibri"/>
-                <w:color w:val="000000"/>
-                <w:sz w:val="24"/>
-                <w:szCs w:val="24"/>
-                <w:lang w:val="es-AR" w:eastAsia="es-AR"/>
-              </w:rPr>
-              <w:t>Modificar</w:t>
-            </w:r>
-            <w:r>
-              <w:rPr>
-                <w:rFonts w:ascii="Calibri" w:eastAsia="Times New Roman" w:hAnsi="Calibri" w:cs="Calibri"/>
-                <w:color w:val="000000"/>
-                <w:sz w:val="24"/>
-                <w:szCs w:val="24"/>
-                <w:lang w:val="es-AR" w:eastAsia="es-AR"/>
-              </w:rPr>
-              <w:t>”, “Eliminar”</w:t>
-            </w:r>
-            <w:r>
-              <w:rPr>
-                <w:rFonts w:ascii="Calibri" w:eastAsia="Times New Roman" w:hAnsi="Calibri" w:cs="Calibri"/>
-                <w:color w:val="000000"/>
-                <w:sz w:val="24"/>
-                <w:szCs w:val="24"/>
-                <w:lang w:val="es-AR" w:eastAsia="es-AR"/>
-              </w:rPr>
-              <w:t xml:space="preserve"> y “Crear”</w:t>
-            </w:r>
-            <w:r>
-              <w:rPr>
-                <w:rFonts w:ascii="Calibri" w:eastAsia="Times New Roman" w:hAnsi="Calibri" w:cs="Calibri"/>
-                <w:color w:val="000000"/>
-                <w:sz w:val="24"/>
-                <w:szCs w:val="24"/>
-                <w:lang w:val="es-AR" w:eastAsia="es-AR"/>
-              </w:rPr>
-              <w:t>.</w:t>
+              <w:t>Opciones: Incluye los botones de acción siguientes:</w:t>
+            </w:r>
+          </w:p>
+          <w:p>
+            <w:pPr>
+              <w:pStyle w:val="Prrafodelista"/>
+              <w:numPr>
+                <w:ilvl w:val="0"/>
+                <w:numId w:val="16"/>
+              </w:numPr>
+              <w:spacing w:before="0" w:line="240" w:lineRule="auto"/>
+              <w:ind w:left="1130"/>
+              <w:rPr>
+                <w:rFonts w:ascii="Calibri" w:eastAsia="Times New Roman" w:hAnsi="Calibri" w:cs="Calibri"/>
+                <w:color w:val="000000"/>
+                <w:sz w:val="24"/>
+                <w:szCs w:val="24"/>
+                <w:lang w:val="es-AR" w:eastAsia="es-AR"/>
+              </w:rPr>
+            </w:pPr>
+            <w:r>
+              <w:rPr>
+                <w:rFonts w:ascii="Calibri" w:eastAsia="Times New Roman" w:hAnsi="Calibri" w:cs="Calibri"/>
+                <w:color w:val="000000"/>
+                <w:sz w:val="24"/>
+                <w:szCs w:val="24"/>
+                <w:lang w:val="es-AR" w:eastAsia="es-AR"/>
+              </w:rPr>
+              <w:t>Ver: Representado por un ícono de lupa, permite visualizar los detalles del escenario.</w:t>
+            </w:r>
+          </w:p>
+          <w:p>
+            <w:pPr>
+              <w:pStyle w:val="Prrafodelista"/>
+              <w:numPr>
+                <w:ilvl w:val="0"/>
+                <w:numId w:val="16"/>
+              </w:numPr>
+              <w:spacing w:before="0" w:line="240" w:lineRule="auto"/>
+              <w:ind w:left="1130"/>
+              <w:rPr>
+                <w:rFonts w:ascii="Calibri" w:eastAsia="Times New Roman" w:hAnsi="Calibri" w:cs="Calibri"/>
+                <w:color w:val="000000"/>
+                <w:sz w:val="24"/>
+                <w:szCs w:val="24"/>
+                <w:lang w:val="es-AR" w:eastAsia="es-AR"/>
+              </w:rPr>
+            </w:pPr>
+            <w:r>
+              <w:rPr>
+                <w:rFonts w:ascii="Calibri" w:eastAsia="Times New Roman" w:hAnsi="Calibri" w:cs="Calibri"/>
+                <w:color w:val="000000"/>
+                <w:sz w:val="24"/>
+                <w:szCs w:val="24"/>
+                <w:lang w:val="es-AR" w:eastAsia="es-AR"/>
+              </w:rPr>
+              <w:t>Modificar: Representado por un ícono de lápiz, permite editar la información del escenario.</w:t>
+            </w:r>
+          </w:p>
+          <w:p>
+            <w:pPr>
+              <w:pStyle w:val="Prrafodelista"/>
+              <w:numPr>
+                <w:ilvl w:val="0"/>
+                <w:numId w:val="16"/>
+              </w:numPr>
+              <w:spacing w:before="0" w:line="240" w:lineRule="auto"/>
+              <w:ind w:left="1130"/>
+              <w:rPr>
+                <w:rFonts w:ascii="Calibri" w:eastAsia="Times New Roman" w:hAnsi="Calibri" w:cs="Calibri"/>
+                <w:color w:val="000000"/>
+                <w:sz w:val="24"/>
+                <w:szCs w:val="24"/>
+                <w:lang w:val="es-AR" w:eastAsia="es-AR"/>
+              </w:rPr>
+            </w:pPr>
+            <w:r>
+              <w:rPr>
+                <w:rFonts w:ascii="Calibri" w:eastAsia="Times New Roman" w:hAnsi="Calibri" w:cs="Calibri"/>
+                <w:color w:val="000000"/>
+                <w:sz w:val="24"/>
+                <w:szCs w:val="24"/>
+                <w:lang w:val="es-AR" w:eastAsia="es-AR"/>
+              </w:rPr>
+              <w:t>Eliminar: Representado por un ícono de papelera, permite eliminar el escenario.</w:t>
+            </w:r>
+          </w:p>
+          <w:p>
+            <w:pPr>
+              <w:spacing w:before="0" w:line="240" w:lineRule="auto"/>
+              <w:rPr>
+                <w:rFonts w:ascii="Calibri" w:eastAsia="Times New Roman" w:hAnsi="Calibri" w:cs="Calibri"/>
+                <w:color w:val="000000"/>
+                <w:sz w:val="24"/>
+                <w:szCs w:val="24"/>
+                <w:lang w:val="es-AR" w:eastAsia="es-AR"/>
+              </w:rPr>
+            </w:pPr>
+          </w:p>
+          <w:p>
+            <w:pPr>
+              <w:spacing w:before="0" w:line="240" w:lineRule="auto"/>
+              <w:rPr>
+                <w:rFonts w:ascii="Calibri" w:eastAsia="Times New Roman" w:hAnsi="Calibri" w:cs="Calibri"/>
+                <w:color w:val="000000"/>
+                <w:sz w:val="24"/>
+                <w:szCs w:val="24"/>
+                <w:lang w:val="es-AR" w:eastAsia="es-AR"/>
+              </w:rPr>
+            </w:pPr>
+            <w:r>
+              <w:rPr>
+                <w:rFonts w:ascii="Calibri" w:eastAsia="Times New Roman" w:hAnsi="Calibri" w:cs="Calibri"/>
+                <w:color w:val="000000"/>
+                <w:sz w:val="24"/>
+                <w:szCs w:val="24"/>
+                <w:lang w:val="es-AR" w:eastAsia="es-AR"/>
+              </w:rPr>
+              <w:t>Botones en la Parte Superior</w:t>
+            </w:r>
+            <w:r>
+              <w:rPr>
+                <w:rFonts w:ascii="Calibri" w:eastAsia="Times New Roman" w:hAnsi="Calibri" w:cs="Calibri"/>
+                <w:color w:val="000000"/>
+                <w:sz w:val="24"/>
+                <w:szCs w:val="24"/>
+                <w:lang w:val="es-AR" w:eastAsia="es-AR"/>
+              </w:rPr>
+              <w:t>:</w:t>
+            </w:r>
+          </w:p>
+          <w:p>
+            <w:pPr>
+              <w:pStyle w:val="Prrafodelista"/>
+              <w:spacing w:before="0" w:line="240" w:lineRule="auto"/>
+              <w:ind w:firstLine="0"/>
+              <w:rPr>
+                <w:rFonts w:ascii="Calibri" w:eastAsia="Times New Roman" w:hAnsi="Calibri" w:cs="Calibri"/>
+                <w:color w:val="000000"/>
+                <w:sz w:val="24"/>
+                <w:szCs w:val="24"/>
+                <w:lang w:val="es-AR" w:eastAsia="es-AR"/>
+              </w:rPr>
+            </w:pPr>
+          </w:p>
+          <w:p>
+            <w:pPr>
+              <w:pStyle w:val="Prrafodelista"/>
+              <w:numPr>
+                <w:ilvl w:val="0"/>
+                <w:numId w:val="14"/>
+              </w:numPr>
+              <w:spacing w:before="0" w:line="240" w:lineRule="auto"/>
+              <w:rPr>
+                <w:rFonts w:ascii="Calibri" w:eastAsia="Times New Roman" w:hAnsi="Calibri" w:cs="Calibri"/>
+                <w:color w:val="000000"/>
+                <w:sz w:val="24"/>
+                <w:szCs w:val="24"/>
+                <w:lang w:val="es-AR" w:eastAsia="es-AR"/>
+              </w:rPr>
+            </w:pPr>
+            <w:r>
+              <w:rPr>
+                <w:rFonts w:ascii="Calibri" w:eastAsia="Times New Roman" w:hAnsi="Calibri" w:cs="Calibri"/>
+                <w:color w:val="000000"/>
+                <w:sz w:val="24"/>
+                <w:szCs w:val="24"/>
+                <w:lang w:val="es-AR" w:eastAsia="es-AR"/>
+              </w:rPr>
+              <w:t>Nuevo Escenario de Prueba: Botón verde que permite crear un nuevo escenario de prueba.</w:t>
+            </w:r>
+          </w:p>
+          <w:p>
+            <w:pPr>
+              <w:pStyle w:val="Prrafodelista"/>
+              <w:numPr>
+                <w:ilvl w:val="0"/>
+                <w:numId w:val="14"/>
+              </w:numPr>
+              <w:spacing w:before="0" w:line="240" w:lineRule="auto"/>
+              <w:rPr>
+                <w:rFonts w:ascii="Calibri" w:eastAsia="Times New Roman" w:hAnsi="Calibri" w:cs="Calibri"/>
+                <w:color w:val="000000"/>
+                <w:sz w:val="24"/>
+                <w:szCs w:val="24"/>
+                <w:lang w:val="es-AR" w:eastAsia="es-AR"/>
+              </w:rPr>
+            </w:pPr>
+            <w:r>
+              <w:rPr>
+                <w:rFonts w:ascii="Calibri" w:eastAsia="Times New Roman" w:hAnsi="Calibri" w:cs="Calibri"/>
+                <w:color w:val="000000"/>
+                <w:sz w:val="24"/>
+                <w:szCs w:val="24"/>
+                <w:lang w:val="es-AR" w:eastAsia="es-AR"/>
+              </w:rPr>
+              <w:t>Volver: Botón rojo que permite regresar a la pantalla anterior.</w:t>
             </w:r>
           </w:p>
         </w:tc>
@@ -3074,7 +3317,57 @@
                 <w:szCs w:val="24"/>
                 <w:lang w:val="es-AR" w:eastAsia="es-AR"/>
               </w:rPr>
-              <w:t>actor presiona alguno de los botones de Crear, Ver, Modificar o eliminar</w:t>
+              <w:t>actor presiona alguno de los bo</w:t>
+            </w:r>
+            <w:r>
+              <w:rPr>
+                <w:rFonts w:ascii="Calibri" w:eastAsia="Times New Roman" w:hAnsi="Calibri" w:cs="Calibri"/>
+                <w:color w:val="000000"/>
+                <w:sz w:val="24"/>
+                <w:szCs w:val="24"/>
+                <w:lang w:val="es-AR" w:eastAsia="es-AR"/>
+              </w:rPr>
+              <w:t>tones de Crear, Ver, Modificar,</w:t>
+            </w:r>
+            <w:r>
+              <w:rPr>
+                <w:rFonts w:ascii="Calibri" w:eastAsia="Times New Roman" w:hAnsi="Calibri" w:cs="Calibri"/>
+                <w:color w:val="000000"/>
+                <w:sz w:val="24"/>
+                <w:szCs w:val="24"/>
+                <w:lang w:val="es-AR" w:eastAsia="es-AR"/>
+              </w:rPr>
+              <w:t xml:space="preserve"> </w:t>
+            </w:r>
+            <w:r>
+              <w:rPr>
+                <w:rFonts w:ascii="Calibri" w:eastAsia="Times New Roman" w:hAnsi="Calibri" w:cs="Calibri"/>
+                <w:color w:val="000000"/>
+                <w:sz w:val="24"/>
+                <w:szCs w:val="24"/>
+                <w:lang w:val="es-AR" w:eastAsia="es-AR"/>
+              </w:rPr>
+              <w:t>E</w:t>
+            </w:r>
+            <w:r>
+              <w:rPr>
+                <w:rFonts w:ascii="Calibri" w:eastAsia="Times New Roman" w:hAnsi="Calibri" w:cs="Calibri"/>
+                <w:color w:val="000000"/>
+                <w:sz w:val="24"/>
+                <w:szCs w:val="24"/>
+                <w:lang w:val="es-AR" w:eastAsia="es-AR"/>
+              </w:rPr>
+              <w:t>liminar</w:t>
+            </w:r>
+            <w:r>
+              <w:rPr>
+                <w:rFonts w:ascii="Calibri" w:eastAsia="Times New Roman" w:hAnsi="Calibri" w:cs="Calibri"/>
+                <w:color w:val="000000"/>
+                <w:sz w:val="24"/>
+                <w:szCs w:val="24"/>
+                <w:lang w:val="es-AR" w:eastAsia="es-AR"/>
+              </w:rPr>
+              <w:t xml:space="preserve"> o Volver</w:t>
             </w:r>
             <w:r>
               <w:rPr>
@@ -3353,6 +3646,7 @@
                 <w:lang w:val="es-AR" w:eastAsia="es-AR"/>
               </w:rPr>
             </w:pPr>
+            <w:commentRangeStart w:id="4"/>
             <w:r>
               <w:rPr>
                 <w:rFonts w:ascii="Calibri" w:eastAsia="Times New Roman" w:hAnsi="Calibri" w:cs="Calibri"/>
@@ -3411,27 +3705,34 @@
                 <w:szCs w:val="24"/>
                 <w:lang w:val="es-AR" w:eastAsia="es-AR"/>
               </w:rPr>
-              <w:t xml:space="preserve"> paso 1 del sub</w:t>
-            </w:r>
-            <w:r>
-              <w:rPr>
-                <w:rFonts w:ascii="Calibri" w:eastAsia="Times New Roman" w:hAnsi="Calibri" w:cs="Calibri"/>
-                <w:color w:val="000000"/>
-                <w:sz w:val="24"/>
-                <w:szCs w:val="24"/>
-                <w:lang w:val="es-AR" w:eastAsia="es-AR"/>
-              </w:rPr>
-              <w:t xml:space="preserve"> flujo </w:t>
-            </w:r>
-            <w:r>
-              <w:rPr>
-                <w:rFonts w:ascii="Calibri" w:eastAsia="Times New Roman" w:hAnsi="Calibri" w:cs="Calibri"/>
-                <w:color w:val="000000"/>
-                <w:sz w:val="24"/>
-                <w:szCs w:val="24"/>
-                <w:lang w:val="es-AR" w:eastAsia="es-AR"/>
-              </w:rPr>
-              <w:t>2 correspondiente a Buscar Escenario.</w:t>
+              <w:t xml:space="preserve"> </w:t>
+            </w:r>
+            <w:r>
+              <w:rPr>
+                <w:rFonts w:ascii="Calibri" w:eastAsia="Times New Roman" w:hAnsi="Calibri" w:cs="Calibri"/>
+                <w:color w:val="000000"/>
+                <w:sz w:val="24"/>
+                <w:szCs w:val="24"/>
+                <w:lang w:val="es-AR" w:eastAsia="es-AR"/>
+              </w:rPr>
+              <w:t>CU02 – Consultar Escenario</w:t>
+            </w:r>
+            <w:r>
+              <w:rPr>
+                <w:rFonts w:ascii="Calibri" w:eastAsia="Times New Roman" w:hAnsi="Calibri" w:cs="Calibri"/>
+                <w:color w:val="000000"/>
+                <w:sz w:val="24"/>
+                <w:szCs w:val="24"/>
+                <w:lang w:val="es-AR" w:eastAsia="es-AR"/>
+              </w:rPr>
+              <w:t>.</w:t>
+            </w:r>
+            <w:commentRangeEnd w:id="4"/>
+            <w:r>
+              <w:rPr>
+                <w:rStyle w:val="Refdecomentario"/>
+              </w:rPr>
+              <w:commentReference w:id="4"/>
             </w:r>
           </w:p>
         </w:tc>
@@ -3809,6 +4110,145 @@
         <w:tc>
           <w:tcPr>
             <w:tcW w:w="0" w:type="auto"/>
+            <w:tcBorders>
+              <w:top w:val="single" w:sz="4" w:space="0" w:color="000000"/>
+              <w:left w:val="single" w:sz="4" w:space="0" w:color="000000"/>
+              <w:bottom w:val="single" w:sz="4" w:space="0" w:color="000000"/>
+              <w:right w:val="single" w:sz="4" w:space="0" w:color="000000"/>
+            </w:tcBorders>
+            <w:vAlign w:val="center"/>
+          </w:tcPr>
+          <w:p>
+            <w:pPr>
+              <w:spacing w:before="0" w:line="240" w:lineRule="auto"/>
+              <w:ind w:left="0" w:firstLine="0"/>
+              <w:rPr>
+                <w:rFonts w:ascii="Times New Roman" w:eastAsia="Times New Roman" w:hAnsi="Times New Roman" w:cs="Times New Roman"/>
+                <w:sz w:val="24"/>
+                <w:szCs w:val="24"/>
+                <w:lang w:val="es-AR" w:eastAsia="es-AR"/>
+              </w:rPr>
+            </w:pPr>
+          </w:p>
+        </w:tc>
+        <w:tc>
+          <w:tcPr>
+            <w:tcW w:w="0" w:type="auto"/>
+            <w:tcBorders>
+              <w:top w:val="single" w:sz="4" w:space="0" w:color="000000"/>
+              <w:left w:val="single" w:sz="4" w:space="0" w:color="000000"/>
+              <w:bottom w:val="single" w:sz="4" w:space="0" w:color="000000"/>
+              <w:right w:val="single" w:sz="4" w:space="0" w:color="000000"/>
+            </w:tcBorders>
+            <w:tcMar>
+              <w:top w:w="0" w:type="dxa"/>
+              <w:left w:w="70" w:type="dxa"/>
+              <w:bottom w:w="0" w:type="dxa"/>
+              <w:right w:w="70" w:type="dxa"/>
+            </w:tcMar>
+            <w:vAlign w:val="center"/>
+          </w:tcPr>
+          <w:p>
+            <w:pPr>
+              <w:spacing w:before="0" w:line="240" w:lineRule="auto"/>
+              <w:ind w:left="0" w:firstLine="0"/>
+              <w:jc w:val="center"/>
+              <w:rPr>
+                <w:rFonts w:ascii="Calibri" w:eastAsia="Times New Roman" w:hAnsi="Calibri" w:cs="Calibri"/>
+                <w:color w:val="000000"/>
+                <w:sz w:val="24"/>
+                <w:szCs w:val="24"/>
+                <w:lang w:val="es-AR" w:eastAsia="es-AR"/>
+              </w:rPr>
+            </w:pPr>
+            <w:r>
+              <w:rPr>
+                <w:rFonts w:ascii="Calibri" w:eastAsia="Times New Roman" w:hAnsi="Calibri" w:cs="Calibri"/>
+                <w:color w:val="000000"/>
+                <w:sz w:val="24"/>
+                <w:szCs w:val="24"/>
+                <w:lang w:val="es-AR" w:eastAsia="es-AR"/>
+              </w:rPr>
+              <w:t>7</w:t>
+            </w:r>
+          </w:p>
+        </w:tc>
+        <w:tc>
+          <w:tcPr>
+            <w:tcW w:w="0" w:type="auto"/>
+            <w:tcBorders>
+              <w:top w:val="single" w:sz="4" w:space="0" w:color="000000"/>
+              <w:left w:val="single" w:sz="4" w:space="0" w:color="000000"/>
+              <w:bottom w:val="single" w:sz="4" w:space="0" w:color="000000"/>
+              <w:right w:val="single" w:sz="4" w:space="0" w:color="000000"/>
+            </w:tcBorders>
+            <w:tcMar>
+              <w:top w:w="0" w:type="dxa"/>
+              <w:left w:w="70" w:type="dxa"/>
+              <w:bottom w:w="0" w:type="dxa"/>
+              <w:right w:w="70" w:type="dxa"/>
+            </w:tcMar>
+          </w:tcPr>
+          <w:p>
+            <w:pPr>
+              <w:spacing w:before="0" w:line="240" w:lineRule="auto"/>
+              <w:ind w:left="0" w:firstLine="0"/>
+              <w:rPr>
+                <w:rFonts w:ascii="Calibri" w:eastAsia="Times New Roman" w:hAnsi="Calibri" w:cs="Calibri"/>
+                <w:color w:val="000000"/>
+                <w:sz w:val="24"/>
+                <w:szCs w:val="24"/>
+                <w:lang w:val="es-AR" w:eastAsia="es-AR"/>
+              </w:rPr>
+            </w:pPr>
+            <w:commentRangeStart w:id="5"/>
+            <w:r>
+              <w:rPr>
+                <w:rFonts w:ascii="Calibri" w:eastAsia="Times New Roman" w:hAnsi="Calibri" w:cs="Calibri"/>
+                <w:color w:val="000000"/>
+                <w:sz w:val="24"/>
+                <w:szCs w:val="24"/>
+                <w:lang w:val="es-AR" w:eastAsia="es-AR"/>
+              </w:rPr>
+              <w:t>Si e</w:t>
+            </w:r>
+            <w:r>
+              <w:rPr>
+                <w:rFonts w:ascii="Calibri" w:eastAsia="Times New Roman" w:hAnsi="Calibri" w:cs="Calibri"/>
+                <w:color w:val="000000"/>
+                <w:sz w:val="24"/>
+                <w:szCs w:val="24"/>
+                <w:lang w:val="es-AR" w:eastAsia="es-AR"/>
+              </w:rPr>
+              <w:t>l actor selecciona la opción “Volve</w:t>
+            </w:r>
+            <w:r>
+              <w:rPr>
+                <w:rFonts w:ascii="Calibri" w:eastAsia="Times New Roman" w:hAnsi="Calibri" w:cs="Calibri"/>
+                <w:color w:val="000000"/>
+                <w:sz w:val="24"/>
+                <w:szCs w:val="24"/>
+                <w:lang w:val="es-AR" w:eastAsia="es-AR"/>
+              </w:rPr>
+              <w:t>r”, el caso de uso continua en</w:t>
+            </w:r>
+            <w:commentRangeEnd w:id="5"/>
+            <w:r>
+              <w:rPr>
+                <w:rStyle w:val="Refdecomentario"/>
+              </w:rPr>
+              <w:commentReference w:id="5"/>
+            </w:r>
+          </w:p>
+        </w:tc>
+      </w:tr>
+      <w:tr>
+        <w:trPr>
+          <w:trHeight w:val="255"/>
+        </w:trPr>
+        <w:tc>
+          <w:tcPr>
+            <w:tcW w:w="0" w:type="auto"/>
             <w:vMerge w:val="restart"/>
             <w:tcBorders>
               <w:top w:val="single" w:sz="4" w:space="0" w:color="000000"/>
@@ -4088,6 +4528,7 @@
               </w:rPr>
               <w:t xml:space="preserve">despliega la pantalla con el formulario correspondiente a Crear Escenario, </w:t>
             </w:r>
+            <w:proofErr w:type="spellStart"/>
             <w:r>
               <w:rPr>
                 <w:rFonts w:ascii="Calibri" w:eastAsia="Times New Roman" w:hAnsi="Calibri" w:cs="Calibri"/>
@@ -4099,15 +4540,46 @@
               </w:rPr>
               <w:t>formCreateComponent</w:t>
             </w:r>
-            <w:r>
-              <w:rPr>
-                <w:rFonts w:ascii="Calibri" w:eastAsia="Times New Roman" w:hAnsi="Calibri" w:cs="Calibri"/>
-                <w:color w:val="000000"/>
-                <w:sz w:val="24"/>
-                <w:szCs w:val="24"/>
-                <w:lang w:val="es-AR" w:eastAsia="es-AR"/>
-              </w:rPr>
-              <w:t>, que contiene lo siguiente:</w:t>
+            <w:proofErr w:type="spellEnd"/>
+            <w:r>
+              <w:rPr>
+                <w:rFonts w:ascii="Calibri" w:eastAsia="Times New Roman" w:hAnsi="Calibri" w:cs="Calibri"/>
+                <w:color w:val="000000"/>
+                <w:sz w:val="24"/>
+                <w:szCs w:val="24"/>
+                <w:lang w:val="es-AR" w:eastAsia="es-AR"/>
+              </w:rPr>
+              <w:t xml:space="preserve">, que contiene </w:t>
+            </w:r>
+            <w:r>
+              <w:rPr>
+                <w:rFonts w:ascii="Calibri" w:eastAsia="Times New Roman" w:hAnsi="Calibri" w:cs="Calibri"/>
+                <w:color w:val="000000"/>
+                <w:sz w:val="24"/>
+                <w:szCs w:val="24"/>
+                <w:lang w:val="es-AR" w:eastAsia="es-AR"/>
+              </w:rPr>
+              <w:t>los siguien</w:t>
+            </w:r>
+            <w:r>
+              <w:rPr>
+                <w:rFonts w:ascii="Calibri" w:eastAsia="Times New Roman" w:hAnsi="Calibri" w:cs="Calibri"/>
+                <w:color w:val="000000"/>
+                <w:sz w:val="24"/>
+                <w:szCs w:val="24"/>
+                <w:lang w:val="es-AR" w:eastAsia="es-AR"/>
+              </w:rPr>
+              <w:t>tes campos, secciones y botones</w:t>
+            </w:r>
+            <w:r>
+              <w:rPr>
+                <w:rFonts w:ascii="Calibri" w:eastAsia="Times New Roman" w:hAnsi="Calibri" w:cs="Calibri"/>
+                <w:color w:val="000000"/>
+                <w:sz w:val="24"/>
+                <w:szCs w:val="24"/>
+                <w:lang w:val="es-AR" w:eastAsia="es-AR"/>
+              </w:rPr>
+              <w:t>:</w:t>
             </w:r>
             <w:r>
               <w:rPr>
@@ -4119,6 +4591,19 @@
               </w:rPr>
               <w:t xml:space="preserve"> </w:t>
             </w:r>
+          </w:p>
+          <w:p>
+            <w:pPr>
+              <w:spacing w:before="0" w:line="240" w:lineRule="auto"/>
+              <w:ind w:left="0" w:firstLine="0"/>
+              <w:rPr>
+                <w:rFonts w:ascii="Calibri" w:eastAsia="Times New Roman" w:hAnsi="Calibri" w:cs="Calibri"/>
+                <w:color w:val="000000"/>
+                <w:sz w:val="24"/>
+                <w:szCs w:val="24"/>
+                <w:lang w:val="es-AR" w:eastAsia="es-AR"/>
+              </w:rPr>
+            </w:pPr>
           </w:p>
           <w:p>
             <w:pPr>
@@ -4157,7 +4642,8 @@
                 <w:szCs w:val="24"/>
                 <w:lang w:val="es-AR" w:eastAsia="es-AR"/>
               </w:rPr>
-              <w:t>Nombre: Campo de texto donde se introduce el nombre del escenario.</w:t>
+              <w:lastRenderedPageBreak/>
+              <w:t>Nombre: Campo de texto para ingresar el nombre del escenario.</w:t>
             </w:r>
           </w:p>
           <w:p>
@@ -4211,7 +4697,37 @@
                 <w:szCs w:val="24"/>
                 <w:lang w:val="es-AR" w:eastAsia="es-AR"/>
               </w:rPr>
-              <w:t>Categoría: Selección de categoría del escenario.</w:t>
+              <w:t xml:space="preserve">Iteración: </w:t>
+            </w:r>
+            <w:r>
+              <w:rPr>
+                <w:rFonts w:ascii="Calibri" w:eastAsia="Times New Roman" w:hAnsi="Calibri" w:cs="Calibri"/>
+                <w:color w:val="000000"/>
+                <w:sz w:val="24"/>
+                <w:szCs w:val="24"/>
+                <w:lang w:val="es-AR" w:eastAsia="es-AR"/>
+              </w:rPr>
+              <w:t xml:space="preserve">Campo de selección </w:t>
+            </w:r>
+            <w:r>
+              <w:rPr>
+                <w:rFonts w:ascii="Calibri" w:eastAsia="Times New Roman" w:hAnsi="Calibri" w:cs="Calibri"/>
+                <w:color w:val="000000"/>
+                <w:sz w:val="24"/>
+                <w:szCs w:val="24"/>
+                <w:lang w:val="es-AR" w:eastAsia="es-AR"/>
+              </w:rPr>
+              <w:t xml:space="preserve">para seleccionar </w:t>
+            </w:r>
+            <w:r>
+              <w:rPr>
+                <w:rFonts w:ascii="Calibri" w:eastAsia="Times New Roman" w:hAnsi="Calibri" w:cs="Calibri"/>
+                <w:color w:val="000000"/>
+                <w:sz w:val="24"/>
+                <w:szCs w:val="24"/>
+                <w:lang w:val="es-AR" w:eastAsia="es-AR"/>
+              </w:rPr>
+              <w:t>la iteración a la que pertenece el escenario.</w:t>
             </w:r>
           </w:p>
           <w:p>
@@ -4238,7 +4754,27 @@
                 <w:szCs w:val="24"/>
                 <w:lang w:val="es-AR" w:eastAsia="es-AR"/>
               </w:rPr>
-              <w:t>Tipo: Selección del tipo de escenario (Funcional, Documentación, etc.).</w:t>
+              <w:t xml:space="preserve">Categoría: </w:t>
+            </w:r>
+            <w:r>
+              <w:rPr>
+                <w:rFonts w:ascii="Calibri" w:eastAsia="Times New Roman" w:hAnsi="Calibri" w:cs="Calibri"/>
+                <w:color w:val="000000"/>
+                <w:sz w:val="24"/>
+                <w:szCs w:val="24"/>
+                <w:lang w:val="es-AR" w:eastAsia="es-AR"/>
+              </w:rPr>
+              <w:t>Campo de selección</w:t>
+            </w:r>
+            <w:r>
+              <w:rPr>
+                <w:rFonts w:ascii="Calibri" w:eastAsia="Times New Roman" w:hAnsi="Calibri" w:cs="Calibri"/>
+                <w:color w:val="000000"/>
+                <w:sz w:val="24"/>
+                <w:szCs w:val="24"/>
+                <w:lang w:val="es-AR" w:eastAsia="es-AR"/>
+              </w:rPr>
+              <w:t xml:space="preserve"> para seleccionar la categoría del escenario.</w:t>
             </w:r>
           </w:p>
           <w:p>
@@ -4265,7 +4801,57 @@
                 <w:szCs w:val="24"/>
                 <w:lang w:val="es-AR" w:eastAsia="es-AR"/>
               </w:rPr>
-              <w:t>Subtipo: Selección del subtipo del escenario (Integración, Unidad, etc.).</w:t>
+              <w:t xml:space="preserve">Tipo: </w:t>
+            </w:r>
+            <w:r>
+              <w:rPr>
+                <w:rFonts w:ascii="Calibri" w:eastAsia="Times New Roman" w:hAnsi="Calibri" w:cs="Calibri"/>
+                <w:color w:val="000000"/>
+                <w:sz w:val="24"/>
+                <w:szCs w:val="24"/>
+                <w:lang w:val="es-AR" w:eastAsia="es-AR"/>
+              </w:rPr>
+              <w:t xml:space="preserve">Campo de selección </w:t>
+            </w:r>
+            <w:r>
+              <w:rPr>
+                <w:rFonts w:ascii="Calibri" w:eastAsia="Times New Roman" w:hAnsi="Calibri" w:cs="Calibri"/>
+                <w:color w:val="000000"/>
+                <w:sz w:val="24"/>
+                <w:szCs w:val="24"/>
+                <w:lang w:val="es-AR" w:eastAsia="es-AR"/>
+              </w:rPr>
+              <w:t>para seleccionar el tipo de escenario</w:t>
+            </w:r>
+            <w:r>
+              <w:rPr>
+                <w:rFonts w:ascii="Calibri" w:eastAsia="Times New Roman" w:hAnsi="Calibri" w:cs="Calibri"/>
+                <w:color w:val="000000"/>
+                <w:sz w:val="24"/>
+                <w:szCs w:val="24"/>
+                <w:lang w:val="es-AR" w:eastAsia="es-AR"/>
+              </w:rPr>
+              <w:t xml:space="preserve"> (Funcional, Documentación, </w:t>
+            </w:r>
+            <w:r>
+              <w:rPr>
+                <w:rFonts w:ascii="Calibri" w:eastAsia="Times New Roman" w:hAnsi="Calibri" w:cs="Calibri"/>
+                <w:color w:val="000000"/>
+                <w:sz w:val="24"/>
+                <w:szCs w:val="24"/>
+                <w:lang w:val="es-AR" w:eastAsia="es-AR"/>
+              </w:rPr>
+              <w:t>entre otros</w:t>
+            </w:r>
+            <w:r>
+              <w:rPr>
+                <w:rFonts w:ascii="Calibri" w:eastAsia="Times New Roman" w:hAnsi="Calibri" w:cs="Calibri"/>
+                <w:color w:val="000000"/>
+                <w:sz w:val="24"/>
+                <w:szCs w:val="24"/>
+                <w:lang w:val="es-AR" w:eastAsia="es-AR"/>
+              </w:rPr>
+              <w:t>).</w:t>
             </w:r>
           </w:p>
           <w:p>
@@ -4292,27 +4878,57 @@
                 <w:szCs w:val="24"/>
                 <w:lang w:val="es-AR" w:eastAsia="es-AR"/>
               </w:rPr>
-              <w:t xml:space="preserve">Tester: Campo de texto seleccionable </w:t>
-            </w:r>
-            <w:r>
-              <w:rPr>
-                <w:rFonts w:ascii="Calibri" w:eastAsia="Times New Roman" w:hAnsi="Calibri" w:cs="Calibri"/>
-                <w:color w:val="000000"/>
-                <w:sz w:val="24"/>
-                <w:szCs w:val="24"/>
-                <w:lang w:val="es-AR" w:eastAsia="es-AR"/>
-              </w:rPr>
-              <w:t>con el listado de testers disponibles</w:t>
-            </w:r>
-            <w:r>
-              <w:rPr>
-                <w:rFonts w:ascii="Calibri" w:eastAsia="Times New Roman" w:hAnsi="Calibri" w:cs="Calibri"/>
-                <w:color w:val="000000"/>
-                <w:sz w:val="24"/>
-                <w:szCs w:val="24"/>
-                <w:lang w:val="es-AR" w:eastAsia="es-AR"/>
-              </w:rPr>
-              <w:t>.</w:t>
+              <w:t xml:space="preserve">Subtipo: </w:t>
+            </w:r>
+            <w:r>
+              <w:rPr>
+                <w:rFonts w:ascii="Calibri" w:eastAsia="Times New Roman" w:hAnsi="Calibri" w:cs="Calibri"/>
+                <w:color w:val="000000"/>
+                <w:sz w:val="24"/>
+                <w:szCs w:val="24"/>
+                <w:lang w:val="es-AR" w:eastAsia="es-AR"/>
+              </w:rPr>
+              <w:t xml:space="preserve">Campo de selección </w:t>
+            </w:r>
+            <w:r>
+              <w:rPr>
+                <w:rFonts w:ascii="Calibri" w:eastAsia="Times New Roman" w:hAnsi="Calibri" w:cs="Calibri"/>
+                <w:color w:val="000000"/>
+                <w:sz w:val="24"/>
+                <w:szCs w:val="24"/>
+                <w:lang w:val="es-AR" w:eastAsia="es-AR"/>
+              </w:rPr>
+              <w:t>para especificar un subtipo, si corresponde</w:t>
+            </w:r>
+            <w:r>
+              <w:rPr>
+                <w:rFonts w:ascii="Calibri" w:eastAsia="Times New Roman" w:hAnsi="Calibri" w:cs="Calibri"/>
+                <w:color w:val="000000"/>
+                <w:sz w:val="24"/>
+                <w:szCs w:val="24"/>
+                <w:lang w:val="es-AR" w:eastAsia="es-AR"/>
+              </w:rPr>
+              <w:t xml:space="preserve"> (Integración, Unidad, </w:t>
+            </w:r>
+            <w:r>
+              <w:rPr>
+                <w:rFonts w:ascii="Calibri" w:eastAsia="Times New Roman" w:hAnsi="Calibri" w:cs="Calibri"/>
+                <w:color w:val="000000"/>
+                <w:sz w:val="24"/>
+                <w:szCs w:val="24"/>
+                <w:lang w:val="es-AR" w:eastAsia="es-AR"/>
+              </w:rPr>
+              <w:t>entre otros</w:t>
+            </w:r>
+            <w:r>
+              <w:rPr>
+                <w:rFonts w:ascii="Calibri" w:eastAsia="Times New Roman" w:hAnsi="Calibri" w:cs="Calibri"/>
+                <w:color w:val="000000"/>
+                <w:sz w:val="24"/>
+                <w:szCs w:val="24"/>
+                <w:lang w:val="es-AR" w:eastAsia="es-AR"/>
+              </w:rPr>
+              <w:t>).</w:t>
             </w:r>
           </w:p>
           <w:p>
@@ -4331,15 +4947,49 @@
                 <w:lang w:val="es-AR" w:eastAsia="es-AR"/>
               </w:rPr>
             </w:pPr>
-            <w:r>
-              <w:rPr>
-                <w:rFonts w:ascii="Calibri" w:eastAsia="Times New Roman" w:hAnsi="Calibri" w:cs="Calibri"/>
-                <w:color w:val="000000"/>
-                <w:sz w:val="24"/>
-                <w:szCs w:val="24"/>
-                <w:lang w:val="es-AR" w:eastAsia="es-AR"/>
-              </w:rPr>
-              <w:t>Prioridad: Selección de prioridad (Alta, Media o Baja).</w:t>
+            <w:proofErr w:type="spellStart"/>
+            <w:r>
+              <w:rPr>
+                <w:rFonts w:ascii="Calibri" w:eastAsia="Times New Roman" w:hAnsi="Calibri" w:cs="Calibri"/>
+                <w:color w:val="000000"/>
+                <w:sz w:val="24"/>
+                <w:szCs w:val="24"/>
+                <w:lang w:val="es-AR" w:eastAsia="es-AR"/>
+              </w:rPr>
+              <w:t>Tester</w:t>
+            </w:r>
+            <w:proofErr w:type="spellEnd"/>
+            <w:r>
+              <w:rPr>
+                <w:rFonts w:ascii="Calibri" w:eastAsia="Times New Roman" w:hAnsi="Calibri" w:cs="Calibri"/>
+                <w:color w:val="000000"/>
+                <w:sz w:val="24"/>
+                <w:szCs w:val="24"/>
+                <w:lang w:val="es-AR" w:eastAsia="es-AR"/>
+              </w:rPr>
+              <w:t xml:space="preserve">: Campo de selección para asignar un </w:t>
+            </w:r>
+            <w:proofErr w:type="spellStart"/>
+            <w:r>
+              <w:rPr>
+                <w:rFonts w:ascii="Calibri" w:eastAsia="Times New Roman" w:hAnsi="Calibri" w:cs="Calibri"/>
+                <w:color w:val="000000"/>
+                <w:sz w:val="24"/>
+                <w:szCs w:val="24"/>
+                <w:lang w:val="es-AR" w:eastAsia="es-AR"/>
+              </w:rPr>
+              <w:t>tester</w:t>
+            </w:r>
+            <w:proofErr w:type="spellEnd"/>
+            <w:r>
+              <w:rPr>
+                <w:rFonts w:ascii="Calibri" w:eastAsia="Times New Roman" w:hAnsi="Calibri" w:cs="Calibri"/>
+                <w:color w:val="000000"/>
+                <w:sz w:val="24"/>
+                <w:szCs w:val="24"/>
+                <w:lang w:val="es-AR" w:eastAsia="es-AR"/>
+              </w:rPr>
+              <w:t xml:space="preserve"> al escenario.</w:t>
             </w:r>
           </w:p>
           <w:p>
@@ -4366,7 +5016,27 @@
                 <w:szCs w:val="24"/>
                 <w:lang w:val="es-AR" w:eastAsia="es-AR"/>
               </w:rPr>
-              <w:t>Fecha requerida: Campo de fecha para seleccionar la fecha límite del escenario.</w:t>
+              <w:t xml:space="preserve">Prioridad: </w:t>
+            </w:r>
+            <w:r>
+              <w:rPr>
+                <w:rFonts w:ascii="Calibri" w:eastAsia="Times New Roman" w:hAnsi="Calibri" w:cs="Calibri"/>
+                <w:color w:val="000000"/>
+                <w:sz w:val="24"/>
+                <w:szCs w:val="24"/>
+                <w:lang w:val="es-AR" w:eastAsia="es-AR"/>
+              </w:rPr>
+              <w:t xml:space="preserve">Campo de selección </w:t>
+            </w:r>
+            <w:r>
+              <w:rPr>
+                <w:rFonts w:ascii="Calibri" w:eastAsia="Times New Roman" w:hAnsi="Calibri" w:cs="Calibri"/>
+                <w:color w:val="000000"/>
+                <w:sz w:val="24"/>
+                <w:szCs w:val="24"/>
+                <w:lang w:val="es-AR" w:eastAsia="es-AR"/>
+              </w:rPr>
+              <w:t>para seleccionar la prioridad del escenario (Alta, Media o Baja).</w:t>
             </w:r>
           </w:p>
           <w:p>
@@ -4393,7 +5063,27 @@
                 <w:szCs w:val="24"/>
                 <w:lang w:val="es-AR" w:eastAsia="es-AR"/>
               </w:rPr>
-              <w:t>Checklist: Se pueden agregar ítems de checklist a modo de puntos a cumplir al presionar el botón "Agregar".</w:t>
+              <w:t>Fecha Requerid</w:t>
+            </w:r>
+            <w:r>
+              <w:rPr>
+                <w:rFonts w:ascii="Calibri" w:eastAsia="Times New Roman" w:hAnsi="Calibri" w:cs="Calibri"/>
+                <w:color w:val="000000"/>
+                <w:sz w:val="24"/>
+                <w:szCs w:val="24"/>
+                <w:lang w:val="es-AR" w:eastAsia="es-AR"/>
+              </w:rPr>
+              <w:t>a</w:t>
+            </w:r>
+            <w:r>
+              <w:rPr>
+                <w:rFonts w:ascii="Calibri" w:eastAsia="Times New Roman" w:hAnsi="Calibri" w:cs="Calibri"/>
+                <w:color w:val="000000"/>
+                <w:sz w:val="24"/>
+                <w:szCs w:val="24"/>
+                <w:lang w:val="es-AR" w:eastAsia="es-AR"/>
+              </w:rPr>
+              <w:t>: Campo de fecha para seleccionar la fecha límite para completar el escenario.</w:t>
             </w:r>
           </w:p>
           <w:p>
@@ -4420,7 +5110,27 @@
                 <w:szCs w:val="24"/>
                 <w:lang w:val="es-AR" w:eastAsia="es-AR"/>
               </w:rPr>
-              <w:t>Resultado esperado: Campo de texto para definir el resultado esperado del escenario.</w:t>
+              <w:t xml:space="preserve">Estado: </w:t>
+            </w:r>
+            <w:r>
+              <w:rPr>
+                <w:rFonts w:ascii="Calibri" w:eastAsia="Times New Roman" w:hAnsi="Calibri" w:cs="Calibri"/>
+                <w:color w:val="000000"/>
+                <w:sz w:val="24"/>
+                <w:szCs w:val="24"/>
+                <w:lang w:val="es-AR" w:eastAsia="es-AR"/>
+              </w:rPr>
+              <w:t xml:space="preserve">Campo de selección </w:t>
+            </w:r>
+            <w:r>
+              <w:rPr>
+                <w:rFonts w:ascii="Calibri" w:eastAsia="Times New Roman" w:hAnsi="Calibri" w:cs="Calibri"/>
+                <w:color w:val="000000"/>
+                <w:sz w:val="24"/>
+                <w:szCs w:val="24"/>
+                <w:lang w:val="es-AR" w:eastAsia="es-AR"/>
+              </w:rPr>
+              <w:t>del estado inicial del escenario.</w:t>
             </w:r>
           </w:p>
           <w:p>
@@ -4439,16 +5149,91 @@
                 <w:lang w:val="es-AR" w:eastAsia="es-AR"/>
               </w:rPr>
             </w:pPr>
-            <w:r>
-              <w:rPr>
-                <w:rFonts w:ascii="Calibri" w:eastAsia="Times New Roman" w:hAnsi="Calibri" w:cs="Calibri"/>
-                <w:color w:val="000000"/>
-                <w:sz w:val="24"/>
-                <w:szCs w:val="24"/>
-                <w:lang w:val="es-AR" w:eastAsia="es-AR"/>
-              </w:rPr>
-              <w:lastRenderedPageBreak/>
-              <w:t>Resultado obtenido: Campo de texto para capturar el resultado obtenido al finalizar la prueba.</w:t>
+            <w:proofErr w:type="spellStart"/>
+            <w:r>
+              <w:rPr>
+                <w:rFonts w:ascii="Calibri" w:eastAsia="Times New Roman" w:hAnsi="Calibri" w:cs="Calibri"/>
+                <w:color w:val="000000"/>
+                <w:sz w:val="24"/>
+                <w:szCs w:val="24"/>
+                <w:lang w:val="es-AR" w:eastAsia="es-AR"/>
+              </w:rPr>
+              <w:t>CheckList</w:t>
+            </w:r>
+            <w:proofErr w:type="spellEnd"/>
+            <w:r>
+              <w:rPr>
+                <w:rFonts w:ascii="Calibri" w:eastAsia="Times New Roman" w:hAnsi="Calibri" w:cs="Calibri"/>
+                <w:color w:val="000000"/>
+                <w:sz w:val="24"/>
+                <w:szCs w:val="24"/>
+                <w:lang w:val="es-AR" w:eastAsia="es-AR"/>
+              </w:rPr>
+              <w:t xml:space="preserve">: Sección donde se pueden agregar ítems al </w:t>
+            </w:r>
+            <w:proofErr w:type="spellStart"/>
+            <w:r>
+              <w:rPr>
+                <w:rFonts w:ascii="Calibri" w:eastAsia="Times New Roman" w:hAnsi="Calibri" w:cs="Calibri"/>
+                <w:color w:val="000000"/>
+                <w:sz w:val="24"/>
+                <w:szCs w:val="24"/>
+                <w:lang w:val="es-AR" w:eastAsia="es-AR"/>
+              </w:rPr>
+              <w:t>checklist</w:t>
+            </w:r>
+            <w:proofErr w:type="spellEnd"/>
+            <w:r>
+              <w:rPr>
+                <w:rFonts w:ascii="Calibri" w:eastAsia="Times New Roman" w:hAnsi="Calibri" w:cs="Calibri"/>
+                <w:color w:val="000000"/>
+                <w:sz w:val="24"/>
+                <w:szCs w:val="24"/>
+                <w:lang w:val="es-AR" w:eastAsia="es-AR"/>
+              </w:rPr>
+              <w:t xml:space="preserve">. Cada ítem puede tener un nombre y un comentario. </w:t>
+            </w:r>
+            <w:r>
+              <w:rPr>
+                <w:rFonts w:ascii="Calibri" w:eastAsia="Times New Roman" w:hAnsi="Calibri" w:cs="Calibri"/>
+                <w:color w:val="000000"/>
+                <w:sz w:val="24"/>
+                <w:szCs w:val="24"/>
+                <w:lang w:val="es-AR" w:eastAsia="es-AR"/>
+              </w:rPr>
+              <w:t>Tiene asociado el b</w:t>
+            </w:r>
+            <w:r>
+              <w:rPr>
+                <w:rFonts w:ascii="Calibri" w:eastAsia="Times New Roman" w:hAnsi="Calibri" w:cs="Calibri"/>
+                <w:color w:val="000000"/>
+                <w:sz w:val="24"/>
+                <w:szCs w:val="24"/>
+                <w:lang w:val="es-AR" w:eastAsia="es-AR"/>
+              </w:rPr>
+              <w:t xml:space="preserve">otón Agregar: Permite agregar un nuevo ítem al </w:t>
+            </w:r>
+            <w:proofErr w:type="spellStart"/>
+            <w:r>
+              <w:rPr>
+                <w:rFonts w:ascii="Calibri" w:eastAsia="Times New Roman" w:hAnsi="Calibri" w:cs="Calibri"/>
+                <w:color w:val="000000"/>
+                <w:sz w:val="24"/>
+                <w:szCs w:val="24"/>
+                <w:lang w:val="es-AR" w:eastAsia="es-AR"/>
+              </w:rPr>
+              <w:t>checklist</w:t>
+            </w:r>
+            <w:proofErr w:type="spellEnd"/>
+            <w:r>
+              <w:rPr>
+                <w:rFonts w:ascii="Calibri" w:eastAsia="Times New Roman" w:hAnsi="Calibri" w:cs="Calibri"/>
+                <w:color w:val="000000"/>
+                <w:sz w:val="24"/>
+                <w:szCs w:val="24"/>
+                <w:lang w:val="es-AR" w:eastAsia="es-AR"/>
+              </w:rPr>
+              <w:t>.</w:t>
             </w:r>
           </w:p>
           <w:p>
@@ -4475,7 +5260,67 @@
                 <w:szCs w:val="24"/>
                 <w:lang w:val="es-AR" w:eastAsia="es-AR"/>
               </w:rPr>
-              <w:t>Tiempo estimado (en horas): Campo para definir el tiempo estimado de ejecución.</w:t>
+              <w:t>Pasos: Sección</w:t>
+            </w:r>
+            <w:r>
+              <w:rPr>
+                <w:rFonts w:ascii="Calibri" w:eastAsia="Times New Roman" w:hAnsi="Calibri" w:cs="Calibri"/>
+                <w:color w:val="000000"/>
+                <w:sz w:val="24"/>
+                <w:szCs w:val="24"/>
+                <w:lang w:val="es-AR" w:eastAsia="es-AR"/>
+              </w:rPr>
+              <w:t xml:space="preserve"> donde se pueden agregar pasos. </w:t>
+            </w:r>
+            <w:r>
+              <w:rPr>
+                <w:rFonts w:ascii="Calibri" w:eastAsia="Times New Roman" w:hAnsi="Calibri" w:cs="Calibri"/>
+                <w:color w:val="000000"/>
+                <w:sz w:val="24"/>
+                <w:szCs w:val="24"/>
+                <w:lang w:val="es-AR" w:eastAsia="es-AR"/>
+              </w:rPr>
+              <w:t>Cada paso incluye un nombre y un comentario.</w:t>
+            </w:r>
+            <w:r>
+              <w:rPr>
+                <w:rFonts w:ascii="Calibri" w:eastAsia="Times New Roman" w:hAnsi="Calibri" w:cs="Calibri"/>
+                <w:color w:val="000000"/>
+                <w:sz w:val="24"/>
+                <w:szCs w:val="24"/>
+                <w:lang w:val="es-AR" w:eastAsia="es-AR"/>
+              </w:rPr>
+              <w:t xml:space="preserve"> Esta sección tiene asociado el</w:t>
+            </w:r>
+            <w:r>
+              <w:rPr>
+                <w:rFonts w:ascii="Calibri" w:eastAsia="Times New Roman" w:hAnsi="Calibri" w:cs="Calibri"/>
+                <w:color w:val="000000"/>
+                <w:sz w:val="24"/>
+                <w:szCs w:val="24"/>
+                <w:lang w:val="es-AR" w:eastAsia="es-AR"/>
+              </w:rPr>
+              <w:t xml:space="preserve"> </w:t>
+            </w:r>
+            <w:r>
+              <w:rPr>
+                <w:rFonts w:ascii="Calibri" w:eastAsia="Times New Roman" w:hAnsi="Calibri" w:cs="Calibri"/>
+                <w:color w:val="000000"/>
+                <w:sz w:val="24"/>
+                <w:szCs w:val="24"/>
+                <w:lang w:val="es-AR" w:eastAsia="es-AR"/>
+              </w:rPr>
+              <w:t>botón Agregar, que p</w:t>
+            </w:r>
+            <w:r>
+              <w:rPr>
+                <w:rFonts w:ascii="Calibri" w:eastAsia="Times New Roman" w:hAnsi="Calibri" w:cs="Calibri"/>
+                <w:color w:val="000000"/>
+                <w:sz w:val="24"/>
+                <w:szCs w:val="24"/>
+                <w:lang w:val="es-AR" w:eastAsia="es-AR"/>
+              </w:rPr>
+              <w:t>ermite agregar un nuevo paso a la lista de pasos.</w:t>
             </w:r>
           </w:p>
           <w:p>
@@ -4487,24 +5332,270 @@
               </w:numPr>
               <w:spacing w:before="0" w:line="240" w:lineRule="auto"/>
               <w:rPr>
+                <w:rFonts w:ascii="Calibri" w:eastAsia="Times New Roman" w:hAnsi="Calibri" w:cs="Calibri"/>
+                <w:color w:val="000000"/>
+                <w:sz w:val="24"/>
+                <w:szCs w:val="24"/>
+                <w:lang w:val="es-AR" w:eastAsia="es-AR"/>
+              </w:rPr>
+            </w:pPr>
+            <w:r>
+              <w:rPr>
+                <w:rFonts w:ascii="Calibri" w:eastAsia="Times New Roman" w:hAnsi="Calibri" w:cs="Calibri"/>
+                <w:color w:val="000000"/>
+                <w:sz w:val="24"/>
+                <w:szCs w:val="24"/>
+                <w:lang w:val="es-AR" w:eastAsia="es-AR"/>
+              </w:rPr>
+              <w:t>Resultado Esperado: Campo de texto para ingresar el resultado esperado del escenario.</w:t>
+            </w:r>
+          </w:p>
+          <w:p>
+            <w:pPr>
+              <w:pStyle w:val="Prrafodelista"/>
+              <w:numPr>
+                <w:ilvl w:val="0"/>
+                <w:numId w:val="13"/>
+              </w:numPr>
+              <w:spacing w:before="0" w:line="240" w:lineRule="auto"/>
+              <w:rPr>
+                <w:rFonts w:ascii="Calibri" w:eastAsia="Times New Roman" w:hAnsi="Calibri" w:cs="Calibri"/>
+                <w:color w:val="000000"/>
+                <w:sz w:val="24"/>
+                <w:szCs w:val="24"/>
+                <w:lang w:val="es-AR" w:eastAsia="es-AR"/>
+              </w:rPr>
+            </w:pPr>
+            <w:r>
+              <w:rPr>
+                <w:rFonts w:ascii="Calibri" w:eastAsia="Times New Roman" w:hAnsi="Calibri" w:cs="Calibri"/>
+                <w:color w:val="000000"/>
+                <w:sz w:val="24"/>
+                <w:szCs w:val="24"/>
+                <w:lang w:val="es-AR" w:eastAsia="es-AR"/>
+              </w:rPr>
+              <w:t>Resultado Obtenido: Campo de texto para capturar el resultado obtenido al finalizar la prueba.</w:t>
+            </w:r>
+          </w:p>
+          <w:p>
+            <w:pPr>
+              <w:pStyle w:val="Prrafodelista"/>
+              <w:numPr>
+                <w:ilvl w:val="0"/>
+                <w:numId w:val="13"/>
+              </w:numPr>
+              <w:spacing w:before="0" w:line="240" w:lineRule="auto"/>
+              <w:rPr>
+                <w:rFonts w:ascii="Calibri" w:eastAsia="Times New Roman" w:hAnsi="Calibri" w:cs="Calibri"/>
+                <w:color w:val="000000"/>
+                <w:sz w:val="24"/>
+                <w:szCs w:val="24"/>
+                <w:lang w:val="es-AR" w:eastAsia="es-AR"/>
+              </w:rPr>
+            </w:pPr>
+            <w:r>
+              <w:rPr>
+                <w:rFonts w:ascii="Calibri" w:eastAsia="Times New Roman" w:hAnsi="Calibri" w:cs="Calibri"/>
+                <w:color w:val="000000"/>
+                <w:sz w:val="24"/>
+                <w:szCs w:val="24"/>
+                <w:lang w:val="es-AR" w:eastAsia="es-AR"/>
+              </w:rPr>
+              <w:t>Tiempo Estimado</w:t>
+            </w:r>
+            <w:r>
+              <w:rPr>
+                <w:rFonts w:ascii="Calibri" w:eastAsia="Times New Roman" w:hAnsi="Calibri" w:cs="Calibri"/>
+                <w:color w:val="000000"/>
+                <w:sz w:val="24"/>
+                <w:szCs w:val="24"/>
+                <w:lang w:val="es-AR" w:eastAsia="es-AR"/>
+              </w:rPr>
+              <w:t xml:space="preserve"> (en horas)</w:t>
+            </w:r>
+            <w:r>
+              <w:rPr>
+                <w:rFonts w:ascii="Calibri" w:eastAsia="Times New Roman" w:hAnsi="Calibri" w:cs="Calibri"/>
+                <w:color w:val="000000"/>
+                <w:sz w:val="24"/>
+                <w:szCs w:val="24"/>
+                <w:lang w:val="es-AR" w:eastAsia="es-AR"/>
+              </w:rPr>
+              <w:t>: Campo de texto para ingresar el tiempo estimado</w:t>
+            </w:r>
+            <w:r>
+              <w:rPr>
+                <w:rFonts w:ascii="Calibri" w:eastAsia="Times New Roman" w:hAnsi="Calibri" w:cs="Calibri"/>
+                <w:color w:val="000000"/>
+                <w:sz w:val="24"/>
+                <w:szCs w:val="24"/>
+                <w:lang w:val="es-AR" w:eastAsia="es-AR"/>
+              </w:rPr>
+              <w:t xml:space="preserve"> de ejecución</w:t>
+            </w:r>
+            <w:r>
+              <w:rPr>
+                <w:rFonts w:ascii="Calibri" w:eastAsia="Times New Roman" w:hAnsi="Calibri" w:cs="Calibri"/>
+                <w:color w:val="000000"/>
+                <w:sz w:val="24"/>
+                <w:szCs w:val="24"/>
+                <w:lang w:val="es-AR" w:eastAsia="es-AR"/>
+              </w:rPr>
+              <w:t xml:space="preserve"> en horas.</w:t>
+            </w:r>
+          </w:p>
+          <w:p>
+            <w:pPr>
+              <w:pStyle w:val="Prrafodelista"/>
+              <w:numPr>
+                <w:ilvl w:val="0"/>
+                <w:numId w:val="13"/>
+              </w:numPr>
+              <w:spacing w:before="0" w:line="240" w:lineRule="auto"/>
+              <w:rPr>
+                <w:rFonts w:ascii="Calibri" w:eastAsia="Times New Roman" w:hAnsi="Calibri" w:cs="Calibri"/>
+                <w:color w:val="000000"/>
+                <w:sz w:val="24"/>
+                <w:szCs w:val="24"/>
+                <w:lang w:val="es-AR" w:eastAsia="es-AR"/>
+              </w:rPr>
+            </w:pPr>
+            <w:r>
+              <w:rPr>
+                <w:rFonts w:ascii="Calibri" w:eastAsia="Times New Roman" w:hAnsi="Calibri" w:cs="Calibri"/>
+                <w:color w:val="000000"/>
+                <w:sz w:val="24"/>
+                <w:szCs w:val="24"/>
+                <w:lang w:val="es-AR" w:eastAsia="es-AR"/>
+              </w:rPr>
+              <w:t>Comentarios: Campo de texto para añadir cualquier comentario adicional sobre el escenario.</w:t>
+            </w:r>
+          </w:p>
+          <w:p>
+            <w:pPr>
+              <w:spacing w:before="0" w:line="240" w:lineRule="auto"/>
+              <w:rPr>
                 <w:rFonts w:ascii="Times New Roman" w:eastAsia="Times New Roman" w:hAnsi="Times New Roman" w:cs="Times New Roman"/>
                 <w:sz w:val="24"/>
                 <w:szCs w:val="24"/>
                 <w:lang w:val="es-AR" w:eastAsia="es-AR"/>
               </w:rPr>
             </w:pPr>
-            <w:r>
-              <w:rPr>
-                <w:rFonts w:ascii="Calibri" w:eastAsia="Times New Roman" w:hAnsi="Calibri" w:cs="Calibri"/>
-                <w:color w:val="000000"/>
-                <w:sz w:val="24"/>
-                <w:szCs w:val="24"/>
-                <w:lang w:val="es-AR" w:eastAsia="es-AR"/>
-              </w:rPr>
-              <w:t xml:space="preserve">Adjuntar documento: Permite subir archivos relacionados con el escenario. </w:t>
-            </w:r>
-          </w:p>
-        </w:tc>
+          </w:p>
+          <w:p>
+            <w:pPr>
+              <w:spacing w:before="0" w:line="240" w:lineRule="auto"/>
+              <w:rPr>
+                <w:rFonts w:eastAsia="Times New Roman" w:cstheme="minorHAnsi"/>
+                <w:sz w:val="24"/>
+                <w:szCs w:val="24"/>
+                <w:lang w:val="es-AR" w:eastAsia="es-AR"/>
+              </w:rPr>
+            </w:pPr>
+            <w:r>
+              <w:rPr>
+                <w:rFonts w:eastAsia="Times New Roman" w:cstheme="minorHAnsi"/>
+                <w:sz w:val="24"/>
+                <w:szCs w:val="24"/>
+                <w:lang w:val="es-AR" w:eastAsia="es-AR"/>
+              </w:rPr>
+              <w:t>Botones de Acción</w:t>
+            </w:r>
+            <w:r>
+              <w:rPr>
+                <w:rFonts w:eastAsia="Times New Roman" w:cstheme="minorHAnsi"/>
+                <w:sz w:val="24"/>
+                <w:szCs w:val="24"/>
+                <w:lang w:val="es-AR" w:eastAsia="es-AR"/>
+              </w:rPr>
+              <w:t>:</w:t>
+            </w:r>
+          </w:p>
+          <w:p>
+            <w:pPr>
+              <w:spacing w:before="0" w:line="240" w:lineRule="auto"/>
+              <w:rPr>
+                <w:rFonts w:ascii="Times New Roman" w:eastAsia="Times New Roman" w:hAnsi="Times New Roman" w:cs="Times New Roman"/>
+                <w:sz w:val="24"/>
+                <w:szCs w:val="24"/>
+                <w:lang w:val="es-AR" w:eastAsia="es-AR"/>
+              </w:rPr>
+            </w:pPr>
+          </w:p>
+          <w:p>
+            <w:pPr>
+              <w:pStyle w:val="Prrafodelista"/>
+              <w:numPr>
+                <w:ilvl w:val="0"/>
+                <w:numId w:val="13"/>
+              </w:numPr>
+              <w:spacing w:before="0" w:line="240" w:lineRule="auto"/>
+              <w:rPr>
+                <w:rFonts w:ascii="Calibri" w:eastAsia="Times New Roman" w:hAnsi="Calibri" w:cs="Calibri"/>
+                <w:color w:val="000000"/>
+                <w:sz w:val="24"/>
+                <w:szCs w:val="24"/>
+                <w:lang w:val="es-AR" w:eastAsia="es-AR"/>
+              </w:rPr>
+            </w:pPr>
+            <w:r>
+              <w:rPr>
+                <w:rFonts w:ascii="Calibri" w:eastAsia="Times New Roman" w:hAnsi="Calibri" w:cs="Calibri"/>
+                <w:color w:val="000000"/>
+                <w:sz w:val="24"/>
+                <w:szCs w:val="24"/>
+                <w:lang w:val="es-AR" w:eastAsia="es-AR"/>
+              </w:rPr>
+              <w:t>Crear: Al presionar este botón, el sistema procesa la creación del escenario con los datos ingresados.</w:t>
+            </w:r>
+          </w:p>
+          <w:p>
+            <w:pPr>
+              <w:pStyle w:val="Prrafodelista"/>
+              <w:numPr>
+                <w:ilvl w:val="0"/>
+                <w:numId w:val="13"/>
+              </w:numPr>
+              <w:spacing w:before="0" w:line="240" w:lineRule="auto"/>
+              <w:rPr>
+                <w:rFonts w:eastAsia="Times New Roman" w:cstheme="minorHAnsi"/>
+                <w:sz w:val="24"/>
+                <w:szCs w:val="24"/>
+                <w:lang w:val="es-AR" w:eastAsia="es-AR"/>
+              </w:rPr>
+            </w:pPr>
+            <w:r>
+              <w:rPr>
+                <w:rFonts w:eastAsia="Times New Roman" w:cstheme="minorHAnsi"/>
+                <w:sz w:val="24"/>
+                <w:szCs w:val="24"/>
+                <w:lang w:val="es-AR" w:eastAsia="es-AR"/>
+              </w:rPr>
+              <w:t xml:space="preserve">Cancelar: Al presionar este botón, el sistema descarta la creación y </w:t>
+            </w:r>
+            <w:r>
+              <w:rPr>
+                <w:rFonts w:eastAsia="Times New Roman" w:cstheme="minorHAnsi"/>
+                <w:color w:val="000000"/>
+                <w:sz w:val="24"/>
+                <w:szCs w:val="24"/>
+                <w:lang w:val="es-AR" w:eastAsia="es-AR"/>
+              </w:rPr>
+              <w:t>regresa</w:t>
+            </w:r>
+            <w:r>
+              <w:rPr>
+                <w:rFonts w:eastAsia="Times New Roman" w:cstheme="minorHAnsi"/>
+                <w:sz w:val="24"/>
+                <w:szCs w:val="24"/>
+                <w:lang w:val="es-AR" w:eastAsia="es-AR"/>
+              </w:rPr>
+              <w:t xml:space="preserve"> a la pantalla anterior sin guardar los cambios.</w:t>
+            </w:r>
+          </w:p>
+        </w:tc>
+        <w:bookmarkStart w:id="6" w:name="_GoBack"/>
+        <w:bookmarkEnd w:id="6"/>
       </w:tr>
       <w:tr>
         <w:trPr>
@@ -4724,6 +5815,7 @@
               </w:rPr>
               <w:t xml:space="preserve">La pantalla </w:t>
             </w:r>
+            <w:proofErr w:type="spellStart"/>
             <w:r>
               <w:rPr>
                 <w:rFonts w:ascii="Calibri" w:eastAsia="Times New Roman" w:hAnsi="Calibri" w:cs="Calibri"/>
@@ -4735,6 +5827,7 @@
               </w:rPr>
               <w:t>formCreateComponent</w:t>
             </w:r>
+            <w:proofErr w:type="spellEnd"/>
             <w:r>
               <w:rPr>
                 <w:rFonts w:ascii="Calibri" w:eastAsia="Times New Roman" w:hAnsi="Calibri" w:cs="Calibri"/>
@@ -4745,6 +5838,7 @@
               </w:rPr>
               <w:t xml:space="preserve"> envía el mensaje de </w:t>
             </w:r>
+            <w:proofErr w:type="spellStart"/>
             <w:r>
               <w:rPr>
                 <w:rFonts w:ascii="Calibri" w:eastAsia="Times New Roman" w:hAnsi="Calibri" w:cs="Calibri"/>
@@ -4756,6 +5850,7 @@
               </w:rPr>
               <w:t>crearScenery</w:t>
             </w:r>
+            <w:proofErr w:type="spellEnd"/>
             <w:r>
               <w:rPr>
                 <w:rFonts w:ascii="Calibri" w:eastAsia="Times New Roman" w:hAnsi="Calibri" w:cs="Calibri"/>
@@ -4766,6 +5861,7 @@
               </w:rPr>
               <w:t xml:space="preserve"> a la entidad </w:t>
             </w:r>
+            <w:proofErr w:type="spellStart"/>
             <w:r>
               <w:rPr>
                 <w:rFonts w:ascii="Calibri" w:eastAsia="Times New Roman" w:hAnsi="Calibri" w:cs="Calibri"/>
@@ -4777,6 +5873,7 @@
               </w:rPr>
               <w:t>interfaceScenery</w:t>
             </w:r>
+            <w:proofErr w:type="spellEnd"/>
             <w:r>
               <w:rPr>
                 <w:rFonts w:ascii="Calibri" w:eastAsia="Times New Roman" w:hAnsi="Calibri" w:cs="Calibri"/>
@@ -4887,6 +5984,7 @@
                 <w:lang w:val="es-AR" w:eastAsia="es-AR"/>
               </w:rPr>
             </w:pPr>
+            <w:proofErr w:type="spellStart"/>
             <w:r>
               <w:rPr>
                 <w:rFonts w:ascii="Calibri" w:eastAsia="Times New Roman" w:hAnsi="Calibri" w:cs="Calibri"/>
@@ -4898,6 +5996,7 @@
               </w:rPr>
               <w:t>InterfaceScenery</w:t>
             </w:r>
+            <w:proofErr w:type="spellEnd"/>
             <w:r>
               <w:rPr>
                 <w:rFonts w:ascii="Calibri" w:eastAsia="Times New Roman" w:hAnsi="Calibri" w:cs="Calibri"/>
@@ -4908,6 +6007,7 @@
               </w:rPr>
               <w:t xml:space="preserve"> envía </w:t>
             </w:r>
+            <w:proofErr w:type="spellStart"/>
             <w:r>
               <w:rPr>
                 <w:rFonts w:ascii="Calibri" w:eastAsia="Times New Roman" w:hAnsi="Calibri" w:cs="Calibri"/>
@@ -4931,6 +6031,7 @@
               </w:rPr>
               <w:t>Scenery</w:t>
             </w:r>
+            <w:proofErr w:type="spellEnd"/>
             <w:r>
               <w:rPr>
                 <w:rFonts w:ascii="Calibri" w:eastAsia="Times New Roman" w:hAnsi="Calibri" w:cs="Calibri"/>
@@ -4941,6 +6042,7 @@
               </w:rPr>
               <w:t xml:space="preserve"> al controlador </w:t>
             </w:r>
+            <w:proofErr w:type="spellStart"/>
             <w:r>
               <w:rPr>
                 <w:rFonts w:ascii="Calibri" w:eastAsia="Times New Roman" w:hAnsi="Calibri" w:cs="Calibri"/>
@@ -4951,6 +6053,7 @@
               </w:rPr>
               <w:t>SceneryServiceFront</w:t>
             </w:r>
+            <w:proofErr w:type="spellEnd"/>
             <w:r>
               <w:rPr>
                 <w:rFonts w:ascii="Calibri" w:eastAsia="Times New Roman" w:hAnsi="Calibri" w:cs="Calibri"/>
@@ -5061,6 +6164,7 @@
                 <w:lang w:val="es-AR" w:eastAsia="es-AR"/>
               </w:rPr>
             </w:pPr>
+            <w:proofErr w:type="spellStart"/>
             <w:r>
               <w:rPr>
                 <w:rFonts w:ascii="Calibri" w:eastAsia="Times New Roman" w:hAnsi="Calibri" w:cs="Calibri"/>
@@ -5071,6 +6175,7 @@
               </w:rPr>
               <w:t>SceneryServiceFront</w:t>
             </w:r>
+            <w:proofErr w:type="spellEnd"/>
             <w:r>
               <w:rPr>
                 <w:rFonts w:ascii="Calibri" w:eastAsia="Times New Roman" w:hAnsi="Calibri" w:cs="Calibri"/>
@@ -5081,6 +6186,7 @@
               </w:rPr>
               <w:t xml:space="preserve"> envía </w:t>
             </w:r>
+            <w:proofErr w:type="spellStart"/>
             <w:r>
               <w:rPr>
                 <w:rFonts w:ascii="Calibri" w:eastAsia="Times New Roman" w:hAnsi="Calibri" w:cs="Calibri"/>
@@ -5092,6 +6198,7 @@
               </w:rPr>
               <w:t>crearEscenario</w:t>
             </w:r>
+            <w:proofErr w:type="spellEnd"/>
             <w:r>
               <w:rPr>
                 <w:rFonts w:ascii="Calibri" w:eastAsia="Times New Roman" w:hAnsi="Calibri" w:cs="Calibri"/>
@@ -5112,6 +6219,7 @@
               </w:rPr>
               <w:t xml:space="preserve">ontrolador </w:t>
             </w:r>
+            <w:proofErr w:type="spellStart"/>
             <w:r>
               <w:rPr>
                 <w:rFonts w:ascii="Calibri" w:eastAsia="Times New Roman" w:hAnsi="Calibri" w:cs="Calibri"/>
@@ -5122,6 +6230,7 @@
               </w:rPr>
               <w:t>SceneryController</w:t>
             </w:r>
+            <w:proofErr w:type="spellEnd"/>
             <w:r>
               <w:rPr>
                 <w:rFonts w:ascii="Calibri" w:eastAsia="Times New Roman" w:hAnsi="Calibri" w:cs="Calibri"/>
@@ -5232,6 +6341,7 @@
                 <w:lang w:val="es-AR" w:eastAsia="es-AR"/>
               </w:rPr>
             </w:pPr>
+            <w:proofErr w:type="spellStart"/>
             <w:r>
               <w:rPr>
                 <w:rFonts w:ascii="Calibri" w:eastAsia="Times New Roman" w:hAnsi="Calibri" w:cs="Calibri"/>
@@ -5261,8 +6371,20 @@
                 <w:szCs w:val="24"/>
                 <w:lang w:val="es-AR" w:eastAsia="es-AR"/>
               </w:rPr>
-              <w:t xml:space="preserve">ller crea la entidad </w:t>
-            </w:r>
+              <w:t>ller</w:t>
+            </w:r>
+            <w:proofErr w:type="spellEnd"/>
+            <w:r>
+              <w:rPr>
+                <w:rFonts w:ascii="Calibri" w:eastAsia="Times New Roman" w:hAnsi="Calibri" w:cs="Calibri"/>
+                <w:color w:val="000000"/>
+                <w:sz w:val="24"/>
+                <w:szCs w:val="24"/>
+                <w:lang w:val="es-AR" w:eastAsia="es-AR"/>
+              </w:rPr>
+              <w:t xml:space="preserve"> crea la entidad </w:t>
+            </w:r>
+            <w:proofErr w:type="spellStart"/>
             <w:r>
               <w:rPr>
                 <w:rFonts w:ascii="Calibri" w:eastAsia="Times New Roman" w:hAnsi="Calibri" w:cs="Calibri"/>
@@ -5274,6 +6396,7 @@
               </w:rPr>
               <w:t>Scenery</w:t>
             </w:r>
+            <w:proofErr w:type="spellEnd"/>
             <w:r>
               <w:rPr>
                 <w:rFonts w:ascii="Calibri" w:eastAsia="Times New Roman" w:hAnsi="Calibri" w:cs="Calibri"/>
@@ -5394,6 +6517,7 @@
               </w:rPr>
               <w:t xml:space="preserve">La entidad </w:t>
             </w:r>
+            <w:proofErr w:type="spellStart"/>
             <w:r>
               <w:rPr>
                 <w:rFonts w:ascii="Calibri" w:eastAsia="Times New Roman" w:hAnsi="Calibri" w:cs="Calibri"/>
@@ -5403,7 +6527,19 @@
                 <w:u w:val="single"/>
                 <w:lang w:val="es-AR" w:eastAsia="es-AR"/>
               </w:rPr>
-              <w:t xml:space="preserve">Scenery </w:t>
+              <w:t>Scenery</w:t>
+            </w:r>
+            <w:proofErr w:type="spellEnd"/>
+            <w:r>
+              <w:rPr>
+                <w:rFonts w:ascii="Calibri" w:eastAsia="Times New Roman" w:hAnsi="Calibri" w:cs="Calibri"/>
+                <w:color w:val="000000"/>
+                <w:sz w:val="24"/>
+                <w:szCs w:val="24"/>
+                <w:u w:val="single"/>
+                <w:lang w:val="es-AR" w:eastAsia="es-AR"/>
+              </w:rPr>
+              <w:t xml:space="preserve"> </w:t>
             </w:r>
             <w:r>
               <w:rPr>
@@ -5415,6 +6551,7 @@
               </w:rPr>
               <w:t xml:space="preserve">se comunica con el controlador </w:t>
             </w:r>
+            <w:proofErr w:type="spellStart"/>
             <w:r>
               <w:rPr>
                 <w:rFonts w:ascii="Calibri" w:eastAsia="Times New Roman" w:hAnsi="Calibri" w:cs="Calibri"/>
@@ -5437,6 +6574,7 @@
               </w:rPr>
               <w:t>ServiceBack</w:t>
             </w:r>
+            <w:proofErr w:type="spellEnd"/>
             <w:r>
               <w:rPr>
                 <w:rFonts w:ascii="Calibri" w:eastAsia="Times New Roman" w:hAnsi="Calibri" w:cs="Calibri"/>
@@ -5547,6 +6685,7 @@
                 <w:lang w:val="es-AR" w:eastAsia="es-AR"/>
               </w:rPr>
             </w:pPr>
+            <w:proofErr w:type="spellStart"/>
             <w:r>
               <w:rPr>
                 <w:rFonts w:ascii="Calibri" w:eastAsia="Times New Roman" w:hAnsi="Calibri" w:cs="Calibri"/>
@@ -5558,6 +6697,7 @@
               </w:rPr>
               <w:t>SceneryServiceBack</w:t>
             </w:r>
+            <w:proofErr w:type="spellEnd"/>
             <w:r>
               <w:rPr>
                 <w:rFonts w:ascii="Calibri" w:eastAsia="Times New Roman" w:hAnsi="Calibri" w:cs="Calibri"/>
@@ -5578,6 +6718,7 @@
               </w:rPr>
               <w:t xml:space="preserve">irmación a </w:t>
             </w:r>
+            <w:proofErr w:type="spellStart"/>
             <w:r>
               <w:rPr>
                 <w:rFonts w:ascii="Calibri" w:eastAsia="Times New Roman" w:hAnsi="Calibri" w:cs="Calibri"/>
@@ -5597,7 +6738,18 @@
                 <w:szCs w:val="24"/>
                 <w:lang w:val="es-AR" w:eastAsia="es-AR"/>
               </w:rPr>
-              <w:t>Repository.</w:t>
+              <w:t>Repository</w:t>
+            </w:r>
+            <w:proofErr w:type="spellEnd"/>
+            <w:r>
+              <w:rPr>
+                <w:rFonts w:ascii="Calibri" w:eastAsia="Times New Roman" w:hAnsi="Calibri" w:cs="Calibri"/>
+                <w:color w:val="000000"/>
+                <w:sz w:val="24"/>
+                <w:szCs w:val="24"/>
+                <w:lang w:val="es-AR" w:eastAsia="es-AR"/>
+              </w:rPr>
+              <w:t>.</w:t>
             </w:r>
           </w:p>
         </w:tc>
@@ -5699,6 +6851,7 @@
                 <w:lang w:val="es-AR" w:eastAsia="es-AR"/>
               </w:rPr>
             </w:pPr>
+            <w:proofErr w:type="spellStart"/>
             <w:r>
               <w:rPr>
                 <w:rFonts w:ascii="Calibri" w:eastAsia="Times New Roman" w:hAnsi="Calibri" w:cs="Calibri"/>
@@ -5710,6 +6863,7 @@
               </w:rPr>
               <w:t>SceneryRepository</w:t>
             </w:r>
+            <w:proofErr w:type="spellEnd"/>
             <w:r>
               <w:rPr>
                 <w:rFonts w:ascii="Calibri" w:eastAsia="Times New Roman" w:hAnsi="Calibri" w:cs="Calibri"/>
@@ -5730,6 +6884,7 @@
               </w:rPr>
               <w:t xml:space="preserve">e </w:t>
             </w:r>
+            <w:proofErr w:type="spellStart"/>
             <w:r>
               <w:rPr>
                 <w:rFonts w:ascii="Calibri" w:eastAsia="Times New Roman" w:hAnsi="Calibri" w:cs="Calibri"/>
@@ -5741,6 +6896,7 @@
               </w:rPr>
               <w:t>Scenery</w:t>
             </w:r>
+            <w:proofErr w:type="spellEnd"/>
             <w:r>
               <w:rPr>
                 <w:rFonts w:ascii="Calibri" w:eastAsia="Times New Roman" w:hAnsi="Calibri" w:cs="Calibri"/>
@@ -6061,6 +7217,7 @@
               </w:rPr>
               <w:t xml:space="preserve">la base de datos envía una confirmación a </w:t>
             </w:r>
+            <w:proofErr w:type="spellStart"/>
             <w:r>
               <w:rPr>
                 <w:rFonts w:ascii="Calibri" w:eastAsia="Times New Roman" w:hAnsi="Calibri" w:cs="Calibri"/>
@@ -6072,6 +7229,7 @@
               </w:rPr>
               <w:t>SceneryRepository</w:t>
             </w:r>
+            <w:proofErr w:type="spellEnd"/>
             <w:r>
               <w:rPr>
                 <w:rFonts w:ascii="Calibri" w:eastAsia="Times New Roman" w:hAnsi="Calibri" w:cs="Calibri"/>
@@ -6182,6 +7340,7 @@
                 <w:lang w:val="es-AR" w:eastAsia="es-AR"/>
               </w:rPr>
             </w:pPr>
+            <w:proofErr w:type="spellStart"/>
             <w:r>
               <w:rPr>
                 <w:rFonts w:ascii="Calibri" w:eastAsia="Times New Roman" w:hAnsi="Calibri" w:cs="Calibri"/>
@@ -6204,6 +7363,7 @@
               </w:rPr>
               <w:t>Repository</w:t>
             </w:r>
+            <w:proofErr w:type="spellEnd"/>
             <w:r>
               <w:rPr>
                 <w:rFonts w:ascii="Calibri" w:eastAsia="Times New Roman" w:hAnsi="Calibri" w:cs="Calibri"/>
@@ -6214,6 +7374,7 @@
               </w:rPr>
               <w:t xml:space="preserve"> envía una confirmación a </w:t>
             </w:r>
+            <w:proofErr w:type="spellStart"/>
             <w:r>
               <w:rPr>
                 <w:rFonts w:ascii="Calibri" w:eastAsia="Times New Roman" w:hAnsi="Calibri" w:cs="Calibri"/>
@@ -6236,6 +7397,7 @@
               </w:rPr>
               <w:t>ServiceBack</w:t>
             </w:r>
+            <w:proofErr w:type="spellEnd"/>
             <w:r>
               <w:rPr>
                 <w:rFonts w:ascii="Calibri" w:eastAsia="Times New Roman" w:hAnsi="Calibri" w:cs="Calibri"/>
@@ -6346,6 +7508,7 @@
                 <w:lang w:val="es-AR" w:eastAsia="es-AR"/>
               </w:rPr>
             </w:pPr>
+            <w:proofErr w:type="spellStart"/>
             <w:r>
               <w:rPr>
                 <w:rFonts w:ascii="Calibri" w:eastAsia="Times New Roman" w:hAnsi="Calibri" w:cs="Calibri"/>
@@ -6368,6 +7531,7 @@
               </w:rPr>
               <w:t>ServiceBack</w:t>
             </w:r>
+            <w:proofErr w:type="spellEnd"/>
             <w:r>
               <w:rPr>
                 <w:rFonts w:ascii="Calibri" w:eastAsia="Times New Roman" w:hAnsi="Calibri" w:cs="Calibri"/>
@@ -6388,6 +7552,7 @@
               </w:rPr>
               <w:t xml:space="preserve">irmación a </w:t>
             </w:r>
+            <w:proofErr w:type="spellStart"/>
             <w:r>
               <w:rPr>
                 <w:rFonts w:ascii="Calibri" w:eastAsia="Times New Roman" w:hAnsi="Calibri" w:cs="Calibri"/>
@@ -6410,6 +7575,7 @@
               </w:rPr>
               <w:t>Controller</w:t>
             </w:r>
+            <w:proofErr w:type="spellEnd"/>
             <w:r>
               <w:rPr>
                 <w:rFonts w:ascii="Calibri" w:eastAsia="Times New Roman" w:hAnsi="Calibri" w:cs="Calibri"/>
@@ -6520,6 +7686,7 @@
                 <w:lang w:val="es-AR" w:eastAsia="es-AR"/>
               </w:rPr>
             </w:pPr>
+            <w:proofErr w:type="spellStart"/>
             <w:r>
               <w:rPr>
                 <w:rFonts w:ascii="Calibri" w:eastAsia="Times New Roman" w:hAnsi="Calibri" w:cs="Calibri"/>
@@ -6542,6 +7709,7 @@
               </w:rPr>
               <w:t>Controller</w:t>
             </w:r>
+            <w:proofErr w:type="spellEnd"/>
             <w:r>
               <w:rPr>
                 <w:rFonts w:ascii="Calibri" w:eastAsia="Times New Roman" w:hAnsi="Calibri" w:cs="Calibri"/>
@@ -6562,6 +7730,7 @@
               </w:rPr>
               <w:t xml:space="preserve">mación a </w:t>
             </w:r>
+            <w:proofErr w:type="spellStart"/>
             <w:r>
               <w:rPr>
                 <w:rFonts w:ascii="Calibri" w:eastAsia="Times New Roman" w:hAnsi="Calibri" w:cs="Calibri"/>
@@ -6584,6 +7753,7 @@
               </w:rPr>
               <w:t>ServiceFront</w:t>
             </w:r>
+            <w:proofErr w:type="spellEnd"/>
             <w:r>
               <w:rPr>
                 <w:rFonts w:ascii="Calibri" w:eastAsia="Times New Roman" w:hAnsi="Calibri" w:cs="Calibri"/>
@@ -6694,6 +7864,7 @@
                 <w:lang w:val="es-AR" w:eastAsia="es-AR"/>
               </w:rPr>
             </w:pPr>
+            <w:proofErr w:type="spellStart"/>
             <w:r>
               <w:rPr>
                 <w:rFonts w:ascii="Calibri" w:eastAsia="Times New Roman" w:hAnsi="Calibri" w:cs="Calibri"/>
@@ -6716,6 +7887,7 @@
               </w:rPr>
               <w:t>ServiceFront</w:t>
             </w:r>
+            <w:proofErr w:type="spellEnd"/>
             <w:r>
               <w:rPr>
                 <w:rFonts w:ascii="Calibri" w:eastAsia="Times New Roman" w:hAnsi="Calibri" w:cs="Calibri"/>
@@ -6746,6 +7918,7 @@
               </w:rPr>
               <w:t xml:space="preserve">una confirmación a la pantalla </w:t>
             </w:r>
+            <w:proofErr w:type="spellStart"/>
             <w:r>
               <w:rPr>
                 <w:rFonts w:ascii="Calibri" w:eastAsia="Times New Roman" w:hAnsi="Calibri" w:cs="Calibri"/>
@@ -6768,6 +7941,7 @@
               </w:rPr>
               <w:t>Component</w:t>
             </w:r>
+            <w:proofErr w:type="spellEnd"/>
             <w:r>
               <w:rPr>
                 <w:rFonts w:ascii="Calibri" w:eastAsia="Times New Roman" w:hAnsi="Calibri" w:cs="Calibri"/>
@@ -6927,7 +8101,7 @@
                 <w:szCs w:val="24"/>
                 <w:lang w:val="es-AR" w:eastAsia="es-AR"/>
               </w:rPr>
-              <w:t>Sub flujo 2</w:t>
+              <w:t>Sub flujo 3</w:t>
             </w:r>
           </w:p>
         </w:tc>
@@ -6969,17 +8143,7 @@
                 <w:szCs w:val="24"/>
                 <w:lang w:val="es-AR" w:eastAsia="es-AR"/>
               </w:rPr>
-              <w:t>Paso</w:t>
-            </w:r>
-            <w:r>
-              <w:rPr>
-                <w:rFonts w:ascii="Calibri" w:eastAsia="Times New Roman" w:hAnsi="Calibri" w:cs="Calibri"/>
-                <w:color w:val="000000"/>
-                <w:sz w:val="24"/>
-                <w:szCs w:val="24"/>
-                <w:lang w:val="es-AR" w:eastAsia="es-AR"/>
-              </w:rPr>
-              <w:t>s</w:t>
+              <w:t>Pasos</w:t>
             </w:r>
           </w:p>
         </w:tc>
@@ -7133,54 +8297,137 @@
                 <w:szCs w:val="24"/>
                 <w:lang w:val="es-AR" w:eastAsia="es-AR"/>
               </w:rPr>
-              <w:t>Consultar</w:t>
-            </w:r>
-            <w:r>
-              <w:rPr>
-                <w:rFonts w:ascii="Calibri" w:eastAsia="Times New Roman" w:hAnsi="Calibri" w:cs="Calibri"/>
-                <w:b/>
-                <w:color w:val="000000"/>
-                <w:sz w:val="24"/>
-                <w:szCs w:val="24"/>
-                <w:lang w:val="es-AR" w:eastAsia="es-AR"/>
-              </w:rPr>
-              <w:t xml:space="preserve"> Escenario</w:t>
-            </w:r>
-          </w:p>
-          <w:p>
-            <w:pPr>
-              <w:spacing w:before="0" w:line="240" w:lineRule="auto"/>
-              <w:ind w:left="0" w:firstLine="0"/>
-              <w:rPr>
-                <w:rFonts w:ascii="Calibri" w:eastAsia="Times New Roman" w:hAnsi="Calibri" w:cs="Calibri"/>
-                <w:color w:val="000000"/>
-                <w:sz w:val="24"/>
-                <w:szCs w:val="24"/>
-                <w:lang w:val="es-AR" w:eastAsia="es-AR"/>
-              </w:rPr>
-            </w:pPr>
-          </w:p>
-          <w:p>
-            <w:pPr>
-              <w:spacing w:before="0" w:line="240" w:lineRule="auto"/>
-              <w:ind w:left="0" w:firstLine="0"/>
-              <w:rPr>
-                <w:rFonts w:ascii="Calibri" w:eastAsia="Times New Roman" w:hAnsi="Calibri" w:cs="Calibri"/>
-                <w:color w:val="000000"/>
-                <w:sz w:val="24"/>
-                <w:szCs w:val="24"/>
-                <w:lang w:val="es-AR" w:eastAsia="es-AR"/>
-              </w:rPr>
-            </w:pPr>
-            <w:r>
-              <w:rPr>
-                <w:rFonts w:ascii="Calibri" w:eastAsia="Times New Roman" w:hAnsi="Calibri" w:cs="Calibri"/>
-                <w:color w:val="000000"/>
-                <w:sz w:val="24"/>
-                <w:szCs w:val="24"/>
-                <w:lang w:val="es-AR" w:eastAsia="es-AR"/>
-              </w:rPr>
-              <w:t>El sistema realiza la búsqueda del escenario en la base de datos que coincida con el criterio ingresado (Flujo principal – paso 4).</w:t>
+              <w:t>Modificar Escenario</w:t>
+            </w:r>
+          </w:p>
+          <w:p>
+            <w:pPr>
+              <w:spacing w:before="0" w:line="240" w:lineRule="auto"/>
+              <w:ind w:left="0" w:firstLine="0"/>
+              <w:rPr>
+                <w:rFonts w:ascii="Calibri" w:eastAsia="Times New Roman" w:hAnsi="Calibri" w:cs="Calibri"/>
+                <w:color w:val="000000"/>
+                <w:sz w:val="24"/>
+                <w:szCs w:val="24"/>
+                <w:lang w:val="es-AR" w:eastAsia="es-AR"/>
+              </w:rPr>
+            </w:pPr>
+          </w:p>
+          <w:p>
+            <w:pPr>
+              <w:spacing w:before="0" w:line="240" w:lineRule="auto"/>
+              <w:ind w:left="0" w:firstLine="0"/>
+              <w:rPr>
+                <w:rFonts w:ascii="Calibri" w:eastAsia="Times New Roman" w:hAnsi="Calibri" w:cs="Calibri"/>
+                <w:color w:val="000000"/>
+                <w:sz w:val="24"/>
+                <w:szCs w:val="24"/>
+                <w:lang w:val="es-AR" w:eastAsia="es-AR"/>
+              </w:rPr>
+            </w:pPr>
+            <w:r>
+              <w:rPr>
+                <w:rFonts w:ascii="Calibri" w:eastAsia="Times New Roman" w:hAnsi="Calibri" w:cs="Calibri"/>
+                <w:color w:val="000000"/>
+                <w:sz w:val="24"/>
+                <w:szCs w:val="24"/>
+                <w:lang w:val="es-AR" w:eastAsia="es-AR"/>
+              </w:rPr>
+              <w:t>El sistema realiza la búsqueda de</w:t>
+            </w:r>
+            <w:r>
+              <w:rPr>
+                <w:rFonts w:ascii="Calibri" w:eastAsia="Times New Roman" w:hAnsi="Calibri" w:cs="Calibri"/>
+                <w:color w:val="000000"/>
+                <w:sz w:val="24"/>
+                <w:szCs w:val="24"/>
+                <w:lang w:val="es-AR" w:eastAsia="es-AR"/>
+              </w:rPr>
+              <w:t>l escenario</w:t>
+            </w:r>
+            <w:r>
+              <w:rPr>
+                <w:rFonts w:ascii="Calibri" w:eastAsia="Times New Roman" w:hAnsi="Calibri" w:cs="Calibri"/>
+                <w:color w:val="000000"/>
+                <w:sz w:val="24"/>
+                <w:szCs w:val="24"/>
+                <w:lang w:val="es-AR" w:eastAsia="es-AR"/>
+              </w:rPr>
+              <w:t xml:space="preserve"> en la base de datos que coincida con el criterio ing</w:t>
+            </w:r>
+            <w:r>
+              <w:rPr>
+                <w:rFonts w:ascii="Calibri" w:eastAsia="Times New Roman" w:hAnsi="Calibri" w:cs="Calibri"/>
+                <w:color w:val="000000"/>
+                <w:sz w:val="24"/>
+                <w:szCs w:val="24"/>
+                <w:lang w:val="es-AR" w:eastAsia="es-AR"/>
+              </w:rPr>
+              <w:t>resado (Flujo principal – paso 4</w:t>
+            </w:r>
+            <w:r>
+              <w:rPr>
+                <w:rFonts w:ascii="Calibri" w:eastAsia="Times New Roman" w:hAnsi="Calibri" w:cs="Calibri"/>
+                <w:color w:val="000000"/>
+                <w:sz w:val="24"/>
+                <w:szCs w:val="24"/>
+                <w:lang w:val="es-AR" w:eastAsia="es-AR"/>
+              </w:rPr>
+              <w:t xml:space="preserve">), enviando la </w:t>
+            </w:r>
+            <w:proofErr w:type="spellStart"/>
+            <w:r>
+              <w:rPr>
+                <w:rFonts w:ascii="Calibri" w:eastAsia="Times New Roman" w:hAnsi="Calibri" w:cs="Calibri"/>
+                <w:color w:val="000000"/>
+                <w:sz w:val="24"/>
+                <w:szCs w:val="24"/>
+                <w:lang w:val="es-AR" w:eastAsia="es-AR"/>
+              </w:rPr>
+              <w:t>id_</w:t>
+            </w:r>
+            <w:r>
+              <w:rPr>
+                <w:rFonts w:ascii="Calibri" w:eastAsia="Times New Roman" w:hAnsi="Calibri" w:cs="Calibri"/>
+                <w:color w:val="000000"/>
+                <w:sz w:val="24"/>
+                <w:szCs w:val="24"/>
+                <w:lang w:val="es-AR" w:eastAsia="es-AR"/>
+              </w:rPr>
+              <w:t>escenario</w:t>
+            </w:r>
+            <w:proofErr w:type="spellEnd"/>
+            <w:r>
+              <w:rPr>
+                <w:rFonts w:ascii="Calibri" w:eastAsia="Times New Roman" w:hAnsi="Calibri" w:cs="Calibri"/>
+                <w:color w:val="000000"/>
+                <w:sz w:val="24"/>
+                <w:szCs w:val="24"/>
+                <w:lang w:val="es-AR" w:eastAsia="es-AR"/>
+              </w:rPr>
+              <w:t xml:space="preserve"> a la pantalla </w:t>
+            </w:r>
+            <w:proofErr w:type="spellStart"/>
+            <w:r>
+              <w:rPr>
+                <w:rFonts w:ascii="Calibri" w:eastAsia="Times New Roman" w:hAnsi="Calibri" w:cs="Calibri"/>
+                <w:color w:val="000000"/>
+                <w:sz w:val="24"/>
+                <w:szCs w:val="24"/>
+                <w:lang w:val="es-AR" w:eastAsia="es-AR"/>
+              </w:rPr>
+              <w:t>formEditComponent</w:t>
+            </w:r>
+            <w:proofErr w:type="spellEnd"/>
+            <w:r>
+              <w:rPr>
+                <w:rFonts w:ascii="Calibri" w:eastAsia="Times New Roman" w:hAnsi="Calibri" w:cs="Calibri"/>
+                <w:color w:val="000000"/>
+                <w:sz w:val="24"/>
+                <w:szCs w:val="24"/>
+                <w:lang w:val="es-AR" w:eastAsia="es-AR"/>
+              </w:rPr>
+              <w:t>.</w:t>
             </w:r>
           </w:p>
         </w:tc>
@@ -7291,7 +8538,27 @@
                 <w:szCs w:val="24"/>
                 <w:lang w:val="es-AR" w:eastAsia="es-AR"/>
               </w:rPr>
-              <w:t>El sistema obtiene el escenario de la base de datos (Excepción X)</w:t>
+              <w:t xml:space="preserve">El sistema obtiene el escenario </w:t>
+            </w:r>
+            <w:r>
+              <w:rPr>
+                <w:rFonts w:ascii="Calibri" w:eastAsia="Times New Roman" w:hAnsi="Calibri" w:cs="Calibri"/>
+                <w:color w:val="000000"/>
+                <w:sz w:val="24"/>
+                <w:szCs w:val="24"/>
+                <w:lang w:val="es-AR" w:eastAsia="es-AR"/>
+              </w:rPr>
+              <w:t>de la base de datos (Excepción 1</w:t>
+            </w:r>
+            <w:r>
+              <w:rPr>
+                <w:rFonts w:ascii="Calibri" w:eastAsia="Times New Roman" w:hAnsi="Calibri" w:cs="Calibri"/>
+                <w:color w:val="000000"/>
+                <w:sz w:val="24"/>
+                <w:szCs w:val="24"/>
+                <w:lang w:val="es-AR" w:eastAsia="es-AR"/>
+              </w:rPr>
+              <w:t>)</w:t>
             </w:r>
           </w:p>
         </w:tc>
@@ -7402,7 +8669,308 @@
                 <w:szCs w:val="24"/>
                 <w:lang w:val="es-AR" w:eastAsia="es-AR"/>
               </w:rPr>
-              <w:t>El sistema despliega la pantalla correspondiente al detalle del escenario buscado, con todos sus datos, seguido de los botones de acción “Copiar”, “Exportar” y “Volver”</w:t>
+              <w:t xml:space="preserve">El sistema despliega la pantalla correspondiente al detalle del escenario buscado, con todos sus datos, </w:t>
+            </w:r>
+            <w:r>
+              <w:rPr>
+                <w:rFonts w:ascii="Calibri" w:eastAsia="Times New Roman" w:hAnsi="Calibri" w:cs="Calibri"/>
+                <w:color w:val="000000"/>
+                <w:sz w:val="24"/>
+                <w:szCs w:val="24"/>
+                <w:lang w:val="es-AR" w:eastAsia="es-AR"/>
+              </w:rPr>
+              <w:t>seguido de:</w:t>
+            </w:r>
+          </w:p>
+          <w:p>
+            <w:pPr>
+              <w:spacing w:before="0" w:line="240" w:lineRule="auto"/>
+              <w:ind w:left="0" w:firstLine="0"/>
+              <w:rPr>
+                <w:rFonts w:ascii="Calibri" w:eastAsia="Times New Roman" w:hAnsi="Calibri" w:cs="Calibri"/>
+                <w:color w:val="000000"/>
+                <w:sz w:val="24"/>
+                <w:szCs w:val="24"/>
+                <w:lang w:val="es-AR" w:eastAsia="es-AR"/>
+              </w:rPr>
+            </w:pPr>
+          </w:p>
+          <w:p>
+            <w:pPr>
+              <w:spacing w:before="0" w:line="240" w:lineRule="auto"/>
+              <w:ind w:left="0" w:firstLine="0"/>
+              <w:rPr>
+                <w:rFonts w:ascii="Calibri" w:eastAsia="Times New Roman" w:hAnsi="Calibri" w:cs="Calibri"/>
+                <w:color w:val="000000"/>
+                <w:sz w:val="24"/>
+                <w:szCs w:val="24"/>
+                <w:lang w:val="es-AR" w:eastAsia="es-AR"/>
+              </w:rPr>
+            </w:pPr>
+            <w:r>
+              <w:rPr>
+                <w:rFonts w:ascii="Calibri" w:eastAsia="Times New Roman" w:hAnsi="Calibri" w:cs="Calibri"/>
+                <w:color w:val="000000"/>
+                <w:sz w:val="24"/>
+                <w:szCs w:val="24"/>
+                <w:lang w:val="es-AR" w:eastAsia="es-AR"/>
+              </w:rPr>
+              <w:t>Sección Adjuntar documentos:</w:t>
+            </w:r>
+          </w:p>
+          <w:p>
+            <w:pPr>
+              <w:spacing w:before="0" w:line="240" w:lineRule="auto"/>
+              <w:ind w:left="0" w:firstLine="0"/>
+              <w:rPr>
+                <w:rFonts w:ascii="Calibri" w:eastAsia="Times New Roman" w:hAnsi="Calibri" w:cs="Calibri"/>
+                <w:color w:val="000000"/>
+                <w:sz w:val="24"/>
+                <w:szCs w:val="24"/>
+                <w:lang w:val="es-AR" w:eastAsia="es-AR"/>
+              </w:rPr>
+            </w:pPr>
+          </w:p>
+          <w:p>
+            <w:pPr>
+              <w:pStyle w:val="Prrafodelista"/>
+              <w:numPr>
+                <w:ilvl w:val="0"/>
+                <w:numId w:val="18"/>
+              </w:numPr>
+              <w:spacing w:before="0" w:line="240" w:lineRule="auto"/>
+              <w:jc w:val="both"/>
+              <w:rPr>
+                <w:rFonts w:ascii="Calibri" w:eastAsia="Times New Roman" w:hAnsi="Calibri" w:cs="Calibri"/>
+                <w:color w:val="000000"/>
+                <w:sz w:val="24"/>
+                <w:szCs w:val="24"/>
+                <w:lang w:val="es-AR" w:eastAsia="es-AR"/>
+              </w:rPr>
+            </w:pPr>
+            <w:r>
+              <w:rPr>
+                <w:rFonts w:ascii="Calibri" w:eastAsia="Times New Roman" w:hAnsi="Calibri" w:cs="Calibri"/>
+                <w:color w:val="000000"/>
+                <w:sz w:val="24"/>
+                <w:szCs w:val="24"/>
+                <w:lang w:val="es-AR" w:eastAsia="es-AR"/>
+              </w:rPr>
+              <w:t>Seleccionar archivo: Permite al usuario adjuntar archivos relacionados con el escenario. Al seleccionar un archivo, el usuario puede agregar una breve descripción para cada adjunto.</w:t>
+            </w:r>
+          </w:p>
+          <w:p>
+            <w:pPr>
+              <w:pStyle w:val="Prrafodelista"/>
+              <w:numPr>
+                <w:ilvl w:val="0"/>
+                <w:numId w:val="18"/>
+              </w:numPr>
+              <w:spacing w:before="0" w:line="240" w:lineRule="auto"/>
+              <w:jc w:val="both"/>
+              <w:rPr>
+                <w:rFonts w:ascii="Calibri" w:eastAsia="Times New Roman" w:hAnsi="Calibri" w:cs="Calibri"/>
+                <w:color w:val="000000"/>
+                <w:sz w:val="24"/>
+                <w:szCs w:val="24"/>
+                <w:lang w:val="es-AR" w:eastAsia="es-AR"/>
+              </w:rPr>
+            </w:pPr>
+            <w:r>
+              <w:rPr>
+                <w:rFonts w:ascii="Calibri" w:eastAsia="Times New Roman" w:hAnsi="Calibri" w:cs="Calibri"/>
+                <w:color w:val="000000"/>
+                <w:sz w:val="24"/>
+                <w:szCs w:val="24"/>
+                <w:lang w:val="es-AR" w:eastAsia="es-AR"/>
+              </w:rPr>
+              <w:lastRenderedPageBreak/>
+              <w:t>Agregar adjunto: Botón para añadir múltiples archivos si es necesario.</w:t>
+            </w:r>
+          </w:p>
+          <w:p>
+            <w:pPr>
+              <w:pStyle w:val="Prrafodelista"/>
+              <w:numPr>
+                <w:ilvl w:val="0"/>
+                <w:numId w:val="18"/>
+              </w:numPr>
+              <w:spacing w:before="0" w:line="240" w:lineRule="auto"/>
+              <w:jc w:val="both"/>
+              <w:rPr>
+                <w:rFonts w:ascii="Calibri" w:eastAsia="Times New Roman" w:hAnsi="Calibri" w:cs="Calibri"/>
+                <w:color w:val="000000"/>
+                <w:sz w:val="24"/>
+                <w:szCs w:val="24"/>
+                <w:lang w:val="es-AR" w:eastAsia="es-AR"/>
+              </w:rPr>
+            </w:pPr>
+            <w:r>
+              <w:rPr>
+                <w:rFonts w:ascii="Calibri" w:eastAsia="Times New Roman" w:hAnsi="Calibri" w:cs="Calibri"/>
+                <w:color w:val="000000"/>
+                <w:sz w:val="24"/>
+                <w:szCs w:val="24"/>
+                <w:lang w:val="es-AR" w:eastAsia="es-AR"/>
+              </w:rPr>
+              <w:t>Eliminar adjunto: Botón para eliminar un archivo adjunto existente.</w:t>
+            </w:r>
+          </w:p>
+          <w:p>
+            <w:pPr>
+              <w:spacing w:before="0" w:line="240" w:lineRule="auto"/>
+              <w:ind w:left="0" w:firstLine="0"/>
+              <w:rPr>
+                <w:rFonts w:ascii="Calibri" w:eastAsia="Times New Roman" w:hAnsi="Calibri" w:cs="Calibri"/>
+                <w:color w:val="000000"/>
+                <w:sz w:val="24"/>
+                <w:szCs w:val="24"/>
+                <w:lang w:val="es-AR" w:eastAsia="es-AR"/>
+              </w:rPr>
+            </w:pPr>
+          </w:p>
+          <w:p>
+            <w:pPr>
+              <w:spacing w:before="0" w:line="240" w:lineRule="auto"/>
+              <w:ind w:left="0" w:firstLine="0"/>
+              <w:rPr>
+                <w:rFonts w:ascii="Calibri" w:eastAsia="Times New Roman" w:hAnsi="Calibri" w:cs="Calibri"/>
+                <w:color w:val="000000"/>
+                <w:sz w:val="24"/>
+                <w:szCs w:val="24"/>
+                <w:lang w:val="es-AR" w:eastAsia="es-AR"/>
+              </w:rPr>
+            </w:pPr>
+            <w:r>
+              <w:rPr>
+                <w:rFonts w:ascii="Calibri" w:eastAsia="Times New Roman" w:hAnsi="Calibri" w:cs="Calibri"/>
+                <w:color w:val="000000"/>
+                <w:sz w:val="24"/>
+                <w:szCs w:val="24"/>
+                <w:lang w:val="es-AR" w:eastAsia="es-AR"/>
+              </w:rPr>
+              <w:t>B</w:t>
+            </w:r>
+            <w:r>
+              <w:rPr>
+                <w:rFonts w:ascii="Calibri" w:eastAsia="Times New Roman" w:hAnsi="Calibri" w:cs="Calibri"/>
+                <w:color w:val="000000"/>
+                <w:sz w:val="24"/>
+                <w:szCs w:val="24"/>
+                <w:lang w:val="es-AR" w:eastAsia="es-AR"/>
+              </w:rPr>
+              <w:t>otones de acción</w:t>
+            </w:r>
+            <w:r>
+              <w:rPr>
+                <w:rFonts w:ascii="Calibri" w:eastAsia="Times New Roman" w:hAnsi="Calibri" w:cs="Calibri"/>
+                <w:color w:val="000000"/>
+                <w:sz w:val="24"/>
+                <w:szCs w:val="24"/>
+                <w:lang w:val="es-AR" w:eastAsia="es-AR"/>
+              </w:rPr>
+              <w:t>:</w:t>
+            </w:r>
+          </w:p>
+          <w:p>
+            <w:pPr>
+              <w:spacing w:before="0" w:line="240" w:lineRule="auto"/>
+              <w:ind w:left="0" w:firstLine="0"/>
+              <w:rPr>
+                <w:rFonts w:ascii="Calibri" w:eastAsia="Times New Roman" w:hAnsi="Calibri" w:cs="Calibri"/>
+                <w:color w:val="000000"/>
+                <w:sz w:val="24"/>
+                <w:szCs w:val="24"/>
+                <w:lang w:val="es-AR" w:eastAsia="es-AR"/>
+              </w:rPr>
+            </w:pPr>
+          </w:p>
+          <w:p>
+            <w:pPr>
+              <w:pStyle w:val="Prrafodelista"/>
+              <w:numPr>
+                <w:ilvl w:val="0"/>
+                <w:numId w:val="19"/>
+              </w:numPr>
+              <w:spacing w:before="0" w:line="240" w:lineRule="auto"/>
+              <w:jc w:val="both"/>
+              <w:rPr>
+                <w:rFonts w:ascii="Calibri" w:eastAsia="Times New Roman" w:hAnsi="Calibri" w:cs="Calibri"/>
+                <w:color w:val="000000"/>
+                <w:sz w:val="24"/>
+                <w:szCs w:val="24"/>
+                <w:lang w:val="es-AR" w:eastAsia="es-AR"/>
+              </w:rPr>
+            </w:pPr>
+            <w:r>
+              <w:rPr>
+                <w:rFonts w:ascii="Calibri" w:eastAsia="Times New Roman" w:hAnsi="Calibri" w:cs="Calibri"/>
+                <w:color w:val="000000"/>
+                <w:sz w:val="24"/>
+                <w:szCs w:val="24"/>
+                <w:lang w:val="es-AR" w:eastAsia="es-AR"/>
+              </w:rPr>
+              <w:t xml:space="preserve">Guardar Pruebas: Botón para guardar las modificaciones realizadas en el escenario. Al hacer </w:t>
+            </w:r>
+            <w:proofErr w:type="spellStart"/>
+            <w:r>
+              <w:rPr>
+                <w:rFonts w:ascii="Calibri" w:eastAsia="Times New Roman" w:hAnsi="Calibri" w:cs="Calibri"/>
+                <w:color w:val="000000"/>
+                <w:sz w:val="24"/>
+                <w:szCs w:val="24"/>
+                <w:lang w:val="es-AR" w:eastAsia="es-AR"/>
+              </w:rPr>
+              <w:t>clic</w:t>
+            </w:r>
+            <w:r>
+              <w:rPr>
+                <w:rFonts w:ascii="Calibri" w:eastAsia="Times New Roman" w:hAnsi="Calibri" w:cs="Calibri"/>
+                <w:color w:val="000000"/>
+                <w:sz w:val="24"/>
+                <w:szCs w:val="24"/>
+                <w:lang w:val="es-AR" w:eastAsia="es-AR"/>
+              </w:rPr>
+              <w:t>k</w:t>
+            </w:r>
+            <w:proofErr w:type="spellEnd"/>
+            <w:r>
+              <w:rPr>
+                <w:rFonts w:ascii="Calibri" w:eastAsia="Times New Roman" w:hAnsi="Calibri" w:cs="Calibri"/>
+                <w:color w:val="000000"/>
+                <w:sz w:val="24"/>
+                <w:szCs w:val="24"/>
+                <w:lang w:val="es-AR" w:eastAsia="es-AR"/>
+              </w:rPr>
+              <w:t>, el sistema actualiza la información en la base de datos.</w:t>
+            </w:r>
+          </w:p>
+          <w:p>
+            <w:pPr>
+              <w:pStyle w:val="Prrafodelista"/>
+              <w:numPr>
+                <w:ilvl w:val="0"/>
+                <w:numId w:val="19"/>
+              </w:numPr>
+              <w:spacing w:before="0" w:line="240" w:lineRule="auto"/>
+              <w:jc w:val="both"/>
+              <w:rPr>
+                <w:rFonts w:ascii="Calibri" w:eastAsia="Times New Roman" w:hAnsi="Calibri" w:cs="Calibri"/>
+                <w:color w:val="000000"/>
+                <w:sz w:val="24"/>
+                <w:szCs w:val="24"/>
+                <w:lang w:val="es-AR" w:eastAsia="es-AR"/>
+              </w:rPr>
+            </w:pPr>
+            <w:r>
+              <w:rPr>
+                <w:rFonts w:ascii="Calibri" w:eastAsia="Times New Roman" w:hAnsi="Calibri" w:cs="Calibri"/>
+                <w:color w:val="000000"/>
+                <w:sz w:val="24"/>
+                <w:szCs w:val="24"/>
+                <w:lang w:val="es-AR" w:eastAsia="es-AR"/>
+              </w:rPr>
+              <w:t>Cancelar: Botón para descartar las modificaciones y regresar a la pantalla anterior sin realizar cambios.</w:t>
             </w:r>
           </w:p>
         </w:tc>
@@ -7513,17 +9081,7 @@
                 <w:szCs w:val="24"/>
                 <w:lang w:val="es-AR" w:eastAsia="es-AR"/>
               </w:rPr>
-              <w:t xml:space="preserve">Si el actor presiona “Copiar”, </w:t>
-            </w:r>
-            <w:r>
-              <w:rPr>
-                <w:rFonts w:ascii="Calibri" w:eastAsia="Times New Roman" w:hAnsi="Calibri" w:cs="Calibri"/>
-                <w:color w:val="000000"/>
-                <w:sz w:val="24"/>
-                <w:szCs w:val="24"/>
-                <w:lang w:val="es-AR" w:eastAsia="es-AR"/>
-              </w:rPr>
-              <w:t>se creará un nuevo escenario, con la misma información, un nuevo número y pedirá el ingreso de un nuevo nombre, se copiara la información de los checklist, pasos, tipo, subtipo y categoría.</w:t>
+              <w:t xml:space="preserve">El actor modifica los campos de su interés. </w:t>
             </w:r>
           </w:p>
         </w:tc>
@@ -7634,7 +9192,7 @@
                 <w:szCs w:val="24"/>
                 <w:lang w:val="es-AR" w:eastAsia="es-AR"/>
               </w:rPr>
-              <w:t>Si el actor presiona “Exportar”, se continua con el caso de uso “CU06 – Exportar Escenario y resultados”, enviando los datos del escenario seleccionado.</w:t>
+              <w:t>Si el actor requiere adjuntar un documento, se continúa con el caso de uso “CU04 – Adjuntar Documentos”.</w:t>
             </w:r>
           </w:p>
         </w:tc>
@@ -7745,7 +9303,7 @@
                 <w:szCs w:val="24"/>
                 <w:lang w:val="es-AR" w:eastAsia="es-AR"/>
               </w:rPr>
-              <w:t xml:space="preserve">Si el actor presiona “Volver”, </w:t>
+              <w:t>Si el actor requiere comentar un escenario, se continúa con el caso de uso “CU05 – Comentar Escenario”.</w:t>
             </w:r>
           </w:p>
         </w:tc>
@@ -7760,7 +9318,6 @@
             <w:vMerge/>
             <w:tcBorders>
               <w:left w:val="single" w:sz="4" w:space="0" w:color="000000"/>
-              <w:bottom w:val="single" w:sz="4" w:space="0" w:color="000000"/>
               <w:right w:val="single" w:sz="4" w:space="0" w:color="000000"/>
             </w:tcBorders>
             <w:vAlign w:val="center"/>
@@ -7857,27 +9414,7 @@
                 <w:szCs w:val="24"/>
                 <w:lang w:val="es-AR" w:eastAsia="es-AR"/>
               </w:rPr>
-              <w:t>El caso de uso f</w:t>
-            </w:r>
-            <w:r>
-              <w:rPr>
-                <w:rFonts w:ascii="Calibri" w:eastAsia="Times New Roman" w:hAnsi="Calibri" w:cs="Calibri"/>
-                <w:color w:val="000000"/>
-                <w:sz w:val="24"/>
-                <w:szCs w:val="24"/>
-                <w:lang w:val="es-AR" w:eastAsia="es-AR"/>
-              </w:rPr>
-              <w:t>inaliza</w:t>
-            </w:r>
-            <w:r>
-              <w:rPr>
-                <w:rFonts w:ascii="Calibri" w:eastAsia="Times New Roman" w:hAnsi="Calibri" w:cs="Calibri"/>
-                <w:color w:val="000000"/>
-                <w:sz w:val="24"/>
-                <w:szCs w:val="24"/>
-                <w:lang w:val="es-AR" w:eastAsia="es-AR"/>
-              </w:rPr>
-              <w:t>.</w:t>
+              <w:t>El actor presiona el botón de acción “Actualizar Escenario”.</w:t>
             </w:r>
           </w:p>
         </w:tc>
@@ -7889,9 +9426,8 @@
         <w:tc>
           <w:tcPr>
             <w:tcW w:w="0" w:type="auto"/>
-            <w:vMerge w:val="restart"/>
-            <w:tcBorders>
-              <w:top w:val="single" w:sz="4" w:space="0" w:color="000000"/>
+            <w:vMerge/>
+            <w:tcBorders>
               <w:left w:val="single" w:sz="4" w:space="0" w:color="000000"/>
               <w:right w:val="single" w:sz="4" w:space="0" w:color="000000"/>
             </w:tcBorders>
@@ -7909,16 +9445,6 @@
                 <w:lang w:val="es-AR" w:eastAsia="es-AR"/>
               </w:rPr>
             </w:pPr>
-            <w:r>
-              <w:rPr>
-                <w:rFonts w:ascii="Calibri" w:eastAsia="Times New Roman" w:hAnsi="Calibri" w:cs="Calibri"/>
-                <w:color w:val="000000"/>
-                <w:sz w:val="24"/>
-                <w:szCs w:val="24"/>
-                <w:lang w:val="es-AR" w:eastAsia="es-AR"/>
-              </w:rPr>
-              <w:t>Sub flujo 3</w:t>
-            </w:r>
           </w:p>
         </w:tc>
         <w:tc>
@@ -7959,7 +9485,7 @@
                 <w:szCs w:val="24"/>
                 <w:lang w:val="es-AR" w:eastAsia="es-AR"/>
               </w:rPr>
-              <w:t>Pasos</w:t>
+              <w:t>8</w:t>
             </w:r>
           </w:p>
         </w:tc>
@@ -7983,24 +9509,23 @@
             <w:pPr>
               <w:spacing w:before="0" w:line="240" w:lineRule="auto"/>
               <w:ind w:left="0" w:firstLine="0"/>
-              <w:jc w:val="center"/>
-              <w:rPr>
-                <w:rFonts w:ascii="Calibri" w:eastAsia="Times New Roman" w:hAnsi="Calibri" w:cs="Calibri"/>
-                <w:color w:val="000000"/>
-                <w:sz w:val="24"/>
-                <w:szCs w:val="24"/>
-                <w:lang w:val="es-AR" w:eastAsia="es-AR"/>
-              </w:rPr>
-            </w:pPr>
-            <w:r>
-              <w:rPr>
-                <w:rFonts w:ascii="Calibri" w:eastAsia="Times New Roman" w:hAnsi="Calibri" w:cs="Calibri"/>
-                <w:color w:val="000000"/>
-                <w:sz w:val="24"/>
-                <w:szCs w:val="24"/>
-                <w:lang w:val="es-AR" w:eastAsia="es-AR"/>
-              </w:rPr>
-              <w:t>Acción</w:t>
+              <w:rPr>
+                <w:rFonts w:ascii="Calibri" w:eastAsia="Times New Roman" w:hAnsi="Calibri" w:cs="Calibri"/>
+                <w:color w:val="000000"/>
+                <w:sz w:val="24"/>
+                <w:szCs w:val="24"/>
+                <w:lang w:val="es-AR" w:eastAsia="es-AR"/>
+              </w:rPr>
+            </w:pPr>
+            <w:r>
+              <w:rPr>
+                <w:rFonts w:ascii="Calibri" w:eastAsia="Times New Roman" w:hAnsi="Calibri" w:cs="Calibri"/>
+                <w:color w:val="000000"/>
+                <w:sz w:val="24"/>
+                <w:szCs w:val="24"/>
+                <w:lang w:val="es-AR" w:eastAsia="es-AR"/>
+              </w:rPr>
+              <w:t>El sistema realiza la modificación del escenario según los criterios ingresados.</w:t>
             </w:r>
           </w:p>
         </w:tc>
@@ -8071,7 +9596,7 @@
                 <w:szCs w:val="24"/>
                 <w:lang w:val="es-AR" w:eastAsia="es-AR"/>
               </w:rPr>
-              <w:t>1</w:t>
+              <w:t>9</w:t>
             </w:r>
           </w:p>
         </w:tc>
@@ -8097,69 +9622,71 @@
               <w:ind w:left="0" w:firstLine="0"/>
               <w:rPr>
                 <w:rFonts w:ascii="Calibri" w:eastAsia="Times New Roman" w:hAnsi="Calibri" w:cs="Calibri"/>
-                <w:b/>
-                <w:color w:val="000000"/>
-                <w:sz w:val="24"/>
-                <w:szCs w:val="24"/>
-                <w:lang w:val="es-AR" w:eastAsia="es-AR"/>
-              </w:rPr>
-            </w:pPr>
-            <w:r>
-              <w:rPr>
-                <w:rFonts w:ascii="Calibri" w:eastAsia="Times New Roman" w:hAnsi="Calibri" w:cs="Calibri"/>
-                <w:b/>
-                <w:color w:val="000000"/>
-                <w:sz w:val="24"/>
-                <w:szCs w:val="24"/>
-                <w:lang w:val="es-AR" w:eastAsia="es-AR"/>
-              </w:rPr>
-              <w:t>Modificar Escenario</w:t>
-            </w:r>
-          </w:p>
-          <w:p>
-            <w:pPr>
-              <w:spacing w:before="0" w:line="240" w:lineRule="auto"/>
-              <w:ind w:left="0" w:firstLine="0"/>
-              <w:rPr>
-                <w:rFonts w:ascii="Calibri" w:eastAsia="Times New Roman" w:hAnsi="Calibri" w:cs="Calibri"/>
-                <w:color w:val="000000"/>
-                <w:sz w:val="24"/>
-                <w:szCs w:val="24"/>
-                <w:lang w:val="es-AR" w:eastAsia="es-AR"/>
-              </w:rPr>
-            </w:pPr>
-          </w:p>
-          <w:p>
-            <w:pPr>
-              <w:spacing w:before="0" w:line="240" w:lineRule="auto"/>
-              <w:ind w:left="0" w:firstLine="0"/>
-              <w:rPr>
-                <w:rFonts w:ascii="Calibri" w:eastAsia="Times New Roman" w:hAnsi="Calibri" w:cs="Calibri"/>
-                <w:color w:val="000000"/>
-                <w:sz w:val="24"/>
-                <w:szCs w:val="24"/>
-                <w:lang w:val="es-AR" w:eastAsia="es-AR"/>
-              </w:rPr>
-            </w:pPr>
-            <w:r>
-              <w:rPr>
-                <w:rFonts w:ascii="Calibri" w:eastAsia="Times New Roman" w:hAnsi="Calibri" w:cs="Calibri"/>
-                <w:color w:val="000000"/>
-                <w:sz w:val="24"/>
-                <w:szCs w:val="24"/>
-                <w:lang w:val="es-AR" w:eastAsia="es-AR"/>
-              </w:rPr>
-              <w:t xml:space="preserve">El sistema </w:t>
-            </w:r>
-            <w:r>
-              <w:rPr>
-                <w:rFonts w:ascii="Calibri" w:eastAsia="Times New Roman" w:hAnsi="Calibri" w:cs="Calibri"/>
-                <w:color w:val="000000"/>
-                <w:sz w:val="24"/>
-                <w:szCs w:val="24"/>
-                <w:lang w:val="es-AR" w:eastAsia="es-AR"/>
-              </w:rPr>
-              <w:t>realiza la búsqueda del escenario en la base de datos que coincida con el criterio ingresado (Flujo principal – paso 4).</w:t>
+                <w:color w:val="000000"/>
+                <w:sz w:val="24"/>
+                <w:szCs w:val="24"/>
+                <w:lang w:val="es-AR" w:eastAsia="es-AR"/>
+              </w:rPr>
+            </w:pPr>
+            <w:r>
+              <w:rPr>
+                <w:rFonts w:ascii="Calibri" w:eastAsia="Times New Roman" w:hAnsi="Calibri" w:cs="Calibri"/>
+                <w:color w:val="000000"/>
+                <w:sz w:val="24"/>
+                <w:szCs w:val="24"/>
+                <w:lang w:val="es-AR" w:eastAsia="es-AR"/>
+              </w:rPr>
+              <w:t>Si la operación es exitosa, el sistema quita el formulario de modificación y mu</w:t>
+            </w:r>
+            <w:r>
+              <w:rPr>
+                <w:rFonts w:ascii="Calibri" w:eastAsia="Times New Roman" w:hAnsi="Calibri" w:cs="Calibri"/>
+                <w:color w:val="000000"/>
+                <w:sz w:val="24"/>
+                <w:szCs w:val="24"/>
+                <w:lang w:val="es-AR" w:eastAsia="es-AR"/>
+              </w:rPr>
+              <w:t>estra el siguiente mensaje: “El escenario fue modificado</w:t>
+            </w:r>
+            <w:r>
+              <w:rPr>
+                <w:rFonts w:ascii="Calibri" w:eastAsia="Times New Roman" w:hAnsi="Calibri" w:cs="Calibri"/>
+                <w:color w:val="000000"/>
+                <w:sz w:val="24"/>
+                <w:szCs w:val="24"/>
+                <w:lang w:val="es-AR" w:eastAsia="es-AR"/>
+              </w:rPr>
+              <w:t xml:space="preserve"> con éxito” y se presenta toda la información del</w:t>
+            </w:r>
+            <w:r>
+              <w:rPr>
+                <w:rFonts w:ascii="Calibri" w:eastAsia="Times New Roman" w:hAnsi="Calibri" w:cs="Calibri"/>
+                <w:color w:val="000000"/>
+                <w:sz w:val="24"/>
+                <w:szCs w:val="24"/>
+                <w:lang w:val="es-AR" w:eastAsia="es-AR"/>
+              </w:rPr>
+              <w:t xml:space="preserve"> escenario modificado </w:t>
+            </w:r>
+            <w:r>
+              <w:rPr>
+                <w:rFonts w:ascii="Calibri" w:eastAsia="Times New Roman" w:hAnsi="Calibri" w:cs="Calibri"/>
+                <w:color w:val="000000"/>
+                <w:sz w:val="24"/>
+                <w:szCs w:val="24"/>
+                <w:lang w:val="es-AR" w:eastAsia="es-AR"/>
+              </w:rPr>
+              <w:t>(Excepción 1, Excepción 3)</w:t>
+            </w:r>
+            <w:r>
+              <w:rPr>
+                <w:rFonts w:ascii="Calibri" w:eastAsia="Times New Roman" w:hAnsi="Calibri" w:cs="Calibri"/>
+                <w:color w:val="000000"/>
+                <w:sz w:val="24"/>
+                <w:szCs w:val="24"/>
+                <w:lang w:val="es-AR" w:eastAsia="es-AR"/>
+              </w:rPr>
+              <w:t>.</w:t>
             </w:r>
           </w:p>
         </w:tc>
@@ -8230,7 +9757,7 @@
                 <w:szCs w:val="24"/>
                 <w:lang w:val="es-AR" w:eastAsia="es-AR"/>
               </w:rPr>
-              <w:t>2</w:t>
+              <w:t>10</w:t>
             </w:r>
           </w:p>
         </w:tc>
@@ -8270,7 +9797,7 @@
                 <w:szCs w:val="24"/>
                 <w:lang w:val="es-AR" w:eastAsia="es-AR"/>
               </w:rPr>
-              <w:t>El sistema obtiene el escenario de la base de datos (Excepción X)</w:t>
+              <w:t>El caso de uso finaliza.</w:t>
             </w:r>
           </w:p>
         </w:tc>
@@ -8341,7 +9868,7 @@
                 <w:szCs w:val="24"/>
                 <w:lang w:val="es-AR" w:eastAsia="es-AR"/>
               </w:rPr>
-              <w:t>3</w:t>
+              <w:t>11</w:t>
             </w:r>
           </w:p>
         </w:tc>
@@ -8373,45 +9900,128 @@
                 <w:lang w:val="es-AR" w:eastAsia="es-AR"/>
               </w:rPr>
             </w:pPr>
-            <w:r>
-              <w:rPr>
-                <w:rFonts w:ascii="Calibri" w:eastAsia="Times New Roman" w:hAnsi="Calibri" w:cs="Calibri"/>
-                <w:color w:val="000000"/>
-                <w:sz w:val="24"/>
-                <w:szCs w:val="24"/>
-                <w:lang w:val="es-AR" w:eastAsia="es-AR"/>
-              </w:rPr>
-              <w:t>El sistema despliega la pantalla correspondiente al detalle del escenario buscado, con todos sus datos, seguido de los botones de acción “</w:t>
-            </w:r>
-            <w:r>
-              <w:rPr>
-                <w:rFonts w:ascii="Calibri" w:eastAsia="Times New Roman" w:hAnsi="Calibri" w:cs="Calibri"/>
-                <w:color w:val="000000"/>
-                <w:sz w:val="24"/>
-                <w:szCs w:val="24"/>
-                <w:lang w:val="es-AR" w:eastAsia="es-AR"/>
-              </w:rPr>
-              <w:t>Agregar</w:t>
-            </w:r>
-            <w:r>
-              <w:rPr>
-                <w:rFonts w:ascii="Calibri" w:eastAsia="Times New Roman" w:hAnsi="Calibri" w:cs="Calibri"/>
-                <w:color w:val="000000"/>
-                <w:sz w:val="24"/>
-                <w:szCs w:val="24"/>
-                <w:lang w:val="es-AR" w:eastAsia="es-AR"/>
-              </w:rPr>
-              <w:t>”</w:t>
-            </w:r>
-            <w:r>
-              <w:rPr>
-                <w:rFonts w:ascii="Calibri" w:eastAsia="Times New Roman" w:hAnsi="Calibri" w:cs="Calibri"/>
-                <w:color w:val="000000"/>
-                <w:sz w:val="24"/>
-                <w:szCs w:val="24"/>
-                <w:lang w:val="es-AR" w:eastAsia="es-AR"/>
-              </w:rPr>
-              <w:t>, “Actualizar Escenario” y “Cancelar”</w:t>
+            <w:proofErr w:type="spellStart"/>
+            <w:r>
+              <w:rPr>
+                <w:rFonts w:ascii="Calibri" w:eastAsia="Times New Roman" w:hAnsi="Calibri" w:cs="Calibri"/>
+                <w:color w:val="000000"/>
+                <w:sz w:val="24"/>
+                <w:szCs w:val="24"/>
+                <w:u w:val="single"/>
+                <w:lang w:val="es-AR" w:eastAsia="es-AR"/>
+              </w:rPr>
+              <w:t>Scenery</w:t>
+            </w:r>
+            <w:proofErr w:type="spellEnd"/>
+            <w:r>
+              <w:rPr>
+                <w:rFonts w:ascii="Calibri" w:eastAsia="Times New Roman" w:hAnsi="Calibri" w:cs="Calibri"/>
+                <w:color w:val="000000"/>
+                <w:sz w:val="24"/>
+                <w:szCs w:val="24"/>
+                <w:u w:val="single"/>
+                <w:lang w:val="en-US" w:eastAsia="es-AR"/>
+              </w:rPr>
+              <w:t>Controller</w:t>
+            </w:r>
+            <w:r>
+              <w:rPr>
+                <w:rFonts w:ascii="Calibri" w:eastAsia="Times New Roman" w:hAnsi="Calibri" w:cs="Calibri"/>
+                <w:color w:val="000000"/>
+                <w:sz w:val="24"/>
+                <w:szCs w:val="24"/>
+                <w:lang w:val="en-US" w:eastAsia="es-AR"/>
+              </w:rPr>
+              <w:t xml:space="preserve"> </w:t>
+            </w:r>
+            <w:proofErr w:type="spellStart"/>
+            <w:r>
+              <w:rPr>
+                <w:rFonts w:ascii="Calibri" w:eastAsia="Times New Roman" w:hAnsi="Calibri" w:cs="Calibri"/>
+                <w:color w:val="000000"/>
+                <w:sz w:val="24"/>
+                <w:szCs w:val="24"/>
+                <w:lang w:val="en-US" w:eastAsia="es-AR"/>
+              </w:rPr>
+              <w:t>envía</w:t>
+            </w:r>
+            <w:proofErr w:type="spellEnd"/>
+            <w:r>
+              <w:rPr>
+                <w:rFonts w:ascii="Calibri" w:eastAsia="Times New Roman" w:hAnsi="Calibri" w:cs="Calibri"/>
+                <w:color w:val="000000"/>
+                <w:sz w:val="24"/>
+                <w:szCs w:val="24"/>
+                <w:lang w:val="en-US" w:eastAsia="es-AR"/>
+              </w:rPr>
+              <w:t xml:space="preserve"> </w:t>
+            </w:r>
+            <w:proofErr w:type="spellStart"/>
+            <w:r>
+              <w:rPr>
+                <w:rFonts w:ascii="Calibri" w:eastAsia="Times New Roman" w:hAnsi="Calibri" w:cs="Calibri"/>
+                <w:color w:val="000000"/>
+                <w:sz w:val="24"/>
+                <w:szCs w:val="24"/>
+                <w:u w:val="single"/>
+                <w:lang w:val="es-AR" w:eastAsia="es-AR"/>
+              </w:rPr>
+              <w:t>Scenery</w:t>
+            </w:r>
+            <w:proofErr w:type="spellEnd"/>
+            <w:r>
+              <w:rPr>
+                <w:rFonts w:ascii="Calibri" w:eastAsia="Times New Roman" w:hAnsi="Calibri" w:cs="Calibri"/>
+                <w:color w:val="000000"/>
+                <w:sz w:val="24"/>
+                <w:szCs w:val="24"/>
+                <w:lang w:val="es-AR" w:eastAsia="es-AR"/>
+              </w:rPr>
+              <w:t xml:space="preserve"> </w:t>
+            </w:r>
+            <w:r>
+              <w:rPr>
+                <w:rFonts w:ascii="Calibri" w:eastAsia="Times New Roman" w:hAnsi="Calibri" w:cs="Calibri"/>
+                <w:color w:val="000000"/>
+                <w:sz w:val="24"/>
+                <w:szCs w:val="24"/>
+                <w:lang w:val="en-US" w:eastAsia="es-AR"/>
+              </w:rPr>
+              <w:t xml:space="preserve">a </w:t>
+            </w:r>
+            <w:proofErr w:type="spellStart"/>
+            <w:r>
+              <w:rPr>
+                <w:rFonts w:ascii="Calibri" w:eastAsia="Times New Roman" w:hAnsi="Calibri" w:cs="Calibri"/>
+                <w:color w:val="000000"/>
+                <w:sz w:val="24"/>
+                <w:szCs w:val="24"/>
+                <w:u w:val="single"/>
+                <w:lang w:val="es-AR" w:eastAsia="es-AR"/>
+              </w:rPr>
+              <w:t>Scenery</w:t>
+            </w:r>
+            <w:r>
+              <w:rPr>
+                <w:rFonts w:ascii="Calibri" w:eastAsia="Times New Roman" w:hAnsi="Calibri" w:cs="Calibri"/>
+                <w:color w:val="000000"/>
+                <w:sz w:val="24"/>
+                <w:szCs w:val="24"/>
+                <w:u w:val="single"/>
+                <w:lang w:val="en-US" w:eastAsia="es-AR"/>
+              </w:rPr>
+              <w:t>ServiceFront</w:t>
+            </w:r>
+            <w:proofErr w:type="spellEnd"/>
+            <w:r>
+              <w:rPr>
+                <w:rFonts w:ascii="Calibri" w:eastAsia="Times New Roman" w:hAnsi="Calibri" w:cs="Calibri"/>
+                <w:color w:val="000000"/>
+                <w:sz w:val="24"/>
+                <w:szCs w:val="24"/>
+                <w:lang w:val="en-US" w:eastAsia="es-AR"/>
+              </w:rPr>
+              <w:t>.</w:t>
             </w:r>
           </w:p>
         </w:tc>
@@ -8482,7 +10092,7 @@
                 <w:szCs w:val="24"/>
                 <w:lang w:val="es-AR" w:eastAsia="es-AR"/>
               </w:rPr>
-              <w:t>4</w:t>
+              <w:t>12</w:t>
             </w:r>
           </w:p>
         </w:tc>
@@ -8514,35 +10124,117 @@
                 <w:lang w:val="es-AR" w:eastAsia="es-AR"/>
               </w:rPr>
             </w:pPr>
-            <w:r>
-              <w:rPr>
-                <w:rFonts w:ascii="Calibri" w:eastAsia="Times New Roman" w:hAnsi="Calibri" w:cs="Calibri"/>
-                <w:color w:val="000000"/>
-                <w:sz w:val="24"/>
-                <w:szCs w:val="24"/>
-                <w:lang w:val="es-AR" w:eastAsia="es-AR"/>
-              </w:rPr>
-              <w:t>El actor mod</w:t>
-            </w:r>
-            <w:r>
-              <w:rPr>
-                <w:rFonts w:ascii="Calibri" w:eastAsia="Times New Roman" w:hAnsi="Calibri" w:cs="Calibri"/>
-                <w:color w:val="000000"/>
-                <w:sz w:val="24"/>
-                <w:szCs w:val="24"/>
-                <w:lang w:val="es-AR" w:eastAsia="es-AR"/>
-              </w:rPr>
-              <w:t>ifica los campos de su interés.</w:t>
-            </w:r>
-            <w:r>
-              <w:rPr>
-                <w:rFonts w:ascii="Calibri" w:eastAsia="Times New Roman" w:hAnsi="Calibri" w:cs="Calibri"/>
-                <w:color w:val="000000"/>
-                <w:sz w:val="24"/>
-                <w:szCs w:val="24"/>
-                <w:lang w:val="es-AR" w:eastAsia="es-AR"/>
+            <w:proofErr w:type="spellStart"/>
+            <w:r>
+              <w:rPr>
+                <w:rFonts w:ascii="Calibri" w:eastAsia="Times New Roman" w:hAnsi="Calibri" w:cs="Calibri"/>
+                <w:color w:val="000000"/>
+                <w:sz w:val="24"/>
+                <w:szCs w:val="24"/>
+                <w:u w:val="single"/>
+                <w:lang w:val="es-AR" w:eastAsia="es-AR"/>
+              </w:rPr>
+              <w:t>Scenery</w:t>
+            </w:r>
+            <w:r>
+              <w:rPr>
+                <w:rFonts w:ascii="Calibri" w:eastAsia="Times New Roman" w:hAnsi="Calibri" w:cs="Calibri"/>
+                <w:color w:val="000000"/>
+                <w:sz w:val="24"/>
+                <w:szCs w:val="24"/>
+                <w:u w:val="single"/>
+                <w:lang w:val="en-US" w:eastAsia="es-AR"/>
+              </w:rPr>
+              <w:t>ServiceFront</w:t>
+            </w:r>
+            <w:proofErr w:type="spellEnd"/>
+            <w:r>
+              <w:rPr>
+                <w:rFonts w:ascii="Calibri" w:eastAsia="Times New Roman" w:hAnsi="Calibri" w:cs="Calibri"/>
+                <w:color w:val="000000"/>
+                <w:sz w:val="24"/>
+                <w:szCs w:val="24"/>
+                <w:lang w:val="en-US" w:eastAsia="es-AR"/>
               </w:rPr>
               <w:t xml:space="preserve"> </w:t>
+            </w:r>
+            <w:proofErr w:type="spellStart"/>
+            <w:r>
+              <w:rPr>
+                <w:rFonts w:ascii="Calibri" w:eastAsia="Times New Roman" w:hAnsi="Calibri" w:cs="Calibri"/>
+                <w:color w:val="000000"/>
+                <w:sz w:val="24"/>
+                <w:szCs w:val="24"/>
+                <w:lang w:val="en-US" w:eastAsia="es-AR"/>
+              </w:rPr>
+              <w:t>envía</w:t>
+            </w:r>
+            <w:proofErr w:type="spellEnd"/>
+            <w:r>
+              <w:rPr>
+                <w:rFonts w:ascii="Calibri" w:eastAsia="Times New Roman" w:hAnsi="Calibri" w:cs="Calibri"/>
+                <w:color w:val="000000"/>
+                <w:sz w:val="24"/>
+                <w:szCs w:val="24"/>
+                <w:lang w:val="en-US" w:eastAsia="es-AR"/>
+              </w:rPr>
+              <w:t xml:space="preserve"> </w:t>
+            </w:r>
+            <w:proofErr w:type="spellStart"/>
+            <w:r>
+              <w:rPr>
+                <w:rFonts w:ascii="Calibri" w:eastAsia="Times New Roman" w:hAnsi="Calibri" w:cs="Calibri"/>
+                <w:color w:val="000000"/>
+                <w:sz w:val="24"/>
+                <w:szCs w:val="24"/>
+                <w:u w:val="single"/>
+                <w:lang w:val="es-AR" w:eastAsia="es-AR"/>
+              </w:rPr>
+              <w:t>Scenery</w:t>
+            </w:r>
+            <w:proofErr w:type="spellEnd"/>
+            <w:r>
+              <w:rPr>
+                <w:rFonts w:ascii="Calibri" w:eastAsia="Times New Roman" w:hAnsi="Calibri" w:cs="Calibri"/>
+                <w:color w:val="000000"/>
+                <w:sz w:val="24"/>
+                <w:szCs w:val="24"/>
+                <w:lang w:val="es-AR" w:eastAsia="es-AR"/>
+              </w:rPr>
+              <w:t xml:space="preserve"> </w:t>
+            </w:r>
+            <w:r>
+              <w:rPr>
+                <w:rFonts w:ascii="Calibri" w:eastAsia="Times New Roman" w:hAnsi="Calibri" w:cs="Calibri"/>
+                <w:color w:val="000000"/>
+                <w:sz w:val="24"/>
+                <w:szCs w:val="24"/>
+                <w:lang w:val="en-US" w:eastAsia="es-AR"/>
+              </w:rPr>
+              <w:t xml:space="preserve">a </w:t>
+            </w:r>
+            <w:proofErr w:type="spellStart"/>
+            <w:r>
+              <w:rPr>
+                <w:rFonts w:ascii="Calibri" w:eastAsia="Times New Roman" w:hAnsi="Calibri" w:cs="Calibri"/>
+                <w:color w:val="000000"/>
+                <w:sz w:val="24"/>
+                <w:szCs w:val="24"/>
+                <w:u w:val="single"/>
+                <w:lang w:val="en-US" w:eastAsia="es-AR"/>
+              </w:rPr>
+              <w:t>formEditComponent</w:t>
+            </w:r>
+            <w:proofErr w:type="spellEnd"/>
+            <w:r>
+              <w:rPr>
+                <w:rFonts w:ascii="Calibri" w:eastAsia="Times New Roman" w:hAnsi="Calibri" w:cs="Calibri"/>
+                <w:color w:val="000000"/>
+                <w:sz w:val="24"/>
+                <w:szCs w:val="24"/>
+                <w:lang w:val="en-US" w:eastAsia="es-AR"/>
+              </w:rPr>
+              <w:t>.</w:t>
             </w:r>
           </w:p>
         </w:tc>
@@ -8613,7 +10305,7 @@
                 <w:szCs w:val="24"/>
                 <w:lang w:val="es-AR" w:eastAsia="es-AR"/>
               </w:rPr>
-              <w:t>5</w:t>
+              <w:t>13</w:t>
             </w:r>
           </w:p>
         </w:tc>
@@ -8653,7 +10345,90 @@
                 <w:szCs w:val="24"/>
                 <w:lang w:val="es-AR" w:eastAsia="es-AR"/>
               </w:rPr>
-              <w:t>Si el actor requiere adjuntar un documento, se continúa con el caso de uso “CU04 – Adjuntar Documentos”.</w:t>
+              <w:t>El sistema despliega la pantalla</w:t>
+            </w:r>
+            <w:r>
+              <w:rPr>
+                <w:rFonts w:ascii="Calibri" w:eastAsia="Times New Roman" w:hAnsi="Calibri" w:cs="Calibri"/>
+                <w:color w:val="000000"/>
+                <w:sz w:val="24"/>
+                <w:szCs w:val="24"/>
+                <w:lang w:val="es-AR" w:eastAsia="es-AR"/>
+              </w:rPr>
+              <w:t xml:space="preserve"> correspondiente al detalle del Escenario </w:t>
+            </w:r>
+            <w:r>
+              <w:rPr>
+                <w:rFonts w:ascii="Calibri" w:eastAsia="Times New Roman" w:hAnsi="Calibri" w:cs="Calibri"/>
+                <w:color w:val="000000"/>
+                <w:sz w:val="24"/>
+                <w:szCs w:val="24"/>
+                <w:lang w:val="es-AR" w:eastAsia="es-AR"/>
+              </w:rPr>
+              <w:t>buscad</w:t>
+            </w:r>
+            <w:r>
+              <w:rPr>
+                <w:rFonts w:ascii="Calibri" w:eastAsia="Times New Roman" w:hAnsi="Calibri" w:cs="Calibri"/>
+                <w:color w:val="000000"/>
+                <w:sz w:val="24"/>
+                <w:szCs w:val="24"/>
+                <w:lang w:val="es-AR" w:eastAsia="es-AR"/>
+              </w:rPr>
+              <w:t xml:space="preserve">o </w:t>
+            </w:r>
+            <w:proofErr w:type="spellStart"/>
+            <w:r>
+              <w:rPr>
+                <w:rFonts w:ascii="Calibri" w:eastAsia="Times New Roman" w:hAnsi="Calibri" w:cs="Calibri"/>
+                <w:color w:val="000000"/>
+                <w:sz w:val="24"/>
+                <w:szCs w:val="24"/>
+                <w:u w:val="single"/>
+                <w:lang w:val="es-AR" w:eastAsia="es-AR"/>
+              </w:rPr>
+              <w:t>formEditComponent</w:t>
+            </w:r>
+            <w:proofErr w:type="spellEnd"/>
+            <w:r>
+              <w:rPr>
+                <w:rFonts w:ascii="Calibri" w:eastAsia="Times New Roman" w:hAnsi="Calibri" w:cs="Calibri"/>
+                <w:color w:val="000000"/>
+                <w:sz w:val="24"/>
+                <w:szCs w:val="24"/>
+                <w:lang w:val="es-AR" w:eastAsia="es-AR"/>
+              </w:rPr>
+              <w:t>, seguido de los botones de acción “</w:t>
+            </w:r>
+            <w:r>
+              <w:rPr>
+                <w:rFonts w:ascii="Calibri" w:eastAsia="Times New Roman" w:hAnsi="Calibri" w:cs="Calibri"/>
+                <w:color w:val="000000"/>
+                <w:sz w:val="24"/>
+                <w:szCs w:val="24"/>
+                <w:lang w:val="es-AR" w:eastAsia="es-AR"/>
+              </w:rPr>
+              <w:t>Actualizar</w:t>
+            </w:r>
+            <w:r>
+              <w:rPr>
+                <w:rFonts w:ascii="Calibri" w:eastAsia="Times New Roman" w:hAnsi="Calibri" w:cs="Calibri"/>
+                <w:color w:val="000000"/>
+                <w:sz w:val="24"/>
+                <w:szCs w:val="24"/>
+                <w:lang w:val="es-AR" w:eastAsia="es-AR"/>
+              </w:rPr>
+              <w:t>”</w:t>
+            </w:r>
+            <w:r>
+              <w:rPr>
+                <w:rFonts w:ascii="Calibri" w:eastAsia="Times New Roman" w:hAnsi="Calibri" w:cs="Calibri"/>
+                <w:color w:val="000000"/>
+                <w:sz w:val="24"/>
+                <w:szCs w:val="24"/>
+                <w:lang w:val="es-AR" w:eastAsia="es-AR"/>
+              </w:rPr>
+              <w:t xml:space="preserve"> y “Cancelar”</w:t>
             </w:r>
           </w:p>
         </w:tc>
@@ -8724,7 +10499,7 @@
                 <w:szCs w:val="24"/>
                 <w:lang w:val="es-AR" w:eastAsia="es-AR"/>
               </w:rPr>
-              <w:t>6</w:t>
+              <w:t>14</w:t>
             </w:r>
           </w:p>
         </w:tc>
@@ -8764,7 +10539,7 @@
                 <w:szCs w:val="24"/>
                 <w:lang w:val="es-AR" w:eastAsia="es-AR"/>
               </w:rPr>
-              <w:t>Si el actor requiere comentar un escenario, se continúa con el caso de uso “CU05 – Comentar Escenario”.</w:t>
+              <w:t xml:space="preserve">El actor modifica los campos de su interés. </w:t>
             </w:r>
           </w:p>
         </w:tc>
@@ -8835,7 +10610,7 @@
                 <w:szCs w:val="24"/>
                 <w:lang w:val="es-AR" w:eastAsia="es-AR"/>
               </w:rPr>
-              <w:t>7</w:t>
+              <w:t>15</w:t>
             </w:r>
           </w:p>
         </w:tc>
@@ -8875,7 +10650,7 @@
                 <w:szCs w:val="24"/>
                 <w:lang w:val="es-AR" w:eastAsia="es-AR"/>
               </w:rPr>
-              <w:t>El actor presiona el botón de acción “Actualizar Escenario”.</w:t>
+              <w:t>El actor presiona el botón de acción “Actualizar”.</w:t>
             </w:r>
           </w:p>
         </w:tc>
@@ -8946,7 +10721,7 @@
                 <w:szCs w:val="24"/>
                 <w:lang w:val="es-AR" w:eastAsia="es-AR"/>
               </w:rPr>
-              <w:t>8</w:t>
+              <w:t>16</w:t>
             </w:r>
           </w:p>
         </w:tc>
@@ -8986,8 +10761,78 @@
                 <w:szCs w:val="24"/>
                 <w:lang w:val="es-AR" w:eastAsia="es-AR"/>
               </w:rPr>
-              <w:t>El sistema realiza la modificación del escenario según los criterios ingresados</w:t>
-            </w:r>
+              <w:t xml:space="preserve">La pantalla </w:t>
+            </w:r>
+            <w:proofErr w:type="spellStart"/>
+            <w:r>
+              <w:rPr>
+                <w:rFonts w:ascii="Calibri" w:eastAsia="Times New Roman" w:hAnsi="Calibri" w:cs="Calibri"/>
+                <w:color w:val="000000"/>
+                <w:sz w:val="24"/>
+                <w:szCs w:val="24"/>
+                <w:u w:val="single"/>
+                <w:lang w:val="es-AR" w:eastAsia="es-AR"/>
+              </w:rPr>
+              <w:t>formEditComponent</w:t>
+            </w:r>
+            <w:proofErr w:type="spellEnd"/>
+            <w:r>
+              <w:rPr>
+                <w:rFonts w:ascii="Calibri" w:eastAsia="Times New Roman" w:hAnsi="Calibri" w:cs="Calibri"/>
+                <w:color w:val="000000"/>
+                <w:sz w:val="24"/>
+                <w:szCs w:val="24"/>
+                <w:lang w:val="es-AR" w:eastAsia="es-AR"/>
+              </w:rPr>
+              <w:t xml:space="preserve"> envía </w:t>
+            </w:r>
+            <w:proofErr w:type="spellStart"/>
+            <w:r>
+              <w:rPr>
+                <w:rFonts w:ascii="Calibri" w:eastAsia="Times New Roman" w:hAnsi="Calibri" w:cs="Calibri"/>
+                <w:color w:val="000000"/>
+                <w:sz w:val="24"/>
+                <w:szCs w:val="24"/>
+                <w:u w:val="single"/>
+                <w:lang w:val="es-AR" w:eastAsia="es-AR"/>
+              </w:rPr>
+              <w:t>Scenery</w:t>
+            </w:r>
+            <w:proofErr w:type="spellEnd"/>
+            <w:r>
+              <w:rPr>
+                <w:rFonts w:ascii="Calibri" w:eastAsia="Times New Roman" w:hAnsi="Calibri" w:cs="Calibri"/>
+                <w:color w:val="000000"/>
+                <w:sz w:val="24"/>
+                <w:szCs w:val="24"/>
+                <w:lang w:val="es-AR" w:eastAsia="es-AR"/>
+              </w:rPr>
+              <w:t xml:space="preserve"> (modificado) a </w:t>
+            </w:r>
+            <w:proofErr w:type="spellStart"/>
+            <w:r>
+              <w:rPr>
+                <w:rFonts w:ascii="Calibri" w:eastAsia="Times New Roman" w:hAnsi="Calibri" w:cs="Calibri"/>
+                <w:color w:val="000000"/>
+                <w:sz w:val="24"/>
+                <w:szCs w:val="24"/>
+                <w:u w:val="single"/>
+                <w:lang w:val="es-AR" w:eastAsia="es-AR"/>
+              </w:rPr>
+              <w:t>interface</w:t>
+            </w:r>
+            <w:r>
+              <w:rPr>
+                <w:rFonts w:ascii="Calibri" w:eastAsia="Times New Roman" w:hAnsi="Calibri" w:cs="Calibri"/>
+                <w:color w:val="000000"/>
+                <w:sz w:val="24"/>
+                <w:szCs w:val="24"/>
+                <w:u w:val="single"/>
+                <w:lang w:val="es-AR" w:eastAsia="es-AR"/>
+              </w:rPr>
+              <w:t>Scenery</w:t>
+            </w:r>
+            <w:proofErr w:type="spellEnd"/>
             <w:r>
               <w:rPr>
                 <w:rFonts w:ascii="Calibri" w:eastAsia="Times New Roman" w:hAnsi="Calibri" w:cs="Calibri"/>
@@ -9067,7 +10912,7 @@
                 <w:szCs w:val="24"/>
                 <w:lang w:val="es-AR" w:eastAsia="es-AR"/>
               </w:rPr>
-              <w:t>9</w:t>
+              <w:t>17</w:t>
             </w:r>
           </w:p>
         </w:tc>
@@ -9099,45 +10944,96 @@
                 <w:lang w:val="es-AR" w:eastAsia="es-AR"/>
               </w:rPr>
             </w:pPr>
-            <w:r>
-              <w:rPr>
-                <w:rFonts w:ascii="Calibri" w:eastAsia="Times New Roman" w:hAnsi="Calibri" w:cs="Calibri"/>
-                <w:color w:val="000000"/>
-                <w:sz w:val="24"/>
-                <w:szCs w:val="24"/>
-                <w:lang w:val="es-AR" w:eastAsia="es-AR"/>
-              </w:rPr>
-              <w:t>Si la operación es exitosa, el sistema quita el formulario de modificación y mu</w:t>
-            </w:r>
-            <w:r>
-              <w:rPr>
-                <w:rFonts w:ascii="Calibri" w:eastAsia="Times New Roman" w:hAnsi="Calibri" w:cs="Calibri"/>
-                <w:color w:val="000000"/>
-                <w:sz w:val="24"/>
-                <w:szCs w:val="24"/>
-                <w:lang w:val="es-AR" w:eastAsia="es-AR"/>
-              </w:rPr>
-              <w:t>estra el siguiente mensaje: “El escenario fue modificado</w:t>
-            </w:r>
-            <w:r>
-              <w:rPr>
-                <w:rFonts w:ascii="Calibri" w:eastAsia="Times New Roman" w:hAnsi="Calibri" w:cs="Calibri"/>
-                <w:color w:val="000000"/>
-                <w:sz w:val="24"/>
-                <w:szCs w:val="24"/>
-                <w:lang w:val="es-AR" w:eastAsia="es-AR"/>
-              </w:rPr>
-              <w:t xml:space="preserve"> con éxito” y se presenta toda la información del</w:t>
-            </w:r>
-            <w:r>
-              <w:rPr>
-                <w:rFonts w:ascii="Calibri" w:eastAsia="Times New Roman" w:hAnsi="Calibri" w:cs="Calibri"/>
-                <w:color w:val="000000"/>
-                <w:sz w:val="24"/>
-                <w:szCs w:val="24"/>
-                <w:lang w:val="es-AR" w:eastAsia="es-AR"/>
-              </w:rPr>
-              <w:t xml:space="preserve"> escenario modificado. (Excepción X)</w:t>
+            <w:proofErr w:type="spellStart"/>
+            <w:r>
+              <w:rPr>
+                <w:rFonts w:ascii="Calibri" w:eastAsia="Times New Roman" w:hAnsi="Calibri" w:cs="Calibri"/>
+                <w:color w:val="000000"/>
+                <w:sz w:val="24"/>
+                <w:szCs w:val="24"/>
+                <w:u w:val="single"/>
+                <w:lang w:val="es-AR" w:eastAsia="es-AR"/>
+              </w:rPr>
+              <w:t>interface</w:t>
+            </w:r>
+            <w:r>
+              <w:rPr>
+                <w:rFonts w:ascii="Calibri" w:eastAsia="Times New Roman" w:hAnsi="Calibri" w:cs="Calibri"/>
+                <w:color w:val="000000"/>
+                <w:sz w:val="24"/>
+                <w:szCs w:val="24"/>
+                <w:u w:val="single"/>
+                <w:lang w:val="es-AR" w:eastAsia="es-AR"/>
+              </w:rPr>
+              <w:t>Scenery</w:t>
+            </w:r>
+            <w:proofErr w:type="spellEnd"/>
+            <w:r>
+              <w:rPr>
+                <w:rFonts w:ascii="Calibri" w:eastAsia="Times New Roman" w:hAnsi="Calibri" w:cs="Calibri"/>
+                <w:color w:val="000000"/>
+                <w:sz w:val="24"/>
+                <w:szCs w:val="24"/>
+                <w:lang w:val="es-AR" w:eastAsia="es-AR"/>
+              </w:rPr>
+              <w:t xml:space="preserve"> envía </w:t>
+            </w:r>
+            <w:proofErr w:type="spellStart"/>
+            <w:r>
+              <w:rPr>
+                <w:rFonts w:ascii="Calibri" w:eastAsia="Times New Roman" w:hAnsi="Calibri" w:cs="Calibri"/>
+                <w:color w:val="000000"/>
+                <w:sz w:val="24"/>
+                <w:szCs w:val="24"/>
+                <w:u w:val="single"/>
+                <w:lang w:val="es-AR" w:eastAsia="es-AR"/>
+              </w:rPr>
+              <w:t>Scenery</w:t>
+            </w:r>
+            <w:proofErr w:type="spellEnd"/>
+            <w:r>
+              <w:rPr>
+                <w:rFonts w:ascii="Calibri" w:eastAsia="Times New Roman" w:hAnsi="Calibri" w:cs="Calibri"/>
+                <w:color w:val="000000"/>
+                <w:sz w:val="24"/>
+                <w:szCs w:val="24"/>
+                <w:lang w:val="es-AR" w:eastAsia="es-AR"/>
+              </w:rPr>
+              <w:t xml:space="preserve"> (modificado) a </w:t>
+            </w:r>
+            <w:proofErr w:type="spellStart"/>
+            <w:r>
+              <w:rPr>
+                <w:rFonts w:ascii="Calibri" w:eastAsia="Times New Roman" w:hAnsi="Calibri" w:cs="Calibri"/>
+                <w:color w:val="000000"/>
+                <w:sz w:val="24"/>
+                <w:szCs w:val="24"/>
+                <w:u w:val="single"/>
+                <w:lang w:val="es-AR" w:eastAsia="es-AR"/>
+              </w:rPr>
+              <w:t>Scenery</w:t>
+            </w:r>
+            <w:r>
+              <w:rPr>
+                <w:rFonts w:ascii="Calibri" w:eastAsia="Times New Roman" w:hAnsi="Calibri" w:cs="Calibri"/>
+                <w:color w:val="000000"/>
+                <w:sz w:val="24"/>
+                <w:szCs w:val="24"/>
+                <w:u w:val="single"/>
+                <w:lang w:val="es-AR" w:eastAsia="es-AR"/>
+              </w:rPr>
+              <w:t>ServiceFront</w:t>
+            </w:r>
+            <w:proofErr w:type="spellEnd"/>
+            <w:r>
+              <w:rPr>
+                <w:rFonts w:ascii="Calibri" w:eastAsia="Times New Roman" w:hAnsi="Calibri" w:cs="Calibri"/>
+                <w:color w:val="000000"/>
+                <w:sz w:val="24"/>
+                <w:szCs w:val="24"/>
+                <w:lang w:val="es-AR" w:eastAsia="es-AR"/>
+              </w:rPr>
+              <w:t>.</w:t>
             </w:r>
           </w:p>
         </w:tc>
@@ -9152,7 +11048,6 @@
             <w:vMerge/>
             <w:tcBorders>
               <w:left w:val="single" w:sz="4" w:space="0" w:color="000000"/>
-              <w:bottom w:val="single" w:sz="4" w:space="0" w:color="000000"/>
               <w:right w:val="single" w:sz="4" w:space="0" w:color="000000"/>
             </w:tcBorders>
             <w:vAlign w:val="center"/>
@@ -9209,7 +11104,7 @@
                 <w:szCs w:val="24"/>
                 <w:lang w:val="es-AR" w:eastAsia="es-AR"/>
               </w:rPr>
-              <w:t>10</w:t>
+              <w:t>18</w:t>
             </w:r>
           </w:p>
         </w:tc>
@@ -9241,15 +11136,96 @@
                 <w:lang w:val="es-AR" w:eastAsia="es-AR"/>
               </w:rPr>
             </w:pPr>
-            <w:r>
-              <w:rPr>
-                <w:rFonts w:ascii="Calibri" w:eastAsia="Times New Roman" w:hAnsi="Calibri" w:cs="Calibri"/>
-                <w:color w:val="000000"/>
-                <w:sz w:val="24"/>
-                <w:szCs w:val="24"/>
-                <w:lang w:val="es-AR" w:eastAsia="es-AR"/>
-              </w:rPr>
-              <w:t>El caso de uso finaliza.</w:t>
+            <w:proofErr w:type="spellStart"/>
+            <w:r>
+              <w:rPr>
+                <w:rFonts w:ascii="Calibri" w:eastAsia="Times New Roman" w:hAnsi="Calibri" w:cs="Calibri"/>
+                <w:color w:val="000000"/>
+                <w:sz w:val="24"/>
+                <w:szCs w:val="24"/>
+                <w:u w:val="single"/>
+                <w:lang w:val="es-AR" w:eastAsia="es-AR"/>
+              </w:rPr>
+              <w:t>Scenery</w:t>
+            </w:r>
+            <w:r>
+              <w:rPr>
+                <w:rFonts w:ascii="Calibri" w:eastAsia="Times New Roman" w:hAnsi="Calibri" w:cs="Calibri"/>
+                <w:color w:val="000000"/>
+                <w:sz w:val="24"/>
+                <w:szCs w:val="24"/>
+                <w:u w:val="single"/>
+                <w:lang w:val="es-AR" w:eastAsia="es-AR"/>
+              </w:rPr>
+              <w:t>ServiceFront</w:t>
+            </w:r>
+            <w:proofErr w:type="spellEnd"/>
+            <w:r>
+              <w:rPr>
+                <w:rFonts w:ascii="Calibri" w:eastAsia="Times New Roman" w:hAnsi="Calibri" w:cs="Calibri"/>
+                <w:color w:val="000000"/>
+                <w:sz w:val="24"/>
+                <w:szCs w:val="24"/>
+                <w:lang w:val="es-AR" w:eastAsia="es-AR"/>
+              </w:rPr>
+              <w:t xml:space="preserve"> envía </w:t>
+            </w:r>
+            <w:proofErr w:type="spellStart"/>
+            <w:r>
+              <w:rPr>
+                <w:rFonts w:ascii="Calibri" w:eastAsia="Times New Roman" w:hAnsi="Calibri" w:cs="Calibri"/>
+                <w:color w:val="000000"/>
+                <w:sz w:val="24"/>
+                <w:szCs w:val="24"/>
+                <w:u w:val="single"/>
+                <w:lang w:val="es-AR" w:eastAsia="es-AR"/>
+              </w:rPr>
+              <w:t>Scenery</w:t>
+            </w:r>
+            <w:proofErr w:type="spellEnd"/>
+            <w:r>
+              <w:rPr>
+                <w:rFonts w:ascii="Calibri" w:eastAsia="Times New Roman" w:hAnsi="Calibri" w:cs="Calibri"/>
+                <w:color w:val="000000"/>
+                <w:sz w:val="24"/>
+                <w:szCs w:val="24"/>
+                <w:lang w:val="es-AR" w:eastAsia="es-AR"/>
+              </w:rPr>
+              <w:t xml:space="preserve"> (modificado) a </w:t>
+            </w:r>
+            <w:proofErr w:type="spellStart"/>
+            <w:r>
+              <w:rPr>
+                <w:rFonts w:ascii="Calibri" w:eastAsia="Times New Roman" w:hAnsi="Calibri" w:cs="Calibri"/>
+                <w:color w:val="000000"/>
+                <w:sz w:val="24"/>
+                <w:szCs w:val="24"/>
+                <w:u w:val="single"/>
+                <w:lang w:val="es-AR" w:eastAsia="es-AR"/>
+              </w:rPr>
+              <w:t>Scenery</w:t>
+            </w:r>
+            <w:r>
+              <w:rPr>
+                <w:rFonts w:ascii="Calibri" w:eastAsia="Times New Roman" w:hAnsi="Calibri" w:cs="Calibri"/>
+                <w:color w:val="000000"/>
+                <w:sz w:val="24"/>
+                <w:szCs w:val="24"/>
+                <w:u w:val="single"/>
+                <w:lang w:val="es-AR" w:eastAsia="es-AR"/>
+              </w:rPr>
+              <w:t>Controller</w:t>
+            </w:r>
+            <w:proofErr w:type="spellEnd"/>
+            <w:r>
+              <w:rPr>
+                <w:rFonts w:ascii="Calibri" w:eastAsia="Times New Roman" w:hAnsi="Calibri" w:cs="Calibri"/>
+                <w:color w:val="000000"/>
+                <w:sz w:val="24"/>
+                <w:szCs w:val="24"/>
+                <w:lang w:val="es-AR" w:eastAsia="es-AR"/>
+              </w:rPr>
+              <w:t>.</w:t>
             </w:r>
           </w:p>
         </w:tc>
@@ -9261,9 +11237,9 @@
         <w:tc>
           <w:tcPr>
             <w:tcW w:w="0" w:type="auto"/>
-            <w:tcBorders>
-              <w:left w:val="single" w:sz="4" w:space="0" w:color="000000"/>
-              <w:bottom w:val="single" w:sz="4" w:space="0" w:color="000000"/>
+            <w:vMerge/>
+            <w:tcBorders>
+              <w:left w:val="single" w:sz="4" w:space="0" w:color="000000"/>
               <w:right w:val="single" w:sz="4" w:space="0" w:color="000000"/>
             </w:tcBorders>
             <w:vAlign w:val="center"/>
@@ -9312,6 +11288,16 @@
                 <w:lang w:val="es-AR" w:eastAsia="es-AR"/>
               </w:rPr>
             </w:pPr>
+            <w:r>
+              <w:rPr>
+                <w:rFonts w:ascii="Calibri" w:eastAsia="Times New Roman" w:hAnsi="Calibri" w:cs="Calibri"/>
+                <w:color w:val="000000"/>
+                <w:sz w:val="24"/>
+                <w:szCs w:val="24"/>
+                <w:lang w:val="es-AR" w:eastAsia="es-AR"/>
+              </w:rPr>
+              <w:t>19</w:t>
+            </w:r>
           </w:p>
         </w:tc>
         <w:tc>
@@ -9342,6 +11328,97 @@
                 <w:lang w:val="es-AR" w:eastAsia="es-AR"/>
               </w:rPr>
             </w:pPr>
+            <w:proofErr w:type="spellStart"/>
+            <w:r>
+              <w:rPr>
+                <w:rFonts w:ascii="Calibri" w:eastAsia="Times New Roman" w:hAnsi="Calibri" w:cs="Calibri"/>
+                <w:color w:val="000000"/>
+                <w:sz w:val="24"/>
+                <w:szCs w:val="24"/>
+                <w:u w:val="single"/>
+                <w:lang w:val="es-AR" w:eastAsia="es-AR"/>
+              </w:rPr>
+              <w:t>Scenery</w:t>
+            </w:r>
+            <w:r>
+              <w:rPr>
+                <w:rFonts w:ascii="Calibri" w:eastAsia="Times New Roman" w:hAnsi="Calibri" w:cs="Calibri"/>
+                <w:color w:val="000000"/>
+                <w:sz w:val="24"/>
+                <w:szCs w:val="24"/>
+                <w:u w:val="single"/>
+                <w:lang w:val="es-AR" w:eastAsia="es-AR"/>
+              </w:rPr>
+              <w:t>Controller</w:t>
+            </w:r>
+            <w:proofErr w:type="spellEnd"/>
+            <w:r>
+              <w:rPr>
+                <w:rFonts w:ascii="Calibri" w:eastAsia="Times New Roman" w:hAnsi="Calibri" w:cs="Calibri"/>
+                <w:color w:val="000000"/>
+                <w:sz w:val="24"/>
+                <w:szCs w:val="24"/>
+                <w:lang w:val="es-AR" w:eastAsia="es-AR"/>
+              </w:rPr>
+              <w:t xml:space="preserve"> envía </w:t>
+            </w:r>
+            <w:proofErr w:type="spellStart"/>
+            <w:r>
+              <w:rPr>
+                <w:rFonts w:ascii="Calibri" w:eastAsia="Times New Roman" w:hAnsi="Calibri" w:cs="Calibri"/>
+                <w:color w:val="000000"/>
+                <w:sz w:val="24"/>
+                <w:szCs w:val="24"/>
+                <w:u w:val="single"/>
+                <w:lang w:val="es-AR" w:eastAsia="es-AR"/>
+              </w:rPr>
+              <w:t>Scenery</w:t>
+            </w:r>
+            <w:proofErr w:type="spellEnd"/>
+            <w:r>
+              <w:rPr>
+                <w:rFonts w:ascii="Calibri" w:eastAsia="Times New Roman" w:hAnsi="Calibri" w:cs="Calibri"/>
+                <w:color w:val="000000"/>
+                <w:sz w:val="24"/>
+                <w:szCs w:val="24"/>
+                <w:lang w:val="es-AR" w:eastAsia="es-AR"/>
+              </w:rPr>
+              <w:t xml:space="preserve"> (modificado) a </w:t>
+            </w:r>
+            <w:proofErr w:type="spellStart"/>
+            <w:r>
+              <w:rPr>
+                <w:rFonts w:ascii="Calibri" w:eastAsia="Times New Roman" w:hAnsi="Calibri" w:cs="Calibri"/>
+                <w:color w:val="000000"/>
+                <w:sz w:val="24"/>
+                <w:szCs w:val="24"/>
+                <w:u w:val="single"/>
+                <w:lang w:val="es-AR" w:eastAsia="es-AR"/>
+              </w:rPr>
+              <w:t>Scenery</w:t>
+            </w:r>
+            <w:r>
+              <w:rPr>
+                <w:rFonts w:ascii="Calibri" w:eastAsia="Times New Roman" w:hAnsi="Calibri" w:cs="Calibri"/>
+                <w:color w:val="000000"/>
+                <w:sz w:val="24"/>
+                <w:szCs w:val="24"/>
+                <w:u w:val="single"/>
+                <w:lang w:val="es-AR" w:eastAsia="es-AR"/>
+              </w:rPr>
+              <w:t>ServiceBack</w:t>
+            </w:r>
+            <w:proofErr w:type="spellEnd"/>
+            <w:r>
+              <w:rPr>
+                <w:rFonts w:ascii="Calibri" w:eastAsia="Times New Roman" w:hAnsi="Calibri" w:cs="Calibri"/>
+                <w:color w:val="000000"/>
+                <w:sz w:val="24"/>
+                <w:szCs w:val="24"/>
+                <w:lang w:val="es-AR" w:eastAsia="es-AR"/>
+              </w:rPr>
+              <w:t>.</w:t>
+            </w:r>
           </w:p>
         </w:tc>
       </w:tr>
@@ -9352,9 +11429,9 @@
         <w:tc>
           <w:tcPr>
             <w:tcW w:w="0" w:type="auto"/>
-            <w:tcBorders>
-              <w:left w:val="single" w:sz="4" w:space="0" w:color="000000"/>
-              <w:bottom w:val="single" w:sz="4" w:space="0" w:color="000000"/>
+            <w:vMerge/>
+            <w:tcBorders>
+              <w:left w:val="single" w:sz="4" w:space="0" w:color="000000"/>
               <w:right w:val="single" w:sz="4" w:space="0" w:color="000000"/>
             </w:tcBorders>
             <w:vAlign w:val="center"/>
@@ -9403,6 +11480,16 @@
                 <w:lang w:val="es-AR" w:eastAsia="es-AR"/>
               </w:rPr>
             </w:pPr>
+            <w:r>
+              <w:rPr>
+                <w:rFonts w:ascii="Calibri" w:eastAsia="Times New Roman" w:hAnsi="Calibri" w:cs="Calibri"/>
+                <w:color w:val="000000"/>
+                <w:sz w:val="24"/>
+                <w:szCs w:val="24"/>
+                <w:lang w:val="es-AR" w:eastAsia="es-AR"/>
+              </w:rPr>
+              <w:t>20</w:t>
+            </w:r>
           </w:p>
         </w:tc>
         <w:tc>
@@ -9433,6 +11520,97 @@
                 <w:lang w:val="es-AR" w:eastAsia="es-AR"/>
               </w:rPr>
             </w:pPr>
+            <w:proofErr w:type="spellStart"/>
+            <w:r>
+              <w:rPr>
+                <w:rFonts w:ascii="Calibri" w:eastAsia="Times New Roman" w:hAnsi="Calibri" w:cs="Calibri"/>
+                <w:color w:val="000000"/>
+                <w:sz w:val="24"/>
+                <w:szCs w:val="24"/>
+                <w:u w:val="single"/>
+                <w:lang w:val="es-AR" w:eastAsia="es-AR"/>
+              </w:rPr>
+              <w:t>Scenery</w:t>
+            </w:r>
+            <w:r>
+              <w:rPr>
+                <w:rFonts w:ascii="Calibri" w:eastAsia="Times New Roman" w:hAnsi="Calibri" w:cs="Calibri"/>
+                <w:color w:val="000000"/>
+                <w:sz w:val="24"/>
+                <w:szCs w:val="24"/>
+                <w:u w:val="single"/>
+                <w:lang w:val="es-AR" w:eastAsia="es-AR"/>
+              </w:rPr>
+              <w:t>ServiceBack</w:t>
+            </w:r>
+            <w:proofErr w:type="spellEnd"/>
+            <w:r>
+              <w:rPr>
+                <w:rFonts w:ascii="Calibri" w:eastAsia="Times New Roman" w:hAnsi="Calibri" w:cs="Calibri"/>
+                <w:color w:val="000000"/>
+                <w:sz w:val="24"/>
+                <w:szCs w:val="24"/>
+                <w:lang w:val="es-AR" w:eastAsia="es-AR"/>
+              </w:rPr>
+              <w:t xml:space="preserve"> envía </w:t>
+            </w:r>
+            <w:proofErr w:type="spellStart"/>
+            <w:r>
+              <w:rPr>
+                <w:rFonts w:ascii="Calibri" w:eastAsia="Times New Roman" w:hAnsi="Calibri" w:cs="Calibri"/>
+                <w:color w:val="000000"/>
+                <w:sz w:val="24"/>
+                <w:szCs w:val="24"/>
+                <w:u w:val="single"/>
+                <w:lang w:val="es-AR" w:eastAsia="es-AR"/>
+              </w:rPr>
+              <w:t>Scenery</w:t>
+            </w:r>
+            <w:proofErr w:type="spellEnd"/>
+            <w:r>
+              <w:rPr>
+                <w:rFonts w:ascii="Calibri" w:eastAsia="Times New Roman" w:hAnsi="Calibri" w:cs="Calibri"/>
+                <w:color w:val="000000"/>
+                <w:sz w:val="24"/>
+                <w:szCs w:val="24"/>
+                <w:lang w:val="es-AR" w:eastAsia="es-AR"/>
+              </w:rPr>
+              <w:t xml:space="preserve"> (modificado) a </w:t>
+            </w:r>
+            <w:proofErr w:type="spellStart"/>
+            <w:r>
+              <w:rPr>
+                <w:rFonts w:ascii="Calibri" w:eastAsia="Times New Roman" w:hAnsi="Calibri" w:cs="Calibri"/>
+                <w:color w:val="000000"/>
+                <w:sz w:val="24"/>
+                <w:szCs w:val="24"/>
+                <w:u w:val="single"/>
+                <w:lang w:val="es-AR" w:eastAsia="es-AR"/>
+              </w:rPr>
+              <w:t>Scenery</w:t>
+            </w:r>
+            <w:r>
+              <w:rPr>
+                <w:rFonts w:ascii="Calibri" w:eastAsia="Times New Roman" w:hAnsi="Calibri" w:cs="Calibri"/>
+                <w:color w:val="000000"/>
+                <w:sz w:val="24"/>
+                <w:szCs w:val="24"/>
+                <w:u w:val="single"/>
+                <w:lang w:val="es-AR" w:eastAsia="es-AR"/>
+              </w:rPr>
+              <w:t>Repository</w:t>
+            </w:r>
+            <w:proofErr w:type="spellEnd"/>
+            <w:r>
+              <w:rPr>
+                <w:rFonts w:ascii="Calibri" w:eastAsia="Times New Roman" w:hAnsi="Calibri" w:cs="Calibri"/>
+                <w:color w:val="000000"/>
+                <w:sz w:val="24"/>
+                <w:szCs w:val="24"/>
+                <w:lang w:val="es-AR" w:eastAsia="es-AR"/>
+              </w:rPr>
+              <w:t>.</w:t>
+            </w:r>
           </w:p>
         </w:tc>
       </w:tr>
@@ -9443,6 +11621,7 @@
         <w:tc>
           <w:tcPr>
             <w:tcW w:w="0" w:type="auto"/>
+            <w:vMerge/>
             <w:tcBorders>
               <w:left w:val="single" w:sz="4" w:space="0" w:color="000000"/>
               <w:bottom w:val="single" w:sz="4" w:space="0" w:color="000000"/>
@@ -9494,6 +11673,16 @@
                 <w:lang w:val="es-AR" w:eastAsia="es-AR"/>
               </w:rPr>
             </w:pPr>
+            <w:r>
+              <w:rPr>
+                <w:rFonts w:ascii="Calibri" w:eastAsia="Times New Roman" w:hAnsi="Calibri" w:cs="Calibri"/>
+                <w:color w:val="000000"/>
+                <w:sz w:val="24"/>
+                <w:szCs w:val="24"/>
+                <w:lang w:val="es-AR" w:eastAsia="es-AR"/>
+              </w:rPr>
+              <w:t>21</w:t>
+            </w:r>
           </w:p>
         </w:tc>
         <w:tc>
@@ -9524,6 +11713,63 @@
                 <w:lang w:val="es-AR" w:eastAsia="es-AR"/>
               </w:rPr>
             </w:pPr>
+            <w:proofErr w:type="spellStart"/>
+            <w:r>
+              <w:rPr>
+                <w:rFonts w:ascii="Calibri" w:eastAsia="Times New Roman" w:hAnsi="Calibri" w:cs="Calibri"/>
+                <w:color w:val="000000"/>
+                <w:sz w:val="24"/>
+                <w:szCs w:val="24"/>
+                <w:u w:val="single"/>
+                <w:lang w:val="es-AR" w:eastAsia="es-AR"/>
+              </w:rPr>
+              <w:t>Scenery</w:t>
+            </w:r>
+            <w:r>
+              <w:rPr>
+                <w:rFonts w:ascii="Calibri" w:eastAsia="Times New Roman" w:hAnsi="Calibri" w:cs="Calibri"/>
+                <w:color w:val="000000"/>
+                <w:sz w:val="24"/>
+                <w:szCs w:val="24"/>
+                <w:u w:val="single"/>
+                <w:lang w:val="es-AR" w:eastAsia="es-AR"/>
+              </w:rPr>
+              <w:t>Repository</w:t>
+            </w:r>
+            <w:proofErr w:type="spellEnd"/>
+            <w:r>
+              <w:rPr>
+                <w:rFonts w:ascii="Calibri" w:eastAsia="Times New Roman" w:hAnsi="Calibri" w:cs="Calibri"/>
+                <w:color w:val="000000"/>
+                <w:sz w:val="24"/>
+                <w:szCs w:val="24"/>
+                <w:lang w:val="es-AR" w:eastAsia="es-AR"/>
+              </w:rPr>
+              <w:t xml:space="preserve"> envía </w:t>
+            </w:r>
+            <w:proofErr w:type="spellStart"/>
+            <w:r>
+              <w:rPr>
+                <w:rFonts w:ascii="Calibri" w:eastAsia="Times New Roman" w:hAnsi="Calibri" w:cs="Calibri"/>
+                <w:color w:val="000000"/>
+                <w:sz w:val="24"/>
+                <w:szCs w:val="24"/>
+                <w:u w:val="single"/>
+                <w:lang w:val="es-AR" w:eastAsia="es-AR"/>
+              </w:rPr>
+              <w:t>Scenery</w:t>
+            </w:r>
+            <w:proofErr w:type="spellEnd"/>
+            <w:r>
+              <w:rPr>
+                <w:rFonts w:ascii="Calibri" w:eastAsia="Times New Roman" w:hAnsi="Calibri" w:cs="Calibri"/>
+                <w:color w:val="000000"/>
+                <w:sz w:val="24"/>
+                <w:szCs w:val="24"/>
+                <w:lang w:val="es-AR" w:eastAsia="es-AR"/>
+              </w:rPr>
+              <w:t xml:space="preserve"> (modificado) a la Base de Datos</w:t>
+            </w:r>
           </w:p>
         </w:tc>
       </w:tr>
@@ -9534,9 +11780,9 @@
         <w:tc>
           <w:tcPr>
             <w:tcW w:w="0" w:type="auto"/>
-            <w:tcBorders>
-              <w:left w:val="single" w:sz="4" w:space="0" w:color="000000"/>
-              <w:bottom w:val="single" w:sz="4" w:space="0" w:color="000000"/>
+            <w:vMerge w:val="restart"/>
+            <w:tcBorders>
+              <w:left w:val="single" w:sz="4" w:space="0" w:color="000000"/>
               <w:right w:val="single" w:sz="4" w:space="0" w:color="000000"/>
             </w:tcBorders>
             <w:vAlign w:val="center"/>
@@ -9585,6 +11831,16 @@
                 <w:lang w:val="es-AR" w:eastAsia="es-AR"/>
               </w:rPr>
             </w:pPr>
+            <w:r>
+              <w:rPr>
+                <w:rFonts w:ascii="Calibri" w:eastAsia="Times New Roman" w:hAnsi="Calibri" w:cs="Calibri"/>
+                <w:color w:val="000000"/>
+                <w:sz w:val="24"/>
+                <w:szCs w:val="24"/>
+                <w:lang w:val="es-AR" w:eastAsia="es-AR"/>
+              </w:rPr>
+              <w:t>22</w:t>
+            </w:r>
           </w:p>
         </w:tc>
         <w:tc>
@@ -9615,6 +11871,80 @@
                 <w:lang w:val="es-AR" w:eastAsia="es-AR"/>
               </w:rPr>
             </w:pPr>
+            <w:r>
+              <w:rPr>
+                <w:rFonts w:ascii="Calibri" w:eastAsia="Times New Roman" w:hAnsi="Calibri" w:cs="Calibri"/>
+                <w:color w:val="000000"/>
+                <w:sz w:val="24"/>
+                <w:szCs w:val="24"/>
+                <w:lang w:val="es-AR" w:eastAsia="es-AR"/>
+              </w:rPr>
+              <w:t>Si la operación es exitosa</w:t>
+            </w:r>
+            <w:r>
+              <w:rPr>
+                <w:rFonts w:ascii="Calibri" w:eastAsia="Times New Roman" w:hAnsi="Calibri" w:cs="Calibri"/>
+                <w:color w:val="000000"/>
+                <w:sz w:val="24"/>
+                <w:szCs w:val="24"/>
+                <w:lang w:val="es-AR" w:eastAsia="es-AR"/>
+              </w:rPr>
+              <w:t xml:space="preserve"> (Excepción 2)</w:t>
+            </w:r>
+            <w:r>
+              <w:rPr>
+                <w:rFonts w:ascii="Calibri" w:eastAsia="Times New Roman" w:hAnsi="Calibri" w:cs="Calibri"/>
+                <w:color w:val="000000"/>
+                <w:sz w:val="24"/>
+                <w:szCs w:val="24"/>
+                <w:lang w:val="es-AR" w:eastAsia="es-AR"/>
+              </w:rPr>
+              <w:t xml:space="preserve">, </w:t>
+            </w:r>
+            <w:r>
+              <w:rPr>
+                <w:rFonts w:ascii="Calibri" w:eastAsia="Times New Roman" w:hAnsi="Calibri" w:cs="Calibri"/>
+                <w:color w:val="000000"/>
+                <w:sz w:val="24"/>
+                <w:szCs w:val="24"/>
+                <w:lang w:val="es-AR" w:eastAsia="es-AR"/>
+              </w:rPr>
+              <w:t xml:space="preserve">la Base de Datos envía una confirmación a </w:t>
+            </w:r>
+            <w:proofErr w:type="spellStart"/>
+            <w:r>
+              <w:rPr>
+                <w:rFonts w:ascii="Calibri" w:eastAsia="Times New Roman" w:hAnsi="Calibri" w:cs="Calibri"/>
+                <w:color w:val="000000"/>
+                <w:sz w:val="24"/>
+                <w:szCs w:val="24"/>
+                <w:u w:val="single"/>
+                <w:lang w:val="es-AR" w:eastAsia="es-AR"/>
+              </w:rPr>
+              <w:t>Scenery</w:t>
+            </w:r>
+            <w:r>
+              <w:rPr>
+                <w:rFonts w:ascii="Calibri" w:eastAsia="Times New Roman" w:hAnsi="Calibri" w:cs="Calibri"/>
+                <w:color w:val="000000"/>
+                <w:sz w:val="24"/>
+                <w:szCs w:val="24"/>
+                <w:u w:val="single"/>
+                <w:lang w:val="es-AR" w:eastAsia="es-AR"/>
+              </w:rPr>
+              <w:t>Repository</w:t>
+            </w:r>
+            <w:proofErr w:type="spellEnd"/>
+            <w:r>
+              <w:rPr>
+                <w:rFonts w:ascii="Calibri" w:eastAsia="Times New Roman" w:hAnsi="Calibri" w:cs="Calibri"/>
+                <w:color w:val="000000"/>
+                <w:sz w:val="24"/>
+                <w:szCs w:val="24"/>
+                <w:lang w:val="es-AR" w:eastAsia="es-AR"/>
+              </w:rPr>
+              <w:t>.</w:t>
+            </w:r>
           </w:p>
         </w:tc>
       </w:tr>
@@ -9625,9 +11955,9 @@
         <w:tc>
           <w:tcPr>
             <w:tcW w:w="0" w:type="auto"/>
-            <w:tcBorders>
-              <w:left w:val="single" w:sz="4" w:space="0" w:color="000000"/>
-              <w:bottom w:val="single" w:sz="4" w:space="0" w:color="000000"/>
+            <w:vMerge/>
+            <w:tcBorders>
+              <w:left w:val="single" w:sz="4" w:space="0" w:color="000000"/>
               <w:right w:val="single" w:sz="4" w:space="0" w:color="000000"/>
             </w:tcBorders>
             <w:vAlign w:val="center"/>
@@ -9676,6 +12006,16 @@
                 <w:lang w:val="es-AR" w:eastAsia="es-AR"/>
               </w:rPr>
             </w:pPr>
+            <w:r>
+              <w:rPr>
+                <w:rFonts w:ascii="Calibri" w:eastAsia="Times New Roman" w:hAnsi="Calibri" w:cs="Calibri"/>
+                <w:color w:val="000000"/>
+                <w:sz w:val="24"/>
+                <w:szCs w:val="24"/>
+                <w:lang w:val="es-AR" w:eastAsia="es-AR"/>
+              </w:rPr>
+              <w:t>23</w:t>
+            </w:r>
           </w:p>
         </w:tc>
         <w:tc>
@@ -9706,6 +12046,96 @@
                 <w:lang w:val="es-AR" w:eastAsia="es-AR"/>
               </w:rPr>
             </w:pPr>
+            <w:proofErr w:type="spellStart"/>
+            <w:r>
+              <w:rPr>
+                <w:rFonts w:ascii="Calibri" w:eastAsia="Times New Roman" w:hAnsi="Calibri" w:cs="Calibri"/>
+                <w:color w:val="000000"/>
+                <w:sz w:val="24"/>
+                <w:szCs w:val="24"/>
+                <w:u w:val="single"/>
+                <w:lang w:val="es-AR" w:eastAsia="es-AR"/>
+              </w:rPr>
+              <w:t>Scenery</w:t>
+            </w:r>
+            <w:r>
+              <w:rPr>
+                <w:rFonts w:ascii="Calibri" w:eastAsia="Times New Roman" w:hAnsi="Calibri" w:cs="Calibri"/>
+                <w:color w:val="000000"/>
+                <w:sz w:val="24"/>
+                <w:szCs w:val="24"/>
+                <w:u w:val="single"/>
+                <w:lang w:val="es-AR" w:eastAsia="es-AR"/>
+              </w:rPr>
+              <w:t>Repository</w:t>
+            </w:r>
+            <w:proofErr w:type="spellEnd"/>
+            <w:r>
+              <w:rPr>
+                <w:rFonts w:ascii="Calibri" w:eastAsia="Times New Roman" w:hAnsi="Calibri" w:cs="Calibri"/>
+                <w:color w:val="000000"/>
+                <w:sz w:val="24"/>
+                <w:szCs w:val="24"/>
+                <w:u w:val="single"/>
+                <w:lang w:val="es-AR" w:eastAsia="es-AR"/>
+              </w:rPr>
+              <w:t xml:space="preserve"> </w:t>
+            </w:r>
+            <w:r>
+              <w:rPr>
+                <w:rFonts w:ascii="Calibri" w:eastAsia="Times New Roman" w:hAnsi="Calibri" w:cs="Calibri"/>
+                <w:color w:val="000000"/>
+                <w:sz w:val="24"/>
+                <w:szCs w:val="24"/>
+                <w:lang w:val="es-AR" w:eastAsia="es-AR"/>
+              </w:rPr>
+              <w:t>envía una confirmación a</w:t>
+            </w:r>
+            <w:r>
+              <w:rPr>
+                <w:rFonts w:ascii="Calibri" w:eastAsia="Times New Roman" w:hAnsi="Calibri" w:cs="Calibri"/>
+                <w:color w:val="000000"/>
+                <w:sz w:val="24"/>
+                <w:szCs w:val="24"/>
+                <w:u w:val="single"/>
+                <w:lang w:val="es-AR" w:eastAsia="es-AR"/>
+              </w:rPr>
+              <w:t xml:space="preserve"> </w:t>
+            </w:r>
+            <w:proofErr w:type="spellStart"/>
+            <w:r>
+              <w:rPr>
+                <w:rFonts w:ascii="Calibri" w:eastAsia="Times New Roman" w:hAnsi="Calibri" w:cs="Calibri"/>
+                <w:color w:val="000000"/>
+                <w:sz w:val="24"/>
+                <w:szCs w:val="24"/>
+                <w:u w:val="single"/>
+                <w:lang w:val="es-AR" w:eastAsia="es-AR"/>
+              </w:rPr>
+              <w:t>Scenery</w:t>
+            </w:r>
+            <w:r>
+              <w:rPr>
+                <w:rFonts w:ascii="Calibri" w:eastAsia="Times New Roman" w:hAnsi="Calibri" w:cs="Calibri"/>
+                <w:color w:val="000000"/>
+                <w:sz w:val="24"/>
+                <w:szCs w:val="24"/>
+                <w:u w:val="single"/>
+                <w:lang w:val="es-AR" w:eastAsia="es-AR"/>
+              </w:rPr>
+              <w:t>ServiceBack</w:t>
+            </w:r>
+            <w:proofErr w:type="spellEnd"/>
+            <w:r>
+              <w:rPr>
+                <w:rFonts w:ascii="Calibri" w:eastAsia="Times New Roman" w:hAnsi="Calibri" w:cs="Calibri"/>
+                <w:color w:val="000000"/>
+                <w:sz w:val="24"/>
+                <w:szCs w:val="24"/>
+                <w:lang w:val="es-AR" w:eastAsia="es-AR"/>
+              </w:rPr>
+              <w:t>.</w:t>
+            </w:r>
           </w:p>
         </w:tc>
       </w:tr>
@@ -9716,9 +12146,9 @@
         <w:tc>
           <w:tcPr>
             <w:tcW w:w="0" w:type="auto"/>
-            <w:tcBorders>
-              <w:left w:val="single" w:sz="4" w:space="0" w:color="000000"/>
-              <w:bottom w:val="single" w:sz="4" w:space="0" w:color="000000"/>
+            <w:vMerge/>
+            <w:tcBorders>
+              <w:left w:val="single" w:sz="4" w:space="0" w:color="000000"/>
               <w:right w:val="single" w:sz="4" w:space="0" w:color="000000"/>
             </w:tcBorders>
             <w:vAlign w:val="center"/>
@@ -9767,6 +12197,16 @@
                 <w:lang w:val="es-AR" w:eastAsia="es-AR"/>
               </w:rPr>
             </w:pPr>
+            <w:r>
+              <w:rPr>
+                <w:rFonts w:ascii="Calibri" w:eastAsia="Times New Roman" w:hAnsi="Calibri" w:cs="Calibri"/>
+                <w:color w:val="000000"/>
+                <w:sz w:val="24"/>
+                <w:szCs w:val="24"/>
+                <w:lang w:val="es-AR" w:eastAsia="es-AR"/>
+              </w:rPr>
+              <w:t>24</w:t>
+            </w:r>
           </w:p>
         </w:tc>
         <w:tc>
@@ -9797,6 +12237,86 @@
                 <w:lang w:val="es-AR" w:eastAsia="es-AR"/>
               </w:rPr>
             </w:pPr>
+            <w:proofErr w:type="spellStart"/>
+            <w:r>
+              <w:rPr>
+                <w:rFonts w:ascii="Calibri" w:eastAsia="Times New Roman" w:hAnsi="Calibri" w:cs="Calibri"/>
+                <w:color w:val="000000"/>
+                <w:sz w:val="24"/>
+                <w:szCs w:val="24"/>
+                <w:u w:val="single"/>
+                <w:lang w:val="es-AR" w:eastAsia="es-AR"/>
+              </w:rPr>
+              <w:t>Scenery</w:t>
+            </w:r>
+            <w:r>
+              <w:rPr>
+                <w:rFonts w:ascii="Calibri" w:eastAsia="Times New Roman" w:hAnsi="Calibri" w:cs="Calibri"/>
+                <w:color w:val="000000"/>
+                <w:sz w:val="24"/>
+                <w:szCs w:val="24"/>
+                <w:u w:val="single"/>
+                <w:lang w:val="es-AR" w:eastAsia="es-AR"/>
+              </w:rPr>
+              <w:t>ServiceBack</w:t>
+            </w:r>
+            <w:proofErr w:type="spellEnd"/>
+            <w:r>
+              <w:rPr>
+                <w:rFonts w:ascii="Calibri" w:eastAsia="Times New Roman" w:hAnsi="Calibri" w:cs="Calibri"/>
+                <w:color w:val="000000"/>
+                <w:sz w:val="24"/>
+                <w:szCs w:val="24"/>
+                <w:u w:val="single"/>
+                <w:lang w:val="es-AR" w:eastAsia="es-AR"/>
+              </w:rPr>
+              <w:t xml:space="preserve"> </w:t>
+            </w:r>
+            <w:r>
+              <w:rPr>
+                <w:rFonts w:ascii="Calibri" w:eastAsia="Times New Roman" w:hAnsi="Calibri" w:cs="Calibri"/>
+                <w:color w:val="000000"/>
+                <w:sz w:val="24"/>
+                <w:szCs w:val="24"/>
+                <w:lang w:val="es-AR" w:eastAsia="es-AR"/>
+              </w:rPr>
+              <w:t xml:space="preserve">envía una confirmación a </w:t>
+            </w:r>
+            <w:proofErr w:type="spellStart"/>
+            <w:r>
+              <w:rPr>
+                <w:rFonts w:ascii="Calibri" w:eastAsia="Times New Roman" w:hAnsi="Calibri" w:cs="Calibri"/>
+                <w:color w:val="000000"/>
+                <w:sz w:val="24"/>
+                <w:szCs w:val="24"/>
+                <w:u w:val="single"/>
+                <w:lang w:val="es-AR" w:eastAsia="es-AR"/>
+              </w:rPr>
+              <w:t>Scenery</w:t>
+            </w:r>
+            <w:r>
+              <w:rPr>
+                <w:rFonts w:ascii="Calibri" w:eastAsia="Times New Roman" w:hAnsi="Calibri" w:cs="Calibri"/>
+                <w:color w:val="000000"/>
+                <w:sz w:val="24"/>
+                <w:szCs w:val="24"/>
+                <w:u w:val="single"/>
+                <w:lang w:val="es-AR" w:eastAsia="es-AR"/>
+              </w:rPr>
+              <w:t>Controller</w:t>
+            </w:r>
+            <w:proofErr w:type="spellEnd"/>
+            <w:r>
+              <w:rPr>
+                <w:rFonts w:ascii="Calibri" w:eastAsia="Times New Roman" w:hAnsi="Calibri" w:cs="Calibri"/>
+                <w:color w:val="000000"/>
+                <w:sz w:val="24"/>
+                <w:szCs w:val="24"/>
+                <w:u w:val="single"/>
+                <w:lang w:val="es-AR" w:eastAsia="es-AR"/>
+              </w:rPr>
+              <w:t>.</w:t>
+            </w:r>
           </w:p>
         </w:tc>
       </w:tr>
@@ -9807,9 +12327,9 @@
         <w:tc>
           <w:tcPr>
             <w:tcW w:w="0" w:type="auto"/>
-            <w:tcBorders>
-              <w:left w:val="single" w:sz="4" w:space="0" w:color="000000"/>
-              <w:bottom w:val="single" w:sz="4" w:space="0" w:color="000000"/>
+            <w:vMerge/>
+            <w:tcBorders>
+              <w:left w:val="single" w:sz="4" w:space="0" w:color="000000"/>
               <w:right w:val="single" w:sz="4" w:space="0" w:color="000000"/>
             </w:tcBorders>
             <w:vAlign w:val="center"/>
@@ -9858,6 +12378,16 @@
                 <w:lang w:val="es-AR" w:eastAsia="es-AR"/>
               </w:rPr>
             </w:pPr>
+            <w:r>
+              <w:rPr>
+                <w:rFonts w:ascii="Calibri" w:eastAsia="Times New Roman" w:hAnsi="Calibri" w:cs="Calibri"/>
+                <w:color w:val="000000"/>
+                <w:sz w:val="24"/>
+                <w:szCs w:val="24"/>
+                <w:lang w:val="es-AR" w:eastAsia="es-AR"/>
+              </w:rPr>
+              <w:t>25</w:t>
+            </w:r>
           </w:p>
         </w:tc>
         <w:tc>
@@ -9888,6 +12418,86 @@
                 <w:lang w:val="es-AR" w:eastAsia="es-AR"/>
               </w:rPr>
             </w:pPr>
+            <w:proofErr w:type="spellStart"/>
+            <w:r>
+              <w:rPr>
+                <w:rFonts w:ascii="Calibri" w:eastAsia="Times New Roman" w:hAnsi="Calibri" w:cs="Calibri"/>
+                <w:color w:val="000000"/>
+                <w:sz w:val="24"/>
+                <w:szCs w:val="24"/>
+                <w:u w:val="single"/>
+                <w:lang w:val="es-AR" w:eastAsia="es-AR"/>
+              </w:rPr>
+              <w:t>Scenery</w:t>
+            </w:r>
+            <w:r>
+              <w:rPr>
+                <w:rFonts w:ascii="Calibri" w:eastAsia="Times New Roman" w:hAnsi="Calibri" w:cs="Calibri"/>
+                <w:color w:val="000000"/>
+                <w:sz w:val="24"/>
+                <w:szCs w:val="24"/>
+                <w:u w:val="single"/>
+                <w:lang w:val="es-AR" w:eastAsia="es-AR"/>
+              </w:rPr>
+              <w:t>Controller</w:t>
+            </w:r>
+            <w:proofErr w:type="spellEnd"/>
+            <w:r>
+              <w:rPr>
+                <w:rFonts w:ascii="Calibri" w:eastAsia="Times New Roman" w:hAnsi="Calibri" w:cs="Calibri"/>
+                <w:color w:val="000000"/>
+                <w:sz w:val="24"/>
+                <w:szCs w:val="24"/>
+                <w:u w:val="single"/>
+                <w:lang w:val="es-AR" w:eastAsia="es-AR"/>
+              </w:rPr>
+              <w:t xml:space="preserve"> </w:t>
+            </w:r>
+            <w:r>
+              <w:rPr>
+                <w:rFonts w:ascii="Calibri" w:eastAsia="Times New Roman" w:hAnsi="Calibri" w:cs="Calibri"/>
+                <w:color w:val="000000"/>
+                <w:sz w:val="24"/>
+                <w:szCs w:val="24"/>
+                <w:lang w:val="es-AR" w:eastAsia="es-AR"/>
+              </w:rPr>
+              <w:t xml:space="preserve">envía una confirmación a </w:t>
+            </w:r>
+            <w:proofErr w:type="spellStart"/>
+            <w:r>
+              <w:rPr>
+                <w:rFonts w:ascii="Calibri" w:eastAsia="Times New Roman" w:hAnsi="Calibri" w:cs="Calibri"/>
+                <w:color w:val="000000"/>
+                <w:sz w:val="24"/>
+                <w:szCs w:val="24"/>
+                <w:u w:val="single"/>
+                <w:lang w:val="es-AR" w:eastAsia="es-AR"/>
+              </w:rPr>
+              <w:t>Scenery</w:t>
+            </w:r>
+            <w:r>
+              <w:rPr>
+                <w:rFonts w:ascii="Calibri" w:eastAsia="Times New Roman" w:hAnsi="Calibri" w:cs="Calibri"/>
+                <w:color w:val="000000"/>
+                <w:sz w:val="24"/>
+                <w:szCs w:val="24"/>
+                <w:u w:val="single"/>
+                <w:lang w:val="es-AR" w:eastAsia="es-AR"/>
+              </w:rPr>
+              <w:t>ServiceFront</w:t>
+            </w:r>
+            <w:proofErr w:type="spellEnd"/>
+            <w:r>
+              <w:rPr>
+                <w:rFonts w:ascii="Calibri" w:eastAsia="Times New Roman" w:hAnsi="Calibri" w:cs="Calibri"/>
+                <w:color w:val="000000"/>
+                <w:sz w:val="24"/>
+                <w:szCs w:val="24"/>
+                <w:u w:val="single"/>
+                <w:lang w:val="es-AR" w:eastAsia="es-AR"/>
+              </w:rPr>
+              <w:t>.</w:t>
+            </w:r>
           </w:p>
         </w:tc>
       </w:tr>
@@ -9898,9 +12508,9 @@
         <w:tc>
           <w:tcPr>
             <w:tcW w:w="0" w:type="auto"/>
-            <w:tcBorders>
-              <w:left w:val="single" w:sz="4" w:space="0" w:color="000000"/>
-              <w:bottom w:val="single" w:sz="4" w:space="0" w:color="000000"/>
+            <w:vMerge/>
+            <w:tcBorders>
+              <w:left w:val="single" w:sz="4" w:space="0" w:color="000000"/>
               <w:right w:val="single" w:sz="4" w:space="0" w:color="000000"/>
             </w:tcBorders>
             <w:vAlign w:val="center"/>
@@ -9949,6 +12559,16 @@
                 <w:lang w:val="es-AR" w:eastAsia="es-AR"/>
               </w:rPr>
             </w:pPr>
+            <w:r>
+              <w:rPr>
+                <w:rFonts w:ascii="Calibri" w:eastAsia="Times New Roman" w:hAnsi="Calibri" w:cs="Calibri"/>
+                <w:color w:val="000000"/>
+                <w:sz w:val="24"/>
+                <w:szCs w:val="24"/>
+                <w:lang w:val="es-AR" w:eastAsia="es-AR"/>
+              </w:rPr>
+              <w:t>26</w:t>
+            </w:r>
           </w:p>
         </w:tc>
         <w:tc>
@@ -9979,6 +12599,75 @@
                 <w:lang w:val="es-AR" w:eastAsia="es-AR"/>
               </w:rPr>
             </w:pPr>
+            <w:proofErr w:type="spellStart"/>
+            <w:r>
+              <w:rPr>
+                <w:rFonts w:ascii="Calibri" w:eastAsia="Times New Roman" w:hAnsi="Calibri" w:cs="Calibri"/>
+                <w:color w:val="000000"/>
+                <w:sz w:val="24"/>
+                <w:szCs w:val="24"/>
+                <w:u w:val="single"/>
+                <w:lang w:val="es-AR" w:eastAsia="es-AR"/>
+              </w:rPr>
+              <w:t>Scenery</w:t>
+            </w:r>
+            <w:r>
+              <w:rPr>
+                <w:rFonts w:ascii="Calibri" w:eastAsia="Times New Roman" w:hAnsi="Calibri" w:cs="Calibri"/>
+                <w:color w:val="000000"/>
+                <w:sz w:val="24"/>
+                <w:szCs w:val="24"/>
+                <w:u w:val="single"/>
+                <w:lang w:val="es-AR" w:eastAsia="es-AR"/>
+              </w:rPr>
+              <w:t>ServiceFront</w:t>
+            </w:r>
+            <w:proofErr w:type="spellEnd"/>
+            <w:r>
+              <w:rPr>
+                <w:rFonts w:ascii="Calibri" w:eastAsia="Times New Roman" w:hAnsi="Calibri" w:cs="Calibri"/>
+                <w:color w:val="000000"/>
+                <w:sz w:val="24"/>
+                <w:szCs w:val="24"/>
+                <w:u w:val="single"/>
+                <w:lang w:val="es-AR" w:eastAsia="es-AR"/>
+              </w:rPr>
+              <w:t xml:space="preserve"> </w:t>
+            </w:r>
+            <w:r>
+              <w:rPr>
+                <w:rFonts w:ascii="Calibri" w:eastAsia="Times New Roman" w:hAnsi="Calibri" w:cs="Calibri"/>
+                <w:color w:val="000000"/>
+                <w:sz w:val="24"/>
+                <w:szCs w:val="24"/>
+                <w:lang w:val="es-AR" w:eastAsia="es-AR"/>
+              </w:rPr>
+              <w:t xml:space="preserve">envía una confirmación a </w:t>
+            </w:r>
+            <w:proofErr w:type="spellStart"/>
+            <w:r>
+              <w:rPr>
+                <w:rFonts w:ascii="Calibri" w:eastAsia="Times New Roman" w:hAnsi="Calibri" w:cs="Calibri"/>
+                <w:color w:val="000000"/>
+                <w:sz w:val="24"/>
+                <w:szCs w:val="24"/>
+                <w:u w:val="single"/>
+                <w:lang w:val="es-AR" w:eastAsia="es-AR"/>
+              </w:rPr>
+              <w:t>FormEditComponent</w:t>
+            </w:r>
+            <w:proofErr w:type="spellEnd"/>
+            <w:r>
+              <w:rPr>
+                <w:rFonts w:ascii="Calibri" w:eastAsia="Times New Roman" w:hAnsi="Calibri" w:cs="Calibri"/>
+                <w:color w:val="000000"/>
+                <w:sz w:val="24"/>
+                <w:szCs w:val="24"/>
+                <w:u w:val="single"/>
+                <w:lang w:val="es-AR" w:eastAsia="es-AR"/>
+              </w:rPr>
+              <w:t>.</w:t>
+            </w:r>
           </w:p>
         </w:tc>
       </w:tr>
@@ -9989,9 +12678,9 @@
         <w:tc>
           <w:tcPr>
             <w:tcW w:w="0" w:type="auto"/>
-            <w:tcBorders>
-              <w:left w:val="single" w:sz="4" w:space="0" w:color="000000"/>
-              <w:bottom w:val="single" w:sz="4" w:space="0" w:color="000000"/>
+            <w:vMerge/>
+            <w:tcBorders>
+              <w:left w:val="single" w:sz="4" w:space="0" w:color="000000"/>
               <w:right w:val="single" w:sz="4" w:space="0" w:color="000000"/>
             </w:tcBorders>
             <w:vAlign w:val="center"/>
@@ -10040,6 +12729,16 @@
                 <w:lang w:val="es-AR" w:eastAsia="es-AR"/>
               </w:rPr>
             </w:pPr>
+            <w:r>
+              <w:rPr>
+                <w:rFonts w:ascii="Calibri" w:eastAsia="Times New Roman" w:hAnsi="Calibri" w:cs="Calibri"/>
+                <w:color w:val="000000"/>
+                <w:sz w:val="24"/>
+                <w:szCs w:val="24"/>
+                <w:lang w:val="es-AR" w:eastAsia="es-AR"/>
+              </w:rPr>
+              <w:t>27</w:t>
+            </w:r>
           </w:p>
         </w:tc>
         <w:tc>
@@ -10070,6 +12769,74 @@
                 <w:lang w:val="es-AR" w:eastAsia="es-AR"/>
               </w:rPr>
             </w:pPr>
+            <w:proofErr w:type="spellStart"/>
+            <w:r>
+              <w:rPr>
+                <w:rFonts w:ascii="Calibri" w:eastAsia="Times New Roman" w:hAnsi="Calibri" w:cs="Calibri"/>
+                <w:color w:val="000000"/>
+                <w:sz w:val="24"/>
+                <w:szCs w:val="24"/>
+                <w:u w:val="single"/>
+                <w:lang w:val="es-AR" w:eastAsia="es-AR"/>
+              </w:rPr>
+              <w:t>FormEditComponent</w:t>
+            </w:r>
+            <w:proofErr w:type="spellEnd"/>
+            <w:r>
+              <w:rPr>
+                <w:rFonts w:ascii="Calibri" w:eastAsia="Times New Roman" w:hAnsi="Calibri" w:cs="Calibri"/>
+                <w:color w:val="000000"/>
+                <w:sz w:val="24"/>
+                <w:szCs w:val="24"/>
+                <w:u w:val="single"/>
+                <w:lang w:val="es-AR" w:eastAsia="es-AR"/>
+              </w:rPr>
+              <w:t xml:space="preserve"> </w:t>
+            </w:r>
+            <w:r>
+              <w:rPr>
+                <w:rFonts w:ascii="Calibri" w:eastAsia="Times New Roman" w:hAnsi="Calibri" w:cs="Calibri"/>
+                <w:color w:val="000000"/>
+                <w:sz w:val="24"/>
+                <w:szCs w:val="24"/>
+                <w:lang w:val="es-AR" w:eastAsia="es-AR"/>
+              </w:rPr>
+              <w:t xml:space="preserve">envía una confirmación a </w:t>
+            </w:r>
+            <w:proofErr w:type="spellStart"/>
+            <w:r>
+              <w:rPr>
+                <w:rFonts w:ascii="Calibri" w:eastAsia="Times New Roman" w:hAnsi="Calibri" w:cs="Calibri"/>
+                <w:color w:val="000000"/>
+                <w:sz w:val="24"/>
+                <w:szCs w:val="24"/>
+                <w:u w:val="single"/>
+                <w:lang w:val="es-AR" w:eastAsia="es-AR"/>
+              </w:rPr>
+              <w:t>Scenery</w:t>
+            </w:r>
+            <w:r>
+              <w:rPr>
+                <w:rFonts w:ascii="Calibri" w:eastAsia="Times New Roman" w:hAnsi="Calibri" w:cs="Calibri"/>
+                <w:color w:val="000000"/>
+                <w:sz w:val="24"/>
+                <w:szCs w:val="24"/>
+                <w:u w:val="single"/>
+                <w:lang w:val="es-AR" w:eastAsia="es-AR"/>
+              </w:rPr>
+              <w:t>Component</w:t>
+            </w:r>
+            <w:proofErr w:type="spellEnd"/>
+            <w:r>
+              <w:rPr>
+                <w:rFonts w:ascii="Calibri" w:eastAsia="Times New Roman" w:hAnsi="Calibri" w:cs="Calibri"/>
+                <w:color w:val="000000"/>
+                <w:sz w:val="24"/>
+                <w:szCs w:val="24"/>
+                <w:lang w:val="es-AR" w:eastAsia="es-AR"/>
+              </w:rPr>
+              <w:t>.</w:t>
+            </w:r>
           </w:p>
         </w:tc>
       </w:tr>
@@ -10080,9 +12847,9 @@
         <w:tc>
           <w:tcPr>
             <w:tcW w:w="0" w:type="auto"/>
-            <w:tcBorders>
-              <w:left w:val="single" w:sz="4" w:space="0" w:color="000000"/>
-              <w:bottom w:val="single" w:sz="4" w:space="0" w:color="000000"/>
+            <w:vMerge/>
+            <w:tcBorders>
+              <w:left w:val="single" w:sz="4" w:space="0" w:color="000000"/>
               <w:right w:val="single" w:sz="4" w:space="0" w:color="000000"/>
             </w:tcBorders>
             <w:vAlign w:val="center"/>
@@ -10131,6 +12898,16 @@
                 <w:lang w:val="es-AR" w:eastAsia="es-AR"/>
               </w:rPr>
             </w:pPr>
+            <w:r>
+              <w:rPr>
+                <w:rFonts w:ascii="Calibri" w:eastAsia="Times New Roman" w:hAnsi="Calibri" w:cs="Calibri"/>
+                <w:color w:val="000000"/>
+                <w:sz w:val="24"/>
+                <w:szCs w:val="24"/>
+                <w:lang w:val="es-AR" w:eastAsia="es-AR"/>
+              </w:rPr>
+              <w:t>28</w:t>
+            </w:r>
           </w:p>
         </w:tc>
         <w:tc>
@@ -10161,6 +12938,103 @@
                 <w:lang w:val="es-AR" w:eastAsia="es-AR"/>
               </w:rPr>
             </w:pPr>
+            <w:proofErr w:type="spellStart"/>
+            <w:r>
+              <w:rPr>
+                <w:rFonts w:ascii="Calibri" w:eastAsia="Times New Roman" w:hAnsi="Calibri" w:cs="Calibri"/>
+                <w:color w:val="000000"/>
+                <w:sz w:val="24"/>
+                <w:szCs w:val="24"/>
+                <w:u w:val="single"/>
+                <w:lang w:val="es-AR" w:eastAsia="es-AR"/>
+              </w:rPr>
+              <w:t>Scenery</w:t>
+            </w:r>
+            <w:r>
+              <w:rPr>
+                <w:rFonts w:ascii="Calibri" w:eastAsia="Times New Roman" w:hAnsi="Calibri" w:cs="Calibri"/>
+                <w:color w:val="000000"/>
+                <w:sz w:val="24"/>
+                <w:szCs w:val="24"/>
+                <w:u w:val="single"/>
+                <w:lang w:val="es-AR" w:eastAsia="es-AR"/>
+              </w:rPr>
+              <w:t>Component</w:t>
+            </w:r>
+            <w:proofErr w:type="spellEnd"/>
+            <w:r>
+              <w:rPr>
+                <w:rFonts w:ascii="Calibri" w:eastAsia="Times New Roman" w:hAnsi="Calibri" w:cs="Calibri"/>
+                <w:color w:val="000000"/>
+                <w:sz w:val="24"/>
+                <w:szCs w:val="24"/>
+                <w:lang w:val="es-AR" w:eastAsia="es-AR"/>
+              </w:rPr>
+              <w:t xml:space="preserve"> mu</w:t>
+            </w:r>
+            <w:r>
+              <w:rPr>
+                <w:rFonts w:ascii="Calibri" w:eastAsia="Times New Roman" w:hAnsi="Calibri" w:cs="Calibri"/>
+                <w:color w:val="000000"/>
+                <w:sz w:val="24"/>
+                <w:szCs w:val="24"/>
+                <w:lang w:val="es-AR" w:eastAsia="es-AR"/>
+              </w:rPr>
+              <w:t>estra el siguiente mensaje: “El escenario fue modificado</w:t>
+            </w:r>
+            <w:r>
+              <w:rPr>
+                <w:rFonts w:ascii="Calibri" w:eastAsia="Times New Roman" w:hAnsi="Calibri" w:cs="Calibri"/>
+                <w:color w:val="000000"/>
+                <w:sz w:val="24"/>
+                <w:szCs w:val="24"/>
+                <w:lang w:val="es-AR" w:eastAsia="es-AR"/>
+              </w:rPr>
+              <w:t xml:space="preserve"> con éxito” y se </w:t>
+            </w:r>
+            <w:r>
+              <w:rPr>
+                <w:rFonts w:ascii="Calibri" w:eastAsia="Times New Roman" w:hAnsi="Calibri" w:cs="Calibri"/>
+                <w:color w:val="000000"/>
+                <w:sz w:val="24"/>
+                <w:szCs w:val="24"/>
+                <w:lang w:val="es-AR" w:eastAsia="es-AR"/>
+              </w:rPr>
+              <w:t xml:space="preserve">presenta toda la información de </w:t>
+            </w:r>
+            <w:proofErr w:type="spellStart"/>
+            <w:r>
+              <w:rPr>
+                <w:rFonts w:ascii="Calibri" w:eastAsia="Times New Roman" w:hAnsi="Calibri" w:cs="Calibri"/>
+                <w:color w:val="000000"/>
+                <w:sz w:val="24"/>
+                <w:szCs w:val="24"/>
+                <w:u w:val="single"/>
+                <w:lang w:val="es-AR" w:eastAsia="es-AR"/>
+              </w:rPr>
+              <w:t>Scenery</w:t>
+            </w:r>
+            <w:proofErr w:type="spellEnd"/>
+            <w:r>
+              <w:rPr>
+                <w:rFonts w:ascii="Calibri" w:eastAsia="Times New Roman" w:hAnsi="Calibri" w:cs="Calibri"/>
+                <w:color w:val="000000"/>
+                <w:sz w:val="24"/>
+                <w:szCs w:val="24"/>
+                <w:lang w:val="es-AR" w:eastAsia="es-AR"/>
+              </w:rPr>
+              <w:t xml:space="preserve"> </w:t>
+            </w:r>
+            <w:r>
+              <w:rPr>
+                <w:rFonts w:ascii="Calibri" w:eastAsia="Times New Roman" w:hAnsi="Calibri" w:cs="Calibri"/>
+                <w:color w:val="000000"/>
+                <w:sz w:val="24"/>
+                <w:szCs w:val="24"/>
+                <w:lang w:val="es-AR" w:eastAsia="es-AR"/>
+              </w:rPr>
+              <w:t>modificado.</w:t>
+            </w:r>
           </w:p>
         </w:tc>
       </w:tr>
@@ -10171,9 +13045,10 @@
         <w:tc>
           <w:tcPr>
             <w:tcW w:w="0" w:type="auto"/>
-            <w:vMerge w:val="restart"/>
-            <w:tcBorders>
-              <w:left w:val="single" w:sz="4" w:space="0" w:color="000000"/>
+            <w:vMerge/>
+            <w:tcBorders>
+              <w:left w:val="single" w:sz="4" w:space="0" w:color="000000"/>
+              <w:bottom w:val="single" w:sz="4" w:space="0" w:color="000000"/>
               <w:right w:val="single" w:sz="4" w:space="0" w:color="000000"/>
             </w:tcBorders>
             <w:vAlign w:val="center"/>
@@ -10190,17 +13065,6 @@
                 <w:lang w:val="es-AR" w:eastAsia="es-AR"/>
               </w:rPr>
             </w:pPr>
-            <w:r>
-              <w:rPr>
-                <w:rFonts w:ascii="Calibri" w:eastAsia="Times New Roman" w:hAnsi="Calibri" w:cs="Calibri"/>
-                <w:color w:val="000000"/>
-                <w:sz w:val="24"/>
-                <w:szCs w:val="24"/>
-                <w:lang w:val="es-AR" w:eastAsia="es-AR"/>
-              </w:rPr>
-              <w:lastRenderedPageBreak/>
-              <w:t>Sub flujo 4</w:t>
-            </w:r>
           </w:p>
         </w:tc>
         <w:tc>
@@ -10241,17 +13105,7 @@
                 <w:szCs w:val="24"/>
                 <w:lang w:val="es-AR" w:eastAsia="es-AR"/>
               </w:rPr>
-              <w:t>Paso</w:t>
-            </w:r>
-            <w:r>
-              <w:rPr>
-                <w:rFonts w:ascii="Calibri" w:eastAsia="Times New Roman" w:hAnsi="Calibri" w:cs="Calibri"/>
-                <w:color w:val="000000"/>
-                <w:sz w:val="24"/>
-                <w:szCs w:val="24"/>
-                <w:lang w:val="es-AR" w:eastAsia="es-AR"/>
-              </w:rPr>
-              <w:t>s</w:t>
+              <w:t>29</w:t>
             </w:r>
           </w:p>
         </w:tc>
@@ -10275,24 +13129,23 @@
             <w:pPr>
               <w:spacing w:before="0" w:line="240" w:lineRule="auto"/>
               <w:ind w:left="0" w:firstLine="0"/>
-              <w:jc w:val="center"/>
-              <w:rPr>
-                <w:rFonts w:ascii="Calibri" w:eastAsia="Times New Roman" w:hAnsi="Calibri" w:cs="Calibri"/>
-                <w:color w:val="000000"/>
-                <w:sz w:val="24"/>
-                <w:szCs w:val="24"/>
-                <w:lang w:val="es-AR" w:eastAsia="es-AR"/>
-              </w:rPr>
-            </w:pPr>
-            <w:r>
-              <w:rPr>
-                <w:rFonts w:ascii="Calibri" w:eastAsia="Times New Roman" w:hAnsi="Calibri" w:cs="Calibri"/>
-                <w:color w:val="000000"/>
-                <w:sz w:val="24"/>
-                <w:szCs w:val="24"/>
-                <w:lang w:val="es-AR" w:eastAsia="es-AR"/>
-              </w:rPr>
-              <w:t>Acción</w:t>
+              <w:rPr>
+                <w:rFonts w:ascii="Calibri" w:eastAsia="Times New Roman" w:hAnsi="Calibri" w:cs="Calibri"/>
+                <w:color w:val="000000"/>
+                <w:sz w:val="24"/>
+                <w:szCs w:val="24"/>
+                <w:lang w:val="es-AR" w:eastAsia="es-AR"/>
+              </w:rPr>
+            </w:pPr>
+            <w:r>
+              <w:rPr>
+                <w:rFonts w:ascii="Calibri" w:eastAsia="Times New Roman" w:hAnsi="Calibri" w:cs="Calibri"/>
+                <w:color w:val="000000"/>
+                <w:sz w:val="24"/>
+                <w:szCs w:val="24"/>
+                <w:lang w:val="es-AR" w:eastAsia="es-AR"/>
+              </w:rPr>
+              <w:t>El caso de uso finaliza.</w:t>
             </w:r>
           </w:p>
         </w:tc>
@@ -10304,7 +13157,7 @@
         <w:tc>
           <w:tcPr>
             <w:tcW w:w="0" w:type="auto"/>
-            <w:vMerge/>
+            <w:vMerge w:val="restart"/>
             <w:tcBorders>
               <w:left w:val="single" w:sz="4" w:space="0" w:color="000000"/>
               <w:right w:val="single" w:sz="4" w:space="0" w:color="000000"/>
@@ -10323,6 +13176,16 @@
                 <w:lang w:val="es-AR" w:eastAsia="es-AR"/>
               </w:rPr>
             </w:pPr>
+            <w:r>
+              <w:rPr>
+                <w:rFonts w:ascii="Calibri" w:eastAsia="Times New Roman" w:hAnsi="Calibri" w:cs="Calibri"/>
+                <w:color w:val="000000"/>
+                <w:sz w:val="24"/>
+                <w:szCs w:val="24"/>
+                <w:lang w:val="es-AR" w:eastAsia="es-AR"/>
+              </w:rPr>
+              <w:t>Sub flujo 4</w:t>
+            </w:r>
           </w:p>
         </w:tc>
         <w:tc>
@@ -10363,7 +13226,7 @@
                 <w:szCs w:val="24"/>
                 <w:lang w:val="es-AR" w:eastAsia="es-AR"/>
               </w:rPr>
-              <w:t>1</w:t>
+              <w:t>Pasos</w:t>
             </w:r>
           </w:p>
         </w:tc>
@@ -10387,61 +13250,24 @@
             <w:pPr>
               <w:spacing w:before="0" w:line="240" w:lineRule="auto"/>
               <w:ind w:left="0" w:firstLine="0"/>
-              <w:rPr>
-                <w:rFonts w:ascii="Calibri" w:eastAsia="Times New Roman" w:hAnsi="Calibri" w:cs="Calibri"/>
-                <w:b/>
-                <w:color w:val="000000"/>
-                <w:sz w:val="24"/>
-                <w:szCs w:val="24"/>
-                <w:lang w:val="es-AR" w:eastAsia="es-AR"/>
-              </w:rPr>
-            </w:pPr>
-            <w:r>
-              <w:rPr>
-                <w:rFonts w:ascii="Calibri" w:eastAsia="Times New Roman" w:hAnsi="Calibri" w:cs="Calibri"/>
-                <w:b/>
-                <w:color w:val="000000"/>
-                <w:sz w:val="24"/>
-                <w:szCs w:val="24"/>
-                <w:lang w:val="es-AR" w:eastAsia="es-AR"/>
-              </w:rPr>
-              <w:t>Eliminar Escenario</w:t>
-            </w:r>
-          </w:p>
-          <w:p>
-            <w:pPr>
-              <w:spacing w:before="0" w:line="240" w:lineRule="auto"/>
-              <w:ind w:left="0" w:firstLine="0"/>
-              <w:rPr>
-                <w:rFonts w:ascii="Calibri" w:eastAsia="Times New Roman" w:hAnsi="Calibri" w:cs="Calibri"/>
-                <w:color w:val="000000"/>
-                <w:sz w:val="24"/>
-                <w:szCs w:val="24"/>
-                <w:lang w:val="es-AR" w:eastAsia="es-AR"/>
-              </w:rPr>
-            </w:pPr>
-          </w:p>
-          <w:p>
-            <w:pPr>
-              <w:spacing w:before="0" w:line="240" w:lineRule="auto"/>
-              <w:ind w:left="0" w:firstLine="0"/>
-              <w:rPr>
-                <w:rFonts w:ascii="Calibri" w:eastAsia="Times New Roman" w:hAnsi="Calibri" w:cs="Calibri"/>
-                <w:color w:val="000000"/>
-                <w:sz w:val="24"/>
-                <w:szCs w:val="24"/>
-                <w:lang w:val="es-AR" w:eastAsia="es-AR"/>
-              </w:rPr>
-            </w:pPr>
-            <w:r>
-              <w:rPr>
-                <w:rFonts w:ascii="Calibri" w:eastAsia="Times New Roman" w:hAnsi="Calibri" w:cs="Calibri"/>
-                <w:color w:val="000000"/>
-                <w:sz w:val="24"/>
-                <w:szCs w:val="24"/>
-                <w:lang w:val="es-AR" w:eastAsia="es-AR"/>
-              </w:rPr>
-              <w:t>El sistema realiza la búsqueda del escenario en la base de datos que coincida con el criterio ingresado (Flujo principal – paso 4).</w:t>
+              <w:jc w:val="center"/>
+              <w:rPr>
+                <w:rFonts w:ascii="Calibri" w:eastAsia="Times New Roman" w:hAnsi="Calibri" w:cs="Calibri"/>
+                <w:color w:val="000000"/>
+                <w:sz w:val="24"/>
+                <w:szCs w:val="24"/>
+                <w:lang w:val="es-AR" w:eastAsia="es-AR"/>
+              </w:rPr>
+            </w:pPr>
+            <w:r>
+              <w:rPr>
+                <w:rFonts w:ascii="Calibri" w:eastAsia="Times New Roman" w:hAnsi="Calibri" w:cs="Calibri"/>
+                <w:color w:val="000000"/>
+                <w:sz w:val="24"/>
+                <w:szCs w:val="24"/>
+                <w:lang w:val="es-AR" w:eastAsia="es-AR"/>
+              </w:rPr>
+              <w:t>Acción</w:t>
             </w:r>
           </w:p>
         </w:tc>
@@ -10512,7 +13338,7 @@
                 <w:szCs w:val="24"/>
                 <w:lang w:val="es-AR" w:eastAsia="es-AR"/>
               </w:rPr>
-              <w:t>2</w:t>
+              <w:t>1</w:t>
             </w:r>
           </w:p>
         </w:tc>
@@ -10538,21 +13364,103 @@
               <w:ind w:left="0" w:firstLine="0"/>
               <w:rPr>
                 <w:rFonts w:ascii="Calibri" w:eastAsia="Times New Roman" w:hAnsi="Calibri" w:cs="Calibri"/>
-                <w:color w:val="000000"/>
-                <w:sz w:val="24"/>
-                <w:szCs w:val="24"/>
-                <w:lang w:val="es-AR" w:eastAsia="es-AR"/>
-              </w:rPr>
-            </w:pPr>
-            <w:r>
-              <w:rPr>
-                <w:rFonts w:ascii="Calibri" w:eastAsia="Times New Roman" w:hAnsi="Calibri" w:cs="Calibri"/>
-                <w:color w:val="000000"/>
-                <w:sz w:val="24"/>
-                <w:szCs w:val="24"/>
-                <w:lang w:val="es-AR" w:eastAsia="es-AR"/>
-              </w:rPr>
-              <w:t>El sistema obtiene el escenario de la base de datos (Excepción X)</w:t>
+                <w:b/>
+                <w:color w:val="000000"/>
+                <w:sz w:val="24"/>
+                <w:szCs w:val="24"/>
+                <w:lang w:val="es-AR" w:eastAsia="es-AR"/>
+              </w:rPr>
+            </w:pPr>
+            <w:r>
+              <w:rPr>
+                <w:rFonts w:ascii="Calibri" w:eastAsia="Times New Roman" w:hAnsi="Calibri" w:cs="Calibri"/>
+                <w:b/>
+                <w:color w:val="000000"/>
+                <w:sz w:val="24"/>
+                <w:szCs w:val="24"/>
+                <w:lang w:val="es-AR" w:eastAsia="es-AR"/>
+              </w:rPr>
+              <w:t>Eliminar Escenario</w:t>
+            </w:r>
+          </w:p>
+          <w:p>
+            <w:pPr>
+              <w:spacing w:before="0" w:line="240" w:lineRule="auto"/>
+              <w:ind w:left="0" w:firstLine="0"/>
+              <w:rPr>
+                <w:rFonts w:ascii="Calibri" w:eastAsia="Times New Roman" w:hAnsi="Calibri" w:cs="Calibri"/>
+                <w:color w:val="000000"/>
+                <w:sz w:val="24"/>
+                <w:szCs w:val="24"/>
+                <w:lang w:val="es-AR" w:eastAsia="es-AR"/>
+              </w:rPr>
+            </w:pPr>
+          </w:p>
+          <w:p>
+            <w:pPr>
+              <w:spacing w:before="0" w:line="240" w:lineRule="auto"/>
+              <w:ind w:left="0" w:firstLine="0"/>
+              <w:rPr>
+                <w:rFonts w:ascii="Calibri" w:eastAsia="Times New Roman" w:hAnsi="Calibri" w:cs="Calibri"/>
+                <w:color w:val="000000"/>
+                <w:sz w:val="24"/>
+                <w:szCs w:val="24"/>
+                <w:lang w:val="es-AR" w:eastAsia="es-AR"/>
+              </w:rPr>
+            </w:pPr>
+            <w:r>
+              <w:rPr>
+                <w:rFonts w:ascii="Calibri" w:eastAsia="Times New Roman" w:hAnsi="Calibri" w:cs="Calibri"/>
+                <w:color w:val="000000"/>
+                <w:sz w:val="24"/>
+                <w:szCs w:val="24"/>
+                <w:lang w:val="es-AR" w:eastAsia="es-AR"/>
+              </w:rPr>
+              <w:t xml:space="preserve">El sistema realiza la búsqueda del escenario en la base de datos que coincida con el criterio ingresado (Flujo principal – paso 4), enviando la </w:t>
+            </w:r>
+            <w:proofErr w:type="spellStart"/>
+            <w:r>
+              <w:rPr>
+                <w:rFonts w:ascii="Calibri" w:eastAsia="Times New Roman" w:hAnsi="Calibri" w:cs="Calibri"/>
+                <w:color w:val="000000"/>
+                <w:sz w:val="24"/>
+                <w:szCs w:val="24"/>
+                <w:lang w:val="es-AR" w:eastAsia="es-AR"/>
+              </w:rPr>
+              <w:t>id_escenario</w:t>
+            </w:r>
+            <w:proofErr w:type="spellEnd"/>
+            <w:r>
+              <w:rPr>
+                <w:rFonts w:ascii="Calibri" w:eastAsia="Times New Roman" w:hAnsi="Calibri" w:cs="Calibri"/>
+                <w:color w:val="000000"/>
+                <w:sz w:val="24"/>
+                <w:szCs w:val="24"/>
+                <w:lang w:val="es-AR" w:eastAsia="es-AR"/>
+              </w:rPr>
+              <w:t xml:space="preserve"> a la pantalla </w:t>
+            </w:r>
+            <w:proofErr w:type="spellStart"/>
+            <w:r>
+              <w:rPr>
+                <w:rFonts w:ascii="Calibri" w:eastAsia="Times New Roman" w:hAnsi="Calibri" w:cs="Calibri"/>
+                <w:color w:val="000000"/>
+                <w:sz w:val="24"/>
+                <w:szCs w:val="24"/>
+                <w:lang w:val="es-AR" w:eastAsia="es-AR"/>
+              </w:rPr>
+              <w:t>formEditComponent</w:t>
+            </w:r>
+            <w:proofErr w:type="spellEnd"/>
+            <w:r>
+              <w:rPr>
+                <w:rFonts w:ascii="Calibri" w:eastAsia="Times New Roman" w:hAnsi="Calibri" w:cs="Calibri"/>
+                <w:color w:val="000000"/>
+                <w:sz w:val="24"/>
+                <w:szCs w:val="24"/>
+                <w:lang w:val="es-AR" w:eastAsia="es-AR"/>
+              </w:rPr>
+              <w:t>.</w:t>
             </w:r>
           </w:p>
         </w:tc>
@@ -10663,37 +13571,27 @@
                 <w:szCs w:val="24"/>
                 <w:lang w:val="es-AR" w:eastAsia="es-AR"/>
               </w:rPr>
-              <w:t>Si el actor selecciona “Ac</w:t>
-            </w:r>
-            <w:r>
-              <w:rPr>
-                <w:rFonts w:ascii="Calibri" w:eastAsia="Times New Roman" w:hAnsi="Calibri" w:cs="Calibri"/>
-                <w:color w:val="000000"/>
-                <w:sz w:val="24"/>
-                <w:szCs w:val="24"/>
-                <w:lang w:val="es-AR" w:eastAsia="es-AR"/>
-              </w:rPr>
-              <w:t>eptar”, el sistema da de baja el escenario</w:t>
-            </w:r>
-            <w:r>
-              <w:rPr>
-                <w:rFonts w:ascii="Calibri" w:eastAsia="Times New Roman" w:hAnsi="Calibri" w:cs="Calibri"/>
-                <w:color w:val="000000"/>
-                <w:sz w:val="24"/>
-                <w:szCs w:val="24"/>
-                <w:lang w:val="es-AR" w:eastAsia="es-AR"/>
-              </w:rPr>
-              <w:t>. (Sub fl</w:t>
-            </w:r>
-            <w:r>
-              <w:rPr>
-                <w:rFonts w:ascii="Calibri" w:eastAsia="Times New Roman" w:hAnsi="Calibri" w:cs="Calibri"/>
-                <w:color w:val="000000"/>
-                <w:sz w:val="24"/>
-                <w:szCs w:val="24"/>
-                <w:lang w:val="es-AR" w:eastAsia="es-AR"/>
-              </w:rPr>
-              <w:t>ujo 1)</w:t>
+              <w:t xml:space="preserve">El sistema obtiene el escenario </w:t>
+            </w:r>
+            <w:r>
+              <w:rPr>
+                <w:rFonts w:ascii="Calibri" w:eastAsia="Times New Roman" w:hAnsi="Calibri" w:cs="Calibri"/>
+                <w:color w:val="000000"/>
+                <w:sz w:val="24"/>
+                <w:szCs w:val="24"/>
+                <w:lang w:val="es-AR" w:eastAsia="es-AR"/>
+              </w:rPr>
+              <w:t>de la base de datos (Excepción 1</w:t>
+            </w:r>
+            <w:r>
+              <w:rPr>
+                <w:rFonts w:ascii="Calibri" w:eastAsia="Times New Roman" w:hAnsi="Calibri" w:cs="Calibri"/>
+                <w:color w:val="000000"/>
+                <w:sz w:val="24"/>
+                <w:szCs w:val="24"/>
+                <w:lang w:val="es-AR" w:eastAsia="es-AR"/>
+              </w:rPr>
+              <w:t>)</w:t>
             </w:r>
           </w:p>
         </w:tc>
@@ -10790,51 +13688,120 @@
               <w:ind w:left="0" w:firstLine="0"/>
               <w:rPr>
                 <w:rFonts w:ascii="Calibri" w:eastAsia="Times New Roman" w:hAnsi="Calibri" w:cs="Calibri"/>
-                <w:color w:val="000000"/>
-                <w:sz w:val="24"/>
-                <w:szCs w:val="24"/>
-                <w:lang w:val="es-AR" w:eastAsia="es-AR"/>
-              </w:rPr>
-            </w:pPr>
-            <w:r>
-              <w:rPr>
-                <w:rFonts w:ascii="Calibri" w:eastAsia="Times New Roman" w:hAnsi="Calibri" w:cs="Calibri"/>
-                <w:color w:val="000000"/>
-                <w:sz w:val="24"/>
-                <w:szCs w:val="24"/>
-                <w:lang w:val="es-AR" w:eastAsia="es-AR"/>
-              </w:rPr>
-              <w:t>Si la operación es exitosa, el sistema muestra el siguiente</w:t>
-            </w:r>
-            <w:r>
-              <w:rPr>
-                <w:rFonts w:ascii="Calibri" w:eastAsia="Times New Roman" w:hAnsi="Calibri" w:cs="Calibri"/>
-                <w:color w:val="000000"/>
-                <w:sz w:val="24"/>
-                <w:szCs w:val="24"/>
-                <w:lang w:val="es-AR" w:eastAsia="es-AR"/>
-              </w:rPr>
-              <w:t xml:space="preserve"> mensaje “Se ha dado de baja el Escenario </w:t>
-            </w:r>
-            <w:r>
-              <w:rPr>
-                <w:rFonts w:ascii="Calibri" w:eastAsia="Times New Roman" w:hAnsi="Calibri" w:cs="Calibri"/>
-                <w:color w:val="000000"/>
-                <w:sz w:val="24"/>
-                <w:szCs w:val="24"/>
-                <w:lang w:val="es-AR" w:eastAsia="es-AR"/>
-              </w:rPr>
-              <w:t>con éxito” en el lugar donde se</w:t>
-            </w:r>
-            <w:r>
-              <w:rPr>
-                <w:rFonts w:ascii="Calibri" w:eastAsia="Times New Roman" w:hAnsi="Calibri" w:cs="Calibri"/>
-                <w:color w:val="000000"/>
-                <w:sz w:val="24"/>
-                <w:szCs w:val="24"/>
-                <w:lang w:val="es-AR" w:eastAsia="es-AR"/>
-              </w:rPr>
-              <w:t xml:space="preserve"> presentaba la información del escenario. (Excepción 1)</w:t>
+                <w:b/>
+                <w:color w:val="000000"/>
+                <w:sz w:val="24"/>
+                <w:szCs w:val="24"/>
+                <w:lang w:val="es-AR" w:eastAsia="es-AR"/>
+              </w:rPr>
+            </w:pPr>
+            <w:r>
+              <w:rPr>
+                <w:rFonts w:ascii="Calibri" w:eastAsia="Times New Roman" w:hAnsi="Calibri" w:cs="Calibri"/>
+                <w:color w:val="000000"/>
+                <w:sz w:val="24"/>
+                <w:szCs w:val="24"/>
+                <w:lang w:val="es-AR" w:eastAsia="es-AR"/>
+              </w:rPr>
+              <w:t xml:space="preserve">La pantalla </w:t>
+            </w:r>
+            <w:proofErr w:type="spellStart"/>
+            <w:r>
+              <w:rPr>
+                <w:rFonts w:ascii="Calibri" w:eastAsia="Times New Roman" w:hAnsi="Calibri" w:cs="Calibri"/>
+                <w:color w:val="000000"/>
+                <w:sz w:val="24"/>
+                <w:szCs w:val="24"/>
+                <w:u w:val="single"/>
+                <w:lang w:val="es-AR" w:eastAsia="es-AR"/>
+              </w:rPr>
+              <w:t>Scenery</w:t>
+            </w:r>
+            <w:r>
+              <w:rPr>
+                <w:rFonts w:ascii="Calibri" w:eastAsia="Times New Roman" w:hAnsi="Calibri" w:cs="Calibri"/>
+                <w:color w:val="000000"/>
+                <w:sz w:val="24"/>
+                <w:szCs w:val="24"/>
+                <w:lang w:val="es-AR" w:eastAsia="es-AR"/>
+              </w:rPr>
+              <w:t>Component</w:t>
+            </w:r>
+            <w:proofErr w:type="spellEnd"/>
+            <w:r>
+              <w:rPr>
+                <w:rFonts w:ascii="Calibri" w:eastAsia="Times New Roman" w:hAnsi="Calibri" w:cs="Calibri"/>
+                <w:color w:val="000000"/>
+                <w:sz w:val="24"/>
+                <w:szCs w:val="24"/>
+                <w:lang w:val="es-AR" w:eastAsia="es-AR"/>
+              </w:rPr>
+              <w:t xml:space="preserve"> envía </w:t>
+            </w:r>
+            <w:proofErr w:type="spellStart"/>
+            <w:r>
+              <w:rPr>
+                <w:rFonts w:ascii="Calibri" w:eastAsia="Times New Roman" w:hAnsi="Calibri" w:cs="Calibri"/>
+                <w:color w:val="000000"/>
+                <w:sz w:val="24"/>
+                <w:szCs w:val="24"/>
+                <w:lang w:val="es-AR" w:eastAsia="es-AR"/>
+              </w:rPr>
+              <w:t>eliminar</w:t>
+            </w:r>
+            <w:r>
+              <w:rPr>
+                <w:rFonts w:ascii="Calibri" w:eastAsia="Times New Roman" w:hAnsi="Calibri" w:cs="Calibri"/>
+                <w:color w:val="000000"/>
+                <w:sz w:val="24"/>
+                <w:szCs w:val="24"/>
+                <w:lang w:val="es-AR" w:eastAsia="es-AR"/>
+              </w:rPr>
+              <w:t>Escenario</w:t>
+            </w:r>
+            <w:proofErr w:type="spellEnd"/>
+            <w:r>
+              <w:rPr>
+                <w:rFonts w:ascii="Calibri" w:eastAsia="Times New Roman" w:hAnsi="Calibri" w:cs="Calibri"/>
+                <w:color w:val="000000"/>
+                <w:sz w:val="24"/>
+                <w:szCs w:val="24"/>
+                <w:lang w:val="es-AR" w:eastAsia="es-AR"/>
+              </w:rPr>
+              <w:t xml:space="preserve">() a la entidad </w:t>
+            </w:r>
+            <w:proofErr w:type="spellStart"/>
+            <w:r>
+              <w:rPr>
+                <w:rFonts w:ascii="Calibri" w:eastAsia="Times New Roman" w:hAnsi="Calibri" w:cs="Calibri"/>
+                <w:color w:val="000000"/>
+                <w:sz w:val="24"/>
+                <w:szCs w:val="24"/>
+                <w:lang w:val="es-AR" w:eastAsia="es-AR"/>
+              </w:rPr>
+              <w:t>interface</w:t>
+            </w:r>
+            <w:r>
+              <w:rPr>
+                <w:rFonts w:ascii="Calibri" w:eastAsia="Times New Roman" w:hAnsi="Calibri" w:cs="Calibri"/>
+                <w:color w:val="000000"/>
+                <w:sz w:val="24"/>
+                <w:szCs w:val="24"/>
+                <w:u w:val="single"/>
+                <w:lang w:val="es-AR" w:eastAsia="es-AR"/>
+              </w:rPr>
+              <w:t>Scenery</w:t>
+            </w:r>
+            <w:proofErr w:type="spellEnd"/>
+            <w:r>
+              <w:rPr>
+                <w:rFonts w:ascii="Calibri" w:eastAsia="Times New Roman" w:hAnsi="Calibri" w:cs="Calibri"/>
+                <w:color w:val="000000"/>
+                <w:sz w:val="24"/>
+                <w:szCs w:val="24"/>
+                <w:lang w:val="es-AR" w:eastAsia="es-AR"/>
+              </w:rPr>
+              <w:t>.</w:t>
             </w:r>
           </w:p>
         </w:tc>
@@ -10849,7 +13816,6 @@
             <w:vMerge/>
             <w:tcBorders>
               <w:left w:val="single" w:sz="4" w:space="0" w:color="000000"/>
-              <w:bottom w:val="single" w:sz="4" w:space="0" w:color="000000"/>
               <w:right w:val="single" w:sz="4" w:space="0" w:color="000000"/>
             </w:tcBorders>
             <w:vAlign w:val="center"/>
@@ -10938,15 +13904,103 @@
                 <w:lang w:val="es-AR" w:eastAsia="es-AR"/>
               </w:rPr>
             </w:pPr>
-            <w:r>
-              <w:rPr>
-                <w:rFonts w:ascii="Calibri" w:eastAsia="Times New Roman" w:hAnsi="Calibri" w:cs="Calibri"/>
-                <w:color w:val="000000"/>
-                <w:sz w:val="24"/>
-                <w:szCs w:val="24"/>
-                <w:lang w:val="es-AR" w:eastAsia="es-AR"/>
-              </w:rPr>
-              <w:t>El caso de uso finaliza.</w:t>
+            <w:proofErr w:type="spellStart"/>
+            <w:r>
+              <w:rPr>
+                <w:rFonts w:ascii="Calibri" w:eastAsia="Times New Roman" w:hAnsi="Calibri" w:cs="Calibri"/>
+                <w:color w:val="000000"/>
+                <w:sz w:val="24"/>
+                <w:szCs w:val="24"/>
+                <w:lang w:val="es-AR" w:eastAsia="es-AR"/>
+              </w:rPr>
+              <w:t>Interface</w:t>
+            </w:r>
+            <w:r>
+              <w:rPr>
+                <w:rFonts w:ascii="Calibri" w:eastAsia="Times New Roman" w:hAnsi="Calibri" w:cs="Calibri"/>
+                <w:color w:val="000000"/>
+                <w:sz w:val="24"/>
+                <w:szCs w:val="24"/>
+                <w:u w:val="single"/>
+                <w:lang w:val="es-AR" w:eastAsia="es-AR"/>
+              </w:rPr>
+              <w:t>Scenery</w:t>
+            </w:r>
+            <w:proofErr w:type="spellEnd"/>
+            <w:r>
+              <w:rPr>
+                <w:rFonts w:ascii="Calibri" w:eastAsia="Times New Roman" w:hAnsi="Calibri" w:cs="Calibri"/>
+                <w:color w:val="000000"/>
+                <w:sz w:val="24"/>
+                <w:szCs w:val="24"/>
+                <w:lang w:val="es-AR" w:eastAsia="es-AR"/>
+              </w:rPr>
+              <w:t xml:space="preserve"> solicita </w:t>
+            </w:r>
+            <w:proofErr w:type="spellStart"/>
+            <w:r>
+              <w:rPr>
+                <w:rFonts w:ascii="Calibri" w:eastAsia="Times New Roman" w:hAnsi="Calibri" w:cs="Calibri"/>
+                <w:color w:val="000000"/>
+                <w:sz w:val="24"/>
+                <w:szCs w:val="24"/>
+                <w:lang w:val="es-AR" w:eastAsia="es-AR"/>
+              </w:rPr>
+              <w:t>eliminar</w:t>
+            </w:r>
+            <w:r>
+              <w:rPr>
+                <w:rFonts w:ascii="Calibri" w:eastAsia="Times New Roman" w:hAnsi="Calibri" w:cs="Calibri"/>
+                <w:color w:val="000000"/>
+                <w:sz w:val="24"/>
+                <w:szCs w:val="24"/>
+                <w:lang w:val="es-AR" w:eastAsia="es-AR"/>
+              </w:rPr>
+              <w:t>Escenario</w:t>
+            </w:r>
+            <w:proofErr w:type="spellEnd"/>
+            <w:r>
+              <w:rPr>
+                <w:rFonts w:ascii="Calibri" w:eastAsia="Times New Roman" w:hAnsi="Calibri" w:cs="Calibri"/>
+                <w:color w:val="000000"/>
+                <w:sz w:val="24"/>
+                <w:szCs w:val="24"/>
+                <w:lang w:val="es-AR" w:eastAsia="es-AR"/>
+              </w:rPr>
+              <w:t xml:space="preserve">() al controlador </w:t>
+            </w:r>
+            <w:proofErr w:type="spellStart"/>
+            <w:r>
+              <w:rPr>
+                <w:rFonts w:ascii="Calibri" w:eastAsia="Times New Roman" w:hAnsi="Calibri" w:cs="Calibri"/>
+                <w:color w:val="000000"/>
+                <w:sz w:val="24"/>
+                <w:szCs w:val="24"/>
+                <w:u w:val="single"/>
+                <w:lang w:val="es-AR" w:eastAsia="es-AR"/>
+              </w:rPr>
+              <w:t>Scenery</w:t>
+            </w:r>
+            <w:r>
+              <w:rPr>
+                <w:rFonts w:ascii="Calibri" w:eastAsia="Times New Roman" w:hAnsi="Calibri" w:cs="Calibri"/>
+                <w:color w:val="000000"/>
+                <w:sz w:val="24"/>
+                <w:szCs w:val="24"/>
+                <w:lang w:val="es-AR" w:eastAsia="es-AR"/>
+              </w:rPr>
+              <w:t>ServiceFront</w:t>
+            </w:r>
+            <w:proofErr w:type="spellEnd"/>
+            <w:r>
+              <w:rPr>
+                <w:rFonts w:ascii="Calibri" w:eastAsia="Times New Roman" w:hAnsi="Calibri" w:cs="Calibri"/>
+                <w:color w:val="000000"/>
+                <w:sz w:val="24"/>
+                <w:szCs w:val="24"/>
+                <w:lang w:val="es-AR" w:eastAsia="es-AR"/>
+              </w:rPr>
+              <w:t>.</w:t>
             </w:r>
           </w:p>
         </w:tc>
@@ -10958,7 +14012,7 @@
         <w:tc>
           <w:tcPr>
             <w:tcW w:w="0" w:type="auto"/>
-            <w:vMerge w:val="restart"/>
+            <w:vMerge/>
             <w:tcBorders>
               <w:left w:val="single" w:sz="4" w:space="0" w:color="000000"/>
               <w:right w:val="single" w:sz="4" w:space="0" w:color="000000"/>
@@ -10977,16 +14031,6 @@
                 <w:lang w:val="es-AR" w:eastAsia="es-AR"/>
               </w:rPr>
             </w:pPr>
-            <w:r>
-              <w:rPr>
-                <w:rFonts w:ascii="Calibri" w:eastAsia="Times New Roman" w:hAnsi="Calibri" w:cs="Calibri"/>
-                <w:color w:val="000000"/>
-                <w:sz w:val="24"/>
-                <w:szCs w:val="24"/>
-                <w:lang w:val="es-AR" w:eastAsia="es-AR"/>
-              </w:rPr>
-              <w:t>Excepción 1</w:t>
-            </w:r>
           </w:p>
         </w:tc>
         <w:tc>
@@ -11027,7 +14071,7 @@
                 <w:szCs w:val="24"/>
                 <w:lang w:val="es-AR" w:eastAsia="es-AR"/>
               </w:rPr>
-              <w:t>Pasos</w:t>
+              <w:t>5</w:t>
             </w:r>
           </w:p>
         </w:tc>
@@ -11059,15 +14103,92 @@
                 <w:lang w:val="es-AR" w:eastAsia="es-AR"/>
               </w:rPr>
             </w:pPr>
-            <w:r>
-              <w:rPr>
-                <w:rFonts w:ascii="Calibri" w:eastAsia="Times New Roman" w:hAnsi="Calibri" w:cs="Calibri"/>
-                <w:color w:val="000000"/>
-                <w:sz w:val="24"/>
-                <w:szCs w:val="24"/>
-                <w:lang w:val="es-AR" w:eastAsia="es-AR"/>
-              </w:rPr>
-              <w:t>Acción</w:t>
+            <w:proofErr w:type="spellStart"/>
+            <w:r>
+              <w:rPr>
+                <w:rFonts w:ascii="Calibri" w:eastAsia="Times New Roman" w:hAnsi="Calibri" w:cs="Calibri"/>
+                <w:color w:val="000000"/>
+                <w:sz w:val="24"/>
+                <w:szCs w:val="24"/>
+                <w:u w:val="single"/>
+                <w:lang w:val="es-AR" w:eastAsia="es-AR"/>
+              </w:rPr>
+              <w:t>Scenery</w:t>
+            </w:r>
+            <w:r>
+              <w:rPr>
+                <w:rFonts w:ascii="Calibri" w:eastAsia="Times New Roman" w:hAnsi="Calibri" w:cs="Calibri"/>
+                <w:color w:val="000000"/>
+                <w:sz w:val="24"/>
+                <w:szCs w:val="24"/>
+                <w:lang w:val="es-AR" w:eastAsia="es-AR"/>
+              </w:rPr>
+              <w:t>ServiceFront</w:t>
+            </w:r>
+            <w:proofErr w:type="spellEnd"/>
+            <w:r>
+              <w:rPr>
+                <w:rFonts w:ascii="Calibri" w:eastAsia="Times New Roman" w:hAnsi="Calibri" w:cs="Calibri"/>
+                <w:color w:val="000000"/>
+                <w:sz w:val="24"/>
+                <w:szCs w:val="24"/>
+                <w:lang w:val="es-AR" w:eastAsia="es-AR"/>
+              </w:rPr>
+              <w:t xml:space="preserve"> solicita </w:t>
+            </w:r>
+            <w:proofErr w:type="spellStart"/>
+            <w:r>
+              <w:rPr>
+                <w:rFonts w:ascii="Calibri" w:eastAsia="Times New Roman" w:hAnsi="Calibri" w:cs="Calibri"/>
+                <w:color w:val="000000"/>
+                <w:sz w:val="24"/>
+                <w:szCs w:val="24"/>
+                <w:lang w:val="es-AR" w:eastAsia="es-AR"/>
+              </w:rPr>
+              <w:t>eliminar</w:t>
+            </w:r>
+            <w:r>
+              <w:rPr>
+                <w:rFonts w:ascii="Calibri" w:eastAsia="Times New Roman" w:hAnsi="Calibri" w:cs="Calibri"/>
+                <w:color w:val="000000"/>
+                <w:sz w:val="24"/>
+                <w:szCs w:val="24"/>
+                <w:lang w:val="es-AR" w:eastAsia="es-AR"/>
+              </w:rPr>
+              <w:t>Escenario</w:t>
+            </w:r>
+            <w:proofErr w:type="spellEnd"/>
+            <w:r>
+              <w:rPr>
+                <w:rFonts w:ascii="Calibri" w:eastAsia="Times New Roman" w:hAnsi="Calibri" w:cs="Calibri"/>
+                <w:color w:val="000000"/>
+                <w:sz w:val="24"/>
+                <w:szCs w:val="24"/>
+                <w:lang w:val="es-AR" w:eastAsia="es-AR"/>
+              </w:rPr>
+              <w:t xml:space="preserve">() a la pantalla </w:t>
+            </w:r>
+            <w:proofErr w:type="spellStart"/>
+            <w:r>
+              <w:rPr>
+                <w:rFonts w:ascii="Calibri" w:eastAsia="Times New Roman" w:hAnsi="Calibri" w:cs="Calibri"/>
+                <w:color w:val="000000"/>
+                <w:sz w:val="24"/>
+                <w:szCs w:val="24"/>
+                <w:lang w:val="es-AR" w:eastAsia="es-AR"/>
+              </w:rPr>
+              <w:t>deleteComponent</w:t>
+            </w:r>
+            <w:proofErr w:type="spellEnd"/>
+            <w:r>
+              <w:rPr>
+                <w:rFonts w:ascii="Calibri" w:eastAsia="Times New Roman" w:hAnsi="Calibri" w:cs="Calibri"/>
+                <w:color w:val="000000"/>
+                <w:sz w:val="24"/>
+                <w:szCs w:val="24"/>
+                <w:lang w:val="es-AR" w:eastAsia="es-AR"/>
+              </w:rPr>
+              <w:t>.</w:t>
             </w:r>
           </w:p>
         </w:tc>
@@ -11082,7 +14203,6 @@
             <w:vMerge/>
             <w:tcBorders>
               <w:left w:val="single" w:sz="4" w:space="0" w:color="000000"/>
-              <w:bottom w:val="single" w:sz="4" w:space="0" w:color="000000"/>
               <w:right w:val="single" w:sz="4" w:space="0" w:color="000000"/>
             </w:tcBorders>
             <w:vAlign w:val="center"/>
@@ -11139,7 +14259,7 @@
                 <w:szCs w:val="24"/>
                 <w:lang w:val="es-AR" w:eastAsia="es-AR"/>
               </w:rPr>
-              <w:t>1</w:t>
+              <w:t>6</w:t>
             </w:r>
           </w:p>
         </w:tc>
@@ -11165,79 +14285,54 @@
               <w:ind w:left="0" w:firstLine="0"/>
               <w:rPr>
                 <w:rFonts w:ascii="Calibri" w:eastAsia="Times New Roman" w:hAnsi="Calibri" w:cs="Calibri"/>
-                <w:b/>
-                <w:color w:val="000000"/>
-                <w:sz w:val="24"/>
-                <w:szCs w:val="24"/>
-                <w:lang w:val="es-AR" w:eastAsia="es-AR"/>
-              </w:rPr>
-            </w:pPr>
-            <w:r>
-              <w:rPr>
-                <w:rFonts w:ascii="Calibri" w:eastAsia="Times New Roman" w:hAnsi="Calibri" w:cs="Calibri"/>
-                <w:b/>
-                <w:color w:val="000000"/>
-                <w:sz w:val="24"/>
-                <w:szCs w:val="24"/>
-                <w:lang w:val="es-AR" w:eastAsia="es-AR"/>
-              </w:rPr>
-              <w:t>Escenario no Encontrado</w:t>
-            </w:r>
-          </w:p>
-          <w:p>
-            <w:pPr>
-              <w:spacing w:before="0" w:line="240" w:lineRule="auto"/>
-              <w:ind w:left="0" w:firstLine="0"/>
-              <w:rPr>
-                <w:rFonts w:ascii="Calibri" w:eastAsia="Times New Roman" w:hAnsi="Calibri" w:cs="Calibri"/>
-                <w:color w:val="000000"/>
-                <w:sz w:val="24"/>
-                <w:szCs w:val="24"/>
-                <w:lang w:val="es-AR" w:eastAsia="es-AR"/>
-              </w:rPr>
-            </w:pPr>
-          </w:p>
-          <w:p>
-            <w:pPr>
-              <w:spacing w:before="0" w:line="240" w:lineRule="auto"/>
-              <w:ind w:left="0" w:firstLine="0"/>
-              <w:rPr>
-                <w:rFonts w:ascii="Calibri" w:eastAsia="Times New Roman" w:hAnsi="Calibri" w:cs="Calibri"/>
-                <w:color w:val="000000"/>
-                <w:sz w:val="24"/>
-                <w:szCs w:val="24"/>
-                <w:lang w:val="es-AR" w:eastAsia="es-AR"/>
-              </w:rPr>
-            </w:pPr>
-            <w:r>
-              <w:rPr>
-                <w:rFonts w:ascii="Calibri" w:eastAsia="Times New Roman" w:hAnsi="Calibri" w:cs="Calibri"/>
-                <w:color w:val="000000"/>
-                <w:sz w:val="24"/>
-                <w:szCs w:val="24"/>
-                <w:lang w:val="es-AR" w:eastAsia="es-AR"/>
-              </w:rPr>
-              <w:t xml:space="preserve">El sistema presenta el siguiente mensaje debajo del formulario de búsqueda: “No se han encontrado </w:t>
-            </w:r>
-            <w:r>
-              <w:rPr>
-                <w:rFonts w:ascii="Calibri" w:eastAsia="Times New Roman" w:hAnsi="Calibri" w:cs="Calibri"/>
-                <w:color w:val="000000"/>
-                <w:sz w:val="24"/>
-                <w:szCs w:val="24"/>
-                <w:lang w:val="es-AR" w:eastAsia="es-AR"/>
-              </w:rPr>
-              <w:t>escenarios</w:t>
-            </w:r>
-            <w:r>
-              <w:rPr>
-                <w:rFonts w:ascii="Calibri" w:eastAsia="Times New Roman" w:hAnsi="Calibri" w:cs="Calibri"/>
-                <w:color w:val="000000"/>
-                <w:sz w:val="24"/>
-                <w:szCs w:val="24"/>
-                <w:lang w:val="es-AR" w:eastAsia="es-AR"/>
-              </w:rPr>
-              <w:t xml:space="preserve"> que coincidan con los criterios ingresados” junto con el criterio de búsqueda ingresado.</w:t>
+                <w:color w:val="000000"/>
+                <w:sz w:val="24"/>
+                <w:szCs w:val="24"/>
+                <w:lang w:val="es-AR" w:eastAsia="es-AR"/>
+              </w:rPr>
+            </w:pPr>
+            <w:r>
+              <w:rPr>
+                <w:rFonts w:ascii="Calibri" w:eastAsia="Times New Roman" w:hAnsi="Calibri" w:cs="Calibri"/>
+                <w:color w:val="000000"/>
+                <w:sz w:val="24"/>
+                <w:szCs w:val="24"/>
+                <w:lang w:val="es-AR" w:eastAsia="es-AR"/>
+              </w:rPr>
+              <w:t xml:space="preserve">El </w:t>
+            </w:r>
+            <w:r>
+              <w:rPr>
+                <w:rFonts w:ascii="Calibri" w:eastAsia="Times New Roman" w:hAnsi="Calibri" w:cs="Calibri"/>
+                <w:color w:val="000000"/>
+                <w:sz w:val="24"/>
+                <w:szCs w:val="24"/>
+                <w:lang w:val="es-AR" w:eastAsia="es-AR"/>
+              </w:rPr>
+              <w:t xml:space="preserve">sistema despliega una ventana pop-up </w:t>
+            </w:r>
+            <w:proofErr w:type="spellStart"/>
+            <w:r>
+              <w:rPr>
+                <w:rFonts w:ascii="Calibri" w:eastAsia="Times New Roman" w:hAnsi="Calibri" w:cs="Calibri"/>
+                <w:color w:val="000000"/>
+                <w:sz w:val="24"/>
+                <w:szCs w:val="24"/>
+                <w:u w:val="single"/>
+                <w:lang w:val="es-AR" w:eastAsia="es-AR"/>
+              </w:rPr>
+              <w:t>deleteComponent</w:t>
+            </w:r>
+            <w:proofErr w:type="spellEnd"/>
+            <w:r>
+              <w:rPr>
+                <w:rFonts w:ascii="Calibri" w:eastAsia="Times New Roman" w:hAnsi="Calibri" w:cs="Calibri"/>
+                <w:color w:val="000000"/>
+                <w:sz w:val="24"/>
+                <w:szCs w:val="24"/>
+                <w:lang w:val="es-AR" w:eastAsia="es-AR"/>
+              </w:rPr>
+              <w:t>, solicitando la confirmación de la eliminación del escenario.</w:t>
             </w:r>
           </w:p>
         </w:tc>
@@ -11249,9 +14344,8 @@
         <w:tc>
           <w:tcPr>
             <w:tcW w:w="0" w:type="auto"/>
-            <w:vMerge w:val="restart"/>
-            <w:tcBorders>
-              <w:top w:val="single" w:sz="4" w:space="0" w:color="000000"/>
+            <w:vMerge/>
+            <w:tcBorders>
               <w:left w:val="single" w:sz="4" w:space="0" w:color="000000"/>
               <w:right w:val="single" w:sz="4" w:space="0" w:color="000000"/>
             </w:tcBorders>
@@ -11269,16 +14363,6 @@
                 <w:lang w:val="es-AR" w:eastAsia="es-AR"/>
               </w:rPr>
             </w:pPr>
-            <w:r>
-              <w:rPr>
-                <w:rFonts w:ascii="Calibri" w:eastAsia="Times New Roman" w:hAnsi="Calibri" w:cs="Calibri"/>
-                <w:color w:val="000000"/>
-                <w:sz w:val="24"/>
-                <w:szCs w:val="24"/>
-                <w:lang w:val="es-AR" w:eastAsia="es-AR"/>
-              </w:rPr>
-              <w:t>Excepción 2</w:t>
-            </w:r>
           </w:p>
         </w:tc>
         <w:tc>
@@ -11319,7 +14403,7 @@
                 <w:szCs w:val="24"/>
                 <w:lang w:val="es-AR" w:eastAsia="es-AR"/>
               </w:rPr>
-              <w:t>Pasos</w:t>
+              <w:t>7</w:t>
             </w:r>
           </w:p>
         </w:tc>
@@ -11359,7 +14443,94 @@
                 <w:szCs w:val="24"/>
                 <w:lang w:val="es-AR" w:eastAsia="es-AR"/>
               </w:rPr>
-              <w:t>Acción</w:t>
+              <w:t>Si el actor selecciona “Ac</w:t>
+            </w:r>
+            <w:r>
+              <w:rPr>
+                <w:rFonts w:ascii="Calibri" w:eastAsia="Times New Roman" w:hAnsi="Calibri" w:cs="Calibri"/>
+                <w:color w:val="000000"/>
+                <w:sz w:val="24"/>
+                <w:szCs w:val="24"/>
+                <w:lang w:val="es-AR" w:eastAsia="es-AR"/>
+              </w:rPr>
+              <w:t>eptar”</w:t>
+            </w:r>
+            <w:r>
+              <w:rPr>
+                <w:rFonts w:ascii="Calibri" w:eastAsia="Times New Roman" w:hAnsi="Calibri" w:cs="Calibri"/>
+                <w:color w:val="000000"/>
+                <w:sz w:val="24"/>
+                <w:szCs w:val="24"/>
+                <w:lang w:val="es-AR" w:eastAsia="es-AR"/>
+              </w:rPr>
+              <w:t xml:space="preserve"> (Sub fl</w:t>
+            </w:r>
+            <w:r>
+              <w:rPr>
+                <w:rFonts w:ascii="Calibri" w:eastAsia="Times New Roman" w:hAnsi="Calibri" w:cs="Calibri"/>
+                <w:color w:val="000000"/>
+                <w:sz w:val="24"/>
+                <w:szCs w:val="24"/>
+                <w:lang w:val="es-AR" w:eastAsia="es-AR"/>
+              </w:rPr>
+              <w:t xml:space="preserve">ujo 4), la pantalla </w:t>
+            </w:r>
+            <w:proofErr w:type="spellStart"/>
+            <w:r>
+              <w:rPr>
+                <w:rFonts w:ascii="Calibri" w:eastAsia="Times New Roman" w:hAnsi="Calibri" w:cs="Calibri"/>
+                <w:color w:val="000000"/>
+                <w:sz w:val="24"/>
+                <w:szCs w:val="24"/>
+                <w:u w:val="single"/>
+                <w:lang w:val="es-AR" w:eastAsia="es-AR"/>
+              </w:rPr>
+              <w:t>deleteComponent</w:t>
+            </w:r>
+            <w:proofErr w:type="spellEnd"/>
+            <w:r>
+              <w:rPr>
+                <w:rFonts w:ascii="Calibri" w:eastAsia="Times New Roman" w:hAnsi="Calibri" w:cs="Calibri"/>
+                <w:color w:val="000000"/>
+                <w:sz w:val="24"/>
+                <w:szCs w:val="24"/>
+                <w:lang w:val="es-AR" w:eastAsia="es-AR"/>
+              </w:rPr>
+              <w:t xml:space="preserve"> envía un mensaje de confirmación a </w:t>
+            </w:r>
+            <w:proofErr w:type="spellStart"/>
+            <w:r>
+              <w:rPr>
+                <w:rFonts w:ascii="Calibri" w:eastAsia="Times New Roman" w:hAnsi="Calibri" w:cs="Calibri"/>
+                <w:color w:val="000000"/>
+                <w:sz w:val="24"/>
+                <w:szCs w:val="24"/>
+                <w:u w:val="single"/>
+                <w:lang w:val="es-AR" w:eastAsia="es-AR"/>
+              </w:rPr>
+              <w:t>Scenery</w:t>
+            </w:r>
+            <w:r>
+              <w:rPr>
+                <w:rFonts w:ascii="Calibri" w:eastAsia="Times New Roman" w:hAnsi="Calibri" w:cs="Calibri"/>
+                <w:color w:val="000000"/>
+                <w:sz w:val="24"/>
+                <w:szCs w:val="24"/>
+                <w:u w:val="single"/>
+                <w:lang w:val="es-AR" w:eastAsia="es-AR"/>
+              </w:rPr>
+              <w:t>ServiceFront</w:t>
+            </w:r>
+            <w:proofErr w:type="spellEnd"/>
+            <w:r>
+              <w:rPr>
+                <w:rFonts w:ascii="Calibri" w:eastAsia="Times New Roman" w:hAnsi="Calibri" w:cs="Calibri"/>
+                <w:color w:val="000000"/>
+                <w:sz w:val="24"/>
+                <w:szCs w:val="24"/>
+                <w:lang w:val="es-AR" w:eastAsia="es-AR"/>
+              </w:rPr>
+              <w:t>.</w:t>
             </w:r>
           </w:p>
         </w:tc>
@@ -11430,7 +14601,7 @@
                 <w:szCs w:val="24"/>
                 <w:lang w:val="es-AR" w:eastAsia="es-AR"/>
               </w:rPr>
-              <w:t>1</w:t>
+              <w:t>8</w:t>
             </w:r>
           </w:p>
         </w:tc>
@@ -11456,69 +14627,79 @@
               <w:ind w:left="0" w:firstLine="0"/>
               <w:rPr>
                 <w:rFonts w:ascii="Calibri" w:eastAsia="Times New Roman" w:hAnsi="Calibri" w:cs="Calibri"/>
-                <w:b/>
-                <w:color w:val="000000"/>
-                <w:sz w:val="24"/>
-                <w:szCs w:val="24"/>
-                <w:lang w:val="es-AR" w:eastAsia="es-AR"/>
-              </w:rPr>
-            </w:pPr>
-            <w:r>
-              <w:rPr>
-                <w:rFonts w:ascii="Calibri" w:eastAsia="Times New Roman" w:hAnsi="Calibri" w:cs="Calibri"/>
-                <w:b/>
-                <w:color w:val="000000"/>
-                <w:sz w:val="24"/>
-                <w:szCs w:val="24"/>
-                <w:lang w:val="es-AR" w:eastAsia="es-AR"/>
-              </w:rPr>
-              <w:t>Error en el proceso</w:t>
-            </w:r>
-          </w:p>
-          <w:p>
-            <w:pPr>
-              <w:spacing w:before="0" w:line="240" w:lineRule="auto"/>
-              <w:ind w:left="0" w:firstLine="0"/>
-              <w:rPr>
-                <w:rFonts w:ascii="Calibri" w:eastAsia="Times New Roman" w:hAnsi="Calibri" w:cs="Calibri"/>
-                <w:color w:val="000000"/>
-                <w:sz w:val="24"/>
-                <w:szCs w:val="24"/>
-                <w:lang w:val="es-AR" w:eastAsia="es-AR"/>
-              </w:rPr>
-            </w:pPr>
-          </w:p>
-          <w:p>
-            <w:pPr>
-              <w:spacing w:before="0" w:line="240" w:lineRule="auto"/>
-              <w:ind w:left="0" w:firstLine="0"/>
-              <w:rPr>
-                <w:rFonts w:ascii="Calibri" w:eastAsia="Times New Roman" w:hAnsi="Calibri" w:cs="Calibri"/>
-                <w:color w:val="000000"/>
-                <w:sz w:val="24"/>
-                <w:szCs w:val="24"/>
-                <w:lang w:val="es-AR" w:eastAsia="es-AR"/>
-              </w:rPr>
-            </w:pPr>
-            <w:r>
-              <w:rPr>
-                <w:rFonts w:ascii="Calibri" w:eastAsia="Times New Roman" w:hAnsi="Calibri" w:cs="Calibri"/>
-                <w:color w:val="000000"/>
-                <w:sz w:val="24"/>
-                <w:szCs w:val="24"/>
-                <w:lang w:val="es-AR" w:eastAsia="es-AR"/>
-              </w:rPr>
-              <w:t>El sistema mantiene la información del f</w:t>
-            </w:r>
-            <w:r>
-              <w:rPr>
-                <w:rFonts w:ascii="Calibri" w:eastAsia="Times New Roman" w:hAnsi="Calibri" w:cs="Calibri"/>
-                <w:color w:val="000000"/>
-                <w:sz w:val="24"/>
-                <w:szCs w:val="24"/>
-                <w:lang w:val="es-AR" w:eastAsia="es-AR"/>
-              </w:rPr>
-              <w:t>ormulario cargado por el actor.</w:t>
+                <w:color w:val="000000"/>
+                <w:sz w:val="24"/>
+                <w:szCs w:val="24"/>
+                <w:lang w:val="es-AR" w:eastAsia="es-AR"/>
+              </w:rPr>
+            </w:pPr>
+            <w:proofErr w:type="spellStart"/>
+            <w:r>
+              <w:rPr>
+                <w:rFonts w:ascii="Calibri" w:eastAsia="Times New Roman" w:hAnsi="Calibri" w:cs="Calibri"/>
+                <w:color w:val="000000"/>
+                <w:sz w:val="24"/>
+                <w:szCs w:val="24"/>
+                <w:u w:val="single"/>
+                <w:lang w:val="es-AR" w:eastAsia="es-AR"/>
+              </w:rPr>
+              <w:t>Scenery</w:t>
+            </w:r>
+            <w:r>
+              <w:rPr>
+                <w:rFonts w:ascii="Calibri" w:eastAsia="Times New Roman" w:hAnsi="Calibri" w:cs="Calibri"/>
+                <w:color w:val="000000"/>
+                <w:sz w:val="24"/>
+                <w:szCs w:val="24"/>
+                <w:u w:val="single"/>
+                <w:lang w:val="es-AR" w:eastAsia="es-AR"/>
+              </w:rPr>
+              <w:t>ServiceFront</w:t>
+            </w:r>
+            <w:proofErr w:type="spellEnd"/>
+            <w:r>
+              <w:rPr>
+                <w:rFonts w:ascii="Calibri" w:eastAsia="Times New Roman" w:hAnsi="Calibri" w:cs="Calibri"/>
+                <w:color w:val="000000"/>
+                <w:sz w:val="24"/>
+                <w:szCs w:val="24"/>
+                <w:lang w:val="es-AR" w:eastAsia="es-AR"/>
+              </w:rPr>
+              <w:t xml:space="preserve"> toma el id_ escenario y lo envía al controlador </w:t>
+            </w:r>
+            <w:proofErr w:type="spellStart"/>
+            <w:r>
+              <w:rPr>
+                <w:rFonts w:ascii="Calibri" w:eastAsia="Times New Roman" w:hAnsi="Calibri" w:cs="Calibri"/>
+                <w:color w:val="000000"/>
+                <w:sz w:val="24"/>
+                <w:szCs w:val="24"/>
+                <w:u w:val="single"/>
+                <w:lang w:val="es-AR" w:eastAsia="es-AR"/>
+              </w:rPr>
+              <w:t>Scenery</w:t>
+            </w:r>
+            <w:r>
+              <w:rPr>
+                <w:rFonts w:ascii="Calibri" w:eastAsia="Times New Roman" w:hAnsi="Calibri" w:cs="Calibri"/>
+                <w:color w:val="000000"/>
+                <w:sz w:val="24"/>
+                <w:szCs w:val="24"/>
+                <w:u w:val="single"/>
+                <w:lang w:val="es-AR" w:eastAsia="es-AR"/>
+              </w:rPr>
+              <w:t>Controller</w:t>
+            </w:r>
+            <w:proofErr w:type="spellEnd"/>
+            <w:r>
+              <w:rPr>
+                <w:rFonts w:ascii="Calibri" w:eastAsia="Times New Roman" w:hAnsi="Calibri" w:cs="Calibri"/>
+                <w:color w:val="000000"/>
+                <w:sz w:val="24"/>
+                <w:szCs w:val="24"/>
+                <w:lang w:val="es-AR" w:eastAsia="es-AR"/>
+              </w:rPr>
+              <w:t>.</w:t>
             </w:r>
           </w:p>
         </w:tc>
@@ -11533,7 +14714,6 @@
             <w:vMerge/>
             <w:tcBorders>
               <w:left w:val="single" w:sz="4" w:space="0" w:color="000000"/>
-              <w:bottom w:val="single" w:sz="4" w:space="0" w:color="auto"/>
               <w:right w:val="single" w:sz="4" w:space="0" w:color="000000"/>
             </w:tcBorders>
             <w:vAlign w:val="center"/>
@@ -11590,7 +14770,7 @@
                 <w:szCs w:val="24"/>
                 <w:lang w:val="es-AR" w:eastAsia="es-AR"/>
               </w:rPr>
-              <w:t>2</w:t>
+              <w:t>9</w:t>
             </w:r>
           </w:p>
         </w:tc>
@@ -11622,15 +14802,73 @@
                 <w:lang w:val="es-AR" w:eastAsia="es-AR"/>
               </w:rPr>
             </w:pPr>
-            <w:r>
-              <w:rPr>
-                <w:rFonts w:ascii="Calibri" w:eastAsia="Times New Roman" w:hAnsi="Calibri" w:cs="Calibri"/>
-                <w:color w:val="000000"/>
-                <w:sz w:val="24"/>
-                <w:szCs w:val="24"/>
-                <w:lang w:val="es-AR" w:eastAsia="es-AR"/>
-              </w:rPr>
-              <w:t>Debajo del formulario, el sistema muestra el siguiente mensaje: “¡Ocurrió un error al realizar la operación!”. Al mensaje se le adjunta el detalle del error.</w:t>
+            <w:proofErr w:type="spellStart"/>
+            <w:r>
+              <w:rPr>
+                <w:rFonts w:ascii="Calibri" w:eastAsia="Times New Roman" w:hAnsi="Calibri" w:cs="Calibri"/>
+                <w:color w:val="000000"/>
+                <w:sz w:val="24"/>
+                <w:szCs w:val="24"/>
+                <w:u w:val="single"/>
+                <w:lang w:val="es-AR" w:eastAsia="es-AR"/>
+              </w:rPr>
+              <w:t>Scenery</w:t>
+            </w:r>
+            <w:r>
+              <w:rPr>
+                <w:rFonts w:ascii="Calibri" w:eastAsia="Times New Roman" w:hAnsi="Calibri" w:cs="Calibri"/>
+                <w:color w:val="000000"/>
+                <w:sz w:val="24"/>
+                <w:szCs w:val="24"/>
+                <w:u w:val="single"/>
+                <w:lang w:val="es-AR" w:eastAsia="es-AR"/>
+              </w:rPr>
+              <w:t>Controller</w:t>
+            </w:r>
+            <w:proofErr w:type="spellEnd"/>
+            <w:r>
+              <w:rPr>
+                <w:rFonts w:ascii="Calibri" w:eastAsia="Times New Roman" w:hAnsi="Calibri" w:cs="Calibri"/>
+                <w:color w:val="000000"/>
+                <w:sz w:val="24"/>
+                <w:szCs w:val="24"/>
+                <w:lang w:val="es-AR" w:eastAsia="es-AR"/>
+              </w:rPr>
+              <w:t xml:space="preserve"> envía id_ escenario a </w:t>
+            </w:r>
+            <w:proofErr w:type="spellStart"/>
+            <w:r>
+              <w:rPr>
+                <w:rFonts w:ascii="Calibri" w:eastAsia="Times New Roman" w:hAnsi="Calibri" w:cs="Calibri"/>
+                <w:color w:val="000000"/>
+                <w:sz w:val="24"/>
+                <w:szCs w:val="24"/>
+                <w:u w:val="single"/>
+                <w:lang w:val="es-AR" w:eastAsia="es-AR"/>
+              </w:rPr>
+              <w:t>Scenery</w:t>
+            </w:r>
+            <w:r>
+              <w:rPr>
+                <w:rFonts w:ascii="Calibri" w:eastAsia="Times New Roman" w:hAnsi="Calibri" w:cs="Calibri"/>
+                <w:color w:val="000000"/>
+                <w:sz w:val="24"/>
+                <w:szCs w:val="24"/>
+                <w:u w:val="single"/>
+                <w:lang w:val="es-AR" w:eastAsia="es-AR"/>
+              </w:rPr>
+              <w:t>Repository</w:t>
+            </w:r>
+            <w:proofErr w:type="spellEnd"/>
+            <w:r>
+              <w:rPr>
+                <w:rFonts w:ascii="Calibri" w:eastAsia="Times New Roman" w:hAnsi="Calibri" w:cs="Calibri"/>
+                <w:color w:val="000000"/>
+                <w:sz w:val="24"/>
+                <w:szCs w:val="24"/>
+                <w:lang w:val="es-AR" w:eastAsia="es-AR"/>
+              </w:rPr>
+              <w:t>.</w:t>
             </w:r>
           </w:p>
         </w:tc>
@@ -11642,9 +14880,8 @@
         <w:tc>
           <w:tcPr>
             <w:tcW w:w="0" w:type="auto"/>
-            <w:vMerge w:val="restart"/>
-            <w:tcBorders>
-              <w:top w:val="single" w:sz="4" w:space="0" w:color="auto"/>
+            <w:vMerge/>
+            <w:tcBorders>
               <w:left w:val="single" w:sz="4" w:space="0" w:color="000000"/>
               <w:right w:val="single" w:sz="4" w:space="0" w:color="000000"/>
             </w:tcBorders>
@@ -11662,16 +14899,6 @@
                 <w:lang w:val="es-AR" w:eastAsia="es-AR"/>
               </w:rPr>
             </w:pPr>
-            <w:r>
-              <w:rPr>
-                <w:rFonts w:ascii="Calibri" w:eastAsia="Times New Roman" w:hAnsi="Calibri" w:cs="Calibri"/>
-                <w:color w:val="000000"/>
-                <w:sz w:val="24"/>
-                <w:szCs w:val="24"/>
-                <w:lang w:val="es-AR" w:eastAsia="es-AR"/>
-              </w:rPr>
-              <w:t>Excepción 3</w:t>
-            </w:r>
           </w:p>
         </w:tc>
         <w:tc>
@@ -11712,7 +14939,7 @@
                 <w:szCs w:val="24"/>
                 <w:lang w:val="es-AR" w:eastAsia="es-AR"/>
               </w:rPr>
-              <w:t>Pasos</w:t>
+              <w:t>10</w:t>
             </w:r>
           </w:p>
         </w:tc>
@@ -11744,15 +14971,71 @@
                 <w:lang w:val="es-AR" w:eastAsia="es-AR"/>
               </w:rPr>
             </w:pPr>
-            <w:r>
-              <w:rPr>
-                <w:rFonts w:ascii="Calibri" w:eastAsia="Times New Roman" w:hAnsi="Calibri" w:cs="Calibri"/>
-                <w:color w:val="000000"/>
-                <w:sz w:val="24"/>
-                <w:szCs w:val="24"/>
-                <w:lang w:val="es-AR" w:eastAsia="es-AR"/>
-              </w:rPr>
-              <w:t>Acción</w:t>
+            <w:proofErr w:type="spellStart"/>
+            <w:r>
+              <w:rPr>
+                <w:rFonts w:ascii="Calibri" w:eastAsia="Times New Roman" w:hAnsi="Calibri" w:cs="Calibri"/>
+                <w:color w:val="000000"/>
+                <w:sz w:val="24"/>
+                <w:szCs w:val="24"/>
+                <w:u w:val="single"/>
+                <w:lang w:val="es-AR" w:eastAsia="es-AR"/>
+              </w:rPr>
+              <w:t>Scenery</w:t>
+            </w:r>
+            <w:r>
+              <w:rPr>
+                <w:rFonts w:ascii="Calibri" w:eastAsia="Times New Roman" w:hAnsi="Calibri" w:cs="Calibri"/>
+                <w:color w:val="000000"/>
+                <w:sz w:val="24"/>
+                <w:szCs w:val="24"/>
+                <w:u w:val="single"/>
+                <w:lang w:val="es-AR" w:eastAsia="es-AR"/>
+              </w:rPr>
+              <w:t>Repository</w:t>
+            </w:r>
+            <w:proofErr w:type="spellEnd"/>
+            <w:r>
+              <w:rPr>
+                <w:rFonts w:ascii="Calibri" w:eastAsia="Times New Roman" w:hAnsi="Calibri" w:cs="Calibri"/>
+                <w:color w:val="000000"/>
+                <w:sz w:val="24"/>
+                <w:szCs w:val="24"/>
+                <w:lang w:val="es-AR" w:eastAsia="es-AR"/>
+              </w:rPr>
+              <w:t xml:space="preserve"> envía </w:t>
+            </w:r>
+            <w:proofErr w:type="spellStart"/>
+            <w:r>
+              <w:rPr>
+                <w:rFonts w:ascii="Calibri" w:eastAsia="Times New Roman" w:hAnsi="Calibri" w:cs="Calibri"/>
+                <w:color w:val="000000"/>
+                <w:sz w:val="24"/>
+                <w:szCs w:val="24"/>
+                <w:lang w:val="es-AR" w:eastAsia="es-AR"/>
+              </w:rPr>
+              <w:t>id_escenario</w:t>
+            </w:r>
+            <w:proofErr w:type="spellEnd"/>
+            <w:r>
+              <w:rPr>
+                <w:rFonts w:ascii="Calibri" w:eastAsia="Times New Roman" w:hAnsi="Calibri" w:cs="Calibri"/>
+                <w:color w:val="000000"/>
+                <w:sz w:val="24"/>
+                <w:szCs w:val="24"/>
+                <w:lang w:val="es-AR" w:eastAsia="es-AR"/>
+              </w:rPr>
+              <w:t xml:space="preserve"> a la Base de Datos y da de baja del escenario</w:t>
+            </w:r>
+            <w:r>
+              <w:rPr>
+                <w:rFonts w:ascii="Calibri" w:eastAsia="Times New Roman" w:hAnsi="Calibri" w:cs="Calibri"/>
+                <w:color w:val="000000"/>
+                <w:sz w:val="24"/>
+                <w:szCs w:val="24"/>
+                <w:lang w:val="es-AR" w:eastAsia="es-AR"/>
+              </w:rPr>
+              <w:t>.</w:t>
             </w:r>
           </w:p>
         </w:tc>
@@ -11767,7 +15050,6 @@
             <w:vMerge/>
             <w:tcBorders>
               <w:left w:val="single" w:sz="4" w:space="0" w:color="000000"/>
-              <w:bottom w:val="single" w:sz="4" w:space="0" w:color="auto"/>
               <w:right w:val="single" w:sz="4" w:space="0" w:color="000000"/>
             </w:tcBorders>
             <w:vAlign w:val="center"/>
@@ -11824,7 +15106,7 @@
                 <w:szCs w:val="24"/>
                 <w:lang w:val="es-AR" w:eastAsia="es-AR"/>
               </w:rPr>
-              <w:t>1</w:t>
+              <w:t>11</w:t>
             </w:r>
           </w:p>
         </w:tc>
@@ -11850,82 +15132,85 @@
               <w:ind w:left="0" w:firstLine="0"/>
               <w:rPr>
                 <w:rFonts w:ascii="Calibri" w:eastAsia="Times New Roman" w:hAnsi="Calibri" w:cs="Calibri"/>
-                <w:b/>
-                <w:color w:val="000000"/>
-                <w:sz w:val="24"/>
-                <w:szCs w:val="24"/>
-                <w:lang w:val="es-AR" w:eastAsia="es-AR"/>
-              </w:rPr>
-            </w:pPr>
-            <w:r>
-              <w:rPr>
-                <w:rFonts w:ascii="Calibri" w:eastAsia="Times New Roman" w:hAnsi="Calibri" w:cs="Calibri"/>
-                <w:b/>
-                <w:color w:val="000000"/>
-                <w:sz w:val="24"/>
-                <w:szCs w:val="24"/>
-                <w:lang w:val="es-AR" w:eastAsia="es-AR"/>
-              </w:rPr>
-              <w:t>Fallo en la Validación</w:t>
-            </w:r>
-          </w:p>
-          <w:p>
-            <w:pPr>
-              <w:spacing w:before="0" w:line="240" w:lineRule="auto"/>
-              <w:ind w:left="0" w:firstLine="0"/>
-              <w:rPr>
-                <w:rFonts w:ascii="Calibri" w:eastAsia="Times New Roman" w:hAnsi="Calibri" w:cs="Calibri"/>
-                <w:color w:val="000000"/>
-                <w:sz w:val="24"/>
-                <w:szCs w:val="24"/>
-                <w:lang w:val="es-AR" w:eastAsia="es-AR"/>
-              </w:rPr>
-            </w:pPr>
-          </w:p>
-          <w:p>
-            <w:pPr>
-              <w:spacing w:before="0" w:line="240" w:lineRule="auto"/>
-              <w:ind w:left="0" w:firstLine="0"/>
-              <w:rPr>
-                <w:rFonts w:ascii="Calibri" w:eastAsia="Times New Roman" w:hAnsi="Calibri" w:cs="Calibri"/>
-                <w:color w:val="000000"/>
-                <w:sz w:val="24"/>
-                <w:szCs w:val="24"/>
-                <w:lang w:val="es-AR" w:eastAsia="es-AR"/>
-              </w:rPr>
-            </w:pPr>
-            <w:r>
-              <w:rPr>
-                <w:rFonts w:ascii="Calibri" w:eastAsia="Times New Roman" w:hAnsi="Calibri" w:cs="Calibri"/>
-                <w:color w:val="000000"/>
-                <w:sz w:val="24"/>
-                <w:szCs w:val="24"/>
-                <w:lang w:val="es-AR" w:eastAsia="es-AR"/>
-              </w:rPr>
-              <w:t>Si uno o más campos obligatorios del formulario no están completos, el sistema muestra mensajes de error específicos y no permite continuar hasta que se corrijan.</w:t>
-            </w:r>
-          </w:p>
-          <w:p>
-            <w:pPr>
-              <w:spacing w:before="0" w:line="240" w:lineRule="auto"/>
-              <w:ind w:left="0" w:firstLine="0"/>
-              <w:rPr>
-                <w:rFonts w:ascii="Calibri" w:eastAsia="Times New Roman" w:hAnsi="Calibri" w:cs="Calibri"/>
-                <w:color w:val="000000"/>
-                <w:sz w:val="24"/>
-                <w:szCs w:val="24"/>
-                <w:lang w:val="es-AR" w:eastAsia="es-AR"/>
-              </w:rPr>
-            </w:pPr>
-            <w:r>
-              <w:rPr>
-                <w:rFonts w:ascii="Calibri" w:eastAsia="Times New Roman" w:hAnsi="Calibri" w:cs="Calibri"/>
-                <w:color w:val="000000"/>
-                <w:sz w:val="24"/>
-                <w:szCs w:val="24"/>
-                <w:lang w:val="es-AR" w:eastAsia="es-AR"/>
-              </w:rPr>
-              <w:t>Además, el botón de Crear no estará habilitado hasta que no se cumplan todas las validaciones.</w:t>
+                <w:color w:val="000000"/>
+                <w:sz w:val="24"/>
+                <w:szCs w:val="24"/>
+                <w:lang w:val="es-AR" w:eastAsia="es-AR"/>
+              </w:rPr>
+            </w:pPr>
+            <w:r>
+              <w:rPr>
+                <w:rFonts w:ascii="Calibri" w:eastAsia="Times New Roman" w:hAnsi="Calibri" w:cs="Calibri"/>
+                <w:color w:val="000000"/>
+                <w:sz w:val="24"/>
+                <w:szCs w:val="24"/>
+                <w:lang w:val="es-AR" w:eastAsia="es-AR"/>
+              </w:rPr>
+              <w:t>Si la operación es exitosa</w:t>
+            </w:r>
+            <w:r>
+              <w:rPr>
+                <w:rFonts w:ascii="Calibri" w:eastAsia="Times New Roman" w:hAnsi="Calibri" w:cs="Calibri"/>
+                <w:color w:val="000000"/>
+                <w:sz w:val="24"/>
+                <w:szCs w:val="24"/>
+                <w:lang w:val="es-AR" w:eastAsia="es-AR"/>
+              </w:rPr>
+              <w:t xml:space="preserve"> (Excepción 2)</w:t>
+            </w:r>
+            <w:r>
+              <w:rPr>
+                <w:rFonts w:ascii="Calibri" w:eastAsia="Times New Roman" w:hAnsi="Calibri" w:cs="Calibri"/>
+                <w:color w:val="000000"/>
+                <w:sz w:val="24"/>
+                <w:szCs w:val="24"/>
+                <w:lang w:val="es-AR" w:eastAsia="es-AR"/>
+              </w:rPr>
+              <w:t xml:space="preserve">, </w:t>
+            </w:r>
+            <w:r>
+              <w:rPr>
+                <w:rFonts w:ascii="Calibri" w:eastAsia="Times New Roman" w:hAnsi="Calibri" w:cs="Calibri"/>
+                <w:color w:val="000000"/>
+                <w:sz w:val="24"/>
+                <w:szCs w:val="24"/>
+                <w:lang w:val="es-AR" w:eastAsia="es-AR"/>
+              </w:rPr>
+              <w:t xml:space="preserve">la Base de Datos envía una confirmación a </w:t>
+            </w:r>
+            <w:proofErr w:type="spellStart"/>
+            <w:r>
+              <w:rPr>
+                <w:rFonts w:ascii="Calibri" w:eastAsia="Times New Roman" w:hAnsi="Calibri" w:cs="Calibri"/>
+                <w:color w:val="000000"/>
+                <w:sz w:val="24"/>
+                <w:szCs w:val="24"/>
+                <w:u w:val="single"/>
+                <w:lang w:val="es-AR" w:eastAsia="es-AR"/>
+              </w:rPr>
+              <w:t>Scenery</w:t>
+            </w:r>
+            <w:r>
+              <w:rPr>
+                <w:rFonts w:ascii="Calibri" w:eastAsia="Times New Roman" w:hAnsi="Calibri" w:cs="Calibri"/>
+                <w:color w:val="000000"/>
+                <w:sz w:val="24"/>
+                <w:szCs w:val="24"/>
+                <w:u w:val="single"/>
+                <w:lang w:val="es-AR" w:eastAsia="es-AR"/>
+              </w:rPr>
+              <w:t>Repository</w:t>
+            </w:r>
+            <w:proofErr w:type="spellEnd"/>
+            <w:r>
+              <w:rPr>
+                <w:rFonts w:ascii="Calibri" w:eastAsia="Times New Roman" w:hAnsi="Calibri" w:cs="Calibri"/>
+                <w:color w:val="000000"/>
+                <w:sz w:val="24"/>
+                <w:szCs w:val="24"/>
+                <w:lang w:val="es-AR" w:eastAsia="es-AR"/>
+              </w:rPr>
+              <w:t>.</w:t>
             </w:r>
           </w:p>
         </w:tc>
@@ -11937,9 +15222,8 @@
         <w:tc>
           <w:tcPr>
             <w:tcW w:w="0" w:type="auto"/>
-            <w:vMerge w:val="restart"/>
-            <w:tcBorders>
-              <w:top w:val="single" w:sz="4" w:space="0" w:color="auto"/>
+            <w:vMerge/>
+            <w:tcBorders>
               <w:left w:val="single" w:sz="4" w:space="0" w:color="000000"/>
               <w:right w:val="single" w:sz="4" w:space="0" w:color="000000"/>
             </w:tcBorders>
@@ -11957,16 +15241,6 @@
                 <w:lang w:val="es-AR" w:eastAsia="es-AR"/>
               </w:rPr>
             </w:pPr>
-            <w:r>
-              <w:rPr>
-                <w:rFonts w:ascii="Calibri" w:eastAsia="Times New Roman" w:hAnsi="Calibri" w:cs="Calibri"/>
-                <w:color w:val="000000"/>
-                <w:sz w:val="24"/>
-                <w:szCs w:val="24"/>
-                <w:lang w:val="es-AR" w:eastAsia="es-AR"/>
-              </w:rPr>
-              <w:t>Excepción 4</w:t>
-            </w:r>
           </w:p>
         </w:tc>
         <w:tc>
@@ -12007,7 +15281,7 @@
                 <w:szCs w:val="24"/>
                 <w:lang w:val="es-AR" w:eastAsia="es-AR"/>
               </w:rPr>
-              <w:t>Pasos</w:t>
+              <w:t>12</w:t>
             </w:r>
           </w:p>
         </w:tc>
@@ -12039,15 +15313,95 @@
                 <w:lang w:val="es-AR" w:eastAsia="es-AR"/>
               </w:rPr>
             </w:pPr>
-            <w:r>
-              <w:rPr>
-                <w:rFonts w:ascii="Calibri" w:eastAsia="Times New Roman" w:hAnsi="Calibri" w:cs="Calibri"/>
-                <w:color w:val="000000"/>
-                <w:sz w:val="24"/>
-                <w:szCs w:val="24"/>
-                <w:lang w:val="es-AR" w:eastAsia="es-AR"/>
-              </w:rPr>
-              <w:t>Acción</w:t>
+            <w:proofErr w:type="spellStart"/>
+            <w:r>
+              <w:rPr>
+                <w:rFonts w:ascii="Calibri" w:eastAsia="Times New Roman" w:hAnsi="Calibri" w:cs="Calibri"/>
+                <w:color w:val="000000"/>
+                <w:sz w:val="24"/>
+                <w:szCs w:val="24"/>
+                <w:u w:val="single"/>
+                <w:lang w:val="es-AR" w:eastAsia="es-AR"/>
+              </w:rPr>
+              <w:t>Scenery</w:t>
+            </w:r>
+            <w:r>
+              <w:rPr>
+                <w:rFonts w:ascii="Calibri" w:eastAsia="Times New Roman" w:hAnsi="Calibri" w:cs="Calibri"/>
+                <w:color w:val="000000"/>
+                <w:sz w:val="24"/>
+                <w:szCs w:val="24"/>
+                <w:u w:val="single"/>
+                <w:lang w:val="es-AR" w:eastAsia="es-AR"/>
+              </w:rPr>
+              <w:t>Repository</w:t>
+            </w:r>
+            <w:proofErr w:type="spellEnd"/>
+            <w:r>
+              <w:rPr>
+                <w:rFonts w:ascii="Calibri" w:eastAsia="Times New Roman" w:hAnsi="Calibri" w:cs="Calibri"/>
+                <w:color w:val="000000"/>
+                <w:sz w:val="24"/>
+                <w:szCs w:val="24"/>
+                <w:u w:val="single"/>
+                <w:lang w:val="es-AR" w:eastAsia="es-AR"/>
+              </w:rPr>
+              <w:t xml:space="preserve"> </w:t>
+            </w:r>
+            <w:r>
+              <w:rPr>
+                <w:rFonts w:ascii="Calibri" w:eastAsia="Times New Roman" w:hAnsi="Calibri" w:cs="Calibri"/>
+                <w:color w:val="000000"/>
+                <w:sz w:val="24"/>
+                <w:szCs w:val="24"/>
+                <w:lang w:val="es-AR" w:eastAsia="es-AR"/>
+              </w:rPr>
+              <w:t>envía una confirmación a</w:t>
+            </w:r>
+            <w:r>
+              <w:rPr>
+                <w:rFonts w:ascii="Calibri" w:eastAsia="Times New Roman" w:hAnsi="Calibri" w:cs="Calibri"/>
+                <w:color w:val="000000"/>
+                <w:sz w:val="24"/>
+                <w:szCs w:val="24"/>
+                <w:u w:val="single"/>
+                <w:lang w:val="es-AR" w:eastAsia="es-AR"/>
+              </w:rPr>
+              <w:t xml:space="preserve"> </w:t>
+            </w:r>
+            <w:proofErr w:type="spellStart"/>
+            <w:r>
+              <w:rPr>
+                <w:rFonts w:ascii="Calibri" w:eastAsia="Times New Roman" w:hAnsi="Calibri" w:cs="Calibri"/>
+                <w:color w:val="000000"/>
+                <w:sz w:val="24"/>
+                <w:szCs w:val="24"/>
+                <w:u w:val="single"/>
+                <w:lang w:val="es-AR" w:eastAsia="es-AR"/>
+              </w:rPr>
+              <w:t>Scenery</w:t>
+            </w:r>
+            <w:r>
+              <w:rPr>
+                <w:rFonts w:ascii="Calibri" w:eastAsia="Times New Roman" w:hAnsi="Calibri" w:cs="Calibri"/>
+                <w:color w:val="000000"/>
+                <w:sz w:val="24"/>
+                <w:szCs w:val="24"/>
+                <w:u w:val="single"/>
+                <w:lang w:val="es-AR" w:eastAsia="es-AR"/>
+              </w:rPr>
+              <w:t>ServiceBack</w:t>
+            </w:r>
+            <w:proofErr w:type="spellEnd"/>
+            <w:r>
+              <w:rPr>
+                <w:rFonts w:ascii="Calibri" w:eastAsia="Times New Roman" w:hAnsi="Calibri" w:cs="Calibri"/>
+                <w:color w:val="000000"/>
+                <w:sz w:val="24"/>
+                <w:szCs w:val="24"/>
+                <w:lang w:val="es-AR" w:eastAsia="es-AR"/>
+              </w:rPr>
+              <w:t>.</w:t>
             </w:r>
           </w:p>
         </w:tc>
@@ -12062,7 +15416,6 @@
             <w:vMerge/>
             <w:tcBorders>
               <w:left w:val="single" w:sz="4" w:space="0" w:color="000000"/>
-              <w:bottom w:val="single" w:sz="4" w:space="0" w:color="000000"/>
               <w:right w:val="single" w:sz="4" w:space="0" w:color="000000"/>
             </w:tcBorders>
             <w:vAlign w:val="center"/>
@@ -12119,7 +15472,7 @@
                 <w:szCs w:val="24"/>
                 <w:lang w:val="es-AR" w:eastAsia="es-AR"/>
               </w:rPr>
-              <w:t>1</w:t>
+              <w:t>13</w:t>
             </w:r>
           </w:p>
         </w:tc>
@@ -12145,6 +15498,1159 @@
               <w:ind w:left="0" w:firstLine="0"/>
               <w:rPr>
                 <w:rFonts w:ascii="Calibri" w:eastAsia="Times New Roman" w:hAnsi="Calibri" w:cs="Calibri"/>
+                <w:color w:val="000000"/>
+                <w:sz w:val="24"/>
+                <w:szCs w:val="24"/>
+                <w:lang w:val="es-AR" w:eastAsia="es-AR"/>
+              </w:rPr>
+            </w:pPr>
+            <w:proofErr w:type="spellStart"/>
+            <w:r>
+              <w:rPr>
+                <w:rFonts w:ascii="Calibri" w:eastAsia="Times New Roman" w:hAnsi="Calibri" w:cs="Calibri"/>
+                <w:color w:val="000000"/>
+                <w:sz w:val="24"/>
+                <w:szCs w:val="24"/>
+                <w:u w:val="single"/>
+                <w:lang w:val="es-AR" w:eastAsia="es-AR"/>
+              </w:rPr>
+              <w:t>Scenery</w:t>
+            </w:r>
+            <w:r>
+              <w:rPr>
+                <w:rFonts w:ascii="Calibri" w:eastAsia="Times New Roman" w:hAnsi="Calibri" w:cs="Calibri"/>
+                <w:color w:val="000000"/>
+                <w:sz w:val="24"/>
+                <w:szCs w:val="24"/>
+                <w:u w:val="single"/>
+                <w:lang w:val="es-AR" w:eastAsia="es-AR"/>
+              </w:rPr>
+              <w:t>ServiceBack</w:t>
+            </w:r>
+            <w:proofErr w:type="spellEnd"/>
+            <w:r>
+              <w:rPr>
+                <w:rFonts w:ascii="Calibri" w:eastAsia="Times New Roman" w:hAnsi="Calibri" w:cs="Calibri"/>
+                <w:color w:val="000000"/>
+                <w:sz w:val="24"/>
+                <w:szCs w:val="24"/>
+                <w:u w:val="single"/>
+                <w:lang w:val="es-AR" w:eastAsia="es-AR"/>
+              </w:rPr>
+              <w:t xml:space="preserve"> </w:t>
+            </w:r>
+            <w:r>
+              <w:rPr>
+                <w:rFonts w:ascii="Calibri" w:eastAsia="Times New Roman" w:hAnsi="Calibri" w:cs="Calibri"/>
+                <w:color w:val="000000"/>
+                <w:sz w:val="24"/>
+                <w:szCs w:val="24"/>
+                <w:lang w:val="es-AR" w:eastAsia="es-AR"/>
+              </w:rPr>
+              <w:t xml:space="preserve">envía una confirmación a </w:t>
+            </w:r>
+            <w:proofErr w:type="spellStart"/>
+            <w:r>
+              <w:rPr>
+                <w:rFonts w:ascii="Calibri" w:eastAsia="Times New Roman" w:hAnsi="Calibri" w:cs="Calibri"/>
+                <w:color w:val="000000"/>
+                <w:sz w:val="24"/>
+                <w:szCs w:val="24"/>
+                <w:u w:val="single"/>
+                <w:lang w:val="es-AR" w:eastAsia="es-AR"/>
+              </w:rPr>
+              <w:t>Scenery</w:t>
+            </w:r>
+            <w:r>
+              <w:rPr>
+                <w:rFonts w:ascii="Calibri" w:eastAsia="Times New Roman" w:hAnsi="Calibri" w:cs="Calibri"/>
+                <w:color w:val="000000"/>
+                <w:sz w:val="24"/>
+                <w:szCs w:val="24"/>
+                <w:u w:val="single"/>
+                <w:lang w:val="es-AR" w:eastAsia="es-AR"/>
+              </w:rPr>
+              <w:t>Controller</w:t>
+            </w:r>
+            <w:proofErr w:type="spellEnd"/>
+            <w:r>
+              <w:rPr>
+                <w:rFonts w:ascii="Calibri" w:eastAsia="Times New Roman" w:hAnsi="Calibri" w:cs="Calibri"/>
+                <w:color w:val="000000"/>
+                <w:sz w:val="24"/>
+                <w:szCs w:val="24"/>
+                <w:u w:val="single"/>
+                <w:lang w:val="es-AR" w:eastAsia="es-AR"/>
+              </w:rPr>
+              <w:t>.</w:t>
+            </w:r>
+          </w:p>
+        </w:tc>
+      </w:tr>
+      <w:tr>
+        <w:trPr>
+          <w:trHeight w:val="300"/>
+        </w:trPr>
+        <w:tc>
+          <w:tcPr>
+            <w:tcW w:w="0" w:type="auto"/>
+            <w:vMerge/>
+            <w:tcBorders>
+              <w:left w:val="single" w:sz="4" w:space="0" w:color="000000"/>
+              <w:right w:val="single" w:sz="4" w:space="0" w:color="000000"/>
+            </w:tcBorders>
+            <w:vAlign w:val="center"/>
+          </w:tcPr>
+          <w:p>
+            <w:pPr>
+              <w:spacing w:before="0" w:line="240" w:lineRule="auto"/>
+              <w:ind w:left="0" w:firstLine="0"/>
+              <w:rPr>
+                <w:rFonts w:ascii="Calibri" w:eastAsia="Times New Roman" w:hAnsi="Calibri" w:cs="Calibri"/>
+                <w:color w:val="000000"/>
+                <w:sz w:val="24"/>
+                <w:szCs w:val="24"/>
+                <w:lang w:val="es-AR" w:eastAsia="es-AR"/>
+              </w:rPr>
+            </w:pPr>
+          </w:p>
+        </w:tc>
+        <w:tc>
+          <w:tcPr>
+            <w:tcW w:w="0" w:type="auto"/>
+            <w:tcBorders>
+              <w:top w:val="single" w:sz="4" w:space="0" w:color="000000"/>
+              <w:left w:val="single" w:sz="4" w:space="0" w:color="000000"/>
+              <w:bottom w:val="single" w:sz="4" w:space="0" w:color="000000"/>
+              <w:right w:val="single" w:sz="4" w:space="0" w:color="000000"/>
+            </w:tcBorders>
+            <w:tcMar>
+              <w:top w:w="0" w:type="dxa"/>
+              <w:left w:w="70" w:type="dxa"/>
+              <w:bottom w:w="0" w:type="dxa"/>
+              <w:right w:w="70" w:type="dxa"/>
+            </w:tcMar>
+            <w:vAlign w:val="center"/>
+          </w:tcPr>
+          <w:p>
+            <w:pPr>
+              <w:spacing w:before="0" w:line="240" w:lineRule="auto"/>
+              <w:ind w:left="0" w:firstLine="0"/>
+              <w:jc w:val="center"/>
+              <w:rPr>
+                <w:rFonts w:ascii="Calibri" w:eastAsia="Times New Roman" w:hAnsi="Calibri" w:cs="Calibri"/>
+                <w:color w:val="000000"/>
+                <w:sz w:val="24"/>
+                <w:szCs w:val="24"/>
+                <w:lang w:val="es-AR" w:eastAsia="es-AR"/>
+              </w:rPr>
+            </w:pPr>
+            <w:r>
+              <w:rPr>
+                <w:rFonts w:ascii="Calibri" w:eastAsia="Times New Roman" w:hAnsi="Calibri" w:cs="Calibri"/>
+                <w:color w:val="000000"/>
+                <w:sz w:val="24"/>
+                <w:szCs w:val="24"/>
+                <w:lang w:val="es-AR" w:eastAsia="es-AR"/>
+              </w:rPr>
+              <w:t>14</w:t>
+            </w:r>
+          </w:p>
+        </w:tc>
+        <w:tc>
+          <w:tcPr>
+            <w:tcW w:w="0" w:type="auto"/>
+            <w:tcBorders>
+              <w:top w:val="single" w:sz="4" w:space="0" w:color="000000"/>
+              <w:left w:val="single" w:sz="4" w:space="0" w:color="000000"/>
+              <w:bottom w:val="single" w:sz="4" w:space="0" w:color="000000"/>
+              <w:right w:val="single" w:sz="4" w:space="0" w:color="000000"/>
+            </w:tcBorders>
+            <w:tcMar>
+              <w:top w:w="0" w:type="dxa"/>
+              <w:left w:w="70" w:type="dxa"/>
+              <w:bottom w:w="0" w:type="dxa"/>
+              <w:right w:w="70" w:type="dxa"/>
+            </w:tcMar>
+          </w:tcPr>
+          <w:p>
+            <w:pPr>
+              <w:spacing w:before="0" w:line="240" w:lineRule="auto"/>
+              <w:ind w:left="0" w:firstLine="0"/>
+              <w:rPr>
+                <w:rFonts w:ascii="Calibri" w:eastAsia="Times New Roman" w:hAnsi="Calibri" w:cs="Calibri"/>
+                <w:color w:val="000000"/>
+                <w:sz w:val="24"/>
+                <w:szCs w:val="24"/>
+                <w:lang w:val="es-AR" w:eastAsia="es-AR"/>
+              </w:rPr>
+            </w:pPr>
+            <w:proofErr w:type="spellStart"/>
+            <w:r>
+              <w:rPr>
+                <w:rFonts w:ascii="Calibri" w:eastAsia="Times New Roman" w:hAnsi="Calibri" w:cs="Calibri"/>
+                <w:color w:val="000000"/>
+                <w:sz w:val="24"/>
+                <w:szCs w:val="24"/>
+                <w:u w:val="single"/>
+                <w:lang w:val="es-AR" w:eastAsia="es-AR"/>
+              </w:rPr>
+              <w:t>Scenery</w:t>
+            </w:r>
+            <w:r>
+              <w:rPr>
+                <w:rFonts w:ascii="Calibri" w:eastAsia="Times New Roman" w:hAnsi="Calibri" w:cs="Calibri"/>
+                <w:color w:val="000000"/>
+                <w:sz w:val="24"/>
+                <w:szCs w:val="24"/>
+                <w:u w:val="single"/>
+                <w:lang w:val="es-AR" w:eastAsia="es-AR"/>
+              </w:rPr>
+              <w:t>Controller</w:t>
+            </w:r>
+            <w:proofErr w:type="spellEnd"/>
+            <w:r>
+              <w:rPr>
+                <w:rFonts w:ascii="Calibri" w:eastAsia="Times New Roman" w:hAnsi="Calibri" w:cs="Calibri"/>
+                <w:color w:val="000000"/>
+                <w:sz w:val="24"/>
+                <w:szCs w:val="24"/>
+                <w:u w:val="single"/>
+                <w:lang w:val="es-AR" w:eastAsia="es-AR"/>
+              </w:rPr>
+              <w:t xml:space="preserve"> </w:t>
+            </w:r>
+            <w:r>
+              <w:rPr>
+                <w:rFonts w:ascii="Calibri" w:eastAsia="Times New Roman" w:hAnsi="Calibri" w:cs="Calibri"/>
+                <w:color w:val="000000"/>
+                <w:sz w:val="24"/>
+                <w:szCs w:val="24"/>
+                <w:lang w:val="es-AR" w:eastAsia="es-AR"/>
+              </w:rPr>
+              <w:t xml:space="preserve">solicita </w:t>
+            </w:r>
+            <w:proofErr w:type="spellStart"/>
+            <w:r>
+              <w:rPr>
+                <w:rFonts w:ascii="Calibri" w:eastAsia="Times New Roman" w:hAnsi="Calibri" w:cs="Calibri"/>
+                <w:i/>
+                <w:color w:val="000000"/>
+                <w:sz w:val="24"/>
+                <w:szCs w:val="24"/>
+                <w:lang w:val="es-AR" w:eastAsia="es-AR"/>
+              </w:rPr>
+              <w:t>cerrarPantallaConfirmación</w:t>
+            </w:r>
+            <w:proofErr w:type="spellEnd"/>
+            <w:r>
+              <w:rPr>
+                <w:rFonts w:ascii="Calibri" w:eastAsia="Times New Roman" w:hAnsi="Calibri" w:cs="Calibri"/>
+                <w:color w:val="000000"/>
+                <w:sz w:val="24"/>
+                <w:szCs w:val="24"/>
+                <w:lang w:val="es-AR" w:eastAsia="es-AR"/>
+              </w:rPr>
+              <w:t xml:space="preserve"> a </w:t>
+            </w:r>
+            <w:proofErr w:type="spellStart"/>
+            <w:r>
+              <w:rPr>
+                <w:rFonts w:ascii="Calibri" w:eastAsia="Times New Roman" w:hAnsi="Calibri" w:cs="Calibri"/>
+                <w:color w:val="000000"/>
+                <w:sz w:val="24"/>
+                <w:szCs w:val="24"/>
+                <w:u w:val="single"/>
+                <w:lang w:val="es-AR" w:eastAsia="es-AR"/>
+              </w:rPr>
+              <w:t>deleteComponent</w:t>
+            </w:r>
+            <w:proofErr w:type="spellEnd"/>
+            <w:r>
+              <w:rPr>
+                <w:rFonts w:ascii="Calibri" w:eastAsia="Times New Roman" w:hAnsi="Calibri" w:cs="Calibri"/>
+                <w:color w:val="000000"/>
+                <w:sz w:val="24"/>
+                <w:szCs w:val="24"/>
+                <w:u w:val="single"/>
+                <w:lang w:val="es-AR" w:eastAsia="es-AR"/>
+              </w:rPr>
+              <w:t>.</w:t>
+            </w:r>
+          </w:p>
+        </w:tc>
+      </w:tr>
+      <w:tr>
+        <w:trPr>
+          <w:trHeight w:val="300"/>
+        </w:trPr>
+        <w:tc>
+          <w:tcPr>
+            <w:tcW w:w="0" w:type="auto"/>
+            <w:vMerge/>
+            <w:tcBorders>
+              <w:left w:val="single" w:sz="4" w:space="0" w:color="000000"/>
+              <w:right w:val="single" w:sz="4" w:space="0" w:color="000000"/>
+            </w:tcBorders>
+            <w:vAlign w:val="center"/>
+          </w:tcPr>
+          <w:p>
+            <w:pPr>
+              <w:spacing w:before="0" w:line="240" w:lineRule="auto"/>
+              <w:ind w:left="0" w:firstLine="0"/>
+              <w:rPr>
+                <w:rFonts w:ascii="Calibri" w:eastAsia="Times New Roman" w:hAnsi="Calibri" w:cs="Calibri"/>
+                <w:color w:val="000000"/>
+                <w:sz w:val="24"/>
+                <w:szCs w:val="24"/>
+                <w:lang w:val="es-AR" w:eastAsia="es-AR"/>
+              </w:rPr>
+            </w:pPr>
+          </w:p>
+        </w:tc>
+        <w:tc>
+          <w:tcPr>
+            <w:tcW w:w="0" w:type="auto"/>
+            <w:tcBorders>
+              <w:top w:val="single" w:sz="4" w:space="0" w:color="000000"/>
+              <w:left w:val="single" w:sz="4" w:space="0" w:color="000000"/>
+              <w:bottom w:val="single" w:sz="4" w:space="0" w:color="000000"/>
+              <w:right w:val="single" w:sz="4" w:space="0" w:color="000000"/>
+            </w:tcBorders>
+            <w:tcMar>
+              <w:top w:w="0" w:type="dxa"/>
+              <w:left w:w="70" w:type="dxa"/>
+              <w:bottom w:w="0" w:type="dxa"/>
+              <w:right w:w="70" w:type="dxa"/>
+            </w:tcMar>
+            <w:vAlign w:val="center"/>
+          </w:tcPr>
+          <w:p>
+            <w:pPr>
+              <w:spacing w:before="0" w:line="240" w:lineRule="auto"/>
+              <w:ind w:left="0" w:firstLine="0"/>
+              <w:jc w:val="center"/>
+              <w:rPr>
+                <w:rFonts w:ascii="Calibri" w:eastAsia="Times New Roman" w:hAnsi="Calibri" w:cs="Calibri"/>
+                <w:color w:val="000000"/>
+                <w:sz w:val="24"/>
+                <w:szCs w:val="24"/>
+                <w:lang w:val="es-AR" w:eastAsia="es-AR"/>
+              </w:rPr>
+            </w:pPr>
+            <w:r>
+              <w:rPr>
+                <w:rFonts w:ascii="Calibri" w:eastAsia="Times New Roman" w:hAnsi="Calibri" w:cs="Calibri"/>
+                <w:color w:val="000000"/>
+                <w:sz w:val="24"/>
+                <w:szCs w:val="24"/>
+                <w:lang w:val="es-AR" w:eastAsia="es-AR"/>
+              </w:rPr>
+              <w:t>15</w:t>
+            </w:r>
+          </w:p>
+        </w:tc>
+        <w:tc>
+          <w:tcPr>
+            <w:tcW w:w="0" w:type="auto"/>
+            <w:tcBorders>
+              <w:top w:val="single" w:sz="4" w:space="0" w:color="000000"/>
+              <w:left w:val="single" w:sz="4" w:space="0" w:color="000000"/>
+              <w:bottom w:val="single" w:sz="4" w:space="0" w:color="000000"/>
+              <w:right w:val="single" w:sz="4" w:space="0" w:color="000000"/>
+            </w:tcBorders>
+            <w:tcMar>
+              <w:top w:w="0" w:type="dxa"/>
+              <w:left w:w="70" w:type="dxa"/>
+              <w:bottom w:w="0" w:type="dxa"/>
+              <w:right w:w="70" w:type="dxa"/>
+            </w:tcMar>
+          </w:tcPr>
+          <w:p>
+            <w:pPr>
+              <w:spacing w:before="0" w:line="240" w:lineRule="auto"/>
+              <w:ind w:left="0" w:firstLine="0"/>
+              <w:rPr>
+                <w:rFonts w:ascii="Calibri" w:eastAsia="Times New Roman" w:hAnsi="Calibri" w:cs="Calibri"/>
+                <w:color w:val="000000"/>
+                <w:sz w:val="24"/>
+                <w:szCs w:val="24"/>
+                <w:lang w:val="es-AR" w:eastAsia="es-AR"/>
+              </w:rPr>
+            </w:pPr>
+            <w:proofErr w:type="spellStart"/>
+            <w:r>
+              <w:rPr>
+                <w:rFonts w:ascii="Calibri" w:eastAsia="Times New Roman" w:hAnsi="Calibri" w:cs="Calibri"/>
+                <w:color w:val="000000"/>
+                <w:sz w:val="24"/>
+                <w:szCs w:val="24"/>
+                <w:u w:val="single"/>
+                <w:lang w:val="es-AR" w:eastAsia="es-AR"/>
+              </w:rPr>
+              <w:t>DeleteComponent</w:t>
+            </w:r>
+            <w:proofErr w:type="spellEnd"/>
+            <w:r>
+              <w:rPr>
+                <w:rFonts w:ascii="Calibri" w:eastAsia="Times New Roman" w:hAnsi="Calibri" w:cs="Calibri"/>
+                <w:color w:val="000000"/>
+                <w:sz w:val="24"/>
+                <w:szCs w:val="24"/>
+                <w:lang w:val="es-AR" w:eastAsia="es-AR"/>
+              </w:rPr>
+              <w:t xml:space="preserve"> solicita </w:t>
+            </w:r>
+            <w:proofErr w:type="spellStart"/>
+            <w:r>
+              <w:rPr>
+                <w:rFonts w:ascii="Calibri" w:eastAsia="Times New Roman" w:hAnsi="Calibri" w:cs="Calibri"/>
+                <w:i/>
+                <w:color w:val="000000"/>
+                <w:sz w:val="24"/>
+                <w:szCs w:val="24"/>
+                <w:lang w:val="es-AR" w:eastAsia="es-AR"/>
+              </w:rPr>
+              <w:t>mostrarResultado</w:t>
+            </w:r>
+            <w:proofErr w:type="spellEnd"/>
+            <w:r>
+              <w:rPr>
+                <w:rFonts w:ascii="Calibri" w:eastAsia="Times New Roman" w:hAnsi="Calibri" w:cs="Calibri"/>
+                <w:i/>
+                <w:color w:val="000000"/>
+                <w:sz w:val="24"/>
+                <w:szCs w:val="24"/>
+                <w:lang w:val="es-AR" w:eastAsia="es-AR"/>
+              </w:rPr>
+              <w:t>()</w:t>
+            </w:r>
+            <w:r>
+              <w:rPr>
+                <w:rFonts w:ascii="Calibri" w:eastAsia="Times New Roman" w:hAnsi="Calibri" w:cs="Calibri"/>
+                <w:color w:val="000000"/>
+                <w:sz w:val="24"/>
+                <w:szCs w:val="24"/>
+                <w:lang w:val="es-AR" w:eastAsia="es-AR"/>
+              </w:rPr>
+              <w:t xml:space="preserve"> a </w:t>
+            </w:r>
+            <w:proofErr w:type="spellStart"/>
+            <w:r>
+              <w:rPr>
+                <w:rFonts w:ascii="Calibri" w:eastAsia="Times New Roman" w:hAnsi="Calibri" w:cs="Calibri"/>
+                <w:color w:val="000000"/>
+                <w:sz w:val="24"/>
+                <w:szCs w:val="24"/>
+                <w:u w:val="single"/>
+                <w:lang w:val="es-AR" w:eastAsia="es-AR"/>
+              </w:rPr>
+              <w:t>scenery</w:t>
+            </w:r>
+            <w:r>
+              <w:rPr>
+                <w:rFonts w:ascii="Calibri" w:eastAsia="Times New Roman" w:hAnsi="Calibri" w:cs="Calibri"/>
+                <w:color w:val="000000"/>
+                <w:sz w:val="24"/>
+                <w:szCs w:val="24"/>
+                <w:lang w:val="es-AR" w:eastAsia="es-AR"/>
+              </w:rPr>
+              <w:t>Component</w:t>
+            </w:r>
+            <w:proofErr w:type="spellEnd"/>
+            <w:r>
+              <w:rPr>
+                <w:rFonts w:ascii="Calibri" w:eastAsia="Times New Roman" w:hAnsi="Calibri" w:cs="Calibri"/>
+                <w:color w:val="000000"/>
+                <w:sz w:val="24"/>
+                <w:szCs w:val="24"/>
+                <w:lang w:val="es-AR" w:eastAsia="es-AR"/>
+              </w:rPr>
+              <w:t xml:space="preserve"> y se cierra.</w:t>
+            </w:r>
+          </w:p>
+        </w:tc>
+      </w:tr>
+      <w:tr>
+        <w:trPr>
+          <w:trHeight w:val="300"/>
+        </w:trPr>
+        <w:tc>
+          <w:tcPr>
+            <w:tcW w:w="0" w:type="auto"/>
+            <w:vMerge/>
+            <w:tcBorders>
+              <w:left w:val="single" w:sz="4" w:space="0" w:color="000000"/>
+              <w:right w:val="single" w:sz="4" w:space="0" w:color="000000"/>
+            </w:tcBorders>
+            <w:vAlign w:val="center"/>
+          </w:tcPr>
+          <w:p>
+            <w:pPr>
+              <w:spacing w:before="0" w:line="240" w:lineRule="auto"/>
+              <w:ind w:left="0" w:firstLine="0"/>
+              <w:rPr>
+                <w:rFonts w:ascii="Calibri" w:eastAsia="Times New Roman" w:hAnsi="Calibri" w:cs="Calibri"/>
+                <w:color w:val="000000"/>
+                <w:sz w:val="24"/>
+                <w:szCs w:val="24"/>
+                <w:lang w:val="es-AR" w:eastAsia="es-AR"/>
+              </w:rPr>
+            </w:pPr>
+          </w:p>
+        </w:tc>
+        <w:tc>
+          <w:tcPr>
+            <w:tcW w:w="0" w:type="auto"/>
+            <w:tcBorders>
+              <w:top w:val="single" w:sz="4" w:space="0" w:color="000000"/>
+              <w:left w:val="single" w:sz="4" w:space="0" w:color="000000"/>
+              <w:bottom w:val="single" w:sz="4" w:space="0" w:color="000000"/>
+              <w:right w:val="single" w:sz="4" w:space="0" w:color="000000"/>
+            </w:tcBorders>
+            <w:tcMar>
+              <w:top w:w="0" w:type="dxa"/>
+              <w:left w:w="70" w:type="dxa"/>
+              <w:bottom w:w="0" w:type="dxa"/>
+              <w:right w:w="70" w:type="dxa"/>
+            </w:tcMar>
+            <w:vAlign w:val="center"/>
+          </w:tcPr>
+          <w:p>
+            <w:pPr>
+              <w:spacing w:before="0" w:line="240" w:lineRule="auto"/>
+              <w:ind w:left="0" w:firstLine="0"/>
+              <w:jc w:val="center"/>
+              <w:rPr>
+                <w:rFonts w:ascii="Calibri" w:eastAsia="Times New Roman" w:hAnsi="Calibri" w:cs="Calibri"/>
+                <w:color w:val="000000"/>
+                <w:sz w:val="24"/>
+                <w:szCs w:val="24"/>
+                <w:lang w:val="es-AR" w:eastAsia="es-AR"/>
+              </w:rPr>
+            </w:pPr>
+            <w:r>
+              <w:rPr>
+                <w:rFonts w:ascii="Calibri" w:eastAsia="Times New Roman" w:hAnsi="Calibri" w:cs="Calibri"/>
+                <w:color w:val="000000"/>
+                <w:sz w:val="24"/>
+                <w:szCs w:val="24"/>
+                <w:lang w:val="es-AR" w:eastAsia="es-AR"/>
+              </w:rPr>
+              <w:t>16</w:t>
+            </w:r>
+          </w:p>
+        </w:tc>
+        <w:tc>
+          <w:tcPr>
+            <w:tcW w:w="0" w:type="auto"/>
+            <w:tcBorders>
+              <w:top w:val="single" w:sz="4" w:space="0" w:color="000000"/>
+              <w:left w:val="single" w:sz="4" w:space="0" w:color="000000"/>
+              <w:bottom w:val="single" w:sz="4" w:space="0" w:color="000000"/>
+              <w:right w:val="single" w:sz="4" w:space="0" w:color="000000"/>
+            </w:tcBorders>
+            <w:tcMar>
+              <w:top w:w="0" w:type="dxa"/>
+              <w:left w:w="70" w:type="dxa"/>
+              <w:bottom w:w="0" w:type="dxa"/>
+              <w:right w:w="70" w:type="dxa"/>
+            </w:tcMar>
+          </w:tcPr>
+          <w:p>
+            <w:pPr>
+              <w:spacing w:before="0" w:line="240" w:lineRule="auto"/>
+              <w:ind w:left="0" w:firstLine="0"/>
+              <w:rPr>
+                <w:rFonts w:ascii="Calibri" w:eastAsia="Times New Roman" w:hAnsi="Calibri" w:cs="Calibri"/>
+                <w:color w:val="000000"/>
+                <w:sz w:val="24"/>
+                <w:szCs w:val="24"/>
+                <w:lang w:val="es-AR" w:eastAsia="es-AR"/>
+              </w:rPr>
+            </w:pPr>
+            <w:proofErr w:type="spellStart"/>
+            <w:r>
+              <w:rPr>
+                <w:rFonts w:ascii="Calibri" w:eastAsia="Times New Roman" w:hAnsi="Calibri" w:cs="Calibri"/>
+                <w:color w:val="000000"/>
+                <w:sz w:val="24"/>
+                <w:szCs w:val="24"/>
+                <w:u w:val="single"/>
+                <w:lang w:val="es-AR" w:eastAsia="es-AR"/>
+              </w:rPr>
+              <w:t>FormEditComponent</w:t>
+            </w:r>
+            <w:proofErr w:type="spellEnd"/>
+            <w:r>
+              <w:rPr>
+                <w:rFonts w:ascii="Calibri" w:eastAsia="Times New Roman" w:hAnsi="Calibri" w:cs="Calibri"/>
+                <w:color w:val="000000"/>
+                <w:sz w:val="24"/>
+                <w:szCs w:val="24"/>
+                <w:u w:val="single"/>
+                <w:lang w:val="es-AR" w:eastAsia="es-AR"/>
+              </w:rPr>
+              <w:t xml:space="preserve"> </w:t>
+            </w:r>
+            <w:r>
+              <w:rPr>
+                <w:rFonts w:ascii="Calibri" w:eastAsia="Times New Roman" w:hAnsi="Calibri" w:cs="Calibri"/>
+                <w:color w:val="000000"/>
+                <w:sz w:val="24"/>
+                <w:szCs w:val="24"/>
+                <w:lang w:val="es-AR" w:eastAsia="es-AR"/>
+              </w:rPr>
+              <w:t xml:space="preserve">envía una confirmación a </w:t>
+            </w:r>
+            <w:proofErr w:type="spellStart"/>
+            <w:r>
+              <w:rPr>
+                <w:rFonts w:ascii="Calibri" w:eastAsia="Times New Roman" w:hAnsi="Calibri" w:cs="Calibri"/>
+                <w:color w:val="000000"/>
+                <w:sz w:val="24"/>
+                <w:szCs w:val="24"/>
+                <w:lang w:val="es-AR" w:eastAsia="es-AR"/>
+              </w:rPr>
+              <w:t>s</w:t>
+            </w:r>
+            <w:r>
+              <w:rPr>
+                <w:rFonts w:ascii="Calibri" w:eastAsia="Times New Roman" w:hAnsi="Calibri" w:cs="Calibri"/>
+                <w:color w:val="000000"/>
+                <w:sz w:val="24"/>
+                <w:szCs w:val="24"/>
+                <w:u w:val="single"/>
+                <w:lang w:val="es-AR" w:eastAsia="es-AR"/>
+              </w:rPr>
+              <w:t>cenery</w:t>
+            </w:r>
+            <w:r>
+              <w:rPr>
+                <w:rFonts w:ascii="Calibri" w:eastAsia="Times New Roman" w:hAnsi="Calibri" w:cs="Calibri"/>
+                <w:color w:val="000000"/>
+                <w:sz w:val="24"/>
+                <w:szCs w:val="24"/>
+                <w:u w:val="single"/>
+                <w:lang w:val="es-AR" w:eastAsia="es-AR"/>
+              </w:rPr>
+              <w:t>Component</w:t>
+            </w:r>
+            <w:proofErr w:type="spellEnd"/>
+            <w:r>
+              <w:rPr>
+                <w:rFonts w:ascii="Calibri" w:eastAsia="Times New Roman" w:hAnsi="Calibri" w:cs="Calibri"/>
+                <w:color w:val="000000"/>
+                <w:sz w:val="24"/>
+                <w:szCs w:val="24"/>
+                <w:lang w:val="es-AR" w:eastAsia="es-AR"/>
+              </w:rPr>
+              <w:t>.</w:t>
+            </w:r>
+          </w:p>
+        </w:tc>
+      </w:tr>
+      <w:tr>
+        <w:trPr>
+          <w:trHeight w:val="300"/>
+        </w:trPr>
+        <w:tc>
+          <w:tcPr>
+            <w:tcW w:w="0" w:type="auto"/>
+            <w:vMerge/>
+            <w:tcBorders>
+              <w:left w:val="single" w:sz="4" w:space="0" w:color="000000"/>
+              <w:right w:val="single" w:sz="4" w:space="0" w:color="000000"/>
+            </w:tcBorders>
+            <w:vAlign w:val="center"/>
+          </w:tcPr>
+          <w:p>
+            <w:pPr>
+              <w:spacing w:before="0" w:line="240" w:lineRule="auto"/>
+              <w:ind w:left="0" w:firstLine="0"/>
+              <w:rPr>
+                <w:rFonts w:ascii="Calibri" w:eastAsia="Times New Roman" w:hAnsi="Calibri" w:cs="Calibri"/>
+                <w:color w:val="000000"/>
+                <w:sz w:val="24"/>
+                <w:szCs w:val="24"/>
+                <w:lang w:val="es-AR" w:eastAsia="es-AR"/>
+              </w:rPr>
+            </w:pPr>
+          </w:p>
+        </w:tc>
+        <w:tc>
+          <w:tcPr>
+            <w:tcW w:w="0" w:type="auto"/>
+            <w:tcBorders>
+              <w:top w:val="single" w:sz="4" w:space="0" w:color="000000"/>
+              <w:left w:val="single" w:sz="4" w:space="0" w:color="000000"/>
+              <w:bottom w:val="single" w:sz="4" w:space="0" w:color="000000"/>
+              <w:right w:val="single" w:sz="4" w:space="0" w:color="000000"/>
+            </w:tcBorders>
+            <w:tcMar>
+              <w:top w:w="0" w:type="dxa"/>
+              <w:left w:w="70" w:type="dxa"/>
+              <w:bottom w:w="0" w:type="dxa"/>
+              <w:right w:w="70" w:type="dxa"/>
+            </w:tcMar>
+            <w:vAlign w:val="center"/>
+          </w:tcPr>
+          <w:p>
+            <w:pPr>
+              <w:spacing w:before="0" w:line="240" w:lineRule="auto"/>
+              <w:ind w:left="0" w:firstLine="0"/>
+              <w:jc w:val="center"/>
+              <w:rPr>
+                <w:rFonts w:ascii="Calibri" w:eastAsia="Times New Roman" w:hAnsi="Calibri" w:cs="Calibri"/>
+                <w:color w:val="000000"/>
+                <w:sz w:val="24"/>
+                <w:szCs w:val="24"/>
+                <w:lang w:val="es-AR" w:eastAsia="es-AR"/>
+              </w:rPr>
+            </w:pPr>
+            <w:r>
+              <w:rPr>
+                <w:rFonts w:ascii="Calibri" w:eastAsia="Times New Roman" w:hAnsi="Calibri" w:cs="Calibri"/>
+                <w:color w:val="000000"/>
+                <w:sz w:val="24"/>
+                <w:szCs w:val="24"/>
+                <w:lang w:val="es-AR" w:eastAsia="es-AR"/>
+              </w:rPr>
+              <w:t>17</w:t>
+            </w:r>
+          </w:p>
+        </w:tc>
+        <w:tc>
+          <w:tcPr>
+            <w:tcW w:w="0" w:type="auto"/>
+            <w:tcBorders>
+              <w:top w:val="single" w:sz="4" w:space="0" w:color="000000"/>
+              <w:left w:val="single" w:sz="4" w:space="0" w:color="000000"/>
+              <w:bottom w:val="single" w:sz="4" w:space="0" w:color="000000"/>
+              <w:right w:val="single" w:sz="4" w:space="0" w:color="000000"/>
+            </w:tcBorders>
+            <w:tcMar>
+              <w:top w:w="0" w:type="dxa"/>
+              <w:left w:w="70" w:type="dxa"/>
+              <w:bottom w:w="0" w:type="dxa"/>
+              <w:right w:w="70" w:type="dxa"/>
+            </w:tcMar>
+          </w:tcPr>
+          <w:p>
+            <w:pPr>
+              <w:spacing w:before="0" w:line="240" w:lineRule="auto"/>
+              <w:ind w:left="0" w:firstLine="0"/>
+              <w:rPr>
+                <w:rFonts w:ascii="Calibri" w:eastAsia="Times New Roman" w:hAnsi="Calibri" w:cs="Calibri"/>
+                <w:color w:val="000000"/>
+                <w:sz w:val="24"/>
+                <w:szCs w:val="24"/>
+                <w:lang w:val="es-AR" w:eastAsia="es-AR"/>
+              </w:rPr>
+            </w:pPr>
+            <w:proofErr w:type="spellStart"/>
+            <w:r>
+              <w:rPr>
+                <w:rFonts w:ascii="Calibri" w:eastAsia="Times New Roman" w:hAnsi="Calibri" w:cs="Calibri"/>
+                <w:color w:val="000000"/>
+                <w:sz w:val="24"/>
+                <w:szCs w:val="24"/>
+                <w:u w:val="single"/>
+                <w:lang w:val="es-AR" w:eastAsia="es-AR"/>
+              </w:rPr>
+              <w:t>Scenery</w:t>
+            </w:r>
+            <w:r>
+              <w:rPr>
+                <w:rFonts w:ascii="Calibri" w:eastAsia="Times New Roman" w:hAnsi="Calibri" w:cs="Calibri"/>
+                <w:color w:val="000000"/>
+                <w:sz w:val="24"/>
+                <w:szCs w:val="24"/>
+                <w:u w:val="single"/>
+                <w:lang w:val="es-AR" w:eastAsia="es-AR"/>
+              </w:rPr>
+              <w:t>Component</w:t>
+            </w:r>
+            <w:proofErr w:type="spellEnd"/>
+            <w:r>
+              <w:rPr>
+                <w:rFonts w:ascii="Calibri" w:eastAsia="Times New Roman" w:hAnsi="Calibri" w:cs="Calibri"/>
+                <w:color w:val="000000"/>
+                <w:sz w:val="24"/>
+                <w:szCs w:val="24"/>
+                <w:lang w:val="es-AR" w:eastAsia="es-AR"/>
+              </w:rPr>
+              <w:t xml:space="preserve"> </w:t>
+            </w:r>
+            <w:r>
+              <w:rPr>
+                <w:rFonts w:ascii="Calibri" w:eastAsia="Times New Roman" w:hAnsi="Calibri" w:cs="Calibri"/>
+                <w:color w:val="000000"/>
+                <w:sz w:val="24"/>
+                <w:szCs w:val="24"/>
+                <w:lang w:val="es-AR" w:eastAsia="es-AR"/>
+              </w:rPr>
+              <w:t>muestra el siguiente</w:t>
+            </w:r>
+            <w:r>
+              <w:rPr>
+                <w:rFonts w:ascii="Calibri" w:eastAsia="Times New Roman" w:hAnsi="Calibri" w:cs="Calibri"/>
+                <w:color w:val="000000"/>
+                <w:sz w:val="24"/>
+                <w:szCs w:val="24"/>
+                <w:lang w:val="es-AR" w:eastAsia="es-AR"/>
+              </w:rPr>
+              <w:t xml:space="preserve"> mensaje “Se ha dado de baja el escenario</w:t>
+            </w:r>
+            <w:r>
+              <w:rPr>
+                <w:rFonts w:ascii="Calibri" w:eastAsia="Times New Roman" w:hAnsi="Calibri" w:cs="Calibri"/>
+                <w:color w:val="000000"/>
+                <w:sz w:val="24"/>
+                <w:szCs w:val="24"/>
+                <w:lang w:val="es-AR" w:eastAsia="es-AR"/>
+              </w:rPr>
+              <w:t xml:space="preserve"> con éxito”</w:t>
+            </w:r>
+            <w:r>
+              <w:rPr>
+                <w:rFonts w:ascii="Calibri" w:eastAsia="Times New Roman" w:hAnsi="Calibri" w:cs="Calibri"/>
+                <w:color w:val="000000"/>
+                <w:sz w:val="24"/>
+                <w:szCs w:val="24"/>
+                <w:lang w:val="es-AR" w:eastAsia="es-AR"/>
+              </w:rPr>
+              <w:t xml:space="preserve"> (Excepción 2).</w:t>
+            </w:r>
+          </w:p>
+        </w:tc>
+      </w:tr>
+      <w:tr>
+        <w:trPr>
+          <w:trHeight w:val="300"/>
+        </w:trPr>
+        <w:tc>
+          <w:tcPr>
+            <w:tcW w:w="0" w:type="auto"/>
+            <w:vMerge/>
+            <w:tcBorders>
+              <w:left w:val="single" w:sz="4" w:space="0" w:color="000000"/>
+              <w:bottom w:val="single" w:sz="4" w:space="0" w:color="000000"/>
+              <w:right w:val="single" w:sz="4" w:space="0" w:color="000000"/>
+            </w:tcBorders>
+            <w:vAlign w:val="center"/>
+          </w:tcPr>
+          <w:p>
+            <w:pPr>
+              <w:spacing w:before="0" w:line="240" w:lineRule="auto"/>
+              <w:ind w:left="0" w:firstLine="0"/>
+              <w:rPr>
+                <w:rFonts w:ascii="Calibri" w:eastAsia="Times New Roman" w:hAnsi="Calibri" w:cs="Calibri"/>
+                <w:color w:val="000000"/>
+                <w:sz w:val="24"/>
+                <w:szCs w:val="24"/>
+                <w:lang w:val="es-AR" w:eastAsia="es-AR"/>
+              </w:rPr>
+            </w:pPr>
+          </w:p>
+        </w:tc>
+        <w:tc>
+          <w:tcPr>
+            <w:tcW w:w="0" w:type="auto"/>
+            <w:tcBorders>
+              <w:top w:val="single" w:sz="4" w:space="0" w:color="000000"/>
+              <w:left w:val="single" w:sz="4" w:space="0" w:color="000000"/>
+              <w:bottom w:val="single" w:sz="4" w:space="0" w:color="000000"/>
+              <w:right w:val="single" w:sz="4" w:space="0" w:color="000000"/>
+            </w:tcBorders>
+            <w:tcMar>
+              <w:top w:w="0" w:type="dxa"/>
+              <w:left w:w="70" w:type="dxa"/>
+              <w:bottom w:w="0" w:type="dxa"/>
+              <w:right w:w="70" w:type="dxa"/>
+            </w:tcMar>
+            <w:vAlign w:val="center"/>
+          </w:tcPr>
+          <w:p>
+            <w:pPr>
+              <w:spacing w:before="0" w:line="240" w:lineRule="auto"/>
+              <w:ind w:left="0" w:firstLine="0"/>
+              <w:jc w:val="center"/>
+              <w:rPr>
+                <w:rFonts w:ascii="Calibri" w:eastAsia="Times New Roman" w:hAnsi="Calibri" w:cs="Calibri"/>
+                <w:color w:val="000000"/>
+                <w:sz w:val="24"/>
+                <w:szCs w:val="24"/>
+                <w:lang w:val="es-AR" w:eastAsia="es-AR"/>
+              </w:rPr>
+            </w:pPr>
+            <w:r>
+              <w:rPr>
+                <w:rFonts w:ascii="Calibri" w:eastAsia="Times New Roman" w:hAnsi="Calibri" w:cs="Calibri"/>
+                <w:color w:val="000000"/>
+                <w:sz w:val="24"/>
+                <w:szCs w:val="24"/>
+                <w:lang w:val="es-AR" w:eastAsia="es-AR"/>
+              </w:rPr>
+              <w:t>18</w:t>
+            </w:r>
+          </w:p>
+        </w:tc>
+        <w:tc>
+          <w:tcPr>
+            <w:tcW w:w="0" w:type="auto"/>
+            <w:tcBorders>
+              <w:top w:val="single" w:sz="4" w:space="0" w:color="000000"/>
+              <w:left w:val="single" w:sz="4" w:space="0" w:color="000000"/>
+              <w:bottom w:val="single" w:sz="4" w:space="0" w:color="000000"/>
+              <w:right w:val="single" w:sz="4" w:space="0" w:color="000000"/>
+            </w:tcBorders>
+            <w:tcMar>
+              <w:top w:w="0" w:type="dxa"/>
+              <w:left w:w="70" w:type="dxa"/>
+              <w:bottom w:w="0" w:type="dxa"/>
+              <w:right w:w="70" w:type="dxa"/>
+            </w:tcMar>
+          </w:tcPr>
+          <w:p>
+            <w:pPr>
+              <w:spacing w:before="0" w:line="240" w:lineRule="auto"/>
+              <w:ind w:left="0" w:firstLine="0"/>
+              <w:rPr>
+                <w:rFonts w:ascii="Calibri" w:eastAsia="Times New Roman" w:hAnsi="Calibri" w:cs="Calibri"/>
+                <w:color w:val="000000"/>
+                <w:sz w:val="24"/>
+                <w:szCs w:val="24"/>
+                <w:lang w:val="es-AR" w:eastAsia="es-AR"/>
+              </w:rPr>
+            </w:pPr>
+            <w:r>
+              <w:rPr>
+                <w:rFonts w:ascii="Calibri" w:eastAsia="Times New Roman" w:hAnsi="Calibri" w:cs="Calibri"/>
+                <w:color w:val="000000"/>
+                <w:sz w:val="24"/>
+                <w:szCs w:val="24"/>
+                <w:lang w:val="es-AR" w:eastAsia="es-AR"/>
+              </w:rPr>
+              <w:t>El caso de uso finaliza.</w:t>
+            </w:r>
+          </w:p>
+        </w:tc>
+      </w:tr>
+      <w:tr>
+        <w:trPr>
+          <w:trHeight w:val="300"/>
+        </w:trPr>
+        <w:tc>
+          <w:tcPr>
+            <w:tcW w:w="0" w:type="auto"/>
+            <w:vMerge w:val="restart"/>
+            <w:tcBorders>
+              <w:left w:val="single" w:sz="4" w:space="0" w:color="000000"/>
+              <w:right w:val="single" w:sz="4" w:space="0" w:color="000000"/>
+            </w:tcBorders>
+            <w:vAlign w:val="center"/>
+          </w:tcPr>
+          <w:p>
+            <w:pPr>
+              <w:spacing w:before="0" w:line="240" w:lineRule="auto"/>
+              <w:ind w:left="0" w:firstLine="0"/>
+              <w:rPr>
+                <w:rFonts w:ascii="Calibri" w:eastAsia="Times New Roman" w:hAnsi="Calibri" w:cs="Calibri"/>
+                <w:color w:val="000000"/>
+                <w:sz w:val="24"/>
+                <w:szCs w:val="24"/>
+                <w:lang w:val="es-AR" w:eastAsia="es-AR"/>
+              </w:rPr>
+            </w:pPr>
+            <w:r>
+              <w:rPr>
+                <w:rFonts w:ascii="Calibri" w:eastAsia="Times New Roman" w:hAnsi="Calibri" w:cs="Calibri"/>
+                <w:color w:val="000000"/>
+                <w:sz w:val="24"/>
+                <w:szCs w:val="24"/>
+                <w:lang w:val="es-AR" w:eastAsia="es-AR"/>
+              </w:rPr>
+              <w:t>Excepción 1</w:t>
+            </w:r>
+          </w:p>
+        </w:tc>
+        <w:tc>
+          <w:tcPr>
+            <w:tcW w:w="0" w:type="auto"/>
+            <w:tcBorders>
+              <w:top w:val="single" w:sz="4" w:space="0" w:color="000000"/>
+              <w:left w:val="single" w:sz="4" w:space="0" w:color="000000"/>
+              <w:bottom w:val="single" w:sz="4" w:space="0" w:color="000000"/>
+              <w:right w:val="single" w:sz="4" w:space="0" w:color="000000"/>
+            </w:tcBorders>
+            <w:tcMar>
+              <w:top w:w="0" w:type="dxa"/>
+              <w:left w:w="70" w:type="dxa"/>
+              <w:bottom w:w="0" w:type="dxa"/>
+              <w:right w:w="70" w:type="dxa"/>
+            </w:tcMar>
+            <w:vAlign w:val="center"/>
+          </w:tcPr>
+          <w:p>
+            <w:pPr>
+              <w:spacing w:before="0" w:line="240" w:lineRule="auto"/>
+              <w:ind w:left="0" w:firstLine="0"/>
+              <w:jc w:val="center"/>
+              <w:rPr>
+                <w:rFonts w:ascii="Calibri" w:eastAsia="Times New Roman" w:hAnsi="Calibri" w:cs="Calibri"/>
+                <w:color w:val="000000"/>
+                <w:sz w:val="24"/>
+                <w:szCs w:val="24"/>
+                <w:lang w:val="es-AR" w:eastAsia="es-AR"/>
+              </w:rPr>
+            </w:pPr>
+            <w:r>
+              <w:rPr>
+                <w:rFonts w:ascii="Calibri" w:eastAsia="Times New Roman" w:hAnsi="Calibri" w:cs="Calibri"/>
+                <w:color w:val="000000"/>
+                <w:sz w:val="24"/>
+                <w:szCs w:val="24"/>
+                <w:lang w:val="es-AR" w:eastAsia="es-AR"/>
+              </w:rPr>
+              <w:t>Pasos</w:t>
+            </w:r>
+          </w:p>
+        </w:tc>
+        <w:tc>
+          <w:tcPr>
+            <w:tcW w:w="0" w:type="auto"/>
+            <w:tcBorders>
+              <w:top w:val="single" w:sz="4" w:space="0" w:color="000000"/>
+              <w:left w:val="single" w:sz="4" w:space="0" w:color="000000"/>
+              <w:bottom w:val="single" w:sz="4" w:space="0" w:color="000000"/>
+              <w:right w:val="single" w:sz="4" w:space="0" w:color="000000"/>
+            </w:tcBorders>
+            <w:tcMar>
+              <w:top w:w="0" w:type="dxa"/>
+              <w:left w:w="70" w:type="dxa"/>
+              <w:bottom w:w="0" w:type="dxa"/>
+              <w:right w:w="70" w:type="dxa"/>
+            </w:tcMar>
+          </w:tcPr>
+          <w:p>
+            <w:pPr>
+              <w:spacing w:before="0" w:line="240" w:lineRule="auto"/>
+              <w:ind w:left="0" w:firstLine="0"/>
+              <w:rPr>
+                <w:rFonts w:ascii="Calibri" w:eastAsia="Times New Roman" w:hAnsi="Calibri" w:cs="Calibri"/>
+                <w:color w:val="000000"/>
+                <w:sz w:val="24"/>
+                <w:szCs w:val="24"/>
+                <w:lang w:val="es-AR" w:eastAsia="es-AR"/>
+              </w:rPr>
+            </w:pPr>
+            <w:r>
+              <w:rPr>
+                <w:rFonts w:ascii="Calibri" w:eastAsia="Times New Roman" w:hAnsi="Calibri" w:cs="Calibri"/>
+                <w:color w:val="000000"/>
+                <w:sz w:val="24"/>
+                <w:szCs w:val="24"/>
+                <w:lang w:val="es-AR" w:eastAsia="es-AR"/>
+              </w:rPr>
+              <w:t>Acción</w:t>
+            </w:r>
+          </w:p>
+        </w:tc>
+      </w:tr>
+      <w:tr>
+        <w:trPr>
+          <w:trHeight w:val="300"/>
+        </w:trPr>
+        <w:tc>
+          <w:tcPr>
+            <w:tcW w:w="0" w:type="auto"/>
+            <w:vMerge/>
+            <w:tcBorders>
+              <w:left w:val="single" w:sz="4" w:space="0" w:color="000000"/>
+              <w:bottom w:val="single" w:sz="4" w:space="0" w:color="000000"/>
+              <w:right w:val="single" w:sz="4" w:space="0" w:color="000000"/>
+            </w:tcBorders>
+            <w:vAlign w:val="center"/>
+          </w:tcPr>
+          <w:p>
+            <w:pPr>
+              <w:spacing w:before="0" w:line="240" w:lineRule="auto"/>
+              <w:ind w:left="0" w:firstLine="0"/>
+              <w:rPr>
+                <w:rFonts w:ascii="Calibri" w:eastAsia="Times New Roman" w:hAnsi="Calibri" w:cs="Calibri"/>
+                <w:color w:val="000000"/>
+                <w:sz w:val="24"/>
+                <w:szCs w:val="24"/>
+                <w:lang w:val="es-AR" w:eastAsia="es-AR"/>
+              </w:rPr>
+            </w:pPr>
+          </w:p>
+        </w:tc>
+        <w:tc>
+          <w:tcPr>
+            <w:tcW w:w="0" w:type="auto"/>
+            <w:tcBorders>
+              <w:top w:val="single" w:sz="4" w:space="0" w:color="000000"/>
+              <w:left w:val="single" w:sz="4" w:space="0" w:color="000000"/>
+              <w:bottom w:val="single" w:sz="4" w:space="0" w:color="000000"/>
+              <w:right w:val="single" w:sz="4" w:space="0" w:color="000000"/>
+            </w:tcBorders>
+            <w:tcMar>
+              <w:top w:w="0" w:type="dxa"/>
+              <w:left w:w="70" w:type="dxa"/>
+              <w:bottom w:w="0" w:type="dxa"/>
+              <w:right w:w="70" w:type="dxa"/>
+            </w:tcMar>
+            <w:vAlign w:val="center"/>
+          </w:tcPr>
+          <w:p>
+            <w:pPr>
+              <w:spacing w:before="0" w:line="240" w:lineRule="auto"/>
+              <w:ind w:left="0" w:firstLine="0"/>
+              <w:jc w:val="center"/>
+              <w:rPr>
+                <w:rFonts w:ascii="Calibri" w:eastAsia="Times New Roman" w:hAnsi="Calibri" w:cs="Calibri"/>
+                <w:color w:val="000000"/>
+                <w:sz w:val="24"/>
+                <w:szCs w:val="24"/>
+                <w:lang w:val="es-AR" w:eastAsia="es-AR"/>
+              </w:rPr>
+            </w:pPr>
+            <w:r>
+              <w:rPr>
+                <w:rFonts w:ascii="Calibri" w:eastAsia="Times New Roman" w:hAnsi="Calibri" w:cs="Calibri"/>
+                <w:color w:val="000000"/>
+                <w:sz w:val="24"/>
+                <w:szCs w:val="24"/>
+                <w:lang w:val="es-AR" w:eastAsia="es-AR"/>
+              </w:rPr>
+              <w:t>1</w:t>
+            </w:r>
+          </w:p>
+        </w:tc>
+        <w:tc>
+          <w:tcPr>
+            <w:tcW w:w="0" w:type="auto"/>
+            <w:tcBorders>
+              <w:top w:val="single" w:sz="4" w:space="0" w:color="000000"/>
+              <w:left w:val="single" w:sz="4" w:space="0" w:color="000000"/>
+              <w:bottom w:val="single" w:sz="4" w:space="0" w:color="000000"/>
+              <w:right w:val="single" w:sz="4" w:space="0" w:color="000000"/>
+            </w:tcBorders>
+            <w:tcMar>
+              <w:top w:w="0" w:type="dxa"/>
+              <w:left w:w="70" w:type="dxa"/>
+              <w:bottom w:w="0" w:type="dxa"/>
+              <w:right w:w="70" w:type="dxa"/>
+            </w:tcMar>
+          </w:tcPr>
+          <w:p>
+            <w:pPr>
+              <w:spacing w:before="0" w:line="240" w:lineRule="auto"/>
+              <w:ind w:left="0" w:firstLine="0"/>
+              <w:rPr>
+                <w:rFonts w:ascii="Calibri" w:eastAsia="Times New Roman" w:hAnsi="Calibri" w:cs="Calibri"/>
                 <w:b/>
                 <w:color w:val="000000"/>
                 <w:sz w:val="24"/>
@@ -12161,6 +16667,986 @@
                 <w:szCs w:val="24"/>
                 <w:lang w:val="es-AR" w:eastAsia="es-AR"/>
               </w:rPr>
+              <w:t>Escenario no Encontrado</w:t>
+            </w:r>
+          </w:p>
+          <w:p>
+            <w:pPr>
+              <w:spacing w:before="0" w:line="240" w:lineRule="auto"/>
+              <w:ind w:left="0" w:firstLine="0"/>
+              <w:rPr>
+                <w:rFonts w:ascii="Calibri" w:eastAsia="Times New Roman" w:hAnsi="Calibri" w:cs="Calibri"/>
+                <w:color w:val="000000"/>
+                <w:sz w:val="24"/>
+                <w:szCs w:val="24"/>
+                <w:lang w:val="es-AR" w:eastAsia="es-AR"/>
+              </w:rPr>
+            </w:pPr>
+          </w:p>
+          <w:p>
+            <w:pPr>
+              <w:spacing w:before="0" w:line="240" w:lineRule="auto"/>
+              <w:ind w:left="0" w:firstLine="0"/>
+              <w:rPr>
+                <w:rFonts w:ascii="Calibri" w:eastAsia="Times New Roman" w:hAnsi="Calibri" w:cs="Calibri"/>
+                <w:color w:val="000000"/>
+                <w:sz w:val="24"/>
+                <w:szCs w:val="24"/>
+                <w:lang w:val="es-AR" w:eastAsia="es-AR"/>
+              </w:rPr>
+            </w:pPr>
+            <w:r>
+              <w:rPr>
+                <w:rFonts w:ascii="Calibri" w:eastAsia="Times New Roman" w:hAnsi="Calibri" w:cs="Calibri"/>
+                <w:color w:val="000000"/>
+                <w:sz w:val="24"/>
+                <w:szCs w:val="24"/>
+                <w:lang w:val="es-AR" w:eastAsia="es-AR"/>
+              </w:rPr>
+              <w:t xml:space="preserve">El sistema presenta el siguiente mensaje debajo del formulario de búsqueda: “No se han encontrado </w:t>
+            </w:r>
+            <w:r>
+              <w:rPr>
+                <w:rFonts w:ascii="Calibri" w:eastAsia="Times New Roman" w:hAnsi="Calibri" w:cs="Calibri"/>
+                <w:color w:val="000000"/>
+                <w:sz w:val="24"/>
+                <w:szCs w:val="24"/>
+                <w:lang w:val="es-AR" w:eastAsia="es-AR"/>
+              </w:rPr>
+              <w:t>escenarios</w:t>
+            </w:r>
+            <w:r>
+              <w:rPr>
+                <w:rFonts w:ascii="Calibri" w:eastAsia="Times New Roman" w:hAnsi="Calibri" w:cs="Calibri"/>
+                <w:color w:val="000000"/>
+                <w:sz w:val="24"/>
+                <w:szCs w:val="24"/>
+                <w:lang w:val="es-AR" w:eastAsia="es-AR"/>
+              </w:rPr>
+              <w:t xml:space="preserve"> que coincidan con los criterios ingresados” junto con el criterio de búsqueda ingresado.</w:t>
+            </w:r>
+          </w:p>
+        </w:tc>
+      </w:tr>
+      <w:tr>
+        <w:trPr>
+          <w:trHeight w:val="300"/>
+        </w:trPr>
+        <w:tc>
+          <w:tcPr>
+            <w:tcW w:w="0" w:type="auto"/>
+            <w:vMerge w:val="restart"/>
+            <w:tcBorders>
+              <w:top w:val="single" w:sz="4" w:space="0" w:color="000000"/>
+              <w:left w:val="single" w:sz="4" w:space="0" w:color="000000"/>
+              <w:right w:val="single" w:sz="4" w:space="0" w:color="000000"/>
+            </w:tcBorders>
+            <w:vAlign w:val="center"/>
+          </w:tcPr>
+          <w:p>
+            <w:pPr>
+              <w:spacing w:before="0" w:line="240" w:lineRule="auto"/>
+              <w:ind w:left="0" w:firstLine="0"/>
+              <w:rPr>
+                <w:rFonts w:ascii="Calibri" w:eastAsia="Times New Roman" w:hAnsi="Calibri" w:cs="Calibri"/>
+                <w:color w:val="000000"/>
+                <w:sz w:val="24"/>
+                <w:szCs w:val="24"/>
+                <w:lang w:val="es-AR" w:eastAsia="es-AR"/>
+              </w:rPr>
+            </w:pPr>
+            <w:r>
+              <w:rPr>
+                <w:rFonts w:ascii="Calibri" w:eastAsia="Times New Roman" w:hAnsi="Calibri" w:cs="Calibri"/>
+                <w:color w:val="000000"/>
+                <w:sz w:val="24"/>
+                <w:szCs w:val="24"/>
+                <w:lang w:val="es-AR" w:eastAsia="es-AR"/>
+              </w:rPr>
+              <w:t>Excepción 2</w:t>
+            </w:r>
+          </w:p>
+        </w:tc>
+        <w:tc>
+          <w:tcPr>
+            <w:tcW w:w="0" w:type="auto"/>
+            <w:tcBorders>
+              <w:top w:val="single" w:sz="4" w:space="0" w:color="000000"/>
+              <w:left w:val="single" w:sz="4" w:space="0" w:color="000000"/>
+              <w:bottom w:val="single" w:sz="4" w:space="0" w:color="000000"/>
+              <w:right w:val="single" w:sz="4" w:space="0" w:color="000000"/>
+            </w:tcBorders>
+            <w:tcMar>
+              <w:top w:w="0" w:type="dxa"/>
+              <w:left w:w="70" w:type="dxa"/>
+              <w:bottom w:w="0" w:type="dxa"/>
+              <w:right w:w="70" w:type="dxa"/>
+            </w:tcMar>
+            <w:vAlign w:val="center"/>
+          </w:tcPr>
+          <w:p>
+            <w:pPr>
+              <w:spacing w:before="0" w:line="240" w:lineRule="auto"/>
+              <w:ind w:left="0" w:firstLine="0"/>
+              <w:jc w:val="center"/>
+              <w:rPr>
+                <w:rFonts w:ascii="Calibri" w:eastAsia="Times New Roman" w:hAnsi="Calibri" w:cs="Calibri"/>
+                <w:color w:val="000000"/>
+                <w:sz w:val="24"/>
+                <w:szCs w:val="24"/>
+                <w:lang w:val="es-AR" w:eastAsia="es-AR"/>
+              </w:rPr>
+            </w:pPr>
+            <w:r>
+              <w:rPr>
+                <w:rFonts w:ascii="Calibri" w:eastAsia="Times New Roman" w:hAnsi="Calibri" w:cs="Calibri"/>
+                <w:color w:val="000000"/>
+                <w:sz w:val="24"/>
+                <w:szCs w:val="24"/>
+                <w:lang w:val="es-AR" w:eastAsia="es-AR"/>
+              </w:rPr>
+              <w:t>Pasos</w:t>
+            </w:r>
+          </w:p>
+        </w:tc>
+        <w:tc>
+          <w:tcPr>
+            <w:tcW w:w="0" w:type="auto"/>
+            <w:tcBorders>
+              <w:top w:val="single" w:sz="4" w:space="0" w:color="000000"/>
+              <w:left w:val="single" w:sz="4" w:space="0" w:color="000000"/>
+              <w:bottom w:val="single" w:sz="4" w:space="0" w:color="000000"/>
+              <w:right w:val="single" w:sz="4" w:space="0" w:color="000000"/>
+            </w:tcBorders>
+            <w:tcMar>
+              <w:top w:w="0" w:type="dxa"/>
+              <w:left w:w="70" w:type="dxa"/>
+              <w:bottom w:w="0" w:type="dxa"/>
+              <w:right w:w="70" w:type="dxa"/>
+            </w:tcMar>
+          </w:tcPr>
+          <w:p>
+            <w:pPr>
+              <w:spacing w:before="0" w:line="240" w:lineRule="auto"/>
+              <w:ind w:left="0" w:firstLine="0"/>
+              <w:rPr>
+                <w:rFonts w:ascii="Calibri" w:eastAsia="Times New Roman" w:hAnsi="Calibri" w:cs="Calibri"/>
+                <w:color w:val="000000"/>
+                <w:sz w:val="24"/>
+                <w:szCs w:val="24"/>
+                <w:lang w:val="es-AR" w:eastAsia="es-AR"/>
+              </w:rPr>
+            </w:pPr>
+            <w:r>
+              <w:rPr>
+                <w:rFonts w:ascii="Calibri" w:eastAsia="Times New Roman" w:hAnsi="Calibri" w:cs="Calibri"/>
+                <w:color w:val="000000"/>
+                <w:sz w:val="24"/>
+                <w:szCs w:val="24"/>
+                <w:lang w:val="es-AR" w:eastAsia="es-AR"/>
+              </w:rPr>
+              <w:t>Acción</w:t>
+            </w:r>
+          </w:p>
+        </w:tc>
+      </w:tr>
+      <w:tr>
+        <w:trPr>
+          <w:trHeight w:val="300"/>
+        </w:trPr>
+        <w:tc>
+          <w:tcPr>
+            <w:tcW w:w="0" w:type="auto"/>
+            <w:vMerge/>
+            <w:tcBorders>
+              <w:left w:val="single" w:sz="4" w:space="0" w:color="000000"/>
+              <w:right w:val="single" w:sz="4" w:space="0" w:color="000000"/>
+            </w:tcBorders>
+            <w:vAlign w:val="center"/>
+          </w:tcPr>
+          <w:p>
+            <w:pPr>
+              <w:spacing w:before="0" w:line="240" w:lineRule="auto"/>
+              <w:ind w:left="0" w:firstLine="0"/>
+              <w:rPr>
+                <w:rFonts w:ascii="Calibri" w:eastAsia="Times New Roman" w:hAnsi="Calibri" w:cs="Calibri"/>
+                <w:color w:val="000000"/>
+                <w:sz w:val="24"/>
+                <w:szCs w:val="24"/>
+                <w:lang w:val="es-AR" w:eastAsia="es-AR"/>
+              </w:rPr>
+            </w:pPr>
+          </w:p>
+        </w:tc>
+        <w:tc>
+          <w:tcPr>
+            <w:tcW w:w="0" w:type="auto"/>
+            <w:tcBorders>
+              <w:top w:val="single" w:sz="4" w:space="0" w:color="000000"/>
+              <w:left w:val="single" w:sz="4" w:space="0" w:color="000000"/>
+              <w:bottom w:val="single" w:sz="4" w:space="0" w:color="000000"/>
+              <w:right w:val="single" w:sz="4" w:space="0" w:color="000000"/>
+            </w:tcBorders>
+            <w:tcMar>
+              <w:top w:w="0" w:type="dxa"/>
+              <w:left w:w="70" w:type="dxa"/>
+              <w:bottom w:w="0" w:type="dxa"/>
+              <w:right w:w="70" w:type="dxa"/>
+            </w:tcMar>
+            <w:vAlign w:val="center"/>
+          </w:tcPr>
+          <w:p>
+            <w:pPr>
+              <w:spacing w:before="0" w:line="240" w:lineRule="auto"/>
+              <w:ind w:left="0" w:firstLine="0"/>
+              <w:jc w:val="center"/>
+              <w:rPr>
+                <w:rFonts w:ascii="Calibri" w:eastAsia="Times New Roman" w:hAnsi="Calibri" w:cs="Calibri"/>
+                <w:color w:val="000000"/>
+                <w:sz w:val="24"/>
+                <w:szCs w:val="24"/>
+                <w:lang w:val="es-AR" w:eastAsia="es-AR"/>
+              </w:rPr>
+            </w:pPr>
+            <w:r>
+              <w:rPr>
+                <w:rFonts w:ascii="Calibri" w:eastAsia="Times New Roman" w:hAnsi="Calibri" w:cs="Calibri"/>
+                <w:color w:val="000000"/>
+                <w:sz w:val="24"/>
+                <w:szCs w:val="24"/>
+                <w:lang w:val="es-AR" w:eastAsia="es-AR"/>
+              </w:rPr>
+              <w:t>1</w:t>
+            </w:r>
+          </w:p>
+        </w:tc>
+        <w:tc>
+          <w:tcPr>
+            <w:tcW w:w="0" w:type="auto"/>
+            <w:tcBorders>
+              <w:top w:val="single" w:sz="4" w:space="0" w:color="000000"/>
+              <w:left w:val="single" w:sz="4" w:space="0" w:color="000000"/>
+              <w:bottom w:val="single" w:sz="4" w:space="0" w:color="000000"/>
+              <w:right w:val="single" w:sz="4" w:space="0" w:color="000000"/>
+            </w:tcBorders>
+            <w:tcMar>
+              <w:top w:w="0" w:type="dxa"/>
+              <w:left w:w="70" w:type="dxa"/>
+              <w:bottom w:w="0" w:type="dxa"/>
+              <w:right w:w="70" w:type="dxa"/>
+            </w:tcMar>
+          </w:tcPr>
+          <w:p>
+            <w:pPr>
+              <w:spacing w:before="0" w:line="240" w:lineRule="auto"/>
+              <w:ind w:left="0" w:firstLine="0"/>
+              <w:rPr>
+                <w:rFonts w:ascii="Calibri" w:eastAsia="Times New Roman" w:hAnsi="Calibri" w:cs="Calibri"/>
+                <w:b/>
+                <w:color w:val="000000"/>
+                <w:sz w:val="24"/>
+                <w:szCs w:val="24"/>
+                <w:lang w:val="es-AR" w:eastAsia="es-AR"/>
+              </w:rPr>
+            </w:pPr>
+            <w:r>
+              <w:rPr>
+                <w:rFonts w:ascii="Calibri" w:eastAsia="Times New Roman" w:hAnsi="Calibri" w:cs="Calibri"/>
+                <w:b/>
+                <w:color w:val="000000"/>
+                <w:sz w:val="24"/>
+                <w:szCs w:val="24"/>
+                <w:lang w:val="es-AR" w:eastAsia="es-AR"/>
+              </w:rPr>
+              <w:t>Error en el proceso</w:t>
+            </w:r>
+          </w:p>
+          <w:p>
+            <w:pPr>
+              <w:spacing w:before="0" w:line="240" w:lineRule="auto"/>
+              <w:ind w:left="0" w:firstLine="0"/>
+              <w:rPr>
+                <w:rFonts w:ascii="Calibri" w:eastAsia="Times New Roman" w:hAnsi="Calibri" w:cs="Calibri"/>
+                <w:color w:val="000000"/>
+                <w:sz w:val="24"/>
+                <w:szCs w:val="24"/>
+                <w:lang w:val="es-AR" w:eastAsia="es-AR"/>
+              </w:rPr>
+            </w:pPr>
+          </w:p>
+          <w:p>
+            <w:pPr>
+              <w:spacing w:before="0" w:line="240" w:lineRule="auto"/>
+              <w:ind w:left="0" w:firstLine="0"/>
+              <w:rPr>
+                <w:rFonts w:ascii="Calibri" w:eastAsia="Times New Roman" w:hAnsi="Calibri" w:cs="Calibri"/>
+                <w:color w:val="000000"/>
+                <w:sz w:val="24"/>
+                <w:szCs w:val="24"/>
+                <w:lang w:val="es-AR" w:eastAsia="es-AR"/>
+              </w:rPr>
+            </w:pPr>
+            <w:r>
+              <w:rPr>
+                <w:rFonts w:ascii="Calibri" w:eastAsia="Times New Roman" w:hAnsi="Calibri" w:cs="Calibri"/>
+                <w:color w:val="000000"/>
+                <w:sz w:val="24"/>
+                <w:szCs w:val="24"/>
+                <w:lang w:val="es-AR" w:eastAsia="es-AR"/>
+              </w:rPr>
+              <w:t>El sistema mantiene la información del f</w:t>
+            </w:r>
+            <w:r>
+              <w:rPr>
+                <w:rFonts w:ascii="Calibri" w:eastAsia="Times New Roman" w:hAnsi="Calibri" w:cs="Calibri"/>
+                <w:color w:val="000000"/>
+                <w:sz w:val="24"/>
+                <w:szCs w:val="24"/>
+                <w:lang w:val="es-AR" w:eastAsia="es-AR"/>
+              </w:rPr>
+              <w:t>ormulario cargado por el actor.</w:t>
+            </w:r>
+          </w:p>
+        </w:tc>
+      </w:tr>
+      <w:tr>
+        <w:trPr>
+          <w:trHeight w:val="300"/>
+        </w:trPr>
+        <w:tc>
+          <w:tcPr>
+            <w:tcW w:w="0" w:type="auto"/>
+            <w:vMerge/>
+            <w:tcBorders>
+              <w:left w:val="single" w:sz="4" w:space="0" w:color="000000"/>
+              <w:bottom w:val="single" w:sz="4" w:space="0" w:color="auto"/>
+              <w:right w:val="single" w:sz="4" w:space="0" w:color="000000"/>
+            </w:tcBorders>
+            <w:vAlign w:val="center"/>
+          </w:tcPr>
+          <w:p>
+            <w:pPr>
+              <w:spacing w:before="0" w:line="240" w:lineRule="auto"/>
+              <w:ind w:left="0" w:firstLine="0"/>
+              <w:rPr>
+                <w:rFonts w:ascii="Calibri" w:eastAsia="Times New Roman" w:hAnsi="Calibri" w:cs="Calibri"/>
+                <w:color w:val="000000"/>
+                <w:sz w:val="24"/>
+                <w:szCs w:val="24"/>
+                <w:lang w:val="es-AR" w:eastAsia="es-AR"/>
+              </w:rPr>
+            </w:pPr>
+          </w:p>
+        </w:tc>
+        <w:tc>
+          <w:tcPr>
+            <w:tcW w:w="0" w:type="auto"/>
+            <w:tcBorders>
+              <w:top w:val="single" w:sz="4" w:space="0" w:color="000000"/>
+              <w:left w:val="single" w:sz="4" w:space="0" w:color="000000"/>
+              <w:bottom w:val="single" w:sz="4" w:space="0" w:color="000000"/>
+              <w:right w:val="single" w:sz="4" w:space="0" w:color="000000"/>
+            </w:tcBorders>
+            <w:tcMar>
+              <w:top w:w="0" w:type="dxa"/>
+              <w:left w:w="70" w:type="dxa"/>
+              <w:bottom w:w="0" w:type="dxa"/>
+              <w:right w:w="70" w:type="dxa"/>
+            </w:tcMar>
+            <w:vAlign w:val="center"/>
+          </w:tcPr>
+          <w:p>
+            <w:pPr>
+              <w:spacing w:before="0" w:line="240" w:lineRule="auto"/>
+              <w:ind w:left="0" w:firstLine="0"/>
+              <w:jc w:val="center"/>
+              <w:rPr>
+                <w:rFonts w:ascii="Calibri" w:eastAsia="Times New Roman" w:hAnsi="Calibri" w:cs="Calibri"/>
+                <w:color w:val="000000"/>
+                <w:sz w:val="24"/>
+                <w:szCs w:val="24"/>
+                <w:lang w:val="es-AR" w:eastAsia="es-AR"/>
+              </w:rPr>
+            </w:pPr>
+            <w:r>
+              <w:rPr>
+                <w:rFonts w:ascii="Calibri" w:eastAsia="Times New Roman" w:hAnsi="Calibri" w:cs="Calibri"/>
+                <w:color w:val="000000"/>
+                <w:sz w:val="24"/>
+                <w:szCs w:val="24"/>
+                <w:lang w:val="es-AR" w:eastAsia="es-AR"/>
+              </w:rPr>
+              <w:t>2</w:t>
+            </w:r>
+          </w:p>
+        </w:tc>
+        <w:tc>
+          <w:tcPr>
+            <w:tcW w:w="0" w:type="auto"/>
+            <w:tcBorders>
+              <w:top w:val="single" w:sz="4" w:space="0" w:color="000000"/>
+              <w:left w:val="single" w:sz="4" w:space="0" w:color="000000"/>
+              <w:bottom w:val="single" w:sz="4" w:space="0" w:color="000000"/>
+              <w:right w:val="single" w:sz="4" w:space="0" w:color="000000"/>
+            </w:tcBorders>
+            <w:tcMar>
+              <w:top w:w="0" w:type="dxa"/>
+              <w:left w:w="70" w:type="dxa"/>
+              <w:bottom w:w="0" w:type="dxa"/>
+              <w:right w:w="70" w:type="dxa"/>
+            </w:tcMar>
+          </w:tcPr>
+          <w:p>
+            <w:pPr>
+              <w:spacing w:before="0" w:line="240" w:lineRule="auto"/>
+              <w:ind w:left="0" w:firstLine="0"/>
+              <w:rPr>
+                <w:rFonts w:ascii="Calibri" w:eastAsia="Times New Roman" w:hAnsi="Calibri" w:cs="Calibri"/>
+                <w:color w:val="000000"/>
+                <w:sz w:val="24"/>
+                <w:szCs w:val="24"/>
+                <w:lang w:val="es-AR" w:eastAsia="es-AR"/>
+              </w:rPr>
+            </w:pPr>
+            <w:r>
+              <w:rPr>
+                <w:rFonts w:ascii="Calibri" w:eastAsia="Times New Roman" w:hAnsi="Calibri" w:cs="Calibri"/>
+                <w:color w:val="000000"/>
+                <w:sz w:val="24"/>
+                <w:szCs w:val="24"/>
+                <w:lang w:val="es-AR" w:eastAsia="es-AR"/>
+              </w:rPr>
+              <w:t>Debajo del formulario, el sistema muestra el siguiente mensaje: “¡Ocurrió un error al realizar la operación!”. Al mensaje se le adjunta el detalle del error.</w:t>
+            </w:r>
+          </w:p>
+        </w:tc>
+      </w:tr>
+      <w:tr>
+        <w:trPr>
+          <w:trHeight w:val="300"/>
+        </w:trPr>
+        <w:tc>
+          <w:tcPr>
+            <w:tcW w:w="0" w:type="auto"/>
+            <w:vMerge w:val="restart"/>
+            <w:tcBorders>
+              <w:top w:val="single" w:sz="4" w:space="0" w:color="auto"/>
+              <w:left w:val="single" w:sz="4" w:space="0" w:color="000000"/>
+              <w:right w:val="single" w:sz="4" w:space="0" w:color="000000"/>
+            </w:tcBorders>
+            <w:vAlign w:val="center"/>
+          </w:tcPr>
+          <w:p>
+            <w:pPr>
+              <w:spacing w:before="0" w:line="240" w:lineRule="auto"/>
+              <w:ind w:left="0" w:firstLine="0"/>
+              <w:rPr>
+                <w:rFonts w:ascii="Calibri" w:eastAsia="Times New Roman" w:hAnsi="Calibri" w:cs="Calibri"/>
+                <w:color w:val="000000"/>
+                <w:sz w:val="24"/>
+                <w:szCs w:val="24"/>
+                <w:lang w:val="es-AR" w:eastAsia="es-AR"/>
+              </w:rPr>
+            </w:pPr>
+            <w:r>
+              <w:rPr>
+                <w:rFonts w:ascii="Calibri" w:eastAsia="Times New Roman" w:hAnsi="Calibri" w:cs="Calibri"/>
+                <w:color w:val="000000"/>
+                <w:sz w:val="24"/>
+                <w:szCs w:val="24"/>
+                <w:lang w:val="es-AR" w:eastAsia="es-AR"/>
+              </w:rPr>
+              <w:t>Excepción 3</w:t>
+            </w:r>
+          </w:p>
+        </w:tc>
+        <w:tc>
+          <w:tcPr>
+            <w:tcW w:w="0" w:type="auto"/>
+            <w:tcBorders>
+              <w:top w:val="single" w:sz="4" w:space="0" w:color="000000"/>
+              <w:left w:val="single" w:sz="4" w:space="0" w:color="000000"/>
+              <w:bottom w:val="single" w:sz="4" w:space="0" w:color="000000"/>
+              <w:right w:val="single" w:sz="4" w:space="0" w:color="000000"/>
+            </w:tcBorders>
+            <w:tcMar>
+              <w:top w:w="0" w:type="dxa"/>
+              <w:left w:w="70" w:type="dxa"/>
+              <w:bottom w:w="0" w:type="dxa"/>
+              <w:right w:w="70" w:type="dxa"/>
+            </w:tcMar>
+            <w:vAlign w:val="center"/>
+          </w:tcPr>
+          <w:p>
+            <w:pPr>
+              <w:spacing w:before="0" w:line="240" w:lineRule="auto"/>
+              <w:ind w:left="0" w:firstLine="0"/>
+              <w:jc w:val="center"/>
+              <w:rPr>
+                <w:rFonts w:ascii="Calibri" w:eastAsia="Times New Roman" w:hAnsi="Calibri" w:cs="Calibri"/>
+                <w:color w:val="000000"/>
+                <w:sz w:val="24"/>
+                <w:szCs w:val="24"/>
+                <w:lang w:val="es-AR" w:eastAsia="es-AR"/>
+              </w:rPr>
+            </w:pPr>
+            <w:r>
+              <w:rPr>
+                <w:rFonts w:ascii="Calibri" w:eastAsia="Times New Roman" w:hAnsi="Calibri" w:cs="Calibri"/>
+                <w:color w:val="000000"/>
+                <w:sz w:val="24"/>
+                <w:szCs w:val="24"/>
+                <w:lang w:val="es-AR" w:eastAsia="es-AR"/>
+              </w:rPr>
+              <w:t>Pasos</w:t>
+            </w:r>
+          </w:p>
+        </w:tc>
+        <w:tc>
+          <w:tcPr>
+            <w:tcW w:w="0" w:type="auto"/>
+            <w:tcBorders>
+              <w:top w:val="single" w:sz="4" w:space="0" w:color="000000"/>
+              <w:left w:val="single" w:sz="4" w:space="0" w:color="000000"/>
+              <w:bottom w:val="single" w:sz="4" w:space="0" w:color="000000"/>
+              <w:right w:val="single" w:sz="4" w:space="0" w:color="000000"/>
+            </w:tcBorders>
+            <w:tcMar>
+              <w:top w:w="0" w:type="dxa"/>
+              <w:left w:w="70" w:type="dxa"/>
+              <w:bottom w:w="0" w:type="dxa"/>
+              <w:right w:w="70" w:type="dxa"/>
+            </w:tcMar>
+          </w:tcPr>
+          <w:p>
+            <w:pPr>
+              <w:spacing w:before="0" w:line="240" w:lineRule="auto"/>
+              <w:ind w:left="0" w:firstLine="0"/>
+              <w:rPr>
+                <w:rFonts w:ascii="Calibri" w:eastAsia="Times New Roman" w:hAnsi="Calibri" w:cs="Calibri"/>
+                <w:color w:val="000000"/>
+                <w:sz w:val="24"/>
+                <w:szCs w:val="24"/>
+                <w:lang w:val="es-AR" w:eastAsia="es-AR"/>
+              </w:rPr>
+            </w:pPr>
+            <w:r>
+              <w:rPr>
+                <w:rFonts w:ascii="Calibri" w:eastAsia="Times New Roman" w:hAnsi="Calibri" w:cs="Calibri"/>
+                <w:color w:val="000000"/>
+                <w:sz w:val="24"/>
+                <w:szCs w:val="24"/>
+                <w:lang w:val="es-AR" w:eastAsia="es-AR"/>
+              </w:rPr>
+              <w:t>Acción</w:t>
+            </w:r>
+          </w:p>
+        </w:tc>
+      </w:tr>
+      <w:tr>
+        <w:trPr>
+          <w:trHeight w:val="300"/>
+        </w:trPr>
+        <w:tc>
+          <w:tcPr>
+            <w:tcW w:w="0" w:type="auto"/>
+            <w:vMerge/>
+            <w:tcBorders>
+              <w:left w:val="single" w:sz="4" w:space="0" w:color="000000"/>
+              <w:bottom w:val="single" w:sz="4" w:space="0" w:color="auto"/>
+              <w:right w:val="single" w:sz="4" w:space="0" w:color="000000"/>
+            </w:tcBorders>
+            <w:vAlign w:val="center"/>
+          </w:tcPr>
+          <w:p>
+            <w:pPr>
+              <w:spacing w:before="0" w:line="240" w:lineRule="auto"/>
+              <w:ind w:left="0" w:firstLine="0"/>
+              <w:rPr>
+                <w:rFonts w:ascii="Calibri" w:eastAsia="Times New Roman" w:hAnsi="Calibri" w:cs="Calibri"/>
+                <w:color w:val="000000"/>
+                <w:sz w:val="24"/>
+                <w:szCs w:val="24"/>
+                <w:lang w:val="es-AR" w:eastAsia="es-AR"/>
+              </w:rPr>
+            </w:pPr>
+          </w:p>
+        </w:tc>
+        <w:tc>
+          <w:tcPr>
+            <w:tcW w:w="0" w:type="auto"/>
+            <w:tcBorders>
+              <w:top w:val="single" w:sz="4" w:space="0" w:color="000000"/>
+              <w:left w:val="single" w:sz="4" w:space="0" w:color="000000"/>
+              <w:bottom w:val="single" w:sz="4" w:space="0" w:color="000000"/>
+              <w:right w:val="single" w:sz="4" w:space="0" w:color="000000"/>
+            </w:tcBorders>
+            <w:tcMar>
+              <w:top w:w="0" w:type="dxa"/>
+              <w:left w:w="70" w:type="dxa"/>
+              <w:bottom w:w="0" w:type="dxa"/>
+              <w:right w:w="70" w:type="dxa"/>
+            </w:tcMar>
+            <w:vAlign w:val="center"/>
+          </w:tcPr>
+          <w:p>
+            <w:pPr>
+              <w:spacing w:before="0" w:line="240" w:lineRule="auto"/>
+              <w:ind w:left="0" w:firstLine="0"/>
+              <w:jc w:val="center"/>
+              <w:rPr>
+                <w:rFonts w:ascii="Calibri" w:eastAsia="Times New Roman" w:hAnsi="Calibri" w:cs="Calibri"/>
+                <w:color w:val="000000"/>
+                <w:sz w:val="24"/>
+                <w:szCs w:val="24"/>
+                <w:lang w:val="es-AR" w:eastAsia="es-AR"/>
+              </w:rPr>
+            </w:pPr>
+            <w:r>
+              <w:rPr>
+                <w:rFonts w:ascii="Calibri" w:eastAsia="Times New Roman" w:hAnsi="Calibri" w:cs="Calibri"/>
+                <w:color w:val="000000"/>
+                <w:sz w:val="24"/>
+                <w:szCs w:val="24"/>
+                <w:lang w:val="es-AR" w:eastAsia="es-AR"/>
+              </w:rPr>
+              <w:t>1</w:t>
+            </w:r>
+          </w:p>
+        </w:tc>
+        <w:tc>
+          <w:tcPr>
+            <w:tcW w:w="0" w:type="auto"/>
+            <w:tcBorders>
+              <w:top w:val="single" w:sz="4" w:space="0" w:color="000000"/>
+              <w:left w:val="single" w:sz="4" w:space="0" w:color="000000"/>
+              <w:bottom w:val="single" w:sz="4" w:space="0" w:color="000000"/>
+              <w:right w:val="single" w:sz="4" w:space="0" w:color="000000"/>
+            </w:tcBorders>
+            <w:tcMar>
+              <w:top w:w="0" w:type="dxa"/>
+              <w:left w:w="70" w:type="dxa"/>
+              <w:bottom w:w="0" w:type="dxa"/>
+              <w:right w:w="70" w:type="dxa"/>
+            </w:tcMar>
+          </w:tcPr>
+          <w:p>
+            <w:pPr>
+              <w:spacing w:before="0" w:line="240" w:lineRule="auto"/>
+              <w:ind w:left="0" w:firstLine="0"/>
+              <w:rPr>
+                <w:rFonts w:ascii="Calibri" w:eastAsia="Times New Roman" w:hAnsi="Calibri" w:cs="Calibri"/>
+                <w:b/>
+                <w:color w:val="000000"/>
+                <w:sz w:val="24"/>
+                <w:szCs w:val="24"/>
+                <w:lang w:val="es-AR" w:eastAsia="es-AR"/>
+              </w:rPr>
+            </w:pPr>
+            <w:r>
+              <w:rPr>
+                <w:rFonts w:ascii="Calibri" w:eastAsia="Times New Roman" w:hAnsi="Calibri" w:cs="Calibri"/>
+                <w:b/>
+                <w:color w:val="000000"/>
+                <w:sz w:val="24"/>
+                <w:szCs w:val="24"/>
+                <w:lang w:val="es-AR" w:eastAsia="es-AR"/>
+              </w:rPr>
+              <w:t>Fallo en la Validación</w:t>
+            </w:r>
+          </w:p>
+          <w:p>
+            <w:pPr>
+              <w:spacing w:before="0" w:line="240" w:lineRule="auto"/>
+              <w:ind w:left="0" w:firstLine="0"/>
+              <w:rPr>
+                <w:rFonts w:ascii="Calibri" w:eastAsia="Times New Roman" w:hAnsi="Calibri" w:cs="Calibri"/>
+                <w:color w:val="000000"/>
+                <w:sz w:val="24"/>
+                <w:szCs w:val="24"/>
+                <w:lang w:val="es-AR" w:eastAsia="es-AR"/>
+              </w:rPr>
+            </w:pPr>
+          </w:p>
+          <w:p>
+            <w:pPr>
+              <w:spacing w:before="0" w:line="240" w:lineRule="auto"/>
+              <w:ind w:left="0" w:firstLine="0"/>
+              <w:rPr>
+                <w:rFonts w:ascii="Calibri" w:eastAsia="Times New Roman" w:hAnsi="Calibri" w:cs="Calibri"/>
+                <w:color w:val="000000"/>
+                <w:sz w:val="24"/>
+                <w:szCs w:val="24"/>
+                <w:lang w:val="es-AR" w:eastAsia="es-AR"/>
+              </w:rPr>
+            </w:pPr>
+            <w:r>
+              <w:rPr>
+                <w:rFonts w:ascii="Calibri" w:eastAsia="Times New Roman" w:hAnsi="Calibri" w:cs="Calibri"/>
+                <w:color w:val="000000"/>
+                <w:sz w:val="24"/>
+                <w:szCs w:val="24"/>
+                <w:lang w:val="es-AR" w:eastAsia="es-AR"/>
+              </w:rPr>
+              <w:t>Si uno o más campos obligatorios del formulario no están completos, el sistema muestra mensajes de error específicos y no permite continuar hasta que se corrijan.</w:t>
+            </w:r>
+          </w:p>
+          <w:p>
+            <w:pPr>
+              <w:spacing w:before="0" w:line="240" w:lineRule="auto"/>
+              <w:ind w:left="0" w:firstLine="0"/>
+              <w:rPr>
+                <w:rFonts w:ascii="Calibri" w:eastAsia="Times New Roman" w:hAnsi="Calibri" w:cs="Calibri"/>
+                <w:color w:val="000000"/>
+                <w:sz w:val="24"/>
+                <w:szCs w:val="24"/>
+                <w:lang w:val="es-AR" w:eastAsia="es-AR"/>
+              </w:rPr>
+            </w:pPr>
+            <w:r>
+              <w:rPr>
+                <w:rFonts w:ascii="Calibri" w:eastAsia="Times New Roman" w:hAnsi="Calibri" w:cs="Calibri"/>
+                <w:color w:val="000000"/>
+                <w:sz w:val="24"/>
+                <w:szCs w:val="24"/>
+                <w:lang w:val="es-AR" w:eastAsia="es-AR"/>
+              </w:rPr>
+              <w:t>Además, el botón de Crear no estará habilitado hasta que no se cumplan todas las validaciones.</w:t>
+            </w:r>
+          </w:p>
+        </w:tc>
+      </w:tr>
+      <w:tr>
+        <w:trPr>
+          <w:trHeight w:val="300"/>
+        </w:trPr>
+        <w:tc>
+          <w:tcPr>
+            <w:tcW w:w="0" w:type="auto"/>
+            <w:vMerge w:val="restart"/>
+            <w:tcBorders>
+              <w:top w:val="single" w:sz="4" w:space="0" w:color="auto"/>
+              <w:left w:val="single" w:sz="4" w:space="0" w:color="000000"/>
+              <w:right w:val="single" w:sz="4" w:space="0" w:color="000000"/>
+            </w:tcBorders>
+            <w:vAlign w:val="center"/>
+          </w:tcPr>
+          <w:p>
+            <w:pPr>
+              <w:spacing w:before="0" w:line="240" w:lineRule="auto"/>
+              <w:ind w:left="0" w:firstLine="0"/>
+              <w:rPr>
+                <w:rFonts w:ascii="Calibri" w:eastAsia="Times New Roman" w:hAnsi="Calibri" w:cs="Calibri"/>
+                <w:color w:val="000000"/>
+                <w:sz w:val="24"/>
+                <w:szCs w:val="24"/>
+                <w:lang w:val="es-AR" w:eastAsia="es-AR"/>
+              </w:rPr>
+            </w:pPr>
+            <w:r>
+              <w:rPr>
+                <w:rFonts w:ascii="Calibri" w:eastAsia="Times New Roman" w:hAnsi="Calibri" w:cs="Calibri"/>
+                <w:color w:val="000000"/>
+                <w:sz w:val="24"/>
+                <w:szCs w:val="24"/>
+                <w:lang w:val="es-AR" w:eastAsia="es-AR"/>
+              </w:rPr>
+              <w:t>Excepción 4</w:t>
+            </w:r>
+          </w:p>
+        </w:tc>
+        <w:tc>
+          <w:tcPr>
+            <w:tcW w:w="0" w:type="auto"/>
+            <w:tcBorders>
+              <w:top w:val="single" w:sz="4" w:space="0" w:color="000000"/>
+              <w:left w:val="single" w:sz="4" w:space="0" w:color="000000"/>
+              <w:bottom w:val="single" w:sz="4" w:space="0" w:color="000000"/>
+              <w:right w:val="single" w:sz="4" w:space="0" w:color="000000"/>
+            </w:tcBorders>
+            <w:tcMar>
+              <w:top w:w="0" w:type="dxa"/>
+              <w:left w:w="70" w:type="dxa"/>
+              <w:bottom w:w="0" w:type="dxa"/>
+              <w:right w:w="70" w:type="dxa"/>
+            </w:tcMar>
+            <w:vAlign w:val="center"/>
+          </w:tcPr>
+          <w:p>
+            <w:pPr>
+              <w:spacing w:before="0" w:line="240" w:lineRule="auto"/>
+              <w:ind w:left="0" w:firstLine="0"/>
+              <w:jc w:val="center"/>
+              <w:rPr>
+                <w:rFonts w:ascii="Calibri" w:eastAsia="Times New Roman" w:hAnsi="Calibri" w:cs="Calibri"/>
+                <w:color w:val="000000"/>
+                <w:sz w:val="24"/>
+                <w:szCs w:val="24"/>
+                <w:lang w:val="es-AR" w:eastAsia="es-AR"/>
+              </w:rPr>
+            </w:pPr>
+            <w:r>
+              <w:rPr>
+                <w:rFonts w:ascii="Calibri" w:eastAsia="Times New Roman" w:hAnsi="Calibri" w:cs="Calibri"/>
+                <w:color w:val="000000"/>
+                <w:sz w:val="24"/>
+                <w:szCs w:val="24"/>
+                <w:lang w:val="es-AR" w:eastAsia="es-AR"/>
+              </w:rPr>
+              <w:t>Pasos</w:t>
+            </w:r>
+          </w:p>
+        </w:tc>
+        <w:tc>
+          <w:tcPr>
+            <w:tcW w:w="0" w:type="auto"/>
+            <w:tcBorders>
+              <w:top w:val="single" w:sz="4" w:space="0" w:color="000000"/>
+              <w:left w:val="single" w:sz="4" w:space="0" w:color="000000"/>
+              <w:bottom w:val="single" w:sz="4" w:space="0" w:color="000000"/>
+              <w:right w:val="single" w:sz="4" w:space="0" w:color="000000"/>
+            </w:tcBorders>
+            <w:tcMar>
+              <w:top w:w="0" w:type="dxa"/>
+              <w:left w:w="70" w:type="dxa"/>
+              <w:bottom w:w="0" w:type="dxa"/>
+              <w:right w:w="70" w:type="dxa"/>
+            </w:tcMar>
+          </w:tcPr>
+          <w:p>
+            <w:pPr>
+              <w:spacing w:before="0" w:line="240" w:lineRule="auto"/>
+              <w:ind w:left="0" w:firstLine="0"/>
+              <w:rPr>
+                <w:rFonts w:ascii="Calibri" w:eastAsia="Times New Roman" w:hAnsi="Calibri" w:cs="Calibri"/>
+                <w:color w:val="000000"/>
+                <w:sz w:val="24"/>
+                <w:szCs w:val="24"/>
+                <w:lang w:val="es-AR" w:eastAsia="es-AR"/>
+              </w:rPr>
+            </w:pPr>
+            <w:r>
+              <w:rPr>
+                <w:rFonts w:ascii="Calibri" w:eastAsia="Times New Roman" w:hAnsi="Calibri" w:cs="Calibri"/>
+                <w:color w:val="000000"/>
+                <w:sz w:val="24"/>
+                <w:szCs w:val="24"/>
+                <w:lang w:val="es-AR" w:eastAsia="es-AR"/>
+              </w:rPr>
+              <w:t>Acción</w:t>
+            </w:r>
+          </w:p>
+        </w:tc>
+      </w:tr>
+      <w:tr>
+        <w:trPr>
+          <w:trHeight w:val="300"/>
+        </w:trPr>
+        <w:tc>
+          <w:tcPr>
+            <w:tcW w:w="0" w:type="auto"/>
+            <w:vMerge/>
+            <w:tcBorders>
+              <w:left w:val="single" w:sz="4" w:space="0" w:color="000000"/>
+              <w:bottom w:val="single" w:sz="4" w:space="0" w:color="000000"/>
+              <w:right w:val="single" w:sz="4" w:space="0" w:color="000000"/>
+            </w:tcBorders>
+            <w:vAlign w:val="center"/>
+          </w:tcPr>
+          <w:p>
+            <w:pPr>
+              <w:spacing w:before="0" w:line="240" w:lineRule="auto"/>
+              <w:ind w:left="0" w:firstLine="0"/>
+              <w:rPr>
+                <w:rFonts w:ascii="Calibri" w:eastAsia="Times New Roman" w:hAnsi="Calibri" w:cs="Calibri"/>
+                <w:color w:val="000000"/>
+                <w:sz w:val="24"/>
+                <w:szCs w:val="24"/>
+                <w:lang w:val="es-AR" w:eastAsia="es-AR"/>
+              </w:rPr>
+            </w:pPr>
+          </w:p>
+        </w:tc>
+        <w:tc>
+          <w:tcPr>
+            <w:tcW w:w="0" w:type="auto"/>
+            <w:tcBorders>
+              <w:top w:val="single" w:sz="4" w:space="0" w:color="000000"/>
+              <w:left w:val="single" w:sz="4" w:space="0" w:color="000000"/>
+              <w:bottom w:val="single" w:sz="4" w:space="0" w:color="000000"/>
+              <w:right w:val="single" w:sz="4" w:space="0" w:color="000000"/>
+            </w:tcBorders>
+            <w:tcMar>
+              <w:top w:w="0" w:type="dxa"/>
+              <w:left w:w="70" w:type="dxa"/>
+              <w:bottom w:w="0" w:type="dxa"/>
+              <w:right w:w="70" w:type="dxa"/>
+            </w:tcMar>
+            <w:vAlign w:val="center"/>
+          </w:tcPr>
+          <w:p>
+            <w:pPr>
+              <w:spacing w:before="0" w:line="240" w:lineRule="auto"/>
+              <w:ind w:left="0" w:firstLine="0"/>
+              <w:jc w:val="center"/>
+              <w:rPr>
+                <w:rFonts w:ascii="Calibri" w:eastAsia="Times New Roman" w:hAnsi="Calibri" w:cs="Calibri"/>
+                <w:color w:val="000000"/>
+                <w:sz w:val="24"/>
+                <w:szCs w:val="24"/>
+                <w:lang w:val="es-AR" w:eastAsia="es-AR"/>
+              </w:rPr>
+            </w:pPr>
+            <w:r>
+              <w:rPr>
+                <w:rFonts w:ascii="Calibri" w:eastAsia="Times New Roman" w:hAnsi="Calibri" w:cs="Calibri"/>
+                <w:color w:val="000000"/>
+                <w:sz w:val="24"/>
+                <w:szCs w:val="24"/>
+                <w:lang w:val="es-AR" w:eastAsia="es-AR"/>
+              </w:rPr>
+              <w:t>1</w:t>
+            </w:r>
+          </w:p>
+        </w:tc>
+        <w:tc>
+          <w:tcPr>
+            <w:tcW w:w="0" w:type="auto"/>
+            <w:tcBorders>
+              <w:top w:val="single" w:sz="4" w:space="0" w:color="000000"/>
+              <w:left w:val="single" w:sz="4" w:space="0" w:color="000000"/>
+              <w:bottom w:val="single" w:sz="4" w:space="0" w:color="000000"/>
+              <w:right w:val="single" w:sz="4" w:space="0" w:color="000000"/>
+            </w:tcBorders>
+            <w:tcMar>
+              <w:top w:w="0" w:type="dxa"/>
+              <w:left w:w="70" w:type="dxa"/>
+              <w:bottom w:w="0" w:type="dxa"/>
+              <w:right w:w="70" w:type="dxa"/>
+            </w:tcMar>
+          </w:tcPr>
+          <w:p>
+            <w:pPr>
+              <w:spacing w:before="0" w:line="240" w:lineRule="auto"/>
+              <w:ind w:left="0" w:firstLine="0"/>
+              <w:rPr>
+                <w:rFonts w:ascii="Calibri" w:eastAsia="Times New Roman" w:hAnsi="Calibri" w:cs="Calibri"/>
+                <w:b/>
+                <w:color w:val="000000"/>
+                <w:sz w:val="24"/>
+                <w:szCs w:val="24"/>
+                <w:lang w:val="es-AR" w:eastAsia="es-AR"/>
+              </w:rPr>
+            </w:pPr>
+            <w:r>
+              <w:rPr>
+                <w:rFonts w:ascii="Calibri" w:eastAsia="Times New Roman" w:hAnsi="Calibri" w:cs="Calibri"/>
+                <w:b/>
+                <w:color w:val="000000"/>
+                <w:sz w:val="24"/>
+                <w:szCs w:val="24"/>
+                <w:lang w:val="es-AR" w:eastAsia="es-AR"/>
+              </w:rPr>
               <w:t xml:space="preserve">Escenario </w:t>
             </w:r>
             <w:r>
@@ -12209,31 +17695,90 @@
                 <w:szCs w:val="24"/>
                 <w:lang w:val="es-AR" w:eastAsia="es-AR"/>
               </w:rPr>
-              <w:t>Si el actor intenta crear un escenario con un nombre ya existente en la misma iteración, el sistema muestra un mensaje de error indicando la duplicidad.</w:t>
-            </w:r>
-          </w:p>
-          <w:p>
-            <w:pPr>
-              <w:spacing w:before="0" w:line="240" w:lineRule="auto"/>
-              <w:ind w:left="0" w:firstLine="0"/>
-              <w:rPr>
-                <w:rFonts w:ascii="Calibri" w:eastAsia="Times New Roman" w:hAnsi="Calibri" w:cs="Calibri"/>
-                <w:color w:val="000000"/>
-                <w:sz w:val="24"/>
-                <w:szCs w:val="24"/>
-                <w:lang w:val="es-AR" w:eastAsia="es-AR"/>
-              </w:rPr>
-            </w:pPr>
-            <w:r>
-              <w:rPr>
-                <w:rFonts w:ascii="Calibri" w:eastAsia="Times New Roman" w:hAnsi="Calibri" w:cs="Calibri"/>
-                <w:color w:val="000000"/>
-                <w:sz w:val="24"/>
-                <w:szCs w:val="24"/>
-                <w:lang w:val="es-AR" w:eastAsia="es-AR"/>
-              </w:rPr>
-              <w:lastRenderedPageBreak/>
-              <w:t>El actor deberá cambiar el nombre del escenario o seleccionar otra iteración para continuar.</w:t>
+              <w:t xml:space="preserve">Si el actor intenta crear un escenario con un nombre ya existente en </w:t>
+            </w:r>
+            <w:r>
+              <w:rPr>
+                <w:rFonts w:ascii="Calibri" w:eastAsia="Times New Roman" w:hAnsi="Calibri" w:cs="Calibri"/>
+                <w:color w:val="000000"/>
+                <w:sz w:val="24"/>
+                <w:szCs w:val="24"/>
+                <w:lang w:val="es-AR" w:eastAsia="es-AR"/>
+              </w:rPr>
+              <w:t>el mismo</w:t>
+            </w:r>
+            <w:r>
+              <w:rPr>
+                <w:rFonts w:ascii="Calibri" w:eastAsia="Times New Roman" w:hAnsi="Calibri" w:cs="Calibri"/>
+                <w:color w:val="000000"/>
+                <w:sz w:val="24"/>
+                <w:szCs w:val="24"/>
+                <w:lang w:val="es-AR" w:eastAsia="es-AR"/>
+              </w:rPr>
+              <w:t xml:space="preserve"> </w:t>
+            </w:r>
+            <w:r>
+              <w:rPr>
+                <w:rFonts w:ascii="Calibri" w:eastAsia="Times New Roman" w:hAnsi="Calibri" w:cs="Calibri"/>
+                <w:color w:val="000000"/>
+                <w:sz w:val="24"/>
+                <w:szCs w:val="24"/>
+                <w:lang w:val="es-AR" w:eastAsia="es-AR"/>
+              </w:rPr>
+              <w:t>escenario</w:t>
+            </w:r>
+            <w:r>
+              <w:rPr>
+                <w:rFonts w:ascii="Calibri" w:eastAsia="Times New Roman" w:hAnsi="Calibri" w:cs="Calibri"/>
+                <w:color w:val="000000"/>
+                <w:sz w:val="24"/>
+                <w:szCs w:val="24"/>
+                <w:lang w:val="es-AR" w:eastAsia="es-AR"/>
+              </w:rPr>
+              <w:t>, el sistema muestra un mensaje de error indicando la duplicidad.</w:t>
+            </w:r>
+          </w:p>
+          <w:p>
+            <w:pPr>
+              <w:spacing w:before="0" w:line="240" w:lineRule="auto"/>
+              <w:ind w:left="0" w:firstLine="0"/>
+              <w:rPr>
+                <w:rFonts w:ascii="Calibri" w:eastAsia="Times New Roman" w:hAnsi="Calibri" w:cs="Calibri"/>
+                <w:color w:val="000000"/>
+                <w:sz w:val="24"/>
+                <w:szCs w:val="24"/>
+                <w:lang w:val="es-AR" w:eastAsia="es-AR"/>
+              </w:rPr>
+            </w:pPr>
+            <w:r>
+              <w:rPr>
+                <w:rFonts w:ascii="Calibri" w:eastAsia="Times New Roman" w:hAnsi="Calibri" w:cs="Calibri"/>
+                <w:color w:val="000000"/>
+                <w:sz w:val="24"/>
+                <w:szCs w:val="24"/>
+                <w:lang w:val="es-AR" w:eastAsia="es-AR"/>
+              </w:rPr>
+              <w:t>El actor deberá cambiar el nombre d</w:t>
+            </w:r>
+            <w:r>
+              <w:rPr>
+                <w:rFonts w:ascii="Calibri" w:eastAsia="Times New Roman" w:hAnsi="Calibri" w:cs="Calibri"/>
+                <w:color w:val="000000"/>
+                <w:sz w:val="24"/>
+                <w:szCs w:val="24"/>
+                <w:lang w:val="es-AR" w:eastAsia="es-AR"/>
+              </w:rPr>
+              <w:t xml:space="preserve">el escenario o seleccionar otro escenario </w:t>
+            </w:r>
+            <w:r>
+              <w:rPr>
+                <w:rFonts w:ascii="Calibri" w:eastAsia="Times New Roman" w:hAnsi="Calibri" w:cs="Calibri"/>
+                <w:color w:val="000000"/>
+                <w:sz w:val="24"/>
+                <w:szCs w:val="24"/>
+                <w:lang w:val="es-AR" w:eastAsia="es-AR"/>
+              </w:rPr>
+              <w:t>para continuar.</w:t>
             </w:r>
           </w:p>
         </w:tc>
@@ -12251,15 +17796,16 @@
       <w:pPr>
         <w:pStyle w:val="PSI-Ttulo1"/>
       </w:pPr>
-      <w:bookmarkStart w:id="5" w:name="_Toc228206481"/>
-      <w:bookmarkStart w:id="6" w:name="_Toc234686586"/>
-      <w:bookmarkStart w:id="7" w:name="_Toc181367064"/>
+      <w:bookmarkStart w:id="7" w:name="_Toc228206481"/>
+      <w:bookmarkStart w:id="8" w:name="_Toc234686586"/>
+      <w:bookmarkStart w:id="9" w:name="_Toc181367064"/>
       <w:r>
+        <w:lastRenderedPageBreak/>
         <w:t>Diagramas Asociados</w:t>
       </w:r>
-      <w:bookmarkEnd w:id="5"/>
-      <w:bookmarkEnd w:id="6"/>
       <w:bookmarkEnd w:id="7"/>
+      <w:bookmarkEnd w:id="8"/>
+      <w:bookmarkEnd w:id="9"/>
     </w:p>
     <w:p>
       <w:pPr>
@@ -12271,7 +17817,7 @@
       <w:pPr>
         <w:pStyle w:val="PSI-Ttulo2"/>
       </w:pPr>
-      <w:bookmarkStart w:id="8" w:name="_Toc181367065"/>
+      <w:bookmarkStart w:id="10" w:name="_Toc181367065"/>
       <w:r>
         <w:t xml:space="preserve">Diagrama de </w:t>
       </w:r>
@@ -12281,7 +17827,7 @@
       <w:r>
         <w:t xml:space="preserve"> de Uso</w:t>
       </w:r>
-      <w:bookmarkEnd w:id="8"/>
+      <w:bookmarkEnd w:id="10"/>
     </w:p>
     <w:p>
       <w:pPr>
@@ -12315,8 +17861,8 @@
             <v:path o:extrusionok="f" gradientshapeok="t" o:connecttype="rect"/>
             <o:lock v:ext="edit" aspectratio="t"/>
           </v:shapetype>
-          <v:shape id="_x0000_i1025" type="#_x0000_t75" style="width:424.5pt;height:190.5pt">
-            <v:imagedata r:id="rId11" o:title="Diagrama de CU"/>
+          <v:shape id="_x0000_i1025" type="#_x0000_t75" style="width:425.1pt;height:190.4pt">
+            <v:imagedata r:id="rId13" o:title="Diagrama de CU"/>
           </v:shape>
         </w:pict>
       </w:r>
@@ -12361,10 +17907,9 @@
         <w:rPr>
           <w:i w:val="0"/>
         </w:rPr>
-        <w:lastRenderedPageBreak/>
         <w:pict w14:anchorId="4C17E3A5">
-          <v:shape id="_x0000_i1026" type="#_x0000_t75" style="width:425.25pt;height:339.75pt">
-            <v:imagedata r:id="rId12" o:title="CU01 - CRUD Escenario"/>
+          <v:shape id="_x0000_i1026" type="#_x0000_t75" style="width:425.1pt;height:339.9pt">
+            <v:imagedata r:id="rId14" o:title="CU01 - CRUD Escenario"/>
           </v:shape>
         </w:pict>
       </w:r>
@@ -12373,11 +17918,12 @@
       <w:pPr>
         <w:pStyle w:val="PSI-Ttulo2"/>
       </w:pPr>
-      <w:bookmarkStart w:id="9" w:name="_Toc181367066"/>
+      <w:bookmarkStart w:id="11" w:name="_Toc181367066"/>
       <w:r>
+        <w:lastRenderedPageBreak/>
         <w:t>Diagrama de Secuencia</w:t>
       </w:r>
-      <w:bookmarkEnd w:id="9"/>
+      <w:bookmarkEnd w:id="11"/>
     </w:p>
     <w:p>
       <w:pPr>
@@ -12440,8 +17986,8 @@
       </w:pPr>
       <w:r>
         <w:pict w14:anchorId="480A2B4E">
-          <v:shape id="_x0000_i1027" type="#_x0000_t75" style="width:424.5pt;height:2in">
-            <v:imagedata r:id="rId13" o:title="CU12 - CRUD Escenario (Crear)"/>
+          <v:shape id="_x0000_i1027" type="#_x0000_t75" style="width:425.1pt;height:2in">
+            <v:imagedata r:id="rId15" o:title="CU12 - CRUD Escenario (Crear)"/>
           </v:shape>
         </w:pict>
       </w:r>
@@ -12466,7 +18012,6 @@
         <w:pStyle w:val="PSI-Normal"/>
       </w:pPr>
       <w:r>
-        <w:lastRenderedPageBreak/>
         <w:t xml:space="preserve">Aquí se muestra cómo el </w:t>
       </w:r>
       <w:r>
@@ -12494,8 +18039,8 @@
       </w:pPr>
       <w:r>
         <w:pict w14:anchorId="459F10A1">
-          <v:shape id="_x0000_i1029" type="#_x0000_t75" style="width:425.25pt;height:231pt">
-            <v:imagedata r:id="rId14" o:title="CU01 - CRUD Escenario (Modificar)"/>
+          <v:shape id="_x0000_i1028" type="#_x0000_t75" style="width:425.1pt;height:231.25pt">
+            <v:imagedata r:id="rId16" o:title="CU01 - CRUD Escenario (Modificar)"/>
           </v:shape>
         </w:pict>
       </w:r>
@@ -12520,6 +18065,7 @@
         <w:pStyle w:val="PSI-Normal"/>
       </w:pPr>
       <w:r>
+        <w:lastRenderedPageBreak/>
         <w:t xml:space="preserve">Este diagrama ilustra el proceso mediante el cual el </w:t>
       </w:r>
       <w:r>
@@ -12570,15 +18116,15 @@
       </w:pPr>
       <w:r>
         <w:pict w14:anchorId="2B0D1BA7">
-          <v:shape id="_x0000_i1028" type="#_x0000_t75" style="width:424.5pt;height:175.5pt">
-            <v:imagedata r:id="rId15" o:title="CU01 - CRUD Escenario (Eliminar)"/>
+          <v:shape id="_x0000_i1029" type="#_x0000_t75" style="width:425.1pt;height:175.85pt">
+            <v:imagedata r:id="rId17" o:title="CU01 - CRUD Escenario (Eliminar)"/>
           </v:shape>
         </w:pict>
       </w:r>
     </w:p>
     <w:sectPr>
-      <w:headerReference w:type="default" r:id="rId16"/>
-      <w:footerReference w:type="default" r:id="rId17"/>
+      <w:headerReference w:type="default" r:id="rId18"/>
+      <w:footerReference w:type="default" r:id="rId19"/>
       <w:pgSz w:w="11906" w:h="16838"/>
       <w:pgMar w:top="1535" w:right="1701" w:bottom="1417" w:left="1701" w:header="567" w:footer="572" w:gutter="0"/>
       <w:cols w:space="708"/>
@@ -12587,6 +18133,50 @@
     </w:sectPr>
   </w:body>
 </w:document>
+</file>
+
+<file path=word/comments.xml><?xml version="1.0" encoding="utf-8"?>
+<w:comments xmlns:wpc="http://schemas.microsoft.com/office/word/2010/wordprocessingCanvas" xmlns:cx="http://schemas.microsoft.com/office/drawing/2014/chartex" xmlns:mc="http://schemas.openxmlformats.org/markup-compatibility/2006" xmlns:o="urn:schemas-microsoft-com:office:office" xmlns:r="http://schemas.openxmlformats.org/officeDocument/2006/relationships" xmlns:m="http://schemas.openxmlformats.org/officeDocument/2006/math" xmlns:v="urn:schemas-microsoft-com:vml" xmlns:wp14="http://schemas.microsoft.com/office/word/2010/wordprocessingDrawing" xmlns:wp="http://schemas.openxmlformats.org/drawingml/2006/wordprocessingDrawing" xmlns:w10="urn:schemas-microsoft-com:office:word" xmlns:w="http://schemas.openxmlformats.org/wordprocessingml/2006/main" xmlns:w14="http://schemas.microsoft.com/office/word/2010/wordml" xmlns:w15="http://schemas.microsoft.com/office/word/2012/wordml" xmlns:w16se="http://schemas.microsoft.com/office/word/2015/wordml/symex" xmlns:wpg="http://schemas.microsoft.com/office/word/2010/wordprocessingGroup" xmlns:wpi="http://schemas.microsoft.com/office/word/2010/wordprocessingInk" xmlns:wne="http://schemas.microsoft.com/office/word/2006/wordml" xmlns:wps="http://schemas.microsoft.com/office/word/2010/wordprocessingShape" mc:Ignorable="w14 w15 w16se wp14">
+  <w:comment w:id="4" w:author="Valeria" w:date="2024-11-03T04:32:00Z" w:initials="V">
+    <w:p>
+      <w:pPr>
+        <w:pStyle w:val="Textocomentario"/>
+      </w:pPr>
+      <w:r>
+        <w:rPr>
+          <w:rStyle w:val="Refdecomentario"/>
+        </w:rPr>
+        <w:annotationRef/>
+      </w:r>
+      <w:r>
+        <w:t>Ver</w:t>
+      </w:r>
+    </w:p>
+  </w:comment>
+  <w:comment w:id="5" w:author="Valeria" w:date="2024-11-03T02:02:00Z" w:initials="V">
+    <w:p>
+      <w:pPr>
+        <w:pStyle w:val="Textocomentario"/>
+      </w:pPr>
+      <w:r>
+        <w:rPr>
+          <w:rStyle w:val="Refdecomentario"/>
+        </w:rPr>
+        <w:annotationRef/>
+      </w:r>
+      <w:r>
+        <w:t>Completar</w:t>
+      </w:r>
+    </w:p>
+  </w:comment>
+</w:comments>
+</file>
+
+<file path=word/commentsExtended.xml><?xml version="1.0" encoding="utf-8"?>
+<w15:commentsEx xmlns:wpc="http://schemas.microsoft.com/office/word/2010/wordprocessingCanvas" xmlns:cx="http://schemas.microsoft.com/office/drawing/2014/chartex" xmlns:mc="http://schemas.openxmlformats.org/markup-compatibility/2006" xmlns:o="urn:schemas-microsoft-com:office:office" xmlns:r="http://schemas.openxmlformats.org/officeDocument/2006/relationships" xmlns:m="http://schemas.openxmlformats.org/officeDocument/2006/math" xmlns:v="urn:schemas-microsoft-com:vml" xmlns:wp14="http://schemas.microsoft.com/office/word/2010/wordprocessingDrawing" xmlns:wp="http://schemas.openxmlformats.org/drawingml/2006/wordprocessingDrawing" xmlns:w10="urn:schemas-microsoft-com:office:word" xmlns:w="http://schemas.openxmlformats.org/wordprocessingml/2006/main" xmlns:w14="http://schemas.microsoft.com/office/word/2010/wordml" xmlns:w15="http://schemas.microsoft.com/office/word/2012/wordml" xmlns:w16se="http://schemas.microsoft.com/office/word/2015/wordml/symex" xmlns:wpg="http://schemas.microsoft.com/office/word/2010/wordprocessingGroup" xmlns:wpi="http://schemas.microsoft.com/office/word/2010/wordprocessingInk" xmlns:wne="http://schemas.microsoft.com/office/word/2006/wordml" xmlns:wps="http://schemas.microsoft.com/office/word/2010/wordprocessingShape" mc:Ignorable="w14 w15 w16se wp14">
+  <w15:commentEx w15:paraId="5531D075" w15:done="0"/>
+  <w15:commentEx w15:paraId="0A2C7F11" w15:done="0"/>
+</w15:commentsEx>
 </file>
 
 <file path=word/endnotes.xml><?xml version="1.0" encoding="utf-8"?>
@@ -12849,7 +18439,7 @@
             <w:rFonts w:asciiTheme="majorHAnsi" w:hAnsiTheme="majorHAnsi" w:cstheme="majorHAnsi"/>
             <w:noProof/>
           </w:rPr>
-          <w:t>11</w:t>
+          <w:t>12</w:t>
         </w:r>
         <w:r>
           <w:rPr>
@@ -12886,7 +18476,7 @@
             <w:rFonts w:asciiTheme="majorHAnsi" w:hAnsiTheme="majorHAnsi" w:cstheme="majorHAnsi"/>
             <w:noProof/>
           </w:rPr>
-          <w:t>11</w:t>
+          <w:t>13</w:t>
         </w:r>
         <w:r>
           <w:rPr>
@@ -13422,6 +19012,7 @@
       </w:sdtPr>
       <w:sdtEndPr/>
       <w:sdtContent>
+        <w:proofErr w:type="spellStart"/>
         <w:r>
           <w:rPr>
             <w:rFonts w:asciiTheme="majorHAnsi" w:eastAsiaTheme="majorEastAsia" w:hAnsiTheme="majorHAnsi" w:cstheme="majorBidi"/>
@@ -13429,6 +19020,7 @@
           </w:rPr>
           <w:t>Testify</w:t>
         </w:r>
+        <w:proofErr w:type="spellEnd"/>
       </w:sdtContent>
     </w:sdt>
     <w:r>
@@ -14077,6 +19669,119 @@
     </w:lvl>
   </w:abstractNum>
   <w:abstractNum w:abstractNumId="4" w15:restartNumberingAfterBreak="0">
+    <w:nsid w:val="0D646787"/>
+    <w:multiLevelType w:val="hybridMultilevel"/>
+    <w:tmpl w:val="FCD6456C"/>
+    <w:lvl w:ilvl="0" w:tplc="2C0A0001">
+      <w:start w:val="1"/>
+      <w:numFmt w:val="bullet"/>
+      <w:lvlText w:val=""/>
+      <w:lvlJc w:val="left"/>
+      <w:pPr>
+        <w:ind w:left="720" w:hanging="360"/>
+      </w:pPr>
+      <w:rPr>
+        <w:rFonts w:ascii="Symbol" w:hAnsi="Symbol" w:hint="default"/>
+      </w:rPr>
+    </w:lvl>
+    <w:lvl w:ilvl="1" w:tplc="2C0A0003" w:tentative="1">
+      <w:start w:val="1"/>
+      <w:numFmt w:val="bullet"/>
+      <w:lvlText w:val="o"/>
+      <w:lvlJc w:val="left"/>
+      <w:pPr>
+        <w:ind w:left="1440" w:hanging="360"/>
+      </w:pPr>
+      <w:rPr>
+        <w:rFonts w:ascii="Courier New" w:hAnsi="Courier New" w:cs="Courier New" w:hint="default"/>
+      </w:rPr>
+    </w:lvl>
+    <w:lvl w:ilvl="2" w:tplc="2C0A0005" w:tentative="1">
+      <w:start w:val="1"/>
+      <w:numFmt w:val="bullet"/>
+      <w:lvlText w:val=""/>
+      <w:lvlJc w:val="left"/>
+      <w:pPr>
+        <w:ind w:left="2160" w:hanging="360"/>
+      </w:pPr>
+      <w:rPr>
+        <w:rFonts w:ascii="Wingdings" w:hAnsi="Wingdings" w:hint="default"/>
+      </w:rPr>
+    </w:lvl>
+    <w:lvl w:ilvl="3" w:tplc="2C0A0001" w:tentative="1">
+      <w:start w:val="1"/>
+      <w:numFmt w:val="bullet"/>
+      <w:lvlText w:val=""/>
+      <w:lvlJc w:val="left"/>
+      <w:pPr>
+        <w:ind w:left="2880" w:hanging="360"/>
+      </w:pPr>
+      <w:rPr>
+        <w:rFonts w:ascii="Symbol" w:hAnsi="Symbol" w:hint="default"/>
+      </w:rPr>
+    </w:lvl>
+    <w:lvl w:ilvl="4" w:tplc="2C0A0003" w:tentative="1">
+      <w:start w:val="1"/>
+      <w:numFmt w:val="bullet"/>
+      <w:lvlText w:val="o"/>
+      <w:lvlJc w:val="left"/>
+      <w:pPr>
+        <w:ind w:left="3600" w:hanging="360"/>
+      </w:pPr>
+      <w:rPr>
+        <w:rFonts w:ascii="Courier New" w:hAnsi="Courier New" w:cs="Courier New" w:hint="default"/>
+      </w:rPr>
+    </w:lvl>
+    <w:lvl w:ilvl="5" w:tplc="2C0A0005" w:tentative="1">
+      <w:start w:val="1"/>
+      <w:numFmt w:val="bullet"/>
+      <w:lvlText w:val=""/>
+      <w:lvlJc w:val="left"/>
+      <w:pPr>
+        <w:ind w:left="4320" w:hanging="360"/>
+      </w:pPr>
+      <w:rPr>
+        <w:rFonts w:ascii="Wingdings" w:hAnsi="Wingdings" w:hint="default"/>
+      </w:rPr>
+    </w:lvl>
+    <w:lvl w:ilvl="6" w:tplc="2C0A0001" w:tentative="1">
+      <w:start w:val="1"/>
+      <w:numFmt w:val="bullet"/>
+      <w:lvlText w:val=""/>
+      <w:lvlJc w:val="left"/>
+      <w:pPr>
+        <w:ind w:left="5040" w:hanging="360"/>
+      </w:pPr>
+      <w:rPr>
+        <w:rFonts w:ascii="Symbol" w:hAnsi="Symbol" w:hint="default"/>
+      </w:rPr>
+    </w:lvl>
+    <w:lvl w:ilvl="7" w:tplc="2C0A0003" w:tentative="1">
+      <w:start w:val="1"/>
+      <w:numFmt w:val="bullet"/>
+      <w:lvlText w:val="o"/>
+      <w:lvlJc w:val="left"/>
+      <w:pPr>
+        <w:ind w:left="5760" w:hanging="360"/>
+      </w:pPr>
+      <w:rPr>
+        <w:rFonts w:ascii="Courier New" w:hAnsi="Courier New" w:cs="Courier New" w:hint="default"/>
+      </w:rPr>
+    </w:lvl>
+    <w:lvl w:ilvl="8" w:tplc="2C0A0005" w:tentative="1">
+      <w:start w:val="1"/>
+      <w:numFmt w:val="bullet"/>
+      <w:lvlText w:val=""/>
+      <w:lvlJc w:val="left"/>
+      <w:pPr>
+        <w:ind w:left="6480" w:hanging="360"/>
+      </w:pPr>
+      <w:rPr>
+        <w:rFonts w:ascii="Wingdings" w:hAnsi="Wingdings" w:hint="default"/>
+      </w:rPr>
+    </w:lvl>
+  </w:abstractNum>
+  <w:abstractNum w:abstractNumId="5" w15:restartNumberingAfterBreak="0">
     <w:nsid w:val="11EC450D"/>
     <w:multiLevelType w:val="hybridMultilevel"/>
     <w:tmpl w:val="8D1847A2"/>
@@ -14189,7 +19894,120 @@
       </w:rPr>
     </w:lvl>
   </w:abstractNum>
-  <w:abstractNum w:abstractNumId="5" w15:restartNumberingAfterBreak="0">
+  <w:abstractNum w:abstractNumId="6" w15:restartNumberingAfterBreak="0">
+    <w:nsid w:val="1AA42D48"/>
+    <w:multiLevelType w:val="hybridMultilevel"/>
+    <w:tmpl w:val="DCDC7F3C"/>
+    <w:lvl w:ilvl="0" w:tplc="2C0A0003">
+      <w:start w:val="1"/>
+      <w:numFmt w:val="bullet"/>
+      <w:lvlText w:val="o"/>
+      <w:lvlJc w:val="left"/>
+      <w:pPr>
+        <w:ind w:left="720" w:hanging="360"/>
+      </w:pPr>
+      <w:rPr>
+        <w:rFonts w:ascii="Courier New" w:hAnsi="Courier New" w:cs="Courier New" w:hint="default"/>
+      </w:rPr>
+    </w:lvl>
+    <w:lvl w:ilvl="1" w:tplc="2C0A0003" w:tentative="1">
+      <w:start w:val="1"/>
+      <w:numFmt w:val="bullet"/>
+      <w:lvlText w:val="o"/>
+      <w:lvlJc w:val="left"/>
+      <w:pPr>
+        <w:ind w:left="1440" w:hanging="360"/>
+      </w:pPr>
+      <w:rPr>
+        <w:rFonts w:ascii="Courier New" w:hAnsi="Courier New" w:cs="Courier New" w:hint="default"/>
+      </w:rPr>
+    </w:lvl>
+    <w:lvl w:ilvl="2" w:tplc="2C0A0005" w:tentative="1">
+      <w:start w:val="1"/>
+      <w:numFmt w:val="bullet"/>
+      <w:lvlText w:val=""/>
+      <w:lvlJc w:val="left"/>
+      <w:pPr>
+        <w:ind w:left="2160" w:hanging="360"/>
+      </w:pPr>
+      <w:rPr>
+        <w:rFonts w:ascii="Wingdings" w:hAnsi="Wingdings" w:hint="default"/>
+      </w:rPr>
+    </w:lvl>
+    <w:lvl w:ilvl="3" w:tplc="2C0A0001" w:tentative="1">
+      <w:start w:val="1"/>
+      <w:numFmt w:val="bullet"/>
+      <w:lvlText w:val=""/>
+      <w:lvlJc w:val="left"/>
+      <w:pPr>
+        <w:ind w:left="2880" w:hanging="360"/>
+      </w:pPr>
+      <w:rPr>
+        <w:rFonts w:ascii="Symbol" w:hAnsi="Symbol" w:hint="default"/>
+      </w:rPr>
+    </w:lvl>
+    <w:lvl w:ilvl="4" w:tplc="2C0A0003" w:tentative="1">
+      <w:start w:val="1"/>
+      <w:numFmt w:val="bullet"/>
+      <w:lvlText w:val="o"/>
+      <w:lvlJc w:val="left"/>
+      <w:pPr>
+        <w:ind w:left="3600" w:hanging="360"/>
+      </w:pPr>
+      <w:rPr>
+        <w:rFonts w:ascii="Courier New" w:hAnsi="Courier New" w:cs="Courier New" w:hint="default"/>
+      </w:rPr>
+    </w:lvl>
+    <w:lvl w:ilvl="5" w:tplc="2C0A0005" w:tentative="1">
+      <w:start w:val="1"/>
+      <w:numFmt w:val="bullet"/>
+      <w:lvlText w:val=""/>
+      <w:lvlJc w:val="left"/>
+      <w:pPr>
+        <w:ind w:left="4320" w:hanging="360"/>
+      </w:pPr>
+      <w:rPr>
+        <w:rFonts w:ascii="Wingdings" w:hAnsi="Wingdings" w:hint="default"/>
+      </w:rPr>
+    </w:lvl>
+    <w:lvl w:ilvl="6" w:tplc="2C0A0001" w:tentative="1">
+      <w:start w:val="1"/>
+      <w:numFmt w:val="bullet"/>
+      <w:lvlText w:val=""/>
+      <w:lvlJc w:val="left"/>
+      <w:pPr>
+        <w:ind w:left="5040" w:hanging="360"/>
+      </w:pPr>
+      <w:rPr>
+        <w:rFonts w:ascii="Symbol" w:hAnsi="Symbol" w:hint="default"/>
+      </w:rPr>
+    </w:lvl>
+    <w:lvl w:ilvl="7" w:tplc="2C0A0003" w:tentative="1">
+      <w:start w:val="1"/>
+      <w:numFmt w:val="bullet"/>
+      <w:lvlText w:val="o"/>
+      <w:lvlJc w:val="left"/>
+      <w:pPr>
+        <w:ind w:left="5760" w:hanging="360"/>
+      </w:pPr>
+      <w:rPr>
+        <w:rFonts w:ascii="Courier New" w:hAnsi="Courier New" w:cs="Courier New" w:hint="default"/>
+      </w:rPr>
+    </w:lvl>
+    <w:lvl w:ilvl="8" w:tplc="2C0A0005" w:tentative="1">
+      <w:start w:val="1"/>
+      <w:numFmt w:val="bullet"/>
+      <w:lvlText w:val=""/>
+      <w:lvlJc w:val="left"/>
+      <w:pPr>
+        <w:ind w:left="6480" w:hanging="360"/>
+      </w:pPr>
+      <w:rPr>
+        <w:rFonts w:ascii="Wingdings" w:hAnsi="Wingdings" w:hint="default"/>
+      </w:rPr>
+    </w:lvl>
+  </w:abstractNum>
+  <w:abstractNum w:abstractNumId="7" w15:restartNumberingAfterBreak="0">
     <w:nsid w:val="203C58C0"/>
     <w:multiLevelType w:val="hybridMultilevel"/>
     <w:tmpl w:val="0868EA10"/>
@@ -14302,7 +20120,7 @@
       </w:rPr>
     </w:lvl>
   </w:abstractNum>
-  <w:abstractNum w:abstractNumId="6" w15:restartNumberingAfterBreak="0">
+  <w:abstractNum w:abstractNumId="8" w15:restartNumberingAfterBreak="0">
     <w:nsid w:val="255F5799"/>
     <w:multiLevelType w:val="hybridMultilevel"/>
     <w:tmpl w:val="B8F40458"/>
@@ -14388,7 +20206,233 @@
       </w:pPr>
     </w:lvl>
   </w:abstractNum>
-  <w:abstractNum w:abstractNumId="7" w15:restartNumberingAfterBreak="0">
+  <w:abstractNum w:abstractNumId="9" w15:restartNumberingAfterBreak="0">
+    <w:nsid w:val="33EC27A8"/>
+    <w:multiLevelType w:val="hybridMultilevel"/>
+    <w:tmpl w:val="4252AE18"/>
+    <w:lvl w:ilvl="0" w:tplc="2C0A0003">
+      <w:start w:val="1"/>
+      <w:numFmt w:val="bullet"/>
+      <w:lvlText w:val="o"/>
+      <w:lvlJc w:val="left"/>
+      <w:pPr>
+        <w:ind w:left="720" w:hanging="360"/>
+      </w:pPr>
+      <w:rPr>
+        <w:rFonts w:ascii="Courier New" w:hAnsi="Courier New" w:cs="Courier New" w:hint="default"/>
+      </w:rPr>
+    </w:lvl>
+    <w:lvl w:ilvl="1" w:tplc="04090003" w:tentative="1">
+      <w:start w:val="1"/>
+      <w:numFmt w:val="bullet"/>
+      <w:lvlText w:val="o"/>
+      <w:lvlJc w:val="left"/>
+      <w:pPr>
+        <w:ind w:left="1440" w:hanging="360"/>
+      </w:pPr>
+      <w:rPr>
+        <w:rFonts w:ascii="Courier New" w:hAnsi="Courier New" w:cs="Courier New" w:hint="default"/>
+      </w:rPr>
+    </w:lvl>
+    <w:lvl w:ilvl="2" w:tplc="04090005" w:tentative="1">
+      <w:start w:val="1"/>
+      <w:numFmt w:val="bullet"/>
+      <w:lvlText w:val=""/>
+      <w:lvlJc w:val="left"/>
+      <w:pPr>
+        <w:ind w:left="2160" w:hanging="360"/>
+      </w:pPr>
+      <w:rPr>
+        <w:rFonts w:ascii="Wingdings" w:hAnsi="Wingdings" w:hint="default"/>
+      </w:rPr>
+    </w:lvl>
+    <w:lvl w:ilvl="3" w:tplc="04090001" w:tentative="1">
+      <w:start w:val="1"/>
+      <w:numFmt w:val="bullet"/>
+      <w:lvlText w:val=""/>
+      <w:lvlJc w:val="left"/>
+      <w:pPr>
+        <w:ind w:left="2880" w:hanging="360"/>
+      </w:pPr>
+      <w:rPr>
+        <w:rFonts w:ascii="Symbol" w:hAnsi="Symbol" w:hint="default"/>
+      </w:rPr>
+    </w:lvl>
+    <w:lvl w:ilvl="4" w:tplc="04090003" w:tentative="1">
+      <w:start w:val="1"/>
+      <w:numFmt w:val="bullet"/>
+      <w:lvlText w:val="o"/>
+      <w:lvlJc w:val="left"/>
+      <w:pPr>
+        <w:ind w:left="3600" w:hanging="360"/>
+      </w:pPr>
+      <w:rPr>
+        <w:rFonts w:ascii="Courier New" w:hAnsi="Courier New" w:cs="Courier New" w:hint="default"/>
+      </w:rPr>
+    </w:lvl>
+    <w:lvl w:ilvl="5" w:tplc="04090005" w:tentative="1">
+      <w:start w:val="1"/>
+      <w:numFmt w:val="bullet"/>
+      <w:lvlText w:val=""/>
+      <w:lvlJc w:val="left"/>
+      <w:pPr>
+        <w:ind w:left="4320" w:hanging="360"/>
+      </w:pPr>
+      <w:rPr>
+        <w:rFonts w:ascii="Wingdings" w:hAnsi="Wingdings" w:hint="default"/>
+      </w:rPr>
+    </w:lvl>
+    <w:lvl w:ilvl="6" w:tplc="04090001" w:tentative="1">
+      <w:start w:val="1"/>
+      <w:numFmt w:val="bullet"/>
+      <w:lvlText w:val=""/>
+      <w:lvlJc w:val="left"/>
+      <w:pPr>
+        <w:ind w:left="5040" w:hanging="360"/>
+      </w:pPr>
+      <w:rPr>
+        <w:rFonts w:ascii="Symbol" w:hAnsi="Symbol" w:hint="default"/>
+      </w:rPr>
+    </w:lvl>
+    <w:lvl w:ilvl="7" w:tplc="04090003" w:tentative="1">
+      <w:start w:val="1"/>
+      <w:numFmt w:val="bullet"/>
+      <w:lvlText w:val="o"/>
+      <w:lvlJc w:val="left"/>
+      <w:pPr>
+        <w:ind w:left="5760" w:hanging="360"/>
+      </w:pPr>
+      <w:rPr>
+        <w:rFonts w:ascii="Courier New" w:hAnsi="Courier New" w:cs="Courier New" w:hint="default"/>
+      </w:rPr>
+    </w:lvl>
+    <w:lvl w:ilvl="8" w:tplc="04090005" w:tentative="1">
+      <w:start w:val="1"/>
+      <w:numFmt w:val="bullet"/>
+      <w:lvlText w:val=""/>
+      <w:lvlJc w:val="left"/>
+      <w:pPr>
+        <w:ind w:left="6480" w:hanging="360"/>
+      </w:pPr>
+      <w:rPr>
+        <w:rFonts w:ascii="Wingdings" w:hAnsi="Wingdings" w:hint="default"/>
+      </w:rPr>
+    </w:lvl>
+  </w:abstractNum>
+  <w:abstractNum w:abstractNumId="10" w15:restartNumberingAfterBreak="0">
+    <w:nsid w:val="38E161A6"/>
+    <w:multiLevelType w:val="hybridMultilevel"/>
+    <w:tmpl w:val="C172AEF8"/>
+    <w:lvl w:ilvl="0" w:tplc="2C0A0001">
+      <w:start w:val="1"/>
+      <w:numFmt w:val="bullet"/>
+      <w:lvlText w:val=""/>
+      <w:lvlJc w:val="left"/>
+      <w:pPr>
+        <w:ind w:left="720" w:hanging="360"/>
+      </w:pPr>
+      <w:rPr>
+        <w:rFonts w:ascii="Symbol" w:hAnsi="Symbol" w:hint="default"/>
+      </w:rPr>
+    </w:lvl>
+    <w:lvl w:ilvl="1" w:tplc="2C0A0003" w:tentative="1">
+      <w:start w:val="1"/>
+      <w:numFmt w:val="bullet"/>
+      <w:lvlText w:val="o"/>
+      <w:lvlJc w:val="left"/>
+      <w:pPr>
+        <w:ind w:left="1440" w:hanging="360"/>
+      </w:pPr>
+      <w:rPr>
+        <w:rFonts w:ascii="Courier New" w:hAnsi="Courier New" w:cs="Courier New" w:hint="default"/>
+      </w:rPr>
+    </w:lvl>
+    <w:lvl w:ilvl="2" w:tplc="2C0A0005" w:tentative="1">
+      <w:start w:val="1"/>
+      <w:numFmt w:val="bullet"/>
+      <w:lvlText w:val=""/>
+      <w:lvlJc w:val="left"/>
+      <w:pPr>
+        <w:ind w:left="2160" w:hanging="360"/>
+      </w:pPr>
+      <w:rPr>
+        <w:rFonts w:ascii="Wingdings" w:hAnsi="Wingdings" w:hint="default"/>
+      </w:rPr>
+    </w:lvl>
+    <w:lvl w:ilvl="3" w:tplc="2C0A0001" w:tentative="1">
+      <w:start w:val="1"/>
+      <w:numFmt w:val="bullet"/>
+      <w:lvlText w:val=""/>
+      <w:lvlJc w:val="left"/>
+      <w:pPr>
+        <w:ind w:left="2880" w:hanging="360"/>
+      </w:pPr>
+      <w:rPr>
+        <w:rFonts w:ascii="Symbol" w:hAnsi="Symbol" w:hint="default"/>
+      </w:rPr>
+    </w:lvl>
+    <w:lvl w:ilvl="4" w:tplc="2C0A0003" w:tentative="1">
+      <w:start w:val="1"/>
+      <w:numFmt w:val="bullet"/>
+      <w:lvlText w:val="o"/>
+      <w:lvlJc w:val="left"/>
+      <w:pPr>
+        <w:ind w:left="3600" w:hanging="360"/>
+      </w:pPr>
+      <w:rPr>
+        <w:rFonts w:ascii="Courier New" w:hAnsi="Courier New" w:cs="Courier New" w:hint="default"/>
+      </w:rPr>
+    </w:lvl>
+    <w:lvl w:ilvl="5" w:tplc="2C0A0005" w:tentative="1">
+      <w:start w:val="1"/>
+      <w:numFmt w:val="bullet"/>
+      <w:lvlText w:val=""/>
+      <w:lvlJc w:val="left"/>
+      <w:pPr>
+        <w:ind w:left="4320" w:hanging="360"/>
+      </w:pPr>
+      <w:rPr>
+        <w:rFonts w:ascii="Wingdings" w:hAnsi="Wingdings" w:hint="default"/>
+      </w:rPr>
+    </w:lvl>
+    <w:lvl w:ilvl="6" w:tplc="2C0A0001" w:tentative="1">
+      <w:start w:val="1"/>
+      <w:numFmt w:val="bullet"/>
+      <w:lvlText w:val=""/>
+      <w:lvlJc w:val="left"/>
+      <w:pPr>
+        <w:ind w:left="5040" w:hanging="360"/>
+      </w:pPr>
+      <w:rPr>
+        <w:rFonts w:ascii="Symbol" w:hAnsi="Symbol" w:hint="default"/>
+      </w:rPr>
+    </w:lvl>
+    <w:lvl w:ilvl="7" w:tplc="2C0A0003" w:tentative="1">
+      <w:start w:val="1"/>
+      <w:numFmt w:val="bullet"/>
+      <w:lvlText w:val="o"/>
+      <w:lvlJc w:val="left"/>
+      <w:pPr>
+        <w:ind w:left="5760" w:hanging="360"/>
+      </w:pPr>
+      <w:rPr>
+        <w:rFonts w:ascii="Courier New" w:hAnsi="Courier New" w:cs="Courier New" w:hint="default"/>
+      </w:rPr>
+    </w:lvl>
+    <w:lvl w:ilvl="8" w:tplc="2C0A0005" w:tentative="1">
+      <w:start w:val="1"/>
+      <w:numFmt w:val="bullet"/>
+      <w:lvlText w:val=""/>
+      <w:lvlJc w:val="left"/>
+      <w:pPr>
+        <w:ind w:left="6480" w:hanging="360"/>
+      </w:pPr>
+      <w:rPr>
+        <w:rFonts w:ascii="Wingdings" w:hAnsi="Wingdings" w:hint="default"/>
+      </w:rPr>
+    </w:lvl>
+  </w:abstractNum>
+  <w:abstractNum w:abstractNumId="11" w15:restartNumberingAfterBreak="0">
     <w:nsid w:val="487036EC"/>
     <w:multiLevelType w:val="hybridMultilevel"/>
     <w:tmpl w:val="BDFE724A"/>
@@ -14474,7 +20518,7 @@
       </w:pPr>
     </w:lvl>
   </w:abstractNum>
-  <w:abstractNum w:abstractNumId="8" w15:restartNumberingAfterBreak="0">
+  <w:abstractNum w:abstractNumId="12" w15:restartNumberingAfterBreak="0">
     <w:nsid w:val="52D90BB8"/>
     <w:multiLevelType w:val="hybridMultilevel"/>
     <w:tmpl w:val="1D2461DE"/>
@@ -14588,7 +20632,7 @@
       </w:rPr>
     </w:lvl>
   </w:abstractNum>
-  <w:abstractNum w:abstractNumId="9" w15:restartNumberingAfterBreak="0">
+  <w:abstractNum w:abstractNumId="13" w15:restartNumberingAfterBreak="0">
     <w:nsid w:val="53B625D7"/>
     <w:multiLevelType w:val="hybridMultilevel"/>
     <w:tmpl w:val="2B3E6C30"/>
@@ -14701,7 +20745,7 @@
       </w:rPr>
     </w:lvl>
   </w:abstractNum>
-  <w:abstractNum w:abstractNumId="10" w15:restartNumberingAfterBreak="0">
+  <w:abstractNum w:abstractNumId="14" w15:restartNumberingAfterBreak="0">
     <w:nsid w:val="6FD227F8"/>
     <w:multiLevelType w:val="hybridMultilevel"/>
     <w:tmpl w:val="A2AAF7DC"/>
@@ -14814,7 +20858,7 @@
       </w:rPr>
     </w:lvl>
   </w:abstractNum>
-  <w:abstractNum w:abstractNumId="11" w15:restartNumberingAfterBreak="0">
+  <w:abstractNum w:abstractNumId="15" w15:restartNumberingAfterBreak="0">
     <w:nsid w:val="708E589C"/>
     <w:multiLevelType w:val="multilevel"/>
     <w:tmpl w:val="381042DE"/>
@@ -14954,7 +20998,7 @@
       </w:rPr>
     </w:lvl>
   </w:abstractNum>
-  <w:abstractNum w:abstractNumId="12" w15:restartNumberingAfterBreak="0">
+  <w:abstractNum w:abstractNumId="16" w15:restartNumberingAfterBreak="0">
     <w:nsid w:val="7DD64906"/>
     <w:multiLevelType w:val="hybridMultilevel"/>
     <w:tmpl w:val="795E7434"/>
@@ -15069,16 +21113,16 @@
     </w:lvl>
   </w:abstractNum>
   <w:num w:numId="1">
-    <w:abstractNumId w:val="6"/>
+    <w:abstractNumId w:val="8"/>
   </w:num>
   <w:num w:numId="2">
-    <w:abstractNumId w:val="7"/>
+    <w:abstractNumId w:val="11"/>
   </w:num>
   <w:num w:numId="3">
-    <w:abstractNumId w:val="7"/>
+    <w:abstractNumId w:val="11"/>
   </w:num>
   <w:num w:numId="4">
-    <w:abstractNumId w:val="7"/>
+    <w:abstractNumId w:val="11"/>
   </w:num>
   <w:num w:numId="5">
     <w:abstractNumId w:val="1"/>
@@ -15093,27 +21137,47 @@
     <w:abstractNumId w:val="0"/>
   </w:num>
   <w:num w:numId="9">
-    <w:abstractNumId w:val="11"/>
+    <w:abstractNumId w:val="15"/>
   </w:num>
   <w:num w:numId="10">
+    <w:abstractNumId w:val="16"/>
+  </w:num>
+  <w:num w:numId="11">
+    <w:abstractNumId w:val="5"/>
+  </w:num>
+  <w:num w:numId="12">
     <w:abstractNumId w:val="12"/>
   </w:num>
-  <w:num w:numId="11">
+  <w:num w:numId="13">
+    <w:abstractNumId w:val="14"/>
+  </w:num>
+  <w:num w:numId="14">
+    <w:abstractNumId w:val="7"/>
+  </w:num>
+  <w:num w:numId="15">
+    <w:abstractNumId w:val="13"/>
+  </w:num>
+  <w:num w:numId="16">
+    <w:abstractNumId w:val="9"/>
+  </w:num>
+  <w:num w:numId="17">
+    <w:abstractNumId w:val="6"/>
+  </w:num>
+  <w:num w:numId="18">
+    <w:abstractNumId w:val="10"/>
+  </w:num>
+  <w:num w:numId="19">
     <w:abstractNumId w:val="4"/>
   </w:num>
-  <w:num w:numId="12">
-    <w:abstractNumId w:val="8"/>
-  </w:num>
-  <w:num w:numId="13">
-    <w:abstractNumId w:val="10"/>
-  </w:num>
-  <w:num w:numId="14">
-    <w:abstractNumId w:val="5"/>
-  </w:num>
-  <w:num w:numId="15">
-    <w:abstractNumId w:val="9"/>
-  </w:num>
 </w:numbering>
+</file>
+
+<file path=word/people.xml><?xml version="1.0" encoding="utf-8"?>
+<w15:people xmlns:wpc="http://schemas.microsoft.com/office/word/2010/wordprocessingCanvas" xmlns:cx="http://schemas.microsoft.com/office/drawing/2014/chartex" xmlns:mc="http://schemas.openxmlformats.org/markup-compatibility/2006" xmlns:o="urn:schemas-microsoft-com:office:office" xmlns:r="http://schemas.openxmlformats.org/officeDocument/2006/relationships" xmlns:m="http://schemas.openxmlformats.org/officeDocument/2006/math" xmlns:v="urn:schemas-microsoft-com:vml" xmlns:wp14="http://schemas.microsoft.com/office/word/2010/wordprocessingDrawing" xmlns:wp="http://schemas.openxmlformats.org/drawingml/2006/wordprocessingDrawing" xmlns:w10="urn:schemas-microsoft-com:office:word" xmlns:w="http://schemas.openxmlformats.org/wordprocessingml/2006/main" xmlns:w14="http://schemas.microsoft.com/office/word/2010/wordml" xmlns:w15="http://schemas.microsoft.com/office/word/2012/wordml" xmlns:w16se="http://schemas.microsoft.com/office/word/2015/wordml/symex" xmlns:wpg="http://schemas.microsoft.com/office/word/2010/wordprocessingGroup" xmlns:wpi="http://schemas.microsoft.com/office/word/2010/wordprocessingInk" xmlns:wne="http://schemas.microsoft.com/office/word/2006/wordml" xmlns:wps="http://schemas.microsoft.com/office/word/2010/wordprocessingShape" mc:Ignorable="w14 w15 w16se wp14">
+  <w15:person w15:author="Valeria">
+    <w15:presenceInfo w15:providerId="Windows Live" w15:userId="fe8a7d922d3e41b1"/>
+  </w15:person>
+</w15:people>
 </file>
 
 <file path=word/styles.xml><?xml version="1.0" encoding="utf-8"?>
@@ -16651,7 +22715,7 @@
 </file>
 
 <file path=customXml/itemProps2.xml><?xml version="1.0" encoding="utf-8"?>
-<ds:datastoreItem xmlns:ds="http://schemas.openxmlformats.org/officeDocument/2006/customXml" ds:itemID="{5CC75699-C293-4FCD-8CA8-3EAE7850ABBA}">
+<ds:datastoreItem xmlns:ds="http://schemas.openxmlformats.org/officeDocument/2006/customXml" ds:itemID="{0340B284-8158-473B-8D3A-79ED856FACA3}">
   <ds:schemaRefs>
     <ds:schemaRef ds:uri="http://schemas.openxmlformats.org/officeDocument/2006/bibliography"/>
   </ds:schemaRefs>

--- a/Fases_de_desarrollo/03-Construccion/01- Analisis y Diseño/C102 - CRUD Escenario.docx
+++ b/Fases_de_desarrollo/03-Construccion/01- Analisis y Diseño/C102 - CRUD Escenario.docx
@@ -787,7 +787,15 @@
                                   <w:pStyle w:val="PSI-DescripcindelDocumentos"/>
                                 </w:pPr>
                                 <w:r>
-                                  <w:t>Las Realizaciones de los Casos de Uso se llevan a cabo como resultado de un caso de uso específico. La realización del caso de uso debe cumplir con los requerimientos establecidos y debe reflejar el comportamiento de su caso de uso correspondiente. Este artefacto se halla dentro del Modelo de Diseño reflejando los productos de trabajo relacionados con el caso de uso pero que pertenecen a dicho modelo. Estos productos de trabajos relacionados consisten en los diagramas de comunicación y secuencia que expresan el comportamiento del caso del uso en términos de objetos de colaboración, y dichos diagramas deben elaborarse haciendo uso de  (UML).</w:t>
+                                  <w:t xml:space="preserve">Las Realizaciones de los Casos de Uso se llevan a cabo como resultado de un caso de uso específico. La realización del caso de uso debe cumplir con los requerimientos establecidos y debe reflejar el comportamiento de su caso de uso correspondiente. Este artefacto se halla dentro del Modelo de Diseño reflejando los productos de trabajo relacionados con el caso de uso pero que pertenecen a dicho modelo. Estos productos de trabajos relacionados consisten en los diagramas de comunicación y secuencia que expresan el comportamiento del caso del uso en términos de objetos de colaboración, y dichos diagramas deben elaborarse haciendo uso </w:t>
+                                </w:r>
+                                <w:proofErr w:type="gramStart"/>
+                                <w:r>
+                                  <w:t>de  (</w:t>
+                                </w:r>
+                                <w:proofErr w:type="gramEnd"/>
+                                <w:r>
+                                  <w:t>UML).</w:t>
                                 </w:r>
                               </w:p>
                             </w:txbxContent>
@@ -2567,7 +2575,6 @@
             <w:tcBorders>
               <w:top w:val="single" w:sz="4" w:space="0" w:color="000000"/>
               <w:left w:val="single" w:sz="4" w:space="0" w:color="000000"/>
-              <w:bottom w:val="single" w:sz="4" w:space="0" w:color="000000"/>
               <w:right w:val="single" w:sz="4" w:space="0" w:color="000000"/>
             </w:tcBorders>
             <w:tcMar>
@@ -2697,9 +2704,7 @@
             <w:tcW w:w="0" w:type="auto"/>
             <w:vMerge/>
             <w:tcBorders>
-              <w:top w:val="single" w:sz="4" w:space="0" w:color="000000"/>
-              <w:left w:val="single" w:sz="4" w:space="0" w:color="000000"/>
-              <w:bottom w:val="single" w:sz="4" w:space="0" w:color="000000"/>
+              <w:left w:val="single" w:sz="4" w:space="0" w:color="000000"/>
               <w:right w:val="single" w:sz="4" w:space="0" w:color="000000"/>
             </w:tcBorders>
             <w:vAlign w:val="center"/>
@@ -2807,37 +2812,7 @@
                 <w:szCs w:val="24"/>
                 <w:lang w:val="es-AR" w:eastAsia="es-AR"/>
               </w:rPr>
-              <w:t xml:space="preserve">despliega </w:t>
-            </w:r>
-            <w:r>
-              <w:rPr>
-                <w:rFonts w:ascii="Calibri" w:eastAsia="Times New Roman" w:hAnsi="Calibri" w:cs="Calibri"/>
-                <w:color w:val="000000"/>
-                <w:sz w:val="24"/>
-                <w:szCs w:val="24"/>
-                <w:lang w:val="es-AR" w:eastAsia="es-AR"/>
-              </w:rPr>
-              <w:t>la pantalla correspondiente a Escenario</w:t>
-            </w:r>
-            <w:r>
-              <w:rPr>
-                <w:rFonts w:ascii="Calibri" w:eastAsia="Times New Roman" w:hAnsi="Calibri" w:cs="Calibri"/>
-                <w:color w:val="000000"/>
-                <w:sz w:val="24"/>
-                <w:szCs w:val="24"/>
-                <w:lang w:val="es-AR" w:eastAsia="es-AR"/>
-              </w:rPr>
-              <w:t>s de Prueba</w:t>
-            </w:r>
-            <w:r>
-              <w:rPr>
-                <w:rFonts w:ascii="Calibri" w:eastAsia="Times New Roman" w:hAnsi="Calibri" w:cs="Calibri"/>
-                <w:color w:val="000000"/>
-                <w:sz w:val="24"/>
-                <w:szCs w:val="24"/>
-                <w:lang w:val="es-AR" w:eastAsia="es-AR"/>
-              </w:rPr>
-              <w:t>, que contiene:</w:t>
+              <w:t>despliega la pantalla correspondiente a Escenarios de Prueba, que contiene:</w:t>
             </w:r>
           </w:p>
           <w:p>
@@ -3116,17 +3091,7 @@
                 <w:szCs w:val="24"/>
                 <w:lang w:val="es-AR" w:eastAsia="es-AR"/>
               </w:rPr>
-              <w:t>Botones en la Parte Superior</w:t>
-            </w:r>
-            <w:r>
-              <w:rPr>
-                <w:rFonts w:ascii="Calibri" w:eastAsia="Times New Roman" w:hAnsi="Calibri" w:cs="Calibri"/>
-                <w:color w:val="000000"/>
-                <w:sz w:val="24"/>
-                <w:szCs w:val="24"/>
-                <w:lang w:val="es-AR" w:eastAsia="es-AR"/>
-              </w:rPr>
-              <w:t>:</w:t>
+              <w:t>Botones en la Parte Superior:</w:t>
             </w:r>
           </w:p>
           <w:p>
@@ -3198,6 +3163,8 @@
             </w:r>
           </w:p>
         </w:tc>
+        <w:bookmarkStart w:id="4" w:name="_GoBack"/>
+        <w:bookmarkEnd w:id="4"/>
       </w:tr>
       <w:tr>
         <w:trPr>
@@ -3208,9 +3175,7 @@
             <w:tcW w:w="0" w:type="auto"/>
             <w:vMerge/>
             <w:tcBorders>
-              <w:top w:val="single" w:sz="4" w:space="0" w:color="000000"/>
-              <w:left w:val="single" w:sz="4" w:space="0" w:color="000000"/>
-              <w:bottom w:val="single" w:sz="4" w:space="0" w:color="000000"/>
+              <w:left w:val="single" w:sz="4" w:space="0" w:color="000000"/>
               <w:right w:val="single" w:sz="4" w:space="0" w:color="000000"/>
             </w:tcBorders>
             <w:vAlign w:val="center"/>
@@ -3317,57 +3282,7 @@
                 <w:szCs w:val="24"/>
                 <w:lang w:val="es-AR" w:eastAsia="es-AR"/>
               </w:rPr>
-              <w:t>actor presiona alguno de los bo</w:t>
-            </w:r>
-            <w:r>
-              <w:rPr>
-                <w:rFonts w:ascii="Calibri" w:eastAsia="Times New Roman" w:hAnsi="Calibri" w:cs="Calibri"/>
-                <w:color w:val="000000"/>
-                <w:sz w:val="24"/>
-                <w:szCs w:val="24"/>
-                <w:lang w:val="es-AR" w:eastAsia="es-AR"/>
-              </w:rPr>
-              <w:t>tones de Crear, Ver, Modificar,</w:t>
-            </w:r>
-            <w:r>
-              <w:rPr>
-                <w:rFonts w:ascii="Calibri" w:eastAsia="Times New Roman" w:hAnsi="Calibri" w:cs="Calibri"/>
-                <w:color w:val="000000"/>
-                <w:sz w:val="24"/>
-                <w:szCs w:val="24"/>
-                <w:lang w:val="es-AR" w:eastAsia="es-AR"/>
-              </w:rPr>
-              <w:t xml:space="preserve"> </w:t>
-            </w:r>
-            <w:r>
-              <w:rPr>
-                <w:rFonts w:ascii="Calibri" w:eastAsia="Times New Roman" w:hAnsi="Calibri" w:cs="Calibri"/>
-                <w:color w:val="000000"/>
-                <w:sz w:val="24"/>
-                <w:szCs w:val="24"/>
-                <w:lang w:val="es-AR" w:eastAsia="es-AR"/>
-              </w:rPr>
-              <w:t>E</w:t>
-            </w:r>
-            <w:r>
-              <w:rPr>
-                <w:rFonts w:ascii="Calibri" w:eastAsia="Times New Roman" w:hAnsi="Calibri" w:cs="Calibri"/>
-                <w:color w:val="000000"/>
-                <w:sz w:val="24"/>
-                <w:szCs w:val="24"/>
-                <w:lang w:val="es-AR" w:eastAsia="es-AR"/>
-              </w:rPr>
-              <w:t>liminar</w:t>
-            </w:r>
-            <w:r>
-              <w:rPr>
-                <w:rFonts w:ascii="Calibri" w:eastAsia="Times New Roman" w:hAnsi="Calibri" w:cs="Calibri"/>
-                <w:color w:val="000000"/>
-                <w:sz w:val="24"/>
-                <w:szCs w:val="24"/>
-                <w:lang w:val="es-AR" w:eastAsia="es-AR"/>
-              </w:rPr>
-              <w:t xml:space="preserve"> o Volver</w:t>
+              <w:t>actor presiona alguno de los botones de Crear, Ver, Modificar, Eliminar o Volver</w:t>
             </w:r>
             <w:r>
               <w:rPr>
@@ -3391,9 +3306,7 @@
             <w:tcW w:w="0" w:type="auto"/>
             <w:vMerge/>
             <w:tcBorders>
-              <w:top w:val="single" w:sz="4" w:space="0" w:color="000000"/>
-              <w:left w:val="single" w:sz="4" w:space="0" w:color="000000"/>
-              <w:bottom w:val="single" w:sz="4" w:space="0" w:color="000000"/>
+              <w:left w:val="single" w:sz="4" w:space="0" w:color="000000"/>
               <w:right w:val="single" w:sz="4" w:space="0" w:color="000000"/>
             </w:tcBorders>
             <w:vAlign w:val="center"/>
@@ -3555,9 +3468,7 @@
             <w:tcW w:w="0" w:type="auto"/>
             <w:vMerge/>
             <w:tcBorders>
-              <w:top w:val="single" w:sz="4" w:space="0" w:color="000000"/>
-              <w:left w:val="single" w:sz="4" w:space="0" w:color="000000"/>
-              <w:bottom w:val="single" w:sz="4" w:space="0" w:color="000000"/>
+              <w:left w:val="single" w:sz="4" w:space="0" w:color="000000"/>
               <w:right w:val="single" w:sz="4" w:space="0" w:color="000000"/>
             </w:tcBorders>
             <w:vAlign w:val="center"/>
@@ -3646,7 +3557,7 @@
                 <w:lang w:val="es-AR" w:eastAsia="es-AR"/>
               </w:rPr>
             </w:pPr>
-            <w:commentRangeStart w:id="4"/>
+            <w:commentRangeStart w:id="5"/>
             <w:r>
               <w:rPr>
                 <w:rFonts w:ascii="Calibri" w:eastAsia="Times New Roman" w:hAnsi="Calibri" w:cs="Calibri"/>
@@ -3705,34 +3616,14 @@
                 <w:szCs w:val="24"/>
                 <w:lang w:val="es-AR" w:eastAsia="es-AR"/>
               </w:rPr>
-              <w:t xml:space="preserve"> </w:t>
-            </w:r>
-            <w:r>
-              <w:rPr>
-                <w:rFonts w:ascii="Calibri" w:eastAsia="Times New Roman" w:hAnsi="Calibri" w:cs="Calibri"/>
-                <w:color w:val="000000"/>
-                <w:sz w:val="24"/>
-                <w:szCs w:val="24"/>
-                <w:lang w:val="es-AR" w:eastAsia="es-AR"/>
-              </w:rPr>
-              <w:t>CU02 – Consultar Escenario</w:t>
-            </w:r>
-            <w:r>
-              <w:rPr>
-                <w:rFonts w:ascii="Calibri" w:eastAsia="Times New Roman" w:hAnsi="Calibri" w:cs="Calibri"/>
-                <w:color w:val="000000"/>
-                <w:sz w:val="24"/>
-                <w:szCs w:val="24"/>
-                <w:lang w:val="es-AR" w:eastAsia="es-AR"/>
-              </w:rPr>
-              <w:t>.</w:t>
-            </w:r>
-            <w:commentRangeEnd w:id="4"/>
+              <w:t xml:space="preserve"> CU02 – Consultar Escenario.</w:t>
+            </w:r>
+            <w:commentRangeEnd w:id="5"/>
             <w:r>
               <w:rPr>
                 <w:rStyle w:val="Refdecomentario"/>
               </w:rPr>
-              <w:commentReference w:id="4"/>
+              <w:commentReference w:id="5"/>
             </w:r>
           </w:p>
         </w:tc>
@@ -3746,9 +3637,7 @@
             <w:tcW w:w="0" w:type="auto"/>
             <w:vMerge/>
             <w:tcBorders>
-              <w:top w:val="single" w:sz="4" w:space="0" w:color="000000"/>
-              <w:left w:val="single" w:sz="4" w:space="0" w:color="000000"/>
-              <w:bottom w:val="single" w:sz="4" w:space="0" w:color="000000"/>
+              <w:left w:val="single" w:sz="4" w:space="0" w:color="000000"/>
               <w:right w:val="single" w:sz="4" w:space="0" w:color="000000"/>
             </w:tcBorders>
             <w:vAlign w:val="center"/>
@@ -3929,9 +3818,7 @@
             <w:tcW w:w="0" w:type="auto"/>
             <w:vMerge/>
             <w:tcBorders>
-              <w:top w:val="single" w:sz="4" w:space="0" w:color="000000"/>
-              <w:left w:val="single" w:sz="4" w:space="0" w:color="000000"/>
-              <w:bottom w:val="single" w:sz="4" w:space="0" w:color="000000"/>
+              <w:left w:val="single" w:sz="4" w:space="0" w:color="000000"/>
               <w:right w:val="single" w:sz="4" w:space="0" w:color="000000"/>
             </w:tcBorders>
             <w:vAlign w:val="center"/>
@@ -4110,8 +3997,8 @@
         <w:tc>
           <w:tcPr>
             <w:tcW w:w="0" w:type="auto"/>
-            <w:tcBorders>
-              <w:top w:val="single" w:sz="4" w:space="0" w:color="000000"/>
+            <w:vMerge/>
+            <w:tcBorders>
               <w:left w:val="single" w:sz="4" w:space="0" w:color="000000"/>
               <w:bottom w:val="single" w:sz="4" w:space="0" w:color="000000"/>
               <w:right w:val="single" w:sz="4" w:space="0" w:color="000000"/>
@@ -4201,7 +4088,7 @@
                 <w:lang w:val="es-AR" w:eastAsia="es-AR"/>
               </w:rPr>
             </w:pPr>
-            <w:commentRangeStart w:id="5"/>
+            <w:commentRangeStart w:id="6"/>
             <w:r>
               <w:rPr>
                 <w:rFonts w:ascii="Calibri" w:eastAsia="Times New Roman" w:hAnsi="Calibri" w:cs="Calibri"/>
@@ -4232,12 +4119,12 @@
               </w:rPr>
               <w:t>r”, el caso de uso continua en</w:t>
             </w:r>
-            <w:commentRangeEnd w:id="5"/>
+            <w:commentRangeEnd w:id="6"/>
             <w:r>
               <w:rPr>
                 <w:rStyle w:val="Refdecomentario"/>
               </w:rPr>
-              <w:commentReference w:id="5"/>
+              <w:commentReference w:id="6"/>
             </w:r>
           </w:p>
         </w:tc>
@@ -5594,8 +5481,6 @@
             </w:r>
           </w:p>
         </w:tc>
-        <w:bookmarkStart w:id="6" w:name="_GoBack"/>
-        <w:bookmarkEnd w:id="6"/>
       </w:tr>
       <w:tr>
         <w:trPr>
@@ -8085,6 +7970,7 @@
             <w:pPr>
               <w:spacing w:before="0" w:line="240" w:lineRule="auto"/>
               <w:ind w:left="0" w:firstLine="0"/>
+              <w:jc w:val="center"/>
               <w:rPr>
                 <w:rFonts w:ascii="Calibri" w:eastAsia="Times New Roman" w:hAnsi="Calibri" w:cs="Calibri"/>
                 <w:color w:val="000000"/>
@@ -8538,27 +8424,96 @@
                 <w:szCs w:val="24"/>
                 <w:lang w:val="es-AR" w:eastAsia="es-AR"/>
               </w:rPr>
-              <w:t xml:space="preserve">El sistema obtiene el escenario </w:t>
-            </w:r>
-            <w:r>
-              <w:rPr>
-                <w:rFonts w:ascii="Calibri" w:eastAsia="Times New Roman" w:hAnsi="Calibri" w:cs="Calibri"/>
-                <w:color w:val="000000"/>
-                <w:sz w:val="24"/>
-                <w:szCs w:val="24"/>
-                <w:lang w:val="es-AR" w:eastAsia="es-AR"/>
-              </w:rPr>
-              <w:t>de la base de datos (Excepción 1</w:t>
-            </w:r>
-            <w:r>
-              <w:rPr>
-                <w:rFonts w:ascii="Calibri" w:eastAsia="Times New Roman" w:hAnsi="Calibri" w:cs="Calibri"/>
-                <w:color w:val="000000"/>
-                <w:sz w:val="24"/>
-                <w:szCs w:val="24"/>
-                <w:lang w:val="es-AR" w:eastAsia="es-AR"/>
-              </w:rPr>
-              <w:t>)</w:t>
+              <w:t xml:space="preserve">La pantalla </w:t>
+            </w:r>
+            <w:proofErr w:type="spellStart"/>
+            <w:r>
+              <w:rPr>
+                <w:rFonts w:ascii="Calibri" w:eastAsia="Times New Roman" w:hAnsi="Calibri" w:cs="Calibri"/>
+                <w:color w:val="000000"/>
+                <w:sz w:val="24"/>
+                <w:szCs w:val="24"/>
+                <w:u w:val="single"/>
+                <w:lang w:val="es-AR" w:eastAsia="es-AR"/>
+              </w:rPr>
+              <w:t>formEditComponent</w:t>
+            </w:r>
+            <w:proofErr w:type="spellEnd"/>
+            <w:r>
+              <w:rPr>
+                <w:rFonts w:ascii="Calibri" w:eastAsia="Times New Roman" w:hAnsi="Calibri" w:cs="Calibri"/>
+                <w:color w:val="000000"/>
+                <w:sz w:val="24"/>
+                <w:szCs w:val="24"/>
+                <w:lang w:val="es-AR" w:eastAsia="es-AR"/>
+              </w:rPr>
+              <w:t xml:space="preserve"> envía la </w:t>
+            </w:r>
+            <w:proofErr w:type="spellStart"/>
+            <w:r>
+              <w:rPr>
+                <w:rFonts w:ascii="Calibri" w:eastAsia="Times New Roman" w:hAnsi="Calibri" w:cs="Calibri"/>
+                <w:color w:val="000000"/>
+                <w:sz w:val="24"/>
+                <w:szCs w:val="24"/>
+                <w:lang w:val="es-AR" w:eastAsia="es-AR"/>
+              </w:rPr>
+              <w:t>id_</w:t>
+            </w:r>
+            <w:r>
+              <w:rPr>
+                <w:rFonts w:ascii="Calibri" w:eastAsia="Times New Roman" w:hAnsi="Calibri" w:cs="Calibri"/>
+                <w:color w:val="000000"/>
+                <w:sz w:val="24"/>
+                <w:szCs w:val="24"/>
+                <w:lang w:val="es-AR" w:eastAsia="es-AR"/>
+              </w:rPr>
+              <w:t>escenario</w:t>
+            </w:r>
+            <w:proofErr w:type="spellEnd"/>
+            <w:r>
+              <w:rPr>
+                <w:rFonts w:ascii="Calibri" w:eastAsia="Times New Roman" w:hAnsi="Calibri" w:cs="Calibri"/>
+                <w:color w:val="000000"/>
+                <w:sz w:val="24"/>
+                <w:szCs w:val="24"/>
+                <w:lang w:val="es-AR" w:eastAsia="es-AR"/>
+              </w:rPr>
+              <w:t xml:space="preserve"> al controlador </w:t>
+            </w:r>
+            <w:proofErr w:type="spellStart"/>
+            <w:r>
+              <w:rPr>
+                <w:rFonts w:ascii="Calibri" w:eastAsia="Times New Roman" w:hAnsi="Calibri" w:cs="Calibri"/>
+                <w:color w:val="000000"/>
+                <w:sz w:val="24"/>
+                <w:szCs w:val="24"/>
+                <w:u w:val="single"/>
+                <w:lang w:val="es-AR" w:eastAsia="es-AR"/>
+              </w:rPr>
+              <w:t>Scenery</w:t>
+            </w:r>
+            <w:r>
+              <w:rPr>
+                <w:rFonts w:ascii="Calibri" w:eastAsia="Times New Roman" w:hAnsi="Calibri" w:cs="Calibri"/>
+                <w:color w:val="000000"/>
+                <w:sz w:val="24"/>
+                <w:szCs w:val="24"/>
+                <w:u w:val="single"/>
+                <w:lang w:val="es-AR" w:eastAsia="es-AR"/>
+              </w:rPr>
+              <w:t>ServiceFront</w:t>
+            </w:r>
+            <w:proofErr w:type="spellEnd"/>
+            <w:r>
+              <w:rPr>
+                <w:rFonts w:ascii="Calibri" w:eastAsia="Times New Roman" w:hAnsi="Calibri" w:cs="Calibri"/>
+                <w:color w:val="000000"/>
+                <w:sz w:val="24"/>
+                <w:szCs w:val="24"/>
+                <w:lang w:val="es-AR" w:eastAsia="es-AR"/>
+              </w:rPr>
+              <w:t>.</w:t>
             </w:r>
           </w:p>
         </w:tc>
@@ -8669,248 +8624,7 @@
                 <w:szCs w:val="24"/>
                 <w:lang w:val="es-AR" w:eastAsia="es-AR"/>
               </w:rPr>
-              <w:t xml:space="preserve">El sistema despliega la pantalla correspondiente al detalle del escenario buscado, con todos sus datos, </w:t>
-            </w:r>
-            <w:r>
-              <w:rPr>
-                <w:rFonts w:ascii="Calibri" w:eastAsia="Times New Roman" w:hAnsi="Calibri" w:cs="Calibri"/>
-                <w:color w:val="000000"/>
-                <w:sz w:val="24"/>
-                <w:szCs w:val="24"/>
-                <w:lang w:val="es-AR" w:eastAsia="es-AR"/>
-              </w:rPr>
-              <w:t>seguido de:</w:t>
-            </w:r>
-          </w:p>
-          <w:p>
-            <w:pPr>
-              <w:spacing w:before="0" w:line="240" w:lineRule="auto"/>
-              <w:ind w:left="0" w:firstLine="0"/>
-              <w:rPr>
-                <w:rFonts w:ascii="Calibri" w:eastAsia="Times New Roman" w:hAnsi="Calibri" w:cs="Calibri"/>
-                <w:color w:val="000000"/>
-                <w:sz w:val="24"/>
-                <w:szCs w:val="24"/>
-                <w:lang w:val="es-AR" w:eastAsia="es-AR"/>
-              </w:rPr>
-            </w:pPr>
-          </w:p>
-          <w:p>
-            <w:pPr>
-              <w:spacing w:before="0" w:line="240" w:lineRule="auto"/>
-              <w:ind w:left="0" w:firstLine="0"/>
-              <w:rPr>
-                <w:rFonts w:ascii="Calibri" w:eastAsia="Times New Roman" w:hAnsi="Calibri" w:cs="Calibri"/>
-                <w:color w:val="000000"/>
-                <w:sz w:val="24"/>
-                <w:szCs w:val="24"/>
-                <w:lang w:val="es-AR" w:eastAsia="es-AR"/>
-              </w:rPr>
-            </w:pPr>
-            <w:r>
-              <w:rPr>
-                <w:rFonts w:ascii="Calibri" w:eastAsia="Times New Roman" w:hAnsi="Calibri" w:cs="Calibri"/>
-                <w:color w:val="000000"/>
-                <w:sz w:val="24"/>
-                <w:szCs w:val="24"/>
-                <w:lang w:val="es-AR" w:eastAsia="es-AR"/>
-              </w:rPr>
-              <w:t>Sección Adjuntar documentos:</w:t>
-            </w:r>
-          </w:p>
-          <w:p>
-            <w:pPr>
-              <w:spacing w:before="0" w:line="240" w:lineRule="auto"/>
-              <w:ind w:left="0" w:firstLine="0"/>
-              <w:rPr>
-                <w:rFonts w:ascii="Calibri" w:eastAsia="Times New Roman" w:hAnsi="Calibri" w:cs="Calibri"/>
-                <w:color w:val="000000"/>
-                <w:sz w:val="24"/>
-                <w:szCs w:val="24"/>
-                <w:lang w:val="es-AR" w:eastAsia="es-AR"/>
-              </w:rPr>
-            </w:pPr>
-          </w:p>
-          <w:p>
-            <w:pPr>
-              <w:pStyle w:val="Prrafodelista"/>
-              <w:numPr>
-                <w:ilvl w:val="0"/>
-                <w:numId w:val="18"/>
-              </w:numPr>
-              <w:spacing w:before="0" w:line="240" w:lineRule="auto"/>
-              <w:jc w:val="both"/>
-              <w:rPr>
-                <w:rFonts w:ascii="Calibri" w:eastAsia="Times New Roman" w:hAnsi="Calibri" w:cs="Calibri"/>
-                <w:color w:val="000000"/>
-                <w:sz w:val="24"/>
-                <w:szCs w:val="24"/>
-                <w:lang w:val="es-AR" w:eastAsia="es-AR"/>
-              </w:rPr>
-            </w:pPr>
-            <w:r>
-              <w:rPr>
-                <w:rFonts w:ascii="Calibri" w:eastAsia="Times New Roman" w:hAnsi="Calibri" w:cs="Calibri"/>
-                <w:color w:val="000000"/>
-                <w:sz w:val="24"/>
-                <w:szCs w:val="24"/>
-                <w:lang w:val="es-AR" w:eastAsia="es-AR"/>
-              </w:rPr>
-              <w:t>Seleccionar archivo: Permite al usuario adjuntar archivos relacionados con el escenario. Al seleccionar un archivo, el usuario puede agregar una breve descripción para cada adjunto.</w:t>
-            </w:r>
-          </w:p>
-          <w:p>
-            <w:pPr>
-              <w:pStyle w:val="Prrafodelista"/>
-              <w:numPr>
-                <w:ilvl w:val="0"/>
-                <w:numId w:val="18"/>
-              </w:numPr>
-              <w:spacing w:before="0" w:line="240" w:lineRule="auto"/>
-              <w:jc w:val="both"/>
-              <w:rPr>
-                <w:rFonts w:ascii="Calibri" w:eastAsia="Times New Roman" w:hAnsi="Calibri" w:cs="Calibri"/>
-                <w:color w:val="000000"/>
-                <w:sz w:val="24"/>
-                <w:szCs w:val="24"/>
-                <w:lang w:val="es-AR" w:eastAsia="es-AR"/>
-              </w:rPr>
-            </w:pPr>
-            <w:r>
-              <w:rPr>
-                <w:rFonts w:ascii="Calibri" w:eastAsia="Times New Roman" w:hAnsi="Calibri" w:cs="Calibri"/>
-                <w:color w:val="000000"/>
-                <w:sz w:val="24"/>
-                <w:szCs w:val="24"/>
-                <w:lang w:val="es-AR" w:eastAsia="es-AR"/>
-              </w:rPr>
-              <w:lastRenderedPageBreak/>
-              <w:t>Agregar adjunto: Botón para añadir múltiples archivos si es necesario.</w:t>
-            </w:r>
-          </w:p>
-          <w:p>
-            <w:pPr>
-              <w:pStyle w:val="Prrafodelista"/>
-              <w:numPr>
-                <w:ilvl w:val="0"/>
-                <w:numId w:val="18"/>
-              </w:numPr>
-              <w:spacing w:before="0" w:line="240" w:lineRule="auto"/>
-              <w:jc w:val="both"/>
-              <w:rPr>
-                <w:rFonts w:ascii="Calibri" w:eastAsia="Times New Roman" w:hAnsi="Calibri" w:cs="Calibri"/>
-                <w:color w:val="000000"/>
-                <w:sz w:val="24"/>
-                <w:szCs w:val="24"/>
-                <w:lang w:val="es-AR" w:eastAsia="es-AR"/>
-              </w:rPr>
-            </w:pPr>
-            <w:r>
-              <w:rPr>
-                <w:rFonts w:ascii="Calibri" w:eastAsia="Times New Roman" w:hAnsi="Calibri" w:cs="Calibri"/>
-                <w:color w:val="000000"/>
-                <w:sz w:val="24"/>
-                <w:szCs w:val="24"/>
-                <w:lang w:val="es-AR" w:eastAsia="es-AR"/>
-              </w:rPr>
-              <w:t>Eliminar adjunto: Botón para eliminar un archivo adjunto existente.</w:t>
-            </w:r>
-          </w:p>
-          <w:p>
-            <w:pPr>
-              <w:spacing w:before="0" w:line="240" w:lineRule="auto"/>
-              <w:ind w:left="0" w:firstLine="0"/>
-              <w:rPr>
-                <w:rFonts w:ascii="Calibri" w:eastAsia="Times New Roman" w:hAnsi="Calibri" w:cs="Calibri"/>
-                <w:color w:val="000000"/>
-                <w:sz w:val="24"/>
-                <w:szCs w:val="24"/>
-                <w:lang w:val="es-AR" w:eastAsia="es-AR"/>
-              </w:rPr>
-            </w:pPr>
-          </w:p>
-          <w:p>
-            <w:pPr>
-              <w:spacing w:before="0" w:line="240" w:lineRule="auto"/>
-              <w:ind w:left="0" w:firstLine="0"/>
-              <w:rPr>
-                <w:rFonts w:ascii="Calibri" w:eastAsia="Times New Roman" w:hAnsi="Calibri" w:cs="Calibri"/>
-                <w:color w:val="000000"/>
-                <w:sz w:val="24"/>
-                <w:szCs w:val="24"/>
-                <w:lang w:val="es-AR" w:eastAsia="es-AR"/>
-              </w:rPr>
-            </w:pPr>
-            <w:r>
-              <w:rPr>
-                <w:rFonts w:ascii="Calibri" w:eastAsia="Times New Roman" w:hAnsi="Calibri" w:cs="Calibri"/>
-                <w:color w:val="000000"/>
-                <w:sz w:val="24"/>
-                <w:szCs w:val="24"/>
-                <w:lang w:val="es-AR" w:eastAsia="es-AR"/>
-              </w:rPr>
-              <w:t>B</w:t>
-            </w:r>
-            <w:r>
-              <w:rPr>
-                <w:rFonts w:ascii="Calibri" w:eastAsia="Times New Roman" w:hAnsi="Calibri" w:cs="Calibri"/>
-                <w:color w:val="000000"/>
-                <w:sz w:val="24"/>
-                <w:szCs w:val="24"/>
-                <w:lang w:val="es-AR" w:eastAsia="es-AR"/>
-              </w:rPr>
-              <w:t>otones de acción</w:t>
-            </w:r>
-            <w:r>
-              <w:rPr>
-                <w:rFonts w:ascii="Calibri" w:eastAsia="Times New Roman" w:hAnsi="Calibri" w:cs="Calibri"/>
-                <w:color w:val="000000"/>
-                <w:sz w:val="24"/>
-                <w:szCs w:val="24"/>
-                <w:lang w:val="es-AR" w:eastAsia="es-AR"/>
-              </w:rPr>
-              <w:t>:</w:t>
-            </w:r>
-          </w:p>
-          <w:p>
-            <w:pPr>
-              <w:spacing w:before="0" w:line="240" w:lineRule="auto"/>
-              <w:ind w:left="0" w:firstLine="0"/>
-              <w:rPr>
-                <w:rFonts w:ascii="Calibri" w:eastAsia="Times New Roman" w:hAnsi="Calibri" w:cs="Calibri"/>
-                <w:color w:val="000000"/>
-                <w:sz w:val="24"/>
-                <w:szCs w:val="24"/>
-                <w:lang w:val="es-AR" w:eastAsia="es-AR"/>
-              </w:rPr>
-            </w:pPr>
-          </w:p>
-          <w:p>
-            <w:pPr>
-              <w:pStyle w:val="Prrafodelista"/>
-              <w:numPr>
-                <w:ilvl w:val="0"/>
-                <w:numId w:val="19"/>
-              </w:numPr>
-              <w:spacing w:before="0" w:line="240" w:lineRule="auto"/>
-              <w:jc w:val="both"/>
-              <w:rPr>
-                <w:rFonts w:ascii="Calibri" w:eastAsia="Times New Roman" w:hAnsi="Calibri" w:cs="Calibri"/>
-                <w:color w:val="000000"/>
-                <w:sz w:val="24"/>
-                <w:szCs w:val="24"/>
-                <w:lang w:val="es-AR" w:eastAsia="es-AR"/>
-              </w:rPr>
-            </w:pPr>
-            <w:r>
-              <w:rPr>
-                <w:rFonts w:ascii="Calibri" w:eastAsia="Times New Roman" w:hAnsi="Calibri" w:cs="Calibri"/>
-                <w:color w:val="000000"/>
-                <w:sz w:val="24"/>
-                <w:szCs w:val="24"/>
-                <w:lang w:val="es-AR" w:eastAsia="es-AR"/>
-              </w:rPr>
-              <w:t xml:space="preserve">Guardar Pruebas: Botón para guardar las modificaciones realizadas en el escenario. Al hacer </w:t>
+              <w:t xml:space="preserve">El controlador </w:t>
             </w:r>
             <w:proofErr w:type="spellStart"/>
             <w:r>
@@ -8919,19 +8633,21 @@
                 <w:color w:val="000000"/>
                 <w:sz w:val="24"/>
                 <w:szCs w:val="24"/>
-                <w:lang w:val="es-AR" w:eastAsia="es-AR"/>
-              </w:rPr>
-              <w:t>clic</w:t>
-            </w:r>
-            <w:r>
-              <w:rPr>
-                <w:rFonts w:ascii="Calibri" w:eastAsia="Times New Roman" w:hAnsi="Calibri" w:cs="Calibri"/>
-                <w:color w:val="000000"/>
-                <w:sz w:val="24"/>
-                <w:szCs w:val="24"/>
-                <w:lang w:val="es-AR" w:eastAsia="es-AR"/>
-              </w:rPr>
-              <w:t>k</w:t>
+                <w:u w:val="single"/>
+                <w:lang w:val="es-AR" w:eastAsia="es-AR"/>
+              </w:rPr>
+              <w:t>Scenery</w:t>
+            </w:r>
+            <w:r>
+              <w:rPr>
+                <w:rFonts w:ascii="Calibri" w:eastAsia="Times New Roman" w:hAnsi="Calibri" w:cs="Calibri"/>
+                <w:color w:val="000000"/>
+                <w:sz w:val="24"/>
+                <w:szCs w:val="24"/>
+                <w:u w:val="single"/>
+                <w:lang w:val="es-AR" w:eastAsia="es-AR"/>
+              </w:rPr>
+              <w:t>ServiceFront</w:t>
             </w:r>
             <w:proofErr w:type="spellEnd"/>
             <w:r>
@@ -8942,35 +8658,63 @@
                 <w:szCs w:val="24"/>
                 <w:lang w:val="es-AR" w:eastAsia="es-AR"/>
               </w:rPr>
-              <w:t>, el sistema actualiza la información en la base de datos.</w:t>
-            </w:r>
-          </w:p>
-          <w:p>
-            <w:pPr>
-              <w:pStyle w:val="Prrafodelista"/>
-              <w:numPr>
-                <w:ilvl w:val="0"/>
-                <w:numId w:val="19"/>
-              </w:numPr>
-              <w:spacing w:before="0" w:line="240" w:lineRule="auto"/>
-              <w:jc w:val="both"/>
-              <w:rPr>
-                <w:rFonts w:ascii="Calibri" w:eastAsia="Times New Roman" w:hAnsi="Calibri" w:cs="Calibri"/>
-                <w:color w:val="000000"/>
-                <w:sz w:val="24"/>
-                <w:szCs w:val="24"/>
-                <w:lang w:val="es-AR" w:eastAsia="es-AR"/>
-              </w:rPr>
-            </w:pPr>
-            <w:r>
-              <w:rPr>
-                <w:rFonts w:ascii="Calibri" w:eastAsia="Times New Roman" w:hAnsi="Calibri" w:cs="Calibri"/>
-                <w:color w:val="000000"/>
-                <w:sz w:val="24"/>
-                <w:szCs w:val="24"/>
-                <w:lang w:val="es-AR" w:eastAsia="es-AR"/>
-              </w:rPr>
-              <w:t>Cancelar: Botón para descartar las modificaciones y regresar a la pantalla anterior sin realizar cambios.</w:t>
+              <w:t xml:space="preserve"> envía la </w:t>
+            </w:r>
+            <w:proofErr w:type="spellStart"/>
+            <w:r>
+              <w:rPr>
+                <w:rFonts w:ascii="Calibri" w:eastAsia="Times New Roman" w:hAnsi="Calibri" w:cs="Calibri"/>
+                <w:color w:val="000000"/>
+                <w:sz w:val="24"/>
+                <w:szCs w:val="24"/>
+                <w:lang w:val="es-AR" w:eastAsia="es-AR"/>
+              </w:rPr>
+              <w:t>id_escenario</w:t>
+            </w:r>
+            <w:proofErr w:type="spellEnd"/>
+            <w:r>
+              <w:rPr>
+                <w:rFonts w:ascii="Calibri" w:eastAsia="Times New Roman" w:hAnsi="Calibri" w:cs="Calibri"/>
+                <w:color w:val="000000"/>
+                <w:sz w:val="24"/>
+                <w:szCs w:val="24"/>
+                <w:lang w:val="es-AR" w:eastAsia="es-AR"/>
+              </w:rPr>
+              <w:t xml:space="preserve"> al controlador </w:t>
+            </w:r>
+            <w:proofErr w:type="spellStart"/>
+            <w:r>
+              <w:rPr>
+                <w:rFonts w:ascii="Calibri" w:eastAsia="Times New Roman" w:hAnsi="Calibri" w:cs="Calibri"/>
+                <w:color w:val="000000"/>
+                <w:sz w:val="24"/>
+                <w:szCs w:val="24"/>
+                <w:u w:val="single"/>
+                <w:lang w:val="es-AR" w:eastAsia="es-AR"/>
+              </w:rPr>
+              <w:t>Scenery</w:t>
+            </w:r>
+            <w:r>
+              <w:rPr>
+                <w:rFonts w:ascii="Calibri" w:eastAsia="Times New Roman" w:hAnsi="Calibri" w:cs="Calibri"/>
+                <w:color w:val="000000"/>
+                <w:sz w:val="24"/>
+                <w:szCs w:val="24"/>
+                <w:u w:val="single"/>
+                <w:lang w:val="es-AR" w:eastAsia="es-AR"/>
+              </w:rPr>
+              <w:t>Controller</w:t>
+            </w:r>
+            <w:proofErr w:type="spellEnd"/>
+            <w:r>
+              <w:rPr>
+                <w:rFonts w:ascii="Calibri" w:eastAsia="Times New Roman" w:hAnsi="Calibri" w:cs="Calibri"/>
+                <w:color w:val="000000"/>
+                <w:sz w:val="24"/>
+                <w:szCs w:val="24"/>
+                <w:lang w:val="es-AR" w:eastAsia="es-AR"/>
+              </w:rPr>
+              <w:t>.</w:t>
             </w:r>
           </w:p>
         </w:tc>
@@ -9081,7 +8825,107 @@
                 <w:szCs w:val="24"/>
                 <w:lang w:val="es-AR" w:eastAsia="es-AR"/>
               </w:rPr>
-              <w:t xml:space="preserve">El actor modifica los campos de su interés. </w:t>
+              <w:t xml:space="preserve">El controlador </w:t>
+            </w:r>
+            <w:proofErr w:type="spellStart"/>
+            <w:r>
+              <w:rPr>
+                <w:rFonts w:ascii="Calibri" w:eastAsia="Times New Roman" w:hAnsi="Calibri" w:cs="Calibri"/>
+                <w:color w:val="000000"/>
+                <w:sz w:val="24"/>
+                <w:szCs w:val="24"/>
+                <w:u w:val="single"/>
+                <w:lang w:val="es-AR" w:eastAsia="es-AR"/>
+              </w:rPr>
+              <w:t>Scenery</w:t>
+            </w:r>
+            <w:r>
+              <w:rPr>
+                <w:rFonts w:ascii="Calibri" w:eastAsia="Times New Roman" w:hAnsi="Calibri" w:cs="Calibri"/>
+                <w:color w:val="000000"/>
+                <w:sz w:val="24"/>
+                <w:szCs w:val="24"/>
+                <w:u w:val="single"/>
+                <w:lang w:val="es-AR" w:eastAsia="es-AR"/>
+              </w:rPr>
+              <w:t>Controller</w:t>
+            </w:r>
+            <w:proofErr w:type="spellEnd"/>
+            <w:r>
+              <w:rPr>
+                <w:rFonts w:ascii="Calibri" w:eastAsia="Times New Roman" w:hAnsi="Calibri" w:cs="Calibri"/>
+                <w:color w:val="000000"/>
+                <w:sz w:val="24"/>
+                <w:szCs w:val="24"/>
+                <w:lang w:val="es-AR" w:eastAsia="es-AR"/>
+              </w:rPr>
+              <w:t xml:space="preserve"> envía la </w:t>
+            </w:r>
+            <w:proofErr w:type="spellStart"/>
+            <w:r>
+              <w:rPr>
+                <w:rFonts w:ascii="Calibri" w:eastAsia="Times New Roman" w:hAnsi="Calibri" w:cs="Calibri"/>
+                <w:color w:val="000000"/>
+                <w:sz w:val="24"/>
+                <w:szCs w:val="24"/>
+                <w:lang w:val="es-AR" w:eastAsia="es-AR"/>
+              </w:rPr>
+              <w:t>id_</w:t>
+            </w:r>
+            <w:r>
+              <w:rPr>
+                <w:rFonts w:ascii="Calibri" w:eastAsia="Times New Roman" w:hAnsi="Calibri" w:cs="Calibri"/>
+                <w:color w:val="000000"/>
+                <w:sz w:val="24"/>
+                <w:szCs w:val="24"/>
+                <w:lang w:val="es-AR" w:eastAsia="es-AR"/>
+              </w:rPr>
+              <w:t>escenario</w:t>
+            </w:r>
+            <w:proofErr w:type="spellEnd"/>
+            <w:r>
+              <w:rPr>
+                <w:rFonts w:ascii="Calibri" w:eastAsia="Times New Roman" w:hAnsi="Calibri" w:cs="Calibri"/>
+                <w:color w:val="000000"/>
+                <w:sz w:val="24"/>
+                <w:szCs w:val="24"/>
+                <w:lang w:val="es-AR" w:eastAsia="es-AR"/>
+              </w:rPr>
+              <w:t xml:space="preserve"> al controlador </w:t>
+            </w:r>
+            <w:proofErr w:type="spellStart"/>
+            <w:r>
+              <w:rPr>
+                <w:rFonts w:ascii="Calibri" w:eastAsia="Times New Roman" w:hAnsi="Calibri" w:cs="Calibri"/>
+                <w:color w:val="000000"/>
+                <w:sz w:val="24"/>
+                <w:szCs w:val="24"/>
+                <w:u w:val="single"/>
+                <w:lang w:val="es-AR" w:eastAsia="es-AR"/>
+              </w:rPr>
+              <w:t>Scenery</w:t>
+            </w:r>
+            <w:r>
+              <w:rPr>
+                <w:rFonts w:ascii="Calibri" w:eastAsia="Times New Roman" w:hAnsi="Calibri" w:cs="Calibri"/>
+                <w:color w:val="000000"/>
+                <w:sz w:val="24"/>
+                <w:szCs w:val="24"/>
+                <w:u w:val="single"/>
+                <w:lang w:val="es-AR" w:eastAsia="es-AR"/>
+              </w:rPr>
+              <w:t>ServiceBack</w:t>
+            </w:r>
+            <w:proofErr w:type="spellEnd"/>
+            <w:r>
+              <w:rPr>
+                <w:rFonts w:ascii="Calibri" w:eastAsia="Times New Roman" w:hAnsi="Calibri" w:cs="Calibri"/>
+                <w:color w:val="000000"/>
+                <w:sz w:val="24"/>
+                <w:szCs w:val="24"/>
+                <w:lang w:val="es-AR" w:eastAsia="es-AR"/>
+              </w:rPr>
+              <w:t>.</w:t>
             </w:r>
           </w:p>
         </w:tc>
@@ -9192,7 +9036,97 @@
                 <w:szCs w:val="24"/>
                 <w:lang w:val="es-AR" w:eastAsia="es-AR"/>
               </w:rPr>
-              <w:t>Si el actor requiere adjuntar un documento, se continúa con el caso de uso “CU04 – Adjuntar Documentos”.</w:t>
+              <w:t xml:space="preserve">El controlador </w:t>
+            </w:r>
+            <w:proofErr w:type="spellStart"/>
+            <w:r>
+              <w:rPr>
+                <w:rFonts w:ascii="Calibri" w:eastAsia="Times New Roman" w:hAnsi="Calibri" w:cs="Calibri"/>
+                <w:color w:val="000000"/>
+                <w:sz w:val="24"/>
+                <w:szCs w:val="24"/>
+                <w:u w:val="single"/>
+                <w:lang w:val="es-AR" w:eastAsia="es-AR"/>
+              </w:rPr>
+              <w:t>Scenery</w:t>
+            </w:r>
+            <w:r>
+              <w:rPr>
+                <w:rFonts w:ascii="Calibri" w:eastAsia="Times New Roman" w:hAnsi="Calibri" w:cs="Calibri"/>
+                <w:color w:val="000000"/>
+                <w:sz w:val="24"/>
+                <w:szCs w:val="24"/>
+                <w:u w:val="single"/>
+                <w:lang w:val="es-AR" w:eastAsia="es-AR"/>
+              </w:rPr>
+              <w:t>ServiceBack</w:t>
+            </w:r>
+            <w:proofErr w:type="spellEnd"/>
+            <w:r>
+              <w:rPr>
+                <w:rFonts w:ascii="Calibri" w:eastAsia="Times New Roman" w:hAnsi="Calibri" w:cs="Calibri"/>
+                <w:color w:val="000000"/>
+                <w:sz w:val="24"/>
+                <w:szCs w:val="24"/>
+                <w:lang w:val="es-AR" w:eastAsia="es-AR"/>
+              </w:rPr>
+              <w:t xml:space="preserve"> envía la </w:t>
+            </w:r>
+            <w:proofErr w:type="spellStart"/>
+            <w:r>
+              <w:rPr>
+                <w:rFonts w:ascii="Calibri" w:eastAsia="Times New Roman" w:hAnsi="Calibri" w:cs="Calibri"/>
+                <w:color w:val="000000"/>
+                <w:sz w:val="24"/>
+                <w:szCs w:val="24"/>
+                <w:lang w:val="es-AR" w:eastAsia="es-AR"/>
+              </w:rPr>
+              <w:t>id_escenario</w:t>
+            </w:r>
+            <w:proofErr w:type="spellEnd"/>
+            <w:r>
+              <w:rPr>
+                <w:rFonts w:ascii="Calibri" w:eastAsia="Times New Roman" w:hAnsi="Calibri" w:cs="Calibri"/>
+                <w:color w:val="000000"/>
+                <w:sz w:val="24"/>
+                <w:szCs w:val="24"/>
+                <w:lang w:val="es-AR" w:eastAsia="es-AR"/>
+              </w:rPr>
+              <w:t xml:space="preserve"> a </w:t>
+            </w:r>
+            <w:proofErr w:type="spellStart"/>
+            <w:r>
+              <w:rPr>
+                <w:rFonts w:ascii="Calibri" w:eastAsia="Times New Roman" w:hAnsi="Calibri" w:cs="Calibri"/>
+                <w:color w:val="000000"/>
+                <w:sz w:val="24"/>
+                <w:szCs w:val="24"/>
+                <w:u w:val="single"/>
+                <w:lang w:val="es-AR" w:eastAsia="es-AR"/>
+              </w:rPr>
+              <w:t>Scenery</w:t>
+            </w:r>
+            <w:r>
+              <w:rPr>
+                <w:rFonts w:ascii="Calibri" w:eastAsia="Times New Roman" w:hAnsi="Calibri" w:cs="Calibri"/>
+                <w:color w:val="000000"/>
+                <w:sz w:val="24"/>
+                <w:szCs w:val="24"/>
+                <w:u w:val="single"/>
+                <w:lang w:val="es-AR" w:eastAsia="es-AR"/>
+              </w:rPr>
+              <w:t>Repository</w:t>
+            </w:r>
+            <w:proofErr w:type="spellEnd"/>
+            <w:r>
+              <w:rPr>
+                <w:rFonts w:ascii="Calibri" w:eastAsia="Times New Roman" w:hAnsi="Calibri" w:cs="Calibri"/>
+                <w:color w:val="000000"/>
+                <w:sz w:val="24"/>
+                <w:szCs w:val="24"/>
+                <w:lang w:val="es-AR" w:eastAsia="es-AR"/>
+              </w:rPr>
+              <w:t>.</w:t>
             </w:r>
           </w:p>
         </w:tc>
@@ -9295,15 +9229,61 @@
                 <w:lang w:val="es-AR" w:eastAsia="es-AR"/>
               </w:rPr>
             </w:pPr>
-            <w:r>
-              <w:rPr>
-                <w:rFonts w:ascii="Calibri" w:eastAsia="Times New Roman" w:hAnsi="Calibri" w:cs="Calibri"/>
-                <w:color w:val="000000"/>
-                <w:sz w:val="24"/>
-                <w:szCs w:val="24"/>
-                <w:lang w:val="es-AR" w:eastAsia="es-AR"/>
-              </w:rPr>
-              <w:t>Si el actor requiere comentar un escenario, se continúa con el caso de uso “CU05 – Comentar Escenario”.</w:t>
+            <w:proofErr w:type="spellStart"/>
+            <w:r>
+              <w:rPr>
+                <w:rFonts w:ascii="Calibri" w:eastAsia="Times New Roman" w:hAnsi="Calibri" w:cs="Calibri"/>
+                <w:color w:val="000000"/>
+                <w:sz w:val="24"/>
+                <w:szCs w:val="24"/>
+                <w:u w:val="single"/>
+                <w:lang w:val="es-AR" w:eastAsia="es-AR"/>
+              </w:rPr>
+              <w:t>Scenery</w:t>
+            </w:r>
+            <w:r>
+              <w:rPr>
+                <w:rFonts w:ascii="Calibri" w:eastAsia="Times New Roman" w:hAnsi="Calibri" w:cs="Calibri"/>
+                <w:color w:val="000000"/>
+                <w:sz w:val="24"/>
+                <w:szCs w:val="24"/>
+                <w:u w:val="single"/>
+                <w:lang w:val="es-AR" w:eastAsia="es-AR"/>
+              </w:rPr>
+              <w:t>Repository</w:t>
+            </w:r>
+            <w:proofErr w:type="spellEnd"/>
+            <w:r>
+              <w:rPr>
+                <w:rFonts w:ascii="Calibri" w:eastAsia="Times New Roman" w:hAnsi="Calibri" w:cs="Calibri"/>
+                <w:color w:val="000000"/>
+                <w:sz w:val="24"/>
+                <w:szCs w:val="24"/>
+                <w:lang w:val="es-AR" w:eastAsia="es-AR"/>
+              </w:rPr>
+              <w:t xml:space="preserve"> envía la </w:t>
+            </w:r>
+            <w:proofErr w:type="spellStart"/>
+            <w:r>
+              <w:rPr>
+                <w:rFonts w:ascii="Calibri" w:eastAsia="Times New Roman" w:hAnsi="Calibri" w:cs="Calibri"/>
+                <w:color w:val="000000"/>
+                <w:sz w:val="24"/>
+                <w:szCs w:val="24"/>
+                <w:lang w:val="es-AR" w:eastAsia="es-AR"/>
+              </w:rPr>
+              <w:t>id_iteracion</w:t>
+            </w:r>
+            <w:proofErr w:type="spellEnd"/>
+            <w:r>
+              <w:rPr>
+                <w:rFonts w:ascii="Calibri" w:eastAsia="Times New Roman" w:hAnsi="Calibri" w:cs="Calibri"/>
+                <w:color w:val="000000"/>
+                <w:sz w:val="24"/>
+                <w:szCs w:val="24"/>
+                <w:lang w:val="es-AR" w:eastAsia="es-AR"/>
+              </w:rPr>
+              <w:t xml:space="preserve"> a la base de datos.</w:t>
             </w:r>
           </w:p>
         </w:tc>
@@ -9414,7 +9394,101 @@
                 <w:szCs w:val="24"/>
                 <w:lang w:val="es-AR" w:eastAsia="es-AR"/>
               </w:rPr>
-              <w:t>El actor presiona el botón de acción “Actualizar Escenario”.</w:t>
+              <w:t>El sistema obtiene l</w:t>
+            </w:r>
+            <w:r>
+              <w:rPr>
+                <w:rFonts w:ascii="Calibri" w:eastAsia="Times New Roman" w:hAnsi="Calibri" w:cs="Calibri"/>
+                <w:color w:val="000000"/>
+                <w:sz w:val="24"/>
+                <w:szCs w:val="24"/>
+                <w:lang w:val="es-AR" w:eastAsia="es-AR"/>
+              </w:rPr>
+              <w:t>a entidad</w:t>
+            </w:r>
+            <w:r>
+              <w:rPr>
+                <w:rFonts w:ascii="Calibri" w:eastAsia="Times New Roman" w:hAnsi="Calibri" w:cs="Calibri"/>
+                <w:color w:val="000000"/>
+                <w:sz w:val="24"/>
+                <w:szCs w:val="24"/>
+                <w:lang w:val="es-AR" w:eastAsia="es-AR"/>
+              </w:rPr>
+              <w:t xml:space="preserve"> </w:t>
+            </w:r>
+            <w:r>
+              <w:rPr>
+                <w:rFonts w:ascii="Calibri" w:eastAsia="Times New Roman" w:hAnsi="Calibri" w:cs="Calibri"/>
+                <w:color w:val="000000"/>
+                <w:sz w:val="24"/>
+                <w:szCs w:val="24"/>
+                <w:u w:val="single"/>
+                <w:lang w:val="es-AR" w:eastAsia="es-AR"/>
+              </w:rPr>
+              <w:t>Iteración</w:t>
+            </w:r>
+            <w:r>
+              <w:rPr>
+                <w:rFonts w:ascii="Calibri" w:eastAsia="Times New Roman" w:hAnsi="Calibri" w:cs="Calibri"/>
+                <w:color w:val="000000"/>
+                <w:sz w:val="24"/>
+                <w:szCs w:val="24"/>
+                <w:lang w:val="es-AR" w:eastAsia="es-AR"/>
+              </w:rPr>
+              <w:t xml:space="preserve"> </w:t>
+            </w:r>
+            <w:r>
+              <w:rPr>
+                <w:rFonts w:ascii="Calibri" w:eastAsia="Times New Roman" w:hAnsi="Calibri" w:cs="Calibri"/>
+                <w:color w:val="000000"/>
+                <w:sz w:val="24"/>
+                <w:szCs w:val="24"/>
+                <w:lang w:val="es-AR" w:eastAsia="es-AR"/>
+              </w:rPr>
+              <w:t xml:space="preserve">de la base de datos gracias al </w:t>
+            </w:r>
+            <w:proofErr w:type="spellStart"/>
+            <w:r>
+              <w:rPr>
+                <w:rFonts w:ascii="Calibri" w:eastAsia="Times New Roman" w:hAnsi="Calibri" w:cs="Calibri"/>
+                <w:color w:val="000000"/>
+                <w:sz w:val="24"/>
+                <w:szCs w:val="24"/>
+                <w:lang w:val="es-AR" w:eastAsia="es-AR"/>
+              </w:rPr>
+              <w:t>id_</w:t>
+            </w:r>
+            <w:r>
+              <w:rPr>
+                <w:rFonts w:ascii="Calibri" w:eastAsia="Times New Roman" w:hAnsi="Calibri" w:cs="Calibri"/>
+                <w:color w:val="000000"/>
+                <w:sz w:val="24"/>
+                <w:szCs w:val="24"/>
+                <w:u w:val="single"/>
+                <w:lang w:val="es-AR" w:eastAsia="es-AR"/>
+              </w:rPr>
+              <w:t>Scenery</w:t>
+            </w:r>
+            <w:proofErr w:type="spellEnd"/>
+            <w:r>
+              <w:rPr>
+                <w:rFonts w:ascii="Calibri" w:eastAsia="Times New Roman" w:hAnsi="Calibri" w:cs="Calibri"/>
+                <w:color w:val="000000"/>
+                <w:sz w:val="24"/>
+                <w:szCs w:val="24"/>
+                <w:lang w:val="es-AR" w:eastAsia="es-AR"/>
+              </w:rPr>
+              <w:t xml:space="preserve"> (Excepción 1</w:t>
+            </w:r>
+            <w:r>
+              <w:rPr>
+                <w:rFonts w:ascii="Calibri" w:eastAsia="Times New Roman" w:hAnsi="Calibri" w:cs="Calibri"/>
+                <w:color w:val="000000"/>
+                <w:sz w:val="24"/>
+                <w:szCs w:val="24"/>
+                <w:lang w:val="es-AR" w:eastAsia="es-AR"/>
+              </w:rPr>
+              <w:t>)</w:t>
             </w:r>
           </w:p>
         </w:tc>
@@ -9525,7 +9599,83 @@
                 <w:szCs w:val="24"/>
                 <w:lang w:val="es-AR" w:eastAsia="es-AR"/>
               </w:rPr>
-              <w:t>El sistema realiza la modificación del escenario según los criterios ingresados.</w:t>
+              <w:t xml:space="preserve">La entidad </w:t>
+            </w:r>
+            <w:proofErr w:type="spellStart"/>
+            <w:r>
+              <w:rPr>
+                <w:rFonts w:ascii="Calibri" w:eastAsia="Times New Roman" w:hAnsi="Calibri" w:cs="Calibri"/>
+                <w:color w:val="000000"/>
+                <w:sz w:val="24"/>
+                <w:szCs w:val="24"/>
+                <w:lang w:val="es-AR" w:eastAsia="es-AR"/>
+              </w:rPr>
+              <w:t>Scenery</w:t>
+            </w:r>
+            <w:proofErr w:type="spellEnd"/>
+            <w:r>
+              <w:rPr>
+                <w:rFonts w:ascii="Calibri" w:eastAsia="Times New Roman" w:hAnsi="Calibri" w:cs="Calibri"/>
+                <w:color w:val="000000"/>
+                <w:sz w:val="24"/>
+                <w:szCs w:val="24"/>
+                <w:lang w:val="es-AR" w:eastAsia="es-AR"/>
+              </w:rPr>
+              <w:t xml:space="preserve"> </w:t>
+            </w:r>
+            <w:r>
+              <w:rPr>
+                <w:rFonts w:ascii="Calibri" w:eastAsia="Times New Roman" w:hAnsi="Calibri" w:cs="Calibri"/>
+                <w:color w:val="000000"/>
+                <w:sz w:val="24"/>
+                <w:szCs w:val="24"/>
+                <w:lang w:val="es-AR" w:eastAsia="es-AR"/>
+              </w:rPr>
+              <w:t>es</w:t>
+            </w:r>
+            <w:r>
+              <w:rPr>
+                <w:rFonts w:ascii="Calibri" w:eastAsia="Times New Roman" w:hAnsi="Calibri" w:cs="Calibri"/>
+                <w:color w:val="000000"/>
+                <w:sz w:val="24"/>
+                <w:szCs w:val="24"/>
+                <w:lang w:val="es-AR" w:eastAsia="es-AR"/>
+              </w:rPr>
+              <w:t xml:space="preserve"> enviada a </w:t>
+            </w:r>
+            <w:proofErr w:type="spellStart"/>
+            <w:r>
+              <w:rPr>
+                <w:rFonts w:ascii="Calibri" w:eastAsia="Times New Roman" w:hAnsi="Calibri" w:cs="Calibri"/>
+                <w:color w:val="000000"/>
+                <w:sz w:val="24"/>
+                <w:szCs w:val="24"/>
+                <w:u w:val="single"/>
+                <w:lang w:val="es-AR" w:eastAsia="es-AR"/>
+              </w:rPr>
+              <w:t>Scenery</w:t>
+            </w:r>
+            <w:r>
+              <w:rPr>
+                <w:rFonts w:ascii="Calibri" w:eastAsia="Times New Roman" w:hAnsi="Calibri" w:cs="Calibri"/>
+                <w:color w:val="000000"/>
+                <w:sz w:val="24"/>
+                <w:szCs w:val="24"/>
+                <w:u w:val="single"/>
+                <w:lang w:val="es-AR" w:eastAsia="es-AR"/>
+              </w:rPr>
+              <w:t>Repository</w:t>
+            </w:r>
+            <w:proofErr w:type="spellEnd"/>
+            <w:r>
+              <w:rPr>
+                <w:rFonts w:ascii="Calibri" w:eastAsia="Times New Roman" w:hAnsi="Calibri" w:cs="Calibri"/>
+                <w:color w:val="000000"/>
+                <w:sz w:val="24"/>
+                <w:szCs w:val="24"/>
+                <w:lang w:val="es-AR" w:eastAsia="es-AR"/>
+              </w:rPr>
+              <w:t>.</w:t>
             </w:r>
           </w:p>
         </w:tc>
@@ -9628,63 +9778,116 @@
                 <w:lang w:val="es-AR" w:eastAsia="es-AR"/>
               </w:rPr>
             </w:pPr>
-            <w:r>
-              <w:rPr>
-                <w:rFonts w:ascii="Calibri" w:eastAsia="Times New Roman" w:hAnsi="Calibri" w:cs="Calibri"/>
-                <w:color w:val="000000"/>
-                <w:sz w:val="24"/>
-                <w:szCs w:val="24"/>
-                <w:lang w:val="es-AR" w:eastAsia="es-AR"/>
-              </w:rPr>
-              <w:t>Si la operación es exitosa, el sistema quita el formulario de modificación y mu</w:t>
-            </w:r>
-            <w:r>
-              <w:rPr>
-                <w:rFonts w:ascii="Calibri" w:eastAsia="Times New Roman" w:hAnsi="Calibri" w:cs="Calibri"/>
-                <w:color w:val="000000"/>
-                <w:sz w:val="24"/>
-                <w:szCs w:val="24"/>
-                <w:lang w:val="es-AR" w:eastAsia="es-AR"/>
-              </w:rPr>
-              <w:t>estra el siguiente mensaje: “El escenario fue modificado</w:t>
-            </w:r>
-            <w:r>
-              <w:rPr>
-                <w:rFonts w:ascii="Calibri" w:eastAsia="Times New Roman" w:hAnsi="Calibri" w:cs="Calibri"/>
-                <w:color w:val="000000"/>
-                <w:sz w:val="24"/>
-                <w:szCs w:val="24"/>
-                <w:lang w:val="es-AR" w:eastAsia="es-AR"/>
-              </w:rPr>
-              <w:t xml:space="preserve"> con éxito” y se presenta toda la información del</w:t>
-            </w:r>
-            <w:r>
-              <w:rPr>
-                <w:rFonts w:ascii="Calibri" w:eastAsia="Times New Roman" w:hAnsi="Calibri" w:cs="Calibri"/>
-                <w:color w:val="000000"/>
-                <w:sz w:val="24"/>
-                <w:szCs w:val="24"/>
-                <w:lang w:val="es-AR" w:eastAsia="es-AR"/>
-              </w:rPr>
-              <w:t xml:space="preserve"> escenario modificado </w:t>
-            </w:r>
-            <w:r>
-              <w:rPr>
-                <w:rFonts w:ascii="Calibri" w:eastAsia="Times New Roman" w:hAnsi="Calibri" w:cs="Calibri"/>
-                <w:color w:val="000000"/>
-                <w:sz w:val="24"/>
-                <w:szCs w:val="24"/>
-                <w:lang w:val="es-AR" w:eastAsia="es-AR"/>
-              </w:rPr>
-              <w:t>(Excepción 1, Excepción 3)</w:t>
-            </w:r>
-            <w:r>
-              <w:rPr>
-                <w:rFonts w:ascii="Calibri" w:eastAsia="Times New Roman" w:hAnsi="Calibri" w:cs="Calibri"/>
-                <w:color w:val="000000"/>
-                <w:sz w:val="24"/>
-                <w:szCs w:val="24"/>
-                <w:lang w:val="es-AR" w:eastAsia="es-AR"/>
+            <w:proofErr w:type="spellStart"/>
+            <w:r>
+              <w:rPr>
+                <w:rFonts w:ascii="Calibri" w:eastAsia="Times New Roman" w:hAnsi="Calibri" w:cs="Calibri"/>
+                <w:color w:val="000000"/>
+                <w:sz w:val="24"/>
+                <w:szCs w:val="24"/>
+                <w:u w:val="single"/>
+                <w:lang w:val="es-AR" w:eastAsia="es-AR"/>
+              </w:rPr>
+              <w:t>Scenery</w:t>
+            </w:r>
+            <w:proofErr w:type="spellEnd"/>
+            <w:r>
+              <w:rPr>
+                <w:rFonts w:ascii="Calibri" w:eastAsia="Times New Roman" w:hAnsi="Calibri" w:cs="Calibri"/>
+                <w:color w:val="000000"/>
+                <w:sz w:val="24"/>
+                <w:szCs w:val="24"/>
+                <w:u w:val="single"/>
+                <w:lang w:val="en-US" w:eastAsia="es-AR"/>
+              </w:rPr>
+              <w:t>Repository</w:t>
+            </w:r>
+            <w:r>
+              <w:rPr>
+                <w:rFonts w:ascii="Calibri" w:eastAsia="Times New Roman" w:hAnsi="Calibri" w:cs="Calibri"/>
+                <w:color w:val="000000"/>
+                <w:sz w:val="24"/>
+                <w:szCs w:val="24"/>
+                <w:lang w:val="en-US" w:eastAsia="es-AR"/>
+              </w:rPr>
+              <w:t xml:space="preserve"> </w:t>
+            </w:r>
+            <w:proofErr w:type="spellStart"/>
+            <w:r>
+              <w:rPr>
+                <w:rFonts w:ascii="Calibri" w:eastAsia="Times New Roman" w:hAnsi="Calibri" w:cs="Calibri"/>
+                <w:color w:val="000000"/>
+                <w:sz w:val="24"/>
+                <w:szCs w:val="24"/>
+                <w:lang w:val="en-US" w:eastAsia="es-AR"/>
+              </w:rPr>
+              <w:t>envía</w:t>
+            </w:r>
+            <w:proofErr w:type="spellEnd"/>
+            <w:r>
+              <w:rPr>
+                <w:rFonts w:ascii="Calibri" w:eastAsia="Times New Roman" w:hAnsi="Calibri" w:cs="Calibri"/>
+                <w:color w:val="000000"/>
+                <w:sz w:val="24"/>
+                <w:szCs w:val="24"/>
+                <w:lang w:val="en-US" w:eastAsia="es-AR"/>
+              </w:rPr>
+              <w:t xml:space="preserve"> </w:t>
+            </w:r>
+            <w:proofErr w:type="spellStart"/>
+            <w:r>
+              <w:rPr>
+                <w:rFonts w:ascii="Calibri" w:eastAsia="Times New Roman" w:hAnsi="Calibri" w:cs="Calibri"/>
+                <w:color w:val="000000"/>
+                <w:sz w:val="24"/>
+                <w:szCs w:val="24"/>
+                <w:u w:val="single"/>
+                <w:lang w:val="es-AR" w:eastAsia="es-AR"/>
+              </w:rPr>
+              <w:t>Scenery</w:t>
+            </w:r>
+            <w:proofErr w:type="spellEnd"/>
+            <w:r>
+              <w:rPr>
+                <w:rFonts w:ascii="Calibri" w:eastAsia="Times New Roman" w:hAnsi="Calibri" w:cs="Calibri"/>
+                <w:color w:val="000000"/>
+                <w:sz w:val="24"/>
+                <w:szCs w:val="24"/>
+                <w:lang w:val="en-US" w:eastAsia="es-AR"/>
+              </w:rPr>
+              <w:t xml:space="preserve"> a </w:t>
+            </w:r>
+            <w:proofErr w:type="spellStart"/>
+            <w:r>
+              <w:rPr>
+                <w:rFonts w:ascii="Calibri" w:eastAsia="Times New Roman" w:hAnsi="Calibri" w:cs="Calibri"/>
+                <w:color w:val="000000"/>
+                <w:sz w:val="24"/>
+                <w:szCs w:val="24"/>
+                <w:u w:val="single"/>
+                <w:lang w:val="es-AR" w:eastAsia="es-AR"/>
+              </w:rPr>
+              <w:t>Scenery</w:t>
+            </w:r>
+            <w:r>
+              <w:rPr>
+                <w:rFonts w:ascii="Calibri" w:eastAsia="Times New Roman" w:hAnsi="Calibri" w:cs="Calibri"/>
+                <w:color w:val="000000"/>
+                <w:sz w:val="24"/>
+                <w:szCs w:val="24"/>
+                <w:u w:val="single"/>
+                <w:lang w:val="en-US" w:eastAsia="es-AR"/>
+              </w:rPr>
+              <w:t>ServiceBack</w:t>
+            </w:r>
+            <w:proofErr w:type="spellEnd"/>
+            <w:r>
+              <w:rPr>
+                <w:rFonts w:ascii="Calibri" w:eastAsia="Times New Roman" w:hAnsi="Calibri" w:cs="Calibri"/>
+                <w:color w:val="000000"/>
+                <w:sz w:val="24"/>
+                <w:szCs w:val="24"/>
+                <w:lang w:val="en-US" w:eastAsia="es-AR"/>
               </w:rPr>
               <w:t>.</w:t>
             </w:r>
@@ -9789,15 +9992,127 @@
                 <w:lang w:val="es-AR" w:eastAsia="es-AR"/>
               </w:rPr>
             </w:pPr>
-            <w:r>
-              <w:rPr>
-                <w:rFonts w:ascii="Calibri" w:eastAsia="Times New Roman" w:hAnsi="Calibri" w:cs="Calibri"/>
-                <w:color w:val="000000"/>
-                <w:sz w:val="24"/>
-                <w:szCs w:val="24"/>
-                <w:lang w:val="es-AR" w:eastAsia="es-AR"/>
-              </w:rPr>
-              <w:t>El caso de uso finaliza.</w:t>
+            <w:proofErr w:type="spellStart"/>
+            <w:r>
+              <w:rPr>
+                <w:rFonts w:ascii="Calibri" w:eastAsia="Times New Roman" w:hAnsi="Calibri" w:cs="Calibri"/>
+                <w:color w:val="000000"/>
+                <w:sz w:val="24"/>
+                <w:szCs w:val="24"/>
+                <w:u w:val="single"/>
+                <w:lang w:val="es-AR" w:eastAsia="es-AR"/>
+              </w:rPr>
+              <w:t>Scenery</w:t>
+            </w:r>
+            <w:r>
+              <w:rPr>
+                <w:rFonts w:ascii="Calibri" w:eastAsia="Times New Roman" w:hAnsi="Calibri" w:cs="Calibri"/>
+                <w:color w:val="000000"/>
+                <w:sz w:val="24"/>
+                <w:szCs w:val="24"/>
+                <w:lang w:val="en-US" w:eastAsia="es-AR"/>
+              </w:rPr>
+              <w:t>ServiceBack</w:t>
+            </w:r>
+            <w:proofErr w:type="spellEnd"/>
+            <w:r>
+              <w:rPr>
+                <w:rFonts w:ascii="Calibri" w:eastAsia="Times New Roman" w:hAnsi="Calibri" w:cs="Calibri"/>
+                <w:color w:val="000000"/>
+                <w:sz w:val="24"/>
+                <w:szCs w:val="24"/>
+                <w:lang w:val="en-US" w:eastAsia="es-AR"/>
+              </w:rPr>
+              <w:t xml:space="preserve"> </w:t>
+            </w:r>
+            <w:proofErr w:type="spellStart"/>
+            <w:r>
+              <w:rPr>
+                <w:rFonts w:ascii="Calibri" w:eastAsia="Times New Roman" w:hAnsi="Calibri" w:cs="Calibri"/>
+                <w:color w:val="000000"/>
+                <w:sz w:val="24"/>
+                <w:szCs w:val="24"/>
+                <w:lang w:val="en-US" w:eastAsia="es-AR"/>
+              </w:rPr>
+              <w:t>envía</w:t>
+            </w:r>
+            <w:proofErr w:type="spellEnd"/>
+            <w:r>
+              <w:rPr>
+                <w:rFonts w:ascii="Calibri" w:eastAsia="Times New Roman" w:hAnsi="Calibri" w:cs="Calibri"/>
+                <w:color w:val="000000"/>
+                <w:sz w:val="24"/>
+                <w:szCs w:val="24"/>
+                <w:lang w:val="en-US" w:eastAsia="es-AR"/>
+              </w:rPr>
+              <w:t xml:space="preserve"> </w:t>
+            </w:r>
+            <w:proofErr w:type="spellStart"/>
+            <w:r>
+              <w:rPr>
+                <w:rFonts w:ascii="Calibri" w:eastAsia="Times New Roman" w:hAnsi="Calibri" w:cs="Calibri"/>
+                <w:color w:val="000000"/>
+                <w:sz w:val="24"/>
+                <w:szCs w:val="24"/>
+                <w:u w:val="single"/>
+                <w:lang w:val="es-AR" w:eastAsia="es-AR"/>
+              </w:rPr>
+              <w:t>Scenery</w:t>
+            </w:r>
+            <w:proofErr w:type="spellEnd"/>
+            <w:r>
+              <w:rPr>
+                <w:rFonts w:ascii="Calibri" w:eastAsia="Times New Roman" w:hAnsi="Calibri" w:cs="Calibri"/>
+                <w:color w:val="000000"/>
+                <w:sz w:val="24"/>
+                <w:szCs w:val="24"/>
+                <w:lang w:val="en-US" w:eastAsia="es-AR"/>
+              </w:rPr>
+              <w:t xml:space="preserve"> a</w:t>
+            </w:r>
+            <w:r>
+              <w:rPr>
+                <w:rFonts w:ascii="Calibri" w:eastAsia="Times New Roman" w:hAnsi="Calibri" w:cs="Calibri"/>
+                <w:color w:val="000000"/>
+                <w:sz w:val="24"/>
+                <w:szCs w:val="24"/>
+                <w:lang w:val="en-US" w:eastAsia="es-AR"/>
+              </w:rPr>
+              <w:t xml:space="preserve"> </w:t>
+            </w:r>
+            <w:proofErr w:type="spellStart"/>
+            <w:r>
+              <w:rPr>
+                <w:rFonts w:ascii="Calibri" w:eastAsia="Times New Roman" w:hAnsi="Calibri" w:cs="Calibri"/>
+                <w:color w:val="000000"/>
+                <w:sz w:val="24"/>
+                <w:szCs w:val="24"/>
+                <w:u w:val="single"/>
+                <w:lang w:val="es-AR" w:eastAsia="es-AR"/>
+              </w:rPr>
+              <w:t>Scenery</w:t>
+            </w:r>
+            <w:proofErr w:type="spellEnd"/>
+            <w:r>
+              <w:rPr>
+                <w:rFonts w:ascii="Calibri" w:eastAsia="Times New Roman" w:hAnsi="Calibri" w:cs="Calibri"/>
+                <w:color w:val="000000"/>
+                <w:sz w:val="24"/>
+                <w:szCs w:val="24"/>
+                <w:u w:val="single"/>
+                <w:lang w:val="en-US" w:eastAsia="es-AR"/>
+              </w:rPr>
+              <w:t>Controller</w:t>
+            </w:r>
+            <w:r>
+              <w:rPr>
+                <w:rFonts w:ascii="Calibri" w:eastAsia="Times New Roman" w:hAnsi="Calibri" w:cs="Calibri"/>
+                <w:color w:val="000000"/>
+                <w:sz w:val="24"/>
+                <w:szCs w:val="24"/>
+                <w:lang w:val="en-US" w:eastAsia="es-AR"/>
+              </w:rPr>
+              <w:t>.</w:t>
             </w:r>
           </w:p>
         </w:tc>
@@ -10377,6 +10692,82 @@
               </w:rPr>
               <w:t xml:space="preserve">o </w:t>
             </w:r>
+            <w:r>
+              <w:rPr>
+                <w:rFonts w:ascii="Calibri" w:eastAsia="Times New Roman" w:hAnsi="Calibri" w:cs="Calibri"/>
+                <w:color w:val="000000"/>
+                <w:sz w:val="24"/>
+                <w:szCs w:val="24"/>
+                <w:lang w:val="es-AR" w:eastAsia="es-AR"/>
+              </w:rPr>
+              <w:t>seguido de los botones de acción “</w:t>
+            </w:r>
+            <w:r>
+              <w:rPr>
+                <w:rFonts w:ascii="Calibri" w:eastAsia="Times New Roman" w:hAnsi="Calibri" w:cs="Calibri"/>
+                <w:color w:val="000000"/>
+                <w:sz w:val="24"/>
+                <w:szCs w:val="24"/>
+                <w:lang w:val="es-AR" w:eastAsia="es-AR"/>
+              </w:rPr>
+              <w:t>Actualizar</w:t>
+            </w:r>
+            <w:r>
+              <w:rPr>
+                <w:rFonts w:ascii="Calibri" w:eastAsia="Times New Roman" w:hAnsi="Calibri" w:cs="Calibri"/>
+                <w:color w:val="000000"/>
+                <w:sz w:val="24"/>
+                <w:szCs w:val="24"/>
+                <w:lang w:val="es-AR" w:eastAsia="es-AR"/>
+              </w:rPr>
+              <w:t>”</w:t>
+            </w:r>
+            <w:r>
+              <w:rPr>
+                <w:rFonts w:ascii="Calibri" w:eastAsia="Times New Roman" w:hAnsi="Calibri" w:cs="Calibri"/>
+                <w:color w:val="000000"/>
+                <w:sz w:val="24"/>
+                <w:szCs w:val="24"/>
+                <w:lang w:val="es-AR" w:eastAsia="es-AR"/>
+              </w:rPr>
+              <w:t xml:space="preserve"> y “Cancelar”</w:t>
+            </w:r>
+          </w:p>
+          <w:p>
+            <w:pPr>
+              <w:spacing w:before="0" w:line="240" w:lineRule="auto"/>
+              <w:ind w:left="0" w:firstLine="0"/>
+              <w:rPr>
+                <w:rFonts w:ascii="Calibri" w:eastAsia="Times New Roman" w:hAnsi="Calibri" w:cs="Calibri"/>
+                <w:color w:val="000000"/>
+                <w:sz w:val="24"/>
+                <w:szCs w:val="24"/>
+                <w:lang w:val="es-AR" w:eastAsia="es-AR"/>
+              </w:rPr>
+            </w:pPr>
+          </w:p>
+          <w:p>
+            <w:pPr>
+              <w:spacing w:before="0" w:line="240" w:lineRule="auto"/>
+              <w:ind w:left="0" w:firstLine="0"/>
+              <w:rPr>
+                <w:rFonts w:ascii="Calibri" w:eastAsia="Times New Roman" w:hAnsi="Calibri" w:cs="Calibri"/>
+                <w:color w:val="000000"/>
+                <w:sz w:val="24"/>
+                <w:szCs w:val="24"/>
+                <w:lang w:val="es-AR" w:eastAsia="es-AR"/>
+              </w:rPr>
+            </w:pPr>
+            <w:r>
+              <w:rPr>
+                <w:rFonts w:ascii="Calibri" w:eastAsia="Times New Roman" w:hAnsi="Calibri" w:cs="Calibri"/>
+                <w:color w:val="000000"/>
+                <w:sz w:val="24"/>
+                <w:szCs w:val="24"/>
+                <w:lang w:val="es-AR" w:eastAsia="es-AR"/>
+              </w:rPr>
+              <w:t xml:space="preserve">El sistema despliega la pantalla correspondiente al detalle del escenario buscado, </w:t>
+            </w:r>
             <w:proofErr w:type="spellStart"/>
             <w:r>
               <w:rPr>
@@ -10398,37 +10789,327 @@
                 <w:szCs w:val="24"/>
                 <w:lang w:val="es-AR" w:eastAsia="es-AR"/>
               </w:rPr>
-              <w:t>, seguido de los botones de acción “</w:t>
-            </w:r>
-            <w:r>
-              <w:rPr>
-                <w:rFonts w:ascii="Calibri" w:eastAsia="Times New Roman" w:hAnsi="Calibri" w:cs="Calibri"/>
-                <w:color w:val="000000"/>
-                <w:sz w:val="24"/>
-                <w:szCs w:val="24"/>
-                <w:lang w:val="es-AR" w:eastAsia="es-AR"/>
-              </w:rPr>
-              <w:t>Actualizar</w:t>
-            </w:r>
-            <w:r>
-              <w:rPr>
-                <w:rFonts w:ascii="Calibri" w:eastAsia="Times New Roman" w:hAnsi="Calibri" w:cs="Calibri"/>
-                <w:color w:val="000000"/>
-                <w:sz w:val="24"/>
-                <w:szCs w:val="24"/>
-                <w:lang w:val="es-AR" w:eastAsia="es-AR"/>
-              </w:rPr>
-              <w:t>”</w:t>
-            </w:r>
-            <w:r>
-              <w:rPr>
-                <w:rFonts w:ascii="Calibri" w:eastAsia="Times New Roman" w:hAnsi="Calibri" w:cs="Calibri"/>
-                <w:color w:val="000000"/>
-                <w:sz w:val="24"/>
-                <w:szCs w:val="24"/>
-                <w:lang w:val="es-AR" w:eastAsia="es-AR"/>
-              </w:rPr>
-              <w:t xml:space="preserve"> y “Cancelar”</w:t>
+              <w:t>,</w:t>
+            </w:r>
+            <w:r>
+              <w:rPr>
+                <w:rFonts w:ascii="Calibri" w:eastAsia="Times New Roman" w:hAnsi="Calibri" w:cs="Calibri"/>
+                <w:color w:val="000000"/>
+                <w:sz w:val="24"/>
+                <w:szCs w:val="24"/>
+                <w:lang w:val="es-AR" w:eastAsia="es-AR"/>
+              </w:rPr>
+              <w:t xml:space="preserve"> </w:t>
+            </w:r>
+            <w:r>
+              <w:rPr>
+                <w:rFonts w:ascii="Calibri" w:eastAsia="Times New Roman" w:hAnsi="Calibri" w:cs="Calibri"/>
+                <w:color w:val="000000"/>
+                <w:sz w:val="24"/>
+                <w:szCs w:val="24"/>
+                <w:lang w:val="es-AR" w:eastAsia="es-AR"/>
+              </w:rPr>
+              <w:t xml:space="preserve">con todos sus datos, </w:t>
+            </w:r>
+            <w:r>
+              <w:rPr>
+                <w:rFonts w:ascii="Calibri" w:eastAsia="Times New Roman" w:hAnsi="Calibri" w:cs="Calibri"/>
+                <w:color w:val="000000"/>
+                <w:sz w:val="24"/>
+                <w:szCs w:val="24"/>
+                <w:lang w:val="es-AR" w:eastAsia="es-AR"/>
+              </w:rPr>
+              <w:t>seguido de:</w:t>
+            </w:r>
+          </w:p>
+          <w:p>
+            <w:pPr>
+              <w:spacing w:before="0" w:line="240" w:lineRule="auto"/>
+              <w:ind w:left="0" w:firstLine="0"/>
+              <w:rPr>
+                <w:rFonts w:ascii="Calibri" w:eastAsia="Times New Roman" w:hAnsi="Calibri" w:cs="Calibri"/>
+                <w:color w:val="000000"/>
+                <w:sz w:val="24"/>
+                <w:szCs w:val="24"/>
+                <w:lang w:val="es-AR" w:eastAsia="es-AR"/>
+              </w:rPr>
+            </w:pPr>
+          </w:p>
+          <w:p>
+            <w:pPr>
+              <w:spacing w:before="0" w:line="240" w:lineRule="auto"/>
+              <w:ind w:left="0" w:firstLine="0"/>
+              <w:rPr>
+                <w:rFonts w:ascii="Calibri" w:eastAsia="Times New Roman" w:hAnsi="Calibri" w:cs="Calibri"/>
+                <w:color w:val="000000"/>
+                <w:sz w:val="24"/>
+                <w:szCs w:val="24"/>
+                <w:lang w:val="es-AR" w:eastAsia="es-AR"/>
+              </w:rPr>
+            </w:pPr>
+            <w:r>
+              <w:rPr>
+                <w:rFonts w:ascii="Calibri" w:eastAsia="Times New Roman" w:hAnsi="Calibri" w:cs="Calibri"/>
+                <w:color w:val="000000"/>
+                <w:sz w:val="24"/>
+                <w:szCs w:val="24"/>
+                <w:lang w:val="es-AR" w:eastAsia="es-AR"/>
+              </w:rPr>
+              <w:t>Sección Adjuntar documentos:</w:t>
+            </w:r>
+          </w:p>
+          <w:p>
+            <w:pPr>
+              <w:spacing w:before="0" w:line="240" w:lineRule="auto"/>
+              <w:ind w:left="0" w:firstLine="0"/>
+              <w:rPr>
+                <w:rFonts w:ascii="Calibri" w:eastAsia="Times New Roman" w:hAnsi="Calibri" w:cs="Calibri"/>
+                <w:color w:val="000000"/>
+                <w:sz w:val="24"/>
+                <w:szCs w:val="24"/>
+                <w:lang w:val="es-AR" w:eastAsia="es-AR"/>
+              </w:rPr>
+            </w:pPr>
+          </w:p>
+          <w:p>
+            <w:pPr>
+              <w:pStyle w:val="Prrafodelista"/>
+              <w:numPr>
+                <w:ilvl w:val="0"/>
+                <w:numId w:val="18"/>
+              </w:numPr>
+              <w:spacing w:before="0" w:line="240" w:lineRule="auto"/>
+              <w:jc w:val="both"/>
+              <w:rPr>
+                <w:rFonts w:ascii="Calibri" w:eastAsia="Times New Roman" w:hAnsi="Calibri" w:cs="Calibri"/>
+                <w:color w:val="000000"/>
+                <w:sz w:val="24"/>
+                <w:szCs w:val="24"/>
+                <w:lang w:val="es-AR" w:eastAsia="es-AR"/>
+              </w:rPr>
+            </w:pPr>
+            <w:r>
+              <w:rPr>
+                <w:rFonts w:ascii="Calibri" w:eastAsia="Times New Roman" w:hAnsi="Calibri" w:cs="Calibri"/>
+                <w:color w:val="000000"/>
+                <w:sz w:val="24"/>
+                <w:szCs w:val="24"/>
+                <w:lang w:val="es-AR" w:eastAsia="es-AR"/>
+              </w:rPr>
+              <w:t>Seleccionar archivo: Permite al usuario adjuntar archivos relacionados con el escenario. Al seleccionar un archivo, el usuario puede agregar una breve descripción para cada adjunto.</w:t>
+            </w:r>
+          </w:p>
+          <w:p>
+            <w:pPr>
+              <w:pStyle w:val="Prrafodelista"/>
+              <w:numPr>
+                <w:ilvl w:val="0"/>
+                <w:numId w:val="18"/>
+              </w:numPr>
+              <w:spacing w:before="0" w:line="240" w:lineRule="auto"/>
+              <w:jc w:val="both"/>
+              <w:rPr>
+                <w:rFonts w:ascii="Calibri" w:eastAsia="Times New Roman" w:hAnsi="Calibri" w:cs="Calibri"/>
+                <w:color w:val="000000"/>
+                <w:sz w:val="24"/>
+                <w:szCs w:val="24"/>
+                <w:lang w:val="es-AR" w:eastAsia="es-AR"/>
+              </w:rPr>
+            </w:pPr>
+            <w:r>
+              <w:rPr>
+                <w:rFonts w:ascii="Calibri" w:eastAsia="Times New Roman" w:hAnsi="Calibri" w:cs="Calibri"/>
+                <w:color w:val="000000"/>
+                <w:sz w:val="24"/>
+                <w:szCs w:val="24"/>
+                <w:lang w:val="es-AR" w:eastAsia="es-AR"/>
+              </w:rPr>
+              <w:t>Agregar adjunto: Botón para añadir múltiples archivos si es necesario.</w:t>
+            </w:r>
+          </w:p>
+          <w:p>
+            <w:pPr>
+              <w:pStyle w:val="Prrafodelista"/>
+              <w:numPr>
+                <w:ilvl w:val="0"/>
+                <w:numId w:val="18"/>
+              </w:numPr>
+              <w:spacing w:before="0" w:line="240" w:lineRule="auto"/>
+              <w:jc w:val="both"/>
+              <w:rPr>
+                <w:rFonts w:ascii="Calibri" w:eastAsia="Times New Roman" w:hAnsi="Calibri" w:cs="Calibri"/>
+                <w:color w:val="000000"/>
+                <w:sz w:val="24"/>
+                <w:szCs w:val="24"/>
+                <w:lang w:val="es-AR" w:eastAsia="es-AR"/>
+              </w:rPr>
+            </w:pPr>
+            <w:r>
+              <w:rPr>
+                <w:rFonts w:ascii="Calibri" w:eastAsia="Times New Roman" w:hAnsi="Calibri" w:cs="Calibri"/>
+                <w:color w:val="000000"/>
+                <w:sz w:val="24"/>
+                <w:szCs w:val="24"/>
+                <w:lang w:val="es-AR" w:eastAsia="es-AR"/>
+              </w:rPr>
+              <w:t>Eliminar adjunto: Botón para eliminar un archivo adjunto existente.</w:t>
+            </w:r>
+          </w:p>
+          <w:p>
+            <w:pPr>
+              <w:spacing w:before="0" w:line="240" w:lineRule="auto"/>
+              <w:ind w:left="0" w:firstLine="0"/>
+              <w:rPr>
+                <w:rFonts w:ascii="Calibri" w:eastAsia="Times New Roman" w:hAnsi="Calibri" w:cs="Calibri"/>
+                <w:color w:val="000000"/>
+                <w:sz w:val="24"/>
+                <w:szCs w:val="24"/>
+                <w:lang w:val="es-AR" w:eastAsia="es-AR"/>
+              </w:rPr>
+            </w:pPr>
+          </w:p>
+          <w:p>
+            <w:pPr>
+              <w:spacing w:before="0" w:line="240" w:lineRule="auto"/>
+              <w:ind w:left="0" w:firstLine="0"/>
+              <w:rPr>
+                <w:rFonts w:ascii="Calibri" w:eastAsia="Times New Roman" w:hAnsi="Calibri" w:cs="Calibri"/>
+                <w:color w:val="000000"/>
+                <w:sz w:val="24"/>
+                <w:szCs w:val="24"/>
+                <w:lang w:val="es-AR" w:eastAsia="es-AR"/>
+              </w:rPr>
+            </w:pPr>
+            <w:r>
+              <w:rPr>
+                <w:rFonts w:ascii="Calibri" w:eastAsia="Times New Roman" w:hAnsi="Calibri" w:cs="Calibri"/>
+                <w:color w:val="000000"/>
+                <w:sz w:val="24"/>
+                <w:szCs w:val="24"/>
+                <w:lang w:val="es-AR" w:eastAsia="es-AR"/>
+              </w:rPr>
+              <w:t>B</w:t>
+            </w:r>
+            <w:r>
+              <w:rPr>
+                <w:rFonts w:ascii="Calibri" w:eastAsia="Times New Roman" w:hAnsi="Calibri" w:cs="Calibri"/>
+                <w:color w:val="000000"/>
+                <w:sz w:val="24"/>
+                <w:szCs w:val="24"/>
+                <w:lang w:val="es-AR" w:eastAsia="es-AR"/>
+              </w:rPr>
+              <w:t>otones de acción</w:t>
+            </w:r>
+            <w:r>
+              <w:rPr>
+                <w:rFonts w:ascii="Calibri" w:eastAsia="Times New Roman" w:hAnsi="Calibri" w:cs="Calibri"/>
+                <w:color w:val="000000"/>
+                <w:sz w:val="24"/>
+                <w:szCs w:val="24"/>
+                <w:lang w:val="es-AR" w:eastAsia="es-AR"/>
+              </w:rPr>
+              <w:t>:</w:t>
+            </w:r>
+          </w:p>
+          <w:p>
+            <w:pPr>
+              <w:spacing w:before="0" w:line="240" w:lineRule="auto"/>
+              <w:ind w:left="0" w:firstLine="0"/>
+              <w:rPr>
+                <w:rFonts w:ascii="Calibri" w:eastAsia="Times New Roman" w:hAnsi="Calibri" w:cs="Calibri"/>
+                <w:color w:val="000000"/>
+                <w:sz w:val="24"/>
+                <w:szCs w:val="24"/>
+                <w:lang w:val="es-AR" w:eastAsia="es-AR"/>
+              </w:rPr>
+            </w:pPr>
+          </w:p>
+          <w:p>
+            <w:pPr>
+              <w:pStyle w:val="Prrafodelista"/>
+              <w:numPr>
+                <w:ilvl w:val="0"/>
+                <w:numId w:val="19"/>
+              </w:numPr>
+              <w:spacing w:before="0" w:line="240" w:lineRule="auto"/>
+              <w:jc w:val="both"/>
+              <w:rPr>
+                <w:rFonts w:ascii="Calibri" w:eastAsia="Times New Roman" w:hAnsi="Calibri" w:cs="Calibri"/>
+                <w:color w:val="000000"/>
+                <w:sz w:val="24"/>
+                <w:szCs w:val="24"/>
+                <w:lang w:val="es-AR" w:eastAsia="es-AR"/>
+              </w:rPr>
+            </w:pPr>
+            <w:r>
+              <w:rPr>
+                <w:rFonts w:ascii="Calibri" w:eastAsia="Times New Roman" w:hAnsi="Calibri" w:cs="Calibri"/>
+                <w:color w:val="000000"/>
+                <w:sz w:val="24"/>
+                <w:szCs w:val="24"/>
+                <w:lang w:val="es-AR" w:eastAsia="es-AR"/>
+              </w:rPr>
+              <w:t xml:space="preserve">Guardar Pruebas: Botón para guardar las modificaciones realizadas en el escenario. Al hacer </w:t>
+            </w:r>
+            <w:proofErr w:type="spellStart"/>
+            <w:r>
+              <w:rPr>
+                <w:rFonts w:ascii="Calibri" w:eastAsia="Times New Roman" w:hAnsi="Calibri" w:cs="Calibri"/>
+                <w:color w:val="000000"/>
+                <w:sz w:val="24"/>
+                <w:szCs w:val="24"/>
+                <w:lang w:val="es-AR" w:eastAsia="es-AR"/>
+              </w:rPr>
+              <w:t>clic</w:t>
+            </w:r>
+            <w:r>
+              <w:rPr>
+                <w:rFonts w:ascii="Calibri" w:eastAsia="Times New Roman" w:hAnsi="Calibri" w:cs="Calibri"/>
+                <w:color w:val="000000"/>
+                <w:sz w:val="24"/>
+                <w:szCs w:val="24"/>
+                <w:lang w:val="es-AR" w:eastAsia="es-AR"/>
+              </w:rPr>
+              <w:t>k</w:t>
+            </w:r>
+            <w:proofErr w:type="spellEnd"/>
+            <w:r>
+              <w:rPr>
+                <w:rFonts w:ascii="Calibri" w:eastAsia="Times New Roman" w:hAnsi="Calibri" w:cs="Calibri"/>
+                <w:color w:val="000000"/>
+                <w:sz w:val="24"/>
+                <w:szCs w:val="24"/>
+                <w:lang w:val="es-AR" w:eastAsia="es-AR"/>
+              </w:rPr>
+              <w:t>, el sistema actualiza la información en la base de datos.</w:t>
+            </w:r>
+          </w:p>
+          <w:p>
+            <w:pPr>
+              <w:pStyle w:val="Prrafodelista"/>
+              <w:numPr>
+                <w:ilvl w:val="0"/>
+                <w:numId w:val="19"/>
+              </w:numPr>
+              <w:spacing w:before="0" w:line="240" w:lineRule="auto"/>
+              <w:jc w:val="both"/>
+              <w:rPr>
+                <w:rFonts w:ascii="Calibri" w:eastAsia="Times New Roman" w:hAnsi="Calibri" w:cs="Calibri"/>
+                <w:color w:val="000000"/>
+                <w:sz w:val="24"/>
+                <w:szCs w:val="24"/>
+                <w:lang w:val="es-AR" w:eastAsia="es-AR"/>
+              </w:rPr>
+            </w:pPr>
+            <w:r>
+              <w:rPr>
+                <w:rFonts w:ascii="Calibri" w:eastAsia="Times New Roman" w:hAnsi="Calibri" w:cs="Calibri"/>
+                <w:color w:val="000000"/>
+                <w:sz w:val="24"/>
+                <w:szCs w:val="24"/>
+                <w:lang w:val="es-AR" w:eastAsia="es-AR"/>
+              </w:rPr>
+              <w:t>Cancelar: Botón para descartar las modificaciones y regresar a la pantalla anterior sin realizar cambios.</w:t>
             </w:r>
           </w:p>
         </w:tc>
@@ -10650,7 +11331,7 @@
                 <w:szCs w:val="24"/>
                 <w:lang w:val="es-AR" w:eastAsia="es-AR"/>
               </w:rPr>
-              <w:t>El actor presiona el botón de acción “Actualizar”.</w:t>
+              <w:t>Si el actor requiere adjuntar un documento, se continúa con el caso de uso “CU04 – Adjuntar Documentos”.</w:t>
             </w:r>
           </w:p>
         </w:tc>
@@ -10761,87 +11442,7 @@
                 <w:szCs w:val="24"/>
                 <w:lang w:val="es-AR" w:eastAsia="es-AR"/>
               </w:rPr>
-              <w:t xml:space="preserve">La pantalla </w:t>
-            </w:r>
-            <w:proofErr w:type="spellStart"/>
-            <w:r>
-              <w:rPr>
-                <w:rFonts w:ascii="Calibri" w:eastAsia="Times New Roman" w:hAnsi="Calibri" w:cs="Calibri"/>
-                <w:color w:val="000000"/>
-                <w:sz w:val="24"/>
-                <w:szCs w:val="24"/>
-                <w:u w:val="single"/>
-                <w:lang w:val="es-AR" w:eastAsia="es-AR"/>
-              </w:rPr>
-              <w:t>formEditComponent</w:t>
-            </w:r>
-            <w:proofErr w:type="spellEnd"/>
-            <w:r>
-              <w:rPr>
-                <w:rFonts w:ascii="Calibri" w:eastAsia="Times New Roman" w:hAnsi="Calibri" w:cs="Calibri"/>
-                <w:color w:val="000000"/>
-                <w:sz w:val="24"/>
-                <w:szCs w:val="24"/>
-                <w:lang w:val="es-AR" w:eastAsia="es-AR"/>
-              </w:rPr>
-              <w:t xml:space="preserve"> envía </w:t>
-            </w:r>
-            <w:proofErr w:type="spellStart"/>
-            <w:r>
-              <w:rPr>
-                <w:rFonts w:ascii="Calibri" w:eastAsia="Times New Roman" w:hAnsi="Calibri" w:cs="Calibri"/>
-                <w:color w:val="000000"/>
-                <w:sz w:val="24"/>
-                <w:szCs w:val="24"/>
-                <w:u w:val="single"/>
-                <w:lang w:val="es-AR" w:eastAsia="es-AR"/>
-              </w:rPr>
-              <w:t>Scenery</w:t>
-            </w:r>
-            <w:proofErr w:type="spellEnd"/>
-            <w:r>
-              <w:rPr>
-                <w:rFonts w:ascii="Calibri" w:eastAsia="Times New Roman" w:hAnsi="Calibri" w:cs="Calibri"/>
-                <w:color w:val="000000"/>
-                <w:sz w:val="24"/>
-                <w:szCs w:val="24"/>
-                <w:lang w:val="es-AR" w:eastAsia="es-AR"/>
-              </w:rPr>
-              <w:t xml:space="preserve"> (modificado) a </w:t>
-            </w:r>
-            <w:proofErr w:type="spellStart"/>
-            <w:r>
-              <w:rPr>
-                <w:rFonts w:ascii="Calibri" w:eastAsia="Times New Roman" w:hAnsi="Calibri" w:cs="Calibri"/>
-                <w:color w:val="000000"/>
-                <w:sz w:val="24"/>
-                <w:szCs w:val="24"/>
-                <w:u w:val="single"/>
-                <w:lang w:val="es-AR" w:eastAsia="es-AR"/>
-              </w:rPr>
-              <w:t>interface</w:t>
-            </w:r>
-            <w:r>
-              <w:rPr>
-                <w:rFonts w:ascii="Calibri" w:eastAsia="Times New Roman" w:hAnsi="Calibri" w:cs="Calibri"/>
-                <w:color w:val="000000"/>
-                <w:sz w:val="24"/>
-                <w:szCs w:val="24"/>
-                <w:u w:val="single"/>
-                <w:lang w:val="es-AR" w:eastAsia="es-AR"/>
-              </w:rPr>
-              <w:t>Scenery</w:t>
-            </w:r>
-            <w:proofErr w:type="spellEnd"/>
-            <w:r>
-              <w:rPr>
-                <w:rFonts w:ascii="Calibri" w:eastAsia="Times New Roman" w:hAnsi="Calibri" w:cs="Calibri"/>
-                <w:color w:val="000000"/>
-                <w:sz w:val="24"/>
-                <w:szCs w:val="24"/>
-                <w:lang w:val="es-AR" w:eastAsia="es-AR"/>
-              </w:rPr>
-              <w:t>.</w:t>
+              <w:t>Si el actor requiere comentar un escenario, se continúa con el caso de uso “CU05 – Comentar Escenario”.</w:t>
             </w:r>
           </w:p>
         </w:tc>
@@ -10944,96 +11545,15 @@
                 <w:lang w:val="es-AR" w:eastAsia="es-AR"/>
               </w:rPr>
             </w:pPr>
-            <w:proofErr w:type="spellStart"/>
-            <w:r>
-              <w:rPr>
-                <w:rFonts w:ascii="Calibri" w:eastAsia="Times New Roman" w:hAnsi="Calibri" w:cs="Calibri"/>
-                <w:color w:val="000000"/>
-                <w:sz w:val="24"/>
-                <w:szCs w:val="24"/>
-                <w:u w:val="single"/>
-                <w:lang w:val="es-AR" w:eastAsia="es-AR"/>
-              </w:rPr>
-              <w:t>interface</w:t>
-            </w:r>
-            <w:r>
-              <w:rPr>
-                <w:rFonts w:ascii="Calibri" w:eastAsia="Times New Roman" w:hAnsi="Calibri" w:cs="Calibri"/>
-                <w:color w:val="000000"/>
-                <w:sz w:val="24"/>
-                <w:szCs w:val="24"/>
-                <w:u w:val="single"/>
-                <w:lang w:val="es-AR" w:eastAsia="es-AR"/>
-              </w:rPr>
-              <w:t>Scenery</w:t>
-            </w:r>
-            <w:proofErr w:type="spellEnd"/>
-            <w:r>
-              <w:rPr>
-                <w:rFonts w:ascii="Calibri" w:eastAsia="Times New Roman" w:hAnsi="Calibri" w:cs="Calibri"/>
-                <w:color w:val="000000"/>
-                <w:sz w:val="24"/>
-                <w:szCs w:val="24"/>
-                <w:lang w:val="es-AR" w:eastAsia="es-AR"/>
-              </w:rPr>
-              <w:t xml:space="preserve"> envía </w:t>
-            </w:r>
-            <w:proofErr w:type="spellStart"/>
-            <w:r>
-              <w:rPr>
-                <w:rFonts w:ascii="Calibri" w:eastAsia="Times New Roman" w:hAnsi="Calibri" w:cs="Calibri"/>
-                <w:color w:val="000000"/>
-                <w:sz w:val="24"/>
-                <w:szCs w:val="24"/>
-                <w:u w:val="single"/>
-                <w:lang w:val="es-AR" w:eastAsia="es-AR"/>
-              </w:rPr>
-              <w:t>Scenery</w:t>
-            </w:r>
-            <w:proofErr w:type="spellEnd"/>
-            <w:r>
-              <w:rPr>
-                <w:rFonts w:ascii="Calibri" w:eastAsia="Times New Roman" w:hAnsi="Calibri" w:cs="Calibri"/>
-                <w:color w:val="000000"/>
-                <w:sz w:val="24"/>
-                <w:szCs w:val="24"/>
-                <w:lang w:val="es-AR" w:eastAsia="es-AR"/>
-              </w:rPr>
-              <w:t xml:space="preserve"> (modificado) a </w:t>
-            </w:r>
-            <w:proofErr w:type="spellStart"/>
-            <w:r>
-              <w:rPr>
-                <w:rFonts w:ascii="Calibri" w:eastAsia="Times New Roman" w:hAnsi="Calibri" w:cs="Calibri"/>
-                <w:color w:val="000000"/>
-                <w:sz w:val="24"/>
-                <w:szCs w:val="24"/>
-                <w:u w:val="single"/>
-                <w:lang w:val="es-AR" w:eastAsia="es-AR"/>
-              </w:rPr>
-              <w:t>Scenery</w:t>
-            </w:r>
-            <w:r>
-              <w:rPr>
-                <w:rFonts w:ascii="Calibri" w:eastAsia="Times New Roman" w:hAnsi="Calibri" w:cs="Calibri"/>
-                <w:color w:val="000000"/>
-                <w:sz w:val="24"/>
-                <w:szCs w:val="24"/>
-                <w:u w:val="single"/>
-                <w:lang w:val="es-AR" w:eastAsia="es-AR"/>
-              </w:rPr>
-              <w:t>ServiceFront</w:t>
-            </w:r>
-            <w:proofErr w:type="spellEnd"/>
-            <w:r>
-              <w:rPr>
-                <w:rFonts w:ascii="Calibri" w:eastAsia="Times New Roman" w:hAnsi="Calibri" w:cs="Calibri"/>
-                <w:color w:val="000000"/>
-                <w:sz w:val="24"/>
-                <w:szCs w:val="24"/>
-                <w:lang w:val="es-AR" w:eastAsia="es-AR"/>
-              </w:rPr>
-              <w:t>.</w:t>
+            <w:r>
+              <w:rPr>
+                <w:rFonts w:ascii="Calibri" w:eastAsia="Times New Roman" w:hAnsi="Calibri" w:cs="Calibri"/>
+                <w:color w:val="000000"/>
+                <w:sz w:val="24"/>
+                <w:szCs w:val="24"/>
+                <w:lang w:val="es-AR" w:eastAsia="es-AR"/>
+              </w:rPr>
+              <w:t>El actor presiona el botón de acción “Actualizar”.</w:t>
             </w:r>
           </w:p>
         </w:tc>
@@ -11136,6 +11656,16 @@
                 <w:lang w:val="es-AR" w:eastAsia="es-AR"/>
               </w:rPr>
             </w:pPr>
+            <w:r>
+              <w:rPr>
+                <w:rFonts w:ascii="Calibri" w:eastAsia="Times New Roman" w:hAnsi="Calibri" w:cs="Calibri"/>
+                <w:color w:val="000000"/>
+                <w:sz w:val="24"/>
+                <w:szCs w:val="24"/>
+                <w:lang w:val="es-AR" w:eastAsia="es-AR"/>
+              </w:rPr>
+              <w:t xml:space="preserve">La pantalla </w:t>
+            </w:r>
             <w:proofErr w:type="spellStart"/>
             <w:r>
               <w:rPr>
@@ -11146,8 +11676,43 @@
                 <w:u w:val="single"/>
                 <w:lang w:val="es-AR" w:eastAsia="es-AR"/>
               </w:rPr>
+              <w:t>formEditComponent</w:t>
+            </w:r>
+            <w:proofErr w:type="spellEnd"/>
+            <w:r>
+              <w:rPr>
+                <w:rFonts w:ascii="Calibri" w:eastAsia="Times New Roman" w:hAnsi="Calibri" w:cs="Calibri"/>
+                <w:color w:val="000000"/>
+                <w:sz w:val="24"/>
+                <w:szCs w:val="24"/>
+                <w:lang w:val="es-AR" w:eastAsia="es-AR"/>
+              </w:rPr>
+              <w:t xml:space="preserve"> envía </w:t>
+            </w:r>
+            <w:proofErr w:type="spellStart"/>
+            <w:r>
+              <w:rPr>
+                <w:rFonts w:ascii="Calibri" w:eastAsia="Times New Roman" w:hAnsi="Calibri" w:cs="Calibri"/>
+                <w:color w:val="000000"/>
+                <w:sz w:val="24"/>
+                <w:szCs w:val="24"/>
+                <w:u w:val="single"/>
+                <w:lang w:val="es-AR" w:eastAsia="es-AR"/>
+              </w:rPr>
               <w:t>Scenery</w:t>
             </w:r>
+            <w:proofErr w:type="spellEnd"/>
+            <w:r>
+              <w:rPr>
+                <w:rFonts w:ascii="Calibri" w:eastAsia="Times New Roman" w:hAnsi="Calibri" w:cs="Calibri"/>
+                <w:color w:val="000000"/>
+                <w:sz w:val="24"/>
+                <w:szCs w:val="24"/>
+                <w:lang w:val="es-AR" w:eastAsia="es-AR"/>
+              </w:rPr>
+              <w:t xml:space="preserve"> (modificado) a </w:t>
+            </w:r>
+            <w:proofErr w:type="spellStart"/>
             <w:r>
               <w:rPr>
                 <w:rFonts w:ascii="Calibri" w:eastAsia="Times New Roman" w:hAnsi="Calibri" w:cs="Calibri"/>
@@ -11157,20 +11722,8 @@
                 <w:u w:val="single"/>
                 <w:lang w:val="es-AR" w:eastAsia="es-AR"/>
               </w:rPr>
-              <w:t>ServiceFront</w:t>
-            </w:r>
-            <w:proofErr w:type="spellEnd"/>
-            <w:r>
-              <w:rPr>
-                <w:rFonts w:ascii="Calibri" w:eastAsia="Times New Roman" w:hAnsi="Calibri" w:cs="Calibri"/>
-                <w:color w:val="000000"/>
-                <w:sz w:val="24"/>
-                <w:szCs w:val="24"/>
-                <w:lang w:val="es-AR" w:eastAsia="es-AR"/>
-              </w:rPr>
-              <w:t xml:space="preserve"> envía </w:t>
-            </w:r>
-            <w:proofErr w:type="spellStart"/>
+              <w:t>interface</w:t>
+            </w:r>
             <w:r>
               <w:rPr>
                 <w:rFonts w:ascii="Calibri" w:eastAsia="Times New Roman" w:hAnsi="Calibri" w:cs="Calibri"/>
@@ -11181,40 +11734,6 @@
                 <w:lang w:val="es-AR" w:eastAsia="es-AR"/>
               </w:rPr>
               <w:t>Scenery</w:t>
-            </w:r>
-            <w:proofErr w:type="spellEnd"/>
-            <w:r>
-              <w:rPr>
-                <w:rFonts w:ascii="Calibri" w:eastAsia="Times New Roman" w:hAnsi="Calibri" w:cs="Calibri"/>
-                <w:color w:val="000000"/>
-                <w:sz w:val="24"/>
-                <w:szCs w:val="24"/>
-                <w:lang w:val="es-AR" w:eastAsia="es-AR"/>
-              </w:rPr>
-              <w:t xml:space="preserve"> (modificado) a </w:t>
-            </w:r>
-            <w:proofErr w:type="spellStart"/>
-            <w:r>
-              <w:rPr>
-                <w:rFonts w:ascii="Calibri" w:eastAsia="Times New Roman" w:hAnsi="Calibri" w:cs="Calibri"/>
-                <w:color w:val="000000"/>
-                <w:sz w:val="24"/>
-                <w:szCs w:val="24"/>
-                <w:u w:val="single"/>
-                <w:lang w:val="es-AR" w:eastAsia="es-AR"/>
-              </w:rPr>
-              <w:t>Scenery</w:t>
-            </w:r>
-            <w:r>
-              <w:rPr>
-                <w:rFonts w:ascii="Calibri" w:eastAsia="Times New Roman" w:hAnsi="Calibri" w:cs="Calibri"/>
-                <w:color w:val="000000"/>
-                <w:sz w:val="24"/>
-                <w:szCs w:val="24"/>
-                <w:u w:val="single"/>
-                <w:lang w:val="es-AR" w:eastAsia="es-AR"/>
-              </w:rPr>
-              <w:t>Controller</w:t>
             </w:r>
             <w:proofErr w:type="spellEnd"/>
             <w:r>
@@ -11338,8 +11857,31 @@
                 <w:u w:val="single"/>
                 <w:lang w:val="es-AR" w:eastAsia="es-AR"/>
               </w:rPr>
+              <w:t>interface</w:t>
+            </w:r>
+            <w:r>
+              <w:rPr>
+                <w:rFonts w:ascii="Calibri" w:eastAsia="Times New Roman" w:hAnsi="Calibri" w:cs="Calibri"/>
+                <w:color w:val="000000"/>
+                <w:sz w:val="24"/>
+                <w:szCs w:val="24"/>
+                <w:u w:val="single"/>
+                <w:lang w:val="es-AR" w:eastAsia="es-AR"/>
+              </w:rPr>
               <w:t>Scenery</w:t>
             </w:r>
+            <w:proofErr w:type="spellEnd"/>
+            <w:r>
+              <w:rPr>
+                <w:rFonts w:ascii="Calibri" w:eastAsia="Times New Roman" w:hAnsi="Calibri" w:cs="Calibri"/>
+                <w:color w:val="000000"/>
+                <w:sz w:val="24"/>
+                <w:szCs w:val="24"/>
+                <w:lang w:val="es-AR" w:eastAsia="es-AR"/>
+              </w:rPr>
+              <w:t xml:space="preserve"> envía </w:t>
+            </w:r>
+            <w:proofErr w:type="spellStart"/>
             <w:r>
               <w:rPr>
                 <w:rFonts w:ascii="Calibri" w:eastAsia="Times New Roman" w:hAnsi="Calibri" w:cs="Calibri"/>
@@ -11349,7 +11891,7 @@
                 <w:u w:val="single"/>
                 <w:lang w:val="es-AR" w:eastAsia="es-AR"/>
               </w:rPr>
-              <w:t>Controller</w:t>
+              <w:t>Scenery</w:t>
             </w:r>
             <w:proofErr w:type="spellEnd"/>
             <w:r>
@@ -11360,7 +11902,7 @@
                 <w:szCs w:val="24"/>
                 <w:lang w:val="es-AR" w:eastAsia="es-AR"/>
               </w:rPr>
-              <w:t xml:space="preserve"> envía </w:t>
+              <w:t xml:space="preserve"> (modificado) a </w:t>
             </w:r>
             <w:proofErr w:type="spellStart"/>
             <w:r>
@@ -11374,18 +11916,6 @@
               </w:rPr>
               <w:t>Scenery</w:t>
             </w:r>
-            <w:proofErr w:type="spellEnd"/>
-            <w:r>
-              <w:rPr>
-                <w:rFonts w:ascii="Calibri" w:eastAsia="Times New Roman" w:hAnsi="Calibri" w:cs="Calibri"/>
-                <w:color w:val="000000"/>
-                <w:sz w:val="24"/>
-                <w:szCs w:val="24"/>
-                <w:lang w:val="es-AR" w:eastAsia="es-AR"/>
-              </w:rPr>
-              <w:t xml:space="preserve"> (modificado) a </w:t>
-            </w:r>
-            <w:proofErr w:type="spellStart"/>
             <w:r>
               <w:rPr>
                 <w:rFonts w:ascii="Calibri" w:eastAsia="Times New Roman" w:hAnsi="Calibri" w:cs="Calibri"/>
@@ -11395,18 +11925,7 @@
                 <w:u w:val="single"/>
                 <w:lang w:val="es-AR" w:eastAsia="es-AR"/>
               </w:rPr>
-              <w:t>Scenery</w:t>
-            </w:r>
-            <w:r>
-              <w:rPr>
-                <w:rFonts w:ascii="Calibri" w:eastAsia="Times New Roman" w:hAnsi="Calibri" w:cs="Calibri"/>
-                <w:color w:val="000000"/>
-                <w:sz w:val="24"/>
-                <w:szCs w:val="24"/>
-                <w:u w:val="single"/>
-                <w:lang w:val="es-AR" w:eastAsia="es-AR"/>
-              </w:rPr>
-              <w:t>ServiceBack</w:t>
+              <w:t>ServiceFront</w:t>
             </w:r>
             <w:proofErr w:type="spellEnd"/>
             <w:r>
@@ -11541,7 +12060,7 @@
                 <w:u w:val="single"/>
                 <w:lang w:val="es-AR" w:eastAsia="es-AR"/>
               </w:rPr>
-              <w:t>ServiceBack</w:t>
+              <w:t>ServiceFront</w:t>
             </w:r>
             <w:proofErr w:type="spellEnd"/>
             <w:r>
@@ -11598,7 +12117,7 @@
                 <w:u w:val="single"/>
                 <w:lang w:val="es-AR" w:eastAsia="es-AR"/>
               </w:rPr>
-              <w:t>Repository</w:t>
+              <w:t>Controller</w:t>
             </w:r>
             <w:proofErr w:type="spellEnd"/>
             <w:r>
@@ -11624,7 +12143,6 @@
             <w:vMerge/>
             <w:tcBorders>
               <w:left w:val="single" w:sz="4" w:space="0" w:color="000000"/>
-              <w:bottom w:val="single" w:sz="4" w:space="0" w:color="000000"/>
               <w:right w:val="single" w:sz="4" w:space="0" w:color="000000"/>
             </w:tcBorders>
             <w:vAlign w:val="center"/>
@@ -11734,7 +12252,7 @@
                 <w:u w:val="single"/>
                 <w:lang w:val="es-AR" w:eastAsia="es-AR"/>
               </w:rPr>
-              <w:t>Repository</w:t>
+              <w:t>Controller</w:t>
             </w:r>
             <w:proofErr w:type="spellEnd"/>
             <w:r>
@@ -11768,7 +12286,41 @@
                 <w:szCs w:val="24"/>
                 <w:lang w:val="es-AR" w:eastAsia="es-AR"/>
               </w:rPr>
-              <w:t xml:space="preserve"> (modificado) a la Base de Datos</w:t>
+              <w:t xml:space="preserve"> (modificado) a </w:t>
+            </w:r>
+            <w:proofErr w:type="spellStart"/>
+            <w:r>
+              <w:rPr>
+                <w:rFonts w:ascii="Calibri" w:eastAsia="Times New Roman" w:hAnsi="Calibri" w:cs="Calibri"/>
+                <w:color w:val="000000"/>
+                <w:sz w:val="24"/>
+                <w:szCs w:val="24"/>
+                <w:u w:val="single"/>
+                <w:lang w:val="es-AR" w:eastAsia="es-AR"/>
+              </w:rPr>
+              <w:t>Scenery</w:t>
+            </w:r>
+            <w:r>
+              <w:rPr>
+                <w:rFonts w:ascii="Calibri" w:eastAsia="Times New Roman" w:hAnsi="Calibri" w:cs="Calibri"/>
+                <w:color w:val="000000"/>
+                <w:sz w:val="24"/>
+                <w:szCs w:val="24"/>
+                <w:u w:val="single"/>
+                <w:lang w:val="es-AR" w:eastAsia="es-AR"/>
+              </w:rPr>
+              <w:t>ServiceBack</w:t>
+            </w:r>
+            <w:proofErr w:type="spellEnd"/>
+            <w:r>
+              <w:rPr>
+                <w:rFonts w:ascii="Calibri" w:eastAsia="Times New Roman" w:hAnsi="Calibri" w:cs="Calibri"/>
+                <w:color w:val="000000"/>
+                <w:sz w:val="24"/>
+                <w:szCs w:val="24"/>
+                <w:lang w:val="es-AR" w:eastAsia="es-AR"/>
+              </w:rPr>
+              <w:t>.</w:t>
             </w:r>
           </w:p>
         </w:tc>
@@ -11780,7 +12332,7 @@
         <w:tc>
           <w:tcPr>
             <w:tcW w:w="0" w:type="auto"/>
-            <w:vMerge w:val="restart"/>
+            <w:vMerge/>
             <w:tcBorders>
               <w:left w:val="single" w:sz="4" w:space="0" w:color="000000"/>
               <w:right w:val="single" w:sz="4" w:space="0" w:color="000000"/>
@@ -11871,45 +12423,62 @@
                 <w:lang w:val="es-AR" w:eastAsia="es-AR"/>
               </w:rPr>
             </w:pPr>
-            <w:r>
-              <w:rPr>
-                <w:rFonts w:ascii="Calibri" w:eastAsia="Times New Roman" w:hAnsi="Calibri" w:cs="Calibri"/>
-                <w:color w:val="000000"/>
-                <w:sz w:val="24"/>
-                <w:szCs w:val="24"/>
-                <w:lang w:val="es-AR" w:eastAsia="es-AR"/>
-              </w:rPr>
-              <w:t>Si la operación es exitosa</w:t>
-            </w:r>
-            <w:r>
-              <w:rPr>
-                <w:rFonts w:ascii="Calibri" w:eastAsia="Times New Roman" w:hAnsi="Calibri" w:cs="Calibri"/>
-                <w:color w:val="000000"/>
-                <w:sz w:val="24"/>
-                <w:szCs w:val="24"/>
-                <w:lang w:val="es-AR" w:eastAsia="es-AR"/>
-              </w:rPr>
-              <w:t xml:space="preserve"> (Excepción 2)</w:t>
-            </w:r>
-            <w:r>
-              <w:rPr>
-                <w:rFonts w:ascii="Calibri" w:eastAsia="Times New Roman" w:hAnsi="Calibri" w:cs="Calibri"/>
-                <w:color w:val="000000"/>
-                <w:sz w:val="24"/>
-                <w:szCs w:val="24"/>
-                <w:lang w:val="es-AR" w:eastAsia="es-AR"/>
-              </w:rPr>
-              <w:t xml:space="preserve">, </w:t>
-            </w:r>
-            <w:r>
-              <w:rPr>
-                <w:rFonts w:ascii="Calibri" w:eastAsia="Times New Roman" w:hAnsi="Calibri" w:cs="Calibri"/>
-                <w:color w:val="000000"/>
-                <w:sz w:val="24"/>
-                <w:szCs w:val="24"/>
-                <w:lang w:val="es-AR" w:eastAsia="es-AR"/>
-              </w:rPr>
-              <w:t xml:space="preserve">la Base de Datos envía una confirmación a </w:t>
+            <w:proofErr w:type="spellStart"/>
+            <w:r>
+              <w:rPr>
+                <w:rFonts w:ascii="Calibri" w:eastAsia="Times New Roman" w:hAnsi="Calibri" w:cs="Calibri"/>
+                <w:color w:val="000000"/>
+                <w:sz w:val="24"/>
+                <w:szCs w:val="24"/>
+                <w:u w:val="single"/>
+                <w:lang w:val="es-AR" w:eastAsia="es-AR"/>
+              </w:rPr>
+              <w:t>Scenery</w:t>
+            </w:r>
+            <w:r>
+              <w:rPr>
+                <w:rFonts w:ascii="Calibri" w:eastAsia="Times New Roman" w:hAnsi="Calibri" w:cs="Calibri"/>
+                <w:color w:val="000000"/>
+                <w:sz w:val="24"/>
+                <w:szCs w:val="24"/>
+                <w:u w:val="single"/>
+                <w:lang w:val="es-AR" w:eastAsia="es-AR"/>
+              </w:rPr>
+              <w:t>ServiceBack</w:t>
+            </w:r>
+            <w:proofErr w:type="spellEnd"/>
+            <w:r>
+              <w:rPr>
+                <w:rFonts w:ascii="Calibri" w:eastAsia="Times New Roman" w:hAnsi="Calibri" w:cs="Calibri"/>
+                <w:color w:val="000000"/>
+                <w:sz w:val="24"/>
+                <w:szCs w:val="24"/>
+                <w:lang w:val="es-AR" w:eastAsia="es-AR"/>
+              </w:rPr>
+              <w:t xml:space="preserve"> envía </w:t>
+            </w:r>
+            <w:proofErr w:type="spellStart"/>
+            <w:r>
+              <w:rPr>
+                <w:rFonts w:ascii="Calibri" w:eastAsia="Times New Roman" w:hAnsi="Calibri" w:cs="Calibri"/>
+                <w:color w:val="000000"/>
+                <w:sz w:val="24"/>
+                <w:szCs w:val="24"/>
+                <w:u w:val="single"/>
+                <w:lang w:val="es-AR" w:eastAsia="es-AR"/>
+              </w:rPr>
+              <w:t>Scenery</w:t>
+            </w:r>
+            <w:proofErr w:type="spellEnd"/>
+            <w:r>
+              <w:rPr>
+                <w:rFonts w:ascii="Calibri" w:eastAsia="Times New Roman" w:hAnsi="Calibri" w:cs="Calibri"/>
+                <w:color w:val="000000"/>
+                <w:sz w:val="24"/>
+                <w:szCs w:val="24"/>
+                <w:lang w:val="es-AR" w:eastAsia="es-AR"/>
+              </w:rPr>
+              <w:t xml:space="preserve"> (modificado) a </w:t>
             </w:r>
             <w:proofErr w:type="spellStart"/>
             <w:r>
@@ -12076,55 +12645,22 @@
                 <w:color w:val="000000"/>
                 <w:sz w:val="24"/>
                 <w:szCs w:val="24"/>
+                <w:lang w:val="es-AR" w:eastAsia="es-AR"/>
+              </w:rPr>
+              <w:t xml:space="preserve"> envía </w:t>
+            </w:r>
+            <w:proofErr w:type="spellStart"/>
+            <w:r>
+              <w:rPr>
+                <w:rFonts w:ascii="Calibri" w:eastAsia="Times New Roman" w:hAnsi="Calibri" w:cs="Calibri"/>
+                <w:color w:val="000000"/>
+                <w:sz w:val="24"/>
+                <w:szCs w:val="24"/>
                 <w:u w:val="single"/>
                 <w:lang w:val="es-AR" w:eastAsia="es-AR"/>
               </w:rPr>
-              <w:t xml:space="preserve"> </w:t>
-            </w:r>
-            <w:r>
-              <w:rPr>
-                <w:rFonts w:ascii="Calibri" w:eastAsia="Times New Roman" w:hAnsi="Calibri" w:cs="Calibri"/>
-                <w:color w:val="000000"/>
-                <w:sz w:val="24"/>
-                <w:szCs w:val="24"/>
-                <w:lang w:val="es-AR" w:eastAsia="es-AR"/>
-              </w:rPr>
-              <w:t>envía una confirmación a</w:t>
-            </w:r>
-            <w:r>
-              <w:rPr>
-                <w:rFonts w:ascii="Calibri" w:eastAsia="Times New Roman" w:hAnsi="Calibri" w:cs="Calibri"/>
-                <w:color w:val="000000"/>
-                <w:sz w:val="24"/>
-                <w:szCs w:val="24"/>
-                <w:u w:val="single"/>
-                <w:lang w:val="es-AR" w:eastAsia="es-AR"/>
-              </w:rPr>
-              <w:t xml:space="preserve"> </w:t>
-            </w:r>
-            <w:proofErr w:type="spellStart"/>
-            <w:r>
-              <w:rPr>
-                <w:rFonts w:ascii="Calibri" w:eastAsia="Times New Roman" w:hAnsi="Calibri" w:cs="Calibri"/>
-                <w:color w:val="000000"/>
-                <w:sz w:val="24"/>
-                <w:szCs w:val="24"/>
-                <w:u w:val="single"/>
-                <w:lang w:val="es-AR" w:eastAsia="es-AR"/>
-              </w:rPr>
               <w:t>Scenery</w:t>
             </w:r>
-            <w:r>
-              <w:rPr>
-                <w:rFonts w:ascii="Calibri" w:eastAsia="Times New Roman" w:hAnsi="Calibri" w:cs="Calibri"/>
-                <w:color w:val="000000"/>
-                <w:sz w:val="24"/>
-                <w:szCs w:val="24"/>
-                <w:u w:val="single"/>
-                <w:lang w:val="es-AR" w:eastAsia="es-AR"/>
-              </w:rPr>
-              <w:t>ServiceBack</w:t>
-            </w:r>
             <w:proofErr w:type="spellEnd"/>
             <w:r>
               <w:rPr>
@@ -12134,7 +12670,7 @@
                 <w:szCs w:val="24"/>
                 <w:lang w:val="es-AR" w:eastAsia="es-AR"/>
               </w:rPr>
-              <w:t>.</w:t>
+              <w:t xml:space="preserve"> (modificado) a la Base de Datos</w:t>
             </w:r>
           </w:p>
         </w:tc>
@@ -12237,6 +12773,46 @@
                 <w:lang w:val="es-AR" w:eastAsia="es-AR"/>
               </w:rPr>
             </w:pPr>
+            <w:r>
+              <w:rPr>
+                <w:rFonts w:ascii="Calibri" w:eastAsia="Times New Roman" w:hAnsi="Calibri" w:cs="Calibri"/>
+                <w:color w:val="000000"/>
+                <w:sz w:val="24"/>
+                <w:szCs w:val="24"/>
+                <w:lang w:val="es-AR" w:eastAsia="es-AR"/>
+              </w:rPr>
+              <w:t>Si la operación es exitosa</w:t>
+            </w:r>
+            <w:r>
+              <w:rPr>
+                <w:rFonts w:ascii="Calibri" w:eastAsia="Times New Roman" w:hAnsi="Calibri" w:cs="Calibri"/>
+                <w:color w:val="000000"/>
+                <w:sz w:val="24"/>
+                <w:szCs w:val="24"/>
+                <w:lang w:val="es-AR" w:eastAsia="es-AR"/>
+              </w:rPr>
+              <w:t xml:space="preserve"> (Excepción 2)</w:t>
+            </w:r>
+            <w:r>
+              <w:rPr>
+                <w:rFonts w:ascii="Calibri" w:eastAsia="Times New Roman" w:hAnsi="Calibri" w:cs="Calibri"/>
+                <w:color w:val="000000"/>
+                <w:sz w:val="24"/>
+                <w:szCs w:val="24"/>
+                <w:lang w:val="es-AR" w:eastAsia="es-AR"/>
+              </w:rPr>
+              <w:t xml:space="preserve">, </w:t>
+            </w:r>
+            <w:r>
+              <w:rPr>
+                <w:rFonts w:ascii="Calibri" w:eastAsia="Times New Roman" w:hAnsi="Calibri" w:cs="Calibri"/>
+                <w:color w:val="000000"/>
+                <w:sz w:val="24"/>
+                <w:szCs w:val="24"/>
+                <w:lang w:val="es-AR" w:eastAsia="es-AR"/>
+              </w:rPr>
+              <w:t xml:space="preserve">la Base de Datos envía una confirmación a </w:t>
+            </w:r>
             <w:proofErr w:type="spellStart"/>
             <w:r>
               <w:rPr>
@@ -12258,7 +12834,7 @@
                 <w:u w:val="single"/>
                 <w:lang w:val="es-AR" w:eastAsia="es-AR"/>
               </w:rPr>
-              <w:t>ServiceBack</w:t>
+              <w:t>Repository</w:t>
             </w:r>
             <w:proofErr w:type="spellEnd"/>
             <w:r>
@@ -12267,52 +12843,6 @@
                 <w:color w:val="000000"/>
                 <w:sz w:val="24"/>
                 <w:szCs w:val="24"/>
-                <w:u w:val="single"/>
-                <w:lang w:val="es-AR" w:eastAsia="es-AR"/>
-              </w:rPr>
-              <w:t xml:space="preserve"> </w:t>
-            </w:r>
-            <w:r>
-              <w:rPr>
-                <w:rFonts w:ascii="Calibri" w:eastAsia="Times New Roman" w:hAnsi="Calibri" w:cs="Calibri"/>
-                <w:color w:val="000000"/>
-                <w:sz w:val="24"/>
-                <w:szCs w:val="24"/>
-                <w:lang w:val="es-AR" w:eastAsia="es-AR"/>
-              </w:rPr>
-              <w:t xml:space="preserve">envía una confirmación a </w:t>
-            </w:r>
-            <w:proofErr w:type="spellStart"/>
-            <w:r>
-              <w:rPr>
-                <w:rFonts w:ascii="Calibri" w:eastAsia="Times New Roman" w:hAnsi="Calibri" w:cs="Calibri"/>
-                <w:color w:val="000000"/>
-                <w:sz w:val="24"/>
-                <w:szCs w:val="24"/>
-                <w:u w:val="single"/>
-                <w:lang w:val="es-AR" w:eastAsia="es-AR"/>
-              </w:rPr>
-              <w:t>Scenery</w:t>
-            </w:r>
-            <w:r>
-              <w:rPr>
-                <w:rFonts w:ascii="Calibri" w:eastAsia="Times New Roman" w:hAnsi="Calibri" w:cs="Calibri"/>
-                <w:color w:val="000000"/>
-                <w:sz w:val="24"/>
-                <w:szCs w:val="24"/>
-                <w:u w:val="single"/>
-                <w:lang w:val="es-AR" w:eastAsia="es-AR"/>
-              </w:rPr>
-              <w:t>Controller</w:t>
-            </w:r>
-            <w:proofErr w:type="spellEnd"/>
-            <w:r>
-              <w:rPr>
-                <w:rFonts w:ascii="Calibri" w:eastAsia="Times New Roman" w:hAnsi="Calibri" w:cs="Calibri"/>
-                <w:color w:val="000000"/>
-                <w:sz w:val="24"/>
-                <w:szCs w:val="24"/>
-                <w:u w:val="single"/>
                 <w:lang w:val="es-AR" w:eastAsia="es-AR"/>
               </w:rPr>
               <w:t>.</w:t>
@@ -12439,7 +12969,7 @@
                 <w:u w:val="single"/>
                 <w:lang w:val="es-AR" w:eastAsia="es-AR"/>
               </w:rPr>
-              <w:t>Controller</w:t>
+              <w:t>Repository</w:t>
             </w:r>
             <w:proofErr w:type="spellEnd"/>
             <w:r>
@@ -12461,7 +12991,18 @@
                 <w:szCs w:val="24"/>
                 <w:lang w:val="es-AR" w:eastAsia="es-AR"/>
               </w:rPr>
-              <w:t xml:space="preserve">envía una confirmación a </w:t>
+              <w:t>envía una confirmación a</w:t>
+            </w:r>
+            <w:r>
+              <w:rPr>
+                <w:rFonts w:ascii="Calibri" w:eastAsia="Times New Roman" w:hAnsi="Calibri" w:cs="Calibri"/>
+                <w:color w:val="000000"/>
+                <w:sz w:val="24"/>
+                <w:szCs w:val="24"/>
+                <w:u w:val="single"/>
+                <w:lang w:val="es-AR" w:eastAsia="es-AR"/>
+              </w:rPr>
+              <w:t xml:space="preserve"> </w:t>
             </w:r>
             <w:proofErr w:type="spellStart"/>
             <w:r>
@@ -12484,7 +13025,7 @@
                 <w:u w:val="single"/>
                 <w:lang w:val="es-AR" w:eastAsia="es-AR"/>
               </w:rPr>
-              <w:t>ServiceFront</w:t>
+              <w:t>ServiceBack</w:t>
             </w:r>
             <w:proofErr w:type="spellEnd"/>
             <w:r>
@@ -12493,7 +13034,6 @@
                 <w:color w:val="000000"/>
                 <w:sz w:val="24"/>
                 <w:szCs w:val="24"/>
-                <w:u w:val="single"/>
                 <w:lang w:val="es-AR" w:eastAsia="es-AR"/>
               </w:rPr>
               <w:t>.</w:t>
@@ -12620,7 +13160,7 @@
                 <w:u w:val="single"/>
                 <w:lang w:val="es-AR" w:eastAsia="es-AR"/>
               </w:rPr>
-              <w:t>ServiceFront</w:t>
+              <w:t>ServiceBack</w:t>
             </w:r>
             <w:proofErr w:type="spellEnd"/>
             <w:r>
@@ -12654,7 +13194,18 @@
                 <w:u w:val="single"/>
                 <w:lang w:val="es-AR" w:eastAsia="es-AR"/>
               </w:rPr>
-              <w:t>FormEditComponent</w:t>
+              <w:t>Scenery</w:t>
+            </w:r>
+            <w:r>
+              <w:rPr>
+                <w:rFonts w:ascii="Calibri" w:eastAsia="Times New Roman" w:hAnsi="Calibri" w:cs="Calibri"/>
+                <w:color w:val="000000"/>
+                <w:sz w:val="24"/>
+                <w:szCs w:val="24"/>
+                <w:u w:val="single"/>
+                <w:lang w:val="es-AR" w:eastAsia="es-AR"/>
+              </w:rPr>
+              <w:t>Controller</w:t>
             </w:r>
             <w:proofErr w:type="spellEnd"/>
             <w:r>
@@ -12779,7 +13330,18 @@
                 <w:u w:val="single"/>
                 <w:lang w:val="es-AR" w:eastAsia="es-AR"/>
               </w:rPr>
-              <w:t>FormEditComponent</w:t>
+              <w:t>Scenery</w:t>
+            </w:r>
+            <w:r>
+              <w:rPr>
+                <w:rFonts w:ascii="Calibri" w:eastAsia="Times New Roman" w:hAnsi="Calibri" w:cs="Calibri"/>
+                <w:color w:val="000000"/>
+                <w:sz w:val="24"/>
+                <w:szCs w:val="24"/>
+                <w:u w:val="single"/>
+                <w:lang w:val="es-AR" w:eastAsia="es-AR"/>
+              </w:rPr>
+              <w:t>Controller</w:t>
             </w:r>
             <w:proofErr w:type="spellEnd"/>
             <w:r>
@@ -12824,7 +13386,7 @@
                 <w:u w:val="single"/>
                 <w:lang w:val="es-AR" w:eastAsia="es-AR"/>
               </w:rPr>
-              <w:t>Component</w:t>
+              <w:t>ServiceFront</w:t>
             </w:r>
             <w:proofErr w:type="spellEnd"/>
             <w:r>
@@ -12833,6 +13395,7 @@
                 <w:color w:val="000000"/>
                 <w:sz w:val="24"/>
                 <w:szCs w:val="24"/>
+                <w:u w:val="single"/>
                 <w:lang w:val="es-AR" w:eastAsia="es-AR"/>
               </w:rPr>
               <w:t>.</w:t>
@@ -12959,7 +13522,7 @@
                 <w:u w:val="single"/>
                 <w:lang w:val="es-AR" w:eastAsia="es-AR"/>
               </w:rPr>
-              <w:t>Component</w:t>
+              <w:t>ServiceFront</w:t>
             </w:r>
             <w:proofErr w:type="spellEnd"/>
             <w:r>
@@ -12968,39 +13531,20 @@
                 <w:color w:val="000000"/>
                 <w:sz w:val="24"/>
                 <w:szCs w:val="24"/>
-                <w:lang w:val="es-AR" w:eastAsia="es-AR"/>
-              </w:rPr>
-              <w:t xml:space="preserve"> mu</w:t>
-            </w:r>
-            <w:r>
-              <w:rPr>
-                <w:rFonts w:ascii="Calibri" w:eastAsia="Times New Roman" w:hAnsi="Calibri" w:cs="Calibri"/>
-                <w:color w:val="000000"/>
-                <w:sz w:val="24"/>
-                <w:szCs w:val="24"/>
-                <w:lang w:val="es-AR" w:eastAsia="es-AR"/>
-              </w:rPr>
-              <w:t>estra el siguiente mensaje: “El escenario fue modificado</w:t>
-            </w:r>
-            <w:r>
-              <w:rPr>
-                <w:rFonts w:ascii="Calibri" w:eastAsia="Times New Roman" w:hAnsi="Calibri" w:cs="Calibri"/>
-                <w:color w:val="000000"/>
-                <w:sz w:val="24"/>
-                <w:szCs w:val="24"/>
-                <w:lang w:val="es-AR" w:eastAsia="es-AR"/>
-              </w:rPr>
-              <w:t xml:space="preserve"> con éxito” y se </w:t>
-            </w:r>
-            <w:r>
-              <w:rPr>
-                <w:rFonts w:ascii="Calibri" w:eastAsia="Times New Roman" w:hAnsi="Calibri" w:cs="Calibri"/>
-                <w:color w:val="000000"/>
-                <w:sz w:val="24"/>
-                <w:szCs w:val="24"/>
-                <w:lang w:val="es-AR" w:eastAsia="es-AR"/>
-              </w:rPr>
-              <w:t xml:space="preserve">presenta toda la información de </w:t>
+                <w:u w:val="single"/>
+                <w:lang w:val="es-AR" w:eastAsia="es-AR"/>
+              </w:rPr>
+              <w:t xml:space="preserve"> </w:t>
+            </w:r>
+            <w:r>
+              <w:rPr>
+                <w:rFonts w:ascii="Calibri" w:eastAsia="Times New Roman" w:hAnsi="Calibri" w:cs="Calibri"/>
+                <w:color w:val="000000"/>
+                <w:sz w:val="24"/>
+                <w:szCs w:val="24"/>
+                <w:lang w:val="es-AR" w:eastAsia="es-AR"/>
+              </w:rPr>
+              <w:t xml:space="preserve">envía una confirmación a </w:t>
             </w:r>
             <w:proofErr w:type="spellStart"/>
             <w:r>
@@ -13012,7 +13556,7 @@
                 <w:u w:val="single"/>
                 <w:lang w:val="es-AR" w:eastAsia="es-AR"/>
               </w:rPr>
-              <w:t>Scenery</w:t>
+              <w:t>FormEditComponent</w:t>
             </w:r>
             <w:proofErr w:type="spellEnd"/>
             <w:r>
@@ -13021,19 +13565,10 @@
                 <w:color w:val="000000"/>
                 <w:sz w:val="24"/>
                 <w:szCs w:val="24"/>
-                <w:lang w:val="es-AR" w:eastAsia="es-AR"/>
-              </w:rPr>
-              <w:t xml:space="preserve"> </w:t>
-            </w:r>
-            <w:r>
-              <w:rPr>
-                <w:rFonts w:ascii="Calibri" w:eastAsia="Times New Roman" w:hAnsi="Calibri" w:cs="Calibri"/>
-                <w:color w:val="000000"/>
-                <w:sz w:val="24"/>
-                <w:szCs w:val="24"/>
-                <w:lang w:val="es-AR" w:eastAsia="es-AR"/>
-              </w:rPr>
-              <w:t>modificado.</w:t>
+                <w:u w:val="single"/>
+                <w:lang w:val="es-AR" w:eastAsia="es-AR"/>
+              </w:rPr>
+              <w:t>.</w:t>
             </w:r>
           </w:p>
         </w:tc>
@@ -13048,7 +13583,6 @@
             <w:vMerge/>
             <w:tcBorders>
               <w:left w:val="single" w:sz="4" w:space="0" w:color="000000"/>
-              <w:bottom w:val="single" w:sz="4" w:space="0" w:color="000000"/>
               <w:right w:val="single" w:sz="4" w:space="0" w:color="000000"/>
             </w:tcBorders>
             <w:vAlign w:val="center"/>
@@ -13137,15 +13671,73 @@
                 <w:lang w:val="es-AR" w:eastAsia="es-AR"/>
               </w:rPr>
             </w:pPr>
-            <w:r>
-              <w:rPr>
-                <w:rFonts w:ascii="Calibri" w:eastAsia="Times New Roman" w:hAnsi="Calibri" w:cs="Calibri"/>
-                <w:color w:val="000000"/>
-                <w:sz w:val="24"/>
-                <w:szCs w:val="24"/>
-                <w:lang w:val="es-AR" w:eastAsia="es-AR"/>
-              </w:rPr>
-              <w:t>El caso de uso finaliza.</w:t>
+            <w:proofErr w:type="spellStart"/>
+            <w:r>
+              <w:rPr>
+                <w:rFonts w:ascii="Calibri" w:eastAsia="Times New Roman" w:hAnsi="Calibri" w:cs="Calibri"/>
+                <w:color w:val="000000"/>
+                <w:sz w:val="24"/>
+                <w:szCs w:val="24"/>
+                <w:u w:val="single"/>
+                <w:lang w:val="es-AR" w:eastAsia="es-AR"/>
+              </w:rPr>
+              <w:t>FormEditComponent</w:t>
+            </w:r>
+            <w:proofErr w:type="spellEnd"/>
+            <w:r>
+              <w:rPr>
+                <w:rFonts w:ascii="Calibri" w:eastAsia="Times New Roman" w:hAnsi="Calibri" w:cs="Calibri"/>
+                <w:color w:val="000000"/>
+                <w:sz w:val="24"/>
+                <w:szCs w:val="24"/>
+                <w:u w:val="single"/>
+                <w:lang w:val="es-AR" w:eastAsia="es-AR"/>
+              </w:rPr>
+              <w:t xml:space="preserve"> </w:t>
+            </w:r>
+            <w:r>
+              <w:rPr>
+                <w:rFonts w:ascii="Calibri" w:eastAsia="Times New Roman" w:hAnsi="Calibri" w:cs="Calibri"/>
+                <w:color w:val="000000"/>
+                <w:sz w:val="24"/>
+                <w:szCs w:val="24"/>
+                <w:lang w:val="es-AR" w:eastAsia="es-AR"/>
+              </w:rPr>
+              <w:t xml:space="preserve">envía una confirmación a </w:t>
+            </w:r>
+            <w:proofErr w:type="spellStart"/>
+            <w:r>
+              <w:rPr>
+                <w:rFonts w:ascii="Calibri" w:eastAsia="Times New Roman" w:hAnsi="Calibri" w:cs="Calibri"/>
+                <w:color w:val="000000"/>
+                <w:sz w:val="24"/>
+                <w:szCs w:val="24"/>
+                <w:u w:val="single"/>
+                <w:lang w:val="es-AR" w:eastAsia="es-AR"/>
+              </w:rPr>
+              <w:t>Scenery</w:t>
+            </w:r>
+            <w:r>
+              <w:rPr>
+                <w:rFonts w:ascii="Calibri" w:eastAsia="Times New Roman" w:hAnsi="Calibri" w:cs="Calibri"/>
+                <w:color w:val="000000"/>
+                <w:sz w:val="24"/>
+                <w:szCs w:val="24"/>
+                <w:u w:val="single"/>
+                <w:lang w:val="es-AR" w:eastAsia="es-AR"/>
+              </w:rPr>
+              <w:t>Component</w:t>
+            </w:r>
+            <w:proofErr w:type="spellEnd"/>
+            <w:r>
+              <w:rPr>
+                <w:rFonts w:ascii="Calibri" w:eastAsia="Times New Roman" w:hAnsi="Calibri" w:cs="Calibri"/>
+                <w:color w:val="000000"/>
+                <w:sz w:val="24"/>
+                <w:szCs w:val="24"/>
+                <w:lang w:val="es-AR" w:eastAsia="es-AR"/>
+              </w:rPr>
+              <w:t>.</w:t>
             </w:r>
           </w:p>
         </w:tc>
@@ -13157,7 +13749,7 @@
         <w:tc>
           <w:tcPr>
             <w:tcW w:w="0" w:type="auto"/>
-            <w:vMerge w:val="restart"/>
+            <w:vMerge/>
             <w:tcBorders>
               <w:left w:val="single" w:sz="4" w:space="0" w:color="000000"/>
               <w:right w:val="single" w:sz="4" w:space="0" w:color="000000"/>
@@ -13176,16 +13768,6 @@
                 <w:lang w:val="es-AR" w:eastAsia="es-AR"/>
               </w:rPr>
             </w:pPr>
-            <w:r>
-              <w:rPr>
-                <w:rFonts w:ascii="Calibri" w:eastAsia="Times New Roman" w:hAnsi="Calibri" w:cs="Calibri"/>
-                <w:color w:val="000000"/>
-                <w:sz w:val="24"/>
-                <w:szCs w:val="24"/>
-                <w:lang w:val="es-AR" w:eastAsia="es-AR"/>
-              </w:rPr>
-              <w:t>Sub flujo 4</w:t>
-            </w:r>
           </w:p>
         </w:tc>
         <w:tc>
@@ -13226,7 +13808,7 @@
                 <w:szCs w:val="24"/>
                 <w:lang w:val="es-AR" w:eastAsia="es-AR"/>
               </w:rPr>
-              <w:t>Pasos</w:t>
+              <w:t>30</w:t>
             </w:r>
           </w:p>
         </w:tc>
@@ -13250,24 +13832,133 @@
             <w:pPr>
               <w:spacing w:before="0" w:line="240" w:lineRule="auto"/>
               <w:ind w:left="0" w:firstLine="0"/>
-              <w:jc w:val="center"/>
-              <w:rPr>
-                <w:rFonts w:ascii="Calibri" w:eastAsia="Times New Roman" w:hAnsi="Calibri" w:cs="Calibri"/>
-                <w:color w:val="000000"/>
-                <w:sz w:val="24"/>
-                <w:szCs w:val="24"/>
-                <w:lang w:val="es-AR" w:eastAsia="es-AR"/>
-              </w:rPr>
-            </w:pPr>
-            <w:r>
-              <w:rPr>
-                <w:rFonts w:ascii="Calibri" w:eastAsia="Times New Roman" w:hAnsi="Calibri" w:cs="Calibri"/>
-                <w:color w:val="000000"/>
-                <w:sz w:val="24"/>
-                <w:szCs w:val="24"/>
-                <w:lang w:val="es-AR" w:eastAsia="es-AR"/>
-              </w:rPr>
-              <w:t>Acción</w:t>
+              <w:rPr>
+                <w:rFonts w:ascii="Calibri" w:eastAsia="Times New Roman" w:hAnsi="Calibri" w:cs="Calibri"/>
+                <w:color w:val="000000"/>
+                <w:sz w:val="24"/>
+                <w:szCs w:val="24"/>
+                <w:lang w:val="es-AR" w:eastAsia="es-AR"/>
+              </w:rPr>
+            </w:pPr>
+            <w:r>
+              <w:rPr>
+                <w:rFonts w:ascii="Calibri" w:eastAsia="Times New Roman" w:hAnsi="Calibri" w:cs="Calibri"/>
+                <w:color w:val="000000"/>
+                <w:sz w:val="24"/>
+                <w:szCs w:val="24"/>
+                <w:lang w:val="es-AR" w:eastAsia="es-AR"/>
+              </w:rPr>
+              <w:t xml:space="preserve">Si la operación es exitosa, </w:t>
+            </w:r>
+            <w:proofErr w:type="spellStart"/>
+            <w:r>
+              <w:rPr>
+                <w:rFonts w:ascii="Calibri" w:eastAsia="Times New Roman" w:hAnsi="Calibri" w:cs="Calibri"/>
+                <w:color w:val="000000"/>
+                <w:sz w:val="24"/>
+                <w:szCs w:val="24"/>
+                <w:u w:val="single"/>
+                <w:lang w:val="es-AR" w:eastAsia="es-AR"/>
+              </w:rPr>
+              <w:t>Scenery</w:t>
+            </w:r>
+            <w:r>
+              <w:rPr>
+                <w:rFonts w:ascii="Calibri" w:eastAsia="Times New Roman" w:hAnsi="Calibri" w:cs="Calibri"/>
+                <w:color w:val="000000"/>
+                <w:sz w:val="24"/>
+                <w:szCs w:val="24"/>
+                <w:u w:val="single"/>
+                <w:lang w:val="es-AR" w:eastAsia="es-AR"/>
+              </w:rPr>
+              <w:t>Component</w:t>
+            </w:r>
+            <w:proofErr w:type="spellEnd"/>
+            <w:r>
+              <w:rPr>
+                <w:rFonts w:ascii="Calibri" w:eastAsia="Times New Roman" w:hAnsi="Calibri" w:cs="Calibri"/>
+                <w:color w:val="000000"/>
+                <w:sz w:val="24"/>
+                <w:szCs w:val="24"/>
+                <w:lang w:val="es-AR" w:eastAsia="es-AR"/>
+              </w:rPr>
+              <w:t xml:space="preserve"> mu</w:t>
+            </w:r>
+            <w:r>
+              <w:rPr>
+                <w:rFonts w:ascii="Calibri" w:eastAsia="Times New Roman" w:hAnsi="Calibri" w:cs="Calibri"/>
+                <w:color w:val="000000"/>
+                <w:sz w:val="24"/>
+                <w:szCs w:val="24"/>
+                <w:lang w:val="es-AR" w:eastAsia="es-AR"/>
+              </w:rPr>
+              <w:t>estra el siguiente mensaje: “El escenario fue modificado</w:t>
+            </w:r>
+            <w:r>
+              <w:rPr>
+                <w:rFonts w:ascii="Calibri" w:eastAsia="Times New Roman" w:hAnsi="Calibri" w:cs="Calibri"/>
+                <w:color w:val="000000"/>
+                <w:sz w:val="24"/>
+                <w:szCs w:val="24"/>
+                <w:lang w:val="es-AR" w:eastAsia="es-AR"/>
+              </w:rPr>
+              <w:t xml:space="preserve"> con éxito” y se </w:t>
+            </w:r>
+            <w:r>
+              <w:rPr>
+                <w:rFonts w:ascii="Calibri" w:eastAsia="Times New Roman" w:hAnsi="Calibri" w:cs="Calibri"/>
+                <w:color w:val="000000"/>
+                <w:sz w:val="24"/>
+                <w:szCs w:val="24"/>
+                <w:lang w:val="es-AR" w:eastAsia="es-AR"/>
+              </w:rPr>
+              <w:t xml:space="preserve">presenta toda la información de </w:t>
+            </w:r>
+            <w:proofErr w:type="spellStart"/>
+            <w:r>
+              <w:rPr>
+                <w:rFonts w:ascii="Calibri" w:eastAsia="Times New Roman" w:hAnsi="Calibri" w:cs="Calibri"/>
+                <w:color w:val="000000"/>
+                <w:sz w:val="24"/>
+                <w:szCs w:val="24"/>
+                <w:u w:val="single"/>
+                <w:lang w:val="es-AR" w:eastAsia="es-AR"/>
+              </w:rPr>
+              <w:t>Scenery</w:t>
+            </w:r>
+            <w:proofErr w:type="spellEnd"/>
+            <w:r>
+              <w:rPr>
+                <w:rFonts w:ascii="Calibri" w:eastAsia="Times New Roman" w:hAnsi="Calibri" w:cs="Calibri"/>
+                <w:color w:val="000000"/>
+                <w:sz w:val="24"/>
+                <w:szCs w:val="24"/>
+                <w:lang w:val="es-AR" w:eastAsia="es-AR"/>
+              </w:rPr>
+              <w:t xml:space="preserve"> </w:t>
+            </w:r>
+            <w:r>
+              <w:rPr>
+                <w:rFonts w:ascii="Calibri" w:eastAsia="Times New Roman" w:hAnsi="Calibri" w:cs="Calibri"/>
+                <w:color w:val="000000"/>
+                <w:sz w:val="24"/>
+                <w:szCs w:val="24"/>
+                <w:lang w:val="es-AR" w:eastAsia="es-AR"/>
+              </w:rPr>
+              <w:t>modificado.</w:t>
+            </w:r>
+            <w:r>
+              <w:t xml:space="preserve"> </w:t>
+            </w:r>
+            <w:r>
+              <w:rPr>
+                <w:rFonts w:ascii="Calibri" w:eastAsia="Times New Roman" w:hAnsi="Calibri" w:cs="Calibri"/>
+                <w:color w:val="000000"/>
+                <w:sz w:val="24"/>
+                <w:szCs w:val="24"/>
+                <w:lang w:val="es-AR" w:eastAsia="es-AR"/>
+              </w:rPr>
+              <w:t>(Excepción 1, Excepción 3).</w:t>
             </w:r>
           </w:p>
         </w:tc>
@@ -13282,6 +13973,7 @@
             <w:vMerge/>
             <w:tcBorders>
               <w:left w:val="single" w:sz="4" w:space="0" w:color="000000"/>
+              <w:bottom w:val="single" w:sz="4" w:space="0" w:color="000000"/>
               <w:right w:val="single" w:sz="4" w:space="0" w:color="000000"/>
             </w:tcBorders>
             <w:vAlign w:val="center"/>
@@ -13338,7 +14030,7 @@
                 <w:szCs w:val="24"/>
                 <w:lang w:val="es-AR" w:eastAsia="es-AR"/>
               </w:rPr>
-              <w:t>1</w:t>
+              <w:t>31</w:t>
             </w:r>
           </w:p>
         </w:tc>
@@ -13364,103 +14056,21 @@
               <w:ind w:left="0" w:firstLine="0"/>
               <w:rPr>
                 <w:rFonts w:ascii="Calibri" w:eastAsia="Times New Roman" w:hAnsi="Calibri" w:cs="Calibri"/>
-                <w:b/>
-                <w:color w:val="000000"/>
-                <w:sz w:val="24"/>
-                <w:szCs w:val="24"/>
-                <w:lang w:val="es-AR" w:eastAsia="es-AR"/>
-              </w:rPr>
-            </w:pPr>
-            <w:r>
-              <w:rPr>
-                <w:rFonts w:ascii="Calibri" w:eastAsia="Times New Roman" w:hAnsi="Calibri" w:cs="Calibri"/>
-                <w:b/>
-                <w:color w:val="000000"/>
-                <w:sz w:val="24"/>
-                <w:szCs w:val="24"/>
-                <w:lang w:val="es-AR" w:eastAsia="es-AR"/>
-              </w:rPr>
-              <w:t>Eliminar Escenario</w:t>
-            </w:r>
-          </w:p>
-          <w:p>
-            <w:pPr>
-              <w:spacing w:before="0" w:line="240" w:lineRule="auto"/>
-              <w:ind w:left="0" w:firstLine="0"/>
-              <w:rPr>
-                <w:rFonts w:ascii="Calibri" w:eastAsia="Times New Roman" w:hAnsi="Calibri" w:cs="Calibri"/>
-                <w:color w:val="000000"/>
-                <w:sz w:val="24"/>
-                <w:szCs w:val="24"/>
-                <w:lang w:val="es-AR" w:eastAsia="es-AR"/>
-              </w:rPr>
-            </w:pPr>
-          </w:p>
-          <w:p>
-            <w:pPr>
-              <w:spacing w:before="0" w:line="240" w:lineRule="auto"/>
-              <w:ind w:left="0" w:firstLine="0"/>
-              <w:rPr>
-                <w:rFonts w:ascii="Calibri" w:eastAsia="Times New Roman" w:hAnsi="Calibri" w:cs="Calibri"/>
-                <w:color w:val="000000"/>
-                <w:sz w:val="24"/>
-                <w:szCs w:val="24"/>
-                <w:lang w:val="es-AR" w:eastAsia="es-AR"/>
-              </w:rPr>
-            </w:pPr>
-            <w:r>
-              <w:rPr>
-                <w:rFonts w:ascii="Calibri" w:eastAsia="Times New Roman" w:hAnsi="Calibri" w:cs="Calibri"/>
-                <w:color w:val="000000"/>
-                <w:sz w:val="24"/>
-                <w:szCs w:val="24"/>
-                <w:lang w:val="es-AR" w:eastAsia="es-AR"/>
-              </w:rPr>
-              <w:t xml:space="preserve">El sistema realiza la búsqueda del escenario en la base de datos que coincida con el criterio ingresado (Flujo principal – paso 4), enviando la </w:t>
-            </w:r>
-            <w:proofErr w:type="spellStart"/>
-            <w:r>
-              <w:rPr>
-                <w:rFonts w:ascii="Calibri" w:eastAsia="Times New Roman" w:hAnsi="Calibri" w:cs="Calibri"/>
-                <w:color w:val="000000"/>
-                <w:sz w:val="24"/>
-                <w:szCs w:val="24"/>
-                <w:lang w:val="es-AR" w:eastAsia="es-AR"/>
-              </w:rPr>
-              <w:t>id_escenario</w:t>
-            </w:r>
-            <w:proofErr w:type="spellEnd"/>
-            <w:r>
-              <w:rPr>
-                <w:rFonts w:ascii="Calibri" w:eastAsia="Times New Roman" w:hAnsi="Calibri" w:cs="Calibri"/>
-                <w:color w:val="000000"/>
-                <w:sz w:val="24"/>
-                <w:szCs w:val="24"/>
-                <w:lang w:val="es-AR" w:eastAsia="es-AR"/>
-              </w:rPr>
-              <w:t xml:space="preserve"> a la pantalla </w:t>
-            </w:r>
-            <w:proofErr w:type="spellStart"/>
-            <w:r>
-              <w:rPr>
-                <w:rFonts w:ascii="Calibri" w:eastAsia="Times New Roman" w:hAnsi="Calibri" w:cs="Calibri"/>
-                <w:color w:val="000000"/>
-                <w:sz w:val="24"/>
-                <w:szCs w:val="24"/>
-                <w:lang w:val="es-AR" w:eastAsia="es-AR"/>
-              </w:rPr>
-              <w:t>formEditComponent</w:t>
-            </w:r>
-            <w:proofErr w:type="spellEnd"/>
-            <w:r>
-              <w:rPr>
-                <w:rFonts w:ascii="Calibri" w:eastAsia="Times New Roman" w:hAnsi="Calibri" w:cs="Calibri"/>
-                <w:color w:val="000000"/>
-                <w:sz w:val="24"/>
-                <w:szCs w:val="24"/>
-                <w:lang w:val="es-AR" w:eastAsia="es-AR"/>
-              </w:rPr>
-              <w:t>.</w:t>
+                <w:color w:val="000000"/>
+                <w:sz w:val="24"/>
+                <w:szCs w:val="24"/>
+                <w:lang w:val="es-AR" w:eastAsia="es-AR"/>
+              </w:rPr>
+            </w:pPr>
+            <w:r>
+              <w:rPr>
+                <w:rFonts w:ascii="Calibri" w:eastAsia="Times New Roman" w:hAnsi="Calibri" w:cs="Calibri"/>
+                <w:color w:val="000000"/>
+                <w:sz w:val="24"/>
+                <w:szCs w:val="24"/>
+                <w:lang w:val="es-AR" w:eastAsia="es-AR"/>
+              </w:rPr>
+              <w:t>El caso de uso finaliza.</w:t>
             </w:r>
           </w:p>
         </w:tc>
@@ -13472,7 +14082,7 @@
         <w:tc>
           <w:tcPr>
             <w:tcW w:w="0" w:type="auto"/>
-            <w:vMerge/>
+            <w:vMerge w:val="restart"/>
             <w:tcBorders>
               <w:left w:val="single" w:sz="4" w:space="0" w:color="000000"/>
               <w:right w:val="single" w:sz="4" w:space="0" w:color="000000"/>
@@ -13483,14 +14093,25 @@
             <w:pPr>
               <w:spacing w:before="0" w:line="240" w:lineRule="auto"/>
               <w:ind w:left="0" w:firstLine="0"/>
-              <w:rPr>
-                <w:rFonts w:ascii="Calibri" w:eastAsia="Times New Roman" w:hAnsi="Calibri" w:cs="Calibri"/>
-                <w:color w:val="000000"/>
-                <w:sz w:val="24"/>
-                <w:szCs w:val="24"/>
-                <w:lang w:val="es-AR" w:eastAsia="es-AR"/>
-              </w:rPr>
-            </w:pPr>
+              <w:jc w:val="center"/>
+              <w:rPr>
+                <w:rFonts w:ascii="Calibri" w:eastAsia="Times New Roman" w:hAnsi="Calibri" w:cs="Calibri"/>
+                <w:color w:val="000000"/>
+                <w:sz w:val="24"/>
+                <w:szCs w:val="24"/>
+                <w:lang w:val="es-AR" w:eastAsia="es-AR"/>
+              </w:rPr>
+            </w:pPr>
+            <w:r>
+              <w:rPr>
+                <w:rFonts w:ascii="Calibri" w:eastAsia="Times New Roman" w:hAnsi="Calibri" w:cs="Calibri"/>
+                <w:color w:val="000000"/>
+                <w:sz w:val="24"/>
+                <w:szCs w:val="24"/>
+                <w:lang w:val="es-AR" w:eastAsia="es-AR"/>
+              </w:rPr>
+              <w:t>Sub flujo 4</w:t>
+            </w:r>
           </w:p>
         </w:tc>
         <w:tc>
@@ -13531,7 +14152,7 @@
                 <w:szCs w:val="24"/>
                 <w:lang w:val="es-AR" w:eastAsia="es-AR"/>
               </w:rPr>
-              <w:t>2</w:t>
+              <w:t>Pasos</w:t>
             </w:r>
           </w:p>
         </w:tc>
@@ -13555,43 +14176,24 @@
             <w:pPr>
               <w:spacing w:before="0" w:line="240" w:lineRule="auto"/>
               <w:ind w:left="0" w:firstLine="0"/>
-              <w:rPr>
-                <w:rFonts w:ascii="Calibri" w:eastAsia="Times New Roman" w:hAnsi="Calibri" w:cs="Calibri"/>
-                <w:color w:val="000000"/>
-                <w:sz w:val="24"/>
-                <w:szCs w:val="24"/>
-                <w:lang w:val="es-AR" w:eastAsia="es-AR"/>
-              </w:rPr>
-            </w:pPr>
-            <w:r>
-              <w:rPr>
-                <w:rFonts w:ascii="Calibri" w:eastAsia="Times New Roman" w:hAnsi="Calibri" w:cs="Calibri"/>
-                <w:color w:val="000000"/>
-                <w:sz w:val="24"/>
-                <w:szCs w:val="24"/>
-                <w:lang w:val="es-AR" w:eastAsia="es-AR"/>
-              </w:rPr>
-              <w:t xml:space="preserve">El sistema obtiene el escenario </w:t>
-            </w:r>
-            <w:r>
-              <w:rPr>
-                <w:rFonts w:ascii="Calibri" w:eastAsia="Times New Roman" w:hAnsi="Calibri" w:cs="Calibri"/>
-                <w:color w:val="000000"/>
-                <w:sz w:val="24"/>
-                <w:szCs w:val="24"/>
-                <w:lang w:val="es-AR" w:eastAsia="es-AR"/>
-              </w:rPr>
-              <w:t>de la base de datos (Excepción 1</w:t>
-            </w:r>
-            <w:r>
-              <w:rPr>
-                <w:rFonts w:ascii="Calibri" w:eastAsia="Times New Roman" w:hAnsi="Calibri" w:cs="Calibri"/>
-                <w:color w:val="000000"/>
-                <w:sz w:val="24"/>
-                <w:szCs w:val="24"/>
-                <w:lang w:val="es-AR" w:eastAsia="es-AR"/>
-              </w:rPr>
-              <w:t>)</w:t>
+              <w:jc w:val="center"/>
+              <w:rPr>
+                <w:rFonts w:ascii="Calibri" w:eastAsia="Times New Roman" w:hAnsi="Calibri" w:cs="Calibri"/>
+                <w:color w:val="000000"/>
+                <w:sz w:val="24"/>
+                <w:szCs w:val="24"/>
+                <w:lang w:val="es-AR" w:eastAsia="es-AR"/>
+              </w:rPr>
+            </w:pPr>
+            <w:r>
+              <w:rPr>
+                <w:rFonts w:ascii="Calibri" w:eastAsia="Times New Roman" w:hAnsi="Calibri" w:cs="Calibri"/>
+                <w:color w:val="000000"/>
+                <w:sz w:val="24"/>
+                <w:szCs w:val="24"/>
+                <w:lang w:val="es-AR" w:eastAsia="es-AR"/>
+              </w:rPr>
+              <w:t>Acción</w:t>
             </w:r>
           </w:p>
         </w:tc>
@@ -13662,7 +14264,7 @@
                 <w:szCs w:val="24"/>
                 <w:lang w:val="es-AR" w:eastAsia="es-AR"/>
               </w:rPr>
-              <w:t>3</w:t>
+              <w:t>1</w:t>
             </w:r>
           </w:p>
         </w:tc>
@@ -13698,12 +14300,49 @@
             <w:r>
               <w:rPr>
                 <w:rFonts w:ascii="Calibri" w:eastAsia="Times New Roman" w:hAnsi="Calibri" w:cs="Calibri"/>
-                <w:color w:val="000000"/>
-                <w:sz w:val="24"/>
-                <w:szCs w:val="24"/>
-                <w:lang w:val="es-AR" w:eastAsia="es-AR"/>
-              </w:rPr>
-              <w:t xml:space="preserve">La pantalla </w:t>
+                <w:b/>
+                <w:color w:val="000000"/>
+                <w:sz w:val="24"/>
+                <w:szCs w:val="24"/>
+                <w:lang w:val="es-AR" w:eastAsia="es-AR"/>
+              </w:rPr>
+              <w:t>Eliminar Escenario</w:t>
+            </w:r>
+          </w:p>
+          <w:p>
+            <w:pPr>
+              <w:spacing w:before="0" w:line="240" w:lineRule="auto"/>
+              <w:ind w:left="0" w:firstLine="0"/>
+              <w:rPr>
+                <w:rFonts w:ascii="Calibri" w:eastAsia="Times New Roman" w:hAnsi="Calibri" w:cs="Calibri"/>
+                <w:color w:val="000000"/>
+                <w:sz w:val="24"/>
+                <w:szCs w:val="24"/>
+                <w:lang w:val="es-AR" w:eastAsia="es-AR"/>
+              </w:rPr>
+            </w:pPr>
+          </w:p>
+          <w:p>
+            <w:pPr>
+              <w:spacing w:before="0" w:line="240" w:lineRule="auto"/>
+              <w:ind w:left="0" w:firstLine="0"/>
+              <w:rPr>
+                <w:rFonts w:ascii="Calibri" w:eastAsia="Times New Roman" w:hAnsi="Calibri" w:cs="Calibri"/>
+                <w:color w:val="000000"/>
+                <w:sz w:val="24"/>
+                <w:szCs w:val="24"/>
+                <w:lang w:val="es-AR" w:eastAsia="es-AR"/>
+              </w:rPr>
+            </w:pPr>
+            <w:r>
+              <w:rPr>
+                <w:rFonts w:ascii="Calibri" w:eastAsia="Times New Roman" w:hAnsi="Calibri" w:cs="Calibri"/>
+                <w:color w:val="000000"/>
+                <w:sz w:val="24"/>
+                <w:szCs w:val="24"/>
+                <w:lang w:val="es-AR" w:eastAsia="es-AR"/>
+              </w:rPr>
+              <w:t xml:space="preserve">El sistema realiza la búsqueda del escenario en la base de datos que coincida con el criterio ingresado (Flujo principal – paso 4), enviando la </w:t>
             </w:r>
             <w:proofErr w:type="spellStart"/>
             <w:r>
@@ -13712,20 +14351,9 @@
                 <w:color w:val="000000"/>
                 <w:sz w:val="24"/>
                 <w:szCs w:val="24"/>
-                <w:u w:val="single"/>
-                <w:lang w:val="es-AR" w:eastAsia="es-AR"/>
-              </w:rPr>
-              <w:t>Scenery</w:t>
-            </w:r>
-            <w:r>
-              <w:rPr>
-                <w:rFonts w:ascii="Calibri" w:eastAsia="Times New Roman" w:hAnsi="Calibri" w:cs="Calibri"/>
-                <w:color w:val="000000"/>
-                <w:sz w:val="24"/>
-                <w:szCs w:val="24"/>
-                <w:lang w:val="es-AR" w:eastAsia="es-AR"/>
-              </w:rPr>
-              <w:t>Component</w:t>
+                <w:lang w:val="es-AR" w:eastAsia="es-AR"/>
+              </w:rPr>
+              <w:t>id_escenario</w:t>
             </w:r>
             <w:proofErr w:type="spellEnd"/>
             <w:r>
@@ -13736,7 +14364,7 @@
                 <w:szCs w:val="24"/>
                 <w:lang w:val="es-AR" w:eastAsia="es-AR"/>
               </w:rPr>
-              <w:t xml:space="preserve"> envía </w:t>
+              <w:t xml:space="preserve"> a la pantalla </w:t>
             </w:r>
             <w:proofErr w:type="spellStart"/>
             <w:r>
@@ -13747,50 +14375,7 @@
                 <w:szCs w:val="24"/>
                 <w:lang w:val="es-AR" w:eastAsia="es-AR"/>
               </w:rPr>
-              <w:t>eliminar</w:t>
-            </w:r>
-            <w:r>
-              <w:rPr>
-                <w:rFonts w:ascii="Calibri" w:eastAsia="Times New Roman" w:hAnsi="Calibri" w:cs="Calibri"/>
-                <w:color w:val="000000"/>
-                <w:sz w:val="24"/>
-                <w:szCs w:val="24"/>
-                <w:lang w:val="es-AR" w:eastAsia="es-AR"/>
-              </w:rPr>
-              <w:t>Escenario</w:t>
-            </w:r>
-            <w:proofErr w:type="spellEnd"/>
-            <w:r>
-              <w:rPr>
-                <w:rFonts w:ascii="Calibri" w:eastAsia="Times New Roman" w:hAnsi="Calibri" w:cs="Calibri"/>
-                <w:color w:val="000000"/>
-                <w:sz w:val="24"/>
-                <w:szCs w:val="24"/>
-                <w:lang w:val="es-AR" w:eastAsia="es-AR"/>
-              </w:rPr>
-              <w:t xml:space="preserve">() a la entidad </w:t>
-            </w:r>
-            <w:proofErr w:type="spellStart"/>
-            <w:r>
-              <w:rPr>
-                <w:rFonts w:ascii="Calibri" w:eastAsia="Times New Roman" w:hAnsi="Calibri" w:cs="Calibri"/>
-                <w:color w:val="000000"/>
-                <w:sz w:val="24"/>
-                <w:szCs w:val="24"/>
-                <w:lang w:val="es-AR" w:eastAsia="es-AR"/>
-              </w:rPr>
-              <w:t>interface</w:t>
-            </w:r>
-            <w:r>
-              <w:rPr>
-                <w:rFonts w:ascii="Calibri" w:eastAsia="Times New Roman" w:hAnsi="Calibri" w:cs="Calibri"/>
-                <w:color w:val="000000"/>
-                <w:sz w:val="24"/>
-                <w:szCs w:val="24"/>
-                <w:u w:val="single"/>
-                <w:lang w:val="es-AR" w:eastAsia="es-AR"/>
-              </w:rPr>
-              <w:t>Scenery</w:t>
+              <w:t>formEditComponent</w:t>
             </w:r>
             <w:proofErr w:type="spellEnd"/>
             <w:r>
@@ -13872,7 +14457,7 @@
                 <w:szCs w:val="24"/>
                 <w:lang w:val="es-AR" w:eastAsia="es-AR"/>
               </w:rPr>
-              <w:t>4</w:t>
+              <w:t>2</w:t>
             </w:r>
           </w:p>
         </w:tc>
@@ -13904,103 +14489,35 @@
                 <w:lang w:val="es-AR" w:eastAsia="es-AR"/>
               </w:rPr>
             </w:pPr>
-            <w:proofErr w:type="spellStart"/>
-            <w:r>
-              <w:rPr>
-                <w:rFonts w:ascii="Calibri" w:eastAsia="Times New Roman" w:hAnsi="Calibri" w:cs="Calibri"/>
-                <w:color w:val="000000"/>
-                <w:sz w:val="24"/>
-                <w:szCs w:val="24"/>
-                <w:lang w:val="es-AR" w:eastAsia="es-AR"/>
-              </w:rPr>
-              <w:t>Interface</w:t>
-            </w:r>
-            <w:r>
-              <w:rPr>
-                <w:rFonts w:ascii="Calibri" w:eastAsia="Times New Roman" w:hAnsi="Calibri" w:cs="Calibri"/>
-                <w:color w:val="000000"/>
-                <w:sz w:val="24"/>
-                <w:szCs w:val="24"/>
-                <w:u w:val="single"/>
-                <w:lang w:val="es-AR" w:eastAsia="es-AR"/>
-              </w:rPr>
-              <w:t>Scenery</w:t>
-            </w:r>
-            <w:proofErr w:type="spellEnd"/>
-            <w:r>
-              <w:rPr>
-                <w:rFonts w:ascii="Calibri" w:eastAsia="Times New Roman" w:hAnsi="Calibri" w:cs="Calibri"/>
-                <w:color w:val="000000"/>
-                <w:sz w:val="24"/>
-                <w:szCs w:val="24"/>
-                <w:lang w:val="es-AR" w:eastAsia="es-AR"/>
-              </w:rPr>
-              <w:t xml:space="preserve"> solicita </w:t>
-            </w:r>
-            <w:proofErr w:type="spellStart"/>
-            <w:r>
-              <w:rPr>
-                <w:rFonts w:ascii="Calibri" w:eastAsia="Times New Roman" w:hAnsi="Calibri" w:cs="Calibri"/>
-                <w:color w:val="000000"/>
-                <w:sz w:val="24"/>
-                <w:szCs w:val="24"/>
-                <w:lang w:val="es-AR" w:eastAsia="es-AR"/>
-              </w:rPr>
-              <w:t>eliminar</w:t>
-            </w:r>
-            <w:r>
-              <w:rPr>
-                <w:rFonts w:ascii="Calibri" w:eastAsia="Times New Roman" w:hAnsi="Calibri" w:cs="Calibri"/>
-                <w:color w:val="000000"/>
-                <w:sz w:val="24"/>
-                <w:szCs w:val="24"/>
-                <w:lang w:val="es-AR" w:eastAsia="es-AR"/>
-              </w:rPr>
-              <w:t>Escenario</w:t>
-            </w:r>
-            <w:proofErr w:type="spellEnd"/>
-            <w:r>
-              <w:rPr>
-                <w:rFonts w:ascii="Calibri" w:eastAsia="Times New Roman" w:hAnsi="Calibri" w:cs="Calibri"/>
-                <w:color w:val="000000"/>
-                <w:sz w:val="24"/>
-                <w:szCs w:val="24"/>
-                <w:lang w:val="es-AR" w:eastAsia="es-AR"/>
-              </w:rPr>
-              <w:t xml:space="preserve">() al controlador </w:t>
-            </w:r>
-            <w:proofErr w:type="spellStart"/>
-            <w:r>
-              <w:rPr>
-                <w:rFonts w:ascii="Calibri" w:eastAsia="Times New Roman" w:hAnsi="Calibri" w:cs="Calibri"/>
-                <w:color w:val="000000"/>
-                <w:sz w:val="24"/>
-                <w:szCs w:val="24"/>
-                <w:u w:val="single"/>
-                <w:lang w:val="es-AR" w:eastAsia="es-AR"/>
-              </w:rPr>
-              <w:t>Scenery</w:t>
-            </w:r>
-            <w:r>
-              <w:rPr>
-                <w:rFonts w:ascii="Calibri" w:eastAsia="Times New Roman" w:hAnsi="Calibri" w:cs="Calibri"/>
-                <w:color w:val="000000"/>
-                <w:sz w:val="24"/>
-                <w:szCs w:val="24"/>
-                <w:lang w:val="es-AR" w:eastAsia="es-AR"/>
-              </w:rPr>
-              <w:t>ServiceFront</w:t>
-            </w:r>
-            <w:proofErr w:type="spellEnd"/>
-            <w:r>
-              <w:rPr>
-                <w:rFonts w:ascii="Calibri" w:eastAsia="Times New Roman" w:hAnsi="Calibri" w:cs="Calibri"/>
-                <w:color w:val="000000"/>
-                <w:sz w:val="24"/>
-                <w:szCs w:val="24"/>
-                <w:lang w:val="es-AR" w:eastAsia="es-AR"/>
-              </w:rPr>
-              <w:t>.</w:t>
+            <w:r>
+              <w:rPr>
+                <w:rFonts w:ascii="Calibri" w:eastAsia="Times New Roman" w:hAnsi="Calibri" w:cs="Calibri"/>
+                <w:color w:val="000000"/>
+                <w:sz w:val="24"/>
+                <w:szCs w:val="24"/>
+                <w:lang w:val="es-AR" w:eastAsia="es-AR"/>
+              </w:rPr>
+              <w:t xml:space="preserve">El sistema obtiene el escenario </w:t>
+            </w:r>
+            <w:r>
+              <w:rPr>
+                <w:rFonts w:ascii="Calibri" w:eastAsia="Times New Roman" w:hAnsi="Calibri" w:cs="Calibri"/>
+                <w:color w:val="000000"/>
+                <w:sz w:val="24"/>
+                <w:szCs w:val="24"/>
+                <w:lang w:val="es-AR" w:eastAsia="es-AR"/>
+              </w:rPr>
+              <w:t>de la base de datos (Excepción 1</w:t>
+            </w:r>
+            <w:r>
+              <w:rPr>
+                <w:rFonts w:ascii="Calibri" w:eastAsia="Times New Roman" w:hAnsi="Calibri" w:cs="Calibri"/>
+                <w:color w:val="000000"/>
+                <w:sz w:val="24"/>
+                <w:szCs w:val="24"/>
+                <w:lang w:val="es-AR" w:eastAsia="es-AR"/>
+              </w:rPr>
+              <w:t>)</w:t>
             </w:r>
           </w:p>
         </w:tc>
@@ -14071,7 +14588,7 @@
                 <w:szCs w:val="24"/>
                 <w:lang w:val="es-AR" w:eastAsia="es-AR"/>
               </w:rPr>
-              <w:t>5</w:t>
+              <w:t>3</w:t>
             </w:r>
           </w:p>
         </w:tc>
@@ -14097,12 +14614,23 @@
               <w:ind w:left="0" w:firstLine="0"/>
               <w:rPr>
                 <w:rFonts w:ascii="Calibri" w:eastAsia="Times New Roman" w:hAnsi="Calibri" w:cs="Calibri"/>
-                <w:color w:val="000000"/>
-                <w:sz w:val="24"/>
-                <w:szCs w:val="24"/>
-                <w:lang w:val="es-AR" w:eastAsia="es-AR"/>
-              </w:rPr>
-            </w:pPr>
+                <w:b/>
+                <w:color w:val="000000"/>
+                <w:sz w:val="24"/>
+                <w:szCs w:val="24"/>
+                <w:lang w:val="es-AR" w:eastAsia="es-AR"/>
+              </w:rPr>
+            </w:pPr>
+            <w:r>
+              <w:rPr>
+                <w:rFonts w:ascii="Calibri" w:eastAsia="Times New Roman" w:hAnsi="Calibri" w:cs="Calibri"/>
+                <w:color w:val="000000"/>
+                <w:sz w:val="24"/>
+                <w:szCs w:val="24"/>
+                <w:lang w:val="es-AR" w:eastAsia="es-AR"/>
+              </w:rPr>
+              <w:t xml:space="preserve">La pantalla </w:t>
+            </w:r>
             <w:proofErr w:type="spellStart"/>
             <w:r>
               <w:rPr>
@@ -14123,7 +14651,7 @@
                 <w:szCs w:val="24"/>
                 <w:lang w:val="es-AR" w:eastAsia="es-AR"/>
               </w:rPr>
-              <w:t>ServiceFront</w:t>
+              <w:t>Component</w:t>
             </w:r>
             <w:proofErr w:type="spellEnd"/>
             <w:r>
@@ -14134,7 +14662,7 @@
                 <w:szCs w:val="24"/>
                 <w:lang w:val="es-AR" w:eastAsia="es-AR"/>
               </w:rPr>
-              <w:t xml:space="preserve"> solicita </w:t>
+              <w:t xml:space="preserve"> envía </w:t>
             </w:r>
             <w:proofErr w:type="spellStart"/>
             <w:r>
@@ -14166,7 +14694,7 @@
                 <w:szCs w:val="24"/>
                 <w:lang w:val="es-AR" w:eastAsia="es-AR"/>
               </w:rPr>
-              <w:t xml:space="preserve">() a la pantalla </w:t>
+              <w:t xml:space="preserve">() a la entidad </w:t>
             </w:r>
             <w:proofErr w:type="spellStart"/>
             <w:r>
@@ -14177,7 +14705,18 @@
                 <w:szCs w:val="24"/>
                 <w:lang w:val="es-AR" w:eastAsia="es-AR"/>
               </w:rPr>
-              <w:t>deleteComponent</w:t>
+              <w:t>interface</w:t>
+            </w:r>
+            <w:r>
+              <w:rPr>
+                <w:rFonts w:ascii="Calibri" w:eastAsia="Times New Roman" w:hAnsi="Calibri" w:cs="Calibri"/>
+                <w:color w:val="000000"/>
+                <w:sz w:val="24"/>
+                <w:szCs w:val="24"/>
+                <w:u w:val="single"/>
+                <w:lang w:val="es-AR" w:eastAsia="es-AR"/>
+              </w:rPr>
+              <w:t>Scenery</w:t>
             </w:r>
             <w:proofErr w:type="spellEnd"/>
             <w:r>
@@ -14259,7 +14798,7 @@
                 <w:szCs w:val="24"/>
                 <w:lang w:val="es-AR" w:eastAsia="es-AR"/>
               </w:rPr>
-              <w:t>6</w:t>
+              <w:t>4</w:t>
             </w:r>
           </w:p>
         </w:tc>
@@ -14291,26 +14830,6 @@
                 <w:lang w:val="es-AR" w:eastAsia="es-AR"/>
               </w:rPr>
             </w:pPr>
-            <w:r>
-              <w:rPr>
-                <w:rFonts w:ascii="Calibri" w:eastAsia="Times New Roman" w:hAnsi="Calibri" w:cs="Calibri"/>
-                <w:color w:val="000000"/>
-                <w:sz w:val="24"/>
-                <w:szCs w:val="24"/>
-                <w:lang w:val="es-AR" w:eastAsia="es-AR"/>
-              </w:rPr>
-              <w:t xml:space="preserve">El </w:t>
-            </w:r>
-            <w:r>
-              <w:rPr>
-                <w:rFonts w:ascii="Calibri" w:eastAsia="Times New Roman" w:hAnsi="Calibri" w:cs="Calibri"/>
-                <w:color w:val="000000"/>
-                <w:sz w:val="24"/>
-                <w:szCs w:val="24"/>
-                <w:lang w:val="es-AR" w:eastAsia="es-AR"/>
-              </w:rPr>
-              <w:t xml:space="preserve">sistema despliega una ventana pop-up </w:t>
-            </w:r>
             <w:proofErr w:type="spellStart"/>
             <w:r>
               <w:rPr>
@@ -14318,10 +14837,20 @@
                 <w:color w:val="000000"/>
                 <w:sz w:val="24"/>
                 <w:szCs w:val="24"/>
+                <w:lang w:val="es-AR" w:eastAsia="es-AR"/>
+              </w:rPr>
+              <w:t>Interface</w:t>
+            </w:r>
+            <w:r>
+              <w:rPr>
+                <w:rFonts w:ascii="Calibri" w:eastAsia="Times New Roman" w:hAnsi="Calibri" w:cs="Calibri"/>
+                <w:color w:val="000000"/>
+                <w:sz w:val="24"/>
+                <w:szCs w:val="24"/>
                 <w:u w:val="single"/>
                 <w:lang w:val="es-AR" w:eastAsia="es-AR"/>
               </w:rPr>
-              <w:t>deleteComponent</w:t>
+              <w:t>Scenery</w:t>
             </w:r>
             <w:proofErr w:type="spellEnd"/>
             <w:r>
@@ -14332,7 +14861,72 @@
                 <w:szCs w:val="24"/>
                 <w:lang w:val="es-AR" w:eastAsia="es-AR"/>
               </w:rPr>
-              <w:t>, solicitando la confirmación de la eliminación del escenario.</w:t>
+              <w:t xml:space="preserve"> solicita </w:t>
+            </w:r>
+            <w:proofErr w:type="spellStart"/>
+            <w:r>
+              <w:rPr>
+                <w:rFonts w:ascii="Calibri" w:eastAsia="Times New Roman" w:hAnsi="Calibri" w:cs="Calibri"/>
+                <w:color w:val="000000"/>
+                <w:sz w:val="24"/>
+                <w:szCs w:val="24"/>
+                <w:lang w:val="es-AR" w:eastAsia="es-AR"/>
+              </w:rPr>
+              <w:t>eliminar</w:t>
+            </w:r>
+            <w:r>
+              <w:rPr>
+                <w:rFonts w:ascii="Calibri" w:eastAsia="Times New Roman" w:hAnsi="Calibri" w:cs="Calibri"/>
+                <w:color w:val="000000"/>
+                <w:sz w:val="24"/>
+                <w:szCs w:val="24"/>
+                <w:lang w:val="es-AR" w:eastAsia="es-AR"/>
+              </w:rPr>
+              <w:t>Escenario</w:t>
+            </w:r>
+            <w:proofErr w:type="spellEnd"/>
+            <w:r>
+              <w:rPr>
+                <w:rFonts w:ascii="Calibri" w:eastAsia="Times New Roman" w:hAnsi="Calibri" w:cs="Calibri"/>
+                <w:color w:val="000000"/>
+                <w:sz w:val="24"/>
+                <w:szCs w:val="24"/>
+                <w:lang w:val="es-AR" w:eastAsia="es-AR"/>
+              </w:rPr>
+              <w:t xml:space="preserve">() al controlador </w:t>
+            </w:r>
+            <w:proofErr w:type="spellStart"/>
+            <w:r>
+              <w:rPr>
+                <w:rFonts w:ascii="Calibri" w:eastAsia="Times New Roman" w:hAnsi="Calibri" w:cs="Calibri"/>
+                <w:color w:val="000000"/>
+                <w:sz w:val="24"/>
+                <w:szCs w:val="24"/>
+                <w:u w:val="single"/>
+                <w:lang w:val="es-AR" w:eastAsia="es-AR"/>
+              </w:rPr>
+              <w:t>Scenery</w:t>
+            </w:r>
+            <w:r>
+              <w:rPr>
+                <w:rFonts w:ascii="Calibri" w:eastAsia="Times New Roman" w:hAnsi="Calibri" w:cs="Calibri"/>
+                <w:color w:val="000000"/>
+                <w:sz w:val="24"/>
+                <w:szCs w:val="24"/>
+                <w:lang w:val="es-AR" w:eastAsia="es-AR"/>
+              </w:rPr>
+              <w:t>ServiceFront</w:t>
+            </w:r>
+            <w:proofErr w:type="spellEnd"/>
+            <w:r>
+              <w:rPr>
+                <w:rFonts w:ascii="Calibri" w:eastAsia="Times New Roman" w:hAnsi="Calibri" w:cs="Calibri"/>
+                <w:color w:val="000000"/>
+                <w:sz w:val="24"/>
+                <w:szCs w:val="24"/>
+                <w:lang w:val="es-AR" w:eastAsia="es-AR"/>
+              </w:rPr>
+              <w:t>.</w:t>
             </w:r>
           </w:p>
         </w:tc>
@@ -14403,7 +14997,7 @@
                 <w:szCs w:val="24"/>
                 <w:lang w:val="es-AR" w:eastAsia="es-AR"/>
               </w:rPr>
-              <w:t>7</w:t>
+              <w:t>5</w:t>
             </w:r>
           </w:p>
         </w:tc>
@@ -14435,46 +15029,6 @@
                 <w:lang w:val="es-AR" w:eastAsia="es-AR"/>
               </w:rPr>
             </w:pPr>
-            <w:r>
-              <w:rPr>
-                <w:rFonts w:ascii="Calibri" w:eastAsia="Times New Roman" w:hAnsi="Calibri" w:cs="Calibri"/>
-                <w:color w:val="000000"/>
-                <w:sz w:val="24"/>
-                <w:szCs w:val="24"/>
-                <w:lang w:val="es-AR" w:eastAsia="es-AR"/>
-              </w:rPr>
-              <w:t>Si el actor selecciona “Ac</w:t>
-            </w:r>
-            <w:r>
-              <w:rPr>
-                <w:rFonts w:ascii="Calibri" w:eastAsia="Times New Roman" w:hAnsi="Calibri" w:cs="Calibri"/>
-                <w:color w:val="000000"/>
-                <w:sz w:val="24"/>
-                <w:szCs w:val="24"/>
-                <w:lang w:val="es-AR" w:eastAsia="es-AR"/>
-              </w:rPr>
-              <w:t>eptar”</w:t>
-            </w:r>
-            <w:r>
-              <w:rPr>
-                <w:rFonts w:ascii="Calibri" w:eastAsia="Times New Roman" w:hAnsi="Calibri" w:cs="Calibri"/>
-                <w:color w:val="000000"/>
-                <w:sz w:val="24"/>
-                <w:szCs w:val="24"/>
-                <w:lang w:val="es-AR" w:eastAsia="es-AR"/>
-              </w:rPr>
-              <w:t xml:space="preserve"> (Sub fl</w:t>
-            </w:r>
-            <w:r>
-              <w:rPr>
-                <w:rFonts w:ascii="Calibri" w:eastAsia="Times New Roman" w:hAnsi="Calibri" w:cs="Calibri"/>
-                <w:color w:val="000000"/>
-                <w:sz w:val="24"/>
-                <w:szCs w:val="24"/>
-                <w:lang w:val="es-AR" w:eastAsia="es-AR"/>
-              </w:rPr>
-              <w:t xml:space="preserve">ujo 4), la pantalla </w:t>
-            </w:r>
             <w:proofErr w:type="spellStart"/>
             <w:r>
               <w:rPr>
@@ -14485,41 +15039,71 @@
                 <w:u w:val="single"/>
                 <w:lang w:val="es-AR" w:eastAsia="es-AR"/>
               </w:rPr>
+              <w:t>Scenery</w:t>
+            </w:r>
+            <w:r>
+              <w:rPr>
+                <w:rFonts w:ascii="Calibri" w:eastAsia="Times New Roman" w:hAnsi="Calibri" w:cs="Calibri"/>
+                <w:color w:val="000000"/>
+                <w:sz w:val="24"/>
+                <w:szCs w:val="24"/>
+                <w:lang w:val="es-AR" w:eastAsia="es-AR"/>
+              </w:rPr>
+              <w:t>ServiceFront</w:t>
+            </w:r>
+            <w:proofErr w:type="spellEnd"/>
+            <w:r>
+              <w:rPr>
+                <w:rFonts w:ascii="Calibri" w:eastAsia="Times New Roman" w:hAnsi="Calibri" w:cs="Calibri"/>
+                <w:color w:val="000000"/>
+                <w:sz w:val="24"/>
+                <w:szCs w:val="24"/>
+                <w:lang w:val="es-AR" w:eastAsia="es-AR"/>
+              </w:rPr>
+              <w:t xml:space="preserve"> solicita </w:t>
+            </w:r>
+            <w:proofErr w:type="spellStart"/>
+            <w:r>
+              <w:rPr>
+                <w:rFonts w:ascii="Calibri" w:eastAsia="Times New Roman" w:hAnsi="Calibri" w:cs="Calibri"/>
+                <w:color w:val="000000"/>
+                <w:sz w:val="24"/>
+                <w:szCs w:val="24"/>
+                <w:lang w:val="es-AR" w:eastAsia="es-AR"/>
+              </w:rPr>
+              <w:t>eliminar</w:t>
+            </w:r>
+            <w:r>
+              <w:rPr>
+                <w:rFonts w:ascii="Calibri" w:eastAsia="Times New Roman" w:hAnsi="Calibri" w:cs="Calibri"/>
+                <w:color w:val="000000"/>
+                <w:sz w:val="24"/>
+                <w:szCs w:val="24"/>
+                <w:lang w:val="es-AR" w:eastAsia="es-AR"/>
+              </w:rPr>
+              <w:t>Escenario</w:t>
+            </w:r>
+            <w:proofErr w:type="spellEnd"/>
+            <w:r>
+              <w:rPr>
+                <w:rFonts w:ascii="Calibri" w:eastAsia="Times New Roman" w:hAnsi="Calibri" w:cs="Calibri"/>
+                <w:color w:val="000000"/>
+                <w:sz w:val="24"/>
+                <w:szCs w:val="24"/>
+                <w:lang w:val="es-AR" w:eastAsia="es-AR"/>
+              </w:rPr>
+              <w:t xml:space="preserve">() a la pantalla </w:t>
+            </w:r>
+            <w:proofErr w:type="spellStart"/>
+            <w:r>
+              <w:rPr>
+                <w:rFonts w:ascii="Calibri" w:eastAsia="Times New Roman" w:hAnsi="Calibri" w:cs="Calibri"/>
+                <w:color w:val="000000"/>
+                <w:sz w:val="24"/>
+                <w:szCs w:val="24"/>
+                <w:lang w:val="es-AR" w:eastAsia="es-AR"/>
+              </w:rPr>
               <w:t>deleteComponent</w:t>
-            </w:r>
-            <w:proofErr w:type="spellEnd"/>
-            <w:r>
-              <w:rPr>
-                <w:rFonts w:ascii="Calibri" w:eastAsia="Times New Roman" w:hAnsi="Calibri" w:cs="Calibri"/>
-                <w:color w:val="000000"/>
-                <w:sz w:val="24"/>
-                <w:szCs w:val="24"/>
-                <w:lang w:val="es-AR" w:eastAsia="es-AR"/>
-              </w:rPr>
-              <w:t xml:space="preserve"> envía un mensaje de confirmación a </w:t>
-            </w:r>
-            <w:proofErr w:type="spellStart"/>
-            <w:r>
-              <w:rPr>
-                <w:rFonts w:ascii="Calibri" w:eastAsia="Times New Roman" w:hAnsi="Calibri" w:cs="Calibri"/>
-                <w:color w:val="000000"/>
-                <w:sz w:val="24"/>
-                <w:szCs w:val="24"/>
-                <w:u w:val="single"/>
-                <w:lang w:val="es-AR" w:eastAsia="es-AR"/>
-              </w:rPr>
-              <w:t>Scenery</w:t>
-            </w:r>
-            <w:r>
-              <w:rPr>
-                <w:rFonts w:ascii="Calibri" w:eastAsia="Times New Roman" w:hAnsi="Calibri" w:cs="Calibri"/>
-                <w:color w:val="000000"/>
-                <w:sz w:val="24"/>
-                <w:szCs w:val="24"/>
-                <w:u w:val="single"/>
-                <w:lang w:val="es-AR" w:eastAsia="es-AR"/>
-              </w:rPr>
-              <w:t>ServiceFront</w:t>
             </w:r>
             <w:proofErr w:type="spellEnd"/>
             <w:r>
@@ -14601,7 +15185,7 @@
                 <w:szCs w:val="24"/>
                 <w:lang w:val="es-AR" w:eastAsia="es-AR"/>
               </w:rPr>
-              <w:t>8</w:t>
+              <w:t>6</w:t>
             </w:r>
           </w:p>
         </w:tc>
@@ -14633,6 +15217,26 @@
                 <w:lang w:val="es-AR" w:eastAsia="es-AR"/>
               </w:rPr>
             </w:pPr>
+            <w:r>
+              <w:rPr>
+                <w:rFonts w:ascii="Calibri" w:eastAsia="Times New Roman" w:hAnsi="Calibri" w:cs="Calibri"/>
+                <w:color w:val="000000"/>
+                <w:sz w:val="24"/>
+                <w:szCs w:val="24"/>
+                <w:lang w:val="es-AR" w:eastAsia="es-AR"/>
+              </w:rPr>
+              <w:t xml:space="preserve">El </w:t>
+            </w:r>
+            <w:r>
+              <w:rPr>
+                <w:rFonts w:ascii="Calibri" w:eastAsia="Times New Roman" w:hAnsi="Calibri" w:cs="Calibri"/>
+                <w:color w:val="000000"/>
+                <w:sz w:val="24"/>
+                <w:szCs w:val="24"/>
+                <w:lang w:val="es-AR" w:eastAsia="es-AR"/>
+              </w:rPr>
+              <w:t xml:space="preserve">sistema despliega una ventana pop-up </w:t>
+            </w:r>
             <w:proofErr w:type="spellStart"/>
             <w:r>
               <w:rPr>
@@ -14643,18 +15247,7 @@
                 <w:u w:val="single"/>
                 <w:lang w:val="es-AR" w:eastAsia="es-AR"/>
               </w:rPr>
-              <w:t>Scenery</w:t>
-            </w:r>
-            <w:r>
-              <w:rPr>
-                <w:rFonts w:ascii="Calibri" w:eastAsia="Times New Roman" w:hAnsi="Calibri" w:cs="Calibri"/>
-                <w:color w:val="000000"/>
-                <w:sz w:val="24"/>
-                <w:szCs w:val="24"/>
-                <w:u w:val="single"/>
-                <w:lang w:val="es-AR" w:eastAsia="es-AR"/>
-              </w:rPr>
-              <w:t>ServiceFront</w:t>
+              <w:t>deleteComponent</w:t>
             </w:r>
             <w:proofErr w:type="spellEnd"/>
             <w:r>
@@ -14665,41 +15258,7 @@
                 <w:szCs w:val="24"/>
                 <w:lang w:val="es-AR" w:eastAsia="es-AR"/>
               </w:rPr>
-              <w:t xml:space="preserve"> toma el id_ escenario y lo envía al controlador </w:t>
-            </w:r>
-            <w:proofErr w:type="spellStart"/>
-            <w:r>
-              <w:rPr>
-                <w:rFonts w:ascii="Calibri" w:eastAsia="Times New Roman" w:hAnsi="Calibri" w:cs="Calibri"/>
-                <w:color w:val="000000"/>
-                <w:sz w:val="24"/>
-                <w:szCs w:val="24"/>
-                <w:u w:val="single"/>
-                <w:lang w:val="es-AR" w:eastAsia="es-AR"/>
-              </w:rPr>
-              <w:t>Scenery</w:t>
-            </w:r>
-            <w:r>
-              <w:rPr>
-                <w:rFonts w:ascii="Calibri" w:eastAsia="Times New Roman" w:hAnsi="Calibri" w:cs="Calibri"/>
-                <w:color w:val="000000"/>
-                <w:sz w:val="24"/>
-                <w:szCs w:val="24"/>
-                <w:u w:val="single"/>
-                <w:lang w:val="es-AR" w:eastAsia="es-AR"/>
-              </w:rPr>
-              <w:t>Controller</w:t>
-            </w:r>
-            <w:proofErr w:type="spellEnd"/>
-            <w:r>
-              <w:rPr>
-                <w:rFonts w:ascii="Calibri" w:eastAsia="Times New Roman" w:hAnsi="Calibri" w:cs="Calibri"/>
-                <w:color w:val="000000"/>
-                <w:sz w:val="24"/>
-                <w:szCs w:val="24"/>
-                <w:lang w:val="es-AR" w:eastAsia="es-AR"/>
-              </w:rPr>
-              <w:t>.</w:t>
+              <w:t>, solicitando la confirmación de la eliminación del escenario.</w:t>
             </w:r>
           </w:p>
         </w:tc>
@@ -14770,7 +15329,7 @@
                 <w:szCs w:val="24"/>
                 <w:lang w:val="es-AR" w:eastAsia="es-AR"/>
               </w:rPr>
-              <w:t>9</w:t>
+              <w:t>7</w:t>
             </w:r>
           </w:p>
         </w:tc>
@@ -14802,6 +15361,46 @@
                 <w:lang w:val="es-AR" w:eastAsia="es-AR"/>
               </w:rPr>
             </w:pPr>
+            <w:r>
+              <w:rPr>
+                <w:rFonts w:ascii="Calibri" w:eastAsia="Times New Roman" w:hAnsi="Calibri" w:cs="Calibri"/>
+                <w:color w:val="000000"/>
+                <w:sz w:val="24"/>
+                <w:szCs w:val="24"/>
+                <w:lang w:val="es-AR" w:eastAsia="es-AR"/>
+              </w:rPr>
+              <w:t>Si el actor selecciona “Ac</w:t>
+            </w:r>
+            <w:r>
+              <w:rPr>
+                <w:rFonts w:ascii="Calibri" w:eastAsia="Times New Roman" w:hAnsi="Calibri" w:cs="Calibri"/>
+                <w:color w:val="000000"/>
+                <w:sz w:val="24"/>
+                <w:szCs w:val="24"/>
+                <w:lang w:val="es-AR" w:eastAsia="es-AR"/>
+              </w:rPr>
+              <w:t>eptar”</w:t>
+            </w:r>
+            <w:r>
+              <w:rPr>
+                <w:rFonts w:ascii="Calibri" w:eastAsia="Times New Roman" w:hAnsi="Calibri" w:cs="Calibri"/>
+                <w:color w:val="000000"/>
+                <w:sz w:val="24"/>
+                <w:szCs w:val="24"/>
+                <w:lang w:val="es-AR" w:eastAsia="es-AR"/>
+              </w:rPr>
+              <w:t xml:space="preserve"> (Sub fl</w:t>
+            </w:r>
+            <w:r>
+              <w:rPr>
+                <w:rFonts w:ascii="Calibri" w:eastAsia="Times New Roman" w:hAnsi="Calibri" w:cs="Calibri"/>
+                <w:color w:val="000000"/>
+                <w:sz w:val="24"/>
+                <w:szCs w:val="24"/>
+                <w:lang w:val="es-AR" w:eastAsia="es-AR"/>
+              </w:rPr>
+              <w:t xml:space="preserve">ujo 4), la pantalla </w:t>
+            </w:r>
             <w:proofErr w:type="spellStart"/>
             <w:r>
               <w:rPr>
@@ -14812,6 +15411,29 @@
                 <w:u w:val="single"/>
                 <w:lang w:val="es-AR" w:eastAsia="es-AR"/>
               </w:rPr>
+              <w:t>deleteComponent</w:t>
+            </w:r>
+            <w:proofErr w:type="spellEnd"/>
+            <w:r>
+              <w:rPr>
+                <w:rFonts w:ascii="Calibri" w:eastAsia="Times New Roman" w:hAnsi="Calibri" w:cs="Calibri"/>
+                <w:color w:val="000000"/>
+                <w:sz w:val="24"/>
+                <w:szCs w:val="24"/>
+                <w:lang w:val="es-AR" w:eastAsia="es-AR"/>
+              </w:rPr>
+              <w:t xml:space="preserve"> envía un mensaje de confirmación a </w:t>
+            </w:r>
+            <w:proofErr w:type="spellStart"/>
+            <w:r>
+              <w:rPr>
+                <w:rFonts w:ascii="Calibri" w:eastAsia="Times New Roman" w:hAnsi="Calibri" w:cs="Calibri"/>
+                <w:color w:val="000000"/>
+                <w:sz w:val="24"/>
+                <w:szCs w:val="24"/>
+                <w:u w:val="single"/>
+                <w:lang w:val="es-AR" w:eastAsia="es-AR"/>
+              </w:rPr>
               <w:t>Scenery</w:t>
             </w:r>
             <w:r>
@@ -14823,41 +15445,7 @@
                 <w:u w:val="single"/>
                 <w:lang w:val="es-AR" w:eastAsia="es-AR"/>
               </w:rPr>
-              <w:t>Controller</w:t>
-            </w:r>
-            <w:proofErr w:type="spellEnd"/>
-            <w:r>
-              <w:rPr>
-                <w:rFonts w:ascii="Calibri" w:eastAsia="Times New Roman" w:hAnsi="Calibri" w:cs="Calibri"/>
-                <w:color w:val="000000"/>
-                <w:sz w:val="24"/>
-                <w:szCs w:val="24"/>
-                <w:lang w:val="es-AR" w:eastAsia="es-AR"/>
-              </w:rPr>
-              <w:t xml:space="preserve"> envía id_ escenario a </w:t>
-            </w:r>
-            <w:proofErr w:type="spellStart"/>
-            <w:r>
-              <w:rPr>
-                <w:rFonts w:ascii="Calibri" w:eastAsia="Times New Roman" w:hAnsi="Calibri" w:cs="Calibri"/>
-                <w:color w:val="000000"/>
-                <w:sz w:val="24"/>
-                <w:szCs w:val="24"/>
-                <w:u w:val="single"/>
-                <w:lang w:val="es-AR" w:eastAsia="es-AR"/>
-              </w:rPr>
-              <w:t>Scenery</w:t>
-            </w:r>
-            <w:r>
-              <w:rPr>
-                <w:rFonts w:ascii="Calibri" w:eastAsia="Times New Roman" w:hAnsi="Calibri" w:cs="Calibri"/>
-                <w:color w:val="000000"/>
-                <w:sz w:val="24"/>
-                <w:szCs w:val="24"/>
-                <w:u w:val="single"/>
-                <w:lang w:val="es-AR" w:eastAsia="es-AR"/>
-              </w:rPr>
-              <w:t>Repository</w:t>
+              <w:t>ServiceFront</w:t>
             </w:r>
             <w:proofErr w:type="spellEnd"/>
             <w:r>
@@ -14939,7 +15527,7 @@
                 <w:szCs w:val="24"/>
                 <w:lang w:val="es-AR" w:eastAsia="es-AR"/>
               </w:rPr>
-              <w:t>10</w:t>
+              <w:t>8</w:t>
             </w:r>
           </w:p>
         </w:tc>
@@ -14992,7 +15580,7 @@
                 <w:u w:val="single"/>
                 <w:lang w:val="es-AR" w:eastAsia="es-AR"/>
               </w:rPr>
-              <w:t>Repository</w:t>
+              <w:t>ServiceFront</w:t>
             </w:r>
             <w:proofErr w:type="spellEnd"/>
             <w:r>
@@ -15003,7 +15591,7 @@
                 <w:szCs w:val="24"/>
                 <w:lang w:val="es-AR" w:eastAsia="es-AR"/>
               </w:rPr>
-              <w:t xml:space="preserve"> envía </w:t>
+              <w:t xml:space="preserve"> toma el id_ escenario y lo envía al controlador </w:t>
             </w:r>
             <w:proofErr w:type="spellStart"/>
             <w:r>
@@ -15012,21 +15600,23 @@
                 <w:color w:val="000000"/>
                 <w:sz w:val="24"/>
                 <w:szCs w:val="24"/>
-                <w:lang w:val="es-AR" w:eastAsia="es-AR"/>
-              </w:rPr>
-              <w:t>id_escenario</w:t>
+                <w:u w:val="single"/>
+                <w:lang w:val="es-AR" w:eastAsia="es-AR"/>
+              </w:rPr>
+              <w:t>Scenery</w:t>
+            </w:r>
+            <w:r>
+              <w:rPr>
+                <w:rFonts w:ascii="Calibri" w:eastAsia="Times New Roman" w:hAnsi="Calibri" w:cs="Calibri"/>
+                <w:color w:val="000000"/>
+                <w:sz w:val="24"/>
+                <w:szCs w:val="24"/>
+                <w:u w:val="single"/>
+                <w:lang w:val="es-AR" w:eastAsia="es-AR"/>
+              </w:rPr>
+              <w:t>Controller</w:t>
             </w:r>
             <w:proofErr w:type="spellEnd"/>
-            <w:r>
-              <w:rPr>
-                <w:rFonts w:ascii="Calibri" w:eastAsia="Times New Roman" w:hAnsi="Calibri" w:cs="Calibri"/>
-                <w:color w:val="000000"/>
-                <w:sz w:val="24"/>
-                <w:szCs w:val="24"/>
-                <w:lang w:val="es-AR" w:eastAsia="es-AR"/>
-              </w:rPr>
-              <w:t xml:space="preserve"> a la Base de Datos y da de baja del escenario</w:t>
-            </w:r>
             <w:r>
               <w:rPr>
                 <w:rFonts w:ascii="Calibri" w:eastAsia="Times New Roman" w:hAnsi="Calibri" w:cs="Calibri"/>
@@ -15106,7 +15696,7 @@
                 <w:szCs w:val="24"/>
                 <w:lang w:val="es-AR" w:eastAsia="es-AR"/>
               </w:rPr>
-              <w:t>11</w:t>
+              <w:t>9</w:t>
             </w:r>
           </w:p>
         </w:tc>
@@ -15138,45 +15728,39 @@
                 <w:lang w:val="es-AR" w:eastAsia="es-AR"/>
               </w:rPr>
             </w:pPr>
-            <w:r>
-              <w:rPr>
-                <w:rFonts w:ascii="Calibri" w:eastAsia="Times New Roman" w:hAnsi="Calibri" w:cs="Calibri"/>
-                <w:color w:val="000000"/>
-                <w:sz w:val="24"/>
-                <w:szCs w:val="24"/>
-                <w:lang w:val="es-AR" w:eastAsia="es-AR"/>
-              </w:rPr>
-              <w:t>Si la operación es exitosa</w:t>
-            </w:r>
-            <w:r>
-              <w:rPr>
-                <w:rFonts w:ascii="Calibri" w:eastAsia="Times New Roman" w:hAnsi="Calibri" w:cs="Calibri"/>
-                <w:color w:val="000000"/>
-                <w:sz w:val="24"/>
-                <w:szCs w:val="24"/>
-                <w:lang w:val="es-AR" w:eastAsia="es-AR"/>
-              </w:rPr>
-              <w:t xml:space="preserve"> (Excepción 2)</w:t>
-            </w:r>
-            <w:r>
-              <w:rPr>
-                <w:rFonts w:ascii="Calibri" w:eastAsia="Times New Roman" w:hAnsi="Calibri" w:cs="Calibri"/>
-                <w:color w:val="000000"/>
-                <w:sz w:val="24"/>
-                <w:szCs w:val="24"/>
-                <w:lang w:val="es-AR" w:eastAsia="es-AR"/>
-              </w:rPr>
-              <w:t xml:space="preserve">, </w:t>
-            </w:r>
-            <w:r>
-              <w:rPr>
-                <w:rFonts w:ascii="Calibri" w:eastAsia="Times New Roman" w:hAnsi="Calibri" w:cs="Calibri"/>
-                <w:color w:val="000000"/>
-                <w:sz w:val="24"/>
-                <w:szCs w:val="24"/>
-                <w:lang w:val="es-AR" w:eastAsia="es-AR"/>
-              </w:rPr>
-              <w:t xml:space="preserve">la Base de Datos envía una confirmación a </w:t>
+            <w:proofErr w:type="spellStart"/>
+            <w:r>
+              <w:rPr>
+                <w:rFonts w:ascii="Calibri" w:eastAsia="Times New Roman" w:hAnsi="Calibri" w:cs="Calibri"/>
+                <w:color w:val="000000"/>
+                <w:sz w:val="24"/>
+                <w:szCs w:val="24"/>
+                <w:u w:val="single"/>
+                <w:lang w:val="es-AR" w:eastAsia="es-AR"/>
+              </w:rPr>
+              <w:t>Scenery</w:t>
+            </w:r>
+            <w:r>
+              <w:rPr>
+                <w:rFonts w:ascii="Calibri" w:eastAsia="Times New Roman" w:hAnsi="Calibri" w:cs="Calibri"/>
+                <w:color w:val="000000"/>
+                <w:sz w:val="24"/>
+                <w:szCs w:val="24"/>
+                <w:u w:val="single"/>
+                <w:lang w:val="es-AR" w:eastAsia="es-AR"/>
+              </w:rPr>
+              <w:t>Controller</w:t>
+            </w:r>
+            <w:proofErr w:type="spellEnd"/>
+            <w:r>
+              <w:rPr>
+                <w:rFonts w:ascii="Calibri" w:eastAsia="Times New Roman" w:hAnsi="Calibri" w:cs="Calibri"/>
+                <w:color w:val="000000"/>
+                <w:sz w:val="24"/>
+                <w:szCs w:val="24"/>
+                <w:lang w:val="es-AR" w:eastAsia="es-AR"/>
+              </w:rPr>
+              <w:t xml:space="preserve"> envía id_ escenario a </w:t>
             </w:r>
             <w:proofErr w:type="spellStart"/>
             <w:r>
@@ -15281,7 +15865,7 @@
                 <w:szCs w:val="24"/>
                 <w:lang w:val="es-AR" w:eastAsia="es-AR"/>
               </w:rPr>
-              <w:t>12</w:t>
+              <w:t>10</w:t>
             </w:r>
           </w:p>
         </w:tc>
@@ -15343,31 +15927,9 @@
                 <w:color w:val="000000"/>
                 <w:sz w:val="24"/>
                 <w:szCs w:val="24"/>
-                <w:u w:val="single"/>
-                <w:lang w:val="es-AR" w:eastAsia="es-AR"/>
-              </w:rPr>
-              <w:t xml:space="preserve"> </w:t>
-            </w:r>
-            <w:r>
-              <w:rPr>
-                <w:rFonts w:ascii="Calibri" w:eastAsia="Times New Roman" w:hAnsi="Calibri" w:cs="Calibri"/>
-                <w:color w:val="000000"/>
-                <w:sz w:val="24"/>
-                <w:szCs w:val="24"/>
-                <w:lang w:val="es-AR" w:eastAsia="es-AR"/>
-              </w:rPr>
-              <w:t>envía una confirmación a</w:t>
-            </w:r>
-            <w:r>
-              <w:rPr>
-                <w:rFonts w:ascii="Calibri" w:eastAsia="Times New Roman" w:hAnsi="Calibri" w:cs="Calibri"/>
-                <w:color w:val="000000"/>
-                <w:sz w:val="24"/>
-                <w:szCs w:val="24"/>
-                <w:u w:val="single"/>
-                <w:lang w:val="es-AR" w:eastAsia="es-AR"/>
-              </w:rPr>
-              <w:t xml:space="preserve"> </w:t>
+                <w:lang w:val="es-AR" w:eastAsia="es-AR"/>
+              </w:rPr>
+              <w:t xml:space="preserve"> envía </w:t>
             </w:r>
             <w:proofErr w:type="spellStart"/>
             <w:r>
@@ -15376,23 +15938,21 @@
                 <w:color w:val="000000"/>
                 <w:sz w:val="24"/>
                 <w:szCs w:val="24"/>
-                <w:u w:val="single"/>
-                <w:lang w:val="es-AR" w:eastAsia="es-AR"/>
-              </w:rPr>
-              <w:t>Scenery</w:t>
-            </w:r>
-            <w:r>
-              <w:rPr>
-                <w:rFonts w:ascii="Calibri" w:eastAsia="Times New Roman" w:hAnsi="Calibri" w:cs="Calibri"/>
-                <w:color w:val="000000"/>
-                <w:sz w:val="24"/>
-                <w:szCs w:val="24"/>
-                <w:u w:val="single"/>
-                <w:lang w:val="es-AR" w:eastAsia="es-AR"/>
-              </w:rPr>
-              <w:t>ServiceBack</w:t>
+                <w:lang w:val="es-AR" w:eastAsia="es-AR"/>
+              </w:rPr>
+              <w:t>id_escenario</w:t>
             </w:r>
             <w:proofErr w:type="spellEnd"/>
+            <w:r>
+              <w:rPr>
+                <w:rFonts w:ascii="Calibri" w:eastAsia="Times New Roman" w:hAnsi="Calibri" w:cs="Calibri"/>
+                <w:color w:val="000000"/>
+                <w:sz w:val="24"/>
+                <w:szCs w:val="24"/>
+                <w:lang w:val="es-AR" w:eastAsia="es-AR"/>
+              </w:rPr>
+              <w:t xml:space="preserve"> a la Base de Datos y da de baja del escenario</w:t>
+            </w:r>
             <w:r>
               <w:rPr>
                 <w:rFonts w:ascii="Calibri" w:eastAsia="Times New Roman" w:hAnsi="Calibri" w:cs="Calibri"/>
@@ -15472,7 +16032,7 @@
                 <w:szCs w:val="24"/>
                 <w:lang w:val="es-AR" w:eastAsia="es-AR"/>
               </w:rPr>
-              <w:t>13</w:t>
+              <w:t>11</w:t>
             </w:r>
           </w:p>
         </w:tc>
@@ -15504,6 +16064,46 @@
                 <w:lang w:val="es-AR" w:eastAsia="es-AR"/>
               </w:rPr>
             </w:pPr>
+            <w:r>
+              <w:rPr>
+                <w:rFonts w:ascii="Calibri" w:eastAsia="Times New Roman" w:hAnsi="Calibri" w:cs="Calibri"/>
+                <w:color w:val="000000"/>
+                <w:sz w:val="24"/>
+                <w:szCs w:val="24"/>
+                <w:lang w:val="es-AR" w:eastAsia="es-AR"/>
+              </w:rPr>
+              <w:t>Si la operación es exitosa</w:t>
+            </w:r>
+            <w:r>
+              <w:rPr>
+                <w:rFonts w:ascii="Calibri" w:eastAsia="Times New Roman" w:hAnsi="Calibri" w:cs="Calibri"/>
+                <w:color w:val="000000"/>
+                <w:sz w:val="24"/>
+                <w:szCs w:val="24"/>
+                <w:lang w:val="es-AR" w:eastAsia="es-AR"/>
+              </w:rPr>
+              <w:t xml:space="preserve"> (Excepción 2)</w:t>
+            </w:r>
+            <w:r>
+              <w:rPr>
+                <w:rFonts w:ascii="Calibri" w:eastAsia="Times New Roman" w:hAnsi="Calibri" w:cs="Calibri"/>
+                <w:color w:val="000000"/>
+                <w:sz w:val="24"/>
+                <w:szCs w:val="24"/>
+                <w:lang w:val="es-AR" w:eastAsia="es-AR"/>
+              </w:rPr>
+              <w:t xml:space="preserve">, </w:t>
+            </w:r>
+            <w:r>
+              <w:rPr>
+                <w:rFonts w:ascii="Calibri" w:eastAsia="Times New Roman" w:hAnsi="Calibri" w:cs="Calibri"/>
+                <w:color w:val="000000"/>
+                <w:sz w:val="24"/>
+                <w:szCs w:val="24"/>
+                <w:lang w:val="es-AR" w:eastAsia="es-AR"/>
+              </w:rPr>
+              <w:t xml:space="preserve">la Base de Datos envía una confirmación a </w:t>
+            </w:r>
             <w:proofErr w:type="spellStart"/>
             <w:r>
               <w:rPr>
@@ -15525,7 +16125,7 @@
                 <w:u w:val="single"/>
                 <w:lang w:val="es-AR" w:eastAsia="es-AR"/>
               </w:rPr>
-              <w:t>ServiceBack</w:t>
+              <w:t>Repository</w:t>
             </w:r>
             <w:proofErr w:type="spellEnd"/>
             <w:r>
@@ -15534,52 +16134,6 @@
                 <w:color w:val="000000"/>
                 <w:sz w:val="24"/>
                 <w:szCs w:val="24"/>
-                <w:u w:val="single"/>
-                <w:lang w:val="es-AR" w:eastAsia="es-AR"/>
-              </w:rPr>
-              <w:t xml:space="preserve"> </w:t>
-            </w:r>
-            <w:r>
-              <w:rPr>
-                <w:rFonts w:ascii="Calibri" w:eastAsia="Times New Roman" w:hAnsi="Calibri" w:cs="Calibri"/>
-                <w:color w:val="000000"/>
-                <w:sz w:val="24"/>
-                <w:szCs w:val="24"/>
-                <w:lang w:val="es-AR" w:eastAsia="es-AR"/>
-              </w:rPr>
-              <w:t xml:space="preserve">envía una confirmación a </w:t>
-            </w:r>
-            <w:proofErr w:type="spellStart"/>
-            <w:r>
-              <w:rPr>
-                <w:rFonts w:ascii="Calibri" w:eastAsia="Times New Roman" w:hAnsi="Calibri" w:cs="Calibri"/>
-                <w:color w:val="000000"/>
-                <w:sz w:val="24"/>
-                <w:szCs w:val="24"/>
-                <w:u w:val="single"/>
-                <w:lang w:val="es-AR" w:eastAsia="es-AR"/>
-              </w:rPr>
-              <w:t>Scenery</w:t>
-            </w:r>
-            <w:r>
-              <w:rPr>
-                <w:rFonts w:ascii="Calibri" w:eastAsia="Times New Roman" w:hAnsi="Calibri" w:cs="Calibri"/>
-                <w:color w:val="000000"/>
-                <w:sz w:val="24"/>
-                <w:szCs w:val="24"/>
-                <w:u w:val="single"/>
-                <w:lang w:val="es-AR" w:eastAsia="es-AR"/>
-              </w:rPr>
-              <w:t>Controller</w:t>
-            </w:r>
-            <w:proofErr w:type="spellEnd"/>
-            <w:r>
-              <w:rPr>
-                <w:rFonts w:ascii="Calibri" w:eastAsia="Times New Roman" w:hAnsi="Calibri" w:cs="Calibri"/>
-                <w:color w:val="000000"/>
-                <w:sz w:val="24"/>
-                <w:szCs w:val="24"/>
-                <w:u w:val="single"/>
                 <w:lang w:val="es-AR" w:eastAsia="es-AR"/>
               </w:rPr>
               <w:t>.</w:t>
@@ -15653,7 +16207,7 @@
                 <w:szCs w:val="24"/>
                 <w:lang w:val="es-AR" w:eastAsia="es-AR"/>
               </w:rPr>
-              <w:t>14</w:t>
+              <w:t>12</w:t>
             </w:r>
           </w:p>
         </w:tc>
@@ -15706,7 +16260,7 @@
                 <w:u w:val="single"/>
                 <w:lang w:val="es-AR" w:eastAsia="es-AR"/>
               </w:rPr>
-              <w:t>Controller</w:t>
+              <w:t>Repository</w:t>
             </w:r>
             <w:proofErr w:type="spellEnd"/>
             <w:r>
@@ -15728,19 +16282,41 @@
                 <w:szCs w:val="24"/>
                 <w:lang w:val="es-AR" w:eastAsia="es-AR"/>
               </w:rPr>
-              <w:t xml:space="preserve">solicita </w:t>
+              <w:t>envía una confirmación a</w:t>
+            </w:r>
+            <w:r>
+              <w:rPr>
+                <w:rFonts w:ascii="Calibri" w:eastAsia="Times New Roman" w:hAnsi="Calibri" w:cs="Calibri"/>
+                <w:color w:val="000000"/>
+                <w:sz w:val="24"/>
+                <w:szCs w:val="24"/>
+                <w:u w:val="single"/>
+                <w:lang w:val="es-AR" w:eastAsia="es-AR"/>
+              </w:rPr>
+              <w:t xml:space="preserve"> </w:t>
             </w:r>
             <w:proofErr w:type="spellStart"/>
             <w:r>
               <w:rPr>
                 <w:rFonts w:ascii="Calibri" w:eastAsia="Times New Roman" w:hAnsi="Calibri" w:cs="Calibri"/>
-                <w:i/>
-                <w:color w:val="000000"/>
-                <w:sz w:val="24"/>
-                <w:szCs w:val="24"/>
-                <w:lang w:val="es-AR" w:eastAsia="es-AR"/>
-              </w:rPr>
-              <w:t>cerrarPantallaConfirmación</w:t>
+                <w:color w:val="000000"/>
+                <w:sz w:val="24"/>
+                <w:szCs w:val="24"/>
+                <w:u w:val="single"/>
+                <w:lang w:val="es-AR" w:eastAsia="es-AR"/>
+              </w:rPr>
+              <w:t>Scenery</w:t>
+            </w:r>
+            <w:r>
+              <w:rPr>
+                <w:rFonts w:ascii="Calibri" w:eastAsia="Times New Roman" w:hAnsi="Calibri" w:cs="Calibri"/>
+                <w:color w:val="000000"/>
+                <w:sz w:val="24"/>
+                <w:szCs w:val="24"/>
+                <w:u w:val="single"/>
+                <w:lang w:val="es-AR" w:eastAsia="es-AR"/>
+              </w:rPr>
+              <w:t>ServiceBack</w:t>
             </w:r>
             <w:proofErr w:type="spellEnd"/>
             <w:r>
@@ -15749,30 +16325,6 @@
                 <w:color w:val="000000"/>
                 <w:sz w:val="24"/>
                 <w:szCs w:val="24"/>
-                <w:lang w:val="es-AR" w:eastAsia="es-AR"/>
-              </w:rPr>
-              <w:t xml:space="preserve"> a </w:t>
-            </w:r>
-            <w:proofErr w:type="spellStart"/>
-            <w:r>
-              <w:rPr>
-                <w:rFonts w:ascii="Calibri" w:eastAsia="Times New Roman" w:hAnsi="Calibri" w:cs="Calibri"/>
-                <w:color w:val="000000"/>
-                <w:sz w:val="24"/>
-                <w:szCs w:val="24"/>
-                <w:u w:val="single"/>
-                <w:lang w:val="es-AR" w:eastAsia="es-AR"/>
-              </w:rPr>
-              <w:t>deleteComponent</w:t>
-            </w:r>
-            <w:proofErr w:type="spellEnd"/>
-            <w:r>
-              <w:rPr>
-                <w:rFonts w:ascii="Calibri" w:eastAsia="Times New Roman" w:hAnsi="Calibri" w:cs="Calibri"/>
-                <w:color w:val="000000"/>
-                <w:sz w:val="24"/>
-                <w:szCs w:val="24"/>
-                <w:u w:val="single"/>
                 <w:lang w:val="es-AR" w:eastAsia="es-AR"/>
               </w:rPr>
               <w:t>.</w:t>
@@ -15846,7 +16398,7 @@
                 <w:szCs w:val="24"/>
                 <w:lang w:val="es-AR" w:eastAsia="es-AR"/>
               </w:rPr>
-              <w:t>15</w:t>
+              <w:t>13</w:t>
             </w:r>
           </w:p>
         </w:tc>
@@ -15888,7 +16440,18 @@
                 <w:u w:val="single"/>
                 <w:lang w:val="es-AR" w:eastAsia="es-AR"/>
               </w:rPr>
-              <w:t>DeleteComponent</w:t>
+              <w:t>Scenery</w:t>
+            </w:r>
+            <w:r>
+              <w:rPr>
+                <w:rFonts w:ascii="Calibri" w:eastAsia="Times New Roman" w:hAnsi="Calibri" w:cs="Calibri"/>
+                <w:color w:val="000000"/>
+                <w:sz w:val="24"/>
+                <w:szCs w:val="24"/>
+                <w:u w:val="single"/>
+                <w:lang w:val="es-AR" w:eastAsia="es-AR"/>
+              </w:rPr>
+              <w:t>ServiceBack</w:t>
             </w:r>
             <w:proofErr w:type="spellEnd"/>
             <w:r>
@@ -15897,76 +16460,55 @@
                 <w:color w:val="000000"/>
                 <w:sz w:val="24"/>
                 <w:szCs w:val="24"/>
-                <w:lang w:val="es-AR" w:eastAsia="es-AR"/>
-              </w:rPr>
-              <w:t xml:space="preserve"> solicita </w:t>
+                <w:u w:val="single"/>
+                <w:lang w:val="es-AR" w:eastAsia="es-AR"/>
+              </w:rPr>
+              <w:t xml:space="preserve"> </w:t>
+            </w:r>
+            <w:r>
+              <w:rPr>
+                <w:rFonts w:ascii="Calibri" w:eastAsia="Times New Roman" w:hAnsi="Calibri" w:cs="Calibri"/>
+                <w:color w:val="000000"/>
+                <w:sz w:val="24"/>
+                <w:szCs w:val="24"/>
+                <w:lang w:val="es-AR" w:eastAsia="es-AR"/>
+              </w:rPr>
+              <w:t xml:space="preserve">envía una confirmación a </w:t>
             </w:r>
             <w:proofErr w:type="spellStart"/>
             <w:r>
               <w:rPr>
                 <w:rFonts w:ascii="Calibri" w:eastAsia="Times New Roman" w:hAnsi="Calibri" w:cs="Calibri"/>
-                <w:i/>
-                <w:color w:val="000000"/>
-                <w:sz w:val="24"/>
-                <w:szCs w:val="24"/>
-                <w:lang w:val="es-AR" w:eastAsia="es-AR"/>
-              </w:rPr>
-              <w:t>mostrarResultado</w:t>
+                <w:color w:val="000000"/>
+                <w:sz w:val="24"/>
+                <w:szCs w:val="24"/>
+                <w:u w:val="single"/>
+                <w:lang w:val="es-AR" w:eastAsia="es-AR"/>
+              </w:rPr>
+              <w:t>Scenery</w:t>
+            </w:r>
+            <w:r>
+              <w:rPr>
+                <w:rFonts w:ascii="Calibri" w:eastAsia="Times New Roman" w:hAnsi="Calibri" w:cs="Calibri"/>
+                <w:color w:val="000000"/>
+                <w:sz w:val="24"/>
+                <w:szCs w:val="24"/>
+                <w:u w:val="single"/>
+                <w:lang w:val="es-AR" w:eastAsia="es-AR"/>
+              </w:rPr>
+              <w:t>Controller</w:t>
             </w:r>
             <w:proofErr w:type="spellEnd"/>
             <w:r>
               <w:rPr>
                 <w:rFonts w:ascii="Calibri" w:eastAsia="Times New Roman" w:hAnsi="Calibri" w:cs="Calibri"/>
-                <w:i/>
-                <w:color w:val="000000"/>
-                <w:sz w:val="24"/>
-                <w:szCs w:val="24"/>
-                <w:lang w:val="es-AR" w:eastAsia="es-AR"/>
-              </w:rPr>
-              <w:t>()</w:t>
-            </w:r>
-            <w:r>
-              <w:rPr>
-                <w:rFonts w:ascii="Calibri" w:eastAsia="Times New Roman" w:hAnsi="Calibri" w:cs="Calibri"/>
-                <w:color w:val="000000"/>
-                <w:sz w:val="24"/>
-                <w:szCs w:val="24"/>
-                <w:lang w:val="es-AR" w:eastAsia="es-AR"/>
-              </w:rPr>
-              <w:t xml:space="preserve"> a </w:t>
-            </w:r>
-            <w:proofErr w:type="spellStart"/>
-            <w:r>
-              <w:rPr>
-                <w:rFonts w:ascii="Calibri" w:eastAsia="Times New Roman" w:hAnsi="Calibri" w:cs="Calibri"/>
                 <w:color w:val="000000"/>
                 <w:sz w:val="24"/>
                 <w:szCs w:val="24"/>
                 <w:u w:val="single"/>
                 <w:lang w:val="es-AR" w:eastAsia="es-AR"/>
               </w:rPr>
-              <w:t>scenery</w:t>
-            </w:r>
-            <w:r>
-              <w:rPr>
-                <w:rFonts w:ascii="Calibri" w:eastAsia="Times New Roman" w:hAnsi="Calibri" w:cs="Calibri"/>
-                <w:color w:val="000000"/>
-                <w:sz w:val="24"/>
-                <w:szCs w:val="24"/>
-                <w:lang w:val="es-AR" w:eastAsia="es-AR"/>
-              </w:rPr>
-              <w:t>Component</w:t>
-            </w:r>
-            <w:proofErr w:type="spellEnd"/>
-            <w:r>
-              <w:rPr>
-                <w:rFonts w:ascii="Calibri" w:eastAsia="Times New Roman" w:hAnsi="Calibri" w:cs="Calibri"/>
-                <w:color w:val="000000"/>
-                <w:sz w:val="24"/>
-                <w:szCs w:val="24"/>
-                <w:lang w:val="es-AR" w:eastAsia="es-AR"/>
-              </w:rPr>
-              <w:t xml:space="preserve"> y se cierra.</w:t>
+              <w:t>.</w:t>
             </w:r>
           </w:p>
         </w:tc>
@@ -16037,7 +16579,7 @@
                 <w:szCs w:val="24"/>
                 <w:lang w:val="es-AR" w:eastAsia="es-AR"/>
               </w:rPr>
-              <w:t>16</w:t>
+              <w:t>14</w:t>
             </w:r>
           </w:p>
         </w:tc>
@@ -16079,7 +16621,18 @@
                 <w:u w:val="single"/>
                 <w:lang w:val="es-AR" w:eastAsia="es-AR"/>
               </w:rPr>
-              <w:t>FormEditComponent</w:t>
+              <w:t>Scenery</w:t>
+            </w:r>
+            <w:r>
+              <w:rPr>
+                <w:rFonts w:ascii="Calibri" w:eastAsia="Times New Roman" w:hAnsi="Calibri" w:cs="Calibri"/>
+                <w:color w:val="000000"/>
+                <w:sz w:val="24"/>
+                <w:szCs w:val="24"/>
+                <w:u w:val="single"/>
+                <w:lang w:val="es-AR" w:eastAsia="es-AR"/>
+              </w:rPr>
+              <w:t>Controller</w:t>
             </w:r>
             <w:proofErr w:type="spellEnd"/>
             <w:r>
@@ -16101,19 +16654,32 @@
                 <w:szCs w:val="24"/>
                 <w:lang w:val="es-AR" w:eastAsia="es-AR"/>
               </w:rPr>
-              <w:t xml:space="preserve">envía una confirmación a </w:t>
+              <w:t xml:space="preserve">solicita </w:t>
             </w:r>
             <w:proofErr w:type="spellStart"/>
             <w:r>
               <w:rPr>
                 <w:rFonts w:ascii="Calibri" w:eastAsia="Times New Roman" w:hAnsi="Calibri" w:cs="Calibri"/>
-                <w:color w:val="000000"/>
-                <w:sz w:val="24"/>
-                <w:szCs w:val="24"/>
-                <w:lang w:val="es-AR" w:eastAsia="es-AR"/>
-              </w:rPr>
-              <w:t>s</w:t>
-            </w:r>
+                <w:i/>
+                <w:color w:val="000000"/>
+                <w:sz w:val="24"/>
+                <w:szCs w:val="24"/>
+                <w:lang w:val="es-AR" w:eastAsia="es-AR"/>
+              </w:rPr>
+              <w:t>cerrarPantallaConfirmación</w:t>
+            </w:r>
+            <w:proofErr w:type="spellEnd"/>
+            <w:r>
+              <w:rPr>
+                <w:rFonts w:ascii="Calibri" w:eastAsia="Times New Roman" w:hAnsi="Calibri" w:cs="Calibri"/>
+                <w:color w:val="000000"/>
+                <w:sz w:val="24"/>
+                <w:szCs w:val="24"/>
+                <w:lang w:val="es-AR" w:eastAsia="es-AR"/>
+              </w:rPr>
+              <w:t xml:space="preserve"> a </w:t>
+            </w:r>
+            <w:proofErr w:type="spellStart"/>
             <w:r>
               <w:rPr>
                 <w:rFonts w:ascii="Calibri" w:eastAsia="Times New Roman" w:hAnsi="Calibri" w:cs="Calibri"/>
@@ -16123,8 +16689,9 @@
                 <w:u w:val="single"/>
                 <w:lang w:val="es-AR" w:eastAsia="es-AR"/>
               </w:rPr>
-              <w:t>cenery</w:t>
-            </w:r>
+              <w:t>deleteComponent</w:t>
+            </w:r>
+            <w:proofErr w:type="spellEnd"/>
             <w:r>
               <w:rPr>
                 <w:rFonts w:ascii="Calibri" w:eastAsia="Times New Roman" w:hAnsi="Calibri" w:cs="Calibri"/>
@@ -16132,17 +16699,6 @@
                 <w:sz w:val="24"/>
                 <w:szCs w:val="24"/>
                 <w:u w:val="single"/>
-                <w:lang w:val="es-AR" w:eastAsia="es-AR"/>
-              </w:rPr>
-              <w:t>Component</w:t>
-            </w:r>
-            <w:proofErr w:type="spellEnd"/>
-            <w:r>
-              <w:rPr>
-                <w:rFonts w:ascii="Calibri" w:eastAsia="Times New Roman" w:hAnsi="Calibri" w:cs="Calibri"/>
-                <w:color w:val="000000"/>
-                <w:sz w:val="24"/>
-                <w:szCs w:val="24"/>
                 <w:lang w:val="es-AR" w:eastAsia="es-AR"/>
               </w:rPr>
               <w:t>.</w:t>
@@ -16216,7 +16772,7 @@
                 <w:szCs w:val="24"/>
                 <w:lang w:val="es-AR" w:eastAsia="es-AR"/>
               </w:rPr>
-              <w:t>17</w:t>
+              <w:t>15</w:t>
             </w:r>
           </w:p>
         </w:tc>
@@ -16258,8 +16814,54 @@
                 <w:u w:val="single"/>
                 <w:lang w:val="es-AR" w:eastAsia="es-AR"/>
               </w:rPr>
-              <w:t>Scenery</w:t>
-            </w:r>
+              <w:t>DeleteComponent</w:t>
+            </w:r>
+            <w:proofErr w:type="spellEnd"/>
+            <w:r>
+              <w:rPr>
+                <w:rFonts w:ascii="Calibri" w:eastAsia="Times New Roman" w:hAnsi="Calibri" w:cs="Calibri"/>
+                <w:color w:val="000000"/>
+                <w:sz w:val="24"/>
+                <w:szCs w:val="24"/>
+                <w:lang w:val="es-AR" w:eastAsia="es-AR"/>
+              </w:rPr>
+              <w:t xml:space="preserve"> solicita </w:t>
+            </w:r>
+            <w:proofErr w:type="spellStart"/>
+            <w:r>
+              <w:rPr>
+                <w:rFonts w:ascii="Calibri" w:eastAsia="Times New Roman" w:hAnsi="Calibri" w:cs="Calibri"/>
+                <w:i/>
+                <w:color w:val="000000"/>
+                <w:sz w:val="24"/>
+                <w:szCs w:val="24"/>
+                <w:lang w:val="es-AR" w:eastAsia="es-AR"/>
+              </w:rPr>
+              <w:t>mostrarResultado</w:t>
+            </w:r>
+            <w:proofErr w:type="spellEnd"/>
+            <w:r>
+              <w:rPr>
+                <w:rFonts w:ascii="Calibri" w:eastAsia="Times New Roman" w:hAnsi="Calibri" w:cs="Calibri"/>
+                <w:i/>
+                <w:color w:val="000000"/>
+                <w:sz w:val="24"/>
+                <w:szCs w:val="24"/>
+                <w:lang w:val="es-AR" w:eastAsia="es-AR"/>
+              </w:rPr>
+              <w:t>()</w:t>
+            </w:r>
+            <w:r>
+              <w:rPr>
+                <w:rFonts w:ascii="Calibri" w:eastAsia="Times New Roman" w:hAnsi="Calibri" w:cs="Calibri"/>
+                <w:color w:val="000000"/>
+                <w:sz w:val="24"/>
+                <w:szCs w:val="24"/>
+                <w:lang w:val="es-AR" w:eastAsia="es-AR"/>
+              </w:rPr>
+              <w:t xml:space="preserve"> a </w:t>
+            </w:r>
+            <w:proofErr w:type="spellStart"/>
             <w:r>
               <w:rPr>
                 <w:rFonts w:ascii="Calibri" w:eastAsia="Times New Roman" w:hAnsi="Calibri" w:cs="Calibri"/>
@@ -16269,6 +16871,16 @@
                 <w:u w:val="single"/>
                 <w:lang w:val="es-AR" w:eastAsia="es-AR"/>
               </w:rPr>
+              <w:t>scenery</w:t>
+            </w:r>
+            <w:r>
+              <w:rPr>
+                <w:rFonts w:ascii="Calibri" w:eastAsia="Times New Roman" w:hAnsi="Calibri" w:cs="Calibri"/>
+                <w:color w:val="000000"/>
+                <w:sz w:val="24"/>
+                <w:szCs w:val="24"/>
+                <w:lang w:val="es-AR" w:eastAsia="es-AR"/>
+              </w:rPr>
               <w:t>Component</w:t>
             </w:r>
             <w:proofErr w:type="spellEnd"/>
@@ -16280,47 +16892,7 @@
                 <w:szCs w:val="24"/>
                 <w:lang w:val="es-AR" w:eastAsia="es-AR"/>
               </w:rPr>
-              <w:t xml:space="preserve"> </w:t>
-            </w:r>
-            <w:r>
-              <w:rPr>
-                <w:rFonts w:ascii="Calibri" w:eastAsia="Times New Roman" w:hAnsi="Calibri" w:cs="Calibri"/>
-                <w:color w:val="000000"/>
-                <w:sz w:val="24"/>
-                <w:szCs w:val="24"/>
-                <w:lang w:val="es-AR" w:eastAsia="es-AR"/>
-              </w:rPr>
-              <w:t>muestra el siguiente</w:t>
-            </w:r>
-            <w:r>
-              <w:rPr>
-                <w:rFonts w:ascii="Calibri" w:eastAsia="Times New Roman" w:hAnsi="Calibri" w:cs="Calibri"/>
-                <w:color w:val="000000"/>
-                <w:sz w:val="24"/>
-                <w:szCs w:val="24"/>
-                <w:lang w:val="es-AR" w:eastAsia="es-AR"/>
-              </w:rPr>
-              <w:t xml:space="preserve"> mensaje “Se ha dado de baja el escenario</w:t>
-            </w:r>
-            <w:r>
-              <w:rPr>
-                <w:rFonts w:ascii="Calibri" w:eastAsia="Times New Roman" w:hAnsi="Calibri" w:cs="Calibri"/>
-                <w:color w:val="000000"/>
-                <w:sz w:val="24"/>
-                <w:szCs w:val="24"/>
-                <w:lang w:val="es-AR" w:eastAsia="es-AR"/>
-              </w:rPr>
-              <w:t xml:space="preserve"> con éxito”</w:t>
-            </w:r>
-            <w:r>
-              <w:rPr>
-                <w:rFonts w:ascii="Calibri" w:eastAsia="Times New Roman" w:hAnsi="Calibri" w:cs="Calibri"/>
-                <w:color w:val="000000"/>
-                <w:sz w:val="24"/>
-                <w:szCs w:val="24"/>
-                <w:lang w:val="es-AR" w:eastAsia="es-AR"/>
-              </w:rPr>
-              <w:t xml:space="preserve"> (Excepción 2).</w:t>
+              <w:t xml:space="preserve"> y se cierra.</w:t>
             </w:r>
           </w:p>
         </w:tc>
@@ -16335,7 +16907,6 @@
             <w:vMerge/>
             <w:tcBorders>
               <w:left w:val="single" w:sz="4" w:space="0" w:color="000000"/>
-              <w:bottom w:val="single" w:sz="4" w:space="0" w:color="000000"/>
               <w:right w:val="single" w:sz="4" w:space="0" w:color="000000"/>
             </w:tcBorders>
             <w:vAlign w:val="center"/>
@@ -16392,7 +16963,7 @@
                 <w:szCs w:val="24"/>
                 <w:lang w:val="es-AR" w:eastAsia="es-AR"/>
               </w:rPr>
-              <w:t>18</w:t>
+              <w:t>16</w:t>
             </w:r>
           </w:p>
         </w:tc>
@@ -16424,15 +16995,83 @@
                 <w:lang w:val="es-AR" w:eastAsia="es-AR"/>
               </w:rPr>
             </w:pPr>
-            <w:r>
-              <w:rPr>
-                <w:rFonts w:ascii="Calibri" w:eastAsia="Times New Roman" w:hAnsi="Calibri" w:cs="Calibri"/>
-                <w:color w:val="000000"/>
-                <w:sz w:val="24"/>
-                <w:szCs w:val="24"/>
-                <w:lang w:val="es-AR" w:eastAsia="es-AR"/>
-              </w:rPr>
-              <w:t>El caso de uso finaliza.</w:t>
+            <w:proofErr w:type="spellStart"/>
+            <w:r>
+              <w:rPr>
+                <w:rFonts w:ascii="Calibri" w:eastAsia="Times New Roman" w:hAnsi="Calibri" w:cs="Calibri"/>
+                <w:color w:val="000000"/>
+                <w:sz w:val="24"/>
+                <w:szCs w:val="24"/>
+                <w:u w:val="single"/>
+                <w:lang w:val="es-AR" w:eastAsia="es-AR"/>
+              </w:rPr>
+              <w:t>FormEditComponent</w:t>
+            </w:r>
+            <w:proofErr w:type="spellEnd"/>
+            <w:r>
+              <w:rPr>
+                <w:rFonts w:ascii="Calibri" w:eastAsia="Times New Roman" w:hAnsi="Calibri" w:cs="Calibri"/>
+                <w:color w:val="000000"/>
+                <w:sz w:val="24"/>
+                <w:szCs w:val="24"/>
+                <w:u w:val="single"/>
+                <w:lang w:val="es-AR" w:eastAsia="es-AR"/>
+              </w:rPr>
+              <w:t xml:space="preserve"> </w:t>
+            </w:r>
+            <w:r>
+              <w:rPr>
+                <w:rFonts w:ascii="Calibri" w:eastAsia="Times New Roman" w:hAnsi="Calibri" w:cs="Calibri"/>
+                <w:color w:val="000000"/>
+                <w:sz w:val="24"/>
+                <w:szCs w:val="24"/>
+                <w:lang w:val="es-AR" w:eastAsia="es-AR"/>
+              </w:rPr>
+              <w:t xml:space="preserve">envía una confirmación a </w:t>
+            </w:r>
+            <w:proofErr w:type="spellStart"/>
+            <w:r>
+              <w:rPr>
+                <w:rFonts w:ascii="Calibri" w:eastAsia="Times New Roman" w:hAnsi="Calibri" w:cs="Calibri"/>
+                <w:color w:val="000000"/>
+                <w:sz w:val="24"/>
+                <w:szCs w:val="24"/>
+                <w:lang w:val="es-AR" w:eastAsia="es-AR"/>
+              </w:rPr>
+              <w:t>s</w:t>
+            </w:r>
+            <w:r>
+              <w:rPr>
+                <w:rFonts w:ascii="Calibri" w:eastAsia="Times New Roman" w:hAnsi="Calibri" w:cs="Calibri"/>
+                <w:color w:val="000000"/>
+                <w:sz w:val="24"/>
+                <w:szCs w:val="24"/>
+                <w:u w:val="single"/>
+                <w:lang w:val="es-AR" w:eastAsia="es-AR"/>
+              </w:rPr>
+              <w:t>cenery</w:t>
+            </w:r>
+            <w:r>
+              <w:rPr>
+                <w:rFonts w:ascii="Calibri" w:eastAsia="Times New Roman" w:hAnsi="Calibri" w:cs="Calibri"/>
+                <w:color w:val="000000"/>
+                <w:sz w:val="24"/>
+                <w:szCs w:val="24"/>
+                <w:u w:val="single"/>
+                <w:lang w:val="es-AR" w:eastAsia="es-AR"/>
+              </w:rPr>
+              <w:t>Component</w:t>
+            </w:r>
+            <w:proofErr w:type="spellEnd"/>
+            <w:r>
+              <w:rPr>
+                <w:rFonts w:ascii="Calibri" w:eastAsia="Times New Roman" w:hAnsi="Calibri" w:cs="Calibri"/>
+                <w:color w:val="000000"/>
+                <w:sz w:val="24"/>
+                <w:szCs w:val="24"/>
+                <w:lang w:val="es-AR" w:eastAsia="es-AR"/>
+              </w:rPr>
+              <w:t>.</w:t>
             </w:r>
           </w:p>
         </w:tc>
@@ -16444,7 +17083,7 @@
         <w:tc>
           <w:tcPr>
             <w:tcW w:w="0" w:type="auto"/>
-            <w:vMerge w:val="restart"/>
+            <w:vMerge/>
             <w:tcBorders>
               <w:left w:val="single" w:sz="4" w:space="0" w:color="000000"/>
               <w:right w:val="single" w:sz="4" w:space="0" w:color="000000"/>
@@ -16463,16 +17102,6 @@
                 <w:lang w:val="es-AR" w:eastAsia="es-AR"/>
               </w:rPr>
             </w:pPr>
-            <w:r>
-              <w:rPr>
-                <w:rFonts w:ascii="Calibri" w:eastAsia="Times New Roman" w:hAnsi="Calibri" w:cs="Calibri"/>
-                <w:color w:val="000000"/>
-                <w:sz w:val="24"/>
-                <w:szCs w:val="24"/>
-                <w:lang w:val="es-AR" w:eastAsia="es-AR"/>
-              </w:rPr>
-              <w:t>Excepción 1</w:t>
-            </w:r>
           </w:p>
         </w:tc>
         <w:tc>
@@ -16513,7 +17142,7 @@
                 <w:szCs w:val="24"/>
                 <w:lang w:val="es-AR" w:eastAsia="es-AR"/>
               </w:rPr>
-              <w:t>Pasos</w:t>
+              <w:t>17</w:t>
             </w:r>
           </w:p>
         </w:tc>
@@ -16545,15 +17174,79 @@
                 <w:lang w:val="es-AR" w:eastAsia="es-AR"/>
               </w:rPr>
             </w:pPr>
-            <w:r>
-              <w:rPr>
-                <w:rFonts w:ascii="Calibri" w:eastAsia="Times New Roman" w:hAnsi="Calibri" w:cs="Calibri"/>
-                <w:color w:val="000000"/>
-                <w:sz w:val="24"/>
-                <w:szCs w:val="24"/>
-                <w:lang w:val="es-AR" w:eastAsia="es-AR"/>
-              </w:rPr>
-              <w:t>Acción</w:t>
+            <w:proofErr w:type="spellStart"/>
+            <w:r>
+              <w:rPr>
+                <w:rFonts w:ascii="Calibri" w:eastAsia="Times New Roman" w:hAnsi="Calibri" w:cs="Calibri"/>
+                <w:color w:val="000000"/>
+                <w:sz w:val="24"/>
+                <w:szCs w:val="24"/>
+                <w:u w:val="single"/>
+                <w:lang w:val="es-AR" w:eastAsia="es-AR"/>
+              </w:rPr>
+              <w:t>Scenery</w:t>
+            </w:r>
+            <w:r>
+              <w:rPr>
+                <w:rFonts w:ascii="Calibri" w:eastAsia="Times New Roman" w:hAnsi="Calibri" w:cs="Calibri"/>
+                <w:color w:val="000000"/>
+                <w:sz w:val="24"/>
+                <w:szCs w:val="24"/>
+                <w:u w:val="single"/>
+                <w:lang w:val="es-AR" w:eastAsia="es-AR"/>
+              </w:rPr>
+              <w:t>Component</w:t>
+            </w:r>
+            <w:proofErr w:type="spellEnd"/>
+            <w:r>
+              <w:rPr>
+                <w:rFonts w:ascii="Calibri" w:eastAsia="Times New Roman" w:hAnsi="Calibri" w:cs="Calibri"/>
+                <w:color w:val="000000"/>
+                <w:sz w:val="24"/>
+                <w:szCs w:val="24"/>
+                <w:lang w:val="es-AR" w:eastAsia="es-AR"/>
+              </w:rPr>
+              <w:t xml:space="preserve"> </w:t>
+            </w:r>
+            <w:r>
+              <w:rPr>
+                <w:rFonts w:ascii="Calibri" w:eastAsia="Times New Roman" w:hAnsi="Calibri" w:cs="Calibri"/>
+                <w:color w:val="000000"/>
+                <w:sz w:val="24"/>
+                <w:szCs w:val="24"/>
+                <w:lang w:val="es-AR" w:eastAsia="es-AR"/>
+              </w:rPr>
+              <w:t>muestra el siguiente</w:t>
+            </w:r>
+            <w:r>
+              <w:rPr>
+                <w:rFonts w:ascii="Calibri" w:eastAsia="Times New Roman" w:hAnsi="Calibri" w:cs="Calibri"/>
+                <w:color w:val="000000"/>
+                <w:sz w:val="24"/>
+                <w:szCs w:val="24"/>
+                <w:lang w:val="es-AR" w:eastAsia="es-AR"/>
+              </w:rPr>
+              <w:t xml:space="preserve"> mensaje “Se ha dado de baja el escenario</w:t>
+            </w:r>
+            <w:r>
+              <w:rPr>
+                <w:rFonts w:ascii="Calibri" w:eastAsia="Times New Roman" w:hAnsi="Calibri" w:cs="Calibri"/>
+                <w:color w:val="000000"/>
+                <w:sz w:val="24"/>
+                <w:szCs w:val="24"/>
+                <w:lang w:val="es-AR" w:eastAsia="es-AR"/>
+              </w:rPr>
+              <w:t xml:space="preserve"> con éxito”</w:t>
+            </w:r>
+            <w:r>
+              <w:rPr>
+                <w:rFonts w:ascii="Calibri" w:eastAsia="Times New Roman" w:hAnsi="Calibri" w:cs="Calibri"/>
+                <w:color w:val="000000"/>
+                <w:sz w:val="24"/>
+                <w:szCs w:val="24"/>
+                <w:lang w:val="es-AR" w:eastAsia="es-AR"/>
+              </w:rPr>
+              <w:t xml:space="preserve"> (Excepción 2).</w:t>
             </w:r>
           </w:p>
         </w:tc>
@@ -16625,7 +17318,7 @@
                 <w:szCs w:val="24"/>
                 <w:lang w:val="es-AR" w:eastAsia="es-AR"/>
               </w:rPr>
-              <w:t>1</w:t>
+              <w:t>18</w:t>
             </w:r>
           </w:p>
         </w:tc>
@@ -16651,79 +17344,21 @@
               <w:ind w:left="0" w:firstLine="0"/>
               <w:rPr>
                 <w:rFonts w:ascii="Calibri" w:eastAsia="Times New Roman" w:hAnsi="Calibri" w:cs="Calibri"/>
-                <w:b/>
-                <w:color w:val="000000"/>
-                <w:sz w:val="24"/>
-                <w:szCs w:val="24"/>
-                <w:lang w:val="es-AR" w:eastAsia="es-AR"/>
-              </w:rPr>
-            </w:pPr>
-            <w:r>
-              <w:rPr>
-                <w:rFonts w:ascii="Calibri" w:eastAsia="Times New Roman" w:hAnsi="Calibri" w:cs="Calibri"/>
-                <w:b/>
-                <w:color w:val="000000"/>
-                <w:sz w:val="24"/>
-                <w:szCs w:val="24"/>
-                <w:lang w:val="es-AR" w:eastAsia="es-AR"/>
-              </w:rPr>
-              <w:t>Escenario no Encontrado</w:t>
-            </w:r>
-          </w:p>
-          <w:p>
-            <w:pPr>
-              <w:spacing w:before="0" w:line="240" w:lineRule="auto"/>
-              <w:ind w:left="0" w:firstLine="0"/>
-              <w:rPr>
-                <w:rFonts w:ascii="Calibri" w:eastAsia="Times New Roman" w:hAnsi="Calibri" w:cs="Calibri"/>
-                <w:color w:val="000000"/>
-                <w:sz w:val="24"/>
-                <w:szCs w:val="24"/>
-                <w:lang w:val="es-AR" w:eastAsia="es-AR"/>
-              </w:rPr>
-            </w:pPr>
-          </w:p>
-          <w:p>
-            <w:pPr>
-              <w:spacing w:before="0" w:line="240" w:lineRule="auto"/>
-              <w:ind w:left="0" w:firstLine="0"/>
-              <w:rPr>
-                <w:rFonts w:ascii="Calibri" w:eastAsia="Times New Roman" w:hAnsi="Calibri" w:cs="Calibri"/>
-                <w:color w:val="000000"/>
-                <w:sz w:val="24"/>
-                <w:szCs w:val="24"/>
-                <w:lang w:val="es-AR" w:eastAsia="es-AR"/>
-              </w:rPr>
-            </w:pPr>
-            <w:r>
-              <w:rPr>
-                <w:rFonts w:ascii="Calibri" w:eastAsia="Times New Roman" w:hAnsi="Calibri" w:cs="Calibri"/>
-                <w:color w:val="000000"/>
-                <w:sz w:val="24"/>
-                <w:szCs w:val="24"/>
-                <w:lang w:val="es-AR" w:eastAsia="es-AR"/>
-              </w:rPr>
-              <w:t xml:space="preserve">El sistema presenta el siguiente mensaje debajo del formulario de búsqueda: “No se han encontrado </w:t>
-            </w:r>
-            <w:r>
-              <w:rPr>
-                <w:rFonts w:ascii="Calibri" w:eastAsia="Times New Roman" w:hAnsi="Calibri" w:cs="Calibri"/>
-                <w:color w:val="000000"/>
-                <w:sz w:val="24"/>
-                <w:szCs w:val="24"/>
-                <w:lang w:val="es-AR" w:eastAsia="es-AR"/>
-              </w:rPr>
-              <w:t>escenarios</w:t>
-            </w:r>
-            <w:r>
-              <w:rPr>
-                <w:rFonts w:ascii="Calibri" w:eastAsia="Times New Roman" w:hAnsi="Calibri" w:cs="Calibri"/>
-                <w:color w:val="000000"/>
-                <w:sz w:val="24"/>
-                <w:szCs w:val="24"/>
-                <w:lang w:val="es-AR" w:eastAsia="es-AR"/>
-              </w:rPr>
-              <w:t xml:space="preserve"> que coincidan con los criterios ingresados” junto con el criterio de búsqueda ingresado.</w:t>
+                <w:color w:val="000000"/>
+                <w:sz w:val="24"/>
+                <w:szCs w:val="24"/>
+                <w:lang w:val="es-AR" w:eastAsia="es-AR"/>
+              </w:rPr>
+            </w:pPr>
+            <w:r>
+              <w:rPr>
+                <w:rFonts w:ascii="Calibri" w:eastAsia="Times New Roman" w:hAnsi="Calibri" w:cs="Calibri"/>
+                <w:color w:val="000000"/>
+                <w:sz w:val="24"/>
+                <w:szCs w:val="24"/>
+                <w:lang w:val="es-AR" w:eastAsia="es-AR"/>
+              </w:rPr>
+              <w:t>El caso de uso finaliza.</w:t>
             </w:r>
           </w:p>
         </w:tc>
@@ -16737,7 +17372,6 @@
             <w:tcW w:w="0" w:type="auto"/>
             <w:vMerge w:val="restart"/>
             <w:tcBorders>
-              <w:top w:val="single" w:sz="4" w:space="0" w:color="000000"/>
               <w:left w:val="single" w:sz="4" w:space="0" w:color="000000"/>
               <w:right w:val="single" w:sz="4" w:space="0" w:color="000000"/>
             </w:tcBorders>
@@ -16747,23 +17381,24 @@
             <w:pPr>
               <w:spacing w:before="0" w:line="240" w:lineRule="auto"/>
               <w:ind w:left="0" w:firstLine="0"/>
-              <w:rPr>
-                <w:rFonts w:ascii="Calibri" w:eastAsia="Times New Roman" w:hAnsi="Calibri" w:cs="Calibri"/>
-                <w:color w:val="000000"/>
-                <w:sz w:val="24"/>
-                <w:szCs w:val="24"/>
-                <w:lang w:val="es-AR" w:eastAsia="es-AR"/>
-              </w:rPr>
-            </w:pPr>
-            <w:r>
-              <w:rPr>
-                <w:rFonts w:ascii="Calibri" w:eastAsia="Times New Roman" w:hAnsi="Calibri" w:cs="Calibri"/>
-                <w:color w:val="000000"/>
-                <w:sz w:val="24"/>
-                <w:szCs w:val="24"/>
-                <w:lang w:val="es-AR" w:eastAsia="es-AR"/>
-              </w:rPr>
-              <w:t>Excepción 2</w:t>
+              <w:jc w:val="center"/>
+              <w:rPr>
+                <w:rFonts w:ascii="Calibri" w:eastAsia="Times New Roman" w:hAnsi="Calibri" w:cs="Calibri"/>
+                <w:color w:val="000000"/>
+                <w:sz w:val="24"/>
+                <w:szCs w:val="24"/>
+                <w:lang w:val="es-AR" w:eastAsia="es-AR"/>
+              </w:rPr>
+            </w:pPr>
+            <w:r>
+              <w:rPr>
+                <w:rFonts w:ascii="Calibri" w:eastAsia="Times New Roman" w:hAnsi="Calibri" w:cs="Calibri"/>
+                <w:color w:val="000000"/>
+                <w:sz w:val="24"/>
+                <w:szCs w:val="24"/>
+                <w:lang w:val="es-AR" w:eastAsia="es-AR"/>
+              </w:rPr>
+              <w:t>Excepción 1</w:t>
             </w:r>
           </w:p>
         </w:tc>
@@ -16860,6 +17495,7 @@
             <w:vMerge/>
             <w:tcBorders>
               <w:left w:val="single" w:sz="4" w:space="0" w:color="000000"/>
+              <w:bottom w:val="single" w:sz="4" w:space="0" w:color="000000"/>
               <w:right w:val="single" w:sz="4" w:space="0" w:color="000000"/>
             </w:tcBorders>
             <w:vAlign w:val="center"/>
@@ -16868,6 +17504,7 @@
             <w:pPr>
               <w:spacing w:before="0" w:line="240" w:lineRule="auto"/>
               <w:ind w:left="0" w:firstLine="0"/>
+              <w:jc w:val="center"/>
               <w:rPr>
                 <w:rFonts w:ascii="Calibri" w:eastAsia="Times New Roman" w:hAnsi="Calibri" w:cs="Calibri"/>
                 <w:color w:val="000000"/>
@@ -16958,53 +17595,63 @@
                 <w:szCs w:val="24"/>
                 <w:lang w:val="es-AR" w:eastAsia="es-AR"/>
               </w:rPr>
-              <w:t>Error en el proceso</w:t>
-            </w:r>
-          </w:p>
-          <w:p>
-            <w:pPr>
-              <w:spacing w:before="0" w:line="240" w:lineRule="auto"/>
-              <w:ind w:left="0" w:firstLine="0"/>
-              <w:rPr>
-                <w:rFonts w:ascii="Calibri" w:eastAsia="Times New Roman" w:hAnsi="Calibri" w:cs="Calibri"/>
-                <w:color w:val="000000"/>
-                <w:sz w:val="24"/>
-                <w:szCs w:val="24"/>
-                <w:lang w:val="es-AR" w:eastAsia="es-AR"/>
-              </w:rPr>
-            </w:pPr>
-          </w:p>
-          <w:p>
-            <w:pPr>
-              <w:spacing w:before="0" w:line="240" w:lineRule="auto"/>
-              <w:ind w:left="0" w:firstLine="0"/>
-              <w:rPr>
-                <w:rFonts w:ascii="Calibri" w:eastAsia="Times New Roman" w:hAnsi="Calibri" w:cs="Calibri"/>
-                <w:color w:val="000000"/>
-                <w:sz w:val="24"/>
-                <w:szCs w:val="24"/>
-                <w:lang w:val="es-AR" w:eastAsia="es-AR"/>
-              </w:rPr>
-            </w:pPr>
-            <w:r>
-              <w:rPr>
-                <w:rFonts w:ascii="Calibri" w:eastAsia="Times New Roman" w:hAnsi="Calibri" w:cs="Calibri"/>
-                <w:color w:val="000000"/>
-                <w:sz w:val="24"/>
-                <w:szCs w:val="24"/>
-                <w:lang w:val="es-AR" w:eastAsia="es-AR"/>
-              </w:rPr>
-              <w:t>El sistema mantiene la información del f</w:t>
-            </w:r>
-            <w:r>
-              <w:rPr>
-                <w:rFonts w:ascii="Calibri" w:eastAsia="Times New Roman" w:hAnsi="Calibri" w:cs="Calibri"/>
-                <w:color w:val="000000"/>
-                <w:sz w:val="24"/>
-                <w:szCs w:val="24"/>
-                <w:lang w:val="es-AR" w:eastAsia="es-AR"/>
-              </w:rPr>
-              <w:t>ormulario cargado por el actor.</w:t>
+              <w:t>Escenario no Encontrado</w:t>
+            </w:r>
+          </w:p>
+          <w:p>
+            <w:pPr>
+              <w:spacing w:before="0" w:line="240" w:lineRule="auto"/>
+              <w:ind w:left="0" w:firstLine="0"/>
+              <w:rPr>
+                <w:rFonts w:ascii="Calibri" w:eastAsia="Times New Roman" w:hAnsi="Calibri" w:cs="Calibri"/>
+                <w:color w:val="000000"/>
+                <w:sz w:val="24"/>
+                <w:szCs w:val="24"/>
+                <w:lang w:val="es-AR" w:eastAsia="es-AR"/>
+              </w:rPr>
+            </w:pPr>
+          </w:p>
+          <w:p>
+            <w:pPr>
+              <w:spacing w:before="0" w:line="240" w:lineRule="auto"/>
+              <w:ind w:left="0" w:firstLine="0"/>
+              <w:rPr>
+                <w:rFonts w:ascii="Calibri" w:eastAsia="Times New Roman" w:hAnsi="Calibri" w:cs="Calibri"/>
+                <w:color w:val="000000"/>
+                <w:sz w:val="24"/>
+                <w:szCs w:val="24"/>
+                <w:lang w:val="es-AR" w:eastAsia="es-AR"/>
+              </w:rPr>
+            </w:pPr>
+            <w:r>
+              <w:rPr>
+                <w:rFonts w:ascii="Calibri" w:eastAsia="Times New Roman" w:hAnsi="Calibri" w:cs="Calibri"/>
+                <w:color w:val="000000"/>
+                <w:sz w:val="24"/>
+                <w:szCs w:val="24"/>
+                <w:lang w:val="es-AR" w:eastAsia="es-AR"/>
+              </w:rPr>
+              <w:t xml:space="preserve">El sistema presenta el siguiente mensaje debajo del formulario de búsqueda: “No se han encontrado </w:t>
+            </w:r>
+            <w:r>
+              <w:rPr>
+                <w:rFonts w:ascii="Calibri" w:eastAsia="Times New Roman" w:hAnsi="Calibri" w:cs="Calibri"/>
+                <w:color w:val="000000"/>
+                <w:sz w:val="24"/>
+                <w:szCs w:val="24"/>
+                <w:lang w:val="es-AR" w:eastAsia="es-AR"/>
+              </w:rPr>
+              <w:t>escenarios</w:t>
+            </w:r>
+            <w:r>
+              <w:rPr>
+                <w:rFonts w:ascii="Calibri" w:eastAsia="Times New Roman" w:hAnsi="Calibri" w:cs="Calibri"/>
+                <w:color w:val="000000"/>
+                <w:sz w:val="24"/>
+                <w:szCs w:val="24"/>
+                <w:lang w:val="es-AR" w:eastAsia="es-AR"/>
+              </w:rPr>
+              <w:t xml:space="preserve"> que coincidan con los criterios ingresados” junto con el criterio de búsqueda ingresado.</w:t>
             </w:r>
           </w:p>
         </w:tc>
@@ -17016,10 +17663,10 @@
         <w:tc>
           <w:tcPr>
             <w:tcW w:w="0" w:type="auto"/>
-            <w:vMerge/>
-            <w:tcBorders>
-              <w:left w:val="single" w:sz="4" w:space="0" w:color="000000"/>
-              <w:bottom w:val="single" w:sz="4" w:space="0" w:color="auto"/>
+            <w:vMerge w:val="restart"/>
+            <w:tcBorders>
+              <w:top w:val="single" w:sz="4" w:space="0" w:color="000000"/>
+              <w:left w:val="single" w:sz="4" w:space="0" w:color="000000"/>
               <w:right w:val="single" w:sz="4" w:space="0" w:color="000000"/>
             </w:tcBorders>
             <w:vAlign w:val="center"/>
@@ -17028,14 +17675,25 @@
             <w:pPr>
               <w:spacing w:before="0" w:line="240" w:lineRule="auto"/>
               <w:ind w:left="0" w:firstLine="0"/>
-              <w:rPr>
-                <w:rFonts w:ascii="Calibri" w:eastAsia="Times New Roman" w:hAnsi="Calibri" w:cs="Calibri"/>
-                <w:color w:val="000000"/>
-                <w:sz w:val="24"/>
-                <w:szCs w:val="24"/>
-                <w:lang w:val="es-AR" w:eastAsia="es-AR"/>
-              </w:rPr>
-            </w:pPr>
+              <w:jc w:val="center"/>
+              <w:rPr>
+                <w:rFonts w:ascii="Calibri" w:eastAsia="Times New Roman" w:hAnsi="Calibri" w:cs="Calibri"/>
+                <w:color w:val="000000"/>
+                <w:sz w:val="24"/>
+                <w:szCs w:val="24"/>
+                <w:lang w:val="es-AR" w:eastAsia="es-AR"/>
+              </w:rPr>
+            </w:pPr>
+            <w:r>
+              <w:rPr>
+                <w:rFonts w:ascii="Calibri" w:eastAsia="Times New Roman" w:hAnsi="Calibri" w:cs="Calibri"/>
+                <w:color w:val="000000"/>
+                <w:sz w:val="24"/>
+                <w:szCs w:val="24"/>
+                <w:lang w:val="es-AR" w:eastAsia="es-AR"/>
+              </w:rPr>
+              <w:t>Excepción 2</w:t>
+            </w:r>
           </w:p>
         </w:tc>
         <w:tc>
@@ -17076,7 +17734,7 @@
                 <w:szCs w:val="24"/>
                 <w:lang w:val="es-AR" w:eastAsia="es-AR"/>
               </w:rPr>
-              <w:t>2</w:t>
+              <w:t>Pasos</w:t>
             </w:r>
           </w:p>
         </w:tc>
@@ -17116,7 +17774,7 @@
                 <w:szCs w:val="24"/>
                 <w:lang w:val="es-AR" w:eastAsia="es-AR"/>
               </w:rPr>
-              <w:t>Debajo del formulario, el sistema muestra el siguiente mensaje: “¡Ocurrió un error al realizar la operación!”. Al mensaje se le adjunta el detalle del error.</w:t>
+              <w:t>Acción</w:t>
             </w:r>
           </w:p>
         </w:tc>
@@ -17128,9 +17786,8 @@
         <w:tc>
           <w:tcPr>
             <w:tcW w:w="0" w:type="auto"/>
-            <w:vMerge w:val="restart"/>
-            <w:tcBorders>
-              <w:top w:val="single" w:sz="4" w:space="0" w:color="auto"/>
+            <w:vMerge/>
+            <w:tcBorders>
               <w:left w:val="single" w:sz="4" w:space="0" w:color="000000"/>
               <w:right w:val="single" w:sz="4" w:space="0" w:color="000000"/>
             </w:tcBorders>
@@ -17140,24 +17797,15 @@
             <w:pPr>
               <w:spacing w:before="0" w:line="240" w:lineRule="auto"/>
               <w:ind w:left="0" w:firstLine="0"/>
-              <w:rPr>
-                <w:rFonts w:ascii="Calibri" w:eastAsia="Times New Roman" w:hAnsi="Calibri" w:cs="Calibri"/>
-                <w:color w:val="000000"/>
-                <w:sz w:val="24"/>
-                <w:szCs w:val="24"/>
-                <w:lang w:val="es-AR" w:eastAsia="es-AR"/>
-              </w:rPr>
-            </w:pPr>
-            <w:r>
-              <w:rPr>
-                <w:rFonts w:ascii="Calibri" w:eastAsia="Times New Roman" w:hAnsi="Calibri" w:cs="Calibri"/>
-                <w:color w:val="000000"/>
-                <w:sz w:val="24"/>
-                <w:szCs w:val="24"/>
-                <w:lang w:val="es-AR" w:eastAsia="es-AR"/>
-              </w:rPr>
-              <w:t>Excepción 3</w:t>
-            </w:r>
+              <w:jc w:val="center"/>
+              <w:rPr>
+                <w:rFonts w:ascii="Calibri" w:eastAsia="Times New Roman" w:hAnsi="Calibri" w:cs="Calibri"/>
+                <w:color w:val="000000"/>
+                <w:sz w:val="24"/>
+                <w:szCs w:val="24"/>
+                <w:lang w:val="es-AR" w:eastAsia="es-AR"/>
+              </w:rPr>
+            </w:pPr>
           </w:p>
         </w:tc>
         <w:tc>
@@ -17198,7 +17846,7 @@
                 <w:szCs w:val="24"/>
                 <w:lang w:val="es-AR" w:eastAsia="es-AR"/>
               </w:rPr>
-              <w:t>Pasos</w:t>
+              <w:t>1</w:t>
             </w:r>
           </w:p>
         </w:tc>
@@ -17224,21 +17872,69 @@
               <w:ind w:left="0" w:firstLine="0"/>
               <w:rPr>
                 <w:rFonts w:ascii="Calibri" w:eastAsia="Times New Roman" w:hAnsi="Calibri" w:cs="Calibri"/>
-                <w:color w:val="000000"/>
-                <w:sz w:val="24"/>
-                <w:szCs w:val="24"/>
-                <w:lang w:val="es-AR" w:eastAsia="es-AR"/>
-              </w:rPr>
-            </w:pPr>
-            <w:r>
-              <w:rPr>
-                <w:rFonts w:ascii="Calibri" w:eastAsia="Times New Roman" w:hAnsi="Calibri" w:cs="Calibri"/>
-                <w:color w:val="000000"/>
-                <w:sz w:val="24"/>
-                <w:szCs w:val="24"/>
-                <w:lang w:val="es-AR" w:eastAsia="es-AR"/>
-              </w:rPr>
-              <w:t>Acción</w:t>
+                <w:b/>
+                <w:color w:val="000000"/>
+                <w:sz w:val="24"/>
+                <w:szCs w:val="24"/>
+                <w:lang w:val="es-AR" w:eastAsia="es-AR"/>
+              </w:rPr>
+            </w:pPr>
+            <w:r>
+              <w:rPr>
+                <w:rFonts w:ascii="Calibri" w:eastAsia="Times New Roman" w:hAnsi="Calibri" w:cs="Calibri"/>
+                <w:b/>
+                <w:color w:val="000000"/>
+                <w:sz w:val="24"/>
+                <w:szCs w:val="24"/>
+                <w:lang w:val="es-AR" w:eastAsia="es-AR"/>
+              </w:rPr>
+              <w:t>Error en el proceso</w:t>
+            </w:r>
+          </w:p>
+          <w:p>
+            <w:pPr>
+              <w:spacing w:before="0" w:line="240" w:lineRule="auto"/>
+              <w:ind w:left="0" w:firstLine="0"/>
+              <w:rPr>
+                <w:rFonts w:ascii="Calibri" w:eastAsia="Times New Roman" w:hAnsi="Calibri" w:cs="Calibri"/>
+                <w:color w:val="000000"/>
+                <w:sz w:val="24"/>
+                <w:szCs w:val="24"/>
+                <w:lang w:val="es-AR" w:eastAsia="es-AR"/>
+              </w:rPr>
+            </w:pPr>
+          </w:p>
+          <w:p>
+            <w:pPr>
+              <w:spacing w:before="0" w:line="240" w:lineRule="auto"/>
+              <w:ind w:left="0" w:firstLine="0"/>
+              <w:rPr>
+                <w:rFonts w:ascii="Calibri" w:eastAsia="Times New Roman" w:hAnsi="Calibri" w:cs="Calibri"/>
+                <w:color w:val="000000"/>
+                <w:sz w:val="24"/>
+                <w:szCs w:val="24"/>
+                <w:lang w:val="es-AR" w:eastAsia="es-AR"/>
+              </w:rPr>
+            </w:pPr>
+            <w:r>
+              <w:rPr>
+                <w:rFonts w:ascii="Calibri" w:eastAsia="Times New Roman" w:hAnsi="Calibri" w:cs="Calibri"/>
+                <w:color w:val="000000"/>
+                <w:sz w:val="24"/>
+                <w:szCs w:val="24"/>
+                <w:lang w:val="es-AR" w:eastAsia="es-AR"/>
+              </w:rPr>
+              <w:t>El sistema mantiene la información del f</w:t>
+            </w:r>
+            <w:r>
+              <w:rPr>
+                <w:rFonts w:ascii="Calibri" w:eastAsia="Times New Roman" w:hAnsi="Calibri" w:cs="Calibri"/>
+                <w:color w:val="000000"/>
+                <w:sz w:val="24"/>
+                <w:szCs w:val="24"/>
+                <w:lang w:val="es-AR" w:eastAsia="es-AR"/>
+              </w:rPr>
+              <w:t>ormulario cargado por el actor.</w:t>
             </w:r>
           </w:p>
         </w:tc>
@@ -17262,6 +17958,7 @@
             <w:pPr>
               <w:spacing w:before="0" w:line="240" w:lineRule="auto"/>
               <w:ind w:left="0" w:firstLine="0"/>
+              <w:jc w:val="center"/>
               <w:rPr>
                 <w:rFonts w:ascii="Calibri" w:eastAsia="Times New Roman" w:hAnsi="Calibri" w:cs="Calibri"/>
                 <w:color w:val="000000"/>
@@ -17310,7 +18007,7 @@
                 <w:szCs w:val="24"/>
                 <w:lang w:val="es-AR" w:eastAsia="es-AR"/>
               </w:rPr>
-              <w:t>1</w:t>
+              <w:t>2</w:t>
             </w:r>
           </w:p>
         </w:tc>
@@ -17336,82 +18033,21 @@
               <w:ind w:left="0" w:firstLine="0"/>
               <w:rPr>
                 <w:rFonts w:ascii="Calibri" w:eastAsia="Times New Roman" w:hAnsi="Calibri" w:cs="Calibri"/>
-                <w:b/>
-                <w:color w:val="000000"/>
-                <w:sz w:val="24"/>
-                <w:szCs w:val="24"/>
-                <w:lang w:val="es-AR" w:eastAsia="es-AR"/>
-              </w:rPr>
-            </w:pPr>
-            <w:r>
-              <w:rPr>
-                <w:rFonts w:ascii="Calibri" w:eastAsia="Times New Roman" w:hAnsi="Calibri" w:cs="Calibri"/>
-                <w:b/>
-                <w:color w:val="000000"/>
-                <w:sz w:val="24"/>
-                <w:szCs w:val="24"/>
-                <w:lang w:val="es-AR" w:eastAsia="es-AR"/>
-              </w:rPr>
-              <w:t>Fallo en la Validación</w:t>
-            </w:r>
-          </w:p>
-          <w:p>
-            <w:pPr>
-              <w:spacing w:before="0" w:line="240" w:lineRule="auto"/>
-              <w:ind w:left="0" w:firstLine="0"/>
-              <w:rPr>
-                <w:rFonts w:ascii="Calibri" w:eastAsia="Times New Roman" w:hAnsi="Calibri" w:cs="Calibri"/>
-                <w:color w:val="000000"/>
-                <w:sz w:val="24"/>
-                <w:szCs w:val="24"/>
-                <w:lang w:val="es-AR" w:eastAsia="es-AR"/>
-              </w:rPr>
-            </w:pPr>
-          </w:p>
-          <w:p>
-            <w:pPr>
-              <w:spacing w:before="0" w:line="240" w:lineRule="auto"/>
-              <w:ind w:left="0" w:firstLine="0"/>
-              <w:rPr>
-                <w:rFonts w:ascii="Calibri" w:eastAsia="Times New Roman" w:hAnsi="Calibri" w:cs="Calibri"/>
-                <w:color w:val="000000"/>
-                <w:sz w:val="24"/>
-                <w:szCs w:val="24"/>
-                <w:lang w:val="es-AR" w:eastAsia="es-AR"/>
-              </w:rPr>
-            </w:pPr>
-            <w:r>
-              <w:rPr>
-                <w:rFonts w:ascii="Calibri" w:eastAsia="Times New Roman" w:hAnsi="Calibri" w:cs="Calibri"/>
-                <w:color w:val="000000"/>
-                <w:sz w:val="24"/>
-                <w:szCs w:val="24"/>
-                <w:lang w:val="es-AR" w:eastAsia="es-AR"/>
-              </w:rPr>
-              <w:t>Si uno o más campos obligatorios del formulario no están completos, el sistema muestra mensajes de error específicos y no permite continuar hasta que se corrijan.</w:t>
-            </w:r>
-          </w:p>
-          <w:p>
-            <w:pPr>
-              <w:spacing w:before="0" w:line="240" w:lineRule="auto"/>
-              <w:ind w:left="0" w:firstLine="0"/>
-              <w:rPr>
-                <w:rFonts w:ascii="Calibri" w:eastAsia="Times New Roman" w:hAnsi="Calibri" w:cs="Calibri"/>
-                <w:color w:val="000000"/>
-                <w:sz w:val="24"/>
-                <w:szCs w:val="24"/>
-                <w:lang w:val="es-AR" w:eastAsia="es-AR"/>
-              </w:rPr>
-            </w:pPr>
-            <w:r>
-              <w:rPr>
-                <w:rFonts w:ascii="Calibri" w:eastAsia="Times New Roman" w:hAnsi="Calibri" w:cs="Calibri"/>
-                <w:color w:val="000000"/>
-                <w:sz w:val="24"/>
-                <w:szCs w:val="24"/>
-                <w:lang w:val="es-AR" w:eastAsia="es-AR"/>
-              </w:rPr>
-              <w:t>Además, el botón de Crear no estará habilitado hasta que no se cumplan todas las validaciones.</w:t>
+                <w:color w:val="000000"/>
+                <w:sz w:val="24"/>
+                <w:szCs w:val="24"/>
+                <w:lang w:val="es-AR" w:eastAsia="es-AR"/>
+              </w:rPr>
+            </w:pPr>
+            <w:r>
+              <w:rPr>
+                <w:rFonts w:ascii="Calibri" w:eastAsia="Times New Roman" w:hAnsi="Calibri" w:cs="Calibri"/>
+                <w:color w:val="000000"/>
+                <w:sz w:val="24"/>
+                <w:szCs w:val="24"/>
+                <w:lang w:val="es-AR" w:eastAsia="es-AR"/>
+              </w:rPr>
+              <w:t>Debajo del formulario, el sistema muestra el siguiente mensaje: “¡Ocurrió un error al realizar la operación!”. Al mensaje se le adjunta el detalle del error.</w:t>
             </w:r>
           </w:p>
         </w:tc>
@@ -17435,23 +18071,24 @@
             <w:pPr>
               <w:spacing w:before="0" w:line="240" w:lineRule="auto"/>
               <w:ind w:left="0" w:firstLine="0"/>
-              <w:rPr>
-                <w:rFonts w:ascii="Calibri" w:eastAsia="Times New Roman" w:hAnsi="Calibri" w:cs="Calibri"/>
-                <w:color w:val="000000"/>
-                <w:sz w:val="24"/>
-                <w:szCs w:val="24"/>
-                <w:lang w:val="es-AR" w:eastAsia="es-AR"/>
-              </w:rPr>
-            </w:pPr>
-            <w:r>
-              <w:rPr>
-                <w:rFonts w:ascii="Calibri" w:eastAsia="Times New Roman" w:hAnsi="Calibri" w:cs="Calibri"/>
-                <w:color w:val="000000"/>
-                <w:sz w:val="24"/>
-                <w:szCs w:val="24"/>
-                <w:lang w:val="es-AR" w:eastAsia="es-AR"/>
-              </w:rPr>
-              <w:t>Excepción 4</w:t>
+              <w:jc w:val="center"/>
+              <w:rPr>
+                <w:rFonts w:ascii="Calibri" w:eastAsia="Times New Roman" w:hAnsi="Calibri" w:cs="Calibri"/>
+                <w:color w:val="000000"/>
+                <w:sz w:val="24"/>
+                <w:szCs w:val="24"/>
+                <w:lang w:val="es-AR" w:eastAsia="es-AR"/>
+              </w:rPr>
+            </w:pPr>
+            <w:r>
+              <w:rPr>
+                <w:rFonts w:ascii="Calibri" w:eastAsia="Times New Roman" w:hAnsi="Calibri" w:cs="Calibri"/>
+                <w:color w:val="000000"/>
+                <w:sz w:val="24"/>
+                <w:szCs w:val="24"/>
+                <w:lang w:val="es-AR" w:eastAsia="es-AR"/>
+              </w:rPr>
+              <w:t>Excepción 3</w:t>
             </w:r>
           </w:p>
         </w:tc>
@@ -17548,7 +18185,7 @@
             <w:vMerge/>
             <w:tcBorders>
               <w:left w:val="single" w:sz="4" w:space="0" w:color="000000"/>
-              <w:bottom w:val="single" w:sz="4" w:space="0" w:color="000000"/>
+              <w:bottom w:val="single" w:sz="4" w:space="0" w:color="auto"/>
               <w:right w:val="single" w:sz="4" w:space="0" w:color="000000"/>
             </w:tcBorders>
             <w:vAlign w:val="center"/>
@@ -17557,6 +18194,7 @@
             <w:pPr>
               <w:spacing w:before="0" w:line="240" w:lineRule="auto"/>
               <w:ind w:left="0" w:firstLine="0"/>
+              <w:jc w:val="center"/>
               <w:rPr>
                 <w:rFonts w:ascii="Calibri" w:eastAsia="Times New Roman" w:hAnsi="Calibri" w:cs="Calibri"/>
                 <w:color w:val="000000"/>
@@ -17647,6 +18285,302 @@
                 <w:szCs w:val="24"/>
                 <w:lang w:val="es-AR" w:eastAsia="es-AR"/>
               </w:rPr>
+              <w:t>Fallo en la Validación</w:t>
+            </w:r>
+          </w:p>
+          <w:p>
+            <w:pPr>
+              <w:spacing w:before="0" w:line="240" w:lineRule="auto"/>
+              <w:ind w:left="0" w:firstLine="0"/>
+              <w:rPr>
+                <w:rFonts w:ascii="Calibri" w:eastAsia="Times New Roman" w:hAnsi="Calibri" w:cs="Calibri"/>
+                <w:color w:val="000000"/>
+                <w:sz w:val="24"/>
+                <w:szCs w:val="24"/>
+                <w:lang w:val="es-AR" w:eastAsia="es-AR"/>
+              </w:rPr>
+            </w:pPr>
+          </w:p>
+          <w:p>
+            <w:pPr>
+              <w:spacing w:before="0" w:line="240" w:lineRule="auto"/>
+              <w:ind w:left="0" w:firstLine="0"/>
+              <w:rPr>
+                <w:rFonts w:ascii="Calibri" w:eastAsia="Times New Roman" w:hAnsi="Calibri" w:cs="Calibri"/>
+                <w:color w:val="000000"/>
+                <w:sz w:val="24"/>
+                <w:szCs w:val="24"/>
+                <w:lang w:val="es-AR" w:eastAsia="es-AR"/>
+              </w:rPr>
+            </w:pPr>
+            <w:r>
+              <w:rPr>
+                <w:rFonts w:ascii="Calibri" w:eastAsia="Times New Roman" w:hAnsi="Calibri" w:cs="Calibri"/>
+                <w:color w:val="000000"/>
+                <w:sz w:val="24"/>
+                <w:szCs w:val="24"/>
+                <w:lang w:val="es-AR" w:eastAsia="es-AR"/>
+              </w:rPr>
+              <w:t>Si uno o más campos obligatorios del formulario no están completos, el sistema muestra mensajes de error específicos y no permite continuar hasta que se corrijan.</w:t>
+            </w:r>
+          </w:p>
+          <w:p>
+            <w:pPr>
+              <w:spacing w:before="0" w:line="240" w:lineRule="auto"/>
+              <w:ind w:left="0" w:firstLine="0"/>
+              <w:rPr>
+                <w:rFonts w:ascii="Calibri" w:eastAsia="Times New Roman" w:hAnsi="Calibri" w:cs="Calibri"/>
+                <w:color w:val="000000"/>
+                <w:sz w:val="24"/>
+                <w:szCs w:val="24"/>
+                <w:lang w:val="es-AR" w:eastAsia="es-AR"/>
+              </w:rPr>
+            </w:pPr>
+            <w:r>
+              <w:rPr>
+                <w:rFonts w:ascii="Calibri" w:eastAsia="Times New Roman" w:hAnsi="Calibri" w:cs="Calibri"/>
+                <w:color w:val="000000"/>
+                <w:sz w:val="24"/>
+                <w:szCs w:val="24"/>
+                <w:lang w:val="es-AR" w:eastAsia="es-AR"/>
+              </w:rPr>
+              <w:t>Además, el botón de Crear no estará habilitado hasta que no se cumplan todas las validaciones.</w:t>
+            </w:r>
+          </w:p>
+        </w:tc>
+      </w:tr>
+      <w:tr>
+        <w:trPr>
+          <w:trHeight w:val="300"/>
+        </w:trPr>
+        <w:tc>
+          <w:tcPr>
+            <w:tcW w:w="0" w:type="auto"/>
+            <w:vMerge w:val="restart"/>
+            <w:tcBorders>
+              <w:top w:val="single" w:sz="4" w:space="0" w:color="auto"/>
+              <w:left w:val="single" w:sz="4" w:space="0" w:color="000000"/>
+              <w:right w:val="single" w:sz="4" w:space="0" w:color="000000"/>
+            </w:tcBorders>
+            <w:vAlign w:val="center"/>
+          </w:tcPr>
+          <w:p>
+            <w:pPr>
+              <w:spacing w:before="0" w:line="240" w:lineRule="auto"/>
+              <w:ind w:left="0" w:firstLine="0"/>
+              <w:jc w:val="center"/>
+              <w:rPr>
+                <w:rFonts w:ascii="Calibri" w:eastAsia="Times New Roman" w:hAnsi="Calibri" w:cs="Calibri"/>
+                <w:color w:val="000000"/>
+                <w:sz w:val="24"/>
+                <w:szCs w:val="24"/>
+                <w:lang w:val="es-AR" w:eastAsia="es-AR"/>
+              </w:rPr>
+            </w:pPr>
+            <w:r>
+              <w:rPr>
+                <w:rFonts w:ascii="Calibri" w:eastAsia="Times New Roman" w:hAnsi="Calibri" w:cs="Calibri"/>
+                <w:color w:val="000000"/>
+                <w:sz w:val="24"/>
+                <w:szCs w:val="24"/>
+                <w:lang w:val="es-AR" w:eastAsia="es-AR"/>
+              </w:rPr>
+              <w:t>Excepción 4</w:t>
+            </w:r>
+          </w:p>
+        </w:tc>
+        <w:tc>
+          <w:tcPr>
+            <w:tcW w:w="0" w:type="auto"/>
+            <w:tcBorders>
+              <w:top w:val="single" w:sz="4" w:space="0" w:color="000000"/>
+              <w:left w:val="single" w:sz="4" w:space="0" w:color="000000"/>
+              <w:bottom w:val="single" w:sz="4" w:space="0" w:color="000000"/>
+              <w:right w:val="single" w:sz="4" w:space="0" w:color="000000"/>
+            </w:tcBorders>
+            <w:tcMar>
+              <w:top w:w="0" w:type="dxa"/>
+              <w:left w:w="70" w:type="dxa"/>
+              <w:bottom w:w="0" w:type="dxa"/>
+              <w:right w:w="70" w:type="dxa"/>
+            </w:tcMar>
+            <w:vAlign w:val="center"/>
+          </w:tcPr>
+          <w:p>
+            <w:pPr>
+              <w:spacing w:before="0" w:line="240" w:lineRule="auto"/>
+              <w:ind w:left="0" w:firstLine="0"/>
+              <w:jc w:val="center"/>
+              <w:rPr>
+                <w:rFonts w:ascii="Calibri" w:eastAsia="Times New Roman" w:hAnsi="Calibri" w:cs="Calibri"/>
+                <w:color w:val="000000"/>
+                <w:sz w:val="24"/>
+                <w:szCs w:val="24"/>
+                <w:lang w:val="es-AR" w:eastAsia="es-AR"/>
+              </w:rPr>
+            </w:pPr>
+            <w:r>
+              <w:rPr>
+                <w:rFonts w:ascii="Calibri" w:eastAsia="Times New Roman" w:hAnsi="Calibri" w:cs="Calibri"/>
+                <w:color w:val="000000"/>
+                <w:sz w:val="24"/>
+                <w:szCs w:val="24"/>
+                <w:lang w:val="es-AR" w:eastAsia="es-AR"/>
+              </w:rPr>
+              <w:t>Pasos</w:t>
+            </w:r>
+          </w:p>
+        </w:tc>
+        <w:tc>
+          <w:tcPr>
+            <w:tcW w:w="0" w:type="auto"/>
+            <w:tcBorders>
+              <w:top w:val="single" w:sz="4" w:space="0" w:color="000000"/>
+              <w:left w:val="single" w:sz="4" w:space="0" w:color="000000"/>
+              <w:bottom w:val="single" w:sz="4" w:space="0" w:color="000000"/>
+              <w:right w:val="single" w:sz="4" w:space="0" w:color="000000"/>
+            </w:tcBorders>
+            <w:tcMar>
+              <w:top w:w="0" w:type="dxa"/>
+              <w:left w:w="70" w:type="dxa"/>
+              <w:bottom w:w="0" w:type="dxa"/>
+              <w:right w:w="70" w:type="dxa"/>
+            </w:tcMar>
+          </w:tcPr>
+          <w:p>
+            <w:pPr>
+              <w:spacing w:before="0" w:line="240" w:lineRule="auto"/>
+              <w:ind w:left="0" w:firstLine="0"/>
+              <w:rPr>
+                <w:rFonts w:ascii="Calibri" w:eastAsia="Times New Roman" w:hAnsi="Calibri" w:cs="Calibri"/>
+                <w:color w:val="000000"/>
+                <w:sz w:val="24"/>
+                <w:szCs w:val="24"/>
+                <w:lang w:val="es-AR" w:eastAsia="es-AR"/>
+              </w:rPr>
+            </w:pPr>
+            <w:r>
+              <w:rPr>
+                <w:rFonts w:ascii="Calibri" w:eastAsia="Times New Roman" w:hAnsi="Calibri" w:cs="Calibri"/>
+                <w:color w:val="000000"/>
+                <w:sz w:val="24"/>
+                <w:szCs w:val="24"/>
+                <w:lang w:val="es-AR" w:eastAsia="es-AR"/>
+              </w:rPr>
+              <w:t>Acción</w:t>
+            </w:r>
+          </w:p>
+        </w:tc>
+      </w:tr>
+      <w:tr>
+        <w:trPr>
+          <w:trHeight w:val="300"/>
+        </w:trPr>
+        <w:tc>
+          <w:tcPr>
+            <w:tcW w:w="0" w:type="auto"/>
+            <w:vMerge/>
+            <w:tcBorders>
+              <w:left w:val="single" w:sz="4" w:space="0" w:color="000000"/>
+              <w:bottom w:val="single" w:sz="4" w:space="0" w:color="000000"/>
+              <w:right w:val="single" w:sz="4" w:space="0" w:color="000000"/>
+            </w:tcBorders>
+            <w:vAlign w:val="center"/>
+          </w:tcPr>
+          <w:p>
+            <w:pPr>
+              <w:spacing w:before="0" w:line="240" w:lineRule="auto"/>
+              <w:ind w:left="0" w:firstLine="0"/>
+              <w:rPr>
+                <w:rFonts w:ascii="Calibri" w:eastAsia="Times New Roman" w:hAnsi="Calibri" w:cs="Calibri"/>
+                <w:color w:val="000000"/>
+                <w:sz w:val="24"/>
+                <w:szCs w:val="24"/>
+                <w:lang w:val="es-AR" w:eastAsia="es-AR"/>
+              </w:rPr>
+            </w:pPr>
+          </w:p>
+        </w:tc>
+        <w:tc>
+          <w:tcPr>
+            <w:tcW w:w="0" w:type="auto"/>
+            <w:tcBorders>
+              <w:top w:val="single" w:sz="4" w:space="0" w:color="000000"/>
+              <w:left w:val="single" w:sz="4" w:space="0" w:color="000000"/>
+              <w:bottom w:val="single" w:sz="4" w:space="0" w:color="000000"/>
+              <w:right w:val="single" w:sz="4" w:space="0" w:color="000000"/>
+            </w:tcBorders>
+            <w:tcMar>
+              <w:top w:w="0" w:type="dxa"/>
+              <w:left w:w="70" w:type="dxa"/>
+              <w:bottom w:w="0" w:type="dxa"/>
+              <w:right w:w="70" w:type="dxa"/>
+            </w:tcMar>
+            <w:vAlign w:val="center"/>
+          </w:tcPr>
+          <w:p>
+            <w:pPr>
+              <w:spacing w:before="0" w:line="240" w:lineRule="auto"/>
+              <w:ind w:left="0" w:firstLine="0"/>
+              <w:jc w:val="center"/>
+              <w:rPr>
+                <w:rFonts w:ascii="Calibri" w:eastAsia="Times New Roman" w:hAnsi="Calibri" w:cs="Calibri"/>
+                <w:color w:val="000000"/>
+                <w:sz w:val="24"/>
+                <w:szCs w:val="24"/>
+                <w:lang w:val="es-AR" w:eastAsia="es-AR"/>
+              </w:rPr>
+            </w:pPr>
+            <w:r>
+              <w:rPr>
+                <w:rFonts w:ascii="Calibri" w:eastAsia="Times New Roman" w:hAnsi="Calibri" w:cs="Calibri"/>
+                <w:color w:val="000000"/>
+                <w:sz w:val="24"/>
+                <w:szCs w:val="24"/>
+                <w:lang w:val="es-AR" w:eastAsia="es-AR"/>
+              </w:rPr>
+              <w:t>1</w:t>
+            </w:r>
+          </w:p>
+        </w:tc>
+        <w:tc>
+          <w:tcPr>
+            <w:tcW w:w="0" w:type="auto"/>
+            <w:tcBorders>
+              <w:top w:val="single" w:sz="4" w:space="0" w:color="000000"/>
+              <w:left w:val="single" w:sz="4" w:space="0" w:color="000000"/>
+              <w:bottom w:val="single" w:sz="4" w:space="0" w:color="000000"/>
+              <w:right w:val="single" w:sz="4" w:space="0" w:color="000000"/>
+            </w:tcBorders>
+            <w:tcMar>
+              <w:top w:w="0" w:type="dxa"/>
+              <w:left w:w="70" w:type="dxa"/>
+              <w:bottom w:w="0" w:type="dxa"/>
+              <w:right w:w="70" w:type="dxa"/>
+            </w:tcMar>
+          </w:tcPr>
+          <w:p>
+            <w:pPr>
+              <w:spacing w:before="0" w:line="240" w:lineRule="auto"/>
+              <w:ind w:left="0" w:firstLine="0"/>
+              <w:rPr>
+                <w:rFonts w:ascii="Calibri" w:eastAsia="Times New Roman" w:hAnsi="Calibri" w:cs="Calibri"/>
+                <w:b/>
+                <w:color w:val="000000"/>
+                <w:sz w:val="24"/>
+                <w:szCs w:val="24"/>
+                <w:lang w:val="es-AR" w:eastAsia="es-AR"/>
+              </w:rPr>
+            </w:pPr>
+            <w:r>
+              <w:rPr>
+                <w:rFonts w:ascii="Calibri" w:eastAsia="Times New Roman" w:hAnsi="Calibri" w:cs="Calibri"/>
+                <w:b/>
+                <w:color w:val="000000"/>
+                <w:sz w:val="24"/>
+                <w:szCs w:val="24"/>
+                <w:lang w:val="es-AR" w:eastAsia="es-AR"/>
+              </w:rPr>
               <w:t xml:space="preserve">Escenario </w:t>
             </w:r>
             <w:r>
@@ -17695,6 +18629,7 @@
                 <w:szCs w:val="24"/>
                 <w:lang w:val="es-AR" w:eastAsia="es-AR"/>
               </w:rPr>
+              <w:lastRenderedPageBreak/>
               <w:t xml:space="preserve">Si el actor intenta crear un escenario con un nombre ya existente en </w:t>
             </w:r>
             <w:r>
@@ -17800,7 +18735,6 @@
       <w:bookmarkStart w:id="8" w:name="_Toc234686586"/>
       <w:bookmarkStart w:id="9" w:name="_Toc181367064"/>
       <w:r>
-        <w:lastRenderedPageBreak/>
         <w:t>Diagramas Asociados</w:t>
       </w:r>
       <w:bookmarkEnd w:id="7"/>
@@ -17861,7 +18795,7 @@
             <v:path o:extrusionok="f" gradientshapeok="t" o:connecttype="rect"/>
             <o:lock v:ext="edit" aspectratio="t"/>
           </v:shapetype>
-          <v:shape id="_x0000_i1025" type="#_x0000_t75" style="width:425.1pt;height:190.4pt">
+          <v:shape id="_x0000_i1025" type="#_x0000_t75" style="width:424.5pt;height:190.5pt">
             <v:imagedata r:id="rId13" o:title="Diagrama de CU"/>
           </v:shape>
         </w:pict>
@@ -17907,8 +18841,9 @@
         <w:rPr>
           <w:i w:val="0"/>
         </w:rPr>
+        <w:lastRenderedPageBreak/>
         <w:pict w14:anchorId="4C17E3A5">
-          <v:shape id="_x0000_i1026" type="#_x0000_t75" style="width:425.1pt;height:339.9pt">
+          <v:shape id="_x0000_i1026" type="#_x0000_t75" style="width:425.25pt;height:339.75pt">
             <v:imagedata r:id="rId14" o:title="CU01 - CRUD Escenario"/>
           </v:shape>
         </w:pict>
@@ -17920,7 +18855,6 @@
       </w:pPr>
       <w:bookmarkStart w:id="11" w:name="_Toc181367066"/>
       <w:r>
-        <w:lastRenderedPageBreak/>
         <w:t>Diagrama de Secuencia</w:t>
       </w:r>
       <w:bookmarkEnd w:id="11"/>
@@ -17986,7 +18920,7 @@
       </w:pPr>
       <w:r>
         <w:pict w14:anchorId="480A2B4E">
-          <v:shape id="_x0000_i1027" type="#_x0000_t75" style="width:425.1pt;height:2in">
+          <v:shape id="_x0000_i1027" type="#_x0000_t75" style="width:424.5pt;height:2in">
             <v:imagedata r:id="rId15" o:title="CU12 - CRUD Escenario (Crear)"/>
           </v:shape>
         </w:pict>
@@ -18012,6 +18946,7 @@
         <w:pStyle w:val="PSI-Normal"/>
       </w:pPr>
       <w:r>
+        <w:lastRenderedPageBreak/>
         <w:t xml:space="preserve">Aquí se muestra cómo el </w:t>
       </w:r>
       <w:r>
@@ -18039,7 +18974,7 @@
       </w:pPr>
       <w:r>
         <w:pict w14:anchorId="459F10A1">
-          <v:shape id="_x0000_i1028" type="#_x0000_t75" style="width:425.1pt;height:231.25pt">
+          <v:shape id="_x0000_i1028" type="#_x0000_t75" style="width:425.25pt;height:231pt">
             <v:imagedata r:id="rId16" o:title="CU01 - CRUD Escenario (Modificar)"/>
           </v:shape>
         </w:pict>
@@ -18065,7 +19000,6 @@
         <w:pStyle w:val="PSI-Normal"/>
       </w:pPr>
       <w:r>
-        <w:lastRenderedPageBreak/>
         <w:t xml:space="preserve">Este diagrama ilustra el proceso mediante el cual el </w:t>
       </w:r>
       <w:r>
@@ -18116,7 +19050,7 @@
       </w:pPr>
       <w:r>
         <w:pict w14:anchorId="2B0D1BA7">
-          <v:shape id="_x0000_i1029" type="#_x0000_t75" style="width:425.1pt;height:175.85pt">
+          <v:shape id="_x0000_i1029" type="#_x0000_t75" style="width:424.5pt;height:175.5pt">
             <v:imagedata r:id="rId17" o:title="CU01 - CRUD Escenario (Eliminar)"/>
           </v:shape>
         </w:pict>
@@ -18137,7 +19071,7 @@
 
 <file path=word/comments.xml><?xml version="1.0" encoding="utf-8"?>
 <w:comments xmlns:wpc="http://schemas.microsoft.com/office/word/2010/wordprocessingCanvas" xmlns:cx="http://schemas.microsoft.com/office/drawing/2014/chartex" xmlns:mc="http://schemas.openxmlformats.org/markup-compatibility/2006" xmlns:o="urn:schemas-microsoft-com:office:office" xmlns:r="http://schemas.openxmlformats.org/officeDocument/2006/relationships" xmlns:m="http://schemas.openxmlformats.org/officeDocument/2006/math" xmlns:v="urn:schemas-microsoft-com:vml" xmlns:wp14="http://schemas.microsoft.com/office/word/2010/wordprocessingDrawing" xmlns:wp="http://schemas.openxmlformats.org/drawingml/2006/wordprocessingDrawing" xmlns:w10="urn:schemas-microsoft-com:office:word" xmlns:w="http://schemas.openxmlformats.org/wordprocessingml/2006/main" xmlns:w14="http://schemas.microsoft.com/office/word/2010/wordml" xmlns:w15="http://schemas.microsoft.com/office/word/2012/wordml" xmlns:w16se="http://schemas.microsoft.com/office/word/2015/wordml/symex" xmlns:wpg="http://schemas.microsoft.com/office/word/2010/wordprocessingGroup" xmlns:wpi="http://schemas.microsoft.com/office/word/2010/wordprocessingInk" xmlns:wne="http://schemas.microsoft.com/office/word/2006/wordml" xmlns:wps="http://schemas.microsoft.com/office/word/2010/wordprocessingShape" mc:Ignorable="w14 w15 w16se wp14">
-  <w:comment w:id="4" w:author="Valeria" w:date="2024-11-03T04:32:00Z" w:initials="V">
+  <w:comment w:id="5" w:author="Valeria" w:date="2024-11-03T04:32:00Z" w:initials="V">
     <w:p>
       <w:pPr>
         <w:pStyle w:val="Textocomentario"/>
@@ -18153,7 +19087,7 @@
       </w:r>
     </w:p>
   </w:comment>
-  <w:comment w:id="5" w:author="Valeria" w:date="2024-11-03T02:02:00Z" w:initials="V">
+  <w:comment w:id="6" w:author="Valeria" w:date="2024-11-03T02:02:00Z" w:initials="V">
     <w:p>
       <w:pPr>
         <w:pStyle w:val="Textocomentario"/>
@@ -18439,7 +19373,7 @@
             <w:rFonts w:asciiTheme="majorHAnsi" w:hAnsiTheme="majorHAnsi" w:cstheme="majorHAnsi"/>
             <w:noProof/>
           </w:rPr>
-          <w:t>12</w:t>
+          <w:t>9</w:t>
         </w:r>
         <w:r>
           <w:rPr>
@@ -22715,7 +23649,7 @@
 </file>
 
 <file path=customXml/itemProps2.xml><?xml version="1.0" encoding="utf-8"?>
-<ds:datastoreItem xmlns:ds="http://schemas.openxmlformats.org/officeDocument/2006/customXml" ds:itemID="{0340B284-8158-473B-8D3A-79ED856FACA3}">
+<ds:datastoreItem xmlns:ds="http://schemas.openxmlformats.org/officeDocument/2006/customXml" ds:itemID="{05309AE3-8A14-4FFB-A775-00D65C97376F}">
   <ds:schemaRefs>
     <ds:schemaRef ds:uri="http://schemas.openxmlformats.org/officeDocument/2006/bibliography"/>
   </ds:schemaRefs>

--- a/Fases_de_desarrollo/03-Construccion/01- Analisis y Diseño/C102 - CRUD Escenario.docx
+++ b/Fases_de_desarrollo/03-Construccion/01- Analisis y Diseño/C102 - CRUD Escenario.docx
@@ -3163,8 +3163,6 @@
             </w:r>
           </w:p>
         </w:tc>
-        <w:bookmarkStart w:id="4" w:name="_GoBack"/>
-        <w:bookmarkEnd w:id="4"/>
       </w:tr>
       <w:tr>
         <w:trPr>
@@ -3557,7 +3555,7 @@
                 <w:lang w:val="es-AR" w:eastAsia="es-AR"/>
               </w:rPr>
             </w:pPr>
-            <w:commentRangeStart w:id="5"/>
+            <w:commentRangeStart w:id="4"/>
             <w:r>
               <w:rPr>
                 <w:rFonts w:ascii="Calibri" w:eastAsia="Times New Roman" w:hAnsi="Calibri" w:cs="Calibri"/>
@@ -3618,12 +3616,12 @@
               </w:rPr>
               <w:t xml:space="preserve"> CU02 – Consultar Escenario.</w:t>
             </w:r>
-            <w:commentRangeEnd w:id="5"/>
+            <w:commentRangeEnd w:id="4"/>
             <w:r>
               <w:rPr>
                 <w:rStyle w:val="Refdecomentario"/>
               </w:rPr>
-              <w:commentReference w:id="5"/>
+              <w:commentReference w:id="4"/>
             </w:r>
           </w:p>
         </w:tc>
@@ -4088,7 +4086,7 @@
                 <w:lang w:val="es-AR" w:eastAsia="es-AR"/>
               </w:rPr>
             </w:pPr>
-            <w:commentRangeStart w:id="6"/>
+            <w:commentRangeStart w:id="5"/>
             <w:r>
               <w:rPr>
                 <w:rFonts w:ascii="Calibri" w:eastAsia="Times New Roman" w:hAnsi="Calibri" w:cs="Calibri"/>
@@ -4119,12 +4117,12 @@
               </w:rPr>
               <w:t>r”, el caso de uso continua en</w:t>
             </w:r>
-            <w:commentRangeEnd w:id="6"/>
+            <w:commentRangeEnd w:id="5"/>
             <w:r>
               <w:rPr>
                 <w:rStyle w:val="Refdecomentario"/>
               </w:rPr>
-              <w:commentReference w:id="6"/>
+              <w:commentReference w:id="5"/>
             </w:r>
           </w:p>
         </w:tc>
@@ -5733,7 +5731,18 @@
                 <w:u w:val="single"/>
                 <w:lang w:val="es-AR" w:eastAsia="es-AR"/>
               </w:rPr>
-              <w:t>crearScenery</w:t>
+              <w:t>crear</w:t>
+            </w:r>
+            <w:r>
+              <w:rPr>
+                <w:rFonts w:ascii="Calibri" w:eastAsia="Times New Roman" w:hAnsi="Calibri" w:cs="Calibri"/>
+                <w:color w:val="000000"/>
+                <w:sz w:val="24"/>
+                <w:szCs w:val="24"/>
+                <w:u w:val="single"/>
+                <w:lang w:val="es-AR" w:eastAsia="es-AR"/>
+              </w:rPr>
+              <w:t>Stage</w:t>
             </w:r>
             <w:proofErr w:type="spellEnd"/>
             <w:r>
@@ -5756,7 +5765,18 @@
                 <w:u w:val="single"/>
                 <w:lang w:val="es-AR" w:eastAsia="es-AR"/>
               </w:rPr>
-              <w:t>interfaceScenery</w:t>
+              <w:t>interface</w:t>
+            </w:r>
+            <w:r>
+              <w:rPr>
+                <w:rFonts w:ascii="Calibri" w:eastAsia="Times New Roman" w:hAnsi="Calibri" w:cs="Calibri"/>
+                <w:color w:val="000000"/>
+                <w:sz w:val="24"/>
+                <w:szCs w:val="24"/>
+                <w:u w:val="single"/>
+                <w:lang w:val="es-AR" w:eastAsia="es-AR"/>
+              </w:rPr>
+              <w:t>Stage</w:t>
             </w:r>
             <w:proofErr w:type="spellEnd"/>
             <w:r>
@@ -5879,7 +5899,18 @@
                 <w:u w:val="single"/>
                 <w:lang w:val="es-AR" w:eastAsia="es-AR"/>
               </w:rPr>
-              <w:t>InterfaceScenery</w:t>
+              <w:t>Interface</w:t>
+            </w:r>
+            <w:r>
+              <w:rPr>
+                <w:rFonts w:ascii="Calibri" w:eastAsia="Times New Roman" w:hAnsi="Calibri" w:cs="Calibri"/>
+                <w:color w:val="000000"/>
+                <w:sz w:val="24"/>
+                <w:szCs w:val="24"/>
+                <w:u w:val="single"/>
+                <w:lang w:val="es-AR" w:eastAsia="es-AR"/>
+              </w:rPr>
+              <w:t>Stage</w:t>
             </w:r>
             <w:proofErr w:type="spellEnd"/>
             <w:r>
@@ -5914,7 +5945,7 @@
                 <w:u w:val="single"/>
                 <w:lang w:val="es-AR" w:eastAsia="es-AR"/>
               </w:rPr>
-              <w:t>Scenery</w:t>
+              <w:t>Stage</w:t>
             </w:r>
             <w:proofErr w:type="spellEnd"/>
             <w:r>
@@ -5936,7 +5967,17 @@
                 <w:szCs w:val="24"/>
                 <w:lang w:val="es-AR" w:eastAsia="es-AR"/>
               </w:rPr>
-              <w:t>SceneryServiceFront</w:t>
+              <w:t>Stage</w:t>
+            </w:r>
+            <w:r>
+              <w:rPr>
+                <w:rFonts w:ascii="Calibri" w:eastAsia="Times New Roman" w:hAnsi="Calibri" w:cs="Calibri"/>
+                <w:color w:val="000000"/>
+                <w:sz w:val="24"/>
+                <w:szCs w:val="24"/>
+                <w:lang w:val="es-AR" w:eastAsia="es-AR"/>
+              </w:rPr>
+              <w:t>ServiceFront</w:t>
             </w:r>
             <w:proofErr w:type="spellEnd"/>
             <w:r>
@@ -6058,7 +6099,17 @@
                 <w:szCs w:val="24"/>
                 <w:lang w:val="es-AR" w:eastAsia="es-AR"/>
               </w:rPr>
-              <w:t>SceneryServiceFront</w:t>
+              <w:t>Stage</w:t>
+            </w:r>
+            <w:r>
+              <w:rPr>
+                <w:rFonts w:ascii="Calibri" w:eastAsia="Times New Roman" w:hAnsi="Calibri" w:cs="Calibri"/>
+                <w:color w:val="000000"/>
+                <w:sz w:val="24"/>
+                <w:szCs w:val="24"/>
+                <w:lang w:val="es-AR" w:eastAsia="es-AR"/>
+              </w:rPr>
+              <w:t>ServiceFront</w:t>
             </w:r>
             <w:proofErr w:type="spellEnd"/>
             <w:r>
@@ -6113,7 +6164,17 @@
                 <w:szCs w:val="24"/>
                 <w:lang w:val="es-AR" w:eastAsia="es-AR"/>
               </w:rPr>
-              <w:t>SceneryController</w:t>
+              <w:t>Stage</w:t>
+            </w:r>
+            <w:r>
+              <w:rPr>
+                <w:rFonts w:ascii="Calibri" w:eastAsia="Times New Roman" w:hAnsi="Calibri" w:cs="Calibri"/>
+                <w:color w:val="000000"/>
+                <w:sz w:val="24"/>
+                <w:szCs w:val="24"/>
+                <w:lang w:val="es-AR" w:eastAsia="es-AR"/>
+              </w:rPr>
+              <w:t>Controller</w:t>
             </w:r>
             <w:proofErr w:type="spellEnd"/>
             <w:r>
@@ -6236,7 +6297,7 @@
                 <w:u w:val="single"/>
                 <w:lang w:val="es-AR" w:eastAsia="es-AR"/>
               </w:rPr>
-              <w:t>Scenery</w:t>
+              <w:t>Stage</w:t>
             </w:r>
             <w:r>
               <w:rPr>
@@ -6279,7 +6340,7 @@
                 <w:u w:val="single"/>
                 <w:lang w:val="es-AR" w:eastAsia="es-AR"/>
               </w:rPr>
-              <w:t>Scenery</w:t>
+              <w:t>Stage</w:t>
             </w:r>
             <w:proofErr w:type="spellEnd"/>
             <w:r>
@@ -6412,7 +6473,7 @@
                 <w:u w:val="single"/>
                 <w:lang w:val="es-AR" w:eastAsia="es-AR"/>
               </w:rPr>
-              <w:t>Scenery</w:t>
+              <w:t>Stage</w:t>
             </w:r>
             <w:proofErr w:type="spellEnd"/>
             <w:r>
@@ -6446,7 +6507,7 @@
                 <w:u w:val="single"/>
                 <w:lang w:val="es-AR" w:eastAsia="es-AR"/>
               </w:rPr>
-              <w:t>Scenery</w:t>
+              <w:t>Stage</w:t>
             </w:r>
             <w:r>
               <w:rPr>
@@ -6580,7 +6641,18 @@
                 <w:u w:val="single"/>
                 <w:lang w:val="es-AR" w:eastAsia="es-AR"/>
               </w:rPr>
-              <w:t>SceneryServiceBack</w:t>
+              <w:t>Stage</w:t>
+            </w:r>
+            <w:r>
+              <w:rPr>
+                <w:rFonts w:ascii="Calibri" w:eastAsia="Times New Roman" w:hAnsi="Calibri" w:cs="Calibri"/>
+                <w:color w:val="000000"/>
+                <w:sz w:val="24"/>
+                <w:szCs w:val="24"/>
+                <w:u w:val="single"/>
+                <w:lang w:val="es-AR" w:eastAsia="es-AR"/>
+              </w:rPr>
+              <w:t>ServiceBack</w:t>
             </w:r>
             <w:proofErr w:type="spellEnd"/>
             <w:r>
@@ -6613,7 +6685,7 @@
                 <w:u w:val="single"/>
                 <w:lang w:val="es-AR" w:eastAsia="es-AR"/>
               </w:rPr>
-              <w:t>Scenery</w:t>
+              <w:t>Stage</w:t>
             </w:r>
             <w:r>
               <w:rPr>
@@ -6746,7 +6818,18 @@
                 <w:u w:val="single"/>
                 <w:lang w:val="es-AR" w:eastAsia="es-AR"/>
               </w:rPr>
-              <w:t>SceneryRepository</w:t>
+              <w:t>Stage</w:t>
+            </w:r>
+            <w:r>
+              <w:rPr>
+                <w:rFonts w:ascii="Calibri" w:eastAsia="Times New Roman" w:hAnsi="Calibri" w:cs="Calibri"/>
+                <w:color w:val="000000"/>
+                <w:sz w:val="24"/>
+                <w:szCs w:val="24"/>
+                <w:u w:val="single"/>
+                <w:lang w:val="es-AR" w:eastAsia="es-AR"/>
+              </w:rPr>
+              <w:t>Repository</w:t>
             </w:r>
             <w:proofErr w:type="spellEnd"/>
             <w:r>
@@ -6779,7 +6862,7 @@
                 <w:u w:val="single"/>
                 <w:lang w:val="es-AR" w:eastAsia="es-AR"/>
               </w:rPr>
-              <w:t>Scenery</w:t>
+              <w:t>Stage</w:t>
             </w:r>
             <w:proofErr w:type="spellEnd"/>
             <w:r>
@@ -7112,7 +7195,18 @@
                 <w:u w:val="single"/>
                 <w:lang w:val="es-AR" w:eastAsia="es-AR"/>
               </w:rPr>
-              <w:t>SceneryRepository</w:t>
+              <w:t>Stage</w:t>
+            </w:r>
+            <w:r>
+              <w:rPr>
+                <w:rFonts w:ascii="Calibri" w:eastAsia="Times New Roman" w:hAnsi="Calibri" w:cs="Calibri"/>
+                <w:color w:val="000000"/>
+                <w:sz w:val="24"/>
+                <w:szCs w:val="24"/>
+                <w:u w:val="single"/>
+                <w:lang w:val="es-AR" w:eastAsia="es-AR"/>
+              </w:rPr>
+              <w:t>Repository</w:t>
             </w:r>
             <w:proofErr w:type="spellEnd"/>
             <w:r>
@@ -7235,7 +7329,7 @@
                 <w:u w:val="single"/>
                 <w:lang w:val="es-AR" w:eastAsia="es-AR"/>
               </w:rPr>
-              <w:t>Scenery</w:t>
+              <w:t>Stage</w:t>
             </w:r>
             <w:r>
               <w:rPr>
@@ -7269,7 +7363,7 @@
                 <w:u w:val="single"/>
                 <w:lang w:val="es-AR" w:eastAsia="es-AR"/>
               </w:rPr>
-              <w:t>Scenery</w:t>
+              <w:t>Stage</w:t>
             </w:r>
             <w:r>
               <w:rPr>
@@ -7403,7 +7497,7 @@
                 <w:u w:val="single"/>
                 <w:lang w:val="es-AR" w:eastAsia="es-AR"/>
               </w:rPr>
-              <w:t>Scenery</w:t>
+              <w:t>Stage</w:t>
             </w:r>
             <w:r>
               <w:rPr>
@@ -7447,7 +7541,7 @@
                 <w:u w:val="single"/>
                 <w:lang w:val="es-AR" w:eastAsia="es-AR"/>
               </w:rPr>
-              <w:t>Scenery</w:t>
+              <w:t>Stage</w:t>
             </w:r>
             <w:r>
               <w:rPr>
@@ -7581,7 +7675,7 @@
                 <w:u w:val="single"/>
                 <w:lang w:val="es-AR" w:eastAsia="es-AR"/>
               </w:rPr>
-              <w:t>Scenery</w:t>
+              <w:t>Stage</w:t>
             </w:r>
             <w:r>
               <w:rPr>
@@ -7625,7 +7719,7 @@
                 <w:u w:val="single"/>
                 <w:lang w:val="es-AR" w:eastAsia="es-AR"/>
               </w:rPr>
-              <w:t>Scenery</w:t>
+              <w:t>Stage</w:t>
             </w:r>
             <w:r>
               <w:rPr>
@@ -7759,7 +7853,7 @@
                 <w:u w:val="single"/>
                 <w:lang w:val="es-AR" w:eastAsia="es-AR"/>
               </w:rPr>
-              <w:t>Scenery</w:t>
+              <w:t>Stage</w:t>
             </w:r>
             <w:r>
               <w:rPr>
@@ -7813,7 +7907,7 @@
                 <w:u w:val="single"/>
                 <w:lang w:val="es-AR" w:eastAsia="es-AR"/>
               </w:rPr>
-              <w:t>Scenery</w:t>
+              <w:t>Stage</w:t>
             </w:r>
             <w:r>
               <w:rPr>
@@ -7987,7 +8081,17 @@
                 <w:szCs w:val="24"/>
                 <w:lang w:val="es-AR" w:eastAsia="es-AR"/>
               </w:rPr>
-              <w:t>Sub flujo 3</w:t>
+              <w:t xml:space="preserve">Sub flujo </w:t>
+            </w:r>
+            <w:r>
+              <w:rPr>
+                <w:rFonts w:ascii="Calibri" w:eastAsia="Times New Roman" w:hAnsi="Calibri" w:cs="Calibri"/>
+                <w:color w:val="000000"/>
+                <w:sz w:val="24"/>
+                <w:szCs w:val="24"/>
+                <w:lang w:val="es-AR" w:eastAsia="es-AR"/>
+              </w:rPr>
+              <w:t>2</w:t>
             </w:r>
           </w:p>
         </w:tc>
@@ -8302,7 +8406,7 @@
                 <w:szCs w:val="24"/>
                 <w:lang w:val="es-AR" w:eastAsia="es-AR"/>
               </w:rPr>
-              <w:t>formEditComponent</w:t>
+              <w:t>UpdateStageComponent</w:t>
             </w:r>
             <w:proofErr w:type="spellEnd"/>
             <w:r>
@@ -8436,7 +8540,7 @@
                 <w:u w:val="single"/>
                 <w:lang w:val="es-AR" w:eastAsia="es-AR"/>
               </w:rPr>
-              <w:t>formEditComponent</w:t>
+              <w:t>UpdateStageComponent</w:t>
             </w:r>
             <w:proofErr w:type="spellEnd"/>
             <w:r>
@@ -8458,17 +8562,7 @@
                 <w:szCs w:val="24"/>
                 <w:lang w:val="es-AR" w:eastAsia="es-AR"/>
               </w:rPr>
-              <w:t>id_</w:t>
-            </w:r>
-            <w:r>
-              <w:rPr>
-                <w:rFonts w:ascii="Calibri" w:eastAsia="Times New Roman" w:hAnsi="Calibri" w:cs="Calibri"/>
-                <w:color w:val="000000"/>
-                <w:sz w:val="24"/>
-                <w:szCs w:val="24"/>
-                <w:lang w:val="es-AR" w:eastAsia="es-AR"/>
-              </w:rPr>
-              <w:t>escenario</w:t>
+              <w:t>id_escenario</w:t>
             </w:r>
             <w:proofErr w:type="spellEnd"/>
             <w:r>
@@ -8491,7 +8585,7 @@
                 <w:u w:val="single"/>
                 <w:lang w:val="es-AR" w:eastAsia="es-AR"/>
               </w:rPr>
-              <w:t>Scenery</w:t>
+              <w:t>Stage</w:t>
             </w:r>
             <w:r>
               <w:rPr>
@@ -8636,7 +8730,7 @@
                 <w:u w:val="single"/>
                 <w:lang w:val="es-AR" w:eastAsia="es-AR"/>
               </w:rPr>
-              <w:t>Scenery</w:t>
+              <w:t>Stage</w:t>
             </w:r>
             <w:r>
               <w:rPr>
@@ -8692,7 +8786,7 @@
                 <w:u w:val="single"/>
                 <w:lang w:val="es-AR" w:eastAsia="es-AR"/>
               </w:rPr>
-              <w:t>Scenery</w:t>
+              <w:t>Stage</w:t>
             </w:r>
             <w:r>
               <w:rPr>
@@ -8837,7 +8931,7 @@
                 <w:u w:val="single"/>
                 <w:lang w:val="es-AR" w:eastAsia="es-AR"/>
               </w:rPr>
-              <w:t>Scenery</w:t>
+              <w:t>Stage</w:t>
             </w:r>
             <w:r>
               <w:rPr>
@@ -8870,17 +8964,7 @@
                 <w:szCs w:val="24"/>
                 <w:lang w:val="es-AR" w:eastAsia="es-AR"/>
               </w:rPr>
-              <w:t>id_</w:t>
-            </w:r>
-            <w:r>
-              <w:rPr>
-                <w:rFonts w:ascii="Calibri" w:eastAsia="Times New Roman" w:hAnsi="Calibri" w:cs="Calibri"/>
-                <w:color w:val="000000"/>
-                <w:sz w:val="24"/>
-                <w:szCs w:val="24"/>
-                <w:lang w:val="es-AR" w:eastAsia="es-AR"/>
-              </w:rPr>
-              <w:t>escenario</w:t>
+              <w:t>id_escenario</w:t>
             </w:r>
             <w:proofErr w:type="spellEnd"/>
             <w:r>
@@ -8903,7 +8987,7 @@
                 <w:u w:val="single"/>
                 <w:lang w:val="es-AR" w:eastAsia="es-AR"/>
               </w:rPr>
-              <w:t>Scenery</w:t>
+              <w:t>Stage</w:t>
             </w:r>
             <w:r>
               <w:rPr>
@@ -9048,7 +9132,7 @@
                 <w:u w:val="single"/>
                 <w:lang w:val="es-AR" w:eastAsia="es-AR"/>
               </w:rPr>
-              <w:t>Scenery</w:t>
+              <w:t>Stage</w:t>
             </w:r>
             <w:r>
               <w:rPr>
@@ -9104,7 +9188,7 @@
                 <w:u w:val="single"/>
                 <w:lang w:val="es-AR" w:eastAsia="es-AR"/>
               </w:rPr>
-              <w:t>Scenery</w:t>
+              <w:t>Stage</w:t>
             </w:r>
             <w:r>
               <w:rPr>
@@ -9239,7 +9323,7 @@
                 <w:u w:val="single"/>
                 <w:lang w:val="es-AR" w:eastAsia="es-AR"/>
               </w:rPr>
-              <w:t>Scenery</w:t>
+              <w:t>Stage</w:t>
             </w:r>
             <w:r>
               <w:rPr>
@@ -9272,7 +9356,7 @@
                 <w:szCs w:val="24"/>
                 <w:lang w:val="es-AR" w:eastAsia="es-AR"/>
               </w:rPr>
-              <w:t>id_iteracion</w:t>
+              <w:t>id_escenario</w:t>
             </w:r>
             <w:proofErr w:type="spellEnd"/>
             <w:r>
@@ -9416,6 +9500,7 @@
               </w:rPr>
               <w:t xml:space="preserve"> </w:t>
             </w:r>
+            <w:proofErr w:type="spellStart"/>
             <w:r>
               <w:rPr>
                 <w:rFonts w:ascii="Calibri" w:eastAsia="Times New Roman" w:hAnsi="Calibri" w:cs="Calibri"/>
@@ -9425,8 +9510,9 @@
                 <w:u w:val="single"/>
                 <w:lang w:val="es-AR" w:eastAsia="es-AR"/>
               </w:rPr>
-              <w:t>Iteración</w:t>
-            </w:r>
+              <w:t>Stage</w:t>
+            </w:r>
+            <w:proofErr w:type="spellEnd"/>
             <w:r>
               <w:rPr>
                 <w:rFonts w:ascii="Calibri" w:eastAsia="Times New Roman" w:hAnsi="Calibri" w:cs="Calibri"/>
@@ -9467,7 +9553,7 @@
                 <w:u w:val="single"/>
                 <w:lang w:val="es-AR" w:eastAsia="es-AR"/>
               </w:rPr>
-              <w:t>Scenery</w:t>
+              <w:t>escenario</w:t>
             </w:r>
             <w:proofErr w:type="spellEnd"/>
             <w:r>
@@ -9608,9 +9694,10 @@
                 <w:color w:val="000000"/>
                 <w:sz w:val="24"/>
                 <w:szCs w:val="24"/>
-                <w:lang w:val="es-AR" w:eastAsia="es-AR"/>
-              </w:rPr>
-              <w:t>Scenery</w:t>
+                <w:u w:val="single"/>
+                <w:lang w:val="es-AR" w:eastAsia="es-AR"/>
+              </w:rPr>
+              <w:t>Stage</w:t>
             </w:r>
             <w:proofErr w:type="spellEnd"/>
             <w:r>
@@ -9653,7 +9740,7 @@
                 <w:u w:val="single"/>
                 <w:lang w:val="es-AR" w:eastAsia="es-AR"/>
               </w:rPr>
-              <w:t>Scenery</w:t>
+              <w:t>Stage</w:t>
             </w:r>
             <w:r>
               <w:rPr>
@@ -9788,7 +9875,7 @@
                 <w:u w:val="single"/>
                 <w:lang w:val="es-AR" w:eastAsia="es-AR"/>
               </w:rPr>
-              <w:t>Scenery</w:t>
+              <w:t>Stage</w:t>
             </w:r>
             <w:proofErr w:type="spellEnd"/>
             <w:r>
@@ -9834,6 +9921,36 @@
               </w:rPr>
               <w:t xml:space="preserve"> </w:t>
             </w:r>
+            <w:r>
+              <w:rPr>
+                <w:rFonts w:ascii="Calibri" w:eastAsia="Times New Roman" w:hAnsi="Calibri" w:cs="Calibri"/>
+                <w:color w:val="000000"/>
+                <w:sz w:val="24"/>
+                <w:szCs w:val="24"/>
+                <w:lang w:val="es-AR" w:eastAsia="es-AR"/>
+              </w:rPr>
+              <w:t>Escenario</w:t>
+            </w:r>
+            <w:r>
+              <w:rPr>
+                <w:rFonts w:ascii="Calibri" w:eastAsia="Times New Roman" w:hAnsi="Calibri" w:cs="Calibri"/>
+                <w:color w:val="000000"/>
+                <w:sz w:val="24"/>
+                <w:szCs w:val="24"/>
+                <w:lang w:val="en-US" w:eastAsia="es-AR"/>
+              </w:rPr>
+              <w:t xml:space="preserve"> </w:t>
+            </w:r>
+            <w:r>
+              <w:rPr>
+                <w:rFonts w:ascii="Calibri" w:eastAsia="Times New Roman" w:hAnsi="Calibri" w:cs="Calibri"/>
+                <w:color w:val="000000"/>
+                <w:sz w:val="24"/>
+                <w:szCs w:val="24"/>
+                <w:lang w:val="en-US" w:eastAsia="es-AR"/>
+              </w:rPr>
+              <w:t xml:space="preserve">a </w:t>
+            </w:r>
             <w:proofErr w:type="spellStart"/>
             <w:r>
               <w:rPr>
@@ -9844,30 +9961,7 @@
                 <w:u w:val="single"/>
                 <w:lang w:val="es-AR" w:eastAsia="es-AR"/>
               </w:rPr>
-              <w:t>Scenery</w:t>
-            </w:r>
-            <w:proofErr w:type="spellEnd"/>
-            <w:r>
-              <w:rPr>
-                <w:rFonts w:ascii="Calibri" w:eastAsia="Times New Roman" w:hAnsi="Calibri" w:cs="Calibri"/>
-                <w:color w:val="000000"/>
-                <w:sz w:val="24"/>
-                <w:szCs w:val="24"/>
-                <w:lang w:val="en-US" w:eastAsia="es-AR"/>
-              </w:rPr>
-              <w:t xml:space="preserve"> a </w:t>
-            </w:r>
-            <w:proofErr w:type="spellStart"/>
-            <w:r>
-              <w:rPr>
-                <w:rFonts w:ascii="Calibri" w:eastAsia="Times New Roman" w:hAnsi="Calibri" w:cs="Calibri"/>
-                <w:color w:val="000000"/>
-                <w:sz w:val="24"/>
-                <w:szCs w:val="24"/>
-                <w:u w:val="single"/>
-                <w:lang w:val="es-AR" w:eastAsia="es-AR"/>
-              </w:rPr>
-              <w:t>Scenery</w:t>
+              <w:t>Stage</w:t>
             </w:r>
             <w:r>
               <w:rPr>
@@ -10002,7 +10096,7 @@
                 <w:u w:val="single"/>
                 <w:lang w:val="es-AR" w:eastAsia="es-AR"/>
               </w:rPr>
-              <w:t>Scenery</w:t>
+              <w:t>Stage</w:t>
             </w:r>
             <w:r>
               <w:rPr>
@@ -10047,6 +10141,46 @@
               </w:rPr>
               <w:t xml:space="preserve"> </w:t>
             </w:r>
+            <w:r>
+              <w:rPr>
+                <w:rFonts w:ascii="Calibri" w:eastAsia="Times New Roman" w:hAnsi="Calibri" w:cs="Calibri"/>
+                <w:color w:val="000000"/>
+                <w:sz w:val="24"/>
+                <w:szCs w:val="24"/>
+                <w:lang w:val="es-AR" w:eastAsia="es-AR"/>
+              </w:rPr>
+              <w:t>Escenario</w:t>
+            </w:r>
+            <w:r>
+              <w:rPr>
+                <w:rFonts w:ascii="Calibri" w:eastAsia="Times New Roman" w:hAnsi="Calibri" w:cs="Calibri"/>
+                <w:color w:val="000000"/>
+                <w:sz w:val="24"/>
+                <w:szCs w:val="24"/>
+                <w:lang w:val="en-US" w:eastAsia="es-AR"/>
+              </w:rPr>
+              <w:t xml:space="preserve"> </w:t>
+            </w:r>
+            <w:r>
+              <w:rPr>
+                <w:rFonts w:ascii="Calibri" w:eastAsia="Times New Roman" w:hAnsi="Calibri" w:cs="Calibri"/>
+                <w:color w:val="000000"/>
+                <w:sz w:val="24"/>
+                <w:szCs w:val="24"/>
+                <w:lang w:val="en-US" w:eastAsia="es-AR"/>
+              </w:rPr>
+              <w:t>a</w:t>
+            </w:r>
+            <w:r>
+              <w:rPr>
+                <w:rFonts w:ascii="Calibri" w:eastAsia="Times New Roman" w:hAnsi="Calibri" w:cs="Calibri"/>
+                <w:color w:val="000000"/>
+                <w:sz w:val="24"/>
+                <w:szCs w:val="24"/>
+                <w:lang w:val="en-US" w:eastAsia="es-AR"/>
+              </w:rPr>
+              <w:t xml:space="preserve"> </w:t>
+            </w:r>
             <w:proofErr w:type="spellStart"/>
             <w:r>
               <w:rPr>
@@ -10057,40 +10191,7 @@
                 <w:u w:val="single"/>
                 <w:lang w:val="es-AR" w:eastAsia="es-AR"/>
               </w:rPr>
-              <w:t>Scenery</w:t>
-            </w:r>
-            <w:proofErr w:type="spellEnd"/>
-            <w:r>
-              <w:rPr>
-                <w:rFonts w:ascii="Calibri" w:eastAsia="Times New Roman" w:hAnsi="Calibri" w:cs="Calibri"/>
-                <w:color w:val="000000"/>
-                <w:sz w:val="24"/>
-                <w:szCs w:val="24"/>
-                <w:lang w:val="en-US" w:eastAsia="es-AR"/>
-              </w:rPr>
-              <w:t xml:space="preserve"> a</w:t>
-            </w:r>
-            <w:r>
-              <w:rPr>
-                <w:rFonts w:ascii="Calibri" w:eastAsia="Times New Roman" w:hAnsi="Calibri" w:cs="Calibri"/>
-                <w:color w:val="000000"/>
-                <w:sz w:val="24"/>
-                <w:szCs w:val="24"/>
-                <w:lang w:val="en-US" w:eastAsia="es-AR"/>
-              </w:rPr>
-              <w:t xml:space="preserve"> </w:t>
-            </w:r>
-            <w:proofErr w:type="spellStart"/>
-            <w:r>
-              <w:rPr>
-                <w:rFonts w:ascii="Calibri" w:eastAsia="Times New Roman" w:hAnsi="Calibri" w:cs="Calibri"/>
-                <w:color w:val="000000"/>
-                <w:sz w:val="24"/>
-                <w:szCs w:val="24"/>
-                <w:u w:val="single"/>
-                <w:lang w:val="es-AR" w:eastAsia="es-AR"/>
-              </w:rPr>
-              <w:t>Scenery</w:t>
+              <w:t>Stage</w:t>
             </w:r>
             <w:proofErr w:type="spellEnd"/>
             <w:r>
@@ -10225,7 +10326,7 @@
                 <w:u w:val="single"/>
                 <w:lang w:val="es-AR" w:eastAsia="es-AR"/>
               </w:rPr>
-              <w:t>Scenery</w:t>
+              <w:t>Stage</w:t>
             </w:r>
             <w:proofErr w:type="spellEnd"/>
             <w:r>
@@ -10271,51 +10372,37 @@
               </w:rPr>
               <w:t xml:space="preserve"> </w:t>
             </w:r>
+            <w:r>
+              <w:rPr>
+                <w:rFonts w:ascii="Calibri" w:eastAsia="Times New Roman" w:hAnsi="Calibri" w:cs="Calibri"/>
+                <w:color w:val="000000"/>
+                <w:sz w:val="24"/>
+                <w:szCs w:val="24"/>
+                <w:lang w:val="es-AR" w:eastAsia="es-AR"/>
+              </w:rPr>
+              <w:t>Escenario</w:t>
+            </w:r>
+            <w:r>
+              <w:rPr>
+                <w:rFonts w:ascii="Calibri" w:eastAsia="Times New Roman" w:hAnsi="Calibri" w:cs="Calibri"/>
+                <w:color w:val="000000"/>
+                <w:sz w:val="24"/>
+                <w:szCs w:val="24"/>
+                <w:lang w:val="en-US" w:eastAsia="es-AR"/>
+              </w:rPr>
+              <w:t xml:space="preserve"> </w:t>
+            </w:r>
+            <w:r>
+              <w:rPr>
+                <w:rFonts w:ascii="Calibri" w:eastAsia="Times New Roman" w:hAnsi="Calibri" w:cs="Calibri"/>
+                <w:color w:val="000000"/>
+                <w:sz w:val="24"/>
+                <w:szCs w:val="24"/>
+                <w:lang w:val="en-US" w:eastAsia="es-AR"/>
+              </w:rPr>
+              <w:t xml:space="preserve">a </w:t>
+            </w:r>
             <w:proofErr w:type="spellStart"/>
-            <w:r>
-              <w:rPr>
-                <w:rFonts w:ascii="Calibri" w:eastAsia="Times New Roman" w:hAnsi="Calibri" w:cs="Calibri"/>
-                <w:color w:val="000000"/>
-                <w:sz w:val="24"/>
-                <w:szCs w:val="24"/>
-                <w:u w:val="single"/>
-                <w:lang w:val="es-AR" w:eastAsia="es-AR"/>
-              </w:rPr>
-              <w:t>Scenery</w:t>
-            </w:r>
-            <w:proofErr w:type="spellEnd"/>
-            <w:r>
-              <w:rPr>
-                <w:rFonts w:ascii="Calibri" w:eastAsia="Times New Roman" w:hAnsi="Calibri" w:cs="Calibri"/>
-                <w:color w:val="000000"/>
-                <w:sz w:val="24"/>
-                <w:szCs w:val="24"/>
-                <w:lang w:val="es-AR" w:eastAsia="es-AR"/>
-              </w:rPr>
-              <w:t xml:space="preserve"> </w:t>
-            </w:r>
-            <w:r>
-              <w:rPr>
-                <w:rFonts w:ascii="Calibri" w:eastAsia="Times New Roman" w:hAnsi="Calibri" w:cs="Calibri"/>
-                <w:color w:val="000000"/>
-                <w:sz w:val="24"/>
-                <w:szCs w:val="24"/>
-                <w:lang w:val="en-US" w:eastAsia="es-AR"/>
-              </w:rPr>
-              <w:t xml:space="preserve">a </w:t>
-            </w:r>
-            <w:proofErr w:type="spellStart"/>
-            <w:r>
-              <w:rPr>
-                <w:rFonts w:ascii="Calibri" w:eastAsia="Times New Roman" w:hAnsi="Calibri" w:cs="Calibri"/>
-                <w:color w:val="000000"/>
-                <w:sz w:val="24"/>
-                <w:szCs w:val="24"/>
-                <w:u w:val="single"/>
-                <w:lang w:val="es-AR" w:eastAsia="es-AR"/>
-              </w:rPr>
-              <w:t>Scenery</w:t>
-            </w:r>
             <w:r>
               <w:rPr>
                 <w:rFonts w:ascii="Calibri" w:eastAsia="Times New Roman" w:hAnsi="Calibri" w:cs="Calibri"/>
@@ -10325,7 +10412,7 @@
                 <w:u w:val="single"/>
                 <w:lang w:val="en-US" w:eastAsia="es-AR"/>
               </w:rPr>
-              <w:t>ServiceFront</w:t>
+              <w:t>interfaceStage</w:t>
             </w:r>
             <w:proofErr w:type="spellEnd"/>
             <w:r>
@@ -10447,9 +10534,74 @@
                 <w:sz w:val="24"/>
                 <w:szCs w:val="24"/>
                 <w:u w:val="single"/>
-                <w:lang w:val="es-AR" w:eastAsia="es-AR"/>
-              </w:rPr>
-              <w:t>Scenery</w:t>
+                <w:lang w:val="en-US" w:eastAsia="es-AR"/>
+              </w:rPr>
+              <w:t>interfaceStage</w:t>
+            </w:r>
+            <w:proofErr w:type="spellEnd"/>
+            <w:r>
+              <w:rPr>
+                <w:rFonts w:ascii="Calibri" w:eastAsia="Times New Roman" w:hAnsi="Calibri" w:cs="Calibri"/>
+                <w:color w:val="000000"/>
+                <w:sz w:val="24"/>
+                <w:szCs w:val="24"/>
+                <w:lang w:val="en-US" w:eastAsia="es-AR"/>
+              </w:rPr>
+              <w:t xml:space="preserve"> </w:t>
+            </w:r>
+            <w:proofErr w:type="spellStart"/>
+            <w:r>
+              <w:rPr>
+                <w:rFonts w:ascii="Calibri" w:eastAsia="Times New Roman" w:hAnsi="Calibri" w:cs="Calibri"/>
+                <w:color w:val="000000"/>
+                <w:sz w:val="24"/>
+                <w:szCs w:val="24"/>
+                <w:lang w:val="en-US" w:eastAsia="es-AR"/>
+              </w:rPr>
+              <w:t>envía</w:t>
+            </w:r>
+            <w:proofErr w:type="spellEnd"/>
+            <w:r>
+              <w:rPr>
+                <w:rFonts w:ascii="Calibri" w:eastAsia="Times New Roman" w:hAnsi="Calibri" w:cs="Calibri"/>
+                <w:color w:val="000000"/>
+                <w:sz w:val="24"/>
+                <w:szCs w:val="24"/>
+                <w:lang w:val="en-US" w:eastAsia="es-AR"/>
+              </w:rPr>
+              <w:t xml:space="preserve"> </w:t>
+            </w:r>
+            <w:r>
+              <w:rPr>
+                <w:rFonts w:ascii="Calibri" w:eastAsia="Times New Roman" w:hAnsi="Calibri" w:cs="Calibri"/>
+                <w:color w:val="000000"/>
+                <w:sz w:val="24"/>
+                <w:szCs w:val="24"/>
+                <w:lang w:val="es-AR" w:eastAsia="es-AR"/>
+              </w:rPr>
+              <w:t>Escenario</w:t>
+            </w:r>
+            <w:r>
+              <w:rPr>
+                <w:rFonts w:ascii="Calibri" w:eastAsia="Times New Roman" w:hAnsi="Calibri" w:cs="Calibri"/>
+                <w:color w:val="000000"/>
+                <w:sz w:val="24"/>
+                <w:szCs w:val="24"/>
+                <w:lang w:val="en-US" w:eastAsia="es-AR"/>
+              </w:rPr>
+              <w:t xml:space="preserve"> a </w:t>
+            </w:r>
+            <w:proofErr w:type="spellStart"/>
+            <w:r>
+              <w:rPr>
+                <w:rFonts w:ascii="Calibri" w:eastAsia="Times New Roman" w:hAnsi="Calibri" w:cs="Calibri"/>
+                <w:color w:val="000000"/>
+                <w:sz w:val="24"/>
+                <w:szCs w:val="24"/>
+                <w:u w:val="single"/>
+                <w:lang w:val="es-AR" w:eastAsia="es-AR"/>
+              </w:rPr>
+              <w:t>Stage</w:t>
             </w:r>
             <w:r>
               <w:rPr>
@@ -10461,84 +10613,6 @@
                 <w:lang w:val="en-US" w:eastAsia="es-AR"/>
               </w:rPr>
               <w:t>ServiceFront</w:t>
-            </w:r>
-            <w:proofErr w:type="spellEnd"/>
-            <w:r>
-              <w:rPr>
-                <w:rFonts w:ascii="Calibri" w:eastAsia="Times New Roman" w:hAnsi="Calibri" w:cs="Calibri"/>
-                <w:color w:val="000000"/>
-                <w:sz w:val="24"/>
-                <w:szCs w:val="24"/>
-                <w:lang w:val="en-US" w:eastAsia="es-AR"/>
-              </w:rPr>
-              <w:t xml:space="preserve"> </w:t>
-            </w:r>
-            <w:proofErr w:type="spellStart"/>
-            <w:r>
-              <w:rPr>
-                <w:rFonts w:ascii="Calibri" w:eastAsia="Times New Roman" w:hAnsi="Calibri" w:cs="Calibri"/>
-                <w:color w:val="000000"/>
-                <w:sz w:val="24"/>
-                <w:szCs w:val="24"/>
-                <w:lang w:val="en-US" w:eastAsia="es-AR"/>
-              </w:rPr>
-              <w:t>envía</w:t>
-            </w:r>
-            <w:proofErr w:type="spellEnd"/>
-            <w:r>
-              <w:rPr>
-                <w:rFonts w:ascii="Calibri" w:eastAsia="Times New Roman" w:hAnsi="Calibri" w:cs="Calibri"/>
-                <w:color w:val="000000"/>
-                <w:sz w:val="24"/>
-                <w:szCs w:val="24"/>
-                <w:lang w:val="en-US" w:eastAsia="es-AR"/>
-              </w:rPr>
-              <w:t xml:space="preserve"> </w:t>
-            </w:r>
-            <w:proofErr w:type="spellStart"/>
-            <w:r>
-              <w:rPr>
-                <w:rFonts w:ascii="Calibri" w:eastAsia="Times New Roman" w:hAnsi="Calibri" w:cs="Calibri"/>
-                <w:color w:val="000000"/>
-                <w:sz w:val="24"/>
-                <w:szCs w:val="24"/>
-                <w:u w:val="single"/>
-                <w:lang w:val="es-AR" w:eastAsia="es-AR"/>
-              </w:rPr>
-              <w:t>Scenery</w:t>
-            </w:r>
-            <w:proofErr w:type="spellEnd"/>
-            <w:r>
-              <w:rPr>
-                <w:rFonts w:ascii="Calibri" w:eastAsia="Times New Roman" w:hAnsi="Calibri" w:cs="Calibri"/>
-                <w:color w:val="000000"/>
-                <w:sz w:val="24"/>
-                <w:szCs w:val="24"/>
-                <w:lang w:val="es-AR" w:eastAsia="es-AR"/>
-              </w:rPr>
-              <w:t xml:space="preserve"> </w:t>
-            </w:r>
-            <w:r>
-              <w:rPr>
-                <w:rFonts w:ascii="Calibri" w:eastAsia="Times New Roman" w:hAnsi="Calibri" w:cs="Calibri"/>
-                <w:color w:val="000000"/>
-                <w:sz w:val="24"/>
-                <w:szCs w:val="24"/>
-                <w:lang w:val="en-US" w:eastAsia="es-AR"/>
-              </w:rPr>
-              <w:t xml:space="preserve">a </w:t>
-            </w:r>
-            <w:proofErr w:type="spellStart"/>
-            <w:r>
-              <w:rPr>
-                <w:rFonts w:ascii="Calibri" w:eastAsia="Times New Roman" w:hAnsi="Calibri" w:cs="Calibri"/>
-                <w:color w:val="000000"/>
-                <w:sz w:val="24"/>
-                <w:szCs w:val="24"/>
-                <w:u w:val="single"/>
-                <w:lang w:val="en-US" w:eastAsia="es-AR"/>
-              </w:rPr>
-              <w:t>formEditComponent</w:t>
             </w:r>
             <w:proofErr w:type="spellEnd"/>
             <w:r>
@@ -10649,125 +10723,10 @@
                 <w:color w:val="000000"/>
                 <w:sz w:val="24"/>
                 <w:szCs w:val="24"/>
-                <w:lang w:val="es-AR" w:eastAsia="es-AR"/>
-              </w:rPr>
-            </w:pPr>
-            <w:r>
-              <w:rPr>
-                <w:rFonts w:ascii="Calibri" w:eastAsia="Times New Roman" w:hAnsi="Calibri" w:cs="Calibri"/>
-                <w:color w:val="000000"/>
-                <w:sz w:val="24"/>
-                <w:szCs w:val="24"/>
-                <w:lang w:val="es-AR" w:eastAsia="es-AR"/>
-              </w:rPr>
-              <w:t>El sistema despliega la pantalla</w:t>
-            </w:r>
-            <w:r>
-              <w:rPr>
-                <w:rFonts w:ascii="Calibri" w:eastAsia="Times New Roman" w:hAnsi="Calibri" w:cs="Calibri"/>
-                <w:color w:val="000000"/>
-                <w:sz w:val="24"/>
-                <w:szCs w:val="24"/>
-                <w:lang w:val="es-AR" w:eastAsia="es-AR"/>
-              </w:rPr>
-              <w:t xml:space="preserve"> correspondiente al detalle del Escenario </w:t>
-            </w:r>
-            <w:r>
-              <w:rPr>
-                <w:rFonts w:ascii="Calibri" w:eastAsia="Times New Roman" w:hAnsi="Calibri" w:cs="Calibri"/>
-                <w:color w:val="000000"/>
-                <w:sz w:val="24"/>
-                <w:szCs w:val="24"/>
-                <w:lang w:val="es-AR" w:eastAsia="es-AR"/>
-              </w:rPr>
-              <w:t>buscad</w:t>
-            </w:r>
-            <w:r>
-              <w:rPr>
-                <w:rFonts w:ascii="Calibri" w:eastAsia="Times New Roman" w:hAnsi="Calibri" w:cs="Calibri"/>
-                <w:color w:val="000000"/>
-                <w:sz w:val="24"/>
-                <w:szCs w:val="24"/>
-                <w:lang w:val="es-AR" w:eastAsia="es-AR"/>
-              </w:rPr>
-              <w:t xml:space="preserve">o </w:t>
-            </w:r>
-            <w:r>
-              <w:rPr>
-                <w:rFonts w:ascii="Calibri" w:eastAsia="Times New Roman" w:hAnsi="Calibri" w:cs="Calibri"/>
-                <w:color w:val="000000"/>
-                <w:sz w:val="24"/>
-                <w:szCs w:val="24"/>
-                <w:lang w:val="es-AR" w:eastAsia="es-AR"/>
-              </w:rPr>
-              <w:t>seguido de los botones de acción “</w:t>
-            </w:r>
-            <w:r>
-              <w:rPr>
-                <w:rFonts w:ascii="Calibri" w:eastAsia="Times New Roman" w:hAnsi="Calibri" w:cs="Calibri"/>
-                <w:color w:val="000000"/>
-                <w:sz w:val="24"/>
-                <w:szCs w:val="24"/>
-                <w:lang w:val="es-AR" w:eastAsia="es-AR"/>
-              </w:rPr>
-              <w:t>Actualizar</w:t>
-            </w:r>
-            <w:r>
-              <w:rPr>
-                <w:rFonts w:ascii="Calibri" w:eastAsia="Times New Roman" w:hAnsi="Calibri" w:cs="Calibri"/>
-                <w:color w:val="000000"/>
-                <w:sz w:val="24"/>
-                <w:szCs w:val="24"/>
-                <w:lang w:val="es-AR" w:eastAsia="es-AR"/>
-              </w:rPr>
-              <w:t>”</w:t>
-            </w:r>
-            <w:r>
-              <w:rPr>
-                <w:rFonts w:ascii="Calibri" w:eastAsia="Times New Roman" w:hAnsi="Calibri" w:cs="Calibri"/>
-                <w:color w:val="000000"/>
-                <w:sz w:val="24"/>
-                <w:szCs w:val="24"/>
-                <w:lang w:val="es-AR" w:eastAsia="es-AR"/>
-              </w:rPr>
-              <w:t xml:space="preserve"> y “Cancelar”</w:t>
-            </w:r>
-          </w:p>
-          <w:p>
-            <w:pPr>
-              <w:spacing w:before="0" w:line="240" w:lineRule="auto"/>
-              <w:ind w:left="0" w:firstLine="0"/>
-              <w:rPr>
-                <w:rFonts w:ascii="Calibri" w:eastAsia="Times New Roman" w:hAnsi="Calibri" w:cs="Calibri"/>
-                <w:color w:val="000000"/>
-                <w:sz w:val="24"/>
-                <w:szCs w:val="24"/>
-                <w:lang w:val="es-AR" w:eastAsia="es-AR"/>
-              </w:rPr>
-            </w:pPr>
-          </w:p>
-          <w:p>
-            <w:pPr>
-              <w:spacing w:before="0" w:line="240" w:lineRule="auto"/>
-              <w:ind w:left="0" w:firstLine="0"/>
-              <w:rPr>
-                <w:rFonts w:ascii="Calibri" w:eastAsia="Times New Roman" w:hAnsi="Calibri" w:cs="Calibri"/>
-                <w:color w:val="000000"/>
-                <w:sz w:val="24"/>
-                <w:szCs w:val="24"/>
-                <w:lang w:val="es-AR" w:eastAsia="es-AR"/>
-              </w:rPr>
-            </w:pPr>
-            <w:r>
-              <w:rPr>
-                <w:rFonts w:ascii="Calibri" w:eastAsia="Times New Roman" w:hAnsi="Calibri" w:cs="Calibri"/>
-                <w:color w:val="000000"/>
-                <w:sz w:val="24"/>
-                <w:szCs w:val="24"/>
-                <w:lang w:val="es-AR" w:eastAsia="es-AR"/>
-              </w:rPr>
-              <w:t xml:space="preserve">El sistema despliega la pantalla correspondiente al detalle del escenario buscado, </w:t>
-            </w:r>
+                <w:u w:val="single"/>
+                <w:lang w:val="es-AR" w:eastAsia="es-AR"/>
+              </w:rPr>
+            </w:pPr>
             <w:proofErr w:type="spellStart"/>
             <w:r>
               <w:rPr>
@@ -10778,7 +10737,18 @@
                 <w:u w:val="single"/>
                 <w:lang w:val="es-AR" w:eastAsia="es-AR"/>
               </w:rPr>
-              <w:t>formEditComponent</w:t>
+              <w:t>Stage</w:t>
+            </w:r>
+            <w:r>
+              <w:rPr>
+                <w:rFonts w:ascii="Calibri" w:eastAsia="Times New Roman" w:hAnsi="Calibri" w:cs="Calibri"/>
+                <w:color w:val="000000"/>
+                <w:sz w:val="24"/>
+                <w:szCs w:val="24"/>
+                <w:u w:val="single"/>
+                <w:lang w:val="en-US" w:eastAsia="es-AR"/>
+              </w:rPr>
+              <w:t>ServiceFront</w:t>
             </w:r>
             <w:proofErr w:type="spellEnd"/>
             <w:r>
@@ -10787,270 +10757,10 @@
                 <w:color w:val="000000"/>
                 <w:sz w:val="24"/>
                 <w:szCs w:val="24"/>
-                <w:lang w:val="es-AR" w:eastAsia="es-AR"/>
-              </w:rPr>
-              <w:t>,</w:t>
-            </w:r>
-            <w:r>
-              <w:rPr>
-                <w:rFonts w:ascii="Calibri" w:eastAsia="Times New Roman" w:hAnsi="Calibri" w:cs="Calibri"/>
-                <w:color w:val="000000"/>
-                <w:sz w:val="24"/>
-                <w:szCs w:val="24"/>
-                <w:lang w:val="es-AR" w:eastAsia="es-AR"/>
+                <w:lang w:val="en-US" w:eastAsia="es-AR"/>
               </w:rPr>
               <w:t xml:space="preserve"> </w:t>
             </w:r>
-            <w:r>
-              <w:rPr>
-                <w:rFonts w:ascii="Calibri" w:eastAsia="Times New Roman" w:hAnsi="Calibri" w:cs="Calibri"/>
-                <w:color w:val="000000"/>
-                <w:sz w:val="24"/>
-                <w:szCs w:val="24"/>
-                <w:lang w:val="es-AR" w:eastAsia="es-AR"/>
-              </w:rPr>
-              <w:t xml:space="preserve">con todos sus datos, </w:t>
-            </w:r>
-            <w:r>
-              <w:rPr>
-                <w:rFonts w:ascii="Calibri" w:eastAsia="Times New Roman" w:hAnsi="Calibri" w:cs="Calibri"/>
-                <w:color w:val="000000"/>
-                <w:sz w:val="24"/>
-                <w:szCs w:val="24"/>
-                <w:lang w:val="es-AR" w:eastAsia="es-AR"/>
-              </w:rPr>
-              <w:t>seguido de:</w:t>
-            </w:r>
-          </w:p>
-          <w:p>
-            <w:pPr>
-              <w:spacing w:before="0" w:line="240" w:lineRule="auto"/>
-              <w:ind w:left="0" w:firstLine="0"/>
-              <w:rPr>
-                <w:rFonts w:ascii="Calibri" w:eastAsia="Times New Roman" w:hAnsi="Calibri" w:cs="Calibri"/>
-                <w:color w:val="000000"/>
-                <w:sz w:val="24"/>
-                <w:szCs w:val="24"/>
-                <w:lang w:val="es-AR" w:eastAsia="es-AR"/>
-              </w:rPr>
-            </w:pPr>
-          </w:p>
-          <w:p>
-            <w:pPr>
-              <w:spacing w:before="0" w:line="240" w:lineRule="auto"/>
-              <w:ind w:left="0" w:firstLine="0"/>
-              <w:rPr>
-                <w:rFonts w:ascii="Calibri" w:eastAsia="Times New Roman" w:hAnsi="Calibri" w:cs="Calibri"/>
-                <w:color w:val="000000"/>
-                <w:sz w:val="24"/>
-                <w:szCs w:val="24"/>
-                <w:lang w:val="es-AR" w:eastAsia="es-AR"/>
-              </w:rPr>
-            </w:pPr>
-            <w:r>
-              <w:rPr>
-                <w:rFonts w:ascii="Calibri" w:eastAsia="Times New Roman" w:hAnsi="Calibri" w:cs="Calibri"/>
-                <w:color w:val="000000"/>
-                <w:sz w:val="24"/>
-                <w:szCs w:val="24"/>
-                <w:lang w:val="es-AR" w:eastAsia="es-AR"/>
-              </w:rPr>
-              <w:t>Sección Adjuntar documentos:</w:t>
-            </w:r>
-          </w:p>
-          <w:p>
-            <w:pPr>
-              <w:spacing w:before="0" w:line="240" w:lineRule="auto"/>
-              <w:ind w:left="0" w:firstLine="0"/>
-              <w:rPr>
-                <w:rFonts w:ascii="Calibri" w:eastAsia="Times New Roman" w:hAnsi="Calibri" w:cs="Calibri"/>
-                <w:color w:val="000000"/>
-                <w:sz w:val="24"/>
-                <w:szCs w:val="24"/>
-                <w:lang w:val="es-AR" w:eastAsia="es-AR"/>
-              </w:rPr>
-            </w:pPr>
-          </w:p>
-          <w:p>
-            <w:pPr>
-              <w:pStyle w:val="Prrafodelista"/>
-              <w:numPr>
-                <w:ilvl w:val="0"/>
-                <w:numId w:val="18"/>
-              </w:numPr>
-              <w:spacing w:before="0" w:line="240" w:lineRule="auto"/>
-              <w:jc w:val="both"/>
-              <w:rPr>
-                <w:rFonts w:ascii="Calibri" w:eastAsia="Times New Roman" w:hAnsi="Calibri" w:cs="Calibri"/>
-                <w:color w:val="000000"/>
-                <w:sz w:val="24"/>
-                <w:szCs w:val="24"/>
-                <w:lang w:val="es-AR" w:eastAsia="es-AR"/>
-              </w:rPr>
-            </w:pPr>
-            <w:r>
-              <w:rPr>
-                <w:rFonts w:ascii="Calibri" w:eastAsia="Times New Roman" w:hAnsi="Calibri" w:cs="Calibri"/>
-                <w:color w:val="000000"/>
-                <w:sz w:val="24"/>
-                <w:szCs w:val="24"/>
-                <w:lang w:val="es-AR" w:eastAsia="es-AR"/>
-              </w:rPr>
-              <w:t>Seleccionar archivo: Permite al usuario adjuntar archivos relacionados con el escenario. Al seleccionar un archivo, el usuario puede agregar una breve descripción para cada adjunto.</w:t>
-            </w:r>
-          </w:p>
-          <w:p>
-            <w:pPr>
-              <w:pStyle w:val="Prrafodelista"/>
-              <w:numPr>
-                <w:ilvl w:val="0"/>
-                <w:numId w:val="18"/>
-              </w:numPr>
-              <w:spacing w:before="0" w:line="240" w:lineRule="auto"/>
-              <w:jc w:val="both"/>
-              <w:rPr>
-                <w:rFonts w:ascii="Calibri" w:eastAsia="Times New Roman" w:hAnsi="Calibri" w:cs="Calibri"/>
-                <w:color w:val="000000"/>
-                <w:sz w:val="24"/>
-                <w:szCs w:val="24"/>
-                <w:lang w:val="es-AR" w:eastAsia="es-AR"/>
-              </w:rPr>
-            </w:pPr>
-            <w:r>
-              <w:rPr>
-                <w:rFonts w:ascii="Calibri" w:eastAsia="Times New Roman" w:hAnsi="Calibri" w:cs="Calibri"/>
-                <w:color w:val="000000"/>
-                <w:sz w:val="24"/>
-                <w:szCs w:val="24"/>
-                <w:lang w:val="es-AR" w:eastAsia="es-AR"/>
-              </w:rPr>
-              <w:t>Agregar adjunto: Botón para añadir múltiples archivos si es necesario.</w:t>
-            </w:r>
-          </w:p>
-          <w:p>
-            <w:pPr>
-              <w:pStyle w:val="Prrafodelista"/>
-              <w:numPr>
-                <w:ilvl w:val="0"/>
-                <w:numId w:val="18"/>
-              </w:numPr>
-              <w:spacing w:before="0" w:line="240" w:lineRule="auto"/>
-              <w:jc w:val="both"/>
-              <w:rPr>
-                <w:rFonts w:ascii="Calibri" w:eastAsia="Times New Roman" w:hAnsi="Calibri" w:cs="Calibri"/>
-                <w:color w:val="000000"/>
-                <w:sz w:val="24"/>
-                <w:szCs w:val="24"/>
-                <w:lang w:val="es-AR" w:eastAsia="es-AR"/>
-              </w:rPr>
-            </w:pPr>
-            <w:r>
-              <w:rPr>
-                <w:rFonts w:ascii="Calibri" w:eastAsia="Times New Roman" w:hAnsi="Calibri" w:cs="Calibri"/>
-                <w:color w:val="000000"/>
-                <w:sz w:val="24"/>
-                <w:szCs w:val="24"/>
-                <w:lang w:val="es-AR" w:eastAsia="es-AR"/>
-              </w:rPr>
-              <w:t>Eliminar adjunto: Botón para eliminar un archivo adjunto existente.</w:t>
-            </w:r>
-          </w:p>
-          <w:p>
-            <w:pPr>
-              <w:spacing w:before="0" w:line="240" w:lineRule="auto"/>
-              <w:ind w:left="0" w:firstLine="0"/>
-              <w:rPr>
-                <w:rFonts w:ascii="Calibri" w:eastAsia="Times New Roman" w:hAnsi="Calibri" w:cs="Calibri"/>
-                <w:color w:val="000000"/>
-                <w:sz w:val="24"/>
-                <w:szCs w:val="24"/>
-                <w:lang w:val="es-AR" w:eastAsia="es-AR"/>
-              </w:rPr>
-            </w:pPr>
-          </w:p>
-          <w:p>
-            <w:pPr>
-              <w:spacing w:before="0" w:line="240" w:lineRule="auto"/>
-              <w:ind w:left="0" w:firstLine="0"/>
-              <w:rPr>
-                <w:rFonts w:ascii="Calibri" w:eastAsia="Times New Roman" w:hAnsi="Calibri" w:cs="Calibri"/>
-                <w:color w:val="000000"/>
-                <w:sz w:val="24"/>
-                <w:szCs w:val="24"/>
-                <w:lang w:val="es-AR" w:eastAsia="es-AR"/>
-              </w:rPr>
-            </w:pPr>
-            <w:r>
-              <w:rPr>
-                <w:rFonts w:ascii="Calibri" w:eastAsia="Times New Roman" w:hAnsi="Calibri" w:cs="Calibri"/>
-                <w:color w:val="000000"/>
-                <w:sz w:val="24"/>
-                <w:szCs w:val="24"/>
-                <w:lang w:val="es-AR" w:eastAsia="es-AR"/>
-              </w:rPr>
-              <w:t>B</w:t>
-            </w:r>
-            <w:r>
-              <w:rPr>
-                <w:rFonts w:ascii="Calibri" w:eastAsia="Times New Roman" w:hAnsi="Calibri" w:cs="Calibri"/>
-                <w:color w:val="000000"/>
-                <w:sz w:val="24"/>
-                <w:szCs w:val="24"/>
-                <w:lang w:val="es-AR" w:eastAsia="es-AR"/>
-              </w:rPr>
-              <w:t>otones de acción</w:t>
-            </w:r>
-            <w:r>
-              <w:rPr>
-                <w:rFonts w:ascii="Calibri" w:eastAsia="Times New Roman" w:hAnsi="Calibri" w:cs="Calibri"/>
-                <w:color w:val="000000"/>
-                <w:sz w:val="24"/>
-                <w:szCs w:val="24"/>
-                <w:lang w:val="es-AR" w:eastAsia="es-AR"/>
-              </w:rPr>
-              <w:t>:</w:t>
-            </w:r>
-          </w:p>
-          <w:p>
-            <w:pPr>
-              <w:spacing w:before="0" w:line="240" w:lineRule="auto"/>
-              <w:ind w:left="0" w:firstLine="0"/>
-              <w:rPr>
-                <w:rFonts w:ascii="Calibri" w:eastAsia="Times New Roman" w:hAnsi="Calibri" w:cs="Calibri"/>
-                <w:color w:val="000000"/>
-                <w:sz w:val="24"/>
-                <w:szCs w:val="24"/>
-                <w:lang w:val="es-AR" w:eastAsia="es-AR"/>
-              </w:rPr>
-            </w:pPr>
-          </w:p>
-          <w:p>
-            <w:pPr>
-              <w:pStyle w:val="Prrafodelista"/>
-              <w:numPr>
-                <w:ilvl w:val="0"/>
-                <w:numId w:val="19"/>
-              </w:numPr>
-              <w:spacing w:before="0" w:line="240" w:lineRule="auto"/>
-              <w:jc w:val="both"/>
-              <w:rPr>
-                <w:rFonts w:ascii="Calibri" w:eastAsia="Times New Roman" w:hAnsi="Calibri" w:cs="Calibri"/>
-                <w:color w:val="000000"/>
-                <w:sz w:val="24"/>
-                <w:szCs w:val="24"/>
-                <w:lang w:val="es-AR" w:eastAsia="es-AR"/>
-              </w:rPr>
-            </w:pPr>
-            <w:r>
-              <w:rPr>
-                <w:rFonts w:ascii="Calibri" w:eastAsia="Times New Roman" w:hAnsi="Calibri" w:cs="Calibri"/>
-                <w:color w:val="000000"/>
-                <w:sz w:val="24"/>
-                <w:szCs w:val="24"/>
-                <w:lang w:val="es-AR" w:eastAsia="es-AR"/>
-              </w:rPr>
-              <w:t xml:space="preserve">Guardar Pruebas: Botón para guardar las modificaciones realizadas en el escenario. Al hacer </w:t>
-            </w:r>
             <w:proofErr w:type="spellStart"/>
             <w:r>
               <w:rPr>
@@ -11058,19 +10768,9 @@
                 <w:color w:val="000000"/>
                 <w:sz w:val="24"/>
                 <w:szCs w:val="24"/>
-                <w:lang w:val="es-AR" w:eastAsia="es-AR"/>
-              </w:rPr>
-              <w:t>clic</w:t>
-            </w:r>
-            <w:r>
-              <w:rPr>
-                <w:rFonts w:ascii="Calibri" w:eastAsia="Times New Roman" w:hAnsi="Calibri" w:cs="Calibri"/>
-                <w:color w:val="000000"/>
-                <w:sz w:val="24"/>
-                <w:szCs w:val="24"/>
-                <w:lang w:val="es-AR" w:eastAsia="es-AR"/>
-              </w:rPr>
-              <w:t>k</w:t>
+                <w:lang w:val="en-US" w:eastAsia="es-AR"/>
+              </w:rPr>
+              <w:t>envía</w:t>
             </w:r>
             <w:proofErr w:type="spellEnd"/>
             <w:r>
@@ -11079,37 +10779,52 @@
                 <w:color w:val="000000"/>
                 <w:sz w:val="24"/>
                 <w:szCs w:val="24"/>
-                <w:lang w:val="es-AR" w:eastAsia="es-AR"/>
-              </w:rPr>
-              <w:t>, el sistema actualiza la información en la base de datos.</w:t>
-            </w:r>
-          </w:p>
-          <w:p>
-            <w:pPr>
-              <w:pStyle w:val="Prrafodelista"/>
-              <w:numPr>
-                <w:ilvl w:val="0"/>
-                <w:numId w:val="19"/>
-              </w:numPr>
-              <w:spacing w:before="0" w:line="240" w:lineRule="auto"/>
-              <w:jc w:val="both"/>
-              <w:rPr>
-                <w:rFonts w:ascii="Calibri" w:eastAsia="Times New Roman" w:hAnsi="Calibri" w:cs="Calibri"/>
-                <w:color w:val="000000"/>
-                <w:sz w:val="24"/>
-                <w:szCs w:val="24"/>
-                <w:lang w:val="es-AR" w:eastAsia="es-AR"/>
-              </w:rPr>
-            </w:pPr>
-            <w:r>
-              <w:rPr>
-                <w:rFonts w:ascii="Calibri" w:eastAsia="Times New Roman" w:hAnsi="Calibri" w:cs="Calibri"/>
-                <w:color w:val="000000"/>
-                <w:sz w:val="24"/>
-                <w:szCs w:val="24"/>
-                <w:lang w:val="es-AR" w:eastAsia="es-AR"/>
-              </w:rPr>
-              <w:t>Cancelar: Botón para descartar las modificaciones y regresar a la pantalla anterior sin realizar cambios.</w:t>
+                <w:lang w:val="en-US" w:eastAsia="es-AR"/>
+              </w:rPr>
+              <w:t xml:space="preserve"> </w:t>
+            </w:r>
+            <w:r>
+              <w:rPr>
+                <w:rFonts w:ascii="Calibri" w:eastAsia="Times New Roman" w:hAnsi="Calibri" w:cs="Calibri"/>
+                <w:color w:val="000000"/>
+                <w:sz w:val="24"/>
+                <w:szCs w:val="24"/>
+                <w:lang w:val="es-AR" w:eastAsia="es-AR"/>
+              </w:rPr>
+              <w:t>Escenario</w:t>
+            </w:r>
+            <w:r>
+              <w:rPr>
+                <w:rFonts w:ascii="Calibri" w:eastAsia="Times New Roman" w:hAnsi="Calibri" w:cs="Calibri"/>
+                <w:color w:val="000000"/>
+                <w:sz w:val="24"/>
+                <w:szCs w:val="24"/>
+                <w:lang w:val="en-US" w:eastAsia="es-AR"/>
+              </w:rPr>
+              <w:t xml:space="preserve"> a </w:t>
+            </w:r>
+            <w:proofErr w:type="spellStart"/>
+            <w:r>
+              <w:rPr>
+                <w:rFonts w:ascii="Calibri" w:eastAsia="Times New Roman" w:hAnsi="Calibri" w:cs="Calibri"/>
+                <w:color w:val="000000"/>
+                <w:sz w:val="24"/>
+                <w:szCs w:val="24"/>
+                <w:u w:val="single"/>
+                <w:lang w:val="en-US" w:eastAsia="es-AR"/>
+              </w:rPr>
+              <w:t>UpdateStageComponent</w:t>
+            </w:r>
+            <w:proofErr w:type="spellEnd"/>
+            <w:r>
+              <w:rPr>
+                <w:rFonts w:ascii="Calibri" w:eastAsia="Times New Roman" w:hAnsi="Calibri" w:cs="Calibri"/>
+                <w:color w:val="000000"/>
+                <w:sz w:val="24"/>
+                <w:szCs w:val="24"/>
+                <w:lang w:val="en-US" w:eastAsia="es-AR"/>
+              </w:rPr>
+              <w:t>.</w:t>
             </w:r>
           </w:p>
         </w:tc>
@@ -11212,15 +10927,368 @@
                 <w:lang w:val="es-AR" w:eastAsia="es-AR"/>
               </w:rPr>
             </w:pPr>
-            <w:r>
-              <w:rPr>
-                <w:rFonts w:ascii="Calibri" w:eastAsia="Times New Roman" w:hAnsi="Calibri" w:cs="Calibri"/>
-                <w:color w:val="000000"/>
-                <w:sz w:val="24"/>
-                <w:szCs w:val="24"/>
-                <w:lang w:val="es-AR" w:eastAsia="es-AR"/>
-              </w:rPr>
-              <w:t xml:space="preserve">El actor modifica los campos de su interés. </w:t>
+            <w:proofErr w:type="spellStart"/>
+            <w:r>
+              <w:rPr>
+                <w:rFonts w:ascii="Calibri" w:eastAsia="Times New Roman" w:hAnsi="Calibri" w:cs="Calibri"/>
+                <w:color w:val="000000"/>
+                <w:sz w:val="24"/>
+                <w:szCs w:val="24"/>
+                <w:u w:val="single"/>
+                <w:lang w:val="en-US" w:eastAsia="es-AR"/>
+              </w:rPr>
+              <w:t>UpdateStageComponent</w:t>
+            </w:r>
+            <w:proofErr w:type="spellEnd"/>
+            <w:r>
+              <w:rPr>
+                <w:rFonts w:ascii="Calibri" w:eastAsia="Times New Roman" w:hAnsi="Calibri" w:cs="Calibri"/>
+                <w:color w:val="000000"/>
+                <w:sz w:val="24"/>
+                <w:szCs w:val="24"/>
+                <w:lang w:val="es-AR" w:eastAsia="es-AR"/>
+              </w:rPr>
+              <w:t xml:space="preserve"> </w:t>
+            </w:r>
+            <w:r>
+              <w:rPr>
+                <w:rFonts w:ascii="Calibri" w:eastAsia="Times New Roman" w:hAnsi="Calibri" w:cs="Calibri"/>
+                <w:color w:val="000000"/>
+                <w:sz w:val="24"/>
+                <w:szCs w:val="24"/>
+                <w:lang w:val="es-AR" w:eastAsia="es-AR"/>
+              </w:rPr>
+              <w:t>despliega la pantalla</w:t>
+            </w:r>
+            <w:r>
+              <w:rPr>
+                <w:rFonts w:ascii="Calibri" w:eastAsia="Times New Roman" w:hAnsi="Calibri" w:cs="Calibri"/>
+                <w:color w:val="000000"/>
+                <w:sz w:val="24"/>
+                <w:szCs w:val="24"/>
+                <w:lang w:val="es-AR" w:eastAsia="es-AR"/>
+              </w:rPr>
+              <w:t xml:space="preserve"> correspondiente al detalle del Escenario </w:t>
+            </w:r>
+            <w:r>
+              <w:rPr>
+                <w:rFonts w:ascii="Calibri" w:eastAsia="Times New Roman" w:hAnsi="Calibri" w:cs="Calibri"/>
+                <w:color w:val="000000"/>
+                <w:sz w:val="24"/>
+                <w:szCs w:val="24"/>
+                <w:lang w:val="es-AR" w:eastAsia="es-AR"/>
+              </w:rPr>
+              <w:t>buscad</w:t>
+            </w:r>
+            <w:r>
+              <w:rPr>
+                <w:rFonts w:ascii="Calibri" w:eastAsia="Times New Roman" w:hAnsi="Calibri" w:cs="Calibri"/>
+                <w:color w:val="000000"/>
+                <w:sz w:val="24"/>
+                <w:szCs w:val="24"/>
+                <w:lang w:val="es-AR" w:eastAsia="es-AR"/>
+              </w:rPr>
+              <w:t xml:space="preserve">o </w:t>
+            </w:r>
+            <w:r>
+              <w:rPr>
+                <w:rFonts w:ascii="Calibri" w:eastAsia="Times New Roman" w:hAnsi="Calibri" w:cs="Calibri"/>
+                <w:color w:val="000000"/>
+                <w:sz w:val="24"/>
+                <w:szCs w:val="24"/>
+                <w:lang w:val="es-AR" w:eastAsia="es-AR"/>
+              </w:rPr>
+              <w:t>seguido de:</w:t>
+            </w:r>
+          </w:p>
+          <w:p>
+            <w:pPr>
+              <w:spacing w:before="0" w:line="240" w:lineRule="auto"/>
+              <w:ind w:left="0" w:firstLine="0"/>
+              <w:rPr>
+                <w:rFonts w:ascii="Calibri" w:eastAsia="Times New Roman" w:hAnsi="Calibri" w:cs="Calibri"/>
+                <w:color w:val="000000"/>
+                <w:sz w:val="24"/>
+                <w:szCs w:val="24"/>
+                <w:lang w:val="es-AR" w:eastAsia="es-AR"/>
+              </w:rPr>
+            </w:pPr>
+          </w:p>
+          <w:p>
+            <w:pPr>
+              <w:spacing w:before="0" w:line="240" w:lineRule="auto"/>
+              <w:ind w:left="0" w:firstLine="0"/>
+              <w:rPr>
+                <w:rFonts w:ascii="Calibri" w:eastAsia="Times New Roman" w:hAnsi="Calibri" w:cs="Calibri"/>
+                <w:color w:val="000000"/>
+                <w:sz w:val="24"/>
+                <w:szCs w:val="24"/>
+                <w:lang w:val="es-AR" w:eastAsia="es-AR"/>
+              </w:rPr>
+            </w:pPr>
+            <w:r>
+              <w:rPr>
+                <w:rFonts w:ascii="Calibri" w:eastAsia="Times New Roman" w:hAnsi="Calibri" w:cs="Calibri"/>
+                <w:color w:val="000000"/>
+                <w:sz w:val="24"/>
+                <w:szCs w:val="24"/>
+                <w:lang w:val="es-AR" w:eastAsia="es-AR"/>
+              </w:rPr>
+              <w:t>Sección Adjuntar documentos:</w:t>
+            </w:r>
+          </w:p>
+          <w:p>
+            <w:pPr>
+              <w:spacing w:before="0" w:line="240" w:lineRule="auto"/>
+              <w:ind w:left="0" w:firstLine="0"/>
+              <w:rPr>
+                <w:rFonts w:ascii="Calibri" w:eastAsia="Times New Roman" w:hAnsi="Calibri" w:cs="Calibri"/>
+                <w:color w:val="000000"/>
+                <w:sz w:val="24"/>
+                <w:szCs w:val="24"/>
+                <w:lang w:val="es-AR" w:eastAsia="es-AR"/>
+              </w:rPr>
+            </w:pPr>
+          </w:p>
+          <w:p>
+            <w:pPr>
+              <w:pStyle w:val="Prrafodelista"/>
+              <w:numPr>
+                <w:ilvl w:val="0"/>
+                <w:numId w:val="18"/>
+              </w:numPr>
+              <w:spacing w:before="0" w:line="240" w:lineRule="auto"/>
+              <w:jc w:val="both"/>
+              <w:rPr>
+                <w:rFonts w:ascii="Calibri" w:eastAsia="Times New Roman" w:hAnsi="Calibri" w:cs="Calibri"/>
+                <w:color w:val="000000"/>
+                <w:sz w:val="24"/>
+                <w:szCs w:val="24"/>
+                <w:lang w:val="es-AR" w:eastAsia="es-AR"/>
+              </w:rPr>
+            </w:pPr>
+            <w:r>
+              <w:rPr>
+                <w:rFonts w:ascii="Calibri" w:eastAsia="Times New Roman" w:hAnsi="Calibri" w:cs="Calibri"/>
+                <w:color w:val="000000"/>
+                <w:sz w:val="24"/>
+                <w:szCs w:val="24"/>
+                <w:lang w:val="es-AR" w:eastAsia="es-AR"/>
+              </w:rPr>
+              <w:t>Seleccionar archivo: Permite al usuario adjuntar archivos relacionados con el escenario. Al seleccionar un archivo, el usuario puede agregar una breve descripción para cada adjunto.</w:t>
+            </w:r>
+          </w:p>
+          <w:p>
+            <w:pPr>
+              <w:pStyle w:val="Prrafodelista"/>
+              <w:numPr>
+                <w:ilvl w:val="0"/>
+                <w:numId w:val="18"/>
+              </w:numPr>
+              <w:spacing w:before="0" w:line="240" w:lineRule="auto"/>
+              <w:jc w:val="both"/>
+              <w:rPr>
+                <w:rFonts w:ascii="Calibri" w:eastAsia="Times New Roman" w:hAnsi="Calibri" w:cs="Calibri"/>
+                <w:color w:val="000000"/>
+                <w:sz w:val="24"/>
+                <w:szCs w:val="24"/>
+                <w:lang w:val="es-AR" w:eastAsia="es-AR"/>
+              </w:rPr>
+            </w:pPr>
+            <w:r>
+              <w:rPr>
+                <w:rFonts w:ascii="Calibri" w:eastAsia="Times New Roman" w:hAnsi="Calibri" w:cs="Calibri"/>
+                <w:color w:val="000000"/>
+                <w:sz w:val="24"/>
+                <w:szCs w:val="24"/>
+                <w:lang w:val="es-AR" w:eastAsia="es-AR"/>
+              </w:rPr>
+              <w:t>Agregar adjunto: Botón para añadir múltiples archivos si es necesario.</w:t>
+            </w:r>
+          </w:p>
+          <w:p>
+            <w:pPr>
+              <w:pStyle w:val="Prrafodelista"/>
+              <w:numPr>
+                <w:ilvl w:val="0"/>
+                <w:numId w:val="18"/>
+              </w:numPr>
+              <w:spacing w:before="0" w:line="240" w:lineRule="auto"/>
+              <w:jc w:val="both"/>
+              <w:rPr>
+                <w:rFonts w:ascii="Calibri" w:eastAsia="Times New Roman" w:hAnsi="Calibri" w:cs="Calibri"/>
+                <w:color w:val="000000"/>
+                <w:sz w:val="24"/>
+                <w:szCs w:val="24"/>
+                <w:lang w:val="es-AR" w:eastAsia="es-AR"/>
+              </w:rPr>
+            </w:pPr>
+            <w:r>
+              <w:rPr>
+                <w:rFonts w:ascii="Calibri" w:eastAsia="Times New Roman" w:hAnsi="Calibri" w:cs="Calibri"/>
+                <w:color w:val="000000"/>
+                <w:sz w:val="24"/>
+                <w:szCs w:val="24"/>
+                <w:lang w:val="es-AR" w:eastAsia="es-AR"/>
+              </w:rPr>
+              <w:t>Eliminar adjunto: Botón para eliminar un archivo adjunto existente.</w:t>
+            </w:r>
+          </w:p>
+          <w:p>
+            <w:pPr>
+              <w:spacing w:before="0" w:line="240" w:lineRule="auto"/>
+              <w:ind w:left="0" w:firstLine="0"/>
+              <w:rPr>
+                <w:rFonts w:ascii="Calibri" w:eastAsia="Times New Roman" w:hAnsi="Calibri" w:cs="Calibri"/>
+                <w:color w:val="000000"/>
+                <w:sz w:val="24"/>
+                <w:szCs w:val="24"/>
+                <w:lang w:val="es-AR" w:eastAsia="es-AR"/>
+              </w:rPr>
+            </w:pPr>
+          </w:p>
+          <w:p>
+            <w:pPr>
+              <w:spacing w:before="0" w:line="240" w:lineRule="auto"/>
+              <w:ind w:left="0" w:firstLine="0"/>
+              <w:rPr>
+                <w:rFonts w:ascii="Calibri" w:eastAsia="Times New Roman" w:hAnsi="Calibri" w:cs="Calibri"/>
+                <w:color w:val="000000"/>
+                <w:sz w:val="24"/>
+                <w:szCs w:val="24"/>
+                <w:lang w:val="es-AR" w:eastAsia="es-AR"/>
+              </w:rPr>
+            </w:pPr>
+            <w:r>
+              <w:rPr>
+                <w:rFonts w:ascii="Calibri" w:eastAsia="Times New Roman" w:hAnsi="Calibri" w:cs="Calibri"/>
+                <w:color w:val="000000"/>
+                <w:sz w:val="24"/>
+                <w:szCs w:val="24"/>
+                <w:lang w:val="es-AR" w:eastAsia="es-AR"/>
+              </w:rPr>
+              <w:t>B</w:t>
+            </w:r>
+            <w:r>
+              <w:rPr>
+                <w:rFonts w:ascii="Calibri" w:eastAsia="Times New Roman" w:hAnsi="Calibri" w:cs="Calibri"/>
+                <w:color w:val="000000"/>
+                <w:sz w:val="24"/>
+                <w:szCs w:val="24"/>
+                <w:lang w:val="es-AR" w:eastAsia="es-AR"/>
+              </w:rPr>
+              <w:t>otones de acción</w:t>
+            </w:r>
+            <w:r>
+              <w:rPr>
+                <w:rFonts w:ascii="Calibri" w:eastAsia="Times New Roman" w:hAnsi="Calibri" w:cs="Calibri"/>
+                <w:color w:val="000000"/>
+                <w:sz w:val="24"/>
+                <w:szCs w:val="24"/>
+                <w:lang w:val="es-AR" w:eastAsia="es-AR"/>
+              </w:rPr>
+              <w:t>:</w:t>
+            </w:r>
+          </w:p>
+          <w:p>
+            <w:pPr>
+              <w:spacing w:before="0" w:line="240" w:lineRule="auto"/>
+              <w:ind w:left="0" w:firstLine="0"/>
+              <w:rPr>
+                <w:rFonts w:ascii="Calibri" w:eastAsia="Times New Roman" w:hAnsi="Calibri" w:cs="Calibri"/>
+                <w:color w:val="000000"/>
+                <w:sz w:val="24"/>
+                <w:szCs w:val="24"/>
+                <w:lang w:val="es-AR" w:eastAsia="es-AR"/>
+              </w:rPr>
+            </w:pPr>
+          </w:p>
+          <w:p>
+            <w:pPr>
+              <w:pStyle w:val="Prrafodelista"/>
+              <w:numPr>
+                <w:ilvl w:val="0"/>
+                <w:numId w:val="19"/>
+              </w:numPr>
+              <w:spacing w:before="0" w:line="240" w:lineRule="auto"/>
+              <w:jc w:val="both"/>
+              <w:rPr>
+                <w:rFonts w:ascii="Calibri" w:eastAsia="Times New Roman" w:hAnsi="Calibri" w:cs="Calibri"/>
+                <w:color w:val="000000"/>
+                <w:sz w:val="24"/>
+                <w:szCs w:val="24"/>
+                <w:lang w:val="es-AR" w:eastAsia="es-AR"/>
+              </w:rPr>
+            </w:pPr>
+            <w:r>
+              <w:rPr>
+                <w:rFonts w:ascii="Calibri" w:eastAsia="Times New Roman" w:hAnsi="Calibri" w:cs="Calibri"/>
+                <w:color w:val="000000"/>
+                <w:sz w:val="24"/>
+                <w:szCs w:val="24"/>
+                <w:lang w:val="es-AR" w:eastAsia="es-AR"/>
+              </w:rPr>
+              <w:t xml:space="preserve">Guardar Pruebas: Botón para guardar las modificaciones realizadas en el escenario. Al hacer </w:t>
+            </w:r>
+            <w:proofErr w:type="spellStart"/>
+            <w:r>
+              <w:rPr>
+                <w:rFonts w:ascii="Calibri" w:eastAsia="Times New Roman" w:hAnsi="Calibri" w:cs="Calibri"/>
+                <w:color w:val="000000"/>
+                <w:sz w:val="24"/>
+                <w:szCs w:val="24"/>
+                <w:lang w:val="es-AR" w:eastAsia="es-AR"/>
+              </w:rPr>
+              <w:t>clic</w:t>
+            </w:r>
+            <w:r>
+              <w:rPr>
+                <w:rFonts w:ascii="Calibri" w:eastAsia="Times New Roman" w:hAnsi="Calibri" w:cs="Calibri"/>
+                <w:color w:val="000000"/>
+                <w:sz w:val="24"/>
+                <w:szCs w:val="24"/>
+                <w:lang w:val="es-AR" w:eastAsia="es-AR"/>
+              </w:rPr>
+              <w:t>k</w:t>
+            </w:r>
+            <w:proofErr w:type="spellEnd"/>
+            <w:r>
+              <w:rPr>
+                <w:rFonts w:ascii="Calibri" w:eastAsia="Times New Roman" w:hAnsi="Calibri" w:cs="Calibri"/>
+                <w:color w:val="000000"/>
+                <w:sz w:val="24"/>
+                <w:szCs w:val="24"/>
+                <w:lang w:val="es-AR" w:eastAsia="es-AR"/>
+              </w:rPr>
+              <w:t>, el sistema actualiza la información en la base de datos.</w:t>
+            </w:r>
+          </w:p>
+          <w:p>
+            <w:pPr>
+              <w:pStyle w:val="Prrafodelista"/>
+              <w:numPr>
+                <w:ilvl w:val="0"/>
+                <w:numId w:val="19"/>
+              </w:numPr>
+              <w:spacing w:before="0" w:line="240" w:lineRule="auto"/>
+              <w:jc w:val="both"/>
+              <w:rPr>
+                <w:rFonts w:ascii="Calibri" w:eastAsia="Times New Roman" w:hAnsi="Calibri" w:cs="Calibri"/>
+                <w:color w:val="000000"/>
+                <w:sz w:val="24"/>
+                <w:szCs w:val="24"/>
+                <w:lang w:val="es-AR" w:eastAsia="es-AR"/>
+              </w:rPr>
+            </w:pPr>
+            <w:r>
+              <w:rPr>
+                <w:rFonts w:ascii="Calibri" w:eastAsia="Times New Roman" w:hAnsi="Calibri" w:cs="Calibri"/>
+                <w:color w:val="000000"/>
+                <w:sz w:val="24"/>
+                <w:szCs w:val="24"/>
+                <w:lang w:val="es-AR" w:eastAsia="es-AR"/>
+              </w:rPr>
+              <w:t>Cancelar: Botón para descartar las modificaciones y regresar a la pantalla anterior sin realizar cambios.</w:t>
             </w:r>
           </w:p>
         </w:tc>
@@ -11331,7 +11399,7 @@
                 <w:szCs w:val="24"/>
                 <w:lang w:val="es-AR" w:eastAsia="es-AR"/>
               </w:rPr>
-              <w:t>Si el actor requiere adjuntar un documento, se continúa con el caso de uso “CU04 – Adjuntar Documentos”.</w:t>
+              <w:t xml:space="preserve">El actor modifica los campos de su interés. </w:t>
             </w:r>
           </w:p>
         </w:tc>
@@ -11442,7 +11510,7 @@
                 <w:szCs w:val="24"/>
                 <w:lang w:val="es-AR" w:eastAsia="es-AR"/>
               </w:rPr>
-              <w:t>Si el actor requiere comentar un escenario, se continúa con el caso de uso “CU05 – Comentar Escenario”.</w:t>
+              <w:t>Si el actor requiere adjuntar un documento, se continúa con el caso de uso “CU04 – Adjuntar Documentos”.</w:t>
             </w:r>
           </w:p>
         </w:tc>
@@ -11553,7 +11621,7 @@
                 <w:szCs w:val="24"/>
                 <w:lang w:val="es-AR" w:eastAsia="es-AR"/>
               </w:rPr>
-              <w:t>El actor presiona el botón de acción “Actualizar”.</w:t>
+              <w:t>Si el actor requiere comentar un escenario, se continúa con el caso de uso “CU05 – Comentar Escenario”.</w:t>
             </w:r>
           </w:p>
         </w:tc>
@@ -11664,87 +11732,7 @@
                 <w:szCs w:val="24"/>
                 <w:lang w:val="es-AR" w:eastAsia="es-AR"/>
               </w:rPr>
-              <w:t xml:space="preserve">La pantalla </w:t>
-            </w:r>
-            <w:proofErr w:type="spellStart"/>
-            <w:r>
-              <w:rPr>
-                <w:rFonts w:ascii="Calibri" w:eastAsia="Times New Roman" w:hAnsi="Calibri" w:cs="Calibri"/>
-                <w:color w:val="000000"/>
-                <w:sz w:val="24"/>
-                <w:szCs w:val="24"/>
-                <w:u w:val="single"/>
-                <w:lang w:val="es-AR" w:eastAsia="es-AR"/>
-              </w:rPr>
-              <w:t>formEditComponent</w:t>
-            </w:r>
-            <w:proofErr w:type="spellEnd"/>
-            <w:r>
-              <w:rPr>
-                <w:rFonts w:ascii="Calibri" w:eastAsia="Times New Roman" w:hAnsi="Calibri" w:cs="Calibri"/>
-                <w:color w:val="000000"/>
-                <w:sz w:val="24"/>
-                <w:szCs w:val="24"/>
-                <w:lang w:val="es-AR" w:eastAsia="es-AR"/>
-              </w:rPr>
-              <w:t xml:space="preserve"> envía </w:t>
-            </w:r>
-            <w:proofErr w:type="spellStart"/>
-            <w:r>
-              <w:rPr>
-                <w:rFonts w:ascii="Calibri" w:eastAsia="Times New Roman" w:hAnsi="Calibri" w:cs="Calibri"/>
-                <w:color w:val="000000"/>
-                <w:sz w:val="24"/>
-                <w:szCs w:val="24"/>
-                <w:u w:val="single"/>
-                <w:lang w:val="es-AR" w:eastAsia="es-AR"/>
-              </w:rPr>
-              <w:t>Scenery</w:t>
-            </w:r>
-            <w:proofErr w:type="spellEnd"/>
-            <w:r>
-              <w:rPr>
-                <w:rFonts w:ascii="Calibri" w:eastAsia="Times New Roman" w:hAnsi="Calibri" w:cs="Calibri"/>
-                <w:color w:val="000000"/>
-                <w:sz w:val="24"/>
-                <w:szCs w:val="24"/>
-                <w:lang w:val="es-AR" w:eastAsia="es-AR"/>
-              </w:rPr>
-              <w:t xml:space="preserve"> (modificado) a </w:t>
-            </w:r>
-            <w:proofErr w:type="spellStart"/>
-            <w:r>
-              <w:rPr>
-                <w:rFonts w:ascii="Calibri" w:eastAsia="Times New Roman" w:hAnsi="Calibri" w:cs="Calibri"/>
-                <w:color w:val="000000"/>
-                <w:sz w:val="24"/>
-                <w:szCs w:val="24"/>
-                <w:u w:val="single"/>
-                <w:lang w:val="es-AR" w:eastAsia="es-AR"/>
-              </w:rPr>
-              <w:t>interface</w:t>
-            </w:r>
-            <w:r>
-              <w:rPr>
-                <w:rFonts w:ascii="Calibri" w:eastAsia="Times New Roman" w:hAnsi="Calibri" w:cs="Calibri"/>
-                <w:color w:val="000000"/>
-                <w:sz w:val="24"/>
-                <w:szCs w:val="24"/>
-                <w:u w:val="single"/>
-                <w:lang w:val="es-AR" w:eastAsia="es-AR"/>
-              </w:rPr>
-              <w:t>Scenery</w:t>
-            </w:r>
-            <w:proofErr w:type="spellEnd"/>
-            <w:r>
-              <w:rPr>
-                <w:rFonts w:ascii="Calibri" w:eastAsia="Times New Roman" w:hAnsi="Calibri" w:cs="Calibri"/>
-                <w:color w:val="000000"/>
-                <w:sz w:val="24"/>
-                <w:szCs w:val="24"/>
-                <w:lang w:val="es-AR" w:eastAsia="es-AR"/>
-              </w:rPr>
-              <w:t>.</w:t>
+              <w:t>El actor presiona el botón de acción “Actualizar”.</w:t>
             </w:r>
           </w:p>
         </w:tc>
@@ -11847,6 +11835,16 @@
                 <w:lang w:val="es-AR" w:eastAsia="es-AR"/>
               </w:rPr>
             </w:pPr>
+            <w:r>
+              <w:rPr>
+                <w:rFonts w:ascii="Calibri" w:eastAsia="Times New Roman" w:hAnsi="Calibri" w:cs="Calibri"/>
+                <w:color w:val="000000"/>
+                <w:sz w:val="24"/>
+                <w:szCs w:val="24"/>
+                <w:lang w:val="es-AR" w:eastAsia="es-AR"/>
+              </w:rPr>
+              <w:t xml:space="preserve">La pantalla </w:t>
+            </w:r>
             <w:proofErr w:type="spellStart"/>
             <w:r>
               <w:rPr>
@@ -11857,6 +11855,29 @@
                 <w:u w:val="single"/>
                 <w:lang w:val="es-AR" w:eastAsia="es-AR"/>
               </w:rPr>
+              <w:t>UpdateStageComponent</w:t>
+            </w:r>
+            <w:proofErr w:type="spellEnd"/>
+            <w:r>
+              <w:rPr>
+                <w:rFonts w:ascii="Calibri" w:eastAsia="Times New Roman" w:hAnsi="Calibri" w:cs="Calibri"/>
+                <w:color w:val="000000"/>
+                <w:sz w:val="24"/>
+                <w:szCs w:val="24"/>
+                <w:lang w:val="es-AR" w:eastAsia="es-AR"/>
+              </w:rPr>
+              <w:t xml:space="preserve"> envía escenario (modificado) a </w:t>
+            </w:r>
+            <w:proofErr w:type="spellStart"/>
+            <w:r>
+              <w:rPr>
+                <w:rFonts w:ascii="Calibri" w:eastAsia="Times New Roman" w:hAnsi="Calibri" w:cs="Calibri"/>
+                <w:color w:val="000000"/>
+                <w:sz w:val="24"/>
+                <w:szCs w:val="24"/>
+                <w:u w:val="single"/>
+                <w:lang w:val="es-AR" w:eastAsia="es-AR"/>
+              </w:rPr>
               <w:t>interface</w:t>
             </w:r>
             <w:r>
@@ -11868,64 +11889,7 @@
                 <w:u w:val="single"/>
                 <w:lang w:val="es-AR" w:eastAsia="es-AR"/>
               </w:rPr>
-              <w:t>Scenery</w:t>
-            </w:r>
-            <w:proofErr w:type="spellEnd"/>
-            <w:r>
-              <w:rPr>
-                <w:rFonts w:ascii="Calibri" w:eastAsia="Times New Roman" w:hAnsi="Calibri" w:cs="Calibri"/>
-                <w:color w:val="000000"/>
-                <w:sz w:val="24"/>
-                <w:szCs w:val="24"/>
-                <w:lang w:val="es-AR" w:eastAsia="es-AR"/>
-              </w:rPr>
-              <w:t xml:space="preserve"> envía </w:t>
-            </w:r>
-            <w:proofErr w:type="spellStart"/>
-            <w:r>
-              <w:rPr>
-                <w:rFonts w:ascii="Calibri" w:eastAsia="Times New Roman" w:hAnsi="Calibri" w:cs="Calibri"/>
-                <w:color w:val="000000"/>
-                <w:sz w:val="24"/>
-                <w:szCs w:val="24"/>
-                <w:u w:val="single"/>
-                <w:lang w:val="es-AR" w:eastAsia="es-AR"/>
-              </w:rPr>
-              <w:t>Scenery</w:t>
-            </w:r>
-            <w:proofErr w:type="spellEnd"/>
-            <w:r>
-              <w:rPr>
-                <w:rFonts w:ascii="Calibri" w:eastAsia="Times New Roman" w:hAnsi="Calibri" w:cs="Calibri"/>
-                <w:color w:val="000000"/>
-                <w:sz w:val="24"/>
-                <w:szCs w:val="24"/>
-                <w:lang w:val="es-AR" w:eastAsia="es-AR"/>
-              </w:rPr>
-              <w:t xml:space="preserve"> (modificado) a </w:t>
-            </w:r>
-            <w:proofErr w:type="spellStart"/>
-            <w:r>
-              <w:rPr>
-                <w:rFonts w:ascii="Calibri" w:eastAsia="Times New Roman" w:hAnsi="Calibri" w:cs="Calibri"/>
-                <w:color w:val="000000"/>
-                <w:sz w:val="24"/>
-                <w:szCs w:val="24"/>
-                <w:u w:val="single"/>
-                <w:lang w:val="es-AR" w:eastAsia="es-AR"/>
-              </w:rPr>
-              <w:t>Scenery</w:t>
-            </w:r>
-            <w:r>
-              <w:rPr>
-                <w:rFonts w:ascii="Calibri" w:eastAsia="Times New Roman" w:hAnsi="Calibri" w:cs="Calibri"/>
-                <w:color w:val="000000"/>
-                <w:sz w:val="24"/>
-                <w:szCs w:val="24"/>
-                <w:u w:val="single"/>
-                <w:lang w:val="es-AR" w:eastAsia="es-AR"/>
-              </w:rPr>
-              <w:t>ServiceFront</w:t>
+              <w:t>Stage</w:t>
             </w:r>
             <w:proofErr w:type="spellEnd"/>
             <w:r>
@@ -12049,7 +12013,7 @@
                 <w:u w:val="single"/>
                 <w:lang w:val="es-AR" w:eastAsia="es-AR"/>
               </w:rPr>
-              <w:t>Scenery</w:t>
+              <w:t>interface</w:t>
             </w:r>
             <w:r>
               <w:rPr>
@@ -12060,64 +12024,41 @@
                 <w:u w:val="single"/>
                 <w:lang w:val="es-AR" w:eastAsia="es-AR"/>
               </w:rPr>
+              <w:t>Stage</w:t>
+            </w:r>
+            <w:proofErr w:type="spellEnd"/>
+            <w:r>
+              <w:rPr>
+                <w:rFonts w:ascii="Calibri" w:eastAsia="Times New Roman" w:hAnsi="Calibri" w:cs="Calibri"/>
+                <w:color w:val="000000"/>
+                <w:sz w:val="24"/>
+                <w:szCs w:val="24"/>
+                <w:lang w:val="es-AR" w:eastAsia="es-AR"/>
+              </w:rPr>
+              <w:t xml:space="preserve"> envía Escenario (modificado) a </w:t>
+            </w:r>
+            <w:proofErr w:type="spellStart"/>
+            <w:r>
+              <w:rPr>
+                <w:rFonts w:ascii="Calibri" w:eastAsia="Times New Roman" w:hAnsi="Calibri" w:cs="Calibri"/>
+                <w:color w:val="000000"/>
+                <w:sz w:val="24"/>
+                <w:szCs w:val="24"/>
+                <w:u w:val="single"/>
+                <w:lang w:val="es-AR" w:eastAsia="es-AR"/>
+              </w:rPr>
+              <w:t>Stage</w:t>
+            </w:r>
+            <w:r>
+              <w:rPr>
+                <w:rFonts w:ascii="Calibri" w:eastAsia="Times New Roman" w:hAnsi="Calibri" w:cs="Calibri"/>
+                <w:color w:val="000000"/>
+                <w:sz w:val="24"/>
+                <w:szCs w:val="24"/>
+                <w:u w:val="single"/>
+                <w:lang w:val="es-AR" w:eastAsia="es-AR"/>
+              </w:rPr>
               <w:t>ServiceFront</w:t>
-            </w:r>
-            <w:proofErr w:type="spellEnd"/>
-            <w:r>
-              <w:rPr>
-                <w:rFonts w:ascii="Calibri" w:eastAsia="Times New Roman" w:hAnsi="Calibri" w:cs="Calibri"/>
-                <w:color w:val="000000"/>
-                <w:sz w:val="24"/>
-                <w:szCs w:val="24"/>
-                <w:lang w:val="es-AR" w:eastAsia="es-AR"/>
-              </w:rPr>
-              <w:t xml:space="preserve"> envía </w:t>
-            </w:r>
-            <w:proofErr w:type="spellStart"/>
-            <w:r>
-              <w:rPr>
-                <w:rFonts w:ascii="Calibri" w:eastAsia="Times New Roman" w:hAnsi="Calibri" w:cs="Calibri"/>
-                <w:color w:val="000000"/>
-                <w:sz w:val="24"/>
-                <w:szCs w:val="24"/>
-                <w:u w:val="single"/>
-                <w:lang w:val="es-AR" w:eastAsia="es-AR"/>
-              </w:rPr>
-              <w:t>Scenery</w:t>
-            </w:r>
-            <w:proofErr w:type="spellEnd"/>
-            <w:r>
-              <w:rPr>
-                <w:rFonts w:ascii="Calibri" w:eastAsia="Times New Roman" w:hAnsi="Calibri" w:cs="Calibri"/>
-                <w:color w:val="000000"/>
-                <w:sz w:val="24"/>
-                <w:szCs w:val="24"/>
-                <w:lang w:val="es-AR" w:eastAsia="es-AR"/>
-              </w:rPr>
-              <w:t xml:space="preserve"> (modificado) a </w:t>
-            </w:r>
-            <w:proofErr w:type="spellStart"/>
-            <w:r>
-              <w:rPr>
-                <w:rFonts w:ascii="Calibri" w:eastAsia="Times New Roman" w:hAnsi="Calibri" w:cs="Calibri"/>
-                <w:color w:val="000000"/>
-                <w:sz w:val="24"/>
-                <w:szCs w:val="24"/>
-                <w:u w:val="single"/>
-                <w:lang w:val="es-AR" w:eastAsia="es-AR"/>
-              </w:rPr>
-              <w:t>Scenery</w:t>
-            </w:r>
-            <w:r>
-              <w:rPr>
-                <w:rFonts w:ascii="Calibri" w:eastAsia="Times New Roman" w:hAnsi="Calibri" w:cs="Calibri"/>
-                <w:color w:val="000000"/>
-                <w:sz w:val="24"/>
-                <w:szCs w:val="24"/>
-                <w:u w:val="single"/>
-                <w:lang w:val="es-AR" w:eastAsia="es-AR"/>
-              </w:rPr>
-              <w:t>Controller</w:t>
             </w:r>
             <w:proofErr w:type="spellEnd"/>
             <w:r>
@@ -12241,7 +12182,7 @@
                 <w:u w:val="single"/>
                 <w:lang w:val="es-AR" w:eastAsia="es-AR"/>
               </w:rPr>
-              <w:t>Scenery</w:t>
+              <w:t>Stage</w:t>
             </w:r>
             <w:r>
               <w:rPr>
@@ -12252,64 +12193,41 @@
                 <w:u w:val="single"/>
                 <w:lang w:val="es-AR" w:eastAsia="es-AR"/>
               </w:rPr>
+              <w:t>ServiceFront</w:t>
+            </w:r>
+            <w:proofErr w:type="spellEnd"/>
+            <w:r>
+              <w:rPr>
+                <w:rFonts w:ascii="Calibri" w:eastAsia="Times New Roman" w:hAnsi="Calibri" w:cs="Calibri"/>
+                <w:color w:val="000000"/>
+                <w:sz w:val="24"/>
+                <w:szCs w:val="24"/>
+                <w:lang w:val="es-AR" w:eastAsia="es-AR"/>
+              </w:rPr>
+              <w:t xml:space="preserve"> envía Escenario (modificado) a </w:t>
+            </w:r>
+            <w:proofErr w:type="spellStart"/>
+            <w:r>
+              <w:rPr>
+                <w:rFonts w:ascii="Calibri" w:eastAsia="Times New Roman" w:hAnsi="Calibri" w:cs="Calibri"/>
+                <w:color w:val="000000"/>
+                <w:sz w:val="24"/>
+                <w:szCs w:val="24"/>
+                <w:u w:val="single"/>
+                <w:lang w:val="es-AR" w:eastAsia="es-AR"/>
+              </w:rPr>
+              <w:t>Stage</w:t>
+            </w:r>
+            <w:r>
+              <w:rPr>
+                <w:rFonts w:ascii="Calibri" w:eastAsia="Times New Roman" w:hAnsi="Calibri" w:cs="Calibri"/>
+                <w:color w:val="000000"/>
+                <w:sz w:val="24"/>
+                <w:szCs w:val="24"/>
+                <w:u w:val="single"/>
+                <w:lang w:val="es-AR" w:eastAsia="es-AR"/>
+              </w:rPr>
               <w:t>Controller</w:t>
-            </w:r>
-            <w:proofErr w:type="spellEnd"/>
-            <w:r>
-              <w:rPr>
-                <w:rFonts w:ascii="Calibri" w:eastAsia="Times New Roman" w:hAnsi="Calibri" w:cs="Calibri"/>
-                <w:color w:val="000000"/>
-                <w:sz w:val="24"/>
-                <w:szCs w:val="24"/>
-                <w:lang w:val="es-AR" w:eastAsia="es-AR"/>
-              </w:rPr>
-              <w:t xml:space="preserve"> envía </w:t>
-            </w:r>
-            <w:proofErr w:type="spellStart"/>
-            <w:r>
-              <w:rPr>
-                <w:rFonts w:ascii="Calibri" w:eastAsia="Times New Roman" w:hAnsi="Calibri" w:cs="Calibri"/>
-                <w:color w:val="000000"/>
-                <w:sz w:val="24"/>
-                <w:szCs w:val="24"/>
-                <w:u w:val="single"/>
-                <w:lang w:val="es-AR" w:eastAsia="es-AR"/>
-              </w:rPr>
-              <w:t>Scenery</w:t>
-            </w:r>
-            <w:proofErr w:type="spellEnd"/>
-            <w:r>
-              <w:rPr>
-                <w:rFonts w:ascii="Calibri" w:eastAsia="Times New Roman" w:hAnsi="Calibri" w:cs="Calibri"/>
-                <w:color w:val="000000"/>
-                <w:sz w:val="24"/>
-                <w:szCs w:val="24"/>
-                <w:lang w:val="es-AR" w:eastAsia="es-AR"/>
-              </w:rPr>
-              <w:t xml:space="preserve"> (modificado) a </w:t>
-            </w:r>
-            <w:proofErr w:type="spellStart"/>
-            <w:r>
-              <w:rPr>
-                <w:rFonts w:ascii="Calibri" w:eastAsia="Times New Roman" w:hAnsi="Calibri" w:cs="Calibri"/>
-                <w:color w:val="000000"/>
-                <w:sz w:val="24"/>
-                <w:szCs w:val="24"/>
-                <w:u w:val="single"/>
-                <w:lang w:val="es-AR" w:eastAsia="es-AR"/>
-              </w:rPr>
-              <w:t>Scenery</w:t>
-            </w:r>
-            <w:r>
-              <w:rPr>
-                <w:rFonts w:ascii="Calibri" w:eastAsia="Times New Roman" w:hAnsi="Calibri" w:cs="Calibri"/>
-                <w:color w:val="000000"/>
-                <w:sz w:val="24"/>
-                <w:szCs w:val="24"/>
-                <w:u w:val="single"/>
-                <w:lang w:val="es-AR" w:eastAsia="es-AR"/>
-              </w:rPr>
-              <w:t>ServiceBack</w:t>
             </w:r>
             <w:proofErr w:type="spellEnd"/>
             <w:r>
@@ -12433,7 +12351,7 @@
                 <w:u w:val="single"/>
                 <w:lang w:val="es-AR" w:eastAsia="es-AR"/>
               </w:rPr>
-              <w:t>Scenery</w:t>
+              <w:t>Stage</w:t>
             </w:r>
             <w:r>
               <w:rPr>
@@ -12444,7 +12362,7 @@
                 <w:u w:val="single"/>
                 <w:lang w:val="es-AR" w:eastAsia="es-AR"/>
               </w:rPr>
-              <w:t>ServiceBack</w:t>
+              <w:t>Controller</w:t>
             </w:r>
             <w:proofErr w:type="spellEnd"/>
             <w:r>
@@ -12455,7 +12373,38 @@
                 <w:szCs w:val="24"/>
                 <w:lang w:val="es-AR" w:eastAsia="es-AR"/>
               </w:rPr>
-              <w:t xml:space="preserve"> envía </w:t>
+              <w:t xml:space="preserve"> </w:t>
+            </w:r>
+            <w:r>
+              <w:rPr>
+                <w:rFonts w:ascii="Calibri" w:eastAsia="Times New Roman" w:hAnsi="Calibri" w:cs="Calibri"/>
+                <w:color w:val="000000"/>
+                <w:sz w:val="24"/>
+                <w:szCs w:val="24"/>
+                <w:lang w:val="es-AR" w:eastAsia="es-AR"/>
+              </w:rPr>
+              <w:t xml:space="preserve">crea </w:t>
+            </w:r>
+            <w:r>
+              <w:rPr>
+                <w:rFonts w:ascii="Calibri" w:eastAsia="Times New Roman" w:hAnsi="Calibri" w:cs="Calibri"/>
+                <w:color w:val="000000"/>
+                <w:sz w:val="24"/>
+                <w:szCs w:val="24"/>
+                <w:u w:val="single"/>
+                <w:lang w:val="es-AR" w:eastAsia="es-AR"/>
+              </w:rPr>
+              <w:t>Escenario</w:t>
+            </w:r>
+            <w:r>
+              <w:rPr>
+                <w:rFonts w:ascii="Calibri" w:eastAsia="Times New Roman" w:hAnsi="Calibri" w:cs="Calibri"/>
+                <w:color w:val="000000"/>
+                <w:sz w:val="24"/>
+                <w:szCs w:val="24"/>
+                <w:lang w:val="es-AR" w:eastAsia="es-AR"/>
+              </w:rPr>
+              <w:t xml:space="preserve"> con los datos recibidos y envía la entidad a </w:t>
             </w:r>
             <w:proofErr w:type="spellStart"/>
             <w:r>
@@ -12467,41 +12416,7 @@
                 <w:u w:val="single"/>
                 <w:lang w:val="es-AR" w:eastAsia="es-AR"/>
               </w:rPr>
-              <w:t>Scenery</w:t>
-            </w:r>
-            <w:proofErr w:type="spellEnd"/>
-            <w:r>
-              <w:rPr>
-                <w:rFonts w:ascii="Calibri" w:eastAsia="Times New Roman" w:hAnsi="Calibri" w:cs="Calibri"/>
-                <w:color w:val="000000"/>
-                <w:sz w:val="24"/>
-                <w:szCs w:val="24"/>
-                <w:lang w:val="es-AR" w:eastAsia="es-AR"/>
-              </w:rPr>
-              <w:t xml:space="preserve"> (modificado) a </w:t>
-            </w:r>
-            <w:proofErr w:type="spellStart"/>
-            <w:r>
-              <w:rPr>
-                <w:rFonts w:ascii="Calibri" w:eastAsia="Times New Roman" w:hAnsi="Calibri" w:cs="Calibri"/>
-                <w:color w:val="000000"/>
-                <w:sz w:val="24"/>
-                <w:szCs w:val="24"/>
-                <w:u w:val="single"/>
-                <w:lang w:val="es-AR" w:eastAsia="es-AR"/>
-              </w:rPr>
-              <w:t>Scenery</w:t>
-            </w:r>
-            <w:r>
-              <w:rPr>
-                <w:rFonts w:ascii="Calibri" w:eastAsia="Times New Roman" w:hAnsi="Calibri" w:cs="Calibri"/>
-                <w:color w:val="000000"/>
-                <w:sz w:val="24"/>
-                <w:szCs w:val="24"/>
-                <w:u w:val="single"/>
-                <w:lang w:val="es-AR" w:eastAsia="es-AR"/>
-              </w:rPr>
-              <w:t>Repository</w:t>
+              <w:t>stageServiceBack</w:t>
             </w:r>
             <w:proofErr w:type="spellEnd"/>
             <w:r>
@@ -12625,7 +12540,7 @@
                 <w:u w:val="single"/>
                 <w:lang w:val="es-AR" w:eastAsia="es-AR"/>
               </w:rPr>
-              <w:t>Scenery</w:t>
+              <w:t>Stage</w:t>
             </w:r>
             <w:r>
               <w:rPr>
@@ -12636,6 +12551,61 @@
                 <w:u w:val="single"/>
                 <w:lang w:val="es-AR" w:eastAsia="es-AR"/>
               </w:rPr>
+              <w:t>ServiceBack</w:t>
+            </w:r>
+            <w:proofErr w:type="spellEnd"/>
+            <w:r>
+              <w:rPr>
+                <w:rFonts w:ascii="Calibri" w:eastAsia="Times New Roman" w:hAnsi="Calibri" w:cs="Calibri"/>
+                <w:color w:val="000000"/>
+                <w:sz w:val="24"/>
+                <w:szCs w:val="24"/>
+                <w:lang w:val="es-AR" w:eastAsia="es-AR"/>
+              </w:rPr>
+              <w:t xml:space="preserve"> envía </w:t>
+            </w:r>
+            <w:r>
+              <w:rPr>
+                <w:rFonts w:ascii="Calibri" w:eastAsia="Times New Roman" w:hAnsi="Calibri" w:cs="Calibri"/>
+                <w:color w:val="000000"/>
+                <w:sz w:val="24"/>
+                <w:szCs w:val="24"/>
+                <w:u w:val="single"/>
+                <w:lang w:val="es-AR" w:eastAsia="es-AR"/>
+              </w:rPr>
+              <w:t>Escenario</w:t>
+            </w:r>
+            <w:r>
+              <w:rPr>
+                <w:rFonts w:ascii="Calibri" w:eastAsia="Times New Roman" w:hAnsi="Calibri" w:cs="Calibri"/>
+                <w:color w:val="000000"/>
+                <w:sz w:val="24"/>
+                <w:szCs w:val="24"/>
+                <w:lang w:val="es-AR" w:eastAsia="es-AR"/>
+              </w:rPr>
+              <w:t xml:space="preserve"> (modificado) a </w:t>
+            </w:r>
+            <w:proofErr w:type="spellStart"/>
+            <w:r>
+              <w:rPr>
+                <w:rFonts w:ascii="Calibri" w:eastAsia="Times New Roman" w:hAnsi="Calibri" w:cs="Calibri"/>
+                <w:color w:val="000000"/>
+                <w:sz w:val="24"/>
+                <w:szCs w:val="24"/>
+                <w:u w:val="single"/>
+                <w:lang w:val="es-AR" w:eastAsia="es-AR"/>
+              </w:rPr>
+              <w:t>Stage</w:t>
+            </w:r>
+            <w:r>
+              <w:rPr>
+                <w:rFonts w:ascii="Calibri" w:eastAsia="Times New Roman" w:hAnsi="Calibri" w:cs="Calibri"/>
+                <w:color w:val="000000"/>
+                <w:sz w:val="24"/>
+                <w:szCs w:val="24"/>
+                <w:u w:val="single"/>
+                <w:lang w:val="es-AR" w:eastAsia="es-AR"/>
+              </w:rPr>
               <w:t>Repository</w:t>
             </w:r>
             <w:proofErr w:type="spellEnd"/>
@@ -12647,30 +12617,7 @@
                 <w:szCs w:val="24"/>
                 <w:lang w:val="es-AR" w:eastAsia="es-AR"/>
               </w:rPr>
-              <w:t xml:space="preserve"> envía </w:t>
-            </w:r>
-            <w:proofErr w:type="spellStart"/>
-            <w:r>
-              <w:rPr>
-                <w:rFonts w:ascii="Calibri" w:eastAsia="Times New Roman" w:hAnsi="Calibri" w:cs="Calibri"/>
-                <w:color w:val="000000"/>
-                <w:sz w:val="24"/>
-                <w:szCs w:val="24"/>
-                <w:u w:val="single"/>
-                <w:lang w:val="es-AR" w:eastAsia="es-AR"/>
-              </w:rPr>
-              <w:t>Scenery</w:t>
-            </w:r>
-            <w:proofErr w:type="spellEnd"/>
-            <w:r>
-              <w:rPr>
-                <w:rFonts w:ascii="Calibri" w:eastAsia="Times New Roman" w:hAnsi="Calibri" w:cs="Calibri"/>
-                <w:color w:val="000000"/>
-                <w:sz w:val="24"/>
-                <w:szCs w:val="24"/>
-                <w:lang w:val="es-AR" w:eastAsia="es-AR"/>
-              </w:rPr>
-              <w:t xml:space="preserve"> (modificado) a la Base de Datos</w:t>
+              <w:t>.</w:t>
             </w:r>
           </w:p>
         </w:tc>
@@ -12773,46 +12720,6 @@
                 <w:lang w:val="es-AR" w:eastAsia="es-AR"/>
               </w:rPr>
             </w:pPr>
-            <w:r>
-              <w:rPr>
-                <w:rFonts w:ascii="Calibri" w:eastAsia="Times New Roman" w:hAnsi="Calibri" w:cs="Calibri"/>
-                <w:color w:val="000000"/>
-                <w:sz w:val="24"/>
-                <w:szCs w:val="24"/>
-                <w:lang w:val="es-AR" w:eastAsia="es-AR"/>
-              </w:rPr>
-              <w:t>Si la operación es exitosa</w:t>
-            </w:r>
-            <w:r>
-              <w:rPr>
-                <w:rFonts w:ascii="Calibri" w:eastAsia="Times New Roman" w:hAnsi="Calibri" w:cs="Calibri"/>
-                <w:color w:val="000000"/>
-                <w:sz w:val="24"/>
-                <w:szCs w:val="24"/>
-                <w:lang w:val="es-AR" w:eastAsia="es-AR"/>
-              </w:rPr>
-              <w:t xml:space="preserve"> (Excepción 2)</w:t>
-            </w:r>
-            <w:r>
-              <w:rPr>
-                <w:rFonts w:ascii="Calibri" w:eastAsia="Times New Roman" w:hAnsi="Calibri" w:cs="Calibri"/>
-                <w:color w:val="000000"/>
-                <w:sz w:val="24"/>
-                <w:szCs w:val="24"/>
-                <w:lang w:val="es-AR" w:eastAsia="es-AR"/>
-              </w:rPr>
-              <w:t xml:space="preserve">, </w:t>
-            </w:r>
-            <w:r>
-              <w:rPr>
-                <w:rFonts w:ascii="Calibri" w:eastAsia="Times New Roman" w:hAnsi="Calibri" w:cs="Calibri"/>
-                <w:color w:val="000000"/>
-                <w:sz w:val="24"/>
-                <w:szCs w:val="24"/>
-                <w:lang w:val="es-AR" w:eastAsia="es-AR"/>
-              </w:rPr>
-              <w:t xml:space="preserve">la Base de Datos envía una confirmación a </w:t>
-            </w:r>
             <w:proofErr w:type="spellStart"/>
             <w:r>
               <w:rPr>
@@ -12823,7 +12730,7 @@
                 <w:u w:val="single"/>
                 <w:lang w:val="es-AR" w:eastAsia="es-AR"/>
               </w:rPr>
-              <w:t>Scenery</w:t>
+              <w:t>Stage</w:t>
             </w:r>
             <w:r>
               <w:rPr>
@@ -12845,7 +12752,28 @@
                 <w:szCs w:val="24"/>
                 <w:lang w:val="es-AR" w:eastAsia="es-AR"/>
               </w:rPr>
-              <w:t>.</w:t>
+              <w:t xml:space="preserve"> envía </w:t>
+            </w:r>
+            <w:r>
+              <w:rPr>
+                <w:rFonts w:ascii="Calibri" w:eastAsia="Times New Roman" w:hAnsi="Calibri" w:cs="Calibri"/>
+                <w:color w:val="000000"/>
+                <w:sz w:val="24"/>
+                <w:szCs w:val="24"/>
+                <w:u w:val="single"/>
+                <w:lang w:val="es-AR" w:eastAsia="es-AR"/>
+              </w:rPr>
+              <w:t>Escenario</w:t>
+            </w:r>
+            <w:r>
+              <w:rPr>
+                <w:rFonts w:ascii="Calibri" w:eastAsia="Times New Roman" w:hAnsi="Calibri" w:cs="Calibri"/>
+                <w:color w:val="000000"/>
+                <w:sz w:val="24"/>
+                <w:szCs w:val="24"/>
+                <w:lang w:val="es-AR" w:eastAsia="es-AR"/>
+              </w:rPr>
+              <w:t xml:space="preserve"> (modificado) a la Base de Datos</w:t>
             </w:r>
           </w:p>
         </w:tc>
@@ -12948,6 +12876,46 @@
                 <w:lang w:val="es-AR" w:eastAsia="es-AR"/>
               </w:rPr>
             </w:pPr>
+            <w:r>
+              <w:rPr>
+                <w:rFonts w:ascii="Calibri" w:eastAsia="Times New Roman" w:hAnsi="Calibri" w:cs="Calibri"/>
+                <w:color w:val="000000"/>
+                <w:sz w:val="24"/>
+                <w:szCs w:val="24"/>
+                <w:lang w:val="es-AR" w:eastAsia="es-AR"/>
+              </w:rPr>
+              <w:t>Si la operación es exitosa</w:t>
+            </w:r>
+            <w:r>
+              <w:rPr>
+                <w:rFonts w:ascii="Calibri" w:eastAsia="Times New Roman" w:hAnsi="Calibri" w:cs="Calibri"/>
+                <w:color w:val="000000"/>
+                <w:sz w:val="24"/>
+                <w:szCs w:val="24"/>
+                <w:lang w:val="es-AR" w:eastAsia="es-AR"/>
+              </w:rPr>
+              <w:t xml:space="preserve"> (Excepción 2)</w:t>
+            </w:r>
+            <w:r>
+              <w:rPr>
+                <w:rFonts w:ascii="Calibri" w:eastAsia="Times New Roman" w:hAnsi="Calibri" w:cs="Calibri"/>
+                <w:color w:val="000000"/>
+                <w:sz w:val="24"/>
+                <w:szCs w:val="24"/>
+                <w:lang w:val="es-AR" w:eastAsia="es-AR"/>
+              </w:rPr>
+              <w:t xml:space="preserve">, </w:t>
+            </w:r>
+            <w:r>
+              <w:rPr>
+                <w:rFonts w:ascii="Calibri" w:eastAsia="Times New Roman" w:hAnsi="Calibri" w:cs="Calibri"/>
+                <w:color w:val="000000"/>
+                <w:sz w:val="24"/>
+                <w:szCs w:val="24"/>
+                <w:lang w:val="es-AR" w:eastAsia="es-AR"/>
+              </w:rPr>
+              <w:t xml:space="preserve">la Base de Datos envía una confirmación a </w:t>
+            </w:r>
             <w:proofErr w:type="spellStart"/>
             <w:r>
               <w:rPr>
@@ -12958,7 +12926,7 @@
                 <w:u w:val="single"/>
                 <w:lang w:val="es-AR" w:eastAsia="es-AR"/>
               </w:rPr>
-              <w:t>Scenery</w:t>
+              <w:t>Stage</w:t>
             </w:r>
             <w:r>
               <w:rPr>
@@ -12970,62 +12938,6 @@
                 <w:lang w:val="es-AR" w:eastAsia="es-AR"/>
               </w:rPr>
               <w:t>Repository</w:t>
-            </w:r>
-            <w:proofErr w:type="spellEnd"/>
-            <w:r>
-              <w:rPr>
-                <w:rFonts w:ascii="Calibri" w:eastAsia="Times New Roman" w:hAnsi="Calibri" w:cs="Calibri"/>
-                <w:color w:val="000000"/>
-                <w:sz w:val="24"/>
-                <w:szCs w:val="24"/>
-                <w:u w:val="single"/>
-                <w:lang w:val="es-AR" w:eastAsia="es-AR"/>
-              </w:rPr>
-              <w:t xml:space="preserve"> </w:t>
-            </w:r>
-            <w:r>
-              <w:rPr>
-                <w:rFonts w:ascii="Calibri" w:eastAsia="Times New Roman" w:hAnsi="Calibri" w:cs="Calibri"/>
-                <w:color w:val="000000"/>
-                <w:sz w:val="24"/>
-                <w:szCs w:val="24"/>
-                <w:lang w:val="es-AR" w:eastAsia="es-AR"/>
-              </w:rPr>
-              <w:t>envía una confirmación a</w:t>
-            </w:r>
-            <w:r>
-              <w:rPr>
-                <w:rFonts w:ascii="Calibri" w:eastAsia="Times New Roman" w:hAnsi="Calibri" w:cs="Calibri"/>
-                <w:color w:val="000000"/>
-                <w:sz w:val="24"/>
-                <w:szCs w:val="24"/>
-                <w:u w:val="single"/>
-                <w:lang w:val="es-AR" w:eastAsia="es-AR"/>
-              </w:rPr>
-              <w:t xml:space="preserve"> </w:t>
-            </w:r>
-            <w:proofErr w:type="spellStart"/>
-            <w:r>
-              <w:rPr>
-                <w:rFonts w:ascii="Calibri" w:eastAsia="Times New Roman" w:hAnsi="Calibri" w:cs="Calibri"/>
-                <w:color w:val="000000"/>
-                <w:sz w:val="24"/>
-                <w:szCs w:val="24"/>
-                <w:u w:val="single"/>
-                <w:lang w:val="es-AR" w:eastAsia="es-AR"/>
-              </w:rPr>
-              <w:t>Scenery</w:t>
-            </w:r>
-            <w:r>
-              <w:rPr>
-                <w:rFonts w:ascii="Calibri" w:eastAsia="Times New Roman" w:hAnsi="Calibri" w:cs="Calibri"/>
-                <w:color w:val="000000"/>
-                <w:sz w:val="24"/>
-                <w:szCs w:val="24"/>
-                <w:u w:val="single"/>
-                <w:lang w:val="es-AR" w:eastAsia="es-AR"/>
-              </w:rPr>
-              <w:t>ServiceBack</w:t>
             </w:r>
             <w:proofErr w:type="spellEnd"/>
             <w:r>
@@ -13149,7 +13061,7 @@
                 <w:u w:val="single"/>
                 <w:lang w:val="es-AR" w:eastAsia="es-AR"/>
               </w:rPr>
-              <w:t>Scenery</w:t>
+              <w:t>Stage</w:t>
             </w:r>
             <w:r>
               <w:rPr>
@@ -13160,6 +13072,62 @@
                 <w:u w:val="single"/>
                 <w:lang w:val="es-AR" w:eastAsia="es-AR"/>
               </w:rPr>
+              <w:t>Repository</w:t>
+            </w:r>
+            <w:proofErr w:type="spellEnd"/>
+            <w:r>
+              <w:rPr>
+                <w:rFonts w:ascii="Calibri" w:eastAsia="Times New Roman" w:hAnsi="Calibri" w:cs="Calibri"/>
+                <w:color w:val="000000"/>
+                <w:sz w:val="24"/>
+                <w:szCs w:val="24"/>
+                <w:u w:val="single"/>
+                <w:lang w:val="es-AR" w:eastAsia="es-AR"/>
+              </w:rPr>
+              <w:t xml:space="preserve"> </w:t>
+            </w:r>
+            <w:r>
+              <w:rPr>
+                <w:rFonts w:ascii="Calibri" w:eastAsia="Times New Roman" w:hAnsi="Calibri" w:cs="Calibri"/>
+                <w:color w:val="000000"/>
+                <w:sz w:val="24"/>
+                <w:szCs w:val="24"/>
+                <w:lang w:val="es-AR" w:eastAsia="es-AR"/>
+              </w:rPr>
+              <w:t>envía una confirmación a</w:t>
+            </w:r>
+            <w:r>
+              <w:rPr>
+                <w:rFonts w:ascii="Calibri" w:eastAsia="Times New Roman" w:hAnsi="Calibri" w:cs="Calibri"/>
+                <w:color w:val="000000"/>
+                <w:sz w:val="24"/>
+                <w:szCs w:val="24"/>
+                <w:u w:val="single"/>
+                <w:lang w:val="es-AR" w:eastAsia="es-AR"/>
+              </w:rPr>
+              <w:t xml:space="preserve"> </w:t>
+            </w:r>
+            <w:proofErr w:type="spellStart"/>
+            <w:r>
+              <w:rPr>
+                <w:rFonts w:ascii="Calibri" w:eastAsia="Times New Roman" w:hAnsi="Calibri" w:cs="Calibri"/>
+                <w:color w:val="000000"/>
+                <w:sz w:val="24"/>
+                <w:szCs w:val="24"/>
+                <w:u w:val="single"/>
+                <w:lang w:val="es-AR" w:eastAsia="es-AR"/>
+              </w:rPr>
+              <w:t>Stage</w:t>
+            </w:r>
+            <w:r>
+              <w:rPr>
+                <w:rFonts w:ascii="Calibri" w:eastAsia="Times New Roman" w:hAnsi="Calibri" w:cs="Calibri"/>
+                <w:color w:val="000000"/>
+                <w:sz w:val="24"/>
+                <w:szCs w:val="24"/>
+                <w:u w:val="single"/>
+                <w:lang w:val="es-AR" w:eastAsia="es-AR"/>
+              </w:rPr>
               <w:t>ServiceBack</w:t>
             </w:r>
             <w:proofErr w:type="spellEnd"/>
@@ -13169,52 +13137,6 @@
                 <w:color w:val="000000"/>
                 <w:sz w:val="24"/>
                 <w:szCs w:val="24"/>
-                <w:u w:val="single"/>
-                <w:lang w:val="es-AR" w:eastAsia="es-AR"/>
-              </w:rPr>
-              <w:t xml:space="preserve"> </w:t>
-            </w:r>
-            <w:r>
-              <w:rPr>
-                <w:rFonts w:ascii="Calibri" w:eastAsia="Times New Roman" w:hAnsi="Calibri" w:cs="Calibri"/>
-                <w:color w:val="000000"/>
-                <w:sz w:val="24"/>
-                <w:szCs w:val="24"/>
-                <w:lang w:val="es-AR" w:eastAsia="es-AR"/>
-              </w:rPr>
-              <w:t xml:space="preserve">envía una confirmación a </w:t>
-            </w:r>
-            <w:proofErr w:type="spellStart"/>
-            <w:r>
-              <w:rPr>
-                <w:rFonts w:ascii="Calibri" w:eastAsia="Times New Roman" w:hAnsi="Calibri" w:cs="Calibri"/>
-                <w:color w:val="000000"/>
-                <w:sz w:val="24"/>
-                <w:szCs w:val="24"/>
-                <w:u w:val="single"/>
-                <w:lang w:val="es-AR" w:eastAsia="es-AR"/>
-              </w:rPr>
-              <w:t>Scenery</w:t>
-            </w:r>
-            <w:r>
-              <w:rPr>
-                <w:rFonts w:ascii="Calibri" w:eastAsia="Times New Roman" w:hAnsi="Calibri" w:cs="Calibri"/>
-                <w:color w:val="000000"/>
-                <w:sz w:val="24"/>
-                <w:szCs w:val="24"/>
-                <w:u w:val="single"/>
-                <w:lang w:val="es-AR" w:eastAsia="es-AR"/>
-              </w:rPr>
-              <w:t>Controller</w:t>
-            </w:r>
-            <w:proofErr w:type="spellEnd"/>
-            <w:r>
-              <w:rPr>
-                <w:rFonts w:ascii="Calibri" w:eastAsia="Times New Roman" w:hAnsi="Calibri" w:cs="Calibri"/>
-                <w:color w:val="000000"/>
-                <w:sz w:val="24"/>
-                <w:szCs w:val="24"/>
-                <w:u w:val="single"/>
                 <w:lang w:val="es-AR" w:eastAsia="es-AR"/>
               </w:rPr>
               <w:t>.</w:t>
@@ -13330,7 +13252,7 @@
                 <w:u w:val="single"/>
                 <w:lang w:val="es-AR" w:eastAsia="es-AR"/>
               </w:rPr>
-              <w:t>Scenery</w:t>
+              <w:t>Stage</w:t>
             </w:r>
             <w:r>
               <w:rPr>
@@ -13341,52 +13263,52 @@
                 <w:u w:val="single"/>
                 <w:lang w:val="es-AR" w:eastAsia="es-AR"/>
               </w:rPr>
+              <w:t>ServiceBack</w:t>
+            </w:r>
+            <w:proofErr w:type="spellEnd"/>
+            <w:r>
+              <w:rPr>
+                <w:rFonts w:ascii="Calibri" w:eastAsia="Times New Roman" w:hAnsi="Calibri" w:cs="Calibri"/>
+                <w:color w:val="000000"/>
+                <w:sz w:val="24"/>
+                <w:szCs w:val="24"/>
+                <w:u w:val="single"/>
+                <w:lang w:val="es-AR" w:eastAsia="es-AR"/>
+              </w:rPr>
+              <w:t xml:space="preserve"> </w:t>
+            </w:r>
+            <w:r>
+              <w:rPr>
+                <w:rFonts w:ascii="Calibri" w:eastAsia="Times New Roman" w:hAnsi="Calibri" w:cs="Calibri"/>
+                <w:color w:val="000000"/>
+                <w:sz w:val="24"/>
+                <w:szCs w:val="24"/>
+                <w:lang w:val="es-AR" w:eastAsia="es-AR"/>
+              </w:rPr>
+              <w:t xml:space="preserve">envía una confirmación a </w:t>
+            </w:r>
+            <w:proofErr w:type="spellStart"/>
+            <w:r>
+              <w:rPr>
+                <w:rFonts w:ascii="Calibri" w:eastAsia="Times New Roman" w:hAnsi="Calibri" w:cs="Calibri"/>
+                <w:color w:val="000000"/>
+                <w:sz w:val="24"/>
+                <w:szCs w:val="24"/>
+                <w:u w:val="single"/>
+                <w:lang w:val="es-AR" w:eastAsia="es-AR"/>
+              </w:rPr>
+              <w:t>Stage</w:t>
+            </w:r>
+            <w:r>
+              <w:rPr>
+                <w:rFonts w:ascii="Calibri" w:eastAsia="Times New Roman" w:hAnsi="Calibri" w:cs="Calibri"/>
+                <w:color w:val="000000"/>
+                <w:sz w:val="24"/>
+                <w:szCs w:val="24"/>
+                <w:u w:val="single"/>
+                <w:lang w:val="es-AR" w:eastAsia="es-AR"/>
+              </w:rPr>
               <w:t>Controller</w:t>
-            </w:r>
-            <w:proofErr w:type="spellEnd"/>
-            <w:r>
-              <w:rPr>
-                <w:rFonts w:ascii="Calibri" w:eastAsia="Times New Roman" w:hAnsi="Calibri" w:cs="Calibri"/>
-                <w:color w:val="000000"/>
-                <w:sz w:val="24"/>
-                <w:szCs w:val="24"/>
-                <w:u w:val="single"/>
-                <w:lang w:val="es-AR" w:eastAsia="es-AR"/>
-              </w:rPr>
-              <w:t xml:space="preserve"> </w:t>
-            </w:r>
-            <w:r>
-              <w:rPr>
-                <w:rFonts w:ascii="Calibri" w:eastAsia="Times New Roman" w:hAnsi="Calibri" w:cs="Calibri"/>
-                <w:color w:val="000000"/>
-                <w:sz w:val="24"/>
-                <w:szCs w:val="24"/>
-                <w:lang w:val="es-AR" w:eastAsia="es-AR"/>
-              </w:rPr>
-              <w:t xml:space="preserve">envía una confirmación a </w:t>
-            </w:r>
-            <w:proofErr w:type="spellStart"/>
-            <w:r>
-              <w:rPr>
-                <w:rFonts w:ascii="Calibri" w:eastAsia="Times New Roman" w:hAnsi="Calibri" w:cs="Calibri"/>
-                <w:color w:val="000000"/>
-                <w:sz w:val="24"/>
-                <w:szCs w:val="24"/>
-                <w:u w:val="single"/>
-                <w:lang w:val="es-AR" w:eastAsia="es-AR"/>
-              </w:rPr>
-              <w:t>Scenery</w:t>
-            </w:r>
-            <w:r>
-              <w:rPr>
-                <w:rFonts w:ascii="Calibri" w:eastAsia="Times New Roman" w:hAnsi="Calibri" w:cs="Calibri"/>
-                <w:color w:val="000000"/>
-                <w:sz w:val="24"/>
-                <w:szCs w:val="24"/>
-                <w:u w:val="single"/>
-                <w:lang w:val="es-AR" w:eastAsia="es-AR"/>
-              </w:rPr>
-              <w:t>ServiceFront</w:t>
             </w:r>
             <w:proofErr w:type="spellEnd"/>
             <w:r>
@@ -13511,7 +13433,7 @@
                 <w:u w:val="single"/>
                 <w:lang w:val="es-AR" w:eastAsia="es-AR"/>
               </w:rPr>
-              <w:t>Scenery</w:t>
+              <w:t>Stage</w:t>
             </w:r>
             <w:r>
               <w:rPr>
@@ -13522,41 +13444,52 @@
                 <w:u w:val="single"/>
                 <w:lang w:val="es-AR" w:eastAsia="es-AR"/>
               </w:rPr>
+              <w:t>Controller</w:t>
+            </w:r>
+            <w:proofErr w:type="spellEnd"/>
+            <w:r>
+              <w:rPr>
+                <w:rFonts w:ascii="Calibri" w:eastAsia="Times New Roman" w:hAnsi="Calibri" w:cs="Calibri"/>
+                <w:color w:val="000000"/>
+                <w:sz w:val="24"/>
+                <w:szCs w:val="24"/>
+                <w:u w:val="single"/>
+                <w:lang w:val="es-AR" w:eastAsia="es-AR"/>
+              </w:rPr>
+              <w:t xml:space="preserve"> </w:t>
+            </w:r>
+            <w:r>
+              <w:rPr>
+                <w:rFonts w:ascii="Calibri" w:eastAsia="Times New Roman" w:hAnsi="Calibri" w:cs="Calibri"/>
+                <w:color w:val="000000"/>
+                <w:sz w:val="24"/>
+                <w:szCs w:val="24"/>
+                <w:lang w:val="es-AR" w:eastAsia="es-AR"/>
+              </w:rPr>
+              <w:t xml:space="preserve">envía una confirmación a </w:t>
+            </w:r>
+            <w:proofErr w:type="spellStart"/>
+            <w:r>
+              <w:rPr>
+                <w:rFonts w:ascii="Calibri" w:eastAsia="Times New Roman" w:hAnsi="Calibri" w:cs="Calibri"/>
+                <w:color w:val="000000"/>
+                <w:sz w:val="24"/>
+                <w:szCs w:val="24"/>
+                <w:u w:val="single"/>
+                <w:lang w:val="es-AR" w:eastAsia="es-AR"/>
+              </w:rPr>
+              <w:t>Stage</w:t>
+            </w:r>
+            <w:r>
+              <w:rPr>
+                <w:rFonts w:ascii="Calibri" w:eastAsia="Times New Roman" w:hAnsi="Calibri" w:cs="Calibri"/>
+                <w:color w:val="000000"/>
+                <w:sz w:val="24"/>
+                <w:szCs w:val="24"/>
+                <w:u w:val="single"/>
+                <w:lang w:val="es-AR" w:eastAsia="es-AR"/>
+              </w:rPr>
               <w:t>ServiceFront</w:t>
-            </w:r>
-            <w:proofErr w:type="spellEnd"/>
-            <w:r>
-              <w:rPr>
-                <w:rFonts w:ascii="Calibri" w:eastAsia="Times New Roman" w:hAnsi="Calibri" w:cs="Calibri"/>
-                <w:color w:val="000000"/>
-                <w:sz w:val="24"/>
-                <w:szCs w:val="24"/>
-                <w:u w:val="single"/>
-                <w:lang w:val="es-AR" w:eastAsia="es-AR"/>
-              </w:rPr>
-              <w:t xml:space="preserve"> </w:t>
-            </w:r>
-            <w:r>
-              <w:rPr>
-                <w:rFonts w:ascii="Calibri" w:eastAsia="Times New Roman" w:hAnsi="Calibri" w:cs="Calibri"/>
-                <w:color w:val="000000"/>
-                <w:sz w:val="24"/>
-                <w:szCs w:val="24"/>
-                <w:lang w:val="es-AR" w:eastAsia="es-AR"/>
-              </w:rPr>
-              <w:t xml:space="preserve">envía una confirmación a </w:t>
-            </w:r>
-            <w:proofErr w:type="spellStart"/>
-            <w:r>
-              <w:rPr>
-                <w:rFonts w:ascii="Calibri" w:eastAsia="Times New Roman" w:hAnsi="Calibri" w:cs="Calibri"/>
-                <w:color w:val="000000"/>
-                <w:sz w:val="24"/>
-                <w:szCs w:val="24"/>
-                <w:u w:val="single"/>
-                <w:lang w:val="es-AR" w:eastAsia="es-AR"/>
-              </w:rPr>
-              <w:t>FormEditComponent</w:t>
             </w:r>
             <w:proofErr w:type="spellEnd"/>
             <w:r>
@@ -13681,7 +13614,18 @@
                 <w:u w:val="single"/>
                 <w:lang w:val="es-AR" w:eastAsia="es-AR"/>
               </w:rPr>
-              <w:t>FormEditComponent</w:t>
+              <w:t>Stage</w:t>
+            </w:r>
+            <w:r>
+              <w:rPr>
+                <w:rFonts w:ascii="Calibri" w:eastAsia="Times New Roman" w:hAnsi="Calibri" w:cs="Calibri"/>
+                <w:color w:val="000000"/>
+                <w:sz w:val="24"/>
+                <w:szCs w:val="24"/>
+                <w:u w:val="single"/>
+                <w:lang w:val="es-AR" w:eastAsia="es-AR"/>
+              </w:rPr>
+              <w:t>ServiceFront</w:t>
             </w:r>
             <w:proofErr w:type="spellEnd"/>
             <w:r>
@@ -13715,7 +13659,7 @@
                 <w:u w:val="single"/>
                 <w:lang w:val="es-AR" w:eastAsia="es-AR"/>
               </w:rPr>
-              <w:t>Scenery</w:t>
+              <w:t>s</w:t>
             </w:r>
             <w:r>
               <w:rPr>
@@ -13726,7 +13670,7 @@
                 <w:u w:val="single"/>
                 <w:lang w:val="es-AR" w:eastAsia="es-AR"/>
               </w:rPr>
-              <w:t>Component</w:t>
+              <w:t>tageComponent</w:t>
             </w:r>
             <w:proofErr w:type="spellEnd"/>
             <w:r>
@@ -13735,6 +13679,7 @@
                 <w:color w:val="000000"/>
                 <w:sz w:val="24"/>
                 <w:szCs w:val="24"/>
+                <w:u w:val="single"/>
                 <w:lang w:val="es-AR" w:eastAsia="es-AR"/>
               </w:rPr>
               <w:t>.</w:t>
@@ -13860,7 +13805,7 @@
                 <w:u w:val="single"/>
                 <w:lang w:val="es-AR" w:eastAsia="es-AR"/>
               </w:rPr>
-              <w:t>Scenery</w:t>
+              <w:t>Stage</w:t>
             </w:r>
             <w:r>
               <w:rPr>
@@ -13882,27 +13827,7 @@
                 <w:szCs w:val="24"/>
                 <w:lang w:val="es-AR" w:eastAsia="es-AR"/>
               </w:rPr>
-              <w:t xml:space="preserve"> mu</w:t>
-            </w:r>
-            <w:r>
-              <w:rPr>
-                <w:rFonts w:ascii="Calibri" w:eastAsia="Times New Roman" w:hAnsi="Calibri" w:cs="Calibri"/>
-                <w:color w:val="000000"/>
-                <w:sz w:val="24"/>
-                <w:szCs w:val="24"/>
-                <w:lang w:val="es-AR" w:eastAsia="es-AR"/>
-              </w:rPr>
-              <w:t>estra el siguiente mensaje: “El escenario fue modificado</w:t>
-            </w:r>
-            <w:r>
-              <w:rPr>
-                <w:rFonts w:ascii="Calibri" w:eastAsia="Times New Roman" w:hAnsi="Calibri" w:cs="Calibri"/>
-                <w:color w:val="000000"/>
-                <w:sz w:val="24"/>
-                <w:szCs w:val="24"/>
-                <w:lang w:val="es-AR" w:eastAsia="es-AR"/>
-              </w:rPr>
-              <w:t xml:space="preserve"> con éxito” y se </w:t>
+              <w:t xml:space="preserve"> </w:t>
             </w:r>
             <w:r>
               <w:rPr>
@@ -13924,7 +13849,7 @@
                 <w:u w:val="single"/>
                 <w:lang w:val="es-AR" w:eastAsia="es-AR"/>
               </w:rPr>
-              <w:t>Scenery</w:t>
+              <w:t>Stage</w:t>
             </w:r>
             <w:proofErr w:type="spellEnd"/>
             <w:r>
@@ -14110,8 +14035,10 @@
                 <w:szCs w:val="24"/>
                 <w:lang w:val="es-AR" w:eastAsia="es-AR"/>
               </w:rPr>
-              <w:t>Sub flujo 4</w:t>
-            </w:r>
+              <w:t>Sub flujo 3</w:t>
+            </w:r>
+            <w:bookmarkStart w:id="6" w:name="_GoBack"/>
+            <w:bookmarkEnd w:id="6"/>
           </w:p>
         </w:tc>
         <w:tc>
@@ -14375,7 +14302,7 @@
                 <w:szCs w:val="24"/>
                 <w:lang w:val="es-AR" w:eastAsia="es-AR"/>
               </w:rPr>
-              <w:t>formEditComponent</w:t>
+              <w:t>UpdateStageComponent</w:t>
             </w:r>
             <w:proofErr w:type="spellEnd"/>
             <w:r>
@@ -14641,7 +14568,7 @@
                 <w:u w:val="single"/>
                 <w:lang w:val="es-AR" w:eastAsia="es-AR"/>
               </w:rPr>
-              <w:t>Scenery</w:t>
+              <w:t>Stage</w:t>
             </w:r>
             <w:r>
               <w:rPr>
@@ -14716,7 +14643,7 @@
                 <w:u w:val="single"/>
                 <w:lang w:val="es-AR" w:eastAsia="es-AR"/>
               </w:rPr>
-              <w:t>Scenery</w:t>
+              <w:t>Stage</w:t>
             </w:r>
             <w:proofErr w:type="spellEnd"/>
             <w:r>
@@ -14850,7 +14777,7 @@
                 <w:u w:val="single"/>
                 <w:lang w:val="es-AR" w:eastAsia="es-AR"/>
               </w:rPr>
-              <w:t>Scenery</w:t>
+              <w:t>Stage</w:t>
             </w:r>
             <w:proofErr w:type="spellEnd"/>
             <w:r>
@@ -14905,7 +14832,7 @@
                 <w:u w:val="single"/>
                 <w:lang w:val="es-AR" w:eastAsia="es-AR"/>
               </w:rPr>
-              <w:t>Scenery</w:t>
+              <w:t>Stage</w:t>
             </w:r>
             <w:r>
               <w:rPr>
@@ -15039,7 +14966,7 @@
                 <w:u w:val="single"/>
                 <w:lang w:val="es-AR" w:eastAsia="es-AR"/>
               </w:rPr>
-              <w:t>Scenery</w:t>
+              <w:t>Stage</w:t>
             </w:r>
             <w:r>
               <w:rPr>
@@ -15434,7 +15361,7 @@
                 <w:u w:val="single"/>
                 <w:lang w:val="es-AR" w:eastAsia="es-AR"/>
               </w:rPr>
-              <w:t>Scenery</w:t>
+              <w:t>Stage</w:t>
             </w:r>
             <w:r>
               <w:rPr>
@@ -15569,7 +15496,7 @@
                 <w:u w:val="single"/>
                 <w:lang w:val="es-AR" w:eastAsia="es-AR"/>
               </w:rPr>
-              <w:t>Scenery</w:t>
+              <w:t>Stage</w:t>
             </w:r>
             <w:r>
               <w:rPr>
@@ -15603,7 +15530,7 @@
                 <w:u w:val="single"/>
                 <w:lang w:val="es-AR" w:eastAsia="es-AR"/>
               </w:rPr>
-              <w:t>Scenery</w:t>
+              <w:t>Stage</w:t>
             </w:r>
             <w:r>
               <w:rPr>
@@ -15738,7 +15665,7 @@
                 <w:u w:val="single"/>
                 <w:lang w:val="es-AR" w:eastAsia="es-AR"/>
               </w:rPr>
-              <w:t>Scenery</w:t>
+              <w:t>Stage</w:t>
             </w:r>
             <w:r>
               <w:rPr>
@@ -15772,7 +15699,7 @@
                 <w:u w:val="single"/>
                 <w:lang w:val="es-AR" w:eastAsia="es-AR"/>
               </w:rPr>
-              <w:t>Scenery</w:t>
+              <w:t>Stage</w:t>
             </w:r>
             <w:r>
               <w:rPr>
@@ -15907,7 +15834,7 @@
                 <w:u w:val="single"/>
                 <w:lang w:val="es-AR" w:eastAsia="es-AR"/>
               </w:rPr>
-              <w:t>Scenery</w:t>
+              <w:t>Stage</w:t>
             </w:r>
             <w:r>
               <w:rPr>
@@ -16114,7 +16041,7 @@
                 <w:u w:val="single"/>
                 <w:lang w:val="es-AR" w:eastAsia="es-AR"/>
               </w:rPr>
-              <w:t>Scenery</w:t>
+              <w:t>Stage</w:t>
             </w:r>
             <w:r>
               <w:rPr>
@@ -16249,7 +16176,7 @@
                 <w:u w:val="single"/>
                 <w:lang w:val="es-AR" w:eastAsia="es-AR"/>
               </w:rPr>
-              <w:t>Scenery</w:t>
+              <w:t>Stage</w:t>
             </w:r>
             <w:r>
               <w:rPr>
@@ -16305,7 +16232,7 @@
                 <w:u w:val="single"/>
                 <w:lang w:val="es-AR" w:eastAsia="es-AR"/>
               </w:rPr>
-              <w:t>Scenery</w:t>
+              <w:t>Stage</w:t>
             </w:r>
             <w:r>
               <w:rPr>
@@ -16440,7 +16367,7 @@
                 <w:u w:val="single"/>
                 <w:lang w:val="es-AR" w:eastAsia="es-AR"/>
               </w:rPr>
-              <w:t>Scenery</w:t>
+              <w:t>Stage</w:t>
             </w:r>
             <w:r>
               <w:rPr>
@@ -16485,7 +16412,7 @@
                 <w:u w:val="single"/>
                 <w:lang w:val="es-AR" w:eastAsia="es-AR"/>
               </w:rPr>
-              <w:t>Scenery</w:t>
+              <w:t>Stage</w:t>
             </w:r>
             <w:r>
               <w:rPr>
@@ -16621,7 +16548,7 @@
                 <w:u w:val="single"/>
                 <w:lang w:val="es-AR" w:eastAsia="es-AR"/>
               </w:rPr>
-              <w:t>Scenery</w:t>
+              <w:t>Stage</w:t>
             </w:r>
             <w:r>
               <w:rPr>
@@ -16871,7 +16798,7 @@
                 <w:u w:val="single"/>
                 <w:lang w:val="es-AR" w:eastAsia="es-AR"/>
               </w:rPr>
-              <w:t>scenery</w:t>
+              <w:t>Stage</w:t>
             </w:r>
             <w:r>
               <w:rPr>
@@ -17005,7 +16932,7 @@
                 <w:u w:val="single"/>
                 <w:lang w:val="es-AR" w:eastAsia="es-AR"/>
               </w:rPr>
-              <w:t>FormEditComponent</w:t>
+              <w:t>UpdateStageComponent</w:t>
             </w:r>
             <w:proofErr w:type="spellEnd"/>
             <w:r>
@@ -17038,18 +16965,7 @@
                 <w:szCs w:val="24"/>
                 <w:lang w:val="es-AR" w:eastAsia="es-AR"/>
               </w:rPr>
-              <w:t>s</w:t>
-            </w:r>
-            <w:r>
-              <w:rPr>
-                <w:rFonts w:ascii="Calibri" w:eastAsia="Times New Roman" w:hAnsi="Calibri" w:cs="Calibri"/>
-                <w:color w:val="000000"/>
-                <w:sz w:val="24"/>
-                <w:szCs w:val="24"/>
-                <w:u w:val="single"/>
-                <w:lang w:val="es-AR" w:eastAsia="es-AR"/>
-              </w:rPr>
-              <w:t>cenery</w:t>
+              <w:t>Stage</w:t>
             </w:r>
             <w:r>
               <w:rPr>
@@ -17184,7 +17100,7 @@
                 <w:u w:val="single"/>
                 <w:lang w:val="es-AR" w:eastAsia="es-AR"/>
               </w:rPr>
-              <w:t>Scenery</w:t>
+              <w:t>Stage</w:t>
             </w:r>
             <w:r>
               <w:rPr>
@@ -17398,6 +17314,7 @@
                 <w:szCs w:val="24"/>
                 <w:lang w:val="es-AR" w:eastAsia="es-AR"/>
               </w:rPr>
+              <w:lastRenderedPageBreak/>
               <w:t>Excepción 1</w:t>
             </w:r>
           </w:p>
@@ -18629,7 +18546,6 @@
                 <w:szCs w:val="24"/>
                 <w:lang w:val="es-AR" w:eastAsia="es-AR"/>
               </w:rPr>
-              <w:lastRenderedPageBreak/>
               <w:t xml:space="preserve">Si el actor intenta crear un escenario con un nombre ya existente en </w:t>
             </w:r>
             <w:r>
@@ -18753,6 +18669,7 @@
       </w:pPr>
       <w:bookmarkStart w:id="10" w:name="_Toc181367065"/>
       <w:r>
+        <w:lastRenderedPageBreak/>
         <w:t xml:space="preserve">Diagrama de </w:t>
       </w:r>
       <w:r>
@@ -18841,7 +18758,6 @@
         <w:rPr>
           <w:i w:val="0"/>
         </w:rPr>
-        <w:lastRenderedPageBreak/>
         <w:pict w14:anchorId="4C17E3A5">
           <v:shape id="_x0000_i1026" type="#_x0000_t75" style="width:425.25pt;height:339.75pt">
             <v:imagedata r:id="rId14" o:title="CU01 - CRUD Escenario"/>
@@ -18873,6 +18789,7 @@
         </w:numPr>
       </w:pPr>
       <w:r>
+        <w:lastRenderedPageBreak/>
         <w:t>Crear Escenario</w:t>
       </w:r>
     </w:p>
@@ -18946,7 +18863,6 @@
         <w:pStyle w:val="PSI-Normal"/>
       </w:pPr>
       <w:r>
-        <w:lastRenderedPageBreak/>
         <w:t xml:space="preserve">Aquí se muestra cómo el </w:t>
       </w:r>
       <w:r>
@@ -18973,8 +18889,8 @@
         <w:pStyle w:val="PSI-Normal"/>
       </w:pPr>
       <w:r>
-        <w:pict w14:anchorId="459F10A1">
-          <v:shape id="_x0000_i1028" type="#_x0000_t75" style="width:425.25pt;height:231pt">
+        <w:pict w14:anchorId="6B6C1160">
+          <v:shape id="_x0000_i1028" type="#_x0000_t75" style="width:424.5pt;height:222pt">
             <v:imagedata r:id="rId16" o:title="CU01 - CRUD Escenario (Modificar)"/>
           </v:shape>
         </w:pict>
@@ -19071,7 +18987,7 @@
 
 <file path=word/comments.xml><?xml version="1.0" encoding="utf-8"?>
 <w:comments xmlns:wpc="http://schemas.microsoft.com/office/word/2010/wordprocessingCanvas" xmlns:cx="http://schemas.microsoft.com/office/drawing/2014/chartex" xmlns:mc="http://schemas.openxmlformats.org/markup-compatibility/2006" xmlns:o="urn:schemas-microsoft-com:office:office" xmlns:r="http://schemas.openxmlformats.org/officeDocument/2006/relationships" xmlns:m="http://schemas.openxmlformats.org/officeDocument/2006/math" xmlns:v="urn:schemas-microsoft-com:vml" xmlns:wp14="http://schemas.microsoft.com/office/word/2010/wordprocessingDrawing" xmlns:wp="http://schemas.openxmlformats.org/drawingml/2006/wordprocessingDrawing" xmlns:w10="urn:schemas-microsoft-com:office:word" xmlns:w="http://schemas.openxmlformats.org/wordprocessingml/2006/main" xmlns:w14="http://schemas.microsoft.com/office/word/2010/wordml" xmlns:w15="http://schemas.microsoft.com/office/word/2012/wordml" xmlns:w16se="http://schemas.microsoft.com/office/word/2015/wordml/symex" xmlns:wpg="http://schemas.microsoft.com/office/word/2010/wordprocessingGroup" xmlns:wpi="http://schemas.microsoft.com/office/word/2010/wordprocessingInk" xmlns:wne="http://schemas.microsoft.com/office/word/2006/wordml" xmlns:wps="http://schemas.microsoft.com/office/word/2010/wordprocessingShape" mc:Ignorable="w14 w15 w16se wp14">
-  <w:comment w:id="5" w:author="Valeria" w:date="2024-11-03T04:32:00Z" w:initials="V">
+  <w:comment w:id="4" w:author="Valeria" w:date="2024-11-03T04:32:00Z" w:initials="V">
     <w:p>
       <w:pPr>
         <w:pStyle w:val="Textocomentario"/>
@@ -19087,7 +19003,7 @@
       </w:r>
     </w:p>
   </w:comment>
-  <w:comment w:id="6" w:author="Valeria" w:date="2024-11-03T02:02:00Z" w:initials="V">
+  <w:comment w:id="5" w:author="Valeria" w:date="2024-11-03T02:02:00Z" w:initials="V">
     <w:p>
       <w:pPr>
         <w:pStyle w:val="Textocomentario"/>
@@ -19373,7 +19289,7 @@
             <w:rFonts w:asciiTheme="majorHAnsi" w:hAnsiTheme="majorHAnsi" w:cstheme="majorHAnsi"/>
             <w:noProof/>
           </w:rPr>
-          <w:t>9</w:t>
+          <w:t>13</w:t>
         </w:r>
         <w:r>
           <w:rPr>
@@ -23649,7 +23565,7 @@
 </file>
 
 <file path=customXml/itemProps2.xml><?xml version="1.0" encoding="utf-8"?>
-<ds:datastoreItem xmlns:ds="http://schemas.openxmlformats.org/officeDocument/2006/customXml" ds:itemID="{05309AE3-8A14-4FFB-A775-00D65C97376F}">
+<ds:datastoreItem xmlns:ds="http://schemas.openxmlformats.org/officeDocument/2006/customXml" ds:itemID="{487F86CA-E7A6-46F1-A26D-140729AFD621}">
   <ds:schemaRefs>
     <ds:schemaRef ds:uri="http://schemas.openxmlformats.org/officeDocument/2006/bibliography"/>
   </ds:schemaRefs>

--- a/Fases_de_desarrollo/03-Construccion/01- Analisis y Diseño/C102 - CRUD Escenario.docx
+++ b/Fases_de_desarrollo/03-Construccion/01- Analisis y Diseño/C102 - CRUD Escenario.docx
@@ -432,7 +432,6 @@
               <w:pPr>
                 <w:pStyle w:val="Sinespaciado"/>
               </w:pPr>
-              <w:proofErr w:type="spellStart"/>
               <w:r>
                 <w:rPr>
                   <w:rFonts w:ascii="Ink Free" w:eastAsiaTheme="majorEastAsia" w:hAnsi="Ink Free" w:cstheme="majorBidi"/>
@@ -442,7 +441,6 @@
                 </w:rPr>
                 <w:t>Testify</w:t>
               </w:r>
-              <w:proofErr w:type="spellEnd"/>
             </w:p>
           </w:sdtContent>
         </w:sdt>
@@ -507,21 +505,7 @@
             <w:rPr>
               <w:rFonts w:eastAsia="Times New Roman"/>
             </w:rPr>
-            <w:t xml:space="preserve">Ojeda Valeria – </w:t>
-          </w:r>
-          <w:proofErr w:type="spellStart"/>
-          <w:r>
-            <w:rPr>
-              <w:rFonts w:eastAsia="Times New Roman"/>
-            </w:rPr>
-            <w:t>Sly</w:t>
-          </w:r>
-          <w:proofErr w:type="spellEnd"/>
-          <w:r>
-            <w:rPr>
-              <w:rFonts w:eastAsia="Times New Roman"/>
-            </w:rPr>
-            <w:t xml:space="preserve"> Eduardo</w:t>
+            <w:t>Ojeda Valeria – Sly Eduardo</w:t>
           </w:r>
         </w:p>
         <w:p>
@@ -532,39 +516,17 @@
               <w:rFonts w:eastAsia="Times New Roman"/>
             </w:rPr>
           </w:pPr>
-          <w:proofErr w:type="spellStart"/>
           <w:r>
             <w:rPr>
               <w:rFonts w:eastAsia="Times New Roman"/>
             </w:rPr>
-            <w:t>Levipichun</w:t>
-          </w:r>
-          <w:proofErr w:type="spellEnd"/>
-          <w:r>
-            <w:rPr>
-              <w:rFonts w:eastAsia="Times New Roman"/>
-            </w:rPr>
-            <w:t xml:space="preserve"> Emilio</w:t>
+            <w:t>Levipichun Emilio</w:t>
           </w:r>
           <w:r>
             <w:rPr>
               <w:rFonts w:eastAsia="Times New Roman"/>
             </w:rPr>
-            <w:t xml:space="preserve"> – </w:t>
-          </w:r>
-          <w:proofErr w:type="spellStart"/>
-          <w:r>
-            <w:rPr>
-              <w:rFonts w:eastAsia="Times New Roman"/>
-            </w:rPr>
-            <w:t>Oyarzo</w:t>
-          </w:r>
-          <w:proofErr w:type="spellEnd"/>
-          <w:r>
-            <w:rPr>
-              <w:rFonts w:eastAsia="Times New Roman"/>
-            </w:rPr>
-            <w:t xml:space="preserve"> Malena</w:t>
+            <w:t xml:space="preserve"> – Oyarzo Malena</w:t>
           </w:r>
         </w:p>
         <w:p/>
@@ -787,15 +749,7 @@
                                   <w:pStyle w:val="PSI-DescripcindelDocumentos"/>
                                 </w:pPr>
                                 <w:r>
-                                  <w:t xml:space="preserve">Las Realizaciones de los Casos de Uso se llevan a cabo como resultado de un caso de uso específico. La realización del caso de uso debe cumplir con los requerimientos establecidos y debe reflejar el comportamiento de su caso de uso correspondiente. Este artefacto se halla dentro del Modelo de Diseño reflejando los productos de trabajo relacionados con el caso de uso pero que pertenecen a dicho modelo. Estos productos de trabajos relacionados consisten en los diagramas de comunicación y secuencia que expresan el comportamiento del caso del uso en términos de objetos de colaboración, y dichos diagramas deben elaborarse haciendo uso </w:t>
-                                </w:r>
-                                <w:proofErr w:type="gramStart"/>
-                                <w:r>
-                                  <w:t>de  (</w:t>
-                                </w:r>
-                                <w:proofErr w:type="gramEnd"/>
-                                <w:r>
-                                  <w:t>UML).</w:t>
+                                  <w:t>Las Realizaciones de los Casos de Uso se llevan a cabo como resultado de un caso de uso específico. La realización del caso de uso debe cumplir con los requerimientos establecidos y debe reflejar el comportamiento de su caso de uso correspondiente. Este artefacto se halla dentro del Modelo de Diseño reflejando los productos de trabajo relacionados con el caso de uso pero que pertenecen a dicho modelo. Estos productos de trabajos relacionados consisten en los diagramas de comunicación y secuencia que expresan el comportamiento del caso del uso en términos de objetos de colaboración, y dichos diagramas deben elaborarse haciendo uso de  (UML).</w:t>
                                 </w:r>
                               </w:p>
                             </w:txbxContent>
@@ -2336,7 +2290,6 @@
                 <w:lang w:val="es-AR" w:eastAsia="es-AR"/>
               </w:rPr>
             </w:pPr>
-            <w:proofErr w:type="spellStart"/>
             <w:r>
               <w:rPr>
                 <w:rFonts w:ascii="Calibri" w:eastAsia="Times New Roman" w:hAnsi="Calibri" w:cs="Calibri"/>
@@ -2347,7 +2300,6 @@
               </w:rPr>
               <w:t>Poscondiciones</w:t>
             </w:r>
-            <w:proofErr w:type="spellEnd"/>
           </w:p>
         </w:tc>
         <w:tc>
@@ -2495,29 +2447,7 @@
                 <w:szCs w:val="24"/>
                 <w:lang w:val="es-AR" w:eastAsia="es-AR"/>
               </w:rPr>
-              <w:t xml:space="preserve"> a un </w:t>
-            </w:r>
-            <w:proofErr w:type="spellStart"/>
-            <w:r>
-              <w:rPr>
-                <w:rFonts w:ascii="Calibri" w:eastAsia="Times New Roman" w:hAnsi="Calibri" w:cs="Calibri"/>
-                <w:color w:val="000000"/>
-                <w:sz w:val="24"/>
-                <w:szCs w:val="24"/>
-                <w:lang w:val="es-AR" w:eastAsia="es-AR"/>
-              </w:rPr>
-              <w:t>tester</w:t>
-            </w:r>
-            <w:proofErr w:type="spellEnd"/>
-            <w:r>
-              <w:rPr>
-                <w:rFonts w:ascii="Calibri" w:eastAsia="Times New Roman" w:hAnsi="Calibri" w:cs="Calibri"/>
-                <w:color w:val="000000"/>
-                <w:sz w:val="24"/>
-                <w:szCs w:val="24"/>
-                <w:lang w:val="es-AR" w:eastAsia="es-AR"/>
-              </w:rPr>
-              <w:t>.</w:t>
+              <w:t xml:space="preserve"> a un tester.</w:t>
             </w:r>
           </w:p>
           <w:p>
@@ -3555,7 +3485,6 @@
                 <w:lang w:val="es-AR" w:eastAsia="es-AR"/>
               </w:rPr>
             </w:pPr>
-            <w:commentRangeStart w:id="4"/>
             <w:r>
               <w:rPr>
                 <w:rFonts w:ascii="Calibri" w:eastAsia="Times New Roman" w:hAnsi="Calibri" w:cs="Calibri"/>
@@ -3615,13 +3544,6 @@
                 <w:lang w:val="es-AR" w:eastAsia="es-AR"/>
               </w:rPr>
               <w:t xml:space="preserve"> CU02 – Consultar Escenario.</w:t>
-            </w:r>
-            <w:commentRangeEnd w:id="4"/>
-            <w:r>
-              <w:rPr>
-                <w:rStyle w:val="Refdecomentario"/>
-              </w:rPr>
-              <w:commentReference w:id="4"/>
             </w:r>
           </w:p>
         </w:tc>
@@ -4086,7 +4008,6 @@
                 <w:lang w:val="es-AR" w:eastAsia="es-AR"/>
               </w:rPr>
             </w:pPr>
-            <w:commentRangeStart w:id="5"/>
             <w:r>
               <w:rPr>
                 <w:rFonts w:ascii="Calibri" w:eastAsia="Times New Roman" w:hAnsi="Calibri" w:cs="Calibri"/>
@@ -4115,14 +4036,7 @@
                 <w:szCs w:val="24"/>
                 <w:lang w:val="es-AR" w:eastAsia="es-AR"/>
               </w:rPr>
-              <w:t>r”, el caso de uso continua en</w:t>
-            </w:r>
-            <w:commentRangeEnd w:id="5"/>
-            <w:r>
-              <w:rPr>
-                <w:rStyle w:val="Refdecomentario"/>
-              </w:rPr>
-              <w:commentReference w:id="5"/>
+              <w:t>r”, el sistema vuelve a la pantalla anterior.</w:t>
             </w:r>
           </w:p>
         </w:tc>
@@ -4413,7 +4327,6 @@
               </w:rPr>
               <w:t xml:space="preserve">despliega la pantalla con el formulario correspondiente a Crear Escenario, </w:t>
             </w:r>
-            <w:proofErr w:type="spellStart"/>
             <w:r>
               <w:rPr>
                 <w:rFonts w:ascii="Calibri" w:eastAsia="Times New Roman" w:hAnsi="Calibri" w:cs="Calibri"/>
@@ -4425,7 +4338,6 @@
               </w:rPr>
               <w:t>formCreateComponent</w:t>
             </w:r>
-            <w:proofErr w:type="spellEnd"/>
             <w:r>
               <w:rPr>
                 <w:rFonts w:ascii="Calibri" w:eastAsia="Times New Roman" w:hAnsi="Calibri" w:cs="Calibri"/>
@@ -4832,49 +4744,15 @@
                 <w:lang w:val="es-AR" w:eastAsia="es-AR"/>
               </w:rPr>
             </w:pPr>
-            <w:proofErr w:type="spellStart"/>
-            <w:r>
-              <w:rPr>
-                <w:rFonts w:ascii="Calibri" w:eastAsia="Times New Roman" w:hAnsi="Calibri" w:cs="Calibri"/>
-                <w:color w:val="000000"/>
-                <w:sz w:val="24"/>
-                <w:szCs w:val="24"/>
-                <w:lang w:val="es-AR" w:eastAsia="es-AR"/>
-              </w:rPr>
-              <w:t>Tester</w:t>
-            </w:r>
-            <w:proofErr w:type="spellEnd"/>
-            <w:r>
-              <w:rPr>
-                <w:rFonts w:ascii="Calibri" w:eastAsia="Times New Roman" w:hAnsi="Calibri" w:cs="Calibri"/>
-                <w:color w:val="000000"/>
-                <w:sz w:val="24"/>
-                <w:szCs w:val="24"/>
-                <w:lang w:val="es-AR" w:eastAsia="es-AR"/>
-              </w:rPr>
-              <w:t xml:space="preserve">: Campo de selección para asignar un </w:t>
-            </w:r>
-            <w:proofErr w:type="spellStart"/>
-            <w:r>
-              <w:rPr>
-                <w:rFonts w:ascii="Calibri" w:eastAsia="Times New Roman" w:hAnsi="Calibri" w:cs="Calibri"/>
-                <w:color w:val="000000"/>
-                <w:sz w:val="24"/>
-                <w:szCs w:val="24"/>
-                <w:lang w:val="es-AR" w:eastAsia="es-AR"/>
-              </w:rPr>
-              <w:t>tester</w:t>
-            </w:r>
-            <w:proofErr w:type="spellEnd"/>
-            <w:r>
-              <w:rPr>
-                <w:rFonts w:ascii="Calibri" w:eastAsia="Times New Roman" w:hAnsi="Calibri" w:cs="Calibri"/>
-                <w:color w:val="000000"/>
-                <w:sz w:val="24"/>
-                <w:szCs w:val="24"/>
-                <w:lang w:val="es-AR" w:eastAsia="es-AR"/>
-              </w:rPr>
-              <w:t xml:space="preserve"> al escenario.</w:t>
+            <w:r>
+              <w:rPr>
+                <w:rFonts w:ascii="Calibri" w:eastAsia="Times New Roman" w:hAnsi="Calibri" w:cs="Calibri"/>
+                <w:color w:val="000000"/>
+                <w:sz w:val="24"/>
+                <w:szCs w:val="24"/>
+                <w:lang w:val="es-AR" w:eastAsia="es-AR"/>
+              </w:rPr>
+              <w:t>Tester: Campo de selección para asignar un tester al escenario.</w:t>
             </w:r>
           </w:p>
           <w:p>
@@ -5034,49 +4912,15 @@
                 <w:lang w:val="es-AR" w:eastAsia="es-AR"/>
               </w:rPr>
             </w:pPr>
-            <w:proofErr w:type="spellStart"/>
-            <w:r>
-              <w:rPr>
-                <w:rFonts w:ascii="Calibri" w:eastAsia="Times New Roman" w:hAnsi="Calibri" w:cs="Calibri"/>
-                <w:color w:val="000000"/>
-                <w:sz w:val="24"/>
-                <w:szCs w:val="24"/>
-                <w:lang w:val="es-AR" w:eastAsia="es-AR"/>
-              </w:rPr>
-              <w:t>CheckList</w:t>
-            </w:r>
-            <w:proofErr w:type="spellEnd"/>
-            <w:r>
-              <w:rPr>
-                <w:rFonts w:ascii="Calibri" w:eastAsia="Times New Roman" w:hAnsi="Calibri" w:cs="Calibri"/>
-                <w:color w:val="000000"/>
-                <w:sz w:val="24"/>
-                <w:szCs w:val="24"/>
-                <w:lang w:val="es-AR" w:eastAsia="es-AR"/>
-              </w:rPr>
-              <w:t xml:space="preserve">: Sección donde se pueden agregar ítems al </w:t>
-            </w:r>
-            <w:proofErr w:type="spellStart"/>
-            <w:r>
-              <w:rPr>
-                <w:rFonts w:ascii="Calibri" w:eastAsia="Times New Roman" w:hAnsi="Calibri" w:cs="Calibri"/>
-                <w:color w:val="000000"/>
-                <w:sz w:val="24"/>
-                <w:szCs w:val="24"/>
-                <w:lang w:val="es-AR" w:eastAsia="es-AR"/>
-              </w:rPr>
-              <w:t>checklist</w:t>
-            </w:r>
-            <w:proofErr w:type="spellEnd"/>
-            <w:r>
-              <w:rPr>
-                <w:rFonts w:ascii="Calibri" w:eastAsia="Times New Roman" w:hAnsi="Calibri" w:cs="Calibri"/>
-                <w:color w:val="000000"/>
-                <w:sz w:val="24"/>
-                <w:szCs w:val="24"/>
-                <w:lang w:val="es-AR" w:eastAsia="es-AR"/>
-              </w:rPr>
-              <w:t xml:space="preserve">. Cada ítem puede tener un nombre y un comentario. </w:t>
+            <w:r>
+              <w:rPr>
+                <w:rFonts w:ascii="Calibri" w:eastAsia="Times New Roman" w:hAnsi="Calibri" w:cs="Calibri"/>
+                <w:color w:val="000000"/>
+                <w:sz w:val="24"/>
+                <w:szCs w:val="24"/>
+                <w:lang w:val="es-AR" w:eastAsia="es-AR"/>
+              </w:rPr>
+              <w:t xml:space="preserve">CheckList: Sección donde se pueden agregar ítems al checklist. Cada ítem puede tener un nombre y un comentario. </w:t>
             </w:r>
             <w:r>
               <w:rPr>
@@ -5096,29 +4940,7 @@
                 <w:szCs w:val="24"/>
                 <w:lang w:val="es-AR" w:eastAsia="es-AR"/>
               </w:rPr>
-              <w:t xml:space="preserve">otón Agregar: Permite agregar un nuevo ítem al </w:t>
-            </w:r>
-            <w:proofErr w:type="spellStart"/>
-            <w:r>
-              <w:rPr>
-                <w:rFonts w:ascii="Calibri" w:eastAsia="Times New Roman" w:hAnsi="Calibri" w:cs="Calibri"/>
-                <w:color w:val="000000"/>
-                <w:sz w:val="24"/>
-                <w:szCs w:val="24"/>
-                <w:lang w:val="es-AR" w:eastAsia="es-AR"/>
-              </w:rPr>
-              <w:t>checklist</w:t>
-            </w:r>
-            <w:proofErr w:type="spellEnd"/>
-            <w:r>
-              <w:rPr>
-                <w:rFonts w:ascii="Calibri" w:eastAsia="Times New Roman" w:hAnsi="Calibri" w:cs="Calibri"/>
-                <w:color w:val="000000"/>
-                <w:sz w:val="24"/>
-                <w:szCs w:val="24"/>
-                <w:lang w:val="es-AR" w:eastAsia="es-AR"/>
-              </w:rPr>
-              <w:t>.</w:t>
+              <w:t>otón Agregar: Permite agregar un nuevo ítem al checklist.</w:t>
             </w:r>
           </w:p>
           <w:p>
@@ -5586,7 +5408,67 @@
                 <w:szCs w:val="24"/>
                 <w:lang w:val="es-AR" w:eastAsia="es-AR"/>
               </w:rPr>
-              <w:t>El actor completa todos los campos del formulario y presiona el botón “Crear”</w:t>
+              <w:t xml:space="preserve">El actor completa todos los campos del formulario </w:t>
+            </w:r>
+            <w:r>
+              <w:rPr>
+                <w:rFonts w:ascii="Calibri" w:eastAsia="Times New Roman" w:hAnsi="Calibri" w:cs="Calibri"/>
+                <w:color w:val="000000"/>
+                <w:sz w:val="24"/>
+                <w:szCs w:val="24"/>
+                <w:lang w:val="es-AR" w:eastAsia="es-AR"/>
+              </w:rPr>
+              <w:t xml:space="preserve">y, al asignar tester, </w:t>
+            </w:r>
+            <w:r>
+              <w:rPr>
+                <w:rFonts w:ascii="Calibri" w:eastAsia="Times New Roman" w:hAnsi="Calibri" w:cs="Calibri"/>
+                <w:color w:val="000000"/>
+                <w:sz w:val="24"/>
+                <w:szCs w:val="24"/>
+                <w:lang w:val="es-AR" w:eastAsia="es-AR"/>
+              </w:rPr>
+              <w:t>se c</w:t>
+            </w:r>
+            <w:r>
+              <w:rPr>
+                <w:rFonts w:ascii="Calibri" w:eastAsia="Times New Roman" w:hAnsi="Calibri" w:cs="Calibri"/>
+                <w:color w:val="000000"/>
+                <w:sz w:val="24"/>
+                <w:szCs w:val="24"/>
+                <w:lang w:val="es-AR" w:eastAsia="es-AR"/>
+              </w:rPr>
+              <w:t>ontinúa con el caso de uso “CU03</w:t>
+            </w:r>
+            <w:r>
+              <w:rPr>
+                <w:rFonts w:ascii="Calibri" w:eastAsia="Times New Roman" w:hAnsi="Calibri" w:cs="Calibri"/>
+                <w:color w:val="000000"/>
+                <w:sz w:val="24"/>
+                <w:szCs w:val="24"/>
+                <w:lang w:val="es-AR" w:eastAsia="es-AR"/>
+              </w:rPr>
+              <w:t xml:space="preserve"> – </w:t>
+            </w:r>
+            <w:r>
+              <w:rPr>
+                <w:rFonts w:ascii="Calibri" w:eastAsia="Times New Roman" w:hAnsi="Calibri" w:cs="Calibri"/>
+                <w:color w:val="000000"/>
+                <w:sz w:val="24"/>
+                <w:szCs w:val="24"/>
+                <w:lang w:val="es-AR" w:eastAsia="es-AR"/>
+              </w:rPr>
+              <w:t>Asignar Escenario</w:t>
+            </w:r>
+            <w:r>
+              <w:rPr>
+                <w:rFonts w:ascii="Calibri" w:eastAsia="Times New Roman" w:hAnsi="Calibri" w:cs="Calibri"/>
+                <w:color w:val="000000"/>
+                <w:sz w:val="24"/>
+                <w:szCs w:val="24"/>
+                <w:lang w:val="es-AR" w:eastAsia="es-AR"/>
+              </w:rPr>
+              <w:t>”.</w:t>
             </w:r>
           </w:p>
         </w:tc>
@@ -5696,89 +5578,18 @@
                 <w:szCs w:val="24"/>
                 <w:lang w:val="es-AR" w:eastAsia="es-AR"/>
               </w:rPr>
-              <w:t xml:space="preserve">La pantalla </w:t>
-            </w:r>
-            <w:proofErr w:type="spellStart"/>
-            <w:r>
-              <w:rPr>
-                <w:rFonts w:ascii="Calibri" w:eastAsia="Times New Roman" w:hAnsi="Calibri" w:cs="Calibri"/>
-                <w:color w:val="000000"/>
-                <w:sz w:val="24"/>
-                <w:szCs w:val="24"/>
-                <w:u w:val="single"/>
-                <w:lang w:val="es-AR" w:eastAsia="es-AR"/>
-              </w:rPr>
-              <w:t>formCreateComponent</w:t>
-            </w:r>
-            <w:proofErr w:type="spellEnd"/>
-            <w:r>
-              <w:rPr>
-                <w:rFonts w:ascii="Calibri" w:eastAsia="Times New Roman" w:hAnsi="Calibri" w:cs="Calibri"/>
-                <w:color w:val="000000"/>
-                <w:sz w:val="24"/>
-                <w:szCs w:val="24"/>
-                <w:lang w:val="es-AR" w:eastAsia="es-AR"/>
-              </w:rPr>
-              <w:t xml:space="preserve"> envía el mensaje de </w:t>
-            </w:r>
-            <w:proofErr w:type="spellStart"/>
-            <w:r>
-              <w:rPr>
-                <w:rFonts w:ascii="Calibri" w:eastAsia="Times New Roman" w:hAnsi="Calibri" w:cs="Calibri"/>
-                <w:color w:val="000000"/>
-                <w:sz w:val="24"/>
-                <w:szCs w:val="24"/>
-                <w:u w:val="single"/>
-                <w:lang w:val="es-AR" w:eastAsia="es-AR"/>
-              </w:rPr>
-              <w:t>crear</w:t>
-            </w:r>
-            <w:r>
-              <w:rPr>
-                <w:rFonts w:ascii="Calibri" w:eastAsia="Times New Roman" w:hAnsi="Calibri" w:cs="Calibri"/>
-                <w:color w:val="000000"/>
-                <w:sz w:val="24"/>
-                <w:szCs w:val="24"/>
-                <w:u w:val="single"/>
-                <w:lang w:val="es-AR" w:eastAsia="es-AR"/>
-              </w:rPr>
-              <w:t>Stage</w:t>
-            </w:r>
-            <w:proofErr w:type="spellEnd"/>
-            <w:r>
-              <w:rPr>
-                <w:rFonts w:ascii="Calibri" w:eastAsia="Times New Roman" w:hAnsi="Calibri" w:cs="Calibri"/>
-                <w:color w:val="000000"/>
-                <w:sz w:val="24"/>
-                <w:szCs w:val="24"/>
-                <w:lang w:val="es-AR" w:eastAsia="es-AR"/>
-              </w:rPr>
-              <w:t xml:space="preserve"> a la entidad </w:t>
-            </w:r>
-            <w:proofErr w:type="spellStart"/>
-            <w:r>
-              <w:rPr>
-                <w:rFonts w:ascii="Calibri" w:eastAsia="Times New Roman" w:hAnsi="Calibri" w:cs="Calibri"/>
-                <w:color w:val="000000"/>
-                <w:sz w:val="24"/>
-                <w:szCs w:val="24"/>
-                <w:u w:val="single"/>
-                <w:lang w:val="es-AR" w:eastAsia="es-AR"/>
-              </w:rPr>
-              <w:t>interface</w:t>
-            </w:r>
-            <w:r>
-              <w:rPr>
-                <w:rFonts w:ascii="Calibri" w:eastAsia="Times New Roman" w:hAnsi="Calibri" w:cs="Calibri"/>
-                <w:color w:val="000000"/>
-                <w:sz w:val="24"/>
-                <w:szCs w:val="24"/>
-                <w:u w:val="single"/>
-                <w:lang w:val="es-AR" w:eastAsia="es-AR"/>
-              </w:rPr>
-              <w:t>Stage</w:t>
-            </w:r>
-            <w:proofErr w:type="spellEnd"/>
+              <w:t xml:space="preserve">El actor </w:t>
+            </w:r>
+            <w:r>
+              <w:rPr>
+                <w:rFonts w:ascii="Calibri" w:eastAsia="Times New Roman" w:hAnsi="Calibri" w:cs="Calibri"/>
+                <w:color w:val="000000"/>
+                <w:sz w:val="24"/>
+                <w:szCs w:val="24"/>
+                <w:lang w:val="es-AR" w:eastAsia="es-AR"/>
+              </w:rPr>
+              <w:t>presiona el botón “Crear”</w:t>
+            </w:r>
             <w:r>
               <w:rPr>
                 <w:rFonts w:ascii="Calibri" w:eastAsia="Times New Roman" w:hAnsi="Calibri" w:cs="Calibri"/>
@@ -5889,7 +5700,16 @@
                 <w:lang w:val="es-AR" w:eastAsia="es-AR"/>
               </w:rPr>
             </w:pPr>
-            <w:proofErr w:type="spellStart"/>
+            <w:r>
+              <w:rPr>
+                <w:rFonts w:ascii="Calibri" w:eastAsia="Times New Roman" w:hAnsi="Calibri" w:cs="Calibri"/>
+                <w:color w:val="000000"/>
+                <w:sz w:val="24"/>
+                <w:szCs w:val="24"/>
+                <w:lang w:val="es-AR" w:eastAsia="es-AR"/>
+              </w:rPr>
+              <w:t xml:space="preserve">La pantalla </w:t>
+            </w:r>
             <w:r>
               <w:rPr>
                 <w:rFonts w:ascii="Calibri" w:eastAsia="Times New Roman" w:hAnsi="Calibri" w:cs="Calibri"/>
@@ -5899,7 +5719,17 @@
                 <w:u w:val="single"/>
                 <w:lang w:val="es-AR" w:eastAsia="es-AR"/>
               </w:rPr>
-              <w:t>Interface</w:t>
+              <w:t>formCreateComponent</w:t>
+            </w:r>
+            <w:r>
+              <w:rPr>
+                <w:rFonts w:ascii="Calibri" w:eastAsia="Times New Roman" w:hAnsi="Calibri" w:cs="Calibri"/>
+                <w:color w:val="000000"/>
+                <w:sz w:val="24"/>
+                <w:szCs w:val="24"/>
+                <w:lang w:val="es-AR" w:eastAsia="es-AR"/>
+              </w:rPr>
+              <w:t xml:space="preserve"> envía el mensaje de </w:t>
             </w:r>
             <w:r>
               <w:rPr>
@@ -5910,76 +5740,51 @@
                 <w:u w:val="single"/>
                 <w:lang w:val="es-AR" w:eastAsia="es-AR"/>
               </w:rPr>
+              <w:t>crear</w:t>
+            </w:r>
+            <w:r>
+              <w:rPr>
+                <w:rFonts w:ascii="Calibri" w:eastAsia="Times New Roman" w:hAnsi="Calibri" w:cs="Calibri"/>
+                <w:color w:val="000000"/>
+                <w:sz w:val="24"/>
+                <w:szCs w:val="24"/>
+                <w:u w:val="single"/>
+                <w:lang w:val="es-AR" w:eastAsia="es-AR"/>
+              </w:rPr>
               <w:t>Stage</w:t>
             </w:r>
-            <w:proofErr w:type="spellEnd"/>
-            <w:r>
-              <w:rPr>
-                <w:rFonts w:ascii="Calibri" w:eastAsia="Times New Roman" w:hAnsi="Calibri" w:cs="Calibri"/>
-                <w:color w:val="000000"/>
-                <w:sz w:val="24"/>
-                <w:szCs w:val="24"/>
-                <w:lang w:val="es-AR" w:eastAsia="es-AR"/>
-              </w:rPr>
-              <w:t xml:space="preserve"> envía </w:t>
-            </w:r>
-            <w:proofErr w:type="spellStart"/>
-            <w:r>
-              <w:rPr>
-                <w:rFonts w:ascii="Calibri" w:eastAsia="Times New Roman" w:hAnsi="Calibri" w:cs="Calibri"/>
-                <w:i/>
-                <w:color w:val="000000"/>
-                <w:sz w:val="24"/>
-                <w:szCs w:val="24"/>
-                <w:lang w:val="es-AR" w:eastAsia="es-AR"/>
-              </w:rPr>
-              <w:t>crear</w:t>
-            </w:r>
-            <w:r>
-              <w:rPr>
-                <w:rFonts w:ascii="Calibri" w:eastAsia="Times New Roman" w:hAnsi="Calibri" w:cs="Calibri"/>
-                <w:i/>
+            <w:r>
+              <w:rPr>
+                <w:rFonts w:ascii="Calibri" w:eastAsia="Times New Roman" w:hAnsi="Calibri" w:cs="Calibri"/>
+                <w:color w:val="000000"/>
+                <w:sz w:val="24"/>
+                <w:szCs w:val="24"/>
+                <w:lang w:val="es-AR" w:eastAsia="es-AR"/>
+              </w:rPr>
+              <w:t xml:space="preserve"> a la entidad </w:t>
+            </w:r>
+            <w:r>
+              <w:rPr>
+                <w:rFonts w:ascii="Calibri" w:eastAsia="Times New Roman" w:hAnsi="Calibri" w:cs="Calibri"/>
                 <w:color w:val="000000"/>
                 <w:sz w:val="24"/>
                 <w:szCs w:val="24"/>
                 <w:u w:val="single"/>
                 <w:lang w:val="es-AR" w:eastAsia="es-AR"/>
               </w:rPr>
+              <w:t>interface</w:t>
+            </w:r>
+            <w:r>
+              <w:rPr>
+                <w:rFonts w:ascii="Calibri" w:eastAsia="Times New Roman" w:hAnsi="Calibri" w:cs="Calibri"/>
+                <w:color w:val="000000"/>
+                <w:sz w:val="24"/>
+                <w:szCs w:val="24"/>
+                <w:u w:val="single"/>
+                <w:lang w:val="es-AR" w:eastAsia="es-AR"/>
+              </w:rPr>
               <w:t>Stage</w:t>
             </w:r>
-            <w:proofErr w:type="spellEnd"/>
-            <w:r>
-              <w:rPr>
-                <w:rFonts w:ascii="Calibri" w:eastAsia="Times New Roman" w:hAnsi="Calibri" w:cs="Calibri"/>
-                <w:color w:val="000000"/>
-                <w:sz w:val="24"/>
-                <w:szCs w:val="24"/>
-                <w:lang w:val="es-AR" w:eastAsia="es-AR"/>
-              </w:rPr>
-              <w:t xml:space="preserve"> al controlador </w:t>
-            </w:r>
-            <w:proofErr w:type="spellStart"/>
-            <w:r>
-              <w:rPr>
-                <w:rFonts w:ascii="Calibri" w:eastAsia="Times New Roman" w:hAnsi="Calibri" w:cs="Calibri"/>
-                <w:color w:val="000000"/>
-                <w:sz w:val="24"/>
-                <w:szCs w:val="24"/>
-                <w:lang w:val="es-AR" w:eastAsia="es-AR"/>
-              </w:rPr>
-              <w:t>Stage</w:t>
-            </w:r>
-            <w:r>
-              <w:rPr>
-                <w:rFonts w:ascii="Calibri" w:eastAsia="Times New Roman" w:hAnsi="Calibri" w:cs="Calibri"/>
-                <w:color w:val="000000"/>
-                <w:sz w:val="24"/>
-                <w:szCs w:val="24"/>
-                <w:lang w:val="es-AR" w:eastAsia="es-AR"/>
-              </w:rPr>
-              <w:t>ServiceFront</w:t>
-            </w:r>
-            <w:proofErr w:type="spellEnd"/>
             <w:r>
               <w:rPr>
                 <w:rFonts w:ascii="Calibri" w:eastAsia="Times New Roman" w:hAnsi="Calibri" w:cs="Calibri"/>
@@ -6090,13 +5895,24 @@
                 <w:lang w:val="es-AR" w:eastAsia="es-AR"/>
               </w:rPr>
             </w:pPr>
-            <w:proofErr w:type="spellStart"/>
-            <w:r>
-              <w:rPr>
-                <w:rFonts w:ascii="Calibri" w:eastAsia="Times New Roman" w:hAnsi="Calibri" w:cs="Calibri"/>
-                <w:color w:val="000000"/>
-                <w:sz w:val="24"/>
-                <w:szCs w:val="24"/>
+            <w:r>
+              <w:rPr>
+                <w:rFonts w:ascii="Calibri" w:eastAsia="Times New Roman" w:hAnsi="Calibri" w:cs="Calibri"/>
+                <w:color w:val="000000"/>
+                <w:sz w:val="24"/>
+                <w:szCs w:val="24"/>
+                <w:u w:val="single"/>
+                <w:lang w:val="es-AR" w:eastAsia="es-AR"/>
+              </w:rPr>
+              <w:t>Interface</w:t>
+            </w:r>
+            <w:r>
+              <w:rPr>
+                <w:rFonts w:ascii="Calibri" w:eastAsia="Times New Roman" w:hAnsi="Calibri" w:cs="Calibri"/>
+                <w:color w:val="000000"/>
+                <w:sz w:val="24"/>
+                <w:szCs w:val="24"/>
+                <w:u w:val="single"/>
                 <w:lang w:val="es-AR" w:eastAsia="es-AR"/>
               </w:rPr>
               <w:t>Stage</w:t>
@@ -6109,74 +5925,61 @@
                 <w:szCs w:val="24"/>
                 <w:lang w:val="es-AR" w:eastAsia="es-AR"/>
               </w:rPr>
+              <w:t xml:space="preserve"> envía </w:t>
+            </w:r>
+            <w:r>
+              <w:rPr>
+                <w:rFonts w:ascii="Calibri" w:eastAsia="Times New Roman" w:hAnsi="Calibri" w:cs="Calibri"/>
+                <w:i/>
+                <w:color w:val="000000"/>
+                <w:sz w:val="24"/>
+                <w:szCs w:val="24"/>
+                <w:lang w:val="es-AR" w:eastAsia="es-AR"/>
+              </w:rPr>
+              <w:t>crear</w:t>
+            </w:r>
+            <w:r>
+              <w:rPr>
+                <w:rFonts w:ascii="Calibri" w:eastAsia="Times New Roman" w:hAnsi="Calibri" w:cs="Calibri"/>
+                <w:i/>
+                <w:color w:val="000000"/>
+                <w:sz w:val="24"/>
+                <w:szCs w:val="24"/>
+                <w:u w:val="single"/>
+                <w:lang w:val="es-AR" w:eastAsia="es-AR"/>
+              </w:rPr>
+              <w:t>Stage</w:t>
+            </w:r>
+            <w:r>
+              <w:rPr>
+                <w:rFonts w:ascii="Calibri" w:eastAsia="Times New Roman" w:hAnsi="Calibri" w:cs="Calibri"/>
+                <w:color w:val="000000"/>
+                <w:sz w:val="24"/>
+                <w:szCs w:val="24"/>
+                <w:lang w:val="es-AR" w:eastAsia="es-AR"/>
+              </w:rPr>
+              <w:t xml:space="preserve"> al controlador </w:t>
+            </w:r>
+            <w:r>
+              <w:rPr>
+                <w:rFonts w:ascii="Calibri" w:eastAsia="Times New Roman" w:hAnsi="Calibri" w:cs="Calibri"/>
+                <w:color w:val="000000"/>
+                <w:sz w:val="24"/>
+                <w:szCs w:val="24"/>
+                <w:lang w:val="es-AR" w:eastAsia="es-AR"/>
+              </w:rPr>
+              <w:t>Stage</w:t>
+            </w:r>
+            <w:r>
+              <w:rPr>
+                <w:rFonts w:ascii="Calibri" w:eastAsia="Times New Roman" w:hAnsi="Calibri" w:cs="Calibri"/>
+                <w:color w:val="000000"/>
+                <w:sz w:val="24"/>
+                <w:szCs w:val="24"/>
+                <w:lang w:val="es-AR" w:eastAsia="es-AR"/>
+              </w:rPr>
               <w:t>ServiceFront</w:t>
             </w:r>
-            <w:proofErr w:type="spellEnd"/>
-            <w:r>
-              <w:rPr>
-                <w:rFonts w:ascii="Calibri" w:eastAsia="Times New Roman" w:hAnsi="Calibri" w:cs="Calibri"/>
-                <w:color w:val="000000"/>
-                <w:sz w:val="24"/>
-                <w:szCs w:val="24"/>
-                <w:lang w:val="es-AR" w:eastAsia="es-AR"/>
-              </w:rPr>
-              <w:t xml:space="preserve"> envía </w:t>
-            </w:r>
-            <w:proofErr w:type="spellStart"/>
-            <w:r>
-              <w:rPr>
-                <w:rFonts w:ascii="Calibri" w:eastAsia="Times New Roman" w:hAnsi="Calibri" w:cs="Calibri"/>
-                <w:i/>
-                <w:color w:val="000000"/>
-                <w:sz w:val="24"/>
-                <w:szCs w:val="24"/>
-                <w:lang w:val="es-AR" w:eastAsia="es-AR"/>
-              </w:rPr>
-              <w:t>crearEscenario</w:t>
-            </w:r>
-            <w:proofErr w:type="spellEnd"/>
-            <w:r>
-              <w:rPr>
-                <w:rFonts w:ascii="Calibri" w:eastAsia="Times New Roman" w:hAnsi="Calibri" w:cs="Calibri"/>
-                <w:color w:val="000000"/>
-                <w:sz w:val="24"/>
-                <w:szCs w:val="24"/>
-                <w:lang w:val="es-AR" w:eastAsia="es-AR"/>
-              </w:rPr>
-              <w:t xml:space="preserve"> al c</w:t>
-            </w:r>
-            <w:r>
-              <w:rPr>
-                <w:rFonts w:ascii="Calibri" w:eastAsia="Times New Roman" w:hAnsi="Calibri" w:cs="Calibri"/>
-                <w:color w:val="000000"/>
-                <w:sz w:val="24"/>
-                <w:szCs w:val="24"/>
-                <w:lang w:val="es-AR" w:eastAsia="es-AR"/>
-              </w:rPr>
-              <w:t xml:space="preserve">ontrolador </w:t>
-            </w:r>
-            <w:proofErr w:type="spellStart"/>
-            <w:r>
-              <w:rPr>
-                <w:rFonts w:ascii="Calibri" w:eastAsia="Times New Roman" w:hAnsi="Calibri" w:cs="Calibri"/>
-                <w:color w:val="000000"/>
-                <w:sz w:val="24"/>
-                <w:szCs w:val="24"/>
-                <w:lang w:val="es-AR" w:eastAsia="es-AR"/>
-              </w:rPr>
-              <w:t>Stage</w:t>
-            </w:r>
-            <w:r>
-              <w:rPr>
-                <w:rFonts w:ascii="Calibri" w:eastAsia="Times New Roman" w:hAnsi="Calibri" w:cs="Calibri"/>
-                <w:color w:val="000000"/>
-                <w:sz w:val="24"/>
-                <w:szCs w:val="24"/>
-                <w:lang w:val="es-AR" w:eastAsia="es-AR"/>
-              </w:rPr>
-              <w:t>Controller</w:t>
-            </w:r>
-            <w:proofErr w:type="spellEnd"/>
             <w:r>
               <w:rPr>
                 <w:rFonts w:ascii="Calibri" w:eastAsia="Times New Roman" w:hAnsi="Calibri" w:cs="Calibri"/>
@@ -6287,14 +6090,12 @@
                 <w:lang w:val="es-AR" w:eastAsia="es-AR"/>
               </w:rPr>
             </w:pPr>
-            <w:proofErr w:type="spellStart"/>
-            <w:r>
-              <w:rPr>
-                <w:rFonts w:ascii="Calibri" w:eastAsia="Times New Roman" w:hAnsi="Calibri" w:cs="Calibri"/>
-                <w:color w:val="000000"/>
-                <w:sz w:val="24"/>
-                <w:szCs w:val="24"/>
-                <w:u w:val="single"/>
+            <w:r>
+              <w:rPr>
+                <w:rFonts w:ascii="Calibri" w:eastAsia="Times New Roman" w:hAnsi="Calibri" w:cs="Calibri"/>
+                <w:color w:val="000000"/>
+                <w:sz w:val="24"/>
+                <w:szCs w:val="24"/>
                 <w:lang w:val="es-AR" w:eastAsia="es-AR"/>
               </w:rPr>
               <w:t>Stage</w:t>
@@ -6307,42 +6108,59 @@
                 <w:szCs w:val="24"/>
                 <w:lang w:val="es-AR" w:eastAsia="es-AR"/>
               </w:rPr>
-              <w:t>Contro</w:t>
-            </w:r>
-            <w:r>
-              <w:rPr>
-                <w:rFonts w:ascii="Calibri" w:eastAsia="Times New Roman" w:hAnsi="Calibri" w:cs="Calibri"/>
-                <w:color w:val="000000"/>
-                <w:sz w:val="24"/>
-                <w:szCs w:val="24"/>
-                <w:lang w:val="es-AR" w:eastAsia="es-AR"/>
-              </w:rPr>
-              <w:t>ller</w:t>
-            </w:r>
-            <w:proofErr w:type="spellEnd"/>
-            <w:r>
-              <w:rPr>
-                <w:rFonts w:ascii="Calibri" w:eastAsia="Times New Roman" w:hAnsi="Calibri" w:cs="Calibri"/>
-                <w:color w:val="000000"/>
-                <w:sz w:val="24"/>
-                <w:szCs w:val="24"/>
-                <w:lang w:val="es-AR" w:eastAsia="es-AR"/>
-              </w:rPr>
-              <w:t xml:space="preserve"> crea la entidad </w:t>
-            </w:r>
-            <w:proofErr w:type="spellStart"/>
-            <w:r>
-              <w:rPr>
-                <w:rFonts w:ascii="Calibri" w:eastAsia="Times New Roman" w:hAnsi="Calibri" w:cs="Calibri"/>
-                <w:color w:val="000000"/>
-                <w:sz w:val="24"/>
-                <w:szCs w:val="24"/>
-                <w:u w:val="single"/>
-                <w:lang w:val="es-AR" w:eastAsia="es-AR"/>
-              </w:rPr>
-              <w:t>Stage</w:t>
-            </w:r>
-            <w:proofErr w:type="spellEnd"/>
+              <w:t>ServiceFront</w:t>
+            </w:r>
+            <w:r>
+              <w:rPr>
+                <w:rFonts w:ascii="Calibri" w:eastAsia="Times New Roman" w:hAnsi="Calibri" w:cs="Calibri"/>
+                <w:color w:val="000000"/>
+                <w:sz w:val="24"/>
+                <w:szCs w:val="24"/>
+                <w:lang w:val="es-AR" w:eastAsia="es-AR"/>
+              </w:rPr>
+              <w:t xml:space="preserve"> envía </w:t>
+            </w:r>
+            <w:r>
+              <w:rPr>
+                <w:rFonts w:ascii="Calibri" w:eastAsia="Times New Roman" w:hAnsi="Calibri" w:cs="Calibri"/>
+                <w:i/>
+                <w:color w:val="000000"/>
+                <w:sz w:val="24"/>
+                <w:szCs w:val="24"/>
+                <w:lang w:val="es-AR" w:eastAsia="es-AR"/>
+              </w:rPr>
+              <w:t>crearEscenario</w:t>
+            </w:r>
+            <w:r>
+              <w:rPr>
+                <w:rFonts w:ascii="Calibri" w:eastAsia="Times New Roman" w:hAnsi="Calibri" w:cs="Calibri"/>
+                <w:color w:val="000000"/>
+                <w:sz w:val="24"/>
+                <w:szCs w:val="24"/>
+                <w:lang w:val="es-AR" w:eastAsia="es-AR"/>
+              </w:rPr>
+              <w:t xml:space="preserve"> al c</w:t>
+            </w:r>
+            <w:r>
+              <w:rPr>
+                <w:rFonts w:ascii="Calibri" w:eastAsia="Times New Roman" w:hAnsi="Calibri" w:cs="Calibri"/>
+                <w:color w:val="000000"/>
+                <w:sz w:val="24"/>
+                <w:szCs w:val="24"/>
+                <w:lang w:val="es-AR" w:eastAsia="es-AR"/>
+              </w:rPr>
+              <w:t>ontrolador Stage</w:t>
+            </w:r>
+            <w:r>
+              <w:rPr>
+                <w:rFonts w:ascii="Calibri" w:eastAsia="Times New Roman" w:hAnsi="Calibri" w:cs="Calibri"/>
+                <w:color w:val="000000"/>
+                <w:sz w:val="24"/>
+                <w:szCs w:val="24"/>
+                <w:lang w:val="es-AR" w:eastAsia="es-AR"/>
+              </w:rPr>
+              <w:t>Controller</w:t>
+            </w:r>
             <w:r>
               <w:rPr>
                 <w:rFonts w:ascii="Calibri" w:eastAsia="Times New Roman" w:hAnsi="Calibri" w:cs="Calibri"/>
@@ -6459,23 +6277,31 @@
                 <w:color w:val="000000"/>
                 <w:sz w:val="24"/>
                 <w:szCs w:val="24"/>
-                <w:lang w:val="es-AR" w:eastAsia="es-AR"/>
-              </w:rPr>
-              <w:t xml:space="preserve">La entidad </w:t>
-            </w:r>
-            <w:proofErr w:type="spellStart"/>
-            <w:r>
-              <w:rPr>
-                <w:rFonts w:ascii="Calibri" w:eastAsia="Times New Roman" w:hAnsi="Calibri" w:cs="Calibri"/>
-                <w:color w:val="000000"/>
-                <w:sz w:val="24"/>
-                <w:szCs w:val="24"/>
                 <w:u w:val="single"/>
                 <w:lang w:val="es-AR" w:eastAsia="es-AR"/>
               </w:rPr>
               <w:t>Stage</w:t>
             </w:r>
-            <w:proofErr w:type="spellEnd"/>
+            <w:r>
+              <w:rPr>
+                <w:rFonts w:ascii="Calibri" w:eastAsia="Times New Roman" w:hAnsi="Calibri" w:cs="Calibri"/>
+                <w:color w:val="000000"/>
+                <w:sz w:val="24"/>
+                <w:szCs w:val="24"/>
+                <w:lang w:val="es-AR" w:eastAsia="es-AR"/>
+              </w:rPr>
+              <w:t>Contro</w:t>
+            </w:r>
+            <w:r>
+              <w:rPr>
+                <w:rFonts w:ascii="Calibri" w:eastAsia="Times New Roman" w:hAnsi="Calibri" w:cs="Calibri"/>
+                <w:color w:val="000000"/>
+                <w:sz w:val="24"/>
+                <w:szCs w:val="24"/>
+                <w:lang w:val="es-AR" w:eastAsia="es-AR"/>
+              </w:rPr>
+              <w:t xml:space="preserve">ller crea la entidad </w:t>
+            </w:r>
             <w:r>
               <w:rPr>
                 <w:rFonts w:ascii="Calibri" w:eastAsia="Times New Roman" w:hAnsi="Calibri" w:cs="Calibri"/>
@@ -6485,42 +6311,8 @@
                 <w:u w:val="single"/>
                 <w:lang w:val="es-AR" w:eastAsia="es-AR"/>
               </w:rPr>
-              <w:t xml:space="preserve"> </w:t>
-            </w:r>
-            <w:r>
-              <w:rPr>
-                <w:rFonts w:ascii="Calibri" w:eastAsia="Times New Roman" w:hAnsi="Calibri" w:cs="Calibri"/>
-                <w:color w:val="000000"/>
-                <w:sz w:val="24"/>
-                <w:szCs w:val="24"/>
-                <w:lang w:val="es-AR" w:eastAsia="es-AR"/>
-              </w:rPr>
-              <w:t xml:space="preserve">se comunica con el controlador </w:t>
-            </w:r>
-            <w:proofErr w:type="spellStart"/>
-            <w:r>
-              <w:rPr>
-                <w:rFonts w:ascii="Calibri" w:eastAsia="Times New Roman" w:hAnsi="Calibri" w:cs="Calibri"/>
-                <w:color w:val="000000"/>
-                <w:sz w:val="24"/>
-                <w:szCs w:val="24"/>
-                <w:u w:val="single"/>
-                <w:lang w:val="es-AR" w:eastAsia="es-AR"/>
-              </w:rPr>
               <w:t>Stage</w:t>
             </w:r>
-            <w:r>
-              <w:rPr>
-                <w:rFonts w:ascii="Calibri" w:eastAsia="Times New Roman" w:hAnsi="Calibri" w:cs="Calibri"/>
-                <w:color w:val="000000"/>
-                <w:sz w:val="24"/>
-                <w:szCs w:val="24"/>
-                <w:u w:val="single"/>
-                <w:lang w:val="es-AR" w:eastAsia="es-AR"/>
-              </w:rPr>
-              <w:t>ServiceBack</w:t>
-            </w:r>
-            <w:proofErr w:type="spellEnd"/>
             <w:r>
               <w:rPr>
                 <w:rFonts w:ascii="Calibri" w:eastAsia="Times New Roman" w:hAnsi="Calibri" w:cs="Calibri"/>
@@ -6631,7 +6423,16 @@
                 <w:lang w:val="es-AR" w:eastAsia="es-AR"/>
               </w:rPr>
             </w:pPr>
-            <w:proofErr w:type="spellStart"/>
+            <w:r>
+              <w:rPr>
+                <w:rFonts w:ascii="Calibri" w:eastAsia="Times New Roman" w:hAnsi="Calibri" w:cs="Calibri"/>
+                <w:color w:val="000000"/>
+                <w:sz w:val="24"/>
+                <w:szCs w:val="24"/>
+                <w:lang w:val="es-AR" w:eastAsia="es-AR"/>
+              </w:rPr>
+              <w:t xml:space="preserve">La entidad </w:t>
+            </w:r>
             <w:r>
               <w:rPr>
                 <w:rFonts w:ascii="Calibri" w:eastAsia="Times New Roman" w:hAnsi="Calibri" w:cs="Calibri"/>
@@ -6641,6 +6442,27 @@
                 <w:u w:val="single"/>
                 <w:lang w:val="es-AR" w:eastAsia="es-AR"/>
               </w:rPr>
+              <w:t xml:space="preserve">Stage </w:t>
+            </w:r>
+            <w:r>
+              <w:rPr>
+                <w:rFonts w:ascii="Calibri" w:eastAsia="Times New Roman" w:hAnsi="Calibri" w:cs="Calibri"/>
+                <w:color w:val="000000"/>
+                <w:sz w:val="24"/>
+                <w:szCs w:val="24"/>
+                <w:lang w:val="es-AR" w:eastAsia="es-AR"/>
+              </w:rPr>
+              <w:t xml:space="preserve">se comunica con el controlador </w:t>
+            </w:r>
+            <w:r>
+              <w:rPr>
+                <w:rFonts w:ascii="Calibri" w:eastAsia="Times New Roman" w:hAnsi="Calibri" w:cs="Calibri"/>
+                <w:color w:val="000000"/>
+                <w:sz w:val="24"/>
+                <w:szCs w:val="24"/>
+                <w:u w:val="single"/>
+                <w:lang w:val="es-AR" w:eastAsia="es-AR"/>
+              </w:rPr>
               <w:t>Stage</w:t>
             </w:r>
             <w:r>
@@ -6654,50 +6476,6 @@
               </w:rPr>
               <w:t>ServiceBack</w:t>
             </w:r>
-            <w:proofErr w:type="spellEnd"/>
-            <w:r>
-              <w:rPr>
-                <w:rFonts w:ascii="Calibri" w:eastAsia="Times New Roman" w:hAnsi="Calibri" w:cs="Calibri"/>
-                <w:color w:val="000000"/>
-                <w:sz w:val="24"/>
-                <w:szCs w:val="24"/>
-                <w:lang w:val="es-AR" w:eastAsia="es-AR"/>
-              </w:rPr>
-              <w:t xml:space="preserve"> da la conf</w:t>
-            </w:r>
-            <w:r>
-              <w:rPr>
-                <w:rFonts w:ascii="Calibri" w:eastAsia="Times New Roman" w:hAnsi="Calibri" w:cs="Calibri"/>
-                <w:color w:val="000000"/>
-                <w:sz w:val="24"/>
-                <w:szCs w:val="24"/>
-                <w:lang w:val="es-AR" w:eastAsia="es-AR"/>
-              </w:rPr>
-              <w:t xml:space="preserve">irmación a </w:t>
-            </w:r>
-            <w:proofErr w:type="spellStart"/>
-            <w:r>
-              <w:rPr>
-                <w:rFonts w:ascii="Calibri" w:eastAsia="Times New Roman" w:hAnsi="Calibri" w:cs="Calibri"/>
-                <w:color w:val="000000"/>
-                <w:sz w:val="24"/>
-                <w:szCs w:val="24"/>
-                <w:u w:val="single"/>
-                <w:lang w:val="es-AR" w:eastAsia="es-AR"/>
-              </w:rPr>
-              <w:t>Stage</w:t>
-            </w:r>
-            <w:r>
-              <w:rPr>
-                <w:rFonts w:ascii="Calibri" w:eastAsia="Times New Roman" w:hAnsi="Calibri" w:cs="Calibri"/>
-                <w:color w:val="000000"/>
-                <w:sz w:val="24"/>
-                <w:szCs w:val="24"/>
-                <w:lang w:val="es-AR" w:eastAsia="es-AR"/>
-              </w:rPr>
-              <w:t>Repository</w:t>
-            </w:r>
-            <w:proofErr w:type="spellEnd"/>
             <w:r>
               <w:rPr>
                 <w:rFonts w:ascii="Calibri" w:eastAsia="Times New Roman" w:hAnsi="Calibri" w:cs="Calibri"/>
@@ -6808,7 +6586,6 @@
                 <w:lang w:val="es-AR" w:eastAsia="es-AR"/>
               </w:rPr>
             </w:pPr>
-            <w:proofErr w:type="spellStart"/>
             <w:r>
               <w:rPr>
                 <w:rFonts w:ascii="Calibri" w:eastAsia="Times New Roman" w:hAnsi="Calibri" w:cs="Calibri"/>
@@ -6829,30 +6606,28 @@
                 <w:u w:val="single"/>
                 <w:lang w:val="es-AR" w:eastAsia="es-AR"/>
               </w:rPr>
-              <w:t>Repository</w:t>
-            </w:r>
-            <w:proofErr w:type="spellEnd"/>
-            <w:r>
-              <w:rPr>
-                <w:rFonts w:ascii="Calibri" w:eastAsia="Times New Roman" w:hAnsi="Calibri" w:cs="Calibri"/>
-                <w:color w:val="000000"/>
-                <w:sz w:val="24"/>
-                <w:szCs w:val="24"/>
-                <w:lang w:val="es-AR" w:eastAsia="es-AR"/>
-              </w:rPr>
-              <w:t xml:space="preserve"> envía la información d</w:t>
-            </w:r>
-            <w:r>
-              <w:rPr>
-                <w:rFonts w:ascii="Calibri" w:eastAsia="Times New Roman" w:hAnsi="Calibri" w:cs="Calibri"/>
-                <w:color w:val="000000"/>
-                <w:sz w:val="24"/>
-                <w:szCs w:val="24"/>
-                <w:lang w:val="es-AR" w:eastAsia="es-AR"/>
-              </w:rPr>
-              <w:t xml:space="preserve">e </w:t>
-            </w:r>
-            <w:proofErr w:type="spellStart"/>
+              <w:t>ServiceBack</w:t>
+            </w:r>
+            <w:r>
+              <w:rPr>
+                <w:rFonts w:ascii="Calibri" w:eastAsia="Times New Roman" w:hAnsi="Calibri" w:cs="Calibri"/>
+                <w:color w:val="000000"/>
+                <w:sz w:val="24"/>
+                <w:szCs w:val="24"/>
+                <w:lang w:val="es-AR" w:eastAsia="es-AR"/>
+              </w:rPr>
+              <w:t xml:space="preserve"> da la conf</w:t>
+            </w:r>
+            <w:r>
+              <w:rPr>
+                <w:rFonts w:ascii="Calibri" w:eastAsia="Times New Roman" w:hAnsi="Calibri" w:cs="Calibri"/>
+                <w:color w:val="000000"/>
+                <w:sz w:val="24"/>
+                <w:szCs w:val="24"/>
+                <w:lang w:val="es-AR" w:eastAsia="es-AR"/>
+              </w:rPr>
+              <w:t xml:space="preserve">irmación a </w:t>
+            </w:r>
             <w:r>
               <w:rPr>
                 <w:rFonts w:ascii="Calibri" w:eastAsia="Times New Roman" w:hAnsi="Calibri" w:cs="Calibri"/>
@@ -6864,36 +6639,15 @@
               </w:rPr>
               <w:t>Stage</w:t>
             </w:r>
-            <w:proofErr w:type="spellEnd"/>
-            <w:r>
-              <w:rPr>
-                <w:rFonts w:ascii="Calibri" w:eastAsia="Times New Roman" w:hAnsi="Calibri" w:cs="Calibri"/>
-                <w:color w:val="000000"/>
-                <w:sz w:val="24"/>
-                <w:szCs w:val="24"/>
-                <w:lang w:val="es-AR" w:eastAsia="es-AR"/>
-              </w:rPr>
-              <w:t xml:space="preserve"> </w:t>
-            </w:r>
-            <w:r>
-              <w:rPr>
-                <w:rFonts w:ascii="Calibri" w:eastAsia="Times New Roman" w:hAnsi="Calibri" w:cs="Calibri"/>
-                <w:color w:val="000000"/>
-                <w:sz w:val="24"/>
-                <w:szCs w:val="24"/>
-                <w:lang w:val="es-AR" w:eastAsia="es-AR"/>
-              </w:rPr>
-              <w:t>a</w:t>
-            </w:r>
-            <w:r>
-              <w:rPr>
-                <w:rFonts w:ascii="Calibri" w:eastAsia="Times New Roman" w:hAnsi="Calibri" w:cs="Calibri"/>
-                <w:color w:val="000000"/>
-                <w:sz w:val="24"/>
-                <w:szCs w:val="24"/>
-                <w:lang w:val="es-AR" w:eastAsia="es-AR"/>
-              </w:rPr>
-              <w:t xml:space="preserve"> la base de datos.</w:t>
+            <w:r>
+              <w:rPr>
+                <w:rFonts w:ascii="Calibri" w:eastAsia="Times New Roman" w:hAnsi="Calibri" w:cs="Calibri"/>
+                <w:color w:val="000000"/>
+                <w:sz w:val="24"/>
+                <w:szCs w:val="24"/>
+                <w:lang w:val="es-AR" w:eastAsia="es-AR"/>
+              </w:rPr>
+              <w:t>Repository.</w:t>
             </w:r>
           </w:p>
         </w:tc>
@@ -7001,29 +6755,82 @@
                 <w:color w:val="000000"/>
                 <w:sz w:val="24"/>
                 <w:szCs w:val="24"/>
-                <w:lang w:val="es-AR" w:eastAsia="es-AR"/>
-              </w:rPr>
-              <w:t xml:space="preserve">El sistema almacena el escenario </w:t>
-            </w:r>
-            <w:r>
-              <w:rPr>
-                <w:rFonts w:ascii="Calibri" w:eastAsia="Times New Roman" w:hAnsi="Calibri" w:cs="Calibri"/>
-                <w:color w:val="000000"/>
-                <w:sz w:val="24"/>
-                <w:szCs w:val="24"/>
-                <w:lang w:val="es-AR" w:eastAsia="es-AR"/>
-              </w:rPr>
-              <w:t>ingresada en la base de datos</w:t>
-            </w:r>
-            <w:r>
-              <w:rPr>
-                <w:rFonts w:ascii="Calibri" w:eastAsia="Times New Roman" w:hAnsi="Calibri" w:cs="Calibri"/>
-                <w:color w:val="000000"/>
-                <w:sz w:val="24"/>
-                <w:szCs w:val="24"/>
-                <w:lang w:val="es-AR" w:eastAsia="es-AR"/>
-              </w:rPr>
-              <w:t>.</w:t>
+                <w:u w:val="single"/>
+                <w:lang w:val="es-AR" w:eastAsia="es-AR"/>
+              </w:rPr>
+              <w:t>Stage</w:t>
+            </w:r>
+            <w:r>
+              <w:rPr>
+                <w:rFonts w:ascii="Calibri" w:eastAsia="Times New Roman" w:hAnsi="Calibri" w:cs="Calibri"/>
+                <w:color w:val="000000"/>
+                <w:sz w:val="24"/>
+                <w:szCs w:val="24"/>
+                <w:u w:val="single"/>
+                <w:lang w:val="es-AR" w:eastAsia="es-AR"/>
+              </w:rPr>
+              <w:t>Repository</w:t>
+            </w:r>
+            <w:r>
+              <w:rPr>
+                <w:rFonts w:ascii="Calibri" w:eastAsia="Times New Roman" w:hAnsi="Calibri" w:cs="Calibri"/>
+                <w:color w:val="000000"/>
+                <w:sz w:val="24"/>
+                <w:szCs w:val="24"/>
+                <w:lang w:val="es-AR" w:eastAsia="es-AR"/>
+              </w:rPr>
+              <w:t xml:space="preserve"> envía la información d</w:t>
+            </w:r>
+            <w:r>
+              <w:rPr>
+                <w:rFonts w:ascii="Calibri" w:eastAsia="Times New Roman" w:hAnsi="Calibri" w:cs="Calibri"/>
+                <w:color w:val="000000"/>
+                <w:sz w:val="24"/>
+                <w:szCs w:val="24"/>
+                <w:lang w:val="es-AR" w:eastAsia="es-AR"/>
+              </w:rPr>
+              <w:t xml:space="preserve">e </w:t>
+            </w:r>
+            <w:r>
+              <w:rPr>
+                <w:rFonts w:ascii="Calibri" w:eastAsia="Times New Roman" w:hAnsi="Calibri" w:cs="Calibri"/>
+                <w:color w:val="000000"/>
+                <w:sz w:val="24"/>
+                <w:szCs w:val="24"/>
+                <w:u w:val="single"/>
+                <w:lang w:val="es-AR" w:eastAsia="es-AR"/>
+              </w:rPr>
+              <w:t>Stage</w:t>
+            </w:r>
+            <w:r>
+              <w:rPr>
+                <w:rFonts w:ascii="Calibri" w:eastAsia="Times New Roman" w:hAnsi="Calibri" w:cs="Calibri"/>
+                <w:color w:val="000000"/>
+                <w:sz w:val="24"/>
+                <w:szCs w:val="24"/>
+                <w:lang w:val="es-AR" w:eastAsia="es-AR"/>
+              </w:rPr>
+              <w:t xml:space="preserve"> </w:t>
+            </w:r>
+            <w:r>
+              <w:rPr>
+                <w:rFonts w:ascii="Calibri" w:eastAsia="Times New Roman" w:hAnsi="Calibri" w:cs="Calibri"/>
+                <w:color w:val="000000"/>
+                <w:sz w:val="24"/>
+                <w:szCs w:val="24"/>
+                <w:lang w:val="es-AR" w:eastAsia="es-AR"/>
+              </w:rPr>
+              <w:t>a</w:t>
+            </w:r>
+            <w:r>
+              <w:rPr>
+                <w:rFonts w:ascii="Calibri" w:eastAsia="Times New Roman" w:hAnsi="Calibri" w:cs="Calibri"/>
+                <w:color w:val="000000"/>
+                <w:sz w:val="24"/>
+                <w:szCs w:val="24"/>
+                <w:lang w:val="es-AR" w:eastAsia="es-AR"/>
+              </w:rPr>
+              <w:t xml:space="preserve"> la base de datos.</w:t>
             </w:r>
           </w:p>
         </w:tc>
@@ -7133,82 +6940,18 @@
                 <w:szCs w:val="24"/>
                 <w:lang w:val="es-AR" w:eastAsia="es-AR"/>
               </w:rPr>
-              <w:t xml:space="preserve">Si la operación es exitosa </w:t>
-            </w:r>
-            <w:r>
-              <w:rPr>
-                <w:rFonts w:ascii="Calibri" w:eastAsia="Times New Roman" w:hAnsi="Calibri" w:cs="Calibri"/>
-                <w:color w:val="000000"/>
-                <w:sz w:val="24"/>
-                <w:szCs w:val="24"/>
-                <w:lang w:val="es-AR" w:eastAsia="es-AR"/>
-              </w:rPr>
-              <w:t>(Excepción 1</w:t>
-            </w:r>
-            <w:r>
-              <w:rPr>
-                <w:rFonts w:ascii="Calibri" w:eastAsia="Times New Roman" w:hAnsi="Calibri" w:cs="Calibri"/>
-                <w:color w:val="000000"/>
-                <w:sz w:val="24"/>
-                <w:szCs w:val="24"/>
-                <w:lang w:val="es-AR" w:eastAsia="es-AR"/>
-              </w:rPr>
-              <w:t>,</w:t>
-            </w:r>
-            <w:r>
-              <w:rPr>
-                <w:rFonts w:ascii="Calibri" w:eastAsia="Times New Roman" w:hAnsi="Calibri" w:cs="Calibri"/>
-                <w:color w:val="000000"/>
-                <w:sz w:val="24"/>
-                <w:szCs w:val="24"/>
-                <w:lang w:val="es-AR" w:eastAsia="es-AR"/>
-              </w:rPr>
-              <w:t xml:space="preserve"> Excepción 3</w:t>
-            </w:r>
-            <w:r>
-              <w:rPr>
-                <w:rFonts w:ascii="Calibri" w:eastAsia="Times New Roman" w:hAnsi="Calibri" w:cs="Calibri"/>
-                <w:color w:val="000000"/>
-                <w:sz w:val="24"/>
-                <w:szCs w:val="24"/>
-                <w:lang w:val="es-AR" w:eastAsia="es-AR"/>
-              </w:rPr>
-              <w:t xml:space="preserve">), </w:t>
-            </w:r>
-            <w:r>
-              <w:rPr>
-                <w:rFonts w:ascii="Calibri" w:eastAsia="Times New Roman" w:hAnsi="Calibri" w:cs="Calibri"/>
-                <w:color w:val="000000"/>
-                <w:sz w:val="24"/>
-                <w:szCs w:val="24"/>
-                <w:lang w:val="es-AR" w:eastAsia="es-AR"/>
-              </w:rPr>
-              <w:t xml:space="preserve">la base de datos envía una confirmación a </w:t>
-            </w:r>
-            <w:proofErr w:type="spellStart"/>
-            <w:r>
-              <w:rPr>
-                <w:rFonts w:ascii="Calibri" w:eastAsia="Times New Roman" w:hAnsi="Calibri" w:cs="Calibri"/>
-                <w:color w:val="000000"/>
-                <w:sz w:val="24"/>
-                <w:szCs w:val="24"/>
-                <w:u w:val="single"/>
-                <w:lang w:val="es-AR" w:eastAsia="es-AR"/>
-              </w:rPr>
-              <w:t>Stage</w:t>
-            </w:r>
-            <w:r>
-              <w:rPr>
-                <w:rFonts w:ascii="Calibri" w:eastAsia="Times New Roman" w:hAnsi="Calibri" w:cs="Calibri"/>
-                <w:color w:val="000000"/>
-                <w:sz w:val="24"/>
-                <w:szCs w:val="24"/>
-                <w:u w:val="single"/>
-                <w:lang w:val="es-AR" w:eastAsia="es-AR"/>
-              </w:rPr>
-              <w:t>Repository</w:t>
-            </w:r>
-            <w:proofErr w:type="spellEnd"/>
+              <w:t xml:space="preserve">El sistema almacena el escenario </w:t>
+            </w:r>
+            <w:r>
+              <w:rPr>
+                <w:rFonts w:ascii="Calibri" w:eastAsia="Times New Roman" w:hAnsi="Calibri" w:cs="Calibri"/>
+                <w:color w:val="000000"/>
+                <w:sz w:val="24"/>
+                <w:szCs w:val="24"/>
+                <w:lang w:val="es-AR" w:eastAsia="es-AR"/>
+              </w:rPr>
+              <w:t>ingresada en la base de datos</w:t>
+            </w:r>
             <w:r>
               <w:rPr>
                 <w:rFonts w:ascii="Calibri" w:eastAsia="Times New Roman" w:hAnsi="Calibri" w:cs="Calibri"/>
@@ -7319,7 +7062,46 @@
                 <w:lang w:val="es-AR" w:eastAsia="es-AR"/>
               </w:rPr>
             </w:pPr>
-            <w:proofErr w:type="spellStart"/>
+            <w:r>
+              <w:rPr>
+                <w:rFonts w:ascii="Calibri" w:eastAsia="Times New Roman" w:hAnsi="Calibri" w:cs="Calibri"/>
+                <w:color w:val="000000"/>
+                <w:sz w:val="24"/>
+                <w:szCs w:val="24"/>
+                <w:lang w:val="es-AR" w:eastAsia="es-AR"/>
+              </w:rPr>
+              <w:t xml:space="preserve">Si la operación es exitosa </w:t>
+            </w:r>
+            <w:r>
+              <w:rPr>
+                <w:rFonts w:ascii="Calibri" w:eastAsia="Times New Roman" w:hAnsi="Calibri" w:cs="Calibri"/>
+                <w:color w:val="000000"/>
+                <w:sz w:val="24"/>
+                <w:szCs w:val="24"/>
+                <w:lang w:val="es-AR" w:eastAsia="es-AR"/>
+              </w:rPr>
+              <w:t>(Excepción 1,</w:t>
+            </w:r>
+            <w:r>
+              <w:rPr>
+                <w:rFonts w:ascii="Calibri" w:eastAsia="Times New Roman" w:hAnsi="Calibri" w:cs="Calibri"/>
+                <w:color w:val="000000"/>
+                <w:sz w:val="24"/>
+                <w:szCs w:val="24"/>
+                <w:lang w:val="es-AR" w:eastAsia="es-AR"/>
+              </w:rPr>
+              <w:t xml:space="preserve"> Excepción 3), </w:t>
+            </w:r>
+            <w:r>
+              <w:rPr>
+                <w:rFonts w:ascii="Calibri" w:eastAsia="Times New Roman" w:hAnsi="Calibri" w:cs="Calibri"/>
+                <w:color w:val="000000"/>
+                <w:sz w:val="24"/>
+                <w:szCs w:val="24"/>
+                <w:lang w:val="es-AR" w:eastAsia="es-AR"/>
+              </w:rPr>
+              <w:t xml:space="preserve">la base de datos envía una confirmación a </w:t>
+            </w:r>
             <w:r>
               <w:rPr>
                 <w:rFonts w:ascii="Calibri" w:eastAsia="Times New Roman" w:hAnsi="Calibri" w:cs="Calibri"/>
@@ -7342,41 +7124,6 @@
               </w:rPr>
               <w:t>Repository</w:t>
             </w:r>
-            <w:proofErr w:type="spellEnd"/>
-            <w:r>
-              <w:rPr>
-                <w:rFonts w:ascii="Calibri" w:eastAsia="Times New Roman" w:hAnsi="Calibri" w:cs="Calibri"/>
-                <w:color w:val="000000"/>
-                <w:sz w:val="24"/>
-                <w:szCs w:val="24"/>
-                <w:lang w:val="es-AR" w:eastAsia="es-AR"/>
-              </w:rPr>
-              <w:t xml:space="preserve"> envía una confirmación a </w:t>
-            </w:r>
-            <w:proofErr w:type="spellStart"/>
-            <w:r>
-              <w:rPr>
-                <w:rFonts w:ascii="Calibri" w:eastAsia="Times New Roman" w:hAnsi="Calibri" w:cs="Calibri"/>
-                <w:color w:val="000000"/>
-                <w:sz w:val="24"/>
-                <w:szCs w:val="24"/>
-                <w:u w:val="single"/>
-                <w:lang w:val="es-AR" w:eastAsia="es-AR"/>
-              </w:rPr>
-              <w:t>Stage</w:t>
-            </w:r>
-            <w:r>
-              <w:rPr>
-                <w:rFonts w:ascii="Calibri" w:eastAsia="Times New Roman" w:hAnsi="Calibri" w:cs="Calibri"/>
-                <w:color w:val="000000"/>
-                <w:sz w:val="24"/>
-                <w:szCs w:val="24"/>
-                <w:u w:val="single"/>
-                <w:lang w:val="es-AR" w:eastAsia="es-AR"/>
-              </w:rPr>
-              <w:t>ServiceBack</w:t>
-            </w:r>
-            <w:proofErr w:type="spellEnd"/>
             <w:r>
               <w:rPr>
                 <w:rFonts w:ascii="Calibri" w:eastAsia="Times New Roman" w:hAnsi="Calibri" w:cs="Calibri"/>
@@ -7487,7 +7234,6 @@
                 <w:lang w:val="es-AR" w:eastAsia="es-AR"/>
               </w:rPr>
             </w:pPr>
-            <w:proofErr w:type="spellStart"/>
             <w:r>
               <w:rPr>
                 <w:rFonts w:ascii="Calibri" w:eastAsia="Times New Roman" w:hAnsi="Calibri" w:cs="Calibri"/>
@@ -7508,53 +7254,40 @@
                 <w:u w:val="single"/>
                 <w:lang w:val="es-AR" w:eastAsia="es-AR"/>
               </w:rPr>
+              <w:t>Repository</w:t>
+            </w:r>
+            <w:r>
+              <w:rPr>
+                <w:rFonts w:ascii="Calibri" w:eastAsia="Times New Roman" w:hAnsi="Calibri" w:cs="Calibri"/>
+                <w:color w:val="000000"/>
+                <w:sz w:val="24"/>
+                <w:szCs w:val="24"/>
+                <w:lang w:val="es-AR" w:eastAsia="es-AR"/>
+              </w:rPr>
+              <w:t xml:space="preserve"> envía una confirmación a </w:t>
+            </w:r>
+            <w:r>
+              <w:rPr>
+                <w:rFonts w:ascii="Calibri" w:eastAsia="Times New Roman" w:hAnsi="Calibri" w:cs="Calibri"/>
+                <w:color w:val="000000"/>
+                <w:sz w:val="24"/>
+                <w:szCs w:val="24"/>
+                <w:u w:val="single"/>
+                <w:lang w:val="es-AR" w:eastAsia="es-AR"/>
+              </w:rPr>
+              <w:t>Stage</w:t>
+            </w:r>
+            <w:r>
+              <w:rPr>
+                <w:rFonts w:ascii="Calibri" w:eastAsia="Times New Roman" w:hAnsi="Calibri" w:cs="Calibri"/>
+                <w:color w:val="000000"/>
+                <w:sz w:val="24"/>
+                <w:szCs w:val="24"/>
+                <w:u w:val="single"/>
+                <w:lang w:val="es-AR" w:eastAsia="es-AR"/>
+              </w:rPr>
               <w:t>ServiceBack</w:t>
             </w:r>
-            <w:proofErr w:type="spellEnd"/>
-            <w:r>
-              <w:rPr>
-                <w:rFonts w:ascii="Calibri" w:eastAsia="Times New Roman" w:hAnsi="Calibri" w:cs="Calibri"/>
-                <w:color w:val="000000"/>
-                <w:sz w:val="24"/>
-                <w:szCs w:val="24"/>
-                <w:lang w:val="es-AR" w:eastAsia="es-AR"/>
-              </w:rPr>
-              <w:t xml:space="preserve"> envía una conf</w:t>
-            </w:r>
-            <w:r>
-              <w:rPr>
-                <w:rFonts w:ascii="Calibri" w:eastAsia="Times New Roman" w:hAnsi="Calibri" w:cs="Calibri"/>
-                <w:color w:val="000000"/>
-                <w:sz w:val="24"/>
-                <w:szCs w:val="24"/>
-                <w:lang w:val="es-AR" w:eastAsia="es-AR"/>
-              </w:rPr>
-              <w:t xml:space="preserve">irmación a </w:t>
-            </w:r>
-            <w:proofErr w:type="spellStart"/>
-            <w:r>
-              <w:rPr>
-                <w:rFonts w:ascii="Calibri" w:eastAsia="Times New Roman" w:hAnsi="Calibri" w:cs="Calibri"/>
-                <w:color w:val="000000"/>
-                <w:sz w:val="24"/>
-                <w:szCs w:val="24"/>
-                <w:u w:val="single"/>
-                <w:lang w:val="es-AR" w:eastAsia="es-AR"/>
-              </w:rPr>
-              <w:t>Stage</w:t>
-            </w:r>
-            <w:r>
-              <w:rPr>
-                <w:rFonts w:ascii="Calibri" w:eastAsia="Times New Roman" w:hAnsi="Calibri" w:cs="Calibri"/>
-                <w:color w:val="000000"/>
-                <w:sz w:val="24"/>
-                <w:szCs w:val="24"/>
-                <w:u w:val="single"/>
-                <w:lang w:val="es-AR" w:eastAsia="es-AR"/>
-              </w:rPr>
-              <w:t>Controller</w:t>
-            </w:r>
-            <w:proofErr w:type="spellEnd"/>
             <w:r>
               <w:rPr>
                 <w:rFonts w:ascii="Calibri" w:eastAsia="Times New Roman" w:hAnsi="Calibri" w:cs="Calibri"/>
@@ -7665,7 +7398,6 @@
                 <w:lang w:val="es-AR" w:eastAsia="es-AR"/>
               </w:rPr>
             </w:pPr>
-            <w:proofErr w:type="spellStart"/>
             <w:r>
               <w:rPr>
                 <w:rFonts w:ascii="Calibri" w:eastAsia="Times New Roman" w:hAnsi="Calibri" w:cs="Calibri"/>
@@ -7686,53 +7418,50 @@
                 <w:u w:val="single"/>
                 <w:lang w:val="es-AR" w:eastAsia="es-AR"/>
               </w:rPr>
+              <w:t>ServiceBack</w:t>
+            </w:r>
+            <w:r>
+              <w:rPr>
+                <w:rFonts w:ascii="Calibri" w:eastAsia="Times New Roman" w:hAnsi="Calibri" w:cs="Calibri"/>
+                <w:color w:val="000000"/>
+                <w:sz w:val="24"/>
+                <w:szCs w:val="24"/>
+                <w:lang w:val="es-AR" w:eastAsia="es-AR"/>
+              </w:rPr>
+              <w:t xml:space="preserve"> envía una conf</w:t>
+            </w:r>
+            <w:r>
+              <w:rPr>
+                <w:rFonts w:ascii="Calibri" w:eastAsia="Times New Roman" w:hAnsi="Calibri" w:cs="Calibri"/>
+                <w:color w:val="000000"/>
+                <w:sz w:val="24"/>
+                <w:szCs w:val="24"/>
+                <w:lang w:val="es-AR" w:eastAsia="es-AR"/>
+              </w:rPr>
+              <w:t xml:space="preserve">irmación a </w:t>
+            </w:r>
+            <w:r>
+              <w:rPr>
+                <w:rFonts w:ascii="Calibri" w:eastAsia="Times New Roman" w:hAnsi="Calibri" w:cs="Calibri"/>
+                <w:color w:val="000000"/>
+                <w:sz w:val="24"/>
+                <w:szCs w:val="24"/>
+                <w:u w:val="single"/>
+                <w:lang w:val="es-AR" w:eastAsia="es-AR"/>
+              </w:rPr>
+              <w:t>Stage</w:t>
+            </w:r>
+            <w:r>
+              <w:rPr>
+                <w:rFonts w:ascii="Calibri" w:eastAsia="Times New Roman" w:hAnsi="Calibri" w:cs="Calibri"/>
+                <w:color w:val="000000"/>
+                <w:sz w:val="24"/>
+                <w:szCs w:val="24"/>
+                <w:u w:val="single"/>
+                <w:lang w:val="es-AR" w:eastAsia="es-AR"/>
+              </w:rPr>
               <w:t>Controller</w:t>
             </w:r>
-            <w:proofErr w:type="spellEnd"/>
-            <w:r>
-              <w:rPr>
-                <w:rFonts w:ascii="Calibri" w:eastAsia="Times New Roman" w:hAnsi="Calibri" w:cs="Calibri"/>
-                <w:color w:val="000000"/>
-                <w:sz w:val="24"/>
-                <w:szCs w:val="24"/>
-                <w:lang w:val="es-AR" w:eastAsia="es-AR"/>
-              </w:rPr>
-              <w:t xml:space="preserve"> envía una confir</w:t>
-            </w:r>
-            <w:r>
-              <w:rPr>
-                <w:rFonts w:ascii="Calibri" w:eastAsia="Times New Roman" w:hAnsi="Calibri" w:cs="Calibri"/>
-                <w:color w:val="000000"/>
-                <w:sz w:val="24"/>
-                <w:szCs w:val="24"/>
-                <w:lang w:val="es-AR" w:eastAsia="es-AR"/>
-              </w:rPr>
-              <w:t xml:space="preserve">mación a </w:t>
-            </w:r>
-            <w:proofErr w:type="spellStart"/>
-            <w:r>
-              <w:rPr>
-                <w:rFonts w:ascii="Calibri" w:eastAsia="Times New Roman" w:hAnsi="Calibri" w:cs="Calibri"/>
-                <w:color w:val="000000"/>
-                <w:sz w:val="24"/>
-                <w:szCs w:val="24"/>
-                <w:u w:val="single"/>
-                <w:lang w:val="es-AR" w:eastAsia="es-AR"/>
-              </w:rPr>
-              <w:t>Stage</w:t>
-            </w:r>
-            <w:r>
-              <w:rPr>
-                <w:rFonts w:ascii="Calibri" w:eastAsia="Times New Roman" w:hAnsi="Calibri" w:cs="Calibri"/>
-                <w:color w:val="000000"/>
-                <w:sz w:val="24"/>
-                <w:szCs w:val="24"/>
-                <w:u w:val="single"/>
-                <w:lang w:val="es-AR" w:eastAsia="es-AR"/>
-              </w:rPr>
-              <w:t>ServiceFront</w:t>
-            </w:r>
-            <w:proofErr w:type="spellEnd"/>
             <w:r>
               <w:rPr>
                 <w:rFonts w:ascii="Calibri" w:eastAsia="Times New Roman" w:hAnsi="Calibri" w:cs="Calibri"/>
@@ -7843,7 +7572,6 @@
                 <w:lang w:val="es-AR" w:eastAsia="es-AR"/>
               </w:rPr>
             </w:pPr>
-            <w:proofErr w:type="spellStart"/>
             <w:r>
               <w:rPr>
                 <w:rFonts w:ascii="Calibri" w:eastAsia="Times New Roman" w:hAnsi="Calibri" w:cs="Calibri"/>
@@ -7864,63 +7592,50 @@
                 <w:u w:val="single"/>
                 <w:lang w:val="es-AR" w:eastAsia="es-AR"/>
               </w:rPr>
+              <w:t>Controller</w:t>
+            </w:r>
+            <w:r>
+              <w:rPr>
+                <w:rFonts w:ascii="Calibri" w:eastAsia="Times New Roman" w:hAnsi="Calibri" w:cs="Calibri"/>
+                <w:color w:val="000000"/>
+                <w:sz w:val="24"/>
+                <w:szCs w:val="24"/>
+                <w:lang w:val="es-AR" w:eastAsia="es-AR"/>
+              </w:rPr>
+              <w:t xml:space="preserve"> envía una confir</w:t>
+            </w:r>
+            <w:r>
+              <w:rPr>
+                <w:rFonts w:ascii="Calibri" w:eastAsia="Times New Roman" w:hAnsi="Calibri" w:cs="Calibri"/>
+                <w:color w:val="000000"/>
+                <w:sz w:val="24"/>
+                <w:szCs w:val="24"/>
+                <w:lang w:val="es-AR" w:eastAsia="es-AR"/>
+              </w:rPr>
+              <w:t xml:space="preserve">mación a </w:t>
+            </w:r>
+            <w:r>
+              <w:rPr>
+                <w:rFonts w:ascii="Calibri" w:eastAsia="Times New Roman" w:hAnsi="Calibri" w:cs="Calibri"/>
+                <w:color w:val="000000"/>
+                <w:sz w:val="24"/>
+                <w:szCs w:val="24"/>
+                <w:u w:val="single"/>
+                <w:lang w:val="es-AR" w:eastAsia="es-AR"/>
+              </w:rPr>
+              <w:t>Stage</w:t>
+            </w:r>
+            <w:r>
+              <w:rPr>
+                <w:rFonts w:ascii="Calibri" w:eastAsia="Times New Roman" w:hAnsi="Calibri" w:cs="Calibri"/>
+                <w:color w:val="000000"/>
+                <w:sz w:val="24"/>
+                <w:szCs w:val="24"/>
+                <w:u w:val="single"/>
+                <w:lang w:val="es-AR" w:eastAsia="es-AR"/>
+              </w:rPr>
               <w:t>ServiceFront</w:t>
             </w:r>
-            <w:proofErr w:type="spellEnd"/>
-            <w:r>
-              <w:rPr>
-                <w:rFonts w:ascii="Calibri" w:eastAsia="Times New Roman" w:hAnsi="Calibri" w:cs="Calibri"/>
-                <w:color w:val="000000"/>
-                <w:sz w:val="24"/>
-                <w:szCs w:val="24"/>
-                <w:lang w:val="es-AR" w:eastAsia="es-AR"/>
-              </w:rPr>
-              <w:t xml:space="preserve"> envía</w:t>
-            </w:r>
-            <w:r>
-              <w:rPr>
-                <w:rFonts w:ascii="Calibri" w:eastAsia="Times New Roman" w:hAnsi="Calibri" w:cs="Calibri"/>
-                <w:color w:val="000000"/>
-                <w:sz w:val="24"/>
-                <w:szCs w:val="24"/>
-                <w:lang w:val="es-AR" w:eastAsia="es-AR"/>
-              </w:rPr>
-              <w:t xml:space="preserve"> </w:t>
-            </w:r>
-            <w:r>
-              <w:rPr>
-                <w:rFonts w:ascii="Calibri" w:eastAsia="Times New Roman" w:hAnsi="Calibri" w:cs="Calibri"/>
-                <w:color w:val="000000"/>
-                <w:sz w:val="24"/>
-                <w:szCs w:val="24"/>
-                <w:lang w:val="es-AR" w:eastAsia="es-AR"/>
-              </w:rPr>
-              <w:t xml:space="preserve">una confirmación a la pantalla </w:t>
-            </w:r>
-            <w:proofErr w:type="spellStart"/>
-            <w:r>
-              <w:rPr>
-                <w:rFonts w:ascii="Calibri" w:eastAsia="Times New Roman" w:hAnsi="Calibri" w:cs="Calibri"/>
-                <w:color w:val="000000"/>
-                <w:sz w:val="24"/>
-                <w:szCs w:val="24"/>
-                <w:u w:val="single"/>
-                <w:lang w:val="es-AR" w:eastAsia="es-AR"/>
-              </w:rPr>
-              <w:t>Stage</w:t>
-            </w:r>
-            <w:r>
-              <w:rPr>
-                <w:rFonts w:ascii="Calibri" w:eastAsia="Times New Roman" w:hAnsi="Calibri" w:cs="Calibri"/>
-                <w:color w:val="000000"/>
-                <w:sz w:val="24"/>
-                <w:szCs w:val="24"/>
-                <w:u w:val="single"/>
-                <w:lang w:val="es-AR" w:eastAsia="es-AR"/>
-              </w:rPr>
-              <w:t>Component</w:t>
-            </w:r>
-            <w:proofErr w:type="spellEnd"/>
             <w:r>
               <w:rPr>
                 <w:rFonts w:ascii="Calibri" w:eastAsia="Times New Roman" w:hAnsi="Calibri" w:cs="Calibri"/>
@@ -7944,7 +7659,6 @@
             <w:vMerge/>
             <w:tcBorders>
               <w:left w:val="single" w:sz="4" w:space="0" w:color="000000"/>
-              <w:bottom w:val="single" w:sz="4" w:space="0" w:color="000000"/>
               <w:right w:val="single" w:sz="4" w:space="0" w:color="000000"/>
             </w:tcBorders>
             <w:vAlign w:val="center"/>
@@ -8038,9 +7752,83 @@
                 <w:color w:val="000000"/>
                 <w:sz w:val="24"/>
                 <w:szCs w:val="24"/>
-                <w:lang w:val="es-AR" w:eastAsia="es-AR"/>
-              </w:rPr>
-              <w:t>El caso de uso finaliza.</w:t>
+                <w:u w:val="single"/>
+                <w:lang w:val="es-AR" w:eastAsia="es-AR"/>
+              </w:rPr>
+              <w:t>Stage</w:t>
+            </w:r>
+            <w:r>
+              <w:rPr>
+                <w:rFonts w:ascii="Calibri" w:eastAsia="Times New Roman" w:hAnsi="Calibri" w:cs="Calibri"/>
+                <w:color w:val="000000"/>
+                <w:sz w:val="24"/>
+                <w:szCs w:val="24"/>
+                <w:u w:val="single"/>
+                <w:lang w:val="es-AR" w:eastAsia="es-AR"/>
+              </w:rPr>
+              <w:t>ServiceFront</w:t>
+            </w:r>
+            <w:r>
+              <w:rPr>
+                <w:rFonts w:ascii="Calibri" w:eastAsia="Times New Roman" w:hAnsi="Calibri" w:cs="Calibri"/>
+                <w:color w:val="000000"/>
+                <w:sz w:val="24"/>
+                <w:szCs w:val="24"/>
+                <w:lang w:val="es-AR" w:eastAsia="es-AR"/>
+              </w:rPr>
+              <w:t xml:space="preserve"> envía</w:t>
+            </w:r>
+            <w:r>
+              <w:rPr>
+                <w:rFonts w:ascii="Calibri" w:eastAsia="Times New Roman" w:hAnsi="Calibri" w:cs="Calibri"/>
+                <w:color w:val="000000"/>
+                <w:sz w:val="24"/>
+                <w:szCs w:val="24"/>
+                <w:lang w:val="es-AR" w:eastAsia="es-AR"/>
+              </w:rPr>
+              <w:t xml:space="preserve"> </w:t>
+            </w:r>
+            <w:r>
+              <w:rPr>
+                <w:rFonts w:ascii="Calibri" w:eastAsia="Times New Roman" w:hAnsi="Calibri" w:cs="Calibri"/>
+                <w:color w:val="000000"/>
+                <w:sz w:val="24"/>
+                <w:szCs w:val="24"/>
+                <w:lang w:val="es-AR" w:eastAsia="es-AR"/>
+              </w:rPr>
+              <w:t xml:space="preserve">una confirmación a la pantalla </w:t>
+            </w:r>
+            <w:r>
+              <w:rPr>
+                <w:rFonts w:ascii="Calibri" w:eastAsia="Times New Roman" w:hAnsi="Calibri" w:cs="Calibri"/>
+                <w:color w:val="000000"/>
+                <w:sz w:val="24"/>
+                <w:szCs w:val="24"/>
+                <w:u w:val="single"/>
+                <w:lang w:val="es-AR" w:eastAsia="es-AR"/>
+              </w:rPr>
+              <w:t>Stage</w:t>
+            </w:r>
+            <w:r>
+              <w:rPr>
+                <w:rFonts w:ascii="Calibri" w:eastAsia="Times New Roman" w:hAnsi="Calibri" w:cs="Calibri"/>
+                <w:color w:val="000000"/>
+                <w:sz w:val="24"/>
+                <w:szCs w:val="24"/>
+                <w:u w:val="single"/>
+                <w:lang w:val="es-AR" w:eastAsia="es-AR"/>
+              </w:rPr>
+              <w:t>Component</w:t>
+            </w:r>
+            <w:r>
+              <w:rPr>
+                <w:rFonts w:ascii="Calibri" w:eastAsia="Times New Roman" w:hAnsi="Calibri" w:cs="Calibri"/>
+                <w:color w:val="000000"/>
+                <w:sz w:val="24"/>
+                <w:szCs w:val="24"/>
+                <w:lang w:val="es-AR" w:eastAsia="es-AR"/>
+              </w:rPr>
+              <w:t>.</w:t>
             </w:r>
           </w:p>
         </w:tc>
@@ -8052,10 +7840,10 @@
         <w:tc>
           <w:tcPr>
             <w:tcW w:w="0" w:type="auto"/>
-            <w:vMerge w:val="restart"/>
-            <w:tcBorders>
-              <w:top w:val="single" w:sz="4" w:space="0" w:color="000000"/>
-              <w:left w:val="single" w:sz="4" w:space="0" w:color="000000"/>
+            <w:vMerge/>
+            <w:tcBorders>
+              <w:left w:val="single" w:sz="4" w:space="0" w:color="000000"/>
+              <w:bottom w:val="single" w:sz="4" w:space="0" w:color="000000"/>
               <w:right w:val="single" w:sz="4" w:space="0" w:color="000000"/>
             </w:tcBorders>
             <w:vAlign w:val="center"/>
@@ -8064,35 +7852,13 @@
             <w:pPr>
               <w:spacing w:before="0" w:line="240" w:lineRule="auto"/>
               <w:ind w:left="0" w:firstLine="0"/>
-              <w:jc w:val="center"/>
-              <w:rPr>
-                <w:rFonts w:ascii="Calibri" w:eastAsia="Times New Roman" w:hAnsi="Calibri" w:cs="Calibri"/>
-                <w:color w:val="000000"/>
-                <w:sz w:val="24"/>
-                <w:szCs w:val="24"/>
-                <w:lang w:val="es-AR" w:eastAsia="es-AR"/>
-              </w:rPr>
-            </w:pPr>
-            <w:r>
-              <w:rPr>
-                <w:rFonts w:ascii="Calibri" w:eastAsia="Times New Roman" w:hAnsi="Calibri" w:cs="Calibri"/>
-                <w:color w:val="000000"/>
-                <w:sz w:val="24"/>
-                <w:szCs w:val="24"/>
-                <w:lang w:val="es-AR" w:eastAsia="es-AR"/>
-              </w:rPr>
-              <w:t xml:space="preserve">Sub flujo </w:t>
-            </w:r>
-            <w:r>
-              <w:rPr>
-                <w:rFonts w:ascii="Calibri" w:eastAsia="Times New Roman" w:hAnsi="Calibri" w:cs="Calibri"/>
-                <w:color w:val="000000"/>
-                <w:sz w:val="24"/>
-                <w:szCs w:val="24"/>
-                <w:lang w:val="es-AR" w:eastAsia="es-AR"/>
-              </w:rPr>
-              <w:t>2</w:t>
-            </w:r>
+              <w:rPr>
+                <w:rFonts w:ascii="Times New Roman" w:eastAsia="Times New Roman" w:hAnsi="Times New Roman" w:cs="Times New Roman"/>
+                <w:sz w:val="24"/>
+                <w:szCs w:val="24"/>
+                <w:lang w:val="es-AR" w:eastAsia="es-AR"/>
+              </w:rPr>
+            </w:pPr>
           </w:p>
         </w:tc>
         <w:tc>
@@ -8133,7 +7899,7 @@
                 <w:szCs w:val="24"/>
                 <w:lang w:val="es-AR" w:eastAsia="es-AR"/>
               </w:rPr>
-              <w:t>Pasos</w:t>
+              <w:t>17</w:t>
             </w:r>
           </w:p>
         </w:tc>
@@ -8157,24 +7923,23 @@
             <w:pPr>
               <w:spacing w:before="0" w:line="240" w:lineRule="auto"/>
               <w:ind w:left="0" w:firstLine="0"/>
-              <w:jc w:val="center"/>
-              <w:rPr>
-                <w:rFonts w:ascii="Calibri" w:eastAsia="Times New Roman" w:hAnsi="Calibri" w:cs="Calibri"/>
-                <w:color w:val="000000"/>
-                <w:sz w:val="24"/>
-                <w:szCs w:val="24"/>
-                <w:lang w:val="es-AR" w:eastAsia="es-AR"/>
-              </w:rPr>
-            </w:pPr>
-            <w:r>
-              <w:rPr>
-                <w:rFonts w:ascii="Calibri" w:eastAsia="Times New Roman" w:hAnsi="Calibri" w:cs="Calibri"/>
-                <w:color w:val="000000"/>
-                <w:sz w:val="24"/>
-                <w:szCs w:val="24"/>
-                <w:lang w:val="es-AR" w:eastAsia="es-AR"/>
-              </w:rPr>
-              <w:t>Acción</w:t>
+              <w:rPr>
+                <w:rFonts w:ascii="Calibri" w:eastAsia="Times New Roman" w:hAnsi="Calibri" w:cs="Calibri"/>
+                <w:color w:val="000000"/>
+                <w:sz w:val="24"/>
+                <w:szCs w:val="24"/>
+                <w:lang w:val="es-AR" w:eastAsia="es-AR"/>
+              </w:rPr>
+            </w:pPr>
+            <w:r>
+              <w:rPr>
+                <w:rFonts w:ascii="Calibri" w:eastAsia="Times New Roman" w:hAnsi="Calibri" w:cs="Calibri"/>
+                <w:color w:val="000000"/>
+                <w:sz w:val="24"/>
+                <w:szCs w:val="24"/>
+                <w:lang w:val="es-AR" w:eastAsia="es-AR"/>
+              </w:rPr>
+              <w:t>El caso de uso finaliza.</w:t>
             </w:r>
           </w:p>
         </w:tc>
@@ -8186,8 +7951,9 @@
         <w:tc>
           <w:tcPr>
             <w:tcW w:w="0" w:type="auto"/>
-            <w:vMerge/>
-            <w:tcBorders>
+            <w:vMerge w:val="restart"/>
+            <w:tcBorders>
+              <w:top w:val="single" w:sz="4" w:space="0" w:color="000000"/>
               <w:left w:val="single" w:sz="4" w:space="0" w:color="000000"/>
               <w:right w:val="single" w:sz="4" w:space="0" w:color="000000"/>
             </w:tcBorders>
@@ -8197,14 +7963,35 @@
             <w:pPr>
               <w:spacing w:before="0" w:line="240" w:lineRule="auto"/>
               <w:ind w:left="0" w:firstLine="0"/>
-              <w:rPr>
-                <w:rFonts w:ascii="Calibri" w:eastAsia="Times New Roman" w:hAnsi="Calibri" w:cs="Calibri"/>
-                <w:color w:val="000000"/>
-                <w:sz w:val="24"/>
-                <w:szCs w:val="24"/>
-                <w:lang w:val="es-AR" w:eastAsia="es-AR"/>
-              </w:rPr>
-            </w:pPr>
+              <w:jc w:val="center"/>
+              <w:rPr>
+                <w:rFonts w:ascii="Calibri" w:eastAsia="Times New Roman" w:hAnsi="Calibri" w:cs="Calibri"/>
+                <w:color w:val="000000"/>
+                <w:sz w:val="24"/>
+                <w:szCs w:val="24"/>
+                <w:lang w:val="es-AR" w:eastAsia="es-AR"/>
+              </w:rPr>
+            </w:pPr>
+            <w:r>
+              <w:rPr>
+                <w:rFonts w:ascii="Calibri" w:eastAsia="Times New Roman" w:hAnsi="Calibri" w:cs="Calibri"/>
+                <w:color w:val="000000"/>
+                <w:sz w:val="24"/>
+                <w:szCs w:val="24"/>
+                <w:lang w:val="es-AR" w:eastAsia="es-AR"/>
+              </w:rPr>
+              <w:t xml:space="preserve">Sub flujo </w:t>
+            </w:r>
+            <w:r>
+              <w:rPr>
+                <w:rFonts w:ascii="Calibri" w:eastAsia="Times New Roman" w:hAnsi="Calibri" w:cs="Calibri"/>
+                <w:color w:val="000000"/>
+                <w:sz w:val="24"/>
+                <w:szCs w:val="24"/>
+                <w:lang w:val="es-AR" w:eastAsia="es-AR"/>
+              </w:rPr>
+              <w:t>2</w:t>
+            </w:r>
           </w:p>
         </w:tc>
         <w:tc>
@@ -8245,7 +8032,7 @@
                 <w:szCs w:val="24"/>
                 <w:lang w:val="es-AR" w:eastAsia="es-AR"/>
               </w:rPr>
-              <w:t>1</w:t>
+              <w:t>Pasos</w:t>
             </w:r>
           </w:p>
         </w:tc>
@@ -8269,155 +8056,24 @@
             <w:pPr>
               <w:spacing w:before="0" w:line="240" w:lineRule="auto"/>
               <w:ind w:left="0" w:firstLine="0"/>
-              <w:rPr>
-                <w:rFonts w:ascii="Calibri" w:eastAsia="Times New Roman" w:hAnsi="Calibri" w:cs="Calibri"/>
-                <w:b/>
-                <w:color w:val="000000"/>
-                <w:sz w:val="24"/>
-                <w:szCs w:val="24"/>
-                <w:lang w:val="es-AR" w:eastAsia="es-AR"/>
-              </w:rPr>
-            </w:pPr>
-            <w:r>
-              <w:rPr>
-                <w:rFonts w:ascii="Calibri" w:eastAsia="Times New Roman" w:hAnsi="Calibri" w:cs="Calibri"/>
-                <w:b/>
-                <w:color w:val="000000"/>
-                <w:sz w:val="24"/>
-                <w:szCs w:val="24"/>
-                <w:lang w:val="es-AR" w:eastAsia="es-AR"/>
-              </w:rPr>
-              <w:t>Modificar Escenario</w:t>
-            </w:r>
-          </w:p>
-          <w:p>
-            <w:pPr>
-              <w:spacing w:before="0" w:line="240" w:lineRule="auto"/>
-              <w:ind w:left="0" w:firstLine="0"/>
-              <w:rPr>
-                <w:rFonts w:ascii="Calibri" w:eastAsia="Times New Roman" w:hAnsi="Calibri" w:cs="Calibri"/>
-                <w:color w:val="000000"/>
-                <w:sz w:val="24"/>
-                <w:szCs w:val="24"/>
-                <w:lang w:val="es-AR" w:eastAsia="es-AR"/>
-              </w:rPr>
-            </w:pPr>
-          </w:p>
-          <w:p>
-            <w:pPr>
-              <w:spacing w:before="0" w:line="240" w:lineRule="auto"/>
-              <w:ind w:left="0" w:firstLine="0"/>
-              <w:rPr>
-                <w:rFonts w:ascii="Calibri" w:eastAsia="Times New Roman" w:hAnsi="Calibri" w:cs="Calibri"/>
-                <w:color w:val="000000"/>
-                <w:sz w:val="24"/>
-                <w:szCs w:val="24"/>
-                <w:lang w:val="es-AR" w:eastAsia="es-AR"/>
-              </w:rPr>
-            </w:pPr>
-            <w:r>
-              <w:rPr>
-                <w:rFonts w:ascii="Calibri" w:eastAsia="Times New Roman" w:hAnsi="Calibri" w:cs="Calibri"/>
-                <w:color w:val="000000"/>
-                <w:sz w:val="24"/>
-                <w:szCs w:val="24"/>
-                <w:lang w:val="es-AR" w:eastAsia="es-AR"/>
-              </w:rPr>
-              <w:t>El sistema realiza la búsqueda de</w:t>
-            </w:r>
-            <w:r>
-              <w:rPr>
-                <w:rFonts w:ascii="Calibri" w:eastAsia="Times New Roman" w:hAnsi="Calibri" w:cs="Calibri"/>
-                <w:color w:val="000000"/>
-                <w:sz w:val="24"/>
-                <w:szCs w:val="24"/>
-                <w:lang w:val="es-AR" w:eastAsia="es-AR"/>
-              </w:rPr>
-              <w:t>l escenario</w:t>
-            </w:r>
-            <w:r>
-              <w:rPr>
-                <w:rFonts w:ascii="Calibri" w:eastAsia="Times New Roman" w:hAnsi="Calibri" w:cs="Calibri"/>
-                <w:color w:val="000000"/>
-                <w:sz w:val="24"/>
-                <w:szCs w:val="24"/>
-                <w:lang w:val="es-AR" w:eastAsia="es-AR"/>
-              </w:rPr>
-              <w:t xml:space="preserve"> en la base de datos que coincida con el criterio ing</w:t>
-            </w:r>
-            <w:r>
-              <w:rPr>
-                <w:rFonts w:ascii="Calibri" w:eastAsia="Times New Roman" w:hAnsi="Calibri" w:cs="Calibri"/>
-                <w:color w:val="000000"/>
-                <w:sz w:val="24"/>
-                <w:szCs w:val="24"/>
-                <w:lang w:val="es-AR" w:eastAsia="es-AR"/>
-              </w:rPr>
-              <w:t>resado (Flujo principal – paso 4</w:t>
-            </w:r>
-            <w:r>
-              <w:rPr>
-                <w:rFonts w:ascii="Calibri" w:eastAsia="Times New Roman" w:hAnsi="Calibri" w:cs="Calibri"/>
-                <w:color w:val="000000"/>
-                <w:sz w:val="24"/>
-                <w:szCs w:val="24"/>
-                <w:lang w:val="es-AR" w:eastAsia="es-AR"/>
-              </w:rPr>
-              <w:t xml:space="preserve">), enviando la </w:t>
-            </w:r>
-            <w:proofErr w:type="spellStart"/>
-            <w:r>
-              <w:rPr>
-                <w:rFonts w:ascii="Calibri" w:eastAsia="Times New Roman" w:hAnsi="Calibri" w:cs="Calibri"/>
-                <w:color w:val="000000"/>
-                <w:sz w:val="24"/>
-                <w:szCs w:val="24"/>
-                <w:lang w:val="es-AR" w:eastAsia="es-AR"/>
-              </w:rPr>
-              <w:t>id_</w:t>
-            </w:r>
-            <w:r>
-              <w:rPr>
-                <w:rFonts w:ascii="Calibri" w:eastAsia="Times New Roman" w:hAnsi="Calibri" w:cs="Calibri"/>
-                <w:color w:val="000000"/>
-                <w:sz w:val="24"/>
-                <w:szCs w:val="24"/>
-                <w:lang w:val="es-AR" w:eastAsia="es-AR"/>
-              </w:rPr>
-              <w:t>escenario</w:t>
-            </w:r>
-            <w:proofErr w:type="spellEnd"/>
-            <w:r>
-              <w:rPr>
-                <w:rFonts w:ascii="Calibri" w:eastAsia="Times New Roman" w:hAnsi="Calibri" w:cs="Calibri"/>
-                <w:color w:val="000000"/>
-                <w:sz w:val="24"/>
-                <w:szCs w:val="24"/>
-                <w:lang w:val="es-AR" w:eastAsia="es-AR"/>
-              </w:rPr>
-              <w:t xml:space="preserve"> a la pantalla </w:t>
-            </w:r>
-            <w:proofErr w:type="spellStart"/>
-            <w:r>
-              <w:rPr>
-                <w:rFonts w:ascii="Calibri" w:eastAsia="Times New Roman" w:hAnsi="Calibri" w:cs="Calibri"/>
-                <w:color w:val="000000"/>
-                <w:sz w:val="24"/>
-                <w:szCs w:val="24"/>
-                <w:lang w:val="es-AR" w:eastAsia="es-AR"/>
-              </w:rPr>
-              <w:t>UpdateStageComponent</w:t>
-            </w:r>
-            <w:proofErr w:type="spellEnd"/>
-            <w:r>
-              <w:rPr>
-                <w:rFonts w:ascii="Calibri" w:eastAsia="Times New Roman" w:hAnsi="Calibri" w:cs="Calibri"/>
-                <w:color w:val="000000"/>
-                <w:sz w:val="24"/>
-                <w:szCs w:val="24"/>
-                <w:lang w:val="es-AR" w:eastAsia="es-AR"/>
-              </w:rPr>
-              <w:t>.</w:t>
+              <w:jc w:val="center"/>
+              <w:rPr>
+                <w:rFonts w:ascii="Calibri" w:eastAsia="Times New Roman" w:hAnsi="Calibri" w:cs="Calibri"/>
+                <w:color w:val="000000"/>
+                <w:sz w:val="24"/>
+                <w:szCs w:val="24"/>
+                <w:lang w:val="es-AR" w:eastAsia="es-AR"/>
+              </w:rPr>
+            </w:pPr>
+            <w:r>
+              <w:rPr>
+                <w:rFonts w:ascii="Calibri" w:eastAsia="Times New Roman" w:hAnsi="Calibri" w:cs="Calibri"/>
+                <w:color w:val="000000"/>
+                <w:sz w:val="24"/>
+                <w:szCs w:val="24"/>
+                <w:lang w:val="es-AR" w:eastAsia="es-AR"/>
+              </w:rPr>
+              <w:t>Acción</w:t>
             </w:r>
           </w:p>
         </w:tc>
@@ -8488,7 +8144,7 @@
                 <w:szCs w:val="24"/>
                 <w:lang w:val="es-AR" w:eastAsia="es-AR"/>
               </w:rPr>
-              <w:t>2</w:t>
+              <w:t>1</w:t>
             </w:r>
           </w:p>
         </w:tc>
@@ -8514,91 +8170,130 @@
               <w:ind w:left="0" w:firstLine="0"/>
               <w:rPr>
                 <w:rFonts w:ascii="Calibri" w:eastAsia="Times New Roman" w:hAnsi="Calibri" w:cs="Calibri"/>
-                <w:color w:val="000000"/>
-                <w:sz w:val="24"/>
-                <w:szCs w:val="24"/>
-                <w:lang w:val="es-AR" w:eastAsia="es-AR"/>
-              </w:rPr>
-            </w:pPr>
-            <w:r>
-              <w:rPr>
-                <w:rFonts w:ascii="Calibri" w:eastAsia="Times New Roman" w:hAnsi="Calibri" w:cs="Calibri"/>
-                <w:color w:val="000000"/>
-                <w:sz w:val="24"/>
-                <w:szCs w:val="24"/>
-                <w:lang w:val="es-AR" w:eastAsia="es-AR"/>
-              </w:rPr>
-              <w:t xml:space="preserve">La pantalla </w:t>
-            </w:r>
-            <w:proofErr w:type="spellStart"/>
-            <w:r>
-              <w:rPr>
-                <w:rFonts w:ascii="Calibri" w:eastAsia="Times New Roman" w:hAnsi="Calibri" w:cs="Calibri"/>
-                <w:color w:val="000000"/>
-                <w:sz w:val="24"/>
-                <w:szCs w:val="24"/>
-                <w:u w:val="single"/>
+                <w:b/>
+                <w:color w:val="000000"/>
+                <w:sz w:val="24"/>
+                <w:szCs w:val="24"/>
+                <w:lang w:val="es-AR" w:eastAsia="es-AR"/>
+              </w:rPr>
+            </w:pPr>
+            <w:r>
+              <w:rPr>
+                <w:rFonts w:ascii="Calibri" w:eastAsia="Times New Roman" w:hAnsi="Calibri" w:cs="Calibri"/>
+                <w:b/>
+                <w:color w:val="000000"/>
+                <w:sz w:val="24"/>
+                <w:szCs w:val="24"/>
+                <w:lang w:val="es-AR" w:eastAsia="es-AR"/>
+              </w:rPr>
+              <w:t>Modificar Escenario</w:t>
+            </w:r>
+          </w:p>
+          <w:p>
+            <w:pPr>
+              <w:spacing w:before="0" w:line="240" w:lineRule="auto"/>
+              <w:ind w:left="0" w:firstLine="0"/>
+              <w:rPr>
+                <w:rFonts w:ascii="Calibri" w:eastAsia="Times New Roman" w:hAnsi="Calibri" w:cs="Calibri"/>
+                <w:color w:val="000000"/>
+                <w:sz w:val="24"/>
+                <w:szCs w:val="24"/>
+                <w:lang w:val="es-AR" w:eastAsia="es-AR"/>
+              </w:rPr>
+            </w:pPr>
+          </w:p>
+          <w:p>
+            <w:pPr>
+              <w:spacing w:before="0" w:line="240" w:lineRule="auto"/>
+              <w:ind w:left="0" w:firstLine="0"/>
+              <w:rPr>
+                <w:rFonts w:ascii="Calibri" w:eastAsia="Times New Roman" w:hAnsi="Calibri" w:cs="Calibri"/>
+                <w:color w:val="000000"/>
+                <w:sz w:val="24"/>
+                <w:szCs w:val="24"/>
+                <w:lang w:val="es-AR" w:eastAsia="es-AR"/>
+              </w:rPr>
+            </w:pPr>
+            <w:r>
+              <w:rPr>
+                <w:rFonts w:ascii="Calibri" w:eastAsia="Times New Roman" w:hAnsi="Calibri" w:cs="Calibri"/>
+                <w:color w:val="000000"/>
+                <w:sz w:val="24"/>
+                <w:szCs w:val="24"/>
+                <w:lang w:val="es-AR" w:eastAsia="es-AR"/>
+              </w:rPr>
+              <w:t>El sistema realiza la búsqueda de</w:t>
+            </w:r>
+            <w:r>
+              <w:rPr>
+                <w:rFonts w:ascii="Calibri" w:eastAsia="Times New Roman" w:hAnsi="Calibri" w:cs="Calibri"/>
+                <w:color w:val="000000"/>
+                <w:sz w:val="24"/>
+                <w:szCs w:val="24"/>
+                <w:lang w:val="es-AR" w:eastAsia="es-AR"/>
+              </w:rPr>
+              <w:t>l escenario</w:t>
+            </w:r>
+            <w:r>
+              <w:rPr>
+                <w:rFonts w:ascii="Calibri" w:eastAsia="Times New Roman" w:hAnsi="Calibri" w:cs="Calibri"/>
+                <w:color w:val="000000"/>
+                <w:sz w:val="24"/>
+                <w:szCs w:val="24"/>
+                <w:lang w:val="es-AR" w:eastAsia="es-AR"/>
+              </w:rPr>
+              <w:t xml:space="preserve"> en la base de datos que coincida con el criterio ing</w:t>
+            </w:r>
+            <w:r>
+              <w:rPr>
+                <w:rFonts w:ascii="Calibri" w:eastAsia="Times New Roman" w:hAnsi="Calibri" w:cs="Calibri"/>
+                <w:color w:val="000000"/>
+                <w:sz w:val="24"/>
+                <w:szCs w:val="24"/>
+                <w:lang w:val="es-AR" w:eastAsia="es-AR"/>
+              </w:rPr>
+              <w:t>resado (Flujo principal – paso 4</w:t>
+            </w:r>
+            <w:r>
+              <w:rPr>
+                <w:rFonts w:ascii="Calibri" w:eastAsia="Times New Roman" w:hAnsi="Calibri" w:cs="Calibri"/>
+                <w:color w:val="000000"/>
+                <w:sz w:val="24"/>
+                <w:szCs w:val="24"/>
+                <w:lang w:val="es-AR" w:eastAsia="es-AR"/>
+              </w:rPr>
+              <w:t>), enviando la id_</w:t>
+            </w:r>
+            <w:r>
+              <w:rPr>
+                <w:rFonts w:ascii="Calibri" w:eastAsia="Times New Roman" w:hAnsi="Calibri" w:cs="Calibri"/>
+                <w:color w:val="000000"/>
+                <w:sz w:val="24"/>
+                <w:szCs w:val="24"/>
+                <w:lang w:val="es-AR" w:eastAsia="es-AR"/>
+              </w:rPr>
+              <w:t>escenario</w:t>
+            </w:r>
+            <w:r>
+              <w:rPr>
+                <w:rFonts w:ascii="Calibri" w:eastAsia="Times New Roman" w:hAnsi="Calibri" w:cs="Calibri"/>
+                <w:color w:val="000000"/>
+                <w:sz w:val="24"/>
+                <w:szCs w:val="24"/>
+                <w:lang w:val="es-AR" w:eastAsia="es-AR"/>
+              </w:rPr>
+              <w:t xml:space="preserve"> a la pantalla </w:t>
+            </w:r>
+            <w:r>
+              <w:rPr>
+                <w:rFonts w:ascii="Calibri" w:eastAsia="Times New Roman" w:hAnsi="Calibri" w:cs="Calibri"/>
+                <w:color w:val="000000"/>
+                <w:sz w:val="24"/>
+                <w:szCs w:val="24"/>
                 <w:lang w:val="es-AR" w:eastAsia="es-AR"/>
               </w:rPr>
               <w:t>UpdateStageComponent</w:t>
             </w:r>
-            <w:proofErr w:type="spellEnd"/>
-            <w:r>
-              <w:rPr>
-                <w:rFonts w:ascii="Calibri" w:eastAsia="Times New Roman" w:hAnsi="Calibri" w:cs="Calibri"/>
-                <w:color w:val="000000"/>
-                <w:sz w:val="24"/>
-                <w:szCs w:val="24"/>
-                <w:lang w:val="es-AR" w:eastAsia="es-AR"/>
-              </w:rPr>
-              <w:t xml:space="preserve"> envía la </w:t>
-            </w:r>
-            <w:proofErr w:type="spellStart"/>
-            <w:r>
-              <w:rPr>
-                <w:rFonts w:ascii="Calibri" w:eastAsia="Times New Roman" w:hAnsi="Calibri" w:cs="Calibri"/>
-                <w:color w:val="000000"/>
-                <w:sz w:val="24"/>
-                <w:szCs w:val="24"/>
-                <w:lang w:val="es-AR" w:eastAsia="es-AR"/>
-              </w:rPr>
-              <w:t>id_escenario</w:t>
-            </w:r>
-            <w:proofErr w:type="spellEnd"/>
-            <w:r>
-              <w:rPr>
-                <w:rFonts w:ascii="Calibri" w:eastAsia="Times New Roman" w:hAnsi="Calibri" w:cs="Calibri"/>
-                <w:color w:val="000000"/>
-                <w:sz w:val="24"/>
-                <w:szCs w:val="24"/>
-                <w:lang w:val="es-AR" w:eastAsia="es-AR"/>
-              </w:rPr>
-              <w:t xml:space="preserve"> al controlador </w:t>
-            </w:r>
-            <w:proofErr w:type="spellStart"/>
-            <w:r>
-              <w:rPr>
-                <w:rFonts w:ascii="Calibri" w:eastAsia="Times New Roman" w:hAnsi="Calibri" w:cs="Calibri"/>
-                <w:color w:val="000000"/>
-                <w:sz w:val="24"/>
-                <w:szCs w:val="24"/>
-                <w:u w:val="single"/>
-                <w:lang w:val="es-AR" w:eastAsia="es-AR"/>
-              </w:rPr>
-              <w:t>Stage</w:t>
-            </w:r>
-            <w:r>
-              <w:rPr>
-                <w:rFonts w:ascii="Calibri" w:eastAsia="Times New Roman" w:hAnsi="Calibri" w:cs="Calibri"/>
-                <w:color w:val="000000"/>
-                <w:sz w:val="24"/>
-                <w:szCs w:val="24"/>
-                <w:u w:val="single"/>
-                <w:lang w:val="es-AR" w:eastAsia="es-AR"/>
-              </w:rPr>
-              <w:t>ServiceFront</w:t>
-            </w:r>
-            <w:proofErr w:type="spellEnd"/>
             <w:r>
               <w:rPr>
                 <w:rFonts w:ascii="Calibri" w:eastAsia="Times New Roman" w:hAnsi="Calibri" w:cs="Calibri"/>
@@ -8678,7 +8373,7 @@
                 <w:szCs w:val="24"/>
                 <w:lang w:val="es-AR" w:eastAsia="es-AR"/>
               </w:rPr>
-              <w:t>3</w:t>
+              <w:t>2</w:t>
             </w:r>
           </w:p>
         </w:tc>
@@ -8718,9 +8413,8 @@
                 <w:szCs w:val="24"/>
                 <w:lang w:val="es-AR" w:eastAsia="es-AR"/>
               </w:rPr>
-              <w:t xml:space="preserve">El controlador </w:t>
-            </w:r>
-            <w:proofErr w:type="spellStart"/>
+              <w:t xml:space="preserve">La pantalla </w:t>
+            </w:r>
             <w:r>
               <w:rPr>
                 <w:rFonts w:ascii="Calibri" w:eastAsia="Times New Roman" w:hAnsi="Calibri" w:cs="Calibri"/>
@@ -8730,6 +8424,27 @@
                 <w:u w:val="single"/>
                 <w:lang w:val="es-AR" w:eastAsia="es-AR"/>
               </w:rPr>
+              <w:t>UpdateStageComponent</w:t>
+            </w:r>
+            <w:r>
+              <w:rPr>
+                <w:rFonts w:ascii="Calibri" w:eastAsia="Times New Roman" w:hAnsi="Calibri" w:cs="Calibri"/>
+                <w:color w:val="000000"/>
+                <w:sz w:val="24"/>
+                <w:szCs w:val="24"/>
+                <w:lang w:val="es-AR" w:eastAsia="es-AR"/>
+              </w:rPr>
+              <w:t xml:space="preserve"> envía la id_escenario al controlador </w:t>
+            </w:r>
+            <w:r>
+              <w:rPr>
+                <w:rFonts w:ascii="Calibri" w:eastAsia="Times New Roman" w:hAnsi="Calibri" w:cs="Calibri"/>
+                <w:color w:val="000000"/>
+                <w:sz w:val="24"/>
+                <w:szCs w:val="24"/>
+                <w:u w:val="single"/>
+                <w:lang w:val="es-AR" w:eastAsia="es-AR"/>
+              </w:rPr>
               <w:t>Stage</w:t>
             </w:r>
             <w:r>
@@ -8743,63 +8458,6 @@
               </w:rPr>
               <w:t>ServiceFront</w:t>
             </w:r>
-            <w:proofErr w:type="spellEnd"/>
-            <w:r>
-              <w:rPr>
-                <w:rFonts w:ascii="Calibri" w:eastAsia="Times New Roman" w:hAnsi="Calibri" w:cs="Calibri"/>
-                <w:color w:val="000000"/>
-                <w:sz w:val="24"/>
-                <w:szCs w:val="24"/>
-                <w:lang w:val="es-AR" w:eastAsia="es-AR"/>
-              </w:rPr>
-              <w:t xml:space="preserve"> envía la </w:t>
-            </w:r>
-            <w:proofErr w:type="spellStart"/>
-            <w:r>
-              <w:rPr>
-                <w:rFonts w:ascii="Calibri" w:eastAsia="Times New Roman" w:hAnsi="Calibri" w:cs="Calibri"/>
-                <w:color w:val="000000"/>
-                <w:sz w:val="24"/>
-                <w:szCs w:val="24"/>
-                <w:lang w:val="es-AR" w:eastAsia="es-AR"/>
-              </w:rPr>
-              <w:t>id_escenario</w:t>
-            </w:r>
-            <w:proofErr w:type="spellEnd"/>
-            <w:r>
-              <w:rPr>
-                <w:rFonts w:ascii="Calibri" w:eastAsia="Times New Roman" w:hAnsi="Calibri" w:cs="Calibri"/>
-                <w:color w:val="000000"/>
-                <w:sz w:val="24"/>
-                <w:szCs w:val="24"/>
-                <w:lang w:val="es-AR" w:eastAsia="es-AR"/>
-              </w:rPr>
-              <w:t xml:space="preserve"> al controlador </w:t>
-            </w:r>
-            <w:proofErr w:type="spellStart"/>
-            <w:r>
-              <w:rPr>
-                <w:rFonts w:ascii="Calibri" w:eastAsia="Times New Roman" w:hAnsi="Calibri" w:cs="Calibri"/>
-                <w:color w:val="000000"/>
-                <w:sz w:val="24"/>
-                <w:szCs w:val="24"/>
-                <w:u w:val="single"/>
-                <w:lang w:val="es-AR" w:eastAsia="es-AR"/>
-              </w:rPr>
-              <w:t>Stage</w:t>
-            </w:r>
-            <w:r>
-              <w:rPr>
-                <w:rFonts w:ascii="Calibri" w:eastAsia="Times New Roman" w:hAnsi="Calibri" w:cs="Calibri"/>
-                <w:color w:val="000000"/>
-                <w:sz w:val="24"/>
-                <w:szCs w:val="24"/>
-                <w:u w:val="single"/>
-                <w:lang w:val="es-AR" w:eastAsia="es-AR"/>
-              </w:rPr>
-              <w:t>Controller</w:t>
-            </w:r>
-            <w:proofErr w:type="spellEnd"/>
             <w:r>
               <w:rPr>
                 <w:rFonts w:ascii="Calibri" w:eastAsia="Times New Roman" w:hAnsi="Calibri" w:cs="Calibri"/>
@@ -8879,7 +8537,7 @@
                 <w:szCs w:val="24"/>
                 <w:lang w:val="es-AR" w:eastAsia="es-AR"/>
               </w:rPr>
-              <w:t>4</w:t>
+              <w:t>3</w:t>
             </w:r>
           </w:p>
         </w:tc>
@@ -8921,7 +8579,6 @@
               </w:rPr>
               <w:t xml:space="preserve">El controlador </w:t>
             </w:r>
-            <w:proofErr w:type="spellStart"/>
             <w:r>
               <w:rPr>
                 <w:rFonts w:ascii="Calibri" w:eastAsia="Times New Roman" w:hAnsi="Calibri" w:cs="Calibri"/>
@@ -8942,65 +8599,40 @@
                 <w:u w:val="single"/>
                 <w:lang w:val="es-AR" w:eastAsia="es-AR"/>
               </w:rPr>
+              <w:t>ServiceFront</w:t>
+            </w:r>
+            <w:r>
+              <w:rPr>
+                <w:rFonts w:ascii="Calibri" w:eastAsia="Times New Roman" w:hAnsi="Calibri" w:cs="Calibri"/>
+                <w:color w:val="000000"/>
+                <w:sz w:val="24"/>
+                <w:szCs w:val="24"/>
+                <w:lang w:val="es-AR" w:eastAsia="es-AR"/>
+              </w:rPr>
+              <w:t xml:space="preserve"> envía la id_escenario al controlador </w:t>
+            </w:r>
+            <w:r>
+              <w:rPr>
+                <w:rFonts w:ascii="Calibri" w:eastAsia="Times New Roman" w:hAnsi="Calibri" w:cs="Calibri"/>
+                <w:color w:val="000000"/>
+                <w:sz w:val="24"/>
+                <w:szCs w:val="24"/>
+                <w:u w:val="single"/>
+                <w:lang w:val="es-AR" w:eastAsia="es-AR"/>
+              </w:rPr>
+              <w:t>Stage</w:t>
+            </w:r>
+            <w:r>
+              <w:rPr>
+                <w:rFonts w:ascii="Calibri" w:eastAsia="Times New Roman" w:hAnsi="Calibri" w:cs="Calibri"/>
+                <w:color w:val="000000"/>
+                <w:sz w:val="24"/>
+                <w:szCs w:val="24"/>
+                <w:u w:val="single"/>
+                <w:lang w:val="es-AR" w:eastAsia="es-AR"/>
+              </w:rPr>
               <w:t>Controller</w:t>
             </w:r>
-            <w:proofErr w:type="spellEnd"/>
-            <w:r>
-              <w:rPr>
-                <w:rFonts w:ascii="Calibri" w:eastAsia="Times New Roman" w:hAnsi="Calibri" w:cs="Calibri"/>
-                <w:color w:val="000000"/>
-                <w:sz w:val="24"/>
-                <w:szCs w:val="24"/>
-                <w:lang w:val="es-AR" w:eastAsia="es-AR"/>
-              </w:rPr>
-              <w:t xml:space="preserve"> envía la </w:t>
-            </w:r>
-            <w:proofErr w:type="spellStart"/>
-            <w:r>
-              <w:rPr>
-                <w:rFonts w:ascii="Calibri" w:eastAsia="Times New Roman" w:hAnsi="Calibri" w:cs="Calibri"/>
-                <w:color w:val="000000"/>
-                <w:sz w:val="24"/>
-                <w:szCs w:val="24"/>
-                <w:lang w:val="es-AR" w:eastAsia="es-AR"/>
-              </w:rPr>
-              <w:t>id_escenario</w:t>
-            </w:r>
-            <w:proofErr w:type="spellEnd"/>
-            <w:r>
-              <w:rPr>
-                <w:rFonts w:ascii="Calibri" w:eastAsia="Times New Roman" w:hAnsi="Calibri" w:cs="Calibri"/>
-                <w:color w:val="000000"/>
-                <w:sz w:val="24"/>
-                <w:szCs w:val="24"/>
-                <w:lang w:val="es-AR" w:eastAsia="es-AR"/>
-              </w:rPr>
-              <w:t xml:space="preserve"> al controlador </w:t>
-            </w:r>
-            <w:proofErr w:type="spellStart"/>
-            <w:r>
-              <w:rPr>
-                <w:rFonts w:ascii="Calibri" w:eastAsia="Times New Roman" w:hAnsi="Calibri" w:cs="Calibri"/>
-                <w:color w:val="000000"/>
-                <w:sz w:val="24"/>
-                <w:szCs w:val="24"/>
-                <w:u w:val="single"/>
-                <w:lang w:val="es-AR" w:eastAsia="es-AR"/>
-              </w:rPr>
-              <w:t>Stage</w:t>
-            </w:r>
-            <w:r>
-              <w:rPr>
-                <w:rFonts w:ascii="Calibri" w:eastAsia="Times New Roman" w:hAnsi="Calibri" w:cs="Calibri"/>
-                <w:color w:val="000000"/>
-                <w:sz w:val="24"/>
-                <w:szCs w:val="24"/>
-                <w:u w:val="single"/>
-                <w:lang w:val="es-AR" w:eastAsia="es-AR"/>
-              </w:rPr>
-              <w:t>ServiceBack</w:t>
-            </w:r>
-            <w:proofErr w:type="spellEnd"/>
             <w:r>
               <w:rPr>
                 <w:rFonts w:ascii="Calibri" w:eastAsia="Times New Roman" w:hAnsi="Calibri" w:cs="Calibri"/>
@@ -9080,7 +8712,7 @@
                 <w:szCs w:val="24"/>
                 <w:lang w:val="es-AR" w:eastAsia="es-AR"/>
               </w:rPr>
-              <w:t>5</w:t>
+              <w:t>4</w:t>
             </w:r>
           </w:p>
         </w:tc>
@@ -9122,7 +8754,6 @@
               </w:rPr>
               <w:t xml:space="preserve">El controlador </w:t>
             </w:r>
-            <w:proofErr w:type="spellStart"/>
             <w:r>
               <w:rPr>
                 <w:rFonts w:ascii="Calibri" w:eastAsia="Times New Roman" w:hAnsi="Calibri" w:cs="Calibri"/>
@@ -9143,65 +8774,40 @@
                 <w:u w:val="single"/>
                 <w:lang w:val="es-AR" w:eastAsia="es-AR"/>
               </w:rPr>
+              <w:t>Controller</w:t>
+            </w:r>
+            <w:r>
+              <w:rPr>
+                <w:rFonts w:ascii="Calibri" w:eastAsia="Times New Roman" w:hAnsi="Calibri" w:cs="Calibri"/>
+                <w:color w:val="000000"/>
+                <w:sz w:val="24"/>
+                <w:szCs w:val="24"/>
+                <w:lang w:val="es-AR" w:eastAsia="es-AR"/>
+              </w:rPr>
+              <w:t xml:space="preserve"> envía la id_escenario al controlador </w:t>
+            </w:r>
+            <w:r>
+              <w:rPr>
+                <w:rFonts w:ascii="Calibri" w:eastAsia="Times New Roman" w:hAnsi="Calibri" w:cs="Calibri"/>
+                <w:color w:val="000000"/>
+                <w:sz w:val="24"/>
+                <w:szCs w:val="24"/>
+                <w:u w:val="single"/>
+                <w:lang w:val="es-AR" w:eastAsia="es-AR"/>
+              </w:rPr>
+              <w:t>Stage</w:t>
+            </w:r>
+            <w:r>
+              <w:rPr>
+                <w:rFonts w:ascii="Calibri" w:eastAsia="Times New Roman" w:hAnsi="Calibri" w:cs="Calibri"/>
+                <w:color w:val="000000"/>
+                <w:sz w:val="24"/>
+                <w:szCs w:val="24"/>
+                <w:u w:val="single"/>
+                <w:lang w:val="es-AR" w:eastAsia="es-AR"/>
+              </w:rPr>
               <w:t>ServiceBack</w:t>
             </w:r>
-            <w:proofErr w:type="spellEnd"/>
-            <w:r>
-              <w:rPr>
-                <w:rFonts w:ascii="Calibri" w:eastAsia="Times New Roman" w:hAnsi="Calibri" w:cs="Calibri"/>
-                <w:color w:val="000000"/>
-                <w:sz w:val="24"/>
-                <w:szCs w:val="24"/>
-                <w:lang w:val="es-AR" w:eastAsia="es-AR"/>
-              </w:rPr>
-              <w:t xml:space="preserve"> envía la </w:t>
-            </w:r>
-            <w:proofErr w:type="spellStart"/>
-            <w:r>
-              <w:rPr>
-                <w:rFonts w:ascii="Calibri" w:eastAsia="Times New Roman" w:hAnsi="Calibri" w:cs="Calibri"/>
-                <w:color w:val="000000"/>
-                <w:sz w:val="24"/>
-                <w:szCs w:val="24"/>
-                <w:lang w:val="es-AR" w:eastAsia="es-AR"/>
-              </w:rPr>
-              <w:t>id_escenario</w:t>
-            </w:r>
-            <w:proofErr w:type="spellEnd"/>
-            <w:r>
-              <w:rPr>
-                <w:rFonts w:ascii="Calibri" w:eastAsia="Times New Roman" w:hAnsi="Calibri" w:cs="Calibri"/>
-                <w:color w:val="000000"/>
-                <w:sz w:val="24"/>
-                <w:szCs w:val="24"/>
-                <w:lang w:val="es-AR" w:eastAsia="es-AR"/>
-              </w:rPr>
-              <w:t xml:space="preserve"> a </w:t>
-            </w:r>
-            <w:proofErr w:type="spellStart"/>
-            <w:r>
-              <w:rPr>
-                <w:rFonts w:ascii="Calibri" w:eastAsia="Times New Roman" w:hAnsi="Calibri" w:cs="Calibri"/>
-                <w:color w:val="000000"/>
-                <w:sz w:val="24"/>
-                <w:szCs w:val="24"/>
-                <w:u w:val="single"/>
-                <w:lang w:val="es-AR" w:eastAsia="es-AR"/>
-              </w:rPr>
-              <w:t>Stage</w:t>
-            </w:r>
-            <w:r>
-              <w:rPr>
-                <w:rFonts w:ascii="Calibri" w:eastAsia="Times New Roman" w:hAnsi="Calibri" w:cs="Calibri"/>
-                <w:color w:val="000000"/>
-                <w:sz w:val="24"/>
-                <w:szCs w:val="24"/>
-                <w:u w:val="single"/>
-                <w:lang w:val="es-AR" w:eastAsia="es-AR"/>
-              </w:rPr>
-              <w:t>Repository</w:t>
-            </w:r>
-            <w:proofErr w:type="spellEnd"/>
             <w:r>
               <w:rPr>
                 <w:rFonts w:ascii="Calibri" w:eastAsia="Times New Roman" w:hAnsi="Calibri" w:cs="Calibri"/>
@@ -9281,7 +8887,7 @@
                 <w:szCs w:val="24"/>
                 <w:lang w:val="es-AR" w:eastAsia="es-AR"/>
               </w:rPr>
-              <w:t>6</w:t>
+              <w:t>5</w:t>
             </w:r>
           </w:p>
         </w:tc>
@@ -9313,7 +8919,16 @@
                 <w:lang w:val="es-AR" w:eastAsia="es-AR"/>
               </w:rPr>
             </w:pPr>
-            <w:proofErr w:type="spellStart"/>
+            <w:r>
+              <w:rPr>
+                <w:rFonts w:ascii="Calibri" w:eastAsia="Times New Roman" w:hAnsi="Calibri" w:cs="Calibri"/>
+                <w:color w:val="000000"/>
+                <w:sz w:val="24"/>
+                <w:szCs w:val="24"/>
+                <w:lang w:val="es-AR" w:eastAsia="es-AR"/>
+              </w:rPr>
+              <w:t xml:space="preserve">El controlador </w:t>
+            </w:r>
             <w:r>
               <w:rPr>
                 <w:rFonts w:ascii="Calibri" w:eastAsia="Times New Roman" w:hAnsi="Calibri" w:cs="Calibri"/>
@@ -9334,40 +8949,49 @@
                 <w:u w:val="single"/>
                 <w:lang w:val="es-AR" w:eastAsia="es-AR"/>
               </w:rPr>
+              <w:t>ServiceBack</w:t>
+            </w:r>
+            <w:r>
+              <w:rPr>
+                <w:rFonts w:ascii="Calibri" w:eastAsia="Times New Roman" w:hAnsi="Calibri" w:cs="Calibri"/>
+                <w:color w:val="000000"/>
+                <w:sz w:val="24"/>
+                <w:szCs w:val="24"/>
+                <w:lang w:val="es-AR" w:eastAsia="es-AR"/>
+              </w:rPr>
+              <w:t xml:space="preserve"> envía la id_escenario a </w:t>
+            </w:r>
+            <w:r>
+              <w:rPr>
+                <w:rFonts w:ascii="Calibri" w:eastAsia="Times New Roman" w:hAnsi="Calibri" w:cs="Calibri"/>
+                <w:color w:val="000000"/>
+                <w:sz w:val="24"/>
+                <w:szCs w:val="24"/>
+                <w:u w:val="single"/>
+                <w:lang w:val="es-AR" w:eastAsia="es-AR"/>
+              </w:rPr>
+              <w:t>Stage</w:t>
+            </w:r>
+            <w:r>
+              <w:rPr>
+                <w:rFonts w:ascii="Calibri" w:eastAsia="Times New Roman" w:hAnsi="Calibri" w:cs="Calibri"/>
+                <w:color w:val="000000"/>
+                <w:sz w:val="24"/>
+                <w:szCs w:val="24"/>
+                <w:u w:val="single"/>
+                <w:lang w:val="es-AR" w:eastAsia="es-AR"/>
+              </w:rPr>
               <w:t>Repository</w:t>
             </w:r>
-            <w:proofErr w:type="spellEnd"/>
-            <w:r>
-              <w:rPr>
-                <w:rFonts w:ascii="Calibri" w:eastAsia="Times New Roman" w:hAnsi="Calibri" w:cs="Calibri"/>
-                <w:color w:val="000000"/>
-                <w:sz w:val="24"/>
-                <w:szCs w:val="24"/>
-                <w:lang w:val="es-AR" w:eastAsia="es-AR"/>
-              </w:rPr>
-              <w:t xml:space="preserve"> envía la </w:t>
-            </w:r>
-            <w:proofErr w:type="spellStart"/>
-            <w:r>
-              <w:rPr>
-                <w:rFonts w:ascii="Calibri" w:eastAsia="Times New Roman" w:hAnsi="Calibri" w:cs="Calibri"/>
-                <w:color w:val="000000"/>
-                <w:sz w:val="24"/>
-                <w:szCs w:val="24"/>
-                <w:lang w:val="es-AR" w:eastAsia="es-AR"/>
-              </w:rPr>
-              <w:t>id_escenario</w:t>
-            </w:r>
-            <w:proofErr w:type="spellEnd"/>
-            <w:r>
-              <w:rPr>
-                <w:rFonts w:ascii="Calibri" w:eastAsia="Times New Roman" w:hAnsi="Calibri" w:cs="Calibri"/>
-                <w:color w:val="000000"/>
-                <w:sz w:val="24"/>
-                <w:szCs w:val="24"/>
-                <w:lang w:val="es-AR" w:eastAsia="es-AR"/>
-              </w:rPr>
-              <w:t xml:space="preserve"> a la base de datos.</w:t>
+            <w:r>
+              <w:rPr>
+                <w:rFonts w:ascii="Calibri" w:eastAsia="Times New Roman" w:hAnsi="Calibri" w:cs="Calibri"/>
+                <w:color w:val="000000"/>
+                <w:sz w:val="24"/>
+                <w:szCs w:val="24"/>
+                <w:lang w:val="es-AR" w:eastAsia="es-AR"/>
+              </w:rPr>
+              <w:t>.</w:t>
             </w:r>
           </w:p>
         </w:tc>
@@ -9438,7 +9062,7 @@
                 <w:szCs w:val="24"/>
                 <w:lang w:val="es-AR" w:eastAsia="es-AR"/>
               </w:rPr>
-              <w:t>7</w:t>
+              <w:t>6</w:t>
             </w:r>
           </w:p>
         </w:tc>
@@ -9476,74 +9100,11 @@
                 <w:color w:val="000000"/>
                 <w:sz w:val="24"/>
                 <w:szCs w:val="24"/>
-                <w:lang w:val="es-AR" w:eastAsia="es-AR"/>
-              </w:rPr>
-              <w:t>El sistema obtiene l</w:t>
-            </w:r>
-            <w:r>
-              <w:rPr>
-                <w:rFonts w:ascii="Calibri" w:eastAsia="Times New Roman" w:hAnsi="Calibri" w:cs="Calibri"/>
-                <w:color w:val="000000"/>
-                <w:sz w:val="24"/>
-                <w:szCs w:val="24"/>
-                <w:lang w:val="es-AR" w:eastAsia="es-AR"/>
-              </w:rPr>
-              <w:t>a entidad</w:t>
-            </w:r>
-            <w:r>
-              <w:rPr>
-                <w:rFonts w:ascii="Calibri" w:eastAsia="Times New Roman" w:hAnsi="Calibri" w:cs="Calibri"/>
-                <w:color w:val="000000"/>
-                <w:sz w:val="24"/>
-                <w:szCs w:val="24"/>
-                <w:lang w:val="es-AR" w:eastAsia="es-AR"/>
-              </w:rPr>
-              <w:t xml:space="preserve"> </w:t>
-            </w:r>
-            <w:proofErr w:type="spellStart"/>
-            <w:r>
-              <w:rPr>
-                <w:rFonts w:ascii="Calibri" w:eastAsia="Times New Roman" w:hAnsi="Calibri" w:cs="Calibri"/>
-                <w:color w:val="000000"/>
-                <w:sz w:val="24"/>
-                <w:szCs w:val="24"/>
                 <w:u w:val="single"/>
                 <w:lang w:val="es-AR" w:eastAsia="es-AR"/>
               </w:rPr>
               <w:t>Stage</w:t>
             </w:r>
-            <w:proofErr w:type="spellEnd"/>
-            <w:r>
-              <w:rPr>
-                <w:rFonts w:ascii="Calibri" w:eastAsia="Times New Roman" w:hAnsi="Calibri" w:cs="Calibri"/>
-                <w:color w:val="000000"/>
-                <w:sz w:val="24"/>
-                <w:szCs w:val="24"/>
-                <w:lang w:val="es-AR" w:eastAsia="es-AR"/>
-              </w:rPr>
-              <w:t xml:space="preserve"> </w:t>
-            </w:r>
-            <w:r>
-              <w:rPr>
-                <w:rFonts w:ascii="Calibri" w:eastAsia="Times New Roman" w:hAnsi="Calibri" w:cs="Calibri"/>
-                <w:color w:val="000000"/>
-                <w:sz w:val="24"/>
-                <w:szCs w:val="24"/>
-                <w:lang w:val="es-AR" w:eastAsia="es-AR"/>
-              </w:rPr>
-              <w:t xml:space="preserve">de la base de datos gracias al </w:t>
-            </w:r>
-            <w:proofErr w:type="spellStart"/>
-            <w:r>
-              <w:rPr>
-                <w:rFonts w:ascii="Calibri" w:eastAsia="Times New Roman" w:hAnsi="Calibri" w:cs="Calibri"/>
-                <w:color w:val="000000"/>
-                <w:sz w:val="24"/>
-                <w:szCs w:val="24"/>
-                <w:lang w:val="es-AR" w:eastAsia="es-AR"/>
-              </w:rPr>
-              <w:t>id_</w:t>
-            </w:r>
             <w:r>
               <w:rPr>
                 <w:rFonts w:ascii="Calibri" w:eastAsia="Times New Roman" w:hAnsi="Calibri" w:cs="Calibri"/>
@@ -9553,28 +9114,17 @@
                 <w:u w:val="single"/>
                 <w:lang w:val="es-AR" w:eastAsia="es-AR"/>
               </w:rPr>
-              <w:t>escenario</w:t>
-            </w:r>
-            <w:proofErr w:type="spellEnd"/>
-            <w:r>
-              <w:rPr>
-                <w:rFonts w:ascii="Calibri" w:eastAsia="Times New Roman" w:hAnsi="Calibri" w:cs="Calibri"/>
-                <w:color w:val="000000"/>
-                <w:sz w:val="24"/>
-                <w:szCs w:val="24"/>
-                <w:lang w:val="es-AR" w:eastAsia="es-AR"/>
-              </w:rPr>
-              <w:t xml:space="preserve"> (Excepción 1</w:t>
-            </w:r>
-            <w:r>
-              <w:rPr>
-                <w:rFonts w:ascii="Calibri" w:eastAsia="Times New Roman" w:hAnsi="Calibri" w:cs="Calibri"/>
-                <w:color w:val="000000"/>
-                <w:sz w:val="24"/>
-                <w:szCs w:val="24"/>
-                <w:lang w:val="es-AR" w:eastAsia="es-AR"/>
-              </w:rPr>
-              <w:t>)</w:t>
+              <w:t>Repository</w:t>
+            </w:r>
+            <w:r>
+              <w:rPr>
+                <w:rFonts w:ascii="Calibri" w:eastAsia="Times New Roman" w:hAnsi="Calibri" w:cs="Calibri"/>
+                <w:color w:val="000000"/>
+                <w:sz w:val="24"/>
+                <w:szCs w:val="24"/>
+                <w:lang w:val="es-AR" w:eastAsia="es-AR"/>
+              </w:rPr>
+              <w:t xml:space="preserve"> envía la id_escenario a la base de datos.</w:t>
             </w:r>
           </w:p>
         </w:tc>
@@ -9645,7 +9195,7 @@
                 <w:szCs w:val="24"/>
                 <w:lang w:val="es-AR" w:eastAsia="es-AR"/>
               </w:rPr>
-              <w:t>8</w:t>
+              <w:t>7</w:t>
             </w:r>
           </w:p>
         </w:tc>
@@ -9685,9 +9235,28 @@
                 <w:szCs w:val="24"/>
                 <w:lang w:val="es-AR" w:eastAsia="es-AR"/>
               </w:rPr>
-              <w:t xml:space="preserve">La entidad </w:t>
-            </w:r>
-            <w:proofErr w:type="spellStart"/>
+              <w:t>El sistema obtiene l</w:t>
+            </w:r>
+            <w:r>
+              <w:rPr>
+                <w:rFonts w:ascii="Calibri" w:eastAsia="Times New Roman" w:hAnsi="Calibri" w:cs="Calibri"/>
+                <w:color w:val="000000"/>
+                <w:sz w:val="24"/>
+                <w:szCs w:val="24"/>
+                <w:lang w:val="es-AR" w:eastAsia="es-AR"/>
+              </w:rPr>
+              <w:t>a entidad</w:t>
+            </w:r>
+            <w:r>
+              <w:rPr>
+                <w:rFonts w:ascii="Calibri" w:eastAsia="Times New Roman" w:hAnsi="Calibri" w:cs="Calibri"/>
+                <w:color w:val="000000"/>
+                <w:sz w:val="24"/>
+                <w:szCs w:val="24"/>
+                <w:lang w:val="es-AR" w:eastAsia="es-AR"/>
+              </w:rPr>
+              <w:t xml:space="preserve"> </w:t>
+            </w:r>
             <w:r>
               <w:rPr>
                 <w:rFonts w:ascii="Calibri" w:eastAsia="Times New Roman" w:hAnsi="Calibri" w:cs="Calibri"/>
@@ -9699,7 +9268,6 @@
               </w:rPr>
               <w:t>Stage</w:t>
             </w:r>
-            <w:proofErr w:type="spellEnd"/>
             <w:r>
               <w:rPr>
                 <w:rFonts w:ascii="Calibri" w:eastAsia="Times New Roman" w:hAnsi="Calibri" w:cs="Calibri"/>
@@ -9718,19 +9286,8 @@
                 <w:szCs w:val="24"/>
                 <w:lang w:val="es-AR" w:eastAsia="es-AR"/>
               </w:rPr>
-              <w:t>es</w:t>
-            </w:r>
-            <w:r>
-              <w:rPr>
-                <w:rFonts w:ascii="Calibri" w:eastAsia="Times New Roman" w:hAnsi="Calibri" w:cs="Calibri"/>
-                <w:color w:val="000000"/>
-                <w:sz w:val="24"/>
-                <w:szCs w:val="24"/>
-                <w:lang w:val="es-AR" w:eastAsia="es-AR"/>
-              </w:rPr>
-              <w:t xml:space="preserve"> enviada a </w:t>
-            </w:r>
-            <w:proofErr w:type="spellStart"/>
+              <w:t>de la base de datos gracias al id_</w:t>
+            </w:r>
             <w:r>
               <w:rPr>
                 <w:rFonts w:ascii="Calibri" w:eastAsia="Times New Roman" w:hAnsi="Calibri" w:cs="Calibri"/>
@@ -9740,29 +9297,27 @@
                 <w:u w:val="single"/>
                 <w:lang w:val="es-AR" w:eastAsia="es-AR"/>
               </w:rPr>
-              <w:t>Stage</w:t>
-            </w:r>
-            <w:r>
-              <w:rPr>
-                <w:rFonts w:ascii="Calibri" w:eastAsia="Times New Roman" w:hAnsi="Calibri" w:cs="Calibri"/>
-                <w:color w:val="000000"/>
-                <w:sz w:val="24"/>
-                <w:szCs w:val="24"/>
-                <w:u w:val="single"/>
-                <w:lang w:val="es-AR" w:eastAsia="es-AR"/>
-              </w:rPr>
-              <w:t>Repository</w:t>
-            </w:r>
-            <w:proofErr w:type="spellEnd"/>
-            <w:r>
-              <w:rPr>
-                <w:rFonts w:ascii="Calibri" w:eastAsia="Times New Roman" w:hAnsi="Calibri" w:cs="Calibri"/>
-                <w:color w:val="000000"/>
-                <w:sz w:val="24"/>
-                <w:szCs w:val="24"/>
-                <w:lang w:val="es-AR" w:eastAsia="es-AR"/>
-              </w:rPr>
-              <w:t>.</w:t>
+              <w:t>escenario</w:t>
+            </w:r>
+            <w:r>
+              <w:rPr>
+                <w:rFonts w:ascii="Calibri" w:eastAsia="Times New Roman" w:hAnsi="Calibri" w:cs="Calibri"/>
+                <w:color w:val="000000"/>
+                <w:sz w:val="24"/>
+                <w:szCs w:val="24"/>
+                <w:lang w:val="es-AR" w:eastAsia="es-AR"/>
+              </w:rPr>
+              <w:t xml:space="preserve"> (Excepción 1</w:t>
+            </w:r>
+            <w:r>
+              <w:rPr>
+                <w:rFonts w:ascii="Calibri" w:eastAsia="Times New Roman" w:hAnsi="Calibri" w:cs="Calibri"/>
+                <w:color w:val="000000"/>
+                <w:sz w:val="24"/>
+                <w:szCs w:val="24"/>
+                <w:lang w:val="es-AR" w:eastAsia="es-AR"/>
+              </w:rPr>
+              <w:t>)</w:t>
             </w:r>
           </w:p>
         </w:tc>
@@ -9833,7 +9388,7 @@
                 <w:szCs w:val="24"/>
                 <w:lang w:val="es-AR" w:eastAsia="es-AR"/>
               </w:rPr>
-              <w:t>9</w:t>
+              <w:t>8</w:t>
             </w:r>
           </w:p>
         </w:tc>
@@ -9865,7 +9420,16 @@
                 <w:lang w:val="es-AR" w:eastAsia="es-AR"/>
               </w:rPr>
             </w:pPr>
-            <w:proofErr w:type="spellStart"/>
+            <w:r>
+              <w:rPr>
+                <w:rFonts w:ascii="Calibri" w:eastAsia="Times New Roman" w:hAnsi="Calibri" w:cs="Calibri"/>
+                <w:color w:val="000000"/>
+                <w:sz w:val="24"/>
+                <w:szCs w:val="24"/>
+                <w:lang w:val="es-AR" w:eastAsia="es-AR"/>
+              </w:rPr>
+              <w:t xml:space="preserve">La entidad </w:t>
+            </w:r>
             <w:r>
               <w:rPr>
                 <w:rFonts w:ascii="Calibri" w:eastAsia="Times New Roman" w:hAnsi="Calibri" w:cs="Calibri"/>
@@ -9877,7 +9441,36 @@
               </w:rPr>
               <w:t>Stage</w:t>
             </w:r>
-            <w:proofErr w:type="spellEnd"/>
+            <w:r>
+              <w:rPr>
+                <w:rFonts w:ascii="Calibri" w:eastAsia="Times New Roman" w:hAnsi="Calibri" w:cs="Calibri"/>
+                <w:color w:val="000000"/>
+                <w:sz w:val="24"/>
+                <w:szCs w:val="24"/>
+                <w:lang w:val="es-AR" w:eastAsia="es-AR"/>
+              </w:rPr>
+              <w:t xml:space="preserve"> </w:t>
+            </w:r>
+            <w:r>
+              <w:rPr>
+                <w:rFonts w:ascii="Calibri" w:eastAsia="Times New Roman" w:hAnsi="Calibri" w:cs="Calibri"/>
+                <w:color w:val="000000"/>
+                <w:sz w:val="24"/>
+                <w:szCs w:val="24"/>
+                <w:lang w:val="es-AR" w:eastAsia="es-AR"/>
+              </w:rPr>
+              <w:t>es</w:t>
+            </w:r>
+            <w:r>
+              <w:rPr>
+                <w:rFonts w:ascii="Calibri" w:eastAsia="Times New Roman" w:hAnsi="Calibri" w:cs="Calibri"/>
+                <w:color w:val="000000"/>
+                <w:sz w:val="24"/>
+                <w:szCs w:val="24"/>
+                <w:lang w:val="es-AR" w:eastAsia="es-AR"/>
+              </w:rPr>
+              <w:t xml:space="preserve"> enviada a </w:t>
+            </w:r>
             <w:r>
               <w:rPr>
                 <w:rFonts w:ascii="Calibri" w:eastAsia="Times New Roman" w:hAnsi="Calibri" w:cs="Calibri"/>
@@ -9885,7 +9478,18 @@
                 <w:sz w:val="24"/>
                 <w:szCs w:val="24"/>
                 <w:u w:val="single"/>
-                <w:lang w:val="en-US" w:eastAsia="es-AR"/>
+                <w:lang w:val="es-AR" w:eastAsia="es-AR"/>
+              </w:rPr>
+              <w:t>Stage</w:t>
+            </w:r>
+            <w:r>
+              <w:rPr>
+                <w:rFonts w:ascii="Calibri" w:eastAsia="Times New Roman" w:hAnsi="Calibri" w:cs="Calibri"/>
+                <w:color w:val="000000"/>
+                <w:sz w:val="24"/>
+                <w:szCs w:val="24"/>
+                <w:u w:val="single"/>
+                <w:lang w:val="es-AR" w:eastAsia="es-AR"/>
               </w:rPr>
               <w:t>Repository</w:t>
             </w:r>
@@ -9895,93 +9499,7 @@
                 <w:color w:val="000000"/>
                 <w:sz w:val="24"/>
                 <w:szCs w:val="24"/>
-                <w:lang w:val="en-US" w:eastAsia="es-AR"/>
-              </w:rPr>
-              <w:t xml:space="preserve"> </w:t>
-            </w:r>
-            <w:proofErr w:type="spellStart"/>
-            <w:r>
-              <w:rPr>
-                <w:rFonts w:ascii="Calibri" w:eastAsia="Times New Roman" w:hAnsi="Calibri" w:cs="Calibri"/>
-                <w:color w:val="000000"/>
-                <w:sz w:val="24"/>
-                <w:szCs w:val="24"/>
-                <w:lang w:val="en-US" w:eastAsia="es-AR"/>
-              </w:rPr>
-              <w:t>envía</w:t>
-            </w:r>
-            <w:proofErr w:type="spellEnd"/>
-            <w:r>
-              <w:rPr>
-                <w:rFonts w:ascii="Calibri" w:eastAsia="Times New Roman" w:hAnsi="Calibri" w:cs="Calibri"/>
-                <w:color w:val="000000"/>
-                <w:sz w:val="24"/>
-                <w:szCs w:val="24"/>
-                <w:lang w:val="en-US" w:eastAsia="es-AR"/>
-              </w:rPr>
-              <w:t xml:space="preserve"> </w:t>
-            </w:r>
-            <w:r>
-              <w:rPr>
-                <w:rFonts w:ascii="Calibri" w:eastAsia="Times New Roman" w:hAnsi="Calibri" w:cs="Calibri"/>
-                <w:color w:val="000000"/>
-                <w:sz w:val="24"/>
-                <w:szCs w:val="24"/>
-                <w:lang w:val="es-AR" w:eastAsia="es-AR"/>
-              </w:rPr>
-              <w:t>Escenario</w:t>
-            </w:r>
-            <w:r>
-              <w:rPr>
-                <w:rFonts w:ascii="Calibri" w:eastAsia="Times New Roman" w:hAnsi="Calibri" w:cs="Calibri"/>
-                <w:color w:val="000000"/>
-                <w:sz w:val="24"/>
-                <w:szCs w:val="24"/>
-                <w:lang w:val="en-US" w:eastAsia="es-AR"/>
-              </w:rPr>
-              <w:t xml:space="preserve"> </w:t>
-            </w:r>
-            <w:r>
-              <w:rPr>
-                <w:rFonts w:ascii="Calibri" w:eastAsia="Times New Roman" w:hAnsi="Calibri" w:cs="Calibri"/>
-                <w:color w:val="000000"/>
-                <w:sz w:val="24"/>
-                <w:szCs w:val="24"/>
-                <w:lang w:val="en-US" w:eastAsia="es-AR"/>
-              </w:rPr>
-              <w:t xml:space="preserve">a </w:t>
-            </w:r>
-            <w:proofErr w:type="spellStart"/>
-            <w:r>
-              <w:rPr>
-                <w:rFonts w:ascii="Calibri" w:eastAsia="Times New Roman" w:hAnsi="Calibri" w:cs="Calibri"/>
-                <w:color w:val="000000"/>
-                <w:sz w:val="24"/>
-                <w:szCs w:val="24"/>
-                <w:u w:val="single"/>
-                <w:lang w:val="es-AR" w:eastAsia="es-AR"/>
-              </w:rPr>
-              <w:t>Stage</w:t>
-            </w:r>
-            <w:r>
-              <w:rPr>
-                <w:rFonts w:ascii="Calibri" w:eastAsia="Times New Roman" w:hAnsi="Calibri" w:cs="Calibri"/>
-                <w:color w:val="000000"/>
-                <w:sz w:val="24"/>
-                <w:szCs w:val="24"/>
-                <w:u w:val="single"/>
-                <w:lang w:val="en-US" w:eastAsia="es-AR"/>
-              </w:rPr>
-              <w:t>ServiceBack</w:t>
-            </w:r>
-            <w:proofErr w:type="spellEnd"/>
-            <w:r>
-              <w:rPr>
-                <w:rFonts w:ascii="Calibri" w:eastAsia="Times New Roman" w:hAnsi="Calibri" w:cs="Calibri"/>
-                <w:color w:val="000000"/>
-                <w:sz w:val="24"/>
-                <w:szCs w:val="24"/>
-                <w:lang w:val="en-US" w:eastAsia="es-AR"/>
+                <w:lang w:val="es-AR" w:eastAsia="es-AR"/>
               </w:rPr>
               <w:t>.</w:t>
             </w:r>
@@ -10054,7 +9572,7 @@
                 <w:szCs w:val="24"/>
                 <w:lang w:val="es-AR" w:eastAsia="es-AR"/>
               </w:rPr>
-              <w:t>10</w:t>
+              <w:t>9</w:t>
             </w:r>
           </w:p>
         </w:tc>
@@ -10086,7 +9604,6 @@
                 <w:lang w:val="es-AR" w:eastAsia="es-AR"/>
               </w:rPr>
             </w:pPr>
-            <w:proofErr w:type="spellStart"/>
             <w:r>
               <w:rPr>
                 <w:rFonts w:ascii="Calibri" w:eastAsia="Times New Roman" w:hAnsi="Calibri" w:cs="Calibri"/>
@@ -10098,102 +9615,6 @@
               </w:rPr>
               <w:t>Stage</w:t>
             </w:r>
-            <w:r>
-              <w:rPr>
-                <w:rFonts w:ascii="Calibri" w:eastAsia="Times New Roman" w:hAnsi="Calibri" w:cs="Calibri"/>
-                <w:color w:val="000000"/>
-                <w:sz w:val="24"/>
-                <w:szCs w:val="24"/>
-                <w:lang w:val="en-US" w:eastAsia="es-AR"/>
-              </w:rPr>
-              <w:t>ServiceBack</w:t>
-            </w:r>
-            <w:proofErr w:type="spellEnd"/>
-            <w:r>
-              <w:rPr>
-                <w:rFonts w:ascii="Calibri" w:eastAsia="Times New Roman" w:hAnsi="Calibri" w:cs="Calibri"/>
-                <w:color w:val="000000"/>
-                <w:sz w:val="24"/>
-                <w:szCs w:val="24"/>
-                <w:lang w:val="en-US" w:eastAsia="es-AR"/>
-              </w:rPr>
-              <w:t xml:space="preserve"> </w:t>
-            </w:r>
-            <w:proofErr w:type="spellStart"/>
-            <w:r>
-              <w:rPr>
-                <w:rFonts w:ascii="Calibri" w:eastAsia="Times New Roman" w:hAnsi="Calibri" w:cs="Calibri"/>
-                <w:color w:val="000000"/>
-                <w:sz w:val="24"/>
-                <w:szCs w:val="24"/>
-                <w:lang w:val="en-US" w:eastAsia="es-AR"/>
-              </w:rPr>
-              <w:t>envía</w:t>
-            </w:r>
-            <w:proofErr w:type="spellEnd"/>
-            <w:r>
-              <w:rPr>
-                <w:rFonts w:ascii="Calibri" w:eastAsia="Times New Roman" w:hAnsi="Calibri" w:cs="Calibri"/>
-                <w:color w:val="000000"/>
-                <w:sz w:val="24"/>
-                <w:szCs w:val="24"/>
-                <w:lang w:val="en-US" w:eastAsia="es-AR"/>
-              </w:rPr>
-              <w:t xml:space="preserve"> </w:t>
-            </w:r>
-            <w:r>
-              <w:rPr>
-                <w:rFonts w:ascii="Calibri" w:eastAsia="Times New Roman" w:hAnsi="Calibri" w:cs="Calibri"/>
-                <w:color w:val="000000"/>
-                <w:sz w:val="24"/>
-                <w:szCs w:val="24"/>
-                <w:lang w:val="es-AR" w:eastAsia="es-AR"/>
-              </w:rPr>
-              <w:t>Escenario</w:t>
-            </w:r>
-            <w:r>
-              <w:rPr>
-                <w:rFonts w:ascii="Calibri" w:eastAsia="Times New Roman" w:hAnsi="Calibri" w:cs="Calibri"/>
-                <w:color w:val="000000"/>
-                <w:sz w:val="24"/>
-                <w:szCs w:val="24"/>
-                <w:lang w:val="en-US" w:eastAsia="es-AR"/>
-              </w:rPr>
-              <w:t xml:space="preserve"> </w:t>
-            </w:r>
-            <w:r>
-              <w:rPr>
-                <w:rFonts w:ascii="Calibri" w:eastAsia="Times New Roman" w:hAnsi="Calibri" w:cs="Calibri"/>
-                <w:color w:val="000000"/>
-                <w:sz w:val="24"/>
-                <w:szCs w:val="24"/>
-                <w:lang w:val="en-US" w:eastAsia="es-AR"/>
-              </w:rPr>
-              <w:t>a</w:t>
-            </w:r>
-            <w:r>
-              <w:rPr>
-                <w:rFonts w:ascii="Calibri" w:eastAsia="Times New Roman" w:hAnsi="Calibri" w:cs="Calibri"/>
-                <w:color w:val="000000"/>
-                <w:sz w:val="24"/>
-                <w:szCs w:val="24"/>
-                <w:lang w:val="en-US" w:eastAsia="es-AR"/>
-              </w:rPr>
-              <w:t xml:space="preserve"> </w:t>
-            </w:r>
-            <w:proofErr w:type="spellStart"/>
-            <w:r>
-              <w:rPr>
-                <w:rFonts w:ascii="Calibri" w:eastAsia="Times New Roman" w:hAnsi="Calibri" w:cs="Calibri"/>
-                <w:color w:val="000000"/>
-                <w:sz w:val="24"/>
-                <w:szCs w:val="24"/>
-                <w:u w:val="single"/>
-                <w:lang w:val="es-AR" w:eastAsia="es-AR"/>
-              </w:rPr>
-              <w:t>Stage</w:t>
-            </w:r>
-            <w:proofErr w:type="spellEnd"/>
             <w:r>
               <w:rPr>
                 <w:rFonts w:ascii="Calibri" w:eastAsia="Times New Roman" w:hAnsi="Calibri" w:cs="Calibri"/>
@@ -10203,7 +9624,59 @@
                 <w:u w:val="single"/>
                 <w:lang w:val="en-US" w:eastAsia="es-AR"/>
               </w:rPr>
-              <w:t>Controller</w:t>
+              <w:t>Repository</w:t>
+            </w:r>
+            <w:r>
+              <w:rPr>
+                <w:rFonts w:ascii="Calibri" w:eastAsia="Times New Roman" w:hAnsi="Calibri" w:cs="Calibri"/>
+                <w:color w:val="000000"/>
+                <w:sz w:val="24"/>
+                <w:szCs w:val="24"/>
+                <w:lang w:val="en-US" w:eastAsia="es-AR"/>
+              </w:rPr>
+              <w:t xml:space="preserve"> envía </w:t>
+            </w:r>
+            <w:r>
+              <w:rPr>
+                <w:rFonts w:ascii="Calibri" w:eastAsia="Times New Roman" w:hAnsi="Calibri" w:cs="Calibri"/>
+                <w:color w:val="000000"/>
+                <w:sz w:val="24"/>
+                <w:szCs w:val="24"/>
+                <w:lang w:val="es-AR" w:eastAsia="es-AR"/>
+              </w:rPr>
+              <w:t>Escenario</w:t>
+            </w:r>
+            <w:r>
+              <w:rPr>
+                <w:rFonts w:ascii="Calibri" w:eastAsia="Times New Roman" w:hAnsi="Calibri" w:cs="Calibri"/>
+                <w:color w:val="000000"/>
+                <w:sz w:val="24"/>
+                <w:szCs w:val="24"/>
+                <w:lang w:val="en-US" w:eastAsia="es-AR"/>
+              </w:rPr>
+              <w:t xml:space="preserve"> a </w:t>
+            </w:r>
+            <w:r>
+              <w:rPr>
+                <w:rFonts w:ascii="Calibri" w:eastAsia="Times New Roman" w:hAnsi="Calibri" w:cs="Calibri"/>
+                <w:color w:val="000000"/>
+                <w:sz w:val="24"/>
+                <w:szCs w:val="24"/>
+                <w:u w:val="single"/>
+                <w:lang w:val="es-AR" w:eastAsia="es-AR"/>
+              </w:rPr>
+              <w:t>Stage</w:t>
+            </w:r>
+            <w:r>
+              <w:rPr>
+                <w:rFonts w:ascii="Calibri" w:eastAsia="Times New Roman" w:hAnsi="Calibri" w:cs="Calibri"/>
+                <w:color w:val="000000"/>
+                <w:sz w:val="24"/>
+                <w:szCs w:val="24"/>
+                <w:u w:val="single"/>
+                <w:lang w:val="en-US" w:eastAsia="es-AR"/>
+              </w:rPr>
+              <w:t>ServiceBack</w:t>
             </w:r>
             <w:r>
               <w:rPr>
@@ -10284,7 +9757,7 @@
                 <w:szCs w:val="24"/>
                 <w:lang w:val="es-AR" w:eastAsia="es-AR"/>
               </w:rPr>
-              <w:t>11</w:t>
+              <w:t>10</w:t>
             </w:r>
           </w:p>
         </w:tc>
@@ -10316,7 +9789,6 @@
                 <w:lang w:val="es-AR" w:eastAsia="es-AR"/>
               </w:rPr>
             </w:pPr>
-            <w:proofErr w:type="spellStart"/>
             <w:r>
               <w:rPr>
                 <w:rFonts w:ascii="Calibri" w:eastAsia="Times New Roman" w:hAnsi="Calibri" w:cs="Calibri"/>
@@ -10328,7 +9800,67 @@
               </w:rPr>
               <w:t>Stage</w:t>
             </w:r>
-            <w:proofErr w:type="spellEnd"/>
+            <w:r>
+              <w:rPr>
+                <w:rFonts w:ascii="Calibri" w:eastAsia="Times New Roman" w:hAnsi="Calibri" w:cs="Calibri"/>
+                <w:color w:val="000000"/>
+                <w:sz w:val="24"/>
+                <w:szCs w:val="24"/>
+                <w:lang w:val="en-US" w:eastAsia="es-AR"/>
+              </w:rPr>
+              <w:t>ServiceBack</w:t>
+            </w:r>
+            <w:r>
+              <w:rPr>
+                <w:rFonts w:ascii="Calibri" w:eastAsia="Times New Roman" w:hAnsi="Calibri" w:cs="Calibri"/>
+                <w:color w:val="000000"/>
+                <w:sz w:val="24"/>
+                <w:szCs w:val="24"/>
+                <w:lang w:val="en-US" w:eastAsia="es-AR"/>
+              </w:rPr>
+              <w:t xml:space="preserve"> envía </w:t>
+            </w:r>
+            <w:r>
+              <w:rPr>
+                <w:rFonts w:ascii="Calibri" w:eastAsia="Times New Roman" w:hAnsi="Calibri" w:cs="Calibri"/>
+                <w:color w:val="000000"/>
+                <w:sz w:val="24"/>
+                <w:szCs w:val="24"/>
+                <w:lang w:val="es-AR" w:eastAsia="es-AR"/>
+              </w:rPr>
+              <w:t>Escenario</w:t>
+            </w:r>
+            <w:r>
+              <w:rPr>
+                <w:rFonts w:ascii="Calibri" w:eastAsia="Times New Roman" w:hAnsi="Calibri" w:cs="Calibri"/>
+                <w:color w:val="000000"/>
+                <w:sz w:val="24"/>
+                <w:szCs w:val="24"/>
+                <w:lang w:val="en-US" w:eastAsia="es-AR"/>
+              </w:rPr>
+              <w:t xml:space="preserve"> a</w:t>
+            </w:r>
+            <w:r>
+              <w:rPr>
+                <w:rFonts w:ascii="Calibri" w:eastAsia="Times New Roman" w:hAnsi="Calibri" w:cs="Calibri"/>
+                <w:color w:val="000000"/>
+                <w:sz w:val="24"/>
+                <w:szCs w:val="24"/>
+                <w:lang w:val="en-US" w:eastAsia="es-AR"/>
+              </w:rPr>
+              <w:t xml:space="preserve"> </w:t>
+            </w:r>
+            <w:r>
+              <w:rPr>
+                <w:rFonts w:ascii="Calibri" w:eastAsia="Times New Roman" w:hAnsi="Calibri" w:cs="Calibri"/>
+                <w:color w:val="000000"/>
+                <w:sz w:val="24"/>
+                <w:szCs w:val="24"/>
+                <w:u w:val="single"/>
+                <w:lang w:val="es-AR" w:eastAsia="es-AR"/>
+              </w:rPr>
+              <w:t>Stage</w:t>
+            </w:r>
             <w:r>
               <w:rPr>
                 <w:rFonts w:ascii="Calibri" w:eastAsia="Times New Roman" w:hAnsi="Calibri" w:cs="Calibri"/>
@@ -10340,81 +9872,6 @@
               </w:rPr>
               <w:t>Controller</w:t>
             </w:r>
-            <w:r>
-              <w:rPr>
-                <w:rFonts w:ascii="Calibri" w:eastAsia="Times New Roman" w:hAnsi="Calibri" w:cs="Calibri"/>
-                <w:color w:val="000000"/>
-                <w:sz w:val="24"/>
-                <w:szCs w:val="24"/>
-                <w:lang w:val="en-US" w:eastAsia="es-AR"/>
-              </w:rPr>
-              <w:t xml:space="preserve"> </w:t>
-            </w:r>
-            <w:proofErr w:type="spellStart"/>
-            <w:r>
-              <w:rPr>
-                <w:rFonts w:ascii="Calibri" w:eastAsia="Times New Roman" w:hAnsi="Calibri" w:cs="Calibri"/>
-                <w:color w:val="000000"/>
-                <w:sz w:val="24"/>
-                <w:szCs w:val="24"/>
-                <w:lang w:val="en-US" w:eastAsia="es-AR"/>
-              </w:rPr>
-              <w:t>envía</w:t>
-            </w:r>
-            <w:proofErr w:type="spellEnd"/>
-            <w:r>
-              <w:rPr>
-                <w:rFonts w:ascii="Calibri" w:eastAsia="Times New Roman" w:hAnsi="Calibri" w:cs="Calibri"/>
-                <w:color w:val="000000"/>
-                <w:sz w:val="24"/>
-                <w:szCs w:val="24"/>
-                <w:lang w:val="en-US" w:eastAsia="es-AR"/>
-              </w:rPr>
-              <w:t xml:space="preserve"> </w:t>
-            </w:r>
-            <w:r>
-              <w:rPr>
-                <w:rFonts w:ascii="Calibri" w:eastAsia="Times New Roman" w:hAnsi="Calibri" w:cs="Calibri"/>
-                <w:color w:val="000000"/>
-                <w:sz w:val="24"/>
-                <w:szCs w:val="24"/>
-                <w:lang w:val="es-AR" w:eastAsia="es-AR"/>
-              </w:rPr>
-              <w:t>Escenario</w:t>
-            </w:r>
-            <w:r>
-              <w:rPr>
-                <w:rFonts w:ascii="Calibri" w:eastAsia="Times New Roman" w:hAnsi="Calibri" w:cs="Calibri"/>
-                <w:color w:val="000000"/>
-                <w:sz w:val="24"/>
-                <w:szCs w:val="24"/>
-                <w:lang w:val="en-US" w:eastAsia="es-AR"/>
-              </w:rPr>
-              <w:t xml:space="preserve"> </w:t>
-            </w:r>
-            <w:r>
-              <w:rPr>
-                <w:rFonts w:ascii="Calibri" w:eastAsia="Times New Roman" w:hAnsi="Calibri" w:cs="Calibri"/>
-                <w:color w:val="000000"/>
-                <w:sz w:val="24"/>
-                <w:szCs w:val="24"/>
-                <w:lang w:val="en-US" w:eastAsia="es-AR"/>
-              </w:rPr>
-              <w:t xml:space="preserve">a </w:t>
-            </w:r>
-            <w:proofErr w:type="spellStart"/>
-            <w:r>
-              <w:rPr>
-                <w:rFonts w:ascii="Calibri" w:eastAsia="Times New Roman" w:hAnsi="Calibri" w:cs="Calibri"/>
-                <w:color w:val="000000"/>
-                <w:sz w:val="24"/>
-                <w:szCs w:val="24"/>
-                <w:u w:val="single"/>
-                <w:lang w:val="en-US" w:eastAsia="es-AR"/>
-              </w:rPr>
-              <w:t>interfaceStage</w:t>
-            </w:r>
-            <w:proofErr w:type="spellEnd"/>
             <w:r>
               <w:rPr>
                 <w:rFonts w:ascii="Calibri" w:eastAsia="Times New Roman" w:hAnsi="Calibri" w:cs="Calibri"/>
@@ -10494,7 +9951,7 @@
                 <w:szCs w:val="24"/>
                 <w:lang w:val="es-AR" w:eastAsia="es-AR"/>
               </w:rPr>
-              <w:t>12</w:t>
+              <w:t>11</w:t>
             </w:r>
           </w:p>
         </w:tc>
@@ -10526,7 +9983,17 @@
                 <w:lang w:val="es-AR" w:eastAsia="es-AR"/>
               </w:rPr>
             </w:pPr>
-            <w:proofErr w:type="spellStart"/>
+            <w:r>
+              <w:rPr>
+                <w:rFonts w:ascii="Calibri" w:eastAsia="Times New Roman" w:hAnsi="Calibri" w:cs="Calibri"/>
+                <w:color w:val="000000"/>
+                <w:sz w:val="24"/>
+                <w:szCs w:val="24"/>
+                <w:u w:val="single"/>
+                <w:lang w:val="es-AR" w:eastAsia="es-AR"/>
+              </w:rPr>
+              <w:t>Stage</w:t>
+            </w:r>
             <w:r>
               <w:rPr>
                 <w:rFonts w:ascii="Calibri" w:eastAsia="Times New Roman" w:hAnsi="Calibri" w:cs="Calibri"/>
@@ -10536,9 +10003,8 @@
                 <w:u w:val="single"/>
                 <w:lang w:val="en-US" w:eastAsia="es-AR"/>
               </w:rPr>
-              <w:t>interfaceStage</w:t>
-            </w:r>
-            <w:proofErr w:type="spellEnd"/>
+              <w:t>Controller</w:t>
+            </w:r>
             <w:r>
               <w:rPr>
                 <w:rFonts w:ascii="Calibri" w:eastAsia="Times New Roman" w:hAnsi="Calibri" w:cs="Calibri"/>
@@ -10547,9 +10013,18 @@
                 <w:szCs w:val="24"/>
                 <w:lang w:val="en-US" w:eastAsia="es-AR"/>
               </w:rPr>
-              <w:t xml:space="preserve"> </w:t>
-            </w:r>
-            <w:proofErr w:type="spellStart"/>
+              <w:t xml:space="preserve"> envía </w:t>
+            </w:r>
+            <w:r>
+              <w:rPr>
+                <w:rFonts w:ascii="Calibri" w:eastAsia="Times New Roman" w:hAnsi="Calibri" w:cs="Calibri"/>
+                <w:color w:val="000000"/>
+                <w:sz w:val="24"/>
+                <w:szCs w:val="24"/>
+                <w:lang w:val="es-AR" w:eastAsia="es-AR"/>
+              </w:rPr>
+              <w:t>Escenario</w:t>
+            </w:r>
             <w:r>
               <w:rPr>
                 <w:rFonts w:ascii="Calibri" w:eastAsia="Times New Roman" w:hAnsi="Calibri" w:cs="Calibri"/>
@@ -10558,50 +10033,7 @@
                 <w:szCs w:val="24"/>
                 <w:lang w:val="en-US" w:eastAsia="es-AR"/>
               </w:rPr>
-              <w:t>envía</w:t>
-            </w:r>
-            <w:proofErr w:type="spellEnd"/>
-            <w:r>
-              <w:rPr>
-                <w:rFonts w:ascii="Calibri" w:eastAsia="Times New Roman" w:hAnsi="Calibri" w:cs="Calibri"/>
-                <w:color w:val="000000"/>
-                <w:sz w:val="24"/>
-                <w:szCs w:val="24"/>
-                <w:lang w:val="en-US" w:eastAsia="es-AR"/>
-              </w:rPr>
-              <w:t xml:space="preserve"> </w:t>
-            </w:r>
-            <w:r>
-              <w:rPr>
-                <w:rFonts w:ascii="Calibri" w:eastAsia="Times New Roman" w:hAnsi="Calibri" w:cs="Calibri"/>
-                <w:color w:val="000000"/>
-                <w:sz w:val="24"/>
-                <w:szCs w:val="24"/>
-                <w:lang w:val="es-AR" w:eastAsia="es-AR"/>
-              </w:rPr>
-              <w:t>Escenario</w:t>
-            </w:r>
-            <w:r>
-              <w:rPr>
-                <w:rFonts w:ascii="Calibri" w:eastAsia="Times New Roman" w:hAnsi="Calibri" w:cs="Calibri"/>
-                <w:color w:val="000000"/>
-                <w:sz w:val="24"/>
-                <w:szCs w:val="24"/>
-                <w:lang w:val="en-US" w:eastAsia="es-AR"/>
-              </w:rPr>
               <w:t xml:space="preserve"> a </w:t>
-            </w:r>
-            <w:proofErr w:type="spellStart"/>
-            <w:r>
-              <w:rPr>
-                <w:rFonts w:ascii="Calibri" w:eastAsia="Times New Roman" w:hAnsi="Calibri" w:cs="Calibri"/>
-                <w:color w:val="000000"/>
-                <w:sz w:val="24"/>
-                <w:szCs w:val="24"/>
-                <w:u w:val="single"/>
-                <w:lang w:val="es-AR" w:eastAsia="es-AR"/>
-              </w:rPr>
-              <w:t>Stage</w:t>
             </w:r>
             <w:r>
               <w:rPr>
@@ -10612,9 +10044,8 @@
                 <w:u w:val="single"/>
                 <w:lang w:val="en-US" w:eastAsia="es-AR"/>
               </w:rPr>
-              <w:t>ServiceFront</w:t>
-            </w:r>
-            <w:proofErr w:type="spellEnd"/>
+              <w:t>interfaceStage</w:t>
+            </w:r>
             <w:r>
               <w:rPr>
                 <w:rFonts w:ascii="Calibri" w:eastAsia="Times New Roman" w:hAnsi="Calibri" w:cs="Calibri"/>
@@ -10694,7 +10125,7 @@
                 <w:szCs w:val="24"/>
                 <w:lang w:val="es-AR" w:eastAsia="es-AR"/>
               </w:rPr>
-              <w:t>13</w:t>
+              <w:t>12</w:t>
             </w:r>
           </w:p>
         </w:tc>
@@ -10723,22 +10154,9 @@
                 <w:color w:val="000000"/>
                 <w:sz w:val="24"/>
                 <w:szCs w:val="24"/>
-                <w:u w:val="single"/>
-                <w:lang w:val="es-AR" w:eastAsia="es-AR"/>
-              </w:rPr>
-            </w:pPr>
-            <w:proofErr w:type="spellStart"/>
-            <w:r>
-              <w:rPr>
-                <w:rFonts w:ascii="Calibri" w:eastAsia="Times New Roman" w:hAnsi="Calibri" w:cs="Calibri"/>
-                <w:color w:val="000000"/>
-                <w:sz w:val="24"/>
-                <w:szCs w:val="24"/>
-                <w:u w:val="single"/>
-                <w:lang w:val="es-AR" w:eastAsia="es-AR"/>
-              </w:rPr>
-              <w:t>Stage</w:t>
-            </w:r>
+                <w:lang w:val="es-AR" w:eastAsia="es-AR"/>
+              </w:rPr>
+            </w:pPr>
             <w:r>
               <w:rPr>
                 <w:rFonts w:ascii="Calibri" w:eastAsia="Times New Roman" w:hAnsi="Calibri" w:cs="Calibri"/>
@@ -10748,9 +10166,8 @@
                 <w:u w:val="single"/>
                 <w:lang w:val="en-US" w:eastAsia="es-AR"/>
               </w:rPr>
-              <w:t>ServiceFront</w:t>
-            </w:r>
-            <w:proofErr w:type="spellEnd"/>
+              <w:t>interfaceStage</w:t>
+            </w:r>
             <w:r>
               <w:rPr>
                 <w:rFonts w:ascii="Calibri" w:eastAsia="Times New Roman" w:hAnsi="Calibri" w:cs="Calibri"/>
@@ -10759,9 +10176,18 @@
                 <w:szCs w:val="24"/>
                 <w:lang w:val="en-US" w:eastAsia="es-AR"/>
               </w:rPr>
-              <w:t xml:space="preserve"> </w:t>
-            </w:r>
-            <w:proofErr w:type="spellStart"/>
+              <w:t xml:space="preserve"> envía </w:t>
+            </w:r>
+            <w:r>
+              <w:rPr>
+                <w:rFonts w:ascii="Calibri" w:eastAsia="Times New Roman" w:hAnsi="Calibri" w:cs="Calibri"/>
+                <w:color w:val="000000"/>
+                <w:sz w:val="24"/>
+                <w:szCs w:val="24"/>
+                <w:lang w:val="es-AR" w:eastAsia="es-AR"/>
+              </w:rPr>
+              <w:t>Escenario</w:t>
+            </w:r>
             <w:r>
               <w:rPr>
                 <w:rFonts w:ascii="Calibri" w:eastAsia="Times New Roman" w:hAnsi="Calibri" w:cs="Calibri"/>
@@ -10770,40 +10196,19 @@
                 <w:szCs w:val="24"/>
                 <w:lang w:val="en-US" w:eastAsia="es-AR"/>
               </w:rPr>
-              <w:t>envía</w:t>
-            </w:r>
-            <w:proofErr w:type="spellEnd"/>
-            <w:r>
-              <w:rPr>
-                <w:rFonts w:ascii="Calibri" w:eastAsia="Times New Roman" w:hAnsi="Calibri" w:cs="Calibri"/>
-                <w:color w:val="000000"/>
-                <w:sz w:val="24"/>
-                <w:szCs w:val="24"/>
-                <w:lang w:val="en-US" w:eastAsia="es-AR"/>
-              </w:rPr>
-              <w:t xml:space="preserve"> </w:t>
-            </w:r>
-            <w:r>
-              <w:rPr>
-                <w:rFonts w:ascii="Calibri" w:eastAsia="Times New Roman" w:hAnsi="Calibri" w:cs="Calibri"/>
-                <w:color w:val="000000"/>
-                <w:sz w:val="24"/>
-                <w:szCs w:val="24"/>
-                <w:lang w:val="es-AR" w:eastAsia="es-AR"/>
-              </w:rPr>
-              <w:t>Escenario</w:t>
-            </w:r>
-            <w:r>
-              <w:rPr>
-                <w:rFonts w:ascii="Calibri" w:eastAsia="Times New Roman" w:hAnsi="Calibri" w:cs="Calibri"/>
-                <w:color w:val="000000"/>
-                <w:sz w:val="24"/>
-                <w:szCs w:val="24"/>
-                <w:lang w:val="en-US" w:eastAsia="es-AR"/>
-              </w:rPr>
               <w:t xml:space="preserve"> a </w:t>
             </w:r>
-            <w:proofErr w:type="spellStart"/>
+            <w:r>
+              <w:rPr>
+                <w:rFonts w:ascii="Calibri" w:eastAsia="Times New Roman" w:hAnsi="Calibri" w:cs="Calibri"/>
+                <w:color w:val="000000"/>
+                <w:sz w:val="24"/>
+                <w:szCs w:val="24"/>
+                <w:u w:val="single"/>
+                <w:lang w:val="es-AR" w:eastAsia="es-AR"/>
+              </w:rPr>
+              <w:t>Stage</w:t>
+            </w:r>
             <w:r>
               <w:rPr>
                 <w:rFonts w:ascii="Calibri" w:eastAsia="Times New Roman" w:hAnsi="Calibri" w:cs="Calibri"/>
@@ -10813,9 +10218,8 @@
                 <w:u w:val="single"/>
                 <w:lang w:val="en-US" w:eastAsia="es-AR"/>
               </w:rPr>
-              <w:t>UpdateStageComponent</w:t>
-            </w:r>
-            <w:proofErr w:type="spellEnd"/>
+              <w:t>ServiceFront</w:t>
+            </w:r>
             <w:r>
               <w:rPr>
                 <w:rFonts w:ascii="Calibri" w:eastAsia="Times New Roman" w:hAnsi="Calibri" w:cs="Calibri"/>
@@ -10895,7 +10299,7 @@
                 <w:szCs w:val="24"/>
                 <w:lang w:val="es-AR" w:eastAsia="es-AR"/>
               </w:rPr>
-              <w:t>14</w:t>
+              <w:t>13</w:t>
             </w:r>
           </w:p>
         </w:tc>
@@ -10924,10 +10328,21 @@
                 <w:color w:val="000000"/>
                 <w:sz w:val="24"/>
                 <w:szCs w:val="24"/>
-                <w:lang w:val="es-AR" w:eastAsia="es-AR"/>
-              </w:rPr>
-            </w:pPr>
-            <w:proofErr w:type="spellStart"/>
+                <w:u w:val="single"/>
+                <w:lang w:val="es-AR" w:eastAsia="es-AR"/>
+              </w:rPr>
+            </w:pPr>
+            <w:r>
+              <w:rPr>
+                <w:rFonts w:ascii="Calibri" w:eastAsia="Times New Roman" w:hAnsi="Calibri" w:cs="Calibri"/>
+                <w:color w:val="000000"/>
+                <w:sz w:val="24"/>
+                <w:szCs w:val="24"/>
+                <w:u w:val="single"/>
+                <w:lang w:val="es-AR" w:eastAsia="es-AR"/>
+              </w:rPr>
+              <w:t>Stage</w:t>
+            </w:r>
             <w:r>
               <w:rPr>
                 <w:rFonts w:ascii="Calibri" w:eastAsia="Times New Roman" w:hAnsi="Calibri" w:cs="Calibri"/>
@@ -10937,358 +10352,58 @@
                 <w:u w:val="single"/>
                 <w:lang w:val="en-US" w:eastAsia="es-AR"/>
               </w:rPr>
+              <w:t>ServiceFront</w:t>
+            </w:r>
+            <w:r>
+              <w:rPr>
+                <w:rFonts w:ascii="Calibri" w:eastAsia="Times New Roman" w:hAnsi="Calibri" w:cs="Calibri"/>
+                <w:color w:val="000000"/>
+                <w:sz w:val="24"/>
+                <w:szCs w:val="24"/>
+                <w:lang w:val="en-US" w:eastAsia="es-AR"/>
+              </w:rPr>
+              <w:t xml:space="preserve"> envía </w:t>
+            </w:r>
+            <w:r>
+              <w:rPr>
+                <w:rFonts w:ascii="Calibri" w:eastAsia="Times New Roman" w:hAnsi="Calibri" w:cs="Calibri"/>
+                <w:color w:val="000000"/>
+                <w:sz w:val="24"/>
+                <w:szCs w:val="24"/>
+                <w:lang w:val="es-AR" w:eastAsia="es-AR"/>
+              </w:rPr>
+              <w:t>Escenario</w:t>
+            </w:r>
+            <w:r>
+              <w:rPr>
+                <w:rFonts w:ascii="Calibri" w:eastAsia="Times New Roman" w:hAnsi="Calibri" w:cs="Calibri"/>
+                <w:color w:val="000000"/>
+                <w:sz w:val="24"/>
+                <w:szCs w:val="24"/>
+                <w:lang w:val="en-US" w:eastAsia="es-AR"/>
+              </w:rPr>
+              <w:t xml:space="preserve"> a </w:t>
+            </w:r>
+            <w:r>
+              <w:rPr>
+                <w:rFonts w:ascii="Calibri" w:eastAsia="Times New Roman" w:hAnsi="Calibri" w:cs="Calibri"/>
+                <w:color w:val="000000"/>
+                <w:sz w:val="24"/>
+                <w:szCs w:val="24"/>
+                <w:u w:val="single"/>
+                <w:lang w:val="en-US" w:eastAsia="es-AR"/>
+              </w:rPr>
               <w:t>UpdateStageComponent</w:t>
             </w:r>
-            <w:proofErr w:type="spellEnd"/>
-            <w:r>
-              <w:rPr>
-                <w:rFonts w:ascii="Calibri" w:eastAsia="Times New Roman" w:hAnsi="Calibri" w:cs="Calibri"/>
-                <w:color w:val="000000"/>
-                <w:sz w:val="24"/>
-                <w:szCs w:val="24"/>
-                <w:lang w:val="es-AR" w:eastAsia="es-AR"/>
-              </w:rPr>
-              <w:t xml:space="preserve"> </w:t>
-            </w:r>
-            <w:r>
-              <w:rPr>
-                <w:rFonts w:ascii="Calibri" w:eastAsia="Times New Roman" w:hAnsi="Calibri" w:cs="Calibri"/>
-                <w:color w:val="000000"/>
-                <w:sz w:val="24"/>
-                <w:szCs w:val="24"/>
-                <w:lang w:val="es-AR" w:eastAsia="es-AR"/>
-              </w:rPr>
-              <w:t>despliega la pantalla</w:t>
-            </w:r>
-            <w:r>
-              <w:rPr>
-                <w:rFonts w:ascii="Calibri" w:eastAsia="Times New Roman" w:hAnsi="Calibri" w:cs="Calibri"/>
-                <w:color w:val="000000"/>
-                <w:sz w:val="24"/>
-                <w:szCs w:val="24"/>
-                <w:lang w:val="es-AR" w:eastAsia="es-AR"/>
-              </w:rPr>
-              <w:t xml:space="preserve"> correspondiente al detalle del Escenario </w:t>
-            </w:r>
-            <w:r>
-              <w:rPr>
-                <w:rFonts w:ascii="Calibri" w:eastAsia="Times New Roman" w:hAnsi="Calibri" w:cs="Calibri"/>
-                <w:color w:val="000000"/>
-                <w:sz w:val="24"/>
-                <w:szCs w:val="24"/>
-                <w:lang w:val="es-AR" w:eastAsia="es-AR"/>
-              </w:rPr>
-              <w:t>buscad</w:t>
-            </w:r>
-            <w:r>
-              <w:rPr>
-                <w:rFonts w:ascii="Calibri" w:eastAsia="Times New Roman" w:hAnsi="Calibri" w:cs="Calibri"/>
-                <w:color w:val="000000"/>
-                <w:sz w:val="24"/>
-                <w:szCs w:val="24"/>
-                <w:lang w:val="es-AR" w:eastAsia="es-AR"/>
-              </w:rPr>
-              <w:t xml:space="preserve">o </w:t>
-            </w:r>
-            <w:r>
-              <w:rPr>
-                <w:rFonts w:ascii="Calibri" w:eastAsia="Times New Roman" w:hAnsi="Calibri" w:cs="Calibri"/>
-                <w:color w:val="000000"/>
-                <w:sz w:val="24"/>
-                <w:szCs w:val="24"/>
-                <w:lang w:val="es-AR" w:eastAsia="es-AR"/>
-              </w:rPr>
-              <w:t>seguido de:</w:t>
-            </w:r>
-          </w:p>
-          <w:p>
-            <w:pPr>
-              <w:spacing w:before="0" w:line="240" w:lineRule="auto"/>
-              <w:ind w:left="0" w:firstLine="0"/>
-              <w:rPr>
-                <w:rFonts w:ascii="Calibri" w:eastAsia="Times New Roman" w:hAnsi="Calibri" w:cs="Calibri"/>
-                <w:color w:val="000000"/>
-                <w:sz w:val="24"/>
-                <w:szCs w:val="24"/>
-                <w:lang w:val="es-AR" w:eastAsia="es-AR"/>
-              </w:rPr>
-            </w:pPr>
-          </w:p>
-          <w:p>
-            <w:pPr>
-              <w:spacing w:before="0" w:line="240" w:lineRule="auto"/>
-              <w:ind w:left="0" w:firstLine="0"/>
-              <w:rPr>
-                <w:rFonts w:ascii="Calibri" w:eastAsia="Times New Roman" w:hAnsi="Calibri" w:cs="Calibri"/>
-                <w:color w:val="000000"/>
-                <w:sz w:val="24"/>
-                <w:szCs w:val="24"/>
-                <w:lang w:val="es-AR" w:eastAsia="es-AR"/>
-              </w:rPr>
-            </w:pPr>
-            <w:r>
-              <w:rPr>
-                <w:rFonts w:ascii="Calibri" w:eastAsia="Times New Roman" w:hAnsi="Calibri" w:cs="Calibri"/>
-                <w:color w:val="000000"/>
-                <w:sz w:val="24"/>
-                <w:szCs w:val="24"/>
-                <w:lang w:val="es-AR" w:eastAsia="es-AR"/>
-              </w:rPr>
-              <w:t>Sección Adjuntar documentos:</w:t>
-            </w:r>
-          </w:p>
-          <w:p>
-            <w:pPr>
-              <w:spacing w:before="0" w:line="240" w:lineRule="auto"/>
-              <w:ind w:left="0" w:firstLine="0"/>
-              <w:rPr>
-                <w:rFonts w:ascii="Calibri" w:eastAsia="Times New Roman" w:hAnsi="Calibri" w:cs="Calibri"/>
-                <w:color w:val="000000"/>
-                <w:sz w:val="24"/>
-                <w:szCs w:val="24"/>
-                <w:lang w:val="es-AR" w:eastAsia="es-AR"/>
-              </w:rPr>
-            </w:pPr>
-          </w:p>
-          <w:p>
-            <w:pPr>
-              <w:pStyle w:val="Prrafodelista"/>
-              <w:numPr>
-                <w:ilvl w:val="0"/>
-                <w:numId w:val="18"/>
-              </w:numPr>
-              <w:spacing w:before="0" w:line="240" w:lineRule="auto"/>
-              <w:jc w:val="both"/>
-              <w:rPr>
-                <w:rFonts w:ascii="Calibri" w:eastAsia="Times New Roman" w:hAnsi="Calibri" w:cs="Calibri"/>
-                <w:color w:val="000000"/>
-                <w:sz w:val="24"/>
-                <w:szCs w:val="24"/>
-                <w:lang w:val="es-AR" w:eastAsia="es-AR"/>
-              </w:rPr>
-            </w:pPr>
-            <w:r>
-              <w:rPr>
-                <w:rFonts w:ascii="Calibri" w:eastAsia="Times New Roman" w:hAnsi="Calibri" w:cs="Calibri"/>
-                <w:color w:val="000000"/>
-                <w:sz w:val="24"/>
-                <w:szCs w:val="24"/>
-                <w:lang w:val="es-AR" w:eastAsia="es-AR"/>
-              </w:rPr>
-              <w:t>Seleccionar archivo: Permite al usuario adjuntar archivos relacionados con el escenario. Al seleccionar un archivo, el usuario puede agregar una breve descripción para cada adjunto.</w:t>
-            </w:r>
-          </w:p>
-          <w:p>
-            <w:pPr>
-              <w:pStyle w:val="Prrafodelista"/>
-              <w:numPr>
-                <w:ilvl w:val="0"/>
-                <w:numId w:val="18"/>
-              </w:numPr>
-              <w:spacing w:before="0" w:line="240" w:lineRule="auto"/>
-              <w:jc w:val="both"/>
-              <w:rPr>
-                <w:rFonts w:ascii="Calibri" w:eastAsia="Times New Roman" w:hAnsi="Calibri" w:cs="Calibri"/>
-                <w:color w:val="000000"/>
-                <w:sz w:val="24"/>
-                <w:szCs w:val="24"/>
-                <w:lang w:val="es-AR" w:eastAsia="es-AR"/>
-              </w:rPr>
-            </w:pPr>
-            <w:r>
-              <w:rPr>
-                <w:rFonts w:ascii="Calibri" w:eastAsia="Times New Roman" w:hAnsi="Calibri" w:cs="Calibri"/>
-                <w:color w:val="000000"/>
-                <w:sz w:val="24"/>
-                <w:szCs w:val="24"/>
-                <w:lang w:val="es-AR" w:eastAsia="es-AR"/>
-              </w:rPr>
-              <w:t>Agregar adjunto: Botón para añadir múltiples archivos si es necesario.</w:t>
-            </w:r>
-          </w:p>
-          <w:p>
-            <w:pPr>
-              <w:pStyle w:val="Prrafodelista"/>
-              <w:numPr>
-                <w:ilvl w:val="0"/>
-                <w:numId w:val="18"/>
-              </w:numPr>
-              <w:spacing w:before="0" w:line="240" w:lineRule="auto"/>
-              <w:jc w:val="both"/>
-              <w:rPr>
-                <w:rFonts w:ascii="Calibri" w:eastAsia="Times New Roman" w:hAnsi="Calibri" w:cs="Calibri"/>
-                <w:color w:val="000000"/>
-                <w:sz w:val="24"/>
-                <w:szCs w:val="24"/>
-                <w:lang w:val="es-AR" w:eastAsia="es-AR"/>
-              </w:rPr>
-            </w:pPr>
-            <w:r>
-              <w:rPr>
-                <w:rFonts w:ascii="Calibri" w:eastAsia="Times New Roman" w:hAnsi="Calibri" w:cs="Calibri"/>
-                <w:color w:val="000000"/>
-                <w:sz w:val="24"/>
-                <w:szCs w:val="24"/>
-                <w:lang w:val="es-AR" w:eastAsia="es-AR"/>
-              </w:rPr>
-              <w:t>Eliminar adjunto: Botón para eliminar un archivo adjunto existente.</w:t>
-            </w:r>
-          </w:p>
-          <w:p>
-            <w:pPr>
-              <w:spacing w:before="0" w:line="240" w:lineRule="auto"/>
-              <w:ind w:left="0" w:firstLine="0"/>
-              <w:rPr>
-                <w:rFonts w:ascii="Calibri" w:eastAsia="Times New Roman" w:hAnsi="Calibri" w:cs="Calibri"/>
-                <w:color w:val="000000"/>
-                <w:sz w:val="24"/>
-                <w:szCs w:val="24"/>
-                <w:lang w:val="es-AR" w:eastAsia="es-AR"/>
-              </w:rPr>
-            </w:pPr>
-          </w:p>
-          <w:p>
-            <w:pPr>
-              <w:spacing w:before="0" w:line="240" w:lineRule="auto"/>
-              <w:ind w:left="0" w:firstLine="0"/>
-              <w:rPr>
-                <w:rFonts w:ascii="Calibri" w:eastAsia="Times New Roman" w:hAnsi="Calibri" w:cs="Calibri"/>
-                <w:color w:val="000000"/>
-                <w:sz w:val="24"/>
-                <w:szCs w:val="24"/>
-                <w:lang w:val="es-AR" w:eastAsia="es-AR"/>
-              </w:rPr>
-            </w:pPr>
-            <w:r>
-              <w:rPr>
-                <w:rFonts w:ascii="Calibri" w:eastAsia="Times New Roman" w:hAnsi="Calibri" w:cs="Calibri"/>
-                <w:color w:val="000000"/>
-                <w:sz w:val="24"/>
-                <w:szCs w:val="24"/>
-                <w:lang w:val="es-AR" w:eastAsia="es-AR"/>
-              </w:rPr>
-              <w:t>B</w:t>
-            </w:r>
-            <w:r>
-              <w:rPr>
-                <w:rFonts w:ascii="Calibri" w:eastAsia="Times New Roman" w:hAnsi="Calibri" w:cs="Calibri"/>
-                <w:color w:val="000000"/>
-                <w:sz w:val="24"/>
-                <w:szCs w:val="24"/>
-                <w:lang w:val="es-AR" w:eastAsia="es-AR"/>
-              </w:rPr>
-              <w:t>otones de acción</w:t>
-            </w:r>
-            <w:r>
-              <w:rPr>
-                <w:rFonts w:ascii="Calibri" w:eastAsia="Times New Roman" w:hAnsi="Calibri" w:cs="Calibri"/>
-                <w:color w:val="000000"/>
-                <w:sz w:val="24"/>
-                <w:szCs w:val="24"/>
-                <w:lang w:val="es-AR" w:eastAsia="es-AR"/>
-              </w:rPr>
-              <w:t>:</w:t>
-            </w:r>
-          </w:p>
-          <w:p>
-            <w:pPr>
-              <w:spacing w:before="0" w:line="240" w:lineRule="auto"/>
-              <w:ind w:left="0" w:firstLine="0"/>
-              <w:rPr>
-                <w:rFonts w:ascii="Calibri" w:eastAsia="Times New Roman" w:hAnsi="Calibri" w:cs="Calibri"/>
-                <w:color w:val="000000"/>
-                <w:sz w:val="24"/>
-                <w:szCs w:val="24"/>
-                <w:lang w:val="es-AR" w:eastAsia="es-AR"/>
-              </w:rPr>
-            </w:pPr>
-          </w:p>
-          <w:p>
-            <w:pPr>
-              <w:pStyle w:val="Prrafodelista"/>
-              <w:numPr>
-                <w:ilvl w:val="0"/>
-                <w:numId w:val="19"/>
-              </w:numPr>
-              <w:spacing w:before="0" w:line="240" w:lineRule="auto"/>
-              <w:jc w:val="both"/>
-              <w:rPr>
-                <w:rFonts w:ascii="Calibri" w:eastAsia="Times New Roman" w:hAnsi="Calibri" w:cs="Calibri"/>
-                <w:color w:val="000000"/>
-                <w:sz w:val="24"/>
-                <w:szCs w:val="24"/>
-                <w:lang w:val="es-AR" w:eastAsia="es-AR"/>
-              </w:rPr>
-            </w:pPr>
-            <w:r>
-              <w:rPr>
-                <w:rFonts w:ascii="Calibri" w:eastAsia="Times New Roman" w:hAnsi="Calibri" w:cs="Calibri"/>
-                <w:color w:val="000000"/>
-                <w:sz w:val="24"/>
-                <w:szCs w:val="24"/>
-                <w:lang w:val="es-AR" w:eastAsia="es-AR"/>
-              </w:rPr>
-              <w:t xml:space="preserve">Guardar Pruebas: Botón para guardar las modificaciones realizadas en el escenario. Al hacer </w:t>
-            </w:r>
-            <w:proofErr w:type="spellStart"/>
-            <w:r>
-              <w:rPr>
-                <w:rFonts w:ascii="Calibri" w:eastAsia="Times New Roman" w:hAnsi="Calibri" w:cs="Calibri"/>
-                <w:color w:val="000000"/>
-                <w:sz w:val="24"/>
-                <w:szCs w:val="24"/>
-                <w:lang w:val="es-AR" w:eastAsia="es-AR"/>
-              </w:rPr>
-              <w:t>clic</w:t>
-            </w:r>
-            <w:r>
-              <w:rPr>
-                <w:rFonts w:ascii="Calibri" w:eastAsia="Times New Roman" w:hAnsi="Calibri" w:cs="Calibri"/>
-                <w:color w:val="000000"/>
-                <w:sz w:val="24"/>
-                <w:szCs w:val="24"/>
-                <w:lang w:val="es-AR" w:eastAsia="es-AR"/>
-              </w:rPr>
-              <w:t>k</w:t>
-            </w:r>
-            <w:proofErr w:type="spellEnd"/>
-            <w:r>
-              <w:rPr>
-                <w:rFonts w:ascii="Calibri" w:eastAsia="Times New Roman" w:hAnsi="Calibri" w:cs="Calibri"/>
-                <w:color w:val="000000"/>
-                <w:sz w:val="24"/>
-                <w:szCs w:val="24"/>
-                <w:lang w:val="es-AR" w:eastAsia="es-AR"/>
-              </w:rPr>
-              <w:t>, el sistema actualiza la información en la base de datos.</w:t>
-            </w:r>
-          </w:p>
-          <w:p>
-            <w:pPr>
-              <w:pStyle w:val="Prrafodelista"/>
-              <w:numPr>
-                <w:ilvl w:val="0"/>
-                <w:numId w:val="19"/>
-              </w:numPr>
-              <w:spacing w:before="0" w:line="240" w:lineRule="auto"/>
-              <w:jc w:val="both"/>
-              <w:rPr>
-                <w:rFonts w:ascii="Calibri" w:eastAsia="Times New Roman" w:hAnsi="Calibri" w:cs="Calibri"/>
-                <w:color w:val="000000"/>
-                <w:sz w:val="24"/>
-                <w:szCs w:val="24"/>
-                <w:lang w:val="es-AR" w:eastAsia="es-AR"/>
-              </w:rPr>
-            </w:pPr>
-            <w:r>
-              <w:rPr>
-                <w:rFonts w:ascii="Calibri" w:eastAsia="Times New Roman" w:hAnsi="Calibri" w:cs="Calibri"/>
-                <w:color w:val="000000"/>
-                <w:sz w:val="24"/>
-                <w:szCs w:val="24"/>
-                <w:lang w:val="es-AR" w:eastAsia="es-AR"/>
-              </w:rPr>
-              <w:t>Cancelar: Botón para descartar las modificaciones y regresar a la pantalla anterior sin realizar cambios.</w:t>
+            <w:r>
+              <w:rPr>
+                <w:rFonts w:ascii="Calibri" w:eastAsia="Times New Roman" w:hAnsi="Calibri" w:cs="Calibri"/>
+                <w:color w:val="000000"/>
+                <w:sz w:val="24"/>
+                <w:szCs w:val="24"/>
+                <w:lang w:val="en-US" w:eastAsia="es-AR"/>
+              </w:rPr>
+              <w:t>.</w:t>
             </w:r>
           </w:p>
         </w:tc>
@@ -11359,7 +10474,7 @@
                 <w:szCs w:val="24"/>
                 <w:lang w:val="es-AR" w:eastAsia="es-AR"/>
               </w:rPr>
-              <w:t>15</w:t>
+              <w:t>14</w:t>
             </w:r>
           </w:p>
         </w:tc>
@@ -11397,9 +10512,328 @@
                 <w:color w:val="000000"/>
                 <w:sz w:val="24"/>
                 <w:szCs w:val="24"/>
-                <w:lang w:val="es-AR" w:eastAsia="es-AR"/>
-              </w:rPr>
-              <w:t xml:space="preserve">El actor modifica los campos de su interés. </w:t>
+                <w:u w:val="single"/>
+                <w:lang w:val="en-US" w:eastAsia="es-AR"/>
+              </w:rPr>
+              <w:t>UpdateStageComponent</w:t>
+            </w:r>
+            <w:r>
+              <w:rPr>
+                <w:rFonts w:ascii="Calibri" w:eastAsia="Times New Roman" w:hAnsi="Calibri" w:cs="Calibri"/>
+                <w:color w:val="000000"/>
+                <w:sz w:val="24"/>
+                <w:szCs w:val="24"/>
+                <w:lang w:val="es-AR" w:eastAsia="es-AR"/>
+              </w:rPr>
+              <w:t xml:space="preserve"> despliega la pantalla</w:t>
+            </w:r>
+            <w:r>
+              <w:rPr>
+                <w:rFonts w:ascii="Calibri" w:eastAsia="Times New Roman" w:hAnsi="Calibri" w:cs="Calibri"/>
+                <w:color w:val="000000"/>
+                <w:sz w:val="24"/>
+                <w:szCs w:val="24"/>
+                <w:lang w:val="es-AR" w:eastAsia="es-AR"/>
+              </w:rPr>
+              <w:t xml:space="preserve"> correspondiente al detalle del Escenario </w:t>
+            </w:r>
+            <w:r>
+              <w:rPr>
+                <w:rFonts w:ascii="Calibri" w:eastAsia="Times New Roman" w:hAnsi="Calibri" w:cs="Calibri"/>
+                <w:color w:val="000000"/>
+                <w:sz w:val="24"/>
+                <w:szCs w:val="24"/>
+                <w:lang w:val="es-AR" w:eastAsia="es-AR"/>
+              </w:rPr>
+              <w:t>buscad</w:t>
+            </w:r>
+            <w:r>
+              <w:rPr>
+                <w:rFonts w:ascii="Calibri" w:eastAsia="Times New Roman" w:hAnsi="Calibri" w:cs="Calibri"/>
+                <w:color w:val="000000"/>
+                <w:sz w:val="24"/>
+                <w:szCs w:val="24"/>
+                <w:lang w:val="es-AR" w:eastAsia="es-AR"/>
+              </w:rPr>
+              <w:t>o seguido de:</w:t>
+            </w:r>
+          </w:p>
+          <w:p>
+            <w:pPr>
+              <w:spacing w:before="0" w:line="240" w:lineRule="auto"/>
+              <w:ind w:left="0" w:firstLine="0"/>
+              <w:rPr>
+                <w:rFonts w:ascii="Calibri" w:eastAsia="Times New Roman" w:hAnsi="Calibri" w:cs="Calibri"/>
+                <w:color w:val="000000"/>
+                <w:sz w:val="24"/>
+                <w:szCs w:val="24"/>
+                <w:lang w:val="es-AR" w:eastAsia="es-AR"/>
+              </w:rPr>
+            </w:pPr>
+          </w:p>
+          <w:p>
+            <w:pPr>
+              <w:spacing w:before="0" w:line="240" w:lineRule="auto"/>
+              <w:ind w:left="0" w:firstLine="0"/>
+              <w:rPr>
+                <w:rFonts w:ascii="Calibri" w:eastAsia="Times New Roman" w:hAnsi="Calibri" w:cs="Calibri"/>
+                <w:color w:val="000000"/>
+                <w:sz w:val="24"/>
+                <w:szCs w:val="24"/>
+                <w:lang w:val="es-AR" w:eastAsia="es-AR"/>
+              </w:rPr>
+            </w:pPr>
+            <w:r>
+              <w:rPr>
+                <w:rFonts w:ascii="Calibri" w:eastAsia="Times New Roman" w:hAnsi="Calibri" w:cs="Calibri"/>
+                <w:color w:val="000000"/>
+                <w:sz w:val="24"/>
+                <w:szCs w:val="24"/>
+                <w:lang w:val="es-AR" w:eastAsia="es-AR"/>
+              </w:rPr>
+              <w:t>Sección Adjuntar documentos:</w:t>
+            </w:r>
+          </w:p>
+          <w:p>
+            <w:pPr>
+              <w:spacing w:before="0" w:line="240" w:lineRule="auto"/>
+              <w:ind w:left="0" w:firstLine="0"/>
+              <w:rPr>
+                <w:rFonts w:ascii="Calibri" w:eastAsia="Times New Roman" w:hAnsi="Calibri" w:cs="Calibri"/>
+                <w:color w:val="000000"/>
+                <w:sz w:val="24"/>
+                <w:szCs w:val="24"/>
+                <w:lang w:val="es-AR" w:eastAsia="es-AR"/>
+              </w:rPr>
+            </w:pPr>
+          </w:p>
+          <w:p>
+            <w:pPr>
+              <w:pStyle w:val="Prrafodelista"/>
+              <w:numPr>
+                <w:ilvl w:val="0"/>
+                <w:numId w:val="18"/>
+              </w:numPr>
+              <w:spacing w:before="0" w:line="240" w:lineRule="auto"/>
+              <w:jc w:val="both"/>
+              <w:rPr>
+                <w:rFonts w:ascii="Calibri" w:eastAsia="Times New Roman" w:hAnsi="Calibri" w:cs="Calibri"/>
+                <w:color w:val="000000"/>
+                <w:sz w:val="24"/>
+                <w:szCs w:val="24"/>
+                <w:lang w:val="es-AR" w:eastAsia="es-AR"/>
+              </w:rPr>
+            </w:pPr>
+            <w:r>
+              <w:rPr>
+                <w:rFonts w:ascii="Calibri" w:eastAsia="Times New Roman" w:hAnsi="Calibri" w:cs="Calibri"/>
+                <w:color w:val="000000"/>
+                <w:sz w:val="24"/>
+                <w:szCs w:val="24"/>
+                <w:lang w:val="es-AR" w:eastAsia="es-AR"/>
+              </w:rPr>
+              <w:t>Seleccionar archivo: Permite al usuario adjuntar archivos relacionados con el escenario. Al seleccionar un archivo, el usuario puede agregar una breve descripción para cada adjunto.</w:t>
+            </w:r>
+          </w:p>
+          <w:p>
+            <w:pPr>
+              <w:pStyle w:val="Prrafodelista"/>
+              <w:numPr>
+                <w:ilvl w:val="0"/>
+                <w:numId w:val="18"/>
+              </w:numPr>
+              <w:spacing w:before="0" w:line="240" w:lineRule="auto"/>
+              <w:jc w:val="both"/>
+              <w:rPr>
+                <w:rFonts w:ascii="Calibri" w:eastAsia="Times New Roman" w:hAnsi="Calibri" w:cs="Calibri"/>
+                <w:color w:val="000000"/>
+                <w:sz w:val="24"/>
+                <w:szCs w:val="24"/>
+                <w:lang w:val="es-AR" w:eastAsia="es-AR"/>
+              </w:rPr>
+            </w:pPr>
+            <w:r>
+              <w:rPr>
+                <w:rFonts w:ascii="Calibri" w:eastAsia="Times New Roman" w:hAnsi="Calibri" w:cs="Calibri"/>
+                <w:color w:val="000000"/>
+                <w:sz w:val="24"/>
+                <w:szCs w:val="24"/>
+                <w:lang w:val="es-AR" w:eastAsia="es-AR"/>
+              </w:rPr>
+              <w:t>Agregar adjunto: Botón para añadir múltiples archivos si es necesario.</w:t>
+            </w:r>
+          </w:p>
+          <w:p>
+            <w:pPr>
+              <w:pStyle w:val="Prrafodelista"/>
+              <w:numPr>
+                <w:ilvl w:val="0"/>
+                <w:numId w:val="18"/>
+              </w:numPr>
+              <w:spacing w:before="0" w:line="240" w:lineRule="auto"/>
+              <w:jc w:val="both"/>
+              <w:rPr>
+                <w:rFonts w:ascii="Calibri" w:eastAsia="Times New Roman" w:hAnsi="Calibri" w:cs="Calibri"/>
+                <w:color w:val="000000"/>
+                <w:sz w:val="24"/>
+                <w:szCs w:val="24"/>
+                <w:lang w:val="es-AR" w:eastAsia="es-AR"/>
+              </w:rPr>
+            </w:pPr>
+            <w:r>
+              <w:rPr>
+                <w:rFonts w:ascii="Calibri" w:eastAsia="Times New Roman" w:hAnsi="Calibri" w:cs="Calibri"/>
+                <w:color w:val="000000"/>
+                <w:sz w:val="24"/>
+                <w:szCs w:val="24"/>
+                <w:lang w:val="es-AR" w:eastAsia="es-AR"/>
+              </w:rPr>
+              <w:t>Eliminar adjunto: Botón para eliminar un archivo adjunto existente.</w:t>
+            </w:r>
+          </w:p>
+          <w:p>
+            <w:pPr>
+              <w:spacing w:before="0" w:line="240" w:lineRule="auto"/>
+              <w:ind w:left="0" w:firstLine="0"/>
+              <w:rPr>
+                <w:rFonts w:ascii="Calibri" w:eastAsia="Times New Roman" w:hAnsi="Calibri" w:cs="Calibri"/>
+                <w:color w:val="000000"/>
+                <w:sz w:val="24"/>
+                <w:szCs w:val="24"/>
+                <w:lang w:val="es-AR" w:eastAsia="es-AR"/>
+              </w:rPr>
+            </w:pPr>
+          </w:p>
+          <w:p>
+            <w:pPr>
+              <w:spacing w:before="0" w:line="240" w:lineRule="auto"/>
+              <w:ind w:left="0" w:firstLine="0"/>
+              <w:rPr>
+                <w:rFonts w:ascii="Calibri" w:eastAsia="Times New Roman" w:hAnsi="Calibri" w:cs="Calibri"/>
+                <w:color w:val="000000"/>
+                <w:sz w:val="24"/>
+                <w:szCs w:val="24"/>
+                <w:lang w:val="es-AR" w:eastAsia="es-AR"/>
+              </w:rPr>
+            </w:pPr>
+            <w:r>
+              <w:rPr>
+                <w:rFonts w:ascii="Calibri" w:eastAsia="Times New Roman" w:hAnsi="Calibri" w:cs="Calibri"/>
+                <w:color w:val="000000"/>
+                <w:sz w:val="24"/>
+                <w:szCs w:val="24"/>
+                <w:lang w:val="es-AR" w:eastAsia="es-AR"/>
+              </w:rPr>
+              <w:t>B</w:t>
+            </w:r>
+            <w:r>
+              <w:rPr>
+                <w:rFonts w:ascii="Calibri" w:eastAsia="Times New Roman" w:hAnsi="Calibri" w:cs="Calibri"/>
+                <w:color w:val="000000"/>
+                <w:sz w:val="24"/>
+                <w:szCs w:val="24"/>
+                <w:lang w:val="es-AR" w:eastAsia="es-AR"/>
+              </w:rPr>
+              <w:t>otones de acción</w:t>
+            </w:r>
+            <w:r>
+              <w:rPr>
+                <w:rFonts w:ascii="Calibri" w:eastAsia="Times New Roman" w:hAnsi="Calibri" w:cs="Calibri"/>
+                <w:color w:val="000000"/>
+                <w:sz w:val="24"/>
+                <w:szCs w:val="24"/>
+                <w:lang w:val="es-AR" w:eastAsia="es-AR"/>
+              </w:rPr>
+              <w:t>:</w:t>
+            </w:r>
+          </w:p>
+          <w:p>
+            <w:pPr>
+              <w:spacing w:before="0" w:line="240" w:lineRule="auto"/>
+              <w:ind w:left="0" w:firstLine="0"/>
+              <w:rPr>
+                <w:rFonts w:ascii="Calibri" w:eastAsia="Times New Roman" w:hAnsi="Calibri" w:cs="Calibri"/>
+                <w:color w:val="000000"/>
+                <w:sz w:val="24"/>
+                <w:szCs w:val="24"/>
+                <w:lang w:val="es-AR" w:eastAsia="es-AR"/>
+              </w:rPr>
+            </w:pPr>
+          </w:p>
+          <w:p>
+            <w:pPr>
+              <w:pStyle w:val="Prrafodelista"/>
+              <w:numPr>
+                <w:ilvl w:val="0"/>
+                <w:numId w:val="19"/>
+              </w:numPr>
+              <w:spacing w:before="0" w:line="240" w:lineRule="auto"/>
+              <w:jc w:val="both"/>
+              <w:rPr>
+                <w:rFonts w:ascii="Calibri" w:eastAsia="Times New Roman" w:hAnsi="Calibri" w:cs="Calibri"/>
+                <w:color w:val="000000"/>
+                <w:sz w:val="24"/>
+                <w:szCs w:val="24"/>
+                <w:lang w:val="es-AR" w:eastAsia="es-AR"/>
+              </w:rPr>
+            </w:pPr>
+            <w:r>
+              <w:rPr>
+                <w:rFonts w:ascii="Calibri" w:eastAsia="Times New Roman" w:hAnsi="Calibri" w:cs="Calibri"/>
+                <w:color w:val="000000"/>
+                <w:sz w:val="24"/>
+                <w:szCs w:val="24"/>
+                <w:lang w:val="es-AR" w:eastAsia="es-AR"/>
+              </w:rPr>
+              <w:t>Guardar Pruebas: Botón para guardar las modificaciones realizadas en el escenario. Al hacer clic</w:t>
+            </w:r>
+            <w:r>
+              <w:rPr>
+                <w:rFonts w:ascii="Calibri" w:eastAsia="Times New Roman" w:hAnsi="Calibri" w:cs="Calibri"/>
+                <w:color w:val="000000"/>
+                <w:sz w:val="24"/>
+                <w:szCs w:val="24"/>
+                <w:lang w:val="es-AR" w:eastAsia="es-AR"/>
+              </w:rPr>
+              <w:t>k</w:t>
+            </w:r>
+            <w:r>
+              <w:rPr>
+                <w:rFonts w:ascii="Calibri" w:eastAsia="Times New Roman" w:hAnsi="Calibri" w:cs="Calibri"/>
+                <w:color w:val="000000"/>
+                <w:sz w:val="24"/>
+                <w:szCs w:val="24"/>
+                <w:lang w:val="es-AR" w:eastAsia="es-AR"/>
+              </w:rPr>
+              <w:t>, el sistema actualiza la información en la base de datos.</w:t>
+            </w:r>
+          </w:p>
+          <w:p>
+            <w:pPr>
+              <w:pStyle w:val="Prrafodelista"/>
+              <w:numPr>
+                <w:ilvl w:val="0"/>
+                <w:numId w:val="19"/>
+              </w:numPr>
+              <w:spacing w:before="0" w:line="240" w:lineRule="auto"/>
+              <w:jc w:val="both"/>
+              <w:rPr>
+                <w:rFonts w:ascii="Calibri" w:eastAsia="Times New Roman" w:hAnsi="Calibri" w:cs="Calibri"/>
+                <w:color w:val="000000"/>
+                <w:sz w:val="24"/>
+                <w:szCs w:val="24"/>
+                <w:lang w:val="es-AR" w:eastAsia="es-AR"/>
+              </w:rPr>
+            </w:pPr>
+            <w:r>
+              <w:rPr>
+                <w:rFonts w:ascii="Calibri" w:eastAsia="Times New Roman" w:hAnsi="Calibri" w:cs="Calibri"/>
+                <w:color w:val="000000"/>
+                <w:sz w:val="24"/>
+                <w:szCs w:val="24"/>
+                <w:lang w:val="es-AR" w:eastAsia="es-AR"/>
+              </w:rPr>
+              <w:t>Cancelar: Botón para descartar las modificaciones y regresar a la pantalla anterior sin realizar cambios.</w:t>
             </w:r>
           </w:p>
         </w:tc>
@@ -11470,7 +10904,7 @@
                 <w:szCs w:val="24"/>
                 <w:lang w:val="es-AR" w:eastAsia="es-AR"/>
               </w:rPr>
-              <w:t>16</w:t>
+              <w:t>15</w:t>
             </w:r>
           </w:p>
         </w:tc>
@@ -11510,7 +10944,7 @@
                 <w:szCs w:val="24"/>
                 <w:lang w:val="es-AR" w:eastAsia="es-AR"/>
               </w:rPr>
-              <w:t>Si el actor requiere adjuntar un documento, se continúa con el caso de uso “CU04 – Adjuntar Documentos”.</w:t>
+              <w:t xml:space="preserve">El actor modifica los campos de su interés. </w:t>
             </w:r>
           </w:p>
         </w:tc>
@@ -11581,7 +11015,7 @@
                 <w:szCs w:val="24"/>
                 <w:lang w:val="es-AR" w:eastAsia="es-AR"/>
               </w:rPr>
-              <w:t>17</w:t>
+              <w:t>16</w:t>
             </w:r>
           </w:p>
         </w:tc>
@@ -11621,7 +11055,57 @@
                 <w:szCs w:val="24"/>
                 <w:lang w:val="es-AR" w:eastAsia="es-AR"/>
               </w:rPr>
-              <w:t>Si el actor requiere comentar un escenario, se continúa con el caso de uso “CU05 – Comentar Escenario”.</w:t>
+              <w:t>Si e</w:t>
+            </w:r>
+            <w:r>
+              <w:rPr>
+                <w:rFonts w:ascii="Calibri" w:eastAsia="Times New Roman" w:hAnsi="Calibri" w:cs="Calibri"/>
+                <w:color w:val="000000"/>
+                <w:sz w:val="24"/>
+                <w:szCs w:val="24"/>
+                <w:lang w:val="es-AR" w:eastAsia="es-AR"/>
+              </w:rPr>
+              <w:t xml:space="preserve">l actor </w:t>
+            </w:r>
+            <w:r>
+              <w:rPr>
+                <w:rFonts w:ascii="Calibri" w:eastAsia="Times New Roman" w:hAnsi="Calibri" w:cs="Calibri"/>
+                <w:color w:val="000000"/>
+                <w:sz w:val="24"/>
+                <w:szCs w:val="24"/>
+                <w:lang w:val="es-AR" w:eastAsia="es-AR"/>
+              </w:rPr>
+              <w:t xml:space="preserve">requiere </w:t>
+            </w:r>
+            <w:r>
+              <w:rPr>
+                <w:rFonts w:ascii="Calibri" w:eastAsia="Times New Roman" w:hAnsi="Calibri" w:cs="Calibri"/>
+                <w:color w:val="000000"/>
+                <w:sz w:val="24"/>
+                <w:szCs w:val="24"/>
+                <w:lang w:val="es-AR" w:eastAsia="es-AR"/>
+              </w:rPr>
+              <w:t>asignar</w:t>
+            </w:r>
+            <w:r>
+              <w:rPr>
+                <w:rFonts w:ascii="Calibri" w:eastAsia="Times New Roman" w:hAnsi="Calibri" w:cs="Calibri"/>
+                <w:color w:val="000000"/>
+                <w:sz w:val="24"/>
+                <w:szCs w:val="24"/>
+                <w:lang w:val="es-AR" w:eastAsia="es-AR"/>
+              </w:rPr>
+              <w:t xml:space="preserve"> otro</w:t>
+            </w:r>
+            <w:r>
+              <w:rPr>
+                <w:rFonts w:ascii="Calibri" w:eastAsia="Times New Roman" w:hAnsi="Calibri" w:cs="Calibri"/>
+                <w:color w:val="000000"/>
+                <w:sz w:val="24"/>
+                <w:szCs w:val="24"/>
+                <w:lang w:val="es-AR" w:eastAsia="es-AR"/>
+              </w:rPr>
+              <w:t xml:space="preserve"> tester, se continúa con el caso de uso “CU03 – Asignar Escenario”.</w:t>
             </w:r>
           </w:p>
         </w:tc>
@@ -11692,7 +11176,7 @@
                 <w:szCs w:val="24"/>
                 <w:lang w:val="es-AR" w:eastAsia="es-AR"/>
               </w:rPr>
-              <w:t>18</w:t>
+              <w:t>17</w:t>
             </w:r>
           </w:p>
         </w:tc>
@@ -11732,7 +11216,7 @@
                 <w:szCs w:val="24"/>
                 <w:lang w:val="es-AR" w:eastAsia="es-AR"/>
               </w:rPr>
-              <w:t>El actor presiona el botón de acción “Actualizar”.</w:t>
+              <w:t>Si el actor requiere adjuntar un documento, se continúa con el caso de uso “CU04 – Adjuntar Documentos”.</w:t>
             </w:r>
           </w:p>
         </w:tc>
@@ -11803,7 +11287,7 @@
                 <w:szCs w:val="24"/>
                 <w:lang w:val="es-AR" w:eastAsia="es-AR"/>
               </w:rPr>
-              <w:t>19</w:t>
+              <w:t>18</w:t>
             </w:r>
           </w:p>
         </w:tc>
@@ -11843,64 +11327,7 @@
                 <w:szCs w:val="24"/>
                 <w:lang w:val="es-AR" w:eastAsia="es-AR"/>
               </w:rPr>
-              <w:t xml:space="preserve">La pantalla </w:t>
-            </w:r>
-            <w:proofErr w:type="spellStart"/>
-            <w:r>
-              <w:rPr>
-                <w:rFonts w:ascii="Calibri" w:eastAsia="Times New Roman" w:hAnsi="Calibri" w:cs="Calibri"/>
-                <w:color w:val="000000"/>
-                <w:sz w:val="24"/>
-                <w:szCs w:val="24"/>
-                <w:u w:val="single"/>
-                <w:lang w:val="es-AR" w:eastAsia="es-AR"/>
-              </w:rPr>
-              <w:t>UpdateStageComponent</w:t>
-            </w:r>
-            <w:proofErr w:type="spellEnd"/>
-            <w:r>
-              <w:rPr>
-                <w:rFonts w:ascii="Calibri" w:eastAsia="Times New Roman" w:hAnsi="Calibri" w:cs="Calibri"/>
-                <w:color w:val="000000"/>
-                <w:sz w:val="24"/>
-                <w:szCs w:val="24"/>
-                <w:lang w:val="es-AR" w:eastAsia="es-AR"/>
-              </w:rPr>
-              <w:t xml:space="preserve"> envía escenario (modificado) a </w:t>
-            </w:r>
-            <w:proofErr w:type="spellStart"/>
-            <w:r>
-              <w:rPr>
-                <w:rFonts w:ascii="Calibri" w:eastAsia="Times New Roman" w:hAnsi="Calibri" w:cs="Calibri"/>
-                <w:color w:val="000000"/>
-                <w:sz w:val="24"/>
-                <w:szCs w:val="24"/>
-                <w:u w:val="single"/>
-                <w:lang w:val="es-AR" w:eastAsia="es-AR"/>
-              </w:rPr>
-              <w:t>interface</w:t>
-            </w:r>
-            <w:r>
-              <w:rPr>
-                <w:rFonts w:ascii="Calibri" w:eastAsia="Times New Roman" w:hAnsi="Calibri" w:cs="Calibri"/>
-                <w:color w:val="000000"/>
-                <w:sz w:val="24"/>
-                <w:szCs w:val="24"/>
-                <w:u w:val="single"/>
-                <w:lang w:val="es-AR" w:eastAsia="es-AR"/>
-              </w:rPr>
-              <w:t>Stage</w:t>
-            </w:r>
-            <w:proofErr w:type="spellEnd"/>
-            <w:r>
-              <w:rPr>
-                <w:rFonts w:ascii="Calibri" w:eastAsia="Times New Roman" w:hAnsi="Calibri" w:cs="Calibri"/>
-                <w:color w:val="000000"/>
-                <w:sz w:val="24"/>
-                <w:szCs w:val="24"/>
-                <w:lang w:val="es-AR" w:eastAsia="es-AR"/>
-              </w:rPr>
-              <w:t>.</w:t>
+              <w:t>Si el actor requiere comentar un escenario, se continúa con el caso de uso “CU05 – Comentar Escenario”.</w:t>
             </w:r>
           </w:p>
         </w:tc>
@@ -11971,7 +11398,7 @@
                 <w:szCs w:val="24"/>
                 <w:lang w:val="es-AR" w:eastAsia="es-AR"/>
               </w:rPr>
-              <w:t>20</w:t>
+              <w:t>19</w:t>
             </w:r>
           </w:p>
         </w:tc>
@@ -12003,73 +11430,15 @@
                 <w:lang w:val="es-AR" w:eastAsia="es-AR"/>
               </w:rPr>
             </w:pPr>
-            <w:proofErr w:type="spellStart"/>
-            <w:r>
-              <w:rPr>
-                <w:rFonts w:ascii="Calibri" w:eastAsia="Times New Roman" w:hAnsi="Calibri" w:cs="Calibri"/>
-                <w:color w:val="000000"/>
-                <w:sz w:val="24"/>
-                <w:szCs w:val="24"/>
-                <w:u w:val="single"/>
-                <w:lang w:val="es-AR" w:eastAsia="es-AR"/>
-              </w:rPr>
-              <w:t>interface</w:t>
-            </w:r>
-            <w:r>
-              <w:rPr>
-                <w:rFonts w:ascii="Calibri" w:eastAsia="Times New Roman" w:hAnsi="Calibri" w:cs="Calibri"/>
-                <w:color w:val="000000"/>
-                <w:sz w:val="24"/>
-                <w:szCs w:val="24"/>
-                <w:u w:val="single"/>
-                <w:lang w:val="es-AR" w:eastAsia="es-AR"/>
-              </w:rPr>
-              <w:t>Stage</w:t>
-            </w:r>
-            <w:proofErr w:type="spellEnd"/>
-            <w:r>
-              <w:rPr>
-                <w:rFonts w:ascii="Calibri" w:eastAsia="Times New Roman" w:hAnsi="Calibri" w:cs="Calibri"/>
-                <w:color w:val="000000"/>
-                <w:sz w:val="24"/>
-                <w:szCs w:val="24"/>
-                <w:lang w:val="es-AR" w:eastAsia="es-AR"/>
-              </w:rPr>
-              <w:t xml:space="preserve"> envía Escenario (modificado) a </w:t>
-            </w:r>
-            <w:proofErr w:type="spellStart"/>
-            <w:r>
-              <w:rPr>
-                <w:rFonts w:ascii="Calibri" w:eastAsia="Times New Roman" w:hAnsi="Calibri" w:cs="Calibri"/>
-                <w:color w:val="000000"/>
-                <w:sz w:val="24"/>
-                <w:szCs w:val="24"/>
-                <w:u w:val="single"/>
-                <w:lang w:val="es-AR" w:eastAsia="es-AR"/>
-              </w:rPr>
-              <w:t>Stage</w:t>
-            </w:r>
-            <w:r>
-              <w:rPr>
-                <w:rFonts w:ascii="Calibri" w:eastAsia="Times New Roman" w:hAnsi="Calibri" w:cs="Calibri"/>
-                <w:color w:val="000000"/>
-                <w:sz w:val="24"/>
-                <w:szCs w:val="24"/>
-                <w:u w:val="single"/>
-                <w:lang w:val="es-AR" w:eastAsia="es-AR"/>
-              </w:rPr>
-              <w:t>ServiceFront</w:t>
-            </w:r>
-            <w:proofErr w:type="spellEnd"/>
-            <w:r>
-              <w:rPr>
-                <w:rFonts w:ascii="Calibri" w:eastAsia="Times New Roman" w:hAnsi="Calibri" w:cs="Calibri"/>
-                <w:color w:val="000000"/>
-                <w:sz w:val="24"/>
-                <w:szCs w:val="24"/>
-                <w:lang w:val="es-AR" w:eastAsia="es-AR"/>
-              </w:rPr>
-              <w:t>.</w:t>
+            <w:r>
+              <w:rPr>
+                <w:rFonts w:ascii="Calibri" w:eastAsia="Times New Roman" w:hAnsi="Calibri" w:cs="Calibri"/>
+                <w:color w:val="000000"/>
+                <w:sz w:val="24"/>
+                <w:szCs w:val="24"/>
+                <w:lang w:val="es-AR" w:eastAsia="es-AR"/>
+              </w:rPr>
+              <w:t>El actor presiona el botón de acción “Actualizar”.</w:t>
             </w:r>
           </w:p>
         </w:tc>
@@ -12140,7 +11509,7 @@
                 <w:szCs w:val="24"/>
                 <w:lang w:val="es-AR" w:eastAsia="es-AR"/>
               </w:rPr>
-              <w:t>21</w:t>
+              <w:t>20</w:t>
             </w:r>
           </w:p>
         </w:tc>
@@ -12172,7 +11541,16 @@
                 <w:lang w:val="es-AR" w:eastAsia="es-AR"/>
               </w:rPr>
             </w:pPr>
-            <w:proofErr w:type="spellStart"/>
+            <w:r>
+              <w:rPr>
+                <w:rFonts w:ascii="Calibri" w:eastAsia="Times New Roman" w:hAnsi="Calibri" w:cs="Calibri"/>
+                <w:color w:val="000000"/>
+                <w:sz w:val="24"/>
+                <w:szCs w:val="24"/>
+                <w:lang w:val="es-AR" w:eastAsia="es-AR"/>
+              </w:rPr>
+              <w:t xml:space="preserve">La pantalla </w:t>
+            </w:r>
             <w:r>
               <w:rPr>
                 <w:rFonts w:ascii="Calibri" w:eastAsia="Times New Roman" w:hAnsi="Calibri" w:cs="Calibri"/>
@@ -12182,54 +11560,40 @@
                 <w:u w:val="single"/>
                 <w:lang w:val="es-AR" w:eastAsia="es-AR"/>
               </w:rPr>
+              <w:t>UpdateStageComponent</w:t>
+            </w:r>
+            <w:r>
+              <w:rPr>
+                <w:rFonts w:ascii="Calibri" w:eastAsia="Times New Roman" w:hAnsi="Calibri" w:cs="Calibri"/>
+                <w:color w:val="000000"/>
+                <w:sz w:val="24"/>
+                <w:szCs w:val="24"/>
+                <w:lang w:val="es-AR" w:eastAsia="es-AR"/>
+              </w:rPr>
+              <w:t xml:space="preserve"> envía escenario (modificado) a </w:t>
+            </w:r>
+            <w:r>
+              <w:rPr>
+                <w:rFonts w:ascii="Calibri" w:eastAsia="Times New Roman" w:hAnsi="Calibri" w:cs="Calibri"/>
+                <w:color w:val="000000"/>
+                <w:sz w:val="24"/>
+                <w:szCs w:val="24"/>
+                <w:u w:val="single"/>
+                <w:lang w:val="es-AR" w:eastAsia="es-AR"/>
+              </w:rPr>
+              <w:t>interface</w:t>
+            </w:r>
+            <w:r>
+              <w:rPr>
+                <w:rFonts w:ascii="Calibri" w:eastAsia="Times New Roman" w:hAnsi="Calibri" w:cs="Calibri"/>
+                <w:color w:val="000000"/>
+                <w:sz w:val="24"/>
+                <w:szCs w:val="24"/>
+                <w:u w:val="single"/>
+                <w:lang w:val="es-AR" w:eastAsia="es-AR"/>
+              </w:rPr>
               <w:t>Stage</w:t>
             </w:r>
-            <w:r>
-              <w:rPr>
-                <w:rFonts w:ascii="Calibri" w:eastAsia="Times New Roman" w:hAnsi="Calibri" w:cs="Calibri"/>
-                <w:color w:val="000000"/>
-                <w:sz w:val="24"/>
-                <w:szCs w:val="24"/>
-                <w:u w:val="single"/>
-                <w:lang w:val="es-AR" w:eastAsia="es-AR"/>
-              </w:rPr>
-              <w:t>ServiceFront</w:t>
-            </w:r>
-            <w:proofErr w:type="spellEnd"/>
-            <w:r>
-              <w:rPr>
-                <w:rFonts w:ascii="Calibri" w:eastAsia="Times New Roman" w:hAnsi="Calibri" w:cs="Calibri"/>
-                <w:color w:val="000000"/>
-                <w:sz w:val="24"/>
-                <w:szCs w:val="24"/>
-                <w:lang w:val="es-AR" w:eastAsia="es-AR"/>
-              </w:rPr>
-              <w:t xml:space="preserve"> envía Escenario (modificado) a </w:t>
-            </w:r>
-            <w:proofErr w:type="spellStart"/>
-            <w:r>
-              <w:rPr>
-                <w:rFonts w:ascii="Calibri" w:eastAsia="Times New Roman" w:hAnsi="Calibri" w:cs="Calibri"/>
-                <w:color w:val="000000"/>
-                <w:sz w:val="24"/>
-                <w:szCs w:val="24"/>
-                <w:u w:val="single"/>
-                <w:lang w:val="es-AR" w:eastAsia="es-AR"/>
-              </w:rPr>
-              <w:t>Stage</w:t>
-            </w:r>
-            <w:r>
-              <w:rPr>
-                <w:rFonts w:ascii="Calibri" w:eastAsia="Times New Roman" w:hAnsi="Calibri" w:cs="Calibri"/>
-                <w:color w:val="000000"/>
-                <w:sz w:val="24"/>
-                <w:szCs w:val="24"/>
-                <w:u w:val="single"/>
-                <w:lang w:val="es-AR" w:eastAsia="es-AR"/>
-              </w:rPr>
-              <w:t>Controller</w:t>
-            </w:r>
-            <w:proofErr w:type="spellEnd"/>
             <w:r>
               <w:rPr>
                 <w:rFonts w:ascii="Calibri" w:eastAsia="Times New Roman" w:hAnsi="Calibri" w:cs="Calibri"/>
@@ -12309,7 +11673,7 @@
                 <w:szCs w:val="24"/>
                 <w:lang w:val="es-AR" w:eastAsia="es-AR"/>
               </w:rPr>
-              <w:t>22</w:t>
+              <w:t>21</w:t>
             </w:r>
           </w:p>
         </w:tc>
@@ -12341,7 +11705,6 @@
                 <w:lang w:val="es-AR" w:eastAsia="es-AR"/>
               </w:rPr>
             </w:pPr>
-            <w:proofErr w:type="spellStart"/>
             <w:r>
               <w:rPr>
                 <w:rFonts w:ascii="Calibri" w:eastAsia="Times New Roman" w:hAnsi="Calibri" w:cs="Calibri"/>
@@ -12351,6 +11714,17 @@
                 <w:u w:val="single"/>
                 <w:lang w:val="es-AR" w:eastAsia="es-AR"/>
               </w:rPr>
+              <w:t>interface</w:t>
+            </w:r>
+            <w:r>
+              <w:rPr>
+                <w:rFonts w:ascii="Calibri" w:eastAsia="Times New Roman" w:hAnsi="Calibri" w:cs="Calibri"/>
+                <w:color w:val="000000"/>
+                <w:sz w:val="24"/>
+                <w:szCs w:val="24"/>
+                <w:u w:val="single"/>
+                <w:lang w:val="es-AR" w:eastAsia="es-AR"/>
+              </w:rPr>
               <w:t>Stage</w:t>
             </w:r>
             <w:r>
@@ -12359,31 +11733,20 @@
                 <w:color w:val="000000"/>
                 <w:sz w:val="24"/>
                 <w:szCs w:val="24"/>
+                <w:lang w:val="es-AR" w:eastAsia="es-AR"/>
+              </w:rPr>
+              <w:t xml:space="preserve"> envía Escenario (modificado) a </w:t>
+            </w:r>
+            <w:r>
+              <w:rPr>
+                <w:rFonts w:ascii="Calibri" w:eastAsia="Times New Roman" w:hAnsi="Calibri" w:cs="Calibri"/>
+                <w:color w:val="000000"/>
+                <w:sz w:val="24"/>
+                <w:szCs w:val="24"/>
                 <w:u w:val="single"/>
                 <w:lang w:val="es-AR" w:eastAsia="es-AR"/>
               </w:rPr>
-              <w:t>Controller</w:t>
-            </w:r>
-            <w:proofErr w:type="spellEnd"/>
-            <w:r>
-              <w:rPr>
-                <w:rFonts w:ascii="Calibri" w:eastAsia="Times New Roman" w:hAnsi="Calibri" w:cs="Calibri"/>
-                <w:color w:val="000000"/>
-                <w:sz w:val="24"/>
-                <w:szCs w:val="24"/>
-                <w:lang w:val="es-AR" w:eastAsia="es-AR"/>
-              </w:rPr>
-              <w:t xml:space="preserve"> </w:t>
-            </w:r>
-            <w:r>
-              <w:rPr>
-                <w:rFonts w:ascii="Calibri" w:eastAsia="Times New Roman" w:hAnsi="Calibri" w:cs="Calibri"/>
-                <w:color w:val="000000"/>
-                <w:sz w:val="24"/>
-                <w:szCs w:val="24"/>
-                <w:lang w:val="es-AR" w:eastAsia="es-AR"/>
-              </w:rPr>
-              <w:t xml:space="preserve">crea </w:t>
+              <w:t>Stage</w:t>
             </w:r>
             <w:r>
               <w:rPr>
@@ -12394,31 +11757,8 @@
                 <w:u w:val="single"/>
                 <w:lang w:val="es-AR" w:eastAsia="es-AR"/>
               </w:rPr>
-              <w:t>Escenario</w:t>
-            </w:r>
-            <w:r>
-              <w:rPr>
-                <w:rFonts w:ascii="Calibri" w:eastAsia="Times New Roman" w:hAnsi="Calibri" w:cs="Calibri"/>
-                <w:color w:val="000000"/>
-                <w:sz w:val="24"/>
-                <w:szCs w:val="24"/>
-                <w:lang w:val="es-AR" w:eastAsia="es-AR"/>
-              </w:rPr>
-              <w:t xml:space="preserve"> con los datos recibidos y envía la entidad a </w:t>
-            </w:r>
-            <w:proofErr w:type="spellStart"/>
-            <w:r>
-              <w:rPr>
-                <w:rFonts w:ascii="Calibri" w:eastAsia="Times New Roman" w:hAnsi="Calibri" w:cs="Calibri"/>
-                <w:color w:val="000000"/>
-                <w:sz w:val="24"/>
-                <w:szCs w:val="24"/>
-                <w:u w:val="single"/>
-                <w:lang w:val="es-AR" w:eastAsia="es-AR"/>
-              </w:rPr>
-              <w:t>stageServiceBack</w:t>
-            </w:r>
-            <w:proofErr w:type="spellEnd"/>
+              <w:t>ServiceFront</w:t>
+            </w:r>
             <w:r>
               <w:rPr>
                 <w:rFonts w:ascii="Calibri" w:eastAsia="Times New Roman" w:hAnsi="Calibri" w:cs="Calibri"/>
@@ -12498,7 +11838,7 @@
                 <w:szCs w:val="24"/>
                 <w:lang w:val="es-AR" w:eastAsia="es-AR"/>
               </w:rPr>
-              <w:t>23</w:t>
+              <w:t>22</w:t>
             </w:r>
           </w:p>
         </w:tc>
@@ -12530,7 +11870,6 @@
                 <w:lang w:val="es-AR" w:eastAsia="es-AR"/>
               </w:rPr>
             </w:pPr>
-            <w:proofErr w:type="spellStart"/>
             <w:r>
               <w:rPr>
                 <w:rFonts w:ascii="Calibri" w:eastAsia="Times New Roman" w:hAnsi="Calibri" w:cs="Calibri"/>
@@ -12551,18 +11890,17 @@
                 <w:u w:val="single"/>
                 <w:lang w:val="es-AR" w:eastAsia="es-AR"/>
               </w:rPr>
-              <w:t>ServiceBack</w:t>
-            </w:r>
-            <w:proofErr w:type="spellEnd"/>
-            <w:r>
-              <w:rPr>
-                <w:rFonts w:ascii="Calibri" w:eastAsia="Times New Roman" w:hAnsi="Calibri" w:cs="Calibri"/>
-                <w:color w:val="000000"/>
-                <w:sz w:val="24"/>
-                <w:szCs w:val="24"/>
-                <w:lang w:val="es-AR" w:eastAsia="es-AR"/>
-              </w:rPr>
-              <w:t xml:space="preserve"> envía </w:t>
+              <w:t>ServiceFront</w:t>
+            </w:r>
+            <w:r>
+              <w:rPr>
+                <w:rFonts w:ascii="Calibri" w:eastAsia="Times New Roman" w:hAnsi="Calibri" w:cs="Calibri"/>
+                <w:color w:val="000000"/>
+                <w:sz w:val="24"/>
+                <w:szCs w:val="24"/>
+                <w:lang w:val="es-AR" w:eastAsia="es-AR"/>
+              </w:rPr>
+              <w:t xml:space="preserve"> envía Escenario (modificado) a </w:t>
             </w:r>
             <w:r>
               <w:rPr>
@@ -12573,19 +11911,8 @@
                 <w:u w:val="single"/>
                 <w:lang w:val="es-AR" w:eastAsia="es-AR"/>
               </w:rPr>
-              <w:t>Escenario</w:t>
-            </w:r>
-            <w:r>
-              <w:rPr>
-                <w:rFonts w:ascii="Calibri" w:eastAsia="Times New Roman" w:hAnsi="Calibri" w:cs="Calibri"/>
-                <w:color w:val="000000"/>
-                <w:sz w:val="24"/>
-                <w:szCs w:val="24"/>
-                <w:lang w:val="es-AR" w:eastAsia="es-AR"/>
-              </w:rPr>
-              <w:t xml:space="preserve"> (modificado) a </w:t>
-            </w:r>
-            <w:proofErr w:type="spellStart"/>
+              <w:t>Stage</w:t>
+            </w:r>
             <w:r>
               <w:rPr>
                 <w:rFonts w:ascii="Calibri" w:eastAsia="Times New Roman" w:hAnsi="Calibri" w:cs="Calibri"/>
@@ -12595,20 +11922,8 @@
                 <w:u w:val="single"/>
                 <w:lang w:val="es-AR" w:eastAsia="es-AR"/>
               </w:rPr>
-              <w:t>Stage</w:t>
-            </w:r>
-            <w:r>
-              <w:rPr>
-                <w:rFonts w:ascii="Calibri" w:eastAsia="Times New Roman" w:hAnsi="Calibri" w:cs="Calibri"/>
-                <w:color w:val="000000"/>
-                <w:sz w:val="24"/>
-                <w:szCs w:val="24"/>
-                <w:u w:val="single"/>
-                <w:lang w:val="es-AR" w:eastAsia="es-AR"/>
-              </w:rPr>
-              <w:t>Repository</w:t>
-            </w:r>
-            <w:proofErr w:type="spellEnd"/>
+              <w:t>Controller</w:t>
+            </w:r>
             <w:r>
               <w:rPr>
                 <w:rFonts w:ascii="Calibri" w:eastAsia="Times New Roman" w:hAnsi="Calibri" w:cs="Calibri"/>
@@ -12688,7 +12003,7 @@
                 <w:szCs w:val="24"/>
                 <w:lang w:val="es-AR" w:eastAsia="es-AR"/>
               </w:rPr>
-              <w:t>24</w:t>
+              <w:t>23</w:t>
             </w:r>
           </w:p>
         </w:tc>
@@ -12720,7 +12035,6 @@
                 <w:lang w:val="es-AR" w:eastAsia="es-AR"/>
               </w:rPr>
             </w:pPr>
-            <w:proofErr w:type="spellStart"/>
             <w:r>
               <w:rPr>
                 <w:rFonts w:ascii="Calibri" w:eastAsia="Times New Roman" w:hAnsi="Calibri" w:cs="Calibri"/>
@@ -12741,18 +12055,17 @@
                 <w:u w:val="single"/>
                 <w:lang w:val="es-AR" w:eastAsia="es-AR"/>
               </w:rPr>
-              <w:t>Repository</w:t>
-            </w:r>
-            <w:proofErr w:type="spellEnd"/>
-            <w:r>
-              <w:rPr>
-                <w:rFonts w:ascii="Calibri" w:eastAsia="Times New Roman" w:hAnsi="Calibri" w:cs="Calibri"/>
-                <w:color w:val="000000"/>
-                <w:sz w:val="24"/>
-                <w:szCs w:val="24"/>
-                <w:lang w:val="es-AR" w:eastAsia="es-AR"/>
-              </w:rPr>
-              <w:t xml:space="preserve"> envía </w:t>
+              <w:t>Controller</w:t>
+            </w:r>
+            <w:r>
+              <w:rPr>
+                <w:rFonts w:ascii="Calibri" w:eastAsia="Times New Roman" w:hAnsi="Calibri" w:cs="Calibri"/>
+                <w:color w:val="000000"/>
+                <w:sz w:val="24"/>
+                <w:szCs w:val="24"/>
+                <w:lang w:val="es-AR" w:eastAsia="es-AR"/>
+              </w:rPr>
+              <w:t xml:space="preserve"> crea </w:t>
             </w:r>
             <w:r>
               <w:rPr>
@@ -12773,7 +12086,28 @@
                 <w:szCs w:val="24"/>
                 <w:lang w:val="es-AR" w:eastAsia="es-AR"/>
               </w:rPr>
-              <w:t xml:space="preserve"> (modificado) a la Base de Datos</w:t>
+              <w:t xml:space="preserve"> con los datos recibidos y envía la entidad a </w:t>
+            </w:r>
+            <w:r>
+              <w:rPr>
+                <w:rFonts w:ascii="Calibri" w:eastAsia="Times New Roman" w:hAnsi="Calibri" w:cs="Calibri"/>
+                <w:color w:val="000000"/>
+                <w:sz w:val="24"/>
+                <w:szCs w:val="24"/>
+                <w:u w:val="single"/>
+                <w:lang w:val="es-AR" w:eastAsia="es-AR"/>
+              </w:rPr>
+              <w:t>stageServiceBack</w:t>
+            </w:r>
+            <w:r>
+              <w:rPr>
+                <w:rFonts w:ascii="Calibri" w:eastAsia="Times New Roman" w:hAnsi="Calibri" w:cs="Calibri"/>
+                <w:color w:val="000000"/>
+                <w:sz w:val="24"/>
+                <w:szCs w:val="24"/>
+                <w:lang w:val="es-AR" w:eastAsia="es-AR"/>
+              </w:rPr>
+              <w:t>.</w:t>
             </w:r>
           </w:p>
         </w:tc>
@@ -12844,7 +12178,7 @@
                 <w:szCs w:val="24"/>
                 <w:lang w:val="es-AR" w:eastAsia="es-AR"/>
               </w:rPr>
-              <w:t>25</w:t>
+              <w:t>24</w:t>
             </w:r>
           </w:p>
         </w:tc>
@@ -12882,47 +12216,6 @@
                 <w:color w:val="000000"/>
                 <w:sz w:val="24"/>
                 <w:szCs w:val="24"/>
-                <w:lang w:val="es-AR" w:eastAsia="es-AR"/>
-              </w:rPr>
-              <w:t>Si la operación es exitosa</w:t>
-            </w:r>
-            <w:r>
-              <w:rPr>
-                <w:rFonts w:ascii="Calibri" w:eastAsia="Times New Roman" w:hAnsi="Calibri" w:cs="Calibri"/>
-                <w:color w:val="000000"/>
-                <w:sz w:val="24"/>
-                <w:szCs w:val="24"/>
-                <w:lang w:val="es-AR" w:eastAsia="es-AR"/>
-              </w:rPr>
-              <w:t xml:space="preserve"> (Excepción 2)</w:t>
-            </w:r>
-            <w:r>
-              <w:rPr>
-                <w:rFonts w:ascii="Calibri" w:eastAsia="Times New Roman" w:hAnsi="Calibri" w:cs="Calibri"/>
-                <w:color w:val="000000"/>
-                <w:sz w:val="24"/>
-                <w:szCs w:val="24"/>
-                <w:lang w:val="es-AR" w:eastAsia="es-AR"/>
-              </w:rPr>
-              <w:t xml:space="preserve">, </w:t>
-            </w:r>
-            <w:r>
-              <w:rPr>
-                <w:rFonts w:ascii="Calibri" w:eastAsia="Times New Roman" w:hAnsi="Calibri" w:cs="Calibri"/>
-                <w:color w:val="000000"/>
-                <w:sz w:val="24"/>
-                <w:szCs w:val="24"/>
-                <w:lang w:val="es-AR" w:eastAsia="es-AR"/>
-              </w:rPr>
-              <w:t xml:space="preserve">la Base de Datos envía una confirmación a </w:t>
-            </w:r>
-            <w:proofErr w:type="spellStart"/>
-            <w:r>
-              <w:rPr>
-                <w:rFonts w:ascii="Calibri" w:eastAsia="Times New Roman" w:hAnsi="Calibri" w:cs="Calibri"/>
-                <w:color w:val="000000"/>
-                <w:sz w:val="24"/>
-                <w:szCs w:val="24"/>
                 <w:u w:val="single"/>
                 <w:lang w:val="es-AR" w:eastAsia="es-AR"/>
               </w:rPr>
@@ -12937,9 +12230,61 @@
                 <w:u w:val="single"/>
                 <w:lang w:val="es-AR" w:eastAsia="es-AR"/>
               </w:rPr>
+              <w:t>ServiceBack</w:t>
+            </w:r>
+            <w:r>
+              <w:rPr>
+                <w:rFonts w:ascii="Calibri" w:eastAsia="Times New Roman" w:hAnsi="Calibri" w:cs="Calibri"/>
+                <w:color w:val="000000"/>
+                <w:sz w:val="24"/>
+                <w:szCs w:val="24"/>
+                <w:lang w:val="es-AR" w:eastAsia="es-AR"/>
+              </w:rPr>
+              <w:t xml:space="preserve"> envía </w:t>
+            </w:r>
+            <w:r>
+              <w:rPr>
+                <w:rFonts w:ascii="Calibri" w:eastAsia="Times New Roman" w:hAnsi="Calibri" w:cs="Calibri"/>
+                <w:color w:val="000000"/>
+                <w:sz w:val="24"/>
+                <w:szCs w:val="24"/>
+                <w:u w:val="single"/>
+                <w:lang w:val="es-AR" w:eastAsia="es-AR"/>
+              </w:rPr>
+              <w:t>Escenario</w:t>
+            </w:r>
+            <w:r>
+              <w:rPr>
+                <w:rFonts w:ascii="Calibri" w:eastAsia="Times New Roman" w:hAnsi="Calibri" w:cs="Calibri"/>
+                <w:color w:val="000000"/>
+                <w:sz w:val="24"/>
+                <w:szCs w:val="24"/>
+                <w:lang w:val="es-AR" w:eastAsia="es-AR"/>
+              </w:rPr>
+              <w:t xml:space="preserve"> (modificado) a </w:t>
+            </w:r>
+            <w:r>
+              <w:rPr>
+                <w:rFonts w:ascii="Calibri" w:eastAsia="Times New Roman" w:hAnsi="Calibri" w:cs="Calibri"/>
+                <w:color w:val="000000"/>
+                <w:sz w:val="24"/>
+                <w:szCs w:val="24"/>
+                <w:u w:val="single"/>
+                <w:lang w:val="es-AR" w:eastAsia="es-AR"/>
+              </w:rPr>
+              <w:t>Stage</w:t>
+            </w:r>
+            <w:r>
+              <w:rPr>
+                <w:rFonts w:ascii="Calibri" w:eastAsia="Times New Roman" w:hAnsi="Calibri" w:cs="Calibri"/>
+                <w:color w:val="000000"/>
+                <w:sz w:val="24"/>
+                <w:szCs w:val="24"/>
+                <w:u w:val="single"/>
+                <w:lang w:val="es-AR" w:eastAsia="es-AR"/>
+              </w:rPr>
               <w:t>Repository</w:t>
             </w:r>
-            <w:proofErr w:type="spellEnd"/>
             <w:r>
               <w:rPr>
                 <w:rFonts w:ascii="Calibri" w:eastAsia="Times New Roman" w:hAnsi="Calibri" w:cs="Calibri"/>
@@ -13019,7 +12364,7 @@
                 <w:szCs w:val="24"/>
                 <w:lang w:val="es-AR" w:eastAsia="es-AR"/>
               </w:rPr>
-              <w:t>26</w:t>
+              <w:t>25</w:t>
             </w:r>
           </w:p>
         </w:tc>
@@ -13051,7 +12396,6 @@
                 <w:lang w:val="es-AR" w:eastAsia="es-AR"/>
               </w:rPr>
             </w:pPr>
-            <w:proofErr w:type="spellStart"/>
             <w:r>
               <w:rPr>
                 <w:rFonts w:ascii="Calibri" w:eastAsia="Times New Roman" w:hAnsi="Calibri" w:cs="Calibri"/>
@@ -13074,7 +12418,16 @@
               </w:rPr>
               <w:t>Repository</w:t>
             </w:r>
-            <w:proofErr w:type="spellEnd"/>
+            <w:r>
+              <w:rPr>
+                <w:rFonts w:ascii="Calibri" w:eastAsia="Times New Roman" w:hAnsi="Calibri" w:cs="Calibri"/>
+                <w:color w:val="000000"/>
+                <w:sz w:val="24"/>
+                <w:szCs w:val="24"/>
+                <w:lang w:val="es-AR" w:eastAsia="es-AR"/>
+              </w:rPr>
+              <w:t xml:space="preserve"> envía </w:t>
+            </w:r>
             <w:r>
               <w:rPr>
                 <w:rFonts w:ascii="Calibri" w:eastAsia="Times New Roman" w:hAnsi="Calibri" w:cs="Calibri"/>
@@ -13084,62 +12437,17 @@
                 <w:u w:val="single"/>
                 <w:lang w:val="es-AR" w:eastAsia="es-AR"/>
               </w:rPr>
-              <w:t xml:space="preserve"> </w:t>
-            </w:r>
-            <w:r>
-              <w:rPr>
-                <w:rFonts w:ascii="Calibri" w:eastAsia="Times New Roman" w:hAnsi="Calibri" w:cs="Calibri"/>
-                <w:color w:val="000000"/>
-                <w:sz w:val="24"/>
-                <w:szCs w:val="24"/>
-                <w:lang w:val="es-AR" w:eastAsia="es-AR"/>
-              </w:rPr>
-              <w:t>envía una confirmación a</w:t>
-            </w:r>
-            <w:r>
-              <w:rPr>
-                <w:rFonts w:ascii="Calibri" w:eastAsia="Times New Roman" w:hAnsi="Calibri" w:cs="Calibri"/>
-                <w:color w:val="000000"/>
-                <w:sz w:val="24"/>
-                <w:szCs w:val="24"/>
-                <w:u w:val="single"/>
-                <w:lang w:val="es-AR" w:eastAsia="es-AR"/>
-              </w:rPr>
-              <w:t xml:space="preserve"> </w:t>
-            </w:r>
-            <w:proofErr w:type="spellStart"/>
-            <w:r>
-              <w:rPr>
-                <w:rFonts w:ascii="Calibri" w:eastAsia="Times New Roman" w:hAnsi="Calibri" w:cs="Calibri"/>
-                <w:color w:val="000000"/>
-                <w:sz w:val="24"/>
-                <w:szCs w:val="24"/>
-                <w:u w:val="single"/>
-                <w:lang w:val="es-AR" w:eastAsia="es-AR"/>
-              </w:rPr>
-              <w:t>Stage</w:t>
-            </w:r>
-            <w:r>
-              <w:rPr>
-                <w:rFonts w:ascii="Calibri" w:eastAsia="Times New Roman" w:hAnsi="Calibri" w:cs="Calibri"/>
-                <w:color w:val="000000"/>
-                <w:sz w:val="24"/>
-                <w:szCs w:val="24"/>
-                <w:u w:val="single"/>
-                <w:lang w:val="es-AR" w:eastAsia="es-AR"/>
-              </w:rPr>
-              <w:t>ServiceBack</w:t>
-            </w:r>
-            <w:proofErr w:type="spellEnd"/>
-            <w:r>
-              <w:rPr>
-                <w:rFonts w:ascii="Calibri" w:eastAsia="Times New Roman" w:hAnsi="Calibri" w:cs="Calibri"/>
-                <w:color w:val="000000"/>
-                <w:sz w:val="24"/>
-                <w:szCs w:val="24"/>
-                <w:lang w:val="es-AR" w:eastAsia="es-AR"/>
-              </w:rPr>
-              <w:t>.</w:t>
+              <w:t>Escenario</w:t>
+            </w:r>
+            <w:r>
+              <w:rPr>
+                <w:rFonts w:ascii="Calibri" w:eastAsia="Times New Roman" w:hAnsi="Calibri" w:cs="Calibri"/>
+                <w:color w:val="000000"/>
+                <w:sz w:val="24"/>
+                <w:szCs w:val="24"/>
+                <w:lang w:val="es-AR" w:eastAsia="es-AR"/>
+              </w:rPr>
+              <w:t xml:space="preserve"> (modificado) a la Base de Datos</w:t>
             </w:r>
           </w:p>
         </w:tc>
@@ -13210,7 +12518,7 @@
                 <w:szCs w:val="24"/>
                 <w:lang w:val="es-AR" w:eastAsia="es-AR"/>
               </w:rPr>
-              <w:t>27</w:t>
+              <w:t>26</w:t>
             </w:r>
           </w:p>
         </w:tc>
@@ -13242,7 +12550,46 @@
                 <w:lang w:val="es-AR" w:eastAsia="es-AR"/>
               </w:rPr>
             </w:pPr>
-            <w:proofErr w:type="spellStart"/>
+            <w:r>
+              <w:rPr>
+                <w:rFonts w:ascii="Calibri" w:eastAsia="Times New Roman" w:hAnsi="Calibri" w:cs="Calibri"/>
+                <w:color w:val="000000"/>
+                <w:sz w:val="24"/>
+                <w:szCs w:val="24"/>
+                <w:lang w:val="es-AR" w:eastAsia="es-AR"/>
+              </w:rPr>
+              <w:t>Si la operación es exitosa</w:t>
+            </w:r>
+            <w:r>
+              <w:rPr>
+                <w:rFonts w:ascii="Calibri" w:eastAsia="Times New Roman" w:hAnsi="Calibri" w:cs="Calibri"/>
+                <w:color w:val="000000"/>
+                <w:sz w:val="24"/>
+                <w:szCs w:val="24"/>
+                <w:lang w:val="es-AR" w:eastAsia="es-AR"/>
+              </w:rPr>
+              <w:t xml:space="preserve"> (Excepción 2)</w:t>
+            </w:r>
+            <w:r>
+              <w:rPr>
+                <w:rFonts w:ascii="Calibri" w:eastAsia="Times New Roman" w:hAnsi="Calibri" w:cs="Calibri"/>
+                <w:color w:val="000000"/>
+                <w:sz w:val="24"/>
+                <w:szCs w:val="24"/>
+                <w:lang w:val="es-AR" w:eastAsia="es-AR"/>
+              </w:rPr>
+              <w:t xml:space="preserve">, </w:t>
+            </w:r>
+            <w:r>
+              <w:rPr>
+                <w:rFonts w:ascii="Calibri" w:eastAsia="Times New Roman" w:hAnsi="Calibri" w:cs="Calibri"/>
+                <w:color w:val="000000"/>
+                <w:sz w:val="24"/>
+                <w:szCs w:val="24"/>
+                <w:lang w:val="es-AR" w:eastAsia="es-AR"/>
+              </w:rPr>
+              <w:t xml:space="preserve">la Base de Datos envía una confirmación a </w:t>
+            </w:r>
             <w:r>
               <w:rPr>
                 <w:rFonts w:ascii="Calibri" w:eastAsia="Times New Roman" w:hAnsi="Calibri" w:cs="Calibri"/>
@@ -13263,61 +12610,14 @@
                 <w:u w:val="single"/>
                 <w:lang w:val="es-AR" w:eastAsia="es-AR"/>
               </w:rPr>
-              <w:t>ServiceBack</w:t>
-            </w:r>
-            <w:proofErr w:type="spellEnd"/>
-            <w:r>
-              <w:rPr>
-                <w:rFonts w:ascii="Calibri" w:eastAsia="Times New Roman" w:hAnsi="Calibri" w:cs="Calibri"/>
-                <w:color w:val="000000"/>
-                <w:sz w:val="24"/>
-                <w:szCs w:val="24"/>
-                <w:u w:val="single"/>
-                <w:lang w:val="es-AR" w:eastAsia="es-AR"/>
-              </w:rPr>
-              <w:t xml:space="preserve"> </w:t>
-            </w:r>
-            <w:r>
-              <w:rPr>
-                <w:rFonts w:ascii="Calibri" w:eastAsia="Times New Roman" w:hAnsi="Calibri" w:cs="Calibri"/>
-                <w:color w:val="000000"/>
-                <w:sz w:val="24"/>
-                <w:szCs w:val="24"/>
-                <w:lang w:val="es-AR" w:eastAsia="es-AR"/>
-              </w:rPr>
-              <w:t xml:space="preserve">envía una confirmación a </w:t>
-            </w:r>
-            <w:proofErr w:type="spellStart"/>
-            <w:r>
-              <w:rPr>
-                <w:rFonts w:ascii="Calibri" w:eastAsia="Times New Roman" w:hAnsi="Calibri" w:cs="Calibri"/>
-                <w:color w:val="000000"/>
-                <w:sz w:val="24"/>
-                <w:szCs w:val="24"/>
-                <w:u w:val="single"/>
-                <w:lang w:val="es-AR" w:eastAsia="es-AR"/>
-              </w:rPr>
-              <w:t>Stage</w:t>
-            </w:r>
-            <w:r>
-              <w:rPr>
-                <w:rFonts w:ascii="Calibri" w:eastAsia="Times New Roman" w:hAnsi="Calibri" w:cs="Calibri"/>
-                <w:color w:val="000000"/>
-                <w:sz w:val="24"/>
-                <w:szCs w:val="24"/>
-                <w:u w:val="single"/>
-                <w:lang w:val="es-AR" w:eastAsia="es-AR"/>
-              </w:rPr>
-              <w:t>Controller</w:t>
-            </w:r>
-            <w:proofErr w:type="spellEnd"/>
-            <w:r>
-              <w:rPr>
-                <w:rFonts w:ascii="Calibri" w:eastAsia="Times New Roman" w:hAnsi="Calibri" w:cs="Calibri"/>
-                <w:color w:val="000000"/>
-                <w:sz w:val="24"/>
-                <w:szCs w:val="24"/>
-                <w:u w:val="single"/>
+              <w:t>Repository</w:t>
+            </w:r>
+            <w:r>
+              <w:rPr>
+                <w:rFonts w:ascii="Calibri" w:eastAsia="Times New Roman" w:hAnsi="Calibri" w:cs="Calibri"/>
+                <w:color w:val="000000"/>
+                <w:sz w:val="24"/>
+                <w:szCs w:val="24"/>
                 <w:lang w:val="es-AR" w:eastAsia="es-AR"/>
               </w:rPr>
               <w:t>.</w:t>
@@ -13391,7 +12691,7 @@
                 <w:szCs w:val="24"/>
                 <w:lang w:val="es-AR" w:eastAsia="es-AR"/>
               </w:rPr>
-              <w:t>28</w:t>
+              <w:t>27</w:t>
             </w:r>
           </w:p>
         </w:tc>
@@ -13423,7 +12723,6 @@
                 <w:lang w:val="es-AR" w:eastAsia="es-AR"/>
               </w:rPr>
             </w:pPr>
-            <w:proofErr w:type="spellStart"/>
             <w:r>
               <w:rPr>
                 <w:rFonts w:ascii="Calibri" w:eastAsia="Times New Roman" w:hAnsi="Calibri" w:cs="Calibri"/>
@@ -13444,9 +12743,18 @@
                 <w:u w:val="single"/>
                 <w:lang w:val="es-AR" w:eastAsia="es-AR"/>
               </w:rPr>
-              <w:t>Controller</w:t>
-            </w:r>
-            <w:proofErr w:type="spellEnd"/>
+              <w:t xml:space="preserve">Repository </w:t>
+            </w:r>
+            <w:r>
+              <w:rPr>
+                <w:rFonts w:ascii="Calibri" w:eastAsia="Times New Roman" w:hAnsi="Calibri" w:cs="Calibri"/>
+                <w:color w:val="000000"/>
+                <w:sz w:val="24"/>
+                <w:szCs w:val="24"/>
+                <w:lang w:val="es-AR" w:eastAsia="es-AR"/>
+              </w:rPr>
+              <w:t>envía una confirmación a</w:t>
+            </w:r>
             <w:r>
               <w:rPr>
                 <w:rFonts w:ascii="Calibri" w:eastAsia="Times New Roman" w:hAnsi="Calibri" w:cs="Calibri"/>
@@ -13464,17 +12772,6 @@
                 <w:color w:val="000000"/>
                 <w:sz w:val="24"/>
                 <w:szCs w:val="24"/>
-                <w:lang w:val="es-AR" w:eastAsia="es-AR"/>
-              </w:rPr>
-              <w:t xml:space="preserve">envía una confirmación a </w:t>
-            </w:r>
-            <w:proofErr w:type="spellStart"/>
-            <w:r>
-              <w:rPr>
-                <w:rFonts w:ascii="Calibri" w:eastAsia="Times New Roman" w:hAnsi="Calibri" w:cs="Calibri"/>
-                <w:color w:val="000000"/>
-                <w:sz w:val="24"/>
-                <w:szCs w:val="24"/>
                 <w:u w:val="single"/>
                 <w:lang w:val="es-AR" w:eastAsia="es-AR"/>
               </w:rPr>
@@ -13489,16 +12786,14 @@
                 <w:u w:val="single"/>
                 <w:lang w:val="es-AR" w:eastAsia="es-AR"/>
               </w:rPr>
-              <w:t>ServiceFront</w:t>
-            </w:r>
-            <w:proofErr w:type="spellEnd"/>
-            <w:r>
-              <w:rPr>
-                <w:rFonts w:ascii="Calibri" w:eastAsia="Times New Roman" w:hAnsi="Calibri" w:cs="Calibri"/>
-                <w:color w:val="000000"/>
-                <w:sz w:val="24"/>
-                <w:szCs w:val="24"/>
-                <w:u w:val="single"/>
+              <w:t>ServiceBack</w:t>
+            </w:r>
+            <w:r>
+              <w:rPr>
+                <w:rFonts w:ascii="Calibri" w:eastAsia="Times New Roman" w:hAnsi="Calibri" w:cs="Calibri"/>
+                <w:color w:val="000000"/>
+                <w:sz w:val="24"/>
+                <w:szCs w:val="24"/>
                 <w:lang w:val="es-AR" w:eastAsia="es-AR"/>
               </w:rPr>
               <w:t>.</w:t>
@@ -13572,7 +12867,7 @@
                 <w:szCs w:val="24"/>
                 <w:lang w:val="es-AR" w:eastAsia="es-AR"/>
               </w:rPr>
-              <w:t>29</w:t>
+              <w:t>28</w:t>
             </w:r>
           </w:p>
         </w:tc>
@@ -13604,7 +12899,6 @@
                 <w:lang w:val="es-AR" w:eastAsia="es-AR"/>
               </w:rPr>
             </w:pPr>
-            <w:proofErr w:type="spellStart"/>
             <w:r>
               <w:rPr>
                 <w:rFonts w:ascii="Calibri" w:eastAsia="Times New Roman" w:hAnsi="Calibri" w:cs="Calibri"/>
@@ -13625,9 +12919,18 @@
                 <w:u w:val="single"/>
                 <w:lang w:val="es-AR" w:eastAsia="es-AR"/>
               </w:rPr>
-              <w:t>ServiceFront</w:t>
-            </w:r>
-            <w:proofErr w:type="spellEnd"/>
+              <w:t xml:space="preserve">ServiceBack </w:t>
+            </w:r>
+            <w:r>
+              <w:rPr>
+                <w:rFonts w:ascii="Calibri" w:eastAsia="Times New Roman" w:hAnsi="Calibri" w:cs="Calibri"/>
+                <w:color w:val="000000"/>
+                <w:sz w:val="24"/>
+                <w:szCs w:val="24"/>
+                <w:lang w:val="es-AR" w:eastAsia="es-AR"/>
+              </w:rPr>
+              <w:t xml:space="preserve">envía una confirmación a </w:t>
+            </w:r>
             <w:r>
               <w:rPr>
                 <w:rFonts w:ascii="Calibri" w:eastAsia="Times New Roman" w:hAnsi="Calibri" w:cs="Calibri"/>
@@ -13637,19 +12940,8 @@
                 <w:u w:val="single"/>
                 <w:lang w:val="es-AR" w:eastAsia="es-AR"/>
               </w:rPr>
-              <w:t xml:space="preserve"> </w:t>
-            </w:r>
-            <w:r>
-              <w:rPr>
-                <w:rFonts w:ascii="Calibri" w:eastAsia="Times New Roman" w:hAnsi="Calibri" w:cs="Calibri"/>
-                <w:color w:val="000000"/>
-                <w:sz w:val="24"/>
-                <w:szCs w:val="24"/>
-                <w:lang w:val="es-AR" w:eastAsia="es-AR"/>
-              </w:rPr>
-              <w:t xml:space="preserve">envía una confirmación a </w:t>
-            </w:r>
-            <w:proofErr w:type="spellStart"/>
+              <w:t>Stage</w:t>
+            </w:r>
             <w:r>
               <w:rPr>
                 <w:rFonts w:ascii="Calibri" w:eastAsia="Times New Roman" w:hAnsi="Calibri" w:cs="Calibri"/>
@@ -13659,20 +12951,8 @@
                 <w:u w:val="single"/>
                 <w:lang w:val="es-AR" w:eastAsia="es-AR"/>
               </w:rPr>
-              <w:t>s</w:t>
-            </w:r>
-            <w:r>
-              <w:rPr>
-                <w:rFonts w:ascii="Calibri" w:eastAsia="Times New Roman" w:hAnsi="Calibri" w:cs="Calibri"/>
-                <w:color w:val="000000"/>
-                <w:sz w:val="24"/>
-                <w:szCs w:val="24"/>
-                <w:u w:val="single"/>
-                <w:lang w:val="es-AR" w:eastAsia="es-AR"/>
-              </w:rPr>
-              <w:t>tageComponent</w:t>
-            </w:r>
-            <w:proofErr w:type="spellEnd"/>
+              <w:t>Controller</w:t>
+            </w:r>
             <w:r>
               <w:rPr>
                 <w:rFonts w:ascii="Calibri" w:eastAsia="Times New Roman" w:hAnsi="Calibri" w:cs="Calibri"/>
@@ -13753,7 +13033,7 @@
                 <w:szCs w:val="24"/>
                 <w:lang w:val="es-AR" w:eastAsia="es-AR"/>
               </w:rPr>
-              <w:t>30</w:t>
+              <w:t>29</w:t>
             </w:r>
           </w:p>
         </w:tc>
@@ -13791,17 +13071,6 @@
                 <w:color w:val="000000"/>
                 <w:sz w:val="24"/>
                 <w:szCs w:val="24"/>
-                <w:lang w:val="es-AR" w:eastAsia="es-AR"/>
-              </w:rPr>
-              <w:t xml:space="preserve">Si la operación es exitosa, </w:t>
-            </w:r>
-            <w:proofErr w:type="spellStart"/>
-            <w:r>
-              <w:rPr>
-                <w:rFonts w:ascii="Calibri" w:eastAsia="Times New Roman" w:hAnsi="Calibri" w:cs="Calibri"/>
-                <w:color w:val="000000"/>
-                <w:sz w:val="24"/>
-                <w:szCs w:val="24"/>
                 <w:u w:val="single"/>
                 <w:lang w:val="es-AR" w:eastAsia="es-AR"/>
               </w:rPr>
@@ -13816,30 +13085,18 @@
                 <w:u w:val="single"/>
                 <w:lang w:val="es-AR" w:eastAsia="es-AR"/>
               </w:rPr>
-              <w:t>Component</w:t>
-            </w:r>
-            <w:proofErr w:type="spellEnd"/>
-            <w:r>
-              <w:rPr>
-                <w:rFonts w:ascii="Calibri" w:eastAsia="Times New Roman" w:hAnsi="Calibri" w:cs="Calibri"/>
-                <w:color w:val="000000"/>
-                <w:sz w:val="24"/>
-                <w:szCs w:val="24"/>
-                <w:lang w:val="es-AR" w:eastAsia="es-AR"/>
-              </w:rPr>
-              <w:t xml:space="preserve"> </w:t>
-            </w:r>
-            <w:r>
-              <w:rPr>
-                <w:rFonts w:ascii="Calibri" w:eastAsia="Times New Roman" w:hAnsi="Calibri" w:cs="Calibri"/>
-                <w:color w:val="000000"/>
-                <w:sz w:val="24"/>
-                <w:szCs w:val="24"/>
-                <w:lang w:val="es-AR" w:eastAsia="es-AR"/>
-              </w:rPr>
-              <w:t xml:space="preserve">presenta toda la información de </w:t>
-            </w:r>
-            <w:proofErr w:type="spellStart"/>
+              <w:t xml:space="preserve">Controller </w:t>
+            </w:r>
+            <w:r>
+              <w:rPr>
+                <w:rFonts w:ascii="Calibri" w:eastAsia="Times New Roman" w:hAnsi="Calibri" w:cs="Calibri"/>
+                <w:color w:val="000000"/>
+                <w:sz w:val="24"/>
+                <w:szCs w:val="24"/>
+                <w:lang w:val="es-AR" w:eastAsia="es-AR"/>
+              </w:rPr>
+              <w:t xml:space="preserve">envía una confirmación a </w:t>
+            </w:r>
             <w:r>
               <w:rPr>
                 <w:rFonts w:ascii="Calibri" w:eastAsia="Times New Roman" w:hAnsi="Calibri" w:cs="Calibri"/>
@@ -13851,39 +13108,27 @@
               </w:rPr>
               <w:t>Stage</w:t>
             </w:r>
-            <w:proofErr w:type="spellEnd"/>
-            <w:r>
-              <w:rPr>
-                <w:rFonts w:ascii="Calibri" w:eastAsia="Times New Roman" w:hAnsi="Calibri" w:cs="Calibri"/>
-                <w:color w:val="000000"/>
-                <w:sz w:val="24"/>
-                <w:szCs w:val="24"/>
-                <w:lang w:val="es-AR" w:eastAsia="es-AR"/>
-              </w:rPr>
-              <w:t xml:space="preserve"> </w:t>
-            </w:r>
-            <w:r>
-              <w:rPr>
-                <w:rFonts w:ascii="Calibri" w:eastAsia="Times New Roman" w:hAnsi="Calibri" w:cs="Calibri"/>
-                <w:color w:val="000000"/>
-                <w:sz w:val="24"/>
-                <w:szCs w:val="24"/>
-                <w:lang w:val="es-AR" w:eastAsia="es-AR"/>
-              </w:rPr>
-              <w:t>modificado.</w:t>
-            </w:r>
-            <w:r>
-              <w:t xml:space="preserve"> </w:t>
-            </w:r>
-            <w:r>
-              <w:rPr>
-                <w:rFonts w:ascii="Calibri" w:eastAsia="Times New Roman" w:hAnsi="Calibri" w:cs="Calibri"/>
-                <w:color w:val="000000"/>
-                <w:sz w:val="24"/>
-                <w:szCs w:val="24"/>
-                <w:lang w:val="es-AR" w:eastAsia="es-AR"/>
-              </w:rPr>
-              <w:t>(Excepción 1, Excepción 3).</w:t>
+            <w:r>
+              <w:rPr>
+                <w:rFonts w:ascii="Calibri" w:eastAsia="Times New Roman" w:hAnsi="Calibri" w:cs="Calibri"/>
+                <w:color w:val="000000"/>
+                <w:sz w:val="24"/>
+                <w:szCs w:val="24"/>
+                <w:u w:val="single"/>
+                <w:lang w:val="es-AR" w:eastAsia="es-AR"/>
+              </w:rPr>
+              <w:t>ServiceFront</w:t>
+            </w:r>
+            <w:r>
+              <w:rPr>
+                <w:rFonts w:ascii="Calibri" w:eastAsia="Times New Roman" w:hAnsi="Calibri" w:cs="Calibri"/>
+                <w:color w:val="000000"/>
+                <w:sz w:val="24"/>
+                <w:szCs w:val="24"/>
+                <w:u w:val="single"/>
+                <w:lang w:val="es-AR" w:eastAsia="es-AR"/>
+              </w:rPr>
+              <w:t>.</w:t>
             </w:r>
           </w:p>
         </w:tc>
@@ -13898,7 +13143,6 @@
             <w:vMerge/>
             <w:tcBorders>
               <w:left w:val="single" w:sz="4" w:space="0" w:color="000000"/>
-              <w:bottom w:val="single" w:sz="4" w:space="0" w:color="000000"/>
               <w:right w:val="single" w:sz="4" w:space="0" w:color="000000"/>
             </w:tcBorders>
             <w:vAlign w:val="center"/>
@@ -13955,7 +13199,7 @@
                 <w:szCs w:val="24"/>
                 <w:lang w:val="es-AR" w:eastAsia="es-AR"/>
               </w:rPr>
-              <w:t>31</w:t>
+              <w:t>30</w:t>
             </w:r>
           </w:p>
         </w:tc>
@@ -13993,9 +13237,42 @@
                 <w:color w:val="000000"/>
                 <w:sz w:val="24"/>
                 <w:szCs w:val="24"/>
-                <w:lang w:val="es-AR" w:eastAsia="es-AR"/>
-              </w:rPr>
-              <w:t>El caso de uso finaliza.</w:t>
+                <w:u w:val="single"/>
+                <w:lang w:val="es-AR" w:eastAsia="es-AR"/>
+              </w:rPr>
+              <w:t>Stage</w:t>
+            </w:r>
+            <w:r>
+              <w:rPr>
+                <w:rFonts w:ascii="Calibri" w:eastAsia="Times New Roman" w:hAnsi="Calibri" w:cs="Calibri"/>
+                <w:color w:val="000000"/>
+                <w:sz w:val="24"/>
+                <w:szCs w:val="24"/>
+                <w:u w:val="single"/>
+                <w:lang w:val="es-AR" w:eastAsia="es-AR"/>
+              </w:rPr>
+              <w:t xml:space="preserve">ServiceFront </w:t>
+            </w:r>
+            <w:r>
+              <w:rPr>
+                <w:rFonts w:ascii="Calibri" w:eastAsia="Times New Roman" w:hAnsi="Calibri" w:cs="Calibri"/>
+                <w:color w:val="000000"/>
+                <w:sz w:val="24"/>
+                <w:szCs w:val="24"/>
+                <w:lang w:val="es-AR" w:eastAsia="es-AR"/>
+              </w:rPr>
+              <w:t xml:space="preserve">envía una confirmación a </w:t>
+            </w:r>
+            <w:r>
+              <w:rPr>
+                <w:rFonts w:ascii="Calibri" w:eastAsia="Times New Roman" w:hAnsi="Calibri" w:cs="Calibri"/>
+                <w:color w:val="000000"/>
+                <w:sz w:val="24"/>
+                <w:szCs w:val="24"/>
+                <w:u w:val="single"/>
+                <w:lang w:val="es-AR" w:eastAsia="es-AR"/>
+              </w:rPr>
+              <w:t>stageComponent.</w:t>
             </w:r>
           </w:p>
         </w:tc>
@@ -14007,7 +13284,7 @@
         <w:tc>
           <w:tcPr>
             <w:tcW w:w="0" w:type="auto"/>
-            <w:vMerge w:val="restart"/>
+            <w:vMerge/>
             <w:tcBorders>
               <w:left w:val="single" w:sz="4" w:space="0" w:color="000000"/>
               <w:right w:val="single" w:sz="4" w:space="0" w:color="000000"/>
@@ -14018,27 +13295,14 @@
             <w:pPr>
               <w:spacing w:before="0" w:line="240" w:lineRule="auto"/>
               <w:ind w:left="0" w:firstLine="0"/>
-              <w:jc w:val="center"/>
-              <w:rPr>
-                <w:rFonts w:ascii="Calibri" w:eastAsia="Times New Roman" w:hAnsi="Calibri" w:cs="Calibri"/>
-                <w:color w:val="000000"/>
-                <w:sz w:val="24"/>
-                <w:szCs w:val="24"/>
-                <w:lang w:val="es-AR" w:eastAsia="es-AR"/>
-              </w:rPr>
-            </w:pPr>
-            <w:r>
-              <w:rPr>
-                <w:rFonts w:ascii="Calibri" w:eastAsia="Times New Roman" w:hAnsi="Calibri" w:cs="Calibri"/>
-                <w:color w:val="000000"/>
-                <w:sz w:val="24"/>
-                <w:szCs w:val="24"/>
-                <w:lang w:val="es-AR" w:eastAsia="es-AR"/>
-              </w:rPr>
-              <w:t>Sub flujo 3</w:t>
-            </w:r>
-            <w:bookmarkStart w:id="6" w:name="_GoBack"/>
-            <w:bookmarkEnd w:id="6"/>
+              <w:rPr>
+                <w:rFonts w:ascii="Calibri" w:eastAsia="Times New Roman" w:hAnsi="Calibri" w:cs="Calibri"/>
+                <w:color w:val="000000"/>
+                <w:sz w:val="24"/>
+                <w:szCs w:val="24"/>
+                <w:lang w:val="es-AR" w:eastAsia="es-AR"/>
+              </w:rPr>
+            </w:pPr>
           </w:p>
         </w:tc>
         <w:tc>
@@ -14079,7 +13343,7 @@
                 <w:szCs w:val="24"/>
                 <w:lang w:val="es-AR" w:eastAsia="es-AR"/>
               </w:rPr>
-              <w:t>Pasos</w:t>
+              <w:t>31</w:t>
             </w:r>
           </w:p>
         </w:tc>
@@ -14103,24 +13367,109 @@
             <w:pPr>
               <w:spacing w:before="0" w:line="240" w:lineRule="auto"/>
               <w:ind w:left="0" w:firstLine="0"/>
-              <w:jc w:val="center"/>
-              <w:rPr>
-                <w:rFonts w:ascii="Calibri" w:eastAsia="Times New Roman" w:hAnsi="Calibri" w:cs="Calibri"/>
-                <w:color w:val="000000"/>
-                <w:sz w:val="24"/>
-                <w:szCs w:val="24"/>
-                <w:lang w:val="es-AR" w:eastAsia="es-AR"/>
-              </w:rPr>
-            </w:pPr>
-            <w:r>
-              <w:rPr>
-                <w:rFonts w:ascii="Calibri" w:eastAsia="Times New Roman" w:hAnsi="Calibri" w:cs="Calibri"/>
-                <w:color w:val="000000"/>
-                <w:sz w:val="24"/>
-                <w:szCs w:val="24"/>
-                <w:lang w:val="es-AR" w:eastAsia="es-AR"/>
-              </w:rPr>
-              <w:t>Acción</w:t>
+              <w:rPr>
+                <w:rFonts w:ascii="Calibri" w:eastAsia="Times New Roman" w:hAnsi="Calibri" w:cs="Calibri"/>
+                <w:color w:val="000000"/>
+                <w:sz w:val="24"/>
+                <w:szCs w:val="24"/>
+                <w:lang w:val="es-AR" w:eastAsia="es-AR"/>
+              </w:rPr>
+            </w:pPr>
+            <w:r>
+              <w:rPr>
+                <w:rFonts w:ascii="Calibri" w:eastAsia="Times New Roman" w:hAnsi="Calibri" w:cs="Calibri"/>
+                <w:color w:val="000000"/>
+                <w:sz w:val="24"/>
+                <w:szCs w:val="24"/>
+                <w:lang w:val="es-AR" w:eastAsia="es-AR"/>
+              </w:rPr>
+              <w:t xml:space="preserve">Si la operación es exitosa, </w:t>
+            </w:r>
+            <w:r>
+              <w:rPr>
+                <w:rFonts w:ascii="Calibri" w:eastAsia="Times New Roman" w:hAnsi="Calibri" w:cs="Calibri"/>
+                <w:color w:val="000000"/>
+                <w:sz w:val="24"/>
+                <w:szCs w:val="24"/>
+                <w:u w:val="single"/>
+                <w:lang w:val="es-AR" w:eastAsia="es-AR"/>
+              </w:rPr>
+              <w:t>Stage</w:t>
+            </w:r>
+            <w:r>
+              <w:rPr>
+                <w:rFonts w:ascii="Calibri" w:eastAsia="Times New Roman" w:hAnsi="Calibri" w:cs="Calibri"/>
+                <w:color w:val="000000"/>
+                <w:sz w:val="24"/>
+                <w:szCs w:val="24"/>
+                <w:u w:val="single"/>
+                <w:lang w:val="es-AR" w:eastAsia="es-AR"/>
+              </w:rPr>
+              <w:t>Component</w:t>
+            </w:r>
+            <w:r>
+              <w:rPr>
+                <w:rFonts w:ascii="Calibri" w:eastAsia="Times New Roman" w:hAnsi="Calibri" w:cs="Calibri"/>
+                <w:color w:val="000000"/>
+                <w:sz w:val="24"/>
+                <w:szCs w:val="24"/>
+                <w:lang w:val="es-AR" w:eastAsia="es-AR"/>
+              </w:rPr>
+              <w:t xml:space="preserve"> </w:t>
+            </w:r>
+            <w:r>
+              <w:rPr>
+                <w:rFonts w:ascii="Calibri" w:eastAsia="Times New Roman" w:hAnsi="Calibri" w:cs="Calibri"/>
+                <w:color w:val="000000"/>
+                <w:sz w:val="24"/>
+                <w:szCs w:val="24"/>
+                <w:lang w:val="es-AR" w:eastAsia="es-AR"/>
+              </w:rPr>
+              <w:t xml:space="preserve">presenta toda la información de </w:t>
+            </w:r>
+            <w:r>
+              <w:rPr>
+                <w:rFonts w:ascii="Calibri" w:eastAsia="Times New Roman" w:hAnsi="Calibri" w:cs="Calibri"/>
+                <w:color w:val="000000"/>
+                <w:sz w:val="24"/>
+                <w:szCs w:val="24"/>
+                <w:u w:val="single"/>
+                <w:lang w:val="es-AR" w:eastAsia="es-AR"/>
+              </w:rPr>
+              <w:t>Stage</w:t>
+            </w:r>
+            <w:r>
+              <w:rPr>
+                <w:rFonts w:ascii="Calibri" w:eastAsia="Times New Roman" w:hAnsi="Calibri" w:cs="Calibri"/>
+                <w:color w:val="000000"/>
+                <w:sz w:val="24"/>
+                <w:szCs w:val="24"/>
+                <w:lang w:val="es-AR" w:eastAsia="es-AR"/>
+              </w:rPr>
+              <w:t xml:space="preserve"> </w:t>
+            </w:r>
+            <w:r>
+              <w:rPr>
+                <w:rFonts w:ascii="Calibri" w:eastAsia="Times New Roman" w:hAnsi="Calibri" w:cs="Calibri"/>
+                <w:color w:val="000000"/>
+                <w:sz w:val="24"/>
+                <w:szCs w:val="24"/>
+                <w:lang w:val="es-AR" w:eastAsia="es-AR"/>
+              </w:rPr>
+              <w:t>modificado.</w:t>
+            </w:r>
+            <w:r>
+              <w:t xml:space="preserve"> </w:t>
+            </w:r>
+            <w:r>
+              <w:rPr>
+                <w:rFonts w:ascii="Calibri" w:eastAsia="Times New Roman" w:hAnsi="Calibri" w:cs="Calibri"/>
+                <w:color w:val="000000"/>
+                <w:sz w:val="24"/>
+                <w:szCs w:val="24"/>
+                <w:lang w:val="es-AR" w:eastAsia="es-AR"/>
+              </w:rPr>
+              <w:t>(Excepción 1, Excepción 3).</w:t>
             </w:r>
           </w:p>
         </w:tc>
@@ -14135,6 +13484,7 @@
             <w:vMerge/>
             <w:tcBorders>
               <w:left w:val="single" w:sz="4" w:space="0" w:color="000000"/>
+              <w:bottom w:val="single" w:sz="4" w:space="0" w:color="000000"/>
               <w:right w:val="single" w:sz="4" w:space="0" w:color="000000"/>
             </w:tcBorders>
             <w:vAlign w:val="center"/>
@@ -14191,7 +13541,7 @@
                 <w:szCs w:val="24"/>
                 <w:lang w:val="es-AR" w:eastAsia="es-AR"/>
               </w:rPr>
-              <w:t>1</w:t>
+              <w:t>32</w:t>
             </w:r>
           </w:p>
         </w:tc>
@@ -14217,103 +13567,21 @@
               <w:ind w:left="0" w:firstLine="0"/>
               <w:rPr>
                 <w:rFonts w:ascii="Calibri" w:eastAsia="Times New Roman" w:hAnsi="Calibri" w:cs="Calibri"/>
-                <w:b/>
-                <w:color w:val="000000"/>
-                <w:sz w:val="24"/>
-                <w:szCs w:val="24"/>
-                <w:lang w:val="es-AR" w:eastAsia="es-AR"/>
-              </w:rPr>
-            </w:pPr>
-            <w:r>
-              <w:rPr>
-                <w:rFonts w:ascii="Calibri" w:eastAsia="Times New Roman" w:hAnsi="Calibri" w:cs="Calibri"/>
-                <w:b/>
-                <w:color w:val="000000"/>
-                <w:sz w:val="24"/>
-                <w:szCs w:val="24"/>
-                <w:lang w:val="es-AR" w:eastAsia="es-AR"/>
-              </w:rPr>
-              <w:t>Eliminar Escenario</w:t>
-            </w:r>
-          </w:p>
-          <w:p>
-            <w:pPr>
-              <w:spacing w:before="0" w:line="240" w:lineRule="auto"/>
-              <w:ind w:left="0" w:firstLine="0"/>
-              <w:rPr>
-                <w:rFonts w:ascii="Calibri" w:eastAsia="Times New Roman" w:hAnsi="Calibri" w:cs="Calibri"/>
-                <w:color w:val="000000"/>
-                <w:sz w:val="24"/>
-                <w:szCs w:val="24"/>
-                <w:lang w:val="es-AR" w:eastAsia="es-AR"/>
-              </w:rPr>
-            </w:pPr>
-          </w:p>
-          <w:p>
-            <w:pPr>
-              <w:spacing w:before="0" w:line="240" w:lineRule="auto"/>
-              <w:ind w:left="0" w:firstLine="0"/>
-              <w:rPr>
-                <w:rFonts w:ascii="Calibri" w:eastAsia="Times New Roman" w:hAnsi="Calibri" w:cs="Calibri"/>
-                <w:color w:val="000000"/>
-                <w:sz w:val="24"/>
-                <w:szCs w:val="24"/>
-                <w:lang w:val="es-AR" w:eastAsia="es-AR"/>
-              </w:rPr>
-            </w:pPr>
-            <w:r>
-              <w:rPr>
-                <w:rFonts w:ascii="Calibri" w:eastAsia="Times New Roman" w:hAnsi="Calibri" w:cs="Calibri"/>
-                <w:color w:val="000000"/>
-                <w:sz w:val="24"/>
-                <w:szCs w:val="24"/>
-                <w:lang w:val="es-AR" w:eastAsia="es-AR"/>
-              </w:rPr>
-              <w:t xml:space="preserve">El sistema realiza la búsqueda del escenario en la base de datos que coincida con el criterio ingresado (Flujo principal – paso 4), enviando la </w:t>
-            </w:r>
-            <w:proofErr w:type="spellStart"/>
-            <w:r>
-              <w:rPr>
-                <w:rFonts w:ascii="Calibri" w:eastAsia="Times New Roman" w:hAnsi="Calibri" w:cs="Calibri"/>
-                <w:color w:val="000000"/>
-                <w:sz w:val="24"/>
-                <w:szCs w:val="24"/>
-                <w:lang w:val="es-AR" w:eastAsia="es-AR"/>
-              </w:rPr>
-              <w:t>id_escenario</w:t>
-            </w:r>
-            <w:proofErr w:type="spellEnd"/>
-            <w:r>
-              <w:rPr>
-                <w:rFonts w:ascii="Calibri" w:eastAsia="Times New Roman" w:hAnsi="Calibri" w:cs="Calibri"/>
-                <w:color w:val="000000"/>
-                <w:sz w:val="24"/>
-                <w:szCs w:val="24"/>
-                <w:lang w:val="es-AR" w:eastAsia="es-AR"/>
-              </w:rPr>
-              <w:t xml:space="preserve"> a la pantalla </w:t>
-            </w:r>
-            <w:proofErr w:type="spellStart"/>
-            <w:r>
-              <w:rPr>
-                <w:rFonts w:ascii="Calibri" w:eastAsia="Times New Roman" w:hAnsi="Calibri" w:cs="Calibri"/>
-                <w:color w:val="000000"/>
-                <w:sz w:val="24"/>
-                <w:szCs w:val="24"/>
-                <w:lang w:val="es-AR" w:eastAsia="es-AR"/>
-              </w:rPr>
-              <w:t>UpdateStageComponent</w:t>
-            </w:r>
-            <w:proofErr w:type="spellEnd"/>
-            <w:r>
-              <w:rPr>
-                <w:rFonts w:ascii="Calibri" w:eastAsia="Times New Roman" w:hAnsi="Calibri" w:cs="Calibri"/>
-                <w:color w:val="000000"/>
-                <w:sz w:val="24"/>
-                <w:szCs w:val="24"/>
-                <w:lang w:val="es-AR" w:eastAsia="es-AR"/>
-              </w:rPr>
-              <w:t>.</w:t>
+                <w:color w:val="000000"/>
+                <w:sz w:val="24"/>
+                <w:szCs w:val="24"/>
+                <w:lang w:val="es-AR" w:eastAsia="es-AR"/>
+              </w:rPr>
+            </w:pPr>
+            <w:r>
+              <w:rPr>
+                <w:rFonts w:ascii="Calibri" w:eastAsia="Times New Roman" w:hAnsi="Calibri" w:cs="Calibri"/>
+                <w:color w:val="000000"/>
+                <w:sz w:val="24"/>
+                <w:szCs w:val="24"/>
+                <w:lang w:val="es-AR" w:eastAsia="es-AR"/>
+              </w:rPr>
+              <w:t>El caso de uso finaliza.</w:t>
             </w:r>
           </w:p>
         </w:tc>
@@ -14325,7 +13593,7 @@
         <w:tc>
           <w:tcPr>
             <w:tcW w:w="0" w:type="auto"/>
-            <w:vMerge/>
+            <w:vMerge w:val="restart"/>
             <w:tcBorders>
               <w:left w:val="single" w:sz="4" w:space="0" w:color="000000"/>
               <w:right w:val="single" w:sz="4" w:space="0" w:color="000000"/>
@@ -14336,14 +13604,25 @@
             <w:pPr>
               <w:spacing w:before="0" w:line="240" w:lineRule="auto"/>
               <w:ind w:left="0" w:firstLine="0"/>
-              <w:rPr>
-                <w:rFonts w:ascii="Calibri" w:eastAsia="Times New Roman" w:hAnsi="Calibri" w:cs="Calibri"/>
-                <w:color w:val="000000"/>
-                <w:sz w:val="24"/>
-                <w:szCs w:val="24"/>
-                <w:lang w:val="es-AR" w:eastAsia="es-AR"/>
-              </w:rPr>
-            </w:pPr>
+              <w:jc w:val="center"/>
+              <w:rPr>
+                <w:rFonts w:ascii="Calibri" w:eastAsia="Times New Roman" w:hAnsi="Calibri" w:cs="Calibri"/>
+                <w:color w:val="000000"/>
+                <w:sz w:val="24"/>
+                <w:szCs w:val="24"/>
+                <w:lang w:val="es-AR" w:eastAsia="es-AR"/>
+              </w:rPr>
+            </w:pPr>
+            <w:r>
+              <w:rPr>
+                <w:rFonts w:ascii="Calibri" w:eastAsia="Times New Roman" w:hAnsi="Calibri" w:cs="Calibri"/>
+                <w:color w:val="000000"/>
+                <w:sz w:val="24"/>
+                <w:szCs w:val="24"/>
+                <w:lang w:val="es-AR" w:eastAsia="es-AR"/>
+              </w:rPr>
+              <w:t>Sub flujo 3</w:t>
+            </w:r>
           </w:p>
         </w:tc>
         <w:tc>
@@ -14384,7 +13663,7 @@
                 <w:szCs w:val="24"/>
                 <w:lang w:val="es-AR" w:eastAsia="es-AR"/>
               </w:rPr>
-              <w:t>2</w:t>
+              <w:t>Pasos</w:t>
             </w:r>
           </w:p>
         </w:tc>
@@ -14408,43 +13687,24 @@
             <w:pPr>
               <w:spacing w:before="0" w:line="240" w:lineRule="auto"/>
               <w:ind w:left="0" w:firstLine="0"/>
-              <w:rPr>
-                <w:rFonts w:ascii="Calibri" w:eastAsia="Times New Roman" w:hAnsi="Calibri" w:cs="Calibri"/>
-                <w:color w:val="000000"/>
-                <w:sz w:val="24"/>
-                <w:szCs w:val="24"/>
-                <w:lang w:val="es-AR" w:eastAsia="es-AR"/>
-              </w:rPr>
-            </w:pPr>
-            <w:r>
-              <w:rPr>
-                <w:rFonts w:ascii="Calibri" w:eastAsia="Times New Roman" w:hAnsi="Calibri" w:cs="Calibri"/>
-                <w:color w:val="000000"/>
-                <w:sz w:val="24"/>
-                <w:szCs w:val="24"/>
-                <w:lang w:val="es-AR" w:eastAsia="es-AR"/>
-              </w:rPr>
-              <w:t xml:space="preserve">El sistema obtiene el escenario </w:t>
-            </w:r>
-            <w:r>
-              <w:rPr>
-                <w:rFonts w:ascii="Calibri" w:eastAsia="Times New Roman" w:hAnsi="Calibri" w:cs="Calibri"/>
-                <w:color w:val="000000"/>
-                <w:sz w:val="24"/>
-                <w:szCs w:val="24"/>
-                <w:lang w:val="es-AR" w:eastAsia="es-AR"/>
-              </w:rPr>
-              <w:t>de la base de datos (Excepción 1</w:t>
-            </w:r>
-            <w:r>
-              <w:rPr>
-                <w:rFonts w:ascii="Calibri" w:eastAsia="Times New Roman" w:hAnsi="Calibri" w:cs="Calibri"/>
-                <w:color w:val="000000"/>
-                <w:sz w:val="24"/>
-                <w:szCs w:val="24"/>
-                <w:lang w:val="es-AR" w:eastAsia="es-AR"/>
-              </w:rPr>
-              <w:t>)</w:t>
+              <w:jc w:val="center"/>
+              <w:rPr>
+                <w:rFonts w:ascii="Calibri" w:eastAsia="Times New Roman" w:hAnsi="Calibri" w:cs="Calibri"/>
+                <w:color w:val="000000"/>
+                <w:sz w:val="24"/>
+                <w:szCs w:val="24"/>
+                <w:lang w:val="es-AR" w:eastAsia="es-AR"/>
+              </w:rPr>
+            </w:pPr>
+            <w:r>
+              <w:rPr>
+                <w:rFonts w:ascii="Calibri" w:eastAsia="Times New Roman" w:hAnsi="Calibri" w:cs="Calibri"/>
+                <w:color w:val="000000"/>
+                <w:sz w:val="24"/>
+                <w:szCs w:val="24"/>
+                <w:lang w:val="es-AR" w:eastAsia="es-AR"/>
+              </w:rPr>
+              <w:t>Acción</w:t>
             </w:r>
           </w:p>
         </w:tc>
@@ -14515,7 +13775,7 @@
                 <w:szCs w:val="24"/>
                 <w:lang w:val="es-AR" w:eastAsia="es-AR"/>
               </w:rPr>
-              <w:t>3</w:t>
+              <w:t>1</w:t>
             </w:r>
           </w:p>
         </w:tc>
@@ -14551,101 +13811,60 @@
             <w:r>
               <w:rPr>
                 <w:rFonts w:ascii="Calibri" w:eastAsia="Times New Roman" w:hAnsi="Calibri" w:cs="Calibri"/>
-                <w:color w:val="000000"/>
-                <w:sz w:val="24"/>
-                <w:szCs w:val="24"/>
-                <w:lang w:val="es-AR" w:eastAsia="es-AR"/>
-              </w:rPr>
-              <w:t xml:space="preserve">La pantalla </w:t>
-            </w:r>
-            <w:proofErr w:type="spellStart"/>
-            <w:r>
-              <w:rPr>
-                <w:rFonts w:ascii="Calibri" w:eastAsia="Times New Roman" w:hAnsi="Calibri" w:cs="Calibri"/>
-                <w:color w:val="000000"/>
-                <w:sz w:val="24"/>
-                <w:szCs w:val="24"/>
-                <w:u w:val="single"/>
-                <w:lang w:val="es-AR" w:eastAsia="es-AR"/>
-              </w:rPr>
-              <w:t>Stage</w:t>
-            </w:r>
-            <w:r>
-              <w:rPr>
-                <w:rFonts w:ascii="Calibri" w:eastAsia="Times New Roman" w:hAnsi="Calibri" w:cs="Calibri"/>
-                <w:color w:val="000000"/>
-                <w:sz w:val="24"/>
-                <w:szCs w:val="24"/>
-                <w:lang w:val="es-AR" w:eastAsia="es-AR"/>
-              </w:rPr>
-              <w:t>Component</w:t>
-            </w:r>
-            <w:proofErr w:type="spellEnd"/>
-            <w:r>
-              <w:rPr>
-                <w:rFonts w:ascii="Calibri" w:eastAsia="Times New Roman" w:hAnsi="Calibri" w:cs="Calibri"/>
-                <w:color w:val="000000"/>
-                <w:sz w:val="24"/>
-                <w:szCs w:val="24"/>
-                <w:lang w:val="es-AR" w:eastAsia="es-AR"/>
-              </w:rPr>
-              <w:t xml:space="preserve"> envía </w:t>
-            </w:r>
-            <w:proofErr w:type="spellStart"/>
-            <w:r>
-              <w:rPr>
-                <w:rFonts w:ascii="Calibri" w:eastAsia="Times New Roman" w:hAnsi="Calibri" w:cs="Calibri"/>
-                <w:color w:val="000000"/>
-                <w:sz w:val="24"/>
-                <w:szCs w:val="24"/>
-                <w:lang w:val="es-AR" w:eastAsia="es-AR"/>
-              </w:rPr>
-              <w:t>eliminar</w:t>
-            </w:r>
-            <w:r>
-              <w:rPr>
-                <w:rFonts w:ascii="Calibri" w:eastAsia="Times New Roman" w:hAnsi="Calibri" w:cs="Calibri"/>
-                <w:color w:val="000000"/>
-                <w:sz w:val="24"/>
-                <w:szCs w:val="24"/>
-                <w:lang w:val="es-AR" w:eastAsia="es-AR"/>
-              </w:rPr>
-              <w:t>Escenario</w:t>
-            </w:r>
-            <w:proofErr w:type="spellEnd"/>
-            <w:r>
-              <w:rPr>
-                <w:rFonts w:ascii="Calibri" w:eastAsia="Times New Roman" w:hAnsi="Calibri" w:cs="Calibri"/>
-                <w:color w:val="000000"/>
-                <w:sz w:val="24"/>
-                <w:szCs w:val="24"/>
-                <w:lang w:val="es-AR" w:eastAsia="es-AR"/>
-              </w:rPr>
-              <w:t xml:space="preserve">() a la entidad </w:t>
-            </w:r>
-            <w:proofErr w:type="spellStart"/>
-            <w:r>
-              <w:rPr>
-                <w:rFonts w:ascii="Calibri" w:eastAsia="Times New Roman" w:hAnsi="Calibri" w:cs="Calibri"/>
-                <w:color w:val="000000"/>
-                <w:sz w:val="24"/>
-                <w:szCs w:val="24"/>
-                <w:lang w:val="es-AR" w:eastAsia="es-AR"/>
-              </w:rPr>
-              <w:t>interface</w:t>
-            </w:r>
-            <w:r>
-              <w:rPr>
-                <w:rFonts w:ascii="Calibri" w:eastAsia="Times New Roman" w:hAnsi="Calibri" w:cs="Calibri"/>
-                <w:color w:val="000000"/>
-                <w:sz w:val="24"/>
-                <w:szCs w:val="24"/>
-                <w:u w:val="single"/>
-                <w:lang w:val="es-AR" w:eastAsia="es-AR"/>
-              </w:rPr>
-              <w:t>Stage</w:t>
-            </w:r>
-            <w:proofErr w:type="spellEnd"/>
+                <w:b/>
+                <w:color w:val="000000"/>
+                <w:sz w:val="24"/>
+                <w:szCs w:val="24"/>
+                <w:lang w:val="es-AR" w:eastAsia="es-AR"/>
+              </w:rPr>
+              <w:t>Eliminar Escenario</w:t>
+            </w:r>
+          </w:p>
+          <w:p>
+            <w:pPr>
+              <w:spacing w:before="0" w:line="240" w:lineRule="auto"/>
+              <w:ind w:left="0" w:firstLine="0"/>
+              <w:rPr>
+                <w:rFonts w:ascii="Calibri" w:eastAsia="Times New Roman" w:hAnsi="Calibri" w:cs="Calibri"/>
+                <w:color w:val="000000"/>
+                <w:sz w:val="24"/>
+                <w:szCs w:val="24"/>
+                <w:lang w:val="es-AR" w:eastAsia="es-AR"/>
+              </w:rPr>
+            </w:pPr>
+          </w:p>
+          <w:p>
+            <w:pPr>
+              <w:spacing w:before="0" w:line="240" w:lineRule="auto"/>
+              <w:ind w:left="0" w:firstLine="0"/>
+              <w:rPr>
+                <w:rFonts w:ascii="Calibri" w:eastAsia="Times New Roman" w:hAnsi="Calibri" w:cs="Calibri"/>
+                <w:color w:val="000000"/>
+                <w:sz w:val="24"/>
+                <w:szCs w:val="24"/>
+                <w:lang w:val="es-AR" w:eastAsia="es-AR"/>
+              </w:rPr>
+            </w:pPr>
+            <w:r>
+              <w:rPr>
+                <w:rFonts w:ascii="Calibri" w:eastAsia="Times New Roman" w:hAnsi="Calibri" w:cs="Calibri"/>
+                <w:color w:val="000000"/>
+                <w:sz w:val="24"/>
+                <w:szCs w:val="24"/>
+                <w:lang w:val="es-AR" w:eastAsia="es-AR"/>
+              </w:rPr>
+              <w:t xml:space="preserve">El sistema realiza la búsqueda del escenario en la base de datos que coincida con el criterio ingresado (Flujo principal – paso 4), enviando la id_escenario a la pantalla </w:t>
+            </w:r>
+            <w:r>
+              <w:rPr>
+                <w:rFonts w:ascii="Calibri" w:eastAsia="Times New Roman" w:hAnsi="Calibri" w:cs="Calibri"/>
+                <w:color w:val="000000"/>
+                <w:sz w:val="24"/>
+                <w:szCs w:val="24"/>
+                <w:lang w:val="es-AR" w:eastAsia="es-AR"/>
+              </w:rPr>
+              <w:t>UpdateStageComponent</w:t>
+            </w:r>
             <w:r>
               <w:rPr>
                 <w:rFonts w:ascii="Calibri" w:eastAsia="Times New Roman" w:hAnsi="Calibri" w:cs="Calibri"/>
@@ -14658,6 +13877,8 @@
             </w:r>
           </w:p>
         </w:tc>
+        <w:bookmarkStart w:id="4" w:name="_GoBack"/>
+        <w:bookmarkEnd w:id="4"/>
       </w:tr>
       <w:tr>
         <w:trPr>
@@ -14725,7 +13946,7 @@
                 <w:szCs w:val="24"/>
                 <w:lang w:val="es-AR" w:eastAsia="es-AR"/>
               </w:rPr>
-              <w:t>4</w:t>
+              <w:t>2</w:t>
             </w:r>
           </w:p>
         </w:tc>
@@ -14757,103 +13978,35 @@
                 <w:lang w:val="es-AR" w:eastAsia="es-AR"/>
               </w:rPr>
             </w:pPr>
-            <w:proofErr w:type="spellStart"/>
-            <w:r>
-              <w:rPr>
-                <w:rFonts w:ascii="Calibri" w:eastAsia="Times New Roman" w:hAnsi="Calibri" w:cs="Calibri"/>
-                <w:color w:val="000000"/>
-                <w:sz w:val="24"/>
-                <w:szCs w:val="24"/>
-                <w:lang w:val="es-AR" w:eastAsia="es-AR"/>
-              </w:rPr>
-              <w:t>Interface</w:t>
-            </w:r>
-            <w:r>
-              <w:rPr>
-                <w:rFonts w:ascii="Calibri" w:eastAsia="Times New Roman" w:hAnsi="Calibri" w:cs="Calibri"/>
-                <w:color w:val="000000"/>
-                <w:sz w:val="24"/>
-                <w:szCs w:val="24"/>
-                <w:u w:val="single"/>
-                <w:lang w:val="es-AR" w:eastAsia="es-AR"/>
-              </w:rPr>
-              <w:t>Stage</w:t>
-            </w:r>
-            <w:proofErr w:type="spellEnd"/>
-            <w:r>
-              <w:rPr>
-                <w:rFonts w:ascii="Calibri" w:eastAsia="Times New Roman" w:hAnsi="Calibri" w:cs="Calibri"/>
-                <w:color w:val="000000"/>
-                <w:sz w:val="24"/>
-                <w:szCs w:val="24"/>
-                <w:lang w:val="es-AR" w:eastAsia="es-AR"/>
-              </w:rPr>
-              <w:t xml:space="preserve"> solicita </w:t>
-            </w:r>
-            <w:proofErr w:type="spellStart"/>
-            <w:r>
-              <w:rPr>
-                <w:rFonts w:ascii="Calibri" w:eastAsia="Times New Roman" w:hAnsi="Calibri" w:cs="Calibri"/>
-                <w:color w:val="000000"/>
-                <w:sz w:val="24"/>
-                <w:szCs w:val="24"/>
-                <w:lang w:val="es-AR" w:eastAsia="es-AR"/>
-              </w:rPr>
-              <w:t>eliminar</w:t>
-            </w:r>
-            <w:r>
-              <w:rPr>
-                <w:rFonts w:ascii="Calibri" w:eastAsia="Times New Roman" w:hAnsi="Calibri" w:cs="Calibri"/>
-                <w:color w:val="000000"/>
-                <w:sz w:val="24"/>
-                <w:szCs w:val="24"/>
-                <w:lang w:val="es-AR" w:eastAsia="es-AR"/>
-              </w:rPr>
-              <w:t>Escenario</w:t>
-            </w:r>
-            <w:proofErr w:type="spellEnd"/>
-            <w:r>
-              <w:rPr>
-                <w:rFonts w:ascii="Calibri" w:eastAsia="Times New Roman" w:hAnsi="Calibri" w:cs="Calibri"/>
-                <w:color w:val="000000"/>
-                <w:sz w:val="24"/>
-                <w:szCs w:val="24"/>
-                <w:lang w:val="es-AR" w:eastAsia="es-AR"/>
-              </w:rPr>
-              <w:t xml:space="preserve">() al controlador </w:t>
-            </w:r>
-            <w:proofErr w:type="spellStart"/>
-            <w:r>
-              <w:rPr>
-                <w:rFonts w:ascii="Calibri" w:eastAsia="Times New Roman" w:hAnsi="Calibri" w:cs="Calibri"/>
-                <w:color w:val="000000"/>
-                <w:sz w:val="24"/>
-                <w:szCs w:val="24"/>
-                <w:u w:val="single"/>
-                <w:lang w:val="es-AR" w:eastAsia="es-AR"/>
-              </w:rPr>
-              <w:t>Stage</w:t>
-            </w:r>
-            <w:r>
-              <w:rPr>
-                <w:rFonts w:ascii="Calibri" w:eastAsia="Times New Roman" w:hAnsi="Calibri" w:cs="Calibri"/>
-                <w:color w:val="000000"/>
-                <w:sz w:val="24"/>
-                <w:szCs w:val="24"/>
-                <w:lang w:val="es-AR" w:eastAsia="es-AR"/>
-              </w:rPr>
-              <w:t>ServiceFront</w:t>
-            </w:r>
-            <w:proofErr w:type="spellEnd"/>
-            <w:r>
-              <w:rPr>
-                <w:rFonts w:ascii="Calibri" w:eastAsia="Times New Roman" w:hAnsi="Calibri" w:cs="Calibri"/>
-                <w:color w:val="000000"/>
-                <w:sz w:val="24"/>
-                <w:szCs w:val="24"/>
-                <w:lang w:val="es-AR" w:eastAsia="es-AR"/>
-              </w:rPr>
-              <w:t>.</w:t>
+            <w:r>
+              <w:rPr>
+                <w:rFonts w:ascii="Calibri" w:eastAsia="Times New Roman" w:hAnsi="Calibri" w:cs="Calibri"/>
+                <w:color w:val="000000"/>
+                <w:sz w:val="24"/>
+                <w:szCs w:val="24"/>
+                <w:lang w:val="es-AR" w:eastAsia="es-AR"/>
+              </w:rPr>
+              <w:t xml:space="preserve">El sistema obtiene el escenario </w:t>
+            </w:r>
+            <w:r>
+              <w:rPr>
+                <w:rFonts w:ascii="Calibri" w:eastAsia="Times New Roman" w:hAnsi="Calibri" w:cs="Calibri"/>
+                <w:color w:val="000000"/>
+                <w:sz w:val="24"/>
+                <w:szCs w:val="24"/>
+                <w:lang w:val="es-AR" w:eastAsia="es-AR"/>
+              </w:rPr>
+              <w:t>de la base de datos (Excepción 1</w:t>
+            </w:r>
+            <w:r>
+              <w:rPr>
+                <w:rFonts w:ascii="Calibri" w:eastAsia="Times New Roman" w:hAnsi="Calibri" w:cs="Calibri"/>
+                <w:color w:val="000000"/>
+                <w:sz w:val="24"/>
+                <w:szCs w:val="24"/>
+                <w:lang w:val="es-AR" w:eastAsia="es-AR"/>
+              </w:rPr>
+              <w:t>)</w:t>
             </w:r>
           </w:p>
         </w:tc>
@@ -14924,7 +14077,7 @@
                 <w:szCs w:val="24"/>
                 <w:lang w:val="es-AR" w:eastAsia="es-AR"/>
               </w:rPr>
-              <w:t>5</w:t>
+              <w:t>3</w:t>
             </w:r>
           </w:p>
         </w:tc>
@@ -14950,13 +14103,23 @@
               <w:ind w:left="0" w:firstLine="0"/>
               <w:rPr>
                 <w:rFonts w:ascii="Calibri" w:eastAsia="Times New Roman" w:hAnsi="Calibri" w:cs="Calibri"/>
-                <w:color w:val="000000"/>
-                <w:sz w:val="24"/>
-                <w:szCs w:val="24"/>
-                <w:lang w:val="es-AR" w:eastAsia="es-AR"/>
-              </w:rPr>
-            </w:pPr>
-            <w:proofErr w:type="spellStart"/>
+                <w:b/>
+                <w:color w:val="000000"/>
+                <w:sz w:val="24"/>
+                <w:szCs w:val="24"/>
+                <w:lang w:val="es-AR" w:eastAsia="es-AR"/>
+              </w:rPr>
+            </w:pPr>
+            <w:r>
+              <w:rPr>
+                <w:rFonts w:ascii="Calibri" w:eastAsia="Times New Roman" w:hAnsi="Calibri" w:cs="Calibri"/>
+                <w:color w:val="000000"/>
+                <w:sz w:val="24"/>
+                <w:szCs w:val="24"/>
+                <w:lang w:val="es-AR" w:eastAsia="es-AR"/>
+              </w:rPr>
+              <w:t xml:space="preserve">La pantalla </w:t>
+            </w:r>
             <w:r>
               <w:rPr>
                 <w:rFonts w:ascii="Calibri" w:eastAsia="Times New Roman" w:hAnsi="Calibri" w:cs="Calibri"/>
@@ -14976,29 +14139,7 @@
                 <w:szCs w:val="24"/>
                 <w:lang w:val="es-AR" w:eastAsia="es-AR"/>
               </w:rPr>
-              <w:t>ServiceFront</w:t>
-            </w:r>
-            <w:proofErr w:type="spellEnd"/>
-            <w:r>
-              <w:rPr>
-                <w:rFonts w:ascii="Calibri" w:eastAsia="Times New Roman" w:hAnsi="Calibri" w:cs="Calibri"/>
-                <w:color w:val="000000"/>
-                <w:sz w:val="24"/>
-                <w:szCs w:val="24"/>
-                <w:lang w:val="es-AR" w:eastAsia="es-AR"/>
-              </w:rPr>
-              <w:t xml:space="preserve"> solicita </w:t>
-            </w:r>
-            <w:proofErr w:type="spellStart"/>
-            <w:r>
-              <w:rPr>
-                <w:rFonts w:ascii="Calibri" w:eastAsia="Times New Roman" w:hAnsi="Calibri" w:cs="Calibri"/>
-                <w:color w:val="000000"/>
-                <w:sz w:val="24"/>
-                <w:szCs w:val="24"/>
-                <w:lang w:val="es-AR" w:eastAsia="es-AR"/>
-              </w:rPr>
-              <w:t>eliminar</w:t>
+              <w:t>Component envía eliminar</w:t>
             </w:r>
             <w:r>
               <w:rPr>
@@ -15010,29 +14151,27 @@
               </w:rPr>
               <w:t>Escenario</w:t>
             </w:r>
-            <w:proofErr w:type="spellEnd"/>
-            <w:r>
-              <w:rPr>
-                <w:rFonts w:ascii="Calibri" w:eastAsia="Times New Roman" w:hAnsi="Calibri" w:cs="Calibri"/>
-                <w:color w:val="000000"/>
-                <w:sz w:val="24"/>
-                <w:szCs w:val="24"/>
-                <w:lang w:val="es-AR" w:eastAsia="es-AR"/>
-              </w:rPr>
-              <w:t xml:space="preserve">() a la pantalla </w:t>
-            </w:r>
-            <w:proofErr w:type="spellStart"/>
-            <w:r>
-              <w:rPr>
-                <w:rFonts w:ascii="Calibri" w:eastAsia="Times New Roman" w:hAnsi="Calibri" w:cs="Calibri"/>
-                <w:color w:val="000000"/>
-                <w:sz w:val="24"/>
-                <w:szCs w:val="24"/>
-                <w:lang w:val="es-AR" w:eastAsia="es-AR"/>
-              </w:rPr>
-              <w:t>deleteComponent</w:t>
-            </w:r>
-            <w:proofErr w:type="spellEnd"/>
+            <w:r>
+              <w:rPr>
+                <w:rFonts w:ascii="Calibri" w:eastAsia="Times New Roman" w:hAnsi="Calibri" w:cs="Calibri"/>
+                <w:color w:val="000000"/>
+                <w:sz w:val="24"/>
+                <w:szCs w:val="24"/>
+                <w:lang w:val="es-AR" w:eastAsia="es-AR"/>
+              </w:rPr>
+              <w:t>() a la entidad interface</w:t>
+            </w:r>
+            <w:r>
+              <w:rPr>
+                <w:rFonts w:ascii="Calibri" w:eastAsia="Times New Roman" w:hAnsi="Calibri" w:cs="Calibri"/>
+                <w:color w:val="000000"/>
+                <w:sz w:val="24"/>
+                <w:szCs w:val="24"/>
+                <w:u w:val="single"/>
+                <w:lang w:val="es-AR" w:eastAsia="es-AR"/>
+              </w:rPr>
+              <w:t>Stage</w:t>
+            </w:r>
             <w:r>
               <w:rPr>
                 <w:rFonts w:ascii="Calibri" w:eastAsia="Times New Roman" w:hAnsi="Calibri" w:cs="Calibri"/>
@@ -15112,7 +14251,7 @@
                 <w:szCs w:val="24"/>
                 <w:lang w:val="es-AR" w:eastAsia="es-AR"/>
               </w:rPr>
-              <w:t>6</w:t>
+              <w:t>4</w:t>
             </w:r>
           </w:p>
         </w:tc>
@@ -15152,19 +14291,8 @@
                 <w:szCs w:val="24"/>
                 <w:lang w:val="es-AR" w:eastAsia="es-AR"/>
               </w:rPr>
-              <w:t xml:space="preserve">El </w:t>
-            </w:r>
-            <w:r>
-              <w:rPr>
-                <w:rFonts w:ascii="Calibri" w:eastAsia="Times New Roman" w:hAnsi="Calibri" w:cs="Calibri"/>
-                <w:color w:val="000000"/>
-                <w:sz w:val="24"/>
-                <w:szCs w:val="24"/>
-                <w:lang w:val="es-AR" w:eastAsia="es-AR"/>
-              </w:rPr>
-              <w:t xml:space="preserve">sistema despliega una ventana pop-up </w:t>
-            </w:r>
-            <w:proofErr w:type="spellStart"/>
+              <w:t>Interface</w:t>
+            </w:r>
             <w:r>
               <w:rPr>
                 <w:rFonts w:ascii="Calibri" w:eastAsia="Times New Roman" w:hAnsi="Calibri" w:cs="Calibri"/>
@@ -15174,18 +14302,58 @@
                 <w:u w:val="single"/>
                 <w:lang w:val="es-AR" w:eastAsia="es-AR"/>
               </w:rPr>
-              <w:t>deleteComponent</w:t>
-            </w:r>
-            <w:proofErr w:type="spellEnd"/>
-            <w:r>
-              <w:rPr>
-                <w:rFonts w:ascii="Calibri" w:eastAsia="Times New Roman" w:hAnsi="Calibri" w:cs="Calibri"/>
-                <w:color w:val="000000"/>
-                <w:sz w:val="24"/>
-                <w:szCs w:val="24"/>
-                <w:lang w:val="es-AR" w:eastAsia="es-AR"/>
-              </w:rPr>
-              <w:t>, solicitando la confirmación de la eliminación del escenario.</w:t>
+              <w:t>Stage</w:t>
+            </w:r>
+            <w:r>
+              <w:rPr>
+                <w:rFonts w:ascii="Calibri" w:eastAsia="Times New Roman" w:hAnsi="Calibri" w:cs="Calibri"/>
+                <w:color w:val="000000"/>
+                <w:sz w:val="24"/>
+                <w:szCs w:val="24"/>
+                <w:lang w:val="es-AR" w:eastAsia="es-AR"/>
+              </w:rPr>
+              <w:t xml:space="preserve"> solicita eliminar</w:t>
+            </w:r>
+            <w:r>
+              <w:rPr>
+                <w:rFonts w:ascii="Calibri" w:eastAsia="Times New Roman" w:hAnsi="Calibri" w:cs="Calibri"/>
+                <w:color w:val="000000"/>
+                <w:sz w:val="24"/>
+                <w:szCs w:val="24"/>
+                <w:lang w:val="es-AR" w:eastAsia="es-AR"/>
+              </w:rPr>
+              <w:t>Escenario</w:t>
+            </w:r>
+            <w:r>
+              <w:rPr>
+                <w:rFonts w:ascii="Calibri" w:eastAsia="Times New Roman" w:hAnsi="Calibri" w:cs="Calibri"/>
+                <w:color w:val="000000"/>
+                <w:sz w:val="24"/>
+                <w:szCs w:val="24"/>
+                <w:lang w:val="es-AR" w:eastAsia="es-AR"/>
+              </w:rPr>
+              <w:t xml:space="preserve">() al controlador </w:t>
+            </w:r>
+            <w:r>
+              <w:rPr>
+                <w:rFonts w:ascii="Calibri" w:eastAsia="Times New Roman" w:hAnsi="Calibri" w:cs="Calibri"/>
+                <w:color w:val="000000"/>
+                <w:sz w:val="24"/>
+                <w:szCs w:val="24"/>
+                <w:u w:val="single"/>
+                <w:lang w:val="es-AR" w:eastAsia="es-AR"/>
+              </w:rPr>
+              <w:t>Stage</w:t>
+            </w:r>
+            <w:r>
+              <w:rPr>
+                <w:rFonts w:ascii="Calibri" w:eastAsia="Times New Roman" w:hAnsi="Calibri" w:cs="Calibri"/>
+                <w:color w:val="000000"/>
+                <w:sz w:val="24"/>
+                <w:szCs w:val="24"/>
+                <w:lang w:val="es-AR" w:eastAsia="es-AR"/>
+              </w:rPr>
+              <w:t>ServiceFront.</w:t>
             </w:r>
           </w:p>
         </w:tc>
@@ -15256,7 +14424,7 @@
                 <w:szCs w:val="24"/>
                 <w:lang w:val="es-AR" w:eastAsia="es-AR"/>
               </w:rPr>
-              <w:t>7</w:t>
+              <w:t>5</w:t>
             </w:r>
           </w:p>
         </w:tc>
@@ -15294,73 +14462,9 @@
                 <w:color w:val="000000"/>
                 <w:sz w:val="24"/>
                 <w:szCs w:val="24"/>
-                <w:lang w:val="es-AR" w:eastAsia="es-AR"/>
-              </w:rPr>
-              <w:t>Si el actor selecciona “Ac</w:t>
-            </w:r>
-            <w:r>
-              <w:rPr>
-                <w:rFonts w:ascii="Calibri" w:eastAsia="Times New Roman" w:hAnsi="Calibri" w:cs="Calibri"/>
-                <w:color w:val="000000"/>
-                <w:sz w:val="24"/>
-                <w:szCs w:val="24"/>
-                <w:lang w:val="es-AR" w:eastAsia="es-AR"/>
-              </w:rPr>
-              <w:t>eptar”</w:t>
-            </w:r>
-            <w:r>
-              <w:rPr>
-                <w:rFonts w:ascii="Calibri" w:eastAsia="Times New Roman" w:hAnsi="Calibri" w:cs="Calibri"/>
-                <w:color w:val="000000"/>
-                <w:sz w:val="24"/>
-                <w:szCs w:val="24"/>
-                <w:lang w:val="es-AR" w:eastAsia="es-AR"/>
-              </w:rPr>
-              <w:t xml:space="preserve"> (Sub fl</w:t>
-            </w:r>
-            <w:r>
-              <w:rPr>
-                <w:rFonts w:ascii="Calibri" w:eastAsia="Times New Roman" w:hAnsi="Calibri" w:cs="Calibri"/>
-                <w:color w:val="000000"/>
-                <w:sz w:val="24"/>
-                <w:szCs w:val="24"/>
-                <w:lang w:val="es-AR" w:eastAsia="es-AR"/>
-              </w:rPr>
-              <w:t xml:space="preserve">ujo 4), la pantalla </w:t>
-            </w:r>
-            <w:proofErr w:type="spellStart"/>
-            <w:r>
-              <w:rPr>
-                <w:rFonts w:ascii="Calibri" w:eastAsia="Times New Roman" w:hAnsi="Calibri" w:cs="Calibri"/>
-                <w:color w:val="000000"/>
-                <w:sz w:val="24"/>
-                <w:szCs w:val="24"/>
                 <w:u w:val="single"/>
                 <w:lang w:val="es-AR" w:eastAsia="es-AR"/>
               </w:rPr>
-              <w:t>deleteComponent</w:t>
-            </w:r>
-            <w:proofErr w:type="spellEnd"/>
-            <w:r>
-              <w:rPr>
-                <w:rFonts w:ascii="Calibri" w:eastAsia="Times New Roman" w:hAnsi="Calibri" w:cs="Calibri"/>
-                <w:color w:val="000000"/>
-                <w:sz w:val="24"/>
-                <w:szCs w:val="24"/>
-                <w:lang w:val="es-AR" w:eastAsia="es-AR"/>
-              </w:rPr>
-              <w:t xml:space="preserve"> envía un mensaje de confirmación a </w:t>
-            </w:r>
-            <w:proofErr w:type="spellStart"/>
-            <w:r>
-              <w:rPr>
-                <w:rFonts w:ascii="Calibri" w:eastAsia="Times New Roman" w:hAnsi="Calibri" w:cs="Calibri"/>
-                <w:color w:val="000000"/>
-                <w:sz w:val="24"/>
-                <w:szCs w:val="24"/>
-                <w:u w:val="single"/>
-                <w:lang w:val="es-AR" w:eastAsia="es-AR"/>
-              </w:rPr>
               <w:t>Stage</w:t>
             </w:r>
             <w:r>
@@ -15369,21 +14473,29 @@
                 <w:color w:val="000000"/>
                 <w:sz w:val="24"/>
                 <w:szCs w:val="24"/>
-                <w:u w:val="single"/>
-                <w:lang w:val="es-AR" w:eastAsia="es-AR"/>
-              </w:rPr>
-              <w:t>ServiceFront</w:t>
-            </w:r>
-            <w:proofErr w:type="spellEnd"/>
-            <w:r>
-              <w:rPr>
-                <w:rFonts w:ascii="Calibri" w:eastAsia="Times New Roman" w:hAnsi="Calibri" w:cs="Calibri"/>
-                <w:color w:val="000000"/>
-                <w:sz w:val="24"/>
-                <w:szCs w:val="24"/>
-                <w:lang w:val="es-AR" w:eastAsia="es-AR"/>
-              </w:rPr>
-              <w:t>.</w:t>
+                <w:lang w:val="es-AR" w:eastAsia="es-AR"/>
+              </w:rPr>
+              <w:t>ServiceFront solicita eliminar</w:t>
+            </w:r>
+            <w:r>
+              <w:rPr>
+                <w:rFonts w:ascii="Calibri" w:eastAsia="Times New Roman" w:hAnsi="Calibri" w:cs="Calibri"/>
+                <w:color w:val="000000"/>
+                <w:sz w:val="24"/>
+                <w:szCs w:val="24"/>
+                <w:lang w:val="es-AR" w:eastAsia="es-AR"/>
+              </w:rPr>
+              <w:t>Escenario</w:t>
+            </w:r>
+            <w:r>
+              <w:rPr>
+                <w:rFonts w:ascii="Calibri" w:eastAsia="Times New Roman" w:hAnsi="Calibri" w:cs="Calibri"/>
+                <w:color w:val="000000"/>
+                <w:sz w:val="24"/>
+                <w:szCs w:val="24"/>
+                <w:lang w:val="es-AR" w:eastAsia="es-AR"/>
+              </w:rPr>
+              <w:t>() a la pantalla deleteComponent.</w:t>
             </w:r>
           </w:p>
         </w:tc>
@@ -15454,7 +14566,7 @@
                 <w:szCs w:val="24"/>
                 <w:lang w:val="es-AR" w:eastAsia="es-AR"/>
               </w:rPr>
-              <w:t>8</w:t>
+              <w:t>6</w:t>
             </w:r>
           </w:p>
         </w:tc>
@@ -15486,7 +14598,26 @@
                 <w:lang w:val="es-AR" w:eastAsia="es-AR"/>
               </w:rPr>
             </w:pPr>
-            <w:proofErr w:type="spellStart"/>
+            <w:r>
+              <w:rPr>
+                <w:rFonts w:ascii="Calibri" w:eastAsia="Times New Roman" w:hAnsi="Calibri" w:cs="Calibri"/>
+                <w:color w:val="000000"/>
+                <w:sz w:val="24"/>
+                <w:szCs w:val="24"/>
+                <w:lang w:val="es-AR" w:eastAsia="es-AR"/>
+              </w:rPr>
+              <w:t xml:space="preserve">El </w:t>
+            </w:r>
+            <w:r>
+              <w:rPr>
+                <w:rFonts w:ascii="Calibri" w:eastAsia="Times New Roman" w:hAnsi="Calibri" w:cs="Calibri"/>
+                <w:color w:val="000000"/>
+                <w:sz w:val="24"/>
+                <w:szCs w:val="24"/>
+                <w:lang w:val="es-AR" w:eastAsia="es-AR"/>
+              </w:rPr>
+              <w:t xml:space="preserve">sistema despliega una ventana pop-up </w:t>
+            </w:r>
             <w:r>
               <w:rPr>
                 <w:rFonts w:ascii="Calibri" w:eastAsia="Times New Roman" w:hAnsi="Calibri" w:cs="Calibri"/>
@@ -15496,63 +14627,17 @@
                 <w:u w:val="single"/>
                 <w:lang w:val="es-AR" w:eastAsia="es-AR"/>
               </w:rPr>
-              <w:t>Stage</w:t>
-            </w:r>
-            <w:r>
-              <w:rPr>
-                <w:rFonts w:ascii="Calibri" w:eastAsia="Times New Roman" w:hAnsi="Calibri" w:cs="Calibri"/>
-                <w:color w:val="000000"/>
-                <w:sz w:val="24"/>
-                <w:szCs w:val="24"/>
-                <w:u w:val="single"/>
-                <w:lang w:val="es-AR" w:eastAsia="es-AR"/>
-              </w:rPr>
-              <w:t>ServiceFront</w:t>
-            </w:r>
-            <w:proofErr w:type="spellEnd"/>
-            <w:r>
-              <w:rPr>
-                <w:rFonts w:ascii="Calibri" w:eastAsia="Times New Roman" w:hAnsi="Calibri" w:cs="Calibri"/>
-                <w:color w:val="000000"/>
-                <w:sz w:val="24"/>
-                <w:szCs w:val="24"/>
-                <w:lang w:val="es-AR" w:eastAsia="es-AR"/>
-              </w:rPr>
-              <w:t xml:space="preserve"> toma el id_ escenario y lo envía al controlador </w:t>
-            </w:r>
-            <w:proofErr w:type="spellStart"/>
-            <w:r>
-              <w:rPr>
-                <w:rFonts w:ascii="Calibri" w:eastAsia="Times New Roman" w:hAnsi="Calibri" w:cs="Calibri"/>
-                <w:color w:val="000000"/>
-                <w:sz w:val="24"/>
-                <w:szCs w:val="24"/>
-                <w:u w:val="single"/>
-                <w:lang w:val="es-AR" w:eastAsia="es-AR"/>
-              </w:rPr>
-              <w:t>Stage</w:t>
-            </w:r>
-            <w:r>
-              <w:rPr>
-                <w:rFonts w:ascii="Calibri" w:eastAsia="Times New Roman" w:hAnsi="Calibri" w:cs="Calibri"/>
-                <w:color w:val="000000"/>
-                <w:sz w:val="24"/>
-                <w:szCs w:val="24"/>
-                <w:u w:val="single"/>
-                <w:lang w:val="es-AR" w:eastAsia="es-AR"/>
-              </w:rPr>
-              <w:t>Controller</w:t>
-            </w:r>
-            <w:proofErr w:type="spellEnd"/>
-            <w:r>
-              <w:rPr>
-                <w:rFonts w:ascii="Calibri" w:eastAsia="Times New Roman" w:hAnsi="Calibri" w:cs="Calibri"/>
-                <w:color w:val="000000"/>
-                <w:sz w:val="24"/>
-                <w:szCs w:val="24"/>
-                <w:lang w:val="es-AR" w:eastAsia="es-AR"/>
-              </w:rPr>
-              <w:t>.</w:t>
+              <w:t>deleteComponent</w:t>
+            </w:r>
+            <w:r>
+              <w:rPr>
+                <w:rFonts w:ascii="Calibri" w:eastAsia="Times New Roman" w:hAnsi="Calibri" w:cs="Calibri"/>
+                <w:color w:val="000000"/>
+                <w:sz w:val="24"/>
+                <w:szCs w:val="24"/>
+                <w:lang w:val="es-AR" w:eastAsia="es-AR"/>
+              </w:rPr>
+              <w:t>, solicitando la confirmación de la eliminación del escenario.</w:t>
             </w:r>
           </w:p>
         </w:tc>
@@ -15623,7 +14708,7 @@
                 <w:szCs w:val="24"/>
                 <w:lang w:val="es-AR" w:eastAsia="es-AR"/>
               </w:rPr>
-              <w:t>9</w:t>
+              <w:t>7</w:t>
             </w:r>
           </w:p>
         </w:tc>
@@ -15655,7 +14740,46 @@
                 <w:lang w:val="es-AR" w:eastAsia="es-AR"/>
               </w:rPr>
             </w:pPr>
-            <w:proofErr w:type="spellStart"/>
+            <w:r>
+              <w:rPr>
+                <w:rFonts w:ascii="Calibri" w:eastAsia="Times New Roman" w:hAnsi="Calibri" w:cs="Calibri"/>
+                <w:color w:val="000000"/>
+                <w:sz w:val="24"/>
+                <w:szCs w:val="24"/>
+                <w:lang w:val="es-AR" w:eastAsia="es-AR"/>
+              </w:rPr>
+              <w:t>Si el actor selecciona “Ac</w:t>
+            </w:r>
+            <w:r>
+              <w:rPr>
+                <w:rFonts w:ascii="Calibri" w:eastAsia="Times New Roman" w:hAnsi="Calibri" w:cs="Calibri"/>
+                <w:color w:val="000000"/>
+                <w:sz w:val="24"/>
+                <w:szCs w:val="24"/>
+                <w:lang w:val="es-AR" w:eastAsia="es-AR"/>
+              </w:rPr>
+              <w:t>eptar”</w:t>
+            </w:r>
+            <w:r>
+              <w:rPr>
+                <w:rFonts w:ascii="Calibri" w:eastAsia="Times New Roman" w:hAnsi="Calibri" w:cs="Calibri"/>
+                <w:color w:val="000000"/>
+                <w:sz w:val="24"/>
+                <w:szCs w:val="24"/>
+                <w:lang w:val="es-AR" w:eastAsia="es-AR"/>
+              </w:rPr>
+              <w:t xml:space="preserve"> (Sub fl</w:t>
+            </w:r>
+            <w:r>
+              <w:rPr>
+                <w:rFonts w:ascii="Calibri" w:eastAsia="Times New Roman" w:hAnsi="Calibri" w:cs="Calibri"/>
+                <w:color w:val="000000"/>
+                <w:sz w:val="24"/>
+                <w:szCs w:val="24"/>
+                <w:lang w:val="es-AR" w:eastAsia="es-AR"/>
+              </w:rPr>
+              <w:t xml:space="preserve">ujo 4), la pantalla </w:t>
+            </w:r>
             <w:r>
               <w:rPr>
                 <w:rFonts w:ascii="Calibri" w:eastAsia="Times New Roman" w:hAnsi="Calibri" w:cs="Calibri"/>
@@ -15665,6 +14789,27 @@
                 <w:u w:val="single"/>
                 <w:lang w:val="es-AR" w:eastAsia="es-AR"/>
               </w:rPr>
+              <w:t>deleteComponent</w:t>
+            </w:r>
+            <w:r>
+              <w:rPr>
+                <w:rFonts w:ascii="Calibri" w:eastAsia="Times New Roman" w:hAnsi="Calibri" w:cs="Calibri"/>
+                <w:color w:val="000000"/>
+                <w:sz w:val="24"/>
+                <w:szCs w:val="24"/>
+                <w:lang w:val="es-AR" w:eastAsia="es-AR"/>
+              </w:rPr>
+              <w:t xml:space="preserve"> envía un mensaje de confirmación a </w:t>
+            </w:r>
+            <w:r>
+              <w:rPr>
+                <w:rFonts w:ascii="Calibri" w:eastAsia="Times New Roman" w:hAnsi="Calibri" w:cs="Calibri"/>
+                <w:color w:val="000000"/>
+                <w:sz w:val="24"/>
+                <w:szCs w:val="24"/>
+                <w:u w:val="single"/>
+                <w:lang w:val="es-AR" w:eastAsia="es-AR"/>
+              </w:rPr>
               <w:t>Stage</w:t>
             </w:r>
             <w:r>
@@ -15676,43 +14821,8 @@
                 <w:u w:val="single"/>
                 <w:lang w:val="es-AR" w:eastAsia="es-AR"/>
               </w:rPr>
-              <w:t>Controller</w:t>
-            </w:r>
-            <w:proofErr w:type="spellEnd"/>
-            <w:r>
-              <w:rPr>
-                <w:rFonts w:ascii="Calibri" w:eastAsia="Times New Roman" w:hAnsi="Calibri" w:cs="Calibri"/>
-                <w:color w:val="000000"/>
-                <w:sz w:val="24"/>
-                <w:szCs w:val="24"/>
-                <w:lang w:val="es-AR" w:eastAsia="es-AR"/>
-              </w:rPr>
-              <w:t xml:space="preserve"> envía id_ escenario a </w:t>
-            </w:r>
-            <w:proofErr w:type="spellStart"/>
-            <w:r>
-              <w:rPr>
-                <w:rFonts w:ascii="Calibri" w:eastAsia="Times New Roman" w:hAnsi="Calibri" w:cs="Calibri"/>
-                <w:color w:val="000000"/>
-                <w:sz w:val="24"/>
-                <w:szCs w:val="24"/>
-                <w:u w:val="single"/>
-                <w:lang w:val="es-AR" w:eastAsia="es-AR"/>
-              </w:rPr>
-              <w:t>Stage</w:t>
-            </w:r>
-            <w:r>
-              <w:rPr>
-                <w:rFonts w:ascii="Calibri" w:eastAsia="Times New Roman" w:hAnsi="Calibri" w:cs="Calibri"/>
-                <w:color w:val="000000"/>
-                <w:sz w:val="24"/>
-                <w:szCs w:val="24"/>
-                <w:u w:val="single"/>
-                <w:lang w:val="es-AR" w:eastAsia="es-AR"/>
-              </w:rPr>
-              <w:t>Repository</w:t>
-            </w:r>
-            <w:proofErr w:type="spellEnd"/>
+              <w:t>ServiceFront</w:t>
+            </w:r>
             <w:r>
               <w:rPr>
                 <w:rFonts w:ascii="Calibri" w:eastAsia="Times New Roman" w:hAnsi="Calibri" w:cs="Calibri"/>
@@ -15792,7 +14902,7 @@
                 <w:szCs w:val="24"/>
                 <w:lang w:val="es-AR" w:eastAsia="es-AR"/>
               </w:rPr>
-              <w:t>10</w:t>
+              <w:t>8</w:t>
             </w:r>
           </w:p>
         </w:tc>
@@ -15824,7 +14934,6 @@
                 <w:lang w:val="es-AR" w:eastAsia="es-AR"/>
               </w:rPr>
             </w:pPr>
-            <w:proofErr w:type="spellStart"/>
             <w:r>
               <w:rPr>
                 <w:rFonts w:ascii="Calibri" w:eastAsia="Times New Roman" w:hAnsi="Calibri" w:cs="Calibri"/>
@@ -15845,40 +14954,39 @@
                 <w:u w:val="single"/>
                 <w:lang w:val="es-AR" w:eastAsia="es-AR"/>
               </w:rPr>
-              <w:t>Repository</w:t>
-            </w:r>
-            <w:proofErr w:type="spellEnd"/>
-            <w:r>
-              <w:rPr>
-                <w:rFonts w:ascii="Calibri" w:eastAsia="Times New Roman" w:hAnsi="Calibri" w:cs="Calibri"/>
-                <w:color w:val="000000"/>
-                <w:sz w:val="24"/>
-                <w:szCs w:val="24"/>
-                <w:lang w:val="es-AR" w:eastAsia="es-AR"/>
-              </w:rPr>
-              <w:t xml:space="preserve"> envía </w:t>
-            </w:r>
-            <w:proofErr w:type="spellStart"/>
-            <w:r>
-              <w:rPr>
-                <w:rFonts w:ascii="Calibri" w:eastAsia="Times New Roman" w:hAnsi="Calibri" w:cs="Calibri"/>
-                <w:color w:val="000000"/>
-                <w:sz w:val="24"/>
-                <w:szCs w:val="24"/>
-                <w:lang w:val="es-AR" w:eastAsia="es-AR"/>
-              </w:rPr>
-              <w:t>id_escenario</w:t>
-            </w:r>
-            <w:proofErr w:type="spellEnd"/>
-            <w:r>
-              <w:rPr>
-                <w:rFonts w:ascii="Calibri" w:eastAsia="Times New Roman" w:hAnsi="Calibri" w:cs="Calibri"/>
-                <w:color w:val="000000"/>
-                <w:sz w:val="24"/>
-                <w:szCs w:val="24"/>
-                <w:lang w:val="es-AR" w:eastAsia="es-AR"/>
-              </w:rPr>
-              <w:t xml:space="preserve"> a la Base de Datos y da de baja del escenario</w:t>
+              <w:t>ServiceFront</w:t>
+            </w:r>
+            <w:r>
+              <w:rPr>
+                <w:rFonts w:ascii="Calibri" w:eastAsia="Times New Roman" w:hAnsi="Calibri" w:cs="Calibri"/>
+                <w:color w:val="000000"/>
+                <w:sz w:val="24"/>
+                <w:szCs w:val="24"/>
+                <w:lang w:val="es-AR" w:eastAsia="es-AR"/>
+              </w:rPr>
+              <w:t xml:space="preserve"> toma el id_ escenario y lo envía al controlador </w:t>
+            </w:r>
+            <w:r>
+              <w:rPr>
+                <w:rFonts w:ascii="Calibri" w:eastAsia="Times New Roman" w:hAnsi="Calibri" w:cs="Calibri"/>
+                <w:color w:val="000000"/>
+                <w:sz w:val="24"/>
+                <w:szCs w:val="24"/>
+                <w:u w:val="single"/>
+                <w:lang w:val="es-AR" w:eastAsia="es-AR"/>
+              </w:rPr>
+              <w:t>Stage</w:t>
+            </w:r>
+            <w:r>
+              <w:rPr>
+                <w:rFonts w:ascii="Calibri" w:eastAsia="Times New Roman" w:hAnsi="Calibri" w:cs="Calibri"/>
+                <w:color w:val="000000"/>
+                <w:sz w:val="24"/>
+                <w:szCs w:val="24"/>
+                <w:u w:val="single"/>
+                <w:lang w:val="es-AR" w:eastAsia="es-AR"/>
+              </w:rPr>
+              <w:t>Controller</w:t>
             </w:r>
             <w:r>
               <w:rPr>
@@ -15959,7 +15067,7 @@
                 <w:szCs w:val="24"/>
                 <w:lang w:val="es-AR" w:eastAsia="es-AR"/>
               </w:rPr>
-              <w:t>11</w:t>
+              <w:t>9</w:t>
             </w:r>
           </w:p>
         </w:tc>
@@ -15997,47 +15105,6 @@
                 <w:color w:val="000000"/>
                 <w:sz w:val="24"/>
                 <w:szCs w:val="24"/>
-                <w:lang w:val="es-AR" w:eastAsia="es-AR"/>
-              </w:rPr>
-              <w:t>Si la operación es exitosa</w:t>
-            </w:r>
-            <w:r>
-              <w:rPr>
-                <w:rFonts w:ascii="Calibri" w:eastAsia="Times New Roman" w:hAnsi="Calibri" w:cs="Calibri"/>
-                <w:color w:val="000000"/>
-                <w:sz w:val="24"/>
-                <w:szCs w:val="24"/>
-                <w:lang w:val="es-AR" w:eastAsia="es-AR"/>
-              </w:rPr>
-              <w:t xml:space="preserve"> (Excepción 2)</w:t>
-            </w:r>
-            <w:r>
-              <w:rPr>
-                <w:rFonts w:ascii="Calibri" w:eastAsia="Times New Roman" w:hAnsi="Calibri" w:cs="Calibri"/>
-                <w:color w:val="000000"/>
-                <w:sz w:val="24"/>
-                <w:szCs w:val="24"/>
-                <w:lang w:val="es-AR" w:eastAsia="es-AR"/>
-              </w:rPr>
-              <w:t xml:space="preserve">, </w:t>
-            </w:r>
-            <w:r>
-              <w:rPr>
-                <w:rFonts w:ascii="Calibri" w:eastAsia="Times New Roman" w:hAnsi="Calibri" w:cs="Calibri"/>
-                <w:color w:val="000000"/>
-                <w:sz w:val="24"/>
-                <w:szCs w:val="24"/>
-                <w:lang w:val="es-AR" w:eastAsia="es-AR"/>
-              </w:rPr>
-              <w:t xml:space="preserve">la Base de Datos envía una confirmación a </w:t>
-            </w:r>
-            <w:proofErr w:type="spellStart"/>
-            <w:r>
-              <w:rPr>
-                <w:rFonts w:ascii="Calibri" w:eastAsia="Times New Roman" w:hAnsi="Calibri" w:cs="Calibri"/>
-                <w:color w:val="000000"/>
-                <w:sz w:val="24"/>
-                <w:szCs w:val="24"/>
                 <w:u w:val="single"/>
                 <w:lang w:val="es-AR" w:eastAsia="es-AR"/>
               </w:rPr>
@@ -16052,9 +15119,40 @@
                 <w:u w:val="single"/>
                 <w:lang w:val="es-AR" w:eastAsia="es-AR"/>
               </w:rPr>
+              <w:t>Controller</w:t>
+            </w:r>
+            <w:r>
+              <w:rPr>
+                <w:rFonts w:ascii="Calibri" w:eastAsia="Times New Roman" w:hAnsi="Calibri" w:cs="Calibri"/>
+                <w:color w:val="000000"/>
+                <w:sz w:val="24"/>
+                <w:szCs w:val="24"/>
+                <w:lang w:val="es-AR" w:eastAsia="es-AR"/>
+              </w:rPr>
+              <w:t xml:space="preserve"> envía id_ escenario a </w:t>
+            </w:r>
+            <w:r>
+              <w:rPr>
+                <w:rFonts w:ascii="Calibri" w:eastAsia="Times New Roman" w:hAnsi="Calibri" w:cs="Calibri"/>
+                <w:color w:val="000000"/>
+                <w:sz w:val="24"/>
+                <w:szCs w:val="24"/>
+                <w:u w:val="single"/>
+                <w:lang w:val="es-AR" w:eastAsia="es-AR"/>
+              </w:rPr>
+              <w:t>Stage</w:t>
+            </w:r>
+            <w:r>
+              <w:rPr>
+                <w:rFonts w:ascii="Calibri" w:eastAsia="Times New Roman" w:hAnsi="Calibri" w:cs="Calibri"/>
+                <w:color w:val="000000"/>
+                <w:sz w:val="24"/>
+                <w:szCs w:val="24"/>
+                <w:u w:val="single"/>
+                <w:lang w:val="es-AR" w:eastAsia="es-AR"/>
+              </w:rPr>
               <w:t>Repository</w:t>
             </w:r>
-            <w:proofErr w:type="spellEnd"/>
             <w:r>
               <w:rPr>
                 <w:rFonts w:ascii="Calibri" w:eastAsia="Times New Roman" w:hAnsi="Calibri" w:cs="Calibri"/>
@@ -16134,7 +15232,7 @@
                 <w:szCs w:val="24"/>
                 <w:lang w:val="es-AR" w:eastAsia="es-AR"/>
               </w:rPr>
-              <w:t>12</w:t>
+              <w:t>10</w:t>
             </w:r>
           </w:p>
         </w:tc>
@@ -16166,7 +15264,6 @@
                 <w:lang w:val="es-AR" w:eastAsia="es-AR"/>
               </w:rPr>
             </w:pPr>
-            <w:proofErr w:type="spellStart"/>
             <w:r>
               <w:rPr>
                 <w:rFonts w:ascii="Calibri" w:eastAsia="Times New Roman" w:hAnsi="Calibri" w:cs="Calibri"/>
@@ -16189,63 +15286,16 @@
               </w:rPr>
               <w:t>Repository</w:t>
             </w:r>
-            <w:proofErr w:type="spellEnd"/>
-            <w:r>
-              <w:rPr>
-                <w:rFonts w:ascii="Calibri" w:eastAsia="Times New Roman" w:hAnsi="Calibri" w:cs="Calibri"/>
-                <w:color w:val="000000"/>
-                <w:sz w:val="24"/>
-                <w:szCs w:val="24"/>
-                <w:u w:val="single"/>
-                <w:lang w:val="es-AR" w:eastAsia="es-AR"/>
-              </w:rPr>
-              <w:t xml:space="preserve"> </w:t>
-            </w:r>
-            <w:r>
-              <w:rPr>
-                <w:rFonts w:ascii="Calibri" w:eastAsia="Times New Roman" w:hAnsi="Calibri" w:cs="Calibri"/>
-                <w:color w:val="000000"/>
-                <w:sz w:val="24"/>
-                <w:szCs w:val="24"/>
-                <w:lang w:val="es-AR" w:eastAsia="es-AR"/>
-              </w:rPr>
-              <w:t>envía una confirmación a</w:t>
-            </w:r>
-            <w:r>
-              <w:rPr>
-                <w:rFonts w:ascii="Calibri" w:eastAsia="Times New Roman" w:hAnsi="Calibri" w:cs="Calibri"/>
-                <w:color w:val="000000"/>
-                <w:sz w:val="24"/>
-                <w:szCs w:val="24"/>
-                <w:u w:val="single"/>
-                <w:lang w:val="es-AR" w:eastAsia="es-AR"/>
-              </w:rPr>
-              <w:t xml:space="preserve"> </w:t>
-            </w:r>
-            <w:proofErr w:type="spellStart"/>
-            <w:r>
-              <w:rPr>
-                <w:rFonts w:ascii="Calibri" w:eastAsia="Times New Roman" w:hAnsi="Calibri" w:cs="Calibri"/>
-                <w:color w:val="000000"/>
-                <w:sz w:val="24"/>
-                <w:szCs w:val="24"/>
-                <w:u w:val="single"/>
-                <w:lang w:val="es-AR" w:eastAsia="es-AR"/>
-              </w:rPr>
-              <w:t>Stage</w:t>
-            </w:r>
-            <w:r>
-              <w:rPr>
-                <w:rFonts w:ascii="Calibri" w:eastAsia="Times New Roman" w:hAnsi="Calibri" w:cs="Calibri"/>
-                <w:color w:val="000000"/>
-                <w:sz w:val="24"/>
-                <w:szCs w:val="24"/>
-                <w:u w:val="single"/>
-                <w:lang w:val="es-AR" w:eastAsia="es-AR"/>
-              </w:rPr>
-              <w:t>ServiceBack</w:t>
-            </w:r>
-            <w:proofErr w:type="spellEnd"/>
+            <w:r>
+              <w:rPr>
+                <w:rFonts w:ascii="Calibri" w:eastAsia="Times New Roman" w:hAnsi="Calibri" w:cs="Calibri"/>
+                <w:color w:val="000000"/>
+                <w:sz w:val="24"/>
+                <w:szCs w:val="24"/>
+                <w:lang w:val="es-AR" w:eastAsia="es-AR"/>
+              </w:rPr>
+              <w:t xml:space="preserve"> envía id_escenario a la Base de Datos y da de baja del escenario</w:t>
+            </w:r>
             <w:r>
               <w:rPr>
                 <w:rFonts w:ascii="Calibri" w:eastAsia="Times New Roman" w:hAnsi="Calibri" w:cs="Calibri"/>
@@ -16325,7 +15375,7 @@
                 <w:szCs w:val="24"/>
                 <w:lang w:val="es-AR" w:eastAsia="es-AR"/>
               </w:rPr>
-              <w:t>13</w:t>
+              <w:t>11</w:t>
             </w:r>
           </w:p>
         </w:tc>
@@ -16357,7 +15407,46 @@
                 <w:lang w:val="es-AR" w:eastAsia="es-AR"/>
               </w:rPr>
             </w:pPr>
-            <w:proofErr w:type="spellStart"/>
+            <w:r>
+              <w:rPr>
+                <w:rFonts w:ascii="Calibri" w:eastAsia="Times New Roman" w:hAnsi="Calibri" w:cs="Calibri"/>
+                <w:color w:val="000000"/>
+                <w:sz w:val="24"/>
+                <w:szCs w:val="24"/>
+                <w:lang w:val="es-AR" w:eastAsia="es-AR"/>
+              </w:rPr>
+              <w:t>Si la operación es exitosa</w:t>
+            </w:r>
+            <w:r>
+              <w:rPr>
+                <w:rFonts w:ascii="Calibri" w:eastAsia="Times New Roman" w:hAnsi="Calibri" w:cs="Calibri"/>
+                <w:color w:val="000000"/>
+                <w:sz w:val="24"/>
+                <w:szCs w:val="24"/>
+                <w:lang w:val="es-AR" w:eastAsia="es-AR"/>
+              </w:rPr>
+              <w:t xml:space="preserve"> (Excepción 2)</w:t>
+            </w:r>
+            <w:r>
+              <w:rPr>
+                <w:rFonts w:ascii="Calibri" w:eastAsia="Times New Roman" w:hAnsi="Calibri" w:cs="Calibri"/>
+                <w:color w:val="000000"/>
+                <w:sz w:val="24"/>
+                <w:szCs w:val="24"/>
+                <w:lang w:val="es-AR" w:eastAsia="es-AR"/>
+              </w:rPr>
+              <w:t xml:space="preserve">, </w:t>
+            </w:r>
+            <w:r>
+              <w:rPr>
+                <w:rFonts w:ascii="Calibri" w:eastAsia="Times New Roman" w:hAnsi="Calibri" w:cs="Calibri"/>
+                <w:color w:val="000000"/>
+                <w:sz w:val="24"/>
+                <w:szCs w:val="24"/>
+                <w:lang w:val="es-AR" w:eastAsia="es-AR"/>
+              </w:rPr>
+              <w:t xml:space="preserve">la Base de Datos envía una confirmación a </w:t>
+            </w:r>
             <w:r>
               <w:rPr>
                 <w:rFonts w:ascii="Calibri" w:eastAsia="Times New Roman" w:hAnsi="Calibri" w:cs="Calibri"/>
@@ -16378,61 +15467,14 @@
                 <w:u w:val="single"/>
                 <w:lang w:val="es-AR" w:eastAsia="es-AR"/>
               </w:rPr>
-              <w:t>ServiceBack</w:t>
-            </w:r>
-            <w:proofErr w:type="spellEnd"/>
-            <w:r>
-              <w:rPr>
-                <w:rFonts w:ascii="Calibri" w:eastAsia="Times New Roman" w:hAnsi="Calibri" w:cs="Calibri"/>
-                <w:color w:val="000000"/>
-                <w:sz w:val="24"/>
-                <w:szCs w:val="24"/>
-                <w:u w:val="single"/>
-                <w:lang w:val="es-AR" w:eastAsia="es-AR"/>
-              </w:rPr>
-              <w:t xml:space="preserve"> </w:t>
-            </w:r>
-            <w:r>
-              <w:rPr>
-                <w:rFonts w:ascii="Calibri" w:eastAsia="Times New Roman" w:hAnsi="Calibri" w:cs="Calibri"/>
-                <w:color w:val="000000"/>
-                <w:sz w:val="24"/>
-                <w:szCs w:val="24"/>
-                <w:lang w:val="es-AR" w:eastAsia="es-AR"/>
-              </w:rPr>
-              <w:t xml:space="preserve">envía una confirmación a </w:t>
-            </w:r>
-            <w:proofErr w:type="spellStart"/>
-            <w:r>
-              <w:rPr>
-                <w:rFonts w:ascii="Calibri" w:eastAsia="Times New Roman" w:hAnsi="Calibri" w:cs="Calibri"/>
-                <w:color w:val="000000"/>
-                <w:sz w:val="24"/>
-                <w:szCs w:val="24"/>
-                <w:u w:val="single"/>
-                <w:lang w:val="es-AR" w:eastAsia="es-AR"/>
-              </w:rPr>
-              <w:t>Stage</w:t>
-            </w:r>
-            <w:r>
-              <w:rPr>
-                <w:rFonts w:ascii="Calibri" w:eastAsia="Times New Roman" w:hAnsi="Calibri" w:cs="Calibri"/>
-                <w:color w:val="000000"/>
-                <w:sz w:val="24"/>
-                <w:szCs w:val="24"/>
-                <w:u w:val="single"/>
-                <w:lang w:val="es-AR" w:eastAsia="es-AR"/>
-              </w:rPr>
-              <w:t>Controller</w:t>
-            </w:r>
-            <w:proofErr w:type="spellEnd"/>
-            <w:r>
-              <w:rPr>
-                <w:rFonts w:ascii="Calibri" w:eastAsia="Times New Roman" w:hAnsi="Calibri" w:cs="Calibri"/>
-                <w:color w:val="000000"/>
-                <w:sz w:val="24"/>
-                <w:szCs w:val="24"/>
-                <w:u w:val="single"/>
+              <w:t>Repository</w:t>
+            </w:r>
+            <w:r>
+              <w:rPr>
+                <w:rFonts w:ascii="Calibri" w:eastAsia="Times New Roman" w:hAnsi="Calibri" w:cs="Calibri"/>
+                <w:color w:val="000000"/>
+                <w:sz w:val="24"/>
+                <w:szCs w:val="24"/>
                 <w:lang w:val="es-AR" w:eastAsia="es-AR"/>
               </w:rPr>
               <w:t>.</w:t>
@@ -16506,7 +15548,7 @@
                 <w:szCs w:val="24"/>
                 <w:lang w:val="es-AR" w:eastAsia="es-AR"/>
               </w:rPr>
-              <w:t>14</w:t>
+              <w:t>12</w:t>
             </w:r>
           </w:p>
         </w:tc>
@@ -16538,7 +15580,6 @@
                 <w:lang w:val="es-AR" w:eastAsia="es-AR"/>
               </w:rPr>
             </w:pPr>
-            <w:proofErr w:type="spellStart"/>
             <w:r>
               <w:rPr>
                 <w:rFonts w:ascii="Calibri" w:eastAsia="Times New Roman" w:hAnsi="Calibri" w:cs="Calibri"/>
@@ -16559,9 +15600,18 @@
                 <w:u w:val="single"/>
                 <w:lang w:val="es-AR" w:eastAsia="es-AR"/>
               </w:rPr>
-              <w:t>Controller</w:t>
-            </w:r>
-            <w:proofErr w:type="spellEnd"/>
+              <w:t xml:space="preserve">Repository </w:t>
+            </w:r>
+            <w:r>
+              <w:rPr>
+                <w:rFonts w:ascii="Calibri" w:eastAsia="Times New Roman" w:hAnsi="Calibri" w:cs="Calibri"/>
+                <w:color w:val="000000"/>
+                <w:sz w:val="24"/>
+                <w:szCs w:val="24"/>
+                <w:lang w:val="es-AR" w:eastAsia="es-AR"/>
+              </w:rPr>
+              <w:t>envía una confirmación a</w:t>
+            </w:r>
             <w:r>
               <w:rPr>
                 <w:rFonts w:ascii="Calibri" w:eastAsia="Times New Roman" w:hAnsi="Calibri" w:cs="Calibri"/>
@@ -16579,46 +15629,11 @@
                 <w:color w:val="000000"/>
                 <w:sz w:val="24"/>
                 <w:szCs w:val="24"/>
-                <w:lang w:val="es-AR" w:eastAsia="es-AR"/>
-              </w:rPr>
-              <w:t xml:space="preserve">solicita </w:t>
-            </w:r>
-            <w:proofErr w:type="spellStart"/>
-            <w:r>
-              <w:rPr>
-                <w:rFonts w:ascii="Calibri" w:eastAsia="Times New Roman" w:hAnsi="Calibri" w:cs="Calibri"/>
-                <w:i/>
-                <w:color w:val="000000"/>
-                <w:sz w:val="24"/>
-                <w:szCs w:val="24"/>
-                <w:lang w:val="es-AR" w:eastAsia="es-AR"/>
-              </w:rPr>
-              <w:t>cerrarPantallaConfirmación</w:t>
-            </w:r>
-            <w:proofErr w:type="spellEnd"/>
-            <w:r>
-              <w:rPr>
-                <w:rFonts w:ascii="Calibri" w:eastAsia="Times New Roman" w:hAnsi="Calibri" w:cs="Calibri"/>
-                <w:color w:val="000000"/>
-                <w:sz w:val="24"/>
-                <w:szCs w:val="24"/>
-                <w:lang w:val="es-AR" w:eastAsia="es-AR"/>
-              </w:rPr>
-              <w:t xml:space="preserve"> a </w:t>
-            </w:r>
-            <w:proofErr w:type="spellStart"/>
-            <w:r>
-              <w:rPr>
-                <w:rFonts w:ascii="Calibri" w:eastAsia="Times New Roman" w:hAnsi="Calibri" w:cs="Calibri"/>
-                <w:color w:val="000000"/>
-                <w:sz w:val="24"/>
-                <w:szCs w:val="24"/>
                 <w:u w:val="single"/>
                 <w:lang w:val="es-AR" w:eastAsia="es-AR"/>
               </w:rPr>
-              <w:t>deleteComponent</w:t>
-            </w:r>
-            <w:proofErr w:type="spellEnd"/>
+              <w:t>Stage</w:t>
+            </w:r>
             <w:r>
               <w:rPr>
                 <w:rFonts w:ascii="Calibri" w:eastAsia="Times New Roman" w:hAnsi="Calibri" w:cs="Calibri"/>
@@ -16626,6 +15641,16 @@
                 <w:sz w:val="24"/>
                 <w:szCs w:val="24"/>
                 <w:u w:val="single"/>
+                <w:lang w:val="es-AR" w:eastAsia="es-AR"/>
+              </w:rPr>
+              <w:t>ServiceBack</w:t>
+            </w:r>
+            <w:r>
+              <w:rPr>
+                <w:rFonts w:ascii="Calibri" w:eastAsia="Times New Roman" w:hAnsi="Calibri" w:cs="Calibri"/>
+                <w:color w:val="000000"/>
+                <w:sz w:val="24"/>
+                <w:szCs w:val="24"/>
                 <w:lang w:val="es-AR" w:eastAsia="es-AR"/>
               </w:rPr>
               <w:t>.</w:t>
@@ -16699,7 +15724,7 @@
                 <w:szCs w:val="24"/>
                 <w:lang w:val="es-AR" w:eastAsia="es-AR"/>
               </w:rPr>
-              <w:t>15</w:t>
+              <w:t>13</w:t>
             </w:r>
           </w:p>
         </w:tc>
@@ -16731,7 +15756,6 @@
                 <w:lang w:val="es-AR" w:eastAsia="es-AR"/>
               </w:rPr>
             </w:pPr>
-            <w:proofErr w:type="spellStart"/>
             <w:r>
               <w:rPr>
                 <w:rFonts w:ascii="Calibri" w:eastAsia="Times New Roman" w:hAnsi="Calibri" w:cs="Calibri"/>
@@ -16741,54 +15765,8 @@
                 <w:u w:val="single"/>
                 <w:lang w:val="es-AR" w:eastAsia="es-AR"/>
               </w:rPr>
-              <w:t>DeleteComponent</w:t>
-            </w:r>
-            <w:proofErr w:type="spellEnd"/>
-            <w:r>
-              <w:rPr>
-                <w:rFonts w:ascii="Calibri" w:eastAsia="Times New Roman" w:hAnsi="Calibri" w:cs="Calibri"/>
-                <w:color w:val="000000"/>
-                <w:sz w:val="24"/>
-                <w:szCs w:val="24"/>
-                <w:lang w:val="es-AR" w:eastAsia="es-AR"/>
-              </w:rPr>
-              <w:t xml:space="preserve"> solicita </w:t>
-            </w:r>
-            <w:proofErr w:type="spellStart"/>
-            <w:r>
-              <w:rPr>
-                <w:rFonts w:ascii="Calibri" w:eastAsia="Times New Roman" w:hAnsi="Calibri" w:cs="Calibri"/>
-                <w:i/>
-                <w:color w:val="000000"/>
-                <w:sz w:val="24"/>
-                <w:szCs w:val="24"/>
-                <w:lang w:val="es-AR" w:eastAsia="es-AR"/>
-              </w:rPr>
-              <w:t>mostrarResultado</w:t>
-            </w:r>
-            <w:proofErr w:type="spellEnd"/>
-            <w:r>
-              <w:rPr>
-                <w:rFonts w:ascii="Calibri" w:eastAsia="Times New Roman" w:hAnsi="Calibri" w:cs="Calibri"/>
-                <w:i/>
-                <w:color w:val="000000"/>
-                <w:sz w:val="24"/>
-                <w:szCs w:val="24"/>
-                <w:lang w:val="es-AR" w:eastAsia="es-AR"/>
-              </w:rPr>
-              <w:t>()</w:t>
-            </w:r>
-            <w:r>
-              <w:rPr>
-                <w:rFonts w:ascii="Calibri" w:eastAsia="Times New Roman" w:hAnsi="Calibri" w:cs="Calibri"/>
-                <w:color w:val="000000"/>
-                <w:sz w:val="24"/>
-                <w:szCs w:val="24"/>
-                <w:lang w:val="es-AR" w:eastAsia="es-AR"/>
-              </w:rPr>
-              <w:t xml:space="preserve"> a </w:t>
-            </w:r>
-            <w:proofErr w:type="spellStart"/>
+              <w:t>Stage</w:t>
+            </w:r>
             <w:r>
               <w:rPr>
                 <w:rFonts w:ascii="Calibri" w:eastAsia="Times New Roman" w:hAnsi="Calibri" w:cs="Calibri"/>
@@ -16798,6 +15776,27 @@
                 <w:u w:val="single"/>
                 <w:lang w:val="es-AR" w:eastAsia="es-AR"/>
               </w:rPr>
+              <w:t xml:space="preserve">ServiceBack </w:t>
+            </w:r>
+            <w:r>
+              <w:rPr>
+                <w:rFonts w:ascii="Calibri" w:eastAsia="Times New Roman" w:hAnsi="Calibri" w:cs="Calibri"/>
+                <w:color w:val="000000"/>
+                <w:sz w:val="24"/>
+                <w:szCs w:val="24"/>
+                <w:lang w:val="es-AR" w:eastAsia="es-AR"/>
+              </w:rPr>
+              <w:t xml:space="preserve">envía una confirmación a </w:t>
+            </w:r>
+            <w:r>
+              <w:rPr>
+                <w:rFonts w:ascii="Calibri" w:eastAsia="Times New Roman" w:hAnsi="Calibri" w:cs="Calibri"/>
+                <w:color w:val="000000"/>
+                <w:sz w:val="24"/>
+                <w:szCs w:val="24"/>
+                <w:u w:val="single"/>
+                <w:lang w:val="es-AR" w:eastAsia="es-AR"/>
+              </w:rPr>
               <w:t>Stage</w:t>
             </w:r>
             <w:r>
@@ -16806,20 +15805,21 @@
                 <w:color w:val="000000"/>
                 <w:sz w:val="24"/>
                 <w:szCs w:val="24"/>
-                <w:lang w:val="es-AR" w:eastAsia="es-AR"/>
-              </w:rPr>
-              <w:t>Component</w:t>
-            </w:r>
-            <w:proofErr w:type="spellEnd"/>
-            <w:r>
-              <w:rPr>
-                <w:rFonts w:ascii="Calibri" w:eastAsia="Times New Roman" w:hAnsi="Calibri" w:cs="Calibri"/>
-                <w:color w:val="000000"/>
-                <w:sz w:val="24"/>
-                <w:szCs w:val="24"/>
-                <w:lang w:val="es-AR" w:eastAsia="es-AR"/>
-              </w:rPr>
-              <w:t xml:space="preserve"> y se cierra.</w:t>
+                <w:u w:val="single"/>
+                <w:lang w:val="es-AR" w:eastAsia="es-AR"/>
+              </w:rPr>
+              <w:t>Controller</w:t>
+            </w:r>
+            <w:r>
+              <w:rPr>
+                <w:rFonts w:ascii="Calibri" w:eastAsia="Times New Roman" w:hAnsi="Calibri" w:cs="Calibri"/>
+                <w:color w:val="000000"/>
+                <w:sz w:val="24"/>
+                <w:szCs w:val="24"/>
+                <w:u w:val="single"/>
+                <w:lang w:val="es-AR" w:eastAsia="es-AR"/>
+              </w:rPr>
+              <w:t>.</w:t>
             </w:r>
           </w:p>
         </w:tc>
@@ -16890,7 +15890,7 @@
                 <w:szCs w:val="24"/>
                 <w:lang w:val="es-AR" w:eastAsia="es-AR"/>
               </w:rPr>
-              <w:t>16</w:t>
+              <w:t>14</w:t>
             </w:r>
           </w:p>
         </w:tc>
@@ -16922,7 +15922,6 @@
                 <w:lang w:val="es-AR" w:eastAsia="es-AR"/>
               </w:rPr>
             </w:pPr>
-            <w:proofErr w:type="spellStart"/>
             <w:r>
               <w:rPr>
                 <w:rFonts w:ascii="Calibri" w:eastAsia="Times New Roman" w:hAnsi="Calibri" w:cs="Calibri"/>
@@ -16932,9 +15931,8 @@
                 <w:u w:val="single"/>
                 <w:lang w:val="es-AR" w:eastAsia="es-AR"/>
               </w:rPr>
-              <w:t>UpdateStageComponent</w:t>
-            </w:r>
-            <w:proofErr w:type="spellEnd"/>
+              <w:t>Stage</w:t>
+            </w:r>
             <w:r>
               <w:rPr>
                 <w:rFonts w:ascii="Calibri" w:eastAsia="Times New Roman" w:hAnsi="Calibri" w:cs="Calibri"/>
@@ -16944,28 +15942,38 @@
                 <w:u w:val="single"/>
                 <w:lang w:val="es-AR" w:eastAsia="es-AR"/>
               </w:rPr>
-              <w:t xml:space="preserve"> </w:t>
-            </w:r>
-            <w:r>
-              <w:rPr>
-                <w:rFonts w:ascii="Calibri" w:eastAsia="Times New Roman" w:hAnsi="Calibri" w:cs="Calibri"/>
-                <w:color w:val="000000"/>
-                <w:sz w:val="24"/>
-                <w:szCs w:val="24"/>
-                <w:lang w:val="es-AR" w:eastAsia="es-AR"/>
-              </w:rPr>
-              <w:t xml:space="preserve">envía una confirmación a </w:t>
-            </w:r>
-            <w:proofErr w:type="spellStart"/>
-            <w:r>
-              <w:rPr>
-                <w:rFonts w:ascii="Calibri" w:eastAsia="Times New Roman" w:hAnsi="Calibri" w:cs="Calibri"/>
-                <w:color w:val="000000"/>
-                <w:sz w:val="24"/>
-                <w:szCs w:val="24"/>
-                <w:lang w:val="es-AR" w:eastAsia="es-AR"/>
-              </w:rPr>
-              <w:t>Stage</w:t>
+              <w:t xml:space="preserve">Controller </w:t>
+            </w:r>
+            <w:r>
+              <w:rPr>
+                <w:rFonts w:ascii="Calibri" w:eastAsia="Times New Roman" w:hAnsi="Calibri" w:cs="Calibri"/>
+                <w:color w:val="000000"/>
+                <w:sz w:val="24"/>
+                <w:szCs w:val="24"/>
+                <w:lang w:val="es-AR" w:eastAsia="es-AR"/>
+              </w:rPr>
+              <w:t xml:space="preserve">solicita </w:t>
+            </w:r>
+            <w:r>
+              <w:rPr>
+                <w:rFonts w:ascii="Calibri" w:eastAsia="Times New Roman" w:hAnsi="Calibri" w:cs="Calibri"/>
+                <w:i/>
+                <w:color w:val="000000"/>
+                <w:sz w:val="24"/>
+                <w:szCs w:val="24"/>
+                <w:lang w:val="es-AR" w:eastAsia="es-AR"/>
+              </w:rPr>
+              <w:t>cerrarPantallaConfirmación</w:t>
+            </w:r>
+            <w:r>
+              <w:rPr>
+                <w:rFonts w:ascii="Calibri" w:eastAsia="Times New Roman" w:hAnsi="Calibri" w:cs="Calibri"/>
+                <w:color w:val="000000"/>
+                <w:sz w:val="24"/>
+                <w:szCs w:val="24"/>
+                <w:lang w:val="es-AR" w:eastAsia="es-AR"/>
+              </w:rPr>
+              <w:t xml:space="preserve"> a </w:t>
             </w:r>
             <w:r>
               <w:rPr>
@@ -16976,18 +15984,7 @@
                 <w:u w:val="single"/>
                 <w:lang w:val="es-AR" w:eastAsia="es-AR"/>
               </w:rPr>
-              <w:t>Component</w:t>
-            </w:r>
-            <w:proofErr w:type="spellEnd"/>
-            <w:r>
-              <w:rPr>
-                <w:rFonts w:ascii="Calibri" w:eastAsia="Times New Roman" w:hAnsi="Calibri" w:cs="Calibri"/>
-                <w:color w:val="000000"/>
-                <w:sz w:val="24"/>
-                <w:szCs w:val="24"/>
-                <w:lang w:val="es-AR" w:eastAsia="es-AR"/>
-              </w:rPr>
-              <w:t>.</w:t>
+              <w:t>deleteComponent.</w:t>
             </w:r>
           </w:p>
         </w:tc>
@@ -17058,7 +16055,7 @@
                 <w:szCs w:val="24"/>
                 <w:lang w:val="es-AR" w:eastAsia="es-AR"/>
               </w:rPr>
-              <w:t>17</w:t>
+              <w:t>15</w:t>
             </w:r>
           </w:p>
         </w:tc>
@@ -17090,7 +16087,6 @@
                 <w:lang w:val="es-AR" w:eastAsia="es-AR"/>
               </w:rPr>
             </w:pPr>
-            <w:proofErr w:type="spellStart"/>
             <w:r>
               <w:rPr>
                 <w:rFonts w:ascii="Calibri" w:eastAsia="Times New Roman" w:hAnsi="Calibri" w:cs="Calibri"/>
@@ -17100,6 +16096,48 @@
                 <w:u w:val="single"/>
                 <w:lang w:val="es-AR" w:eastAsia="es-AR"/>
               </w:rPr>
+              <w:t>DeleteComponent</w:t>
+            </w:r>
+            <w:r>
+              <w:rPr>
+                <w:rFonts w:ascii="Calibri" w:eastAsia="Times New Roman" w:hAnsi="Calibri" w:cs="Calibri"/>
+                <w:color w:val="000000"/>
+                <w:sz w:val="24"/>
+                <w:szCs w:val="24"/>
+                <w:lang w:val="es-AR" w:eastAsia="es-AR"/>
+              </w:rPr>
+              <w:t xml:space="preserve"> solicita </w:t>
+            </w:r>
+            <w:r>
+              <w:rPr>
+                <w:rFonts w:ascii="Calibri" w:eastAsia="Times New Roman" w:hAnsi="Calibri" w:cs="Calibri"/>
+                <w:i/>
+                <w:color w:val="000000"/>
+                <w:sz w:val="24"/>
+                <w:szCs w:val="24"/>
+                <w:lang w:val="es-AR" w:eastAsia="es-AR"/>
+              </w:rPr>
+              <w:t>mostrarResultado()</w:t>
+            </w:r>
+            <w:r>
+              <w:rPr>
+                <w:rFonts w:ascii="Calibri" w:eastAsia="Times New Roman" w:hAnsi="Calibri" w:cs="Calibri"/>
+                <w:color w:val="000000"/>
+                <w:sz w:val="24"/>
+                <w:szCs w:val="24"/>
+                <w:lang w:val="es-AR" w:eastAsia="es-AR"/>
+              </w:rPr>
+              <w:t xml:space="preserve"> a </w:t>
+            </w:r>
+            <w:r>
+              <w:rPr>
+                <w:rFonts w:ascii="Calibri" w:eastAsia="Times New Roman" w:hAnsi="Calibri" w:cs="Calibri"/>
+                <w:color w:val="000000"/>
+                <w:sz w:val="24"/>
+                <w:szCs w:val="24"/>
+                <w:u w:val="single"/>
+                <w:lang w:val="es-AR" w:eastAsia="es-AR"/>
+              </w:rPr>
               <w:t>Stage</w:t>
             </w:r>
             <w:r>
@@ -17108,61 +16146,9 @@
                 <w:color w:val="000000"/>
                 <w:sz w:val="24"/>
                 <w:szCs w:val="24"/>
-                <w:u w:val="single"/>
-                <w:lang w:val="es-AR" w:eastAsia="es-AR"/>
-              </w:rPr>
-              <w:t>Component</w:t>
-            </w:r>
-            <w:proofErr w:type="spellEnd"/>
-            <w:r>
-              <w:rPr>
-                <w:rFonts w:ascii="Calibri" w:eastAsia="Times New Roman" w:hAnsi="Calibri" w:cs="Calibri"/>
-                <w:color w:val="000000"/>
-                <w:sz w:val="24"/>
-                <w:szCs w:val="24"/>
-                <w:lang w:val="es-AR" w:eastAsia="es-AR"/>
-              </w:rPr>
-              <w:t xml:space="preserve"> </w:t>
-            </w:r>
-            <w:r>
-              <w:rPr>
-                <w:rFonts w:ascii="Calibri" w:eastAsia="Times New Roman" w:hAnsi="Calibri" w:cs="Calibri"/>
-                <w:color w:val="000000"/>
-                <w:sz w:val="24"/>
-                <w:szCs w:val="24"/>
-                <w:lang w:val="es-AR" w:eastAsia="es-AR"/>
-              </w:rPr>
-              <w:t>muestra el siguiente</w:t>
-            </w:r>
-            <w:r>
-              <w:rPr>
-                <w:rFonts w:ascii="Calibri" w:eastAsia="Times New Roman" w:hAnsi="Calibri" w:cs="Calibri"/>
-                <w:color w:val="000000"/>
-                <w:sz w:val="24"/>
-                <w:szCs w:val="24"/>
-                <w:lang w:val="es-AR" w:eastAsia="es-AR"/>
-              </w:rPr>
-              <w:t xml:space="preserve"> mensaje “Se ha dado de baja el escenario</w:t>
-            </w:r>
-            <w:r>
-              <w:rPr>
-                <w:rFonts w:ascii="Calibri" w:eastAsia="Times New Roman" w:hAnsi="Calibri" w:cs="Calibri"/>
-                <w:color w:val="000000"/>
-                <w:sz w:val="24"/>
-                <w:szCs w:val="24"/>
-                <w:lang w:val="es-AR" w:eastAsia="es-AR"/>
-              </w:rPr>
-              <w:t xml:space="preserve"> con éxito”</w:t>
-            </w:r>
-            <w:r>
-              <w:rPr>
-                <w:rFonts w:ascii="Calibri" w:eastAsia="Times New Roman" w:hAnsi="Calibri" w:cs="Calibri"/>
-                <w:color w:val="000000"/>
-                <w:sz w:val="24"/>
-                <w:szCs w:val="24"/>
-                <w:lang w:val="es-AR" w:eastAsia="es-AR"/>
-              </w:rPr>
-              <w:t xml:space="preserve"> (Excepción 2).</w:t>
+                <w:lang w:val="es-AR" w:eastAsia="es-AR"/>
+              </w:rPr>
+              <w:t>Component y se cierra.</w:t>
             </w:r>
           </w:p>
         </w:tc>
@@ -17177,7 +16163,6 @@
             <w:vMerge/>
             <w:tcBorders>
               <w:left w:val="single" w:sz="4" w:space="0" w:color="000000"/>
-              <w:bottom w:val="single" w:sz="4" w:space="0" w:color="000000"/>
               <w:right w:val="single" w:sz="4" w:space="0" w:color="000000"/>
             </w:tcBorders>
             <w:vAlign w:val="center"/>
@@ -17234,7 +16219,7 @@
                 <w:szCs w:val="24"/>
                 <w:lang w:val="es-AR" w:eastAsia="es-AR"/>
               </w:rPr>
-              <w:t>18</w:t>
+              <w:t>16</w:t>
             </w:r>
           </w:p>
         </w:tc>
@@ -17272,9 +16257,52 @@
                 <w:color w:val="000000"/>
                 <w:sz w:val="24"/>
                 <w:szCs w:val="24"/>
-                <w:lang w:val="es-AR" w:eastAsia="es-AR"/>
-              </w:rPr>
-              <w:t>El caso de uso finaliza.</w:t>
+                <w:u w:val="single"/>
+                <w:lang w:val="es-AR" w:eastAsia="es-AR"/>
+              </w:rPr>
+              <w:t>UpdateStageComponent</w:t>
+            </w:r>
+            <w:r>
+              <w:rPr>
+                <w:rFonts w:ascii="Calibri" w:eastAsia="Times New Roman" w:hAnsi="Calibri" w:cs="Calibri"/>
+                <w:color w:val="000000"/>
+                <w:sz w:val="24"/>
+                <w:szCs w:val="24"/>
+                <w:u w:val="single"/>
+                <w:lang w:val="es-AR" w:eastAsia="es-AR"/>
+              </w:rPr>
+              <w:t xml:space="preserve"> </w:t>
+            </w:r>
+            <w:r>
+              <w:rPr>
+                <w:rFonts w:ascii="Calibri" w:eastAsia="Times New Roman" w:hAnsi="Calibri" w:cs="Calibri"/>
+                <w:color w:val="000000"/>
+                <w:sz w:val="24"/>
+                <w:szCs w:val="24"/>
+                <w:lang w:val="es-AR" w:eastAsia="es-AR"/>
+              </w:rPr>
+              <w:t>envía una confirmación a Stage</w:t>
+            </w:r>
+            <w:r>
+              <w:rPr>
+                <w:rFonts w:ascii="Calibri" w:eastAsia="Times New Roman" w:hAnsi="Calibri" w:cs="Calibri"/>
+                <w:color w:val="000000"/>
+                <w:sz w:val="24"/>
+                <w:szCs w:val="24"/>
+                <w:u w:val="single"/>
+                <w:lang w:val="es-AR" w:eastAsia="es-AR"/>
+              </w:rPr>
+              <w:t>Component</w:t>
+            </w:r>
+            <w:r>
+              <w:rPr>
+                <w:rFonts w:ascii="Calibri" w:eastAsia="Times New Roman" w:hAnsi="Calibri" w:cs="Calibri"/>
+                <w:color w:val="000000"/>
+                <w:sz w:val="24"/>
+                <w:szCs w:val="24"/>
+                <w:lang w:val="es-AR" w:eastAsia="es-AR"/>
+              </w:rPr>
+              <w:t>.</w:t>
             </w:r>
           </w:p>
         </w:tc>
@@ -17286,6 +16314,291 @@
         <w:tc>
           <w:tcPr>
             <w:tcW w:w="0" w:type="auto"/>
+            <w:vMerge/>
+            <w:tcBorders>
+              <w:left w:val="single" w:sz="4" w:space="0" w:color="000000"/>
+              <w:right w:val="single" w:sz="4" w:space="0" w:color="000000"/>
+            </w:tcBorders>
+            <w:vAlign w:val="center"/>
+          </w:tcPr>
+          <w:p>
+            <w:pPr>
+              <w:spacing w:before="0" w:line="240" w:lineRule="auto"/>
+              <w:ind w:left="0" w:firstLine="0"/>
+              <w:rPr>
+                <w:rFonts w:ascii="Calibri" w:eastAsia="Times New Roman" w:hAnsi="Calibri" w:cs="Calibri"/>
+                <w:color w:val="000000"/>
+                <w:sz w:val="24"/>
+                <w:szCs w:val="24"/>
+                <w:lang w:val="es-AR" w:eastAsia="es-AR"/>
+              </w:rPr>
+            </w:pPr>
+          </w:p>
+        </w:tc>
+        <w:tc>
+          <w:tcPr>
+            <w:tcW w:w="0" w:type="auto"/>
+            <w:tcBorders>
+              <w:top w:val="single" w:sz="4" w:space="0" w:color="000000"/>
+              <w:left w:val="single" w:sz="4" w:space="0" w:color="000000"/>
+              <w:bottom w:val="single" w:sz="4" w:space="0" w:color="000000"/>
+              <w:right w:val="single" w:sz="4" w:space="0" w:color="000000"/>
+            </w:tcBorders>
+            <w:tcMar>
+              <w:top w:w="0" w:type="dxa"/>
+              <w:left w:w="70" w:type="dxa"/>
+              <w:bottom w:w="0" w:type="dxa"/>
+              <w:right w:w="70" w:type="dxa"/>
+            </w:tcMar>
+            <w:vAlign w:val="center"/>
+          </w:tcPr>
+          <w:p>
+            <w:pPr>
+              <w:spacing w:before="0" w:line="240" w:lineRule="auto"/>
+              <w:ind w:left="0" w:firstLine="0"/>
+              <w:jc w:val="center"/>
+              <w:rPr>
+                <w:rFonts w:ascii="Calibri" w:eastAsia="Times New Roman" w:hAnsi="Calibri" w:cs="Calibri"/>
+                <w:color w:val="000000"/>
+                <w:sz w:val="24"/>
+                <w:szCs w:val="24"/>
+                <w:lang w:val="es-AR" w:eastAsia="es-AR"/>
+              </w:rPr>
+            </w:pPr>
+            <w:r>
+              <w:rPr>
+                <w:rFonts w:ascii="Calibri" w:eastAsia="Times New Roman" w:hAnsi="Calibri" w:cs="Calibri"/>
+                <w:color w:val="000000"/>
+                <w:sz w:val="24"/>
+                <w:szCs w:val="24"/>
+                <w:lang w:val="es-AR" w:eastAsia="es-AR"/>
+              </w:rPr>
+              <w:t>17</w:t>
+            </w:r>
+          </w:p>
+        </w:tc>
+        <w:tc>
+          <w:tcPr>
+            <w:tcW w:w="0" w:type="auto"/>
+            <w:tcBorders>
+              <w:top w:val="single" w:sz="4" w:space="0" w:color="000000"/>
+              <w:left w:val="single" w:sz="4" w:space="0" w:color="000000"/>
+              <w:bottom w:val="single" w:sz="4" w:space="0" w:color="000000"/>
+              <w:right w:val="single" w:sz="4" w:space="0" w:color="000000"/>
+            </w:tcBorders>
+            <w:tcMar>
+              <w:top w:w="0" w:type="dxa"/>
+              <w:left w:w="70" w:type="dxa"/>
+              <w:bottom w:w="0" w:type="dxa"/>
+              <w:right w:w="70" w:type="dxa"/>
+            </w:tcMar>
+          </w:tcPr>
+          <w:p>
+            <w:pPr>
+              <w:spacing w:before="0" w:line="240" w:lineRule="auto"/>
+              <w:ind w:left="0" w:firstLine="0"/>
+              <w:rPr>
+                <w:rFonts w:ascii="Calibri" w:eastAsia="Times New Roman" w:hAnsi="Calibri" w:cs="Calibri"/>
+                <w:color w:val="000000"/>
+                <w:sz w:val="24"/>
+                <w:szCs w:val="24"/>
+                <w:lang w:val="es-AR" w:eastAsia="es-AR"/>
+              </w:rPr>
+            </w:pPr>
+            <w:r>
+              <w:rPr>
+                <w:rFonts w:ascii="Calibri" w:eastAsia="Times New Roman" w:hAnsi="Calibri" w:cs="Calibri"/>
+                <w:color w:val="000000"/>
+                <w:sz w:val="24"/>
+                <w:szCs w:val="24"/>
+                <w:u w:val="single"/>
+                <w:lang w:val="es-AR" w:eastAsia="es-AR"/>
+              </w:rPr>
+              <w:t>Stage</w:t>
+            </w:r>
+            <w:r>
+              <w:rPr>
+                <w:rFonts w:ascii="Calibri" w:eastAsia="Times New Roman" w:hAnsi="Calibri" w:cs="Calibri"/>
+                <w:color w:val="000000"/>
+                <w:sz w:val="24"/>
+                <w:szCs w:val="24"/>
+                <w:u w:val="single"/>
+                <w:lang w:val="es-AR" w:eastAsia="es-AR"/>
+              </w:rPr>
+              <w:t>Component</w:t>
+            </w:r>
+            <w:r>
+              <w:rPr>
+                <w:rFonts w:ascii="Calibri" w:eastAsia="Times New Roman" w:hAnsi="Calibri" w:cs="Calibri"/>
+                <w:color w:val="000000"/>
+                <w:sz w:val="24"/>
+                <w:szCs w:val="24"/>
+                <w:lang w:val="es-AR" w:eastAsia="es-AR"/>
+              </w:rPr>
+              <w:t xml:space="preserve"> </w:t>
+            </w:r>
+            <w:r>
+              <w:rPr>
+                <w:rFonts w:ascii="Calibri" w:eastAsia="Times New Roman" w:hAnsi="Calibri" w:cs="Calibri"/>
+                <w:color w:val="000000"/>
+                <w:sz w:val="24"/>
+                <w:szCs w:val="24"/>
+                <w:lang w:val="es-AR" w:eastAsia="es-AR"/>
+              </w:rPr>
+              <w:t>muestra el siguiente</w:t>
+            </w:r>
+            <w:r>
+              <w:rPr>
+                <w:rFonts w:ascii="Calibri" w:eastAsia="Times New Roman" w:hAnsi="Calibri" w:cs="Calibri"/>
+                <w:color w:val="000000"/>
+                <w:sz w:val="24"/>
+                <w:szCs w:val="24"/>
+                <w:lang w:val="es-AR" w:eastAsia="es-AR"/>
+              </w:rPr>
+              <w:t xml:space="preserve"> mensaje “Se ha dado de baja el escenario</w:t>
+            </w:r>
+            <w:r>
+              <w:rPr>
+                <w:rFonts w:ascii="Calibri" w:eastAsia="Times New Roman" w:hAnsi="Calibri" w:cs="Calibri"/>
+                <w:color w:val="000000"/>
+                <w:sz w:val="24"/>
+                <w:szCs w:val="24"/>
+                <w:lang w:val="es-AR" w:eastAsia="es-AR"/>
+              </w:rPr>
+              <w:t xml:space="preserve"> con éxito”</w:t>
+            </w:r>
+            <w:r>
+              <w:rPr>
+                <w:rFonts w:ascii="Calibri" w:eastAsia="Times New Roman" w:hAnsi="Calibri" w:cs="Calibri"/>
+                <w:color w:val="000000"/>
+                <w:sz w:val="24"/>
+                <w:szCs w:val="24"/>
+                <w:lang w:val="es-AR" w:eastAsia="es-AR"/>
+              </w:rPr>
+              <w:t xml:space="preserve"> (Excepción 2).</w:t>
+            </w:r>
+          </w:p>
+        </w:tc>
+      </w:tr>
+      <w:tr>
+        <w:trPr>
+          <w:trHeight w:val="300"/>
+        </w:trPr>
+        <w:tc>
+          <w:tcPr>
+            <w:tcW w:w="0" w:type="auto"/>
+            <w:vMerge/>
+            <w:tcBorders>
+              <w:left w:val="single" w:sz="4" w:space="0" w:color="000000"/>
+              <w:bottom w:val="single" w:sz="4" w:space="0" w:color="000000"/>
+              <w:right w:val="single" w:sz="4" w:space="0" w:color="000000"/>
+            </w:tcBorders>
+            <w:vAlign w:val="center"/>
+          </w:tcPr>
+          <w:p>
+            <w:pPr>
+              <w:spacing w:before="0" w:line="240" w:lineRule="auto"/>
+              <w:ind w:left="0" w:firstLine="0"/>
+              <w:rPr>
+                <w:rFonts w:ascii="Calibri" w:eastAsia="Times New Roman" w:hAnsi="Calibri" w:cs="Calibri"/>
+                <w:color w:val="000000"/>
+                <w:sz w:val="24"/>
+                <w:szCs w:val="24"/>
+                <w:lang w:val="es-AR" w:eastAsia="es-AR"/>
+              </w:rPr>
+            </w:pPr>
+          </w:p>
+        </w:tc>
+        <w:tc>
+          <w:tcPr>
+            <w:tcW w:w="0" w:type="auto"/>
+            <w:tcBorders>
+              <w:top w:val="single" w:sz="4" w:space="0" w:color="000000"/>
+              <w:left w:val="single" w:sz="4" w:space="0" w:color="000000"/>
+              <w:bottom w:val="single" w:sz="4" w:space="0" w:color="000000"/>
+              <w:right w:val="single" w:sz="4" w:space="0" w:color="000000"/>
+            </w:tcBorders>
+            <w:tcMar>
+              <w:top w:w="0" w:type="dxa"/>
+              <w:left w:w="70" w:type="dxa"/>
+              <w:bottom w:w="0" w:type="dxa"/>
+              <w:right w:w="70" w:type="dxa"/>
+            </w:tcMar>
+            <w:vAlign w:val="center"/>
+          </w:tcPr>
+          <w:p>
+            <w:pPr>
+              <w:spacing w:before="0" w:line="240" w:lineRule="auto"/>
+              <w:ind w:left="0" w:firstLine="0"/>
+              <w:jc w:val="center"/>
+              <w:rPr>
+                <w:rFonts w:ascii="Calibri" w:eastAsia="Times New Roman" w:hAnsi="Calibri" w:cs="Calibri"/>
+                <w:color w:val="000000"/>
+                <w:sz w:val="24"/>
+                <w:szCs w:val="24"/>
+                <w:lang w:val="es-AR" w:eastAsia="es-AR"/>
+              </w:rPr>
+            </w:pPr>
+            <w:r>
+              <w:rPr>
+                <w:rFonts w:ascii="Calibri" w:eastAsia="Times New Roman" w:hAnsi="Calibri" w:cs="Calibri"/>
+                <w:color w:val="000000"/>
+                <w:sz w:val="24"/>
+                <w:szCs w:val="24"/>
+                <w:lang w:val="es-AR" w:eastAsia="es-AR"/>
+              </w:rPr>
+              <w:t>18</w:t>
+            </w:r>
+          </w:p>
+        </w:tc>
+        <w:tc>
+          <w:tcPr>
+            <w:tcW w:w="0" w:type="auto"/>
+            <w:tcBorders>
+              <w:top w:val="single" w:sz="4" w:space="0" w:color="000000"/>
+              <w:left w:val="single" w:sz="4" w:space="0" w:color="000000"/>
+              <w:bottom w:val="single" w:sz="4" w:space="0" w:color="000000"/>
+              <w:right w:val="single" w:sz="4" w:space="0" w:color="000000"/>
+            </w:tcBorders>
+            <w:tcMar>
+              <w:top w:w="0" w:type="dxa"/>
+              <w:left w:w="70" w:type="dxa"/>
+              <w:bottom w:w="0" w:type="dxa"/>
+              <w:right w:w="70" w:type="dxa"/>
+            </w:tcMar>
+          </w:tcPr>
+          <w:p>
+            <w:pPr>
+              <w:spacing w:before="0" w:line="240" w:lineRule="auto"/>
+              <w:ind w:left="0" w:firstLine="0"/>
+              <w:rPr>
+                <w:rFonts w:ascii="Calibri" w:eastAsia="Times New Roman" w:hAnsi="Calibri" w:cs="Calibri"/>
+                <w:color w:val="000000"/>
+                <w:sz w:val="24"/>
+                <w:szCs w:val="24"/>
+                <w:lang w:val="es-AR" w:eastAsia="es-AR"/>
+              </w:rPr>
+            </w:pPr>
+            <w:r>
+              <w:rPr>
+                <w:rFonts w:ascii="Calibri" w:eastAsia="Times New Roman" w:hAnsi="Calibri" w:cs="Calibri"/>
+                <w:color w:val="000000"/>
+                <w:sz w:val="24"/>
+                <w:szCs w:val="24"/>
+                <w:lang w:val="es-AR" w:eastAsia="es-AR"/>
+              </w:rPr>
+              <w:t>El caso de uso finaliza.</w:t>
+            </w:r>
+          </w:p>
+        </w:tc>
+      </w:tr>
+      <w:tr>
+        <w:trPr>
+          <w:trHeight w:val="300"/>
+        </w:trPr>
+        <w:tc>
+          <w:tcPr>
+            <w:tcW w:w="0" w:type="auto"/>
             <w:vMerge w:val="restart"/>
             <w:tcBorders>
               <w:left w:val="single" w:sz="4" w:space="0" w:color="000000"/>
@@ -17314,7 +16627,6 @@
                 <w:szCs w:val="24"/>
                 <w:lang w:val="es-AR" w:eastAsia="es-AR"/>
               </w:rPr>
-              <w:lastRenderedPageBreak/>
               <w:t>Excepción 1</w:t>
             </w:r>
           </w:p>
@@ -18647,15 +17959,15 @@
       <w:pPr>
         <w:pStyle w:val="PSI-Ttulo1"/>
       </w:pPr>
-      <w:bookmarkStart w:id="7" w:name="_Toc228206481"/>
-      <w:bookmarkStart w:id="8" w:name="_Toc234686586"/>
-      <w:bookmarkStart w:id="9" w:name="_Toc181367064"/>
+      <w:bookmarkStart w:id="5" w:name="_Toc228206481"/>
+      <w:bookmarkStart w:id="6" w:name="_Toc234686586"/>
+      <w:bookmarkStart w:id="7" w:name="_Toc181367064"/>
       <w:r>
         <w:t>Diagramas Asociados</w:t>
       </w:r>
+      <w:bookmarkEnd w:id="5"/>
+      <w:bookmarkEnd w:id="6"/>
       <w:bookmarkEnd w:id="7"/>
-      <w:bookmarkEnd w:id="8"/>
-      <w:bookmarkEnd w:id="9"/>
     </w:p>
     <w:p>
       <w:pPr>
@@ -18667,7 +17979,7 @@
       <w:pPr>
         <w:pStyle w:val="PSI-Ttulo2"/>
       </w:pPr>
-      <w:bookmarkStart w:id="10" w:name="_Toc181367065"/>
+      <w:bookmarkStart w:id="8" w:name="_Toc181367065"/>
       <w:r>
         <w:lastRenderedPageBreak/>
         <w:t xml:space="preserve">Diagrama de </w:t>
@@ -18678,7 +17990,7 @@
       <w:r>
         <w:t xml:space="preserve"> de Uso</w:t>
       </w:r>
-      <w:bookmarkEnd w:id="10"/>
+      <w:bookmarkEnd w:id="8"/>
     </w:p>
     <w:p>
       <w:pPr>
@@ -18712,8 +18024,8 @@
             <v:path o:extrusionok="f" gradientshapeok="t" o:connecttype="rect"/>
             <o:lock v:ext="edit" aspectratio="t"/>
           </v:shapetype>
-          <v:shape id="_x0000_i1025" type="#_x0000_t75" style="width:424.5pt;height:190.5pt">
-            <v:imagedata r:id="rId13" o:title="Diagrama de CU"/>
+          <v:shape id="_x0000_i1025" type="#_x0000_t75" style="width:425.1pt;height:190.4pt">
+            <v:imagedata r:id="rId11" o:title="Diagrama de CU"/>
           </v:shape>
         </w:pict>
       </w:r>
@@ -18759,8 +18071,8 @@
           <w:i w:val="0"/>
         </w:rPr>
         <w:pict w14:anchorId="4C17E3A5">
-          <v:shape id="_x0000_i1026" type="#_x0000_t75" style="width:425.25pt;height:339.75pt">
-            <v:imagedata r:id="rId14" o:title="CU01 - CRUD Escenario"/>
+          <v:shape id="_x0000_i1026" type="#_x0000_t75" style="width:425.1pt;height:339.9pt">
+            <v:imagedata r:id="rId12" o:title="CU01 - CRUD Escenario"/>
           </v:shape>
         </w:pict>
       </w:r>
@@ -18769,11 +18081,11 @@
       <w:pPr>
         <w:pStyle w:val="PSI-Ttulo2"/>
       </w:pPr>
-      <w:bookmarkStart w:id="11" w:name="_Toc181367066"/>
+      <w:bookmarkStart w:id="9" w:name="_Toc181367066"/>
       <w:r>
         <w:t>Diagrama de Secuencia</w:t>
       </w:r>
-      <w:bookmarkEnd w:id="11"/>
+      <w:bookmarkEnd w:id="9"/>
     </w:p>
     <w:p>
       <w:pPr>
@@ -18837,8 +18149,8 @@
       </w:pPr>
       <w:r>
         <w:pict w14:anchorId="480A2B4E">
-          <v:shape id="_x0000_i1027" type="#_x0000_t75" style="width:424.5pt;height:2in">
-            <v:imagedata r:id="rId15" o:title="CU12 - CRUD Escenario (Crear)"/>
+          <v:shape id="_x0000_i1027" type="#_x0000_t75" style="width:425.1pt;height:2in">
+            <v:imagedata r:id="rId13" o:title="CU12 - CRUD Escenario (Crear)"/>
           </v:shape>
         </w:pict>
       </w:r>
@@ -18890,8 +18202,8 @@
       </w:pPr>
       <w:r>
         <w:pict w14:anchorId="6B6C1160">
-          <v:shape id="_x0000_i1028" type="#_x0000_t75" style="width:424.5pt;height:222pt">
-            <v:imagedata r:id="rId16" o:title="CU01 - CRUD Escenario (Modificar)"/>
+          <v:shape id="_x0000_i1028" type="#_x0000_t75" style="width:425.1pt;height:221.55pt">
+            <v:imagedata r:id="rId14" o:title="CU01 - CRUD Escenario (Modificar)"/>
           </v:shape>
         </w:pict>
       </w:r>
@@ -18966,15 +18278,15 @@
       </w:pPr>
       <w:r>
         <w:pict w14:anchorId="2B0D1BA7">
-          <v:shape id="_x0000_i1029" type="#_x0000_t75" style="width:424.5pt;height:175.5pt">
-            <v:imagedata r:id="rId17" o:title="CU01 - CRUD Escenario (Eliminar)"/>
+          <v:shape id="_x0000_i1029" type="#_x0000_t75" style="width:425.1pt;height:175.85pt">
+            <v:imagedata r:id="rId15" o:title="CU01 - CRUD Escenario (Eliminar)"/>
           </v:shape>
         </w:pict>
       </w:r>
     </w:p>
     <w:sectPr>
-      <w:headerReference w:type="default" r:id="rId18"/>
-      <w:footerReference w:type="default" r:id="rId19"/>
+      <w:headerReference w:type="default" r:id="rId16"/>
+      <w:footerReference w:type="default" r:id="rId17"/>
       <w:pgSz w:w="11906" w:h="16838"/>
       <w:pgMar w:top="1535" w:right="1701" w:bottom="1417" w:left="1701" w:header="567" w:footer="572" w:gutter="0"/>
       <w:cols w:space="708"/>
@@ -18983,50 +18295,6 @@
     </w:sectPr>
   </w:body>
 </w:document>
-</file>
-
-<file path=word/comments.xml><?xml version="1.0" encoding="utf-8"?>
-<w:comments xmlns:wpc="http://schemas.microsoft.com/office/word/2010/wordprocessingCanvas" xmlns:cx="http://schemas.microsoft.com/office/drawing/2014/chartex" xmlns:mc="http://schemas.openxmlformats.org/markup-compatibility/2006" xmlns:o="urn:schemas-microsoft-com:office:office" xmlns:r="http://schemas.openxmlformats.org/officeDocument/2006/relationships" xmlns:m="http://schemas.openxmlformats.org/officeDocument/2006/math" xmlns:v="urn:schemas-microsoft-com:vml" xmlns:wp14="http://schemas.microsoft.com/office/word/2010/wordprocessingDrawing" xmlns:wp="http://schemas.openxmlformats.org/drawingml/2006/wordprocessingDrawing" xmlns:w10="urn:schemas-microsoft-com:office:word" xmlns:w="http://schemas.openxmlformats.org/wordprocessingml/2006/main" xmlns:w14="http://schemas.microsoft.com/office/word/2010/wordml" xmlns:w15="http://schemas.microsoft.com/office/word/2012/wordml" xmlns:w16se="http://schemas.microsoft.com/office/word/2015/wordml/symex" xmlns:wpg="http://schemas.microsoft.com/office/word/2010/wordprocessingGroup" xmlns:wpi="http://schemas.microsoft.com/office/word/2010/wordprocessingInk" xmlns:wne="http://schemas.microsoft.com/office/word/2006/wordml" xmlns:wps="http://schemas.microsoft.com/office/word/2010/wordprocessingShape" mc:Ignorable="w14 w15 w16se wp14">
-  <w:comment w:id="4" w:author="Valeria" w:date="2024-11-03T04:32:00Z" w:initials="V">
-    <w:p>
-      <w:pPr>
-        <w:pStyle w:val="Textocomentario"/>
-      </w:pPr>
-      <w:r>
-        <w:rPr>
-          <w:rStyle w:val="Refdecomentario"/>
-        </w:rPr>
-        <w:annotationRef/>
-      </w:r>
-      <w:r>
-        <w:t>Ver</w:t>
-      </w:r>
-    </w:p>
-  </w:comment>
-  <w:comment w:id="5" w:author="Valeria" w:date="2024-11-03T02:02:00Z" w:initials="V">
-    <w:p>
-      <w:pPr>
-        <w:pStyle w:val="Textocomentario"/>
-      </w:pPr>
-      <w:r>
-        <w:rPr>
-          <w:rStyle w:val="Refdecomentario"/>
-        </w:rPr>
-        <w:annotationRef/>
-      </w:r>
-      <w:r>
-        <w:t>Completar</w:t>
-      </w:r>
-    </w:p>
-  </w:comment>
-</w:comments>
-</file>
-
-<file path=word/commentsExtended.xml><?xml version="1.0" encoding="utf-8"?>
-<w15:commentsEx xmlns:wpc="http://schemas.microsoft.com/office/word/2010/wordprocessingCanvas" xmlns:cx="http://schemas.microsoft.com/office/drawing/2014/chartex" xmlns:mc="http://schemas.openxmlformats.org/markup-compatibility/2006" xmlns:o="urn:schemas-microsoft-com:office:office" xmlns:r="http://schemas.openxmlformats.org/officeDocument/2006/relationships" xmlns:m="http://schemas.openxmlformats.org/officeDocument/2006/math" xmlns:v="urn:schemas-microsoft-com:vml" xmlns:wp14="http://schemas.microsoft.com/office/word/2010/wordprocessingDrawing" xmlns:wp="http://schemas.openxmlformats.org/drawingml/2006/wordprocessingDrawing" xmlns:w10="urn:schemas-microsoft-com:office:word" xmlns:w="http://schemas.openxmlformats.org/wordprocessingml/2006/main" xmlns:w14="http://schemas.microsoft.com/office/word/2010/wordml" xmlns:w15="http://schemas.microsoft.com/office/word/2012/wordml" xmlns:w16se="http://schemas.microsoft.com/office/word/2015/wordml/symex" xmlns:wpg="http://schemas.microsoft.com/office/word/2010/wordprocessingGroup" xmlns:wpi="http://schemas.microsoft.com/office/word/2010/wordprocessingInk" xmlns:wne="http://schemas.microsoft.com/office/word/2006/wordml" xmlns:wps="http://schemas.microsoft.com/office/word/2010/wordprocessingShape" mc:Ignorable="w14 w15 w16se wp14">
-  <w15:commentEx w15:paraId="5531D075" w15:done="0"/>
-  <w15:commentEx w15:paraId="0A2C7F11" w15:done="0"/>
-</w15:commentsEx>
 </file>
 
 <file path=word/endnotes.xml><?xml version="1.0" encoding="utf-8"?>
@@ -19289,7 +18557,7 @@
             <w:rFonts w:asciiTheme="majorHAnsi" w:hAnsiTheme="majorHAnsi" w:cstheme="majorHAnsi"/>
             <w:noProof/>
           </w:rPr>
-          <w:t>13</w:t>
+          <w:t>11</w:t>
         </w:r>
         <w:r>
           <w:rPr>
@@ -19862,7 +19130,6 @@
       </w:sdtPr>
       <w:sdtEndPr/>
       <w:sdtContent>
-        <w:proofErr w:type="spellStart"/>
         <w:r>
           <w:rPr>
             <w:rFonts w:asciiTheme="majorHAnsi" w:eastAsiaTheme="majorEastAsia" w:hAnsiTheme="majorHAnsi" w:cstheme="majorBidi"/>
@@ -19870,7 +19137,6 @@
           </w:rPr>
           <w:t>Testify</w:t>
         </w:r>
-        <w:proofErr w:type="spellEnd"/>
       </w:sdtContent>
     </w:sdt>
     <w:r>
@@ -22022,14 +21288,6 @@
 </w:numbering>
 </file>
 
-<file path=word/people.xml><?xml version="1.0" encoding="utf-8"?>
-<w15:people xmlns:wpc="http://schemas.microsoft.com/office/word/2010/wordprocessingCanvas" xmlns:cx="http://schemas.microsoft.com/office/drawing/2014/chartex" xmlns:mc="http://schemas.openxmlformats.org/markup-compatibility/2006" xmlns:o="urn:schemas-microsoft-com:office:office" xmlns:r="http://schemas.openxmlformats.org/officeDocument/2006/relationships" xmlns:m="http://schemas.openxmlformats.org/officeDocument/2006/math" xmlns:v="urn:schemas-microsoft-com:vml" xmlns:wp14="http://schemas.microsoft.com/office/word/2010/wordprocessingDrawing" xmlns:wp="http://schemas.openxmlformats.org/drawingml/2006/wordprocessingDrawing" xmlns:w10="urn:schemas-microsoft-com:office:word" xmlns:w="http://schemas.openxmlformats.org/wordprocessingml/2006/main" xmlns:w14="http://schemas.microsoft.com/office/word/2010/wordml" xmlns:w15="http://schemas.microsoft.com/office/word/2012/wordml" xmlns:w16se="http://schemas.microsoft.com/office/word/2015/wordml/symex" xmlns:wpg="http://schemas.microsoft.com/office/word/2010/wordprocessingGroup" xmlns:wpi="http://schemas.microsoft.com/office/word/2010/wordprocessingInk" xmlns:wne="http://schemas.microsoft.com/office/word/2006/wordml" xmlns:wps="http://schemas.microsoft.com/office/word/2010/wordprocessingShape" mc:Ignorable="w14 w15 w16se wp14">
-  <w15:person w15:author="Valeria">
-    <w15:presenceInfo w15:providerId="Windows Live" w15:userId="fe8a7d922d3e41b1"/>
-  </w15:person>
-</w15:people>
-</file>
-
 <file path=word/styles.xml><?xml version="1.0" encoding="utf-8"?>
 <w:styles xmlns:mc="http://schemas.openxmlformats.org/markup-compatibility/2006" xmlns:r="http://schemas.openxmlformats.org/officeDocument/2006/relationships" xmlns:w="http://schemas.openxmlformats.org/wordprocessingml/2006/main" xmlns:w14="http://schemas.microsoft.com/office/word/2010/wordml" xmlns:w15="http://schemas.microsoft.com/office/word/2012/wordml" xmlns:w16se="http://schemas.microsoft.com/office/word/2015/wordml/symex" mc:Ignorable="w14 w15 w16se">
   <w:docDefaults>
@@ -23565,7 +22823,7 @@
 </file>
 
 <file path=customXml/itemProps2.xml><?xml version="1.0" encoding="utf-8"?>
-<ds:datastoreItem xmlns:ds="http://schemas.openxmlformats.org/officeDocument/2006/customXml" ds:itemID="{487F86CA-E7A6-46F1-A26D-140729AFD621}">
+<ds:datastoreItem xmlns:ds="http://schemas.openxmlformats.org/officeDocument/2006/customXml" ds:itemID="{861517C3-9099-4540-9696-DAD20FA0239A}">
   <ds:schemaRefs>
     <ds:schemaRef ds:uri="http://schemas.openxmlformats.org/officeDocument/2006/bibliography"/>
   </ds:schemaRefs>
